--- a/EXPORTS/DOCX/published/niveau2/English/Science.docx
+++ b/EXPORTS/DOCX/published/niveau2/English/Science.docx
@@ -3103,7 +3103,6 @@
           <w:i w:val="0"/>
           <w:color w:val="0066CC"/>
           <w:sz w:val="24"/>
-          <w:u w:val="single"/>
         </w:rPr>
         <w:t>/</w:t>
       </w:r>
@@ -3202,7 +3201,6 @@
       </w:r>
       <w:r>
         <w:rPr>
-          <w:u w:val="single" w:color="0066cc"/>
           <w:rFonts w:ascii="Charis SIL Regular" w:hAnsi="Charis SIL Regular" w:eastAsia="Charis SIL Regular"/>
           <w:b w:val="0"/>
           <w:i w:val="0"/>
@@ -3285,7 +3283,6 @@
       </w:r>
       <w:r>
         <w:rPr>
-          <w:u w:val="single" w:color="0066cc"/>
           <w:rFonts w:ascii="Charis SIL Regular" w:hAnsi="Charis SIL Regular" w:eastAsia="Charis SIL Regular"/>
           <w:b w:val="0"/>
           <w:i w:val="0"/>

--- a/EXPORTS/DOCX/published/niveau2/English/Science.docx
+++ b/EXPORTS/DOCX/published/niveau2/English/Science.docx
@@ -846,18 +846,7 @@
           <w:color w:val="000000"/>
           <w:sz w:val="24"/>
         </w:rPr>
-        <w:t>and the</w:t>
-      </w:r>
-      <w:r>
-        <w:rPr>
-          <w:u w:val="single" w:color="0066cc"/>
-          <w:rFonts w:ascii="Charis SIL Regular" w:hAnsi="Charis SIL Regular" w:eastAsia="Charis SIL Regular"/>
-          <w:b w:val="0"/>
-          <w:i w:val="0"/>
-          <w:color w:val="000000"/>
-          <w:sz w:val="24"/>
-        </w:rPr>
-        <w:t xml:space="preserve"> </w:t>
+        <w:t xml:space="preserve">and the </w:t>
       </w:r>
       <w:r>
         <w:rPr>
@@ -969,7 +958,7 @@
           <w:sz w:val="24"/>
           <w:u w:val="single"/>
         </w:rPr>
-        <w:hyperlink r:id="rId12" w:history="1">
+        <w:hyperlink r:id="rId11" w:history="1">
           <w:r>
             <w:rPr>
               <w:rStyle w:val="Hyperlink"/>
@@ -987,7 +976,7 @@
           <w:sz w:val="24"/>
           <w:u w:val="single"/>
         </w:rPr>
-        <w:hyperlink r:id="rId12" w:history="1">
+        <w:hyperlink r:id="rId11" w:history="1">
           <w:r>
             <w:rPr>
               <w:rStyle w:val="Hyperlink"/>
@@ -1110,7 +1099,7 @@
           <w:sz w:val="24"/>
           <w:u w:val="single"/>
         </w:rPr>
-        <w:hyperlink r:id="rId11" w:history="1">
+        <w:hyperlink r:id="rId12" w:history="1">
           <w:r>
             <w:rPr>
               <w:rStyle w:val="Hyperlink"/>
@@ -1128,7 +1117,7 @@
           <w:sz w:val="24"/>
           <w:u w:val="single"/>
         </w:rPr>
-        <w:hyperlink r:id="rId11" w:history="1">
+        <w:hyperlink r:id="rId12" w:history="1">
           <w:r>
             <w:rPr>
               <w:rStyle w:val="Hyperlink"/>
@@ -1157,7 +1146,7 @@
           <w:sz w:val="24"/>
           <w:u w:val="single"/>
         </w:rPr>
-        <w:hyperlink r:id="rId11" w:history="1">
+        <w:hyperlink r:id="rId12" w:history="1">
           <w:r>
             <w:rPr>
               <w:rStyle w:val="Hyperlink"/>

--- a/EXPORTS/DOCX/published/niveau2/English/Science.docx
+++ b/EXPORTS/DOCX/published/niveau2/English/Science.docx
@@ -940,7 +940,7 @@
           <w:sz w:val="24"/>
           <w:u w:val="single"/>
         </w:rPr>
-        <w:hyperlink r:id="rId12" w:history="1">
+        <w:hyperlink r:id="rId11" w:history="1">
           <w:r>
             <w:rPr>
               <w:rStyle w:val="Hyperlink"/>
@@ -3064,7 +3064,7 @@
             <w:rPr>
               <w:rStyle w:val="Hyperlink"/>
             </w:rPr>
-            <w:t>portalfile</w:t>
+            <w:t>portalfiles</w:t>
           </w:r>
         </w:hyperlink>
       </w:r>
@@ -3075,23 +3075,7 @@
           <w:i w:val="0"/>
           <w:color w:val="0066CC"/>
           <w:sz w:val="24"/>
-        </w:rPr>
-        <w:hyperlink r:id="rId17" w:history="1">
-          <w:r>
-            <w:rPr>
-              <w:rStyle w:val="Hyperlink"/>
-            </w:rPr>
-            <w:t>s</w:t>
-          </w:r>
-        </w:hyperlink>
-      </w:r>
-      <w:r>
-        <w:rPr>
-          <w:rFonts w:ascii="Charis SIL Regular" w:hAnsi="Charis SIL Regular" w:eastAsia="Charis SIL Regular"/>
-          <w:b w:val="0"/>
-          <w:i w:val="0"/>
-          <w:color w:val="0066CC"/>
-          <w:sz w:val="24"/>
+          <w:u w:val="single"/>
         </w:rPr>
         <w:t>/</w:t>
       </w:r>
@@ -3109,9 +3093,19 @@
             <w:rPr>
               <w:rStyle w:val="Hyperlink"/>
             </w:rPr>
-            <w:t xml:space="preserve">portal/1414020/ </w:t>
+            <w:t>portal/1414020</w:t>
           </w:r>
         </w:hyperlink>
+      </w:r>
+      <w:r>
+        <w:rPr>
+          <w:rFonts w:ascii="Charis SIL Regular" w:hAnsi="Charis SIL Regular" w:eastAsia="Charis SIL Regular"/>
+          <w:b w:val="0"/>
+          <w:i w:val="0"/>
+          <w:color w:val="0066CC"/>
+          <w:sz w:val="24"/>
+        </w:rPr>
+        <w:t xml:space="preserve">/ </w:t>
       </w:r>
       <w:r>
         <w:br/>
@@ -3190,102 +3184,14 @@
       </w:r>
       <w:r>
         <w:rPr>
+          <w:u w:val="single" w:color="0066cc"/>
           <w:rFonts w:ascii="Charis SIL Regular" w:hAnsi="Charis SIL Regular" w:eastAsia="Charis SIL Regular"/>
           <w:b w:val="0"/>
           <w:i w:val="0"/>
           <w:color w:val="000000"/>
           <w:sz w:val="24"/>
         </w:rPr>
-        <w:hyperlink r:id="rId17" w:history="1">
-          <w:r>
-            <w:rPr>
-              <w:rStyle w:val="Hyperlink"/>
-            </w:rPr>
-            <w:t xml:space="preserve">, </w:t>
-          </w:r>
-        </w:hyperlink>
-      </w:r>
-      <w:r>
-        <w:rPr>
-          <w:rFonts w:ascii="Charis SIL Regular" w:hAnsi="Charis SIL Regular" w:eastAsia="Charis SIL Regular"/>
-          <w:b w:val="0"/>
-          <w:i w:val="0"/>
-          <w:color w:val="0066CC"/>
-          <w:sz w:val="24"/>
-          <w:u w:val="single"/>
-        </w:rPr>
-        <w:hyperlink r:id="rId17" w:history="1">
-          <w:r>
-            <w:rPr>
-              <w:rStyle w:val="Hyperlink"/>
-            </w:rPr>
-            <w:t>ISBN</w:t>
-          </w:r>
-        </w:hyperlink>
-      </w:r>
-      <w:r>
-        <w:rPr>
-          <w:rFonts w:ascii="Charis SIL Regular" w:hAnsi="Charis SIL Regular" w:eastAsia="Charis SIL Regular"/>
-          <w:b w:val="0"/>
-          <w:i w:val="0"/>
-          <w:color w:val="0066CC"/>
-          <w:sz w:val="24"/>
-          <w:u w:val="single"/>
-        </w:rPr>
-        <w:t xml:space="preserve"> </w:t>
-      </w:r>
-      <w:r>
-        <w:rPr>
-          <w:rFonts w:ascii="Charis SIL Regular" w:hAnsi="Charis SIL Regular" w:eastAsia="Charis SIL Regular"/>
-          <w:b w:val="0"/>
-          <w:i w:val="0"/>
-          <w:color w:val="0066CC"/>
-          <w:sz w:val="24"/>
-          <w:u w:val="single"/>
-        </w:rPr>
-        <w:hyperlink r:id="rId17" w:history="1">
-          <w:r>
-            <w:rPr>
-              <w:rStyle w:val="Hyperlink"/>
-            </w:rPr>
-            <w:t>9</w:t>
-          </w:r>
-        </w:hyperlink>
-      </w:r>
-      <w:r>
-        <w:rPr>
-          <w:rFonts w:ascii="Charis SIL Regular" w:hAnsi="Charis SIL Regular" w:eastAsia="Charis SIL Regular"/>
-          <w:b w:val="0"/>
-          <w:i w:val="0"/>
-          <w:color w:val="0066CC"/>
-          <w:sz w:val="24"/>
-          <w:u w:val="single"/>
-        </w:rPr>
-        <w:hyperlink r:id="rId17" w:history="1">
-          <w:r>
-            <w:rPr>
-              <w:rStyle w:val="Hyperlink"/>
-            </w:rPr>
-            <w:t>789004257870</w:t>
-          </w:r>
-        </w:hyperlink>
-      </w:r>
-      <w:r>
-        <w:rPr>
-          <w:rFonts w:ascii="Charis SIL Regular" w:hAnsi="Charis SIL Regular" w:eastAsia="Charis SIL Regular"/>
-          <w:b w:val="0"/>
-          <w:i w:val="0"/>
-          <w:color w:val="000000"/>
-          <w:sz w:val="24"/>
-        </w:rPr>
-        <w:hyperlink r:id="rId17" w:history="1">
-          <w:r>
-            <w:rPr>
-              <w:rStyle w:val="Hyperlink"/>
-            </w:rPr>
-            <w:t xml:space="preserve">, </w:t>
-          </w:r>
-        </w:hyperlink>
+        <w:t xml:space="preserve">, </w:t>
       </w:r>
       <w:r>
         <w:rPr>
@@ -3301,7 +3207,7 @@
             <w:rPr>
               <w:rStyle w:val="Hyperlink"/>
             </w:rPr>
-            <w:t>WorldCat</w:t>
+            <w:t>ISBN</w:t>
           </w:r>
         </w:hyperlink>
       </w:r>
@@ -3330,113 +3236,39 @@
             <w:rPr>
               <w:rStyle w:val="Hyperlink"/>
             </w:rPr>
-            <w:t>858749398</w:t>
+            <w:t>9</w:t>
           </w:r>
         </w:hyperlink>
       </w:r>
-    </w:p>
-    <w:p>
-      <w:pPr>
-        <w:autoSpaceDN w:val="0"/>
-        <w:autoSpaceDE w:val="0"/>
-        <w:widowControl/>
-        <w:spacing w:line="352" w:lineRule="exact" w:before="176" w:after="0"/>
-        <w:ind w:left="0" w:right="0" w:firstLine="0"/>
-        <w:jc w:val="left"/>
-      </w:pPr>
       <w:r>
         <w:rPr>
+          <w:rFonts w:ascii="Charis SIL Regular" w:hAnsi="Charis SIL Regular" w:eastAsia="Charis SIL Regular"/>
+          <w:b w:val="0"/>
+          <w:i w:val="0"/>
+          <w:color w:val="0066CC"/>
+          <w:sz w:val="24"/>
+          <w:u w:val="single"/>
+        </w:rPr>
+        <w:hyperlink r:id="rId18" w:history="1">
+          <w:r>
+            <w:rPr>
+              <w:rStyle w:val="Hyperlink"/>
+            </w:rPr>
+            <w:t>789004257870</w:t>
+          </w:r>
+        </w:hyperlink>
+      </w:r>
+      <w:r>
+        <w:rPr>
+          <w:u w:val="single" w:color="0066cc"/>
           <w:rFonts w:ascii="Charis SIL Regular" w:hAnsi="Charis SIL Regular" w:eastAsia="Charis SIL Regular"/>
           <w:b w:val="0"/>
           <w:i w:val="0"/>
           <w:color w:val="000000"/>
           <w:sz w:val="24"/>
         </w:rPr>
-        <w:t>Book:</w:t>
-      </w:r>
-    </w:p>
-    <w:p>
-      <w:pPr>
-        <w:autoSpaceDN w:val="0"/>
-        <w:autoSpaceDE w:val="0"/>
-        <w:widowControl/>
-        <w:spacing w:line="288" w:lineRule="exact" w:before="240" w:after="0"/>
-        <w:ind w:left="800" w:right="864" w:firstLine="0"/>
-        <w:jc w:val="left"/>
-      </w:pPr>
-      <w:r>
-        <w:rPr>
-          <w:rFonts w:ascii="Charis SIL Italic" w:hAnsi="Charis SIL Italic" w:eastAsia="Charis SIL Italic"/>
-          <w:b w:val="0"/>
-          <w:i/>
-          <w:color w:val="000000"/>
-          <w:sz w:val="24"/>
-        </w:rPr>
-        <w:t>Holthuis, Lipke. 1820 - 1958</w:t>
-      </w:r>
-      <w:r>
-        <w:rPr>
-          <w:rFonts w:ascii="Charis SIL Italic" w:hAnsi="Charis SIL Italic" w:eastAsia="Charis SIL Italic"/>
-          <w:b w:val="0"/>
-          <w:i/>
-          <w:color w:val="000000"/>
-          <w:sz w:val="24"/>
-        </w:rPr>
-        <w:t>: Rijksmuseum van Natuurlijke Historie, 1995.</w:t>
-      </w:r>
-      <w:r>
-        <w:rPr>
-          <w:rFonts w:ascii="Charis SIL Italic" w:hAnsi="Charis SIL Italic" w:eastAsia="Charis SIL Italic"/>
-          <w:b w:val="0"/>
-          <w:i/>
-          <w:color w:val="000000"/>
-          <w:sz w:val="24"/>
-        </w:rPr>
-        <w:t xml:space="preserve">Book </w:t>
-      </w:r>
-      <w:r>
-        <w:rPr>
-          <w:rFonts w:ascii="Charis SIL Italic" w:hAnsi="Charis SIL Italic" w:eastAsia="Charis SIL Italic"/>
-          <w:b w:val="0"/>
-          <w:i/>
-          <w:color w:val="000000"/>
-          <w:sz w:val="24"/>
-        </w:rPr>
-        <w:t xml:space="preserve">(in Dutch) from 1995 describing the history of the former Nationaal </w:t>
-      </w:r>
-      <w:r>
-        <w:br/>
-      </w:r>
-      <w:r>
-        <w:rPr>
-          <w:rFonts w:ascii="Charis SIL Italic" w:hAnsi="Charis SIL Italic" w:eastAsia="Charis SIL Italic"/>
-          <w:b w:val="0"/>
-          <w:i/>
-          <w:color w:val="000000"/>
-          <w:sz w:val="24"/>
-        </w:rPr>
-        <w:t xml:space="preserve">Natuurhistorisch Museum from 1820 to 1958. Contains structured information </w:t>
-      </w:r>
-      <w:r>
-        <w:rPr>
-          <w:rFonts w:ascii="Charis SIL Italic" w:hAnsi="Charis SIL Italic" w:eastAsia="Charis SIL Italic"/>
-          <w:b w:val="0"/>
-          <w:i/>
-          <w:color w:val="000000"/>
-          <w:sz w:val="24"/>
-        </w:rPr>
-        <w:t>about the building of the museum collection and the curators of the time.</w:t>
-      </w:r>
-    </w:p>
-    <w:p>
-      <w:pPr>
-        <w:autoSpaceDN w:val="0"/>
-        <w:autoSpaceDE w:val="0"/>
-        <w:widowControl/>
-        <w:spacing w:line="352" w:lineRule="exact" w:before="176" w:after="0"/>
-        <w:ind w:left="800" w:right="0" w:firstLine="0"/>
-        <w:jc w:val="left"/>
-      </w:pPr>
+        <w:t xml:space="preserve">, </w:t>
+      </w:r>
       <w:r>
         <w:rPr>
           <w:rFonts w:ascii="Charis SIL Regular" w:hAnsi="Charis SIL Regular" w:eastAsia="Charis SIL Regular"/>
@@ -3480,10 +3312,20 @@
             <w:rPr>
               <w:rStyle w:val="Hyperlink"/>
             </w:rPr>
-            <w:t>69079231</w:t>
+            <w:t>858749398</w:t>
           </w:r>
         </w:hyperlink>
       </w:r>
+    </w:p>
+    <w:p>
+      <w:pPr>
+        <w:autoSpaceDN w:val="0"/>
+        <w:autoSpaceDE w:val="0"/>
+        <w:widowControl/>
+        <w:spacing w:line="352" w:lineRule="exact" w:before="176" w:after="0"/>
+        <w:ind w:left="0" w:right="0" w:firstLine="0"/>
+        <w:jc w:val="left"/>
+      </w:pPr>
       <w:r>
         <w:rPr>
           <w:rFonts w:ascii="Charis SIL Regular" w:hAnsi="Charis SIL Regular" w:eastAsia="Charis SIL Regular"/>
@@ -3492,8 +3334,91 @@
           <w:color w:val="000000"/>
           <w:sz w:val="24"/>
         </w:rPr>
-        <w:t xml:space="preserve">, </w:t>
-      </w:r>
+        <w:t>Book:</w:t>
+      </w:r>
+    </w:p>
+    <w:p>
+      <w:pPr>
+        <w:autoSpaceDN w:val="0"/>
+        <w:autoSpaceDE w:val="0"/>
+        <w:widowControl/>
+        <w:spacing w:line="288" w:lineRule="exact" w:before="240" w:after="0"/>
+        <w:ind w:left="800" w:right="864" w:firstLine="0"/>
+        <w:jc w:val="left"/>
+      </w:pPr>
+      <w:r>
+        <w:rPr>
+          <w:rFonts w:ascii="Charis SIL Italic" w:hAnsi="Charis SIL Italic" w:eastAsia="Charis SIL Italic"/>
+          <w:b w:val="0"/>
+          <w:i/>
+          <w:color w:val="000000"/>
+          <w:sz w:val="24"/>
+        </w:rPr>
+        <w:t>Holthuis, Lipke. 1820 - 1958</w:t>
+      </w:r>
+      <w:r>
+        <w:rPr>
+          <w:rFonts w:ascii="Charis SIL Italic" w:hAnsi="Charis SIL Italic" w:eastAsia="Charis SIL Italic"/>
+          <w:b w:val="0"/>
+          <w:i/>
+          <w:color w:val="000000"/>
+          <w:sz w:val="24"/>
+        </w:rPr>
+        <w:t>: Rijksmuseum van Natuurlijke Historie, 1995.</w:t>
+      </w:r>
+      <w:r>
+        <w:rPr>
+          <w:rFonts w:ascii="Charis SIL Italic" w:hAnsi="Charis SIL Italic" w:eastAsia="Charis SIL Italic"/>
+          <w:b w:val="0"/>
+          <w:i/>
+          <w:color w:val="000000"/>
+          <w:sz w:val="24"/>
+        </w:rPr>
+        <w:t xml:space="preserve">Book </w:t>
+      </w:r>
+      <w:r>
+        <w:rPr>
+          <w:rFonts w:ascii="Charis SIL Italic" w:hAnsi="Charis SIL Italic" w:eastAsia="Charis SIL Italic"/>
+          <w:b w:val="0"/>
+          <w:i/>
+          <w:color w:val="000000"/>
+          <w:sz w:val="24"/>
+        </w:rPr>
+        <w:t xml:space="preserve">(in Dutch) from 1995 describing the history of the former Nationaal </w:t>
+      </w:r>
+      <w:r>
+        <w:br/>
+      </w:r>
+      <w:r>
+        <w:rPr>
+          <w:rFonts w:ascii="Charis SIL Italic" w:hAnsi="Charis SIL Italic" w:eastAsia="Charis SIL Italic"/>
+          <w:b w:val="0"/>
+          <w:i/>
+          <w:color w:val="000000"/>
+          <w:sz w:val="24"/>
+        </w:rPr>
+        <w:t xml:space="preserve">Natuurhistorisch Museum from 1820 to 1958. Contains structured information </w:t>
+      </w:r>
+      <w:r>
+        <w:rPr>
+          <w:rFonts w:ascii="Charis SIL Italic" w:hAnsi="Charis SIL Italic" w:eastAsia="Charis SIL Italic"/>
+          <w:b w:val="0"/>
+          <w:i/>
+          <w:color w:val="000000"/>
+          <w:sz w:val="24"/>
+        </w:rPr>
+        <w:t>about the building of the museum collection and the curators of the time.</w:t>
+      </w:r>
+    </w:p>
+    <w:p>
+      <w:pPr>
+        <w:autoSpaceDN w:val="0"/>
+        <w:autoSpaceDE w:val="0"/>
+        <w:widowControl/>
+        <w:spacing w:line="352" w:lineRule="exact" w:before="176" w:after="0"/>
+        <w:ind w:left="800" w:right="0" w:firstLine="0"/>
+        <w:jc w:val="left"/>
+      </w:pPr>
       <w:r>
         <w:rPr>
           <w:rFonts w:ascii="Charis SIL Regular" w:hAnsi="Charis SIL Regular" w:eastAsia="Charis SIL Regular"/>
@@ -3508,9 +3433,20 @@
             <w:rPr>
               <w:rStyle w:val="Hyperlink"/>
             </w:rPr>
-            <w:t>https://</w:t>
+            <w:t>WorldCat</w:t>
           </w:r>
         </w:hyperlink>
+      </w:r>
+      <w:r>
+        <w:rPr>
+          <w:rFonts w:ascii="Charis SIL Regular" w:hAnsi="Charis SIL Regular" w:eastAsia="Charis SIL Regular"/>
+          <w:b w:val="0"/>
+          <w:i w:val="0"/>
+          <w:color w:val="0066CC"/>
+          <w:sz w:val="24"/>
+          <w:u w:val="single"/>
+        </w:rPr>
+        <w:t xml:space="preserve"> </w:t>
       </w:r>
       <w:r>
         <w:rPr>
@@ -3526,38 +3462,10 @@
             <w:rPr>
               <w:rStyle w:val="Hyperlink"/>
             </w:rPr>
-            <w:t>repository.naturalis.nl/</w:t>
+            <w:t>69079231</w:t>
           </w:r>
         </w:hyperlink>
       </w:r>
-      <w:r>
-        <w:rPr>
-          <w:rFonts w:ascii="Charis SIL Regular" w:hAnsi="Charis SIL Regular" w:eastAsia="Charis SIL Regular"/>
-          <w:b w:val="0"/>
-          <w:i w:val="0"/>
-          <w:color w:val="0066CC"/>
-          <w:sz w:val="24"/>
-          <w:u w:val="single"/>
-        </w:rPr>
-        <w:hyperlink r:id="rId20" w:history="1">
-          <w:r>
-            <w:rPr>
-              <w:rStyle w:val="Hyperlink"/>
-            </w:rPr>
-            <w:t>pub/268714</w:t>
-          </w:r>
-        </w:hyperlink>
-      </w:r>
-    </w:p>
-    <w:p>
-      <w:pPr>
-        <w:autoSpaceDN w:val="0"/>
-        <w:autoSpaceDE w:val="0"/>
-        <w:widowControl/>
-        <w:spacing w:line="352" w:lineRule="exact" w:before="176" w:after="0"/>
-        <w:ind w:left="0" w:right="0" w:firstLine="0"/>
-        <w:jc w:val="left"/>
-      </w:pPr>
       <w:r>
         <w:rPr>
           <w:rFonts w:ascii="Charis SIL Regular" w:hAnsi="Charis SIL Regular" w:eastAsia="Charis SIL Regular"/>
@@ -3566,88 +3474,8 @@
           <w:color w:val="000000"/>
           <w:sz w:val="24"/>
         </w:rPr>
-        <w:t>Article:</w:t>
-      </w:r>
-    </w:p>
-    <w:p>
-      <w:pPr>
-        <w:autoSpaceDN w:val="0"/>
-        <w:autoSpaceDE w:val="0"/>
-        <w:widowControl/>
-        <w:spacing w:line="288" w:lineRule="exact" w:before="240" w:after="0"/>
-        <w:ind w:left="800" w:right="1008" w:firstLine="0"/>
-        <w:jc w:val="left"/>
-      </w:pPr>
-      <w:r>
-        <w:rPr>
-          <w:rFonts w:ascii="Charis SIL Italic" w:hAnsi="Charis SIL Italic" w:eastAsia="Charis SIL Italic"/>
-          <w:b w:val="0"/>
-          <w:i/>
-          <w:color w:val="000000"/>
-          <w:sz w:val="24"/>
-        </w:rPr>
-        <w:t xml:space="preserve">Weber, Andreas. ‘Collecting Colonial Nature: European Naturalists and the </w:t>
-      </w:r>
-      <w:r>
-        <w:rPr>
-          <w:rFonts w:ascii="Charis SIL Italic" w:hAnsi="Charis SIL Italic" w:eastAsia="Charis SIL Italic"/>
-          <w:b w:val="0"/>
-          <w:i/>
-          <w:color w:val="000000"/>
-          <w:sz w:val="24"/>
-        </w:rPr>
-        <w:t xml:space="preserve">Netherlands Indies in the Early Nineteenth Century’. BMGN - Low Countries </w:t>
-      </w:r>
-      <w:r>
-        <w:rPr>
-          <w:rFonts w:ascii="Charis SIL Italic" w:hAnsi="Charis SIL Italic" w:eastAsia="Charis SIL Italic"/>
-          <w:b w:val="0"/>
-          <w:i/>
-          <w:color w:val="000000"/>
-          <w:sz w:val="24"/>
-        </w:rPr>
-        <w:t>Historical Review 134, no. 3 (26 September 2019): 72–95.</w:t>
-      </w:r>
-      <w:r>
-        <w:rPr>
-          <w:rFonts w:ascii="Charis SIL Italic" w:hAnsi="Charis SIL Italic" w:eastAsia="Charis SIL Italic"/>
-          <w:b w:val="0"/>
-          <w:i/>
-          <w:color w:val="000000"/>
-          <w:sz w:val="24"/>
-        </w:rPr>
-        <w:t xml:space="preserve">Article on the history </w:t>
-      </w:r>
-      <w:r>
-        <w:rPr>
-          <w:rFonts w:ascii="Charis SIL Italic" w:hAnsi="Charis SIL Italic" w:eastAsia="Charis SIL Italic"/>
-          <w:b w:val="0"/>
-          <w:i/>
-          <w:color w:val="000000"/>
-          <w:sz w:val="24"/>
-        </w:rPr>
-        <w:t xml:space="preserve">of the Natuurkundige Commissie voor Nederlandsch-Indië (Committee for Natural </w:t>
-      </w:r>
-      <w:r>
-        <w:rPr>
-          <w:rFonts w:ascii="Charis SIL Italic" w:hAnsi="Charis SIL Italic" w:eastAsia="Charis SIL Italic"/>
-          <w:b w:val="0"/>
-          <w:i/>
-          <w:color w:val="000000"/>
-          <w:sz w:val="24"/>
-        </w:rPr>
-        <w:t>History of the Netherlands Indies).</w:t>
-      </w:r>
-    </w:p>
-    <w:p>
-      <w:pPr>
-        <w:autoSpaceDN w:val="0"/>
-        <w:autoSpaceDE w:val="0"/>
-        <w:widowControl/>
-        <w:spacing w:line="352" w:lineRule="exact" w:before="176" w:after="0"/>
-        <w:ind w:left="800" w:right="0" w:firstLine="0"/>
-        <w:jc w:val="left"/>
-      </w:pPr>
+        <w:t xml:space="preserve">, </w:t>
+      </w:r>
       <w:r>
         <w:rPr>
           <w:rFonts w:ascii="Charis SIL Regular" w:hAnsi="Charis SIL Regular" w:eastAsia="Charis SIL Regular"/>
@@ -3662,20 +3490,9 @@
             <w:rPr>
               <w:rStyle w:val="Hyperlink"/>
             </w:rPr>
-            <w:t>WorldCat</w:t>
+            <w:t>https://</w:t>
           </w:r>
         </w:hyperlink>
-      </w:r>
-      <w:r>
-        <w:rPr>
-          <w:rFonts w:ascii="Charis SIL Regular" w:hAnsi="Charis SIL Regular" w:eastAsia="Charis SIL Regular"/>
-          <w:b w:val="0"/>
-          <w:i w:val="0"/>
-          <w:color w:val="0066CC"/>
-          <w:sz w:val="24"/>
-          <w:u w:val="single"/>
-        </w:rPr>
-        <w:t xml:space="preserve"> </w:t>
       </w:r>
       <w:r>
         <w:rPr>
@@ -3691,10 +3508,38 @@
             <w:rPr>
               <w:rStyle w:val="Hyperlink"/>
             </w:rPr>
-            <w:t>9627499338</w:t>
+            <w:t>repository.naturalis.nl/</w:t>
           </w:r>
         </w:hyperlink>
       </w:r>
+      <w:r>
+        <w:rPr>
+          <w:rFonts w:ascii="Charis SIL Regular" w:hAnsi="Charis SIL Regular" w:eastAsia="Charis SIL Regular"/>
+          <w:b w:val="0"/>
+          <w:i w:val="0"/>
+          <w:color w:val="0066CC"/>
+          <w:sz w:val="24"/>
+          <w:u w:val="single"/>
+        </w:rPr>
+        <w:hyperlink r:id="rId21" w:history="1">
+          <w:r>
+            <w:rPr>
+              <w:rStyle w:val="Hyperlink"/>
+            </w:rPr>
+            <w:t>pub/268714</w:t>
+          </w:r>
+        </w:hyperlink>
+      </w:r>
+    </w:p>
+    <w:p>
+      <w:pPr>
+        <w:autoSpaceDN w:val="0"/>
+        <w:autoSpaceDE w:val="0"/>
+        <w:widowControl/>
+        <w:spacing w:line="352" w:lineRule="exact" w:before="176" w:after="0"/>
+        <w:ind w:left="0" w:right="0" w:firstLine="0"/>
+        <w:jc w:val="left"/>
+      </w:pPr>
       <w:r>
         <w:rPr>
           <w:rFonts w:ascii="Charis SIL Regular" w:hAnsi="Charis SIL Regular" w:eastAsia="Charis SIL Regular"/>
@@ -3703,8 +3548,88 @@
           <w:color w:val="000000"/>
           <w:sz w:val="24"/>
         </w:rPr>
-        <w:t xml:space="preserve">, </w:t>
-      </w:r>
+        <w:t>Article:</w:t>
+      </w:r>
+    </w:p>
+    <w:p>
+      <w:pPr>
+        <w:autoSpaceDN w:val="0"/>
+        <w:autoSpaceDE w:val="0"/>
+        <w:widowControl/>
+        <w:spacing w:line="288" w:lineRule="exact" w:before="240" w:after="0"/>
+        <w:ind w:left="800" w:right="1008" w:firstLine="0"/>
+        <w:jc w:val="left"/>
+      </w:pPr>
+      <w:r>
+        <w:rPr>
+          <w:rFonts w:ascii="Charis SIL Italic" w:hAnsi="Charis SIL Italic" w:eastAsia="Charis SIL Italic"/>
+          <w:b w:val="0"/>
+          <w:i/>
+          <w:color w:val="000000"/>
+          <w:sz w:val="24"/>
+        </w:rPr>
+        <w:t xml:space="preserve">Weber, Andreas. ‘Collecting Colonial Nature: European Naturalists and the </w:t>
+      </w:r>
+      <w:r>
+        <w:rPr>
+          <w:rFonts w:ascii="Charis SIL Italic" w:hAnsi="Charis SIL Italic" w:eastAsia="Charis SIL Italic"/>
+          <w:b w:val="0"/>
+          <w:i/>
+          <w:color w:val="000000"/>
+          <w:sz w:val="24"/>
+        </w:rPr>
+        <w:t xml:space="preserve">Netherlands Indies in the Early Nineteenth Century’. BMGN - Low Countries </w:t>
+      </w:r>
+      <w:r>
+        <w:rPr>
+          <w:rFonts w:ascii="Charis SIL Italic" w:hAnsi="Charis SIL Italic" w:eastAsia="Charis SIL Italic"/>
+          <w:b w:val="0"/>
+          <w:i/>
+          <w:color w:val="000000"/>
+          <w:sz w:val="24"/>
+        </w:rPr>
+        <w:t>Historical Review 134, no. 3 (26 September 2019): 72–95.</w:t>
+      </w:r>
+      <w:r>
+        <w:rPr>
+          <w:rFonts w:ascii="Charis SIL Italic" w:hAnsi="Charis SIL Italic" w:eastAsia="Charis SIL Italic"/>
+          <w:b w:val="0"/>
+          <w:i/>
+          <w:color w:val="000000"/>
+          <w:sz w:val="24"/>
+        </w:rPr>
+        <w:t xml:space="preserve">Article on the history </w:t>
+      </w:r>
+      <w:r>
+        <w:rPr>
+          <w:rFonts w:ascii="Charis SIL Italic" w:hAnsi="Charis SIL Italic" w:eastAsia="Charis SIL Italic"/>
+          <w:b w:val="0"/>
+          <w:i/>
+          <w:color w:val="000000"/>
+          <w:sz w:val="24"/>
+        </w:rPr>
+        <w:t xml:space="preserve">of the Natuurkundige Commissie voor Nederlandsch-Indië (Committee for Natural </w:t>
+      </w:r>
+      <w:r>
+        <w:rPr>
+          <w:rFonts w:ascii="Charis SIL Italic" w:hAnsi="Charis SIL Italic" w:eastAsia="Charis SIL Italic"/>
+          <w:b w:val="0"/>
+          <w:i/>
+          <w:color w:val="000000"/>
+          <w:sz w:val="24"/>
+        </w:rPr>
+        <w:t>History of the Netherlands Indies).</w:t>
+      </w:r>
+    </w:p>
+    <w:p>
+      <w:pPr>
+        <w:autoSpaceDN w:val="0"/>
+        <w:autoSpaceDE w:val="0"/>
+        <w:widowControl/>
+        <w:spacing w:line="352" w:lineRule="exact" w:before="176" w:after="0"/>
+        <w:ind w:left="800" w:right="0" w:firstLine="0"/>
+        <w:jc w:val="left"/>
+      </w:pPr>
       <w:r>
         <w:rPr>
           <w:rFonts w:ascii="Charis SIL Regular" w:hAnsi="Charis SIL Regular" w:eastAsia="Charis SIL Regular"/>
@@ -3719,9 +3644,20 @@
             <w:rPr>
               <w:rStyle w:val="Hyperlink"/>
             </w:rPr>
-            <w:t>https://</w:t>
+            <w:t>WorldCat</w:t>
           </w:r>
         </w:hyperlink>
+      </w:r>
+      <w:r>
+        <w:rPr>
+          <w:rFonts w:ascii="Charis SIL Regular" w:hAnsi="Charis SIL Regular" w:eastAsia="Charis SIL Regular"/>
+          <w:b w:val="0"/>
+          <w:i w:val="0"/>
+          <w:color w:val="0066CC"/>
+          <w:sz w:val="24"/>
+          <w:u w:val="single"/>
+        </w:rPr>
+        <w:t xml:space="preserve"> </w:t>
       </w:r>
       <w:r>
         <w:rPr>
@@ -3737,9 +3673,19 @@
             <w:rPr>
               <w:rStyle w:val="Hyperlink"/>
             </w:rPr>
-            <w:t>doi.org/10.18352/</w:t>
+            <w:t>9627499338</w:t>
           </w:r>
         </w:hyperlink>
+      </w:r>
+      <w:r>
+        <w:rPr>
+          <w:rFonts w:ascii="Charis SIL Regular" w:hAnsi="Charis SIL Regular" w:eastAsia="Charis SIL Regular"/>
+          <w:b w:val="0"/>
+          <w:i w:val="0"/>
+          <w:color w:val="000000"/>
+          <w:sz w:val="24"/>
+        </w:rPr>
+        <w:t xml:space="preserve">, </w:t>
       </w:r>
       <w:r>
         <w:rPr>
@@ -3750,12 +3696,12 @@
           <w:sz w:val="24"/>
           <w:u w:val="single"/>
         </w:rPr>
-        <w:hyperlink r:id="rId22" w:history="1">
+        <w:hyperlink r:id="rId23" w:history="1">
           <w:r>
             <w:rPr>
               <w:rStyle w:val="Hyperlink"/>
             </w:rPr>
-            <w:t>bmgn-</w:t>
+            <w:t>https://</w:t>
           </w:r>
         </w:hyperlink>
       </w:r>
@@ -3768,7 +3714,43 @@
           <w:sz w:val="24"/>
           <w:u w:val="single"/>
         </w:rPr>
-        <w:hyperlink r:id="rId22" w:history="1">
+        <w:hyperlink r:id="rId23" w:history="1">
+          <w:r>
+            <w:rPr>
+              <w:rStyle w:val="Hyperlink"/>
+            </w:rPr>
+            <w:t>doi.org/10.18352/</w:t>
+          </w:r>
+        </w:hyperlink>
+      </w:r>
+      <w:r>
+        <w:rPr>
+          <w:rFonts w:ascii="Charis SIL Regular" w:hAnsi="Charis SIL Regular" w:eastAsia="Charis SIL Regular"/>
+          <w:b w:val="0"/>
+          <w:i w:val="0"/>
+          <w:color w:val="0066CC"/>
+          <w:sz w:val="24"/>
+          <w:u w:val="single"/>
+        </w:rPr>
+        <w:hyperlink r:id="rId23" w:history="1">
+          <w:r>
+            <w:rPr>
+              <w:rStyle w:val="Hyperlink"/>
+            </w:rPr>
+            <w:t>bmgn-</w:t>
+          </w:r>
+        </w:hyperlink>
+      </w:r>
+      <w:r>
+        <w:rPr>
+          <w:rFonts w:ascii="Charis SIL Regular" w:hAnsi="Charis SIL Regular" w:eastAsia="Charis SIL Regular"/>
+          <w:b w:val="0"/>
+          <w:i w:val="0"/>
+          <w:color w:val="0066CC"/>
+          <w:sz w:val="24"/>
+          <w:u w:val="single"/>
+        </w:rPr>
+        <w:hyperlink r:id="rId23" w:history="1">
           <w:r>
             <w:rPr>
               <w:rStyle w:val="Hyperlink"/>

--- a/EXPORTS/DOCX/published/niveau2/English/Science.docx
+++ b/EXPORTS/DOCX/published/niveau2/English/Science.docx
@@ -940,7 +940,7 @@
           <w:sz w:val="24"/>
           <w:u w:val="single"/>
         </w:rPr>
-        <w:hyperlink r:id="rId11" w:history="1">
+        <w:hyperlink r:id="rId12" w:history="1">
           <w:r>
             <w:rPr>
               <w:rStyle w:val="Hyperlink"/>
@@ -958,7 +958,7 @@
           <w:sz w:val="24"/>
           <w:u w:val="single"/>
         </w:rPr>
-        <w:hyperlink r:id="rId11" w:history="1">
+        <w:hyperlink r:id="rId12" w:history="1">
           <w:r>
             <w:rPr>
               <w:rStyle w:val="Hyperlink"/>
@@ -1005,7 +1005,7 @@
           <w:sz w:val="24"/>
           <w:u w:val="single"/>
         </w:rPr>
-        <w:hyperlink r:id="rId12" w:history="1">
+        <w:hyperlink r:id="rId11" w:history="1">
           <w:r>
             <w:rPr>
               <w:rStyle w:val="Hyperlink"/>
@@ -1034,14 +1034,7 @@
           <w:sz w:val="24"/>
           <w:u w:val="single"/>
         </w:rPr>
-        <w:hyperlink r:id="rId12" w:history="1">
-          <w:r>
-            <w:rPr>
-              <w:rStyle w:val="Hyperlink"/>
-            </w:rPr>
-            <w:t>K</w:t>
-          </w:r>
-        </w:hyperlink>
+        <w:t>K</w:t>
       </w:r>
       <w:r>
         <w:rPr>
@@ -1052,7 +1045,7 @@
           <w:sz w:val="24"/>
           <w:u w:val="single"/>
         </w:rPr>
-        <w:hyperlink r:id="rId12" w:history="1">
+        <w:hyperlink r:id="rId11" w:history="1">
           <w:r>
             <w:rPr>
               <w:rStyle w:val="Hyperlink"/>
@@ -1070,7 +1063,7 @@
           <w:sz w:val="24"/>
           <w:u w:val="single"/>
         </w:rPr>
-        <w:hyperlink r:id="rId12" w:history="1">
+        <w:hyperlink r:id="rId11" w:history="1">
           <w:r>
             <w:rPr>
               <w:rStyle w:val="Hyperlink"/>
@@ -1099,7 +1092,7 @@
           <w:sz w:val="24"/>
           <w:u w:val="single"/>
         </w:rPr>
-        <w:hyperlink r:id="rId12" w:history="1">
+        <w:hyperlink r:id="rId11" w:history="1">
           <w:r>
             <w:rPr>
               <w:rStyle w:val="Hyperlink"/>
@@ -1117,7 +1110,7 @@
           <w:sz w:val="24"/>
           <w:u w:val="single"/>
         </w:rPr>
-        <w:hyperlink r:id="rId12" w:history="1">
+        <w:hyperlink r:id="rId11" w:history="1">
           <w:r>
             <w:rPr>
               <w:rStyle w:val="Hyperlink"/>
@@ -1146,7 +1139,7 @@
           <w:sz w:val="24"/>
           <w:u w:val="single"/>
         </w:rPr>
-        <w:hyperlink r:id="rId12" w:history="1">
+        <w:hyperlink r:id="rId11" w:history="1">
           <w:r>
             <w:rPr>
               <w:rStyle w:val="Hyperlink"/>
@@ -1220,90 +1213,7 @@
           <w:color w:val="000000"/>
           <w:sz w:val="24"/>
         </w:rPr>
-        <w:hyperlink r:id="rId12" w:history="1">
-          <w:r>
-            <w:rPr>
-              <w:rStyle w:val="Hyperlink"/>
-            </w:rPr>
-            <w:t>y of Arts and</w:t>
-          </w:r>
-        </w:hyperlink>
-      </w:r>
-      <w:r>
-        <w:rPr>
-          <w:u w:val="single" w:color="0066cc"/>
-          <w:rFonts w:ascii="Charis SIL Regular" w:hAnsi="Charis SIL Regular" w:eastAsia="Charis SIL Regular"/>
-          <w:b w:val="0"/>
-          <w:i w:val="0"/>
-          <w:color w:val="000000"/>
-          <w:sz w:val="24"/>
-        </w:rPr>
-        <w:t xml:space="preserve"> </w:t>
-      </w:r>
-      <w:r>
-        <w:rPr>
-          <w:u w:val="single" w:color="0066cc"/>
-          <w:rFonts w:ascii="Charis SIL Regular" w:hAnsi="Charis SIL Regular" w:eastAsia="Charis SIL Regular"/>
-          <w:b w:val="0"/>
-          <w:i w:val="0"/>
-          <w:color w:val="000000"/>
-          <w:sz w:val="24"/>
-        </w:rPr>
-        <w:hyperlink r:id="rId12" w:history="1">
-          <w:r>
-            <w:rPr>
-              <w:rStyle w:val="Hyperlink"/>
-            </w:rPr>
-            <w:t>Sci</w:t>
-          </w:r>
-        </w:hyperlink>
-      </w:r>
-      <w:r>
-        <w:rPr>
-          <w:u w:val="single" w:color="0066cc"/>
-          <w:rFonts w:ascii="Charis SIL Regular" w:hAnsi="Charis SIL Regular" w:eastAsia="Charis SIL Regular"/>
-          <w:b w:val="0"/>
-          <w:i w:val="0"/>
-          <w:color w:val="000000"/>
-          <w:sz w:val="24"/>
-        </w:rPr>
-        <w:hyperlink r:id="rId12" w:history="1">
-          <w:r>
-            <w:rPr>
-              <w:rStyle w:val="Hyperlink"/>
-            </w:rPr>
-            <w:t>e</w:t>
-          </w:r>
-        </w:hyperlink>
-      </w:r>
-      <w:r>
-        <w:rPr>
-          <w:u w:val="single" w:color="0066cc"/>
-          <w:rFonts w:ascii="Charis SIL Regular" w:hAnsi="Charis SIL Regular" w:eastAsia="Charis SIL Regular"/>
-          <w:b w:val="0"/>
-          <w:i w:val="0"/>
-          <w:color w:val="000000"/>
-          <w:sz w:val="24"/>
-        </w:rPr>
-        <w:hyperlink r:id="rId12" w:history="1">
-          <w:r>
-            <w:rPr>
-              <w:rStyle w:val="Hyperlink"/>
-            </w:rPr>
-            <w:t>nces (K</w:t>
-          </w:r>
-        </w:hyperlink>
-      </w:r>
-      <w:r>
-        <w:rPr>
-          <w:u w:val="single" w:color="0066cc"/>
-          <w:rFonts w:ascii="Charis SIL Regular" w:hAnsi="Charis SIL Regular" w:eastAsia="Charis SIL Regular"/>
-          <w:b w:val="0"/>
-          <w:i w:val="0"/>
-          <w:color w:val="000000"/>
-          <w:sz w:val="24"/>
-        </w:rPr>
-        <w:t>N</w:t>
+        <w:t>y of Arts and Sciences (KN</w:t>
       </w:r>
       <w:r>
         <w:rPr>
@@ -3191,7 +3101,14 @@
           <w:color w:val="000000"/>
           <w:sz w:val="24"/>
         </w:rPr>
-        <w:t xml:space="preserve">, </w:t>
+        <w:hyperlink r:id="rId17" w:history="1">
+          <w:r>
+            <w:rPr>
+              <w:rStyle w:val="Hyperlink"/>
+            </w:rPr>
+            <w:t xml:space="preserve">, </w:t>
+          </w:r>
+        </w:hyperlink>
       </w:r>
       <w:r>
         <w:rPr>
@@ -3202,7 +3119,7 @@
           <w:sz w:val="24"/>
           <w:u w:val="single"/>
         </w:rPr>
-        <w:hyperlink r:id="rId18" w:history="1">
+        <w:hyperlink r:id="rId17" w:history="1">
           <w:r>
             <w:rPr>
               <w:rStyle w:val="Hyperlink"/>
@@ -3267,7 +3184,14 @@
           <w:color w:val="000000"/>
           <w:sz w:val="24"/>
         </w:rPr>
-        <w:t xml:space="preserve">, </w:t>
+        <w:hyperlink r:id="rId17" w:history="1">
+          <w:r>
+            <w:rPr>
+              <w:rStyle w:val="Hyperlink"/>
+            </w:rPr>
+            <w:t xml:space="preserve">, </w:t>
+          </w:r>
+        </w:hyperlink>
       </w:r>
       <w:r>
         <w:rPr>

--- a/EXPORTS/DOCX/published/niveau2/English/Science.docx
+++ b/EXPORTS/DOCX/published/niveau2/English/Science.docx
@@ -846,7 +846,17 @@
           <w:color w:val="000000"/>
           <w:sz w:val="24"/>
         </w:rPr>
-        <w:t xml:space="preserve">and the </w:t>
+        <w:t>and the</w:t>
+      </w:r>
+      <w:r>
+        <w:rPr>
+          <w:rFonts w:ascii="Charis SIL Regular" w:hAnsi="Charis SIL Regular" w:eastAsia="Charis SIL Regular"/>
+          <w:b w:val="0"/>
+          <w:i w:val="0"/>
+          <w:color w:val="000000"/>
+          <w:sz w:val="24"/>
+        </w:rPr>
+        <w:t xml:space="preserve"> </w:t>
       </w:r>
       <w:r>
         <w:rPr>
@@ -976,7 +986,7 @@
           <w:sz w:val="24"/>
           <w:u w:val="single"/>
         </w:rPr>
-        <w:hyperlink r:id="rId11" w:history="1">
+        <w:hyperlink r:id="rId12" w:history="1">
           <w:r>
             <w:rPr>
               <w:rStyle w:val="Hyperlink"/>
@@ -1005,7 +1015,7 @@
           <w:sz w:val="24"/>
           <w:u w:val="single"/>
         </w:rPr>
-        <w:hyperlink r:id="rId11" w:history="1">
+        <w:hyperlink r:id="rId12" w:history="1">
           <w:r>
             <w:rPr>
               <w:rStyle w:val="Hyperlink"/>
@@ -1034,7 +1044,14 @@
           <w:sz w:val="24"/>
           <w:u w:val="single"/>
         </w:rPr>
-        <w:t>K</w:t>
+        <w:hyperlink r:id="rId12" w:history="1">
+          <w:r>
+            <w:rPr>
+              <w:rStyle w:val="Hyperlink"/>
+            </w:rPr>
+            <w:t>K</w:t>
+          </w:r>
+        </w:hyperlink>
       </w:r>
       <w:r>
         <w:rPr>
@@ -1045,7 +1062,7 @@
           <w:sz w:val="24"/>
           <w:u w:val="single"/>
         </w:rPr>
-        <w:hyperlink r:id="rId11" w:history="1">
+        <w:hyperlink r:id="rId12" w:history="1">
           <w:r>
             <w:rPr>
               <w:rStyle w:val="Hyperlink"/>
@@ -1063,7 +1080,7 @@
           <w:sz w:val="24"/>
           <w:u w:val="single"/>
         </w:rPr>
-        <w:hyperlink r:id="rId11" w:history="1">
+        <w:hyperlink r:id="rId12" w:history="1">
           <w:r>
             <w:rPr>
               <w:rStyle w:val="Hyperlink"/>
@@ -1092,7 +1109,7 @@
           <w:sz w:val="24"/>
           <w:u w:val="single"/>
         </w:rPr>
-        <w:hyperlink r:id="rId11" w:history="1">
+        <w:hyperlink r:id="rId12" w:history="1">
           <w:r>
             <w:rPr>
               <w:rStyle w:val="Hyperlink"/>
@@ -1110,7 +1127,7 @@
           <w:sz w:val="24"/>
           <w:u w:val="single"/>
         </w:rPr>
-        <w:hyperlink r:id="rId11" w:history="1">
+        <w:hyperlink r:id="rId12" w:history="1">
           <w:r>
             <w:rPr>
               <w:rStyle w:val="Hyperlink"/>
@@ -1139,7 +1156,7 @@
           <w:sz w:val="24"/>
           <w:u w:val="single"/>
         </w:rPr>
-        <w:hyperlink r:id="rId11" w:history="1">
+        <w:hyperlink r:id="rId12" w:history="1">
           <w:r>
             <w:rPr>
               <w:rStyle w:val="Hyperlink"/>
@@ -1213,7 +1230,90 @@
           <w:color w:val="000000"/>
           <w:sz w:val="24"/>
         </w:rPr>
-        <w:t>y of Arts and Sciences (KN</w:t>
+        <w:hyperlink r:id="rId12" w:history="1">
+          <w:r>
+            <w:rPr>
+              <w:rStyle w:val="Hyperlink"/>
+            </w:rPr>
+            <w:t>y of Arts and</w:t>
+          </w:r>
+        </w:hyperlink>
+      </w:r>
+      <w:r>
+        <w:rPr>
+          <w:u w:val="single" w:color="0066cc"/>
+          <w:rFonts w:ascii="Charis SIL Regular" w:hAnsi="Charis SIL Regular" w:eastAsia="Charis SIL Regular"/>
+          <w:b w:val="0"/>
+          <w:i w:val="0"/>
+          <w:color w:val="000000"/>
+          <w:sz w:val="24"/>
+        </w:rPr>
+        <w:t xml:space="preserve"> </w:t>
+      </w:r>
+      <w:r>
+        <w:rPr>
+          <w:u w:val="single" w:color="0066cc"/>
+          <w:rFonts w:ascii="Charis SIL Regular" w:hAnsi="Charis SIL Regular" w:eastAsia="Charis SIL Regular"/>
+          <w:b w:val="0"/>
+          <w:i w:val="0"/>
+          <w:color w:val="000000"/>
+          <w:sz w:val="24"/>
+        </w:rPr>
+        <w:hyperlink r:id="rId12" w:history="1">
+          <w:r>
+            <w:rPr>
+              <w:rStyle w:val="Hyperlink"/>
+            </w:rPr>
+            <w:t>Sci</w:t>
+          </w:r>
+        </w:hyperlink>
+      </w:r>
+      <w:r>
+        <w:rPr>
+          <w:u w:val="single" w:color="0066cc"/>
+          <w:rFonts w:ascii="Charis SIL Regular" w:hAnsi="Charis SIL Regular" w:eastAsia="Charis SIL Regular"/>
+          <w:b w:val="0"/>
+          <w:i w:val="0"/>
+          <w:color w:val="000000"/>
+          <w:sz w:val="24"/>
+        </w:rPr>
+        <w:hyperlink r:id="rId12" w:history="1">
+          <w:r>
+            <w:rPr>
+              <w:rStyle w:val="Hyperlink"/>
+            </w:rPr>
+            <w:t>e</w:t>
+          </w:r>
+        </w:hyperlink>
+      </w:r>
+      <w:r>
+        <w:rPr>
+          <w:u w:val="single" w:color="0066cc"/>
+          <w:rFonts w:ascii="Charis SIL Regular" w:hAnsi="Charis SIL Regular" w:eastAsia="Charis SIL Regular"/>
+          <w:b w:val="0"/>
+          <w:i w:val="0"/>
+          <w:color w:val="000000"/>
+          <w:sz w:val="24"/>
+        </w:rPr>
+        <w:hyperlink r:id="rId12" w:history="1">
+          <w:r>
+            <w:rPr>
+              <w:rStyle w:val="Hyperlink"/>
+            </w:rPr>
+            <w:t>nces (K</w:t>
+          </w:r>
+        </w:hyperlink>
+      </w:r>
+      <w:r>
+        <w:rPr>
+          <w:u w:val="single" w:color="0066cc"/>
+          <w:rFonts w:ascii="Charis SIL Regular" w:hAnsi="Charis SIL Regular" w:eastAsia="Charis SIL Regular"/>
+          <w:b w:val="0"/>
+          <w:i w:val="0"/>
+          <w:color w:val="000000"/>
+          <w:sz w:val="24"/>
+        </w:rPr>
+        <w:t>N</w:t>
       </w:r>
       <w:r>
         <w:rPr>
@@ -3094,21 +3194,13 @@
       </w:r>
       <w:r>
         <w:rPr>
-          <w:u w:val="single" w:color="0066cc"/>
           <w:rFonts w:ascii="Charis SIL Regular" w:hAnsi="Charis SIL Regular" w:eastAsia="Charis SIL Regular"/>
           <w:b w:val="0"/>
           <w:i w:val="0"/>
           <w:color w:val="000000"/>
           <w:sz w:val="24"/>
         </w:rPr>
-        <w:hyperlink r:id="rId17" w:history="1">
-          <w:r>
-            <w:rPr>
-              <w:rStyle w:val="Hyperlink"/>
-            </w:rPr>
-            <w:t xml:space="preserve">, </w:t>
-          </w:r>
-        </w:hyperlink>
+        <w:t xml:space="preserve">, </w:t>
       </w:r>
       <w:r>
         <w:rPr>
@@ -3119,7 +3211,7 @@
           <w:sz w:val="24"/>
           <w:u w:val="single"/>
         </w:rPr>
-        <w:hyperlink r:id="rId17" w:history="1">
+        <w:hyperlink r:id="rId18" w:history="1">
           <w:r>
             <w:rPr>
               <w:rStyle w:val="Hyperlink"/>
@@ -3177,21 +3269,13 @@
       </w:r>
       <w:r>
         <w:rPr>
-          <w:u w:val="single" w:color="0066cc"/>
           <w:rFonts w:ascii="Charis SIL Regular" w:hAnsi="Charis SIL Regular" w:eastAsia="Charis SIL Regular"/>
           <w:b w:val="0"/>
           <w:i w:val="0"/>
           <w:color w:val="000000"/>
           <w:sz w:val="24"/>
         </w:rPr>
-        <w:hyperlink r:id="rId17" w:history="1">
-          <w:r>
-            <w:rPr>
-              <w:rStyle w:val="Hyperlink"/>
-            </w:rPr>
-            <w:t xml:space="preserve">, </w:t>
-          </w:r>
-        </w:hyperlink>
+        <w:t xml:space="preserve">, </w:t>
       </w:r>
       <w:r>
         <w:rPr>

--- a/EXPORTS/DOCX/published/niveau2/English/Science.docx
+++ b/EXPORTS/DOCX/published/niveau2/English/Science.docx
@@ -846,17 +846,7 @@
           <w:color w:val="000000"/>
           <w:sz w:val="24"/>
         </w:rPr>
-        <w:t>and the</w:t>
-      </w:r>
-      <w:r>
-        <w:rPr>
-          <w:rFonts w:ascii="Charis SIL Regular" w:hAnsi="Charis SIL Regular" w:eastAsia="Charis SIL Regular"/>
-          <w:b w:val="0"/>
-          <w:i w:val="0"/>
-          <w:color w:val="000000"/>
-          <w:sz w:val="24"/>
-        </w:rPr>
-        <w:t xml:space="preserve"> </w:t>
+        <w:t xml:space="preserve">and the </w:t>
       </w:r>
       <w:r>
         <w:rPr>
@@ -903,7 +893,7 @@
           <w:sz w:val="24"/>
           <w:u w:val="single"/>
         </w:rPr>
-        <w:hyperlink r:id="rId12" w:history="1">
+        <w:hyperlink r:id="rId11" w:history="1">
           <w:r>
             <w:rPr>
               <w:rStyle w:val="Hyperlink"/>
@@ -932,7 +922,7 @@
           <w:sz w:val="24"/>
           <w:u w:val="single"/>
         </w:rPr>
-        <w:hyperlink r:id="rId12" w:history="1">
+        <w:hyperlink r:id="rId11" w:history="1">
           <w:r>
             <w:rPr>
               <w:rStyle w:val="Hyperlink"/>
@@ -950,7 +940,7 @@
           <w:sz w:val="24"/>
           <w:u w:val="single"/>
         </w:rPr>
-        <w:hyperlink r:id="rId12" w:history="1">
+        <w:hyperlink r:id="rId11" w:history="1">
           <w:r>
             <w:rPr>
               <w:rStyle w:val="Hyperlink"/>
@@ -968,7 +958,7 @@
           <w:sz w:val="24"/>
           <w:u w:val="single"/>
         </w:rPr>
-        <w:hyperlink r:id="rId12" w:history="1">
+        <w:hyperlink r:id="rId11" w:history="1">
           <w:r>
             <w:rPr>
               <w:rStyle w:val="Hyperlink"/>
@@ -986,7 +976,7 @@
           <w:sz w:val="24"/>
           <w:u w:val="single"/>
         </w:rPr>
-        <w:hyperlink r:id="rId12" w:history="1">
+        <w:hyperlink r:id="rId11" w:history="1">
           <w:r>
             <w:rPr>
               <w:rStyle w:val="Hyperlink"/>
@@ -3074,7 +3064,7 @@
             <w:rPr>
               <w:rStyle w:val="Hyperlink"/>
             </w:rPr>
-            <w:t>portalfiles</w:t>
+            <w:t>portalfile</w:t>
           </w:r>
         </w:hyperlink>
       </w:r>
@@ -3085,7 +3075,23 @@
           <w:i w:val="0"/>
           <w:color w:val="0066CC"/>
           <w:sz w:val="24"/>
-          <w:u w:val="single"/>
+        </w:rPr>
+        <w:hyperlink r:id="rId17" w:history="1">
+          <w:r>
+            <w:rPr>
+              <w:rStyle w:val="Hyperlink"/>
+            </w:rPr>
+            <w:t>s</w:t>
+          </w:r>
+        </w:hyperlink>
+      </w:r>
+      <w:r>
+        <w:rPr>
+          <w:rFonts w:ascii="Charis SIL Regular" w:hAnsi="Charis SIL Regular" w:eastAsia="Charis SIL Regular"/>
+          <w:b w:val="0"/>
+          <w:i w:val="0"/>
+          <w:color w:val="0066CC"/>
+          <w:sz w:val="24"/>
         </w:rPr>
         <w:t>/</w:t>
       </w:r>
@@ -3103,19 +3109,9 @@
             <w:rPr>
               <w:rStyle w:val="Hyperlink"/>
             </w:rPr>
-            <w:t>portal/1414020</w:t>
+            <w:t xml:space="preserve">portal/1414020/ </w:t>
           </w:r>
         </w:hyperlink>
-      </w:r>
-      <w:r>
-        <w:rPr>
-          <w:rFonts w:ascii="Charis SIL Regular" w:hAnsi="Charis SIL Regular" w:eastAsia="Charis SIL Regular"/>
-          <w:b w:val="0"/>
-          <w:i w:val="0"/>
-          <w:color w:val="0066CC"/>
-          <w:sz w:val="24"/>
-        </w:rPr>
-        <w:t xml:space="preserve">/ </w:t>
       </w:r>
       <w:r>
         <w:br/>
@@ -3200,6 +3196,88 @@
           <w:color w:val="000000"/>
           <w:sz w:val="24"/>
         </w:rPr>
+        <w:hyperlink r:id="rId17" w:history="1">
+          <w:r>
+            <w:rPr>
+              <w:rStyle w:val="Hyperlink"/>
+            </w:rPr>
+            <w:t xml:space="preserve">, </w:t>
+          </w:r>
+        </w:hyperlink>
+      </w:r>
+      <w:r>
+        <w:rPr>
+          <w:rFonts w:ascii="Charis SIL Regular" w:hAnsi="Charis SIL Regular" w:eastAsia="Charis SIL Regular"/>
+          <w:b w:val="0"/>
+          <w:i w:val="0"/>
+          <w:color w:val="0066CC"/>
+          <w:sz w:val="24"/>
+          <w:u w:val="single"/>
+        </w:rPr>
+        <w:hyperlink r:id="rId17" w:history="1">
+          <w:r>
+            <w:rPr>
+              <w:rStyle w:val="Hyperlink"/>
+            </w:rPr>
+            <w:t>ISBN</w:t>
+          </w:r>
+        </w:hyperlink>
+      </w:r>
+      <w:r>
+        <w:rPr>
+          <w:rFonts w:ascii="Charis SIL Regular" w:hAnsi="Charis SIL Regular" w:eastAsia="Charis SIL Regular"/>
+          <w:b w:val="0"/>
+          <w:i w:val="0"/>
+          <w:color w:val="0066CC"/>
+          <w:sz w:val="24"/>
+          <w:u w:val="single"/>
+        </w:rPr>
+        <w:t xml:space="preserve"> </w:t>
+      </w:r>
+      <w:r>
+        <w:rPr>
+          <w:rFonts w:ascii="Charis SIL Regular" w:hAnsi="Charis SIL Regular" w:eastAsia="Charis SIL Regular"/>
+          <w:b w:val="0"/>
+          <w:i w:val="0"/>
+          <w:color w:val="0066CC"/>
+          <w:sz w:val="24"/>
+          <w:u w:val="single"/>
+        </w:rPr>
+        <w:hyperlink r:id="rId17" w:history="1">
+          <w:r>
+            <w:rPr>
+              <w:rStyle w:val="Hyperlink"/>
+            </w:rPr>
+            <w:t>9</w:t>
+          </w:r>
+        </w:hyperlink>
+      </w:r>
+      <w:r>
+        <w:rPr>
+          <w:rFonts w:ascii="Charis SIL Regular" w:hAnsi="Charis SIL Regular" w:eastAsia="Charis SIL Regular"/>
+          <w:b w:val="0"/>
+          <w:i w:val="0"/>
+          <w:color w:val="0066CC"/>
+          <w:sz w:val="24"/>
+          <w:u w:val="single"/>
+        </w:rPr>
+        <w:hyperlink r:id="rId17" w:history="1">
+          <w:r>
+            <w:rPr>
+              <w:rStyle w:val="Hyperlink"/>
+            </w:rPr>
+            <w:t>789004257870</w:t>
+          </w:r>
+        </w:hyperlink>
+      </w:r>
+      <w:r>
+        <w:rPr>
+          <w:rFonts w:ascii="Charis SIL Regular" w:hAnsi="Charis SIL Regular" w:eastAsia="Charis SIL Regular"/>
+          <w:b w:val="0"/>
+          <w:i w:val="0"/>
+          <w:color w:val="000000"/>
+          <w:sz w:val="24"/>
+        </w:rPr>
         <w:t xml:space="preserve">, </w:t>
       </w:r>
       <w:r>
@@ -3216,7 +3294,7 @@
             <w:rPr>
               <w:rStyle w:val="Hyperlink"/>
             </w:rPr>
-            <w:t>ISBN</w:t>
+            <w:t>WorldCat</w:t>
           </w:r>
         </w:hyperlink>
       </w:r>
@@ -3245,28 +3323,20 @@
             <w:rPr>
               <w:rStyle w:val="Hyperlink"/>
             </w:rPr>
-            <w:t>9</w:t>
+            <w:t>858749398</w:t>
           </w:r>
         </w:hyperlink>
       </w:r>
-      <w:r>
-        <w:rPr>
-          <w:rFonts w:ascii="Charis SIL Regular" w:hAnsi="Charis SIL Regular" w:eastAsia="Charis SIL Regular"/>
-          <w:b w:val="0"/>
-          <w:i w:val="0"/>
-          <w:color w:val="0066CC"/>
-          <w:sz w:val="24"/>
-          <w:u w:val="single"/>
-        </w:rPr>
-        <w:hyperlink r:id="rId18" w:history="1">
-          <w:r>
-            <w:rPr>
-              <w:rStyle w:val="Hyperlink"/>
-            </w:rPr>
-            <w:t>789004257870</w:t>
-          </w:r>
-        </w:hyperlink>
-      </w:r>
+    </w:p>
+    <w:p>
+      <w:pPr>
+        <w:autoSpaceDN w:val="0"/>
+        <w:autoSpaceDE w:val="0"/>
+        <w:widowControl/>
+        <w:spacing w:line="352" w:lineRule="exact" w:before="176" w:after="0"/>
+        <w:ind w:left="0" w:right="0" w:firstLine="0"/>
+        <w:jc w:val="left"/>
+      </w:pPr>
       <w:r>
         <w:rPr>
           <w:rFonts w:ascii="Charis SIL Regular" w:hAnsi="Charis SIL Regular" w:eastAsia="Charis SIL Regular"/>
@@ -3275,8 +3345,91 @@
           <w:color w:val="000000"/>
           <w:sz w:val="24"/>
         </w:rPr>
-        <w:t xml:space="preserve">, </w:t>
-      </w:r>
+        <w:t>Book:</w:t>
+      </w:r>
+    </w:p>
+    <w:p>
+      <w:pPr>
+        <w:autoSpaceDN w:val="0"/>
+        <w:autoSpaceDE w:val="0"/>
+        <w:widowControl/>
+        <w:spacing w:line="288" w:lineRule="exact" w:before="240" w:after="0"/>
+        <w:ind w:left="800" w:right="864" w:firstLine="0"/>
+        <w:jc w:val="left"/>
+      </w:pPr>
+      <w:r>
+        <w:rPr>
+          <w:rFonts w:ascii="Charis SIL Italic" w:hAnsi="Charis SIL Italic" w:eastAsia="Charis SIL Italic"/>
+          <w:b w:val="0"/>
+          <w:i/>
+          <w:color w:val="000000"/>
+          <w:sz w:val="24"/>
+        </w:rPr>
+        <w:t>Holthuis, Lipke. 1820 - 1958</w:t>
+      </w:r>
+      <w:r>
+        <w:rPr>
+          <w:rFonts w:ascii="Charis SIL Italic" w:hAnsi="Charis SIL Italic" w:eastAsia="Charis SIL Italic"/>
+          <w:b w:val="0"/>
+          <w:i/>
+          <w:color w:val="000000"/>
+          <w:sz w:val="24"/>
+        </w:rPr>
+        <w:t>: Rijksmuseum van Natuurlijke Historie, 1995.</w:t>
+      </w:r>
+      <w:r>
+        <w:rPr>
+          <w:rFonts w:ascii="Charis SIL Italic" w:hAnsi="Charis SIL Italic" w:eastAsia="Charis SIL Italic"/>
+          <w:b w:val="0"/>
+          <w:i/>
+          <w:color w:val="000000"/>
+          <w:sz w:val="24"/>
+        </w:rPr>
+        <w:t xml:space="preserve">Book </w:t>
+      </w:r>
+      <w:r>
+        <w:rPr>
+          <w:rFonts w:ascii="Charis SIL Italic" w:hAnsi="Charis SIL Italic" w:eastAsia="Charis SIL Italic"/>
+          <w:b w:val="0"/>
+          <w:i/>
+          <w:color w:val="000000"/>
+          <w:sz w:val="24"/>
+        </w:rPr>
+        <w:t xml:space="preserve">(in Dutch) from 1995 describing the history of the former Nationaal </w:t>
+      </w:r>
+      <w:r>
+        <w:br/>
+      </w:r>
+      <w:r>
+        <w:rPr>
+          <w:rFonts w:ascii="Charis SIL Italic" w:hAnsi="Charis SIL Italic" w:eastAsia="Charis SIL Italic"/>
+          <w:b w:val="0"/>
+          <w:i/>
+          <w:color w:val="000000"/>
+          <w:sz w:val="24"/>
+        </w:rPr>
+        <w:t xml:space="preserve">Natuurhistorisch Museum from 1820 to 1958. Contains structured information </w:t>
+      </w:r>
+      <w:r>
+        <w:rPr>
+          <w:rFonts w:ascii="Charis SIL Italic" w:hAnsi="Charis SIL Italic" w:eastAsia="Charis SIL Italic"/>
+          <w:b w:val="0"/>
+          <w:i/>
+          <w:color w:val="000000"/>
+          <w:sz w:val="24"/>
+        </w:rPr>
+        <w:t>about the building of the museum collection and the curators of the time.</w:t>
+      </w:r>
+    </w:p>
+    <w:p>
+      <w:pPr>
+        <w:autoSpaceDN w:val="0"/>
+        <w:autoSpaceDE w:val="0"/>
+        <w:widowControl/>
+        <w:spacing w:line="352" w:lineRule="exact" w:before="176" w:after="0"/>
+        <w:ind w:left="800" w:right="0" w:firstLine="0"/>
+        <w:jc w:val="left"/>
+      </w:pPr>
       <w:r>
         <w:rPr>
           <w:rFonts w:ascii="Charis SIL Regular" w:hAnsi="Charis SIL Regular" w:eastAsia="Charis SIL Regular"/>
@@ -3320,20 +3473,10 @@
             <w:rPr>
               <w:rStyle w:val="Hyperlink"/>
             </w:rPr>
-            <w:t>858749398</w:t>
+            <w:t>69079231</w:t>
           </w:r>
         </w:hyperlink>
       </w:r>
-    </w:p>
-    <w:p>
-      <w:pPr>
-        <w:autoSpaceDN w:val="0"/>
-        <w:autoSpaceDE w:val="0"/>
-        <w:widowControl/>
-        <w:spacing w:line="352" w:lineRule="exact" w:before="176" w:after="0"/>
-        <w:ind w:left="0" w:right="0" w:firstLine="0"/>
-        <w:jc w:val="left"/>
-      </w:pPr>
       <w:r>
         <w:rPr>
           <w:rFonts w:ascii="Charis SIL Regular" w:hAnsi="Charis SIL Regular" w:eastAsia="Charis SIL Regular"/>
@@ -3342,91 +3485,8 @@
           <w:color w:val="000000"/>
           <w:sz w:val="24"/>
         </w:rPr>
-        <w:t>Book:</w:t>
-      </w:r>
-    </w:p>
-    <w:p>
-      <w:pPr>
-        <w:autoSpaceDN w:val="0"/>
-        <w:autoSpaceDE w:val="0"/>
-        <w:widowControl/>
-        <w:spacing w:line="288" w:lineRule="exact" w:before="240" w:after="0"/>
-        <w:ind w:left="800" w:right="864" w:firstLine="0"/>
-        <w:jc w:val="left"/>
-      </w:pPr>
-      <w:r>
-        <w:rPr>
-          <w:rFonts w:ascii="Charis SIL Italic" w:hAnsi="Charis SIL Italic" w:eastAsia="Charis SIL Italic"/>
-          <w:b w:val="0"/>
-          <w:i/>
-          <w:color w:val="000000"/>
-          <w:sz w:val="24"/>
-        </w:rPr>
-        <w:t>Holthuis, Lipke. 1820 - 1958</w:t>
-      </w:r>
-      <w:r>
-        <w:rPr>
-          <w:rFonts w:ascii="Charis SIL Italic" w:hAnsi="Charis SIL Italic" w:eastAsia="Charis SIL Italic"/>
-          <w:b w:val="0"/>
-          <w:i/>
-          <w:color w:val="000000"/>
-          <w:sz w:val="24"/>
-        </w:rPr>
-        <w:t>: Rijksmuseum van Natuurlijke Historie, 1995.</w:t>
-      </w:r>
-      <w:r>
-        <w:rPr>
-          <w:rFonts w:ascii="Charis SIL Italic" w:hAnsi="Charis SIL Italic" w:eastAsia="Charis SIL Italic"/>
-          <w:b w:val="0"/>
-          <w:i/>
-          <w:color w:val="000000"/>
-          <w:sz w:val="24"/>
-        </w:rPr>
-        <w:t xml:space="preserve">Book </w:t>
-      </w:r>
-      <w:r>
-        <w:rPr>
-          <w:rFonts w:ascii="Charis SIL Italic" w:hAnsi="Charis SIL Italic" w:eastAsia="Charis SIL Italic"/>
-          <w:b w:val="0"/>
-          <w:i/>
-          <w:color w:val="000000"/>
-          <w:sz w:val="24"/>
-        </w:rPr>
-        <w:t xml:space="preserve">(in Dutch) from 1995 describing the history of the former Nationaal </w:t>
-      </w:r>
-      <w:r>
-        <w:br/>
-      </w:r>
-      <w:r>
-        <w:rPr>
-          <w:rFonts w:ascii="Charis SIL Italic" w:hAnsi="Charis SIL Italic" w:eastAsia="Charis SIL Italic"/>
-          <w:b w:val="0"/>
-          <w:i/>
-          <w:color w:val="000000"/>
-          <w:sz w:val="24"/>
-        </w:rPr>
-        <w:t xml:space="preserve">Natuurhistorisch Museum from 1820 to 1958. Contains structured information </w:t>
-      </w:r>
-      <w:r>
-        <w:rPr>
-          <w:rFonts w:ascii="Charis SIL Italic" w:hAnsi="Charis SIL Italic" w:eastAsia="Charis SIL Italic"/>
-          <w:b w:val="0"/>
-          <w:i/>
-          <w:color w:val="000000"/>
-          <w:sz w:val="24"/>
-        </w:rPr>
-        <w:t>about the building of the museum collection and the curators of the time.</w:t>
-      </w:r>
-    </w:p>
-    <w:p>
-      <w:pPr>
-        <w:autoSpaceDN w:val="0"/>
-        <w:autoSpaceDE w:val="0"/>
-        <w:widowControl/>
-        <w:spacing w:line="352" w:lineRule="exact" w:before="176" w:after="0"/>
-        <w:ind w:left="800" w:right="0" w:firstLine="0"/>
-        <w:jc w:val="left"/>
-      </w:pPr>
+        <w:t xml:space="preserve">, </w:t>
+      </w:r>
       <w:r>
         <w:rPr>
           <w:rFonts w:ascii="Charis SIL Regular" w:hAnsi="Charis SIL Regular" w:eastAsia="Charis SIL Regular"/>
@@ -3441,20 +3501,9 @@
             <w:rPr>
               <w:rStyle w:val="Hyperlink"/>
             </w:rPr>
-            <w:t>WorldCat</w:t>
+            <w:t>https://</w:t>
           </w:r>
         </w:hyperlink>
-      </w:r>
-      <w:r>
-        <w:rPr>
-          <w:rFonts w:ascii="Charis SIL Regular" w:hAnsi="Charis SIL Regular" w:eastAsia="Charis SIL Regular"/>
-          <w:b w:val="0"/>
-          <w:i w:val="0"/>
-          <w:color w:val="0066CC"/>
-          <w:sz w:val="24"/>
-          <w:u w:val="single"/>
-        </w:rPr>
-        <w:t xml:space="preserve"> </w:t>
       </w:r>
       <w:r>
         <w:rPr>
@@ -3470,10 +3519,38 @@
             <w:rPr>
               <w:rStyle w:val="Hyperlink"/>
             </w:rPr>
-            <w:t>69079231</w:t>
+            <w:t>repository.naturalis.nl/</w:t>
           </w:r>
         </w:hyperlink>
       </w:r>
+      <w:r>
+        <w:rPr>
+          <w:rFonts w:ascii="Charis SIL Regular" w:hAnsi="Charis SIL Regular" w:eastAsia="Charis SIL Regular"/>
+          <w:b w:val="0"/>
+          <w:i w:val="0"/>
+          <w:color w:val="0066CC"/>
+          <w:sz w:val="24"/>
+          <w:u w:val="single"/>
+        </w:rPr>
+        <w:hyperlink r:id="rId20" w:history="1">
+          <w:r>
+            <w:rPr>
+              <w:rStyle w:val="Hyperlink"/>
+            </w:rPr>
+            <w:t>pub/268714</w:t>
+          </w:r>
+        </w:hyperlink>
+      </w:r>
+    </w:p>
+    <w:p>
+      <w:pPr>
+        <w:autoSpaceDN w:val="0"/>
+        <w:autoSpaceDE w:val="0"/>
+        <w:widowControl/>
+        <w:spacing w:line="352" w:lineRule="exact" w:before="176" w:after="0"/>
+        <w:ind w:left="0" w:right="0" w:firstLine="0"/>
+        <w:jc w:val="left"/>
+      </w:pPr>
       <w:r>
         <w:rPr>
           <w:rFonts w:ascii="Charis SIL Regular" w:hAnsi="Charis SIL Regular" w:eastAsia="Charis SIL Regular"/>
@@ -3482,8 +3559,88 @@
           <w:color w:val="000000"/>
           <w:sz w:val="24"/>
         </w:rPr>
-        <w:t xml:space="preserve">, </w:t>
-      </w:r>
+        <w:t>Article:</w:t>
+      </w:r>
+    </w:p>
+    <w:p>
+      <w:pPr>
+        <w:autoSpaceDN w:val="0"/>
+        <w:autoSpaceDE w:val="0"/>
+        <w:widowControl/>
+        <w:spacing w:line="288" w:lineRule="exact" w:before="240" w:after="0"/>
+        <w:ind w:left="800" w:right="1008" w:firstLine="0"/>
+        <w:jc w:val="left"/>
+      </w:pPr>
+      <w:r>
+        <w:rPr>
+          <w:rFonts w:ascii="Charis SIL Italic" w:hAnsi="Charis SIL Italic" w:eastAsia="Charis SIL Italic"/>
+          <w:b w:val="0"/>
+          <w:i/>
+          <w:color w:val="000000"/>
+          <w:sz w:val="24"/>
+        </w:rPr>
+        <w:t xml:space="preserve">Weber, Andreas. ‘Collecting Colonial Nature: European Naturalists and the </w:t>
+      </w:r>
+      <w:r>
+        <w:rPr>
+          <w:rFonts w:ascii="Charis SIL Italic" w:hAnsi="Charis SIL Italic" w:eastAsia="Charis SIL Italic"/>
+          <w:b w:val="0"/>
+          <w:i/>
+          <w:color w:val="000000"/>
+          <w:sz w:val="24"/>
+        </w:rPr>
+        <w:t xml:space="preserve">Netherlands Indies in the Early Nineteenth Century’. BMGN - Low Countries </w:t>
+      </w:r>
+      <w:r>
+        <w:rPr>
+          <w:rFonts w:ascii="Charis SIL Italic" w:hAnsi="Charis SIL Italic" w:eastAsia="Charis SIL Italic"/>
+          <w:b w:val="0"/>
+          <w:i/>
+          <w:color w:val="000000"/>
+          <w:sz w:val="24"/>
+        </w:rPr>
+        <w:t>Historical Review 134, no. 3 (26 September 2019): 72–95.</w:t>
+      </w:r>
+      <w:r>
+        <w:rPr>
+          <w:rFonts w:ascii="Charis SIL Italic" w:hAnsi="Charis SIL Italic" w:eastAsia="Charis SIL Italic"/>
+          <w:b w:val="0"/>
+          <w:i/>
+          <w:color w:val="000000"/>
+          <w:sz w:val="24"/>
+        </w:rPr>
+        <w:t xml:space="preserve">Article on the history </w:t>
+      </w:r>
+      <w:r>
+        <w:rPr>
+          <w:rFonts w:ascii="Charis SIL Italic" w:hAnsi="Charis SIL Italic" w:eastAsia="Charis SIL Italic"/>
+          <w:b w:val="0"/>
+          <w:i/>
+          <w:color w:val="000000"/>
+          <w:sz w:val="24"/>
+        </w:rPr>
+        <w:t xml:space="preserve">of the Natuurkundige Commissie voor Nederlandsch-Indië (Committee for Natural </w:t>
+      </w:r>
+      <w:r>
+        <w:rPr>
+          <w:rFonts w:ascii="Charis SIL Italic" w:hAnsi="Charis SIL Italic" w:eastAsia="Charis SIL Italic"/>
+          <w:b w:val="0"/>
+          <w:i/>
+          <w:color w:val="000000"/>
+          <w:sz w:val="24"/>
+        </w:rPr>
+        <w:t>History of the Netherlands Indies).</w:t>
+      </w:r>
+    </w:p>
+    <w:p>
+      <w:pPr>
+        <w:autoSpaceDN w:val="0"/>
+        <w:autoSpaceDE w:val="0"/>
+        <w:widowControl/>
+        <w:spacing w:line="352" w:lineRule="exact" w:before="176" w:after="0"/>
+        <w:ind w:left="800" w:right="0" w:firstLine="0"/>
+        <w:jc w:val="left"/>
+      </w:pPr>
       <w:r>
         <w:rPr>
           <w:rFonts w:ascii="Charis SIL Regular" w:hAnsi="Charis SIL Regular" w:eastAsia="Charis SIL Regular"/>
@@ -3498,9 +3655,20 @@
             <w:rPr>
               <w:rStyle w:val="Hyperlink"/>
             </w:rPr>
-            <w:t>https://</w:t>
+            <w:t>WorldCat</w:t>
           </w:r>
         </w:hyperlink>
+      </w:r>
+      <w:r>
+        <w:rPr>
+          <w:rFonts w:ascii="Charis SIL Regular" w:hAnsi="Charis SIL Regular" w:eastAsia="Charis SIL Regular"/>
+          <w:b w:val="0"/>
+          <w:i w:val="0"/>
+          <w:color w:val="0066CC"/>
+          <w:sz w:val="24"/>
+          <w:u w:val="single"/>
+        </w:rPr>
+        <w:t xml:space="preserve"> </w:t>
       </w:r>
       <w:r>
         <w:rPr>
@@ -3516,38 +3684,10 @@
             <w:rPr>
               <w:rStyle w:val="Hyperlink"/>
             </w:rPr>
-            <w:t>repository.naturalis.nl/</w:t>
+            <w:t>9627499338</w:t>
           </w:r>
         </w:hyperlink>
       </w:r>
-      <w:r>
-        <w:rPr>
-          <w:rFonts w:ascii="Charis SIL Regular" w:hAnsi="Charis SIL Regular" w:eastAsia="Charis SIL Regular"/>
-          <w:b w:val="0"/>
-          <w:i w:val="0"/>
-          <w:color w:val="0066CC"/>
-          <w:sz w:val="24"/>
-          <w:u w:val="single"/>
-        </w:rPr>
-        <w:hyperlink r:id="rId21" w:history="1">
-          <w:r>
-            <w:rPr>
-              <w:rStyle w:val="Hyperlink"/>
-            </w:rPr>
-            <w:t>pub/268714</w:t>
-          </w:r>
-        </w:hyperlink>
-      </w:r>
-    </w:p>
-    <w:p>
-      <w:pPr>
-        <w:autoSpaceDN w:val="0"/>
-        <w:autoSpaceDE w:val="0"/>
-        <w:widowControl/>
-        <w:spacing w:line="352" w:lineRule="exact" w:before="176" w:after="0"/>
-        <w:ind w:left="0" w:right="0" w:firstLine="0"/>
-        <w:jc w:val="left"/>
-      </w:pPr>
       <w:r>
         <w:rPr>
           <w:rFonts w:ascii="Charis SIL Regular" w:hAnsi="Charis SIL Regular" w:eastAsia="Charis SIL Regular"/>
@@ -3556,88 +3696,8 @@
           <w:color w:val="000000"/>
           <w:sz w:val="24"/>
         </w:rPr>
-        <w:t>Article:</w:t>
-      </w:r>
-    </w:p>
-    <w:p>
-      <w:pPr>
-        <w:autoSpaceDN w:val="0"/>
-        <w:autoSpaceDE w:val="0"/>
-        <w:widowControl/>
-        <w:spacing w:line="288" w:lineRule="exact" w:before="240" w:after="0"/>
-        <w:ind w:left="800" w:right="1008" w:firstLine="0"/>
-        <w:jc w:val="left"/>
-      </w:pPr>
-      <w:r>
-        <w:rPr>
-          <w:rFonts w:ascii="Charis SIL Italic" w:hAnsi="Charis SIL Italic" w:eastAsia="Charis SIL Italic"/>
-          <w:b w:val="0"/>
-          <w:i/>
-          <w:color w:val="000000"/>
-          <w:sz w:val="24"/>
-        </w:rPr>
-        <w:t xml:space="preserve">Weber, Andreas. ‘Collecting Colonial Nature: European Naturalists and the </w:t>
-      </w:r>
-      <w:r>
-        <w:rPr>
-          <w:rFonts w:ascii="Charis SIL Italic" w:hAnsi="Charis SIL Italic" w:eastAsia="Charis SIL Italic"/>
-          <w:b w:val="0"/>
-          <w:i/>
-          <w:color w:val="000000"/>
-          <w:sz w:val="24"/>
-        </w:rPr>
-        <w:t xml:space="preserve">Netherlands Indies in the Early Nineteenth Century’. BMGN - Low Countries </w:t>
-      </w:r>
-      <w:r>
-        <w:rPr>
-          <w:rFonts w:ascii="Charis SIL Italic" w:hAnsi="Charis SIL Italic" w:eastAsia="Charis SIL Italic"/>
-          <w:b w:val="0"/>
-          <w:i/>
-          <w:color w:val="000000"/>
-          <w:sz w:val="24"/>
-        </w:rPr>
-        <w:t>Historical Review 134, no. 3 (26 September 2019): 72–95.</w:t>
-      </w:r>
-      <w:r>
-        <w:rPr>
-          <w:rFonts w:ascii="Charis SIL Italic" w:hAnsi="Charis SIL Italic" w:eastAsia="Charis SIL Italic"/>
-          <w:b w:val="0"/>
-          <w:i/>
-          <w:color w:val="000000"/>
-          <w:sz w:val="24"/>
-        </w:rPr>
-        <w:t xml:space="preserve">Article on the history </w:t>
-      </w:r>
-      <w:r>
-        <w:rPr>
-          <w:rFonts w:ascii="Charis SIL Italic" w:hAnsi="Charis SIL Italic" w:eastAsia="Charis SIL Italic"/>
-          <w:b w:val="0"/>
-          <w:i/>
-          <w:color w:val="000000"/>
-          <w:sz w:val="24"/>
-        </w:rPr>
-        <w:t xml:space="preserve">of the Natuurkundige Commissie voor Nederlandsch-Indië (Committee for Natural </w:t>
-      </w:r>
-      <w:r>
-        <w:rPr>
-          <w:rFonts w:ascii="Charis SIL Italic" w:hAnsi="Charis SIL Italic" w:eastAsia="Charis SIL Italic"/>
-          <w:b w:val="0"/>
-          <w:i/>
-          <w:color w:val="000000"/>
-          <w:sz w:val="24"/>
-        </w:rPr>
-        <w:t>History of the Netherlands Indies).</w:t>
-      </w:r>
-    </w:p>
-    <w:p>
-      <w:pPr>
-        <w:autoSpaceDN w:val="0"/>
-        <w:autoSpaceDE w:val="0"/>
-        <w:widowControl/>
-        <w:spacing w:line="352" w:lineRule="exact" w:before="176" w:after="0"/>
-        <w:ind w:left="800" w:right="0" w:firstLine="0"/>
-        <w:jc w:val="left"/>
-      </w:pPr>
+        <w:t xml:space="preserve">, </w:t>
+      </w:r>
       <w:r>
         <w:rPr>
           <w:rFonts w:ascii="Charis SIL Regular" w:hAnsi="Charis SIL Regular" w:eastAsia="Charis SIL Regular"/>
@@ -3652,20 +3712,9 @@
             <w:rPr>
               <w:rStyle w:val="Hyperlink"/>
             </w:rPr>
-            <w:t>WorldCat</w:t>
+            <w:t>https://</w:t>
           </w:r>
         </w:hyperlink>
-      </w:r>
-      <w:r>
-        <w:rPr>
-          <w:rFonts w:ascii="Charis SIL Regular" w:hAnsi="Charis SIL Regular" w:eastAsia="Charis SIL Regular"/>
-          <w:b w:val="0"/>
-          <w:i w:val="0"/>
-          <w:color w:val="0066CC"/>
-          <w:sz w:val="24"/>
-          <w:u w:val="single"/>
-        </w:rPr>
-        <w:t xml:space="preserve"> </w:t>
       </w:r>
       <w:r>
         <w:rPr>
@@ -3681,19 +3730,9 @@
             <w:rPr>
               <w:rStyle w:val="Hyperlink"/>
             </w:rPr>
-            <w:t>9627499338</w:t>
+            <w:t>doi.org/10.18352/</w:t>
           </w:r>
         </w:hyperlink>
-      </w:r>
-      <w:r>
-        <w:rPr>
-          <w:rFonts w:ascii="Charis SIL Regular" w:hAnsi="Charis SIL Regular" w:eastAsia="Charis SIL Regular"/>
-          <w:b w:val="0"/>
-          <w:i w:val="0"/>
-          <w:color w:val="000000"/>
-          <w:sz w:val="24"/>
-        </w:rPr>
-        <w:t xml:space="preserve">, </w:t>
       </w:r>
       <w:r>
         <w:rPr>
@@ -3704,12 +3743,12 @@
           <w:sz w:val="24"/>
           <w:u w:val="single"/>
         </w:rPr>
-        <w:hyperlink r:id="rId23" w:history="1">
+        <w:hyperlink r:id="rId22" w:history="1">
           <w:r>
             <w:rPr>
               <w:rStyle w:val="Hyperlink"/>
             </w:rPr>
-            <w:t>https://</w:t>
+            <w:t>bmgn-</w:t>
           </w:r>
         </w:hyperlink>
       </w:r>
@@ -3722,43 +3761,7 @@
           <w:sz w:val="24"/>
           <w:u w:val="single"/>
         </w:rPr>
-        <w:hyperlink r:id="rId23" w:history="1">
-          <w:r>
-            <w:rPr>
-              <w:rStyle w:val="Hyperlink"/>
-            </w:rPr>
-            <w:t>doi.org/10.18352/</w:t>
-          </w:r>
-        </w:hyperlink>
-      </w:r>
-      <w:r>
-        <w:rPr>
-          <w:rFonts w:ascii="Charis SIL Regular" w:hAnsi="Charis SIL Regular" w:eastAsia="Charis SIL Regular"/>
-          <w:b w:val="0"/>
-          <w:i w:val="0"/>
-          <w:color w:val="0066CC"/>
-          <w:sz w:val="24"/>
-          <w:u w:val="single"/>
-        </w:rPr>
-        <w:hyperlink r:id="rId23" w:history="1">
-          <w:r>
-            <w:rPr>
-              <w:rStyle w:val="Hyperlink"/>
-            </w:rPr>
-            <w:t>bmgn-</w:t>
-          </w:r>
-        </w:hyperlink>
-      </w:r>
-      <w:r>
-        <w:rPr>
-          <w:rFonts w:ascii="Charis SIL Regular" w:hAnsi="Charis SIL Regular" w:eastAsia="Charis SIL Regular"/>
-          <w:b w:val="0"/>
-          <w:i w:val="0"/>
-          <w:color w:val="0066CC"/>
-          <w:sz w:val="24"/>
-          <w:u w:val="single"/>
-        </w:rPr>
-        <w:hyperlink r:id="rId23" w:history="1">
+        <w:hyperlink r:id="rId22" w:history="1">
           <w:r>
             <w:rPr>
               <w:rStyle w:val="Hyperlink"/>

--- a/EXPORTS/DOCX/published/niveau2/English/Science.docx
+++ b/EXPORTS/DOCX/published/niveau2/English/Science.docx
@@ -846,7 +846,17 @@
           <w:color w:val="000000"/>
           <w:sz w:val="24"/>
         </w:rPr>
-        <w:t xml:space="preserve">and the </w:t>
+        <w:t>and the</w:t>
+      </w:r>
+      <w:r>
+        <w:rPr>
+          <w:rFonts w:ascii="Charis SIL Regular" w:hAnsi="Charis SIL Regular" w:eastAsia="Charis SIL Regular"/>
+          <w:b w:val="0"/>
+          <w:i w:val="0"/>
+          <w:color w:val="000000"/>
+          <w:sz w:val="24"/>
+        </w:rPr>
+        <w:t xml:space="preserve"> </w:t>
       </w:r>
       <w:r>
         <w:rPr>
@@ -893,7 +903,7 @@
           <w:sz w:val="24"/>
           <w:u w:val="single"/>
         </w:rPr>
-        <w:hyperlink r:id="rId11" w:history="1">
+        <w:hyperlink r:id="rId12" w:history="1">
           <w:r>
             <w:rPr>
               <w:rStyle w:val="Hyperlink"/>
@@ -922,7 +932,7 @@
           <w:sz w:val="24"/>
           <w:u w:val="single"/>
         </w:rPr>
-        <w:hyperlink r:id="rId11" w:history="1">
+        <w:hyperlink r:id="rId12" w:history="1">
           <w:r>
             <w:rPr>
               <w:rStyle w:val="Hyperlink"/>
@@ -940,7 +950,7 @@
           <w:sz w:val="24"/>
           <w:u w:val="single"/>
         </w:rPr>
-        <w:hyperlink r:id="rId11" w:history="1">
+        <w:hyperlink r:id="rId12" w:history="1">
           <w:r>
             <w:rPr>
               <w:rStyle w:val="Hyperlink"/>
@@ -958,7 +968,7 @@
           <w:sz w:val="24"/>
           <w:u w:val="single"/>
         </w:rPr>
-        <w:hyperlink r:id="rId11" w:history="1">
+        <w:hyperlink r:id="rId12" w:history="1">
           <w:r>
             <w:rPr>
               <w:rStyle w:val="Hyperlink"/>
@@ -976,7 +986,7 @@
           <w:sz w:val="24"/>
           <w:u w:val="single"/>
         </w:rPr>
-        <w:hyperlink r:id="rId11" w:history="1">
+        <w:hyperlink r:id="rId12" w:history="1">
           <w:r>
             <w:rPr>
               <w:rStyle w:val="Hyperlink"/>
@@ -1070,7 +1080,7 @@
           <w:sz w:val="24"/>
           <w:u w:val="single"/>
         </w:rPr>
-        <w:hyperlink r:id="rId12" w:history="1">
+        <w:hyperlink r:id="rId11" w:history="1">
           <w:r>
             <w:rPr>
               <w:rStyle w:val="Hyperlink"/>
@@ -1099,7 +1109,7 @@
           <w:sz w:val="24"/>
           <w:u w:val="single"/>
         </w:rPr>
-        <w:hyperlink r:id="rId12" w:history="1">
+        <w:hyperlink r:id="rId11" w:history="1">
           <w:r>
             <w:rPr>
               <w:rStyle w:val="Hyperlink"/>
@@ -1117,7 +1127,7 @@
           <w:sz w:val="24"/>
           <w:u w:val="single"/>
         </w:rPr>
-        <w:hyperlink r:id="rId12" w:history="1">
+        <w:hyperlink r:id="rId11" w:history="1">
           <w:r>
             <w:rPr>
               <w:rStyle w:val="Hyperlink"/>
@@ -1146,7 +1156,7 @@
           <w:sz w:val="24"/>
           <w:u w:val="single"/>
         </w:rPr>
-        <w:hyperlink r:id="rId12" w:history="1">
+        <w:hyperlink r:id="rId11" w:history="1">
           <w:r>
             <w:rPr>
               <w:rStyle w:val="Hyperlink"/>
@@ -3064,7 +3074,7 @@
             <w:rPr>
               <w:rStyle w:val="Hyperlink"/>
             </w:rPr>
-            <w:t>portalfile</w:t>
+            <w:t>portalfiles</w:t>
           </w:r>
         </w:hyperlink>
       </w:r>
@@ -3075,23 +3085,7 @@
           <w:i w:val="0"/>
           <w:color w:val="0066CC"/>
           <w:sz w:val="24"/>
-        </w:rPr>
-        <w:hyperlink r:id="rId17" w:history="1">
-          <w:r>
-            <w:rPr>
-              <w:rStyle w:val="Hyperlink"/>
-            </w:rPr>
-            <w:t>s</w:t>
-          </w:r>
-        </w:hyperlink>
-      </w:r>
-      <w:r>
-        <w:rPr>
-          <w:rFonts w:ascii="Charis SIL Regular" w:hAnsi="Charis SIL Regular" w:eastAsia="Charis SIL Regular"/>
-          <w:b w:val="0"/>
-          <w:i w:val="0"/>
-          <w:color w:val="0066CC"/>
-          <w:sz w:val="24"/>
+          <w:u w:val="single"/>
         </w:rPr>
         <w:t>/</w:t>
       </w:r>
@@ -3109,9 +3103,19 @@
             <w:rPr>
               <w:rStyle w:val="Hyperlink"/>
             </w:rPr>
-            <w:t xml:space="preserve">portal/1414020/ </w:t>
+            <w:t>portal/1414020</w:t>
           </w:r>
         </w:hyperlink>
+      </w:r>
+      <w:r>
+        <w:rPr>
+          <w:rFonts w:ascii="Charis SIL Regular" w:hAnsi="Charis SIL Regular" w:eastAsia="Charis SIL Regular"/>
+          <w:b w:val="0"/>
+          <w:i w:val="0"/>
+          <w:color w:val="0066CC"/>
+          <w:sz w:val="24"/>
+        </w:rPr>
+        <w:t xml:space="preserve">/ </w:t>
       </w:r>
       <w:r>
         <w:br/>
@@ -3196,88 +3200,6 @@
           <w:color w:val="000000"/>
           <w:sz w:val="24"/>
         </w:rPr>
-        <w:hyperlink r:id="rId17" w:history="1">
-          <w:r>
-            <w:rPr>
-              <w:rStyle w:val="Hyperlink"/>
-            </w:rPr>
-            <w:t xml:space="preserve">, </w:t>
-          </w:r>
-        </w:hyperlink>
-      </w:r>
-      <w:r>
-        <w:rPr>
-          <w:rFonts w:ascii="Charis SIL Regular" w:hAnsi="Charis SIL Regular" w:eastAsia="Charis SIL Regular"/>
-          <w:b w:val="0"/>
-          <w:i w:val="0"/>
-          <w:color w:val="0066CC"/>
-          <w:sz w:val="24"/>
-          <w:u w:val="single"/>
-        </w:rPr>
-        <w:hyperlink r:id="rId17" w:history="1">
-          <w:r>
-            <w:rPr>
-              <w:rStyle w:val="Hyperlink"/>
-            </w:rPr>
-            <w:t>ISBN</w:t>
-          </w:r>
-        </w:hyperlink>
-      </w:r>
-      <w:r>
-        <w:rPr>
-          <w:rFonts w:ascii="Charis SIL Regular" w:hAnsi="Charis SIL Regular" w:eastAsia="Charis SIL Regular"/>
-          <w:b w:val="0"/>
-          <w:i w:val="0"/>
-          <w:color w:val="0066CC"/>
-          <w:sz w:val="24"/>
-          <w:u w:val="single"/>
-        </w:rPr>
-        <w:t xml:space="preserve"> </w:t>
-      </w:r>
-      <w:r>
-        <w:rPr>
-          <w:rFonts w:ascii="Charis SIL Regular" w:hAnsi="Charis SIL Regular" w:eastAsia="Charis SIL Regular"/>
-          <w:b w:val="0"/>
-          <w:i w:val="0"/>
-          <w:color w:val="0066CC"/>
-          <w:sz w:val="24"/>
-          <w:u w:val="single"/>
-        </w:rPr>
-        <w:hyperlink r:id="rId17" w:history="1">
-          <w:r>
-            <w:rPr>
-              <w:rStyle w:val="Hyperlink"/>
-            </w:rPr>
-            <w:t>9</w:t>
-          </w:r>
-        </w:hyperlink>
-      </w:r>
-      <w:r>
-        <w:rPr>
-          <w:rFonts w:ascii="Charis SIL Regular" w:hAnsi="Charis SIL Regular" w:eastAsia="Charis SIL Regular"/>
-          <w:b w:val="0"/>
-          <w:i w:val="0"/>
-          <w:color w:val="0066CC"/>
-          <w:sz w:val="24"/>
-          <w:u w:val="single"/>
-        </w:rPr>
-        <w:hyperlink r:id="rId17" w:history="1">
-          <w:r>
-            <w:rPr>
-              <w:rStyle w:val="Hyperlink"/>
-            </w:rPr>
-            <w:t>789004257870</w:t>
-          </w:r>
-        </w:hyperlink>
-      </w:r>
-      <w:r>
-        <w:rPr>
-          <w:rFonts w:ascii="Charis SIL Regular" w:hAnsi="Charis SIL Regular" w:eastAsia="Charis SIL Regular"/>
-          <w:b w:val="0"/>
-          <w:i w:val="0"/>
-          <w:color w:val="000000"/>
-          <w:sz w:val="24"/>
-        </w:rPr>
         <w:t xml:space="preserve">, </w:t>
       </w:r>
       <w:r>
@@ -3294,7 +3216,7 @@
             <w:rPr>
               <w:rStyle w:val="Hyperlink"/>
             </w:rPr>
-            <w:t>WorldCat</w:t>
+            <w:t>ISBN</w:t>
           </w:r>
         </w:hyperlink>
       </w:r>
@@ -3323,20 +3245,28 @@
             <w:rPr>
               <w:rStyle w:val="Hyperlink"/>
             </w:rPr>
-            <w:t>858749398</w:t>
+            <w:t>9</w:t>
           </w:r>
         </w:hyperlink>
       </w:r>
-    </w:p>
-    <w:p>
-      <w:pPr>
-        <w:autoSpaceDN w:val="0"/>
-        <w:autoSpaceDE w:val="0"/>
-        <w:widowControl/>
-        <w:spacing w:line="352" w:lineRule="exact" w:before="176" w:after="0"/>
-        <w:ind w:left="0" w:right="0" w:firstLine="0"/>
-        <w:jc w:val="left"/>
-      </w:pPr>
+      <w:r>
+        <w:rPr>
+          <w:rFonts w:ascii="Charis SIL Regular" w:hAnsi="Charis SIL Regular" w:eastAsia="Charis SIL Regular"/>
+          <w:b w:val="0"/>
+          <w:i w:val="0"/>
+          <w:color w:val="0066CC"/>
+          <w:sz w:val="24"/>
+          <w:u w:val="single"/>
+        </w:rPr>
+        <w:hyperlink r:id="rId18" w:history="1">
+          <w:r>
+            <w:rPr>
+              <w:rStyle w:val="Hyperlink"/>
+            </w:rPr>
+            <w:t>789004257870</w:t>
+          </w:r>
+        </w:hyperlink>
+      </w:r>
       <w:r>
         <w:rPr>
           <w:rFonts w:ascii="Charis SIL Regular" w:hAnsi="Charis SIL Regular" w:eastAsia="Charis SIL Regular"/>
@@ -3345,91 +3275,8 @@
           <w:color w:val="000000"/>
           <w:sz w:val="24"/>
         </w:rPr>
-        <w:t>Book:</w:t>
-      </w:r>
-    </w:p>
-    <w:p>
-      <w:pPr>
-        <w:autoSpaceDN w:val="0"/>
-        <w:autoSpaceDE w:val="0"/>
-        <w:widowControl/>
-        <w:spacing w:line="288" w:lineRule="exact" w:before="240" w:after="0"/>
-        <w:ind w:left="800" w:right="864" w:firstLine="0"/>
-        <w:jc w:val="left"/>
-      </w:pPr>
-      <w:r>
-        <w:rPr>
-          <w:rFonts w:ascii="Charis SIL Italic" w:hAnsi="Charis SIL Italic" w:eastAsia="Charis SIL Italic"/>
-          <w:b w:val="0"/>
-          <w:i/>
-          <w:color w:val="000000"/>
-          <w:sz w:val="24"/>
-        </w:rPr>
-        <w:t>Holthuis, Lipke. 1820 - 1958</w:t>
-      </w:r>
-      <w:r>
-        <w:rPr>
-          <w:rFonts w:ascii="Charis SIL Italic" w:hAnsi="Charis SIL Italic" w:eastAsia="Charis SIL Italic"/>
-          <w:b w:val="0"/>
-          <w:i/>
-          <w:color w:val="000000"/>
-          <w:sz w:val="24"/>
-        </w:rPr>
-        <w:t>: Rijksmuseum van Natuurlijke Historie, 1995.</w:t>
-      </w:r>
-      <w:r>
-        <w:rPr>
-          <w:rFonts w:ascii="Charis SIL Italic" w:hAnsi="Charis SIL Italic" w:eastAsia="Charis SIL Italic"/>
-          <w:b w:val="0"/>
-          <w:i/>
-          <w:color w:val="000000"/>
-          <w:sz w:val="24"/>
-        </w:rPr>
-        <w:t xml:space="preserve">Book </w:t>
-      </w:r>
-      <w:r>
-        <w:rPr>
-          <w:rFonts w:ascii="Charis SIL Italic" w:hAnsi="Charis SIL Italic" w:eastAsia="Charis SIL Italic"/>
-          <w:b w:val="0"/>
-          <w:i/>
-          <w:color w:val="000000"/>
-          <w:sz w:val="24"/>
-        </w:rPr>
-        <w:t xml:space="preserve">(in Dutch) from 1995 describing the history of the former Nationaal </w:t>
-      </w:r>
-      <w:r>
-        <w:br/>
-      </w:r>
-      <w:r>
-        <w:rPr>
-          <w:rFonts w:ascii="Charis SIL Italic" w:hAnsi="Charis SIL Italic" w:eastAsia="Charis SIL Italic"/>
-          <w:b w:val="0"/>
-          <w:i/>
-          <w:color w:val="000000"/>
-          <w:sz w:val="24"/>
-        </w:rPr>
-        <w:t xml:space="preserve">Natuurhistorisch Museum from 1820 to 1958. Contains structured information </w:t>
-      </w:r>
-      <w:r>
-        <w:rPr>
-          <w:rFonts w:ascii="Charis SIL Italic" w:hAnsi="Charis SIL Italic" w:eastAsia="Charis SIL Italic"/>
-          <w:b w:val="0"/>
-          <w:i/>
-          <w:color w:val="000000"/>
-          <w:sz w:val="24"/>
-        </w:rPr>
-        <w:t>about the building of the museum collection and the curators of the time.</w:t>
-      </w:r>
-    </w:p>
-    <w:p>
-      <w:pPr>
-        <w:autoSpaceDN w:val="0"/>
-        <w:autoSpaceDE w:val="0"/>
-        <w:widowControl/>
-        <w:spacing w:line="352" w:lineRule="exact" w:before="176" w:after="0"/>
-        <w:ind w:left="800" w:right="0" w:firstLine="0"/>
-        <w:jc w:val="left"/>
-      </w:pPr>
+        <w:t xml:space="preserve">, </w:t>
+      </w:r>
       <w:r>
         <w:rPr>
           <w:rFonts w:ascii="Charis SIL Regular" w:hAnsi="Charis SIL Regular" w:eastAsia="Charis SIL Regular"/>
@@ -3473,10 +3320,20 @@
             <w:rPr>
               <w:rStyle w:val="Hyperlink"/>
             </w:rPr>
-            <w:t>69079231</w:t>
+            <w:t>858749398</w:t>
           </w:r>
         </w:hyperlink>
       </w:r>
+    </w:p>
+    <w:p>
+      <w:pPr>
+        <w:autoSpaceDN w:val="0"/>
+        <w:autoSpaceDE w:val="0"/>
+        <w:widowControl/>
+        <w:spacing w:line="352" w:lineRule="exact" w:before="176" w:after="0"/>
+        <w:ind w:left="0" w:right="0" w:firstLine="0"/>
+        <w:jc w:val="left"/>
+      </w:pPr>
       <w:r>
         <w:rPr>
           <w:rFonts w:ascii="Charis SIL Regular" w:hAnsi="Charis SIL Regular" w:eastAsia="Charis SIL Regular"/>
@@ -3485,8 +3342,91 @@
           <w:color w:val="000000"/>
           <w:sz w:val="24"/>
         </w:rPr>
-        <w:t xml:space="preserve">, </w:t>
-      </w:r>
+        <w:t>Book:</w:t>
+      </w:r>
+    </w:p>
+    <w:p>
+      <w:pPr>
+        <w:autoSpaceDN w:val="0"/>
+        <w:autoSpaceDE w:val="0"/>
+        <w:widowControl/>
+        <w:spacing w:line="288" w:lineRule="exact" w:before="240" w:after="0"/>
+        <w:ind w:left="800" w:right="864" w:firstLine="0"/>
+        <w:jc w:val="left"/>
+      </w:pPr>
+      <w:r>
+        <w:rPr>
+          <w:rFonts w:ascii="Charis SIL Italic" w:hAnsi="Charis SIL Italic" w:eastAsia="Charis SIL Italic"/>
+          <w:b w:val="0"/>
+          <w:i/>
+          <w:color w:val="000000"/>
+          <w:sz w:val="24"/>
+        </w:rPr>
+        <w:t>Holthuis, Lipke. 1820 - 1958</w:t>
+      </w:r>
+      <w:r>
+        <w:rPr>
+          <w:rFonts w:ascii="Charis SIL Italic" w:hAnsi="Charis SIL Italic" w:eastAsia="Charis SIL Italic"/>
+          <w:b w:val="0"/>
+          <w:i/>
+          <w:color w:val="000000"/>
+          <w:sz w:val="24"/>
+        </w:rPr>
+        <w:t>: Rijksmuseum van Natuurlijke Historie, 1995.</w:t>
+      </w:r>
+      <w:r>
+        <w:rPr>
+          <w:rFonts w:ascii="Charis SIL Italic" w:hAnsi="Charis SIL Italic" w:eastAsia="Charis SIL Italic"/>
+          <w:b w:val="0"/>
+          <w:i/>
+          <w:color w:val="000000"/>
+          <w:sz w:val="24"/>
+        </w:rPr>
+        <w:t xml:space="preserve">Book </w:t>
+      </w:r>
+      <w:r>
+        <w:rPr>
+          <w:rFonts w:ascii="Charis SIL Italic" w:hAnsi="Charis SIL Italic" w:eastAsia="Charis SIL Italic"/>
+          <w:b w:val="0"/>
+          <w:i/>
+          <w:color w:val="000000"/>
+          <w:sz w:val="24"/>
+        </w:rPr>
+        <w:t xml:space="preserve">(in Dutch) from 1995 describing the history of the former Nationaal </w:t>
+      </w:r>
+      <w:r>
+        <w:br/>
+      </w:r>
+      <w:r>
+        <w:rPr>
+          <w:rFonts w:ascii="Charis SIL Italic" w:hAnsi="Charis SIL Italic" w:eastAsia="Charis SIL Italic"/>
+          <w:b w:val="0"/>
+          <w:i/>
+          <w:color w:val="000000"/>
+          <w:sz w:val="24"/>
+        </w:rPr>
+        <w:t xml:space="preserve">Natuurhistorisch Museum from 1820 to 1958. Contains structured information </w:t>
+      </w:r>
+      <w:r>
+        <w:rPr>
+          <w:rFonts w:ascii="Charis SIL Italic" w:hAnsi="Charis SIL Italic" w:eastAsia="Charis SIL Italic"/>
+          <w:b w:val="0"/>
+          <w:i/>
+          <w:color w:val="000000"/>
+          <w:sz w:val="24"/>
+        </w:rPr>
+        <w:t>about the building of the museum collection and the curators of the time.</w:t>
+      </w:r>
+    </w:p>
+    <w:p>
+      <w:pPr>
+        <w:autoSpaceDN w:val="0"/>
+        <w:autoSpaceDE w:val="0"/>
+        <w:widowControl/>
+        <w:spacing w:line="352" w:lineRule="exact" w:before="176" w:after="0"/>
+        <w:ind w:left="800" w:right="0" w:firstLine="0"/>
+        <w:jc w:val="left"/>
+      </w:pPr>
       <w:r>
         <w:rPr>
           <w:rFonts w:ascii="Charis SIL Regular" w:hAnsi="Charis SIL Regular" w:eastAsia="Charis SIL Regular"/>
@@ -3501,9 +3441,20 @@
             <w:rPr>
               <w:rStyle w:val="Hyperlink"/>
             </w:rPr>
-            <w:t>https://</w:t>
+            <w:t>WorldCat</w:t>
           </w:r>
         </w:hyperlink>
+      </w:r>
+      <w:r>
+        <w:rPr>
+          <w:rFonts w:ascii="Charis SIL Regular" w:hAnsi="Charis SIL Regular" w:eastAsia="Charis SIL Regular"/>
+          <w:b w:val="0"/>
+          <w:i w:val="0"/>
+          <w:color w:val="0066CC"/>
+          <w:sz w:val="24"/>
+          <w:u w:val="single"/>
+        </w:rPr>
+        <w:t xml:space="preserve"> </w:t>
       </w:r>
       <w:r>
         <w:rPr>
@@ -3519,38 +3470,10 @@
             <w:rPr>
               <w:rStyle w:val="Hyperlink"/>
             </w:rPr>
-            <w:t>repository.naturalis.nl/</w:t>
+            <w:t>69079231</w:t>
           </w:r>
         </w:hyperlink>
       </w:r>
-      <w:r>
-        <w:rPr>
-          <w:rFonts w:ascii="Charis SIL Regular" w:hAnsi="Charis SIL Regular" w:eastAsia="Charis SIL Regular"/>
-          <w:b w:val="0"/>
-          <w:i w:val="0"/>
-          <w:color w:val="0066CC"/>
-          <w:sz w:val="24"/>
-          <w:u w:val="single"/>
-        </w:rPr>
-        <w:hyperlink r:id="rId20" w:history="1">
-          <w:r>
-            <w:rPr>
-              <w:rStyle w:val="Hyperlink"/>
-            </w:rPr>
-            <w:t>pub/268714</w:t>
-          </w:r>
-        </w:hyperlink>
-      </w:r>
-    </w:p>
-    <w:p>
-      <w:pPr>
-        <w:autoSpaceDN w:val="0"/>
-        <w:autoSpaceDE w:val="0"/>
-        <w:widowControl/>
-        <w:spacing w:line="352" w:lineRule="exact" w:before="176" w:after="0"/>
-        <w:ind w:left="0" w:right="0" w:firstLine="0"/>
-        <w:jc w:val="left"/>
-      </w:pPr>
       <w:r>
         <w:rPr>
           <w:rFonts w:ascii="Charis SIL Regular" w:hAnsi="Charis SIL Regular" w:eastAsia="Charis SIL Regular"/>
@@ -3559,88 +3482,8 @@
           <w:color w:val="000000"/>
           <w:sz w:val="24"/>
         </w:rPr>
-        <w:t>Article:</w:t>
-      </w:r>
-    </w:p>
-    <w:p>
-      <w:pPr>
-        <w:autoSpaceDN w:val="0"/>
-        <w:autoSpaceDE w:val="0"/>
-        <w:widowControl/>
-        <w:spacing w:line="288" w:lineRule="exact" w:before="240" w:after="0"/>
-        <w:ind w:left="800" w:right="1008" w:firstLine="0"/>
-        <w:jc w:val="left"/>
-      </w:pPr>
-      <w:r>
-        <w:rPr>
-          <w:rFonts w:ascii="Charis SIL Italic" w:hAnsi="Charis SIL Italic" w:eastAsia="Charis SIL Italic"/>
-          <w:b w:val="0"/>
-          <w:i/>
-          <w:color w:val="000000"/>
-          <w:sz w:val="24"/>
-        </w:rPr>
-        <w:t xml:space="preserve">Weber, Andreas. ‘Collecting Colonial Nature: European Naturalists and the </w:t>
-      </w:r>
-      <w:r>
-        <w:rPr>
-          <w:rFonts w:ascii="Charis SIL Italic" w:hAnsi="Charis SIL Italic" w:eastAsia="Charis SIL Italic"/>
-          <w:b w:val="0"/>
-          <w:i/>
-          <w:color w:val="000000"/>
-          <w:sz w:val="24"/>
-        </w:rPr>
-        <w:t xml:space="preserve">Netherlands Indies in the Early Nineteenth Century’. BMGN - Low Countries </w:t>
-      </w:r>
-      <w:r>
-        <w:rPr>
-          <w:rFonts w:ascii="Charis SIL Italic" w:hAnsi="Charis SIL Italic" w:eastAsia="Charis SIL Italic"/>
-          <w:b w:val="0"/>
-          <w:i/>
-          <w:color w:val="000000"/>
-          <w:sz w:val="24"/>
-        </w:rPr>
-        <w:t>Historical Review 134, no. 3 (26 September 2019): 72–95.</w:t>
-      </w:r>
-      <w:r>
-        <w:rPr>
-          <w:rFonts w:ascii="Charis SIL Italic" w:hAnsi="Charis SIL Italic" w:eastAsia="Charis SIL Italic"/>
-          <w:b w:val="0"/>
-          <w:i/>
-          <w:color w:val="000000"/>
-          <w:sz w:val="24"/>
-        </w:rPr>
-        <w:t xml:space="preserve">Article on the history </w:t>
-      </w:r>
-      <w:r>
-        <w:rPr>
-          <w:rFonts w:ascii="Charis SIL Italic" w:hAnsi="Charis SIL Italic" w:eastAsia="Charis SIL Italic"/>
-          <w:b w:val="0"/>
-          <w:i/>
-          <w:color w:val="000000"/>
-          <w:sz w:val="24"/>
-        </w:rPr>
-        <w:t xml:space="preserve">of the Natuurkundige Commissie voor Nederlandsch-Indië (Committee for Natural </w:t>
-      </w:r>
-      <w:r>
-        <w:rPr>
-          <w:rFonts w:ascii="Charis SIL Italic" w:hAnsi="Charis SIL Italic" w:eastAsia="Charis SIL Italic"/>
-          <w:b w:val="0"/>
-          <w:i/>
-          <w:color w:val="000000"/>
-          <w:sz w:val="24"/>
-        </w:rPr>
-        <w:t>History of the Netherlands Indies).</w:t>
-      </w:r>
-    </w:p>
-    <w:p>
-      <w:pPr>
-        <w:autoSpaceDN w:val="0"/>
-        <w:autoSpaceDE w:val="0"/>
-        <w:widowControl/>
-        <w:spacing w:line="352" w:lineRule="exact" w:before="176" w:after="0"/>
-        <w:ind w:left="800" w:right="0" w:firstLine="0"/>
-        <w:jc w:val="left"/>
-      </w:pPr>
+        <w:t xml:space="preserve">, </w:t>
+      </w:r>
       <w:r>
         <w:rPr>
           <w:rFonts w:ascii="Charis SIL Regular" w:hAnsi="Charis SIL Regular" w:eastAsia="Charis SIL Regular"/>
@@ -3655,20 +3498,9 @@
             <w:rPr>
               <w:rStyle w:val="Hyperlink"/>
             </w:rPr>
-            <w:t>WorldCat</w:t>
+            <w:t>https://</w:t>
           </w:r>
         </w:hyperlink>
-      </w:r>
-      <w:r>
-        <w:rPr>
-          <w:rFonts w:ascii="Charis SIL Regular" w:hAnsi="Charis SIL Regular" w:eastAsia="Charis SIL Regular"/>
-          <w:b w:val="0"/>
-          <w:i w:val="0"/>
-          <w:color w:val="0066CC"/>
-          <w:sz w:val="24"/>
-          <w:u w:val="single"/>
-        </w:rPr>
-        <w:t xml:space="preserve"> </w:t>
       </w:r>
       <w:r>
         <w:rPr>
@@ -3684,10 +3516,38 @@
             <w:rPr>
               <w:rStyle w:val="Hyperlink"/>
             </w:rPr>
-            <w:t>9627499338</w:t>
+            <w:t>repository.naturalis.nl/</w:t>
           </w:r>
         </w:hyperlink>
       </w:r>
+      <w:r>
+        <w:rPr>
+          <w:rFonts w:ascii="Charis SIL Regular" w:hAnsi="Charis SIL Regular" w:eastAsia="Charis SIL Regular"/>
+          <w:b w:val="0"/>
+          <w:i w:val="0"/>
+          <w:color w:val="0066CC"/>
+          <w:sz w:val="24"/>
+          <w:u w:val="single"/>
+        </w:rPr>
+        <w:hyperlink r:id="rId21" w:history="1">
+          <w:r>
+            <w:rPr>
+              <w:rStyle w:val="Hyperlink"/>
+            </w:rPr>
+            <w:t>pub/268714</w:t>
+          </w:r>
+        </w:hyperlink>
+      </w:r>
+    </w:p>
+    <w:p>
+      <w:pPr>
+        <w:autoSpaceDN w:val="0"/>
+        <w:autoSpaceDE w:val="0"/>
+        <w:widowControl/>
+        <w:spacing w:line="352" w:lineRule="exact" w:before="176" w:after="0"/>
+        <w:ind w:left="0" w:right="0" w:firstLine="0"/>
+        <w:jc w:val="left"/>
+      </w:pPr>
       <w:r>
         <w:rPr>
           <w:rFonts w:ascii="Charis SIL Regular" w:hAnsi="Charis SIL Regular" w:eastAsia="Charis SIL Regular"/>
@@ -3696,8 +3556,88 @@
           <w:color w:val="000000"/>
           <w:sz w:val="24"/>
         </w:rPr>
-        <w:t xml:space="preserve">, </w:t>
-      </w:r>
+        <w:t>Article:</w:t>
+      </w:r>
+    </w:p>
+    <w:p>
+      <w:pPr>
+        <w:autoSpaceDN w:val="0"/>
+        <w:autoSpaceDE w:val="0"/>
+        <w:widowControl/>
+        <w:spacing w:line="288" w:lineRule="exact" w:before="240" w:after="0"/>
+        <w:ind w:left="800" w:right="1008" w:firstLine="0"/>
+        <w:jc w:val="left"/>
+      </w:pPr>
+      <w:r>
+        <w:rPr>
+          <w:rFonts w:ascii="Charis SIL Italic" w:hAnsi="Charis SIL Italic" w:eastAsia="Charis SIL Italic"/>
+          <w:b w:val="0"/>
+          <w:i/>
+          <w:color w:val="000000"/>
+          <w:sz w:val="24"/>
+        </w:rPr>
+        <w:t xml:space="preserve">Weber, Andreas. ‘Collecting Colonial Nature: European Naturalists and the </w:t>
+      </w:r>
+      <w:r>
+        <w:rPr>
+          <w:rFonts w:ascii="Charis SIL Italic" w:hAnsi="Charis SIL Italic" w:eastAsia="Charis SIL Italic"/>
+          <w:b w:val="0"/>
+          <w:i/>
+          <w:color w:val="000000"/>
+          <w:sz w:val="24"/>
+        </w:rPr>
+        <w:t xml:space="preserve">Netherlands Indies in the Early Nineteenth Century’. BMGN - Low Countries </w:t>
+      </w:r>
+      <w:r>
+        <w:rPr>
+          <w:rFonts w:ascii="Charis SIL Italic" w:hAnsi="Charis SIL Italic" w:eastAsia="Charis SIL Italic"/>
+          <w:b w:val="0"/>
+          <w:i/>
+          <w:color w:val="000000"/>
+          <w:sz w:val="24"/>
+        </w:rPr>
+        <w:t>Historical Review 134, no. 3 (26 September 2019): 72–95.</w:t>
+      </w:r>
+      <w:r>
+        <w:rPr>
+          <w:rFonts w:ascii="Charis SIL Italic" w:hAnsi="Charis SIL Italic" w:eastAsia="Charis SIL Italic"/>
+          <w:b w:val="0"/>
+          <w:i/>
+          <w:color w:val="000000"/>
+          <w:sz w:val="24"/>
+        </w:rPr>
+        <w:t xml:space="preserve">Article on the history </w:t>
+      </w:r>
+      <w:r>
+        <w:rPr>
+          <w:rFonts w:ascii="Charis SIL Italic" w:hAnsi="Charis SIL Italic" w:eastAsia="Charis SIL Italic"/>
+          <w:b w:val="0"/>
+          <w:i/>
+          <w:color w:val="000000"/>
+          <w:sz w:val="24"/>
+        </w:rPr>
+        <w:t xml:space="preserve">of the Natuurkundige Commissie voor Nederlandsch-Indië (Committee for Natural </w:t>
+      </w:r>
+      <w:r>
+        <w:rPr>
+          <w:rFonts w:ascii="Charis SIL Italic" w:hAnsi="Charis SIL Italic" w:eastAsia="Charis SIL Italic"/>
+          <w:b w:val="0"/>
+          <w:i/>
+          <w:color w:val="000000"/>
+          <w:sz w:val="24"/>
+        </w:rPr>
+        <w:t>History of the Netherlands Indies).</w:t>
+      </w:r>
+    </w:p>
+    <w:p>
+      <w:pPr>
+        <w:autoSpaceDN w:val="0"/>
+        <w:autoSpaceDE w:val="0"/>
+        <w:widowControl/>
+        <w:spacing w:line="352" w:lineRule="exact" w:before="176" w:after="0"/>
+        <w:ind w:left="800" w:right="0" w:firstLine="0"/>
+        <w:jc w:val="left"/>
+      </w:pPr>
       <w:r>
         <w:rPr>
           <w:rFonts w:ascii="Charis SIL Regular" w:hAnsi="Charis SIL Regular" w:eastAsia="Charis SIL Regular"/>
@@ -3712,9 +3652,20 @@
             <w:rPr>
               <w:rStyle w:val="Hyperlink"/>
             </w:rPr>
-            <w:t>https://</w:t>
+            <w:t>WorldCat</w:t>
           </w:r>
         </w:hyperlink>
+      </w:r>
+      <w:r>
+        <w:rPr>
+          <w:rFonts w:ascii="Charis SIL Regular" w:hAnsi="Charis SIL Regular" w:eastAsia="Charis SIL Regular"/>
+          <w:b w:val="0"/>
+          <w:i w:val="0"/>
+          <w:color w:val="0066CC"/>
+          <w:sz w:val="24"/>
+          <w:u w:val="single"/>
+        </w:rPr>
+        <w:t xml:space="preserve"> </w:t>
       </w:r>
       <w:r>
         <w:rPr>
@@ -3730,9 +3681,19 @@
             <w:rPr>
               <w:rStyle w:val="Hyperlink"/>
             </w:rPr>
-            <w:t>doi.org/10.18352/</w:t>
+            <w:t>9627499338</w:t>
           </w:r>
         </w:hyperlink>
+      </w:r>
+      <w:r>
+        <w:rPr>
+          <w:rFonts w:ascii="Charis SIL Regular" w:hAnsi="Charis SIL Regular" w:eastAsia="Charis SIL Regular"/>
+          <w:b w:val="0"/>
+          <w:i w:val="0"/>
+          <w:color w:val="000000"/>
+          <w:sz w:val="24"/>
+        </w:rPr>
+        <w:t xml:space="preserve">, </w:t>
       </w:r>
       <w:r>
         <w:rPr>
@@ -3743,12 +3704,12 @@
           <w:sz w:val="24"/>
           <w:u w:val="single"/>
         </w:rPr>
-        <w:hyperlink r:id="rId22" w:history="1">
+        <w:hyperlink r:id="rId23" w:history="1">
           <w:r>
             <w:rPr>
               <w:rStyle w:val="Hyperlink"/>
             </w:rPr>
-            <w:t>bmgn-</w:t>
+            <w:t>https://</w:t>
           </w:r>
         </w:hyperlink>
       </w:r>
@@ -3761,7 +3722,43 @@
           <w:sz w:val="24"/>
           <w:u w:val="single"/>
         </w:rPr>
-        <w:hyperlink r:id="rId22" w:history="1">
+        <w:hyperlink r:id="rId23" w:history="1">
+          <w:r>
+            <w:rPr>
+              <w:rStyle w:val="Hyperlink"/>
+            </w:rPr>
+            <w:t>doi.org/10.18352/</w:t>
+          </w:r>
+        </w:hyperlink>
+      </w:r>
+      <w:r>
+        <w:rPr>
+          <w:rFonts w:ascii="Charis SIL Regular" w:hAnsi="Charis SIL Regular" w:eastAsia="Charis SIL Regular"/>
+          <w:b w:val="0"/>
+          <w:i w:val="0"/>
+          <w:color w:val="0066CC"/>
+          <w:sz w:val="24"/>
+          <w:u w:val="single"/>
+        </w:rPr>
+        <w:hyperlink r:id="rId23" w:history="1">
+          <w:r>
+            <w:rPr>
+              <w:rStyle w:val="Hyperlink"/>
+            </w:rPr>
+            <w:t>bmgn-</w:t>
+          </w:r>
+        </w:hyperlink>
+      </w:r>
+      <w:r>
+        <w:rPr>
+          <w:rFonts w:ascii="Charis SIL Regular" w:hAnsi="Charis SIL Regular" w:eastAsia="Charis SIL Regular"/>
+          <w:b w:val="0"/>
+          <w:i w:val="0"/>
+          <w:color w:val="0066CC"/>
+          <w:sz w:val="24"/>
+          <w:u w:val="single"/>
+        </w:rPr>
+        <w:hyperlink r:id="rId23" w:history="1">
           <w:r>
             <w:rPr>
               <w:rStyle w:val="Hyperlink"/>

--- a/EXPORTS/DOCX/published/niveau2/English/Science.docx
+++ b/EXPORTS/DOCX/published/niveau2/English/Science.docx
@@ -850,6 +850,7 @@
       </w:r>
       <w:r>
         <w:rPr>
+          <w:u w:val="single" w:color="0066cc"/>
           <w:rFonts w:ascii="Charis SIL Regular" w:hAnsi="Charis SIL Regular" w:eastAsia="Charis SIL Regular"/>
           <w:b w:val="0"/>
           <w:i w:val="0"/>
@@ -1080,7 +1081,7 @@
           <w:sz w:val="24"/>
           <w:u w:val="single"/>
         </w:rPr>
-        <w:hyperlink r:id="rId11" w:history="1">
+        <w:hyperlink r:id="rId12" w:history="1">
           <w:r>
             <w:rPr>
               <w:rStyle w:val="Hyperlink"/>
@@ -1109,7 +1110,7 @@
           <w:sz w:val="24"/>
           <w:u w:val="single"/>
         </w:rPr>
-        <w:hyperlink r:id="rId11" w:history="1">
+        <w:hyperlink r:id="rId12" w:history="1">
           <w:r>
             <w:rPr>
               <w:rStyle w:val="Hyperlink"/>
@@ -1744,78 +1745,13 @@
       </w:r>
       <w:r>
         <w:rPr>
-          <w:u w:val="single" w:color="0066cc"/>
           <w:rFonts w:ascii="Charis SIL Regular" w:hAnsi="Charis SIL Regular" w:eastAsia="Charis SIL Regular"/>
           <w:b w:val="0"/>
           <w:i w:val="0"/>
           <w:color w:val="000000"/>
           <w:sz w:val="24"/>
         </w:rPr>
-        <w:hyperlink r:id="rId13" w:history="1">
-          <w:r>
-            <w:rPr>
-              <w:rStyle w:val="Hyperlink"/>
-            </w:rPr>
-            <w:t>r</w:t>
-          </w:r>
-        </w:hyperlink>
-      </w:r>
-      <w:r>
-        <w:rPr>
-          <w:u w:val="single" w:color="0066cc"/>
-          <w:rFonts w:ascii="Charis SIL Regular" w:hAnsi="Charis SIL Regular" w:eastAsia="Charis SIL Regular"/>
-          <w:b w:val="0"/>
-          <w:i w:val="0"/>
-          <w:color w:val="000000"/>
-          <w:sz w:val="24"/>
-        </w:rPr>
-        <w:hyperlink r:id="rId13" w:history="1">
-          <w:r>
-            <w:rPr>
-              <w:rStyle w:val="Hyperlink"/>
-            </w:rPr>
-            <w:t>sity</w:t>
-          </w:r>
-        </w:hyperlink>
-      </w:r>
-      <w:r>
-        <w:rPr>
-          <w:u w:val="single" w:color="0066cc"/>
-          <w:rFonts w:ascii="Charis SIL Regular" w:hAnsi="Charis SIL Regular" w:eastAsia="Charis SIL Regular"/>
-          <w:b w:val="0"/>
-          <w:i w:val="0"/>
-          <w:color w:val="000000"/>
-          <w:sz w:val="24"/>
-        </w:rPr>
-        <w:t xml:space="preserve"> </w:t>
-      </w:r>
-      <w:r>
-        <w:rPr>
-          <w:u w:val="single" w:color="0066cc"/>
-          <w:rFonts w:ascii="Charis SIL Regular" w:hAnsi="Charis SIL Regular" w:eastAsia="Charis SIL Regular"/>
-          <w:b w:val="0"/>
-          <w:i w:val="0"/>
-          <w:color w:val="000000"/>
-          <w:sz w:val="24"/>
-        </w:rPr>
-        <w:hyperlink r:id="rId13" w:history="1">
-          <w:r>
-            <w:rPr>
-              <w:rStyle w:val="Hyperlink"/>
-            </w:rPr>
-            <w:t>can be f</w:t>
-          </w:r>
-        </w:hyperlink>
-      </w:r>
-      <w:r>
-        <w:rPr>
-          <w:rFonts w:ascii="Charis SIL Regular" w:hAnsi="Charis SIL Regular" w:eastAsia="Charis SIL Regular"/>
-          <w:b w:val="0"/>
-          <w:i w:val="0"/>
-          <w:color w:val="000000"/>
-          <w:sz w:val="24"/>
-        </w:rPr>
-        <w:t>o</w:t>
+        <w:t>rsity can be fo</w:t>
       </w:r>
       <w:r>
         <w:rPr>
@@ -3194,13 +3130,104 @@
       </w:r>
       <w:r>
         <w:rPr>
+          <w:u w:val="single" w:color="0066cc"/>
           <w:rFonts w:ascii="Charis SIL Regular" w:hAnsi="Charis SIL Regular" w:eastAsia="Charis SIL Regular"/>
           <w:b w:val="0"/>
           <w:i w:val="0"/>
           <w:color w:val="000000"/>
           <w:sz w:val="24"/>
         </w:rPr>
-        <w:t xml:space="preserve">, </w:t>
+        <w:hyperlink r:id="rId17" w:history="1">
+          <w:r>
+            <w:rPr>
+              <w:rStyle w:val="Hyperlink"/>
+            </w:rPr>
+            <w:t xml:space="preserve">, </w:t>
+          </w:r>
+        </w:hyperlink>
+      </w:r>
+      <w:r>
+        <w:rPr>
+          <w:rFonts w:ascii="Charis SIL Regular" w:hAnsi="Charis SIL Regular" w:eastAsia="Charis SIL Regular"/>
+          <w:b w:val="0"/>
+          <w:i w:val="0"/>
+          <w:color w:val="0066CC"/>
+          <w:sz w:val="24"/>
+          <w:u w:val="single"/>
+        </w:rPr>
+        <w:hyperlink r:id="rId17" w:history="1">
+          <w:r>
+            <w:rPr>
+              <w:rStyle w:val="Hyperlink"/>
+            </w:rPr>
+            <w:t>ISBN</w:t>
+          </w:r>
+        </w:hyperlink>
+      </w:r>
+      <w:r>
+        <w:rPr>
+          <w:rFonts w:ascii="Charis SIL Regular" w:hAnsi="Charis SIL Regular" w:eastAsia="Charis SIL Regular"/>
+          <w:b w:val="0"/>
+          <w:i w:val="0"/>
+          <w:color w:val="0066CC"/>
+          <w:sz w:val="24"/>
+          <w:u w:val="single"/>
+        </w:rPr>
+        <w:t xml:space="preserve"> </w:t>
+      </w:r>
+      <w:r>
+        <w:rPr>
+          <w:rFonts w:ascii="Charis SIL Regular" w:hAnsi="Charis SIL Regular" w:eastAsia="Charis SIL Regular"/>
+          <w:b w:val="0"/>
+          <w:i w:val="0"/>
+          <w:color w:val="0066CC"/>
+          <w:sz w:val="24"/>
+          <w:u w:val="single"/>
+        </w:rPr>
+        <w:hyperlink r:id="rId17" w:history="1">
+          <w:r>
+            <w:rPr>
+              <w:rStyle w:val="Hyperlink"/>
+            </w:rPr>
+            <w:t>9</w:t>
+          </w:r>
+        </w:hyperlink>
+      </w:r>
+      <w:r>
+        <w:rPr>
+          <w:rFonts w:ascii="Charis SIL Regular" w:hAnsi="Charis SIL Regular" w:eastAsia="Charis SIL Regular"/>
+          <w:b w:val="0"/>
+          <w:i w:val="0"/>
+          <w:color w:val="0066CC"/>
+          <w:sz w:val="24"/>
+          <w:u w:val="single"/>
+        </w:rPr>
+        <w:hyperlink r:id="rId17" w:history="1">
+          <w:r>
+            <w:rPr>
+              <w:rStyle w:val="Hyperlink"/>
+            </w:rPr>
+            <w:t>789004257870</w:t>
+          </w:r>
+        </w:hyperlink>
+      </w:r>
+      <w:r>
+        <w:rPr>
+          <w:u w:val="single" w:color="0066cc"/>
+          <w:rFonts w:ascii="Charis SIL Regular" w:hAnsi="Charis SIL Regular" w:eastAsia="Charis SIL Regular"/>
+          <w:b w:val="0"/>
+          <w:i w:val="0"/>
+          <w:color w:val="000000"/>
+          <w:sz w:val="24"/>
+        </w:rPr>
+        <w:hyperlink r:id="rId17" w:history="1">
+          <w:r>
+            <w:rPr>
+              <w:rStyle w:val="Hyperlink"/>
+            </w:rPr>
+            <w:t xml:space="preserve">, </w:t>
+          </w:r>
+        </w:hyperlink>
       </w:r>
       <w:r>
         <w:rPr>
@@ -3216,7 +3243,7 @@
             <w:rPr>
               <w:rStyle w:val="Hyperlink"/>
             </w:rPr>
-            <w:t>ISBN</w:t>
+            <w:t>WorldCat</w:t>
           </w:r>
         </w:hyperlink>
       </w:r>
@@ -3245,28 +3272,20 @@
             <w:rPr>
               <w:rStyle w:val="Hyperlink"/>
             </w:rPr>
-            <w:t>9</w:t>
+            <w:t>858749398</w:t>
           </w:r>
         </w:hyperlink>
       </w:r>
-      <w:r>
-        <w:rPr>
-          <w:rFonts w:ascii="Charis SIL Regular" w:hAnsi="Charis SIL Regular" w:eastAsia="Charis SIL Regular"/>
-          <w:b w:val="0"/>
-          <w:i w:val="0"/>
-          <w:color w:val="0066CC"/>
-          <w:sz w:val="24"/>
-          <w:u w:val="single"/>
-        </w:rPr>
-        <w:hyperlink r:id="rId18" w:history="1">
-          <w:r>
-            <w:rPr>
-              <w:rStyle w:val="Hyperlink"/>
-            </w:rPr>
-            <w:t>789004257870</w:t>
-          </w:r>
-        </w:hyperlink>
-      </w:r>
+    </w:p>
+    <w:p>
+      <w:pPr>
+        <w:autoSpaceDN w:val="0"/>
+        <w:autoSpaceDE w:val="0"/>
+        <w:widowControl/>
+        <w:spacing w:line="352" w:lineRule="exact" w:before="176" w:after="0"/>
+        <w:ind w:left="0" w:right="0" w:firstLine="0"/>
+        <w:jc w:val="left"/>
+      </w:pPr>
       <w:r>
         <w:rPr>
           <w:rFonts w:ascii="Charis SIL Regular" w:hAnsi="Charis SIL Regular" w:eastAsia="Charis SIL Regular"/>
@@ -3275,8 +3294,91 @@
           <w:color w:val="000000"/>
           <w:sz w:val="24"/>
         </w:rPr>
-        <w:t xml:space="preserve">, </w:t>
-      </w:r>
+        <w:t>Book:</w:t>
+      </w:r>
+    </w:p>
+    <w:p>
+      <w:pPr>
+        <w:autoSpaceDN w:val="0"/>
+        <w:autoSpaceDE w:val="0"/>
+        <w:widowControl/>
+        <w:spacing w:line="288" w:lineRule="exact" w:before="240" w:after="0"/>
+        <w:ind w:left="800" w:right="864" w:firstLine="0"/>
+        <w:jc w:val="left"/>
+      </w:pPr>
+      <w:r>
+        <w:rPr>
+          <w:rFonts w:ascii="Charis SIL Italic" w:hAnsi="Charis SIL Italic" w:eastAsia="Charis SIL Italic"/>
+          <w:b w:val="0"/>
+          <w:i/>
+          <w:color w:val="000000"/>
+          <w:sz w:val="24"/>
+        </w:rPr>
+        <w:t>Holthuis, Lipke. 1820 - 1958</w:t>
+      </w:r>
+      <w:r>
+        <w:rPr>
+          <w:rFonts w:ascii="Charis SIL Italic" w:hAnsi="Charis SIL Italic" w:eastAsia="Charis SIL Italic"/>
+          <w:b w:val="0"/>
+          <w:i/>
+          <w:color w:val="000000"/>
+          <w:sz w:val="24"/>
+        </w:rPr>
+        <w:t>: Rijksmuseum van Natuurlijke Historie, 1995.</w:t>
+      </w:r>
+      <w:r>
+        <w:rPr>
+          <w:rFonts w:ascii="Charis SIL Italic" w:hAnsi="Charis SIL Italic" w:eastAsia="Charis SIL Italic"/>
+          <w:b w:val="0"/>
+          <w:i/>
+          <w:color w:val="000000"/>
+          <w:sz w:val="24"/>
+        </w:rPr>
+        <w:t xml:space="preserve">Book </w:t>
+      </w:r>
+      <w:r>
+        <w:rPr>
+          <w:rFonts w:ascii="Charis SIL Italic" w:hAnsi="Charis SIL Italic" w:eastAsia="Charis SIL Italic"/>
+          <w:b w:val="0"/>
+          <w:i/>
+          <w:color w:val="000000"/>
+          <w:sz w:val="24"/>
+        </w:rPr>
+        <w:t xml:space="preserve">(in Dutch) from 1995 describing the history of the former Nationaal </w:t>
+      </w:r>
+      <w:r>
+        <w:br/>
+      </w:r>
+      <w:r>
+        <w:rPr>
+          <w:rFonts w:ascii="Charis SIL Italic" w:hAnsi="Charis SIL Italic" w:eastAsia="Charis SIL Italic"/>
+          <w:b w:val="0"/>
+          <w:i/>
+          <w:color w:val="000000"/>
+          <w:sz w:val="24"/>
+        </w:rPr>
+        <w:t xml:space="preserve">Natuurhistorisch Museum from 1820 to 1958. Contains structured information </w:t>
+      </w:r>
+      <w:r>
+        <w:rPr>
+          <w:rFonts w:ascii="Charis SIL Italic" w:hAnsi="Charis SIL Italic" w:eastAsia="Charis SIL Italic"/>
+          <w:b w:val="0"/>
+          <w:i/>
+          <w:color w:val="000000"/>
+          <w:sz w:val="24"/>
+        </w:rPr>
+        <w:t>about the building of the museum collection and the curators of the time.</w:t>
+      </w:r>
+    </w:p>
+    <w:p>
+      <w:pPr>
+        <w:autoSpaceDN w:val="0"/>
+        <w:autoSpaceDE w:val="0"/>
+        <w:widowControl/>
+        <w:spacing w:line="352" w:lineRule="exact" w:before="176" w:after="0"/>
+        <w:ind w:left="800" w:right="0" w:firstLine="0"/>
+        <w:jc w:val="left"/>
+      </w:pPr>
       <w:r>
         <w:rPr>
           <w:rFonts w:ascii="Charis SIL Regular" w:hAnsi="Charis SIL Regular" w:eastAsia="Charis SIL Regular"/>
@@ -3320,20 +3422,10 @@
             <w:rPr>
               <w:rStyle w:val="Hyperlink"/>
             </w:rPr>
-            <w:t>858749398</w:t>
+            <w:t>69079231</w:t>
           </w:r>
         </w:hyperlink>
       </w:r>
-    </w:p>
-    <w:p>
-      <w:pPr>
-        <w:autoSpaceDN w:val="0"/>
-        <w:autoSpaceDE w:val="0"/>
-        <w:widowControl/>
-        <w:spacing w:line="352" w:lineRule="exact" w:before="176" w:after="0"/>
-        <w:ind w:left="0" w:right="0" w:firstLine="0"/>
-        <w:jc w:val="left"/>
-      </w:pPr>
       <w:r>
         <w:rPr>
           <w:rFonts w:ascii="Charis SIL Regular" w:hAnsi="Charis SIL Regular" w:eastAsia="Charis SIL Regular"/>
@@ -3342,91 +3434,8 @@
           <w:color w:val="000000"/>
           <w:sz w:val="24"/>
         </w:rPr>
-        <w:t>Book:</w:t>
-      </w:r>
-    </w:p>
-    <w:p>
-      <w:pPr>
-        <w:autoSpaceDN w:val="0"/>
-        <w:autoSpaceDE w:val="0"/>
-        <w:widowControl/>
-        <w:spacing w:line="288" w:lineRule="exact" w:before="240" w:after="0"/>
-        <w:ind w:left="800" w:right="864" w:firstLine="0"/>
-        <w:jc w:val="left"/>
-      </w:pPr>
-      <w:r>
-        <w:rPr>
-          <w:rFonts w:ascii="Charis SIL Italic" w:hAnsi="Charis SIL Italic" w:eastAsia="Charis SIL Italic"/>
-          <w:b w:val="0"/>
-          <w:i/>
-          <w:color w:val="000000"/>
-          <w:sz w:val="24"/>
-        </w:rPr>
-        <w:t>Holthuis, Lipke. 1820 - 1958</w:t>
-      </w:r>
-      <w:r>
-        <w:rPr>
-          <w:rFonts w:ascii="Charis SIL Italic" w:hAnsi="Charis SIL Italic" w:eastAsia="Charis SIL Italic"/>
-          <w:b w:val="0"/>
-          <w:i/>
-          <w:color w:val="000000"/>
-          <w:sz w:val="24"/>
-        </w:rPr>
-        <w:t>: Rijksmuseum van Natuurlijke Historie, 1995.</w:t>
-      </w:r>
-      <w:r>
-        <w:rPr>
-          <w:rFonts w:ascii="Charis SIL Italic" w:hAnsi="Charis SIL Italic" w:eastAsia="Charis SIL Italic"/>
-          <w:b w:val="0"/>
-          <w:i/>
-          <w:color w:val="000000"/>
-          <w:sz w:val="24"/>
-        </w:rPr>
-        <w:t xml:space="preserve">Book </w:t>
-      </w:r>
-      <w:r>
-        <w:rPr>
-          <w:rFonts w:ascii="Charis SIL Italic" w:hAnsi="Charis SIL Italic" w:eastAsia="Charis SIL Italic"/>
-          <w:b w:val="0"/>
-          <w:i/>
-          <w:color w:val="000000"/>
-          <w:sz w:val="24"/>
-        </w:rPr>
-        <w:t xml:space="preserve">(in Dutch) from 1995 describing the history of the former Nationaal </w:t>
-      </w:r>
-      <w:r>
-        <w:br/>
-      </w:r>
-      <w:r>
-        <w:rPr>
-          <w:rFonts w:ascii="Charis SIL Italic" w:hAnsi="Charis SIL Italic" w:eastAsia="Charis SIL Italic"/>
-          <w:b w:val="0"/>
-          <w:i/>
-          <w:color w:val="000000"/>
-          <w:sz w:val="24"/>
-        </w:rPr>
-        <w:t xml:space="preserve">Natuurhistorisch Museum from 1820 to 1958. Contains structured information </w:t>
-      </w:r>
-      <w:r>
-        <w:rPr>
-          <w:rFonts w:ascii="Charis SIL Italic" w:hAnsi="Charis SIL Italic" w:eastAsia="Charis SIL Italic"/>
-          <w:b w:val="0"/>
-          <w:i/>
-          <w:color w:val="000000"/>
-          <w:sz w:val="24"/>
-        </w:rPr>
-        <w:t>about the building of the museum collection and the curators of the time.</w:t>
-      </w:r>
-    </w:p>
-    <w:p>
-      <w:pPr>
-        <w:autoSpaceDN w:val="0"/>
-        <w:autoSpaceDE w:val="0"/>
-        <w:widowControl/>
-        <w:spacing w:line="352" w:lineRule="exact" w:before="176" w:after="0"/>
-        <w:ind w:left="800" w:right="0" w:firstLine="0"/>
-        <w:jc w:val="left"/>
-      </w:pPr>
+        <w:t xml:space="preserve">, </w:t>
+      </w:r>
       <w:r>
         <w:rPr>
           <w:rFonts w:ascii="Charis SIL Regular" w:hAnsi="Charis SIL Regular" w:eastAsia="Charis SIL Regular"/>
@@ -3441,20 +3450,9 @@
             <w:rPr>
               <w:rStyle w:val="Hyperlink"/>
             </w:rPr>
-            <w:t>WorldCat</w:t>
+            <w:t>https://</w:t>
           </w:r>
         </w:hyperlink>
-      </w:r>
-      <w:r>
-        <w:rPr>
-          <w:rFonts w:ascii="Charis SIL Regular" w:hAnsi="Charis SIL Regular" w:eastAsia="Charis SIL Regular"/>
-          <w:b w:val="0"/>
-          <w:i w:val="0"/>
-          <w:color w:val="0066CC"/>
-          <w:sz w:val="24"/>
-          <w:u w:val="single"/>
-        </w:rPr>
-        <w:t xml:space="preserve"> </w:t>
       </w:r>
       <w:r>
         <w:rPr>
@@ -3470,10 +3468,38 @@
             <w:rPr>
               <w:rStyle w:val="Hyperlink"/>
             </w:rPr>
-            <w:t>69079231</w:t>
+            <w:t>repository.naturalis.nl/</w:t>
           </w:r>
         </w:hyperlink>
       </w:r>
+      <w:r>
+        <w:rPr>
+          <w:rFonts w:ascii="Charis SIL Regular" w:hAnsi="Charis SIL Regular" w:eastAsia="Charis SIL Regular"/>
+          <w:b w:val="0"/>
+          <w:i w:val="0"/>
+          <w:color w:val="0066CC"/>
+          <w:sz w:val="24"/>
+          <w:u w:val="single"/>
+        </w:rPr>
+        <w:hyperlink r:id="rId20" w:history="1">
+          <w:r>
+            <w:rPr>
+              <w:rStyle w:val="Hyperlink"/>
+            </w:rPr>
+            <w:t>pub/268714</w:t>
+          </w:r>
+        </w:hyperlink>
+      </w:r>
+    </w:p>
+    <w:p>
+      <w:pPr>
+        <w:autoSpaceDN w:val="0"/>
+        <w:autoSpaceDE w:val="0"/>
+        <w:widowControl/>
+        <w:spacing w:line="352" w:lineRule="exact" w:before="176" w:after="0"/>
+        <w:ind w:left="0" w:right="0" w:firstLine="0"/>
+        <w:jc w:val="left"/>
+      </w:pPr>
       <w:r>
         <w:rPr>
           <w:rFonts w:ascii="Charis SIL Regular" w:hAnsi="Charis SIL Regular" w:eastAsia="Charis SIL Regular"/>
@@ -3482,8 +3508,88 @@
           <w:color w:val="000000"/>
           <w:sz w:val="24"/>
         </w:rPr>
-        <w:t xml:space="preserve">, </w:t>
-      </w:r>
+        <w:t>Article:</w:t>
+      </w:r>
+    </w:p>
+    <w:p>
+      <w:pPr>
+        <w:autoSpaceDN w:val="0"/>
+        <w:autoSpaceDE w:val="0"/>
+        <w:widowControl/>
+        <w:spacing w:line="288" w:lineRule="exact" w:before="240" w:after="0"/>
+        <w:ind w:left="800" w:right="1008" w:firstLine="0"/>
+        <w:jc w:val="left"/>
+      </w:pPr>
+      <w:r>
+        <w:rPr>
+          <w:rFonts w:ascii="Charis SIL Italic" w:hAnsi="Charis SIL Italic" w:eastAsia="Charis SIL Italic"/>
+          <w:b w:val="0"/>
+          <w:i/>
+          <w:color w:val="000000"/>
+          <w:sz w:val="24"/>
+        </w:rPr>
+        <w:t xml:space="preserve">Weber, Andreas. ‘Collecting Colonial Nature: European Naturalists and the </w:t>
+      </w:r>
+      <w:r>
+        <w:rPr>
+          <w:rFonts w:ascii="Charis SIL Italic" w:hAnsi="Charis SIL Italic" w:eastAsia="Charis SIL Italic"/>
+          <w:b w:val="0"/>
+          <w:i/>
+          <w:color w:val="000000"/>
+          <w:sz w:val="24"/>
+        </w:rPr>
+        <w:t xml:space="preserve">Netherlands Indies in the Early Nineteenth Century’. BMGN - Low Countries </w:t>
+      </w:r>
+      <w:r>
+        <w:rPr>
+          <w:rFonts w:ascii="Charis SIL Italic" w:hAnsi="Charis SIL Italic" w:eastAsia="Charis SIL Italic"/>
+          <w:b w:val="0"/>
+          <w:i/>
+          <w:color w:val="000000"/>
+          <w:sz w:val="24"/>
+        </w:rPr>
+        <w:t>Historical Review 134, no. 3 (26 September 2019): 72–95.</w:t>
+      </w:r>
+      <w:r>
+        <w:rPr>
+          <w:rFonts w:ascii="Charis SIL Italic" w:hAnsi="Charis SIL Italic" w:eastAsia="Charis SIL Italic"/>
+          <w:b w:val="0"/>
+          <w:i/>
+          <w:color w:val="000000"/>
+          <w:sz w:val="24"/>
+        </w:rPr>
+        <w:t xml:space="preserve">Article on the history </w:t>
+      </w:r>
+      <w:r>
+        <w:rPr>
+          <w:rFonts w:ascii="Charis SIL Italic" w:hAnsi="Charis SIL Italic" w:eastAsia="Charis SIL Italic"/>
+          <w:b w:val="0"/>
+          <w:i/>
+          <w:color w:val="000000"/>
+          <w:sz w:val="24"/>
+        </w:rPr>
+        <w:t xml:space="preserve">of the Natuurkundige Commissie voor Nederlandsch-Indië (Committee for Natural </w:t>
+      </w:r>
+      <w:r>
+        <w:rPr>
+          <w:rFonts w:ascii="Charis SIL Italic" w:hAnsi="Charis SIL Italic" w:eastAsia="Charis SIL Italic"/>
+          <w:b w:val="0"/>
+          <w:i/>
+          <w:color w:val="000000"/>
+          <w:sz w:val="24"/>
+        </w:rPr>
+        <w:t>History of the Netherlands Indies).</w:t>
+      </w:r>
+    </w:p>
+    <w:p>
+      <w:pPr>
+        <w:autoSpaceDN w:val="0"/>
+        <w:autoSpaceDE w:val="0"/>
+        <w:widowControl/>
+        <w:spacing w:line="352" w:lineRule="exact" w:before="176" w:after="0"/>
+        <w:ind w:left="800" w:right="0" w:firstLine="0"/>
+        <w:jc w:val="left"/>
+      </w:pPr>
       <w:r>
         <w:rPr>
           <w:rFonts w:ascii="Charis SIL Regular" w:hAnsi="Charis SIL Regular" w:eastAsia="Charis SIL Regular"/>
@@ -3498,9 +3604,20 @@
             <w:rPr>
               <w:rStyle w:val="Hyperlink"/>
             </w:rPr>
-            <w:t>https://</w:t>
+            <w:t>WorldCat</w:t>
           </w:r>
         </w:hyperlink>
+      </w:r>
+      <w:r>
+        <w:rPr>
+          <w:rFonts w:ascii="Charis SIL Regular" w:hAnsi="Charis SIL Regular" w:eastAsia="Charis SIL Regular"/>
+          <w:b w:val="0"/>
+          <w:i w:val="0"/>
+          <w:color w:val="0066CC"/>
+          <w:sz w:val="24"/>
+          <w:u w:val="single"/>
+        </w:rPr>
+        <w:t xml:space="preserve"> </w:t>
       </w:r>
       <w:r>
         <w:rPr>
@@ -3516,38 +3633,10 @@
             <w:rPr>
               <w:rStyle w:val="Hyperlink"/>
             </w:rPr>
-            <w:t>repository.naturalis.nl/</w:t>
+            <w:t>9627499338</w:t>
           </w:r>
         </w:hyperlink>
       </w:r>
-      <w:r>
-        <w:rPr>
-          <w:rFonts w:ascii="Charis SIL Regular" w:hAnsi="Charis SIL Regular" w:eastAsia="Charis SIL Regular"/>
-          <w:b w:val="0"/>
-          <w:i w:val="0"/>
-          <w:color w:val="0066CC"/>
-          <w:sz w:val="24"/>
-          <w:u w:val="single"/>
-        </w:rPr>
-        <w:hyperlink r:id="rId21" w:history="1">
-          <w:r>
-            <w:rPr>
-              <w:rStyle w:val="Hyperlink"/>
-            </w:rPr>
-            <w:t>pub/268714</w:t>
-          </w:r>
-        </w:hyperlink>
-      </w:r>
-    </w:p>
-    <w:p>
-      <w:pPr>
-        <w:autoSpaceDN w:val="0"/>
-        <w:autoSpaceDE w:val="0"/>
-        <w:widowControl/>
-        <w:spacing w:line="352" w:lineRule="exact" w:before="176" w:after="0"/>
-        <w:ind w:left="0" w:right="0" w:firstLine="0"/>
-        <w:jc w:val="left"/>
-      </w:pPr>
       <w:r>
         <w:rPr>
           <w:rFonts w:ascii="Charis SIL Regular" w:hAnsi="Charis SIL Regular" w:eastAsia="Charis SIL Regular"/>
@@ -3556,88 +3645,8 @@
           <w:color w:val="000000"/>
           <w:sz w:val="24"/>
         </w:rPr>
-        <w:t>Article:</w:t>
-      </w:r>
-    </w:p>
-    <w:p>
-      <w:pPr>
-        <w:autoSpaceDN w:val="0"/>
-        <w:autoSpaceDE w:val="0"/>
-        <w:widowControl/>
-        <w:spacing w:line="288" w:lineRule="exact" w:before="240" w:after="0"/>
-        <w:ind w:left="800" w:right="1008" w:firstLine="0"/>
-        <w:jc w:val="left"/>
-      </w:pPr>
-      <w:r>
-        <w:rPr>
-          <w:rFonts w:ascii="Charis SIL Italic" w:hAnsi="Charis SIL Italic" w:eastAsia="Charis SIL Italic"/>
-          <w:b w:val="0"/>
-          <w:i/>
-          <w:color w:val="000000"/>
-          <w:sz w:val="24"/>
-        </w:rPr>
-        <w:t xml:space="preserve">Weber, Andreas. ‘Collecting Colonial Nature: European Naturalists and the </w:t>
-      </w:r>
-      <w:r>
-        <w:rPr>
-          <w:rFonts w:ascii="Charis SIL Italic" w:hAnsi="Charis SIL Italic" w:eastAsia="Charis SIL Italic"/>
-          <w:b w:val="0"/>
-          <w:i/>
-          <w:color w:val="000000"/>
-          <w:sz w:val="24"/>
-        </w:rPr>
-        <w:t xml:space="preserve">Netherlands Indies in the Early Nineteenth Century’. BMGN - Low Countries </w:t>
-      </w:r>
-      <w:r>
-        <w:rPr>
-          <w:rFonts w:ascii="Charis SIL Italic" w:hAnsi="Charis SIL Italic" w:eastAsia="Charis SIL Italic"/>
-          <w:b w:val="0"/>
-          <w:i/>
-          <w:color w:val="000000"/>
-          <w:sz w:val="24"/>
-        </w:rPr>
-        <w:t>Historical Review 134, no. 3 (26 September 2019): 72–95.</w:t>
-      </w:r>
-      <w:r>
-        <w:rPr>
-          <w:rFonts w:ascii="Charis SIL Italic" w:hAnsi="Charis SIL Italic" w:eastAsia="Charis SIL Italic"/>
-          <w:b w:val="0"/>
-          <w:i/>
-          <w:color w:val="000000"/>
-          <w:sz w:val="24"/>
-        </w:rPr>
-        <w:t xml:space="preserve">Article on the history </w:t>
-      </w:r>
-      <w:r>
-        <w:rPr>
-          <w:rFonts w:ascii="Charis SIL Italic" w:hAnsi="Charis SIL Italic" w:eastAsia="Charis SIL Italic"/>
-          <w:b w:val="0"/>
-          <w:i/>
-          <w:color w:val="000000"/>
-          <w:sz w:val="24"/>
-        </w:rPr>
-        <w:t xml:space="preserve">of the Natuurkundige Commissie voor Nederlandsch-Indië (Committee for Natural </w:t>
-      </w:r>
-      <w:r>
-        <w:rPr>
-          <w:rFonts w:ascii="Charis SIL Italic" w:hAnsi="Charis SIL Italic" w:eastAsia="Charis SIL Italic"/>
-          <w:b w:val="0"/>
-          <w:i/>
-          <w:color w:val="000000"/>
-          <w:sz w:val="24"/>
-        </w:rPr>
-        <w:t>History of the Netherlands Indies).</w:t>
-      </w:r>
-    </w:p>
-    <w:p>
-      <w:pPr>
-        <w:autoSpaceDN w:val="0"/>
-        <w:autoSpaceDE w:val="0"/>
-        <w:widowControl/>
-        <w:spacing w:line="352" w:lineRule="exact" w:before="176" w:after="0"/>
-        <w:ind w:left="800" w:right="0" w:firstLine="0"/>
-        <w:jc w:val="left"/>
-      </w:pPr>
+        <w:t xml:space="preserve">, </w:t>
+      </w:r>
       <w:r>
         <w:rPr>
           <w:rFonts w:ascii="Charis SIL Regular" w:hAnsi="Charis SIL Regular" w:eastAsia="Charis SIL Regular"/>
@@ -3652,20 +3661,9 @@
             <w:rPr>
               <w:rStyle w:val="Hyperlink"/>
             </w:rPr>
-            <w:t>WorldCat</w:t>
+            <w:t>https://</w:t>
           </w:r>
         </w:hyperlink>
-      </w:r>
-      <w:r>
-        <w:rPr>
-          <w:rFonts w:ascii="Charis SIL Regular" w:hAnsi="Charis SIL Regular" w:eastAsia="Charis SIL Regular"/>
-          <w:b w:val="0"/>
-          <w:i w:val="0"/>
-          <w:color w:val="0066CC"/>
-          <w:sz w:val="24"/>
-          <w:u w:val="single"/>
-        </w:rPr>
-        <w:t xml:space="preserve"> </w:t>
       </w:r>
       <w:r>
         <w:rPr>
@@ -3681,19 +3679,9 @@
             <w:rPr>
               <w:rStyle w:val="Hyperlink"/>
             </w:rPr>
-            <w:t>9627499338</w:t>
+            <w:t>doi.org/10.18352/</w:t>
           </w:r>
         </w:hyperlink>
-      </w:r>
-      <w:r>
-        <w:rPr>
-          <w:rFonts w:ascii="Charis SIL Regular" w:hAnsi="Charis SIL Regular" w:eastAsia="Charis SIL Regular"/>
-          <w:b w:val="0"/>
-          <w:i w:val="0"/>
-          <w:color w:val="000000"/>
-          <w:sz w:val="24"/>
-        </w:rPr>
-        <w:t xml:space="preserve">, </w:t>
       </w:r>
       <w:r>
         <w:rPr>
@@ -3704,12 +3692,12 @@
           <w:sz w:val="24"/>
           <w:u w:val="single"/>
         </w:rPr>
-        <w:hyperlink r:id="rId23" w:history="1">
+        <w:hyperlink r:id="rId22" w:history="1">
           <w:r>
             <w:rPr>
               <w:rStyle w:val="Hyperlink"/>
             </w:rPr>
-            <w:t>https://</w:t>
+            <w:t>bmgn-</w:t>
           </w:r>
         </w:hyperlink>
       </w:r>
@@ -3722,43 +3710,7 @@
           <w:sz w:val="24"/>
           <w:u w:val="single"/>
         </w:rPr>
-        <w:hyperlink r:id="rId23" w:history="1">
-          <w:r>
-            <w:rPr>
-              <w:rStyle w:val="Hyperlink"/>
-            </w:rPr>
-            <w:t>doi.org/10.18352/</w:t>
-          </w:r>
-        </w:hyperlink>
-      </w:r>
-      <w:r>
-        <w:rPr>
-          <w:rFonts w:ascii="Charis SIL Regular" w:hAnsi="Charis SIL Regular" w:eastAsia="Charis SIL Regular"/>
-          <w:b w:val="0"/>
-          <w:i w:val="0"/>
-          <w:color w:val="0066CC"/>
-          <w:sz w:val="24"/>
-          <w:u w:val="single"/>
-        </w:rPr>
-        <w:hyperlink r:id="rId23" w:history="1">
-          <w:r>
-            <w:rPr>
-              <w:rStyle w:val="Hyperlink"/>
-            </w:rPr>
-            <w:t>bmgn-</w:t>
-          </w:r>
-        </w:hyperlink>
-      </w:r>
-      <w:r>
-        <w:rPr>
-          <w:rFonts w:ascii="Charis SIL Regular" w:hAnsi="Charis SIL Regular" w:eastAsia="Charis SIL Regular"/>
-          <w:b w:val="0"/>
-          <w:i w:val="0"/>
-          <w:color w:val="0066CC"/>
-          <w:sz w:val="24"/>
-          <w:u w:val="single"/>
-        </w:rPr>
-        <w:hyperlink r:id="rId23" w:history="1">
+        <w:hyperlink r:id="rId22" w:history="1">
           <w:r>
             <w:rPr>
               <w:rStyle w:val="Hyperlink"/>

--- a/EXPORTS/DOCX/published/niveau2/English/Science.docx
+++ b/EXPORTS/DOCX/published/niveau2/English/Science.docx
@@ -846,18 +846,7 @@
           <w:color w:val="000000"/>
           <w:sz w:val="24"/>
         </w:rPr>
-        <w:t>and the</w:t>
-      </w:r>
-      <w:r>
-        <w:rPr>
-          <w:u w:val="single" w:color="0066cc"/>
-          <w:rFonts w:ascii="Charis SIL Regular" w:hAnsi="Charis SIL Regular" w:eastAsia="Charis SIL Regular"/>
-          <w:b w:val="0"/>
-          <w:i w:val="0"/>
-          <w:color w:val="000000"/>
-          <w:sz w:val="24"/>
-        </w:rPr>
-        <w:t xml:space="preserve"> </w:t>
+        <w:t xml:space="preserve">and the </w:t>
       </w:r>
       <w:r>
         <w:rPr>
@@ -951,7 +940,7 @@
           <w:sz w:val="24"/>
           <w:u w:val="single"/>
         </w:rPr>
-        <w:hyperlink r:id="rId12" w:history="1">
+        <w:hyperlink r:id="rId11" w:history="1">
           <w:r>
             <w:rPr>
               <w:rStyle w:val="Hyperlink"/>
@@ -969,7 +958,7 @@
           <w:sz w:val="24"/>
           <w:u w:val="single"/>
         </w:rPr>
-        <w:hyperlink r:id="rId12" w:history="1">
+        <w:hyperlink r:id="rId11" w:history="1">
           <w:r>
             <w:rPr>
               <w:rStyle w:val="Hyperlink"/>
@@ -987,7 +976,7 @@
           <w:sz w:val="24"/>
           <w:u w:val="single"/>
         </w:rPr>
-        <w:hyperlink r:id="rId12" w:history="1">
+        <w:hyperlink r:id="rId11" w:history="1">
           <w:r>
             <w:rPr>
               <w:rStyle w:val="Hyperlink"/>
@@ -1128,7 +1117,7 @@
           <w:sz w:val="24"/>
           <w:u w:val="single"/>
         </w:rPr>
-        <w:hyperlink r:id="rId11" w:history="1">
+        <w:hyperlink r:id="rId12" w:history="1">
           <w:r>
             <w:rPr>
               <w:rStyle w:val="Hyperlink"/>
@@ -1157,7 +1146,7 @@
           <w:sz w:val="24"/>
           <w:u w:val="single"/>
         </w:rPr>
-        <w:hyperlink r:id="rId11" w:history="1">
+        <w:hyperlink r:id="rId12" w:history="1">
           <w:r>
             <w:rPr>
               <w:rStyle w:val="Hyperlink"/>
@@ -1307,7 +1296,6 @@
       </w:r>
       <w:r>
         <w:rPr>
-          <w:u w:val="single" w:color="0066cc"/>
           <w:rFonts w:ascii="Charis SIL Regular" w:hAnsi="Charis SIL Regular" w:eastAsia="Charis SIL Regular"/>
           <w:b w:val="0"/>
           <w:i w:val="0"/>
@@ -1745,13 +1733,78 @@
       </w:r>
       <w:r>
         <w:rPr>
+          <w:u w:val="single" w:color="0066cc"/>
           <w:rFonts w:ascii="Charis SIL Regular" w:hAnsi="Charis SIL Regular" w:eastAsia="Charis SIL Regular"/>
           <w:b w:val="0"/>
           <w:i w:val="0"/>
           <w:color w:val="000000"/>
           <w:sz w:val="24"/>
         </w:rPr>
-        <w:t>rsity can be fo</w:t>
+        <w:hyperlink r:id="rId13" w:history="1">
+          <w:r>
+            <w:rPr>
+              <w:rStyle w:val="Hyperlink"/>
+            </w:rPr>
+            <w:t>r</w:t>
+          </w:r>
+        </w:hyperlink>
+      </w:r>
+      <w:r>
+        <w:rPr>
+          <w:u w:val="single" w:color="0066cc"/>
+          <w:rFonts w:ascii="Charis SIL Regular" w:hAnsi="Charis SIL Regular" w:eastAsia="Charis SIL Regular"/>
+          <w:b w:val="0"/>
+          <w:i w:val="0"/>
+          <w:color w:val="000000"/>
+          <w:sz w:val="24"/>
+        </w:rPr>
+        <w:hyperlink r:id="rId13" w:history="1">
+          <w:r>
+            <w:rPr>
+              <w:rStyle w:val="Hyperlink"/>
+            </w:rPr>
+            <w:t>sity</w:t>
+          </w:r>
+        </w:hyperlink>
+      </w:r>
+      <w:r>
+        <w:rPr>
+          <w:u w:val="single" w:color="0066cc"/>
+          <w:rFonts w:ascii="Charis SIL Regular" w:hAnsi="Charis SIL Regular" w:eastAsia="Charis SIL Regular"/>
+          <w:b w:val="0"/>
+          <w:i w:val="0"/>
+          <w:color w:val="000000"/>
+          <w:sz w:val="24"/>
+        </w:rPr>
+        <w:t xml:space="preserve"> </w:t>
+      </w:r>
+      <w:r>
+        <w:rPr>
+          <w:u w:val="single" w:color="0066cc"/>
+          <w:rFonts w:ascii="Charis SIL Regular" w:hAnsi="Charis SIL Regular" w:eastAsia="Charis SIL Regular"/>
+          <w:b w:val="0"/>
+          <w:i w:val="0"/>
+          <w:color w:val="000000"/>
+          <w:sz w:val="24"/>
+        </w:rPr>
+        <w:hyperlink r:id="rId13" w:history="1">
+          <w:r>
+            <w:rPr>
+              <w:rStyle w:val="Hyperlink"/>
+            </w:rPr>
+            <w:t>can be f</w:t>
+          </w:r>
+        </w:hyperlink>
+      </w:r>
+      <w:r>
+        <w:rPr>
+          <w:rFonts w:ascii="Charis SIL Regular" w:hAnsi="Charis SIL Regular" w:eastAsia="Charis SIL Regular"/>
+          <w:b w:val="0"/>
+          <w:i w:val="0"/>
+          <w:color w:val="000000"/>
+          <w:sz w:val="24"/>
+        </w:rPr>
+        <w:t>o</w:t>
       </w:r>
       <w:r>
         <w:rPr>

--- a/EXPORTS/DOCX/published/niveau2/English/Science.docx
+++ b/EXPORTS/DOCX/published/niveau2/English/Science.docx
@@ -846,7 +846,18 @@
           <w:color w:val="000000"/>
           <w:sz w:val="24"/>
         </w:rPr>
-        <w:t xml:space="preserve">and the </w:t>
+        <w:t>and the</w:t>
+      </w:r>
+      <w:r>
+        <w:rPr>
+          <w:u w:val="single" w:color="0066cc"/>
+          <w:rFonts w:ascii="Charis SIL Regular" w:hAnsi="Charis SIL Regular" w:eastAsia="Charis SIL Regular"/>
+          <w:b w:val="0"/>
+          <w:i w:val="0"/>
+          <w:color w:val="000000"/>
+          <w:sz w:val="24"/>
+        </w:rPr>
+        <w:t xml:space="preserve"> </w:t>
       </w:r>
       <w:r>
         <w:rPr>
@@ -940,7 +951,7 @@
           <w:sz w:val="24"/>
           <w:u w:val="single"/>
         </w:rPr>
-        <w:hyperlink r:id="rId11" w:history="1">
+        <w:hyperlink r:id="rId12" w:history="1">
           <w:r>
             <w:rPr>
               <w:rStyle w:val="Hyperlink"/>
@@ -958,7 +969,7 @@
           <w:sz w:val="24"/>
           <w:u w:val="single"/>
         </w:rPr>
-        <w:hyperlink r:id="rId11" w:history="1">
+        <w:hyperlink r:id="rId12" w:history="1">
           <w:r>
             <w:rPr>
               <w:rStyle w:val="Hyperlink"/>
@@ -976,7 +987,7 @@
           <w:sz w:val="24"/>
           <w:u w:val="single"/>
         </w:rPr>
-        <w:hyperlink r:id="rId11" w:history="1">
+        <w:hyperlink r:id="rId12" w:history="1">
           <w:r>
             <w:rPr>
               <w:rStyle w:val="Hyperlink"/>
@@ -1070,7 +1081,7 @@
           <w:sz w:val="24"/>
           <w:u w:val="single"/>
         </w:rPr>
-        <w:hyperlink r:id="rId12" w:history="1">
+        <w:hyperlink r:id="rId11" w:history="1">
           <w:r>
             <w:rPr>
               <w:rStyle w:val="Hyperlink"/>
@@ -1099,7 +1110,7 @@
           <w:sz w:val="24"/>
           <w:u w:val="single"/>
         </w:rPr>
-        <w:hyperlink r:id="rId12" w:history="1">
+        <w:hyperlink r:id="rId11" w:history="1">
           <w:r>
             <w:rPr>
               <w:rStyle w:val="Hyperlink"/>
@@ -1117,7 +1128,7 @@
           <w:sz w:val="24"/>
           <w:u w:val="single"/>
         </w:rPr>
-        <w:hyperlink r:id="rId12" w:history="1">
+        <w:hyperlink r:id="rId11" w:history="1">
           <w:r>
             <w:rPr>
               <w:rStyle w:val="Hyperlink"/>
@@ -1146,7 +1157,7 @@
           <w:sz w:val="24"/>
           <w:u w:val="single"/>
         </w:rPr>
-        <w:hyperlink r:id="rId12" w:history="1">
+        <w:hyperlink r:id="rId11" w:history="1">
           <w:r>
             <w:rPr>
               <w:rStyle w:val="Hyperlink"/>
@@ -1296,6 +1307,7 @@
       </w:r>
       <w:r>
         <w:rPr>
+          <w:u w:val="single" w:color="0066cc"/>
           <w:rFonts w:ascii="Charis SIL Regular" w:hAnsi="Charis SIL Regular" w:eastAsia="Charis SIL Regular"/>
           <w:b w:val="0"/>
           <w:i w:val="0"/>
@@ -2195,21 +2207,13 @@
       </w:r>
       <w:r>
         <w:rPr>
-          <w:u w:val="single" w:color="0066cc"/>
           <w:rFonts w:ascii="Charis SIL Regular" w:hAnsi="Charis SIL Regular" w:eastAsia="Charis SIL Regular"/>
           <w:b w:val="0"/>
           <w:i w:val="0"/>
           <w:color w:val="000000"/>
           <w:sz w:val="24"/>
         </w:rPr>
-        <w:hyperlink r:id="rId16" w:history="1">
-          <w:r>
-            <w:rPr>
-              <w:rStyle w:val="Hyperlink"/>
-            </w:rPr>
-            <w:t>Genootsc</w:t>
-          </w:r>
-        </w:hyperlink>
+        <w:t>Genootsc</w:t>
       </w:r>
       <w:r>
         <w:rPr>
@@ -3208,7 +3212,7 @@
           <w:sz w:val="24"/>
           <w:u w:val="single"/>
         </w:rPr>
-        <w:hyperlink r:id="rId17" w:history="1">
+        <w:hyperlink r:id="rId18" w:history="1">
           <w:r>
             <w:rPr>
               <w:rStyle w:val="Hyperlink"/>
@@ -3237,7 +3241,7 @@
           <w:sz w:val="24"/>
           <w:u w:val="single"/>
         </w:rPr>
-        <w:hyperlink r:id="rId17" w:history="1">
+        <w:hyperlink r:id="rId18" w:history="1">
           <w:r>
             <w:rPr>
               <w:rStyle w:val="Hyperlink"/>
@@ -3255,7 +3259,7 @@
           <w:sz w:val="24"/>
           <w:u w:val="single"/>
         </w:rPr>
-        <w:hyperlink r:id="rId17" w:history="1">
+        <w:hyperlink r:id="rId18" w:history="1">
           <w:r>
             <w:rPr>
               <w:rStyle w:val="Hyperlink"/>
@@ -3291,7 +3295,7 @@
           <w:sz w:val="24"/>
           <w:u w:val="single"/>
         </w:rPr>
-        <w:hyperlink r:id="rId18" w:history="1">
+        <w:hyperlink r:id="rId19" w:history="1">
           <w:r>
             <w:rPr>
               <w:rStyle w:val="Hyperlink"/>
@@ -3311,127 +3315,6 @@
         </w:rPr>
         <w:t xml:space="preserve"> </w:t>
       </w:r>
-      <w:r>
-        <w:rPr>
-          <w:rFonts w:ascii="Charis SIL Regular" w:hAnsi="Charis SIL Regular" w:eastAsia="Charis SIL Regular"/>
-          <w:b w:val="0"/>
-          <w:i w:val="0"/>
-          <w:color w:val="0066CC"/>
-          <w:sz w:val="24"/>
-          <w:u w:val="single"/>
-        </w:rPr>
-        <w:hyperlink r:id="rId18" w:history="1">
-          <w:r>
-            <w:rPr>
-              <w:rStyle w:val="Hyperlink"/>
-            </w:rPr>
-            <w:t>858749398</w:t>
-          </w:r>
-        </w:hyperlink>
-      </w:r>
-    </w:p>
-    <w:p>
-      <w:pPr>
-        <w:autoSpaceDN w:val="0"/>
-        <w:autoSpaceDE w:val="0"/>
-        <w:widowControl/>
-        <w:spacing w:line="352" w:lineRule="exact" w:before="176" w:after="0"/>
-        <w:ind w:left="0" w:right="0" w:firstLine="0"/>
-        <w:jc w:val="left"/>
-      </w:pPr>
-      <w:r>
-        <w:rPr>
-          <w:rFonts w:ascii="Charis SIL Regular" w:hAnsi="Charis SIL Regular" w:eastAsia="Charis SIL Regular"/>
-          <w:b w:val="0"/>
-          <w:i w:val="0"/>
-          <w:color w:val="000000"/>
-          <w:sz w:val="24"/>
-        </w:rPr>
-        <w:t>Book:</w:t>
-      </w:r>
-    </w:p>
-    <w:p>
-      <w:pPr>
-        <w:autoSpaceDN w:val="0"/>
-        <w:autoSpaceDE w:val="0"/>
-        <w:widowControl/>
-        <w:spacing w:line="288" w:lineRule="exact" w:before="240" w:after="0"/>
-        <w:ind w:left="800" w:right="864" w:firstLine="0"/>
-        <w:jc w:val="left"/>
-      </w:pPr>
-      <w:r>
-        <w:rPr>
-          <w:rFonts w:ascii="Charis SIL Italic" w:hAnsi="Charis SIL Italic" w:eastAsia="Charis SIL Italic"/>
-          <w:b w:val="0"/>
-          <w:i/>
-          <w:color w:val="000000"/>
-          <w:sz w:val="24"/>
-        </w:rPr>
-        <w:t>Holthuis, Lipke. 1820 - 1958</w:t>
-      </w:r>
-      <w:r>
-        <w:rPr>
-          <w:rFonts w:ascii="Charis SIL Italic" w:hAnsi="Charis SIL Italic" w:eastAsia="Charis SIL Italic"/>
-          <w:b w:val="0"/>
-          <w:i/>
-          <w:color w:val="000000"/>
-          <w:sz w:val="24"/>
-        </w:rPr>
-        <w:t>: Rijksmuseum van Natuurlijke Historie, 1995.</w:t>
-      </w:r>
-      <w:r>
-        <w:rPr>
-          <w:rFonts w:ascii="Charis SIL Italic" w:hAnsi="Charis SIL Italic" w:eastAsia="Charis SIL Italic"/>
-          <w:b w:val="0"/>
-          <w:i/>
-          <w:color w:val="000000"/>
-          <w:sz w:val="24"/>
-        </w:rPr>
-        <w:t xml:space="preserve">Book </w:t>
-      </w:r>
-      <w:r>
-        <w:rPr>
-          <w:rFonts w:ascii="Charis SIL Italic" w:hAnsi="Charis SIL Italic" w:eastAsia="Charis SIL Italic"/>
-          <w:b w:val="0"/>
-          <w:i/>
-          <w:color w:val="000000"/>
-          <w:sz w:val="24"/>
-        </w:rPr>
-        <w:t xml:space="preserve">(in Dutch) from 1995 describing the history of the former Nationaal </w:t>
-      </w:r>
-      <w:r>
-        <w:br/>
-      </w:r>
-      <w:r>
-        <w:rPr>
-          <w:rFonts w:ascii="Charis SIL Italic" w:hAnsi="Charis SIL Italic" w:eastAsia="Charis SIL Italic"/>
-          <w:b w:val="0"/>
-          <w:i/>
-          <w:color w:val="000000"/>
-          <w:sz w:val="24"/>
-        </w:rPr>
-        <w:t xml:space="preserve">Natuurhistorisch Museum from 1820 to 1958. Contains structured information </w:t>
-      </w:r>
-      <w:r>
-        <w:rPr>
-          <w:rFonts w:ascii="Charis SIL Italic" w:hAnsi="Charis SIL Italic" w:eastAsia="Charis SIL Italic"/>
-          <w:b w:val="0"/>
-          <w:i/>
-          <w:color w:val="000000"/>
-          <w:sz w:val="24"/>
-        </w:rPr>
-        <w:t>about the building of the museum collection and the curators of the time.</w:t>
-      </w:r>
-    </w:p>
-    <w:p>
-      <w:pPr>
-        <w:autoSpaceDN w:val="0"/>
-        <w:autoSpaceDE w:val="0"/>
-        <w:widowControl/>
-        <w:spacing w:line="352" w:lineRule="exact" w:before="176" w:after="0"/>
-        <w:ind w:left="800" w:right="0" w:firstLine="0"/>
-        <w:jc w:val="left"/>
-      </w:pPr>
       <w:r>
         <w:rPr>
           <w:rFonts w:ascii="Charis SIL Regular" w:hAnsi="Charis SIL Regular" w:eastAsia="Charis SIL Regular"/>
@@ -3446,39 +3329,20 @@
             <w:rPr>
               <w:rStyle w:val="Hyperlink"/>
             </w:rPr>
-            <w:t>WorldCat</w:t>
+            <w:t>858749398</w:t>
           </w:r>
         </w:hyperlink>
       </w:r>
-      <w:r>
-        <w:rPr>
-          <w:rFonts w:ascii="Charis SIL Regular" w:hAnsi="Charis SIL Regular" w:eastAsia="Charis SIL Regular"/>
-          <w:b w:val="0"/>
-          <w:i w:val="0"/>
-          <w:color w:val="0066CC"/>
-          <w:sz w:val="24"/>
-          <w:u w:val="single"/>
-        </w:rPr>
-        <w:t xml:space="preserve"> </w:t>
-      </w:r>
-      <w:r>
-        <w:rPr>
-          <w:rFonts w:ascii="Charis SIL Regular" w:hAnsi="Charis SIL Regular" w:eastAsia="Charis SIL Regular"/>
-          <w:b w:val="0"/>
-          <w:i w:val="0"/>
-          <w:color w:val="0066CC"/>
-          <w:sz w:val="24"/>
-          <w:u w:val="single"/>
-        </w:rPr>
-        <w:hyperlink r:id="rId19" w:history="1">
-          <w:r>
-            <w:rPr>
-              <w:rStyle w:val="Hyperlink"/>
-            </w:rPr>
-            <w:t>69079231</w:t>
-          </w:r>
-        </w:hyperlink>
-      </w:r>
+    </w:p>
+    <w:p>
+      <w:pPr>
+        <w:autoSpaceDN w:val="0"/>
+        <w:autoSpaceDE w:val="0"/>
+        <w:widowControl/>
+        <w:spacing w:line="352" w:lineRule="exact" w:before="176" w:after="0"/>
+        <w:ind w:left="0" w:right="0" w:firstLine="0"/>
+        <w:jc w:val="left"/>
+      </w:pPr>
       <w:r>
         <w:rPr>
           <w:rFonts w:ascii="Charis SIL Regular" w:hAnsi="Charis SIL Regular" w:eastAsia="Charis SIL Regular"/>
@@ -3487,8 +3351,91 @@
           <w:color w:val="000000"/>
           <w:sz w:val="24"/>
         </w:rPr>
-        <w:t xml:space="preserve">, </w:t>
-      </w:r>
+        <w:t>Book:</w:t>
+      </w:r>
+    </w:p>
+    <w:p>
+      <w:pPr>
+        <w:autoSpaceDN w:val="0"/>
+        <w:autoSpaceDE w:val="0"/>
+        <w:widowControl/>
+        <w:spacing w:line="288" w:lineRule="exact" w:before="240" w:after="0"/>
+        <w:ind w:left="800" w:right="864" w:firstLine="0"/>
+        <w:jc w:val="left"/>
+      </w:pPr>
+      <w:r>
+        <w:rPr>
+          <w:rFonts w:ascii="Charis SIL Italic" w:hAnsi="Charis SIL Italic" w:eastAsia="Charis SIL Italic"/>
+          <w:b w:val="0"/>
+          <w:i/>
+          <w:color w:val="000000"/>
+          <w:sz w:val="24"/>
+        </w:rPr>
+        <w:t>Holthuis, Lipke. 1820 - 1958</w:t>
+      </w:r>
+      <w:r>
+        <w:rPr>
+          <w:rFonts w:ascii="Charis SIL Italic" w:hAnsi="Charis SIL Italic" w:eastAsia="Charis SIL Italic"/>
+          <w:b w:val="0"/>
+          <w:i/>
+          <w:color w:val="000000"/>
+          <w:sz w:val="24"/>
+        </w:rPr>
+        <w:t>: Rijksmuseum van Natuurlijke Historie, 1995.</w:t>
+      </w:r>
+      <w:r>
+        <w:rPr>
+          <w:rFonts w:ascii="Charis SIL Italic" w:hAnsi="Charis SIL Italic" w:eastAsia="Charis SIL Italic"/>
+          <w:b w:val="0"/>
+          <w:i/>
+          <w:color w:val="000000"/>
+          <w:sz w:val="24"/>
+        </w:rPr>
+        <w:t xml:space="preserve">Book </w:t>
+      </w:r>
+      <w:r>
+        <w:rPr>
+          <w:rFonts w:ascii="Charis SIL Italic" w:hAnsi="Charis SIL Italic" w:eastAsia="Charis SIL Italic"/>
+          <w:b w:val="0"/>
+          <w:i/>
+          <w:color w:val="000000"/>
+          <w:sz w:val="24"/>
+        </w:rPr>
+        <w:t xml:space="preserve">(in Dutch) from 1995 describing the history of the former Nationaal </w:t>
+      </w:r>
+      <w:r>
+        <w:br/>
+      </w:r>
+      <w:r>
+        <w:rPr>
+          <w:rFonts w:ascii="Charis SIL Italic" w:hAnsi="Charis SIL Italic" w:eastAsia="Charis SIL Italic"/>
+          <w:b w:val="0"/>
+          <w:i/>
+          <w:color w:val="000000"/>
+          <w:sz w:val="24"/>
+        </w:rPr>
+        <w:t xml:space="preserve">Natuurhistorisch Museum from 1820 to 1958. Contains structured information </w:t>
+      </w:r>
+      <w:r>
+        <w:rPr>
+          <w:rFonts w:ascii="Charis SIL Italic" w:hAnsi="Charis SIL Italic" w:eastAsia="Charis SIL Italic"/>
+          <w:b w:val="0"/>
+          <w:i/>
+          <w:color w:val="000000"/>
+          <w:sz w:val="24"/>
+        </w:rPr>
+        <w:t>about the building of the museum collection and the curators of the time.</w:t>
+      </w:r>
+    </w:p>
+    <w:p>
+      <w:pPr>
+        <w:autoSpaceDN w:val="0"/>
+        <w:autoSpaceDE w:val="0"/>
+        <w:widowControl/>
+        <w:spacing w:line="352" w:lineRule="exact" w:before="176" w:after="0"/>
+        <w:ind w:left="800" w:right="0" w:firstLine="0"/>
+        <w:jc w:val="left"/>
+      </w:pPr>
       <w:r>
         <w:rPr>
           <w:rFonts w:ascii="Charis SIL Regular" w:hAnsi="Charis SIL Regular" w:eastAsia="Charis SIL Regular"/>
@@ -3503,9 +3450,20 @@
             <w:rPr>
               <w:rStyle w:val="Hyperlink"/>
             </w:rPr>
-            <w:t>https://</w:t>
+            <w:t>WorldCat</w:t>
           </w:r>
         </w:hyperlink>
+      </w:r>
+      <w:r>
+        <w:rPr>
+          <w:rFonts w:ascii="Charis SIL Regular" w:hAnsi="Charis SIL Regular" w:eastAsia="Charis SIL Regular"/>
+          <w:b w:val="0"/>
+          <w:i w:val="0"/>
+          <w:color w:val="0066CC"/>
+          <w:sz w:val="24"/>
+          <w:u w:val="single"/>
+        </w:rPr>
+        <w:t xml:space="preserve"> </w:t>
       </w:r>
       <w:r>
         <w:rPr>
@@ -3521,38 +3479,10 @@
             <w:rPr>
               <w:rStyle w:val="Hyperlink"/>
             </w:rPr>
-            <w:t>repository.naturalis.nl/</w:t>
+            <w:t>69079231</w:t>
           </w:r>
         </w:hyperlink>
       </w:r>
-      <w:r>
-        <w:rPr>
-          <w:rFonts w:ascii="Charis SIL Regular" w:hAnsi="Charis SIL Regular" w:eastAsia="Charis SIL Regular"/>
-          <w:b w:val="0"/>
-          <w:i w:val="0"/>
-          <w:color w:val="0066CC"/>
-          <w:sz w:val="24"/>
-          <w:u w:val="single"/>
-        </w:rPr>
-        <w:hyperlink r:id="rId20" w:history="1">
-          <w:r>
-            <w:rPr>
-              <w:rStyle w:val="Hyperlink"/>
-            </w:rPr>
-            <w:t>pub/268714</w:t>
-          </w:r>
-        </w:hyperlink>
-      </w:r>
-    </w:p>
-    <w:p>
-      <w:pPr>
-        <w:autoSpaceDN w:val="0"/>
-        <w:autoSpaceDE w:val="0"/>
-        <w:widowControl/>
-        <w:spacing w:line="352" w:lineRule="exact" w:before="176" w:after="0"/>
-        <w:ind w:left="0" w:right="0" w:firstLine="0"/>
-        <w:jc w:val="left"/>
-      </w:pPr>
       <w:r>
         <w:rPr>
           <w:rFonts w:ascii="Charis SIL Regular" w:hAnsi="Charis SIL Regular" w:eastAsia="Charis SIL Regular"/>
@@ -3561,88 +3491,8 @@
           <w:color w:val="000000"/>
           <w:sz w:val="24"/>
         </w:rPr>
-        <w:t>Article:</w:t>
-      </w:r>
-    </w:p>
-    <w:p>
-      <w:pPr>
-        <w:autoSpaceDN w:val="0"/>
-        <w:autoSpaceDE w:val="0"/>
-        <w:widowControl/>
-        <w:spacing w:line="288" w:lineRule="exact" w:before="240" w:after="0"/>
-        <w:ind w:left="800" w:right="1008" w:firstLine="0"/>
-        <w:jc w:val="left"/>
-      </w:pPr>
-      <w:r>
-        <w:rPr>
-          <w:rFonts w:ascii="Charis SIL Italic" w:hAnsi="Charis SIL Italic" w:eastAsia="Charis SIL Italic"/>
-          <w:b w:val="0"/>
-          <w:i/>
-          <w:color w:val="000000"/>
-          <w:sz w:val="24"/>
-        </w:rPr>
-        <w:t xml:space="preserve">Weber, Andreas. ‘Collecting Colonial Nature: European Naturalists and the </w:t>
-      </w:r>
-      <w:r>
-        <w:rPr>
-          <w:rFonts w:ascii="Charis SIL Italic" w:hAnsi="Charis SIL Italic" w:eastAsia="Charis SIL Italic"/>
-          <w:b w:val="0"/>
-          <w:i/>
-          <w:color w:val="000000"/>
-          <w:sz w:val="24"/>
-        </w:rPr>
-        <w:t xml:space="preserve">Netherlands Indies in the Early Nineteenth Century’. BMGN - Low Countries </w:t>
-      </w:r>
-      <w:r>
-        <w:rPr>
-          <w:rFonts w:ascii="Charis SIL Italic" w:hAnsi="Charis SIL Italic" w:eastAsia="Charis SIL Italic"/>
-          <w:b w:val="0"/>
-          <w:i/>
-          <w:color w:val="000000"/>
-          <w:sz w:val="24"/>
-        </w:rPr>
-        <w:t>Historical Review 134, no. 3 (26 September 2019): 72–95.</w:t>
-      </w:r>
-      <w:r>
-        <w:rPr>
-          <w:rFonts w:ascii="Charis SIL Italic" w:hAnsi="Charis SIL Italic" w:eastAsia="Charis SIL Italic"/>
-          <w:b w:val="0"/>
-          <w:i/>
-          <w:color w:val="000000"/>
-          <w:sz w:val="24"/>
-        </w:rPr>
-        <w:t xml:space="preserve">Article on the history </w:t>
-      </w:r>
-      <w:r>
-        <w:rPr>
-          <w:rFonts w:ascii="Charis SIL Italic" w:hAnsi="Charis SIL Italic" w:eastAsia="Charis SIL Italic"/>
-          <w:b w:val="0"/>
-          <w:i/>
-          <w:color w:val="000000"/>
-          <w:sz w:val="24"/>
-        </w:rPr>
-        <w:t xml:space="preserve">of the Natuurkundige Commissie voor Nederlandsch-Indië (Committee for Natural </w:t>
-      </w:r>
-      <w:r>
-        <w:rPr>
-          <w:rFonts w:ascii="Charis SIL Italic" w:hAnsi="Charis SIL Italic" w:eastAsia="Charis SIL Italic"/>
-          <w:b w:val="0"/>
-          <w:i/>
-          <w:color w:val="000000"/>
-          <w:sz w:val="24"/>
-        </w:rPr>
-        <w:t>History of the Netherlands Indies).</w:t>
-      </w:r>
-    </w:p>
-    <w:p>
-      <w:pPr>
-        <w:autoSpaceDN w:val="0"/>
-        <w:autoSpaceDE w:val="0"/>
-        <w:widowControl/>
-        <w:spacing w:line="352" w:lineRule="exact" w:before="176" w:after="0"/>
-        <w:ind w:left="800" w:right="0" w:firstLine="0"/>
-        <w:jc w:val="left"/>
-      </w:pPr>
+        <w:t xml:space="preserve">, </w:t>
+      </w:r>
       <w:r>
         <w:rPr>
           <w:rFonts w:ascii="Charis SIL Regular" w:hAnsi="Charis SIL Regular" w:eastAsia="Charis SIL Regular"/>
@@ -3657,20 +3507,9 @@
             <w:rPr>
               <w:rStyle w:val="Hyperlink"/>
             </w:rPr>
-            <w:t>WorldCat</w:t>
+            <w:t>https://</w:t>
           </w:r>
         </w:hyperlink>
-      </w:r>
-      <w:r>
-        <w:rPr>
-          <w:rFonts w:ascii="Charis SIL Regular" w:hAnsi="Charis SIL Regular" w:eastAsia="Charis SIL Regular"/>
-          <w:b w:val="0"/>
-          <w:i w:val="0"/>
-          <w:color w:val="0066CC"/>
-          <w:sz w:val="24"/>
-          <w:u w:val="single"/>
-        </w:rPr>
-        <w:t xml:space="preserve"> </w:t>
       </w:r>
       <w:r>
         <w:rPr>
@@ -3686,10 +3525,38 @@
             <w:rPr>
               <w:rStyle w:val="Hyperlink"/>
             </w:rPr>
-            <w:t>9627499338</w:t>
+            <w:t>repository.naturalis.nl/</w:t>
           </w:r>
         </w:hyperlink>
       </w:r>
+      <w:r>
+        <w:rPr>
+          <w:rFonts w:ascii="Charis SIL Regular" w:hAnsi="Charis SIL Regular" w:eastAsia="Charis SIL Regular"/>
+          <w:b w:val="0"/>
+          <w:i w:val="0"/>
+          <w:color w:val="0066CC"/>
+          <w:sz w:val="24"/>
+          <w:u w:val="single"/>
+        </w:rPr>
+        <w:hyperlink r:id="rId21" w:history="1">
+          <w:r>
+            <w:rPr>
+              <w:rStyle w:val="Hyperlink"/>
+            </w:rPr>
+            <w:t>pub/268714</w:t>
+          </w:r>
+        </w:hyperlink>
+      </w:r>
+    </w:p>
+    <w:p>
+      <w:pPr>
+        <w:autoSpaceDN w:val="0"/>
+        <w:autoSpaceDE w:val="0"/>
+        <w:widowControl/>
+        <w:spacing w:line="352" w:lineRule="exact" w:before="176" w:after="0"/>
+        <w:ind w:left="0" w:right="0" w:firstLine="0"/>
+        <w:jc w:val="left"/>
+      </w:pPr>
       <w:r>
         <w:rPr>
           <w:rFonts w:ascii="Charis SIL Regular" w:hAnsi="Charis SIL Regular" w:eastAsia="Charis SIL Regular"/>
@@ -3698,8 +3565,88 @@
           <w:color w:val="000000"/>
           <w:sz w:val="24"/>
         </w:rPr>
-        <w:t xml:space="preserve">, </w:t>
-      </w:r>
+        <w:t>Article:</w:t>
+      </w:r>
+    </w:p>
+    <w:p>
+      <w:pPr>
+        <w:autoSpaceDN w:val="0"/>
+        <w:autoSpaceDE w:val="0"/>
+        <w:widowControl/>
+        <w:spacing w:line="288" w:lineRule="exact" w:before="240" w:after="0"/>
+        <w:ind w:left="800" w:right="1008" w:firstLine="0"/>
+        <w:jc w:val="left"/>
+      </w:pPr>
+      <w:r>
+        <w:rPr>
+          <w:rFonts w:ascii="Charis SIL Italic" w:hAnsi="Charis SIL Italic" w:eastAsia="Charis SIL Italic"/>
+          <w:b w:val="0"/>
+          <w:i/>
+          <w:color w:val="000000"/>
+          <w:sz w:val="24"/>
+        </w:rPr>
+        <w:t xml:space="preserve">Weber, Andreas. ‘Collecting Colonial Nature: European Naturalists and the </w:t>
+      </w:r>
+      <w:r>
+        <w:rPr>
+          <w:rFonts w:ascii="Charis SIL Italic" w:hAnsi="Charis SIL Italic" w:eastAsia="Charis SIL Italic"/>
+          <w:b w:val="0"/>
+          <w:i/>
+          <w:color w:val="000000"/>
+          <w:sz w:val="24"/>
+        </w:rPr>
+        <w:t xml:space="preserve">Netherlands Indies in the Early Nineteenth Century’. BMGN - Low Countries </w:t>
+      </w:r>
+      <w:r>
+        <w:rPr>
+          <w:rFonts w:ascii="Charis SIL Italic" w:hAnsi="Charis SIL Italic" w:eastAsia="Charis SIL Italic"/>
+          <w:b w:val="0"/>
+          <w:i/>
+          <w:color w:val="000000"/>
+          <w:sz w:val="24"/>
+        </w:rPr>
+        <w:t>Historical Review 134, no. 3 (26 September 2019): 72–95.</w:t>
+      </w:r>
+      <w:r>
+        <w:rPr>
+          <w:rFonts w:ascii="Charis SIL Italic" w:hAnsi="Charis SIL Italic" w:eastAsia="Charis SIL Italic"/>
+          <w:b w:val="0"/>
+          <w:i/>
+          <w:color w:val="000000"/>
+          <w:sz w:val="24"/>
+        </w:rPr>
+        <w:t xml:space="preserve">Article on the history </w:t>
+      </w:r>
+      <w:r>
+        <w:rPr>
+          <w:rFonts w:ascii="Charis SIL Italic" w:hAnsi="Charis SIL Italic" w:eastAsia="Charis SIL Italic"/>
+          <w:b w:val="0"/>
+          <w:i/>
+          <w:color w:val="000000"/>
+          <w:sz w:val="24"/>
+        </w:rPr>
+        <w:t xml:space="preserve">of the Natuurkundige Commissie voor Nederlandsch-Indië (Committee for Natural </w:t>
+      </w:r>
+      <w:r>
+        <w:rPr>
+          <w:rFonts w:ascii="Charis SIL Italic" w:hAnsi="Charis SIL Italic" w:eastAsia="Charis SIL Italic"/>
+          <w:b w:val="0"/>
+          <w:i/>
+          <w:color w:val="000000"/>
+          <w:sz w:val="24"/>
+        </w:rPr>
+        <w:t>History of the Netherlands Indies).</w:t>
+      </w:r>
+    </w:p>
+    <w:p>
+      <w:pPr>
+        <w:autoSpaceDN w:val="0"/>
+        <w:autoSpaceDE w:val="0"/>
+        <w:widowControl/>
+        <w:spacing w:line="352" w:lineRule="exact" w:before="176" w:after="0"/>
+        <w:ind w:left="800" w:right="0" w:firstLine="0"/>
+        <w:jc w:val="left"/>
+      </w:pPr>
       <w:r>
         <w:rPr>
           <w:rFonts w:ascii="Charis SIL Regular" w:hAnsi="Charis SIL Regular" w:eastAsia="Charis SIL Regular"/>
@@ -3714,9 +3661,20 @@
             <w:rPr>
               <w:rStyle w:val="Hyperlink"/>
             </w:rPr>
-            <w:t>https://</w:t>
+            <w:t>WorldCat</w:t>
           </w:r>
         </w:hyperlink>
+      </w:r>
+      <w:r>
+        <w:rPr>
+          <w:rFonts w:ascii="Charis SIL Regular" w:hAnsi="Charis SIL Regular" w:eastAsia="Charis SIL Regular"/>
+          <w:b w:val="0"/>
+          <w:i w:val="0"/>
+          <w:color w:val="0066CC"/>
+          <w:sz w:val="24"/>
+          <w:u w:val="single"/>
+        </w:rPr>
+        <w:t xml:space="preserve"> </w:t>
       </w:r>
       <w:r>
         <w:rPr>
@@ -3732,9 +3690,19 @@
             <w:rPr>
               <w:rStyle w:val="Hyperlink"/>
             </w:rPr>
-            <w:t>doi.org/10.18352/</w:t>
+            <w:t>9627499338</w:t>
           </w:r>
         </w:hyperlink>
+      </w:r>
+      <w:r>
+        <w:rPr>
+          <w:rFonts w:ascii="Charis SIL Regular" w:hAnsi="Charis SIL Regular" w:eastAsia="Charis SIL Regular"/>
+          <w:b w:val="0"/>
+          <w:i w:val="0"/>
+          <w:color w:val="000000"/>
+          <w:sz w:val="24"/>
+        </w:rPr>
+        <w:t xml:space="preserve">, </w:t>
       </w:r>
       <w:r>
         <w:rPr>
@@ -3745,12 +3713,12 @@
           <w:sz w:val="24"/>
           <w:u w:val="single"/>
         </w:rPr>
-        <w:hyperlink r:id="rId22" w:history="1">
+        <w:hyperlink r:id="rId23" w:history="1">
           <w:r>
             <w:rPr>
               <w:rStyle w:val="Hyperlink"/>
             </w:rPr>
-            <w:t>bmgn-</w:t>
+            <w:t>https://</w:t>
           </w:r>
         </w:hyperlink>
       </w:r>
@@ -3763,7 +3731,43 @@
           <w:sz w:val="24"/>
           <w:u w:val="single"/>
         </w:rPr>
-        <w:hyperlink r:id="rId22" w:history="1">
+        <w:hyperlink r:id="rId23" w:history="1">
+          <w:r>
+            <w:rPr>
+              <w:rStyle w:val="Hyperlink"/>
+            </w:rPr>
+            <w:t>doi.org/10.18352/</w:t>
+          </w:r>
+        </w:hyperlink>
+      </w:r>
+      <w:r>
+        <w:rPr>
+          <w:rFonts w:ascii="Charis SIL Regular" w:hAnsi="Charis SIL Regular" w:eastAsia="Charis SIL Regular"/>
+          <w:b w:val="0"/>
+          <w:i w:val="0"/>
+          <w:color w:val="0066CC"/>
+          <w:sz w:val="24"/>
+          <w:u w:val="single"/>
+        </w:rPr>
+        <w:hyperlink r:id="rId23" w:history="1">
+          <w:r>
+            <w:rPr>
+              <w:rStyle w:val="Hyperlink"/>
+            </w:rPr>
+            <w:t>bmgn-</w:t>
+          </w:r>
+        </w:hyperlink>
+      </w:r>
+      <w:r>
+        <w:rPr>
+          <w:rFonts w:ascii="Charis SIL Regular" w:hAnsi="Charis SIL Regular" w:eastAsia="Charis SIL Regular"/>
+          <w:b w:val="0"/>
+          <w:i w:val="0"/>
+          <w:color w:val="0066CC"/>
+          <w:sz w:val="24"/>
+          <w:u w:val="single"/>
+        </w:rPr>
+        <w:hyperlink r:id="rId23" w:history="1">
           <w:r>
             <w:rPr>
               <w:rStyle w:val="Hyperlink"/>

--- a/EXPORTS/DOCX/published/niveau2/English/Science.docx
+++ b/EXPORTS/DOCX/published/niveau2/English/Science.docx
@@ -866,16 +866,8 @@
           <w:i w:val="0"/>
           <w:color w:val="0066CC"/>
           <w:sz w:val="24"/>
-          <w:u w:val="single"/>
         </w:rPr>
-        <w:hyperlink r:id="rId12" w:history="1">
-          <w:r>
-            <w:rPr>
-              <w:rStyle w:val="Hyperlink"/>
-            </w:rPr>
-            <w:t>Bataviaas</w:t>
-          </w:r>
-        </w:hyperlink>
+        <w:t>Bataviaasch Genootschap der K</w:t>
       </w:r>
       <w:r>
         <w:rPr>
@@ -886,184 +878,7 @@
           <w:sz w:val="24"/>
           <w:u w:val="single"/>
         </w:rPr>
-        <w:hyperlink r:id="rId12" w:history="1">
-          <w:r>
-            <w:rPr>
-              <w:rStyle w:val="Hyperlink"/>
-            </w:rPr>
-            <w:t>c</w:t>
-          </w:r>
-        </w:hyperlink>
-      </w:r>
-      <w:r>
-        <w:rPr>
-          <w:rFonts w:ascii="Charis SIL Regular" w:hAnsi="Charis SIL Regular" w:eastAsia="Charis SIL Regular"/>
-          <w:b w:val="0"/>
-          <w:i w:val="0"/>
-          <w:color w:val="0066CC"/>
-          <w:sz w:val="24"/>
-          <w:u w:val="single"/>
-        </w:rPr>
-        <w:hyperlink r:id="rId12" w:history="1">
-          <w:r>
-            <w:rPr>
-              <w:rStyle w:val="Hyperlink"/>
-            </w:rPr>
-            <w:t>h</w:t>
-          </w:r>
-        </w:hyperlink>
-      </w:r>
-      <w:r>
-        <w:rPr>
-          <w:rFonts w:ascii="Charis SIL Regular" w:hAnsi="Charis SIL Regular" w:eastAsia="Charis SIL Regular"/>
-          <w:b w:val="0"/>
-          <w:i w:val="0"/>
-          <w:color w:val="0066CC"/>
-          <w:sz w:val="24"/>
-          <w:u w:val="single"/>
-        </w:rPr>
-        <w:t xml:space="preserve"> </w:t>
-      </w:r>
-      <w:r>
-        <w:rPr>
-          <w:rFonts w:ascii="Charis SIL Regular" w:hAnsi="Charis SIL Regular" w:eastAsia="Charis SIL Regular"/>
-          <w:b w:val="0"/>
-          <w:i w:val="0"/>
-          <w:color w:val="0066CC"/>
-          <w:sz w:val="24"/>
-          <w:u w:val="single"/>
-        </w:rPr>
-        <w:hyperlink r:id="rId12" w:history="1">
-          <w:r>
-            <w:rPr>
-              <w:rStyle w:val="Hyperlink"/>
-            </w:rPr>
-            <w:t>Genoo</w:t>
-          </w:r>
-        </w:hyperlink>
-      </w:r>
-      <w:r>
-        <w:rPr>
-          <w:rFonts w:ascii="Charis SIL Regular" w:hAnsi="Charis SIL Regular" w:eastAsia="Charis SIL Regular"/>
-          <w:b w:val="0"/>
-          <w:i w:val="0"/>
-          <w:color w:val="0066CC"/>
-          <w:sz w:val="24"/>
-          <w:u w:val="single"/>
-        </w:rPr>
-        <w:hyperlink r:id="rId12" w:history="1">
-          <w:r>
-            <w:rPr>
-              <w:rStyle w:val="Hyperlink"/>
-            </w:rPr>
-            <w:t>t</w:t>
-          </w:r>
-        </w:hyperlink>
-      </w:r>
-      <w:r>
-        <w:rPr>
-          <w:rFonts w:ascii="Charis SIL Regular" w:hAnsi="Charis SIL Regular" w:eastAsia="Charis SIL Regular"/>
-          <w:b w:val="0"/>
-          <w:i w:val="0"/>
-          <w:color w:val="0066CC"/>
-          <w:sz w:val="24"/>
-          <w:u w:val="single"/>
-        </w:rPr>
-        <w:hyperlink r:id="rId12" w:history="1">
-          <w:r>
-            <w:rPr>
-              <w:rStyle w:val="Hyperlink"/>
-            </w:rPr>
-            <w:t>scha</w:t>
-          </w:r>
-        </w:hyperlink>
-      </w:r>
-      <w:r>
-        <w:rPr>
-          <w:rFonts w:ascii="Charis SIL Regular" w:hAnsi="Charis SIL Regular" w:eastAsia="Charis SIL Regular"/>
-          <w:b w:val="0"/>
-          <w:i w:val="0"/>
-          <w:color w:val="0066CC"/>
-          <w:sz w:val="24"/>
-          <w:u w:val="single"/>
-        </w:rPr>
-        <w:hyperlink r:id="rId12" w:history="1">
-          <w:r>
-            <w:rPr>
-              <w:rStyle w:val="Hyperlink"/>
-            </w:rPr>
-            <w:t>p</w:t>
-          </w:r>
-        </w:hyperlink>
-      </w:r>
-      <w:r>
-        <w:rPr>
-          <w:rFonts w:ascii="Charis SIL Regular" w:hAnsi="Charis SIL Regular" w:eastAsia="Charis SIL Regular"/>
-          <w:b w:val="0"/>
-          <w:i w:val="0"/>
-          <w:color w:val="0066CC"/>
-          <w:sz w:val="24"/>
-          <w:u w:val="single"/>
-        </w:rPr>
-        <w:t xml:space="preserve"> </w:t>
-      </w:r>
-      <w:r>
-        <w:rPr>
-          <w:rFonts w:ascii="Charis SIL Regular" w:hAnsi="Charis SIL Regular" w:eastAsia="Charis SIL Regular"/>
-          <w:b w:val="0"/>
-          <w:i w:val="0"/>
-          <w:color w:val="0066CC"/>
-          <w:sz w:val="24"/>
-          <w:u w:val="single"/>
-        </w:rPr>
-        <w:hyperlink r:id="rId12" w:history="1">
-          <w:r>
-            <w:rPr>
-              <w:rStyle w:val="Hyperlink"/>
-            </w:rPr>
-            <w:t>der</w:t>
-          </w:r>
-        </w:hyperlink>
-      </w:r>
-      <w:r>
-        <w:rPr>
-          <w:rFonts w:ascii="Charis SIL Regular" w:hAnsi="Charis SIL Regular" w:eastAsia="Charis SIL Regular"/>
-          <w:b w:val="0"/>
-          <w:i w:val="0"/>
-          <w:color w:val="0066CC"/>
-          <w:sz w:val="24"/>
-          <w:u w:val="single"/>
-        </w:rPr>
-        <w:t xml:space="preserve"> </w:t>
-      </w:r>
-      <w:r>
-        <w:rPr>
-          <w:rFonts w:ascii="Charis SIL Regular" w:hAnsi="Charis SIL Regular" w:eastAsia="Charis SIL Regular"/>
-          <w:b w:val="0"/>
-          <w:i w:val="0"/>
-          <w:color w:val="0066CC"/>
-          <w:sz w:val="24"/>
-          <w:u w:val="single"/>
-        </w:rPr>
-        <w:hyperlink r:id="rId12" w:history="1">
-          <w:r>
-            <w:rPr>
-              <w:rStyle w:val="Hyperlink"/>
-            </w:rPr>
-            <w:t>K</w:t>
-          </w:r>
-        </w:hyperlink>
-      </w:r>
-      <w:r>
-        <w:rPr>
-          <w:rFonts w:ascii="Charis SIL Regular" w:hAnsi="Charis SIL Regular" w:eastAsia="Charis SIL Regular"/>
-          <w:b w:val="0"/>
-          <w:i w:val="0"/>
-          <w:color w:val="0066CC"/>
-          <w:sz w:val="24"/>
-          <w:u w:val="single"/>
-        </w:rPr>
-        <w:hyperlink r:id="rId12" w:history="1">
+        <w:hyperlink r:id="rId11" w:history="1">
           <w:r>
             <w:rPr>
               <w:rStyle w:val="Hyperlink"/>
@@ -1157,7 +972,7 @@
           <w:sz w:val="24"/>
           <w:u w:val="single"/>
         </w:rPr>
-        <w:hyperlink r:id="rId11" w:history="1">
+        <w:hyperlink r:id="rId12" w:history="1">
           <w:r>
             <w:rPr>
               <w:rStyle w:val="Hyperlink"/>
@@ -1202,148 +1017,7 @@
           <w:color w:val="000000"/>
           <w:sz w:val="24"/>
         </w:rPr>
-        <w:t>Netherla</w:t>
-      </w:r>
-      <w:r>
-        <w:rPr>
-          <w:u w:val="single" w:color="0066cc"/>
-          <w:rFonts w:ascii="Charis SIL Regular" w:hAnsi="Charis SIL Regular" w:eastAsia="Charis SIL Regular"/>
-          <w:b w:val="0"/>
-          <w:i w:val="0"/>
-          <w:color w:val="000000"/>
-          <w:sz w:val="24"/>
-        </w:rPr>
-        <w:hyperlink r:id="rId12" w:history="1">
-          <w:r>
-            <w:rPr>
-              <w:rStyle w:val="Hyperlink"/>
-            </w:rPr>
-            <w:t>nds Academ</w:t>
-          </w:r>
-        </w:hyperlink>
-      </w:r>
-      <w:r>
-        <w:rPr>
-          <w:u w:val="single" w:color="0066cc"/>
-          <w:rFonts w:ascii="Charis SIL Regular" w:hAnsi="Charis SIL Regular" w:eastAsia="Charis SIL Regular"/>
-          <w:b w:val="0"/>
-          <w:i w:val="0"/>
-          <w:color w:val="000000"/>
-          <w:sz w:val="24"/>
-        </w:rPr>
-        <w:hyperlink r:id="rId12" w:history="1">
-          <w:r>
-            <w:rPr>
-              <w:rStyle w:val="Hyperlink"/>
-            </w:rPr>
-            <w:t>y of Arts and</w:t>
-          </w:r>
-        </w:hyperlink>
-      </w:r>
-      <w:r>
-        <w:rPr>
-          <w:u w:val="single" w:color="0066cc"/>
-          <w:rFonts w:ascii="Charis SIL Regular" w:hAnsi="Charis SIL Regular" w:eastAsia="Charis SIL Regular"/>
-          <w:b w:val="0"/>
-          <w:i w:val="0"/>
-          <w:color w:val="000000"/>
-          <w:sz w:val="24"/>
-        </w:rPr>
-        <w:t xml:space="preserve"> </w:t>
-      </w:r>
-      <w:r>
-        <w:rPr>
-          <w:u w:val="single" w:color="0066cc"/>
-          <w:rFonts w:ascii="Charis SIL Regular" w:hAnsi="Charis SIL Regular" w:eastAsia="Charis SIL Regular"/>
-          <w:b w:val="0"/>
-          <w:i w:val="0"/>
-          <w:color w:val="000000"/>
-          <w:sz w:val="24"/>
-        </w:rPr>
-        <w:hyperlink r:id="rId12" w:history="1">
-          <w:r>
-            <w:rPr>
-              <w:rStyle w:val="Hyperlink"/>
-            </w:rPr>
-            <w:t>Sci</w:t>
-          </w:r>
-        </w:hyperlink>
-      </w:r>
-      <w:r>
-        <w:rPr>
-          <w:u w:val="single" w:color="0066cc"/>
-          <w:rFonts w:ascii="Charis SIL Regular" w:hAnsi="Charis SIL Regular" w:eastAsia="Charis SIL Regular"/>
-          <w:b w:val="0"/>
-          <w:i w:val="0"/>
-          <w:color w:val="000000"/>
-          <w:sz w:val="24"/>
-        </w:rPr>
-        <w:hyperlink r:id="rId12" w:history="1">
-          <w:r>
-            <w:rPr>
-              <w:rStyle w:val="Hyperlink"/>
-            </w:rPr>
-            <w:t>e</w:t>
-          </w:r>
-        </w:hyperlink>
-      </w:r>
-      <w:r>
-        <w:rPr>
-          <w:u w:val="single" w:color="0066cc"/>
-          <w:rFonts w:ascii="Charis SIL Regular" w:hAnsi="Charis SIL Regular" w:eastAsia="Charis SIL Regular"/>
-          <w:b w:val="0"/>
-          <w:i w:val="0"/>
-          <w:color w:val="000000"/>
-          <w:sz w:val="24"/>
-        </w:rPr>
-        <w:hyperlink r:id="rId12" w:history="1">
-          <w:r>
-            <w:rPr>
-              <w:rStyle w:val="Hyperlink"/>
-            </w:rPr>
-            <w:t>nces (K</w:t>
-          </w:r>
-        </w:hyperlink>
-      </w:r>
-      <w:r>
-        <w:rPr>
-          <w:u w:val="single" w:color="0066cc"/>
-          <w:rFonts w:ascii="Charis SIL Regular" w:hAnsi="Charis SIL Regular" w:eastAsia="Charis SIL Regular"/>
-          <w:b w:val="0"/>
-          <w:i w:val="0"/>
-          <w:color w:val="000000"/>
-          <w:sz w:val="24"/>
-        </w:rPr>
-        <w:t>N</w:t>
-      </w:r>
-      <w:r>
-        <w:rPr>
-          <w:u w:val="single" w:color="0066cc"/>
-          <w:rFonts w:ascii="Charis SIL Regular" w:hAnsi="Charis SIL Regular" w:eastAsia="Charis SIL Regular"/>
-          <w:b w:val="0"/>
-          <w:i w:val="0"/>
-          <w:color w:val="000000"/>
-          <w:sz w:val="24"/>
-        </w:rPr>
-        <w:hyperlink r:id="rId12" w:history="1">
-          <w:r>
-            <w:rPr>
-              <w:rStyle w:val="Hyperlink"/>
-            </w:rPr>
-            <w:t>A</w:t>
-          </w:r>
-        </w:hyperlink>
-      </w:r>
-      <w:r>
-        <w:rPr>
-          <w:u w:val="single" w:color="0066cc"/>
-          <w:rFonts w:ascii="Charis SIL Regular" w:hAnsi="Charis SIL Regular" w:eastAsia="Charis SIL Regular"/>
-          <w:b w:val="0"/>
-          <w:i w:val="0"/>
-          <w:color w:val="000000"/>
-          <w:sz w:val="24"/>
-        </w:rPr>
-        <w:t>W</w:t>
+        <w:t>Netherlands Academy of Arts and Sciences (KNAW</w:t>
       </w:r>
       <w:r>
         <w:rPr>
@@ -2207,13 +1881,21 @@
       </w:r>
       <w:r>
         <w:rPr>
+          <w:u w:val="single" w:color="0066cc"/>
           <w:rFonts w:ascii="Charis SIL Regular" w:hAnsi="Charis SIL Regular" w:eastAsia="Charis SIL Regular"/>
           <w:b w:val="0"/>
           <w:i w:val="0"/>
           <w:color w:val="000000"/>
           <w:sz w:val="24"/>
         </w:rPr>
-        <w:t>Genootsc</w:t>
+        <w:hyperlink r:id="rId16" w:history="1">
+          <w:r>
+            <w:rPr>
+              <w:rStyle w:val="Hyperlink"/>
+            </w:rPr>
+            <w:t>Genootsc</w:t>
+          </w:r>
+        </w:hyperlink>
       </w:r>
       <w:r>
         <w:rPr>
@@ -3212,7 +2894,7 @@
           <w:sz w:val="24"/>
           <w:u w:val="single"/>
         </w:rPr>
-        <w:hyperlink r:id="rId18" w:history="1">
+        <w:hyperlink r:id="rId17" w:history="1">
           <w:r>
             <w:rPr>
               <w:rStyle w:val="Hyperlink"/>
@@ -3241,7 +2923,7 @@
           <w:sz w:val="24"/>
           <w:u w:val="single"/>
         </w:rPr>
-        <w:hyperlink r:id="rId18" w:history="1">
+        <w:hyperlink r:id="rId17" w:history="1">
           <w:r>
             <w:rPr>
               <w:rStyle w:val="Hyperlink"/>
@@ -3259,7 +2941,7 @@
           <w:sz w:val="24"/>
           <w:u w:val="single"/>
         </w:rPr>
-        <w:hyperlink r:id="rId18" w:history="1">
+        <w:hyperlink r:id="rId17" w:history="1">
           <w:r>
             <w:rPr>
               <w:rStyle w:val="Hyperlink"/>
@@ -3295,7 +2977,7 @@
           <w:sz w:val="24"/>
           <w:u w:val="single"/>
         </w:rPr>
-        <w:hyperlink r:id="rId19" w:history="1">
+        <w:hyperlink r:id="rId18" w:history="1">
           <w:r>
             <w:rPr>
               <w:rStyle w:val="Hyperlink"/>
@@ -3324,7 +3006,7 @@
           <w:sz w:val="24"/>
           <w:u w:val="single"/>
         </w:rPr>
-        <w:hyperlink r:id="rId19" w:history="1">
+        <w:hyperlink r:id="rId18" w:history="1">
           <w:r>
             <w:rPr>
               <w:rStyle w:val="Hyperlink"/>
@@ -3445,7 +3127,7 @@
           <w:sz w:val="24"/>
           <w:u w:val="single"/>
         </w:rPr>
-        <w:hyperlink r:id="rId20" w:history="1">
+        <w:hyperlink r:id="rId19" w:history="1">
           <w:r>
             <w:rPr>
               <w:rStyle w:val="Hyperlink"/>
@@ -3474,7 +3156,7 @@
           <w:sz w:val="24"/>
           <w:u w:val="single"/>
         </w:rPr>
-        <w:hyperlink r:id="rId20" w:history="1">
+        <w:hyperlink r:id="rId19" w:history="1">
           <w:r>
             <w:rPr>
               <w:rStyle w:val="Hyperlink"/>
@@ -3502,7 +3184,7 @@
           <w:sz w:val="24"/>
           <w:u w:val="single"/>
         </w:rPr>
-        <w:hyperlink r:id="rId21" w:history="1">
+        <w:hyperlink r:id="rId20" w:history="1">
           <w:r>
             <w:rPr>
               <w:rStyle w:val="Hyperlink"/>
@@ -3520,7 +3202,7 @@
           <w:sz w:val="24"/>
           <w:u w:val="single"/>
         </w:rPr>
-        <w:hyperlink r:id="rId21" w:history="1">
+        <w:hyperlink r:id="rId20" w:history="1">
           <w:r>
             <w:rPr>
               <w:rStyle w:val="Hyperlink"/>
@@ -3538,7 +3220,7 @@
           <w:sz w:val="24"/>
           <w:u w:val="single"/>
         </w:rPr>
-        <w:hyperlink r:id="rId21" w:history="1">
+        <w:hyperlink r:id="rId20" w:history="1">
           <w:r>
             <w:rPr>
               <w:rStyle w:val="Hyperlink"/>
@@ -3656,7 +3338,7 @@
           <w:sz w:val="24"/>
           <w:u w:val="single"/>
         </w:rPr>
-        <w:hyperlink r:id="rId22" w:history="1">
+        <w:hyperlink r:id="rId21" w:history="1">
           <w:r>
             <w:rPr>
               <w:rStyle w:val="Hyperlink"/>
@@ -3685,7 +3367,7 @@
           <w:sz w:val="24"/>
           <w:u w:val="single"/>
         </w:rPr>
-        <w:hyperlink r:id="rId22" w:history="1">
+        <w:hyperlink r:id="rId21" w:history="1">
           <w:r>
             <w:rPr>
               <w:rStyle w:val="Hyperlink"/>
@@ -3713,7 +3395,7 @@
           <w:sz w:val="24"/>
           <w:u w:val="single"/>
         </w:rPr>
-        <w:hyperlink r:id="rId23" w:history="1">
+        <w:hyperlink r:id="rId22" w:history="1">
           <w:r>
             <w:rPr>
               <w:rStyle w:val="Hyperlink"/>
@@ -3731,7 +3413,7 @@
           <w:sz w:val="24"/>
           <w:u w:val="single"/>
         </w:rPr>
-        <w:hyperlink r:id="rId23" w:history="1">
+        <w:hyperlink r:id="rId22" w:history="1">
           <w:r>
             <w:rPr>
               <w:rStyle w:val="Hyperlink"/>
@@ -3749,7 +3431,7 @@
           <w:sz w:val="24"/>
           <w:u w:val="single"/>
         </w:rPr>
-        <w:hyperlink r:id="rId23" w:history="1">
+        <w:hyperlink r:id="rId22" w:history="1">
           <w:r>
             <w:rPr>
               <w:rStyle w:val="Hyperlink"/>
@@ -3767,7 +3449,7 @@
           <w:sz w:val="24"/>
           <w:u w:val="single"/>
         </w:rPr>
-        <w:hyperlink r:id="rId23" w:history="1">
+        <w:hyperlink r:id="rId22" w:history="1">
           <w:r>
             <w:rPr>
               <w:rStyle w:val="Hyperlink"/>

--- a/EXPORTS/DOCX/published/niveau2/English/Science.docx
+++ b/EXPORTS/DOCX/published/niveau2/English/Science.docx
@@ -866,8 +866,117 @@
           <w:i w:val="0"/>
           <w:color w:val="0066CC"/>
           <w:sz w:val="24"/>
+          <w:u w:val="single"/>
         </w:rPr>
-        <w:t>Bataviaasch Genootschap der K</w:t>
+        <w:hyperlink r:id="rId12" w:history="1">
+          <w:r>
+            <w:rPr>
+              <w:rStyle w:val="Hyperlink"/>
+            </w:rPr>
+            <w:t>Bataviaas</w:t>
+          </w:r>
+        </w:hyperlink>
+      </w:r>
+      <w:r>
+        <w:rPr>
+          <w:rFonts w:ascii="Charis SIL Regular" w:hAnsi="Charis SIL Regular" w:eastAsia="Charis SIL Regular"/>
+          <w:b w:val="0"/>
+          <w:i w:val="0"/>
+          <w:color w:val="0066CC"/>
+          <w:sz w:val="24"/>
+          <w:u w:val="single"/>
+        </w:rPr>
+        <w:hyperlink r:id="rId12" w:history="1">
+          <w:r>
+            <w:rPr>
+              <w:rStyle w:val="Hyperlink"/>
+            </w:rPr>
+            <w:t>c</w:t>
+          </w:r>
+        </w:hyperlink>
+      </w:r>
+      <w:r>
+        <w:rPr>
+          <w:rFonts w:ascii="Charis SIL Regular" w:hAnsi="Charis SIL Regular" w:eastAsia="Charis SIL Regular"/>
+          <w:b w:val="0"/>
+          <w:i w:val="0"/>
+          <w:color w:val="0066CC"/>
+          <w:sz w:val="24"/>
+          <w:u w:val="single"/>
+        </w:rPr>
+        <w:hyperlink r:id="rId12" w:history="1">
+          <w:r>
+            <w:rPr>
+              <w:rStyle w:val="Hyperlink"/>
+            </w:rPr>
+            <w:t>h</w:t>
+          </w:r>
+        </w:hyperlink>
+      </w:r>
+      <w:r>
+        <w:rPr>
+          <w:rFonts w:ascii="Charis SIL Regular" w:hAnsi="Charis SIL Regular" w:eastAsia="Charis SIL Regular"/>
+          <w:b w:val="0"/>
+          <w:i w:val="0"/>
+          <w:color w:val="0066CC"/>
+          <w:sz w:val="24"/>
+          <w:u w:val="single"/>
+        </w:rPr>
+        <w:t xml:space="preserve"> </w:t>
+      </w:r>
+      <w:r>
+        <w:rPr>
+          <w:rFonts w:ascii="Charis SIL Regular" w:hAnsi="Charis SIL Regular" w:eastAsia="Charis SIL Regular"/>
+          <w:b w:val="0"/>
+          <w:i w:val="0"/>
+          <w:color w:val="0066CC"/>
+          <w:sz w:val="24"/>
+          <w:u w:val="single"/>
+        </w:rPr>
+        <w:hyperlink r:id="rId12" w:history="1">
+          <w:r>
+            <w:rPr>
+              <w:rStyle w:val="Hyperlink"/>
+            </w:rPr>
+            <w:t>Genoo</w:t>
+          </w:r>
+        </w:hyperlink>
+      </w:r>
+      <w:r>
+        <w:rPr>
+          <w:rFonts w:ascii="Charis SIL Regular" w:hAnsi="Charis SIL Regular" w:eastAsia="Charis SIL Regular"/>
+          <w:b w:val="0"/>
+          <w:i w:val="0"/>
+          <w:color w:val="0066CC"/>
+          <w:sz w:val="24"/>
+          <w:u w:val="single"/>
+        </w:rPr>
+        <w:hyperlink r:id="rId12" w:history="1">
+          <w:r>
+            <w:rPr>
+              <w:rStyle w:val="Hyperlink"/>
+            </w:rPr>
+            <w:t>t</w:t>
+          </w:r>
+        </w:hyperlink>
+      </w:r>
+      <w:r>
+        <w:rPr>
+          <w:rFonts w:ascii="Charis SIL Regular" w:hAnsi="Charis SIL Regular" w:eastAsia="Charis SIL Regular"/>
+          <w:b w:val="0"/>
+          <w:i w:val="0"/>
+          <w:color w:val="0066CC"/>
+          <w:sz w:val="24"/>
+          <w:u w:val="single"/>
+        </w:rPr>
+        <w:hyperlink r:id="rId12" w:history="1">
+          <w:r>
+            <w:rPr>
+              <w:rStyle w:val="Hyperlink"/>
+            </w:rPr>
+            <w:t>scha</w:t>
+          </w:r>
+        </w:hyperlink>
       </w:r>
       <w:r>
         <w:rPr>
@@ -883,9 +992,20 @@
             <w:rPr>
               <w:rStyle w:val="Hyperlink"/>
             </w:rPr>
-            <w:t>unste</w:t>
+            <w:t>p</w:t>
           </w:r>
         </w:hyperlink>
+      </w:r>
+      <w:r>
+        <w:rPr>
+          <w:rFonts w:ascii="Charis SIL Regular" w:hAnsi="Charis SIL Regular" w:eastAsia="Charis SIL Regular"/>
+          <w:b w:val="0"/>
+          <w:i w:val="0"/>
+          <w:color w:val="0066CC"/>
+          <w:sz w:val="24"/>
+          <w:u w:val="single"/>
+        </w:rPr>
+        <w:t xml:space="preserve"> </w:t>
       </w:r>
       <w:r>
         <w:rPr>
@@ -901,7 +1021,7 @@
             <w:rPr>
               <w:rStyle w:val="Hyperlink"/>
             </w:rPr>
-            <w:t>n</w:t>
+            <w:t>der</w:t>
           </w:r>
         </w:hyperlink>
       </w:r>
@@ -923,14 +1043,13 @@
           <w:i w:val="0"/>
           <w:color w:val="0066CC"/>
           <w:sz w:val="24"/>
-          <w:u w:val="single"/>
         </w:rPr>
-        <w:hyperlink r:id="rId11" w:history="1">
+        <w:hyperlink r:id="rId12" w:history="1">
           <w:r>
             <w:rPr>
               <w:rStyle w:val="Hyperlink"/>
             </w:rPr>
-            <w:t>e</w:t>
+            <w:t>K</w:t>
           </w:r>
         </w:hyperlink>
       </w:r>
@@ -943,7 +1062,72 @@
           <w:sz w:val="24"/>
           <w:u w:val="single"/>
         </w:rPr>
-        <w:hyperlink r:id="rId11" w:history="1">
+        <w:hyperlink r:id="rId12" w:history="1">
+          <w:r>
+            <w:rPr>
+              <w:rStyle w:val="Hyperlink"/>
+            </w:rPr>
+            <w:t>unste</w:t>
+          </w:r>
+        </w:hyperlink>
+      </w:r>
+      <w:r>
+        <w:rPr>
+          <w:rFonts w:ascii="Charis SIL Regular" w:hAnsi="Charis SIL Regular" w:eastAsia="Charis SIL Regular"/>
+          <w:b w:val="0"/>
+          <w:i w:val="0"/>
+          <w:color w:val="0066CC"/>
+          <w:sz w:val="24"/>
+          <w:u w:val="single"/>
+        </w:rPr>
+        <w:hyperlink r:id="rId12" w:history="1">
+          <w:r>
+            <w:rPr>
+              <w:rStyle w:val="Hyperlink"/>
+            </w:rPr>
+            <w:t>n</w:t>
+          </w:r>
+        </w:hyperlink>
+      </w:r>
+      <w:r>
+        <w:rPr>
+          <w:rFonts w:ascii="Charis SIL Regular" w:hAnsi="Charis SIL Regular" w:eastAsia="Charis SIL Regular"/>
+          <w:b w:val="0"/>
+          <w:i w:val="0"/>
+          <w:color w:val="0066CC"/>
+          <w:sz w:val="24"/>
+          <w:u w:val="single"/>
+        </w:rPr>
+        <w:t xml:space="preserve"> </w:t>
+      </w:r>
+      <w:r>
+        <w:rPr>
+          <w:rFonts w:ascii="Charis SIL Regular" w:hAnsi="Charis SIL Regular" w:eastAsia="Charis SIL Regular"/>
+          <w:b w:val="0"/>
+          <w:i w:val="0"/>
+          <w:color w:val="0066CC"/>
+          <w:sz w:val="24"/>
+          <w:u w:val="single"/>
+        </w:rPr>
+        <w:hyperlink r:id="rId12" w:history="1">
+          <w:r>
+            <w:rPr>
+              <w:rStyle w:val="Hyperlink"/>
+            </w:rPr>
+            <w:t>e</w:t>
+          </w:r>
+        </w:hyperlink>
+      </w:r>
+      <w:r>
+        <w:rPr>
+          <w:rFonts w:ascii="Charis SIL Regular" w:hAnsi="Charis SIL Regular" w:eastAsia="Charis SIL Regular"/>
+          <w:b w:val="0"/>
+          <w:i w:val="0"/>
+          <w:color w:val="0066CC"/>
+          <w:sz w:val="24"/>
+          <w:u w:val="single"/>
+        </w:rPr>
+        <w:hyperlink r:id="rId12" w:history="1">
           <w:r>
             <w:rPr>
               <w:rStyle w:val="Hyperlink"/>
@@ -1017,7 +1201,146 @@
           <w:color w:val="000000"/>
           <w:sz w:val="24"/>
         </w:rPr>
-        <w:t>Netherlands Academy of Arts and Sciences (KNAW</w:t>
+        <w:t>Netherla</w:t>
+      </w:r>
+      <w:r>
+        <w:rPr>
+          <w:u w:val="single" w:color="0066cc"/>
+          <w:rFonts w:ascii="Charis SIL Regular" w:hAnsi="Charis SIL Regular" w:eastAsia="Charis SIL Regular"/>
+          <w:b w:val="0"/>
+          <w:i w:val="0"/>
+          <w:color w:val="000000"/>
+          <w:sz w:val="24"/>
+        </w:rPr>
+        <w:hyperlink r:id="rId12" w:history="1">
+          <w:r>
+            <w:rPr>
+              <w:rStyle w:val="Hyperlink"/>
+            </w:rPr>
+            <w:t>nds Academ</w:t>
+          </w:r>
+        </w:hyperlink>
+      </w:r>
+      <w:r>
+        <w:rPr>
+          <w:u w:val="single" w:color="0066cc"/>
+          <w:rFonts w:ascii="Charis SIL Regular" w:hAnsi="Charis SIL Regular" w:eastAsia="Charis SIL Regular"/>
+          <w:b w:val="0"/>
+          <w:i w:val="0"/>
+          <w:color w:val="000000"/>
+          <w:sz w:val="24"/>
+        </w:rPr>
+        <w:hyperlink r:id="rId12" w:history="1">
+          <w:r>
+            <w:rPr>
+              <w:rStyle w:val="Hyperlink"/>
+            </w:rPr>
+            <w:t>y of Arts and</w:t>
+          </w:r>
+        </w:hyperlink>
+      </w:r>
+      <w:r>
+        <w:rPr>
+          <w:u w:val="single" w:color="0066cc"/>
+          <w:rFonts w:ascii="Charis SIL Regular" w:hAnsi="Charis SIL Regular" w:eastAsia="Charis SIL Regular"/>
+          <w:b w:val="0"/>
+          <w:i w:val="0"/>
+          <w:color w:val="000000"/>
+          <w:sz w:val="24"/>
+        </w:rPr>
+        <w:t xml:space="preserve"> </w:t>
+      </w:r>
+      <w:r>
+        <w:rPr>
+          <w:u w:val="single" w:color="0066cc"/>
+          <w:rFonts w:ascii="Charis SIL Regular" w:hAnsi="Charis SIL Regular" w:eastAsia="Charis SIL Regular"/>
+          <w:b w:val="0"/>
+          <w:i w:val="0"/>
+          <w:color w:val="000000"/>
+          <w:sz w:val="24"/>
+        </w:rPr>
+        <w:hyperlink r:id="rId12" w:history="1">
+          <w:r>
+            <w:rPr>
+              <w:rStyle w:val="Hyperlink"/>
+            </w:rPr>
+            <w:t>Sci</w:t>
+          </w:r>
+        </w:hyperlink>
+      </w:r>
+      <w:r>
+        <w:rPr>
+          <w:u w:val="single" w:color="0066cc"/>
+          <w:rFonts w:ascii="Charis SIL Regular" w:hAnsi="Charis SIL Regular" w:eastAsia="Charis SIL Regular"/>
+          <w:b w:val="0"/>
+          <w:i w:val="0"/>
+          <w:color w:val="000000"/>
+          <w:sz w:val="24"/>
+        </w:rPr>
+        <w:hyperlink r:id="rId12" w:history="1">
+          <w:r>
+            <w:rPr>
+              <w:rStyle w:val="Hyperlink"/>
+            </w:rPr>
+            <w:t>e</w:t>
+          </w:r>
+        </w:hyperlink>
+      </w:r>
+      <w:r>
+        <w:rPr>
+          <w:u w:val="single" w:color="0066cc"/>
+          <w:rFonts w:ascii="Charis SIL Regular" w:hAnsi="Charis SIL Regular" w:eastAsia="Charis SIL Regular"/>
+          <w:b w:val="0"/>
+          <w:i w:val="0"/>
+          <w:color w:val="000000"/>
+          <w:sz w:val="24"/>
+        </w:rPr>
+        <w:hyperlink r:id="rId12" w:history="1">
+          <w:r>
+            <w:rPr>
+              <w:rStyle w:val="Hyperlink"/>
+            </w:rPr>
+            <w:t>nces (K</w:t>
+          </w:r>
+        </w:hyperlink>
+      </w:r>
+      <w:r>
+        <w:rPr>
+          <w:rFonts w:ascii="Charis SIL Regular" w:hAnsi="Charis SIL Regular" w:eastAsia="Charis SIL Regular"/>
+          <w:b w:val="0"/>
+          <w:i w:val="0"/>
+          <w:color w:val="000000"/>
+          <w:sz w:val="24"/>
+        </w:rPr>
+        <w:t>N</w:t>
+      </w:r>
+      <w:r>
+        <w:rPr>
+          <w:u w:val="single" w:color="0066cc"/>
+          <w:rFonts w:ascii="Charis SIL Regular" w:hAnsi="Charis SIL Regular" w:eastAsia="Charis SIL Regular"/>
+          <w:b w:val="0"/>
+          <w:i w:val="0"/>
+          <w:color w:val="000000"/>
+          <w:sz w:val="24"/>
+        </w:rPr>
+        <w:hyperlink r:id="rId12" w:history="1">
+          <w:r>
+            <w:rPr>
+              <w:rStyle w:val="Hyperlink"/>
+            </w:rPr>
+            <w:t>A</w:t>
+          </w:r>
+        </w:hyperlink>
+      </w:r>
+      <w:r>
+        <w:rPr>
+          <w:rFonts w:ascii="Charis SIL Regular" w:hAnsi="Charis SIL Regular" w:eastAsia="Charis SIL Regular"/>
+          <w:b w:val="0"/>
+          <w:i w:val="0"/>
+          <w:color w:val="000000"/>
+          <w:sz w:val="24"/>
+        </w:rPr>
+        <w:t>W</w:t>
       </w:r>
       <w:r>
         <w:rPr>

--- a/EXPORTS/DOCX/published/niveau2/English/Science.docx
+++ b/EXPORTS/DOCX/published/niveau2/English/Science.docx
@@ -987,7 +987,7 @@
           <w:sz w:val="24"/>
           <w:u w:val="single"/>
         </w:rPr>
-        <w:hyperlink r:id="rId11" w:history="1">
+        <w:hyperlink r:id="rId12" w:history="1">
           <w:r>
             <w:rPr>
               <w:rStyle w:val="Hyperlink"/>
@@ -1016,7 +1016,7 @@
           <w:sz w:val="24"/>
           <w:u w:val="single"/>
         </w:rPr>
-        <w:hyperlink r:id="rId11" w:history="1">
+        <w:hyperlink r:id="rId12" w:history="1">
           <w:r>
             <w:rPr>
               <w:rStyle w:val="Hyperlink"/>
@@ -1043,6 +1043,7 @@
           <w:i w:val="0"/>
           <w:color w:val="0066CC"/>
           <w:sz w:val="24"/>
+          <w:u w:val="single"/>
         </w:rPr>
         <w:hyperlink r:id="rId12" w:history="1">
           <w:r>
@@ -1109,7 +1110,7 @@
           <w:sz w:val="24"/>
           <w:u w:val="single"/>
         </w:rPr>
-        <w:hyperlink r:id="rId12" w:history="1">
+        <w:hyperlink r:id="rId11" w:history="1">
           <w:r>
             <w:rPr>
               <w:rStyle w:val="Hyperlink"/>
@@ -1127,7 +1128,7 @@
           <w:sz w:val="24"/>
           <w:u w:val="single"/>
         </w:rPr>
-        <w:hyperlink r:id="rId12" w:history="1">
+        <w:hyperlink r:id="rId11" w:history="1">
           <w:r>
             <w:rPr>
               <w:rStyle w:val="Hyperlink"/>
@@ -1156,7 +1157,7 @@
           <w:sz w:val="24"/>
           <w:u w:val="single"/>
         </w:rPr>
-        <w:hyperlink r:id="rId12" w:history="1">
+        <w:hyperlink r:id="rId11" w:history="1">
           <w:r>
             <w:rPr>
               <w:rStyle w:val="Hyperlink"/>
@@ -1306,6 +1307,7 @@
       </w:r>
       <w:r>
         <w:rPr>
+          <w:u w:val="single" w:color="0066cc"/>
           <w:rFonts w:ascii="Charis SIL Regular" w:hAnsi="Charis SIL Regular" w:eastAsia="Charis SIL Regular"/>
           <w:b w:val="0"/>
           <w:i w:val="0"/>
@@ -1334,6 +1336,7 @@
       </w:r>
       <w:r>
         <w:rPr>
+          <w:u w:val="single" w:color="0066cc"/>
           <w:rFonts w:ascii="Charis SIL Regular" w:hAnsi="Charis SIL Regular" w:eastAsia="Charis SIL Regular"/>
           <w:b w:val="0"/>
           <w:i w:val="0"/>
@@ -3072,7 +3075,7 @@
             <w:rPr>
               <w:rStyle w:val="Hyperlink"/>
             </w:rPr>
-            <w:t>portalfiles</w:t>
+            <w:t>portalfile</w:t>
           </w:r>
         </w:hyperlink>
       </w:r>
@@ -3083,7 +3086,23 @@
           <w:i w:val="0"/>
           <w:color w:val="0066CC"/>
           <w:sz w:val="24"/>
-          <w:u w:val="single"/>
+        </w:rPr>
+        <w:hyperlink r:id="rId17" w:history="1">
+          <w:r>
+            <w:rPr>
+              <w:rStyle w:val="Hyperlink"/>
+            </w:rPr>
+            <w:t>s</w:t>
+          </w:r>
+        </w:hyperlink>
+      </w:r>
+      <w:r>
+        <w:rPr>
+          <w:rFonts w:ascii="Charis SIL Regular" w:hAnsi="Charis SIL Regular" w:eastAsia="Charis SIL Regular"/>
+          <w:b w:val="0"/>
+          <w:i w:val="0"/>
+          <w:color w:val="0066CC"/>
+          <w:sz w:val="24"/>
         </w:rPr>
         <w:t>/</w:t>
       </w:r>
@@ -3101,19 +3120,9 @@
             <w:rPr>
               <w:rStyle w:val="Hyperlink"/>
             </w:rPr>
-            <w:t>portal/1414020</w:t>
+            <w:t xml:space="preserve">portal/1414020/ </w:t>
           </w:r>
         </w:hyperlink>
-      </w:r>
-      <w:r>
-        <w:rPr>
-          <w:rFonts w:ascii="Charis SIL Regular" w:hAnsi="Charis SIL Regular" w:eastAsia="Charis SIL Regular"/>
-          <w:b w:val="0"/>
-          <w:i w:val="0"/>
-          <w:color w:val="0066CC"/>
-          <w:sz w:val="24"/>
-        </w:rPr>
-        <w:t xml:space="preserve">/ </w:t>
       </w:r>
       <w:r>
         <w:br/>
@@ -3192,7 +3201,6 @@
       </w:r>
       <w:r>
         <w:rPr>
-          <w:u w:val="single" w:color="0066cc"/>
           <w:rFonts w:ascii="Charis SIL Regular" w:hAnsi="Charis SIL Regular" w:eastAsia="Charis SIL Regular"/>
           <w:b w:val="0"/>
           <w:i w:val="0"/>

--- a/EXPORTS/DOCX/published/niveau2/English/Science.docx
+++ b/EXPORTS/DOCX/published/niveau2/English/Science.docx
@@ -846,18 +846,7 @@
           <w:color w:val="000000"/>
           <w:sz w:val="24"/>
         </w:rPr>
-        <w:t>and the</w:t>
-      </w:r>
-      <w:r>
-        <w:rPr>
-          <w:u w:val="single" w:color="0066cc"/>
-          <w:rFonts w:ascii="Charis SIL Regular" w:hAnsi="Charis SIL Regular" w:eastAsia="Charis SIL Regular"/>
-          <w:b w:val="0"/>
-          <w:i w:val="0"/>
-          <w:color w:val="000000"/>
-          <w:sz w:val="24"/>
-        </w:rPr>
-        <w:t xml:space="preserve"> </w:t>
+        <w:t xml:space="preserve">and the </w:t>
       </w:r>
       <w:r>
         <w:rPr>
@@ -969,7 +958,7 @@
           <w:sz w:val="24"/>
           <w:u w:val="single"/>
         </w:rPr>
-        <w:hyperlink r:id="rId12" w:history="1">
+        <w:hyperlink r:id="rId11" w:history="1">
           <w:r>
             <w:rPr>
               <w:rStyle w:val="Hyperlink"/>
@@ -987,7 +976,7 @@
           <w:sz w:val="24"/>
           <w:u w:val="single"/>
         </w:rPr>
-        <w:hyperlink r:id="rId12" w:history="1">
+        <w:hyperlink r:id="rId11" w:history="1">
           <w:r>
             <w:rPr>
               <w:rStyle w:val="Hyperlink"/>
@@ -1110,7 +1099,7 @@
           <w:sz w:val="24"/>
           <w:u w:val="single"/>
         </w:rPr>
-        <w:hyperlink r:id="rId11" w:history="1">
+        <w:hyperlink r:id="rId12" w:history="1">
           <w:r>
             <w:rPr>
               <w:rStyle w:val="Hyperlink"/>
@@ -1128,7 +1117,7 @@
           <w:sz w:val="24"/>
           <w:u w:val="single"/>
         </w:rPr>
-        <w:hyperlink r:id="rId11" w:history="1">
+        <w:hyperlink r:id="rId12" w:history="1">
           <w:r>
             <w:rPr>
               <w:rStyle w:val="Hyperlink"/>
@@ -1157,7 +1146,7 @@
           <w:sz w:val="24"/>
           <w:u w:val="single"/>
         </w:rPr>
-        <w:hyperlink r:id="rId11" w:history="1">
+        <w:hyperlink r:id="rId12" w:history="1">
           <w:r>
             <w:rPr>
               <w:rStyle w:val="Hyperlink"/>
@@ -1213,14 +1202,7 @@
           <w:color w:val="000000"/>
           <w:sz w:val="24"/>
         </w:rPr>
-        <w:hyperlink r:id="rId12" w:history="1">
-          <w:r>
-            <w:rPr>
-              <w:rStyle w:val="Hyperlink"/>
-            </w:rPr>
-            <w:t>nds Academ</w:t>
-          </w:r>
-        </w:hyperlink>
+        <w:t>nds Academ</w:t>
       </w:r>
       <w:r>
         <w:rPr>
@@ -1278,72 +1260,7 @@
           <w:color w:val="000000"/>
           <w:sz w:val="24"/>
         </w:rPr>
-        <w:hyperlink r:id="rId12" w:history="1">
-          <w:r>
-            <w:rPr>
-              <w:rStyle w:val="Hyperlink"/>
-            </w:rPr>
-            <w:t>e</w:t>
-          </w:r>
-        </w:hyperlink>
-      </w:r>
-      <w:r>
-        <w:rPr>
-          <w:u w:val="single" w:color="0066cc"/>
-          <w:rFonts w:ascii="Charis SIL Regular" w:hAnsi="Charis SIL Regular" w:eastAsia="Charis SIL Regular"/>
-          <w:b w:val="0"/>
-          <w:i w:val="0"/>
-          <w:color w:val="000000"/>
-          <w:sz w:val="24"/>
-        </w:rPr>
-        <w:hyperlink r:id="rId12" w:history="1">
-          <w:r>
-            <w:rPr>
-              <w:rStyle w:val="Hyperlink"/>
-            </w:rPr>
-            <w:t>nces (K</w:t>
-          </w:r>
-        </w:hyperlink>
-      </w:r>
-      <w:r>
-        <w:rPr>
-          <w:u w:val="single" w:color="0066cc"/>
-          <w:rFonts w:ascii="Charis SIL Regular" w:hAnsi="Charis SIL Regular" w:eastAsia="Charis SIL Regular"/>
-          <w:b w:val="0"/>
-          <w:i w:val="0"/>
-          <w:color w:val="000000"/>
-          <w:sz w:val="24"/>
-        </w:rPr>
-        <w:t>N</w:t>
-      </w:r>
-      <w:r>
-        <w:rPr>
-          <w:u w:val="single" w:color="0066cc"/>
-          <w:rFonts w:ascii="Charis SIL Regular" w:hAnsi="Charis SIL Regular" w:eastAsia="Charis SIL Regular"/>
-          <w:b w:val="0"/>
-          <w:i w:val="0"/>
-          <w:color w:val="000000"/>
-          <w:sz w:val="24"/>
-        </w:rPr>
-        <w:hyperlink r:id="rId12" w:history="1">
-          <w:r>
-            <w:rPr>
-              <w:rStyle w:val="Hyperlink"/>
-            </w:rPr>
-            <w:t>A</w:t>
-          </w:r>
-        </w:hyperlink>
-      </w:r>
-      <w:r>
-        <w:rPr>
-          <w:u w:val="single" w:color="0066cc"/>
-          <w:rFonts w:ascii="Charis SIL Regular" w:hAnsi="Charis SIL Regular" w:eastAsia="Charis SIL Regular"/>
-          <w:b w:val="0"/>
-          <w:i w:val="0"/>
-          <w:color w:val="000000"/>
-          <w:sz w:val="24"/>
-        </w:rPr>
-        <w:t>W</w:t>
+        <w:t>ences (KNAW</w:t>
       </w:r>
       <w:r>
         <w:rPr>
@@ -1723,100 +1640,7 @@
           <w:color w:val="000000"/>
           <w:sz w:val="24"/>
         </w:rPr>
-        <w:t>archive of Ut</w:t>
-      </w:r>
-      <w:r>
-        <w:rPr>
-          <w:u w:val="single" w:color="0066cc"/>
-          <w:rFonts w:ascii="Charis SIL Regular" w:hAnsi="Charis SIL Regular" w:eastAsia="Charis SIL Regular"/>
-          <w:b w:val="0"/>
-          <w:i w:val="0"/>
-          <w:color w:val="000000"/>
-          <w:sz w:val="24"/>
-        </w:rPr>
-        <w:hyperlink r:id="rId13" w:history="1">
-          <w:r>
-            <w:rPr>
-              <w:rStyle w:val="Hyperlink"/>
-            </w:rPr>
-            <w:t>recht Unive</w:t>
-          </w:r>
-        </w:hyperlink>
-      </w:r>
-      <w:r>
-        <w:rPr>
-          <w:u w:val="single" w:color="0066cc"/>
-          <w:rFonts w:ascii="Charis SIL Regular" w:hAnsi="Charis SIL Regular" w:eastAsia="Charis SIL Regular"/>
-          <w:b w:val="0"/>
-          <w:i w:val="0"/>
-          <w:color w:val="000000"/>
-          <w:sz w:val="24"/>
-        </w:rPr>
-        <w:hyperlink r:id="rId13" w:history="1">
-          <w:r>
-            <w:rPr>
-              <w:rStyle w:val="Hyperlink"/>
-            </w:rPr>
-            <w:t>r</w:t>
-          </w:r>
-        </w:hyperlink>
-      </w:r>
-      <w:r>
-        <w:rPr>
-          <w:u w:val="single" w:color="0066cc"/>
-          <w:rFonts w:ascii="Charis SIL Regular" w:hAnsi="Charis SIL Regular" w:eastAsia="Charis SIL Regular"/>
-          <w:b w:val="0"/>
-          <w:i w:val="0"/>
-          <w:color w:val="000000"/>
-          <w:sz w:val="24"/>
-        </w:rPr>
-        <w:hyperlink r:id="rId13" w:history="1">
-          <w:r>
-            <w:rPr>
-              <w:rStyle w:val="Hyperlink"/>
-            </w:rPr>
-            <w:t>sity</w:t>
-          </w:r>
-        </w:hyperlink>
-      </w:r>
-      <w:r>
-        <w:rPr>
-          <w:u w:val="single" w:color="0066cc"/>
-          <w:rFonts w:ascii="Charis SIL Regular" w:hAnsi="Charis SIL Regular" w:eastAsia="Charis SIL Regular"/>
-          <w:b w:val="0"/>
-          <w:i w:val="0"/>
-          <w:color w:val="000000"/>
-          <w:sz w:val="24"/>
-        </w:rPr>
-        <w:t xml:space="preserve"> </w:t>
-      </w:r>
-      <w:r>
-        <w:rPr>
-          <w:u w:val="single" w:color="0066cc"/>
-          <w:rFonts w:ascii="Charis SIL Regular" w:hAnsi="Charis SIL Regular" w:eastAsia="Charis SIL Regular"/>
-          <w:b w:val="0"/>
-          <w:i w:val="0"/>
-          <w:color w:val="000000"/>
-          <w:sz w:val="24"/>
-        </w:rPr>
-        <w:hyperlink r:id="rId13" w:history="1">
-          <w:r>
-            <w:rPr>
-              <w:rStyle w:val="Hyperlink"/>
-            </w:rPr>
-            <w:t>can be f</w:t>
-          </w:r>
-        </w:hyperlink>
-      </w:r>
-      <w:r>
-        <w:rPr>
-          <w:rFonts w:ascii="Charis SIL Regular" w:hAnsi="Charis SIL Regular" w:eastAsia="Charis SIL Regular"/>
-          <w:b w:val="0"/>
-          <w:i w:val="0"/>
-          <w:color w:val="000000"/>
-          <w:sz w:val="24"/>
-        </w:rPr>
-        <w:t>o</w:t>
+        <w:t>archive of Utrecht University can be fo</w:t>
       </w:r>
       <w:r>
         <w:rPr>
@@ -3075,7 +2899,7 @@
             <w:rPr>
               <w:rStyle w:val="Hyperlink"/>
             </w:rPr>
-            <w:t>portalfile</w:t>
+            <w:t>portalfiles</w:t>
           </w:r>
         </w:hyperlink>
       </w:r>
@@ -3086,23 +2910,7 @@
           <w:i w:val="0"/>
           <w:color w:val="0066CC"/>
           <w:sz w:val="24"/>
-        </w:rPr>
-        <w:hyperlink r:id="rId17" w:history="1">
-          <w:r>
-            <w:rPr>
-              <w:rStyle w:val="Hyperlink"/>
-            </w:rPr>
-            <w:t>s</w:t>
-          </w:r>
-        </w:hyperlink>
-      </w:r>
-      <w:r>
-        <w:rPr>
-          <w:rFonts w:ascii="Charis SIL Regular" w:hAnsi="Charis SIL Regular" w:eastAsia="Charis SIL Regular"/>
-          <w:b w:val="0"/>
-          <w:i w:val="0"/>
-          <w:color w:val="0066CC"/>
-          <w:sz w:val="24"/>
+          <w:u w:val="single"/>
         </w:rPr>
         <w:t>/</w:t>
       </w:r>
@@ -3120,9 +2928,19 @@
             <w:rPr>
               <w:rStyle w:val="Hyperlink"/>
             </w:rPr>
-            <w:t xml:space="preserve">portal/1414020/ </w:t>
+            <w:t>portal/1414020</w:t>
           </w:r>
         </w:hyperlink>
+      </w:r>
+      <w:r>
+        <w:rPr>
+          <w:rFonts w:ascii="Charis SIL Regular" w:hAnsi="Charis SIL Regular" w:eastAsia="Charis SIL Regular"/>
+          <w:b w:val="0"/>
+          <w:i w:val="0"/>
+          <w:color w:val="0066CC"/>
+          <w:sz w:val="24"/>
+        </w:rPr>
+        <w:t xml:space="preserve">/ </w:t>
       </w:r>
       <w:r>
         <w:br/>
@@ -3201,88 +3019,6 @@
       </w:r>
       <w:r>
         <w:rPr>
-          <w:rFonts w:ascii="Charis SIL Regular" w:hAnsi="Charis SIL Regular" w:eastAsia="Charis SIL Regular"/>
-          <w:b w:val="0"/>
-          <w:i w:val="0"/>
-          <w:color w:val="000000"/>
-          <w:sz w:val="24"/>
-        </w:rPr>
-        <w:hyperlink r:id="rId17" w:history="1">
-          <w:r>
-            <w:rPr>
-              <w:rStyle w:val="Hyperlink"/>
-            </w:rPr>
-            <w:t xml:space="preserve">, </w:t>
-          </w:r>
-        </w:hyperlink>
-      </w:r>
-      <w:r>
-        <w:rPr>
-          <w:rFonts w:ascii="Charis SIL Regular" w:hAnsi="Charis SIL Regular" w:eastAsia="Charis SIL Regular"/>
-          <w:b w:val="0"/>
-          <w:i w:val="0"/>
-          <w:color w:val="0066CC"/>
-          <w:sz w:val="24"/>
-          <w:u w:val="single"/>
-        </w:rPr>
-        <w:hyperlink r:id="rId17" w:history="1">
-          <w:r>
-            <w:rPr>
-              <w:rStyle w:val="Hyperlink"/>
-            </w:rPr>
-            <w:t>ISBN</w:t>
-          </w:r>
-        </w:hyperlink>
-      </w:r>
-      <w:r>
-        <w:rPr>
-          <w:rFonts w:ascii="Charis SIL Regular" w:hAnsi="Charis SIL Regular" w:eastAsia="Charis SIL Regular"/>
-          <w:b w:val="0"/>
-          <w:i w:val="0"/>
-          <w:color w:val="0066CC"/>
-          <w:sz w:val="24"/>
-          <w:u w:val="single"/>
-        </w:rPr>
-        <w:t xml:space="preserve"> </w:t>
-      </w:r>
-      <w:r>
-        <w:rPr>
-          <w:rFonts w:ascii="Charis SIL Regular" w:hAnsi="Charis SIL Regular" w:eastAsia="Charis SIL Regular"/>
-          <w:b w:val="0"/>
-          <w:i w:val="0"/>
-          <w:color w:val="0066CC"/>
-          <w:sz w:val="24"/>
-          <w:u w:val="single"/>
-        </w:rPr>
-        <w:hyperlink r:id="rId17" w:history="1">
-          <w:r>
-            <w:rPr>
-              <w:rStyle w:val="Hyperlink"/>
-            </w:rPr>
-            <w:t>9</w:t>
-          </w:r>
-        </w:hyperlink>
-      </w:r>
-      <w:r>
-        <w:rPr>
-          <w:rFonts w:ascii="Charis SIL Regular" w:hAnsi="Charis SIL Regular" w:eastAsia="Charis SIL Regular"/>
-          <w:b w:val="0"/>
-          <w:i w:val="0"/>
-          <w:color w:val="0066CC"/>
-          <w:sz w:val="24"/>
-          <w:u w:val="single"/>
-        </w:rPr>
-        <w:hyperlink r:id="rId17" w:history="1">
-          <w:r>
-            <w:rPr>
-              <w:rStyle w:val="Hyperlink"/>
-            </w:rPr>
-            <w:t>789004257870</w:t>
-          </w:r>
-        </w:hyperlink>
-      </w:r>
-      <w:r>
-        <w:rPr>
           <w:u w:val="single" w:color="0066cc"/>
           <w:rFonts w:ascii="Charis SIL Regular" w:hAnsi="Charis SIL Regular" w:eastAsia="Charis SIL Regular"/>
           <w:b w:val="0"/>
@@ -3313,7 +3049,7 @@
             <w:rPr>
               <w:rStyle w:val="Hyperlink"/>
             </w:rPr>
-            <w:t>WorldCat</w:t>
+            <w:t>ISBN</w:t>
           </w:r>
         </w:hyperlink>
       </w:r>
@@ -3342,20 +3078,28 @@
             <w:rPr>
               <w:rStyle w:val="Hyperlink"/>
             </w:rPr>
-            <w:t>858749398</w:t>
+            <w:t>9</w:t>
           </w:r>
         </w:hyperlink>
       </w:r>
-    </w:p>
-    <w:p>
-      <w:pPr>
-        <w:autoSpaceDN w:val="0"/>
-        <w:autoSpaceDE w:val="0"/>
-        <w:widowControl/>
-        <w:spacing w:line="352" w:lineRule="exact" w:before="176" w:after="0"/>
-        <w:ind w:left="0" w:right="0" w:firstLine="0"/>
-        <w:jc w:val="left"/>
-      </w:pPr>
+      <w:r>
+        <w:rPr>
+          <w:rFonts w:ascii="Charis SIL Regular" w:hAnsi="Charis SIL Regular" w:eastAsia="Charis SIL Regular"/>
+          <w:b w:val="0"/>
+          <w:i w:val="0"/>
+          <w:color w:val="0066CC"/>
+          <w:sz w:val="24"/>
+          <w:u w:val="single"/>
+        </w:rPr>
+        <w:hyperlink r:id="rId18" w:history="1">
+          <w:r>
+            <w:rPr>
+              <w:rStyle w:val="Hyperlink"/>
+            </w:rPr>
+            <w:t>789004257870</w:t>
+          </w:r>
+        </w:hyperlink>
+      </w:r>
       <w:r>
         <w:rPr>
           <w:rFonts w:ascii="Charis SIL Regular" w:hAnsi="Charis SIL Regular" w:eastAsia="Charis SIL Regular"/>
@@ -3364,91 +3108,8 @@
           <w:color w:val="000000"/>
           <w:sz w:val="24"/>
         </w:rPr>
-        <w:t>Book:</w:t>
-      </w:r>
-    </w:p>
-    <w:p>
-      <w:pPr>
-        <w:autoSpaceDN w:val="0"/>
-        <w:autoSpaceDE w:val="0"/>
-        <w:widowControl/>
-        <w:spacing w:line="288" w:lineRule="exact" w:before="240" w:after="0"/>
-        <w:ind w:left="800" w:right="864" w:firstLine="0"/>
-        <w:jc w:val="left"/>
-      </w:pPr>
-      <w:r>
-        <w:rPr>
-          <w:rFonts w:ascii="Charis SIL Italic" w:hAnsi="Charis SIL Italic" w:eastAsia="Charis SIL Italic"/>
-          <w:b w:val="0"/>
-          <w:i/>
-          <w:color w:val="000000"/>
-          <w:sz w:val="24"/>
-        </w:rPr>
-        <w:t>Holthuis, Lipke. 1820 - 1958</w:t>
-      </w:r>
-      <w:r>
-        <w:rPr>
-          <w:rFonts w:ascii="Charis SIL Italic" w:hAnsi="Charis SIL Italic" w:eastAsia="Charis SIL Italic"/>
-          <w:b w:val="0"/>
-          <w:i/>
-          <w:color w:val="000000"/>
-          <w:sz w:val="24"/>
-        </w:rPr>
-        <w:t>: Rijksmuseum van Natuurlijke Historie, 1995.</w:t>
-      </w:r>
-      <w:r>
-        <w:rPr>
-          <w:rFonts w:ascii="Charis SIL Italic" w:hAnsi="Charis SIL Italic" w:eastAsia="Charis SIL Italic"/>
-          <w:b w:val="0"/>
-          <w:i/>
-          <w:color w:val="000000"/>
-          <w:sz w:val="24"/>
-        </w:rPr>
-        <w:t xml:space="preserve">Book </w:t>
-      </w:r>
-      <w:r>
-        <w:rPr>
-          <w:rFonts w:ascii="Charis SIL Italic" w:hAnsi="Charis SIL Italic" w:eastAsia="Charis SIL Italic"/>
-          <w:b w:val="0"/>
-          <w:i/>
-          <w:color w:val="000000"/>
-          <w:sz w:val="24"/>
-        </w:rPr>
-        <w:t xml:space="preserve">(in Dutch) from 1995 describing the history of the former Nationaal </w:t>
-      </w:r>
-      <w:r>
-        <w:br/>
-      </w:r>
-      <w:r>
-        <w:rPr>
-          <w:rFonts w:ascii="Charis SIL Italic" w:hAnsi="Charis SIL Italic" w:eastAsia="Charis SIL Italic"/>
-          <w:b w:val="0"/>
-          <w:i/>
-          <w:color w:val="000000"/>
-          <w:sz w:val="24"/>
-        </w:rPr>
-        <w:t xml:space="preserve">Natuurhistorisch Museum from 1820 to 1958. Contains structured information </w:t>
-      </w:r>
-      <w:r>
-        <w:rPr>
-          <w:rFonts w:ascii="Charis SIL Italic" w:hAnsi="Charis SIL Italic" w:eastAsia="Charis SIL Italic"/>
-          <w:b w:val="0"/>
-          <w:i/>
-          <w:color w:val="000000"/>
-          <w:sz w:val="24"/>
-        </w:rPr>
-        <w:t>about the building of the museum collection and the curators of the time.</w:t>
-      </w:r>
-    </w:p>
-    <w:p>
-      <w:pPr>
-        <w:autoSpaceDN w:val="0"/>
-        <w:autoSpaceDE w:val="0"/>
-        <w:widowControl/>
-        <w:spacing w:line="352" w:lineRule="exact" w:before="176" w:after="0"/>
-        <w:ind w:left="800" w:right="0" w:firstLine="0"/>
-        <w:jc w:val="left"/>
-      </w:pPr>
+        <w:t xml:space="preserve">, </w:t>
+      </w:r>
       <w:r>
         <w:rPr>
           <w:rFonts w:ascii="Charis SIL Regular" w:hAnsi="Charis SIL Regular" w:eastAsia="Charis SIL Regular"/>
@@ -3492,10 +3153,20 @@
             <w:rPr>
               <w:rStyle w:val="Hyperlink"/>
             </w:rPr>
-            <w:t>69079231</w:t>
+            <w:t>858749398</w:t>
           </w:r>
         </w:hyperlink>
       </w:r>
+    </w:p>
+    <w:p>
+      <w:pPr>
+        <w:autoSpaceDN w:val="0"/>
+        <w:autoSpaceDE w:val="0"/>
+        <w:widowControl/>
+        <w:spacing w:line="352" w:lineRule="exact" w:before="176" w:after="0"/>
+        <w:ind w:left="0" w:right="0" w:firstLine="0"/>
+        <w:jc w:val="left"/>
+      </w:pPr>
       <w:r>
         <w:rPr>
           <w:rFonts w:ascii="Charis SIL Regular" w:hAnsi="Charis SIL Regular" w:eastAsia="Charis SIL Regular"/>
@@ -3504,8 +3175,91 @@
           <w:color w:val="000000"/>
           <w:sz w:val="24"/>
         </w:rPr>
-        <w:t xml:space="preserve">, </w:t>
-      </w:r>
+        <w:t>Book:</w:t>
+      </w:r>
+    </w:p>
+    <w:p>
+      <w:pPr>
+        <w:autoSpaceDN w:val="0"/>
+        <w:autoSpaceDE w:val="0"/>
+        <w:widowControl/>
+        <w:spacing w:line="288" w:lineRule="exact" w:before="240" w:after="0"/>
+        <w:ind w:left="800" w:right="864" w:firstLine="0"/>
+        <w:jc w:val="left"/>
+      </w:pPr>
+      <w:r>
+        <w:rPr>
+          <w:rFonts w:ascii="Charis SIL Italic" w:hAnsi="Charis SIL Italic" w:eastAsia="Charis SIL Italic"/>
+          <w:b w:val="0"/>
+          <w:i/>
+          <w:color w:val="000000"/>
+          <w:sz w:val="24"/>
+        </w:rPr>
+        <w:t>Holthuis, Lipke. 1820 - 1958</w:t>
+      </w:r>
+      <w:r>
+        <w:rPr>
+          <w:rFonts w:ascii="Charis SIL Italic" w:hAnsi="Charis SIL Italic" w:eastAsia="Charis SIL Italic"/>
+          <w:b w:val="0"/>
+          <w:i/>
+          <w:color w:val="000000"/>
+          <w:sz w:val="24"/>
+        </w:rPr>
+        <w:t>: Rijksmuseum van Natuurlijke Historie, 1995.</w:t>
+      </w:r>
+      <w:r>
+        <w:rPr>
+          <w:rFonts w:ascii="Charis SIL Italic" w:hAnsi="Charis SIL Italic" w:eastAsia="Charis SIL Italic"/>
+          <w:b w:val="0"/>
+          <w:i/>
+          <w:color w:val="000000"/>
+          <w:sz w:val="24"/>
+        </w:rPr>
+        <w:t xml:space="preserve">Book </w:t>
+      </w:r>
+      <w:r>
+        <w:rPr>
+          <w:rFonts w:ascii="Charis SIL Italic" w:hAnsi="Charis SIL Italic" w:eastAsia="Charis SIL Italic"/>
+          <w:b w:val="0"/>
+          <w:i/>
+          <w:color w:val="000000"/>
+          <w:sz w:val="24"/>
+        </w:rPr>
+        <w:t xml:space="preserve">(in Dutch) from 1995 describing the history of the former Nationaal </w:t>
+      </w:r>
+      <w:r>
+        <w:br/>
+      </w:r>
+      <w:r>
+        <w:rPr>
+          <w:rFonts w:ascii="Charis SIL Italic" w:hAnsi="Charis SIL Italic" w:eastAsia="Charis SIL Italic"/>
+          <w:b w:val="0"/>
+          <w:i/>
+          <w:color w:val="000000"/>
+          <w:sz w:val="24"/>
+        </w:rPr>
+        <w:t xml:space="preserve">Natuurhistorisch Museum from 1820 to 1958. Contains structured information </w:t>
+      </w:r>
+      <w:r>
+        <w:rPr>
+          <w:rFonts w:ascii="Charis SIL Italic" w:hAnsi="Charis SIL Italic" w:eastAsia="Charis SIL Italic"/>
+          <w:b w:val="0"/>
+          <w:i/>
+          <w:color w:val="000000"/>
+          <w:sz w:val="24"/>
+        </w:rPr>
+        <w:t>about the building of the museum collection and the curators of the time.</w:t>
+      </w:r>
+    </w:p>
+    <w:p>
+      <w:pPr>
+        <w:autoSpaceDN w:val="0"/>
+        <w:autoSpaceDE w:val="0"/>
+        <w:widowControl/>
+        <w:spacing w:line="352" w:lineRule="exact" w:before="176" w:after="0"/>
+        <w:ind w:left="800" w:right="0" w:firstLine="0"/>
+        <w:jc w:val="left"/>
+      </w:pPr>
       <w:r>
         <w:rPr>
           <w:rFonts w:ascii="Charis SIL Regular" w:hAnsi="Charis SIL Regular" w:eastAsia="Charis SIL Regular"/>
@@ -3520,9 +3274,20 @@
             <w:rPr>
               <w:rStyle w:val="Hyperlink"/>
             </w:rPr>
-            <w:t>https://</w:t>
+            <w:t>WorldCat</w:t>
           </w:r>
         </w:hyperlink>
+      </w:r>
+      <w:r>
+        <w:rPr>
+          <w:rFonts w:ascii="Charis SIL Regular" w:hAnsi="Charis SIL Regular" w:eastAsia="Charis SIL Regular"/>
+          <w:b w:val="0"/>
+          <w:i w:val="0"/>
+          <w:color w:val="0066CC"/>
+          <w:sz w:val="24"/>
+          <w:u w:val="single"/>
+        </w:rPr>
+        <w:t xml:space="preserve"> </w:t>
       </w:r>
       <w:r>
         <w:rPr>
@@ -3538,38 +3303,10 @@
             <w:rPr>
               <w:rStyle w:val="Hyperlink"/>
             </w:rPr>
-            <w:t>repository.naturalis.nl/</w:t>
+            <w:t>69079231</w:t>
           </w:r>
         </w:hyperlink>
       </w:r>
-      <w:r>
-        <w:rPr>
-          <w:rFonts w:ascii="Charis SIL Regular" w:hAnsi="Charis SIL Regular" w:eastAsia="Charis SIL Regular"/>
-          <w:b w:val="0"/>
-          <w:i w:val="0"/>
-          <w:color w:val="0066CC"/>
-          <w:sz w:val="24"/>
-          <w:u w:val="single"/>
-        </w:rPr>
-        <w:hyperlink r:id="rId20" w:history="1">
-          <w:r>
-            <w:rPr>
-              <w:rStyle w:val="Hyperlink"/>
-            </w:rPr>
-            <w:t>pub/268714</w:t>
-          </w:r>
-        </w:hyperlink>
-      </w:r>
-    </w:p>
-    <w:p>
-      <w:pPr>
-        <w:autoSpaceDN w:val="0"/>
-        <w:autoSpaceDE w:val="0"/>
-        <w:widowControl/>
-        <w:spacing w:line="352" w:lineRule="exact" w:before="176" w:after="0"/>
-        <w:ind w:left="0" w:right="0" w:firstLine="0"/>
-        <w:jc w:val="left"/>
-      </w:pPr>
       <w:r>
         <w:rPr>
           <w:rFonts w:ascii="Charis SIL Regular" w:hAnsi="Charis SIL Regular" w:eastAsia="Charis SIL Regular"/>
@@ -3578,88 +3315,8 @@
           <w:color w:val="000000"/>
           <w:sz w:val="24"/>
         </w:rPr>
-        <w:t>Article:</w:t>
-      </w:r>
-    </w:p>
-    <w:p>
-      <w:pPr>
-        <w:autoSpaceDN w:val="0"/>
-        <w:autoSpaceDE w:val="0"/>
-        <w:widowControl/>
-        <w:spacing w:line="288" w:lineRule="exact" w:before="240" w:after="0"/>
-        <w:ind w:left="800" w:right="1008" w:firstLine="0"/>
-        <w:jc w:val="left"/>
-      </w:pPr>
-      <w:r>
-        <w:rPr>
-          <w:rFonts w:ascii="Charis SIL Italic" w:hAnsi="Charis SIL Italic" w:eastAsia="Charis SIL Italic"/>
-          <w:b w:val="0"/>
-          <w:i/>
-          <w:color w:val="000000"/>
-          <w:sz w:val="24"/>
-        </w:rPr>
-        <w:t xml:space="preserve">Weber, Andreas. ‘Collecting Colonial Nature: European Naturalists and the </w:t>
-      </w:r>
-      <w:r>
-        <w:rPr>
-          <w:rFonts w:ascii="Charis SIL Italic" w:hAnsi="Charis SIL Italic" w:eastAsia="Charis SIL Italic"/>
-          <w:b w:val="0"/>
-          <w:i/>
-          <w:color w:val="000000"/>
-          <w:sz w:val="24"/>
-        </w:rPr>
-        <w:t xml:space="preserve">Netherlands Indies in the Early Nineteenth Century’. BMGN - Low Countries </w:t>
-      </w:r>
-      <w:r>
-        <w:rPr>
-          <w:rFonts w:ascii="Charis SIL Italic" w:hAnsi="Charis SIL Italic" w:eastAsia="Charis SIL Italic"/>
-          <w:b w:val="0"/>
-          <w:i/>
-          <w:color w:val="000000"/>
-          <w:sz w:val="24"/>
-        </w:rPr>
-        <w:t>Historical Review 134, no. 3 (26 September 2019): 72–95.</w:t>
-      </w:r>
-      <w:r>
-        <w:rPr>
-          <w:rFonts w:ascii="Charis SIL Italic" w:hAnsi="Charis SIL Italic" w:eastAsia="Charis SIL Italic"/>
-          <w:b w:val="0"/>
-          <w:i/>
-          <w:color w:val="000000"/>
-          <w:sz w:val="24"/>
-        </w:rPr>
-        <w:t xml:space="preserve">Article on the history </w:t>
-      </w:r>
-      <w:r>
-        <w:rPr>
-          <w:rFonts w:ascii="Charis SIL Italic" w:hAnsi="Charis SIL Italic" w:eastAsia="Charis SIL Italic"/>
-          <w:b w:val="0"/>
-          <w:i/>
-          <w:color w:val="000000"/>
-          <w:sz w:val="24"/>
-        </w:rPr>
-        <w:t xml:space="preserve">of the Natuurkundige Commissie voor Nederlandsch-Indië (Committee for Natural </w:t>
-      </w:r>
-      <w:r>
-        <w:rPr>
-          <w:rFonts w:ascii="Charis SIL Italic" w:hAnsi="Charis SIL Italic" w:eastAsia="Charis SIL Italic"/>
-          <w:b w:val="0"/>
-          <w:i/>
-          <w:color w:val="000000"/>
-          <w:sz w:val="24"/>
-        </w:rPr>
-        <w:t>History of the Netherlands Indies).</w:t>
-      </w:r>
-    </w:p>
-    <w:p>
-      <w:pPr>
-        <w:autoSpaceDN w:val="0"/>
-        <w:autoSpaceDE w:val="0"/>
-        <w:widowControl/>
-        <w:spacing w:line="352" w:lineRule="exact" w:before="176" w:after="0"/>
-        <w:ind w:left="800" w:right="0" w:firstLine="0"/>
-        <w:jc w:val="left"/>
-      </w:pPr>
+        <w:t xml:space="preserve">, </w:t>
+      </w:r>
       <w:r>
         <w:rPr>
           <w:rFonts w:ascii="Charis SIL Regular" w:hAnsi="Charis SIL Regular" w:eastAsia="Charis SIL Regular"/>
@@ -3674,20 +3331,9 @@
             <w:rPr>
               <w:rStyle w:val="Hyperlink"/>
             </w:rPr>
-            <w:t>WorldCat</w:t>
+            <w:t>https://</w:t>
           </w:r>
         </w:hyperlink>
-      </w:r>
-      <w:r>
-        <w:rPr>
-          <w:rFonts w:ascii="Charis SIL Regular" w:hAnsi="Charis SIL Regular" w:eastAsia="Charis SIL Regular"/>
-          <w:b w:val="0"/>
-          <w:i w:val="0"/>
-          <w:color w:val="0066CC"/>
-          <w:sz w:val="24"/>
-          <w:u w:val="single"/>
-        </w:rPr>
-        <w:t xml:space="preserve"> </w:t>
       </w:r>
       <w:r>
         <w:rPr>
@@ -3703,10 +3349,38 @@
             <w:rPr>
               <w:rStyle w:val="Hyperlink"/>
             </w:rPr>
-            <w:t>9627499338</w:t>
+            <w:t>repository.naturalis.nl/</w:t>
           </w:r>
         </w:hyperlink>
       </w:r>
+      <w:r>
+        <w:rPr>
+          <w:rFonts w:ascii="Charis SIL Regular" w:hAnsi="Charis SIL Regular" w:eastAsia="Charis SIL Regular"/>
+          <w:b w:val="0"/>
+          <w:i w:val="0"/>
+          <w:color w:val="0066CC"/>
+          <w:sz w:val="24"/>
+          <w:u w:val="single"/>
+        </w:rPr>
+        <w:hyperlink r:id="rId21" w:history="1">
+          <w:r>
+            <w:rPr>
+              <w:rStyle w:val="Hyperlink"/>
+            </w:rPr>
+            <w:t>pub/268714</w:t>
+          </w:r>
+        </w:hyperlink>
+      </w:r>
+    </w:p>
+    <w:p>
+      <w:pPr>
+        <w:autoSpaceDN w:val="0"/>
+        <w:autoSpaceDE w:val="0"/>
+        <w:widowControl/>
+        <w:spacing w:line="352" w:lineRule="exact" w:before="176" w:after="0"/>
+        <w:ind w:left="0" w:right="0" w:firstLine="0"/>
+        <w:jc w:val="left"/>
+      </w:pPr>
       <w:r>
         <w:rPr>
           <w:rFonts w:ascii="Charis SIL Regular" w:hAnsi="Charis SIL Regular" w:eastAsia="Charis SIL Regular"/>
@@ -3715,8 +3389,88 @@
           <w:color w:val="000000"/>
           <w:sz w:val="24"/>
         </w:rPr>
-        <w:t xml:space="preserve">, </w:t>
-      </w:r>
+        <w:t>Article:</w:t>
+      </w:r>
+    </w:p>
+    <w:p>
+      <w:pPr>
+        <w:autoSpaceDN w:val="0"/>
+        <w:autoSpaceDE w:val="0"/>
+        <w:widowControl/>
+        <w:spacing w:line="288" w:lineRule="exact" w:before="240" w:after="0"/>
+        <w:ind w:left="800" w:right="1008" w:firstLine="0"/>
+        <w:jc w:val="left"/>
+      </w:pPr>
+      <w:r>
+        <w:rPr>
+          <w:rFonts w:ascii="Charis SIL Italic" w:hAnsi="Charis SIL Italic" w:eastAsia="Charis SIL Italic"/>
+          <w:b w:val="0"/>
+          <w:i/>
+          <w:color w:val="000000"/>
+          <w:sz w:val="24"/>
+        </w:rPr>
+        <w:t xml:space="preserve">Weber, Andreas. ‘Collecting Colonial Nature: European Naturalists and the </w:t>
+      </w:r>
+      <w:r>
+        <w:rPr>
+          <w:rFonts w:ascii="Charis SIL Italic" w:hAnsi="Charis SIL Italic" w:eastAsia="Charis SIL Italic"/>
+          <w:b w:val="0"/>
+          <w:i/>
+          <w:color w:val="000000"/>
+          <w:sz w:val="24"/>
+        </w:rPr>
+        <w:t xml:space="preserve">Netherlands Indies in the Early Nineteenth Century’. BMGN - Low Countries </w:t>
+      </w:r>
+      <w:r>
+        <w:rPr>
+          <w:rFonts w:ascii="Charis SIL Italic" w:hAnsi="Charis SIL Italic" w:eastAsia="Charis SIL Italic"/>
+          <w:b w:val="0"/>
+          <w:i/>
+          <w:color w:val="000000"/>
+          <w:sz w:val="24"/>
+        </w:rPr>
+        <w:t>Historical Review 134, no. 3 (26 September 2019): 72–95.</w:t>
+      </w:r>
+      <w:r>
+        <w:rPr>
+          <w:rFonts w:ascii="Charis SIL Italic" w:hAnsi="Charis SIL Italic" w:eastAsia="Charis SIL Italic"/>
+          <w:b w:val="0"/>
+          <w:i/>
+          <w:color w:val="000000"/>
+          <w:sz w:val="24"/>
+        </w:rPr>
+        <w:t xml:space="preserve">Article on the history </w:t>
+      </w:r>
+      <w:r>
+        <w:rPr>
+          <w:rFonts w:ascii="Charis SIL Italic" w:hAnsi="Charis SIL Italic" w:eastAsia="Charis SIL Italic"/>
+          <w:b w:val="0"/>
+          <w:i/>
+          <w:color w:val="000000"/>
+          <w:sz w:val="24"/>
+        </w:rPr>
+        <w:t xml:space="preserve">of the Natuurkundige Commissie voor Nederlandsch-Indië (Committee for Natural </w:t>
+      </w:r>
+      <w:r>
+        <w:rPr>
+          <w:rFonts w:ascii="Charis SIL Italic" w:hAnsi="Charis SIL Italic" w:eastAsia="Charis SIL Italic"/>
+          <w:b w:val="0"/>
+          <w:i/>
+          <w:color w:val="000000"/>
+          <w:sz w:val="24"/>
+        </w:rPr>
+        <w:t>History of the Netherlands Indies).</w:t>
+      </w:r>
+    </w:p>
+    <w:p>
+      <w:pPr>
+        <w:autoSpaceDN w:val="0"/>
+        <w:autoSpaceDE w:val="0"/>
+        <w:widowControl/>
+        <w:spacing w:line="352" w:lineRule="exact" w:before="176" w:after="0"/>
+        <w:ind w:left="800" w:right="0" w:firstLine="0"/>
+        <w:jc w:val="left"/>
+      </w:pPr>
       <w:r>
         <w:rPr>
           <w:rFonts w:ascii="Charis SIL Regular" w:hAnsi="Charis SIL Regular" w:eastAsia="Charis SIL Regular"/>
@@ -3731,9 +3485,20 @@
             <w:rPr>
               <w:rStyle w:val="Hyperlink"/>
             </w:rPr>
-            <w:t>https://</w:t>
+            <w:t>WorldCat</w:t>
           </w:r>
         </w:hyperlink>
+      </w:r>
+      <w:r>
+        <w:rPr>
+          <w:rFonts w:ascii="Charis SIL Regular" w:hAnsi="Charis SIL Regular" w:eastAsia="Charis SIL Regular"/>
+          <w:b w:val="0"/>
+          <w:i w:val="0"/>
+          <w:color w:val="0066CC"/>
+          <w:sz w:val="24"/>
+          <w:u w:val="single"/>
+        </w:rPr>
+        <w:t xml:space="preserve"> </w:t>
       </w:r>
       <w:r>
         <w:rPr>
@@ -3749,9 +3514,19 @@
             <w:rPr>
               <w:rStyle w:val="Hyperlink"/>
             </w:rPr>
-            <w:t>doi.org/10.18352/</w:t>
+            <w:t>9627499338</w:t>
           </w:r>
         </w:hyperlink>
+      </w:r>
+      <w:r>
+        <w:rPr>
+          <w:rFonts w:ascii="Charis SIL Regular" w:hAnsi="Charis SIL Regular" w:eastAsia="Charis SIL Regular"/>
+          <w:b w:val="0"/>
+          <w:i w:val="0"/>
+          <w:color w:val="000000"/>
+          <w:sz w:val="24"/>
+        </w:rPr>
+        <w:t xml:space="preserve">, </w:t>
       </w:r>
       <w:r>
         <w:rPr>
@@ -3762,12 +3537,12 @@
           <w:sz w:val="24"/>
           <w:u w:val="single"/>
         </w:rPr>
-        <w:hyperlink r:id="rId22" w:history="1">
+        <w:hyperlink r:id="rId23" w:history="1">
           <w:r>
             <w:rPr>
               <w:rStyle w:val="Hyperlink"/>
             </w:rPr>
-            <w:t>bmgn-</w:t>
+            <w:t>https://</w:t>
           </w:r>
         </w:hyperlink>
       </w:r>
@@ -3780,7 +3555,43 @@
           <w:sz w:val="24"/>
           <w:u w:val="single"/>
         </w:rPr>
-        <w:hyperlink r:id="rId22" w:history="1">
+        <w:hyperlink r:id="rId23" w:history="1">
+          <w:r>
+            <w:rPr>
+              <w:rStyle w:val="Hyperlink"/>
+            </w:rPr>
+            <w:t>doi.org/10.18352/</w:t>
+          </w:r>
+        </w:hyperlink>
+      </w:r>
+      <w:r>
+        <w:rPr>
+          <w:rFonts w:ascii="Charis SIL Regular" w:hAnsi="Charis SIL Regular" w:eastAsia="Charis SIL Regular"/>
+          <w:b w:val="0"/>
+          <w:i w:val="0"/>
+          <w:color w:val="0066CC"/>
+          <w:sz w:val="24"/>
+          <w:u w:val="single"/>
+        </w:rPr>
+        <w:hyperlink r:id="rId23" w:history="1">
+          <w:r>
+            <w:rPr>
+              <w:rStyle w:val="Hyperlink"/>
+            </w:rPr>
+            <w:t>bmgn-</w:t>
+          </w:r>
+        </w:hyperlink>
+      </w:r>
+      <w:r>
+        <w:rPr>
+          <w:rFonts w:ascii="Charis SIL Regular" w:hAnsi="Charis SIL Regular" w:eastAsia="Charis SIL Regular"/>
+          <w:b w:val="0"/>
+          <w:i w:val="0"/>
+          <w:color w:val="0066CC"/>
+          <w:sz w:val="24"/>
+          <w:u w:val="single"/>
+        </w:rPr>
+        <w:hyperlink r:id="rId23" w:history="1">
           <w:r>
             <w:rPr>
               <w:rStyle w:val="Hyperlink"/>

--- a/EXPORTS/DOCX/published/niveau2/English/Science.docx
+++ b/EXPORTS/DOCX/published/niveau2/English/Science.docx
@@ -846,7 +846,18 @@
           <w:color w:val="000000"/>
           <w:sz w:val="24"/>
         </w:rPr>
-        <w:t xml:space="preserve">and the </w:t>
+        <w:t>and the</w:t>
+      </w:r>
+      <w:r>
+        <w:rPr>
+          <w:u w:val="single" w:color="0066cc"/>
+          <w:rFonts w:ascii="Charis SIL Regular" w:hAnsi="Charis SIL Regular" w:eastAsia="Charis SIL Regular"/>
+          <w:b w:val="0"/>
+          <w:i w:val="0"/>
+          <w:color w:val="000000"/>
+          <w:sz w:val="24"/>
+        </w:rPr>
+        <w:t xml:space="preserve"> </w:t>
       </w:r>
       <w:r>
         <w:rPr>
@@ -958,7 +969,7 @@
           <w:sz w:val="24"/>
           <w:u w:val="single"/>
         </w:rPr>
-        <w:hyperlink r:id="rId11" w:history="1">
+        <w:hyperlink r:id="rId12" w:history="1">
           <w:r>
             <w:rPr>
               <w:rStyle w:val="Hyperlink"/>
@@ -976,7 +987,7 @@
           <w:sz w:val="24"/>
           <w:u w:val="single"/>
         </w:rPr>
-        <w:hyperlink r:id="rId11" w:history="1">
+        <w:hyperlink r:id="rId12" w:history="1">
           <w:r>
             <w:rPr>
               <w:rStyle w:val="Hyperlink"/>
@@ -1146,7 +1157,7 @@
           <w:sz w:val="24"/>
           <w:u w:val="single"/>
         </w:rPr>
-        <w:hyperlink r:id="rId12" w:history="1">
+        <w:hyperlink r:id="rId11" w:history="1">
           <w:r>
             <w:rPr>
               <w:rStyle w:val="Hyperlink"/>
@@ -1202,7 +1213,14 @@
           <w:color w:val="000000"/>
           <w:sz w:val="24"/>
         </w:rPr>
-        <w:t>nds Academ</w:t>
+        <w:hyperlink r:id="rId12" w:history="1">
+          <w:r>
+            <w:rPr>
+              <w:rStyle w:val="Hyperlink"/>
+            </w:rPr>
+            <w:t>nds Academ</w:t>
+          </w:r>
+        </w:hyperlink>
       </w:r>
       <w:r>
         <w:rPr>
@@ -1260,7 +1278,71 @@
           <w:color w:val="000000"/>
           <w:sz w:val="24"/>
         </w:rPr>
-        <w:t>ences (KNAW</w:t>
+        <w:hyperlink r:id="rId12" w:history="1">
+          <w:r>
+            <w:rPr>
+              <w:rStyle w:val="Hyperlink"/>
+            </w:rPr>
+            <w:t>e</w:t>
+          </w:r>
+        </w:hyperlink>
+      </w:r>
+      <w:r>
+        <w:rPr>
+          <w:u w:val="single" w:color="0066cc"/>
+          <w:rFonts w:ascii="Charis SIL Regular" w:hAnsi="Charis SIL Regular" w:eastAsia="Charis SIL Regular"/>
+          <w:b w:val="0"/>
+          <w:i w:val="0"/>
+          <w:color w:val="000000"/>
+          <w:sz w:val="24"/>
+        </w:rPr>
+        <w:hyperlink r:id="rId12" w:history="1">
+          <w:r>
+            <w:rPr>
+              <w:rStyle w:val="Hyperlink"/>
+            </w:rPr>
+            <w:t>nces (K</w:t>
+          </w:r>
+        </w:hyperlink>
+      </w:r>
+      <w:r>
+        <w:rPr>
+          <w:rFonts w:ascii="Charis SIL Regular" w:hAnsi="Charis SIL Regular" w:eastAsia="Charis SIL Regular"/>
+          <w:b w:val="0"/>
+          <w:i w:val="0"/>
+          <w:color w:val="000000"/>
+          <w:sz w:val="24"/>
+        </w:rPr>
+        <w:t>N</w:t>
+      </w:r>
+      <w:r>
+        <w:rPr>
+          <w:u w:val="single" w:color="0066cc"/>
+          <w:rFonts w:ascii="Charis SIL Regular" w:hAnsi="Charis SIL Regular" w:eastAsia="Charis SIL Regular"/>
+          <w:b w:val="0"/>
+          <w:i w:val="0"/>
+          <w:color w:val="000000"/>
+          <w:sz w:val="24"/>
+        </w:rPr>
+        <w:hyperlink r:id="rId12" w:history="1">
+          <w:r>
+            <w:rPr>
+              <w:rStyle w:val="Hyperlink"/>
+            </w:rPr>
+            <w:t>A</w:t>
+          </w:r>
+        </w:hyperlink>
+      </w:r>
+      <w:r>
+        <w:rPr>
+          <w:u w:val="single" w:color="0066cc"/>
+          <w:rFonts w:ascii="Charis SIL Regular" w:hAnsi="Charis SIL Regular" w:eastAsia="Charis SIL Regular"/>
+          <w:b w:val="0"/>
+          <w:i w:val="0"/>
+          <w:color w:val="000000"/>
+          <w:sz w:val="24"/>
+        </w:rPr>
+        <w:t>W</w:t>
       </w:r>
       <w:r>
         <w:rPr>
@@ -1640,7 +1722,100 @@
           <w:color w:val="000000"/>
           <w:sz w:val="24"/>
         </w:rPr>
-        <w:t>archive of Utrecht University can be fo</w:t>
+        <w:t>archive of Ut</w:t>
+      </w:r>
+      <w:r>
+        <w:rPr>
+          <w:u w:val="single" w:color="0066cc"/>
+          <w:rFonts w:ascii="Charis SIL Regular" w:hAnsi="Charis SIL Regular" w:eastAsia="Charis SIL Regular"/>
+          <w:b w:val="0"/>
+          <w:i w:val="0"/>
+          <w:color w:val="000000"/>
+          <w:sz w:val="24"/>
+        </w:rPr>
+        <w:hyperlink r:id="rId13" w:history="1">
+          <w:r>
+            <w:rPr>
+              <w:rStyle w:val="Hyperlink"/>
+            </w:rPr>
+            <w:t>recht Unive</w:t>
+          </w:r>
+        </w:hyperlink>
+      </w:r>
+      <w:r>
+        <w:rPr>
+          <w:u w:val="single" w:color="0066cc"/>
+          <w:rFonts w:ascii="Charis SIL Regular" w:hAnsi="Charis SIL Regular" w:eastAsia="Charis SIL Regular"/>
+          <w:b w:val="0"/>
+          <w:i w:val="0"/>
+          <w:color w:val="000000"/>
+          <w:sz w:val="24"/>
+        </w:rPr>
+        <w:hyperlink r:id="rId13" w:history="1">
+          <w:r>
+            <w:rPr>
+              <w:rStyle w:val="Hyperlink"/>
+            </w:rPr>
+            <w:t>r</w:t>
+          </w:r>
+        </w:hyperlink>
+      </w:r>
+      <w:r>
+        <w:rPr>
+          <w:u w:val="single" w:color="0066cc"/>
+          <w:rFonts w:ascii="Charis SIL Regular" w:hAnsi="Charis SIL Regular" w:eastAsia="Charis SIL Regular"/>
+          <w:b w:val="0"/>
+          <w:i w:val="0"/>
+          <w:color w:val="000000"/>
+          <w:sz w:val="24"/>
+        </w:rPr>
+        <w:hyperlink r:id="rId13" w:history="1">
+          <w:r>
+            <w:rPr>
+              <w:rStyle w:val="Hyperlink"/>
+            </w:rPr>
+            <w:t>sity</w:t>
+          </w:r>
+        </w:hyperlink>
+      </w:r>
+      <w:r>
+        <w:rPr>
+          <w:u w:val="single" w:color="0066cc"/>
+          <w:rFonts w:ascii="Charis SIL Regular" w:hAnsi="Charis SIL Regular" w:eastAsia="Charis SIL Regular"/>
+          <w:b w:val="0"/>
+          <w:i w:val="0"/>
+          <w:color w:val="000000"/>
+          <w:sz w:val="24"/>
+        </w:rPr>
+        <w:t xml:space="preserve"> </w:t>
+      </w:r>
+      <w:r>
+        <w:rPr>
+          <w:u w:val="single" w:color="0066cc"/>
+          <w:rFonts w:ascii="Charis SIL Regular" w:hAnsi="Charis SIL Regular" w:eastAsia="Charis SIL Regular"/>
+          <w:b w:val="0"/>
+          <w:i w:val="0"/>
+          <w:color w:val="000000"/>
+          <w:sz w:val="24"/>
+        </w:rPr>
+        <w:hyperlink r:id="rId13" w:history="1">
+          <w:r>
+            <w:rPr>
+              <w:rStyle w:val="Hyperlink"/>
+            </w:rPr>
+            <w:t>can be f</w:t>
+          </w:r>
+        </w:hyperlink>
+      </w:r>
+      <w:r>
+        <w:rPr>
+          <w:rFonts w:ascii="Charis SIL Regular" w:hAnsi="Charis SIL Regular" w:eastAsia="Charis SIL Regular"/>
+          <w:b w:val="0"/>
+          <w:i w:val="0"/>
+          <w:color w:val="000000"/>
+          <w:sz w:val="24"/>
+        </w:rPr>
+        <w:t>o</w:t>
       </w:r>
       <w:r>
         <w:rPr>
@@ -2899,7 +3074,7 @@
             <w:rPr>
               <w:rStyle w:val="Hyperlink"/>
             </w:rPr>
-            <w:t>portalfiles</w:t>
+            <w:t>portalfile</w:t>
           </w:r>
         </w:hyperlink>
       </w:r>
@@ -2910,7 +3085,23 @@
           <w:i w:val="0"/>
           <w:color w:val="0066CC"/>
           <w:sz w:val="24"/>
-          <w:u w:val="single"/>
+        </w:rPr>
+        <w:hyperlink r:id="rId17" w:history="1">
+          <w:r>
+            <w:rPr>
+              <w:rStyle w:val="Hyperlink"/>
+            </w:rPr>
+            <w:t>s</w:t>
+          </w:r>
+        </w:hyperlink>
+      </w:r>
+      <w:r>
+        <w:rPr>
+          <w:rFonts w:ascii="Charis SIL Regular" w:hAnsi="Charis SIL Regular" w:eastAsia="Charis SIL Regular"/>
+          <w:b w:val="0"/>
+          <w:i w:val="0"/>
+          <w:color w:val="0066CC"/>
+          <w:sz w:val="24"/>
         </w:rPr>
         <w:t>/</w:t>
       </w:r>
@@ -2928,19 +3119,9 @@
             <w:rPr>
               <w:rStyle w:val="Hyperlink"/>
             </w:rPr>
-            <w:t>portal/1414020</w:t>
+            <w:t xml:space="preserve">portal/1414020/ </w:t>
           </w:r>
         </w:hyperlink>
-      </w:r>
-      <w:r>
-        <w:rPr>
-          <w:rFonts w:ascii="Charis SIL Regular" w:hAnsi="Charis SIL Regular" w:eastAsia="Charis SIL Regular"/>
-          <w:b w:val="0"/>
-          <w:i w:val="0"/>
-          <w:color w:val="0066CC"/>
-          <w:sz w:val="24"/>
-        </w:rPr>
-        <w:t xml:space="preserve">/ </w:t>
       </w:r>
       <w:r>
         <w:br/>
@@ -3019,7 +3200,6 @@
       </w:r>
       <w:r>
         <w:rPr>
-          <w:u w:val="single" w:color="0066cc"/>
           <w:rFonts w:ascii="Charis SIL Regular" w:hAnsi="Charis SIL Regular" w:eastAsia="Charis SIL Regular"/>
           <w:b w:val="0"/>
           <w:i w:val="0"/>
@@ -3044,7 +3224,7 @@
           <w:sz w:val="24"/>
           <w:u w:val="single"/>
         </w:rPr>
-        <w:hyperlink r:id="rId18" w:history="1">
+        <w:hyperlink r:id="rId17" w:history="1">
           <w:r>
             <w:rPr>
               <w:rStyle w:val="Hyperlink"/>
@@ -3063,6 +3243,59 @@
           <w:u w:val="single"/>
         </w:rPr>
         <w:t xml:space="preserve"> </w:t>
+      </w:r>
+      <w:r>
+        <w:rPr>
+          <w:rFonts w:ascii="Charis SIL Regular" w:hAnsi="Charis SIL Regular" w:eastAsia="Charis SIL Regular"/>
+          <w:b w:val="0"/>
+          <w:i w:val="0"/>
+          <w:color w:val="0066CC"/>
+          <w:sz w:val="24"/>
+          <w:u w:val="single"/>
+        </w:rPr>
+        <w:hyperlink r:id="rId17" w:history="1">
+          <w:r>
+            <w:rPr>
+              <w:rStyle w:val="Hyperlink"/>
+            </w:rPr>
+            <w:t>9</w:t>
+          </w:r>
+        </w:hyperlink>
+      </w:r>
+      <w:r>
+        <w:rPr>
+          <w:rFonts w:ascii="Charis SIL Regular" w:hAnsi="Charis SIL Regular" w:eastAsia="Charis SIL Regular"/>
+          <w:b w:val="0"/>
+          <w:i w:val="0"/>
+          <w:color w:val="0066CC"/>
+          <w:sz w:val="24"/>
+          <w:u w:val="single"/>
+        </w:rPr>
+        <w:hyperlink r:id="rId17" w:history="1">
+          <w:r>
+            <w:rPr>
+              <w:rStyle w:val="Hyperlink"/>
+            </w:rPr>
+            <w:t>789004257870</w:t>
+          </w:r>
+        </w:hyperlink>
+      </w:r>
+      <w:r>
+        <w:rPr>
+          <w:rFonts w:ascii="Charis SIL Regular" w:hAnsi="Charis SIL Regular" w:eastAsia="Charis SIL Regular"/>
+          <w:b w:val="0"/>
+          <w:i w:val="0"/>
+          <w:color w:val="000000"/>
+          <w:sz w:val="24"/>
+        </w:rPr>
+        <w:hyperlink r:id="rId17" w:history="1">
+          <w:r>
+            <w:rPr>
+              <w:rStyle w:val="Hyperlink"/>
+            </w:rPr>
+            <w:t xml:space="preserve">, </w:t>
+          </w:r>
+        </w:hyperlink>
       </w:r>
       <w:r>
         <w:rPr>
@@ -3078,9 +3311,20 @@
             <w:rPr>
               <w:rStyle w:val="Hyperlink"/>
             </w:rPr>
-            <w:t>9</w:t>
+            <w:t>WorldCat</w:t>
           </w:r>
         </w:hyperlink>
+      </w:r>
+      <w:r>
+        <w:rPr>
+          <w:rFonts w:ascii="Charis SIL Regular" w:hAnsi="Charis SIL Regular" w:eastAsia="Charis SIL Regular"/>
+          <w:b w:val="0"/>
+          <w:i w:val="0"/>
+          <w:color w:val="0066CC"/>
+          <w:sz w:val="24"/>
+          <w:u w:val="single"/>
+        </w:rPr>
+        <w:t xml:space="preserve"> </w:t>
       </w:r>
       <w:r>
         <w:rPr>
@@ -3096,10 +3340,20 @@
             <w:rPr>
               <w:rStyle w:val="Hyperlink"/>
             </w:rPr>
-            <w:t>789004257870</w:t>
+            <w:t>858749398</w:t>
           </w:r>
         </w:hyperlink>
       </w:r>
+    </w:p>
+    <w:p>
+      <w:pPr>
+        <w:autoSpaceDN w:val="0"/>
+        <w:autoSpaceDE w:val="0"/>
+        <w:widowControl/>
+        <w:spacing w:line="352" w:lineRule="exact" w:before="176" w:after="0"/>
+        <w:ind w:left="0" w:right="0" w:firstLine="0"/>
+        <w:jc w:val="left"/>
+      </w:pPr>
       <w:r>
         <w:rPr>
           <w:rFonts w:ascii="Charis SIL Regular" w:hAnsi="Charis SIL Regular" w:eastAsia="Charis SIL Regular"/>
@@ -3108,8 +3362,91 @@
           <w:color w:val="000000"/>
           <w:sz w:val="24"/>
         </w:rPr>
-        <w:t xml:space="preserve">, </w:t>
-      </w:r>
+        <w:t>Book:</w:t>
+      </w:r>
+    </w:p>
+    <w:p>
+      <w:pPr>
+        <w:autoSpaceDN w:val="0"/>
+        <w:autoSpaceDE w:val="0"/>
+        <w:widowControl/>
+        <w:spacing w:line="288" w:lineRule="exact" w:before="240" w:after="0"/>
+        <w:ind w:left="800" w:right="864" w:firstLine="0"/>
+        <w:jc w:val="left"/>
+      </w:pPr>
+      <w:r>
+        <w:rPr>
+          <w:rFonts w:ascii="Charis SIL Italic" w:hAnsi="Charis SIL Italic" w:eastAsia="Charis SIL Italic"/>
+          <w:b w:val="0"/>
+          <w:i/>
+          <w:color w:val="000000"/>
+          <w:sz w:val="24"/>
+        </w:rPr>
+        <w:t>Holthuis, Lipke. 1820 - 1958</w:t>
+      </w:r>
+      <w:r>
+        <w:rPr>
+          <w:rFonts w:ascii="Charis SIL Italic" w:hAnsi="Charis SIL Italic" w:eastAsia="Charis SIL Italic"/>
+          <w:b w:val="0"/>
+          <w:i/>
+          <w:color w:val="000000"/>
+          <w:sz w:val="24"/>
+        </w:rPr>
+        <w:t>: Rijksmuseum van Natuurlijke Historie, 1995.</w:t>
+      </w:r>
+      <w:r>
+        <w:rPr>
+          <w:rFonts w:ascii="Charis SIL Italic" w:hAnsi="Charis SIL Italic" w:eastAsia="Charis SIL Italic"/>
+          <w:b w:val="0"/>
+          <w:i/>
+          <w:color w:val="000000"/>
+          <w:sz w:val="24"/>
+        </w:rPr>
+        <w:t xml:space="preserve">Book </w:t>
+      </w:r>
+      <w:r>
+        <w:rPr>
+          <w:rFonts w:ascii="Charis SIL Italic" w:hAnsi="Charis SIL Italic" w:eastAsia="Charis SIL Italic"/>
+          <w:b w:val="0"/>
+          <w:i/>
+          <w:color w:val="000000"/>
+          <w:sz w:val="24"/>
+        </w:rPr>
+        <w:t xml:space="preserve">(in Dutch) from 1995 describing the history of the former Nationaal </w:t>
+      </w:r>
+      <w:r>
+        <w:br/>
+      </w:r>
+      <w:r>
+        <w:rPr>
+          <w:rFonts w:ascii="Charis SIL Italic" w:hAnsi="Charis SIL Italic" w:eastAsia="Charis SIL Italic"/>
+          <w:b w:val="0"/>
+          <w:i/>
+          <w:color w:val="000000"/>
+          <w:sz w:val="24"/>
+        </w:rPr>
+        <w:t xml:space="preserve">Natuurhistorisch Museum from 1820 to 1958. Contains structured information </w:t>
+      </w:r>
+      <w:r>
+        <w:rPr>
+          <w:rFonts w:ascii="Charis SIL Italic" w:hAnsi="Charis SIL Italic" w:eastAsia="Charis SIL Italic"/>
+          <w:b w:val="0"/>
+          <w:i/>
+          <w:color w:val="000000"/>
+          <w:sz w:val="24"/>
+        </w:rPr>
+        <w:t>about the building of the museum collection and the curators of the time.</w:t>
+      </w:r>
+    </w:p>
+    <w:p>
+      <w:pPr>
+        <w:autoSpaceDN w:val="0"/>
+        <w:autoSpaceDE w:val="0"/>
+        <w:widowControl/>
+        <w:spacing w:line="352" w:lineRule="exact" w:before="176" w:after="0"/>
+        <w:ind w:left="800" w:right="0" w:firstLine="0"/>
+        <w:jc w:val="left"/>
+      </w:pPr>
       <w:r>
         <w:rPr>
           <w:rFonts w:ascii="Charis SIL Regular" w:hAnsi="Charis SIL Regular" w:eastAsia="Charis SIL Regular"/>
@@ -3153,20 +3490,10 @@
             <w:rPr>
               <w:rStyle w:val="Hyperlink"/>
             </w:rPr>
-            <w:t>858749398</w:t>
+            <w:t>69079231</w:t>
           </w:r>
         </w:hyperlink>
       </w:r>
-    </w:p>
-    <w:p>
-      <w:pPr>
-        <w:autoSpaceDN w:val="0"/>
-        <w:autoSpaceDE w:val="0"/>
-        <w:widowControl/>
-        <w:spacing w:line="352" w:lineRule="exact" w:before="176" w:after="0"/>
-        <w:ind w:left="0" w:right="0" w:firstLine="0"/>
-        <w:jc w:val="left"/>
-      </w:pPr>
       <w:r>
         <w:rPr>
           <w:rFonts w:ascii="Charis SIL Regular" w:hAnsi="Charis SIL Regular" w:eastAsia="Charis SIL Regular"/>
@@ -3175,91 +3502,8 @@
           <w:color w:val="000000"/>
           <w:sz w:val="24"/>
         </w:rPr>
-        <w:t>Book:</w:t>
-      </w:r>
-    </w:p>
-    <w:p>
-      <w:pPr>
-        <w:autoSpaceDN w:val="0"/>
-        <w:autoSpaceDE w:val="0"/>
-        <w:widowControl/>
-        <w:spacing w:line="288" w:lineRule="exact" w:before="240" w:after="0"/>
-        <w:ind w:left="800" w:right="864" w:firstLine="0"/>
-        <w:jc w:val="left"/>
-      </w:pPr>
-      <w:r>
-        <w:rPr>
-          <w:rFonts w:ascii="Charis SIL Italic" w:hAnsi="Charis SIL Italic" w:eastAsia="Charis SIL Italic"/>
-          <w:b w:val="0"/>
-          <w:i/>
-          <w:color w:val="000000"/>
-          <w:sz w:val="24"/>
-        </w:rPr>
-        <w:t>Holthuis, Lipke. 1820 - 1958</w:t>
-      </w:r>
-      <w:r>
-        <w:rPr>
-          <w:rFonts w:ascii="Charis SIL Italic" w:hAnsi="Charis SIL Italic" w:eastAsia="Charis SIL Italic"/>
-          <w:b w:val="0"/>
-          <w:i/>
-          <w:color w:val="000000"/>
-          <w:sz w:val="24"/>
-        </w:rPr>
-        <w:t>: Rijksmuseum van Natuurlijke Historie, 1995.</w:t>
-      </w:r>
-      <w:r>
-        <w:rPr>
-          <w:rFonts w:ascii="Charis SIL Italic" w:hAnsi="Charis SIL Italic" w:eastAsia="Charis SIL Italic"/>
-          <w:b w:val="0"/>
-          <w:i/>
-          <w:color w:val="000000"/>
-          <w:sz w:val="24"/>
-        </w:rPr>
-        <w:t xml:space="preserve">Book </w:t>
-      </w:r>
-      <w:r>
-        <w:rPr>
-          <w:rFonts w:ascii="Charis SIL Italic" w:hAnsi="Charis SIL Italic" w:eastAsia="Charis SIL Italic"/>
-          <w:b w:val="0"/>
-          <w:i/>
-          <w:color w:val="000000"/>
-          <w:sz w:val="24"/>
-        </w:rPr>
-        <w:t xml:space="preserve">(in Dutch) from 1995 describing the history of the former Nationaal </w:t>
-      </w:r>
-      <w:r>
-        <w:br/>
-      </w:r>
-      <w:r>
-        <w:rPr>
-          <w:rFonts w:ascii="Charis SIL Italic" w:hAnsi="Charis SIL Italic" w:eastAsia="Charis SIL Italic"/>
-          <w:b w:val="0"/>
-          <w:i/>
-          <w:color w:val="000000"/>
-          <w:sz w:val="24"/>
-        </w:rPr>
-        <w:t xml:space="preserve">Natuurhistorisch Museum from 1820 to 1958. Contains structured information </w:t>
-      </w:r>
-      <w:r>
-        <w:rPr>
-          <w:rFonts w:ascii="Charis SIL Italic" w:hAnsi="Charis SIL Italic" w:eastAsia="Charis SIL Italic"/>
-          <w:b w:val="0"/>
-          <w:i/>
-          <w:color w:val="000000"/>
-          <w:sz w:val="24"/>
-        </w:rPr>
-        <w:t>about the building of the museum collection and the curators of the time.</w:t>
-      </w:r>
-    </w:p>
-    <w:p>
-      <w:pPr>
-        <w:autoSpaceDN w:val="0"/>
-        <w:autoSpaceDE w:val="0"/>
-        <w:widowControl/>
-        <w:spacing w:line="352" w:lineRule="exact" w:before="176" w:after="0"/>
-        <w:ind w:left="800" w:right="0" w:firstLine="0"/>
-        <w:jc w:val="left"/>
-      </w:pPr>
+        <w:t xml:space="preserve">, </w:t>
+      </w:r>
       <w:r>
         <w:rPr>
           <w:rFonts w:ascii="Charis SIL Regular" w:hAnsi="Charis SIL Regular" w:eastAsia="Charis SIL Regular"/>
@@ -3274,20 +3518,9 @@
             <w:rPr>
               <w:rStyle w:val="Hyperlink"/>
             </w:rPr>
-            <w:t>WorldCat</w:t>
+            <w:t>https://</w:t>
           </w:r>
         </w:hyperlink>
-      </w:r>
-      <w:r>
-        <w:rPr>
-          <w:rFonts w:ascii="Charis SIL Regular" w:hAnsi="Charis SIL Regular" w:eastAsia="Charis SIL Regular"/>
-          <w:b w:val="0"/>
-          <w:i w:val="0"/>
-          <w:color w:val="0066CC"/>
-          <w:sz w:val="24"/>
-          <w:u w:val="single"/>
-        </w:rPr>
-        <w:t xml:space="preserve"> </w:t>
       </w:r>
       <w:r>
         <w:rPr>
@@ -3303,10 +3536,38 @@
             <w:rPr>
               <w:rStyle w:val="Hyperlink"/>
             </w:rPr>
-            <w:t>69079231</w:t>
+            <w:t>repository.naturalis.nl/</w:t>
           </w:r>
         </w:hyperlink>
       </w:r>
+      <w:r>
+        <w:rPr>
+          <w:rFonts w:ascii="Charis SIL Regular" w:hAnsi="Charis SIL Regular" w:eastAsia="Charis SIL Regular"/>
+          <w:b w:val="0"/>
+          <w:i w:val="0"/>
+          <w:color w:val="0066CC"/>
+          <w:sz w:val="24"/>
+          <w:u w:val="single"/>
+        </w:rPr>
+        <w:hyperlink r:id="rId20" w:history="1">
+          <w:r>
+            <w:rPr>
+              <w:rStyle w:val="Hyperlink"/>
+            </w:rPr>
+            <w:t>pub/268714</w:t>
+          </w:r>
+        </w:hyperlink>
+      </w:r>
+    </w:p>
+    <w:p>
+      <w:pPr>
+        <w:autoSpaceDN w:val="0"/>
+        <w:autoSpaceDE w:val="0"/>
+        <w:widowControl/>
+        <w:spacing w:line="352" w:lineRule="exact" w:before="176" w:after="0"/>
+        <w:ind w:left="0" w:right="0" w:firstLine="0"/>
+        <w:jc w:val="left"/>
+      </w:pPr>
       <w:r>
         <w:rPr>
           <w:rFonts w:ascii="Charis SIL Regular" w:hAnsi="Charis SIL Regular" w:eastAsia="Charis SIL Regular"/>
@@ -3315,8 +3576,88 @@
           <w:color w:val="000000"/>
           <w:sz w:val="24"/>
         </w:rPr>
-        <w:t xml:space="preserve">, </w:t>
-      </w:r>
+        <w:t>Article:</w:t>
+      </w:r>
+    </w:p>
+    <w:p>
+      <w:pPr>
+        <w:autoSpaceDN w:val="0"/>
+        <w:autoSpaceDE w:val="0"/>
+        <w:widowControl/>
+        <w:spacing w:line="288" w:lineRule="exact" w:before="240" w:after="0"/>
+        <w:ind w:left="800" w:right="1008" w:firstLine="0"/>
+        <w:jc w:val="left"/>
+      </w:pPr>
+      <w:r>
+        <w:rPr>
+          <w:rFonts w:ascii="Charis SIL Italic" w:hAnsi="Charis SIL Italic" w:eastAsia="Charis SIL Italic"/>
+          <w:b w:val="0"/>
+          <w:i/>
+          <w:color w:val="000000"/>
+          <w:sz w:val="24"/>
+        </w:rPr>
+        <w:t xml:space="preserve">Weber, Andreas. ‘Collecting Colonial Nature: European Naturalists and the </w:t>
+      </w:r>
+      <w:r>
+        <w:rPr>
+          <w:rFonts w:ascii="Charis SIL Italic" w:hAnsi="Charis SIL Italic" w:eastAsia="Charis SIL Italic"/>
+          <w:b w:val="0"/>
+          <w:i/>
+          <w:color w:val="000000"/>
+          <w:sz w:val="24"/>
+        </w:rPr>
+        <w:t xml:space="preserve">Netherlands Indies in the Early Nineteenth Century’. BMGN - Low Countries </w:t>
+      </w:r>
+      <w:r>
+        <w:rPr>
+          <w:rFonts w:ascii="Charis SIL Italic" w:hAnsi="Charis SIL Italic" w:eastAsia="Charis SIL Italic"/>
+          <w:b w:val="0"/>
+          <w:i/>
+          <w:color w:val="000000"/>
+          <w:sz w:val="24"/>
+        </w:rPr>
+        <w:t>Historical Review 134, no. 3 (26 September 2019): 72–95.</w:t>
+      </w:r>
+      <w:r>
+        <w:rPr>
+          <w:rFonts w:ascii="Charis SIL Italic" w:hAnsi="Charis SIL Italic" w:eastAsia="Charis SIL Italic"/>
+          <w:b w:val="0"/>
+          <w:i/>
+          <w:color w:val="000000"/>
+          <w:sz w:val="24"/>
+        </w:rPr>
+        <w:t xml:space="preserve">Article on the history </w:t>
+      </w:r>
+      <w:r>
+        <w:rPr>
+          <w:rFonts w:ascii="Charis SIL Italic" w:hAnsi="Charis SIL Italic" w:eastAsia="Charis SIL Italic"/>
+          <w:b w:val="0"/>
+          <w:i/>
+          <w:color w:val="000000"/>
+          <w:sz w:val="24"/>
+        </w:rPr>
+        <w:t xml:space="preserve">of the Natuurkundige Commissie voor Nederlandsch-Indië (Committee for Natural </w:t>
+      </w:r>
+      <w:r>
+        <w:rPr>
+          <w:rFonts w:ascii="Charis SIL Italic" w:hAnsi="Charis SIL Italic" w:eastAsia="Charis SIL Italic"/>
+          <w:b w:val="0"/>
+          <w:i/>
+          <w:color w:val="000000"/>
+          <w:sz w:val="24"/>
+        </w:rPr>
+        <w:t>History of the Netherlands Indies).</w:t>
+      </w:r>
+    </w:p>
+    <w:p>
+      <w:pPr>
+        <w:autoSpaceDN w:val="0"/>
+        <w:autoSpaceDE w:val="0"/>
+        <w:widowControl/>
+        <w:spacing w:line="352" w:lineRule="exact" w:before="176" w:after="0"/>
+        <w:ind w:left="800" w:right="0" w:firstLine="0"/>
+        <w:jc w:val="left"/>
+      </w:pPr>
       <w:r>
         <w:rPr>
           <w:rFonts w:ascii="Charis SIL Regular" w:hAnsi="Charis SIL Regular" w:eastAsia="Charis SIL Regular"/>
@@ -3331,9 +3672,20 @@
             <w:rPr>
               <w:rStyle w:val="Hyperlink"/>
             </w:rPr>
-            <w:t>https://</w:t>
+            <w:t>WorldCat</w:t>
           </w:r>
         </w:hyperlink>
+      </w:r>
+      <w:r>
+        <w:rPr>
+          <w:rFonts w:ascii="Charis SIL Regular" w:hAnsi="Charis SIL Regular" w:eastAsia="Charis SIL Regular"/>
+          <w:b w:val="0"/>
+          <w:i w:val="0"/>
+          <w:color w:val="0066CC"/>
+          <w:sz w:val="24"/>
+          <w:u w:val="single"/>
+        </w:rPr>
+        <w:t xml:space="preserve"> </w:t>
       </w:r>
       <w:r>
         <w:rPr>
@@ -3349,38 +3701,10 @@
             <w:rPr>
               <w:rStyle w:val="Hyperlink"/>
             </w:rPr>
-            <w:t>repository.naturalis.nl/</w:t>
+            <w:t>9627499338</w:t>
           </w:r>
         </w:hyperlink>
       </w:r>
-      <w:r>
-        <w:rPr>
-          <w:rFonts w:ascii="Charis SIL Regular" w:hAnsi="Charis SIL Regular" w:eastAsia="Charis SIL Regular"/>
-          <w:b w:val="0"/>
-          <w:i w:val="0"/>
-          <w:color w:val="0066CC"/>
-          <w:sz w:val="24"/>
-          <w:u w:val="single"/>
-        </w:rPr>
-        <w:hyperlink r:id="rId21" w:history="1">
-          <w:r>
-            <w:rPr>
-              <w:rStyle w:val="Hyperlink"/>
-            </w:rPr>
-            <w:t>pub/268714</w:t>
-          </w:r>
-        </w:hyperlink>
-      </w:r>
-    </w:p>
-    <w:p>
-      <w:pPr>
-        <w:autoSpaceDN w:val="0"/>
-        <w:autoSpaceDE w:val="0"/>
-        <w:widowControl/>
-        <w:spacing w:line="352" w:lineRule="exact" w:before="176" w:after="0"/>
-        <w:ind w:left="0" w:right="0" w:firstLine="0"/>
-        <w:jc w:val="left"/>
-      </w:pPr>
       <w:r>
         <w:rPr>
           <w:rFonts w:ascii="Charis SIL Regular" w:hAnsi="Charis SIL Regular" w:eastAsia="Charis SIL Regular"/>
@@ -3389,88 +3713,8 @@
           <w:color w:val="000000"/>
           <w:sz w:val="24"/>
         </w:rPr>
-        <w:t>Article:</w:t>
-      </w:r>
-    </w:p>
-    <w:p>
-      <w:pPr>
-        <w:autoSpaceDN w:val="0"/>
-        <w:autoSpaceDE w:val="0"/>
-        <w:widowControl/>
-        <w:spacing w:line="288" w:lineRule="exact" w:before="240" w:after="0"/>
-        <w:ind w:left="800" w:right="1008" w:firstLine="0"/>
-        <w:jc w:val="left"/>
-      </w:pPr>
-      <w:r>
-        <w:rPr>
-          <w:rFonts w:ascii="Charis SIL Italic" w:hAnsi="Charis SIL Italic" w:eastAsia="Charis SIL Italic"/>
-          <w:b w:val="0"/>
-          <w:i/>
-          <w:color w:val="000000"/>
-          <w:sz w:val="24"/>
-        </w:rPr>
-        <w:t xml:space="preserve">Weber, Andreas. ‘Collecting Colonial Nature: European Naturalists and the </w:t>
-      </w:r>
-      <w:r>
-        <w:rPr>
-          <w:rFonts w:ascii="Charis SIL Italic" w:hAnsi="Charis SIL Italic" w:eastAsia="Charis SIL Italic"/>
-          <w:b w:val="0"/>
-          <w:i/>
-          <w:color w:val="000000"/>
-          <w:sz w:val="24"/>
-        </w:rPr>
-        <w:t xml:space="preserve">Netherlands Indies in the Early Nineteenth Century’. BMGN - Low Countries </w:t>
-      </w:r>
-      <w:r>
-        <w:rPr>
-          <w:rFonts w:ascii="Charis SIL Italic" w:hAnsi="Charis SIL Italic" w:eastAsia="Charis SIL Italic"/>
-          <w:b w:val="0"/>
-          <w:i/>
-          <w:color w:val="000000"/>
-          <w:sz w:val="24"/>
-        </w:rPr>
-        <w:t>Historical Review 134, no. 3 (26 September 2019): 72–95.</w:t>
-      </w:r>
-      <w:r>
-        <w:rPr>
-          <w:rFonts w:ascii="Charis SIL Italic" w:hAnsi="Charis SIL Italic" w:eastAsia="Charis SIL Italic"/>
-          <w:b w:val="0"/>
-          <w:i/>
-          <w:color w:val="000000"/>
-          <w:sz w:val="24"/>
-        </w:rPr>
-        <w:t xml:space="preserve">Article on the history </w:t>
-      </w:r>
-      <w:r>
-        <w:rPr>
-          <w:rFonts w:ascii="Charis SIL Italic" w:hAnsi="Charis SIL Italic" w:eastAsia="Charis SIL Italic"/>
-          <w:b w:val="0"/>
-          <w:i/>
-          <w:color w:val="000000"/>
-          <w:sz w:val="24"/>
-        </w:rPr>
-        <w:t xml:space="preserve">of the Natuurkundige Commissie voor Nederlandsch-Indië (Committee for Natural </w:t>
-      </w:r>
-      <w:r>
-        <w:rPr>
-          <w:rFonts w:ascii="Charis SIL Italic" w:hAnsi="Charis SIL Italic" w:eastAsia="Charis SIL Italic"/>
-          <w:b w:val="0"/>
-          <w:i/>
-          <w:color w:val="000000"/>
-          <w:sz w:val="24"/>
-        </w:rPr>
-        <w:t>History of the Netherlands Indies).</w:t>
-      </w:r>
-    </w:p>
-    <w:p>
-      <w:pPr>
-        <w:autoSpaceDN w:val="0"/>
-        <w:autoSpaceDE w:val="0"/>
-        <w:widowControl/>
-        <w:spacing w:line="352" w:lineRule="exact" w:before="176" w:after="0"/>
-        <w:ind w:left="800" w:right="0" w:firstLine="0"/>
-        <w:jc w:val="left"/>
-      </w:pPr>
+        <w:t xml:space="preserve">, </w:t>
+      </w:r>
       <w:r>
         <w:rPr>
           <w:rFonts w:ascii="Charis SIL Regular" w:hAnsi="Charis SIL Regular" w:eastAsia="Charis SIL Regular"/>
@@ -3485,20 +3729,9 @@
             <w:rPr>
               <w:rStyle w:val="Hyperlink"/>
             </w:rPr>
-            <w:t>WorldCat</w:t>
+            <w:t>https://</w:t>
           </w:r>
         </w:hyperlink>
-      </w:r>
-      <w:r>
-        <w:rPr>
-          <w:rFonts w:ascii="Charis SIL Regular" w:hAnsi="Charis SIL Regular" w:eastAsia="Charis SIL Regular"/>
-          <w:b w:val="0"/>
-          <w:i w:val="0"/>
-          <w:color w:val="0066CC"/>
-          <w:sz w:val="24"/>
-          <w:u w:val="single"/>
-        </w:rPr>
-        <w:t xml:space="preserve"> </w:t>
       </w:r>
       <w:r>
         <w:rPr>
@@ -3514,19 +3747,9 @@
             <w:rPr>
               <w:rStyle w:val="Hyperlink"/>
             </w:rPr>
-            <w:t>9627499338</w:t>
+            <w:t>doi.org/10.18352/</w:t>
           </w:r>
         </w:hyperlink>
-      </w:r>
-      <w:r>
-        <w:rPr>
-          <w:rFonts w:ascii="Charis SIL Regular" w:hAnsi="Charis SIL Regular" w:eastAsia="Charis SIL Regular"/>
-          <w:b w:val="0"/>
-          <w:i w:val="0"/>
-          <w:color w:val="000000"/>
-          <w:sz w:val="24"/>
-        </w:rPr>
-        <w:t xml:space="preserve">, </w:t>
       </w:r>
       <w:r>
         <w:rPr>
@@ -3537,12 +3760,12 @@
           <w:sz w:val="24"/>
           <w:u w:val="single"/>
         </w:rPr>
-        <w:hyperlink r:id="rId23" w:history="1">
+        <w:hyperlink r:id="rId22" w:history="1">
           <w:r>
             <w:rPr>
               <w:rStyle w:val="Hyperlink"/>
             </w:rPr>
-            <w:t>https://</w:t>
+            <w:t>bmgn-</w:t>
           </w:r>
         </w:hyperlink>
       </w:r>
@@ -3555,43 +3778,7 @@
           <w:sz w:val="24"/>
           <w:u w:val="single"/>
         </w:rPr>
-        <w:hyperlink r:id="rId23" w:history="1">
-          <w:r>
-            <w:rPr>
-              <w:rStyle w:val="Hyperlink"/>
-            </w:rPr>
-            <w:t>doi.org/10.18352/</w:t>
-          </w:r>
-        </w:hyperlink>
-      </w:r>
-      <w:r>
-        <w:rPr>
-          <w:rFonts w:ascii="Charis SIL Regular" w:hAnsi="Charis SIL Regular" w:eastAsia="Charis SIL Regular"/>
-          <w:b w:val="0"/>
-          <w:i w:val="0"/>
-          <w:color w:val="0066CC"/>
-          <w:sz w:val="24"/>
-          <w:u w:val="single"/>
-        </w:rPr>
-        <w:hyperlink r:id="rId23" w:history="1">
-          <w:r>
-            <w:rPr>
-              <w:rStyle w:val="Hyperlink"/>
-            </w:rPr>
-            <w:t>bmgn-</w:t>
-          </w:r>
-        </w:hyperlink>
-      </w:r>
-      <w:r>
-        <w:rPr>
-          <w:rFonts w:ascii="Charis SIL Regular" w:hAnsi="Charis SIL Regular" w:eastAsia="Charis SIL Regular"/>
-          <w:b w:val="0"/>
-          <w:i w:val="0"/>
-          <w:color w:val="0066CC"/>
-          <w:sz w:val="24"/>
-          <w:u w:val="single"/>
-        </w:rPr>
-        <w:hyperlink r:id="rId23" w:history="1">
+        <w:hyperlink r:id="rId22" w:history="1">
           <w:r>
             <w:rPr>
               <w:rStyle w:val="Hyperlink"/>

--- a/EXPORTS/DOCX/published/niveau2/English/Science.docx
+++ b/EXPORTS/DOCX/published/niveau2/English/Science.docx
@@ -987,12 +987,75 @@
           <w:sz w:val="24"/>
           <w:u w:val="single"/>
         </w:rPr>
-        <w:hyperlink r:id="rId12" w:history="1">
+        <w:hyperlink r:id="rId11" w:history="1">
           <w:r>
             <w:rPr>
               <w:rStyle w:val="Hyperlink"/>
             </w:rPr>
             <w:t>p</w:t>
+          </w:r>
+        </w:hyperlink>
+      </w:r>
+      <w:r>
+        <w:rPr>
+          <w:rFonts w:ascii="Charis SIL Regular" w:hAnsi="Charis SIL Regular" w:eastAsia="Charis SIL Regular"/>
+          <w:b w:val="0"/>
+          <w:i w:val="0"/>
+          <w:color w:val="0066CC"/>
+          <w:sz w:val="24"/>
+        </w:rPr>
+        <w:hyperlink r:id="rId11" w:history="1">
+          <w:r>
+            <w:rPr>
+              <w:rStyle w:val="Hyperlink"/>
+            </w:rPr>
+            <w:t xml:space="preserve"> der </w:t>
+          </w:r>
+        </w:hyperlink>
+      </w:r>
+      <w:r>
+        <w:rPr>
+          <w:rFonts w:ascii="Charis SIL Regular" w:hAnsi="Charis SIL Regular" w:eastAsia="Charis SIL Regular"/>
+          <w:b w:val="0"/>
+          <w:i w:val="0"/>
+          <w:color w:val="0066CC"/>
+          <w:sz w:val="24"/>
+        </w:rPr>
+        <w:t>K</w:t>
+      </w:r>
+      <w:r>
+        <w:rPr>
+          <w:rFonts w:ascii="Charis SIL Regular" w:hAnsi="Charis SIL Regular" w:eastAsia="Charis SIL Regular"/>
+          <w:b w:val="0"/>
+          <w:i w:val="0"/>
+          <w:color w:val="0066CC"/>
+          <w:sz w:val="24"/>
+          <w:u w:val="single"/>
+        </w:rPr>
+        <w:hyperlink r:id="rId11" w:history="1">
+          <w:r>
+            <w:rPr>
+              <w:rStyle w:val="Hyperlink"/>
+            </w:rPr>
+            <w:t>unste</w:t>
+          </w:r>
+        </w:hyperlink>
+      </w:r>
+      <w:r>
+        <w:rPr>
+          <w:rFonts w:ascii="Charis SIL Regular" w:hAnsi="Charis SIL Regular" w:eastAsia="Charis SIL Regular"/>
+          <w:b w:val="0"/>
+          <w:i w:val="0"/>
+          <w:color w:val="0066CC"/>
+          <w:sz w:val="24"/>
+          <w:u w:val="single"/>
+        </w:rPr>
+        <w:hyperlink r:id="rId11" w:history="1">
+          <w:r>
+            <w:rPr>
+              <w:rStyle w:val="Hyperlink"/>
+            </w:rPr>
+            <w:t>n</w:t>
           </w:r>
         </w:hyperlink>
       </w:r>
@@ -1021,54 +1084,7 @@
             <w:rPr>
               <w:rStyle w:val="Hyperlink"/>
             </w:rPr>
-            <w:t>der</w:t>
-          </w:r>
-        </w:hyperlink>
-      </w:r>
-      <w:r>
-        <w:rPr>
-          <w:rFonts w:ascii="Charis SIL Regular" w:hAnsi="Charis SIL Regular" w:eastAsia="Charis SIL Regular"/>
-          <w:b w:val="0"/>
-          <w:i w:val="0"/>
-          <w:color w:val="0066CC"/>
-          <w:sz w:val="24"/>
-          <w:u w:val="single"/>
-        </w:rPr>
-        <w:t xml:space="preserve"> </w:t>
-      </w:r>
-      <w:r>
-        <w:rPr>
-          <w:rFonts w:ascii="Charis SIL Regular" w:hAnsi="Charis SIL Regular" w:eastAsia="Charis SIL Regular"/>
-          <w:b w:val="0"/>
-          <w:i w:val="0"/>
-          <w:color w:val="0066CC"/>
-          <w:sz w:val="24"/>
-          <w:u w:val="single"/>
-        </w:rPr>
-        <w:hyperlink r:id="rId12" w:history="1">
-          <w:r>
-            <w:rPr>
-              <w:rStyle w:val="Hyperlink"/>
-            </w:rPr>
-            <w:t>K</w:t>
-          </w:r>
-        </w:hyperlink>
-      </w:r>
-      <w:r>
-        <w:rPr>
-          <w:rFonts w:ascii="Charis SIL Regular" w:hAnsi="Charis SIL Regular" w:eastAsia="Charis SIL Regular"/>
-          <w:b w:val="0"/>
-          <w:i w:val="0"/>
-          <w:color w:val="0066CC"/>
-          <w:sz w:val="24"/>
-          <w:u w:val="single"/>
-        </w:rPr>
-        <w:hyperlink r:id="rId12" w:history="1">
-          <w:r>
-            <w:rPr>
-              <w:rStyle w:val="Hyperlink"/>
-            </w:rPr>
-            <w:t>unste</w:t>
+            <w:t>e</w:t>
           </w:r>
         </w:hyperlink>
       </w:r>
@@ -1115,53 +1131,6 @@
             <w:rPr>
               <w:rStyle w:val="Hyperlink"/>
             </w:rPr>
-            <w:t>e</w:t>
-          </w:r>
-        </w:hyperlink>
-      </w:r>
-      <w:r>
-        <w:rPr>
-          <w:rFonts w:ascii="Charis SIL Regular" w:hAnsi="Charis SIL Regular" w:eastAsia="Charis SIL Regular"/>
-          <w:b w:val="0"/>
-          <w:i w:val="0"/>
-          <w:color w:val="0066CC"/>
-          <w:sz w:val="24"/>
-          <w:u w:val="single"/>
-        </w:rPr>
-        <w:hyperlink r:id="rId12" w:history="1">
-          <w:r>
-            <w:rPr>
-              <w:rStyle w:val="Hyperlink"/>
-            </w:rPr>
-            <w:t>n</w:t>
-          </w:r>
-        </w:hyperlink>
-      </w:r>
-      <w:r>
-        <w:rPr>
-          <w:rFonts w:ascii="Charis SIL Regular" w:hAnsi="Charis SIL Regular" w:eastAsia="Charis SIL Regular"/>
-          <w:b w:val="0"/>
-          <w:i w:val="0"/>
-          <w:color w:val="0066CC"/>
-          <w:sz w:val="24"/>
-          <w:u w:val="single"/>
-        </w:rPr>
-        <w:t xml:space="preserve"> </w:t>
-      </w:r>
-      <w:r>
-        <w:rPr>
-          <w:rFonts w:ascii="Charis SIL Regular" w:hAnsi="Charis SIL Regular" w:eastAsia="Charis SIL Regular"/>
-          <w:b w:val="0"/>
-          <w:i w:val="0"/>
-          <w:color w:val="0066CC"/>
-          <w:sz w:val="24"/>
-          <w:u w:val="single"/>
-        </w:rPr>
-        <w:hyperlink r:id="rId11" w:history="1">
-          <w:r>
-            <w:rPr>
-              <w:rStyle w:val="Hyperlink"/>
-            </w:rPr>
             <w:t>Wetenschap</w:t>
           </w:r>
         </w:hyperlink>
@@ -1202,118 +1171,7 @@
           <w:color w:val="000000"/>
           <w:sz w:val="24"/>
         </w:rPr>
-        <w:t>Netherla</w:t>
-      </w:r>
-      <w:r>
-        <w:rPr>
-          <w:u w:val="single" w:color="0066cc"/>
-          <w:rFonts w:ascii="Charis SIL Regular" w:hAnsi="Charis SIL Regular" w:eastAsia="Charis SIL Regular"/>
-          <w:b w:val="0"/>
-          <w:i w:val="0"/>
-          <w:color w:val="000000"/>
-          <w:sz w:val="24"/>
-        </w:rPr>
-        <w:hyperlink r:id="rId12" w:history="1">
-          <w:r>
-            <w:rPr>
-              <w:rStyle w:val="Hyperlink"/>
-            </w:rPr>
-            <w:t>nds Academ</w:t>
-          </w:r>
-        </w:hyperlink>
-      </w:r>
-      <w:r>
-        <w:rPr>
-          <w:u w:val="single" w:color="0066cc"/>
-          <w:rFonts w:ascii="Charis SIL Regular" w:hAnsi="Charis SIL Regular" w:eastAsia="Charis SIL Regular"/>
-          <w:b w:val="0"/>
-          <w:i w:val="0"/>
-          <w:color w:val="000000"/>
-          <w:sz w:val="24"/>
-        </w:rPr>
-        <w:hyperlink r:id="rId12" w:history="1">
-          <w:r>
-            <w:rPr>
-              <w:rStyle w:val="Hyperlink"/>
-            </w:rPr>
-            <w:t>y of Arts and</w:t>
-          </w:r>
-        </w:hyperlink>
-      </w:r>
-      <w:r>
-        <w:rPr>
-          <w:u w:val="single" w:color="0066cc"/>
-          <w:rFonts w:ascii="Charis SIL Regular" w:hAnsi="Charis SIL Regular" w:eastAsia="Charis SIL Regular"/>
-          <w:b w:val="0"/>
-          <w:i w:val="0"/>
-          <w:color w:val="000000"/>
-          <w:sz w:val="24"/>
-        </w:rPr>
-        <w:t xml:space="preserve"> </w:t>
-      </w:r>
-      <w:r>
-        <w:rPr>
-          <w:u w:val="single" w:color="0066cc"/>
-          <w:rFonts w:ascii="Charis SIL Regular" w:hAnsi="Charis SIL Regular" w:eastAsia="Charis SIL Regular"/>
-          <w:b w:val="0"/>
-          <w:i w:val="0"/>
-          <w:color w:val="000000"/>
-          <w:sz w:val="24"/>
-        </w:rPr>
-        <w:hyperlink r:id="rId12" w:history="1">
-          <w:r>
-            <w:rPr>
-              <w:rStyle w:val="Hyperlink"/>
-            </w:rPr>
-            <w:t>Sci</w:t>
-          </w:r>
-        </w:hyperlink>
-      </w:r>
-      <w:r>
-        <w:rPr>
-          <w:u w:val="single" w:color="0066cc"/>
-          <w:rFonts w:ascii="Charis SIL Regular" w:hAnsi="Charis SIL Regular" w:eastAsia="Charis SIL Regular"/>
-          <w:b w:val="0"/>
-          <w:i w:val="0"/>
-          <w:color w:val="000000"/>
-          <w:sz w:val="24"/>
-        </w:rPr>
-        <w:hyperlink r:id="rId12" w:history="1">
-          <w:r>
-            <w:rPr>
-              <w:rStyle w:val="Hyperlink"/>
-            </w:rPr>
-            <w:t>e</w:t>
-          </w:r>
-        </w:hyperlink>
-      </w:r>
-      <w:r>
-        <w:rPr>
-          <w:u w:val="single" w:color="0066cc"/>
-          <w:rFonts w:ascii="Charis SIL Regular" w:hAnsi="Charis SIL Regular" w:eastAsia="Charis SIL Regular"/>
-          <w:b w:val="0"/>
-          <w:i w:val="0"/>
-          <w:color w:val="000000"/>
-          <w:sz w:val="24"/>
-        </w:rPr>
-        <w:hyperlink r:id="rId12" w:history="1">
-          <w:r>
-            <w:rPr>
-              <w:rStyle w:val="Hyperlink"/>
-            </w:rPr>
-            <w:t>nces (K</w:t>
-          </w:r>
-        </w:hyperlink>
-      </w:r>
-      <w:r>
-        <w:rPr>
-          <w:rFonts w:ascii="Charis SIL Regular" w:hAnsi="Charis SIL Regular" w:eastAsia="Charis SIL Regular"/>
-          <w:b w:val="0"/>
-          <w:i w:val="0"/>
-          <w:color w:val="000000"/>
-          <w:sz w:val="24"/>
-        </w:rPr>
-        <w:t>N</w:t>
+        <w:t>Netherlands Academy of Arts and Sciences (KN</w:t>
       </w:r>
       <w:r>
         <w:rPr>
@@ -1335,7 +1193,6 @@
       </w:r>
       <w:r>
         <w:rPr>
-          <w:u w:val="single" w:color="0066cc"/>
           <w:rFonts w:ascii="Charis SIL Regular" w:hAnsi="Charis SIL Regular" w:eastAsia="Charis SIL Regular"/>
           <w:b w:val="0"/>
           <w:i w:val="0"/>
@@ -3074,7 +2931,7 @@
             <w:rPr>
               <w:rStyle w:val="Hyperlink"/>
             </w:rPr>
-            <w:t>portalfile</w:t>
+            <w:t>portalfiles</w:t>
           </w:r>
         </w:hyperlink>
       </w:r>
@@ -3085,23 +2942,7 @@
           <w:i w:val="0"/>
           <w:color w:val="0066CC"/>
           <w:sz w:val="24"/>
-        </w:rPr>
-        <w:hyperlink r:id="rId17" w:history="1">
-          <w:r>
-            <w:rPr>
-              <w:rStyle w:val="Hyperlink"/>
-            </w:rPr>
-            <w:t>s</w:t>
-          </w:r>
-        </w:hyperlink>
-      </w:r>
-      <w:r>
-        <w:rPr>
-          <w:rFonts w:ascii="Charis SIL Regular" w:hAnsi="Charis SIL Regular" w:eastAsia="Charis SIL Regular"/>
-          <w:b w:val="0"/>
-          <w:i w:val="0"/>
-          <w:color w:val="0066CC"/>
-          <w:sz w:val="24"/>
+          <w:u w:val="single"/>
         </w:rPr>
         <w:t>/</w:t>
       </w:r>
@@ -3119,9 +2960,19 @@
             <w:rPr>
               <w:rStyle w:val="Hyperlink"/>
             </w:rPr>
-            <w:t xml:space="preserve">portal/1414020/ </w:t>
+            <w:t>portal/1414020</w:t>
           </w:r>
         </w:hyperlink>
+      </w:r>
+      <w:r>
+        <w:rPr>
+          <w:rFonts w:ascii="Charis SIL Regular" w:hAnsi="Charis SIL Regular" w:eastAsia="Charis SIL Regular"/>
+          <w:b w:val="0"/>
+          <w:i w:val="0"/>
+          <w:color w:val="0066CC"/>
+          <w:sz w:val="24"/>
+        </w:rPr>
+        <w:t xml:space="preserve">/ </w:t>
       </w:r>
       <w:r>
         <w:br/>
@@ -3200,6 +3051,7 @@
       </w:r>
       <w:r>
         <w:rPr>
+          <w:u w:val="single" w:color="0066cc"/>
           <w:rFonts w:ascii="Charis SIL Regular" w:hAnsi="Charis SIL Regular" w:eastAsia="Charis SIL Regular"/>
           <w:b w:val="0"/>
           <w:i w:val="0"/>
@@ -3253,7 +3105,7 @@
           <w:sz w:val="24"/>
           <w:u w:val="single"/>
         </w:rPr>
-        <w:hyperlink r:id="rId17" w:history="1">
+        <w:hyperlink r:id="rId18" w:history="1">
           <w:r>
             <w:rPr>
               <w:rStyle w:val="Hyperlink"/>
@@ -3271,7 +3123,7 @@
           <w:sz w:val="24"/>
           <w:u w:val="single"/>
         </w:rPr>
-        <w:hyperlink r:id="rId17" w:history="1">
+        <w:hyperlink r:id="rId18" w:history="1">
           <w:r>
             <w:rPr>
               <w:rStyle w:val="Hyperlink"/>
@@ -3282,6 +3134,7 @@
       </w:r>
       <w:r>
         <w:rPr>
+          <w:u w:val="single" w:color="0066cc"/>
           <w:rFonts w:ascii="Charis SIL Regular" w:hAnsi="Charis SIL Regular" w:eastAsia="Charis SIL Regular"/>
           <w:b w:val="0"/>
           <w:i w:val="0"/>
@@ -3297,156 +3150,6 @@
           </w:r>
         </w:hyperlink>
       </w:r>
-      <w:r>
-        <w:rPr>
-          <w:rFonts w:ascii="Charis SIL Regular" w:hAnsi="Charis SIL Regular" w:eastAsia="Charis SIL Regular"/>
-          <w:b w:val="0"/>
-          <w:i w:val="0"/>
-          <w:color w:val="0066CC"/>
-          <w:sz w:val="24"/>
-          <w:u w:val="single"/>
-        </w:rPr>
-        <w:hyperlink r:id="rId18" w:history="1">
-          <w:r>
-            <w:rPr>
-              <w:rStyle w:val="Hyperlink"/>
-            </w:rPr>
-            <w:t>WorldCat</w:t>
-          </w:r>
-        </w:hyperlink>
-      </w:r>
-      <w:r>
-        <w:rPr>
-          <w:rFonts w:ascii="Charis SIL Regular" w:hAnsi="Charis SIL Regular" w:eastAsia="Charis SIL Regular"/>
-          <w:b w:val="0"/>
-          <w:i w:val="0"/>
-          <w:color w:val="0066CC"/>
-          <w:sz w:val="24"/>
-          <w:u w:val="single"/>
-        </w:rPr>
-        <w:t xml:space="preserve"> </w:t>
-      </w:r>
-      <w:r>
-        <w:rPr>
-          <w:rFonts w:ascii="Charis SIL Regular" w:hAnsi="Charis SIL Regular" w:eastAsia="Charis SIL Regular"/>
-          <w:b w:val="0"/>
-          <w:i w:val="0"/>
-          <w:color w:val="0066CC"/>
-          <w:sz w:val="24"/>
-          <w:u w:val="single"/>
-        </w:rPr>
-        <w:hyperlink r:id="rId18" w:history="1">
-          <w:r>
-            <w:rPr>
-              <w:rStyle w:val="Hyperlink"/>
-            </w:rPr>
-            <w:t>858749398</w:t>
-          </w:r>
-        </w:hyperlink>
-      </w:r>
-    </w:p>
-    <w:p>
-      <w:pPr>
-        <w:autoSpaceDN w:val="0"/>
-        <w:autoSpaceDE w:val="0"/>
-        <w:widowControl/>
-        <w:spacing w:line="352" w:lineRule="exact" w:before="176" w:after="0"/>
-        <w:ind w:left="0" w:right="0" w:firstLine="0"/>
-        <w:jc w:val="left"/>
-      </w:pPr>
-      <w:r>
-        <w:rPr>
-          <w:rFonts w:ascii="Charis SIL Regular" w:hAnsi="Charis SIL Regular" w:eastAsia="Charis SIL Regular"/>
-          <w:b w:val="0"/>
-          <w:i w:val="0"/>
-          <w:color w:val="000000"/>
-          <w:sz w:val="24"/>
-        </w:rPr>
-        <w:t>Book:</w:t>
-      </w:r>
-    </w:p>
-    <w:p>
-      <w:pPr>
-        <w:autoSpaceDN w:val="0"/>
-        <w:autoSpaceDE w:val="0"/>
-        <w:widowControl/>
-        <w:spacing w:line="288" w:lineRule="exact" w:before="240" w:after="0"/>
-        <w:ind w:left="800" w:right="864" w:firstLine="0"/>
-        <w:jc w:val="left"/>
-      </w:pPr>
-      <w:r>
-        <w:rPr>
-          <w:rFonts w:ascii="Charis SIL Italic" w:hAnsi="Charis SIL Italic" w:eastAsia="Charis SIL Italic"/>
-          <w:b w:val="0"/>
-          <w:i/>
-          <w:color w:val="000000"/>
-          <w:sz w:val="24"/>
-        </w:rPr>
-        <w:t>Holthuis, Lipke. 1820 - 1958</w:t>
-      </w:r>
-      <w:r>
-        <w:rPr>
-          <w:rFonts w:ascii="Charis SIL Italic" w:hAnsi="Charis SIL Italic" w:eastAsia="Charis SIL Italic"/>
-          <w:b w:val="0"/>
-          <w:i/>
-          <w:color w:val="000000"/>
-          <w:sz w:val="24"/>
-        </w:rPr>
-        <w:t>: Rijksmuseum van Natuurlijke Historie, 1995.</w:t>
-      </w:r>
-      <w:r>
-        <w:rPr>
-          <w:rFonts w:ascii="Charis SIL Italic" w:hAnsi="Charis SIL Italic" w:eastAsia="Charis SIL Italic"/>
-          <w:b w:val="0"/>
-          <w:i/>
-          <w:color w:val="000000"/>
-          <w:sz w:val="24"/>
-        </w:rPr>
-        <w:t xml:space="preserve">Book </w:t>
-      </w:r>
-      <w:r>
-        <w:rPr>
-          <w:rFonts w:ascii="Charis SIL Italic" w:hAnsi="Charis SIL Italic" w:eastAsia="Charis SIL Italic"/>
-          <w:b w:val="0"/>
-          <w:i/>
-          <w:color w:val="000000"/>
-          <w:sz w:val="24"/>
-        </w:rPr>
-        <w:t xml:space="preserve">(in Dutch) from 1995 describing the history of the former Nationaal </w:t>
-      </w:r>
-      <w:r>
-        <w:br/>
-      </w:r>
-      <w:r>
-        <w:rPr>
-          <w:rFonts w:ascii="Charis SIL Italic" w:hAnsi="Charis SIL Italic" w:eastAsia="Charis SIL Italic"/>
-          <w:b w:val="0"/>
-          <w:i/>
-          <w:color w:val="000000"/>
-          <w:sz w:val="24"/>
-        </w:rPr>
-        <w:t xml:space="preserve">Natuurhistorisch Museum from 1820 to 1958. Contains structured information </w:t>
-      </w:r>
-      <w:r>
-        <w:rPr>
-          <w:rFonts w:ascii="Charis SIL Italic" w:hAnsi="Charis SIL Italic" w:eastAsia="Charis SIL Italic"/>
-          <w:b w:val="0"/>
-          <w:i/>
-          <w:color w:val="000000"/>
-          <w:sz w:val="24"/>
-        </w:rPr>
-        <w:t>about the building of the museum collection and the curators of the time.</w:t>
-      </w:r>
-    </w:p>
-    <w:p>
-      <w:pPr>
-        <w:autoSpaceDN w:val="0"/>
-        <w:autoSpaceDE w:val="0"/>
-        <w:widowControl/>
-        <w:spacing w:line="352" w:lineRule="exact" w:before="176" w:after="0"/>
-        <w:ind w:left="800" w:right="0" w:firstLine="0"/>
-        <w:jc w:val="left"/>
-      </w:pPr>
       <w:r>
         <w:rPr>
           <w:rFonts w:ascii="Charis SIL Regular" w:hAnsi="Charis SIL Regular" w:eastAsia="Charis SIL Regular"/>
@@ -3490,10 +3193,20 @@
             <w:rPr>
               <w:rStyle w:val="Hyperlink"/>
             </w:rPr>
-            <w:t>69079231</w:t>
+            <w:t>858749398</w:t>
           </w:r>
         </w:hyperlink>
       </w:r>
+    </w:p>
+    <w:p>
+      <w:pPr>
+        <w:autoSpaceDN w:val="0"/>
+        <w:autoSpaceDE w:val="0"/>
+        <w:widowControl/>
+        <w:spacing w:line="352" w:lineRule="exact" w:before="176" w:after="0"/>
+        <w:ind w:left="0" w:right="0" w:firstLine="0"/>
+        <w:jc w:val="left"/>
+      </w:pPr>
       <w:r>
         <w:rPr>
           <w:rFonts w:ascii="Charis SIL Regular" w:hAnsi="Charis SIL Regular" w:eastAsia="Charis SIL Regular"/>
@@ -3502,8 +3215,91 @@
           <w:color w:val="000000"/>
           <w:sz w:val="24"/>
         </w:rPr>
-        <w:t xml:space="preserve">, </w:t>
-      </w:r>
+        <w:t>Book:</w:t>
+      </w:r>
+    </w:p>
+    <w:p>
+      <w:pPr>
+        <w:autoSpaceDN w:val="0"/>
+        <w:autoSpaceDE w:val="0"/>
+        <w:widowControl/>
+        <w:spacing w:line="288" w:lineRule="exact" w:before="240" w:after="0"/>
+        <w:ind w:left="800" w:right="864" w:firstLine="0"/>
+        <w:jc w:val="left"/>
+      </w:pPr>
+      <w:r>
+        <w:rPr>
+          <w:rFonts w:ascii="Charis SIL Italic" w:hAnsi="Charis SIL Italic" w:eastAsia="Charis SIL Italic"/>
+          <w:b w:val="0"/>
+          <w:i/>
+          <w:color w:val="000000"/>
+          <w:sz w:val="24"/>
+        </w:rPr>
+        <w:t>Holthuis, Lipke. 1820 - 1958</w:t>
+      </w:r>
+      <w:r>
+        <w:rPr>
+          <w:rFonts w:ascii="Charis SIL Italic" w:hAnsi="Charis SIL Italic" w:eastAsia="Charis SIL Italic"/>
+          <w:b w:val="0"/>
+          <w:i/>
+          <w:color w:val="000000"/>
+          <w:sz w:val="24"/>
+        </w:rPr>
+        <w:t>: Rijksmuseum van Natuurlijke Historie, 1995.</w:t>
+      </w:r>
+      <w:r>
+        <w:rPr>
+          <w:rFonts w:ascii="Charis SIL Italic" w:hAnsi="Charis SIL Italic" w:eastAsia="Charis SIL Italic"/>
+          <w:b w:val="0"/>
+          <w:i/>
+          <w:color w:val="000000"/>
+          <w:sz w:val="24"/>
+        </w:rPr>
+        <w:t xml:space="preserve">Book </w:t>
+      </w:r>
+      <w:r>
+        <w:rPr>
+          <w:rFonts w:ascii="Charis SIL Italic" w:hAnsi="Charis SIL Italic" w:eastAsia="Charis SIL Italic"/>
+          <w:b w:val="0"/>
+          <w:i/>
+          <w:color w:val="000000"/>
+          <w:sz w:val="24"/>
+        </w:rPr>
+        <w:t xml:space="preserve">(in Dutch) from 1995 describing the history of the former Nationaal </w:t>
+      </w:r>
+      <w:r>
+        <w:br/>
+      </w:r>
+      <w:r>
+        <w:rPr>
+          <w:rFonts w:ascii="Charis SIL Italic" w:hAnsi="Charis SIL Italic" w:eastAsia="Charis SIL Italic"/>
+          <w:b w:val="0"/>
+          <w:i/>
+          <w:color w:val="000000"/>
+          <w:sz w:val="24"/>
+        </w:rPr>
+        <w:t xml:space="preserve">Natuurhistorisch Museum from 1820 to 1958. Contains structured information </w:t>
+      </w:r>
+      <w:r>
+        <w:rPr>
+          <w:rFonts w:ascii="Charis SIL Italic" w:hAnsi="Charis SIL Italic" w:eastAsia="Charis SIL Italic"/>
+          <w:b w:val="0"/>
+          <w:i/>
+          <w:color w:val="000000"/>
+          <w:sz w:val="24"/>
+        </w:rPr>
+        <w:t>about the building of the museum collection and the curators of the time.</w:t>
+      </w:r>
+    </w:p>
+    <w:p>
+      <w:pPr>
+        <w:autoSpaceDN w:val="0"/>
+        <w:autoSpaceDE w:val="0"/>
+        <w:widowControl/>
+        <w:spacing w:line="352" w:lineRule="exact" w:before="176" w:after="0"/>
+        <w:ind w:left="800" w:right="0" w:firstLine="0"/>
+        <w:jc w:val="left"/>
+      </w:pPr>
       <w:r>
         <w:rPr>
           <w:rFonts w:ascii="Charis SIL Regular" w:hAnsi="Charis SIL Regular" w:eastAsia="Charis SIL Regular"/>
@@ -3518,9 +3314,20 @@
             <w:rPr>
               <w:rStyle w:val="Hyperlink"/>
             </w:rPr>
-            <w:t>https://</w:t>
+            <w:t>WorldCat</w:t>
           </w:r>
         </w:hyperlink>
+      </w:r>
+      <w:r>
+        <w:rPr>
+          <w:rFonts w:ascii="Charis SIL Regular" w:hAnsi="Charis SIL Regular" w:eastAsia="Charis SIL Regular"/>
+          <w:b w:val="0"/>
+          <w:i w:val="0"/>
+          <w:color w:val="0066CC"/>
+          <w:sz w:val="24"/>
+          <w:u w:val="single"/>
+        </w:rPr>
+        <w:t xml:space="preserve"> </w:t>
       </w:r>
       <w:r>
         <w:rPr>
@@ -3536,38 +3343,10 @@
             <w:rPr>
               <w:rStyle w:val="Hyperlink"/>
             </w:rPr>
-            <w:t>repository.naturalis.nl/</w:t>
+            <w:t>69079231</w:t>
           </w:r>
         </w:hyperlink>
       </w:r>
-      <w:r>
-        <w:rPr>
-          <w:rFonts w:ascii="Charis SIL Regular" w:hAnsi="Charis SIL Regular" w:eastAsia="Charis SIL Regular"/>
-          <w:b w:val="0"/>
-          <w:i w:val="0"/>
-          <w:color w:val="0066CC"/>
-          <w:sz w:val="24"/>
-          <w:u w:val="single"/>
-        </w:rPr>
-        <w:hyperlink r:id="rId20" w:history="1">
-          <w:r>
-            <w:rPr>
-              <w:rStyle w:val="Hyperlink"/>
-            </w:rPr>
-            <w:t>pub/268714</w:t>
-          </w:r>
-        </w:hyperlink>
-      </w:r>
-    </w:p>
-    <w:p>
-      <w:pPr>
-        <w:autoSpaceDN w:val="0"/>
-        <w:autoSpaceDE w:val="0"/>
-        <w:widowControl/>
-        <w:spacing w:line="352" w:lineRule="exact" w:before="176" w:after="0"/>
-        <w:ind w:left="0" w:right="0" w:firstLine="0"/>
-        <w:jc w:val="left"/>
-      </w:pPr>
       <w:r>
         <w:rPr>
           <w:rFonts w:ascii="Charis SIL Regular" w:hAnsi="Charis SIL Regular" w:eastAsia="Charis SIL Regular"/>
@@ -3576,88 +3355,8 @@
           <w:color w:val="000000"/>
           <w:sz w:val="24"/>
         </w:rPr>
-        <w:t>Article:</w:t>
-      </w:r>
-    </w:p>
-    <w:p>
-      <w:pPr>
-        <w:autoSpaceDN w:val="0"/>
-        <w:autoSpaceDE w:val="0"/>
-        <w:widowControl/>
-        <w:spacing w:line="288" w:lineRule="exact" w:before="240" w:after="0"/>
-        <w:ind w:left="800" w:right="1008" w:firstLine="0"/>
-        <w:jc w:val="left"/>
-      </w:pPr>
-      <w:r>
-        <w:rPr>
-          <w:rFonts w:ascii="Charis SIL Italic" w:hAnsi="Charis SIL Italic" w:eastAsia="Charis SIL Italic"/>
-          <w:b w:val="0"/>
-          <w:i/>
-          <w:color w:val="000000"/>
-          <w:sz w:val="24"/>
-        </w:rPr>
-        <w:t xml:space="preserve">Weber, Andreas. ‘Collecting Colonial Nature: European Naturalists and the </w:t>
-      </w:r>
-      <w:r>
-        <w:rPr>
-          <w:rFonts w:ascii="Charis SIL Italic" w:hAnsi="Charis SIL Italic" w:eastAsia="Charis SIL Italic"/>
-          <w:b w:val="0"/>
-          <w:i/>
-          <w:color w:val="000000"/>
-          <w:sz w:val="24"/>
-        </w:rPr>
-        <w:t xml:space="preserve">Netherlands Indies in the Early Nineteenth Century’. BMGN - Low Countries </w:t>
-      </w:r>
-      <w:r>
-        <w:rPr>
-          <w:rFonts w:ascii="Charis SIL Italic" w:hAnsi="Charis SIL Italic" w:eastAsia="Charis SIL Italic"/>
-          <w:b w:val="0"/>
-          <w:i/>
-          <w:color w:val="000000"/>
-          <w:sz w:val="24"/>
-        </w:rPr>
-        <w:t>Historical Review 134, no. 3 (26 September 2019): 72–95.</w:t>
-      </w:r>
-      <w:r>
-        <w:rPr>
-          <w:rFonts w:ascii="Charis SIL Italic" w:hAnsi="Charis SIL Italic" w:eastAsia="Charis SIL Italic"/>
-          <w:b w:val="0"/>
-          <w:i/>
-          <w:color w:val="000000"/>
-          <w:sz w:val="24"/>
-        </w:rPr>
-        <w:t xml:space="preserve">Article on the history </w:t>
-      </w:r>
-      <w:r>
-        <w:rPr>
-          <w:rFonts w:ascii="Charis SIL Italic" w:hAnsi="Charis SIL Italic" w:eastAsia="Charis SIL Italic"/>
-          <w:b w:val="0"/>
-          <w:i/>
-          <w:color w:val="000000"/>
-          <w:sz w:val="24"/>
-        </w:rPr>
-        <w:t xml:space="preserve">of the Natuurkundige Commissie voor Nederlandsch-Indië (Committee for Natural </w:t>
-      </w:r>
-      <w:r>
-        <w:rPr>
-          <w:rFonts w:ascii="Charis SIL Italic" w:hAnsi="Charis SIL Italic" w:eastAsia="Charis SIL Italic"/>
-          <w:b w:val="0"/>
-          <w:i/>
-          <w:color w:val="000000"/>
-          <w:sz w:val="24"/>
-        </w:rPr>
-        <w:t>History of the Netherlands Indies).</w:t>
-      </w:r>
-    </w:p>
-    <w:p>
-      <w:pPr>
-        <w:autoSpaceDN w:val="0"/>
-        <w:autoSpaceDE w:val="0"/>
-        <w:widowControl/>
-        <w:spacing w:line="352" w:lineRule="exact" w:before="176" w:after="0"/>
-        <w:ind w:left="800" w:right="0" w:firstLine="0"/>
-        <w:jc w:val="left"/>
-      </w:pPr>
+        <w:t xml:space="preserve">, </w:t>
+      </w:r>
       <w:r>
         <w:rPr>
           <w:rFonts w:ascii="Charis SIL Regular" w:hAnsi="Charis SIL Regular" w:eastAsia="Charis SIL Regular"/>
@@ -3672,20 +3371,9 @@
             <w:rPr>
               <w:rStyle w:val="Hyperlink"/>
             </w:rPr>
-            <w:t>WorldCat</w:t>
+            <w:t>https://</w:t>
           </w:r>
         </w:hyperlink>
-      </w:r>
-      <w:r>
-        <w:rPr>
-          <w:rFonts w:ascii="Charis SIL Regular" w:hAnsi="Charis SIL Regular" w:eastAsia="Charis SIL Regular"/>
-          <w:b w:val="0"/>
-          <w:i w:val="0"/>
-          <w:color w:val="0066CC"/>
-          <w:sz w:val="24"/>
-          <w:u w:val="single"/>
-        </w:rPr>
-        <w:t xml:space="preserve"> </w:t>
       </w:r>
       <w:r>
         <w:rPr>
@@ -3701,10 +3389,38 @@
             <w:rPr>
               <w:rStyle w:val="Hyperlink"/>
             </w:rPr>
-            <w:t>9627499338</w:t>
+            <w:t>repository.naturalis.nl/</w:t>
           </w:r>
         </w:hyperlink>
       </w:r>
+      <w:r>
+        <w:rPr>
+          <w:rFonts w:ascii="Charis SIL Regular" w:hAnsi="Charis SIL Regular" w:eastAsia="Charis SIL Regular"/>
+          <w:b w:val="0"/>
+          <w:i w:val="0"/>
+          <w:color w:val="0066CC"/>
+          <w:sz w:val="24"/>
+          <w:u w:val="single"/>
+        </w:rPr>
+        <w:hyperlink r:id="rId21" w:history="1">
+          <w:r>
+            <w:rPr>
+              <w:rStyle w:val="Hyperlink"/>
+            </w:rPr>
+            <w:t>pub/268714</w:t>
+          </w:r>
+        </w:hyperlink>
+      </w:r>
+    </w:p>
+    <w:p>
+      <w:pPr>
+        <w:autoSpaceDN w:val="0"/>
+        <w:autoSpaceDE w:val="0"/>
+        <w:widowControl/>
+        <w:spacing w:line="352" w:lineRule="exact" w:before="176" w:after="0"/>
+        <w:ind w:left="0" w:right="0" w:firstLine="0"/>
+        <w:jc w:val="left"/>
+      </w:pPr>
       <w:r>
         <w:rPr>
           <w:rFonts w:ascii="Charis SIL Regular" w:hAnsi="Charis SIL Regular" w:eastAsia="Charis SIL Regular"/>
@@ -3713,8 +3429,88 @@
           <w:color w:val="000000"/>
           <w:sz w:val="24"/>
         </w:rPr>
-        <w:t xml:space="preserve">, </w:t>
-      </w:r>
+        <w:t>Article:</w:t>
+      </w:r>
+    </w:p>
+    <w:p>
+      <w:pPr>
+        <w:autoSpaceDN w:val="0"/>
+        <w:autoSpaceDE w:val="0"/>
+        <w:widowControl/>
+        <w:spacing w:line="288" w:lineRule="exact" w:before="240" w:after="0"/>
+        <w:ind w:left="800" w:right="1008" w:firstLine="0"/>
+        <w:jc w:val="left"/>
+      </w:pPr>
+      <w:r>
+        <w:rPr>
+          <w:rFonts w:ascii="Charis SIL Italic" w:hAnsi="Charis SIL Italic" w:eastAsia="Charis SIL Italic"/>
+          <w:b w:val="0"/>
+          <w:i/>
+          <w:color w:val="000000"/>
+          <w:sz w:val="24"/>
+        </w:rPr>
+        <w:t xml:space="preserve">Weber, Andreas. ‘Collecting Colonial Nature: European Naturalists and the </w:t>
+      </w:r>
+      <w:r>
+        <w:rPr>
+          <w:rFonts w:ascii="Charis SIL Italic" w:hAnsi="Charis SIL Italic" w:eastAsia="Charis SIL Italic"/>
+          <w:b w:val="0"/>
+          <w:i/>
+          <w:color w:val="000000"/>
+          <w:sz w:val="24"/>
+        </w:rPr>
+        <w:t xml:space="preserve">Netherlands Indies in the Early Nineteenth Century’. BMGN - Low Countries </w:t>
+      </w:r>
+      <w:r>
+        <w:rPr>
+          <w:rFonts w:ascii="Charis SIL Italic" w:hAnsi="Charis SIL Italic" w:eastAsia="Charis SIL Italic"/>
+          <w:b w:val="0"/>
+          <w:i/>
+          <w:color w:val="000000"/>
+          <w:sz w:val="24"/>
+        </w:rPr>
+        <w:t>Historical Review 134, no. 3 (26 September 2019): 72–95.</w:t>
+      </w:r>
+      <w:r>
+        <w:rPr>
+          <w:rFonts w:ascii="Charis SIL Italic" w:hAnsi="Charis SIL Italic" w:eastAsia="Charis SIL Italic"/>
+          <w:b w:val="0"/>
+          <w:i/>
+          <w:color w:val="000000"/>
+          <w:sz w:val="24"/>
+        </w:rPr>
+        <w:t xml:space="preserve">Article on the history </w:t>
+      </w:r>
+      <w:r>
+        <w:rPr>
+          <w:rFonts w:ascii="Charis SIL Italic" w:hAnsi="Charis SIL Italic" w:eastAsia="Charis SIL Italic"/>
+          <w:b w:val="0"/>
+          <w:i/>
+          <w:color w:val="000000"/>
+          <w:sz w:val="24"/>
+        </w:rPr>
+        <w:t xml:space="preserve">of the Natuurkundige Commissie voor Nederlandsch-Indië (Committee for Natural </w:t>
+      </w:r>
+      <w:r>
+        <w:rPr>
+          <w:rFonts w:ascii="Charis SIL Italic" w:hAnsi="Charis SIL Italic" w:eastAsia="Charis SIL Italic"/>
+          <w:b w:val="0"/>
+          <w:i/>
+          <w:color w:val="000000"/>
+          <w:sz w:val="24"/>
+        </w:rPr>
+        <w:t>History of the Netherlands Indies).</w:t>
+      </w:r>
+    </w:p>
+    <w:p>
+      <w:pPr>
+        <w:autoSpaceDN w:val="0"/>
+        <w:autoSpaceDE w:val="0"/>
+        <w:widowControl/>
+        <w:spacing w:line="352" w:lineRule="exact" w:before="176" w:after="0"/>
+        <w:ind w:left="800" w:right="0" w:firstLine="0"/>
+        <w:jc w:val="left"/>
+      </w:pPr>
       <w:r>
         <w:rPr>
           <w:rFonts w:ascii="Charis SIL Regular" w:hAnsi="Charis SIL Regular" w:eastAsia="Charis SIL Regular"/>
@@ -3729,9 +3525,20 @@
             <w:rPr>
               <w:rStyle w:val="Hyperlink"/>
             </w:rPr>
-            <w:t>https://</w:t>
+            <w:t>WorldCat</w:t>
           </w:r>
         </w:hyperlink>
+      </w:r>
+      <w:r>
+        <w:rPr>
+          <w:rFonts w:ascii="Charis SIL Regular" w:hAnsi="Charis SIL Regular" w:eastAsia="Charis SIL Regular"/>
+          <w:b w:val="0"/>
+          <w:i w:val="0"/>
+          <w:color w:val="0066CC"/>
+          <w:sz w:val="24"/>
+          <w:u w:val="single"/>
+        </w:rPr>
+        <w:t xml:space="preserve"> </w:t>
       </w:r>
       <w:r>
         <w:rPr>
@@ -3747,9 +3554,19 @@
             <w:rPr>
               <w:rStyle w:val="Hyperlink"/>
             </w:rPr>
-            <w:t>doi.org/10.18352/</w:t>
+            <w:t>9627499338</w:t>
           </w:r>
         </w:hyperlink>
+      </w:r>
+      <w:r>
+        <w:rPr>
+          <w:rFonts w:ascii="Charis SIL Regular" w:hAnsi="Charis SIL Regular" w:eastAsia="Charis SIL Regular"/>
+          <w:b w:val="0"/>
+          <w:i w:val="0"/>
+          <w:color w:val="000000"/>
+          <w:sz w:val="24"/>
+        </w:rPr>
+        <w:t xml:space="preserve">, </w:t>
       </w:r>
       <w:r>
         <w:rPr>
@@ -3760,12 +3577,12 @@
           <w:sz w:val="24"/>
           <w:u w:val="single"/>
         </w:rPr>
-        <w:hyperlink r:id="rId22" w:history="1">
+        <w:hyperlink r:id="rId23" w:history="1">
           <w:r>
             <w:rPr>
               <w:rStyle w:val="Hyperlink"/>
             </w:rPr>
-            <w:t>bmgn-</w:t>
+            <w:t>https://</w:t>
           </w:r>
         </w:hyperlink>
       </w:r>
@@ -3778,7 +3595,43 @@
           <w:sz w:val="24"/>
           <w:u w:val="single"/>
         </w:rPr>
-        <w:hyperlink r:id="rId22" w:history="1">
+        <w:hyperlink r:id="rId23" w:history="1">
+          <w:r>
+            <w:rPr>
+              <w:rStyle w:val="Hyperlink"/>
+            </w:rPr>
+            <w:t>doi.org/10.18352/</w:t>
+          </w:r>
+        </w:hyperlink>
+      </w:r>
+      <w:r>
+        <w:rPr>
+          <w:rFonts w:ascii="Charis SIL Regular" w:hAnsi="Charis SIL Regular" w:eastAsia="Charis SIL Regular"/>
+          <w:b w:val="0"/>
+          <w:i w:val="0"/>
+          <w:color w:val="0066CC"/>
+          <w:sz w:val="24"/>
+          <w:u w:val="single"/>
+        </w:rPr>
+        <w:hyperlink r:id="rId23" w:history="1">
+          <w:r>
+            <w:rPr>
+              <w:rStyle w:val="Hyperlink"/>
+            </w:rPr>
+            <w:t>bmgn-</w:t>
+          </w:r>
+        </w:hyperlink>
+      </w:r>
+      <w:r>
+        <w:rPr>
+          <w:rFonts w:ascii="Charis SIL Regular" w:hAnsi="Charis SIL Regular" w:eastAsia="Charis SIL Regular"/>
+          <w:b w:val="0"/>
+          <w:i w:val="0"/>
+          <w:color w:val="0066CC"/>
+          <w:sz w:val="24"/>
+          <w:u w:val="single"/>
+        </w:rPr>
+        <w:hyperlink r:id="rId23" w:history="1">
           <w:r>
             <w:rPr>
               <w:rStyle w:val="Hyperlink"/>

--- a/EXPORTS/DOCX/published/niveau2/English/Science.docx
+++ b/EXPORTS/DOCX/published/niveau2/English/Science.docx
@@ -850,7 +850,6 @@
       </w:r>
       <w:r>
         <w:rPr>
-          <w:u w:val="single" w:color="0066cc"/>
           <w:rFonts w:ascii="Charis SIL Regular" w:hAnsi="Charis SIL Regular" w:eastAsia="Charis SIL Regular"/>
           <w:b w:val="0"/>
           <w:i w:val="0"/>
@@ -868,7 +867,7 @@
           <w:sz w:val="24"/>
           <w:u w:val="single"/>
         </w:rPr>
-        <w:hyperlink r:id="rId12" w:history="1">
+        <w:hyperlink r:id="rId11" w:history="1">
           <w:r>
             <w:rPr>
               <w:rStyle w:val="Hyperlink"/>
@@ -886,7 +885,7 @@
           <w:sz w:val="24"/>
           <w:u w:val="single"/>
         </w:rPr>
-        <w:hyperlink r:id="rId12" w:history="1">
+        <w:hyperlink r:id="rId11" w:history="1">
           <w:r>
             <w:rPr>
               <w:rStyle w:val="Hyperlink"/>
@@ -904,7 +903,7 @@
           <w:sz w:val="24"/>
           <w:u w:val="single"/>
         </w:rPr>
-        <w:hyperlink r:id="rId12" w:history="1">
+        <w:hyperlink r:id="rId11" w:history="1">
           <w:r>
             <w:rPr>
               <w:rStyle w:val="Hyperlink"/>
@@ -987,7 +986,7 @@
           <w:sz w:val="24"/>
           <w:u w:val="single"/>
         </w:rPr>
-        <w:hyperlink r:id="rId11" w:history="1">
+        <w:hyperlink r:id="rId12" w:history="1">
           <w:r>
             <w:rPr>
               <w:rStyle w:val="Hyperlink"/>
@@ -995,33 +994,6 @@
             <w:t>p</w:t>
           </w:r>
         </w:hyperlink>
-      </w:r>
-      <w:r>
-        <w:rPr>
-          <w:rFonts w:ascii="Charis SIL Regular" w:hAnsi="Charis SIL Regular" w:eastAsia="Charis SIL Regular"/>
-          <w:b w:val="0"/>
-          <w:i w:val="0"/>
-          <w:color w:val="0066CC"/>
-          <w:sz w:val="24"/>
-        </w:rPr>
-        <w:hyperlink r:id="rId11" w:history="1">
-          <w:r>
-            <w:rPr>
-              <w:rStyle w:val="Hyperlink"/>
-            </w:rPr>
-            <w:t xml:space="preserve"> der </w:t>
-          </w:r>
-        </w:hyperlink>
-      </w:r>
-      <w:r>
-        <w:rPr>
-          <w:rFonts w:ascii="Charis SIL Regular" w:hAnsi="Charis SIL Regular" w:eastAsia="Charis SIL Regular"/>
-          <w:b w:val="0"/>
-          <w:i w:val="0"/>
-          <w:color w:val="0066CC"/>
-          <w:sz w:val="24"/>
-        </w:rPr>
-        <w:t>K</w:t>
       </w:r>
       <w:r>
         <w:rPr>
@@ -1032,14 +1004,7 @@
           <w:sz w:val="24"/>
           <w:u w:val="single"/>
         </w:rPr>
-        <w:hyperlink r:id="rId11" w:history="1">
-          <w:r>
-            <w:rPr>
-              <w:rStyle w:val="Hyperlink"/>
-            </w:rPr>
-            <w:t>unste</w:t>
-          </w:r>
-        </w:hyperlink>
+        <w:t xml:space="preserve"> </w:t>
       </w:r>
       <w:r>
         <w:rPr>
@@ -1050,7 +1015,72 @@
           <w:sz w:val="24"/>
           <w:u w:val="single"/>
         </w:rPr>
-        <w:hyperlink r:id="rId11" w:history="1">
+        <w:hyperlink r:id="rId12" w:history="1">
+          <w:r>
+            <w:rPr>
+              <w:rStyle w:val="Hyperlink"/>
+            </w:rPr>
+            <w:t>der</w:t>
+          </w:r>
+        </w:hyperlink>
+      </w:r>
+      <w:r>
+        <w:rPr>
+          <w:rFonts w:ascii="Charis SIL Regular" w:hAnsi="Charis SIL Regular" w:eastAsia="Charis SIL Regular"/>
+          <w:b w:val="0"/>
+          <w:i w:val="0"/>
+          <w:color w:val="0066CC"/>
+          <w:sz w:val="24"/>
+          <w:u w:val="single"/>
+        </w:rPr>
+        <w:t xml:space="preserve"> </w:t>
+      </w:r>
+      <w:r>
+        <w:rPr>
+          <w:rFonts w:ascii="Charis SIL Regular" w:hAnsi="Charis SIL Regular" w:eastAsia="Charis SIL Regular"/>
+          <w:b w:val="0"/>
+          <w:i w:val="0"/>
+          <w:color w:val="0066CC"/>
+          <w:sz w:val="24"/>
+          <w:u w:val="single"/>
+        </w:rPr>
+        <w:hyperlink r:id="rId12" w:history="1">
+          <w:r>
+            <w:rPr>
+              <w:rStyle w:val="Hyperlink"/>
+            </w:rPr>
+            <w:t>K</w:t>
+          </w:r>
+        </w:hyperlink>
+      </w:r>
+      <w:r>
+        <w:rPr>
+          <w:rFonts w:ascii="Charis SIL Regular" w:hAnsi="Charis SIL Regular" w:eastAsia="Charis SIL Regular"/>
+          <w:b w:val="0"/>
+          <w:i w:val="0"/>
+          <w:color w:val="0066CC"/>
+          <w:sz w:val="24"/>
+          <w:u w:val="single"/>
+        </w:rPr>
+        <w:hyperlink r:id="rId12" w:history="1">
+          <w:r>
+            <w:rPr>
+              <w:rStyle w:val="Hyperlink"/>
+            </w:rPr>
+            <w:t>unste</w:t>
+          </w:r>
+        </w:hyperlink>
+      </w:r>
+      <w:r>
+        <w:rPr>
+          <w:rFonts w:ascii="Charis SIL Regular" w:hAnsi="Charis SIL Regular" w:eastAsia="Charis SIL Regular"/>
+          <w:b w:val="0"/>
+          <w:i w:val="0"/>
+          <w:color w:val="0066CC"/>
+          <w:sz w:val="24"/>
+          <w:u w:val="single"/>
+        </w:rPr>
+        <w:hyperlink r:id="rId12" w:history="1">
           <w:r>
             <w:rPr>
               <w:rStyle w:val="Hyperlink"/>
@@ -1171,7 +1201,101 @@
           <w:color w:val="000000"/>
           <w:sz w:val="24"/>
         </w:rPr>
-        <w:t>Netherlands Academy of Arts and Sciences (KN</w:t>
+        <w:t>Netherlands Academ</w:t>
+      </w:r>
+      <w:r>
+        <w:rPr>
+          <w:u w:val="single" w:color="0066cc"/>
+          <w:rFonts w:ascii="Charis SIL Regular" w:hAnsi="Charis SIL Regular" w:eastAsia="Charis SIL Regular"/>
+          <w:b w:val="0"/>
+          <w:i w:val="0"/>
+          <w:color w:val="000000"/>
+          <w:sz w:val="24"/>
+        </w:rPr>
+        <w:hyperlink r:id="rId12" w:history="1">
+          <w:r>
+            <w:rPr>
+              <w:rStyle w:val="Hyperlink"/>
+            </w:rPr>
+            <w:t>y of Arts and</w:t>
+          </w:r>
+        </w:hyperlink>
+      </w:r>
+      <w:r>
+        <w:rPr>
+          <w:u w:val="single" w:color="0066cc"/>
+          <w:rFonts w:ascii="Charis SIL Regular" w:hAnsi="Charis SIL Regular" w:eastAsia="Charis SIL Regular"/>
+          <w:b w:val="0"/>
+          <w:i w:val="0"/>
+          <w:color w:val="000000"/>
+          <w:sz w:val="24"/>
+        </w:rPr>
+        <w:t xml:space="preserve"> </w:t>
+      </w:r>
+      <w:r>
+        <w:rPr>
+          <w:u w:val="single" w:color="0066cc"/>
+          <w:rFonts w:ascii="Charis SIL Regular" w:hAnsi="Charis SIL Regular" w:eastAsia="Charis SIL Regular"/>
+          <w:b w:val="0"/>
+          <w:i w:val="0"/>
+          <w:color w:val="000000"/>
+          <w:sz w:val="24"/>
+        </w:rPr>
+        <w:hyperlink r:id="rId12" w:history="1">
+          <w:r>
+            <w:rPr>
+              <w:rStyle w:val="Hyperlink"/>
+            </w:rPr>
+            <w:t>Sci</w:t>
+          </w:r>
+        </w:hyperlink>
+      </w:r>
+      <w:r>
+        <w:rPr>
+          <w:u w:val="single" w:color="0066cc"/>
+          <w:rFonts w:ascii="Charis SIL Regular" w:hAnsi="Charis SIL Regular" w:eastAsia="Charis SIL Regular"/>
+          <w:b w:val="0"/>
+          <w:i w:val="0"/>
+          <w:color w:val="000000"/>
+          <w:sz w:val="24"/>
+        </w:rPr>
+        <w:hyperlink r:id="rId12" w:history="1">
+          <w:r>
+            <w:rPr>
+              <w:rStyle w:val="Hyperlink"/>
+            </w:rPr>
+            <w:t>e</w:t>
+          </w:r>
+        </w:hyperlink>
+      </w:r>
+      <w:r>
+        <w:rPr>
+          <w:u w:val="single" w:color="0066cc"/>
+          <w:rFonts w:ascii="Charis SIL Regular" w:hAnsi="Charis SIL Regular" w:eastAsia="Charis SIL Regular"/>
+          <w:b w:val="0"/>
+          <w:i w:val="0"/>
+          <w:color w:val="000000"/>
+          <w:sz w:val="24"/>
+        </w:rPr>
+        <w:hyperlink r:id="rId12" w:history="1">
+          <w:r>
+            <w:rPr>
+              <w:rStyle w:val="Hyperlink"/>
+            </w:rPr>
+            <w:t>nces (K</w:t>
+          </w:r>
+        </w:hyperlink>
+      </w:r>
+      <w:r>
+        <w:rPr>
+          <w:u w:val="single" w:color="0066cc"/>
+          <w:rFonts w:ascii="Charis SIL Regular" w:hAnsi="Charis SIL Regular" w:eastAsia="Charis SIL Regular"/>
+          <w:b w:val="0"/>
+          <w:i w:val="0"/>
+          <w:color w:val="000000"/>
+          <w:sz w:val="24"/>
+        </w:rPr>
+        <w:t>N</w:t>
       </w:r>
       <w:r>
         <w:rPr>
@@ -1193,6 +1317,7 @@
       </w:r>
       <w:r>
         <w:rPr>
+          <w:u w:val="single" w:color="0066cc"/>
           <w:rFonts w:ascii="Charis SIL Regular" w:hAnsi="Charis SIL Regular" w:eastAsia="Charis SIL Regular"/>
           <w:b w:val="0"/>
           <w:i w:val="0"/>
@@ -2931,7 +3056,7 @@
             <w:rPr>
               <w:rStyle w:val="Hyperlink"/>
             </w:rPr>
-            <w:t>portalfiles</w:t>
+            <w:t>portalfile</w:t>
           </w:r>
         </w:hyperlink>
       </w:r>
@@ -2942,7 +3067,23 @@
           <w:i w:val="0"/>
           <w:color w:val="0066CC"/>
           <w:sz w:val="24"/>
-          <w:u w:val="single"/>
+        </w:rPr>
+        <w:hyperlink r:id="rId17" w:history="1">
+          <w:r>
+            <w:rPr>
+              <w:rStyle w:val="Hyperlink"/>
+            </w:rPr>
+            <w:t>s</w:t>
+          </w:r>
+        </w:hyperlink>
+      </w:r>
+      <w:r>
+        <w:rPr>
+          <w:rFonts w:ascii="Charis SIL Regular" w:hAnsi="Charis SIL Regular" w:eastAsia="Charis SIL Regular"/>
+          <w:b w:val="0"/>
+          <w:i w:val="0"/>
+          <w:color w:val="0066CC"/>
+          <w:sz w:val="24"/>
         </w:rPr>
         <w:t>/</w:t>
       </w:r>
@@ -2960,19 +3101,9 @@
             <w:rPr>
               <w:rStyle w:val="Hyperlink"/>
             </w:rPr>
-            <w:t>portal/1414020</w:t>
+            <w:t xml:space="preserve">portal/1414020/ </w:t>
           </w:r>
         </w:hyperlink>
-      </w:r>
-      <w:r>
-        <w:rPr>
-          <w:rFonts w:ascii="Charis SIL Regular" w:hAnsi="Charis SIL Regular" w:eastAsia="Charis SIL Regular"/>
-          <w:b w:val="0"/>
-          <w:i w:val="0"/>
-          <w:color w:val="0066CC"/>
-          <w:sz w:val="24"/>
-        </w:rPr>
-        <w:t xml:space="preserve">/ </w:t>
       </w:r>
       <w:r>
         <w:br/>
@@ -3051,7 +3182,6 @@
       </w:r>
       <w:r>
         <w:rPr>
-          <w:u w:val="single" w:color="0066cc"/>
           <w:rFonts w:ascii="Charis SIL Regular" w:hAnsi="Charis SIL Regular" w:eastAsia="Charis SIL Regular"/>
           <w:b w:val="0"/>
           <w:i w:val="0"/>
@@ -3076,7 +3206,7 @@
           <w:sz w:val="24"/>
           <w:u w:val="single"/>
         </w:rPr>
-        <w:hyperlink r:id="rId17" w:history="1">
+        <w:hyperlink r:id="rId18" w:history="1">
           <w:r>
             <w:rPr>
               <w:rStyle w:val="Hyperlink"/>

--- a/EXPORTS/DOCX/published/niveau2/English/Science.docx
+++ b/EXPORTS/DOCX/published/niveau2/English/Science.docx
@@ -846,17 +846,7 @@
           <w:color w:val="000000"/>
           <w:sz w:val="24"/>
         </w:rPr>
-        <w:t>and the</w:t>
-      </w:r>
-      <w:r>
-        <w:rPr>
-          <w:rFonts w:ascii="Charis SIL Regular" w:hAnsi="Charis SIL Regular" w:eastAsia="Charis SIL Regular"/>
-          <w:b w:val="0"/>
-          <w:i w:val="0"/>
-          <w:color w:val="000000"/>
-          <w:sz w:val="24"/>
-        </w:rPr>
-        <w:t xml:space="preserve"> </w:t>
+        <w:t xml:space="preserve">and the </w:t>
       </w:r>
       <w:r>
         <w:rPr>
@@ -867,7 +857,7 @@
           <w:sz w:val="24"/>
           <w:u w:val="single"/>
         </w:rPr>
-        <w:hyperlink r:id="rId11" w:history="1">
+        <w:hyperlink r:id="rId12" w:history="1">
           <w:r>
             <w:rPr>
               <w:rStyle w:val="Hyperlink"/>
@@ -885,7 +875,7 @@
           <w:sz w:val="24"/>
           <w:u w:val="single"/>
         </w:rPr>
-        <w:hyperlink r:id="rId11" w:history="1">
+        <w:hyperlink r:id="rId12" w:history="1">
           <w:r>
             <w:rPr>
               <w:rStyle w:val="Hyperlink"/>
@@ -903,7 +893,7 @@
           <w:sz w:val="24"/>
           <w:u w:val="single"/>
         </w:rPr>
-        <w:hyperlink r:id="rId11" w:history="1">
+        <w:hyperlink r:id="rId12" w:history="1">
           <w:r>
             <w:rPr>
               <w:rStyle w:val="Hyperlink"/>
@@ -950,7 +940,7 @@
           <w:sz w:val="24"/>
           <w:u w:val="single"/>
         </w:rPr>
-        <w:hyperlink r:id="rId12" w:history="1">
+        <w:hyperlink r:id="rId11" w:history="1">
           <w:r>
             <w:rPr>
               <w:rStyle w:val="Hyperlink"/>
@@ -968,7 +958,7 @@
           <w:sz w:val="24"/>
           <w:u w:val="single"/>
         </w:rPr>
-        <w:hyperlink r:id="rId12" w:history="1">
+        <w:hyperlink r:id="rId11" w:history="1">
           <w:r>
             <w:rPr>
               <w:rStyle w:val="Hyperlink"/>
@@ -986,7 +976,7 @@
           <w:sz w:val="24"/>
           <w:u w:val="single"/>
         </w:rPr>
-        <w:hyperlink r:id="rId12" w:history="1">
+        <w:hyperlink r:id="rId11" w:history="1">
           <w:r>
             <w:rPr>
               <w:rStyle w:val="Hyperlink"/>
@@ -1201,7 +1191,25 @@
           <w:color w:val="000000"/>
           <w:sz w:val="24"/>
         </w:rPr>
-        <w:t>Netherlands Academ</w:t>
+        <w:t>Netherla</w:t>
+      </w:r>
+      <w:r>
+        <w:rPr>
+          <w:u w:val="single" w:color="0066cc"/>
+          <w:rFonts w:ascii="Charis SIL Regular" w:hAnsi="Charis SIL Regular" w:eastAsia="Charis SIL Regular"/>
+          <w:b w:val="0"/>
+          <w:i w:val="0"/>
+          <w:color w:val="000000"/>
+          <w:sz w:val="24"/>
+        </w:rPr>
+        <w:hyperlink r:id="rId12" w:history="1">
+          <w:r>
+            <w:rPr>
+              <w:rStyle w:val="Hyperlink"/>
+            </w:rPr>
+            <w:t>nds Academ</w:t>
+          </w:r>
+        </w:hyperlink>
       </w:r>
       <w:r>
         <w:rPr>
@@ -1704,100 +1712,7 @@
           <w:color w:val="000000"/>
           <w:sz w:val="24"/>
         </w:rPr>
-        <w:t>archive of Ut</w:t>
-      </w:r>
-      <w:r>
-        <w:rPr>
-          <w:u w:val="single" w:color="0066cc"/>
-          <w:rFonts w:ascii="Charis SIL Regular" w:hAnsi="Charis SIL Regular" w:eastAsia="Charis SIL Regular"/>
-          <w:b w:val="0"/>
-          <w:i w:val="0"/>
-          <w:color w:val="000000"/>
-          <w:sz w:val="24"/>
-        </w:rPr>
-        <w:hyperlink r:id="rId13" w:history="1">
-          <w:r>
-            <w:rPr>
-              <w:rStyle w:val="Hyperlink"/>
-            </w:rPr>
-            <w:t>recht Unive</w:t>
-          </w:r>
-        </w:hyperlink>
-      </w:r>
-      <w:r>
-        <w:rPr>
-          <w:u w:val="single" w:color="0066cc"/>
-          <w:rFonts w:ascii="Charis SIL Regular" w:hAnsi="Charis SIL Regular" w:eastAsia="Charis SIL Regular"/>
-          <w:b w:val="0"/>
-          <w:i w:val="0"/>
-          <w:color w:val="000000"/>
-          <w:sz w:val="24"/>
-        </w:rPr>
-        <w:hyperlink r:id="rId13" w:history="1">
-          <w:r>
-            <w:rPr>
-              <w:rStyle w:val="Hyperlink"/>
-            </w:rPr>
-            <w:t>r</w:t>
-          </w:r>
-        </w:hyperlink>
-      </w:r>
-      <w:r>
-        <w:rPr>
-          <w:u w:val="single" w:color="0066cc"/>
-          <w:rFonts w:ascii="Charis SIL Regular" w:hAnsi="Charis SIL Regular" w:eastAsia="Charis SIL Regular"/>
-          <w:b w:val="0"/>
-          <w:i w:val="0"/>
-          <w:color w:val="000000"/>
-          <w:sz w:val="24"/>
-        </w:rPr>
-        <w:hyperlink r:id="rId13" w:history="1">
-          <w:r>
-            <w:rPr>
-              <w:rStyle w:val="Hyperlink"/>
-            </w:rPr>
-            <w:t>sity</w:t>
-          </w:r>
-        </w:hyperlink>
-      </w:r>
-      <w:r>
-        <w:rPr>
-          <w:u w:val="single" w:color="0066cc"/>
-          <w:rFonts w:ascii="Charis SIL Regular" w:hAnsi="Charis SIL Regular" w:eastAsia="Charis SIL Regular"/>
-          <w:b w:val="0"/>
-          <w:i w:val="0"/>
-          <w:color w:val="000000"/>
-          <w:sz w:val="24"/>
-        </w:rPr>
-        <w:t xml:space="preserve"> </w:t>
-      </w:r>
-      <w:r>
-        <w:rPr>
-          <w:u w:val="single" w:color="0066cc"/>
-          <w:rFonts w:ascii="Charis SIL Regular" w:hAnsi="Charis SIL Regular" w:eastAsia="Charis SIL Regular"/>
-          <w:b w:val="0"/>
-          <w:i w:val="0"/>
-          <w:color w:val="000000"/>
-          <w:sz w:val="24"/>
-        </w:rPr>
-        <w:hyperlink r:id="rId13" w:history="1">
-          <w:r>
-            <w:rPr>
-              <w:rStyle w:val="Hyperlink"/>
-            </w:rPr>
-            <w:t>can be f</w:t>
-          </w:r>
-        </w:hyperlink>
-      </w:r>
-      <w:r>
-        <w:rPr>
-          <w:rFonts w:ascii="Charis SIL Regular" w:hAnsi="Charis SIL Regular" w:eastAsia="Charis SIL Regular"/>
-          <w:b w:val="0"/>
-          <w:i w:val="0"/>
-          <w:color w:val="000000"/>
-          <w:sz w:val="24"/>
-        </w:rPr>
-        <w:t>o</w:t>
+        <w:t>archive of Utrecht University can be fo</w:t>
       </w:r>
       <w:r>
         <w:rPr>
@@ -3056,7 +2971,7 @@
             <w:rPr>
               <w:rStyle w:val="Hyperlink"/>
             </w:rPr>
-            <w:t>portalfile</w:t>
+            <w:t>portalfiles</w:t>
           </w:r>
         </w:hyperlink>
       </w:r>
@@ -3067,23 +2982,7 @@
           <w:i w:val="0"/>
           <w:color w:val="0066CC"/>
           <w:sz w:val="24"/>
-        </w:rPr>
-        <w:hyperlink r:id="rId17" w:history="1">
-          <w:r>
-            <w:rPr>
-              <w:rStyle w:val="Hyperlink"/>
-            </w:rPr>
-            <w:t>s</w:t>
-          </w:r>
-        </w:hyperlink>
-      </w:r>
-      <w:r>
-        <w:rPr>
-          <w:rFonts w:ascii="Charis SIL Regular" w:hAnsi="Charis SIL Regular" w:eastAsia="Charis SIL Regular"/>
-          <w:b w:val="0"/>
-          <w:i w:val="0"/>
-          <w:color w:val="0066CC"/>
-          <w:sz w:val="24"/>
+          <w:u w:val="single"/>
         </w:rPr>
         <w:t>/</w:t>
       </w:r>
@@ -3101,9 +3000,19 @@
             <w:rPr>
               <w:rStyle w:val="Hyperlink"/>
             </w:rPr>
-            <w:t xml:space="preserve">portal/1414020/ </w:t>
+            <w:t>portal/1414020</w:t>
           </w:r>
         </w:hyperlink>
+      </w:r>
+      <w:r>
+        <w:rPr>
+          <w:rFonts w:ascii="Charis SIL Regular" w:hAnsi="Charis SIL Regular" w:eastAsia="Charis SIL Regular"/>
+          <w:b w:val="0"/>
+          <w:i w:val="0"/>
+          <w:color w:val="0066CC"/>
+          <w:sz w:val="24"/>
+        </w:rPr>
+        <w:t xml:space="preserve">/ </w:t>
       </w:r>
       <w:r>
         <w:br/>
@@ -3188,14 +3097,7 @@
           <w:color w:val="000000"/>
           <w:sz w:val="24"/>
         </w:rPr>
-        <w:hyperlink r:id="rId17" w:history="1">
-          <w:r>
-            <w:rPr>
-              <w:rStyle w:val="Hyperlink"/>
-            </w:rPr>
-            <w:t xml:space="preserve">, </w:t>
-          </w:r>
-        </w:hyperlink>
+        <w:t xml:space="preserve">, </w:t>
       </w:r>
       <w:r>
         <w:rPr>
@@ -3264,21 +3166,13 @@
       </w:r>
       <w:r>
         <w:rPr>
-          <w:u w:val="single" w:color="0066cc"/>
           <w:rFonts w:ascii="Charis SIL Regular" w:hAnsi="Charis SIL Regular" w:eastAsia="Charis SIL Regular"/>
           <w:b w:val="0"/>
           <w:i w:val="0"/>
           <w:color w:val="000000"/>
           <w:sz w:val="24"/>
         </w:rPr>
-        <w:hyperlink r:id="rId17" w:history="1">
-          <w:r>
-            <w:rPr>
-              <w:rStyle w:val="Hyperlink"/>
-            </w:rPr>
-            <w:t xml:space="preserve">, </w:t>
-          </w:r>
-        </w:hyperlink>
+        <w:t xml:space="preserve">, </w:t>
       </w:r>
       <w:r>
         <w:rPr>

--- a/EXPORTS/DOCX/published/niveau2/English/Science.docx
+++ b/EXPORTS/DOCX/published/niveau2/English/Science.docx
@@ -846,7 +846,17 @@
           <w:color w:val="000000"/>
           <w:sz w:val="24"/>
         </w:rPr>
-        <w:t xml:space="preserve">and the </w:t>
+        <w:t>and the</w:t>
+      </w:r>
+      <w:r>
+        <w:rPr>
+          <w:rFonts w:ascii="Charis SIL Regular" w:hAnsi="Charis SIL Regular" w:eastAsia="Charis SIL Regular"/>
+          <w:b w:val="0"/>
+          <w:i w:val="0"/>
+          <w:color w:val="000000"/>
+          <w:sz w:val="24"/>
+        </w:rPr>
+        <w:t xml:space="preserve"> </w:t>
       </w:r>
       <w:r>
         <w:rPr>
@@ -940,7 +950,7 @@
           <w:sz w:val="24"/>
           <w:u w:val="single"/>
         </w:rPr>
-        <w:hyperlink r:id="rId11" w:history="1">
+        <w:hyperlink r:id="rId12" w:history="1">
           <w:r>
             <w:rPr>
               <w:rStyle w:val="Hyperlink"/>
@@ -958,7 +968,7 @@
           <w:sz w:val="24"/>
           <w:u w:val="single"/>
         </w:rPr>
-        <w:hyperlink r:id="rId11" w:history="1">
+        <w:hyperlink r:id="rId12" w:history="1">
           <w:r>
             <w:rPr>
               <w:rStyle w:val="Hyperlink"/>
@@ -976,7 +986,7 @@
           <w:sz w:val="24"/>
           <w:u w:val="single"/>
         </w:rPr>
-        <w:hyperlink r:id="rId11" w:history="1">
+        <w:hyperlink r:id="rId12" w:history="1">
           <w:r>
             <w:rPr>
               <w:rStyle w:val="Hyperlink"/>
@@ -1712,7 +1722,100 @@
           <w:color w:val="000000"/>
           <w:sz w:val="24"/>
         </w:rPr>
-        <w:t>archive of Utrecht University can be fo</w:t>
+        <w:t>archive of Ut</w:t>
+      </w:r>
+      <w:r>
+        <w:rPr>
+          <w:u w:val="single" w:color="0066cc"/>
+          <w:rFonts w:ascii="Charis SIL Regular" w:hAnsi="Charis SIL Regular" w:eastAsia="Charis SIL Regular"/>
+          <w:b w:val="0"/>
+          <w:i w:val="0"/>
+          <w:color w:val="000000"/>
+          <w:sz w:val="24"/>
+        </w:rPr>
+        <w:hyperlink r:id="rId13" w:history="1">
+          <w:r>
+            <w:rPr>
+              <w:rStyle w:val="Hyperlink"/>
+            </w:rPr>
+            <w:t>recht Unive</w:t>
+          </w:r>
+        </w:hyperlink>
+      </w:r>
+      <w:r>
+        <w:rPr>
+          <w:u w:val="single" w:color="0066cc"/>
+          <w:rFonts w:ascii="Charis SIL Regular" w:hAnsi="Charis SIL Regular" w:eastAsia="Charis SIL Regular"/>
+          <w:b w:val="0"/>
+          <w:i w:val="0"/>
+          <w:color w:val="000000"/>
+          <w:sz w:val="24"/>
+        </w:rPr>
+        <w:hyperlink r:id="rId13" w:history="1">
+          <w:r>
+            <w:rPr>
+              <w:rStyle w:val="Hyperlink"/>
+            </w:rPr>
+            <w:t>r</w:t>
+          </w:r>
+        </w:hyperlink>
+      </w:r>
+      <w:r>
+        <w:rPr>
+          <w:u w:val="single" w:color="0066cc"/>
+          <w:rFonts w:ascii="Charis SIL Regular" w:hAnsi="Charis SIL Regular" w:eastAsia="Charis SIL Regular"/>
+          <w:b w:val="0"/>
+          <w:i w:val="0"/>
+          <w:color w:val="000000"/>
+          <w:sz w:val="24"/>
+        </w:rPr>
+        <w:hyperlink r:id="rId13" w:history="1">
+          <w:r>
+            <w:rPr>
+              <w:rStyle w:val="Hyperlink"/>
+            </w:rPr>
+            <w:t>sity</w:t>
+          </w:r>
+        </w:hyperlink>
+      </w:r>
+      <w:r>
+        <w:rPr>
+          <w:u w:val="single" w:color="0066cc"/>
+          <w:rFonts w:ascii="Charis SIL Regular" w:hAnsi="Charis SIL Regular" w:eastAsia="Charis SIL Regular"/>
+          <w:b w:val="0"/>
+          <w:i w:val="0"/>
+          <w:color w:val="000000"/>
+          <w:sz w:val="24"/>
+        </w:rPr>
+        <w:t xml:space="preserve"> </w:t>
+      </w:r>
+      <w:r>
+        <w:rPr>
+          <w:u w:val="single" w:color="0066cc"/>
+          <w:rFonts w:ascii="Charis SIL Regular" w:hAnsi="Charis SIL Regular" w:eastAsia="Charis SIL Regular"/>
+          <w:b w:val="0"/>
+          <w:i w:val="0"/>
+          <w:color w:val="000000"/>
+          <w:sz w:val="24"/>
+        </w:rPr>
+        <w:hyperlink r:id="rId13" w:history="1">
+          <w:r>
+            <w:rPr>
+              <w:rStyle w:val="Hyperlink"/>
+            </w:rPr>
+            <w:t>can be f</w:t>
+          </w:r>
+        </w:hyperlink>
+      </w:r>
+      <w:r>
+        <w:rPr>
+          <w:rFonts w:ascii="Charis SIL Regular" w:hAnsi="Charis SIL Regular" w:eastAsia="Charis SIL Regular"/>
+          <w:b w:val="0"/>
+          <w:i w:val="0"/>
+          <w:color w:val="000000"/>
+          <w:sz w:val="24"/>
+        </w:rPr>
+        <w:t>o</w:t>
       </w:r>
       <w:r>
         <w:rPr>
@@ -3091,13 +3194,104 @@
       </w:r>
       <w:r>
         <w:rPr>
+          <w:u w:val="single" w:color="0066cc"/>
           <w:rFonts w:ascii="Charis SIL Regular" w:hAnsi="Charis SIL Regular" w:eastAsia="Charis SIL Regular"/>
           <w:b w:val="0"/>
           <w:i w:val="0"/>
           <w:color w:val="000000"/>
           <w:sz w:val="24"/>
         </w:rPr>
-        <w:t xml:space="preserve">, </w:t>
+        <w:hyperlink r:id="rId17" w:history="1">
+          <w:r>
+            <w:rPr>
+              <w:rStyle w:val="Hyperlink"/>
+            </w:rPr>
+            <w:t xml:space="preserve">, </w:t>
+          </w:r>
+        </w:hyperlink>
+      </w:r>
+      <w:r>
+        <w:rPr>
+          <w:rFonts w:ascii="Charis SIL Regular" w:hAnsi="Charis SIL Regular" w:eastAsia="Charis SIL Regular"/>
+          <w:b w:val="0"/>
+          <w:i w:val="0"/>
+          <w:color w:val="0066CC"/>
+          <w:sz w:val="24"/>
+          <w:u w:val="single"/>
+        </w:rPr>
+        <w:hyperlink r:id="rId17" w:history="1">
+          <w:r>
+            <w:rPr>
+              <w:rStyle w:val="Hyperlink"/>
+            </w:rPr>
+            <w:t>ISBN</w:t>
+          </w:r>
+        </w:hyperlink>
+      </w:r>
+      <w:r>
+        <w:rPr>
+          <w:rFonts w:ascii="Charis SIL Regular" w:hAnsi="Charis SIL Regular" w:eastAsia="Charis SIL Regular"/>
+          <w:b w:val="0"/>
+          <w:i w:val="0"/>
+          <w:color w:val="0066CC"/>
+          <w:sz w:val="24"/>
+          <w:u w:val="single"/>
+        </w:rPr>
+        <w:t xml:space="preserve"> </w:t>
+      </w:r>
+      <w:r>
+        <w:rPr>
+          <w:rFonts w:ascii="Charis SIL Regular" w:hAnsi="Charis SIL Regular" w:eastAsia="Charis SIL Regular"/>
+          <w:b w:val="0"/>
+          <w:i w:val="0"/>
+          <w:color w:val="0066CC"/>
+          <w:sz w:val="24"/>
+          <w:u w:val="single"/>
+        </w:rPr>
+        <w:hyperlink r:id="rId17" w:history="1">
+          <w:r>
+            <w:rPr>
+              <w:rStyle w:val="Hyperlink"/>
+            </w:rPr>
+            <w:t>9</w:t>
+          </w:r>
+        </w:hyperlink>
+      </w:r>
+      <w:r>
+        <w:rPr>
+          <w:rFonts w:ascii="Charis SIL Regular" w:hAnsi="Charis SIL Regular" w:eastAsia="Charis SIL Regular"/>
+          <w:b w:val="0"/>
+          <w:i w:val="0"/>
+          <w:color w:val="0066CC"/>
+          <w:sz w:val="24"/>
+          <w:u w:val="single"/>
+        </w:rPr>
+        <w:hyperlink r:id="rId17" w:history="1">
+          <w:r>
+            <w:rPr>
+              <w:rStyle w:val="Hyperlink"/>
+            </w:rPr>
+            <w:t>789004257870</w:t>
+          </w:r>
+        </w:hyperlink>
+      </w:r>
+      <w:r>
+        <w:rPr>
+          <w:u w:val="single" w:color="0066cc"/>
+          <w:rFonts w:ascii="Charis SIL Regular" w:hAnsi="Charis SIL Regular" w:eastAsia="Charis SIL Regular"/>
+          <w:b w:val="0"/>
+          <w:i w:val="0"/>
+          <w:color w:val="000000"/>
+          <w:sz w:val="24"/>
+        </w:rPr>
+        <w:hyperlink r:id="rId17" w:history="1">
+          <w:r>
+            <w:rPr>
+              <w:rStyle w:val="Hyperlink"/>
+            </w:rPr>
+            <w:t xml:space="preserve">, </w:t>
+          </w:r>
+        </w:hyperlink>
       </w:r>
       <w:r>
         <w:rPr>
@@ -3113,7 +3307,7 @@
             <w:rPr>
               <w:rStyle w:val="Hyperlink"/>
             </w:rPr>
-            <w:t>ISBN</w:t>
+            <w:t>WorldCat</w:t>
           </w:r>
         </w:hyperlink>
       </w:r>
@@ -3142,28 +3336,20 @@
             <w:rPr>
               <w:rStyle w:val="Hyperlink"/>
             </w:rPr>
-            <w:t>9</w:t>
+            <w:t>858749398</w:t>
           </w:r>
         </w:hyperlink>
       </w:r>
-      <w:r>
-        <w:rPr>
-          <w:rFonts w:ascii="Charis SIL Regular" w:hAnsi="Charis SIL Regular" w:eastAsia="Charis SIL Regular"/>
-          <w:b w:val="0"/>
-          <w:i w:val="0"/>
-          <w:color w:val="0066CC"/>
-          <w:sz w:val="24"/>
-          <w:u w:val="single"/>
-        </w:rPr>
-        <w:hyperlink r:id="rId18" w:history="1">
-          <w:r>
-            <w:rPr>
-              <w:rStyle w:val="Hyperlink"/>
-            </w:rPr>
-            <w:t>789004257870</w:t>
-          </w:r>
-        </w:hyperlink>
-      </w:r>
+    </w:p>
+    <w:p>
+      <w:pPr>
+        <w:autoSpaceDN w:val="0"/>
+        <w:autoSpaceDE w:val="0"/>
+        <w:widowControl/>
+        <w:spacing w:line="352" w:lineRule="exact" w:before="176" w:after="0"/>
+        <w:ind w:left="0" w:right="0" w:firstLine="0"/>
+        <w:jc w:val="left"/>
+      </w:pPr>
       <w:r>
         <w:rPr>
           <w:rFonts w:ascii="Charis SIL Regular" w:hAnsi="Charis SIL Regular" w:eastAsia="Charis SIL Regular"/>
@@ -3172,8 +3358,91 @@
           <w:color w:val="000000"/>
           <w:sz w:val="24"/>
         </w:rPr>
-        <w:t xml:space="preserve">, </w:t>
-      </w:r>
+        <w:t>Book:</w:t>
+      </w:r>
+    </w:p>
+    <w:p>
+      <w:pPr>
+        <w:autoSpaceDN w:val="0"/>
+        <w:autoSpaceDE w:val="0"/>
+        <w:widowControl/>
+        <w:spacing w:line="288" w:lineRule="exact" w:before="240" w:after="0"/>
+        <w:ind w:left="800" w:right="864" w:firstLine="0"/>
+        <w:jc w:val="left"/>
+      </w:pPr>
+      <w:r>
+        <w:rPr>
+          <w:rFonts w:ascii="Charis SIL Italic" w:hAnsi="Charis SIL Italic" w:eastAsia="Charis SIL Italic"/>
+          <w:b w:val="0"/>
+          <w:i/>
+          <w:color w:val="000000"/>
+          <w:sz w:val="24"/>
+        </w:rPr>
+        <w:t>Holthuis, Lipke. 1820 - 1958</w:t>
+      </w:r>
+      <w:r>
+        <w:rPr>
+          <w:rFonts w:ascii="Charis SIL Italic" w:hAnsi="Charis SIL Italic" w:eastAsia="Charis SIL Italic"/>
+          <w:b w:val="0"/>
+          <w:i/>
+          <w:color w:val="000000"/>
+          <w:sz w:val="24"/>
+        </w:rPr>
+        <w:t>: Rijksmuseum van Natuurlijke Historie, 1995.</w:t>
+      </w:r>
+      <w:r>
+        <w:rPr>
+          <w:rFonts w:ascii="Charis SIL Italic" w:hAnsi="Charis SIL Italic" w:eastAsia="Charis SIL Italic"/>
+          <w:b w:val="0"/>
+          <w:i/>
+          <w:color w:val="000000"/>
+          <w:sz w:val="24"/>
+        </w:rPr>
+        <w:t xml:space="preserve">Book </w:t>
+      </w:r>
+      <w:r>
+        <w:rPr>
+          <w:rFonts w:ascii="Charis SIL Italic" w:hAnsi="Charis SIL Italic" w:eastAsia="Charis SIL Italic"/>
+          <w:b w:val="0"/>
+          <w:i/>
+          <w:color w:val="000000"/>
+          <w:sz w:val="24"/>
+        </w:rPr>
+        <w:t xml:space="preserve">(in Dutch) from 1995 describing the history of the former Nationaal </w:t>
+      </w:r>
+      <w:r>
+        <w:br/>
+      </w:r>
+      <w:r>
+        <w:rPr>
+          <w:rFonts w:ascii="Charis SIL Italic" w:hAnsi="Charis SIL Italic" w:eastAsia="Charis SIL Italic"/>
+          <w:b w:val="0"/>
+          <w:i/>
+          <w:color w:val="000000"/>
+          <w:sz w:val="24"/>
+        </w:rPr>
+        <w:t xml:space="preserve">Natuurhistorisch Museum from 1820 to 1958. Contains structured information </w:t>
+      </w:r>
+      <w:r>
+        <w:rPr>
+          <w:rFonts w:ascii="Charis SIL Italic" w:hAnsi="Charis SIL Italic" w:eastAsia="Charis SIL Italic"/>
+          <w:b w:val="0"/>
+          <w:i/>
+          <w:color w:val="000000"/>
+          <w:sz w:val="24"/>
+        </w:rPr>
+        <w:t>about the building of the museum collection and the curators of the time.</w:t>
+      </w:r>
+    </w:p>
+    <w:p>
+      <w:pPr>
+        <w:autoSpaceDN w:val="0"/>
+        <w:autoSpaceDE w:val="0"/>
+        <w:widowControl/>
+        <w:spacing w:line="352" w:lineRule="exact" w:before="176" w:after="0"/>
+        <w:ind w:left="800" w:right="0" w:firstLine="0"/>
+        <w:jc w:val="left"/>
+      </w:pPr>
       <w:r>
         <w:rPr>
           <w:rFonts w:ascii="Charis SIL Regular" w:hAnsi="Charis SIL Regular" w:eastAsia="Charis SIL Regular"/>
@@ -3217,20 +3486,10 @@
             <w:rPr>
               <w:rStyle w:val="Hyperlink"/>
             </w:rPr>
-            <w:t>858749398</w:t>
+            <w:t>69079231</w:t>
           </w:r>
         </w:hyperlink>
       </w:r>
-    </w:p>
-    <w:p>
-      <w:pPr>
-        <w:autoSpaceDN w:val="0"/>
-        <w:autoSpaceDE w:val="0"/>
-        <w:widowControl/>
-        <w:spacing w:line="352" w:lineRule="exact" w:before="176" w:after="0"/>
-        <w:ind w:left="0" w:right="0" w:firstLine="0"/>
-        <w:jc w:val="left"/>
-      </w:pPr>
       <w:r>
         <w:rPr>
           <w:rFonts w:ascii="Charis SIL Regular" w:hAnsi="Charis SIL Regular" w:eastAsia="Charis SIL Regular"/>
@@ -3239,91 +3498,8 @@
           <w:color w:val="000000"/>
           <w:sz w:val="24"/>
         </w:rPr>
-        <w:t>Book:</w:t>
-      </w:r>
-    </w:p>
-    <w:p>
-      <w:pPr>
-        <w:autoSpaceDN w:val="0"/>
-        <w:autoSpaceDE w:val="0"/>
-        <w:widowControl/>
-        <w:spacing w:line="288" w:lineRule="exact" w:before="240" w:after="0"/>
-        <w:ind w:left="800" w:right="864" w:firstLine="0"/>
-        <w:jc w:val="left"/>
-      </w:pPr>
-      <w:r>
-        <w:rPr>
-          <w:rFonts w:ascii="Charis SIL Italic" w:hAnsi="Charis SIL Italic" w:eastAsia="Charis SIL Italic"/>
-          <w:b w:val="0"/>
-          <w:i/>
-          <w:color w:val="000000"/>
-          <w:sz w:val="24"/>
-        </w:rPr>
-        <w:t>Holthuis, Lipke. 1820 - 1958</w:t>
-      </w:r>
-      <w:r>
-        <w:rPr>
-          <w:rFonts w:ascii="Charis SIL Italic" w:hAnsi="Charis SIL Italic" w:eastAsia="Charis SIL Italic"/>
-          <w:b w:val="0"/>
-          <w:i/>
-          <w:color w:val="000000"/>
-          <w:sz w:val="24"/>
-        </w:rPr>
-        <w:t>: Rijksmuseum van Natuurlijke Historie, 1995.</w:t>
-      </w:r>
-      <w:r>
-        <w:rPr>
-          <w:rFonts w:ascii="Charis SIL Italic" w:hAnsi="Charis SIL Italic" w:eastAsia="Charis SIL Italic"/>
-          <w:b w:val="0"/>
-          <w:i/>
-          <w:color w:val="000000"/>
-          <w:sz w:val="24"/>
-        </w:rPr>
-        <w:t xml:space="preserve">Book </w:t>
-      </w:r>
-      <w:r>
-        <w:rPr>
-          <w:rFonts w:ascii="Charis SIL Italic" w:hAnsi="Charis SIL Italic" w:eastAsia="Charis SIL Italic"/>
-          <w:b w:val="0"/>
-          <w:i/>
-          <w:color w:val="000000"/>
-          <w:sz w:val="24"/>
-        </w:rPr>
-        <w:t xml:space="preserve">(in Dutch) from 1995 describing the history of the former Nationaal </w:t>
-      </w:r>
-      <w:r>
-        <w:br/>
-      </w:r>
-      <w:r>
-        <w:rPr>
-          <w:rFonts w:ascii="Charis SIL Italic" w:hAnsi="Charis SIL Italic" w:eastAsia="Charis SIL Italic"/>
-          <w:b w:val="0"/>
-          <w:i/>
-          <w:color w:val="000000"/>
-          <w:sz w:val="24"/>
-        </w:rPr>
-        <w:t xml:space="preserve">Natuurhistorisch Museum from 1820 to 1958. Contains structured information </w:t>
-      </w:r>
-      <w:r>
-        <w:rPr>
-          <w:rFonts w:ascii="Charis SIL Italic" w:hAnsi="Charis SIL Italic" w:eastAsia="Charis SIL Italic"/>
-          <w:b w:val="0"/>
-          <w:i/>
-          <w:color w:val="000000"/>
-          <w:sz w:val="24"/>
-        </w:rPr>
-        <w:t>about the building of the museum collection and the curators of the time.</w:t>
-      </w:r>
-    </w:p>
-    <w:p>
-      <w:pPr>
-        <w:autoSpaceDN w:val="0"/>
-        <w:autoSpaceDE w:val="0"/>
-        <w:widowControl/>
-        <w:spacing w:line="352" w:lineRule="exact" w:before="176" w:after="0"/>
-        <w:ind w:left="800" w:right="0" w:firstLine="0"/>
-        <w:jc w:val="left"/>
-      </w:pPr>
+        <w:t xml:space="preserve">, </w:t>
+      </w:r>
       <w:r>
         <w:rPr>
           <w:rFonts w:ascii="Charis SIL Regular" w:hAnsi="Charis SIL Regular" w:eastAsia="Charis SIL Regular"/>
@@ -3338,20 +3514,9 @@
             <w:rPr>
               <w:rStyle w:val="Hyperlink"/>
             </w:rPr>
-            <w:t>WorldCat</w:t>
+            <w:t>https://</w:t>
           </w:r>
         </w:hyperlink>
-      </w:r>
-      <w:r>
-        <w:rPr>
-          <w:rFonts w:ascii="Charis SIL Regular" w:hAnsi="Charis SIL Regular" w:eastAsia="Charis SIL Regular"/>
-          <w:b w:val="0"/>
-          <w:i w:val="0"/>
-          <w:color w:val="0066CC"/>
-          <w:sz w:val="24"/>
-          <w:u w:val="single"/>
-        </w:rPr>
-        <w:t xml:space="preserve"> </w:t>
       </w:r>
       <w:r>
         <w:rPr>
@@ -3367,10 +3532,38 @@
             <w:rPr>
               <w:rStyle w:val="Hyperlink"/>
             </w:rPr>
-            <w:t>69079231</w:t>
+            <w:t>repository.naturalis.nl/</w:t>
           </w:r>
         </w:hyperlink>
       </w:r>
+      <w:r>
+        <w:rPr>
+          <w:rFonts w:ascii="Charis SIL Regular" w:hAnsi="Charis SIL Regular" w:eastAsia="Charis SIL Regular"/>
+          <w:b w:val="0"/>
+          <w:i w:val="0"/>
+          <w:color w:val="0066CC"/>
+          <w:sz w:val="24"/>
+          <w:u w:val="single"/>
+        </w:rPr>
+        <w:hyperlink r:id="rId20" w:history="1">
+          <w:r>
+            <w:rPr>
+              <w:rStyle w:val="Hyperlink"/>
+            </w:rPr>
+            <w:t>pub/268714</w:t>
+          </w:r>
+        </w:hyperlink>
+      </w:r>
+    </w:p>
+    <w:p>
+      <w:pPr>
+        <w:autoSpaceDN w:val="0"/>
+        <w:autoSpaceDE w:val="0"/>
+        <w:widowControl/>
+        <w:spacing w:line="352" w:lineRule="exact" w:before="176" w:after="0"/>
+        <w:ind w:left="0" w:right="0" w:firstLine="0"/>
+        <w:jc w:val="left"/>
+      </w:pPr>
       <w:r>
         <w:rPr>
           <w:rFonts w:ascii="Charis SIL Regular" w:hAnsi="Charis SIL Regular" w:eastAsia="Charis SIL Regular"/>
@@ -3379,8 +3572,88 @@
           <w:color w:val="000000"/>
           <w:sz w:val="24"/>
         </w:rPr>
-        <w:t xml:space="preserve">, </w:t>
-      </w:r>
+        <w:t>Article:</w:t>
+      </w:r>
+    </w:p>
+    <w:p>
+      <w:pPr>
+        <w:autoSpaceDN w:val="0"/>
+        <w:autoSpaceDE w:val="0"/>
+        <w:widowControl/>
+        <w:spacing w:line="288" w:lineRule="exact" w:before="240" w:after="0"/>
+        <w:ind w:left="800" w:right="1008" w:firstLine="0"/>
+        <w:jc w:val="left"/>
+      </w:pPr>
+      <w:r>
+        <w:rPr>
+          <w:rFonts w:ascii="Charis SIL Italic" w:hAnsi="Charis SIL Italic" w:eastAsia="Charis SIL Italic"/>
+          <w:b w:val="0"/>
+          <w:i/>
+          <w:color w:val="000000"/>
+          <w:sz w:val="24"/>
+        </w:rPr>
+        <w:t xml:space="preserve">Weber, Andreas. ‘Collecting Colonial Nature: European Naturalists and the </w:t>
+      </w:r>
+      <w:r>
+        <w:rPr>
+          <w:rFonts w:ascii="Charis SIL Italic" w:hAnsi="Charis SIL Italic" w:eastAsia="Charis SIL Italic"/>
+          <w:b w:val="0"/>
+          <w:i/>
+          <w:color w:val="000000"/>
+          <w:sz w:val="24"/>
+        </w:rPr>
+        <w:t xml:space="preserve">Netherlands Indies in the Early Nineteenth Century’. BMGN - Low Countries </w:t>
+      </w:r>
+      <w:r>
+        <w:rPr>
+          <w:rFonts w:ascii="Charis SIL Italic" w:hAnsi="Charis SIL Italic" w:eastAsia="Charis SIL Italic"/>
+          <w:b w:val="0"/>
+          <w:i/>
+          <w:color w:val="000000"/>
+          <w:sz w:val="24"/>
+        </w:rPr>
+        <w:t>Historical Review 134, no. 3 (26 September 2019): 72–95.</w:t>
+      </w:r>
+      <w:r>
+        <w:rPr>
+          <w:rFonts w:ascii="Charis SIL Italic" w:hAnsi="Charis SIL Italic" w:eastAsia="Charis SIL Italic"/>
+          <w:b w:val="0"/>
+          <w:i/>
+          <w:color w:val="000000"/>
+          <w:sz w:val="24"/>
+        </w:rPr>
+        <w:t xml:space="preserve">Article on the history </w:t>
+      </w:r>
+      <w:r>
+        <w:rPr>
+          <w:rFonts w:ascii="Charis SIL Italic" w:hAnsi="Charis SIL Italic" w:eastAsia="Charis SIL Italic"/>
+          <w:b w:val="0"/>
+          <w:i/>
+          <w:color w:val="000000"/>
+          <w:sz w:val="24"/>
+        </w:rPr>
+        <w:t xml:space="preserve">of the Natuurkundige Commissie voor Nederlandsch-Indië (Committee for Natural </w:t>
+      </w:r>
+      <w:r>
+        <w:rPr>
+          <w:rFonts w:ascii="Charis SIL Italic" w:hAnsi="Charis SIL Italic" w:eastAsia="Charis SIL Italic"/>
+          <w:b w:val="0"/>
+          <w:i/>
+          <w:color w:val="000000"/>
+          <w:sz w:val="24"/>
+        </w:rPr>
+        <w:t>History of the Netherlands Indies).</w:t>
+      </w:r>
+    </w:p>
+    <w:p>
+      <w:pPr>
+        <w:autoSpaceDN w:val="0"/>
+        <w:autoSpaceDE w:val="0"/>
+        <w:widowControl/>
+        <w:spacing w:line="352" w:lineRule="exact" w:before="176" w:after="0"/>
+        <w:ind w:left="800" w:right="0" w:firstLine="0"/>
+        <w:jc w:val="left"/>
+      </w:pPr>
       <w:r>
         <w:rPr>
           <w:rFonts w:ascii="Charis SIL Regular" w:hAnsi="Charis SIL Regular" w:eastAsia="Charis SIL Regular"/>
@@ -3395,9 +3668,20 @@
             <w:rPr>
               <w:rStyle w:val="Hyperlink"/>
             </w:rPr>
-            <w:t>https://</w:t>
+            <w:t>WorldCat</w:t>
           </w:r>
         </w:hyperlink>
+      </w:r>
+      <w:r>
+        <w:rPr>
+          <w:rFonts w:ascii="Charis SIL Regular" w:hAnsi="Charis SIL Regular" w:eastAsia="Charis SIL Regular"/>
+          <w:b w:val="0"/>
+          <w:i w:val="0"/>
+          <w:color w:val="0066CC"/>
+          <w:sz w:val="24"/>
+          <w:u w:val="single"/>
+        </w:rPr>
+        <w:t xml:space="preserve"> </w:t>
       </w:r>
       <w:r>
         <w:rPr>
@@ -3413,38 +3697,10 @@
             <w:rPr>
               <w:rStyle w:val="Hyperlink"/>
             </w:rPr>
-            <w:t>repository.naturalis.nl/</w:t>
+            <w:t>9627499338</w:t>
           </w:r>
         </w:hyperlink>
       </w:r>
-      <w:r>
-        <w:rPr>
-          <w:rFonts w:ascii="Charis SIL Regular" w:hAnsi="Charis SIL Regular" w:eastAsia="Charis SIL Regular"/>
-          <w:b w:val="0"/>
-          <w:i w:val="0"/>
-          <w:color w:val="0066CC"/>
-          <w:sz w:val="24"/>
-          <w:u w:val="single"/>
-        </w:rPr>
-        <w:hyperlink r:id="rId21" w:history="1">
-          <w:r>
-            <w:rPr>
-              <w:rStyle w:val="Hyperlink"/>
-            </w:rPr>
-            <w:t>pub/268714</w:t>
-          </w:r>
-        </w:hyperlink>
-      </w:r>
-    </w:p>
-    <w:p>
-      <w:pPr>
-        <w:autoSpaceDN w:val="0"/>
-        <w:autoSpaceDE w:val="0"/>
-        <w:widowControl/>
-        <w:spacing w:line="352" w:lineRule="exact" w:before="176" w:after="0"/>
-        <w:ind w:left="0" w:right="0" w:firstLine="0"/>
-        <w:jc w:val="left"/>
-      </w:pPr>
       <w:r>
         <w:rPr>
           <w:rFonts w:ascii="Charis SIL Regular" w:hAnsi="Charis SIL Regular" w:eastAsia="Charis SIL Regular"/>
@@ -3453,88 +3709,8 @@
           <w:color w:val="000000"/>
           <w:sz w:val="24"/>
         </w:rPr>
-        <w:t>Article:</w:t>
-      </w:r>
-    </w:p>
-    <w:p>
-      <w:pPr>
-        <w:autoSpaceDN w:val="0"/>
-        <w:autoSpaceDE w:val="0"/>
-        <w:widowControl/>
-        <w:spacing w:line="288" w:lineRule="exact" w:before="240" w:after="0"/>
-        <w:ind w:left="800" w:right="1008" w:firstLine="0"/>
-        <w:jc w:val="left"/>
-      </w:pPr>
-      <w:r>
-        <w:rPr>
-          <w:rFonts w:ascii="Charis SIL Italic" w:hAnsi="Charis SIL Italic" w:eastAsia="Charis SIL Italic"/>
-          <w:b w:val="0"/>
-          <w:i/>
-          <w:color w:val="000000"/>
-          <w:sz w:val="24"/>
-        </w:rPr>
-        <w:t xml:space="preserve">Weber, Andreas. ‘Collecting Colonial Nature: European Naturalists and the </w:t>
-      </w:r>
-      <w:r>
-        <w:rPr>
-          <w:rFonts w:ascii="Charis SIL Italic" w:hAnsi="Charis SIL Italic" w:eastAsia="Charis SIL Italic"/>
-          <w:b w:val="0"/>
-          <w:i/>
-          <w:color w:val="000000"/>
-          <w:sz w:val="24"/>
-        </w:rPr>
-        <w:t xml:space="preserve">Netherlands Indies in the Early Nineteenth Century’. BMGN - Low Countries </w:t>
-      </w:r>
-      <w:r>
-        <w:rPr>
-          <w:rFonts w:ascii="Charis SIL Italic" w:hAnsi="Charis SIL Italic" w:eastAsia="Charis SIL Italic"/>
-          <w:b w:val="0"/>
-          <w:i/>
-          <w:color w:val="000000"/>
-          <w:sz w:val="24"/>
-        </w:rPr>
-        <w:t>Historical Review 134, no. 3 (26 September 2019): 72–95.</w:t>
-      </w:r>
-      <w:r>
-        <w:rPr>
-          <w:rFonts w:ascii="Charis SIL Italic" w:hAnsi="Charis SIL Italic" w:eastAsia="Charis SIL Italic"/>
-          <w:b w:val="0"/>
-          <w:i/>
-          <w:color w:val="000000"/>
-          <w:sz w:val="24"/>
-        </w:rPr>
-        <w:t xml:space="preserve">Article on the history </w:t>
-      </w:r>
-      <w:r>
-        <w:rPr>
-          <w:rFonts w:ascii="Charis SIL Italic" w:hAnsi="Charis SIL Italic" w:eastAsia="Charis SIL Italic"/>
-          <w:b w:val="0"/>
-          <w:i/>
-          <w:color w:val="000000"/>
-          <w:sz w:val="24"/>
-        </w:rPr>
-        <w:t xml:space="preserve">of the Natuurkundige Commissie voor Nederlandsch-Indië (Committee for Natural </w:t>
-      </w:r>
-      <w:r>
-        <w:rPr>
-          <w:rFonts w:ascii="Charis SIL Italic" w:hAnsi="Charis SIL Italic" w:eastAsia="Charis SIL Italic"/>
-          <w:b w:val="0"/>
-          <w:i/>
-          <w:color w:val="000000"/>
-          <w:sz w:val="24"/>
-        </w:rPr>
-        <w:t>History of the Netherlands Indies).</w:t>
-      </w:r>
-    </w:p>
-    <w:p>
-      <w:pPr>
-        <w:autoSpaceDN w:val="0"/>
-        <w:autoSpaceDE w:val="0"/>
-        <w:widowControl/>
-        <w:spacing w:line="352" w:lineRule="exact" w:before="176" w:after="0"/>
-        <w:ind w:left="800" w:right="0" w:firstLine="0"/>
-        <w:jc w:val="left"/>
-      </w:pPr>
+        <w:t xml:space="preserve">, </w:t>
+      </w:r>
       <w:r>
         <w:rPr>
           <w:rFonts w:ascii="Charis SIL Regular" w:hAnsi="Charis SIL Regular" w:eastAsia="Charis SIL Regular"/>
@@ -3549,20 +3725,9 @@
             <w:rPr>
               <w:rStyle w:val="Hyperlink"/>
             </w:rPr>
-            <w:t>WorldCat</w:t>
+            <w:t>https://</w:t>
           </w:r>
         </w:hyperlink>
-      </w:r>
-      <w:r>
-        <w:rPr>
-          <w:rFonts w:ascii="Charis SIL Regular" w:hAnsi="Charis SIL Regular" w:eastAsia="Charis SIL Regular"/>
-          <w:b w:val="0"/>
-          <w:i w:val="0"/>
-          <w:color w:val="0066CC"/>
-          <w:sz w:val="24"/>
-          <w:u w:val="single"/>
-        </w:rPr>
-        <w:t xml:space="preserve"> </w:t>
       </w:r>
       <w:r>
         <w:rPr>
@@ -3578,19 +3743,9 @@
             <w:rPr>
               <w:rStyle w:val="Hyperlink"/>
             </w:rPr>
-            <w:t>9627499338</w:t>
+            <w:t>doi.org/10.18352/</w:t>
           </w:r>
         </w:hyperlink>
-      </w:r>
-      <w:r>
-        <w:rPr>
-          <w:rFonts w:ascii="Charis SIL Regular" w:hAnsi="Charis SIL Regular" w:eastAsia="Charis SIL Regular"/>
-          <w:b w:val="0"/>
-          <w:i w:val="0"/>
-          <w:color w:val="000000"/>
-          <w:sz w:val="24"/>
-        </w:rPr>
-        <w:t xml:space="preserve">, </w:t>
       </w:r>
       <w:r>
         <w:rPr>
@@ -3601,12 +3756,12 @@
           <w:sz w:val="24"/>
           <w:u w:val="single"/>
         </w:rPr>
-        <w:hyperlink r:id="rId23" w:history="1">
+        <w:hyperlink r:id="rId22" w:history="1">
           <w:r>
             <w:rPr>
               <w:rStyle w:val="Hyperlink"/>
             </w:rPr>
-            <w:t>https://</w:t>
+            <w:t>bmgn-</w:t>
           </w:r>
         </w:hyperlink>
       </w:r>
@@ -3619,43 +3774,7 @@
           <w:sz w:val="24"/>
           <w:u w:val="single"/>
         </w:rPr>
-        <w:hyperlink r:id="rId23" w:history="1">
-          <w:r>
-            <w:rPr>
-              <w:rStyle w:val="Hyperlink"/>
-            </w:rPr>
-            <w:t>doi.org/10.18352/</w:t>
-          </w:r>
-        </w:hyperlink>
-      </w:r>
-      <w:r>
-        <w:rPr>
-          <w:rFonts w:ascii="Charis SIL Regular" w:hAnsi="Charis SIL Regular" w:eastAsia="Charis SIL Regular"/>
-          <w:b w:val="0"/>
-          <w:i w:val="0"/>
-          <w:color w:val="0066CC"/>
-          <w:sz w:val="24"/>
-          <w:u w:val="single"/>
-        </w:rPr>
-        <w:hyperlink r:id="rId23" w:history="1">
-          <w:r>
-            <w:rPr>
-              <w:rStyle w:val="Hyperlink"/>
-            </w:rPr>
-            <w:t>bmgn-</w:t>
-          </w:r>
-        </w:hyperlink>
-      </w:r>
-      <w:r>
-        <w:rPr>
-          <w:rFonts w:ascii="Charis SIL Regular" w:hAnsi="Charis SIL Regular" w:eastAsia="Charis SIL Regular"/>
-          <w:b w:val="0"/>
-          <w:i w:val="0"/>
-          <w:color w:val="0066CC"/>
-          <w:sz w:val="24"/>
-          <w:u w:val="single"/>
-        </w:rPr>
-        <w:hyperlink r:id="rId23" w:history="1">
+        <w:hyperlink r:id="rId22" w:history="1">
           <w:r>
             <w:rPr>
               <w:rStyle w:val="Hyperlink"/>

--- a/EXPORTS/DOCX/published/niveau2/English/Science.docx
+++ b/EXPORTS/DOCX/published/niveau2/English/Science.docx
@@ -867,7 +867,7 @@
           <w:sz w:val="24"/>
           <w:u w:val="single"/>
         </w:rPr>
-        <w:hyperlink r:id="rId12" w:history="1">
+        <w:hyperlink r:id="rId11" w:history="1">
           <w:r>
             <w:rPr>
               <w:rStyle w:val="Hyperlink"/>
@@ -885,7 +885,7 @@
           <w:sz w:val="24"/>
           <w:u w:val="single"/>
         </w:rPr>
-        <w:hyperlink r:id="rId12" w:history="1">
+        <w:hyperlink r:id="rId11" w:history="1">
           <w:r>
             <w:rPr>
               <w:rStyle w:val="Hyperlink"/>
@@ -903,7 +903,7 @@
           <w:sz w:val="24"/>
           <w:u w:val="single"/>
         </w:rPr>
-        <w:hyperlink r:id="rId12" w:history="1">
+        <w:hyperlink r:id="rId11" w:history="1">
           <w:r>
             <w:rPr>
               <w:rStyle w:val="Hyperlink"/>
@@ -1201,25 +1201,7 @@
           <w:color w:val="000000"/>
           <w:sz w:val="24"/>
         </w:rPr>
-        <w:t>Netherla</w:t>
-      </w:r>
-      <w:r>
-        <w:rPr>
-          <w:u w:val="single" w:color="0066cc"/>
-          <w:rFonts w:ascii="Charis SIL Regular" w:hAnsi="Charis SIL Regular" w:eastAsia="Charis SIL Regular"/>
-          <w:b w:val="0"/>
-          <w:i w:val="0"/>
-          <w:color w:val="000000"/>
-          <w:sz w:val="24"/>
-        </w:rPr>
-        <w:hyperlink r:id="rId12" w:history="1">
-          <w:r>
-            <w:rPr>
-              <w:rStyle w:val="Hyperlink"/>
-            </w:rPr>
-            <w:t>nds Academ</w:t>
-          </w:r>
-        </w:hyperlink>
+        <w:t>Netherlands Academ</w:t>
       </w:r>
       <w:r>
         <w:rPr>
@@ -3074,7 +3056,7 @@
             <w:rPr>
               <w:rStyle w:val="Hyperlink"/>
             </w:rPr>
-            <w:t>portalfiles</w:t>
+            <w:t>portalfile</w:t>
           </w:r>
         </w:hyperlink>
       </w:r>
@@ -3086,6 +3068,16 @@
           <w:color w:val="0066CC"/>
           <w:sz w:val="24"/>
           <w:u w:val="single"/>
+        </w:rPr>
+        <w:t>s</w:t>
+      </w:r>
+      <w:r>
+        <w:rPr>
+          <w:rFonts w:ascii="Charis SIL Regular" w:hAnsi="Charis SIL Regular" w:eastAsia="Charis SIL Regular"/>
+          <w:b w:val="0"/>
+          <w:i w:val="0"/>
+          <w:color w:val="0066CC"/>
+          <w:sz w:val="24"/>
         </w:rPr>
         <w:t>/</w:t>
       </w:r>
@@ -3103,19 +3095,9 @@
             <w:rPr>
               <w:rStyle w:val="Hyperlink"/>
             </w:rPr>
-            <w:t>portal/1414020</w:t>
+            <w:t xml:space="preserve">portal/1414020/ </w:t>
           </w:r>
         </w:hyperlink>
-      </w:r>
-      <w:r>
-        <w:rPr>
-          <w:rFonts w:ascii="Charis SIL Regular" w:hAnsi="Charis SIL Regular" w:eastAsia="Charis SIL Regular"/>
-          <w:b w:val="0"/>
-          <w:i w:val="0"/>
-          <w:color w:val="0066CC"/>
-          <w:sz w:val="24"/>
-        </w:rPr>
-        <w:t xml:space="preserve">/ </w:t>
       </w:r>
       <w:r>
         <w:br/>
@@ -3194,21 +3176,13 @@
       </w:r>
       <w:r>
         <w:rPr>
-          <w:u w:val="single" w:color="0066cc"/>
           <w:rFonts w:ascii="Charis SIL Regular" w:hAnsi="Charis SIL Regular" w:eastAsia="Charis SIL Regular"/>
           <w:b w:val="0"/>
           <w:i w:val="0"/>
           <w:color w:val="000000"/>
           <w:sz w:val="24"/>
         </w:rPr>
-        <w:hyperlink r:id="rId17" w:history="1">
-          <w:r>
-            <w:rPr>
-              <w:rStyle w:val="Hyperlink"/>
-            </w:rPr>
-            <w:t xml:space="preserve">, </w:t>
-          </w:r>
-        </w:hyperlink>
+        <w:t xml:space="preserve">, </w:t>
       </w:r>
       <w:r>
         <w:rPr>
@@ -3219,7 +3193,7 @@
           <w:sz w:val="24"/>
           <w:u w:val="single"/>
         </w:rPr>
-        <w:hyperlink r:id="rId17" w:history="1">
+        <w:hyperlink r:id="rId18" w:history="1">
           <w:r>
             <w:rPr>
               <w:rStyle w:val="Hyperlink"/>
@@ -3248,7 +3222,7 @@
           <w:sz w:val="24"/>
           <w:u w:val="single"/>
         </w:rPr>
-        <w:hyperlink r:id="rId17" w:history="1">
+        <w:hyperlink r:id="rId18" w:history="1">
           <w:r>
             <w:rPr>
               <w:rStyle w:val="Hyperlink"/>
@@ -3277,7 +3251,6 @@
       </w:r>
       <w:r>
         <w:rPr>
-          <w:u w:val="single" w:color="0066cc"/>
           <w:rFonts w:ascii="Charis SIL Regular" w:hAnsi="Charis SIL Regular" w:eastAsia="Charis SIL Regular"/>
           <w:b w:val="0"/>
           <w:i w:val="0"/>
@@ -3293,156 +3266,6 @@
           </w:r>
         </w:hyperlink>
       </w:r>
-      <w:r>
-        <w:rPr>
-          <w:rFonts w:ascii="Charis SIL Regular" w:hAnsi="Charis SIL Regular" w:eastAsia="Charis SIL Regular"/>
-          <w:b w:val="0"/>
-          <w:i w:val="0"/>
-          <w:color w:val="0066CC"/>
-          <w:sz w:val="24"/>
-          <w:u w:val="single"/>
-        </w:rPr>
-        <w:hyperlink r:id="rId18" w:history="1">
-          <w:r>
-            <w:rPr>
-              <w:rStyle w:val="Hyperlink"/>
-            </w:rPr>
-            <w:t>WorldCat</w:t>
-          </w:r>
-        </w:hyperlink>
-      </w:r>
-      <w:r>
-        <w:rPr>
-          <w:rFonts w:ascii="Charis SIL Regular" w:hAnsi="Charis SIL Regular" w:eastAsia="Charis SIL Regular"/>
-          <w:b w:val="0"/>
-          <w:i w:val="0"/>
-          <w:color w:val="0066CC"/>
-          <w:sz w:val="24"/>
-          <w:u w:val="single"/>
-        </w:rPr>
-        <w:t xml:space="preserve"> </w:t>
-      </w:r>
-      <w:r>
-        <w:rPr>
-          <w:rFonts w:ascii="Charis SIL Regular" w:hAnsi="Charis SIL Regular" w:eastAsia="Charis SIL Regular"/>
-          <w:b w:val="0"/>
-          <w:i w:val="0"/>
-          <w:color w:val="0066CC"/>
-          <w:sz w:val="24"/>
-          <w:u w:val="single"/>
-        </w:rPr>
-        <w:hyperlink r:id="rId18" w:history="1">
-          <w:r>
-            <w:rPr>
-              <w:rStyle w:val="Hyperlink"/>
-            </w:rPr>
-            <w:t>858749398</w:t>
-          </w:r>
-        </w:hyperlink>
-      </w:r>
-    </w:p>
-    <w:p>
-      <w:pPr>
-        <w:autoSpaceDN w:val="0"/>
-        <w:autoSpaceDE w:val="0"/>
-        <w:widowControl/>
-        <w:spacing w:line="352" w:lineRule="exact" w:before="176" w:after="0"/>
-        <w:ind w:left="0" w:right="0" w:firstLine="0"/>
-        <w:jc w:val="left"/>
-      </w:pPr>
-      <w:r>
-        <w:rPr>
-          <w:rFonts w:ascii="Charis SIL Regular" w:hAnsi="Charis SIL Regular" w:eastAsia="Charis SIL Regular"/>
-          <w:b w:val="0"/>
-          <w:i w:val="0"/>
-          <w:color w:val="000000"/>
-          <w:sz w:val="24"/>
-        </w:rPr>
-        <w:t>Book:</w:t>
-      </w:r>
-    </w:p>
-    <w:p>
-      <w:pPr>
-        <w:autoSpaceDN w:val="0"/>
-        <w:autoSpaceDE w:val="0"/>
-        <w:widowControl/>
-        <w:spacing w:line="288" w:lineRule="exact" w:before="240" w:after="0"/>
-        <w:ind w:left="800" w:right="864" w:firstLine="0"/>
-        <w:jc w:val="left"/>
-      </w:pPr>
-      <w:r>
-        <w:rPr>
-          <w:rFonts w:ascii="Charis SIL Italic" w:hAnsi="Charis SIL Italic" w:eastAsia="Charis SIL Italic"/>
-          <w:b w:val="0"/>
-          <w:i/>
-          <w:color w:val="000000"/>
-          <w:sz w:val="24"/>
-        </w:rPr>
-        <w:t>Holthuis, Lipke. 1820 - 1958</w:t>
-      </w:r>
-      <w:r>
-        <w:rPr>
-          <w:rFonts w:ascii="Charis SIL Italic" w:hAnsi="Charis SIL Italic" w:eastAsia="Charis SIL Italic"/>
-          <w:b w:val="0"/>
-          <w:i/>
-          <w:color w:val="000000"/>
-          <w:sz w:val="24"/>
-        </w:rPr>
-        <w:t>: Rijksmuseum van Natuurlijke Historie, 1995.</w:t>
-      </w:r>
-      <w:r>
-        <w:rPr>
-          <w:rFonts w:ascii="Charis SIL Italic" w:hAnsi="Charis SIL Italic" w:eastAsia="Charis SIL Italic"/>
-          <w:b w:val="0"/>
-          <w:i/>
-          <w:color w:val="000000"/>
-          <w:sz w:val="24"/>
-        </w:rPr>
-        <w:t xml:space="preserve">Book </w:t>
-      </w:r>
-      <w:r>
-        <w:rPr>
-          <w:rFonts w:ascii="Charis SIL Italic" w:hAnsi="Charis SIL Italic" w:eastAsia="Charis SIL Italic"/>
-          <w:b w:val="0"/>
-          <w:i/>
-          <w:color w:val="000000"/>
-          <w:sz w:val="24"/>
-        </w:rPr>
-        <w:t xml:space="preserve">(in Dutch) from 1995 describing the history of the former Nationaal </w:t>
-      </w:r>
-      <w:r>
-        <w:br/>
-      </w:r>
-      <w:r>
-        <w:rPr>
-          <w:rFonts w:ascii="Charis SIL Italic" w:hAnsi="Charis SIL Italic" w:eastAsia="Charis SIL Italic"/>
-          <w:b w:val="0"/>
-          <w:i/>
-          <w:color w:val="000000"/>
-          <w:sz w:val="24"/>
-        </w:rPr>
-        <w:t xml:space="preserve">Natuurhistorisch Museum from 1820 to 1958. Contains structured information </w:t>
-      </w:r>
-      <w:r>
-        <w:rPr>
-          <w:rFonts w:ascii="Charis SIL Italic" w:hAnsi="Charis SIL Italic" w:eastAsia="Charis SIL Italic"/>
-          <w:b w:val="0"/>
-          <w:i/>
-          <w:color w:val="000000"/>
-          <w:sz w:val="24"/>
-        </w:rPr>
-        <w:t>about the building of the museum collection and the curators of the time.</w:t>
-      </w:r>
-    </w:p>
-    <w:p>
-      <w:pPr>
-        <w:autoSpaceDN w:val="0"/>
-        <w:autoSpaceDE w:val="0"/>
-        <w:widowControl/>
-        <w:spacing w:line="352" w:lineRule="exact" w:before="176" w:after="0"/>
-        <w:ind w:left="800" w:right="0" w:firstLine="0"/>
-        <w:jc w:val="left"/>
-      </w:pPr>
       <w:r>
         <w:rPr>
           <w:rFonts w:ascii="Charis SIL Regular" w:hAnsi="Charis SIL Regular" w:eastAsia="Charis SIL Regular"/>
@@ -3486,10 +3309,20 @@
             <w:rPr>
               <w:rStyle w:val="Hyperlink"/>
             </w:rPr>
-            <w:t>69079231</w:t>
+            <w:t>858749398</w:t>
           </w:r>
         </w:hyperlink>
       </w:r>
+    </w:p>
+    <w:p>
+      <w:pPr>
+        <w:autoSpaceDN w:val="0"/>
+        <w:autoSpaceDE w:val="0"/>
+        <w:widowControl/>
+        <w:spacing w:line="352" w:lineRule="exact" w:before="176" w:after="0"/>
+        <w:ind w:left="0" w:right="0" w:firstLine="0"/>
+        <w:jc w:val="left"/>
+      </w:pPr>
       <w:r>
         <w:rPr>
           <w:rFonts w:ascii="Charis SIL Regular" w:hAnsi="Charis SIL Regular" w:eastAsia="Charis SIL Regular"/>
@@ -3498,8 +3331,91 @@
           <w:color w:val="000000"/>
           <w:sz w:val="24"/>
         </w:rPr>
-        <w:t xml:space="preserve">, </w:t>
-      </w:r>
+        <w:t>Book:</w:t>
+      </w:r>
+    </w:p>
+    <w:p>
+      <w:pPr>
+        <w:autoSpaceDN w:val="0"/>
+        <w:autoSpaceDE w:val="0"/>
+        <w:widowControl/>
+        <w:spacing w:line="288" w:lineRule="exact" w:before="240" w:after="0"/>
+        <w:ind w:left="800" w:right="864" w:firstLine="0"/>
+        <w:jc w:val="left"/>
+      </w:pPr>
+      <w:r>
+        <w:rPr>
+          <w:rFonts w:ascii="Charis SIL Italic" w:hAnsi="Charis SIL Italic" w:eastAsia="Charis SIL Italic"/>
+          <w:b w:val="0"/>
+          <w:i/>
+          <w:color w:val="000000"/>
+          <w:sz w:val="24"/>
+        </w:rPr>
+        <w:t>Holthuis, Lipke. 1820 - 1958</w:t>
+      </w:r>
+      <w:r>
+        <w:rPr>
+          <w:rFonts w:ascii="Charis SIL Italic" w:hAnsi="Charis SIL Italic" w:eastAsia="Charis SIL Italic"/>
+          <w:b w:val="0"/>
+          <w:i/>
+          <w:color w:val="000000"/>
+          <w:sz w:val="24"/>
+        </w:rPr>
+        <w:t>: Rijksmuseum van Natuurlijke Historie, 1995.</w:t>
+      </w:r>
+      <w:r>
+        <w:rPr>
+          <w:rFonts w:ascii="Charis SIL Italic" w:hAnsi="Charis SIL Italic" w:eastAsia="Charis SIL Italic"/>
+          <w:b w:val="0"/>
+          <w:i/>
+          <w:color w:val="000000"/>
+          <w:sz w:val="24"/>
+        </w:rPr>
+        <w:t xml:space="preserve">Book </w:t>
+      </w:r>
+      <w:r>
+        <w:rPr>
+          <w:rFonts w:ascii="Charis SIL Italic" w:hAnsi="Charis SIL Italic" w:eastAsia="Charis SIL Italic"/>
+          <w:b w:val="0"/>
+          <w:i/>
+          <w:color w:val="000000"/>
+          <w:sz w:val="24"/>
+        </w:rPr>
+        <w:t xml:space="preserve">(in Dutch) from 1995 describing the history of the former Nationaal </w:t>
+      </w:r>
+      <w:r>
+        <w:br/>
+      </w:r>
+      <w:r>
+        <w:rPr>
+          <w:rFonts w:ascii="Charis SIL Italic" w:hAnsi="Charis SIL Italic" w:eastAsia="Charis SIL Italic"/>
+          <w:b w:val="0"/>
+          <w:i/>
+          <w:color w:val="000000"/>
+          <w:sz w:val="24"/>
+        </w:rPr>
+        <w:t xml:space="preserve">Natuurhistorisch Museum from 1820 to 1958. Contains structured information </w:t>
+      </w:r>
+      <w:r>
+        <w:rPr>
+          <w:rFonts w:ascii="Charis SIL Italic" w:hAnsi="Charis SIL Italic" w:eastAsia="Charis SIL Italic"/>
+          <w:b w:val="0"/>
+          <w:i/>
+          <w:color w:val="000000"/>
+          <w:sz w:val="24"/>
+        </w:rPr>
+        <w:t>about the building of the museum collection and the curators of the time.</w:t>
+      </w:r>
+    </w:p>
+    <w:p>
+      <w:pPr>
+        <w:autoSpaceDN w:val="0"/>
+        <w:autoSpaceDE w:val="0"/>
+        <w:widowControl/>
+        <w:spacing w:line="352" w:lineRule="exact" w:before="176" w:after="0"/>
+        <w:ind w:left="800" w:right="0" w:firstLine="0"/>
+        <w:jc w:val="left"/>
+      </w:pPr>
       <w:r>
         <w:rPr>
           <w:rFonts w:ascii="Charis SIL Regular" w:hAnsi="Charis SIL Regular" w:eastAsia="Charis SIL Regular"/>
@@ -3514,9 +3430,20 @@
             <w:rPr>
               <w:rStyle w:val="Hyperlink"/>
             </w:rPr>
-            <w:t>https://</w:t>
+            <w:t>WorldCat</w:t>
           </w:r>
         </w:hyperlink>
+      </w:r>
+      <w:r>
+        <w:rPr>
+          <w:rFonts w:ascii="Charis SIL Regular" w:hAnsi="Charis SIL Regular" w:eastAsia="Charis SIL Regular"/>
+          <w:b w:val="0"/>
+          <w:i w:val="0"/>
+          <w:color w:val="0066CC"/>
+          <w:sz w:val="24"/>
+          <w:u w:val="single"/>
+        </w:rPr>
+        <w:t xml:space="preserve"> </w:t>
       </w:r>
       <w:r>
         <w:rPr>
@@ -3532,38 +3459,10 @@
             <w:rPr>
               <w:rStyle w:val="Hyperlink"/>
             </w:rPr>
-            <w:t>repository.naturalis.nl/</w:t>
+            <w:t>69079231</w:t>
           </w:r>
         </w:hyperlink>
       </w:r>
-      <w:r>
-        <w:rPr>
-          <w:rFonts w:ascii="Charis SIL Regular" w:hAnsi="Charis SIL Regular" w:eastAsia="Charis SIL Regular"/>
-          <w:b w:val="0"/>
-          <w:i w:val="0"/>
-          <w:color w:val="0066CC"/>
-          <w:sz w:val="24"/>
-          <w:u w:val="single"/>
-        </w:rPr>
-        <w:hyperlink r:id="rId20" w:history="1">
-          <w:r>
-            <w:rPr>
-              <w:rStyle w:val="Hyperlink"/>
-            </w:rPr>
-            <w:t>pub/268714</w:t>
-          </w:r>
-        </w:hyperlink>
-      </w:r>
-    </w:p>
-    <w:p>
-      <w:pPr>
-        <w:autoSpaceDN w:val="0"/>
-        <w:autoSpaceDE w:val="0"/>
-        <w:widowControl/>
-        <w:spacing w:line="352" w:lineRule="exact" w:before="176" w:after="0"/>
-        <w:ind w:left="0" w:right="0" w:firstLine="0"/>
-        <w:jc w:val="left"/>
-      </w:pPr>
       <w:r>
         <w:rPr>
           <w:rFonts w:ascii="Charis SIL Regular" w:hAnsi="Charis SIL Regular" w:eastAsia="Charis SIL Regular"/>
@@ -3572,88 +3471,8 @@
           <w:color w:val="000000"/>
           <w:sz w:val="24"/>
         </w:rPr>
-        <w:t>Article:</w:t>
-      </w:r>
-    </w:p>
-    <w:p>
-      <w:pPr>
-        <w:autoSpaceDN w:val="0"/>
-        <w:autoSpaceDE w:val="0"/>
-        <w:widowControl/>
-        <w:spacing w:line="288" w:lineRule="exact" w:before="240" w:after="0"/>
-        <w:ind w:left="800" w:right="1008" w:firstLine="0"/>
-        <w:jc w:val="left"/>
-      </w:pPr>
-      <w:r>
-        <w:rPr>
-          <w:rFonts w:ascii="Charis SIL Italic" w:hAnsi="Charis SIL Italic" w:eastAsia="Charis SIL Italic"/>
-          <w:b w:val="0"/>
-          <w:i/>
-          <w:color w:val="000000"/>
-          <w:sz w:val="24"/>
-        </w:rPr>
-        <w:t xml:space="preserve">Weber, Andreas. ‘Collecting Colonial Nature: European Naturalists and the </w:t>
-      </w:r>
-      <w:r>
-        <w:rPr>
-          <w:rFonts w:ascii="Charis SIL Italic" w:hAnsi="Charis SIL Italic" w:eastAsia="Charis SIL Italic"/>
-          <w:b w:val="0"/>
-          <w:i/>
-          <w:color w:val="000000"/>
-          <w:sz w:val="24"/>
-        </w:rPr>
-        <w:t xml:space="preserve">Netherlands Indies in the Early Nineteenth Century’. BMGN - Low Countries </w:t>
-      </w:r>
-      <w:r>
-        <w:rPr>
-          <w:rFonts w:ascii="Charis SIL Italic" w:hAnsi="Charis SIL Italic" w:eastAsia="Charis SIL Italic"/>
-          <w:b w:val="0"/>
-          <w:i/>
-          <w:color w:val="000000"/>
-          <w:sz w:val="24"/>
-        </w:rPr>
-        <w:t>Historical Review 134, no. 3 (26 September 2019): 72–95.</w:t>
-      </w:r>
-      <w:r>
-        <w:rPr>
-          <w:rFonts w:ascii="Charis SIL Italic" w:hAnsi="Charis SIL Italic" w:eastAsia="Charis SIL Italic"/>
-          <w:b w:val="0"/>
-          <w:i/>
-          <w:color w:val="000000"/>
-          <w:sz w:val="24"/>
-        </w:rPr>
-        <w:t xml:space="preserve">Article on the history </w:t>
-      </w:r>
-      <w:r>
-        <w:rPr>
-          <w:rFonts w:ascii="Charis SIL Italic" w:hAnsi="Charis SIL Italic" w:eastAsia="Charis SIL Italic"/>
-          <w:b w:val="0"/>
-          <w:i/>
-          <w:color w:val="000000"/>
-          <w:sz w:val="24"/>
-        </w:rPr>
-        <w:t xml:space="preserve">of the Natuurkundige Commissie voor Nederlandsch-Indië (Committee for Natural </w:t>
-      </w:r>
-      <w:r>
-        <w:rPr>
-          <w:rFonts w:ascii="Charis SIL Italic" w:hAnsi="Charis SIL Italic" w:eastAsia="Charis SIL Italic"/>
-          <w:b w:val="0"/>
-          <w:i/>
-          <w:color w:val="000000"/>
-          <w:sz w:val="24"/>
-        </w:rPr>
-        <w:t>History of the Netherlands Indies).</w:t>
-      </w:r>
-    </w:p>
-    <w:p>
-      <w:pPr>
-        <w:autoSpaceDN w:val="0"/>
-        <w:autoSpaceDE w:val="0"/>
-        <w:widowControl/>
-        <w:spacing w:line="352" w:lineRule="exact" w:before="176" w:after="0"/>
-        <w:ind w:left="800" w:right="0" w:firstLine="0"/>
-        <w:jc w:val="left"/>
-      </w:pPr>
+        <w:t xml:space="preserve">, </w:t>
+      </w:r>
       <w:r>
         <w:rPr>
           <w:rFonts w:ascii="Charis SIL Regular" w:hAnsi="Charis SIL Regular" w:eastAsia="Charis SIL Regular"/>
@@ -3668,20 +3487,9 @@
             <w:rPr>
               <w:rStyle w:val="Hyperlink"/>
             </w:rPr>
-            <w:t>WorldCat</w:t>
+            <w:t>https://</w:t>
           </w:r>
         </w:hyperlink>
-      </w:r>
-      <w:r>
-        <w:rPr>
-          <w:rFonts w:ascii="Charis SIL Regular" w:hAnsi="Charis SIL Regular" w:eastAsia="Charis SIL Regular"/>
-          <w:b w:val="0"/>
-          <w:i w:val="0"/>
-          <w:color w:val="0066CC"/>
-          <w:sz w:val="24"/>
-          <w:u w:val="single"/>
-        </w:rPr>
-        <w:t xml:space="preserve"> </w:t>
       </w:r>
       <w:r>
         <w:rPr>
@@ -3697,10 +3505,38 @@
             <w:rPr>
               <w:rStyle w:val="Hyperlink"/>
             </w:rPr>
-            <w:t>9627499338</w:t>
+            <w:t>repository.naturalis.nl/</w:t>
           </w:r>
         </w:hyperlink>
       </w:r>
+      <w:r>
+        <w:rPr>
+          <w:rFonts w:ascii="Charis SIL Regular" w:hAnsi="Charis SIL Regular" w:eastAsia="Charis SIL Regular"/>
+          <w:b w:val="0"/>
+          <w:i w:val="0"/>
+          <w:color w:val="0066CC"/>
+          <w:sz w:val="24"/>
+          <w:u w:val="single"/>
+        </w:rPr>
+        <w:hyperlink r:id="rId21" w:history="1">
+          <w:r>
+            <w:rPr>
+              <w:rStyle w:val="Hyperlink"/>
+            </w:rPr>
+            <w:t>pub/268714</w:t>
+          </w:r>
+        </w:hyperlink>
+      </w:r>
+    </w:p>
+    <w:p>
+      <w:pPr>
+        <w:autoSpaceDN w:val="0"/>
+        <w:autoSpaceDE w:val="0"/>
+        <w:widowControl/>
+        <w:spacing w:line="352" w:lineRule="exact" w:before="176" w:after="0"/>
+        <w:ind w:left="0" w:right="0" w:firstLine="0"/>
+        <w:jc w:val="left"/>
+      </w:pPr>
       <w:r>
         <w:rPr>
           <w:rFonts w:ascii="Charis SIL Regular" w:hAnsi="Charis SIL Regular" w:eastAsia="Charis SIL Regular"/>
@@ -3709,8 +3545,88 @@
           <w:color w:val="000000"/>
           <w:sz w:val="24"/>
         </w:rPr>
-        <w:t xml:space="preserve">, </w:t>
-      </w:r>
+        <w:t>Article:</w:t>
+      </w:r>
+    </w:p>
+    <w:p>
+      <w:pPr>
+        <w:autoSpaceDN w:val="0"/>
+        <w:autoSpaceDE w:val="0"/>
+        <w:widowControl/>
+        <w:spacing w:line="288" w:lineRule="exact" w:before="240" w:after="0"/>
+        <w:ind w:left="800" w:right="1008" w:firstLine="0"/>
+        <w:jc w:val="left"/>
+      </w:pPr>
+      <w:r>
+        <w:rPr>
+          <w:rFonts w:ascii="Charis SIL Italic" w:hAnsi="Charis SIL Italic" w:eastAsia="Charis SIL Italic"/>
+          <w:b w:val="0"/>
+          <w:i/>
+          <w:color w:val="000000"/>
+          <w:sz w:val="24"/>
+        </w:rPr>
+        <w:t xml:space="preserve">Weber, Andreas. ‘Collecting Colonial Nature: European Naturalists and the </w:t>
+      </w:r>
+      <w:r>
+        <w:rPr>
+          <w:rFonts w:ascii="Charis SIL Italic" w:hAnsi="Charis SIL Italic" w:eastAsia="Charis SIL Italic"/>
+          <w:b w:val="0"/>
+          <w:i/>
+          <w:color w:val="000000"/>
+          <w:sz w:val="24"/>
+        </w:rPr>
+        <w:t xml:space="preserve">Netherlands Indies in the Early Nineteenth Century’. BMGN - Low Countries </w:t>
+      </w:r>
+      <w:r>
+        <w:rPr>
+          <w:rFonts w:ascii="Charis SIL Italic" w:hAnsi="Charis SIL Italic" w:eastAsia="Charis SIL Italic"/>
+          <w:b w:val="0"/>
+          <w:i/>
+          <w:color w:val="000000"/>
+          <w:sz w:val="24"/>
+        </w:rPr>
+        <w:t>Historical Review 134, no. 3 (26 September 2019): 72–95.</w:t>
+      </w:r>
+      <w:r>
+        <w:rPr>
+          <w:rFonts w:ascii="Charis SIL Italic" w:hAnsi="Charis SIL Italic" w:eastAsia="Charis SIL Italic"/>
+          <w:b w:val="0"/>
+          <w:i/>
+          <w:color w:val="000000"/>
+          <w:sz w:val="24"/>
+        </w:rPr>
+        <w:t xml:space="preserve">Article on the history </w:t>
+      </w:r>
+      <w:r>
+        <w:rPr>
+          <w:rFonts w:ascii="Charis SIL Italic" w:hAnsi="Charis SIL Italic" w:eastAsia="Charis SIL Italic"/>
+          <w:b w:val="0"/>
+          <w:i/>
+          <w:color w:val="000000"/>
+          <w:sz w:val="24"/>
+        </w:rPr>
+        <w:t xml:space="preserve">of the Natuurkundige Commissie voor Nederlandsch-Indië (Committee for Natural </w:t>
+      </w:r>
+      <w:r>
+        <w:rPr>
+          <w:rFonts w:ascii="Charis SIL Italic" w:hAnsi="Charis SIL Italic" w:eastAsia="Charis SIL Italic"/>
+          <w:b w:val="0"/>
+          <w:i/>
+          <w:color w:val="000000"/>
+          <w:sz w:val="24"/>
+        </w:rPr>
+        <w:t>History of the Netherlands Indies).</w:t>
+      </w:r>
+    </w:p>
+    <w:p>
+      <w:pPr>
+        <w:autoSpaceDN w:val="0"/>
+        <w:autoSpaceDE w:val="0"/>
+        <w:widowControl/>
+        <w:spacing w:line="352" w:lineRule="exact" w:before="176" w:after="0"/>
+        <w:ind w:left="800" w:right="0" w:firstLine="0"/>
+        <w:jc w:val="left"/>
+      </w:pPr>
       <w:r>
         <w:rPr>
           <w:rFonts w:ascii="Charis SIL Regular" w:hAnsi="Charis SIL Regular" w:eastAsia="Charis SIL Regular"/>
@@ -3725,9 +3641,20 @@
             <w:rPr>
               <w:rStyle w:val="Hyperlink"/>
             </w:rPr>
-            <w:t>https://</w:t>
+            <w:t>WorldCat</w:t>
           </w:r>
         </w:hyperlink>
+      </w:r>
+      <w:r>
+        <w:rPr>
+          <w:rFonts w:ascii="Charis SIL Regular" w:hAnsi="Charis SIL Regular" w:eastAsia="Charis SIL Regular"/>
+          <w:b w:val="0"/>
+          <w:i w:val="0"/>
+          <w:color w:val="0066CC"/>
+          <w:sz w:val="24"/>
+          <w:u w:val="single"/>
+        </w:rPr>
+        <w:t xml:space="preserve"> </w:t>
       </w:r>
       <w:r>
         <w:rPr>
@@ -3743,9 +3670,19 @@
             <w:rPr>
               <w:rStyle w:val="Hyperlink"/>
             </w:rPr>
-            <w:t>doi.org/10.18352/</w:t>
+            <w:t>9627499338</w:t>
           </w:r>
         </w:hyperlink>
+      </w:r>
+      <w:r>
+        <w:rPr>
+          <w:rFonts w:ascii="Charis SIL Regular" w:hAnsi="Charis SIL Regular" w:eastAsia="Charis SIL Regular"/>
+          <w:b w:val="0"/>
+          <w:i w:val="0"/>
+          <w:color w:val="000000"/>
+          <w:sz w:val="24"/>
+        </w:rPr>
+        <w:t xml:space="preserve">, </w:t>
       </w:r>
       <w:r>
         <w:rPr>
@@ -3756,12 +3693,12 @@
           <w:sz w:val="24"/>
           <w:u w:val="single"/>
         </w:rPr>
-        <w:hyperlink r:id="rId22" w:history="1">
+        <w:hyperlink r:id="rId23" w:history="1">
           <w:r>
             <w:rPr>
               <w:rStyle w:val="Hyperlink"/>
             </w:rPr>
-            <w:t>bmgn-</w:t>
+            <w:t>https://</w:t>
           </w:r>
         </w:hyperlink>
       </w:r>
@@ -3774,7 +3711,43 @@
           <w:sz w:val="24"/>
           <w:u w:val="single"/>
         </w:rPr>
-        <w:hyperlink r:id="rId22" w:history="1">
+        <w:hyperlink r:id="rId23" w:history="1">
+          <w:r>
+            <w:rPr>
+              <w:rStyle w:val="Hyperlink"/>
+            </w:rPr>
+            <w:t>doi.org/10.18352/</w:t>
+          </w:r>
+        </w:hyperlink>
+      </w:r>
+      <w:r>
+        <w:rPr>
+          <w:rFonts w:ascii="Charis SIL Regular" w:hAnsi="Charis SIL Regular" w:eastAsia="Charis SIL Regular"/>
+          <w:b w:val="0"/>
+          <w:i w:val="0"/>
+          <w:color w:val="0066CC"/>
+          <w:sz w:val="24"/>
+          <w:u w:val="single"/>
+        </w:rPr>
+        <w:hyperlink r:id="rId23" w:history="1">
+          <w:r>
+            <w:rPr>
+              <w:rStyle w:val="Hyperlink"/>
+            </w:rPr>
+            <w:t>bmgn-</w:t>
+          </w:r>
+        </w:hyperlink>
+      </w:r>
+      <w:r>
+        <w:rPr>
+          <w:rFonts w:ascii="Charis SIL Regular" w:hAnsi="Charis SIL Regular" w:eastAsia="Charis SIL Regular"/>
+          <w:b w:val="0"/>
+          <w:i w:val="0"/>
+          <w:color w:val="0066CC"/>
+          <w:sz w:val="24"/>
+          <w:u w:val="single"/>
+        </w:rPr>
+        <w:hyperlink r:id="rId23" w:history="1">
           <w:r>
             <w:rPr>
               <w:rStyle w:val="Hyperlink"/>

--- a/EXPORTS/DOCX/published/niveau2/English/Science.docx
+++ b/EXPORTS/DOCX/published/niveau2/English/Science.docx
@@ -850,6 +850,7 @@
       </w:r>
       <w:r>
         <w:rPr>
+          <w:u w:val="single" w:color="0066cc"/>
           <w:rFonts w:ascii="Charis SIL Regular" w:hAnsi="Charis SIL Regular" w:eastAsia="Charis SIL Regular"/>
           <w:b w:val="0"/>
           <w:i w:val="0"/>
@@ -867,7 +868,7 @@
           <w:sz w:val="24"/>
           <w:u w:val="single"/>
         </w:rPr>
-        <w:hyperlink r:id="rId11" w:history="1">
+        <w:hyperlink r:id="rId12" w:history="1">
           <w:r>
             <w:rPr>
               <w:rStyle w:val="Hyperlink"/>
@@ -885,7 +886,7 @@
           <w:sz w:val="24"/>
           <w:u w:val="single"/>
         </w:rPr>
-        <w:hyperlink r:id="rId11" w:history="1">
+        <w:hyperlink r:id="rId12" w:history="1">
           <w:r>
             <w:rPr>
               <w:rStyle w:val="Hyperlink"/>
@@ -903,7 +904,7 @@
           <w:sz w:val="24"/>
           <w:u w:val="single"/>
         </w:rPr>
-        <w:hyperlink r:id="rId11" w:history="1">
+        <w:hyperlink r:id="rId12" w:history="1">
           <w:r>
             <w:rPr>
               <w:rStyle w:val="Hyperlink"/>
@@ -1062,7 +1063,7 @@
           <w:sz w:val="24"/>
           <w:u w:val="single"/>
         </w:rPr>
-        <w:hyperlink r:id="rId12" w:history="1">
+        <w:hyperlink r:id="rId11" w:history="1">
           <w:r>
             <w:rPr>
               <w:rStyle w:val="Hyperlink"/>
@@ -1080,7 +1081,7 @@
           <w:sz w:val="24"/>
           <w:u w:val="single"/>
         </w:rPr>
-        <w:hyperlink r:id="rId12" w:history="1">
+        <w:hyperlink r:id="rId11" w:history="1">
           <w:r>
             <w:rPr>
               <w:rStyle w:val="Hyperlink"/>
@@ -1109,7 +1110,7 @@
           <w:sz w:val="24"/>
           <w:u w:val="single"/>
         </w:rPr>
-        <w:hyperlink r:id="rId12" w:history="1">
+        <w:hyperlink r:id="rId11" w:history="1">
           <w:r>
             <w:rPr>
               <w:rStyle w:val="Hyperlink"/>
@@ -1127,7 +1128,7 @@
           <w:sz w:val="24"/>
           <w:u w:val="single"/>
         </w:rPr>
-        <w:hyperlink r:id="rId12" w:history="1">
+        <w:hyperlink r:id="rId11" w:history="1">
           <w:r>
             <w:rPr>
               <w:rStyle w:val="Hyperlink"/>
@@ -1201,130 +1202,7 @@
           <w:color w:val="000000"/>
           <w:sz w:val="24"/>
         </w:rPr>
-        <w:t>Netherlands Academ</w:t>
-      </w:r>
-      <w:r>
-        <w:rPr>
-          <w:u w:val="single" w:color="0066cc"/>
-          <w:rFonts w:ascii="Charis SIL Regular" w:hAnsi="Charis SIL Regular" w:eastAsia="Charis SIL Regular"/>
-          <w:b w:val="0"/>
-          <w:i w:val="0"/>
-          <w:color w:val="000000"/>
-          <w:sz w:val="24"/>
-        </w:rPr>
-        <w:hyperlink r:id="rId12" w:history="1">
-          <w:r>
-            <w:rPr>
-              <w:rStyle w:val="Hyperlink"/>
-            </w:rPr>
-            <w:t>y of Arts and</w:t>
-          </w:r>
-        </w:hyperlink>
-      </w:r>
-      <w:r>
-        <w:rPr>
-          <w:u w:val="single" w:color="0066cc"/>
-          <w:rFonts w:ascii="Charis SIL Regular" w:hAnsi="Charis SIL Regular" w:eastAsia="Charis SIL Regular"/>
-          <w:b w:val="0"/>
-          <w:i w:val="0"/>
-          <w:color w:val="000000"/>
-          <w:sz w:val="24"/>
-        </w:rPr>
-        <w:t xml:space="preserve"> </w:t>
-      </w:r>
-      <w:r>
-        <w:rPr>
-          <w:u w:val="single" w:color="0066cc"/>
-          <w:rFonts w:ascii="Charis SIL Regular" w:hAnsi="Charis SIL Regular" w:eastAsia="Charis SIL Regular"/>
-          <w:b w:val="0"/>
-          <w:i w:val="0"/>
-          <w:color w:val="000000"/>
-          <w:sz w:val="24"/>
-        </w:rPr>
-        <w:hyperlink r:id="rId12" w:history="1">
-          <w:r>
-            <w:rPr>
-              <w:rStyle w:val="Hyperlink"/>
-            </w:rPr>
-            <w:t>Sci</w:t>
-          </w:r>
-        </w:hyperlink>
-      </w:r>
-      <w:r>
-        <w:rPr>
-          <w:u w:val="single" w:color="0066cc"/>
-          <w:rFonts w:ascii="Charis SIL Regular" w:hAnsi="Charis SIL Regular" w:eastAsia="Charis SIL Regular"/>
-          <w:b w:val="0"/>
-          <w:i w:val="0"/>
-          <w:color w:val="000000"/>
-          <w:sz w:val="24"/>
-        </w:rPr>
-        <w:hyperlink r:id="rId12" w:history="1">
-          <w:r>
-            <w:rPr>
-              <w:rStyle w:val="Hyperlink"/>
-            </w:rPr>
-            <w:t>e</w:t>
-          </w:r>
-        </w:hyperlink>
-      </w:r>
-      <w:r>
-        <w:rPr>
-          <w:u w:val="single" w:color="0066cc"/>
-          <w:rFonts w:ascii="Charis SIL Regular" w:hAnsi="Charis SIL Regular" w:eastAsia="Charis SIL Regular"/>
-          <w:b w:val="0"/>
-          <w:i w:val="0"/>
-          <w:color w:val="000000"/>
-          <w:sz w:val="24"/>
-        </w:rPr>
-        <w:hyperlink r:id="rId12" w:history="1">
-          <w:r>
-            <w:rPr>
-              <w:rStyle w:val="Hyperlink"/>
-            </w:rPr>
-            <w:t>nces (K</w:t>
-          </w:r>
-        </w:hyperlink>
-      </w:r>
-      <w:r>
-        <w:rPr>
-          <w:u w:val="single" w:color="0066cc"/>
-          <w:rFonts w:ascii="Charis SIL Regular" w:hAnsi="Charis SIL Regular" w:eastAsia="Charis SIL Regular"/>
-          <w:b w:val="0"/>
-          <w:i w:val="0"/>
-          <w:color w:val="000000"/>
-          <w:sz w:val="24"/>
-        </w:rPr>
-        <w:t>N</w:t>
-      </w:r>
-      <w:r>
-        <w:rPr>
-          <w:u w:val="single" w:color="0066cc"/>
-          <w:rFonts w:ascii="Charis SIL Regular" w:hAnsi="Charis SIL Regular" w:eastAsia="Charis SIL Regular"/>
-          <w:b w:val="0"/>
-          <w:i w:val="0"/>
-          <w:color w:val="000000"/>
-          <w:sz w:val="24"/>
-        </w:rPr>
-        <w:hyperlink r:id="rId12" w:history="1">
-          <w:r>
-            <w:rPr>
-              <w:rStyle w:val="Hyperlink"/>
-            </w:rPr>
-            <w:t>A</w:t>
-          </w:r>
-        </w:hyperlink>
-      </w:r>
-      <w:r>
-        <w:rPr>
-          <w:u w:val="single" w:color="0066cc"/>
-          <w:rFonts w:ascii="Charis SIL Regular" w:hAnsi="Charis SIL Regular" w:eastAsia="Charis SIL Regular"/>
-          <w:b w:val="0"/>
-          <w:i w:val="0"/>
-          <w:color w:val="000000"/>
-          <w:sz w:val="24"/>
-        </w:rPr>
-        <w:t>W</w:t>
+        <w:t>Netherlands Academy of Arts and Sciences (KNAW</w:t>
       </w:r>
       <w:r>
         <w:rPr>

--- a/EXPORTS/DOCX/published/niveau2/English/Science.docx
+++ b/EXPORTS/DOCX/published/niveau2/English/Science.docx
@@ -1063,12 +1063,59 @@
           <w:sz w:val="24"/>
           <w:u w:val="single"/>
         </w:rPr>
+        <w:hyperlink r:id="rId12" w:history="1">
+          <w:r>
+            <w:rPr>
+              <w:rStyle w:val="Hyperlink"/>
+            </w:rPr>
+            <w:t>unste</w:t>
+          </w:r>
+        </w:hyperlink>
+      </w:r>
+      <w:r>
+        <w:rPr>
+          <w:rFonts w:ascii="Charis SIL Regular" w:hAnsi="Charis SIL Regular" w:eastAsia="Charis SIL Regular"/>
+          <w:b w:val="0"/>
+          <w:i w:val="0"/>
+          <w:color w:val="0066CC"/>
+          <w:sz w:val="24"/>
+          <w:u w:val="single"/>
+        </w:rPr>
+        <w:hyperlink r:id="rId12" w:history="1">
+          <w:r>
+            <w:rPr>
+              <w:rStyle w:val="Hyperlink"/>
+            </w:rPr>
+            <w:t>n</w:t>
+          </w:r>
+        </w:hyperlink>
+      </w:r>
+      <w:r>
+        <w:rPr>
+          <w:rFonts w:ascii="Charis SIL Regular" w:hAnsi="Charis SIL Regular" w:eastAsia="Charis SIL Regular"/>
+          <w:b w:val="0"/>
+          <w:i w:val="0"/>
+          <w:color w:val="0066CC"/>
+          <w:sz w:val="24"/>
+          <w:u w:val="single"/>
+        </w:rPr>
+        <w:t xml:space="preserve"> </w:t>
+      </w:r>
+      <w:r>
+        <w:rPr>
+          <w:rFonts w:ascii="Charis SIL Regular" w:hAnsi="Charis SIL Regular" w:eastAsia="Charis SIL Regular"/>
+          <w:b w:val="0"/>
+          <w:i w:val="0"/>
+          <w:color w:val="0066CC"/>
+          <w:sz w:val="24"/>
+          <w:u w:val="single"/>
+        </w:rPr>
         <w:hyperlink r:id="rId11" w:history="1">
           <w:r>
             <w:rPr>
               <w:rStyle w:val="Hyperlink"/>
             </w:rPr>
-            <w:t>unste</w:t>
+            <w:t>e</w:t>
           </w:r>
         </w:hyperlink>
       </w:r>
@@ -1115,53 +1162,6 @@
             <w:rPr>
               <w:rStyle w:val="Hyperlink"/>
             </w:rPr>
-            <w:t>e</w:t>
-          </w:r>
-        </w:hyperlink>
-      </w:r>
-      <w:r>
-        <w:rPr>
-          <w:rFonts w:ascii="Charis SIL Regular" w:hAnsi="Charis SIL Regular" w:eastAsia="Charis SIL Regular"/>
-          <w:b w:val="0"/>
-          <w:i w:val="0"/>
-          <w:color w:val="0066CC"/>
-          <w:sz w:val="24"/>
-          <w:u w:val="single"/>
-        </w:rPr>
-        <w:hyperlink r:id="rId11" w:history="1">
-          <w:r>
-            <w:rPr>
-              <w:rStyle w:val="Hyperlink"/>
-            </w:rPr>
-            <w:t>n</w:t>
-          </w:r>
-        </w:hyperlink>
-      </w:r>
-      <w:r>
-        <w:rPr>
-          <w:rFonts w:ascii="Charis SIL Regular" w:hAnsi="Charis SIL Regular" w:eastAsia="Charis SIL Regular"/>
-          <w:b w:val="0"/>
-          <w:i w:val="0"/>
-          <w:color w:val="0066CC"/>
-          <w:sz w:val="24"/>
-          <w:u w:val="single"/>
-        </w:rPr>
-        <w:t xml:space="preserve"> </w:t>
-      </w:r>
-      <w:r>
-        <w:rPr>
-          <w:rFonts w:ascii="Charis SIL Regular" w:hAnsi="Charis SIL Regular" w:eastAsia="Charis SIL Regular"/>
-          <w:b w:val="0"/>
-          <w:i w:val="0"/>
-          <w:color w:val="0066CC"/>
-          <w:sz w:val="24"/>
-          <w:u w:val="single"/>
-        </w:rPr>
-        <w:hyperlink r:id="rId12" w:history="1">
-          <w:r>
-            <w:rPr>
-              <w:rStyle w:val="Hyperlink"/>
-            </w:rPr>
             <w:t>Wetenschap</w:t>
           </w:r>
         </w:hyperlink>
@@ -1202,7 +1202,148 @@
           <w:color w:val="000000"/>
           <w:sz w:val="24"/>
         </w:rPr>
-        <w:t>Netherlands Academy of Arts and Sciences (KNAW</w:t>
+        <w:t>Netherla</w:t>
+      </w:r>
+      <w:r>
+        <w:rPr>
+          <w:u w:val="single" w:color="0066cc"/>
+          <w:rFonts w:ascii="Charis SIL Regular" w:hAnsi="Charis SIL Regular" w:eastAsia="Charis SIL Regular"/>
+          <w:b w:val="0"/>
+          <w:i w:val="0"/>
+          <w:color w:val="000000"/>
+          <w:sz w:val="24"/>
+        </w:rPr>
+        <w:hyperlink r:id="rId12" w:history="1">
+          <w:r>
+            <w:rPr>
+              <w:rStyle w:val="Hyperlink"/>
+            </w:rPr>
+            <w:t>nds Academ</w:t>
+          </w:r>
+        </w:hyperlink>
+      </w:r>
+      <w:r>
+        <w:rPr>
+          <w:u w:val="single" w:color="0066cc"/>
+          <w:rFonts w:ascii="Charis SIL Regular" w:hAnsi="Charis SIL Regular" w:eastAsia="Charis SIL Regular"/>
+          <w:b w:val="0"/>
+          <w:i w:val="0"/>
+          <w:color w:val="000000"/>
+          <w:sz w:val="24"/>
+        </w:rPr>
+        <w:hyperlink r:id="rId12" w:history="1">
+          <w:r>
+            <w:rPr>
+              <w:rStyle w:val="Hyperlink"/>
+            </w:rPr>
+            <w:t>y of Arts and</w:t>
+          </w:r>
+        </w:hyperlink>
+      </w:r>
+      <w:r>
+        <w:rPr>
+          <w:u w:val="single" w:color="0066cc"/>
+          <w:rFonts w:ascii="Charis SIL Regular" w:hAnsi="Charis SIL Regular" w:eastAsia="Charis SIL Regular"/>
+          <w:b w:val="0"/>
+          <w:i w:val="0"/>
+          <w:color w:val="000000"/>
+          <w:sz w:val="24"/>
+        </w:rPr>
+        <w:t xml:space="preserve"> </w:t>
+      </w:r>
+      <w:r>
+        <w:rPr>
+          <w:u w:val="single" w:color="0066cc"/>
+          <w:rFonts w:ascii="Charis SIL Regular" w:hAnsi="Charis SIL Regular" w:eastAsia="Charis SIL Regular"/>
+          <w:b w:val="0"/>
+          <w:i w:val="0"/>
+          <w:color w:val="000000"/>
+          <w:sz w:val="24"/>
+        </w:rPr>
+        <w:hyperlink r:id="rId12" w:history="1">
+          <w:r>
+            <w:rPr>
+              <w:rStyle w:val="Hyperlink"/>
+            </w:rPr>
+            <w:t>Sci</w:t>
+          </w:r>
+        </w:hyperlink>
+      </w:r>
+      <w:r>
+        <w:rPr>
+          <w:u w:val="single" w:color="0066cc"/>
+          <w:rFonts w:ascii="Charis SIL Regular" w:hAnsi="Charis SIL Regular" w:eastAsia="Charis SIL Regular"/>
+          <w:b w:val="0"/>
+          <w:i w:val="0"/>
+          <w:color w:val="000000"/>
+          <w:sz w:val="24"/>
+        </w:rPr>
+        <w:hyperlink r:id="rId12" w:history="1">
+          <w:r>
+            <w:rPr>
+              <w:rStyle w:val="Hyperlink"/>
+            </w:rPr>
+            <w:t>e</w:t>
+          </w:r>
+        </w:hyperlink>
+      </w:r>
+      <w:r>
+        <w:rPr>
+          <w:u w:val="single" w:color="0066cc"/>
+          <w:rFonts w:ascii="Charis SIL Regular" w:hAnsi="Charis SIL Regular" w:eastAsia="Charis SIL Regular"/>
+          <w:b w:val="0"/>
+          <w:i w:val="0"/>
+          <w:color w:val="000000"/>
+          <w:sz w:val="24"/>
+        </w:rPr>
+        <w:hyperlink r:id="rId12" w:history="1">
+          <w:r>
+            <w:rPr>
+              <w:rStyle w:val="Hyperlink"/>
+            </w:rPr>
+            <w:t>nces (K</w:t>
+          </w:r>
+        </w:hyperlink>
+      </w:r>
+      <w:r>
+        <w:rPr>
+          <w:u w:val="single" w:color="0066cc"/>
+          <w:rFonts w:ascii="Charis SIL Regular" w:hAnsi="Charis SIL Regular" w:eastAsia="Charis SIL Regular"/>
+          <w:b w:val="0"/>
+          <w:i w:val="0"/>
+          <w:color w:val="000000"/>
+          <w:sz w:val="24"/>
+        </w:rPr>
+        <w:t>N</w:t>
+      </w:r>
+      <w:r>
+        <w:rPr>
+          <w:u w:val="single" w:color="0066cc"/>
+          <w:rFonts w:ascii="Charis SIL Regular" w:hAnsi="Charis SIL Regular" w:eastAsia="Charis SIL Regular"/>
+          <w:b w:val="0"/>
+          <w:i w:val="0"/>
+          <w:color w:val="000000"/>
+          <w:sz w:val="24"/>
+        </w:rPr>
+        <w:hyperlink r:id="rId12" w:history="1">
+          <w:r>
+            <w:rPr>
+              <w:rStyle w:val="Hyperlink"/>
+            </w:rPr>
+            <w:t>A</w:t>
+          </w:r>
+        </w:hyperlink>
+      </w:r>
+      <w:r>
+        <w:rPr>
+          <w:u w:val="single" w:color="0066cc"/>
+          <w:rFonts w:ascii="Charis SIL Regular" w:hAnsi="Charis SIL Regular" w:eastAsia="Charis SIL Regular"/>
+          <w:b w:val="0"/>
+          <w:i w:val="0"/>
+          <w:color w:val="000000"/>
+          <w:sz w:val="24"/>
+        </w:rPr>
+        <w:t>W</w:t>
       </w:r>
       <w:r>
         <w:rPr>
@@ -2945,9 +3086,15 @@
           <w:i w:val="0"/>
           <w:color w:val="0066CC"/>
           <w:sz w:val="24"/>
-          <w:u w:val="single"/>
         </w:rPr>
-        <w:t>s</w:t>
+        <w:hyperlink r:id="rId17" w:history="1">
+          <w:r>
+            <w:rPr>
+              <w:rStyle w:val="Hyperlink"/>
+            </w:rPr>
+            <w:t>s</w:t>
+          </w:r>
+        </w:hyperlink>
       </w:r>
       <w:r>
         <w:rPr>
@@ -3060,7 +3207,14 @@
           <w:color w:val="000000"/>
           <w:sz w:val="24"/>
         </w:rPr>
-        <w:t xml:space="preserve">, </w:t>
+        <w:hyperlink r:id="rId17" w:history="1">
+          <w:r>
+            <w:rPr>
+              <w:rStyle w:val="Hyperlink"/>
+            </w:rPr>
+            <w:t xml:space="preserve">, </w:t>
+          </w:r>
+        </w:hyperlink>
       </w:r>
       <w:r>
         <w:rPr>
@@ -3071,7 +3225,7 @@
           <w:sz w:val="24"/>
           <w:u w:val="single"/>
         </w:rPr>
-        <w:hyperlink r:id="rId18" w:history="1">
+        <w:hyperlink r:id="rId17" w:history="1">
           <w:r>
             <w:rPr>
               <w:rStyle w:val="Hyperlink"/>
@@ -3100,7 +3254,7 @@
           <w:sz w:val="24"/>
           <w:u w:val="single"/>
         </w:rPr>
-        <w:hyperlink r:id="rId18" w:history="1">
+        <w:hyperlink r:id="rId17" w:history="1">
           <w:r>
             <w:rPr>
               <w:rStyle w:val="Hyperlink"/>
@@ -3135,15 +3289,158 @@
           <w:color w:val="000000"/>
           <w:sz w:val="24"/>
         </w:rPr>
-        <w:hyperlink r:id="rId17" w:history="1">
+        <w:t xml:space="preserve">, </w:t>
+      </w:r>
+      <w:r>
+        <w:rPr>
+          <w:rFonts w:ascii="Charis SIL Regular" w:hAnsi="Charis SIL Regular" w:eastAsia="Charis SIL Regular"/>
+          <w:b w:val="0"/>
+          <w:i w:val="0"/>
+          <w:color w:val="0066CC"/>
+          <w:sz w:val="24"/>
+          <w:u w:val="single"/>
+        </w:rPr>
+        <w:hyperlink r:id="rId18" w:history="1">
           <w:r>
             <w:rPr>
               <w:rStyle w:val="Hyperlink"/>
             </w:rPr>
-            <w:t xml:space="preserve">, </w:t>
+            <w:t>WorldCat</w:t>
           </w:r>
         </w:hyperlink>
       </w:r>
+      <w:r>
+        <w:rPr>
+          <w:rFonts w:ascii="Charis SIL Regular" w:hAnsi="Charis SIL Regular" w:eastAsia="Charis SIL Regular"/>
+          <w:b w:val="0"/>
+          <w:i w:val="0"/>
+          <w:color w:val="0066CC"/>
+          <w:sz w:val="24"/>
+          <w:u w:val="single"/>
+        </w:rPr>
+        <w:t xml:space="preserve"> </w:t>
+      </w:r>
+      <w:r>
+        <w:rPr>
+          <w:rFonts w:ascii="Charis SIL Regular" w:hAnsi="Charis SIL Regular" w:eastAsia="Charis SIL Regular"/>
+          <w:b w:val="0"/>
+          <w:i w:val="0"/>
+          <w:color w:val="0066CC"/>
+          <w:sz w:val="24"/>
+          <w:u w:val="single"/>
+        </w:rPr>
+        <w:hyperlink r:id="rId18" w:history="1">
+          <w:r>
+            <w:rPr>
+              <w:rStyle w:val="Hyperlink"/>
+            </w:rPr>
+            <w:t>858749398</w:t>
+          </w:r>
+        </w:hyperlink>
+      </w:r>
+    </w:p>
+    <w:p>
+      <w:pPr>
+        <w:autoSpaceDN w:val="0"/>
+        <w:autoSpaceDE w:val="0"/>
+        <w:widowControl/>
+        <w:spacing w:line="352" w:lineRule="exact" w:before="176" w:after="0"/>
+        <w:ind w:left="0" w:right="0" w:firstLine="0"/>
+        <w:jc w:val="left"/>
+      </w:pPr>
+      <w:r>
+        <w:rPr>
+          <w:rFonts w:ascii="Charis SIL Regular" w:hAnsi="Charis SIL Regular" w:eastAsia="Charis SIL Regular"/>
+          <w:b w:val="0"/>
+          <w:i w:val="0"/>
+          <w:color w:val="000000"/>
+          <w:sz w:val="24"/>
+        </w:rPr>
+        <w:t>Book:</w:t>
+      </w:r>
+    </w:p>
+    <w:p>
+      <w:pPr>
+        <w:autoSpaceDN w:val="0"/>
+        <w:autoSpaceDE w:val="0"/>
+        <w:widowControl/>
+        <w:spacing w:line="288" w:lineRule="exact" w:before="240" w:after="0"/>
+        <w:ind w:left="800" w:right="864" w:firstLine="0"/>
+        <w:jc w:val="left"/>
+      </w:pPr>
+      <w:r>
+        <w:rPr>
+          <w:rFonts w:ascii="Charis SIL Italic" w:hAnsi="Charis SIL Italic" w:eastAsia="Charis SIL Italic"/>
+          <w:b w:val="0"/>
+          <w:i/>
+          <w:color w:val="000000"/>
+          <w:sz w:val="24"/>
+        </w:rPr>
+        <w:t>Holthuis, Lipke. 1820 - 1958</w:t>
+      </w:r>
+      <w:r>
+        <w:rPr>
+          <w:rFonts w:ascii="Charis SIL Italic" w:hAnsi="Charis SIL Italic" w:eastAsia="Charis SIL Italic"/>
+          <w:b w:val="0"/>
+          <w:i/>
+          <w:color w:val="000000"/>
+          <w:sz w:val="24"/>
+        </w:rPr>
+        <w:t>: Rijksmuseum van Natuurlijke Historie, 1995.</w:t>
+      </w:r>
+      <w:r>
+        <w:rPr>
+          <w:rFonts w:ascii="Charis SIL Italic" w:hAnsi="Charis SIL Italic" w:eastAsia="Charis SIL Italic"/>
+          <w:b w:val="0"/>
+          <w:i/>
+          <w:color w:val="000000"/>
+          <w:sz w:val="24"/>
+        </w:rPr>
+        <w:t xml:space="preserve">Book </w:t>
+      </w:r>
+      <w:r>
+        <w:rPr>
+          <w:rFonts w:ascii="Charis SIL Italic" w:hAnsi="Charis SIL Italic" w:eastAsia="Charis SIL Italic"/>
+          <w:b w:val="0"/>
+          <w:i/>
+          <w:color w:val="000000"/>
+          <w:sz w:val="24"/>
+        </w:rPr>
+        <w:t xml:space="preserve">(in Dutch) from 1995 describing the history of the former Nationaal </w:t>
+      </w:r>
+      <w:r>
+        <w:br/>
+      </w:r>
+      <w:r>
+        <w:rPr>
+          <w:rFonts w:ascii="Charis SIL Italic" w:hAnsi="Charis SIL Italic" w:eastAsia="Charis SIL Italic"/>
+          <w:b w:val="0"/>
+          <w:i/>
+          <w:color w:val="000000"/>
+          <w:sz w:val="24"/>
+        </w:rPr>
+        <w:t xml:space="preserve">Natuurhistorisch Museum from 1820 to 1958. Contains structured information </w:t>
+      </w:r>
+      <w:r>
+        <w:rPr>
+          <w:rFonts w:ascii="Charis SIL Italic" w:hAnsi="Charis SIL Italic" w:eastAsia="Charis SIL Italic"/>
+          <w:b w:val="0"/>
+          <w:i/>
+          <w:color w:val="000000"/>
+          <w:sz w:val="24"/>
+        </w:rPr>
+        <w:t>about the building of the museum collection and the curators of the time.</w:t>
+      </w:r>
+    </w:p>
+    <w:p>
+      <w:pPr>
+        <w:autoSpaceDN w:val="0"/>
+        <w:autoSpaceDE w:val="0"/>
+        <w:widowControl/>
+        <w:spacing w:line="352" w:lineRule="exact" w:before="176" w:after="0"/>
+        <w:ind w:left="800" w:right="0" w:firstLine="0"/>
+        <w:jc w:val="left"/>
+      </w:pPr>
       <w:r>
         <w:rPr>
           <w:rFonts w:ascii="Charis SIL Regular" w:hAnsi="Charis SIL Regular" w:eastAsia="Charis SIL Regular"/>
@@ -3187,20 +3484,10 @@
             <w:rPr>
               <w:rStyle w:val="Hyperlink"/>
             </w:rPr>
-            <w:t>858749398</w:t>
+            <w:t>69079231</w:t>
           </w:r>
         </w:hyperlink>
       </w:r>
-    </w:p>
-    <w:p>
-      <w:pPr>
-        <w:autoSpaceDN w:val="0"/>
-        <w:autoSpaceDE w:val="0"/>
-        <w:widowControl/>
-        <w:spacing w:line="352" w:lineRule="exact" w:before="176" w:after="0"/>
-        <w:ind w:left="0" w:right="0" w:firstLine="0"/>
-        <w:jc w:val="left"/>
-      </w:pPr>
       <w:r>
         <w:rPr>
           <w:rFonts w:ascii="Charis SIL Regular" w:hAnsi="Charis SIL Regular" w:eastAsia="Charis SIL Regular"/>
@@ -3209,91 +3496,8 @@
           <w:color w:val="000000"/>
           <w:sz w:val="24"/>
         </w:rPr>
-        <w:t>Book:</w:t>
-      </w:r>
-    </w:p>
-    <w:p>
-      <w:pPr>
-        <w:autoSpaceDN w:val="0"/>
-        <w:autoSpaceDE w:val="0"/>
-        <w:widowControl/>
-        <w:spacing w:line="288" w:lineRule="exact" w:before="240" w:after="0"/>
-        <w:ind w:left="800" w:right="864" w:firstLine="0"/>
-        <w:jc w:val="left"/>
-      </w:pPr>
-      <w:r>
-        <w:rPr>
-          <w:rFonts w:ascii="Charis SIL Italic" w:hAnsi="Charis SIL Italic" w:eastAsia="Charis SIL Italic"/>
-          <w:b w:val="0"/>
-          <w:i/>
-          <w:color w:val="000000"/>
-          <w:sz w:val="24"/>
-        </w:rPr>
-        <w:t>Holthuis, Lipke. 1820 - 1958</w:t>
-      </w:r>
-      <w:r>
-        <w:rPr>
-          <w:rFonts w:ascii="Charis SIL Italic" w:hAnsi="Charis SIL Italic" w:eastAsia="Charis SIL Italic"/>
-          <w:b w:val="0"/>
-          <w:i/>
-          <w:color w:val="000000"/>
-          <w:sz w:val="24"/>
-        </w:rPr>
-        <w:t>: Rijksmuseum van Natuurlijke Historie, 1995.</w:t>
-      </w:r>
-      <w:r>
-        <w:rPr>
-          <w:rFonts w:ascii="Charis SIL Italic" w:hAnsi="Charis SIL Italic" w:eastAsia="Charis SIL Italic"/>
-          <w:b w:val="0"/>
-          <w:i/>
-          <w:color w:val="000000"/>
-          <w:sz w:val="24"/>
-        </w:rPr>
-        <w:t xml:space="preserve">Book </w:t>
-      </w:r>
-      <w:r>
-        <w:rPr>
-          <w:rFonts w:ascii="Charis SIL Italic" w:hAnsi="Charis SIL Italic" w:eastAsia="Charis SIL Italic"/>
-          <w:b w:val="0"/>
-          <w:i/>
-          <w:color w:val="000000"/>
-          <w:sz w:val="24"/>
-        </w:rPr>
-        <w:t xml:space="preserve">(in Dutch) from 1995 describing the history of the former Nationaal </w:t>
-      </w:r>
-      <w:r>
-        <w:br/>
-      </w:r>
-      <w:r>
-        <w:rPr>
-          <w:rFonts w:ascii="Charis SIL Italic" w:hAnsi="Charis SIL Italic" w:eastAsia="Charis SIL Italic"/>
-          <w:b w:val="0"/>
-          <w:i/>
-          <w:color w:val="000000"/>
-          <w:sz w:val="24"/>
-        </w:rPr>
-        <w:t xml:space="preserve">Natuurhistorisch Museum from 1820 to 1958. Contains structured information </w:t>
-      </w:r>
-      <w:r>
-        <w:rPr>
-          <w:rFonts w:ascii="Charis SIL Italic" w:hAnsi="Charis SIL Italic" w:eastAsia="Charis SIL Italic"/>
-          <w:b w:val="0"/>
-          <w:i/>
-          <w:color w:val="000000"/>
-          <w:sz w:val="24"/>
-        </w:rPr>
-        <w:t>about the building of the museum collection and the curators of the time.</w:t>
-      </w:r>
-    </w:p>
-    <w:p>
-      <w:pPr>
-        <w:autoSpaceDN w:val="0"/>
-        <w:autoSpaceDE w:val="0"/>
-        <w:widowControl/>
-        <w:spacing w:line="352" w:lineRule="exact" w:before="176" w:after="0"/>
-        <w:ind w:left="800" w:right="0" w:firstLine="0"/>
-        <w:jc w:val="left"/>
-      </w:pPr>
+        <w:t xml:space="preserve">, </w:t>
+      </w:r>
       <w:r>
         <w:rPr>
           <w:rFonts w:ascii="Charis SIL Regular" w:hAnsi="Charis SIL Regular" w:eastAsia="Charis SIL Regular"/>
@@ -3308,20 +3512,9 @@
             <w:rPr>
               <w:rStyle w:val="Hyperlink"/>
             </w:rPr>
-            <w:t>WorldCat</w:t>
+            <w:t>https://</w:t>
           </w:r>
         </w:hyperlink>
-      </w:r>
-      <w:r>
-        <w:rPr>
-          <w:rFonts w:ascii="Charis SIL Regular" w:hAnsi="Charis SIL Regular" w:eastAsia="Charis SIL Regular"/>
-          <w:b w:val="0"/>
-          <w:i w:val="0"/>
-          <w:color w:val="0066CC"/>
-          <w:sz w:val="24"/>
-          <w:u w:val="single"/>
-        </w:rPr>
-        <w:t xml:space="preserve"> </w:t>
       </w:r>
       <w:r>
         <w:rPr>
@@ -3337,10 +3530,38 @@
             <w:rPr>
               <w:rStyle w:val="Hyperlink"/>
             </w:rPr>
-            <w:t>69079231</w:t>
+            <w:t>repository.naturalis.nl/</w:t>
           </w:r>
         </w:hyperlink>
       </w:r>
+      <w:r>
+        <w:rPr>
+          <w:rFonts w:ascii="Charis SIL Regular" w:hAnsi="Charis SIL Regular" w:eastAsia="Charis SIL Regular"/>
+          <w:b w:val="0"/>
+          <w:i w:val="0"/>
+          <w:color w:val="0066CC"/>
+          <w:sz w:val="24"/>
+          <w:u w:val="single"/>
+        </w:rPr>
+        <w:hyperlink r:id="rId20" w:history="1">
+          <w:r>
+            <w:rPr>
+              <w:rStyle w:val="Hyperlink"/>
+            </w:rPr>
+            <w:t>pub/268714</w:t>
+          </w:r>
+        </w:hyperlink>
+      </w:r>
+    </w:p>
+    <w:p>
+      <w:pPr>
+        <w:autoSpaceDN w:val="0"/>
+        <w:autoSpaceDE w:val="0"/>
+        <w:widowControl/>
+        <w:spacing w:line="352" w:lineRule="exact" w:before="176" w:after="0"/>
+        <w:ind w:left="0" w:right="0" w:firstLine="0"/>
+        <w:jc w:val="left"/>
+      </w:pPr>
       <w:r>
         <w:rPr>
           <w:rFonts w:ascii="Charis SIL Regular" w:hAnsi="Charis SIL Regular" w:eastAsia="Charis SIL Regular"/>
@@ -3349,8 +3570,88 @@
           <w:color w:val="000000"/>
           <w:sz w:val="24"/>
         </w:rPr>
-        <w:t xml:space="preserve">, </w:t>
-      </w:r>
+        <w:t>Article:</w:t>
+      </w:r>
+    </w:p>
+    <w:p>
+      <w:pPr>
+        <w:autoSpaceDN w:val="0"/>
+        <w:autoSpaceDE w:val="0"/>
+        <w:widowControl/>
+        <w:spacing w:line="288" w:lineRule="exact" w:before="240" w:after="0"/>
+        <w:ind w:left="800" w:right="1008" w:firstLine="0"/>
+        <w:jc w:val="left"/>
+      </w:pPr>
+      <w:r>
+        <w:rPr>
+          <w:rFonts w:ascii="Charis SIL Italic" w:hAnsi="Charis SIL Italic" w:eastAsia="Charis SIL Italic"/>
+          <w:b w:val="0"/>
+          <w:i/>
+          <w:color w:val="000000"/>
+          <w:sz w:val="24"/>
+        </w:rPr>
+        <w:t xml:space="preserve">Weber, Andreas. ‘Collecting Colonial Nature: European Naturalists and the </w:t>
+      </w:r>
+      <w:r>
+        <w:rPr>
+          <w:rFonts w:ascii="Charis SIL Italic" w:hAnsi="Charis SIL Italic" w:eastAsia="Charis SIL Italic"/>
+          <w:b w:val="0"/>
+          <w:i/>
+          <w:color w:val="000000"/>
+          <w:sz w:val="24"/>
+        </w:rPr>
+        <w:t xml:space="preserve">Netherlands Indies in the Early Nineteenth Century’. BMGN - Low Countries </w:t>
+      </w:r>
+      <w:r>
+        <w:rPr>
+          <w:rFonts w:ascii="Charis SIL Italic" w:hAnsi="Charis SIL Italic" w:eastAsia="Charis SIL Italic"/>
+          <w:b w:val="0"/>
+          <w:i/>
+          <w:color w:val="000000"/>
+          <w:sz w:val="24"/>
+        </w:rPr>
+        <w:t>Historical Review 134, no. 3 (26 September 2019): 72–95.</w:t>
+      </w:r>
+      <w:r>
+        <w:rPr>
+          <w:rFonts w:ascii="Charis SIL Italic" w:hAnsi="Charis SIL Italic" w:eastAsia="Charis SIL Italic"/>
+          <w:b w:val="0"/>
+          <w:i/>
+          <w:color w:val="000000"/>
+          <w:sz w:val="24"/>
+        </w:rPr>
+        <w:t xml:space="preserve">Article on the history </w:t>
+      </w:r>
+      <w:r>
+        <w:rPr>
+          <w:rFonts w:ascii="Charis SIL Italic" w:hAnsi="Charis SIL Italic" w:eastAsia="Charis SIL Italic"/>
+          <w:b w:val="0"/>
+          <w:i/>
+          <w:color w:val="000000"/>
+          <w:sz w:val="24"/>
+        </w:rPr>
+        <w:t xml:space="preserve">of the Natuurkundige Commissie voor Nederlandsch-Indië (Committee for Natural </w:t>
+      </w:r>
+      <w:r>
+        <w:rPr>
+          <w:rFonts w:ascii="Charis SIL Italic" w:hAnsi="Charis SIL Italic" w:eastAsia="Charis SIL Italic"/>
+          <w:b w:val="0"/>
+          <w:i/>
+          <w:color w:val="000000"/>
+          <w:sz w:val="24"/>
+        </w:rPr>
+        <w:t>History of the Netherlands Indies).</w:t>
+      </w:r>
+    </w:p>
+    <w:p>
+      <w:pPr>
+        <w:autoSpaceDN w:val="0"/>
+        <w:autoSpaceDE w:val="0"/>
+        <w:widowControl/>
+        <w:spacing w:line="352" w:lineRule="exact" w:before="176" w:after="0"/>
+        <w:ind w:left="800" w:right="0" w:firstLine="0"/>
+        <w:jc w:val="left"/>
+      </w:pPr>
       <w:r>
         <w:rPr>
           <w:rFonts w:ascii="Charis SIL Regular" w:hAnsi="Charis SIL Regular" w:eastAsia="Charis SIL Regular"/>
@@ -3365,9 +3666,20 @@
             <w:rPr>
               <w:rStyle w:val="Hyperlink"/>
             </w:rPr>
-            <w:t>https://</w:t>
+            <w:t>WorldCat</w:t>
           </w:r>
         </w:hyperlink>
+      </w:r>
+      <w:r>
+        <w:rPr>
+          <w:rFonts w:ascii="Charis SIL Regular" w:hAnsi="Charis SIL Regular" w:eastAsia="Charis SIL Regular"/>
+          <w:b w:val="0"/>
+          <w:i w:val="0"/>
+          <w:color w:val="0066CC"/>
+          <w:sz w:val="24"/>
+          <w:u w:val="single"/>
+        </w:rPr>
+        <w:t xml:space="preserve"> </w:t>
       </w:r>
       <w:r>
         <w:rPr>
@@ -3383,38 +3695,10 @@
             <w:rPr>
               <w:rStyle w:val="Hyperlink"/>
             </w:rPr>
-            <w:t>repository.naturalis.nl/</w:t>
+            <w:t>9627499338</w:t>
           </w:r>
         </w:hyperlink>
       </w:r>
-      <w:r>
-        <w:rPr>
-          <w:rFonts w:ascii="Charis SIL Regular" w:hAnsi="Charis SIL Regular" w:eastAsia="Charis SIL Regular"/>
-          <w:b w:val="0"/>
-          <w:i w:val="0"/>
-          <w:color w:val="0066CC"/>
-          <w:sz w:val="24"/>
-          <w:u w:val="single"/>
-        </w:rPr>
-        <w:hyperlink r:id="rId21" w:history="1">
-          <w:r>
-            <w:rPr>
-              <w:rStyle w:val="Hyperlink"/>
-            </w:rPr>
-            <w:t>pub/268714</w:t>
-          </w:r>
-        </w:hyperlink>
-      </w:r>
-    </w:p>
-    <w:p>
-      <w:pPr>
-        <w:autoSpaceDN w:val="0"/>
-        <w:autoSpaceDE w:val="0"/>
-        <w:widowControl/>
-        <w:spacing w:line="352" w:lineRule="exact" w:before="176" w:after="0"/>
-        <w:ind w:left="0" w:right="0" w:firstLine="0"/>
-        <w:jc w:val="left"/>
-      </w:pPr>
       <w:r>
         <w:rPr>
           <w:rFonts w:ascii="Charis SIL Regular" w:hAnsi="Charis SIL Regular" w:eastAsia="Charis SIL Regular"/>
@@ -3423,88 +3707,8 @@
           <w:color w:val="000000"/>
           <w:sz w:val="24"/>
         </w:rPr>
-        <w:t>Article:</w:t>
-      </w:r>
-    </w:p>
-    <w:p>
-      <w:pPr>
-        <w:autoSpaceDN w:val="0"/>
-        <w:autoSpaceDE w:val="0"/>
-        <w:widowControl/>
-        <w:spacing w:line="288" w:lineRule="exact" w:before="240" w:after="0"/>
-        <w:ind w:left="800" w:right="1008" w:firstLine="0"/>
-        <w:jc w:val="left"/>
-      </w:pPr>
-      <w:r>
-        <w:rPr>
-          <w:rFonts w:ascii="Charis SIL Italic" w:hAnsi="Charis SIL Italic" w:eastAsia="Charis SIL Italic"/>
-          <w:b w:val="0"/>
-          <w:i/>
-          <w:color w:val="000000"/>
-          <w:sz w:val="24"/>
-        </w:rPr>
-        <w:t xml:space="preserve">Weber, Andreas. ‘Collecting Colonial Nature: European Naturalists and the </w:t>
-      </w:r>
-      <w:r>
-        <w:rPr>
-          <w:rFonts w:ascii="Charis SIL Italic" w:hAnsi="Charis SIL Italic" w:eastAsia="Charis SIL Italic"/>
-          <w:b w:val="0"/>
-          <w:i/>
-          <w:color w:val="000000"/>
-          <w:sz w:val="24"/>
-        </w:rPr>
-        <w:t xml:space="preserve">Netherlands Indies in the Early Nineteenth Century’. BMGN - Low Countries </w:t>
-      </w:r>
-      <w:r>
-        <w:rPr>
-          <w:rFonts w:ascii="Charis SIL Italic" w:hAnsi="Charis SIL Italic" w:eastAsia="Charis SIL Italic"/>
-          <w:b w:val="0"/>
-          <w:i/>
-          <w:color w:val="000000"/>
-          <w:sz w:val="24"/>
-        </w:rPr>
-        <w:t>Historical Review 134, no. 3 (26 September 2019): 72–95.</w:t>
-      </w:r>
-      <w:r>
-        <w:rPr>
-          <w:rFonts w:ascii="Charis SIL Italic" w:hAnsi="Charis SIL Italic" w:eastAsia="Charis SIL Italic"/>
-          <w:b w:val="0"/>
-          <w:i/>
-          <w:color w:val="000000"/>
-          <w:sz w:val="24"/>
-        </w:rPr>
-        <w:t xml:space="preserve">Article on the history </w:t>
-      </w:r>
-      <w:r>
-        <w:rPr>
-          <w:rFonts w:ascii="Charis SIL Italic" w:hAnsi="Charis SIL Italic" w:eastAsia="Charis SIL Italic"/>
-          <w:b w:val="0"/>
-          <w:i/>
-          <w:color w:val="000000"/>
-          <w:sz w:val="24"/>
-        </w:rPr>
-        <w:t xml:space="preserve">of the Natuurkundige Commissie voor Nederlandsch-Indië (Committee for Natural </w:t>
-      </w:r>
-      <w:r>
-        <w:rPr>
-          <w:rFonts w:ascii="Charis SIL Italic" w:hAnsi="Charis SIL Italic" w:eastAsia="Charis SIL Italic"/>
-          <w:b w:val="0"/>
-          <w:i/>
-          <w:color w:val="000000"/>
-          <w:sz w:val="24"/>
-        </w:rPr>
-        <w:t>History of the Netherlands Indies).</w:t>
-      </w:r>
-    </w:p>
-    <w:p>
-      <w:pPr>
-        <w:autoSpaceDN w:val="0"/>
-        <w:autoSpaceDE w:val="0"/>
-        <w:widowControl/>
-        <w:spacing w:line="352" w:lineRule="exact" w:before="176" w:after="0"/>
-        <w:ind w:left="800" w:right="0" w:firstLine="0"/>
-        <w:jc w:val="left"/>
-      </w:pPr>
+        <w:t xml:space="preserve">, </w:t>
+      </w:r>
       <w:r>
         <w:rPr>
           <w:rFonts w:ascii="Charis SIL Regular" w:hAnsi="Charis SIL Regular" w:eastAsia="Charis SIL Regular"/>
@@ -3519,20 +3723,9 @@
             <w:rPr>
               <w:rStyle w:val="Hyperlink"/>
             </w:rPr>
-            <w:t>WorldCat</w:t>
+            <w:t>https://</w:t>
           </w:r>
         </w:hyperlink>
-      </w:r>
-      <w:r>
-        <w:rPr>
-          <w:rFonts w:ascii="Charis SIL Regular" w:hAnsi="Charis SIL Regular" w:eastAsia="Charis SIL Regular"/>
-          <w:b w:val="0"/>
-          <w:i w:val="0"/>
-          <w:color w:val="0066CC"/>
-          <w:sz w:val="24"/>
-          <w:u w:val="single"/>
-        </w:rPr>
-        <w:t xml:space="preserve"> </w:t>
       </w:r>
       <w:r>
         <w:rPr>
@@ -3548,19 +3741,9 @@
             <w:rPr>
               <w:rStyle w:val="Hyperlink"/>
             </w:rPr>
-            <w:t>9627499338</w:t>
+            <w:t>doi.org/10.18352/</w:t>
           </w:r>
         </w:hyperlink>
-      </w:r>
-      <w:r>
-        <w:rPr>
-          <w:rFonts w:ascii="Charis SIL Regular" w:hAnsi="Charis SIL Regular" w:eastAsia="Charis SIL Regular"/>
-          <w:b w:val="0"/>
-          <w:i w:val="0"/>
-          <w:color w:val="000000"/>
-          <w:sz w:val="24"/>
-        </w:rPr>
-        <w:t xml:space="preserve">, </w:t>
       </w:r>
       <w:r>
         <w:rPr>
@@ -3571,12 +3754,12 @@
           <w:sz w:val="24"/>
           <w:u w:val="single"/>
         </w:rPr>
-        <w:hyperlink r:id="rId23" w:history="1">
+        <w:hyperlink r:id="rId22" w:history="1">
           <w:r>
             <w:rPr>
               <w:rStyle w:val="Hyperlink"/>
             </w:rPr>
-            <w:t>https://</w:t>
+            <w:t>bmgn-</w:t>
           </w:r>
         </w:hyperlink>
       </w:r>
@@ -3589,43 +3772,7 @@
           <w:sz w:val="24"/>
           <w:u w:val="single"/>
         </w:rPr>
-        <w:hyperlink r:id="rId23" w:history="1">
-          <w:r>
-            <w:rPr>
-              <w:rStyle w:val="Hyperlink"/>
-            </w:rPr>
-            <w:t>doi.org/10.18352/</w:t>
-          </w:r>
-        </w:hyperlink>
-      </w:r>
-      <w:r>
-        <w:rPr>
-          <w:rFonts w:ascii="Charis SIL Regular" w:hAnsi="Charis SIL Regular" w:eastAsia="Charis SIL Regular"/>
-          <w:b w:val="0"/>
-          <w:i w:val="0"/>
-          <w:color w:val="0066CC"/>
-          <w:sz w:val="24"/>
-          <w:u w:val="single"/>
-        </w:rPr>
-        <w:hyperlink r:id="rId23" w:history="1">
-          <w:r>
-            <w:rPr>
-              <w:rStyle w:val="Hyperlink"/>
-            </w:rPr>
-            <w:t>bmgn-</w:t>
-          </w:r>
-        </w:hyperlink>
-      </w:r>
-      <w:r>
-        <w:rPr>
-          <w:rFonts w:ascii="Charis SIL Regular" w:hAnsi="Charis SIL Regular" w:eastAsia="Charis SIL Regular"/>
-          <w:b w:val="0"/>
-          <w:i w:val="0"/>
-          <w:color w:val="0066CC"/>
-          <w:sz w:val="24"/>
-          <w:u w:val="single"/>
-        </w:rPr>
-        <w:hyperlink r:id="rId23" w:history="1">
+        <w:hyperlink r:id="rId22" w:history="1">
           <w:r>
             <w:rPr>
               <w:rStyle w:val="Hyperlink"/>

--- a/EXPORTS/DOCX/published/niveau2/English/Science.docx
+++ b/EXPORTS/DOCX/published/niveau2/English/Science.docx
@@ -850,7 +850,6 @@
       </w:r>
       <w:r>
         <w:rPr>
-          <w:u w:val="single" w:color="0066cc"/>
           <w:rFonts w:ascii="Charis SIL Regular" w:hAnsi="Charis SIL Regular" w:eastAsia="Charis SIL Regular"/>
           <w:b w:val="0"/>
           <w:i w:val="0"/>
@@ -1081,7 +1080,7 @@
           <w:sz w:val="24"/>
           <w:u w:val="single"/>
         </w:rPr>
-        <w:hyperlink r:id="rId12" w:history="1">
+        <w:hyperlink r:id="rId11" w:history="1">
           <w:r>
             <w:rPr>
               <w:rStyle w:val="Hyperlink"/>
@@ -1157,7 +1156,7 @@
           <w:sz w:val="24"/>
           <w:u w:val="single"/>
         </w:rPr>
-        <w:hyperlink r:id="rId11" w:history="1">
+        <w:hyperlink r:id="rId12" w:history="1">
           <w:r>
             <w:rPr>
               <w:rStyle w:val="Hyperlink"/>
@@ -3075,7 +3074,7 @@
             <w:rPr>
               <w:rStyle w:val="Hyperlink"/>
             </w:rPr>
-            <w:t>portalfile</w:t>
+            <w:t>portalfiles</w:t>
           </w:r>
         </w:hyperlink>
       </w:r>
@@ -3086,23 +3085,7 @@
           <w:i w:val="0"/>
           <w:color w:val="0066CC"/>
           <w:sz w:val="24"/>
-        </w:rPr>
-        <w:hyperlink r:id="rId17" w:history="1">
-          <w:r>
-            <w:rPr>
-              <w:rStyle w:val="Hyperlink"/>
-            </w:rPr>
-            <w:t>s</w:t>
-          </w:r>
-        </w:hyperlink>
-      </w:r>
-      <w:r>
-        <w:rPr>
-          <w:rFonts w:ascii="Charis SIL Regular" w:hAnsi="Charis SIL Regular" w:eastAsia="Charis SIL Regular"/>
-          <w:b w:val="0"/>
-          <w:i w:val="0"/>
-          <w:color w:val="0066CC"/>
-          <w:sz w:val="24"/>
+          <w:u w:val="single"/>
         </w:rPr>
         <w:t>/</w:t>
       </w:r>
@@ -3120,9 +3103,19 @@
             <w:rPr>
               <w:rStyle w:val="Hyperlink"/>
             </w:rPr>
-            <w:t xml:space="preserve">portal/1414020/ </w:t>
+            <w:t>portal/1414020</w:t>
           </w:r>
         </w:hyperlink>
+      </w:r>
+      <w:r>
+        <w:rPr>
+          <w:rFonts w:ascii="Charis SIL Regular" w:hAnsi="Charis SIL Regular" w:eastAsia="Charis SIL Regular"/>
+          <w:b w:val="0"/>
+          <w:i w:val="0"/>
+          <w:color w:val="0066CC"/>
+          <w:sz w:val="24"/>
+        </w:rPr>
+        <w:t xml:space="preserve">/ </w:t>
       </w:r>
       <w:r>
         <w:br/>
@@ -3201,6 +3194,7 @@
       </w:r>
       <w:r>
         <w:rPr>
+          <w:u w:val="single" w:color="0066cc"/>
           <w:rFonts w:ascii="Charis SIL Regular" w:hAnsi="Charis SIL Regular" w:eastAsia="Charis SIL Regular"/>
           <w:b w:val="0"/>
           <w:i w:val="0"/>
@@ -3283,6 +3277,7 @@
       </w:r>
       <w:r>
         <w:rPr>
+          <w:u w:val="single" w:color="0066cc"/>
           <w:rFonts w:ascii="Charis SIL Regular" w:hAnsi="Charis SIL Regular" w:eastAsia="Charis SIL Regular"/>
           <w:b w:val="0"/>
           <w:i w:val="0"/>

--- a/EXPORTS/DOCX/published/niveau2/English/Science.docx
+++ b/EXPORTS/DOCX/published/niveau2/English/Science.docx
@@ -850,6 +850,7 @@
       </w:r>
       <w:r>
         <w:rPr>
+          <w:u w:val="single" w:color="0066cc"/>
           <w:rFonts w:ascii="Charis SIL Regular" w:hAnsi="Charis SIL Regular" w:eastAsia="Charis SIL Regular"/>
           <w:b w:val="0"/>
           <w:i w:val="0"/>
@@ -867,7 +868,7 @@
           <w:sz w:val="24"/>
           <w:u w:val="single"/>
         </w:rPr>
-        <w:hyperlink r:id="rId12" w:history="1">
+        <w:hyperlink r:id="rId11" w:history="1">
           <w:r>
             <w:rPr>
               <w:rStyle w:val="Hyperlink"/>
@@ -932,7 +933,7 @@
           <w:sz w:val="24"/>
           <w:u w:val="single"/>
         </w:rPr>
-        <w:hyperlink r:id="rId12" w:history="1">
+        <w:hyperlink r:id="rId11" w:history="1">
           <w:r>
             <w:rPr>
               <w:rStyle w:val="Hyperlink"/>
@@ -1062,7 +1063,7 @@
           <w:sz w:val="24"/>
           <w:u w:val="single"/>
         </w:rPr>
-        <w:hyperlink r:id="rId12" w:history="1">
+        <w:hyperlink r:id="rId11" w:history="1">
           <w:r>
             <w:rPr>
               <w:rStyle w:val="Hyperlink"/>
@@ -1109,7 +1110,7 @@
           <w:sz w:val="24"/>
           <w:u w:val="single"/>
         </w:rPr>
-        <w:hyperlink r:id="rId11" w:history="1">
+        <w:hyperlink r:id="rId12" w:history="1">
           <w:r>
             <w:rPr>
               <w:rStyle w:val="Hyperlink"/>
@@ -1127,7 +1128,7 @@
           <w:sz w:val="24"/>
           <w:u w:val="single"/>
         </w:rPr>
-        <w:hyperlink r:id="rId11" w:history="1">
+        <w:hyperlink r:id="rId12" w:history="1">
           <w:r>
             <w:rPr>
               <w:rStyle w:val="Hyperlink"/>
@@ -1201,148 +1202,7 @@
           <w:color w:val="000000"/>
           <w:sz w:val="24"/>
         </w:rPr>
-        <w:t>Netherla</w:t>
-      </w:r>
-      <w:r>
-        <w:rPr>
-          <w:u w:val="single" w:color="0066cc"/>
-          <w:rFonts w:ascii="Charis SIL Regular" w:hAnsi="Charis SIL Regular" w:eastAsia="Charis SIL Regular"/>
-          <w:b w:val="0"/>
-          <w:i w:val="0"/>
-          <w:color w:val="000000"/>
-          <w:sz w:val="24"/>
-        </w:rPr>
-        <w:hyperlink r:id="rId12" w:history="1">
-          <w:r>
-            <w:rPr>
-              <w:rStyle w:val="Hyperlink"/>
-            </w:rPr>
-            <w:t>nds Academ</w:t>
-          </w:r>
-        </w:hyperlink>
-      </w:r>
-      <w:r>
-        <w:rPr>
-          <w:u w:val="single" w:color="0066cc"/>
-          <w:rFonts w:ascii="Charis SIL Regular" w:hAnsi="Charis SIL Regular" w:eastAsia="Charis SIL Regular"/>
-          <w:b w:val="0"/>
-          <w:i w:val="0"/>
-          <w:color w:val="000000"/>
-          <w:sz w:val="24"/>
-        </w:rPr>
-        <w:hyperlink r:id="rId12" w:history="1">
-          <w:r>
-            <w:rPr>
-              <w:rStyle w:val="Hyperlink"/>
-            </w:rPr>
-            <w:t>y of Arts and</w:t>
-          </w:r>
-        </w:hyperlink>
-      </w:r>
-      <w:r>
-        <w:rPr>
-          <w:u w:val="single" w:color="0066cc"/>
-          <w:rFonts w:ascii="Charis SIL Regular" w:hAnsi="Charis SIL Regular" w:eastAsia="Charis SIL Regular"/>
-          <w:b w:val="0"/>
-          <w:i w:val="0"/>
-          <w:color w:val="000000"/>
-          <w:sz w:val="24"/>
-        </w:rPr>
-        <w:t xml:space="preserve"> </w:t>
-      </w:r>
-      <w:r>
-        <w:rPr>
-          <w:u w:val="single" w:color="0066cc"/>
-          <w:rFonts w:ascii="Charis SIL Regular" w:hAnsi="Charis SIL Regular" w:eastAsia="Charis SIL Regular"/>
-          <w:b w:val="0"/>
-          <w:i w:val="0"/>
-          <w:color w:val="000000"/>
-          <w:sz w:val="24"/>
-        </w:rPr>
-        <w:hyperlink r:id="rId12" w:history="1">
-          <w:r>
-            <w:rPr>
-              <w:rStyle w:val="Hyperlink"/>
-            </w:rPr>
-            <w:t>Sci</w:t>
-          </w:r>
-        </w:hyperlink>
-      </w:r>
-      <w:r>
-        <w:rPr>
-          <w:u w:val="single" w:color="0066cc"/>
-          <w:rFonts w:ascii="Charis SIL Regular" w:hAnsi="Charis SIL Regular" w:eastAsia="Charis SIL Regular"/>
-          <w:b w:val="0"/>
-          <w:i w:val="0"/>
-          <w:color w:val="000000"/>
-          <w:sz w:val="24"/>
-        </w:rPr>
-        <w:hyperlink r:id="rId12" w:history="1">
-          <w:r>
-            <w:rPr>
-              <w:rStyle w:val="Hyperlink"/>
-            </w:rPr>
-            <w:t>e</w:t>
-          </w:r>
-        </w:hyperlink>
-      </w:r>
-      <w:r>
-        <w:rPr>
-          <w:u w:val="single" w:color="0066cc"/>
-          <w:rFonts w:ascii="Charis SIL Regular" w:hAnsi="Charis SIL Regular" w:eastAsia="Charis SIL Regular"/>
-          <w:b w:val="0"/>
-          <w:i w:val="0"/>
-          <w:color w:val="000000"/>
-          <w:sz w:val="24"/>
-        </w:rPr>
-        <w:hyperlink r:id="rId12" w:history="1">
-          <w:r>
-            <w:rPr>
-              <w:rStyle w:val="Hyperlink"/>
-            </w:rPr>
-            <w:t>nces (K</w:t>
-          </w:r>
-        </w:hyperlink>
-      </w:r>
-      <w:r>
-        <w:rPr>
-          <w:u w:val="single" w:color="0066cc"/>
-          <w:rFonts w:ascii="Charis SIL Regular" w:hAnsi="Charis SIL Regular" w:eastAsia="Charis SIL Regular"/>
-          <w:b w:val="0"/>
-          <w:i w:val="0"/>
-          <w:color w:val="000000"/>
-          <w:sz w:val="24"/>
-        </w:rPr>
-        <w:t>N</w:t>
-      </w:r>
-      <w:r>
-        <w:rPr>
-          <w:u w:val="single" w:color="0066cc"/>
-          <w:rFonts w:ascii="Charis SIL Regular" w:hAnsi="Charis SIL Regular" w:eastAsia="Charis SIL Regular"/>
-          <w:b w:val="0"/>
-          <w:i w:val="0"/>
-          <w:color w:val="000000"/>
-          <w:sz w:val="24"/>
-        </w:rPr>
-        <w:hyperlink r:id="rId12" w:history="1">
-          <w:r>
-            <w:rPr>
-              <w:rStyle w:val="Hyperlink"/>
-            </w:rPr>
-            <w:t>A</w:t>
-          </w:r>
-        </w:hyperlink>
-      </w:r>
-      <w:r>
-        <w:rPr>
-          <w:u w:val="single" w:color="0066cc"/>
-          <w:rFonts w:ascii="Charis SIL Regular" w:hAnsi="Charis SIL Regular" w:eastAsia="Charis SIL Regular"/>
-          <w:b w:val="0"/>
-          <w:i w:val="0"/>
-          <w:color w:val="000000"/>
-          <w:sz w:val="24"/>
-        </w:rPr>
-        <w:t>W</w:t>
+        <w:t>Netherlands Academy of Arts and Sciences (KNAW</w:t>
       </w:r>
       <w:r>
         <w:rPr>
@@ -3074,7 +2934,7 @@
             <w:rPr>
               <w:rStyle w:val="Hyperlink"/>
             </w:rPr>
-            <w:t>portalfiles</w:t>
+            <w:t>portalfile</w:t>
           </w:r>
         </w:hyperlink>
       </w:r>
@@ -3086,6 +2946,16 @@
           <w:color w:val="0066CC"/>
           <w:sz w:val="24"/>
           <w:u w:val="single"/>
+        </w:rPr>
+        <w:t>s</w:t>
+      </w:r>
+      <w:r>
+        <w:rPr>
+          <w:rFonts w:ascii="Charis SIL Regular" w:hAnsi="Charis SIL Regular" w:eastAsia="Charis SIL Regular"/>
+          <w:b w:val="0"/>
+          <w:i w:val="0"/>
+          <w:color w:val="0066CC"/>
+          <w:sz w:val="24"/>
         </w:rPr>
         <w:t>/</w:t>
       </w:r>
@@ -3103,19 +2973,9 @@
             <w:rPr>
               <w:rStyle w:val="Hyperlink"/>
             </w:rPr>
-            <w:t>portal/1414020</w:t>
+            <w:t xml:space="preserve">portal/1414020/ </w:t>
           </w:r>
         </w:hyperlink>
-      </w:r>
-      <w:r>
-        <w:rPr>
-          <w:rFonts w:ascii="Charis SIL Regular" w:hAnsi="Charis SIL Regular" w:eastAsia="Charis SIL Regular"/>
-          <w:b w:val="0"/>
-          <w:i w:val="0"/>
-          <w:color w:val="0066CC"/>
-          <w:sz w:val="24"/>
-        </w:rPr>
-        <w:t xml:space="preserve">/ </w:t>
       </w:r>
       <w:r>
         <w:br/>
@@ -3194,21 +3054,13 @@
       </w:r>
       <w:r>
         <w:rPr>
-          <w:u w:val="single" w:color="0066cc"/>
           <w:rFonts w:ascii="Charis SIL Regular" w:hAnsi="Charis SIL Regular" w:eastAsia="Charis SIL Regular"/>
           <w:b w:val="0"/>
           <w:i w:val="0"/>
           <w:color w:val="000000"/>
           <w:sz w:val="24"/>
         </w:rPr>
-        <w:hyperlink r:id="rId17" w:history="1">
-          <w:r>
-            <w:rPr>
-              <w:rStyle w:val="Hyperlink"/>
-            </w:rPr>
-            <w:t xml:space="preserve">, </w:t>
-          </w:r>
-        </w:hyperlink>
+        <w:t xml:space="preserve">, </w:t>
       </w:r>
       <w:r>
         <w:rPr>
@@ -3219,7 +3071,7 @@
           <w:sz w:val="24"/>
           <w:u w:val="single"/>
         </w:rPr>
-        <w:hyperlink r:id="rId17" w:history="1">
+        <w:hyperlink r:id="rId18" w:history="1">
           <w:r>
             <w:rPr>
               <w:rStyle w:val="Hyperlink"/>
@@ -3248,7 +3100,7 @@
           <w:sz w:val="24"/>
           <w:u w:val="single"/>
         </w:rPr>
-        <w:hyperlink r:id="rId17" w:history="1">
+        <w:hyperlink r:id="rId18" w:history="1">
           <w:r>
             <w:rPr>
               <w:rStyle w:val="Hyperlink"/>
@@ -3277,165 +3129,21 @@
       </w:r>
       <w:r>
         <w:rPr>
-          <w:u w:val="single" w:color="0066cc"/>
           <w:rFonts w:ascii="Charis SIL Regular" w:hAnsi="Charis SIL Regular" w:eastAsia="Charis SIL Regular"/>
           <w:b w:val="0"/>
           <w:i w:val="0"/>
           <w:color w:val="000000"/>
           <w:sz w:val="24"/>
         </w:rPr>
-        <w:t xml:space="preserve">, </w:t>
-      </w:r>
-      <w:r>
-        <w:rPr>
-          <w:rFonts w:ascii="Charis SIL Regular" w:hAnsi="Charis SIL Regular" w:eastAsia="Charis SIL Regular"/>
-          <w:b w:val="0"/>
-          <w:i w:val="0"/>
-          <w:color w:val="0066CC"/>
-          <w:sz w:val="24"/>
-          <w:u w:val="single"/>
-        </w:rPr>
-        <w:hyperlink r:id="rId18" w:history="1">
+        <w:hyperlink r:id="rId17" w:history="1">
           <w:r>
             <w:rPr>
               <w:rStyle w:val="Hyperlink"/>
             </w:rPr>
-            <w:t>WorldCat</w:t>
+            <w:t xml:space="preserve">, </w:t>
           </w:r>
         </w:hyperlink>
       </w:r>
-      <w:r>
-        <w:rPr>
-          <w:rFonts w:ascii="Charis SIL Regular" w:hAnsi="Charis SIL Regular" w:eastAsia="Charis SIL Regular"/>
-          <w:b w:val="0"/>
-          <w:i w:val="0"/>
-          <w:color w:val="0066CC"/>
-          <w:sz w:val="24"/>
-          <w:u w:val="single"/>
-        </w:rPr>
-        <w:t xml:space="preserve"> </w:t>
-      </w:r>
-      <w:r>
-        <w:rPr>
-          <w:rFonts w:ascii="Charis SIL Regular" w:hAnsi="Charis SIL Regular" w:eastAsia="Charis SIL Regular"/>
-          <w:b w:val="0"/>
-          <w:i w:val="0"/>
-          <w:color w:val="0066CC"/>
-          <w:sz w:val="24"/>
-          <w:u w:val="single"/>
-        </w:rPr>
-        <w:hyperlink r:id="rId18" w:history="1">
-          <w:r>
-            <w:rPr>
-              <w:rStyle w:val="Hyperlink"/>
-            </w:rPr>
-            <w:t>858749398</w:t>
-          </w:r>
-        </w:hyperlink>
-      </w:r>
-    </w:p>
-    <w:p>
-      <w:pPr>
-        <w:autoSpaceDN w:val="0"/>
-        <w:autoSpaceDE w:val="0"/>
-        <w:widowControl/>
-        <w:spacing w:line="352" w:lineRule="exact" w:before="176" w:after="0"/>
-        <w:ind w:left="0" w:right="0" w:firstLine="0"/>
-        <w:jc w:val="left"/>
-      </w:pPr>
-      <w:r>
-        <w:rPr>
-          <w:rFonts w:ascii="Charis SIL Regular" w:hAnsi="Charis SIL Regular" w:eastAsia="Charis SIL Regular"/>
-          <w:b w:val="0"/>
-          <w:i w:val="0"/>
-          <w:color w:val="000000"/>
-          <w:sz w:val="24"/>
-        </w:rPr>
-        <w:t>Book:</w:t>
-      </w:r>
-    </w:p>
-    <w:p>
-      <w:pPr>
-        <w:autoSpaceDN w:val="0"/>
-        <w:autoSpaceDE w:val="0"/>
-        <w:widowControl/>
-        <w:spacing w:line="288" w:lineRule="exact" w:before="240" w:after="0"/>
-        <w:ind w:left="800" w:right="864" w:firstLine="0"/>
-        <w:jc w:val="left"/>
-      </w:pPr>
-      <w:r>
-        <w:rPr>
-          <w:rFonts w:ascii="Charis SIL Italic" w:hAnsi="Charis SIL Italic" w:eastAsia="Charis SIL Italic"/>
-          <w:b w:val="0"/>
-          <w:i/>
-          <w:color w:val="000000"/>
-          <w:sz w:val="24"/>
-        </w:rPr>
-        <w:t>Holthuis, Lipke. 1820 - 1958</w:t>
-      </w:r>
-      <w:r>
-        <w:rPr>
-          <w:rFonts w:ascii="Charis SIL Italic" w:hAnsi="Charis SIL Italic" w:eastAsia="Charis SIL Italic"/>
-          <w:b w:val="0"/>
-          <w:i/>
-          <w:color w:val="000000"/>
-          <w:sz w:val="24"/>
-        </w:rPr>
-        <w:t>: Rijksmuseum van Natuurlijke Historie, 1995.</w:t>
-      </w:r>
-      <w:r>
-        <w:rPr>
-          <w:rFonts w:ascii="Charis SIL Italic" w:hAnsi="Charis SIL Italic" w:eastAsia="Charis SIL Italic"/>
-          <w:b w:val="0"/>
-          <w:i/>
-          <w:color w:val="000000"/>
-          <w:sz w:val="24"/>
-        </w:rPr>
-        <w:t xml:space="preserve">Book </w:t>
-      </w:r>
-      <w:r>
-        <w:rPr>
-          <w:rFonts w:ascii="Charis SIL Italic" w:hAnsi="Charis SIL Italic" w:eastAsia="Charis SIL Italic"/>
-          <w:b w:val="0"/>
-          <w:i/>
-          <w:color w:val="000000"/>
-          <w:sz w:val="24"/>
-        </w:rPr>
-        <w:t xml:space="preserve">(in Dutch) from 1995 describing the history of the former Nationaal </w:t>
-      </w:r>
-      <w:r>
-        <w:br/>
-      </w:r>
-      <w:r>
-        <w:rPr>
-          <w:rFonts w:ascii="Charis SIL Italic" w:hAnsi="Charis SIL Italic" w:eastAsia="Charis SIL Italic"/>
-          <w:b w:val="0"/>
-          <w:i/>
-          <w:color w:val="000000"/>
-          <w:sz w:val="24"/>
-        </w:rPr>
-        <w:t xml:space="preserve">Natuurhistorisch Museum from 1820 to 1958. Contains structured information </w:t>
-      </w:r>
-      <w:r>
-        <w:rPr>
-          <w:rFonts w:ascii="Charis SIL Italic" w:hAnsi="Charis SIL Italic" w:eastAsia="Charis SIL Italic"/>
-          <w:b w:val="0"/>
-          <w:i/>
-          <w:color w:val="000000"/>
-          <w:sz w:val="24"/>
-        </w:rPr>
-        <w:t>about the building of the museum collection and the curators of the time.</w:t>
-      </w:r>
-    </w:p>
-    <w:p>
-      <w:pPr>
-        <w:autoSpaceDN w:val="0"/>
-        <w:autoSpaceDE w:val="0"/>
-        <w:widowControl/>
-        <w:spacing w:line="352" w:lineRule="exact" w:before="176" w:after="0"/>
-        <w:ind w:left="800" w:right="0" w:firstLine="0"/>
-        <w:jc w:val="left"/>
-      </w:pPr>
       <w:r>
         <w:rPr>
           <w:rFonts w:ascii="Charis SIL Regular" w:hAnsi="Charis SIL Regular" w:eastAsia="Charis SIL Regular"/>
@@ -3479,10 +3187,20 @@
             <w:rPr>
               <w:rStyle w:val="Hyperlink"/>
             </w:rPr>
-            <w:t>69079231</w:t>
+            <w:t>858749398</w:t>
           </w:r>
         </w:hyperlink>
       </w:r>
+    </w:p>
+    <w:p>
+      <w:pPr>
+        <w:autoSpaceDN w:val="0"/>
+        <w:autoSpaceDE w:val="0"/>
+        <w:widowControl/>
+        <w:spacing w:line="352" w:lineRule="exact" w:before="176" w:after="0"/>
+        <w:ind w:left="0" w:right="0" w:firstLine="0"/>
+        <w:jc w:val="left"/>
+      </w:pPr>
       <w:r>
         <w:rPr>
           <w:rFonts w:ascii="Charis SIL Regular" w:hAnsi="Charis SIL Regular" w:eastAsia="Charis SIL Regular"/>
@@ -3491,8 +3209,91 @@
           <w:color w:val="000000"/>
           <w:sz w:val="24"/>
         </w:rPr>
-        <w:t xml:space="preserve">, </w:t>
-      </w:r>
+        <w:t>Book:</w:t>
+      </w:r>
+    </w:p>
+    <w:p>
+      <w:pPr>
+        <w:autoSpaceDN w:val="0"/>
+        <w:autoSpaceDE w:val="0"/>
+        <w:widowControl/>
+        <w:spacing w:line="288" w:lineRule="exact" w:before="240" w:after="0"/>
+        <w:ind w:left="800" w:right="864" w:firstLine="0"/>
+        <w:jc w:val="left"/>
+      </w:pPr>
+      <w:r>
+        <w:rPr>
+          <w:rFonts w:ascii="Charis SIL Italic" w:hAnsi="Charis SIL Italic" w:eastAsia="Charis SIL Italic"/>
+          <w:b w:val="0"/>
+          <w:i/>
+          <w:color w:val="000000"/>
+          <w:sz w:val="24"/>
+        </w:rPr>
+        <w:t>Holthuis, Lipke. 1820 - 1958</w:t>
+      </w:r>
+      <w:r>
+        <w:rPr>
+          <w:rFonts w:ascii="Charis SIL Italic" w:hAnsi="Charis SIL Italic" w:eastAsia="Charis SIL Italic"/>
+          <w:b w:val="0"/>
+          <w:i/>
+          <w:color w:val="000000"/>
+          <w:sz w:val="24"/>
+        </w:rPr>
+        <w:t>: Rijksmuseum van Natuurlijke Historie, 1995.</w:t>
+      </w:r>
+      <w:r>
+        <w:rPr>
+          <w:rFonts w:ascii="Charis SIL Italic" w:hAnsi="Charis SIL Italic" w:eastAsia="Charis SIL Italic"/>
+          <w:b w:val="0"/>
+          <w:i/>
+          <w:color w:val="000000"/>
+          <w:sz w:val="24"/>
+        </w:rPr>
+        <w:t xml:space="preserve">Book </w:t>
+      </w:r>
+      <w:r>
+        <w:rPr>
+          <w:rFonts w:ascii="Charis SIL Italic" w:hAnsi="Charis SIL Italic" w:eastAsia="Charis SIL Italic"/>
+          <w:b w:val="0"/>
+          <w:i/>
+          <w:color w:val="000000"/>
+          <w:sz w:val="24"/>
+        </w:rPr>
+        <w:t xml:space="preserve">(in Dutch) from 1995 describing the history of the former Nationaal </w:t>
+      </w:r>
+      <w:r>
+        <w:br/>
+      </w:r>
+      <w:r>
+        <w:rPr>
+          <w:rFonts w:ascii="Charis SIL Italic" w:hAnsi="Charis SIL Italic" w:eastAsia="Charis SIL Italic"/>
+          <w:b w:val="0"/>
+          <w:i/>
+          <w:color w:val="000000"/>
+          <w:sz w:val="24"/>
+        </w:rPr>
+        <w:t xml:space="preserve">Natuurhistorisch Museum from 1820 to 1958. Contains structured information </w:t>
+      </w:r>
+      <w:r>
+        <w:rPr>
+          <w:rFonts w:ascii="Charis SIL Italic" w:hAnsi="Charis SIL Italic" w:eastAsia="Charis SIL Italic"/>
+          <w:b w:val="0"/>
+          <w:i/>
+          <w:color w:val="000000"/>
+          <w:sz w:val="24"/>
+        </w:rPr>
+        <w:t>about the building of the museum collection and the curators of the time.</w:t>
+      </w:r>
+    </w:p>
+    <w:p>
+      <w:pPr>
+        <w:autoSpaceDN w:val="0"/>
+        <w:autoSpaceDE w:val="0"/>
+        <w:widowControl/>
+        <w:spacing w:line="352" w:lineRule="exact" w:before="176" w:after="0"/>
+        <w:ind w:left="800" w:right="0" w:firstLine="0"/>
+        <w:jc w:val="left"/>
+      </w:pPr>
       <w:r>
         <w:rPr>
           <w:rFonts w:ascii="Charis SIL Regular" w:hAnsi="Charis SIL Regular" w:eastAsia="Charis SIL Regular"/>
@@ -3507,9 +3308,20 @@
             <w:rPr>
               <w:rStyle w:val="Hyperlink"/>
             </w:rPr>
-            <w:t>https://</w:t>
+            <w:t>WorldCat</w:t>
           </w:r>
         </w:hyperlink>
+      </w:r>
+      <w:r>
+        <w:rPr>
+          <w:rFonts w:ascii="Charis SIL Regular" w:hAnsi="Charis SIL Regular" w:eastAsia="Charis SIL Regular"/>
+          <w:b w:val="0"/>
+          <w:i w:val="0"/>
+          <w:color w:val="0066CC"/>
+          <w:sz w:val="24"/>
+          <w:u w:val="single"/>
+        </w:rPr>
+        <w:t xml:space="preserve"> </w:t>
       </w:r>
       <w:r>
         <w:rPr>
@@ -3525,38 +3337,10 @@
             <w:rPr>
               <w:rStyle w:val="Hyperlink"/>
             </w:rPr>
-            <w:t>repository.naturalis.nl/</w:t>
+            <w:t>69079231</w:t>
           </w:r>
         </w:hyperlink>
       </w:r>
-      <w:r>
-        <w:rPr>
-          <w:rFonts w:ascii="Charis SIL Regular" w:hAnsi="Charis SIL Regular" w:eastAsia="Charis SIL Regular"/>
-          <w:b w:val="0"/>
-          <w:i w:val="0"/>
-          <w:color w:val="0066CC"/>
-          <w:sz w:val="24"/>
-          <w:u w:val="single"/>
-        </w:rPr>
-        <w:hyperlink r:id="rId20" w:history="1">
-          <w:r>
-            <w:rPr>
-              <w:rStyle w:val="Hyperlink"/>
-            </w:rPr>
-            <w:t>pub/268714</w:t>
-          </w:r>
-        </w:hyperlink>
-      </w:r>
-    </w:p>
-    <w:p>
-      <w:pPr>
-        <w:autoSpaceDN w:val="0"/>
-        <w:autoSpaceDE w:val="0"/>
-        <w:widowControl/>
-        <w:spacing w:line="352" w:lineRule="exact" w:before="176" w:after="0"/>
-        <w:ind w:left="0" w:right="0" w:firstLine="0"/>
-        <w:jc w:val="left"/>
-      </w:pPr>
       <w:r>
         <w:rPr>
           <w:rFonts w:ascii="Charis SIL Regular" w:hAnsi="Charis SIL Regular" w:eastAsia="Charis SIL Regular"/>
@@ -3565,88 +3349,8 @@
           <w:color w:val="000000"/>
           <w:sz w:val="24"/>
         </w:rPr>
-        <w:t>Article:</w:t>
-      </w:r>
-    </w:p>
-    <w:p>
-      <w:pPr>
-        <w:autoSpaceDN w:val="0"/>
-        <w:autoSpaceDE w:val="0"/>
-        <w:widowControl/>
-        <w:spacing w:line="288" w:lineRule="exact" w:before="240" w:after="0"/>
-        <w:ind w:left="800" w:right="1008" w:firstLine="0"/>
-        <w:jc w:val="left"/>
-      </w:pPr>
-      <w:r>
-        <w:rPr>
-          <w:rFonts w:ascii="Charis SIL Italic" w:hAnsi="Charis SIL Italic" w:eastAsia="Charis SIL Italic"/>
-          <w:b w:val="0"/>
-          <w:i/>
-          <w:color w:val="000000"/>
-          <w:sz w:val="24"/>
-        </w:rPr>
-        <w:t xml:space="preserve">Weber, Andreas. ‘Collecting Colonial Nature: European Naturalists and the </w:t>
-      </w:r>
-      <w:r>
-        <w:rPr>
-          <w:rFonts w:ascii="Charis SIL Italic" w:hAnsi="Charis SIL Italic" w:eastAsia="Charis SIL Italic"/>
-          <w:b w:val="0"/>
-          <w:i/>
-          <w:color w:val="000000"/>
-          <w:sz w:val="24"/>
-        </w:rPr>
-        <w:t xml:space="preserve">Netherlands Indies in the Early Nineteenth Century’. BMGN - Low Countries </w:t>
-      </w:r>
-      <w:r>
-        <w:rPr>
-          <w:rFonts w:ascii="Charis SIL Italic" w:hAnsi="Charis SIL Italic" w:eastAsia="Charis SIL Italic"/>
-          <w:b w:val="0"/>
-          <w:i/>
-          <w:color w:val="000000"/>
-          <w:sz w:val="24"/>
-        </w:rPr>
-        <w:t>Historical Review 134, no. 3 (26 September 2019): 72–95.</w:t>
-      </w:r>
-      <w:r>
-        <w:rPr>
-          <w:rFonts w:ascii="Charis SIL Italic" w:hAnsi="Charis SIL Italic" w:eastAsia="Charis SIL Italic"/>
-          <w:b w:val="0"/>
-          <w:i/>
-          <w:color w:val="000000"/>
-          <w:sz w:val="24"/>
-        </w:rPr>
-        <w:t xml:space="preserve">Article on the history </w:t>
-      </w:r>
-      <w:r>
-        <w:rPr>
-          <w:rFonts w:ascii="Charis SIL Italic" w:hAnsi="Charis SIL Italic" w:eastAsia="Charis SIL Italic"/>
-          <w:b w:val="0"/>
-          <w:i/>
-          <w:color w:val="000000"/>
-          <w:sz w:val="24"/>
-        </w:rPr>
-        <w:t xml:space="preserve">of the Natuurkundige Commissie voor Nederlandsch-Indië (Committee for Natural </w:t>
-      </w:r>
-      <w:r>
-        <w:rPr>
-          <w:rFonts w:ascii="Charis SIL Italic" w:hAnsi="Charis SIL Italic" w:eastAsia="Charis SIL Italic"/>
-          <w:b w:val="0"/>
-          <w:i/>
-          <w:color w:val="000000"/>
-          <w:sz w:val="24"/>
-        </w:rPr>
-        <w:t>History of the Netherlands Indies).</w:t>
-      </w:r>
-    </w:p>
-    <w:p>
-      <w:pPr>
-        <w:autoSpaceDN w:val="0"/>
-        <w:autoSpaceDE w:val="0"/>
-        <w:widowControl/>
-        <w:spacing w:line="352" w:lineRule="exact" w:before="176" w:after="0"/>
-        <w:ind w:left="800" w:right="0" w:firstLine="0"/>
-        <w:jc w:val="left"/>
-      </w:pPr>
+        <w:t xml:space="preserve">, </w:t>
+      </w:r>
       <w:r>
         <w:rPr>
           <w:rFonts w:ascii="Charis SIL Regular" w:hAnsi="Charis SIL Regular" w:eastAsia="Charis SIL Regular"/>
@@ -3661,20 +3365,9 @@
             <w:rPr>
               <w:rStyle w:val="Hyperlink"/>
             </w:rPr>
-            <w:t>WorldCat</w:t>
+            <w:t>https://</w:t>
           </w:r>
         </w:hyperlink>
-      </w:r>
-      <w:r>
-        <w:rPr>
-          <w:rFonts w:ascii="Charis SIL Regular" w:hAnsi="Charis SIL Regular" w:eastAsia="Charis SIL Regular"/>
-          <w:b w:val="0"/>
-          <w:i w:val="0"/>
-          <w:color w:val="0066CC"/>
-          <w:sz w:val="24"/>
-          <w:u w:val="single"/>
-        </w:rPr>
-        <w:t xml:space="preserve"> </w:t>
       </w:r>
       <w:r>
         <w:rPr>
@@ -3690,10 +3383,38 @@
             <w:rPr>
               <w:rStyle w:val="Hyperlink"/>
             </w:rPr>
-            <w:t>9627499338</w:t>
+            <w:t>repository.naturalis.nl/</w:t>
           </w:r>
         </w:hyperlink>
       </w:r>
+      <w:r>
+        <w:rPr>
+          <w:rFonts w:ascii="Charis SIL Regular" w:hAnsi="Charis SIL Regular" w:eastAsia="Charis SIL Regular"/>
+          <w:b w:val="0"/>
+          <w:i w:val="0"/>
+          <w:color w:val="0066CC"/>
+          <w:sz w:val="24"/>
+          <w:u w:val="single"/>
+        </w:rPr>
+        <w:hyperlink r:id="rId21" w:history="1">
+          <w:r>
+            <w:rPr>
+              <w:rStyle w:val="Hyperlink"/>
+            </w:rPr>
+            <w:t>pub/268714</w:t>
+          </w:r>
+        </w:hyperlink>
+      </w:r>
+    </w:p>
+    <w:p>
+      <w:pPr>
+        <w:autoSpaceDN w:val="0"/>
+        <w:autoSpaceDE w:val="0"/>
+        <w:widowControl/>
+        <w:spacing w:line="352" w:lineRule="exact" w:before="176" w:after="0"/>
+        <w:ind w:left="0" w:right="0" w:firstLine="0"/>
+        <w:jc w:val="left"/>
+      </w:pPr>
       <w:r>
         <w:rPr>
           <w:rFonts w:ascii="Charis SIL Regular" w:hAnsi="Charis SIL Regular" w:eastAsia="Charis SIL Regular"/>
@@ -3702,8 +3423,88 @@
           <w:color w:val="000000"/>
           <w:sz w:val="24"/>
         </w:rPr>
-        <w:t xml:space="preserve">, </w:t>
-      </w:r>
+        <w:t>Article:</w:t>
+      </w:r>
+    </w:p>
+    <w:p>
+      <w:pPr>
+        <w:autoSpaceDN w:val="0"/>
+        <w:autoSpaceDE w:val="0"/>
+        <w:widowControl/>
+        <w:spacing w:line="288" w:lineRule="exact" w:before="240" w:after="0"/>
+        <w:ind w:left="800" w:right="1008" w:firstLine="0"/>
+        <w:jc w:val="left"/>
+      </w:pPr>
+      <w:r>
+        <w:rPr>
+          <w:rFonts w:ascii="Charis SIL Italic" w:hAnsi="Charis SIL Italic" w:eastAsia="Charis SIL Italic"/>
+          <w:b w:val="0"/>
+          <w:i/>
+          <w:color w:val="000000"/>
+          <w:sz w:val="24"/>
+        </w:rPr>
+        <w:t xml:space="preserve">Weber, Andreas. ‘Collecting Colonial Nature: European Naturalists and the </w:t>
+      </w:r>
+      <w:r>
+        <w:rPr>
+          <w:rFonts w:ascii="Charis SIL Italic" w:hAnsi="Charis SIL Italic" w:eastAsia="Charis SIL Italic"/>
+          <w:b w:val="0"/>
+          <w:i/>
+          <w:color w:val="000000"/>
+          <w:sz w:val="24"/>
+        </w:rPr>
+        <w:t xml:space="preserve">Netherlands Indies in the Early Nineteenth Century’. BMGN - Low Countries </w:t>
+      </w:r>
+      <w:r>
+        <w:rPr>
+          <w:rFonts w:ascii="Charis SIL Italic" w:hAnsi="Charis SIL Italic" w:eastAsia="Charis SIL Italic"/>
+          <w:b w:val="0"/>
+          <w:i/>
+          <w:color w:val="000000"/>
+          <w:sz w:val="24"/>
+        </w:rPr>
+        <w:t>Historical Review 134, no. 3 (26 September 2019): 72–95.</w:t>
+      </w:r>
+      <w:r>
+        <w:rPr>
+          <w:rFonts w:ascii="Charis SIL Italic" w:hAnsi="Charis SIL Italic" w:eastAsia="Charis SIL Italic"/>
+          <w:b w:val="0"/>
+          <w:i/>
+          <w:color w:val="000000"/>
+          <w:sz w:val="24"/>
+        </w:rPr>
+        <w:t xml:space="preserve">Article on the history </w:t>
+      </w:r>
+      <w:r>
+        <w:rPr>
+          <w:rFonts w:ascii="Charis SIL Italic" w:hAnsi="Charis SIL Italic" w:eastAsia="Charis SIL Italic"/>
+          <w:b w:val="0"/>
+          <w:i/>
+          <w:color w:val="000000"/>
+          <w:sz w:val="24"/>
+        </w:rPr>
+        <w:t xml:space="preserve">of the Natuurkundige Commissie voor Nederlandsch-Indië (Committee for Natural </w:t>
+      </w:r>
+      <w:r>
+        <w:rPr>
+          <w:rFonts w:ascii="Charis SIL Italic" w:hAnsi="Charis SIL Italic" w:eastAsia="Charis SIL Italic"/>
+          <w:b w:val="0"/>
+          <w:i/>
+          <w:color w:val="000000"/>
+          <w:sz w:val="24"/>
+        </w:rPr>
+        <w:t>History of the Netherlands Indies).</w:t>
+      </w:r>
+    </w:p>
+    <w:p>
+      <w:pPr>
+        <w:autoSpaceDN w:val="0"/>
+        <w:autoSpaceDE w:val="0"/>
+        <w:widowControl/>
+        <w:spacing w:line="352" w:lineRule="exact" w:before="176" w:after="0"/>
+        <w:ind w:left="800" w:right="0" w:firstLine="0"/>
+        <w:jc w:val="left"/>
+      </w:pPr>
       <w:r>
         <w:rPr>
           <w:rFonts w:ascii="Charis SIL Regular" w:hAnsi="Charis SIL Regular" w:eastAsia="Charis SIL Regular"/>
@@ -3718,9 +3519,20 @@
             <w:rPr>
               <w:rStyle w:val="Hyperlink"/>
             </w:rPr>
-            <w:t>https://</w:t>
+            <w:t>WorldCat</w:t>
           </w:r>
         </w:hyperlink>
+      </w:r>
+      <w:r>
+        <w:rPr>
+          <w:rFonts w:ascii="Charis SIL Regular" w:hAnsi="Charis SIL Regular" w:eastAsia="Charis SIL Regular"/>
+          <w:b w:val="0"/>
+          <w:i w:val="0"/>
+          <w:color w:val="0066CC"/>
+          <w:sz w:val="24"/>
+          <w:u w:val="single"/>
+        </w:rPr>
+        <w:t xml:space="preserve"> </w:t>
       </w:r>
       <w:r>
         <w:rPr>
@@ -3736,9 +3548,19 @@
             <w:rPr>
               <w:rStyle w:val="Hyperlink"/>
             </w:rPr>
-            <w:t>doi.org/10.18352/</w:t>
+            <w:t>9627499338</w:t>
           </w:r>
         </w:hyperlink>
+      </w:r>
+      <w:r>
+        <w:rPr>
+          <w:rFonts w:ascii="Charis SIL Regular" w:hAnsi="Charis SIL Regular" w:eastAsia="Charis SIL Regular"/>
+          <w:b w:val="0"/>
+          <w:i w:val="0"/>
+          <w:color w:val="000000"/>
+          <w:sz w:val="24"/>
+        </w:rPr>
+        <w:t xml:space="preserve">, </w:t>
       </w:r>
       <w:r>
         <w:rPr>
@@ -3749,12 +3571,12 @@
           <w:sz w:val="24"/>
           <w:u w:val="single"/>
         </w:rPr>
-        <w:hyperlink r:id="rId22" w:history="1">
+        <w:hyperlink r:id="rId23" w:history="1">
           <w:r>
             <w:rPr>
               <w:rStyle w:val="Hyperlink"/>
             </w:rPr>
-            <w:t>bmgn-</w:t>
+            <w:t>https://</w:t>
           </w:r>
         </w:hyperlink>
       </w:r>
@@ -3767,7 +3589,43 @@
           <w:sz w:val="24"/>
           <w:u w:val="single"/>
         </w:rPr>
-        <w:hyperlink r:id="rId22" w:history="1">
+        <w:hyperlink r:id="rId23" w:history="1">
+          <w:r>
+            <w:rPr>
+              <w:rStyle w:val="Hyperlink"/>
+            </w:rPr>
+            <w:t>doi.org/10.18352/</w:t>
+          </w:r>
+        </w:hyperlink>
+      </w:r>
+      <w:r>
+        <w:rPr>
+          <w:rFonts w:ascii="Charis SIL Regular" w:hAnsi="Charis SIL Regular" w:eastAsia="Charis SIL Regular"/>
+          <w:b w:val="0"/>
+          <w:i w:val="0"/>
+          <w:color w:val="0066CC"/>
+          <w:sz w:val="24"/>
+          <w:u w:val="single"/>
+        </w:rPr>
+        <w:hyperlink r:id="rId23" w:history="1">
+          <w:r>
+            <w:rPr>
+              <w:rStyle w:val="Hyperlink"/>
+            </w:rPr>
+            <w:t>bmgn-</w:t>
+          </w:r>
+        </w:hyperlink>
+      </w:r>
+      <w:r>
+        <w:rPr>
+          <w:rFonts w:ascii="Charis SIL Regular" w:hAnsi="Charis SIL Regular" w:eastAsia="Charis SIL Regular"/>
+          <w:b w:val="0"/>
+          <w:i w:val="0"/>
+          <w:color w:val="0066CC"/>
+          <w:sz w:val="24"/>
+          <w:u w:val="single"/>
+        </w:rPr>
+        <w:hyperlink r:id="rId23" w:history="1">
           <w:r>
             <w:rPr>
               <w:rStyle w:val="Hyperlink"/>

--- a/EXPORTS/DOCX/published/niveau2/English/Science.docx
+++ b/EXPORTS/DOCX/published/niveau2/English/Science.docx
@@ -868,7 +868,7 @@
           <w:sz w:val="24"/>
           <w:u w:val="single"/>
         </w:rPr>
-        <w:hyperlink r:id="rId11" w:history="1">
+        <w:hyperlink r:id="rId12" w:history="1">
           <w:r>
             <w:rPr>
               <w:rStyle w:val="Hyperlink"/>
@@ -933,7 +933,7 @@
           <w:sz w:val="24"/>
           <w:u w:val="single"/>
         </w:rPr>
-        <w:hyperlink r:id="rId11" w:history="1">
+        <w:hyperlink r:id="rId12" w:history="1">
           <w:r>
             <w:rPr>
               <w:rStyle w:val="Hyperlink"/>
@@ -1063,7 +1063,7 @@
           <w:sz w:val="24"/>
           <w:u w:val="single"/>
         </w:rPr>
-        <w:hyperlink r:id="rId11" w:history="1">
+        <w:hyperlink r:id="rId12" w:history="1">
           <w:r>
             <w:rPr>
               <w:rStyle w:val="Hyperlink"/>
@@ -1081,7 +1081,7 @@
           <w:sz w:val="24"/>
           <w:u w:val="single"/>
         </w:rPr>
-        <w:hyperlink r:id="rId11" w:history="1">
+        <w:hyperlink r:id="rId12" w:history="1">
           <w:r>
             <w:rPr>
               <w:rStyle w:val="Hyperlink"/>
@@ -1157,7 +1157,7 @@
           <w:sz w:val="24"/>
           <w:u w:val="single"/>
         </w:rPr>
-        <w:hyperlink r:id="rId12" w:history="1">
+        <w:hyperlink r:id="rId11" w:history="1">
           <w:r>
             <w:rPr>
               <w:rStyle w:val="Hyperlink"/>
@@ -1202,7 +1202,148 @@
           <w:color w:val="000000"/>
           <w:sz w:val="24"/>
         </w:rPr>
-        <w:t>Netherlands Academy of Arts and Sciences (KNAW</w:t>
+        <w:t>Netherla</w:t>
+      </w:r>
+      <w:r>
+        <w:rPr>
+          <w:u w:val="single" w:color="0066cc"/>
+          <w:rFonts w:ascii="Charis SIL Regular" w:hAnsi="Charis SIL Regular" w:eastAsia="Charis SIL Regular"/>
+          <w:b w:val="0"/>
+          <w:i w:val="0"/>
+          <w:color w:val="000000"/>
+          <w:sz w:val="24"/>
+        </w:rPr>
+        <w:hyperlink r:id="rId12" w:history="1">
+          <w:r>
+            <w:rPr>
+              <w:rStyle w:val="Hyperlink"/>
+            </w:rPr>
+            <w:t>nds Academ</w:t>
+          </w:r>
+        </w:hyperlink>
+      </w:r>
+      <w:r>
+        <w:rPr>
+          <w:u w:val="single" w:color="0066cc"/>
+          <w:rFonts w:ascii="Charis SIL Regular" w:hAnsi="Charis SIL Regular" w:eastAsia="Charis SIL Regular"/>
+          <w:b w:val="0"/>
+          <w:i w:val="0"/>
+          <w:color w:val="000000"/>
+          <w:sz w:val="24"/>
+        </w:rPr>
+        <w:hyperlink r:id="rId12" w:history="1">
+          <w:r>
+            <w:rPr>
+              <w:rStyle w:val="Hyperlink"/>
+            </w:rPr>
+            <w:t>y of Arts and</w:t>
+          </w:r>
+        </w:hyperlink>
+      </w:r>
+      <w:r>
+        <w:rPr>
+          <w:u w:val="single" w:color="0066cc"/>
+          <w:rFonts w:ascii="Charis SIL Regular" w:hAnsi="Charis SIL Regular" w:eastAsia="Charis SIL Regular"/>
+          <w:b w:val="0"/>
+          <w:i w:val="0"/>
+          <w:color w:val="000000"/>
+          <w:sz w:val="24"/>
+        </w:rPr>
+        <w:t xml:space="preserve"> </w:t>
+      </w:r>
+      <w:r>
+        <w:rPr>
+          <w:u w:val="single" w:color="0066cc"/>
+          <w:rFonts w:ascii="Charis SIL Regular" w:hAnsi="Charis SIL Regular" w:eastAsia="Charis SIL Regular"/>
+          <w:b w:val="0"/>
+          <w:i w:val="0"/>
+          <w:color w:val="000000"/>
+          <w:sz w:val="24"/>
+        </w:rPr>
+        <w:hyperlink r:id="rId12" w:history="1">
+          <w:r>
+            <w:rPr>
+              <w:rStyle w:val="Hyperlink"/>
+            </w:rPr>
+            <w:t>Sci</w:t>
+          </w:r>
+        </w:hyperlink>
+      </w:r>
+      <w:r>
+        <w:rPr>
+          <w:u w:val="single" w:color="0066cc"/>
+          <w:rFonts w:ascii="Charis SIL Regular" w:hAnsi="Charis SIL Regular" w:eastAsia="Charis SIL Regular"/>
+          <w:b w:val="0"/>
+          <w:i w:val="0"/>
+          <w:color w:val="000000"/>
+          <w:sz w:val="24"/>
+        </w:rPr>
+        <w:hyperlink r:id="rId12" w:history="1">
+          <w:r>
+            <w:rPr>
+              <w:rStyle w:val="Hyperlink"/>
+            </w:rPr>
+            <w:t>e</w:t>
+          </w:r>
+        </w:hyperlink>
+      </w:r>
+      <w:r>
+        <w:rPr>
+          <w:u w:val="single" w:color="0066cc"/>
+          <w:rFonts w:ascii="Charis SIL Regular" w:hAnsi="Charis SIL Regular" w:eastAsia="Charis SIL Regular"/>
+          <w:b w:val="0"/>
+          <w:i w:val="0"/>
+          <w:color w:val="000000"/>
+          <w:sz w:val="24"/>
+        </w:rPr>
+        <w:hyperlink r:id="rId12" w:history="1">
+          <w:r>
+            <w:rPr>
+              <w:rStyle w:val="Hyperlink"/>
+            </w:rPr>
+            <w:t>nces (K</w:t>
+          </w:r>
+        </w:hyperlink>
+      </w:r>
+      <w:r>
+        <w:rPr>
+          <w:u w:val="single" w:color="0066cc"/>
+          <w:rFonts w:ascii="Charis SIL Regular" w:hAnsi="Charis SIL Regular" w:eastAsia="Charis SIL Regular"/>
+          <w:b w:val="0"/>
+          <w:i w:val="0"/>
+          <w:color w:val="000000"/>
+          <w:sz w:val="24"/>
+        </w:rPr>
+        <w:t>N</w:t>
+      </w:r>
+      <w:r>
+        <w:rPr>
+          <w:u w:val="single" w:color="0066cc"/>
+          <w:rFonts w:ascii="Charis SIL Regular" w:hAnsi="Charis SIL Regular" w:eastAsia="Charis SIL Regular"/>
+          <w:b w:val="0"/>
+          <w:i w:val="0"/>
+          <w:color w:val="000000"/>
+          <w:sz w:val="24"/>
+        </w:rPr>
+        <w:hyperlink r:id="rId12" w:history="1">
+          <w:r>
+            <w:rPr>
+              <w:rStyle w:val="Hyperlink"/>
+            </w:rPr>
+            <w:t>A</w:t>
+          </w:r>
+        </w:hyperlink>
+      </w:r>
+      <w:r>
+        <w:rPr>
+          <w:u w:val="single" w:color="0066cc"/>
+          <w:rFonts w:ascii="Charis SIL Regular" w:hAnsi="Charis SIL Regular" w:eastAsia="Charis SIL Regular"/>
+          <w:b w:val="0"/>
+          <w:i w:val="0"/>
+          <w:color w:val="000000"/>
+          <w:sz w:val="24"/>
+        </w:rPr>
+        <w:t>W</w:t>
       </w:r>
       <w:r>
         <w:rPr>

--- a/EXPORTS/DOCX/published/niveau2/English/Science.docx
+++ b/EXPORTS/DOCX/published/niveau2/English/Science.docx
@@ -850,7 +850,6 @@
       </w:r>
       <w:r>
         <w:rPr>
-          <w:u w:val="single" w:color="0066cc"/>
           <w:rFonts w:ascii="Charis SIL Regular" w:hAnsi="Charis SIL Regular" w:eastAsia="Charis SIL Regular"/>
           <w:b w:val="0"/>
           <w:i w:val="0"/>
@@ -1157,7 +1156,7 @@
           <w:sz w:val="24"/>
           <w:u w:val="single"/>
         </w:rPr>
-        <w:hyperlink r:id="rId11" w:history="1">
+        <w:hyperlink r:id="rId12" w:history="1">
           <w:r>
             <w:rPr>
               <w:rStyle w:val="Hyperlink"/>
@@ -3075,7 +3074,7 @@
             <w:rPr>
               <w:rStyle w:val="Hyperlink"/>
             </w:rPr>
-            <w:t>portalfile</w:t>
+            <w:t>portalfiles</w:t>
           </w:r>
         </w:hyperlink>
       </w:r>
@@ -3087,16 +3086,6 @@
           <w:color w:val="0066CC"/>
           <w:sz w:val="24"/>
           <w:u w:val="single"/>
-        </w:rPr>
-        <w:t>s</w:t>
-      </w:r>
-      <w:r>
-        <w:rPr>
-          <w:rFonts w:ascii="Charis SIL Regular" w:hAnsi="Charis SIL Regular" w:eastAsia="Charis SIL Regular"/>
-          <w:b w:val="0"/>
-          <w:i w:val="0"/>
-          <w:color w:val="0066CC"/>
-          <w:sz w:val="24"/>
         </w:rPr>
         <w:t>/</w:t>
       </w:r>
@@ -3114,9 +3103,19 @@
             <w:rPr>
               <w:rStyle w:val="Hyperlink"/>
             </w:rPr>
-            <w:t xml:space="preserve">portal/1414020/ </w:t>
+            <w:t>portal/1414020</w:t>
           </w:r>
         </w:hyperlink>
+      </w:r>
+      <w:r>
+        <w:rPr>
+          <w:rFonts w:ascii="Charis SIL Regular" w:hAnsi="Charis SIL Regular" w:eastAsia="Charis SIL Regular"/>
+          <w:b w:val="0"/>
+          <w:i w:val="0"/>
+          <w:color w:val="0066CC"/>
+          <w:sz w:val="24"/>
+        </w:rPr>
+        <w:t xml:space="preserve">/ </w:t>
       </w:r>
       <w:r>
         <w:br/>
@@ -3195,6 +3194,7 @@
       </w:r>
       <w:r>
         <w:rPr>
+          <w:u w:val="single" w:color="0066cc"/>
           <w:rFonts w:ascii="Charis SIL Regular" w:hAnsi="Charis SIL Regular" w:eastAsia="Charis SIL Regular"/>
           <w:b w:val="0"/>
           <w:i w:val="0"/>
@@ -3259,7 +3259,7 @@
           <w:sz w:val="24"/>
           <w:u w:val="single"/>
         </w:rPr>
-        <w:hyperlink r:id="rId17" w:history="1">
+        <w:hyperlink r:id="rId18" w:history="1">
           <w:r>
             <w:rPr>
               <w:rStyle w:val="Hyperlink"/>
@@ -3270,20 +3270,14 @@
       </w:r>
       <w:r>
         <w:rPr>
+          <w:u w:val="single" w:color="0066cc"/>
           <w:rFonts w:ascii="Charis SIL Regular" w:hAnsi="Charis SIL Regular" w:eastAsia="Charis SIL Regular"/>
           <w:b w:val="0"/>
           <w:i w:val="0"/>
           <w:color w:val="000000"/>
           <w:sz w:val="24"/>
         </w:rPr>
-        <w:hyperlink r:id="rId17" w:history="1">
-          <w:r>
-            <w:rPr>
-              <w:rStyle w:val="Hyperlink"/>
-            </w:rPr>
-            <w:t xml:space="preserve">, </w:t>
-          </w:r>
-        </w:hyperlink>
+        <w:t xml:space="preserve">, </w:t>
       </w:r>
       <w:r>
         <w:rPr>

--- a/EXPORTS/DOCX/published/niveau2/English/Science.docx
+++ b/EXPORTS/DOCX/published/niveau2/English/Science.docx
@@ -846,17 +846,7 @@
           <w:color w:val="000000"/>
           <w:sz w:val="24"/>
         </w:rPr>
-        <w:t>and the</w:t>
-      </w:r>
-      <w:r>
-        <w:rPr>
-          <w:rFonts w:ascii="Charis SIL Regular" w:hAnsi="Charis SIL Regular" w:eastAsia="Charis SIL Regular"/>
-          <w:b w:val="0"/>
-          <w:i w:val="0"/>
-          <w:color w:val="000000"/>
-          <w:sz w:val="24"/>
-        </w:rPr>
-        <w:t xml:space="preserve"> </w:t>
+        <w:t xml:space="preserve">and the </w:t>
       </w:r>
       <w:r>
         <w:rPr>
@@ -968,7 +958,7 @@
           <w:sz w:val="24"/>
           <w:u w:val="single"/>
         </w:rPr>
-        <w:hyperlink r:id="rId12" w:history="1">
+        <w:hyperlink r:id="rId11" w:history="1">
           <w:r>
             <w:rPr>
               <w:rStyle w:val="Hyperlink"/>
@@ -986,7 +976,7 @@
           <w:sz w:val="24"/>
           <w:u w:val="single"/>
         </w:rPr>
-        <w:hyperlink r:id="rId12" w:history="1">
+        <w:hyperlink r:id="rId11" w:history="1">
           <w:r>
             <w:rPr>
               <w:rStyle w:val="Hyperlink"/>
@@ -1015,7 +1005,7 @@
           <w:sz w:val="24"/>
           <w:u w:val="single"/>
         </w:rPr>
-        <w:hyperlink r:id="rId12" w:history="1">
+        <w:hyperlink r:id="rId11" w:history="1">
           <w:r>
             <w:rPr>
               <w:rStyle w:val="Hyperlink"/>
@@ -3194,7 +3184,6 @@
       </w:r>
       <w:r>
         <w:rPr>
-          <w:u w:val="single" w:color="0066cc"/>
           <w:rFonts w:ascii="Charis SIL Regular" w:hAnsi="Charis SIL Regular" w:eastAsia="Charis SIL Regular"/>
           <w:b w:val="0"/>
           <w:i w:val="0"/>
@@ -3270,7 +3259,6 @@
       </w:r>
       <w:r>
         <w:rPr>
-          <w:u w:val="single" w:color="0066cc"/>
           <w:rFonts w:ascii="Charis SIL Regular" w:hAnsi="Charis SIL Regular" w:eastAsia="Charis SIL Regular"/>
           <w:b w:val="0"/>
           <w:i w:val="0"/>

--- a/EXPORTS/DOCX/published/niveau2/English/Science.docx
+++ b/EXPORTS/DOCX/published/niveau2/English/Science.docx
@@ -846,7 +846,18 @@
           <w:color w:val="000000"/>
           <w:sz w:val="24"/>
         </w:rPr>
-        <w:t xml:space="preserve">and the </w:t>
+        <w:t>and the</w:t>
+      </w:r>
+      <w:r>
+        <w:rPr>
+          <w:u w:val="single" w:color="0066cc"/>
+          <w:rFonts w:ascii="Charis SIL Regular" w:hAnsi="Charis SIL Regular" w:eastAsia="Charis SIL Regular"/>
+          <w:b w:val="0"/>
+          <w:i w:val="0"/>
+          <w:color w:val="000000"/>
+          <w:sz w:val="24"/>
+        </w:rPr>
+        <w:t xml:space="preserve"> </w:t>
       </w:r>
       <w:r>
         <w:rPr>
@@ -958,7 +969,7 @@
           <w:sz w:val="24"/>
           <w:u w:val="single"/>
         </w:rPr>
-        <w:hyperlink r:id="rId11" w:history="1">
+        <w:hyperlink r:id="rId12" w:history="1">
           <w:r>
             <w:rPr>
               <w:rStyle w:val="Hyperlink"/>
@@ -976,7 +987,7 @@
           <w:sz w:val="24"/>
           <w:u w:val="single"/>
         </w:rPr>
-        <w:hyperlink r:id="rId11" w:history="1">
+        <w:hyperlink r:id="rId12" w:history="1">
           <w:r>
             <w:rPr>
               <w:rStyle w:val="Hyperlink"/>
@@ -1005,7 +1016,7 @@
           <w:sz w:val="24"/>
           <w:u w:val="single"/>
         </w:rPr>
-        <w:hyperlink r:id="rId11" w:history="1">
+        <w:hyperlink r:id="rId12" w:history="1">
           <w:r>
             <w:rPr>
               <w:rStyle w:val="Hyperlink"/>
@@ -1117,7 +1128,7 @@
           <w:sz w:val="24"/>
           <w:u w:val="single"/>
         </w:rPr>
-        <w:hyperlink r:id="rId12" w:history="1">
+        <w:hyperlink r:id="rId11" w:history="1">
           <w:r>
             <w:rPr>
               <w:rStyle w:val="Hyperlink"/>
@@ -1146,7 +1157,7 @@
           <w:sz w:val="24"/>
           <w:u w:val="single"/>
         </w:rPr>
-        <w:hyperlink r:id="rId12" w:history="1">
+        <w:hyperlink r:id="rId11" w:history="1">
           <w:r>
             <w:rPr>
               <w:rStyle w:val="Hyperlink"/>
@@ -3064,7 +3075,7 @@
             <w:rPr>
               <w:rStyle w:val="Hyperlink"/>
             </w:rPr>
-            <w:t>portalfiles</w:t>
+            <w:t>portalfile</w:t>
           </w:r>
         </w:hyperlink>
       </w:r>
@@ -3075,7 +3086,23 @@
           <w:i w:val="0"/>
           <w:color w:val="0066CC"/>
           <w:sz w:val="24"/>
-          <w:u w:val="single"/>
+        </w:rPr>
+        <w:hyperlink r:id="rId17" w:history="1">
+          <w:r>
+            <w:rPr>
+              <w:rStyle w:val="Hyperlink"/>
+            </w:rPr>
+            <w:t>s</w:t>
+          </w:r>
+        </w:hyperlink>
+      </w:r>
+      <w:r>
+        <w:rPr>
+          <w:rFonts w:ascii="Charis SIL Regular" w:hAnsi="Charis SIL Regular" w:eastAsia="Charis SIL Regular"/>
+          <w:b w:val="0"/>
+          <w:i w:val="0"/>
+          <w:color w:val="0066CC"/>
+          <w:sz w:val="24"/>
         </w:rPr>
         <w:t>/</w:t>
       </w:r>
@@ -3093,19 +3120,9 @@
             <w:rPr>
               <w:rStyle w:val="Hyperlink"/>
             </w:rPr>
-            <w:t>portal/1414020</w:t>
+            <w:t xml:space="preserve">portal/1414020/ </w:t>
           </w:r>
         </w:hyperlink>
-      </w:r>
-      <w:r>
-        <w:rPr>
-          <w:rFonts w:ascii="Charis SIL Regular" w:hAnsi="Charis SIL Regular" w:eastAsia="Charis SIL Regular"/>
-          <w:b w:val="0"/>
-          <w:i w:val="0"/>
-          <w:color w:val="0066CC"/>
-          <w:sz w:val="24"/>
-        </w:rPr>
-        <w:t xml:space="preserve">/ </w:t>
       </w:r>
       <w:r>
         <w:br/>
@@ -3184,13 +3201,104 @@
       </w:r>
       <w:r>
         <w:rPr>
+          <w:u w:val="single" w:color="0066cc"/>
           <w:rFonts w:ascii="Charis SIL Regular" w:hAnsi="Charis SIL Regular" w:eastAsia="Charis SIL Regular"/>
           <w:b w:val="0"/>
           <w:i w:val="0"/>
           <w:color w:val="000000"/>
           <w:sz w:val="24"/>
         </w:rPr>
-        <w:t xml:space="preserve">, </w:t>
+        <w:hyperlink r:id="rId17" w:history="1">
+          <w:r>
+            <w:rPr>
+              <w:rStyle w:val="Hyperlink"/>
+            </w:rPr>
+            <w:t xml:space="preserve">, </w:t>
+          </w:r>
+        </w:hyperlink>
+      </w:r>
+      <w:r>
+        <w:rPr>
+          <w:rFonts w:ascii="Charis SIL Regular" w:hAnsi="Charis SIL Regular" w:eastAsia="Charis SIL Regular"/>
+          <w:b w:val="0"/>
+          <w:i w:val="0"/>
+          <w:color w:val="0066CC"/>
+          <w:sz w:val="24"/>
+          <w:u w:val="single"/>
+        </w:rPr>
+        <w:hyperlink r:id="rId17" w:history="1">
+          <w:r>
+            <w:rPr>
+              <w:rStyle w:val="Hyperlink"/>
+            </w:rPr>
+            <w:t>ISBN</w:t>
+          </w:r>
+        </w:hyperlink>
+      </w:r>
+      <w:r>
+        <w:rPr>
+          <w:rFonts w:ascii="Charis SIL Regular" w:hAnsi="Charis SIL Regular" w:eastAsia="Charis SIL Regular"/>
+          <w:b w:val="0"/>
+          <w:i w:val="0"/>
+          <w:color w:val="0066CC"/>
+          <w:sz w:val="24"/>
+          <w:u w:val="single"/>
+        </w:rPr>
+        <w:t xml:space="preserve"> </w:t>
+      </w:r>
+      <w:r>
+        <w:rPr>
+          <w:rFonts w:ascii="Charis SIL Regular" w:hAnsi="Charis SIL Regular" w:eastAsia="Charis SIL Regular"/>
+          <w:b w:val="0"/>
+          <w:i w:val="0"/>
+          <w:color w:val="0066CC"/>
+          <w:sz w:val="24"/>
+          <w:u w:val="single"/>
+        </w:rPr>
+        <w:hyperlink r:id="rId17" w:history="1">
+          <w:r>
+            <w:rPr>
+              <w:rStyle w:val="Hyperlink"/>
+            </w:rPr>
+            <w:t>9</w:t>
+          </w:r>
+        </w:hyperlink>
+      </w:r>
+      <w:r>
+        <w:rPr>
+          <w:rFonts w:ascii="Charis SIL Regular" w:hAnsi="Charis SIL Regular" w:eastAsia="Charis SIL Regular"/>
+          <w:b w:val="0"/>
+          <w:i w:val="0"/>
+          <w:color w:val="0066CC"/>
+          <w:sz w:val="24"/>
+          <w:u w:val="single"/>
+        </w:rPr>
+        <w:hyperlink r:id="rId17" w:history="1">
+          <w:r>
+            <w:rPr>
+              <w:rStyle w:val="Hyperlink"/>
+            </w:rPr>
+            <w:t>789004257870</w:t>
+          </w:r>
+        </w:hyperlink>
+      </w:r>
+      <w:r>
+        <w:rPr>
+          <w:u w:val="single" w:color="0066cc"/>
+          <w:rFonts w:ascii="Charis SIL Regular" w:hAnsi="Charis SIL Regular" w:eastAsia="Charis SIL Regular"/>
+          <w:b w:val="0"/>
+          <w:i w:val="0"/>
+          <w:color w:val="000000"/>
+          <w:sz w:val="24"/>
+        </w:rPr>
+        <w:hyperlink r:id="rId17" w:history="1">
+          <w:r>
+            <w:rPr>
+              <w:rStyle w:val="Hyperlink"/>
+            </w:rPr>
+            <w:t xml:space="preserve">, </w:t>
+          </w:r>
+        </w:hyperlink>
       </w:r>
       <w:r>
         <w:rPr>
@@ -3206,7 +3314,7 @@
             <w:rPr>
               <w:rStyle w:val="Hyperlink"/>
             </w:rPr>
-            <w:t>ISBN</w:t>
+            <w:t>WorldCat</w:t>
           </w:r>
         </w:hyperlink>
       </w:r>
@@ -3235,28 +3343,20 @@
             <w:rPr>
               <w:rStyle w:val="Hyperlink"/>
             </w:rPr>
-            <w:t>9</w:t>
+            <w:t>858749398</w:t>
           </w:r>
         </w:hyperlink>
       </w:r>
-      <w:r>
-        <w:rPr>
-          <w:rFonts w:ascii="Charis SIL Regular" w:hAnsi="Charis SIL Regular" w:eastAsia="Charis SIL Regular"/>
-          <w:b w:val="0"/>
-          <w:i w:val="0"/>
-          <w:color w:val="0066CC"/>
-          <w:sz w:val="24"/>
-          <w:u w:val="single"/>
-        </w:rPr>
-        <w:hyperlink r:id="rId18" w:history="1">
-          <w:r>
-            <w:rPr>
-              <w:rStyle w:val="Hyperlink"/>
-            </w:rPr>
-            <w:t>789004257870</w:t>
-          </w:r>
-        </w:hyperlink>
-      </w:r>
+    </w:p>
+    <w:p>
+      <w:pPr>
+        <w:autoSpaceDN w:val="0"/>
+        <w:autoSpaceDE w:val="0"/>
+        <w:widowControl/>
+        <w:spacing w:line="352" w:lineRule="exact" w:before="176" w:after="0"/>
+        <w:ind w:left="0" w:right="0" w:firstLine="0"/>
+        <w:jc w:val="left"/>
+      </w:pPr>
       <w:r>
         <w:rPr>
           <w:rFonts w:ascii="Charis SIL Regular" w:hAnsi="Charis SIL Regular" w:eastAsia="Charis SIL Regular"/>
@@ -3265,8 +3365,91 @@
           <w:color w:val="000000"/>
           <w:sz w:val="24"/>
         </w:rPr>
-        <w:t xml:space="preserve">, </w:t>
-      </w:r>
+        <w:t>Book:</w:t>
+      </w:r>
+    </w:p>
+    <w:p>
+      <w:pPr>
+        <w:autoSpaceDN w:val="0"/>
+        <w:autoSpaceDE w:val="0"/>
+        <w:widowControl/>
+        <w:spacing w:line="288" w:lineRule="exact" w:before="240" w:after="0"/>
+        <w:ind w:left="800" w:right="864" w:firstLine="0"/>
+        <w:jc w:val="left"/>
+      </w:pPr>
+      <w:r>
+        <w:rPr>
+          <w:rFonts w:ascii="Charis SIL Italic" w:hAnsi="Charis SIL Italic" w:eastAsia="Charis SIL Italic"/>
+          <w:b w:val="0"/>
+          <w:i/>
+          <w:color w:val="000000"/>
+          <w:sz w:val="24"/>
+        </w:rPr>
+        <w:t>Holthuis, Lipke. 1820 - 1958</w:t>
+      </w:r>
+      <w:r>
+        <w:rPr>
+          <w:rFonts w:ascii="Charis SIL Italic" w:hAnsi="Charis SIL Italic" w:eastAsia="Charis SIL Italic"/>
+          <w:b w:val="0"/>
+          <w:i/>
+          <w:color w:val="000000"/>
+          <w:sz w:val="24"/>
+        </w:rPr>
+        <w:t>: Rijksmuseum van Natuurlijke Historie, 1995.</w:t>
+      </w:r>
+      <w:r>
+        <w:rPr>
+          <w:rFonts w:ascii="Charis SIL Italic" w:hAnsi="Charis SIL Italic" w:eastAsia="Charis SIL Italic"/>
+          <w:b w:val="0"/>
+          <w:i/>
+          <w:color w:val="000000"/>
+          <w:sz w:val="24"/>
+        </w:rPr>
+        <w:t xml:space="preserve">Book </w:t>
+      </w:r>
+      <w:r>
+        <w:rPr>
+          <w:rFonts w:ascii="Charis SIL Italic" w:hAnsi="Charis SIL Italic" w:eastAsia="Charis SIL Italic"/>
+          <w:b w:val="0"/>
+          <w:i/>
+          <w:color w:val="000000"/>
+          <w:sz w:val="24"/>
+        </w:rPr>
+        <w:t xml:space="preserve">(in Dutch) from 1995 describing the history of the former Nationaal </w:t>
+      </w:r>
+      <w:r>
+        <w:br/>
+      </w:r>
+      <w:r>
+        <w:rPr>
+          <w:rFonts w:ascii="Charis SIL Italic" w:hAnsi="Charis SIL Italic" w:eastAsia="Charis SIL Italic"/>
+          <w:b w:val="0"/>
+          <w:i/>
+          <w:color w:val="000000"/>
+          <w:sz w:val="24"/>
+        </w:rPr>
+        <w:t xml:space="preserve">Natuurhistorisch Museum from 1820 to 1958. Contains structured information </w:t>
+      </w:r>
+      <w:r>
+        <w:rPr>
+          <w:rFonts w:ascii="Charis SIL Italic" w:hAnsi="Charis SIL Italic" w:eastAsia="Charis SIL Italic"/>
+          <w:b w:val="0"/>
+          <w:i/>
+          <w:color w:val="000000"/>
+          <w:sz w:val="24"/>
+        </w:rPr>
+        <w:t>about the building of the museum collection and the curators of the time.</w:t>
+      </w:r>
+    </w:p>
+    <w:p>
+      <w:pPr>
+        <w:autoSpaceDN w:val="0"/>
+        <w:autoSpaceDE w:val="0"/>
+        <w:widowControl/>
+        <w:spacing w:line="352" w:lineRule="exact" w:before="176" w:after="0"/>
+        <w:ind w:left="800" w:right="0" w:firstLine="0"/>
+        <w:jc w:val="left"/>
+      </w:pPr>
       <w:r>
         <w:rPr>
           <w:rFonts w:ascii="Charis SIL Regular" w:hAnsi="Charis SIL Regular" w:eastAsia="Charis SIL Regular"/>
@@ -3310,20 +3493,10 @@
             <w:rPr>
               <w:rStyle w:val="Hyperlink"/>
             </w:rPr>
-            <w:t>858749398</w:t>
+            <w:t>69079231</w:t>
           </w:r>
         </w:hyperlink>
       </w:r>
-    </w:p>
-    <w:p>
-      <w:pPr>
-        <w:autoSpaceDN w:val="0"/>
-        <w:autoSpaceDE w:val="0"/>
-        <w:widowControl/>
-        <w:spacing w:line="352" w:lineRule="exact" w:before="176" w:after="0"/>
-        <w:ind w:left="0" w:right="0" w:firstLine="0"/>
-        <w:jc w:val="left"/>
-      </w:pPr>
       <w:r>
         <w:rPr>
           <w:rFonts w:ascii="Charis SIL Regular" w:hAnsi="Charis SIL Regular" w:eastAsia="Charis SIL Regular"/>
@@ -3332,91 +3505,8 @@
           <w:color w:val="000000"/>
           <w:sz w:val="24"/>
         </w:rPr>
-        <w:t>Book:</w:t>
-      </w:r>
-    </w:p>
-    <w:p>
-      <w:pPr>
-        <w:autoSpaceDN w:val="0"/>
-        <w:autoSpaceDE w:val="0"/>
-        <w:widowControl/>
-        <w:spacing w:line="288" w:lineRule="exact" w:before="240" w:after="0"/>
-        <w:ind w:left="800" w:right="864" w:firstLine="0"/>
-        <w:jc w:val="left"/>
-      </w:pPr>
-      <w:r>
-        <w:rPr>
-          <w:rFonts w:ascii="Charis SIL Italic" w:hAnsi="Charis SIL Italic" w:eastAsia="Charis SIL Italic"/>
-          <w:b w:val="0"/>
-          <w:i/>
-          <w:color w:val="000000"/>
-          <w:sz w:val="24"/>
-        </w:rPr>
-        <w:t>Holthuis, Lipke. 1820 - 1958</w:t>
-      </w:r>
-      <w:r>
-        <w:rPr>
-          <w:rFonts w:ascii="Charis SIL Italic" w:hAnsi="Charis SIL Italic" w:eastAsia="Charis SIL Italic"/>
-          <w:b w:val="0"/>
-          <w:i/>
-          <w:color w:val="000000"/>
-          <w:sz w:val="24"/>
-        </w:rPr>
-        <w:t>: Rijksmuseum van Natuurlijke Historie, 1995.</w:t>
-      </w:r>
-      <w:r>
-        <w:rPr>
-          <w:rFonts w:ascii="Charis SIL Italic" w:hAnsi="Charis SIL Italic" w:eastAsia="Charis SIL Italic"/>
-          <w:b w:val="0"/>
-          <w:i/>
-          <w:color w:val="000000"/>
-          <w:sz w:val="24"/>
-        </w:rPr>
-        <w:t xml:space="preserve">Book </w:t>
-      </w:r>
-      <w:r>
-        <w:rPr>
-          <w:rFonts w:ascii="Charis SIL Italic" w:hAnsi="Charis SIL Italic" w:eastAsia="Charis SIL Italic"/>
-          <w:b w:val="0"/>
-          <w:i/>
-          <w:color w:val="000000"/>
-          <w:sz w:val="24"/>
-        </w:rPr>
-        <w:t xml:space="preserve">(in Dutch) from 1995 describing the history of the former Nationaal </w:t>
-      </w:r>
-      <w:r>
-        <w:br/>
-      </w:r>
-      <w:r>
-        <w:rPr>
-          <w:rFonts w:ascii="Charis SIL Italic" w:hAnsi="Charis SIL Italic" w:eastAsia="Charis SIL Italic"/>
-          <w:b w:val="0"/>
-          <w:i/>
-          <w:color w:val="000000"/>
-          <w:sz w:val="24"/>
-        </w:rPr>
-        <w:t xml:space="preserve">Natuurhistorisch Museum from 1820 to 1958. Contains structured information </w:t>
-      </w:r>
-      <w:r>
-        <w:rPr>
-          <w:rFonts w:ascii="Charis SIL Italic" w:hAnsi="Charis SIL Italic" w:eastAsia="Charis SIL Italic"/>
-          <w:b w:val="0"/>
-          <w:i/>
-          <w:color w:val="000000"/>
-          <w:sz w:val="24"/>
-        </w:rPr>
-        <w:t>about the building of the museum collection and the curators of the time.</w:t>
-      </w:r>
-    </w:p>
-    <w:p>
-      <w:pPr>
-        <w:autoSpaceDN w:val="0"/>
-        <w:autoSpaceDE w:val="0"/>
-        <w:widowControl/>
-        <w:spacing w:line="352" w:lineRule="exact" w:before="176" w:after="0"/>
-        <w:ind w:left="800" w:right="0" w:firstLine="0"/>
-        <w:jc w:val="left"/>
-      </w:pPr>
+        <w:t xml:space="preserve">, </w:t>
+      </w:r>
       <w:r>
         <w:rPr>
           <w:rFonts w:ascii="Charis SIL Regular" w:hAnsi="Charis SIL Regular" w:eastAsia="Charis SIL Regular"/>
@@ -3431,20 +3521,9 @@
             <w:rPr>
               <w:rStyle w:val="Hyperlink"/>
             </w:rPr>
-            <w:t>WorldCat</w:t>
+            <w:t>https://</w:t>
           </w:r>
         </w:hyperlink>
-      </w:r>
-      <w:r>
-        <w:rPr>
-          <w:rFonts w:ascii="Charis SIL Regular" w:hAnsi="Charis SIL Regular" w:eastAsia="Charis SIL Regular"/>
-          <w:b w:val="0"/>
-          <w:i w:val="0"/>
-          <w:color w:val="0066CC"/>
-          <w:sz w:val="24"/>
-          <w:u w:val="single"/>
-        </w:rPr>
-        <w:t xml:space="preserve"> </w:t>
       </w:r>
       <w:r>
         <w:rPr>
@@ -3460,10 +3539,38 @@
             <w:rPr>
               <w:rStyle w:val="Hyperlink"/>
             </w:rPr>
-            <w:t>69079231</w:t>
+            <w:t>repository.naturalis.nl/</w:t>
           </w:r>
         </w:hyperlink>
       </w:r>
+      <w:r>
+        <w:rPr>
+          <w:rFonts w:ascii="Charis SIL Regular" w:hAnsi="Charis SIL Regular" w:eastAsia="Charis SIL Regular"/>
+          <w:b w:val="0"/>
+          <w:i w:val="0"/>
+          <w:color w:val="0066CC"/>
+          <w:sz w:val="24"/>
+          <w:u w:val="single"/>
+        </w:rPr>
+        <w:hyperlink r:id="rId20" w:history="1">
+          <w:r>
+            <w:rPr>
+              <w:rStyle w:val="Hyperlink"/>
+            </w:rPr>
+            <w:t>pub/268714</w:t>
+          </w:r>
+        </w:hyperlink>
+      </w:r>
+    </w:p>
+    <w:p>
+      <w:pPr>
+        <w:autoSpaceDN w:val="0"/>
+        <w:autoSpaceDE w:val="0"/>
+        <w:widowControl/>
+        <w:spacing w:line="352" w:lineRule="exact" w:before="176" w:after="0"/>
+        <w:ind w:left="0" w:right="0" w:firstLine="0"/>
+        <w:jc w:val="left"/>
+      </w:pPr>
       <w:r>
         <w:rPr>
           <w:rFonts w:ascii="Charis SIL Regular" w:hAnsi="Charis SIL Regular" w:eastAsia="Charis SIL Regular"/>
@@ -3472,8 +3579,88 @@
           <w:color w:val="000000"/>
           <w:sz w:val="24"/>
         </w:rPr>
-        <w:t xml:space="preserve">, </w:t>
-      </w:r>
+        <w:t>Article:</w:t>
+      </w:r>
+    </w:p>
+    <w:p>
+      <w:pPr>
+        <w:autoSpaceDN w:val="0"/>
+        <w:autoSpaceDE w:val="0"/>
+        <w:widowControl/>
+        <w:spacing w:line="288" w:lineRule="exact" w:before="240" w:after="0"/>
+        <w:ind w:left="800" w:right="1008" w:firstLine="0"/>
+        <w:jc w:val="left"/>
+      </w:pPr>
+      <w:r>
+        <w:rPr>
+          <w:rFonts w:ascii="Charis SIL Italic" w:hAnsi="Charis SIL Italic" w:eastAsia="Charis SIL Italic"/>
+          <w:b w:val="0"/>
+          <w:i/>
+          <w:color w:val="000000"/>
+          <w:sz w:val="24"/>
+        </w:rPr>
+        <w:t xml:space="preserve">Weber, Andreas. ‘Collecting Colonial Nature: European Naturalists and the </w:t>
+      </w:r>
+      <w:r>
+        <w:rPr>
+          <w:rFonts w:ascii="Charis SIL Italic" w:hAnsi="Charis SIL Italic" w:eastAsia="Charis SIL Italic"/>
+          <w:b w:val="0"/>
+          <w:i/>
+          <w:color w:val="000000"/>
+          <w:sz w:val="24"/>
+        </w:rPr>
+        <w:t xml:space="preserve">Netherlands Indies in the Early Nineteenth Century’. BMGN - Low Countries </w:t>
+      </w:r>
+      <w:r>
+        <w:rPr>
+          <w:rFonts w:ascii="Charis SIL Italic" w:hAnsi="Charis SIL Italic" w:eastAsia="Charis SIL Italic"/>
+          <w:b w:val="0"/>
+          <w:i/>
+          <w:color w:val="000000"/>
+          <w:sz w:val="24"/>
+        </w:rPr>
+        <w:t>Historical Review 134, no. 3 (26 September 2019): 72–95.</w:t>
+      </w:r>
+      <w:r>
+        <w:rPr>
+          <w:rFonts w:ascii="Charis SIL Italic" w:hAnsi="Charis SIL Italic" w:eastAsia="Charis SIL Italic"/>
+          <w:b w:val="0"/>
+          <w:i/>
+          <w:color w:val="000000"/>
+          <w:sz w:val="24"/>
+        </w:rPr>
+        <w:t xml:space="preserve">Article on the history </w:t>
+      </w:r>
+      <w:r>
+        <w:rPr>
+          <w:rFonts w:ascii="Charis SIL Italic" w:hAnsi="Charis SIL Italic" w:eastAsia="Charis SIL Italic"/>
+          <w:b w:val="0"/>
+          <w:i/>
+          <w:color w:val="000000"/>
+          <w:sz w:val="24"/>
+        </w:rPr>
+        <w:t xml:space="preserve">of the Natuurkundige Commissie voor Nederlandsch-Indië (Committee for Natural </w:t>
+      </w:r>
+      <w:r>
+        <w:rPr>
+          <w:rFonts w:ascii="Charis SIL Italic" w:hAnsi="Charis SIL Italic" w:eastAsia="Charis SIL Italic"/>
+          <w:b w:val="0"/>
+          <w:i/>
+          <w:color w:val="000000"/>
+          <w:sz w:val="24"/>
+        </w:rPr>
+        <w:t>History of the Netherlands Indies).</w:t>
+      </w:r>
+    </w:p>
+    <w:p>
+      <w:pPr>
+        <w:autoSpaceDN w:val="0"/>
+        <w:autoSpaceDE w:val="0"/>
+        <w:widowControl/>
+        <w:spacing w:line="352" w:lineRule="exact" w:before="176" w:after="0"/>
+        <w:ind w:left="800" w:right="0" w:firstLine="0"/>
+        <w:jc w:val="left"/>
+      </w:pPr>
       <w:r>
         <w:rPr>
           <w:rFonts w:ascii="Charis SIL Regular" w:hAnsi="Charis SIL Regular" w:eastAsia="Charis SIL Regular"/>
@@ -3488,9 +3675,20 @@
             <w:rPr>
               <w:rStyle w:val="Hyperlink"/>
             </w:rPr>
-            <w:t>https://</w:t>
+            <w:t>WorldCat</w:t>
           </w:r>
         </w:hyperlink>
+      </w:r>
+      <w:r>
+        <w:rPr>
+          <w:rFonts w:ascii="Charis SIL Regular" w:hAnsi="Charis SIL Regular" w:eastAsia="Charis SIL Regular"/>
+          <w:b w:val="0"/>
+          <w:i w:val="0"/>
+          <w:color w:val="0066CC"/>
+          <w:sz w:val="24"/>
+          <w:u w:val="single"/>
+        </w:rPr>
+        <w:t xml:space="preserve"> </w:t>
       </w:r>
       <w:r>
         <w:rPr>
@@ -3506,38 +3704,10 @@
             <w:rPr>
               <w:rStyle w:val="Hyperlink"/>
             </w:rPr>
-            <w:t>repository.naturalis.nl/</w:t>
+            <w:t>9627499338</w:t>
           </w:r>
         </w:hyperlink>
       </w:r>
-      <w:r>
-        <w:rPr>
-          <w:rFonts w:ascii="Charis SIL Regular" w:hAnsi="Charis SIL Regular" w:eastAsia="Charis SIL Regular"/>
-          <w:b w:val="0"/>
-          <w:i w:val="0"/>
-          <w:color w:val="0066CC"/>
-          <w:sz w:val="24"/>
-          <w:u w:val="single"/>
-        </w:rPr>
-        <w:hyperlink r:id="rId21" w:history="1">
-          <w:r>
-            <w:rPr>
-              <w:rStyle w:val="Hyperlink"/>
-            </w:rPr>
-            <w:t>pub/268714</w:t>
-          </w:r>
-        </w:hyperlink>
-      </w:r>
-    </w:p>
-    <w:p>
-      <w:pPr>
-        <w:autoSpaceDN w:val="0"/>
-        <w:autoSpaceDE w:val="0"/>
-        <w:widowControl/>
-        <w:spacing w:line="352" w:lineRule="exact" w:before="176" w:after="0"/>
-        <w:ind w:left="0" w:right="0" w:firstLine="0"/>
-        <w:jc w:val="left"/>
-      </w:pPr>
       <w:r>
         <w:rPr>
           <w:rFonts w:ascii="Charis SIL Regular" w:hAnsi="Charis SIL Regular" w:eastAsia="Charis SIL Regular"/>
@@ -3546,88 +3716,8 @@
           <w:color w:val="000000"/>
           <w:sz w:val="24"/>
         </w:rPr>
-        <w:t>Article:</w:t>
-      </w:r>
-    </w:p>
-    <w:p>
-      <w:pPr>
-        <w:autoSpaceDN w:val="0"/>
-        <w:autoSpaceDE w:val="0"/>
-        <w:widowControl/>
-        <w:spacing w:line="288" w:lineRule="exact" w:before="240" w:after="0"/>
-        <w:ind w:left="800" w:right="1008" w:firstLine="0"/>
-        <w:jc w:val="left"/>
-      </w:pPr>
-      <w:r>
-        <w:rPr>
-          <w:rFonts w:ascii="Charis SIL Italic" w:hAnsi="Charis SIL Italic" w:eastAsia="Charis SIL Italic"/>
-          <w:b w:val="0"/>
-          <w:i/>
-          <w:color w:val="000000"/>
-          <w:sz w:val="24"/>
-        </w:rPr>
-        <w:t xml:space="preserve">Weber, Andreas. ‘Collecting Colonial Nature: European Naturalists and the </w:t>
-      </w:r>
-      <w:r>
-        <w:rPr>
-          <w:rFonts w:ascii="Charis SIL Italic" w:hAnsi="Charis SIL Italic" w:eastAsia="Charis SIL Italic"/>
-          <w:b w:val="0"/>
-          <w:i/>
-          <w:color w:val="000000"/>
-          <w:sz w:val="24"/>
-        </w:rPr>
-        <w:t xml:space="preserve">Netherlands Indies in the Early Nineteenth Century’. BMGN - Low Countries </w:t>
-      </w:r>
-      <w:r>
-        <w:rPr>
-          <w:rFonts w:ascii="Charis SIL Italic" w:hAnsi="Charis SIL Italic" w:eastAsia="Charis SIL Italic"/>
-          <w:b w:val="0"/>
-          <w:i/>
-          <w:color w:val="000000"/>
-          <w:sz w:val="24"/>
-        </w:rPr>
-        <w:t>Historical Review 134, no. 3 (26 September 2019): 72–95.</w:t>
-      </w:r>
-      <w:r>
-        <w:rPr>
-          <w:rFonts w:ascii="Charis SIL Italic" w:hAnsi="Charis SIL Italic" w:eastAsia="Charis SIL Italic"/>
-          <w:b w:val="0"/>
-          <w:i/>
-          <w:color w:val="000000"/>
-          <w:sz w:val="24"/>
-        </w:rPr>
-        <w:t xml:space="preserve">Article on the history </w:t>
-      </w:r>
-      <w:r>
-        <w:rPr>
-          <w:rFonts w:ascii="Charis SIL Italic" w:hAnsi="Charis SIL Italic" w:eastAsia="Charis SIL Italic"/>
-          <w:b w:val="0"/>
-          <w:i/>
-          <w:color w:val="000000"/>
-          <w:sz w:val="24"/>
-        </w:rPr>
-        <w:t xml:space="preserve">of the Natuurkundige Commissie voor Nederlandsch-Indië (Committee for Natural </w:t>
-      </w:r>
-      <w:r>
-        <w:rPr>
-          <w:rFonts w:ascii="Charis SIL Italic" w:hAnsi="Charis SIL Italic" w:eastAsia="Charis SIL Italic"/>
-          <w:b w:val="0"/>
-          <w:i/>
-          <w:color w:val="000000"/>
-          <w:sz w:val="24"/>
-        </w:rPr>
-        <w:t>History of the Netherlands Indies).</w:t>
-      </w:r>
-    </w:p>
-    <w:p>
-      <w:pPr>
-        <w:autoSpaceDN w:val="0"/>
-        <w:autoSpaceDE w:val="0"/>
-        <w:widowControl/>
-        <w:spacing w:line="352" w:lineRule="exact" w:before="176" w:after="0"/>
-        <w:ind w:left="800" w:right="0" w:firstLine="0"/>
-        <w:jc w:val="left"/>
-      </w:pPr>
+        <w:t xml:space="preserve">, </w:t>
+      </w:r>
       <w:r>
         <w:rPr>
           <w:rFonts w:ascii="Charis SIL Regular" w:hAnsi="Charis SIL Regular" w:eastAsia="Charis SIL Regular"/>
@@ -3642,20 +3732,9 @@
             <w:rPr>
               <w:rStyle w:val="Hyperlink"/>
             </w:rPr>
-            <w:t>WorldCat</w:t>
+            <w:t>https://</w:t>
           </w:r>
         </w:hyperlink>
-      </w:r>
-      <w:r>
-        <w:rPr>
-          <w:rFonts w:ascii="Charis SIL Regular" w:hAnsi="Charis SIL Regular" w:eastAsia="Charis SIL Regular"/>
-          <w:b w:val="0"/>
-          <w:i w:val="0"/>
-          <w:color w:val="0066CC"/>
-          <w:sz w:val="24"/>
-          <w:u w:val="single"/>
-        </w:rPr>
-        <w:t xml:space="preserve"> </w:t>
       </w:r>
       <w:r>
         <w:rPr>
@@ -3671,19 +3750,9 @@
             <w:rPr>
               <w:rStyle w:val="Hyperlink"/>
             </w:rPr>
-            <w:t>9627499338</w:t>
+            <w:t>doi.org/10.18352/</w:t>
           </w:r>
         </w:hyperlink>
-      </w:r>
-      <w:r>
-        <w:rPr>
-          <w:rFonts w:ascii="Charis SIL Regular" w:hAnsi="Charis SIL Regular" w:eastAsia="Charis SIL Regular"/>
-          <w:b w:val="0"/>
-          <w:i w:val="0"/>
-          <w:color w:val="000000"/>
-          <w:sz w:val="24"/>
-        </w:rPr>
-        <w:t xml:space="preserve">, </w:t>
       </w:r>
       <w:r>
         <w:rPr>
@@ -3694,12 +3763,12 @@
           <w:sz w:val="24"/>
           <w:u w:val="single"/>
         </w:rPr>
-        <w:hyperlink r:id="rId23" w:history="1">
+        <w:hyperlink r:id="rId22" w:history="1">
           <w:r>
             <w:rPr>
               <w:rStyle w:val="Hyperlink"/>
             </w:rPr>
-            <w:t>https://</w:t>
+            <w:t>bmgn-</w:t>
           </w:r>
         </w:hyperlink>
       </w:r>
@@ -3712,43 +3781,7 @@
           <w:sz w:val="24"/>
           <w:u w:val="single"/>
         </w:rPr>
-        <w:hyperlink r:id="rId23" w:history="1">
-          <w:r>
-            <w:rPr>
-              <w:rStyle w:val="Hyperlink"/>
-            </w:rPr>
-            <w:t>doi.org/10.18352/</w:t>
-          </w:r>
-        </w:hyperlink>
-      </w:r>
-      <w:r>
-        <w:rPr>
-          <w:rFonts w:ascii="Charis SIL Regular" w:hAnsi="Charis SIL Regular" w:eastAsia="Charis SIL Regular"/>
-          <w:b w:val="0"/>
-          <w:i w:val="0"/>
-          <w:color w:val="0066CC"/>
-          <w:sz w:val="24"/>
-          <w:u w:val="single"/>
-        </w:rPr>
-        <w:hyperlink r:id="rId23" w:history="1">
-          <w:r>
-            <w:rPr>
-              <w:rStyle w:val="Hyperlink"/>
-            </w:rPr>
-            <w:t>bmgn-</w:t>
-          </w:r>
-        </w:hyperlink>
-      </w:r>
-      <w:r>
-        <w:rPr>
-          <w:rFonts w:ascii="Charis SIL Regular" w:hAnsi="Charis SIL Regular" w:eastAsia="Charis SIL Regular"/>
-          <w:b w:val="0"/>
-          <w:i w:val="0"/>
-          <w:color w:val="0066CC"/>
-          <w:sz w:val="24"/>
-          <w:u w:val="single"/>
-        </w:rPr>
-        <w:hyperlink r:id="rId23" w:history="1">
+        <w:hyperlink r:id="rId22" w:history="1">
           <w:r>
             <w:rPr>
               <w:rStyle w:val="Hyperlink"/>

--- a/EXPORTS/DOCX/published/niveau2/English/Science.docx
+++ b/EXPORTS/DOCX/published/niveau2/English/Science.docx
@@ -1110,7 +1110,7 @@
           <w:sz w:val="24"/>
           <w:u w:val="single"/>
         </w:rPr>
-        <w:hyperlink r:id="rId12" w:history="1">
+        <w:hyperlink r:id="rId11" w:history="1">
           <w:r>
             <w:rPr>
               <w:rStyle w:val="Hyperlink"/>
@@ -2214,14 +2214,7 @@
           <w:color w:val="000000"/>
           <w:sz w:val="24"/>
         </w:rPr>
-        <w:hyperlink r:id="rId16" w:history="1">
-          <w:r>
-            <w:rPr>
-              <w:rStyle w:val="Hyperlink"/>
-            </w:rPr>
-            <w:t>Genootsc</w:t>
-          </w:r>
-        </w:hyperlink>
+        <w:t>Genootsc</w:t>
       </w:r>
       <w:r>
         <w:rPr>
@@ -3075,7 +3068,7 @@
             <w:rPr>
               <w:rStyle w:val="Hyperlink"/>
             </w:rPr>
-            <w:t>portalfile</w:t>
+            <w:t>portalfiles</w:t>
           </w:r>
         </w:hyperlink>
       </w:r>
@@ -3086,23 +3079,7 @@
           <w:i w:val="0"/>
           <w:color w:val="0066CC"/>
           <w:sz w:val="24"/>
-        </w:rPr>
-        <w:hyperlink r:id="rId17" w:history="1">
-          <w:r>
-            <w:rPr>
-              <w:rStyle w:val="Hyperlink"/>
-            </w:rPr>
-            <w:t>s</w:t>
-          </w:r>
-        </w:hyperlink>
-      </w:r>
-      <w:r>
-        <w:rPr>
-          <w:rFonts w:ascii="Charis SIL Regular" w:hAnsi="Charis SIL Regular" w:eastAsia="Charis SIL Regular"/>
-          <w:b w:val="0"/>
-          <w:i w:val="0"/>
-          <w:color w:val="0066CC"/>
-          <w:sz w:val="24"/>
+          <w:u w:val="single"/>
         </w:rPr>
         <w:t>/</w:t>
       </w:r>
@@ -3120,9 +3097,19 @@
             <w:rPr>
               <w:rStyle w:val="Hyperlink"/>
             </w:rPr>
-            <w:t xml:space="preserve">portal/1414020/ </w:t>
+            <w:t>portal/1414020</w:t>
           </w:r>
         </w:hyperlink>
+      </w:r>
+      <w:r>
+        <w:rPr>
+          <w:rFonts w:ascii="Charis SIL Regular" w:hAnsi="Charis SIL Regular" w:eastAsia="Charis SIL Regular"/>
+          <w:b w:val="0"/>
+          <w:i w:val="0"/>
+          <w:color w:val="0066CC"/>
+          <w:sz w:val="24"/>
+        </w:rPr>
+        <w:t xml:space="preserve">/ </w:t>
       </w:r>
       <w:r>
         <w:br/>
@@ -3226,7 +3213,7 @@
           <w:sz w:val="24"/>
           <w:u w:val="single"/>
         </w:rPr>
-        <w:hyperlink r:id="rId17" w:history="1">
+        <w:hyperlink r:id="rId18" w:history="1">
           <w:r>
             <w:rPr>
               <w:rStyle w:val="Hyperlink"/>
@@ -3245,60 +3232,6 @@
           <w:u w:val="single"/>
         </w:rPr>
         <w:t xml:space="preserve"> </w:t>
-      </w:r>
-      <w:r>
-        <w:rPr>
-          <w:rFonts w:ascii="Charis SIL Regular" w:hAnsi="Charis SIL Regular" w:eastAsia="Charis SIL Regular"/>
-          <w:b w:val="0"/>
-          <w:i w:val="0"/>
-          <w:color w:val="0066CC"/>
-          <w:sz w:val="24"/>
-          <w:u w:val="single"/>
-        </w:rPr>
-        <w:hyperlink r:id="rId17" w:history="1">
-          <w:r>
-            <w:rPr>
-              <w:rStyle w:val="Hyperlink"/>
-            </w:rPr>
-            <w:t>9</w:t>
-          </w:r>
-        </w:hyperlink>
-      </w:r>
-      <w:r>
-        <w:rPr>
-          <w:rFonts w:ascii="Charis SIL Regular" w:hAnsi="Charis SIL Regular" w:eastAsia="Charis SIL Regular"/>
-          <w:b w:val="0"/>
-          <w:i w:val="0"/>
-          <w:color w:val="0066CC"/>
-          <w:sz w:val="24"/>
-          <w:u w:val="single"/>
-        </w:rPr>
-        <w:hyperlink r:id="rId17" w:history="1">
-          <w:r>
-            <w:rPr>
-              <w:rStyle w:val="Hyperlink"/>
-            </w:rPr>
-            <w:t>789004257870</w:t>
-          </w:r>
-        </w:hyperlink>
-      </w:r>
-      <w:r>
-        <w:rPr>
-          <w:u w:val="single" w:color="0066cc"/>
-          <w:rFonts w:ascii="Charis SIL Regular" w:hAnsi="Charis SIL Regular" w:eastAsia="Charis SIL Regular"/>
-          <w:b w:val="0"/>
-          <w:i w:val="0"/>
-          <w:color w:val="000000"/>
-          <w:sz w:val="24"/>
-        </w:rPr>
-        <w:hyperlink r:id="rId17" w:history="1">
-          <w:r>
-            <w:rPr>
-              <w:rStyle w:val="Hyperlink"/>
-            </w:rPr>
-            <w:t xml:space="preserve">, </w:t>
-          </w:r>
-        </w:hyperlink>
       </w:r>
       <w:r>
         <w:rPr>
@@ -3314,20 +3247,9 @@
             <w:rPr>
               <w:rStyle w:val="Hyperlink"/>
             </w:rPr>
-            <w:t>WorldCat</w:t>
+            <w:t>9</w:t>
           </w:r>
         </w:hyperlink>
-      </w:r>
-      <w:r>
-        <w:rPr>
-          <w:rFonts w:ascii="Charis SIL Regular" w:hAnsi="Charis SIL Regular" w:eastAsia="Charis SIL Regular"/>
-          <w:b w:val="0"/>
-          <w:i w:val="0"/>
-          <w:color w:val="0066CC"/>
-          <w:sz w:val="24"/>
-          <w:u w:val="single"/>
-        </w:rPr>
-        <w:t xml:space="preserve"> </w:t>
       </w:r>
       <w:r>
         <w:rPr>
@@ -3343,20 +3265,10 @@
             <w:rPr>
               <w:rStyle w:val="Hyperlink"/>
             </w:rPr>
-            <w:t>858749398</w:t>
+            <w:t>789004257870</w:t>
           </w:r>
         </w:hyperlink>
       </w:r>
-    </w:p>
-    <w:p>
-      <w:pPr>
-        <w:autoSpaceDN w:val="0"/>
-        <w:autoSpaceDE w:val="0"/>
-        <w:widowControl/>
-        <w:spacing w:line="352" w:lineRule="exact" w:before="176" w:after="0"/>
-        <w:ind w:left="0" w:right="0" w:firstLine="0"/>
-        <w:jc w:val="left"/>
-      </w:pPr>
       <w:r>
         <w:rPr>
           <w:rFonts w:ascii="Charis SIL Regular" w:hAnsi="Charis SIL Regular" w:eastAsia="Charis SIL Regular"/>
@@ -3365,91 +3277,8 @@
           <w:color w:val="000000"/>
           <w:sz w:val="24"/>
         </w:rPr>
-        <w:t>Book:</w:t>
-      </w:r>
-    </w:p>
-    <w:p>
-      <w:pPr>
-        <w:autoSpaceDN w:val="0"/>
-        <w:autoSpaceDE w:val="0"/>
-        <w:widowControl/>
-        <w:spacing w:line="288" w:lineRule="exact" w:before="240" w:after="0"/>
-        <w:ind w:left="800" w:right="864" w:firstLine="0"/>
-        <w:jc w:val="left"/>
-      </w:pPr>
-      <w:r>
-        <w:rPr>
-          <w:rFonts w:ascii="Charis SIL Italic" w:hAnsi="Charis SIL Italic" w:eastAsia="Charis SIL Italic"/>
-          <w:b w:val="0"/>
-          <w:i/>
-          <w:color w:val="000000"/>
-          <w:sz w:val="24"/>
-        </w:rPr>
-        <w:t>Holthuis, Lipke. 1820 - 1958</w:t>
-      </w:r>
-      <w:r>
-        <w:rPr>
-          <w:rFonts w:ascii="Charis SIL Italic" w:hAnsi="Charis SIL Italic" w:eastAsia="Charis SIL Italic"/>
-          <w:b w:val="0"/>
-          <w:i/>
-          <w:color w:val="000000"/>
-          <w:sz w:val="24"/>
-        </w:rPr>
-        <w:t>: Rijksmuseum van Natuurlijke Historie, 1995.</w:t>
-      </w:r>
-      <w:r>
-        <w:rPr>
-          <w:rFonts w:ascii="Charis SIL Italic" w:hAnsi="Charis SIL Italic" w:eastAsia="Charis SIL Italic"/>
-          <w:b w:val="0"/>
-          <w:i/>
-          <w:color w:val="000000"/>
-          <w:sz w:val="24"/>
-        </w:rPr>
-        <w:t xml:space="preserve">Book </w:t>
-      </w:r>
-      <w:r>
-        <w:rPr>
-          <w:rFonts w:ascii="Charis SIL Italic" w:hAnsi="Charis SIL Italic" w:eastAsia="Charis SIL Italic"/>
-          <w:b w:val="0"/>
-          <w:i/>
-          <w:color w:val="000000"/>
-          <w:sz w:val="24"/>
-        </w:rPr>
-        <w:t xml:space="preserve">(in Dutch) from 1995 describing the history of the former Nationaal </w:t>
-      </w:r>
-      <w:r>
-        <w:br/>
-      </w:r>
-      <w:r>
-        <w:rPr>
-          <w:rFonts w:ascii="Charis SIL Italic" w:hAnsi="Charis SIL Italic" w:eastAsia="Charis SIL Italic"/>
-          <w:b w:val="0"/>
-          <w:i/>
-          <w:color w:val="000000"/>
-          <w:sz w:val="24"/>
-        </w:rPr>
-        <w:t xml:space="preserve">Natuurhistorisch Museum from 1820 to 1958. Contains structured information </w:t>
-      </w:r>
-      <w:r>
-        <w:rPr>
-          <w:rFonts w:ascii="Charis SIL Italic" w:hAnsi="Charis SIL Italic" w:eastAsia="Charis SIL Italic"/>
-          <w:b w:val="0"/>
-          <w:i/>
-          <w:color w:val="000000"/>
-          <w:sz w:val="24"/>
-        </w:rPr>
-        <w:t>about the building of the museum collection and the curators of the time.</w:t>
-      </w:r>
-    </w:p>
-    <w:p>
-      <w:pPr>
-        <w:autoSpaceDN w:val="0"/>
-        <w:autoSpaceDE w:val="0"/>
-        <w:widowControl/>
-        <w:spacing w:line="352" w:lineRule="exact" w:before="176" w:after="0"/>
-        <w:ind w:left="800" w:right="0" w:firstLine="0"/>
-        <w:jc w:val="left"/>
-      </w:pPr>
+        <w:t xml:space="preserve">, </w:t>
+      </w:r>
       <w:r>
         <w:rPr>
           <w:rFonts w:ascii="Charis SIL Regular" w:hAnsi="Charis SIL Regular" w:eastAsia="Charis SIL Regular"/>
@@ -3493,10 +3322,20 @@
             <w:rPr>
               <w:rStyle w:val="Hyperlink"/>
             </w:rPr>
-            <w:t>69079231</w:t>
+            <w:t>858749398</w:t>
           </w:r>
         </w:hyperlink>
       </w:r>
+    </w:p>
+    <w:p>
+      <w:pPr>
+        <w:autoSpaceDN w:val="0"/>
+        <w:autoSpaceDE w:val="0"/>
+        <w:widowControl/>
+        <w:spacing w:line="352" w:lineRule="exact" w:before="176" w:after="0"/>
+        <w:ind w:left="0" w:right="0" w:firstLine="0"/>
+        <w:jc w:val="left"/>
+      </w:pPr>
       <w:r>
         <w:rPr>
           <w:rFonts w:ascii="Charis SIL Regular" w:hAnsi="Charis SIL Regular" w:eastAsia="Charis SIL Regular"/>
@@ -3505,8 +3344,91 @@
           <w:color w:val="000000"/>
           <w:sz w:val="24"/>
         </w:rPr>
-        <w:t xml:space="preserve">, </w:t>
-      </w:r>
+        <w:t>Book:</w:t>
+      </w:r>
+    </w:p>
+    <w:p>
+      <w:pPr>
+        <w:autoSpaceDN w:val="0"/>
+        <w:autoSpaceDE w:val="0"/>
+        <w:widowControl/>
+        <w:spacing w:line="288" w:lineRule="exact" w:before="240" w:after="0"/>
+        <w:ind w:left="800" w:right="864" w:firstLine="0"/>
+        <w:jc w:val="left"/>
+      </w:pPr>
+      <w:r>
+        <w:rPr>
+          <w:rFonts w:ascii="Charis SIL Italic" w:hAnsi="Charis SIL Italic" w:eastAsia="Charis SIL Italic"/>
+          <w:b w:val="0"/>
+          <w:i/>
+          <w:color w:val="000000"/>
+          <w:sz w:val="24"/>
+        </w:rPr>
+        <w:t>Holthuis, Lipke. 1820 - 1958</w:t>
+      </w:r>
+      <w:r>
+        <w:rPr>
+          <w:rFonts w:ascii="Charis SIL Italic" w:hAnsi="Charis SIL Italic" w:eastAsia="Charis SIL Italic"/>
+          <w:b w:val="0"/>
+          <w:i/>
+          <w:color w:val="000000"/>
+          <w:sz w:val="24"/>
+        </w:rPr>
+        <w:t>: Rijksmuseum van Natuurlijke Historie, 1995.</w:t>
+      </w:r>
+      <w:r>
+        <w:rPr>
+          <w:rFonts w:ascii="Charis SIL Italic" w:hAnsi="Charis SIL Italic" w:eastAsia="Charis SIL Italic"/>
+          <w:b w:val="0"/>
+          <w:i/>
+          <w:color w:val="000000"/>
+          <w:sz w:val="24"/>
+        </w:rPr>
+        <w:t xml:space="preserve">Book </w:t>
+      </w:r>
+      <w:r>
+        <w:rPr>
+          <w:rFonts w:ascii="Charis SIL Italic" w:hAnsi="Charis SIL Italic" w:eastAsia="Charis SIL Italic"/>
+          <w:b w:val="0"/>
+          <w:i/>
+          <w:color w:val="000000"/>
+          <w:sz w:val="24"/>
+        </w:rPr>
+        <w:t xml:space="preserve">(in Dutch) from 1995 describing the history of the former Nationaal </w:t>
+      </w:r>
+      <w:r>
+        <w:br/>
+      </w:r>
+      <w:r>
+        <w:rPr>
+          <w:rFonts w:ascii="Charis SIL Italic" w:hAnsi="Charis SIL Italic" w:eastAsia="Charis SIL Italic"/>
+          <w:b w:val="0"/>
+          <w:i/>
+          <w:color w:val="000000"/>
+          <w:sz w:val="24"/>
+        </w:rPr>
+        <w:t xml:space="preserve">Natuurhistorisch Museum from 1820 to 1958. Contains structured information </w:t>
+      </w:r>
+      <w:r>
+        <w:rPr>
+          <w:rFonts w:ascii="Charis SIL Italic" w:hAnsi="Charis SIL Italic" w:eastAsia="Charis SIL Italic"/>
+          <w:b w:val="0"/>
+          <w:i/>
+          <w:color w:val="000000"/>
+          <w:sz w:val="24"/>
+        </w:rPr>
+        <w:t>about the building of the museum collection and the curators of the time.</w:t>
+      </w:r>
+    </w:p>
+    <w:p>
+      <w:pPr>
+        <w:autoSpaceDN w:val="0"/>
+        <w:autoSpaceDE w:val="0"/>
+        <w:widowControl/>
+        <w:spacing w:line="352" w:lineRule="exact" w:before="176" w:after="0"/>
+        <w:ind w:left="800" w:right="0" w:firstLine="0"/>
+        <w:jc w:val="left"/>
+      </w:pPr>
       <w:r>
         <w:rPr>
           <w:rFonts w:ascii="Charis SIL Regular" w:hAnsi="Charis SIL Regular" w:eastAsia="Charis SIL Regular"/>
@@ -3521,9 +3443,20 @@
             <w:rPr>
               <w:rStyle w:val="Hyperlink"/>
             </w:rPr>
-            <w:t>https://</w:t>
+            <w:t>WorldCat</w:t>
           </w:r>
         </w:hyperlink>
+      </w:r>
+      <w:r>
+        <w:rPr>
+          <w:rFonts w:ascii="Charis SIL Regular" w:hAnsi="Charis SIL Regular" w:eastAsia="Charis SIL Regular"/>
+          <w:b w:val="0"/>
+          <w:i w:val="0"/>
+          <w:color w:val="0066CC"/>
+          <w:sz w:val="24"/>
+          <w:u w:val="single"/>
+        </w:rPr>
+        <w:t xml:space="preserve"> </w:t>
       </w:r>
       <w:r>
         <w:rPr>
@@ -3539,38 +3472,10 @@
             <w:rPr>
               <w:rStyle w:val="Hyperlink"/>
             </w:rPr>
-            <w:t>repository.naturalis.nl/</w:t>
+            <w:t>69079231</w:t>
           </w:r>
         </w:hyperlink>
       </w:r>
-      <w:r>
-        <w:rPr>
-          <w:rFonts w:ascii="Charis SIL Regular" w:hAnsi="Charis SIL Regular" w:eastAsia="Charis SIL Regular"/>
-          <w:b w:val="0"/>
-          <w:i w:val="0"/>
-          <w:color w:val="0066CC"/>
-          <w:sz w:val="24"/>
-          <w:u w:val="single"/>
-        </w:rPr>
-        <w:hyperlink r:id="rId20" w:history="1">
-          <w:r>
-            <w:rPr>
-              <w:rStyle w:val="Hyperlink"/>
-            </w:rPr>
-            <w:t>pub/268714</w:t>
-          </w:r>
-        </w:hyperlink>
-      </w:r>
-    </w:p>
-    <w:p>
-      <w:pPr>
-        <w:autoSpaceDN w:val="0"/>
-        <w:autoSpaceDE w:val="0"/>
-        <w:widowControl/>
-        <w:spacing w:line="352" w:lineRule="exact" w:before="176" w:after="0"/>
-        <w:ind w:left="0" w:right="0" w:firstLine="0"/>
-        <w:jc w:val="left"/>
-      </w:pPr>
       <w:r>
         <w:rPr>
           <w:rFonts w:ascii="Charis SIL Regular" w:hAnsi="Charis SIL Regular" w:eastAsia="Charis SIL Regular"/>
@@ -3579,88 +3484,8 @@
           <w:color w:val="000000"/>
           <w:sz w:val="24"/>
         </w:rPr>
-        <w:t>Article:</w:t>
-      </w:r>
-    </w:p>
-    <w:p>
-      <w:pPr>
-        <w:autoSpaceDN w:val="0"/>
-        <w:autoSpaceDE w:val="0"/>
-        <w:widowControl/>
-        <w:spacing w:line="288" w:lineRule="exact" w:before="240" w:after="0"/>
-        <w:ind w:left="800" w:right="1008" w:firstLine="0"/>
-        <w:jc w:val="left"/>
-      </w:pPr>
-      <w:r>
-        <w:rPr>
-          <w:rFonts w:ascii="Charis SIL Italic" w:hAnsi="Charis SIL Italic" w:eastAsia="Charis SIL Italic"/>
-          <w:b w:val="0"/>
-          <w:i/>
-          <w:color w:val="000000"/>
-          <w:sz w:val="24"/>
-        </w:rPr>
-        <w:t xml:space="preserve">Weber, Andreas. ‘Collecting Colonial Nature: European Naturalists and the </w:t>
-      </w:r>
-      <w:r>
-        <w:rPr>
-          <w:rFonts w:ascii="Charis SIL Italic" w:hAnsi="Charis SIL Italic" w:eastAsia="Charis SIL Italic"/>
-          <w:b w:val="0"/>
-          <w:i/>
-          <w:color w:val="000000"/>
-          <w:sz w:val="24"/>
-        </w:rPr>
-        <w:t xml:space="preserve">Netherlands Indies in the Early Nineteenth Century’. BMGN - Low Countries </w:t>
-      </w:r>
-      <w:r>
-        <w:rPr>
-          <w:rFonts w:ascii="Charis SIL Italic" w:hAnsi="Charis SIL Italic" w:eastAsia="Charis SIL Italic"/>
-          <w:b w:val="0"/>
-          <w:i/>
-          <w:color w:val="000000"/>
-          <w:sz w:val="24"/>
-        </w:rPr>
-        <w:t>Historical Review 134, no. 3 (26 September 2019): 72–95.</w:t>
-      </w:r>
-      <w:r>
-        <w:rPr>
-          <w:rFonts w:ascii="Charis SIL Italic" w:hAnsi="Charis SIL Italic" w:eastAsia="Charis SIL Italic"/>
-          <w:b w:val="0"/>
-          <w:i/>
-          <w:color w:val="000000"/>
-          <w:sz w:val="24"/>
-        </w:rPr>
-        <w:t xml:space="preserve">Article on the history </w:t>
-      </w:r>
-      <w:r>
-        <w:rPr>
-          <w:rFonts w:ascii="Charis SIL Italic" w:hAnsi="Charis SIL Italic" w:eastAsia="Charis SIL Italic"/>
-          <w:b w:val="0"/>
-          <w:i/>
-          <w:color w:val="000000"/>
-          <w:sz w:val="24"/>
-        </w:rPr>
-        <w:t xml:space="preserve">of the Natuurkundige Commissie voor Nederlandsch-Indië (Committee for Natural </w:t>
-      </w:r>
-      <w:r>
-        <w:rPr>
-          <w:rFonts w:ascii="Charis SIL Italic" w:hAnsi="Charis SIL Italic" w:eastAsia="Charis SIL Italic"/>
-          <w:b w:val="0"/>
-          <w:i/>
-          <w:color w:val="000000"/>
-          <w:sz w:val="24"/>
-        </w:rPr>
-        <w:t>History of the Netherlands Indies).</w:t>
-      </w:r>
-    </w:p>
-    <w:p>
-      <w:pPr>
-        <w:autoSpaceDN w:val="0"/>
-        <w:autoSpaceDE w:val="0"/>
-        <w:widowControl/>
-        <w:spacing w:line="352" w:lineRule="exact" w:before="176" w:after="0"/>
-        <w:ind w:left="800" w:right="0" w:firstLine="0"/>
-        <w:jc w:val="left"/>
-      </w:pPr>
+        <w:t xml:space="preserve">, </w:t>
+      </w:r>
       <w:r>
         <w:rPr>
           <w:rFonts w:ascii="Charis SIL Regular" w:hAnsi="Charis SIL Regular" w:eastAsia="Charis SIL Regular"/>
@@ -3675,20 +3500,9 @@
             <w:rPr>
               <w:rStyle w:val="Hyperlink"/>
             </w:rPr>
-            <w:t>WorldCat</w:t>
+            <w:t>https://</w:t>
           </w:r>
         </w:hyperlink>
-      </w:r>
-      <w:r>
-        <w:rPr>
-          <w:rFonts w:ascii="Charis SIL Regular" w:hAnsi="Charis SIL Regular" w:eastAsia="Charis SIL Regular"/>
-          <w:b w:val="0"/>
-          <w:i w:val="0"/>
-          <w:color w:val="0066CC"/>
-          <w:sz w:val="24"/>
-          <w:u w:val="single"/>
-        </w:rPr>
-        <w:t xml:space="preserve"> </w:t>
       </w:r>
       <w:r>
         <w:rPr>
@@ -3704,10 +3518,38 @@
             <w:rPr>
               <w:rStyle w:val="Hyperlink"/>
             </w:rPr>
-            <w:t>9627499338</w:t>
+            <w:t>repository.naturalis.nl/</w:t>
           </w:r>
         </w:hyperlink>
       </w:r>
+      <w:r>
+        <w:rPr>
+          <w:rFonts w:ascii="Charis SIL Regular" w:hAnsi="Charis SIL Regular" w:eastAsia="Charis SIL Regular"/>
+          <w:b w:val="0"/>
+          <w:i w:val="0"/>
+          <w:color w:val="0066CC"/>
+          <w:sz w:val="24"/>
+          <w:u w:val="single"/>
+        </w:rPr>
+        <w:hyperlink r:id="rId21" w:history="1">
+          <w:r>
+            <w:rPr>
+              <w:rStyle w:val="Hyperlink"/>
+            </w:rPr>
+            <w:t>pub/268714</w:t>
+          </w:r>
+        </w:hyperlink>
+      </w:r>
+    </w:p>
+    <w:p>
+      <w:pPr>
+        <w:autoSpaceDN w:val="0"/>
+        <w:autoSpaceDE w:val="0"/>
+        <w:widowControl/>
+        <w:spacing w:line="352" w:lineRule="exact" w:before="176" w:after="0"/>
+        <w:ind w:left="0" w:right="0" w:firstLine="0"/>
+        <w:jc w:val="left"/>
+      </w:pPr>
       <w:r>
         <w:rPr>
           <w:rFonts w:ascii="Charis SIL Regular" w:hAnsi="Charis SIL Regular" w:eastAsia="Charis SIL Regular"/>
@@ -3716,8 +3558,88 @@
           <w:color w:val="000000"/>
           <w:sz w:val="24"/>
         </w:rPr>
-        <w:t xml:space="preserve">, </w:t>
-      </w:r>
+        <w:t>Article:</w:t>
+      </w:r>
+    </w:p>
+    <w:p>
+      <w:pPr>
+        <w:autoSpaceDN w:val="0"/>
+        <w:autoSpaceDE w:val="0"/>
+        <w:widowControl/>
+        <w:spacing w:line="288" w:lineRule="exact" w:before="240" w:after="0"/>
+        <w:ind w:left="800" w:right="1008" w:firstLine="0"/>
+        <w:jc w:val="left"/>
+      </w:pPr>
+      <w:r>
+        <w:rPr>
+          <w:rFonts w:ascii="Charis SIL Italic" w:hAnsi="Charis SIL Italic" w:eastAsia="Charis SIL Italic"/>
+          <w:b w:val="0"/>
+          <w:i/>
+          <w:color w:val="000000"/>
+          <w:sz w:val="24"/>
+        </w:rPr>
+        <w:t xml:space="preserve">Weber, Andreas. ‘Collecting Colonial Nature: European Naturalists and the </w:t>
+      </w:r>
+      <w:r>
+        <w:rPr>
+          <w:rFonts w:ascii="Charis SIL Italic" w:hAnsi="Charis SIL Italic" w:eastAsia="Charis SIL Italic"/>
+          <w:b w:val="0"/>
+          <w:i/>
+          <w:color w:val="000000"/>
+          <w:sz w:val="24"/>
+        </w:rPr>
+        <w:t xml:space="preserve">Netherlands Indies in the Early Nineteenth Century’. BMGN - Low Countries </w:t>
+      </w:r>
+      <w:r>
+        <w:rPr>
+          <w:rFonts w:ascii="Charis SIL Italic" w:hAnsi="Charis SIL Italic" w:eastAsia="Charis SIL Italic"/>
+          <w:b w:val="0"/>
+          <w:i/>
+          <w:color w:val="000000"/>
+          <w:sz w:val="24"/>
+        </w:rPr>
+        <w:t>Historical Review 134, no. 3 (26 September 2019): 72–95.</w:t>
+      </w:r>
+      <w:r>
+        <w:rPr>
+          <w:rFonts w:ascii="Charis SIL Italic" w:hAnsi="Charis SIL Italic" w:eastAsia="Charis SIL Italic"/>
+          <w:b w:val="0"/>
+          <w:i/>
+          <w:color w:val="000000"/>
+          <w:sz w:val="24"/>
+        </w:rPr>
+        <w:t xml:space="preserve">Article on the history </w:t>
+      </w:r>
+      <w:r>
+        <w:rPr>
+          <w:rFonts w:ascii="Charis SIL Italic" w:hAnsi="Charis SIL Italic" w:eastAsia="Charis SIL Italic"/>
+          <w:b w:val="0"/>
+          <w:i/>
+          <w:color w:val="000000"/>
+          <w:sz w:val="24"/>
+        </w:rPr>
+        <w:t xml:space="preserve">of the Natuurkundige Commissie voor Nederlandsch-Indië (Committee for Natural </w:t>
+      </w:r>
+      <w:r>
+        <w:rPr>
+          <w:rFonts w:ascii="Charis SIL Italic" w:hAnsi="Charis SIL Italic" w:eastAsia="Charis SIL Italic"/>
+          <w:b w:val="0"/>
+          <w:i/>
+          <w:color w:val="000000"/>
+          <w:sz w:val="24"/>
+        </w:rPr>
+        <w:t>History of the Netherlands Indies).</w:t>
+      </w:r>
+    </w:p>
+    <w:p>
+      <w:pPr>
+        <w:autoSpaceDN w:val="0"/>
+        <w:autoSpaceDE w:val="0"/>
+        <w:widowControl/>
+        <w:spacing w:line="352" w:lineRule="exact" w:before="176" w:after="0"/>
+        <w:ind w:left="800" w:right="0" w:firstLine="0"/>
+        <w:jc w:val="left"/>
+      </w:pPr>
       <w:r>
         <w:rPr>
           <w:rFonts w:ascii="Charis SIL Regular" w:hAnsi="Charis SIL Regular" w:eastAsia="Charis SIL Regular"/>
@@ -3732,9 +3654,20 @@
             <w:rPr>
               <w:rStyle w:val="Hyperlink"/>
             </w:rPr>
-            <w:t>https://</w:t>
+            <w:t>WorldCat</w:t>
           </w:r>
         </w:hyperlink>
+      </w:r>
+      <w:r>
+        <w:rPr>
+          <w:rFonts w:ascii="Charis SIL Regular" w:hAnsi="Charis SIL Regular" w:eastAsia="Charis SIL Regular"/>
+          <w:b w:val="0"/>
+          <w:i w:val="0"/>
+          <w:color w:val="0066CC"/>
+          <w:sz w:val="24"/>
+          <w:u w:val="single"/>
+        </w:rPr>
+        <w:t xml:space="preserve"> </w:t>
       </w:r>
       <w:r>
         <w:rPr>
@@ -3750,9 +3683,19 @@
             <w:rPr>
               <w:rStyle w:val="Hyperlink"/>
             </w:rPr>
-            <w:t>doi.org/10.18352/</w:t>
+            <w:t>9627499338</w:t>
           </w:r>
         </w:hyperlink>
+      </w:r>
+      <w:r>
+        <w:rPr>
+          <w:rFonts w:ascii="Charis SIL Regular" w:hAnsi="Charis SIL Regular" w:eastAsia="Charis SIL Regular"/>
+          <w:b w:val="0"/>
+          <w:i w:val="0"/>
+          <w:color w:val="000000"/>
+          <w:sz w:val="24"/>
+        </w:rPr>
+        <w:t xml:space="preserve">, </w:t>
       </w:r>
       <w:r>
         <w:rPr>
@@ -3763,12 +3706,12 @@
           <w:sz w:val="24"/>
           <w:u w:val="single"/>
         </w:rPr>
-        <w:hyperlink r:id="rId22" w:history="1">
+        <w:hyperlink r:id="rId23" w:history="1">
           <w:r>
             <w:rPr>
               <w:rStyle w:val="Hyperlink"/>
             </w:rPr>
-            <w:t>bmgn-</w:t>
+            <w:t>https://</w:t>
           </w:r>
         </w:hyperlink>
       </w:r>
@@ -3781,7 +3724,43 @@
           <w:sz w:val="24"/>
           <w:u w:val="single"/>
         </w:rPr>
-        <w:hyperlink r:id="rId22" w:history="1">
+        <w:hyperlink r:id="rId23" w:history="1">
+          <w:r>
+            <w:rPr>
+              <w:rStyle w:val="Hyperlink"/>
+            </w:rPr>
+            <w:t>doi.org/10.18352/</w:t>
+          </w:r>
+        </w:hyperlink>
+      </w:r>
+      <w:r>
+        <w:rPr>
+          <w:rFonts w:ascii="Charis SIL Regular" w:hAnsi="Charis SIL Regular" w:eastAsia="Charis SIL Regular"/>
+          <w:b w:val="0"/>
+          <w:i w:val="0"/>
+          <w:color w:val="0066CC"/>
+          <w:sz w:val="24"/>
+          <w:u w:val="single"/>
+        </w:rPr>
+        <w:hyperlink r:id="rId23" w:history="1">
+          <w:r>
+            <w:rPr>
+              <w:rStyle w:val="Hyperlink"/>
+            </w:rPr>
+            <w:t>bmgn-</w:t>
+          </w:r>
+        </w:hyperlink>
+      </w:r>
+      <w:r>
+        <w:rPr>
+          <w:rFonts w:ascii="Charis SIL Regular" w:hAnsi="Charis SIL Regular" w:eastAsia="Charis SIL Regular"/>
+          <w:b w:val="0"/>
+          <w:i w:val="0"/>
+          <w:color w:val="0066CC"/>
+          <w:sz w:val="24"/>
+          <w:u w:val="single"/>
+        </w:rPr>
+        <w:hyperlink r:id="rId23" w:history="1">
           <w:r>
             <w:rPr>
               <w:rStyle w:val="Hyperlink"/>

--- a/EXPORTS/DOCX/published/niveau2/English/Science.docx
+++ b/EXPORTS/DOCX/published/niveau2/English/Science.docx
@@ -850,7 +850,6 @@
       </w:r>
       <w:r>
         <w:rPr>
-          <w:u w:val="single" w:color="0066cc"/>
           <w:rFonts w:ascii="Charis SIL Regular" w:hAnsi="Charis SIL Regular" w:eastAsia="Charis SIL Regular"/>
           <w:b w:val="0"/>
           <w:i w:val="0"/>
@@ -1110,7 +1109,7 @@
           <w:sz w:val="24"/>
           <w:u w:val="single"/>
         </w:rPr>
-        <w:hyperlink r:id="rId11" w:history="1">
+        <w:hyperlink r:id="rId12" w:history="1">
           <w:r>
             <w:rPr>
               <w:rStyle w:val="Hyperlink"/>
@@ -1128,7 +1127,7 @@
           <w:sz w:val="24"/>
           <w:u w:val="single"/>
         </w:rPr>
-        <w:hyperlink r:id="rId11" w:history="1">
+        <w:hyperlink r:id="rId12" w:history="1">
           <w:r>
             <w:rPr>
               <w:rStyle w:val="Hyperlink"/>
@@ -2214,7 +2213,14 @@
           <w:color w:val="000000"/>
           <w:sz w:val="24"/>
         </w:rPr>
-        <w:t>Genootsc</w:t>
+        <w:hyperlink r:id="rId16" w:history="1">
+          <w:r>
+            <w:rPr>
+              <w:rStyle w:val="Hyperlink"/>
+            </w:rPr>
+            <w:t>Genootsc</w:t>
+          </w:r>
+        </w:hyperlink>
       </w:r>
       <w:r>
         <w:rPr>
@@ -3068,7 +3074,24 @@
             <w:rPr>
               <w:rStyle w:val="Hyperlink"/>
             </w:rPr>
-            <w:t>portalfiles</w:t>
+            <w:t>portalfile</w:t>
+          </w:r>
+        </w:hyperlink>
+      </w:r>
+      <w:r>
+        <w:rPr>
+          <w:rFonts w:ascii="Charis SIL Regular" w:hAnsi="Charis SIL Regular" w:eastAsia="Charis SIL Regular"/>
+          <w:b w:val="0"/>
+          <w:i w:val="0"/>
+          <w:color w:val="0066CC"/>
+          <w:sz w:val="24"/>
+        </w:rPr>
+        <w:hyperlink r:id="rId17" w:history="1">
+          <w:r>
+            <w:rPr>
+              <w:rStyle w:val="Hyperlink"/>
+            </w:rPr>
+            <w:t>s</w:t>
           </w:r>
         </w:hyperlink>
       </w:r>
@@ -3097,19 +3120,9 @@
             <w:rPr>
               <w:rStyle w:val="Hyperlink"/>
             </w:rPr>
-            <w:t>portal/1414020</w:t>
+            <w:t xml:space="preserve">portal/1414020/ </w:t>
           </w:r>
         </w:hyperlink>
-      </w:r>
-      <w:r>
-        <w:rPr>
-          <w:rFonts w:ascii="Charis SIL Regular" w:hAnsi="Charis SIL Regular" w:eastAsia="Charis SIL Regular"/>
-          <w:b w:val="0"/>
-          <w:i w:val="0"/>
-          <w:color w:val="0066CC"/>
-          <w:sz w:val="24"/>
-        </w:rPr>
-        <w:t xml:space="preserve">/ </w:t>
       </w:r>
       <w:r>
         <w:br/>
@@ -3213,7 +3226,7 @@
           <w:sz w:val="24"/>
           <w:u w:val="single"/>
         </w:rPr>
-        <w:hyperlink r:id="rId18" w:history="1">
+        <w:hyperlink r:id="rId17" w:history="1">
           <w:r>
             <w:rPr>
               <w:rStyle w:val="Hyperlink"/>
@@ -3232,6 +3245,60 @@
           <w:u w:val="single"/>
         </w:rPr>
         <w:t xml:space="preserve"> </w:t>
+      </w:r>
+      <w:r>
+        <w:rPr>
+          <w:rFonts w:ascii="Charis SIL Regular" w:hAnsi="Charis SIL Regular" w:eastAsia="Charis SIL Regular"/>
+          <w:b w:val="0"/>
+          <w:i w:val="0"/>
+          <w:color w:val="0066CC"/>
+          <w:sz w:val="24"/>
+          <w:u w:val="single"/>
+        </w:rPr>
+        <w:hyperlink r:id="rId17" w:history="1">
+          <w:r>
+            <w:rPr>
+              <w:rStyle w:val="Hyperlink"/>
+            </w:rPr>
+            <w:t>9</w:t>
+          </w:r>
+        </w:hyperlink>
+      </w:r>
+      <w:r>
+        <w:rPr>
+          <w:rFonts w:ascii="Charis SIL Regular" w:hAnsi="Charis SIL Regular" w:eastAsia="Charis SIL Regular"/>
+          <w:b w:val="0"/>
+          <w:i w:val="0"/>
+          <w:color w:val="0066CC"/>
+          <w:sz w:val="24"/>
+          <w:u w:val="single"/>
+        </w:rPr>
+        <w:hyperlink r:id="rId17" w:history="1">
+          <w:r>
+            <w:rPr>
+              <w:rStyle w:val="Hyperlink"/>
+            </w:rPr>
+            <w:t>789004257870</w:t>
+          </w:r>
+        </w:hyperlink>
+      </w:r>
+      <w:r>
+        <w:rPr>
+          <w:u w:val="single" w:color="0066cc"/>
+          <w:rFonts w:ascii="Charis SIL Regular" w:hAnsi="Charis SIL Regular" w:eastAsia="Charis SIL Regular"/>
+          <w:b w:val="0"/>
+          <w:i w:val="0"/>
+          <w:color w:val="000000"/>
+          <w:sz w:val="24"/>
+        </w:rPr>
+        <w:hyperlink r:id="rId17" w:history="1">
+          <w:r>
+            <w:rPr>
+              <w:rStyle w:val="Hyperlink"/>
+            </w:rPr>
+            <w:t xml:space="preserve">, </w:t>
+          </w:r>
+        </w:hyperlink>
       </w:r>
       <w:r>
         <w:rPr>
@@ -3247,9 +3314,20 @@
             <w:rPr>
               <w:rStyle w:val="Hyperlink"/>
             </w:rPr>
-            <w:t>9</w:t>
+            <w:t>WorldCat</w:t>
           </w:r>
         </w:hyperlink>
+      </w:r>
+      <w:r>
+        <w:rPr>
+          <w:rFonts w:ascii="Charis SIL Regular" w:hAnsi="Charis SIL Regular" w:eastAsia="Charis SIL Regular"/>
+          <w:b w:val="0"/>
+          <w:i w:val="0"/>
+          <w:color w:val="0066CC"/>
+          <w:sz w:val="24"/>
+          <w:u w:val="single"/>
+        </w:rPr>
+        <w:t xml:space="preserve"> </w:t>
       </w:r>
       <w:r>
         <w:rPr>
@@ -3265,10 +3343,20 @@
             <w:rPr>
               <w:rStyle w:val="Hyperlink"/>
             </w:rPr>
-            <w:t>789004257870</w:t>
+            <w:t>858749398</w:t>
           </w:r>
         </w:hyperlink>
       </w:r>
+    </w:p>
+    <w:p>
+      <w:pPr>
+        <w:autoSpaceDN w:val="0"/>
+        <w:autoSpaceDE w:val="0"/>
+        <w:widowControl/>
+        <w:spacing w:line="352" w:lineRule="exact" w:before="176" w:after="0"/>
+        <w:ind w:left="0" w:right="0" w:firstLine="0"/>
+        <w:jc w:val="left"/>
+      </w:pPr>
       <w:r>
         <w:rPr>
           <w:rFonts w:ascii="Charis SIL Regular" w:hAnsi="Charis SIL Regular" w:eastAsia="Charis SIL Regular"/>
@@ -3277,8 +3365,91 @@
           <w:color w:val="000000"/>
           <w:sz w:val="24"/>
         </w:rPr>
-        <w:t xml:space="preserve">, </w:t>
-      </w:r>
+        <w:t>Book:</w:t>
+      </w:r>
+    </w:p>
+    <w:p>
+      <w:pPr>
+        <w:autoSpaceDN w:val="0"/>
+        <w:autoSpaceDE w:val="0"/>
+        <w:widowControl/>
+        <w:spacing w:line="288" w:lineRule="exact" w:before="240" w:after="0"/>
+        <w:ind w:left="800" w:right="864" w:firstLine="0"/>
+        <w:jc w:val="left"/>
+      </w:pPr>
+      <w:r>
+        <w:rPr>
+          <w:rFonts w:ascii="Charis SIL Italic" w:hAnsi="Charis SIL Italic" w:eastAsia="Charis SIL Italic"/>
+          <w:b w:val="0"/>
+          <w:i/>
+          <w:color w:val="000000"/>
+          <w:sz w:val="24"/>
+        </w:rPr>
+        <w:t>Holthuis, Lipke. 1820 - 1958</w:t>
+      </w:r>
+      <w:r>
+        <w:rPr>
+          <w:rFonts w:ascii="Charis SIL Italic" w:hAnsi="Charis SIL Italic" w:eastAsia="Charis SIL Italic"/>
+          <w:b w:val="0"/>
+          <w:i/>
+          <w:color w:val="000000"/>
+          <w:sz w:val="24"/>
+        </w:rPr>
+        <w:t>: Rijksmuseum van Natuurlijke Historie, 1995.</w:t>
+      </w:r>
+      <w:r>
+        <w:rPr>
+          <w:rFonts w:ascii="Charis SIL Italic" w:hAnsi="Charis SIL Italic" w:eastAsia="Charis SIL Italic"/>
+          <w:b w:val="0"/>
+          <w:i/>
+          <w:color w:val="000000"/>
+          <w:sz w:val="24"/>
+        </w:rPr>
+        <w:t xml:space="preserve">Book </w:t>
+      </w:r>
+      <w:r>
+        <w:rPr>
+          <w:rFonts w:ascii="Charis SIL Italic" w:hAnsi="Charis SIL Italic" w:eastAsia="Charis SIL Italic"/>
+          <w:b w:val="0"/>
+          <w:i/>
+          <w:color w:val="000000"/>
+          <w:sz w:val="24"/>
+        </w:rPr>
+        <w:t xml:space="preserve">(in Dutch) from 1995 describing the history of the former Nationaal </w:t>
+      </w:r>
+      <w:r>
+        <w:br/>
+      </w:r>
+      <w:r>
+        <w:rPr>
+          <w:rFonts w:ascii="Charis SIL Italic" w:hAnsi="Charis SIL Italic" w:eastAsia="Charis SIL Italic"/>
+          <w:b w:val="0"/>
+          <w:i/>
+          <w:color w:val="000000"/>
+          <w:sz w:val="24"/>
+        </w:rPr>
+        <w:t xml:space="preserve">Natuurhistorisch Museum from 1820 to 1958. Contains structured information </w:t>
+      </w:r>
+      <w:r>
+        <w:rPr>
+          <w:rFonts w:ascii="Charis SIL Italic" w:hAnsi="Charis SIL Italic" w:eastAsia="Charis SIL Italic"/>
+          <w:b w:val="0"/>
+          <w:i/>
+          <w:color w:val="000000"/>
+          <w:sz w:val="24"/>
+        </w:rPr>
+        <w:t>about the building of the museum collection and the curators of the time.</w:t>
+      </w:r>
+    </w:p>
+    <w:p>
+      <w:pPr>
+        <w:autoSpaceDN w:val="0"/>
+        <w:autoSpaceDE w:val="0"/>
+        <w:widowControl/>
+        <w:spacing w:line="352" w:lineRule="exact" w:before="176" w:after="0"/>
+        <w:ind w:left="800" w:right="0" w:firstLine="0"/>
+        <w:jc w:val="left"/>
+      </w:pPr>
       <w:r>
         <w:rPr>
           <w:rFonts w:ascii="Charis SIL Regular" w:hAnsi="Charis SIL Regular" w:eastAsia="Charis SIL Regular"/>
@@ -3322,20 +3493,10 @@
             <w:rPr>
               <w:rStyle w:val="Hyperlink"/>
             </w:rPr>
-            <w:t>858749398</w:t>
+            <w:t>69079231</w:t>
           </w:r>
         </w:hyperlink>
       </w:r>
-    </w:p>
-    <w:p>
-      <w:pPr>
-        <w:autoSpaceDN w:val="0"/>
-        <w:autoSpaceDE w:val="0"/>
-        <w:widowControl/>
-        <w:spacing w:line="352" w:lineRule="exact" w:before="176" w:after="0"/>
-        <w:ind w:left="0" w:right="0" w:firstLine="0"/>
-        <w:jc w:val="left"/>
-      </w:pPr>
       <w:r>
         <w:rPr>
           <w:rFonts w:ascii="Charis SIL Regular" w:hAnsi="Charis SIL Regular" w:eastAsia="Charis SIL Regular"/>
@@ -3344,91 +3505,8 @@
           <w:color w:val="000000"/>
           <w:sz w:val="24"/>
         </w:rPr>
-        <w:t>Book:</w:t>
-      </w:r>
-    </w:p>
-    <w:p>
-      <w:pPr>
-        <w:autoSpaceDN w:val="0"/>
-        <w:autoSpaceDE w:val="0"/>
-        <w:widowControl/>
-        <w:spacing w:line="288" w:lineRule="exact" w:before="240" w:after="0"/>
-        <w:ind w:left="800" w:right="864" w:firstLine="0"/>
-        <w:jc w:val="left"/>
-      </w:pPr>
-      <w:r>
-        <w:rPr>
-          <w:rFonts w:ascii="Charis SIL Italic" w:hAnsi="Charis SIL Italic" w:eastAsia="Charis SIL Italic"/>
-          <w:b w:val="0"/>
-          <w:i/>
-          <w:color w:val="000000"/>
-          <w:sz w:val="24"/>
-        </w:rPr>
-        <w:t>Holthuis, Lipke. 1820 - 1958</w:t>
-      </w:r>
-      <w:r>
-        <w:rPr>
-          <w:rFonts w:ascii="Charis SIL Italic" w:hAnsi="Charis SIL Italic" w:eastAsia="Charis SIL Italic"/>
-          <w:b w:val="0"/>
-          <w:i/>
-          <w:color w:val="000000"/>
-          <w:sz w:val="24"/>
-        </w:rPr>
-        <w:t>: Rijksmuseum van Natuurlijke Historie, 1995.</w:t>
-      </w:r>
-      <w:r>
-        <w:rPr>
-          <w:rFonts w:ascii="Charis SIL Italic" w:hAnsi="Charis SIL Italic" w:eastAsia="Charis SIL Italic"/>
-          <w:b w:val="0"/>
-          <w:i/>
-          <w:color w:val="000000"/>
-          <w:sz w:val="24"/>
-        </w:rPr>
-        <w:t xml:space="preserve">Book </w:t>
-      </w:r>
-      <w:r>
-        <w:rPr>
-          <w:rFonts w:ascii="Charis SIL Italic" w:hAnsi="Charis SIL Italic" w:eastAsia="Charis SIL Italic"/>
-          <w:b w:val="0"/>
-          <w:i/>
-          <w:color w:val="000000"/>
-          <w:sz w:val="24"/>
-        </w:rPr>
-        <w:t xml:space="preserve">(in Dutch) from 1995 describing the history of the former Nationaal </w:t>
-      </w:r>
-      <w:r>
-        <w:br/>
-      </w:r>
-      <w:r>
-        <w:rPr>
-          <w:rFonts w:ascii="Charis SIL Italic" w:hAnsi="Charis SIL Italic" w:eastAsia="Charis SIL Italic"/>
-          <w:b w:val="0"/>
-          <w:i/>
-          <w:color w:val="000000"/>
-          <w:sz w:val="24"/>
-        </w:rPr>
-        <w:t xml:space="preserve">Natuurhistorisch Museum from 1820 to 1958. Contains structured information </w:t>
-      </w:r>
-      <w:r>
-        <w:rPr>
-          <w:rFonts w:ascii="Charis SIL Italic" w:hAnsi="Charis SIL Italic" w:eastAsia="Charis SIL Italic"/>
-          <w:b w:val="0"/>
-          <w:i/>
-          <w:color w:val="000000"/>
-          <w:sz w:val="24"/>
-        </w:rPr>
-        <w:t>about the building of the museum collection and the curators of the time.</w:t>
-      </w:r>
-    </w:p>
-    <w:p>
-      <w:pPr>
-        <w:autoSpaceDN w:val="0"/>
-        <w:autoSpaceDE w:val="0"/>
-        <w:widowControl/>
-        <w:spacing w:line="352" w:lineRule="exact" w:before="176" w:after="0"/>
-        <w:ind w:left="800" w:right="0" w:firstLine="0"/>
-        <w:jc w:val="left"/>
-      </w:pPr>
+        <w:t xml:space="preserve">, </w:t>
+      </w:r>
       <w:r>
         <w:rPr>
           <w:rFonts w:ascii="Charis SIL Regular" w:hAnsi="Charis SIL Regular" w:eastAsia="Charis SIL Regular"/>
@@ -3443,20 +3521,9 @@
             <w:rPr>
               <w:rStyle w:val="Hyperlink"/>
             </w:rPr>
-            <w:t>WorldCat</w:t>
+            <w:t>https://</w:t>
           </w:r>
         </w:hyperlink>
-      </w:r>
-      <w:r>
-        <w:rPr>
-          <w:rFonts w:ascii="Charis SIL Regular" w:hAnsi="Charis SIL Regular" w:eastAsia="Charis SIL Regular"/>
-          <w:b w:val="0"/>
-          <w:i w:val="0"/>
-          <w:color w:val="0066CC"/>
-          <w:sz w:val="24"/>
-          <w:u w:val="single"/>
-        </w:rPr>
-        <w:t xml:space="preserve"> </w:t>
       </w:r>
       <w:r>
         <w:rPr>
@@ -3472,10 +3539,38 @@
             <w:rPr>
               <w:rStyle w:val="Hyperlink"/>
             </w:rPr>
-            <w:t>69079231</w:t>
+            <w:t>repository.naturalis.nl/</w:t>
           </w:r>
         </w:hyperlink>
       </w:r>
+      <w:r>
+        <w:rPr>
+          <w:rFonts w:ascii="Charis SIL Regular" w:hAnsi="Charis SIL Regular" w:eastAsia="Charis SIL Regular"/>
+          <w:b w:val="0"/>
+          <w:i w:val="0"/>
+          <w:color w:val="0066CC"/>
+          <w:sz w:val="24"/>
+          <w:u w:val="single"/>
+        </w:rPr>
+        <w:hyperlink r:id="rId20" w:history="1">
+          <w:r>
+            <w:rPr>
+              <w:rStyle w:val="Hyperlink"/>
+            </w:rPr>
+            <w:t>pub/268714</w:t>
+          </w:r>
+        </w:hyperlink>
+      </w:r>
+    </w:p>
+    <w:p>
+      <w:pPr>
+        <w:autoSpaceDN w:val="0"/>
+        <w:autoSpaceDE w:val="0"/>
+        <w:widowControl/>
+        <w:spacing w:line="352" w:lineRule="exact" w:before="176" w:after="0"/>
+        <w:ind w:left="0" w:right="0" w:firstLine="0"/>
+        <w:jc w:val="left"/>
+      </w:pPr>
       <w:r>
         <w:rPr>
           <w:rFonts w:ascii="Charis SIL Regular" w:hAnsi="Charis SIL Regular" w:eastAsia="Charis SIL Regular"/>
@@ -3484,8 +3579,88 @@
           <w:color w:val="000000"/>
           <w:sz w:val="24"/>
         </w:rPr>
-        <w:t xml:space="preserve">, </w:t>
-      </w:r>
+        <w:t>Article:</w:t>
+      </w:r>
+    </w:p>
+    <w:p>
+      <w:pPr>
+        <w:autoSpaceDN w:val="0"/>
+        <w:autoSpaceDE w:val="0"/>
+        <w:widowControl/>
+        <w:spacing w:line="288" w:lineRule="exact" w:before="240" w:after="0"/>
+        <w:ind w:left="800" w:right="1008" w:firstLine="0"/>
+        <w:jc w:val="left"/>
+      </w:pPr>
+      <w:r>
+        <w:rPr>
+          <w:rFonts w:ascii="Charis SIL Italic" w:hAnsi="Charis SIL Italic" w:eastAsia="Charis SIL Italic"/>
+          <w:b w:val="0"/>
+          <w:i/>
+          <w:color w:val="000000"/>
+          <w:sz w:val="24"/>
+        </w:rPr>
+        <w:t xml:space="preserve">Weber, Andreas. ‘Collecting Colonial Nature: European Naturalists and the </w:t>
+      </w:r>
+      <w:r>
+        <w:rPr>
+          <w:rFonts w:ascii="Charis SIL Italic" w:hAnsi="Charis SIL Italic" w:eastAsia="Charis SIL Italic"/>
+          <w:b w:val="0"/>
+          <w:i/>
+          <w:color w:val="000000"/>
+          <w:sz w:val="24"/>
+        </w:rPr>
+        <w:t xml:space="preserve">Netherlands Indies in the Early Nineteenth Century’. BMGN - Low Countries </w:t>
+      </w:r>
+      <w:r>
+        <w:rPr>
+          <w:rFonts w:ascii="Charis SIL Italic" w:hAnsi="Charis SIL Italic" w:eastAsia="Charis SIL Italic"/>
+          <w:b w:val="0"/>
+          <w:i/>
+          <w:color w:val="000000"/>
+          <w:sz w:val="24"/>
+        </w:rPr>
+        <w:t>Historical Review 134, no. 3 (26 September 2019): 72–95.</w:t>
+      </w:r>
+      <w:r>
+        <w:rPr>
+          <w:rFonts w:ascii="Charis SIL Italic" w:hAnsi="Charis SIL Italic" w:eastAsia="Charis SIL Italic"/>
+          <w:b w:val="0"/>
+          <w:i/>
+          <w:color w:val="000000"/>
+          <w:sz w:val="24"/>
+        </w:rPr>
+        <w:t xml:space="preserve">Article on the history </w:t>
+      </w:r>
+      <w:r>
+        <w:rPr>
+          <w:rFonts w:ascii="Charis SIL Italic" w:hAnsi="Charis SIL Italic" w:eastAsia="Charis SIL Italic"/>
+          <w:b w:val="0"/>
+          <w:i/>
+          <w:color w:val="000000"/>
+          <w:sz w:val="24"/>
+        </w:rPr>
+        <w:t xml:space="preserve">of the Natuurkundige Commissie voor Nederlandsch-Indië (Committee for Natural </w:t>
+      </w:r>
+      <w:r>
+        <w:rPr>
+          <w:rFonts w:ascii="Charis SIL Italic" w:hAnsi="Charis SIL Italic" w:eastAsia="Charis SIL Italic"/>
+          <w:b w:val="0"/>
+          <w:i/>
+          <w:color w:val="000000"/>
+          <w:sz w:val="24"/>
+        </w:rPr>
+        <w:t>History of the Netherlands Indies).</w:t>
+      </w:r>
+    </w:p>
+    <w:p>
+      <w:pPr>
+        <w:autoSpaceDN w:val="0"/>
+        <w:autoSpaceDE w:val="0"/>
+        <w:widowControl/>
+        <w:spacing w:line="352" w:lineRule="exact" w:before="176" w:after="0"/>
+        <w:ind w:left="800" w:right="0" w:firstLine="0"/>
+        <w:jc w:val="left"/>
+      </w:pPr>
       <w:r>
         <w:rPr>
           <w:rFonts w:ascii="Charis SIL Regular" w:hAnsi="Charis SIL Regular" w:eastAsia="Charis SIL Regular"/>
@@ -3500,9 +3675,20 @@
             <w:rPr>
               <w:rStyle w:val="Hyperlink"/>
             </w:rPr>
-            <w:t>https://</w:t>
+            <w:t>WorldCat</w:t>
           </w:r>
         </w:hyperlink>
+      </w:r>
+      <w:r>
+        <w:rPr>
+          <w:rFonts w:ascii="Charis SIL Regular" w:hAnsi="Charis SIL Regular" w:eastAsia="Charis SIL Regular"/>
+          <w:b w:val="0"/>
+          <w:i w:val="0"/>
+          <w:color w:val="0066CC"/>
+          <w:sz w:val="24"/>
+          <w:u w:val="single"/>
+        </w:rPr>
+        <w:t xml:space="preserve"> </w:t>
       </w:r>
       <w:r>
         <w:rPr>
@@ -3518,38 +3704,10 @@
             <w:rPr>
               <w:rStyle w:val="Hyperlink"/>
             </w:rPr>
-            <w:t>repository.naturalis.nl/</w:t>
+            <w:t>9627499338</w:t>
           </w:r>
         </w:hyperlink>
       </w:r>
-      <w:r>
-        <w:rPr>
-          <w:rFonts w:ascii="Charis SIL Regular" w:hAnsi="Charis SIL Regular" w:eastAsia="Charis SIL Regular"/>
-          <w:b w:val="0"/>
-          <w:i w:val="0"/>
-          <w:color w:val="0066CC"/>
-          <w:sz w:val="24"/>
-          <w:u w:val="single"/>
-        </w:rPr>
-        <w:hyperlink r:id="rId21" w:history="1">
-          <w:r>
-            <w:rPr>
-              <w:rStyle w:val="Hyperlink"/>
-            </w:rPr>
-            <w:t>pub/268714</w:t>
-          </w:r>
-        </w:hyperlink>
-      </w:r>
-    </w:p>
-    <w:p>
-      <w:pPr>
-        <w:autoSpaceDN w:val="0"/>
-        <w:autoSpaceDE w:val="0"/>
-        <w:widowControl/>
-        <w:spacing w:line="352" w:lineRule="exact" w:before="176" w:after="0"/>
-        <w:ind w:left="0" w:right="0" w:firstLine="0"/>
-        <w:jc w:val="left"/>
-      </w:pPr>
       <w:r>
         <w:rPr>
           <w:rFonts w:ascii="Charis SIL Regular" w:hAnsi="Charis SIL Regular" w:eastAsia="Charis SIL Regular"/>
@@ -3558,88 +3716,8 @@
           <w:color w:val="000000"/>
           <w:sz w:val="24"/>
         </w:rPr>
-        <w:t>Article:</w:t>
-      </w:r>
-    </w:p>
-    <w:p>
-      <w:pPr>
-        <w:autoSpaceDN w:val="0"/>
-        <w:autoSpaceDE w:val="0"/>
-        <w:widowControl/>
-        <w:spacing w:line="288" w:lineRule="exact" w:before="240" w:after="0"/>
-        <w:ind w:left="800" w:right="1008" w:firstLine="0"/>
-        <w:jc w:val="left"/>
-      </w:pPr>
-      <w:r>
-        <w:rPr>
-          <w:rFonts w:ascii="Charis SIL Italic" w:hAnsi="Charis SIL Italic" w:eastAsia="Charis SIL Italic"/>
-          <w:b w:val="0"/>
-          <w:i/>
-          <w:color w:val="000000"/>
-          <w:sz w:val="24"/>
-        </w:rPr>
-        <w:t xml:space="preserve">Weber, Andreas. ‘Collecting Colonial Nature: European Naturalists and the </w:t>
-      </w:r>
-      <w:r>
-        <w:rPr>
-          <w:rFonts w:ascii="Charis SIL Italic" w:hAnsi="Charis SIL Italic" w:eastAsia="Charis SIL Italic"/>
-          <w:b w:val="0"/>
-          <w:i/>
-          <w:color w:val="000000"/>
-          <w:sz w:val="24"/>
-        </w:rPr>
-        <w:t xml:space="preserve">Netherlands Indies in the Early Nineteenth Century’. BMGN - Low Countries </w:t>
-      </w:r>
-      <w:r>
-        <w:rPr>
-          <w:rFonts w:ascii="Charis SIL Italic" w:hAnsi="Charis SIL Italic" w:eastAsia="Charis SIL Italic"/>
-          <w:b w:val="0"/>
-          <w:i/>
-          <w:color w:val="000000"/>
-          <w:sz w:val="24"/>
-        </w:rPr>
-        <w:t>Historical Review 134, no. 3 (26 September 2019): 72–95.</w:t>
-      </w:r>
-      <w:r>
-        <w:rPr>
-          <w:rFonts w:ascii="Charis SIL Italic" w:hAnsi="Charis SIL Italic" w:eastAsia="Charis SIL Italic"/>
-          <w:b w:val="0"/>
-          <w:i/>
-          <w:color w:val="000000"/>
-          <w:sz w:val="24"/>
-        </w:rPr>
-        <w:t xml:space="preserve">Article on the history </w:t>
-      </w:r>
-      <w:r>
-        <w:rPr>
-          <w:rFonts w:ascii="Charis SIL Italic" w:hAnsi="Charis SIL Italic" w:eastAsia="Charis SIL Italic"/>
-          <w:b w:val="0"/>
-          <w:i/>
-          <w:color w:val="000000"/>
-          <w:sz w:val="24"/>
-        </w:rPr>
-        <w:t xml:space="preserve">of the Natuurkundige Commissie voor Nederlandsch-Indië (Committee for Natural </w:t>
-      </w:r>
-      <w:r>
-        <w:rPr>
-          <w:rFonts w:ascii="Charis SIL Italic" w:hAnsi="Charis SIL Italic" w:eastAsia="Charis SIL Italic"/>
-          <w:b w:val="0"/>
-          <w:i/>
-          <w:color w:val="000000"/>
-          <w:sz w:val="24"/>
-        </w:rPr>
-        <w:t>History of the Netherlands Indies).</w:t>
-      </w:r>
-    </w:p>
-    <w:p>
-      <w:pPr>
-        <w:autoSpaceDN w:val="0"/>
-        <w:autoSpaceDE w:val="0"/>
-        <w:widowControl/>
-        <w:spacing w:line="352" w:lineRule="exact" w:before="176" w:after="0"/>
-        <w:ind w:left="800" w:right="0" w:firstLine="0"/>
-        <w:jc w:val="left"/>
-      </w:pPr>
+        <w:t xml:space="preserve">, </w:t>
+      </w:r>
       <w:r>
         <w:rPr>
           <w:rFonts w:ascii="Charis SIL Regular" w:hAnsi="Charis SIL Regular" w:eastAsia="Charis SIL Regular"/>
@@ -3654,20 +3732,9 @@
             <w:rPr>
               <w:rStyle w:val="Hyperlink"/>
             </w:rPr>
-            <w:t>WorldCat</w:t>
+            <w:t>https://</w:t>
           </w:r>
         </w:hyperlink>
-      </w:r>
-      <w:r>
-        <w:rPr>
-          <w:rFonts w:ascii="Charis SIL Regular" w:hAnsi="Charis SIL Regular" w:eastAsia="Charis SIL Regular"/>
-          <w:b w:val="0"/>
-          <w:i w:val="0"/>
-          <w:color w:val="0066CC"/>
-          <w:sz w:val="24"/>
-          <w:u w:val="single"/>
-        </w:rPr>
-        <w:t xml:space="preserve"> </w:t>
       </w:r>
       <w:r>
         <w:rPr>
@@ -3683,19 +3750,9 @@
             <w:rPr>
               <w:rStyle w:val="Hyperlink"/>
             </w:rPr>
-            <w:t>9627499338</w:t>
+            <w:t>doi.org/10.18352/</w:t>
           </w:r>
         </w:hyperlink>
-      </w:r>
-      <w:r>
-        <w:rPr>
-          <w:rFonts w:ascii="Charis SIL Regular" w:hAnsi="Charis SIL Regular" w:eastAsia="Charis SIL Regular"/>
-          <w:b w:val="0"/>
-          <w:i w:val="0"/>
-          <w:color w:val="000000"/>
-          <w:sz w:val="24"/>
-        </w:rPr>
-        <w:t xml:space="preserve">, </w:t>
       </w:r>
       <w:r>
         <w:rPr>
@@ -3706,12 +3763,12 @@
           <w:sz w:val="24"/>
           <w:u w:val="single"/>
         </w:rPr>
-        <w:hyperlink r:id="rId23" w:history="1">
+        <w:hyperlink r:id="rId22" w:history="1">
           <w:r>
             <w:rPr>
               <w:rStyle w:val="Hyperlink"/>
             </w:rPr>
-            <w:t>https://</w:t>
+            <w:t>bmgn-</w:t>
           </w:r>
         </w:hyperlink>
       </w:r>
@@ -3724,43 +3781,7 @@
           <w:sz w:val="24"/>
           <w:u w:val="single"/>
         </w:rPr>
-        <w:hyperlink r:id="rId23" w:history="1">
-          <w:r>
-            <w:rPr>
-              <w:rStyle w:val="Hyperlink"/>
-            </w:rPr>
-            <w:t>doi.org/10.18352/</w:t>
-          </w:r>
-        </w:hyperlink>
-      </w:r>
-      <w:r>
-        <w:rPr>
-          <w:rFonts w:ascii="Charis SIL Regular" w:hAnsi="Charis SIL Regular" w:eastAsia="Charis SIL Regular"/>
-          <w:b w:val="0"/>
-          <w:i w:val="0"/>
-          <w:color w:val="0066CC"/>
-          <w:sz w:val="24"/>
-          <w:u w:val="single"/>
-        </w:rPr>
-        <w:hyperlink r:id="rId23" w:history="1">
-          <w:r>
-            <w:rPr>
-              <w:rStyle w:val="Hyperlink"/>
-            </w:rPr>
-            <w:t>bmgn-</w:t>
-          </w:r>
-        </w:hyperlink>
-      </w:r>
-      <w:r>
-        <w:rPr>
-          <w:rFonts w:ascii="Charis SIL Regular" w:hAnsi="Charis SIL Regular" w:eastAsia="Charis SIL Regular"/>
-          <w:b w:val="0"/>
-          <w:i w:val="0"/>
-          <w:color w:val="0066CC"/>
-          <w:sz w:val="24"/>
-          <w:u w:val="single"/>
-        </w:rPr>
-        <w:hyperlink r:id="rId23" w:history="1">
+        <w:hyperlink r:id="rId22" w:history="1">
           <w:r>
             <w:rPr>
               <w:rStyle w:val="Hyperlink"/>

--- a/EXPORTS/DOCX/published/niveau2/English/Science.docx
+++ b/EXPORTS/DOCX/published/niveau2/English/Science.docx
@@ -850,11 +850,69 @@
       </w:r>
       <w:r>
         <w:rPr>
+          <w:u w:val="single" w:color="0066cc"/>
           <w:rFonts w:ascii="Charis SIL Regular" w:hAnsi="Charis SIL Regular" w:eastAsia="Charis SIL Regular"/>
           <w:b w:val="0"/>
           <w:i w:val="0"/>
           <w:color w:val="000000"/>
           <w:sz w:val="24"/>
+        </w:rPr>
+        <w:t xml:space="preserve"> </w:t>
+      </w:r>
+      <w:r>
+        <w:rPr>
+          <w:rFonts w:ascii="Charis SIL Regular" w:hAnsi="Charis SIL Regular" w:eastAsia="Charis SIL Regular"/>
+          <w:b w:val="0"/>
+          <w:i w:val="0"/>
+          <w:color w:val="0066CC"/>
+          <w:sz w:val="24"/>
+        </w:rPr>
+        <w:t>Bataviaasch Genootschap der K</w:t>
+      </w:r>
+      <w:r>
+        <w:rPr>
+          <w:rFonts w:ascii="Charis SIL Regular" w:hAnsi="Charis SIL Regular" w:eastAsia="Charis SIL Regular"/>
+          <w:b w:val="0"/>
+          <w:i w:val="0"/>
+          <w:color w:val="0066CC"/>
+          <w:sz w:val="24"/>
+          <w:u w:val="single"/>
+        </w:rPr>
+        <w:hyperlink r:id="rId11" w:history="1">
+          <w:r>
+            <w:rPr>
+              <w:rStyle w:val="Hyperlink"/>
+            </w:rPr>
+            <w:t>unste</w:t>
+          </w:r>
+        </w:hyperlink>
+      </w:r>
+      <w:r>
+        <w:rPr>
+          <w:rFonts w:ascii="Charis SIL Regular" w:hAnsi="Charis SIL Regular" w:eastAsia="Charis SIL Regular"/>
+          <w:b w:val="0"/>
+          <w:i w:val="0"/>
+          <w:color w:val="0066CC"/>
+          <w:sz w:val="24"/>
+          <w:u w:val="single"/>
+        </w:rPr>
+        <w:hyperlink r:id="rId11" w:history="1">
+          <w:r>
+            <w:rPr>
+              <w:rStyle w:val="Hyperlink"/>
+            </w:rPr>
+            <w:t>n</w:t>
+          </w:r>
+        </w:hyperlink>
+      </w:r>
+      <w:r>
+        <w:rPr>
+          <w:rFonts w:ascii="Charis SIL Regular" w:hAnsi="Charis SIL Regular" w:eastAsia="Charis SIL Regular"/>
+          <w:b w:val="0"/>
+          <w:i w:val="0"/>
+          <w:color w:val="0066CC"/>
+          <w:sz w:val="24"/>
+          <w:u w:val="single"/>
         </w:rPr>
         <w:t xml:space="preserve"> </w:t>
       </w:r>
@@ -872,202 +930,7 @@
             <w:rPr>
               <w:rStyle w:val="Hyperlink"/>
             </w:rPr>
-            <w:t>Bataviaas</w:t>
-          </w:r>
-        </w:hyperlink>
-      </w:r>
-      <w:r>
-        <w:rPr>
-          <w:rFonts w:ascii="Charis SIL Regular" w:hAnsi="Charis SIL Regular" w:eastAsia="Charis SIL Regular"/>
-          <w:b w:val="0"/>
-          <w:i w:val="0"/>
-          <w:color w:val="0066CC"/>
-          <w:sz w:val="24"/>
-          <w:u w:val="single"/>
-        </w:rPr>
-        <w:hyperlink r:id="rId12" w:history="1">
-          <w:r>
-            <w:rPr>
-              <w:rStyle w:val="Hyperlink"/>
-            </w:rPr>
-            <w:t>c</w:t>
-          </w:r>
-        </w:hyperlink>
-      </w:r>
-      <w:r>
-        <w:rPr>
-          <w:rFonts w:ascii="Charis SIL Regular" w:hAnsi="Charis SIL Regular" w:eastAsia="Charis SIL Regular"/>
-          <w:b w:val="0"/>
-          <w:i w:val="0"/>
-          <w:color w:val="0066CC"/>
-          <w:sz w:val="24"/>
-          <w:u w:val="single"/>
-        </w:rPr>
-        <w:hyperlink r:id="rId12" w:history="1">
-          <w:r>
-            <w:rPr>
-              <w:rStyle w:val="Hyperlink"/>
-            </w:rPr>
-            <w:t>h</w:t>
-          </w:r>
-        </w:hyperlink>
-      </w:r>
-      <w:r>
-        <w:rPr>
-          <w:rFonts w:ascii="Charis SIL Regular" w:hAnsi="Charis SIL Regular" w:eastAsia="Charis SIL Regular"/>
-          <w:b w:val="0"/>
-          <w:i w:val="0"/>
-          <w:color w:val="0066CC"/>
-          <w:sz w:val="24"/>
-          <w:u w:val="single"/>
-        </w:rPr>
-        <w:t xml:space="preserve"> </w:t>
-      </w:r>
-      <w:r>
-        <w:rPr>
-          <w:rFonts w:ascii="Charis SIL Regular" w:hAnsi="Charis SIL Regular" w:eastAsia="Charis SIL Regular"/>
-          <w:b w:val="0"/>
-          <w:i w:val="0"/>
-          <w:color w:val="0066CC"/>
-          <w:sz w:val="24"/>
-          <w:u w:val="single"/>
-        </w:rPr>
-        <w:hyperlink r:id="rId12" w:history="1">
-          <w:r>
-            <w:rPr>
-              <w:rStyle w:val="Hyperlink"/>
-            </w:rPr>
-            <w:t>Genoo</w:t>
-          </w:r>
-        </w:hyperlink>
-      </w:r>
-      <w:r>
-        <w:rPr>
-          <w:rFonts w:ascii="Charis SIL Regular" w:hAnsi="Charis SIL Regular" w:eastAsia="Charis SIL Regular"/>
-          <w:b w:val="0"/>
-          <w:i w:val="0"/>
-          <w:color w:val="0066CC"/>
-          <w:sz w:val="24"/>
-          <w:u w:val="single"/>
-        </w:rPr>
-        <w:hyperlink r:id="rId12" w:history="1">
-          <w:r>
-            <w:rPr>
-              <w:rStyle w:val="Hyperlink"/>
-            </w:rPr>
-            <w:t>t</w:t>
-          </w:r>
-        </w:hyperlink>
-      </w:r>
-      <w:r>
-        <w:rPr>
-          <w:rFonts w:ascii="Charis SIL Regular" w:hAnsi="Charis SIL Regular" w:eastAsia="Charis SIL Regular"/>
-          <w:b w:val="0"/>
-          <w:i w:val="0"/>
-          <w:color w:val="0066CC"/>
-          <w:sz w:val="24"/>
-          <w:u w:val="single"/>
-        </w:rPr>
-        <w:hyperlink r:id="rId12" w:history="1">
-          <w:r>
-            <w:rPr>
-              <w:rStyle w:val="Hyperlink"/>
-            </w:rPr>
-            <w:t>scha</w:t>
-          </w:r>
-        </w:hyperlink>
-      </w:r>
-      <w:r>
-        <w:rPr>
-          <w:rFonts w:ascii="Charis SIL Regular" w:hAnsi="Charis SIL Regular" w:eastAsia="Charis SIL Regular"/>
-          <w:b w:val="0"/>
-          <w:i w:val="0"/>
-          <w:color w:val="0066CC"/>
-          <w:sz w:val="24"/>
-          <w:u w:val="single"/>
-        </w:rPr>
-        <w:hyperlink r:id="rId12" w:history="1">
-          <w:r>
-            <w:rPr>
-              <w:rStyle w:val="Hyperlink"/>
-            </w:rPr>
-            <w:t>p</w:t>
-          </w:r>
-        </w:hyperlink>
-      </w:r>
-      <w:r>
-        <w:rPr>
-          <w:rFonts w:ascii="Charis SIL Regular" w:hAnsi="Charis SIL Regular" w:eastAsia="Charis SIL Regular"/>
-          <w:b w:val="0"/>
-          <w:i w:val="0"/>
-          <w:color w:val="0066CC"/>
-          <w:sz w:val="24"/>
-          <w:u w:val="single"/>
-        </w:rPr>
-        <w:t xml:space="preserve"> </w:t>
-      </w:r>
-      <w:r>
-        <w:rPr>
-          <w:rFonts w:ascii="Charis SIL Regular" w:hAnsi="Charis SIL Regular" w:eastAsia="Charis SIL Regular"/>
-          <w:b w:val="0"/>
-          <w:i w:val="0"/>
-          <w:color w:val="0066CC"/>
-          <w:sz w:val="24"/>
-          <w:u w:val="single"/>
-        </w:rPr>
-        <w:hyperlink r:id="rId12" w:history="1">
-          <w:r>
-            <w:rPr>
-              <w:rStyle w:val="Hyperlink"/>
-            </w:rPr>
-            <w:t>der</w:t>
-          </w:r>
-        </w:hyperlink>
-      </w:r>
-      <w:r>
-        <w:rPr>
-          <w:rFonts w:ascii="Charis SIL Regular" w:hAnsi="Charis SIL Regular" w:eastAsia="Charis SIL Regular"/>
-          <w:b w:val="0"/>
-          <w:i w:val="0"/>
-          <w:color w:val="0066CC"/>
-          <w:sz w:val="24"/>
-          <w:u w:val="single"/>
-        </w:rPr>
-        <w:t xml:space="preserve"> </w:t>
-      </w:r>
-      <w:r>
-        <w:rPr>
-          <w:rFonts w:ascii="Charis SIL Regular" w:hAnsi="Charis SIL Regular" w:eastAsia="Charis SIL Regular"/>
-          <w:b w:val="0"/>
-          <w:i w:val="0"/>
-          <w:color w:val="0066CC"/>
-          <w:sz w:val="24"/>
-          <w:u w:val="single"/>
-        </w:rPr>
-        <w:hyperlink r:id="rId12" w:history="1">
-          <w:r>
-            <w:rPr>
-              <w:rStyle w:val="Hyperlink"/>
-            </w:rPr>
-            <w:t>K</w:t>
-          </w:r>
-        </w:hyperlink>
-      </w:r>
-      <w:r>
-        <w:rPr>
-          <w:rFonts w:ascii="Charis SIL Regular" w:hAnsi="Charis SIL Regular" w:eastAsia="Charis SIL Regular"/>
-          <w:b w:val="0"/>
-          <w:i w:val="0"/>
-          <w:color w:val="0066CC"/>
-          <w:sz w:val="24"/>
-          <w:u w:val="single"/>
-        </w:rPr>
-        <w:hyperlink r:id="rId12" w:history="1">
-          <w:r>
-            <w:rPr>
-              <w:rStyle w:val="Hyperlink"/>
-            </w:rPr>
-            <w:t>unste</w:t>
+            <w:t>e</w:t>
           </w:r>
         </w:hyperlink>
       </w:r>
@@ -1114,53 +977,6 @@
             <w:rPr>
               <w:rStyle w:val="Hyperlink"/>
             </w:rPr>
-            <w:t>e</w:t>
-          </w:r>
-        </w:hyperlink>
-      </w:r>
-      <w:r>
-        <w:rPr>
-          <w:rFonts w:ascii="Charis SIL Regular" w:hAnsi="Charis SIL Regular" w:eastAsia="Charis SIL Regular"/>
-          <w:b w:val="0"/>
-          <w:i w:val="0"/>
-          <w:color w:val="0066CC"/>
-          <w:sz w:val="24"/>
-          <w:u w:val="single"/>
-        </w:rPr>
-        <w:hyperlink r:id="rId12" w:history="1">
-          <w:r>
-            <w:rPr>
-              <w:rStyle w:val="Hyperlink"/>
-            </w:rPr>
-            <w:t>n</w:t>
-          </w:r>
-        </w:hyperlink>
-      </w:r>
-      <w:r>
-        <w:rPr>
-          <w:rFonts w:ascii="Charis SIL Regular" w:hAnsi="Charis SIL Regular" w:eastAsia="Charis SIL Regular"/>
-          <w:b w:val="0"/>
-          <w:i w:val="0"/>
-          <w:color w:val="0066CC"/>
-          <w:sz w:val="24"/>
-          <w:u w:val="single"/>
-        </w:rPr>
-        <w:t xml:space="preserve"> </w:t>
-      </w:r>
-      <w:r>
-        <w:rPr>
-          <w:rFonts w:ascii="Charis SIL Regular" w:hAnsi="Charis SIL Regular" w:eastAsia="Charis SIL Regular"/>
-          <w:b w:val="0"/>
-          <w:i w:val="0"/>
-          <w:color w:val="0066CC"/>
-          <w:sz w:val="24"/>
-          <w:u w:val="single"/>
-        </w:rPr>
-        <w:hyperlink r:id="rId11" w:history="1">
-          <w:r>
-            <w:rPr>
-              <w:rStyle w:val="Hyperlink"/>
-            </w:rPr>
             <w:t>Wetenschap</w:t>
           </w:r>
         </w:hyperlink>
@@ -1335,7 +1151,6 @@
       </w:r>
       <w:r>
         <w:rPr>
-          <w:u w:val="single" w:color="0066cc"/>
           <w:rFonts w:ascii="Charis SIL Regular" w:hAnsi="Charis SIL Regular" w:eastAsia="Charis SIL Regular"/>
           <w:b w:val="0"/>
           <w:i w:val="0"/>
@@ -3102,7 +2917,6 @@
           <w:i w:val="0"/>
           <w:color w:val="0066CC"/>
           <w:sz w:val="24"/>
-          <w:u w:val="single"/>
         </w:rPr>
         <w:t>/</w:t>
       </w:r>
@@ -3201,104 +3015,13 @@
       </w:r>
       <w:r>
         <w:rPr>
-          <w:u w:val="single" w:color="0066cc"/>
           <w:rFonts w:ascii="Charis SIL Regular" w:hAnsi="Charis SIL Regular" w:eastAsia="Charis SIL Regular"/>
           <w:b w:val="0"/>
           <w:i w:val="0"/>
           <w:color w:val="000000"/>
           <w:sz w:val="24"/>
         </w:rPr>
-        <w:hyperlink r:id="rId17" w:history="1">
-          <w:r>
-            <w:rPr>
-              <w:rStyle w:val="Hyperlink"/>
-            </w:rPr>
-            <w:t xml:space="preserve">, </w:t>
-          </w:r>
-        </w:hyperlink>
-      </w:r>
-      <w:r>
-        <w:rPr>
-          <w:rFonts w:ascii="Charis SIL Regular" w:hAnsi="Charis SIL Regular" w:eastAsia="Charis SIL Regular"/>
-          <w:b w:val="0"/>
-          <w:i w:val="0"/>
-          <w:color w:val="0066CC"/>
-          <w:sz w:val="24"/>
-          <w:u w:val="single"/>
-        </w:rPr>
-        <w:hyperlink r:id="rId17" w:history="1">
-          <w:r>
-            <w:rPr>
-              <w:rStyle w:val="Hyperlink"/>
-            </w:rPr>
-            <w:t>ISBN</w:t>
-          </w:r>
-        </w:hyperlink>
-      </w:r>
-      <w:r>
-        <w:rPr>
-          <w:rFonts w:ascii="Charis SIL Regular" w:hAnsi="Charis SIL Regular" w:eastAsia="Charis SIL Regular"/>
-          <w:b w:val="0"/>
-          <w:i w:val="0"/>
-          <w:color w:val="0066CC"/>
-          <w:sz w:val="24"/>
-          <w:u w:val="single"/>
-        </w:rPr>
-        <w:t xml:space="preserve"> </w:t>
-      </w:r>
-      <w:r>
-        <w:rPr>
-          <w:rFonts w:ascii="Charis SIL Regular" w:hAnsi="Charis SIL Regular" w:eastAsia="Charis SIL Regular"/>
-          <w:b w:val="0"/>
-          <w:i w:val="0"/>
-          <w:color w:val="0066CC"/>
-          <w:sz w:val="24"/>
-          <w:u w:val="single"/>
-        </w:rPr>
-        <w:hyperlink r:id="rId17" w:history="1">
-          <w:r>
-            <w:rPr>
-              <w:rStyle w:val="Hyperlink"/>
-            </w:rPr>
-            <w:t>9</w:t>
-          </w:r>
-        </w:hyperlink>
-      </w:r>
-      <w:r>
-        <w:rPr>
-          <w:rFonts w:ascii="Charis SIL Regular" w:hAnsi="Charis SIL Regular" w:eastAsia="Charis SIL Regular"/>
-          <w:b w:val="0"/>
-          <w:i w:val="0"/>
-          <w:color w:val="0066CC"/>
-          <w:sz w:val="24"/>
-          <w:u w:val="single"/>
-        </w:rPr>
-        <w:hyperlink r:id="rId17" w:history="1">
-          <w:r>
-            <w:rPr>
-              <w:rStyle w:val="Hyperlink"/>
-            </w:rPr>
-            <w:t>789004257870</w:t>
-          </w:r>
-        </w:hyperlink>
-      </w:r>
-      <w:r>
-        <w:rPr>
-          <w:u w:val="single" w:color="0066cc"/>
-          <w:rFonts w:ascii="Charis SIL Regular" w:hAnsi="Charis SIL Regular" w:eastAsia="Charis SIL Regular"/>
-          <w:b w:val="0"/>
-          <w:i w:val="0"/>
-          <w:color w:val="000000"/>
-          <w:sz w:val="24"/>
-        </w:rPr>
-        <w:hyperlink r:id="rId17" w:history="1">
-          <w:r>
-            <w:rPr>
-              <w:rStyle w:val="Hyperlink"/>
-            </w:rPr>
-            <w:t xml:space="preserve">, </w:t>
-          </w:r>
-        </w:hyperlink>
+        <w:t xml:space="preserve">, </w:t>
       </w:r>
       <w:r>
         <w:rPr>
@@ -3314,7 +3037,7 @@
             <w:rPr>
               <w:rStyle w:val="Hyperlink"/>
             </w:rPr>
-            <w:t>WorldCat</w:t>
+            <w:t>ISBN</w:t>
           </w:r>
         </w:hyperlink>
       </w:r>
@@ -3343,20 +3066,28 @@
             <w:rPr>
               <w:rStyle w:val="Hyperlink"/>
             </w:rPr>
-            <w:t>858749398</w:t>
+            <w:t>9</w:t>
           </w:r>
         </w:hyperlink>
       </w:r>
-    </w:p>
-    <w:p>
-      <w:pPr>
-        <w:autoSpaceDN w:val="0"/>
-        <w:autoSpaceDE w:val="0"/>
-        <w:widowControl/>
-        <w:spacing w:line="352" w:lineRule="exact" w:before="176" w:after="0"/>
-        <w:ind w:left="0" w:right="0" w:firstLine="0"/>
-        <w:jc w:val="left"/>
-      </w:pPr>
+      <w:r>
+        <w:rPr>
+          <w:rFonts w:ascii="Charis SIL Regular" w:hAnsi="Charis SIL Regular" w:eastAsia="Charis SIL Regular"/>
+          <w:b w:val="0"/>
+          <w:i w:val="0"/>
+          <w:color w:val="0066CC"/>
+          <w:sz w:val="24"/>
+          <w:u w:val="single"/>
+        </w:rPr>
+        <w:hyperlink r:id="rId18" w:history="1">
+          <w:r>
+            <w:rPr>
+              <w:rStyle w:val="Hyperlink"/>
+            </w:rPr>
+            <w:t>789004257870</w:t>
+          </w:r>
+        </w:hyperlink>
+      </w:r>
       <w:r>
         <w:rPr>
           <w:rFonts w:ascii="Charis SIL Regular" w:hAnsi="Charis SIL Regular" w:eastAsia="Charis SIL Regular"/>
@@ -3365,91 +3096,8 @@
           <w:color w:val="000000"/>
           <w:sz w:val="24"/>
         </w:rPr>
-        <w:t>Book:</w:t>
-      </w:r>
-    </w:p>
-    <w:p>
-      <w:pPr>
-        <w:autoSpaceDN w:val="0"/>
-        <w:autoSpaceDE w:val="0"/>
-        <w:widowControl/>
-        <w:spacing w:line="288" w:lineRule="exact" w:before="240" w:after="0"/>
-        <w:ind w:left="800" w:right="864" w:firstLine="0"/>
-        <w:jc w:val="left"/>
-      </w:pPr>
-      <w:r>
-        <w:rPr>
-          <w:rFonts w:ascii="Charis SIL Italic" w:hAnsi="Charis SIL Italic" w:eastAsia="Charis SIL Italic"/>
-          <w:b w:val="0"/>
-          <w:i/>
-          <w:color w:val="000000"/>
-          <w:sz w:val="24"/>
-        </w:rPr>
-        <w:t>Holthuis, Lipke. 1820 - 1958</w:t>
-      </w:r>
-      <w:r>
-        <w:rPr>
-          <w:rFonts w:ascii="Charis SIL Italic" w:hAnsi="Charis SIL Italic" w:eastAsia="Charis SIL Italic"/>
-          <w:b w:val="0"/>
-          <w:i/>
-          <w:color w:val="000000"/>
-          <w:sz w:val="24"/>
-        </w:rPr>
-        <w:t>: Rijksmuseum van Natuurlijke Historie, 1995.</w:t>
-      </w:r>
-      <w:r>
-        <w:rPr>
-          <w:rFonts w:ascii="Charis SIL Italic" w:hAnsi="Charis SIL Italic" w:eastAsia="Charis SIL Italic"/>
-          <w:b w:val="0"/>
-          <w:i/>
-          <w:color w:val="000000"/>
-          <w:sz w:val="24"/>
-        </w:rPr>
-        <w:t xml:space="preserve">Book </w:t>
-      </w:r>
-      <w:r>
-        <w:rPr>
-          <w:rFonts w:ascii="Charis SIL Italic" w:hAnsi="Charis SIL Italic" w:eastAsia="Charis SIL Italic"/>
-          <w:b w:val="0"/>
-          <w:i/>
-          <w:color w:val="000000"/>
-          <w:sz w:val="24"/>
-        </w:rPr>
-        <w:t xml:space="preserve">(in Dutch) from 1995 describing the history of the former Nationaal </w:t>
-      </w:r>
-      <w:r>
-        <w:br/>
-      </w:r>
-      <w:r>
-        <w:rPr>
-          <w:rFonts w:ascii="Charis SIL Italic" w:hAnsi="Charis SIL Italic" w:eastAsia="Charis SIL Italic"/>
-          <w:b w:val="0"/>
-          <w:i/>
-          <w:color w:val="000000"/>
-          <w:sz w:val="24"/>
-        </w:rPr>
-        <w:t xml:space="preserve">Natuurhistorisch Museum from 1820 to 1958. Contains structured information </w:t>
-      </w:r>
-      <w:r>
-        <w:rPr>
-          <w:rFonts w:ascii="Charis SIL Italic" w:hAnsi="Charis SIL Italic" w:eastAsia="Charis SIL Italic"/>
-          <w:b w:val="0"/>
-          <w:i/>
-          <w:color w:val="000000"/>
-          <w:sz w:val="24"/>
-        </w:rPr>
-        <w:t>about the building of the museum collection and the curators of the time.</w:t>
-      </w:r>
-    </w:p>
-    <w:p>
-      <w:pPr>
-        <w:autoSpaceDN w:val="0"/>
-        <w:autoSpaceDE w:val="0"/>
-        <w:widowControl/>
-        <w:spacing w:line="352" w:lineRule="exact" w:before="176" w:after="0"/>
-        <w:ind w:left="800" w:right="0" w:firstLine="0"/>
-        <w:jc w:val="left"/>
-      </w:pPr>
+        <w:t xml:space="preserve">, </w:t>
+      </w:r>
       <w:r>
         <w:rPr>
           <w:rFonts w:ascii="Charis SIL Regular" w:hAnsi="Charis SIL Regular" w:eastAsia="Charis SIL Regular"/>
@@ -3493,10 +3141,20 @@
             <w:rPr>
               <w:rStyle w:val="Hyperlink"/>
             </w:rPr>
-            <w:t>69079231</w:t>
+            <w:t>858749398</w:t>
           </w:r>
         </w:hyperlink>
       </w:r>
+    </w:p>
+    <w:p>
+      <w:pPr>
+        <w:autoSpaceDN w:val="0"/>
+        <w:autoSpaceDE w:val="0"/>
+        <w:widowControl/>
+        <w:spacing w:line="352" w:lineRule="exact" w:before="176" w:after="0"/>
+        <w:ind w:left="0" w:right="0" w:firstLine="0"/>
+        <w:jc w:val="left"/>
+      </w:pPr>
       <w:r>
         <w:rPr>
           <w:rFonts w:ascii="Charis SIL Regular" w:hAnsi="Charis SIL Regular" w:eastAsia="Charis SIL Regular"/>
@@ -3505,8 +3163,91 @@
           <w:color w:val="000000"/>
           <w:sz w:val="24"/>
         </w:rPr>
-        <w:t xml:space="preserve">, </w:t>
-      </w:r>
+        <w:t>Book:</w:t>
+      </w:r>
+    </w:p>
+    <w:p>
+      <w:pPr>
+        <w:autoSpaceDN w:val="0"/>
+        <w:autoSpaceDE w:val="0"/>
+        <w:widowControl/>
+        <w:spacing w:line="288" w:lineRule="exact" w:before="240" w:after="0"/>
+        <w:ind w:left="800" w:right="864" w:firstLine="0"/>
+        <w:jc w:val="left"/>
+      </w:pPr>
+      <w:r>
+        <w:rPr>
+          <w:rFonts w:ascii="Charis SIL Italic" w:hAnsi="Charis SIL Italic" w:eastAsia="Charis SIL Italic"/>
+          <w:b w:val="0"/>
+          <w:i/>
+          <w:color w:val="000000"/>
+          <w:sz w:val="24"/>
+        </w:rPr>
+        <w:t>Holthuis, Lipke. 1820 - 1958</w:t>
+      </w:r>
+      <w:r>
+        <w:rPr>
+          <w:rFonts w:ascii="Charis SIL Italic" w:hAnsi="Charis SIL Italic" w:eastAsia="Charis SIL Italic"/>
+          <w:b w:val="0"/>
+          <w:i/>
+          <w:color w:val="000000"/>
+          <w:sz w:val="24"/>
+        </w:rPr>
+        <w:t>: Rijksmuseum van Natuurlijke Historie, 1995.</w:t>
+      </w:r>
+      <w:r>
+        <w:rPr>
+          <w:rFonts w:ascii="Charis SIL Italic" w:hAnsi="Charis SIL Italic" w:eastAsia="Charis SIL Italic"/>
+          <w:b w:val="0"/>
+          <w:i/>
+          <w:color w:val="000000"/>
+          <w:sz w:val="24"/>
+        </w:rPr>
+        <w:t xml:space="preserve">Book </w:t>
+      </w:r>
+      <w:r>
+        <w:rPr>
+          <w:rFonts w:ascii="Charis SIL Italic" w:hAnsi="Charis SIL Italic" w:eastAsia="Charis SIL Italic"/>
+          <w:b w:val="0"/>
+          <w:i/>
+          <w:color w:val="000000"/>
+          <w:sz w:val="24"/>
+        </w:rPr>
+        <w:t xml:space="preserve">(in Dutch) from 1995 describing the history of the former Nationaal </w:t>
+      </w:r>
+      <w:r>
+        <w:br/>
+      </w:r>
+      <w:r>
+        <w:rPr>
+          <w:rFonts w:ascii="Charis SIL Italic" w:hAnsi="Charis SIL Italic" w:eastAsia="Charis SIL Italic"/>
+          <w:b w:val="0"/>
+          <w:i/>
+          <w:color w:val="000000"/>
+          <w:sz w:val="24"/>
+        </w:rPr>
+        <w:t xml:space="preserve">Natuurhistorisch Museum from 1820 to 1958. Contains structured information </w:t>
+      </w:r>
+      <w:r>
+        <w:rPr>
+          <w:rFonts w:ascii="Charis SIL Italic" w:hAnsi="Charis SIL Italic" w:eastAsia="Charis SIL Italic"/>
+          <w:b w:val="0"/>
+          <w:i/>
+          <w:color w:val="000000"/>
+          <w:sz w:val="24"/>
+        </w:rPr>
+        <w:t>about the building of the museum collection and the curators of the time.</w:t>
+      </w:r>
+    </w:p>
+    <w:p>
+      <w:pPr>
+        <w:autoSpaceDN w:val="0"/>
+        <w:autoSpaceDE w:val="0"/>
+        <w:widowControl/>
+        <w:spacing w:line="352" w:lineRule="exact" w:before="176" w:after="0"/>
+        <w:ind w:left="800" w:right="0" w:firstLine="0"/>
+        <w:jc w:val="left"/>
+      </w:pPr>
       <w:r>
         <w:rPr>
           <w:rFonts w:ascii="Charis SIL Regular" w:hAnsi="Charis SIL Regular" w:eastAsia="Charis SIL Regular"/>
@@ -3521,9 +3262,20 @@
             <w:rPr>
               <w:rStyle w:val="Hyperlink"/>
             </w:rPr>
-            <w:t>https://</w:t>
+            <w:t>WorldCat</w:t>
           </w:r>
         </w:hyperlink>
+      </w:r>
+      <w:r>
+        <w:rPr>
+          <w:rFonts w:ascii="Charis SIL Regular" w:hAnsi="Charis SIL Regular" w:eastAsia="Charis SIL Regular"/>
+          <w:b w:val="0"/>
+          <w:i w:val="0"/>
+          <w:color w:val="0066CC"/>
+          <w:sz w:val="24"/>
+          <w:u w:val="single"/>
+        </w:rPr>
+        <w:t xml:space="preserve"> </w:t>
       </w:r>
       <w:r>
         <w:rPr>
@@ -3539,38 +3291,10 @@
             <w:rPr>
               <w:rStyle w:val="Hyperlink"/>
             </w:rPr>
-            <w:t>repository.naturalis.nl/</w:t>
+            <w:t>69079231</w:t>
           </w:r>
         </w:hyperlink>
       </w:r>
-      <w:r>
-        <w:rPr>
-          <w:rFonts w:ascii="Charis SIL Regular" w:hAnsi="Charis SIL Regular" w:eastAsia="Charis SIL Regular"/>
-          <w:b w:val="0"/>
-          <w:i w:val="0"/>
-          <w:color w:val="0066CC"/>
-          <w:sz w:val="24"/>
-          <w:u w:val="single"/>
-        </w:rPr>
-        <w:hyperlink r:id="rId20" w:history="1">
-          <w:r>
-            <w:rPr>
-              <w:rStyle w:val="Hyperlink"/>
-            </w:rPr>
-            <w:t>pub/268714</w:t>
-          </w:r>
-        </w:hyperlink>
-      </w:r>
-    </w:p>
-    <w:p>
-      <w:pPr>
-        <w:autoSpaceDN w:val="0"/>
-        <w:autoSpaceDE w:val="0"/>
-        <w:widowControl/>
-        <w:spacing w:line="352" w:lineRule="exact" w:before="176" w:after="0"/>
-        <w:ind w:left="0" w:right="0" w:firstLine="0"/>
-        <w:jc w:val="left"/>
-      </w:pPr>
       <w:r>
         <w:rPr>
           <w:rFonts w:ascii="Charis SIL Regular" w:hAnsi="Charis SIL Regular" w:eastAsia="Charis SIL Regular"/>
@@ -3579,88 +3303,8 @@
           <w:color w:val="000000"/>
           <w:sz w:val="24"/>
         </w:rPr>
-        <w:t>Article:</w:t>
-      </w:r>
-    </w:p>
-    <w:p>
-      <w:pPr>
-        <w:autoSpaceDN w:val="0"/>
-        <w:autoSpaceDE w:val="0"/>
-        <w:widowControl/>
-        <w:spacing w:line="288" w:lineRule="exact" w:before="240" w:after="0"/>
-        <w:ind w:left="800" w:right="1008" w:firstLine="0"/>
-        <w:jc w:val="left"/>
-      </w:pPr>
-      <w:r>
-        <w:rPr>
-          <w:rFonts w:ascii="Charis SIL Italic" w:hAnsi="Charis SIL Italic" w:eastAsia="Charis SIL Italic"/>
-          <w:b w:val="0"/>
-          <w:i/>
-          <w:color w:val="000000"/>
-          <w:sz w:val="24"/>
-        </w:rPr>
-        <w:t xml:space="preserve">Weber, Andreas. ‘Collecting Colonial Nature: European Naturalists and the </w:t>
-      </w:r>
-      <w:r>
-        <w:rPr>
-          <w:rFonts w:ascii="Charis SIL Italic" w:hAnsi="Charis SIL Italic" w:eastAsia="Charis SIL Italic"/>
-          <w:b w:val="0"/>
-          <w:i/>
-          <w:color w:val="000000"/>
-          <w:sz w:val="24"/>
-        </w:rPr>
-        <w:t xml:space="preserve">Netherlands Indies in the Early Nineteenth Century’. BMGN - Low Countries </w:t>
-      </w:r>
-      <w:r>
-        <w:rPr>
-          <w:rFonts w:ascii="Charis SIL Italic" w:hAnsi="Charis SIL Italic" w:eastAsia="Charis SIL Italic"/>
-          <w:b w:val="0"/>
-          <w:i/>
-          <w:color w:val="000000"/>
-          <w:sz w:val="24"/>
-        </w:rPr>
-        <w:t>Historical Review 134, no. 3 (26 September 2019): 72–95.</w:t>
-      </w:r>
-      <w:r>
-        <w:rPr>
-          <w:rFonts w:ascii="Charis SIL Italic" w:hAnsi="Charis SIL Italic" w:eastAsia="Charis SIL Italic"/>
-          <w:b w:val="0"/>
-          <w:i/>
-          <w:color w:val="000000"/>
-          <w:sz w:val="24"/>
-        </w:rPr>
-        <w:t xml:space="preserve">Article on the history </w:t>
-      </w:r>
-      <w:r>
-        <w:rPr>
-          <w:rFonts w:ascii="Charis SIL Italic" w:hAnsi="Charis SIL Italic" w:eastAsia="Charis SIL Italic"/>
-          <w:b w:val="0"/>
-          <w:i/>
-          <w:color w:val="000000"/>
-          <w:sz w:val="24"/>
-        </w:rPr>
-        <w:t xml:space="preserve">of the Natuurkundige Commissie voor Nederlandsch-Indië (Committee for Natural </w:t>
-      </w:r>
-      <w:r>
-        <w:rPr>
-          <w:rFonts w:ascii="Charis SIL Italic" w:hAnsi="Charis SIL Italic" w:eastAsia="Charis SIL Italic"/>
-          <w:b w:val="0"/>
-          <w:i/>
-          <w:color w:val="000000"/>
-          <w:sz w:val="24"/>
-        </w:rPr>
-        <w:t>History of the Netherlands Indies).</w:t>
-      </w:r>
-    </w:p>
-    <w:p>
-      <w:pPr>
-        <w:autoSpaceDN w:val="0"/>
-        <w:autoSpaceDE w:val="0"/>
-        <w:widowControl/>
-        <w:spacing w:line="352" w:lineRule="exact" w:before="176" w:after="0"/>
-        <w:ind w:left="800" w:right="0" w:firstLine="0"/>
-        <w:jc w:val="left"/>
-      </w:pPr>
+        <w:t xml:space="preserve">, </w:t>
+      </w:r>
       <w:r>
         <w:rPr>
           <w:rFonts w:ascii="Charis SIL Regular" w:hAnsi="Charis SIL Regular" w:eastAsia="Charis SIL Regular"/>
@@ -3675,20 +3319,9 @@
             <w:rPr>
               <w:rStyle w:val="Hyperlink"/>
             </w:rPr>
-            <w:t>WorldCat</w:t>
+            <w:t>https://</w:t>
           </w:r>
         </w:hyperlink>
-      </w:r>
-      <w:r>
-        <w:rPr>
-          <w:rFonts w:ascii="Charis SIL Regular" w:hAnsi="Charis SIL Regular" w:eastAsia="Charis SIL Regular"/>
-          <w:b w:val="0"/>
-          <w:i w:val="0"/>
-          <w:color w:val="0066CC"/>
-          <w:sz w:val="24"/>
-          <w:u w:val="single"/>
-        </w:rPr>
-        <w:t xml:space="preserve"> </w:t>
       </w:r>
       <w:r>
         <w:rPr>
@@ -3704,10 +3337,38 @@
             <w:rPr>
               <w:rStyle w:val="Hyperlink"/>
             </w:rPr>
-            <w:t>9627499338</w:t>
+            <w:t>repository.naturalis.nl/</w:t>
           </w:r>
         </w:hyperlink>
       </w:r>
+      <w:r>
+        <w:rPr>
+          <w:rFonts w:ascii="Charis SIL Regular" w:hAnsi="Charis SIL Regular" w:eastAsia="Charis SIL Regular"/>
+          <w:b w:val="0"/>
+          <w:i w:val="0"/>
+          <w:color w:val="0066CC"/>
+          <w:sz w:val="24"/>
+          <w:u w:val="single"/>
+        </w:rPr>
+        <w:hyperlink r:id="rId21" w:history="1">
+          <w:r>
+            <w:rPr>
+              <w:rStyle w:val="Hyperlink"/>
+            </w:rPr>
+            <w:t>pub/268714</w:t>
+          </w:r>
+        </w:hyperlink>
+      </w:r>
+    </w:p>
+    <w:p>
+      <w:pPr>
+        <w:autoSpaceDN w:val="0"/>
+        <w:autoSpaceDE w:val="0"/>
+        <w:widowControl/>
+        <w:spacing w:line="352" w:lineRule="exact" w:before="176" w:after="0"/>
+        <w:ind w:left="0" w:right="0" w:firstLine="0"/>
+        <w:jc w:val="left"/>
+      </w:pPr>
       <w:r>
         <w:rPr>
           <w:rFonts w:ascii="Charis SIL Regular" w:hAnsi="Charis SIL Regular" w:eastAsia="Charis SIL Regular"/>
@@ -3716,8 +3377,88 @@
           <w:color w:val="000000"/>
           <w:sz w:val="24"/>
         </w:rPr>
-        <w:t xml:space="preserve">, </w:t>
-      </w:r>
+        <w:t>Article:</w:t>
+      </w:r>
+    </w:p>
+    <w:p>
+      <w:pPr>
+        <w:autoSpaceDN w:val="0"/>
+        <w:autoSpaceDE w:val="0"/>
+        <w:widowControl/>
+        <w:spacing w:line="288" w:lineRule="exact" w:before="240" w:after="0"/>
+        <w:ind w:left="800" w:right="1008" w:firstLine="0"/>
+        <w:jc w:val="left"/>
+      </w:pPr>
+      <w:r>
+        <w:rPr>
+          <w:rFonts w:ascii="Charis SIL Italic" w:hAnsi="Charis SIL Italic" w:eastAsia="Charis SIL Italic"/>
+          <w:b w:val="0"/>
+          <w:i/>
+          <w:color w:val="000000"/>
+          <w:sz w:val="24"/>
+        </w:rPr>
+        <w:t xml:space="preserve">Weber, Andreas. ‘Collecting Colonial Nature: European Naturalists and the </w:t>
+      </w:r>
+      <w:r>
+        <w:rPr>
+          <w:rFonts w:ascii="Charis SIL Italic" w:hAnsi="Charis SIL Italic" w:eastAsia="Charis SIL Italic"/>
+          <w:b w:val="0"/>
+          <w:i/>
+          <w:color w:val="000000"/>
+          <w:sz w:val="24"/>
+        </w:rPr>
+        <w:t xml:space="preserve">Netherlands Indies in the Early Nineteenth Century’. BMGN - Low Countries </w:t>
+      </w:r>
+      <w:r>
+        <w:rPr>
+          <w:rFonts w:ascii="Charis SIL Italic" w:hAnsi="Charis SIL Italic" w:eastAsia="Charis SIL Italic"/>
+          <w:b w:val="0"/>
+          <w:i/>
+          <w:color w:val="000000"/>
+          <w:sz w:val="24"/>
+        </w:rPr>
+        <w:t>Historical Review 134, no. 3 (26 September 2019): 72–95.</w:t>
+      </w:r>
+      <w:r>
+        <w:rPr>
+          <w:rFonts w:ascii="Charis SIL Italic" w:hAnsi="Charis SIL Italic" w:eastAsia="Charis SIL Italic"/>
+          <w:b w:val="0"/>
+          <w:i/>
+          <w:color w:val="000000"/>
+          <w:sz w:val="24"/>
+        </w:rPr>
+        <w:t xml:space="preserve">Article on the history </w:t>
+      </w:r>
+      <w:r>
+        <w:rPr>
+          <w:rFonts w:ascii="Charis SIL Italic" w:hAnsi="Charis SIL Italic" w:eastAsia="Charis SIL Italic"/>
+          <w:b w:val="0"/>
+          <w:i/>
+          <w:color w:val="000000"/>
+          <w:sz w:val="24"/>
+        </w:rPr>
+        <w:t xml:space="preserve">of the Natuurkundige Commissie voor Nederlandsch-Indië (Committee for Natural </w:t>
+      </w:r>
+      <w:r>
+        <w:rPr>
+          <w:rFonts w:ascii="Charis SIL Italic" w:hAnsi="Charis SIL Italic" w:eastAsia="Charis SIL Italic"/>
+          <w:b w:val="0"/>
+          <w:i/>
+          <w:color w:val="000000"/>
+          <w:sz w:val="24"/>
+        </w:rPr>
+        <w:t>History of the Netherlands Indies).</w:t>
+      </w:r>
+    </w:p>
+    <w:p>
+      <w:pPr>
+        <w:autoSpaceDN w:val="0"/>
+        <w:autoSpaceDE w:val="0"/>
+        <w:widowControl/>
+        <w:spacing w:line="352" w:lineRule="exact" w:before="176" w:after="0"/>
+        <w:ind w:left="800" w:right="0" w:firstLine="0"/>
+        <w:jc w:val="left"/>
+      </w:pPr>
       <w:r>
         <w:rPr>
           <w:rFonts w:ascii="Charis SIL Regular" w:hAnsi="Charis SIL Regular" w:eastAsia="Charis SIL Regular"/>
@@ -3732,9 +3473,20 @@
             <w:rPr>
               <w:rStyle w:val="Hyperlink"/>
             </w:rPr>
-            <w:t>https://</w:t>
+            <w:t>WorldCat</w:t>
           </w:r>
         </w:hyperlink>
+      </w:r>
+      <w:r>
+        <w:rPr>
+          <w:rFonts w:ascii="Charis SIL Regular" w:hAnsi="Charis SIL Regular" w:eastAsia="Charis SIL Regular"/>
+          <w:b w:val="0"/>
+          <w:i w:val="0"/>
+          <w:color w:val="0066CC"/>
+          <w:sz w:val="24"/>
+          <w:u w:val="single"/>
+        </w:rPr>
+        <w:t xml:space="preserve"> </w:t>
       </w:r>
       <w:r>
         <w:rPr>
@@ -3750,9 +3502,19 @@
             <w:rPr>
               <w:rStyle w:val="Hyperlink"/>
             </w:rPr>
-            <w:t>doi.org/10.18352/</w:t>
+            <w:t>9627499338</w:t>
           </w:r>
         </w:hyperlink>
+      </w:r>
+      <w:r>
+        <w:rPr>
+          <w:rFonts w:ascii="Charis SIL Regular" w:hAnsi="Charis SIL Regular" w:eastAsia="Charis SIL Regular"/>
+          <w:b w:val="0"/>
+          <w:i w:val="0"/>
+          <w:color w:val="000000"/>
+          <w:sz w:val="24"/>
+        </w:rPr>
+        <w:t xml:space="preserve">, </w:t>
       </w:r>
       <w:r>
         <w:rPr>
@@ -3763,12 +3525,12 @@
           <w:sz w:val="24"/>
           <w:u w:val="single"/>
         </w:rPr>
-        <w:hyperlink r:id="rId22" w:history="1">
+        <w:hyperlink r:id="rId23" w:history="1">
           <w:r>
             <w:rPr>
               <w:rStyle w:val="Hyperlink"/>
             </w:rPr>
-            <w:t>bmgn-</w:t>
+            <w:t>https://</w:t>
           </w:r>
         </w:hyperlink>
       </w:r>
@@ -3781,7 +3543,43 @@
           <w:sz w:val="24"/>
           <w:u w:val="single"/>
         </w:rPr>
-        <w:hyperlink r:id="rId22" w:history="1">
+        <w:hyperlink r:id="rId23" w:history="1">
+          <w:r>
+            <w:rPr>
+              <w:rStyle w:val="Hyperlink"/>
+            </w:rPr>
+            <w:t>doi.org/10.18352/</w:t>
+          </w:r>
+        </w:hyperlink>
+      </w:r>
+      <w:r>
+        <w:rPr>
+          <w:rFonts w:ascii="Charis SIL Regular" w:hAnsi="Charis SIL Regular" w:eastAsia="Charis SIL Regular"/>
+          <w:b w:val="0"/>
+          <w:i w:val="0"/>
+          <w:color w:val="0066CC"/>
+          <w:sz w:val="24"/>
+          <w:u w:val="single"/>
+        </w:rPr>
+        <w:hyperlink r:id="rId23" w:history="1">
+          <w:r>
+            <w:rPr>
+              <w:rStyle w:val="Hyperlink"/>
+            </w:rPr>
+            <w:t>bmgn-</w:t>
+          </w:r>
+        </w:hyperlink>
+      </w:r>
+      <w:r>
+        <w:rPr>
+          <w:rFonts w:ascii="Charis SIL Regular" w:hAnsi="Charis SIL Regular" w:eastAsia="Charis SIL Regular"/>
+          <w:b w:val="0"/>
+          <w:i w:val="0"/>
+          <w:color w:val="0066CC"/>
+          <w:sz w:val="24"/>
+          <w:u w:val="single"/>
+        </w:rPr>
+        <w:hyperlink r:id="rId23" w:history="1">
           <w:r>
             <w:rPr>
               <w:rStyle w:val="Hyperlink"/>

--- a/EXPORTS/DOCX/published/niveau2/English/Science.docx
+++ b/EXPORTS/DOCX/published/niveau2/English/Science.docx
@@ -846,18 +846,7 @@
           <w:color w:val="000000"/>
           <w:sz w:val="24"/>
         </w:rPr>
-        <w:t>and the</w:t>
-      </w:r>
-      <w:r>
-        <w:rPr>
-          <w:u w:val="single" w:color="0066cc"/>
-          <w:rFonts w:ascii="Charis SIL Regular" w:hAnsi="Charis SIL Regular" w:eastAsia="Charis SIL Regular"/>
-          <w:b w:val="0"/>
-          <w:i w:val="0"/>
-          <w:color w:val="000000"/>
-          <w:sz w:val="24"/>
-        </w:rPr>
-        <w:t xml:space="preserve"> </w:t>
+        <w:t xml:space="preserve">and the </w:t>
       </w:r>
       <w:r>
         <w:rPr>
@@ -866,8 +855,34 @@
           <w:i w:val="0"/>
           <w:color w:val="0066CC"/>
           <w:sz w:val="24"/>
+          <w:u w:val="single"/>
         </w:rPr>
-        <w:t>Bataviaasch Genootschap der K</w:t>
+        <w:hyperlink r:id="rId12" w:history="1">
+          <w:r>
+            <w:rPr>
+              <w:rStyle w:val="Hyperlink"/>
+            </w:rPr>
+            <w:t>Bataviaas</w:t>
+          </w:r>
+        </w:hyperlink>
+      </w:r>
+      <w:r>
+        <w:rPr>
+          <w:rFonts w:ascii="Charis SIL Regular" w:hAnsi="Charis SIL Regular" w:eastAsia="Charis SIL Regular"/>
+          <w:b w:val="0"/>
+          <w:i w:val="0"/>
+          <w:color w:val="0066CC"/>
+          <w:sz w:val="24"/>
+          <w:u w:val="single"/>
+        </w:rPr>
+        <w:hyperlink r:id="rId12" w:history="1">
+          <w:r>
+            <w:rPr>
+              <w:rStyle w:val="Hyperlink"/>
+            </w:rPr>
+            <w:t>c</w:t>
+          </w:r>
+        </w:hyperlink>
       </w:r>
       <w:r>
         <w:rPr>
@@ -883,7 +898,7 @@
             <w:rPr>
               <w:rStyle w:val="Hyperlink"/>
             </w:rPr>
-            <w:t>unste</w:t>
+            <w:t>h</w:t>
           </w:r>
         </w:hyperlink>
       </w:r>
@@ -896,7 +911,166 @@
           <w:sz w:val="24"/>
           <w:u w:val="single"/>
         </w:rPr>
-        <w:hyperlink r:id="rId11" w:history="1">
+        <w:t xml:space="preserve"> </w:t>
+      </w:r>
+      <w:r>
+        <w:rPr>
+          <w:rFonts w:ascii="Charis SIL Regular" w:hAnsi="Charis SIL Regular" w:eastAsia="Charis SIL Regular"/>
+          <w:b w:val="0"/>
+          <w:i w:val="0"/>
+          <w:color w:val="0066CC"/>
+          <w:sz w:val="24"/>
+          <w:u w:val="single"/>
+        </w:rPr>
+        <w:hyperlink r:id="rId12" w:history="1">
+          <w:r>
+            <w:rPr>
+              <w:rStyle w:val="Hyperlink"/>
+            </w:rPr>
+            <w:t>Genoo</w:t>
+          </w:r>
+        </w:hyperlink>
+      </w:r>
+      <w:r>
+        <w:rPr>
+          <w:rFonts w:ascii="Charis SIL Regular" w:hAnsi="Charis SIL Regular" w:eastAsia="Charis SIL Regular"/>
+          <w:b w:val="0"/>
+          <w:i w:val="0"/>
+          <w:color w:val="0066CC"/>
+          <w:sz w:val="24"/>
+          <w:u w:val="single"/>
+        </w:rPr>
+        <w:hyperlink r:id="rId12" w:history="1">
+          <w:r>
+            <w:rPr>
+              <w:rStyle w:val="Hyperlink"/>
+            </w:rPr>
+            <w:t>t</w:t>
+          </w:r>
+        </w:hyperlink>
+      </w:r>
+      <w:r>
+        <w:rPr>
+          <w:rFonts w:ascii="Charis SIL Regular" w:hAnsi="Charis SIL Regular" w:eastAsia="Charis SIL Regular"/>
+          <w:b w:val="0"/>
+          <w:i w:val="0"/>
+          <w:color w:val="0066CC"/>
+          <w:sz w:val="24"/>
+          <w:u w:val="single"/>
+        </w:rPr>
+        <w:hyperlink r:id="rId12" w:history="1">
+          <w:r>
+            <w:rPr>
+              <w:rStyle w:val="Hyperlink"/>
+            </w:rPr>
+            <w:t>scha</w:t>
+          </w:r>
+        </w:hyperlink>
+      </w:r>
+      <w:r>
+        <w:rPr>
+          <w:rFonts w:ascii="Charis SIL Regular" w:hAnsi="Charis SIL Regular" w:eastAsia="Charis SIL Regular"/>
+          <w:b w:val="0"/>
+          <w:i w:val="0"/>
+          <w:color w:val="0066CC"/>
+          <w:sz w:val="24"/>
+          <w:u w:val="single"/>
+        </w:rPr>
+        <w:hyperlink r:id="rId12" w:history="1">
+          <w:r>
+            <w:rPr>
+              <w:rStyle w:val="Hyperlink"/>
+            </w:rPr>
+            <w:t>p</w:t>
+          </w:r>
+        </w:hyperlink>
+      </w:r>
+      <w:r>
+        <w:rPr>
+          <w:rFonts w:ascii="Charis SIL Regular" w:hAnsi="Charis SIL Regular" w:eastAsia="Charis SIL Regular"/>
+          <w:b w:val="0"/>
+          <w:i w:val="0"/>
+          <w:color w:val="0066CC"/>
+          <w:sz w:val="24"/>
+          <w:u w:val="single"/>
+        </w:rPr>
+        <w:t xml:space="preserve"> </w:t>
+      </w:r>
+      <w:r>
+        <w:rPr>
+          <w:rFonts w:ascii="Charis SIL Regular" w:hAnsi="Charis SIL Regular" w:eastAsia="Charis SIL Regular"/>
+          <w:b w:val="0"/>
+          <w:i w:val="0"/>
+          <w:color w:val="0066CC"/>
+          <w:sz w:val="24"/>
+          <w:u w:val="single"/>
+        </w:rPr>
+        <w:hyperlink r:id="rId12" w:history="1">
+          <w:r>
+            <w:rPr>
+              <w:rStyle w:val="Hyperlink"/>
+            </w:rPr>
+            <w:t>der</w:t>
+          </w:r>
+        </w:hyperlink>
+      </w:r>
+      <w:r>
+        <w:rPr>
+          <w:rFonts w:ascii="Charis SIL Regular" w:hAnsi="Charis SIL Regular" w:eastAsia="Charis SIL Regular"/>
+          <w:b w:val="0"/>
+          <w:i w:val="0"/>
+          <w:color w:val="0066CC"/>
+          <w:sz w:val="24"/>
+          <w:u w:val="single"/>
+        </w:rPr>
+        <w:t xml:space="preserve"> </w:t>
+      </w:r>
+      <w:r>
+        <w:rPr>
+          <w:rFonts w:ascii="Charis SIL Regular" w:hAnsi="Charis SIL Regular" w:eastAsia="Charis SIL Regular"/>
+          <w:b w:val="0"/>
+          <w:i w:val="0"/>
+          <w:color w:val="0066CC"/>
+          <w:sz w:val="24"/>
+          <w:u w:val="single"/>
+        </w:rPr>
+        <w:hyperlink r:id="rId12" w:history="1">
+          <w:r>
+            <w:rPr>
+              <w:rStyle w:val="Hyperlink"/>
+            </w:rPr>
+            <w:t>K</w:t>
+          </w:r>
+        </w:hyperlink>
+      </w:r>
+      <w:r>
+        <w:rPr>
+          <w:rFonts w:ascii="Charis SIL Regular" w:hAnsi="Charis SIL Regular" w:eastAsia="Charis SIL Regular"/>
+          <w:b w:val="0"/>
+          <w:i w:val="0"/>
+          <w:color w:val="0066CC"/>
+          <w:sz w:val="24"/>
+          <w:u w:val="single"/>
+        </w:rPr>
+        <w:hyperlink r:id="rId12" w:history="1">
+          <w:r>
+            <w:rPr>
+              <w:rStyle w:val="Hyperlink"/>
+            </w:rPr>
+            <w:t>unste</w:t>
+          </w:r>
+        </w:hyperlink>
+      </w:r>
+      <w:r>
+        <w:rPr>
+          <w:rFonts w:ascii="Charis SIL Regular" w:hAnsi="Charis SIL Regular" w:eastAsia="Charis SIL Regular"/>
+          <w:b w:val="0"/>
+          <w:i w:val="0"/>
+          <w:color w:val="0066CC"/>
+          <w:sz w:val="24"/>
+          <w:u w:val="single"/>
+        </w:rPr>
+        <w:hyperlink r:id="rId12" w:history="1">
           <w:r>
             <w:rPr>
               <w:rStyle w:val="Hyperlink"/>
@@ -1151,6 +1325,7 @@
       </w:r>
       <w:r>
         <w:rPr>
+          <w:u w:val="single" w:color="0066cc"/>
           <w:rFonts w:ascii="Charis SIL Regular" w:hAnsi="Charis SIL Regular" w:eastAsia="Charis SIL Regular"/>
           <w:b w:val="0"/>
           <w:i w:val="0"/>
@@ -3021,7 +3196,96 @@
           <w:color w:val="000000"/>
           <w:sz w:val="24"/>
         </w:rPr>
-        <w:t xml:space="preserve">, </w:t>
+        <w:hyperlink r:id="rId17" w:history="1">
+          <w:r>
+            <w:rPr>
+              <w:rStyle w:val="Hyperlink"/>
+            </w:rPr>
+            <w:t xml:space="preserve">, </w:t>
+          </w:r>
+        </w:hyperlink>
+      </w:r>
+      <w:r>
+        <w:rPr>
+          <w:rFonts w:ascii="Charis SIL Regular" w:hAnsi="Charis SIL Regular" w:eastAsia="Charis SIL Regular"/>
+          <w:b w:val="0"/>
+          <w:i w:val="0"/>
+          <w:color w:val="0066CC"/>
+          <w:sz w:val="24"/>
+          <w:u w:val="single"/>
+        </w:rPr>
+        <w:hyperlink r:id="rId17" w:history="1">
+          <w:r>
+            <w:rPr>
+              <w:rStyle w:val="Hyperlink"/>
+            </w:rPr>
+            <w:t>ISBN</w:t>
+          </w:r>
+        </w:hyperlink>
+      </w:r>
+      <w:r>
+        <w:rPr>
+          <w:rFonts w:ascii="Charis SIL Regular" w:hAnsi="Charis SIL Regular" w:eastAsia="Charis SIL Regular"/>
+          <w:b w:val="0"/>
+          <w:i w:val="0"/>
+          <w:color w:val="0066CC"/>
+          <w:sz w:val="24"/>
+          <w:u w:val="single"/>
+        </w:rPr>
+        <w:t xml:space="preserve"> </w:t>
+      </w:r>
+      <w:r>
+        <w:rPr>
+          <w:rFonts w:ascii="Charis SIL Regular" w:hAnsi="Charis SIL Regular" w:eastAsia="Charis SIL Regular"/>
+          <w:b w:val="0"/>
+          <w:i w:val="0"/>
+          <w:color w:val="0066CC"/>
+          <w:sz w:val="24"/>
+          <w:u w:val="single"/>
+        </w:rPr>
+        <w:hyperlink r:id="rId17" w:history="1">
+          <w:r>
+            <w:rPr>
+              <w:rStyle w:val="Hyperlink"/>
+            </w:rPr>
+            <w:t>9</w:t>
+          </w:r>
+        </w:hyperlink>
+      </w:r>
+      <w:r>
+        <w:rPr>
+          <w:rFonts w:ascii="Charis SIL Regular" w:hAnsi="Charis SIL Regular" w:eastAsia="Charis SIL Regular"/>
+          <w:b w:val="0"/>
+          <w:i w:val="0"/>
+          <w:color w:val="0066CC"/>
+          <w:sz w:val="24"/>
+          <w:u w:val="single"/>
+        </w:rPr>
+        <w:hyperlink r:id="rId17" w:history="1">
+          <w:r>
+            <w:rPr>
+              <w:rStyle w:val="Hyperlink"/>
+            </w:rPr>
+            <w:t>789004257870</w:t>
+          </w:r>
+        </w:hyperlink>
+      </w:r>
+      <w:r>
+        <w:rPr>
+          <w:rFonts w:ascii="Charis SIL Regular" w:hAnsi="Charis SIL Regular" w:eastAsia="Charis SIL Regular"/>
+          <w:b w:val="0"/>
+          <w:i w:val="0"/>
+          <w:color w:val="000000"/>
+          <w:sz w:val="24"/>
+        </w:rPr>
+        <w:hyperlink r:id="rId17" w:history="1">
+          <w:r>
+            <w:rPr>
+              <w:rStyle w:val="Hyperlink"/>
+            </w:rPr>
+            <w:t xml:space="preserve">, </w:t>
+          </w:r>
+        </w:hyperlink>
       </w:r>
       <w:r>
         <w:rPr>
@@ -3037,7 +3301,7 @@
             <w:rPr>
               <w:rStyle w:val="Hyperlink"/>
             </w:rPr>
-            <w:t>ISBN</w:t>
+            <w:t>WorldCat</w:t>
           </w:r>
         </w:hyperlink>
       </w:r>
@@ -3066,28 +3330,20 @@
             <w:rPr>
               <w:rStyle w:val="Hyperlink"/>
             </w:rPr>
-            <w:t>9</w:t>
+            <w:t>858749398</w:t>
           </w:r>
         </w:hyperlink>
       </w:r>
-      <w:r>
-        <w:rPr>
-          <w:rFonts w:ascii="Charis SIL Regular" w:hAnsi="Charis SIL Regular" w:eastAsia="Charis SIL Regular"/>
-          <w:b w:val="0"/>
-          <w:i w:val="0"/>
-          <w:color w:val="0066CC"/>
-          <w:sz w:val="24"/>
-          <w:u w:val="single"/>
-        </w:rPr>
-        <w:hyperlink r:id="rId18" w:history="1">
-          <w:r>
-            <w:rPr>
-              <w:rStyle w:val="Hyperlink"/>
-            </w:rPr>
-            <w:t>789004257870</w:t>
-          </w:r>
-        </w:hyperlink>
-      </w:r>
+    </w:p>
+    <w:p>
+      <w:pPr>
+        <w:autoSpaceDN w:val="0"/>
+        <w:autoSpaceDE w:val="0"/>
+        <w:widowControl/>
+        <w:spacing w:line="352" w:lineRule="exact" w:before="176" w:after="0"/>
+        <w:ind w:left="0" w:right="0" w:firstLine="0"/>
+        <w:jc w:val="left"/>
+      </w:pPr>
       <w:r>
         <w:rPr>
           <w:rFonts w:ascii="Charis SIL Regular" w:hAnsi="Charis SIL Regular" w:eastAsia="Charis SIL Regular"/>
@@ -3096,8 +3352,91 @@
           <w:color w:val="000000"/>
           <w:sz w:val="24"/>
         </w:rPr>
-        <w:t xml:space="preserve">, </w:t>
-      </w:r>
+        <w:t>Book:</w:t>
+      </w:r>
+    </w:p>
+    <w:p>
+      <w:pPr>
+        <w:autoSpaceDN w:val="0"/>
+        <w:autoSpaceDE w:val="0"/>
+        <w:widowControl/>
+        <w:spacing w:line="288" w:lineRule="exact" w:before="240" w:after="0"/>
+        <w:ind w:left="800" w:right="864" w:firstLine="0"/>
+        <w:jc w:val="left"/>
+      </w:pPr>
+      <w:r>
+        <w:rPr>
+          <w:rFonts w:ascii="Charis SIL Italic" w:hAnsi="Charis SIL Italic" w:eastAsia="Charis SIL Italic"/>
+          <w:b w:val="0"/>
+          <w:i/>
+          <w:color w:val="000000"/>
+          <w:sz w:val="24"/>
+        </w:rPr>
+        <w:t>Holthuis, Lipke. 1820 - 1958</w:t>
+      </w:r>
+      <w:r>
+        <w:rPr>
+          <w:rFonts w:ascii="Charis SIL Italic" w:hAnsi="Charis SIL Italic" w:eastAsia="Charis SIL Italic"/>
+          <w:b w:val="0"/>
+          <w:i/>
+          <w:color w:val="000000"/>
+          <w:sz w:val="24"/>
+        </w:rPr>
+        <w:t>: Rijksmuseum van Natuurlijke Historie, 1995.</w:t>
+      </w:r>
+      <w:r>
+        <w:rPr>
+          <w:rFonts w:ascii="Charis SIL Italic" w:hAnsi="Charis SIL Italic" w:eastAsia="Charis SIL Italic"/>
+          <w:b w:val="0"/>
+          <w:i/>
+          <w:color w:val="000000"/>
+          <w:sz w:val="24"/>
+        </w:rPr>
+        <w:t xml:space="preserve">Book </w:t>
+      </w:r>
+      <w:r>
+        <w:rPr>
+          <w:rFonts w:ascii="Charis SIL Italic" w:hAnsi="Charis SIL Italic" w:eastAsia="Charis SIL Italic"/>
+          <w:b w:val="0"/>
+          <w:i/>
+          <w:color w:val="000000"/>
+          <w:sz w:val="24"/>
+        </w:rPr>
+        <w:t xml:space="preserve">(in Dutch) from 1995 describing the history of the former Nationaal </w:t>
+      </w:r>
+      <w:r>
+        <w:br/>
+      </w:r>
+      <w:r>
+        <w:rPr>
+          <w:rFonts w:ascii="Charis SIL Italic" w:hAnsi="Charis SIL Italic" w:eastAsia="Charis SIL Italic"/>
+          <w:b w:val="0"/>
+          <w:i/>
+          <w:color w:val="000000"/>
+          <w:sz w:val="24"/>
+        </w:rPr>
+        <w:t xml:space="preserve">Natuurhistorisch Museum from 1820 to 1958. Contains structured information </w:t>
+      </w:r>
+      <w:r>
+        <w:rPr>
+          <w:rFonts w:ascii="Charis SIL Italic" w:hAnsi="Charis SIL Italic" w:eastAsia="Charis SIL Italic"/>
+          <w:b w:val="0"/>
+          <w:i/>
+          <w:color w:val="000000"/>
+          <w:sz w:val="24"/>
+        </w:rPr>
+        <w:t>about the building of the museum collection and the curators of the time.</w:t>
+      </w:r>
+    </w:p>
+    <w:p>
+      <w:pPr>
+        <w:autoSpaceDN w:val="0"/>
+        <w:autoSpaceDE w:val="0"/>
+        <w:widowControl/>
+        <w:spacing w:line="352" w:lineRule="exact" w:before="176" w:after="0"/>
+        <w:ind w:left="800" w:right="0" w:firstLine="0"/>
+        <w:jc w:val="left"/>
+      </w:pPr>
       <w:r>
         <w:rPr>
           <w:rFonts w:ascii="Charis SIL Regular" w:hAnsi="Charis SIL Regular" w:eastAsia="Charis SIL Regular"/>
@@ -3141,20 +3480,10 @@
             <w:rPr>
               <w:rStyle w:val="Hyperlink"/>
             </w:rPr>
-            <w:t>858749398</w:t>
+            <w:t>69079231</w:t>
           </w:r>
         </w:hyperlink>
       </w:r>
-    </w:p>
-    <w:p>
-      <w:pPr>
-        <w:autoSpaceDN w:val="0"/>
-        <w:autoSpaceDE w:val="0"/>
-        <w:widowControl/>
-        <w:spacing w:line="352" w:lineRule="exact" w:before="176" w:after="0"/>
-        <w:ind w:left="0" w:right="0" w:firstLine="0"/>
-        <w:jc w:val="left"/>
-      </w:pPr>
       <w:r>
         <w:rPr>
           <w:rFonts w:ascii="Charis SIL Regular" w:hAnsi="Charis SIL Regular" w:eastAsia="Charis SIL Regular"/>
@@ -3163,91 +3492,8 @@
           <w:color w:val="000000"/>
           <w:sz w:val="24"/>
         </w:rPr>
-        <w:t>Book:</w:t>
-      </w:r>
-    </w:p>
-    <w:p>
-      <w:pPr>
-        <w:autoSpaceDN w:val="0"/>
-        <w:autoSpaceDE w:val="0"/>
-        <w:widowControl/>
-        <w:spacing w:line="288" w:lineRule="exact" w:before="240" w:after="0"/>
-        <w:ind w:left="800" w:right="864" w:firstLine="0"/>
-        <w:jc w:val="left"/>
-      </w:pPr>
-      <w:r>
-        <w:rPr>
-          <w:rFonts w:ascii="Charis SIL Italic" w:hAnsi="Charis SIL Italic" w:eastAsia="Charis SIL Italic"/>
-          <w:b w:val="0"/>
-          <w:i/>
-          <w:color w:val="000000"/>
-          <w:sz w:val="24"/>
-        </w:rPr>
-        <w:t>Holthuis, Lipke. 1820 - 1958</w:t>
-      </w:r>
-      <w:r>
-        <w:rPr>
-          <w:rFonts w:ascii="Charis SIL Italic" w:hAnsi="Charis SIL Italic" w:eastAsia="Charis SIL Italic"/>
-          <w:b w:val="0"/>
-          <w:i/>
-          <w:color w:val="000000"/>
-          <w:sz w:val="24"/>
-        </w:rPr>
-        <w:t>: Rijksmuseum van Natuurlijke Historie, 1995.</w:t>
-      </w:r>
-      <w:r>
-        <w:rPr>
-          <w:rFonts w:ascii="Charis SIL Italic" w:hAnsi="Charis SIL Italic" w:eastAsia="Charis SIL Italic"/>
-          <w:b w:val="0"/>
-          <w:i/>
-          <w:color w:val="000000"/>
-          <w:sz w:val="24"/>
-        </w:rPr>
-        <w:t xml:space="preserve">Book </w:t>
-      </w:r>
-      <w:r>
-        <w:rPr>
-          <w:rFonts w:ascii="Charis SIL Italic" w:hAnsi="Charis SIL Italic" w:eastAsia="Charis SIL Italic"/>
-          <w:b w:val="0"/>
-          <w:i/>
-          <w:color w:val="000000"/>
-          <w:sz w:val="24"/>
-        </w:rPr>
-        <w:t xml:space="preserve">(in Dutch) from 1995 describing the history of the former Nationaal </w:t>
-      </w:r>
-      <w:r>
-        <w:br/>
-      </w:r>
-      <w:r>
-        <w:rPr>
-          <w:rFonts w:ascii="Charis SIL Italic" w:hAnsi="Charis SIL Italic" w:eastAsia="Charis SIL Italic"/>
-          <w:b w:val="0"/>
-          <w:i/>
-          <w:color w:val="000000"/>
-          <w:sz w:val="24"/>
-        </w:rPr>
-        <w:t xml:space="preserve">Natuurhistorisch Museum from 1820 to 1958. Contains structured information </w:t>
-      </w:r>
-      <w:r>
-        <w:rPr>
-          <w:rFonts w:ascii="Charis SIL Italic" w:hAnsi="Charis SIL Italic" w:eastAsia="Charis SIL Italic"/>
-          <w:b w:val="0"/>
-          <w:i/>
-          <w:color w:val="000000"/>
-          <w:sz w:val="24"/>
-        </w:rPr>
-        <w:t>about the building of the museum collection and the curators of the time.</w:t>
-      </w:r>
-    </w:p>
-    <w:p>
-      <w:pPr>
-        <w:autoSpaceDN w:val="0"/>
-        <w:autoSpaceDE w:val="0"/>
-        <w:widowControl/>
-        <w:spacing w:line="352" w:lineRule="exact" w:before="176" w:after="0"/>
-        <w:ind w:left="800" w:right="0" w:firstLine="0"/>
-        <w:jc w:val="left"/>
-      </w:pPr>
+        <w:t xml:space="preserve">, </w:t>
+      </w:r>
       <w:r>
         <w:rPr>
           <w:rFonts w:ascii="Charis SIL Regular" w:hAnsi="Charis SIL Regular" w:eastAsia="Charis SIL Regular"/>
@@ -3262,20 +3508,9 @@
             <w:rPr>
               <w:rStyle w:val="Hyperlink"/>
             </w:rPr>
-            <w:t>WorldCat</w:t>
+            <w:t>https://</w:t>
           </w:r>
         </w:hyperlink>
-      </w:r>
-      <w:r>
-        <w:rPr>
-          <w:rFonts w:ascii="Charis SIL Regular" w:hAnsi="Charis SIL Regular" w:eastAsia="Charis SIL Regular"/>
-          <w:b w:val="0"/>
-          <w:i w:val="0"/>
-          <w:color w:val="0066CC"/>
-          <w:sz w:val="24"/>
-          <w:u w:val="single"/>
-        </w:rPr>
-        <w:t xml:space="preserve"> </w:t>
       </w:r>
       <w:r>
         <w:rPr>
@@ -3291,10 +3526,38 @@
             <w:rPr>
               <w:rStyle w:val="Hyperlink"/>
             </w:rPr>
-            <w:t>69079231</w:t>
+            <w:t>repository.naturalis.nl/</w:t>
           </w:r>
         </w:hyperlink>
       </w:r>
+      <w:r>
+        <w:rPr>
+          <w:rFonts w:ascii="Charis SIL Regular" w:hAnsi="Charis SIL Regular" w:eastAsia="Charis SIL Regular"/>
+          <w:b w:val="0"/>
+          <w:i w:val="0"/>
+          <w:color w:val="0066CC"/>
+          <w:sz w:val="24"/>
+          <w:u w:val="single"/>
+        </w:rPr>
+        <w:hyperlink r:id="rId20" w:history="1">
+          <w:r>
+            <w:rPr>
+              <w:rStyle w:val="Hyperlink"/>
+            </w:rPr>
+            <w:t>pub/268714</w:t>
+          </w:r>
+        </w:hyperlink>
+      </w:r>
+    </w:p>
+    <w:p>
+      <w:pPr>
+        <w:autoSpaceDN w:val="0"/>
+        <w:autoSpaceDE w:val="0"/>
+        <w:widowControl/>
+        <w:spacing w:line="352" w:lineRule="exact" w:before="176" w:after="0"/>
+        <w:ind w:left="0" w:right="0" w:firstLine="0"/>
+        <w:jc w:val="left"/>
+      </w:pPr>
       <w:r>
         <w:rPr>
           <w:rFonts w:ascii="Charis SIL Regular" w:hAnsi="Charis SIL Regular" w:eastAsia="Charis SIL Regular"/>
@@ -3303,8 +3566,88 @@
           <w:color w:val="000000"/>
           <w:sz w:val="24"/>
         </w:rPr>
-        <w:t xml:space="preserve">, </w:t>
-      </w:r>
+        <w:t>Article:</w:t>
+      </w:r>
+    </w:p>
+    <w:p>
+      <w:pPr>
+        <w:autoSpaceDN w:val="0"/>
+        <w:autoSpaceDE w:val="0"/>
+        <w:widowControl/>
+        <w:spacing w:line="288" w:lineRule="exact" w:before="240" w:after="0"/>
+        <w:ind w:left="800" w:right="1008" w:firstLine="0"/>
+        <w:jc w:val="left"/>
+      </w:pPr>
+      <w:r>
+        <w:rPr>
+          <w:rFonts w:ascii="Charis SIL Italic" w:hAnsi="Charis SIL Italic" w:eastAsia="Charis SIL Italic"/>
+          <w:b w:val="0"/>
+          <w:i/>
+          <w:color w:val="000000"/>
+          <w:sz w:val="24"/>
+        </w:rPr>
+        <w:t xml:space="preserve">Weber, Andreas. ‘Collecting Colonial Nature: European Naturalists and the </w:t>
+      </w:r>
+      <w:r>
+        <w:rPr>
+          <w:rFonts w:ascii="Charis SIL Italic" w:hAnsi="Charis SIL Italic" w:eastAsia="Charis SIL Italic"/>
+          <w:b w:val="0"/>
+          <w:i/>
+          <w:color w:val="000000"/>
+          <w:sz w:val="24"/>
+        </w:rPr>
+        <w:t xml:space="preserve">Netherlands Indies in the Early Nineteenth Century’. BMGN - Low Countries </w:t>
+      </w:r>
+      <w:r>
+        <w:rPr>
+          <w:rFonts w:ascii="Charis SIL Italic" w:hAnsi="Charis SIL Italic" w:eastAsia="Charis SIL Italic"/>
+          <w:b w:val="0"/>
+          <w:i/>
+          <w:color w:val="000000"/>
+          <w:sz w:val="24"/>
+        </w:rPr>
+        <w:t>Historical Review 134, no. 3 (26 September 2019): 72–95.</w:t>
+      </w:r>
+      <w:r>
+        <w:rPr>
+          <w:rFonts w:ascii="Charis SIL Italic" w:hAnsi="Charis SIL Italic" w:eastAsia="Charis SIL Italic"/>
+          <w:b w:val="0"/>
+          <w:i/>
+          <w:color w:val="000000"/>
+          <w:sz w:val="24"/>
+        </w:rPr>
+        <w:t xml:space="preserve">Article on the history </w:t>
+      </w:r>
+      <w:r>
+        <w:rPr>
+          <w:rFonts w:ascii="Charis SIL Italic" w:hAnsi="Charis SIL Italic" w:eastAsia="Charis SIL Italic"/>
+          <w:b w:val="0"/>
+          <w:i/>
+          <w:color w:val="000000"/>
+          <w:sz w:val="24"/>
+        </w:rPr>
+        <w:t xml:space="preserve">of the Natuurkundige Commissie voor Nederlandsch-Indië (Committee for Natural </w:t>
+      </w:r>
+      <w:r>
+        <w:rPr>
+          <w:rFonts w:ascii="Charis SIL Italic" w:hAnsi="Charis SIL Italic" w:eastAsia="Charis SIL Italic"/>
+          <w:b w:val="0"/>
+          <w:i/>
+          <w:color w:val="000000"/>
+          <w:sz w:val="24"/>
+        </w:rPr>
+        <w:t>History of the Netherlands Indies).</w:t>
+      </w:r>
+    </w:p>
+    <w:p>
+      <w:pPr>
+        <w:autoSpaceDN w:val="0"/>
+        <w:autoSpaceDE w:val="0"/>
+        <w:widowControl/>
+        <w:spacing w:line="352" w:lineRule="exact" w:before="176" w:after="0"/>
+        <w:ind w:left="800" w:right="0" w:firstLine="0"/>
+        <w:jc w:val="left"/>
+      </w:pPr>
       <w:r>
         <w:rPr>
           <w:rFonts w:ascii="Charis SIL Regular" w:hAnsi="Charis SIL Regular" w:eastAsia="Charis SIL Regular"/>
@@ -3319,9 +3662,20 @@
             <w:rPr>
               <w:rStyle w:val="Hyperlink"/>
             </w:rPr>
-            <w:t>https://</w:t>
+            <w:t>WorldCat</w:t>
           </w:r>
         </w:hyperlink>
+      </w:r>
+      <w:r>
+        <w:rPr>
+          <w:rFonts w:ascii="Charis SIL Regular" w:hAnsi="Charis SIL Regular" w:eastAsia="Charis SIL Regular"/>
+          <w:b w:val="0"/>
+          <w:i w:val="0"/>
+          <w:color w:val="0066CC"/>
+          <w:sz w:val="24"/>
+          <w:u w:val="single"/>
+        </w:rPr>
+        <w:t xml:space="preserve"> </w:t>
       </w:r>
       <w:r>
         <w:rPr>
@@ -3337,38 +3691,10 @@
             <w:rPr>
               <w:rStyle w:val="Hyperlink"/>
             </w:rPr>
-            <w:t>repository.naturalis.nl/</w:t>
+            <w:t>9627499338</w:t>
           </w:r>
         </w:hyperlink>
       </w:r>
-      <w:r>
-        <w:rPr>
-          <w:rFonts w:ascii="Charis SIL Regular" w:hAnsi="Charis SIL Regular" w:eastAsia="Charis SIL Regular"/>
-          <w:b w:val="0"/>
-          <w:i w:val="0"/>
-          <w:color w:val="0066CC"/>
-          <w:sz w:val="24"/>
-          <w:u w:val="single"/>
-        </w:rPr>
-        <w:hyperlink r:id="rId21" w:history="1">
-          <w:r>
-            <w:rPr>
-              <w:rStyle w:val="Hyperlink"/>
-            </w:rPr>
-            <w:t>pub/268714</w:t>
-          </w:r>
-        </w:hyperlink>
-      </w:r>
-    </w:p>
-    <w:p>
-      <w:pPr>
-        <w:autoSpaceDN w:val="0"/>
-        <w:autoSpaceDE w:val="0"/>
-        <w:widowControl/>
-        <w:spacing w:line="352" w:lineRule="exact" w:before="176" w:after="0"/>
-        <w:ind w:left="0" w:right="0" w:firstLine="0"/>
-        <w:jc w:val="left"/>
-      </w:pPr>
       <w:r>
         <w:rPr>
           <w:rFonts w:ascii="Charis SIL Regular" w:hAnsi="Charis SIL Regular" w:eastAsia="Charis SIL Regular"/>
@@ -3377,88 +3703,8 @@
           <w:color w:val="000000"/>
           <w:sz w:val="24"/>
         </w:rPr>
-        <w:t>Article:</w:t>
-      </w:r>
-    </w:p>
-    <w:p>
-      <w:pPr>
-        <w:autoSpaceDN w:val="0"/>
-        <w:autoSpaceDE w:val="0"/>
-        <w:widowControl/>
-        <w:spacing w:line="288" w:lineRule="exact" w:before="240" w:after="0"/>
-        <w:ind w:left="800" w:right="1008" w:firstLine="0"/>
-        <w:jc w:val="left"/>
-      </w:pPr>
-      <w:r>
-        <w:rPr>
-          <w:rFonts w:ascii="Charis SIL Italic" w:hAnsi="Charis SIL Italic" w:eastAsia="Charis SIL Italic"/>
-          <w:b w:val="0"/>
-          <w:i/>
-          <w:color w:val="000000"/>
-          <w:sz w:val="24"/>
-        </w:rPr>
-        <w:t xml:space="preserve">Weber, Andreas. ‘Collecting Colonial Nature: European Naturalists and the </w:t>
-      </w:r>
-      <w:r>
-        <w:rPr>
-          <w:rFonts w:ascii="Charis SIL Italic" w:hAnsi="Charis SIL Italic" w:eastAsia="Charis SIL Italic"/>
-          <w:b w:val="0"/>
-          <w:i/>
-          <w:color w:val="000000"/>
-          <w:sz w:val="24"/>
-        </w:rPr>
-        <w:t xml:space="preserve">Netherlands Indies in the Early Nineteenth Century’. BMGN - Low Countries </w:t>
-      </w:r>
-      <w:r>
-        <w:rPr>
-          <w:rFonts w:ascii="Charis SIL Italic" w:hAnsi="Charis SIL Italic" w:eastAsia="Charis SIL Italic"/>
-          <w:b w:val="0"/>
-          <w:i/>
-          <w:color w:val="000000"/>
-          <w:sz w:val="24"/>
-        </w:rPr>
-        <w:t>Historical Review 134, no. 3 (26 September 2019): 72–95.</w:t>
-      </w:r>
-      <w:r>
-        <w:rPr>
-          <w:rFonts w:ascii="Charis SIL Italic" w:hAnsi="Charis SIL Italic" w:eastAsia="Charis SIL Italic"/>
-          <w:b w:val="0"/>
-          <w:i/>
-          <w:color w:val="000000"/>
-          <w:sz w:val="24"/>
-        </w:rPr>
-        <w:t xml:space="preserve">Article on the history </w:t>
-      </w:r>
-      <w:r>
-        <w:rPr>
-          <w:rFonts w:ascii="Charis SIL Italic" w:hAnsi="Charis SIL Italic" w:eastAsia="Charis SIL Italic"/>
-          <w:b w:val="0"/>
-          <w:i/>
-          <w:color w:val="000000"/>
-          <w:sz w:val="24"/>
-        </w:rPr>
-        <w:t xml:space="preserve">of the Natuurkundige Commissie voor Nederlandsch-Indië (Committee for Natural </w:t>
-      </w:r>
-      <w:r>
-        <w:rPr>
-          <w:rFonts w:ascii="Charis SIL Italic" w:hAnsi="Charis SIL Italic" w:eastAsia="Charis SIL Italic"/>
-          <w:b w:val="0"/>
-          <w:i/>
-          <w:color w:val="000000"/>
-          <w:sz w:val="24"/>
-        </w:rPr>
-        <w:t>History of the Netherlands Indies).</w:t>
-      </w:r>
-    </w:p>
-    <w:p>
-      <w:pPr>
-        <w:autoSpaceDN w:val="0"/>
-        <w:autoSpaceDE w:val="0"/>
-        <w:widowControl/>
-        <w:spacing w:line="352" w:lineRule="exact" w:before="176" w:after="0"/>
-        <w:ind w:left="800" w:right="0" w:firstLine="0"/>
-        <w:jc w:val="left"/>
-      </w:pPr>
+        <w:t xml:space="preserve">, </w:t>
+      </w:r>
       <w:r>
         <w:rPr>
           <w:rFonts w:ascii="Charis SIL Regular" w:hAnsi="Charis SIL Regular" w:eastAsia="Charis SIL Regular"/>
@@ -3473,20 +3719,9 @@
             <w:rPr>
               <w:rStyle w:val="Hyperlink"/>
             </w:rPr>
-            <w:t>WorldCat</w:t>
+            <w:t>https://</w:t>
           </w:r>
         </w:hyperlink>
-      </w:r>
-      <w:r>
-        <w:rPr>
-          <w:rFonts w:ascii="Charis SIL Regular" w:hAnsi="Charis SIL Regular" w:eastAsia="Charis SIL Regular"/>
-          <w:b w:val="0"/>
-          <w:i w:val="0"/>
-          <w:color w:val="0066CC"/>
-          <w:sz w:val="24"/>
-          <w:u w:val="single"/>
-        </w:rPr>
-        <w:t xml:space="preserve"> </w:t>
       </w:r>
       <w:r>
         <w:rPr>
@@ -3502,19 +3737,9 @@
             <w:rPr>
               <w:rStyle w:val="Hyperlink"/>
             </w:rPr>
-            <w:t>9627499338</w:t>
+            <w:t>doi.org/10.18352/</w:t>
           </w:r>
         </w:hyperlink>
-      </w:r>
-      <w:r>
-        <w:rPr>
-          <w:rFonts w:ascii="Charis SIL Regular" w:hAnsi="Charis SIL Regular" w:eastAsia="Charis SIL Regular"/>
-          <w:b w:val="0"/>
-          <w:i w:val="0"/>
-          <w:color w:val="000000"/>
-          <w:sz w:val="24"/>
-        </w:rPr>
-        <w:t xml:space="preserve">, </w:t>
       </w:r>
       <w:r>
         <w:rPr>
@@ -3525,12 +3750,12 @@
           <w:sz w:val="24"/>
           <w:u w:val="single"/>
         </w:rPr>
-        <w:hyperlink r:id="rId23" w:history="1">
+        <w:hyperlink r:id="rId22" w:history="1">
           <w:r>
             <w:rPr>
               <w:rStyle w:val="Hyperlink"/>
             </w:rPr>
-            <w:t>https://</w:t>
+            <w:t>bmgn-</w:t>
           </w:r>
         </w:hyperlink>
       </w:r>
@@ -3543,43 +3768,7 @@
           <w:sz w:val="24"/>
           <w:u w:val="single"/>
         </w:rPr>
-        <w:hyperlink r:id="rId23" w:history="1">
-          <w:r>
-            <w:rPr>
-              <w:rStyle w:val="Hyperlink"/>
-            </w:rPr>
-            <w:t>doi.org/10.18352/</w:t>
-          </w:r>
-        </w:hyperlink>
-      </w:r>
-      <w:r>
-        <w:rPr>
-          <w:rFonts w:ascii="Charis SIL Regular" w:hAnsi="Charis SIL Regular" w:eastAsia="Charis SIL Regular"/>
-          <w:b w:val="0"/>
-          <w:i w:val="0"/>
-          <w:color w:val="0066CC"/>
-          <w:sz w:val="24"/>
-          <w:u w:val="single"/>
-        </w:rPr>
-        <w:hyperlink r:id="rId23" w:history="1">
-          <w:r>
-            <w:rPr>
-              <w:rStyle w:val="Hyperlink"/>
-            </w:rPr>
-            <w:t>bmgn-</w:t>
-          </w:r>
-        </w:hyperlink>
-      </w:r>
-      <w:r>
-        <w:rPr>
-          <w:rFonts w:ascii="Charis SIL Regular" w:hAnsi="Charis SIL Regular" w:eastAsia="Charis SIL Regular"/>
-          <w:b w:val="0"/>
-          <w:i w:val="0"/>
-          <w:color w:val="0066CC"/>
-          <w:sz w:val="24"/>
-          <w:u w:val="single"/>
-        </w:rPr>
-        <w:hyperlink r:id="rId23" w:history="1">
+        <w:hyperlink r:id="rId22" w:history="1">
           <w:r>
             <w:rPr>
               <w:rStyle w:val="Hyperlink"/>

--- a/EXPORTS/DOCX/published/niveau2/English/Science.docx
+++ b/EXPORTS/DOCX/published/niveau2/English/Science.docx
@@ -57,7 +57,7 @@
         <w:autoSpaceDE w:val="0"/>
         <w:widowControl/>
         <w:spacing w:line="288" w:lineRule="exact" w:before="292" w:after="0"/>
-        <w:ind w:left="0" w:right="144" w:firstLine="0"/>
+        <w:ind w:left="0" w:right="0" w:firstLine="0"/>
         <w:jc w:val="left"/>
       </w:pPr>
       <w:r>
@@ -78,7 +78,7 @@
           <w:color w:val="000000"/>
           <w:sz w:val="24"/>
         </w:rPr>
-        <w:t xml:space="preserve">(new) scientific branches, such as anthropology and geology. For the purpose of research, </w:t>
+        <w:t xml:space="preserve">(new) scientific branches, such as anthropology, biology and geology. For the purpose of </w:t>
       </w:r>
       <w:r>
         <w:rPr>
@@ -88,7 +88,7 @@
           <w:color w:val="000000"/>
           <w:sz w:val="24"/>
         </w:rPr>
-        <w:t>many objects were collected and send to Europe where they ended up in museums.</w:t>
+        <w:t>research, many objects were collected and send to Europe where they ended up in museums.</w:t>
       </w:r>
     </w:p>
     <w:p>
@@ -117,7 +117,7 @@
         <w:autoSpaceDE w:val="0"/>
         <w:widowControl/>
         <w:spacing w:line="288" w:lineRule="exact" w:before="274" w:after="0"/>
-        <w:ind w:left="0" w:right="144" w:firstLine="0"/>
+        <w:ind w:left="0" w:right="0" w:firstLine="0"/>
         <w:jc w:val="left"/>
       </w:pPr>
       <w:r>
@@ -128,7 +128,7 @@
           <w:color w:val="000000"/>
           <w:sz w:val="24"/>
         </w:rPr>
-        <w:t xml:space="preserve">The development of various scientific disciplines, such as ethnography and geology, during </w:t>
+        <w:t xml:space="preserve">The nineteenth century development of various scientific disciplines, such as ethnography </w:t>
       </w:r>
       <w:r>
         <w:rPr>
@@ -138,7 +138,7 @@
           <w:color w:val="000000"/>
           <w:sz w:val="24"/>
         </w:rPr>
-        <w:t xml:space="preserve">mainly the nineteenth century went hand in hand with European colonial and imperial </w:t>
+        <w:t xml:space="preserve">and geology went hand in hand with European colonial and imperial expansion. The Dutch </w:t>
       </w:r>
       <w:r>
         <w:rPr>
@@ -148,7 +148,7 @@
           <w:color w:val="000000"/>
           <w:sz w:val="24"/>
         </w:rPr>
-        <w:t xml:space="preserve">expansion. The Dutch colonial territories and the nature, culture and local people </w:t>
+        <w:t xml:space="preserve">colonial territories and the nature, culture and local people consequently formed an </w:t>
       </w:r>
       <w:r>
         <w:br/>
@@ -161,7 +161,7 @@
           <w:color w:val="000000"/>
           <w:sz w:val="24"/>
         </w:rPr>
-        <w:t xml:space="preserve">consequently formed an important source for scientific research by scholars from the </w:t>
+        <w:t xml:space="preserve">important source for scientific research by scholars from the Netherlands and other countries. </w:t>
       </w:r>
       <w:r>
         <w:rPr>
@@ -171,7 +171,7 @@
           <w:color w:val="000000"/>
           <w:sz w:val="24"/>
         </w:rPr>
-        <w:t xml:space="preserve">Netherlands and other countries. A well-known example where scientific research and </w:t>
+        <w:t xml:space="preserve">A well-known example where scientific research and colonialism went hand in hand are the </w:t>
       </w:r>
       <w:r>
         <w:rPr>
@@ -181,7 +181,7 @@
           <w:color w:val="000000"/>
           <w:sz w:val="24"/>
         </w:rPr>
-        <w:t xml:space="preserve">colonialism went hand in hand are the excavations that took place under </w:t>
+        <w:t xml:space="preserve">excavations that took place under the supervision of </w:t>
       </w:r>
       <w:r>
         <w:rPr>
@@ -238,7 +238,7 @@
           <w:color w:val="000000"/>
           <w:sz w:val="24"/>
         </w:rPr>
-        <w:t xml:space="preserve"> in </w:t>
+        <w:t xml:space="preserve"> in Sumatra and Java at </w:t>
       </w:r>
       <w:r>
         <w:rPr>
@@ -248,7 +248,7 @@
           <w:color w:val="000000"/>
           <w:sz w:val="24"/>
         </w:rPr>
-        <w:t>Sumatra and Java at the end of the nineteenth century, during which 50 f</w:t>
+        <w:t>the end of the nineteenth century, during which 50 f</w:t>
       </w:r>
       <w:r>
         <w:rPr>
@@ -264,7 +264,7 @@
             <w:rPr>
               <w:rStyle w:val="Hyperlink"/>
             </w:rPr>
-            <w:t>orced l</w:t>
+            <w:t>orced la</w:t>
           </w:r>
         </w:hyperlink>
       </w:r>
@@ -282,25 +282,7 @@
             <w:rPr>
               <w:rStyle w:val="Hyperlink"/>
             </w:rPr>
-            <w:t>a</w:t>
-          </w:r>
-        </w:hyperlink>
-      </w:r>
-      <w:r>
-        <w:rPr>
-          <w:u w:val="single" w:color="0066cc"/>
-          <w:rFonts w:ascii="Charis SIL Regular" w:hAnsi="Charis SIL Regular" w:eastAsia="Charis SIL Regular"/>
-          <w:b w:val="0"/>
-          <w:i w:val="0"/>
-          <w:color w:val="000000"/>
-          <w:sz w:val="24"/>
-        </w:rPr>
-        <w:hyperlink r:id="rId9" w:history="1">
-          <w:r>
-            <w:rPr>
-              <w:rStyle w:val="Hyperlink"/>
-            </w:rPr>
-            <w:t>bourer</w:t>
+            <w:t>bourers</w:t>
           </w:r>
         </w:hyperlink>
       </w:r>
@@ -312,7 +294,7 @@
           <w:color w:val="000000"/>
           <w:sz w:val="24"/>
         </w:rPr>
-        <w:t xml:space="preserve">s </w:t>
+        <w:t xml:space="preserve"> excavated a collection of </w:t>
       </w:r>
       <w:r>
         <w:rPr>
@@ -322,7 +304,7 @@
           <w:color w:val="000000"/>
           <w:sz w:val="24"/>
         </w:rPr>
-        <w:t xml:space="preserve">excavated a collection of nearly 40,000 objects. This collection is still part of </w:t>
+        <w:t xml:space="preserve">nearly 40,000 objects. This collection was part of </w:t>
       </w:r>
       <w:r>
         <w:rPr>
@@ -347,10 +329,58 @@
           <w:rFonts w:ascii="Charis SIL Regular" w:hAnsi="Charis SIL Regular" w:eastAsia="Charis SIL Regular"/>
           <w:b w:val="0"/>
           <w:i w:val="0"/>
-          <w:color w:val="000000"/>
+          <w:color w:val="0066CC"/>
           <w:sz w:val="24"/>
+          <w:u w:val="single"/>
         </w:rPr>
-        <w:t xml:space="preserve"> in </w:t>
+        <w:t xml:space="preserve"> </w:t>
+      </w:r>
+      <w:r>
+        <w:rPr>
+          <w:rFonts w:ascii="Charis SIL Regular" w:hAnsi="Charis SIL Regular" w:eastAsia="Charis SIL Regular"/>
+          <w:b w:val="0"/>
+          <w:i w:val="0"/>
+          <w:color w:val="0066CC"/>
+          <w:sz w:val="24"/>
+          <w:u w:val="single"/>
+        </w:rPr>
+        <w:hyperlink r:id="rId10" w:history="1">
+          <w:r>
+            <w:rPr>
+              <w:rStyle w:val="Hyperlink"/>
+            </w:rPr>
+            <w:t>Biodiversity</w:t>
+          </w:r>
+        </w:hyperlink>
+      </w:r>
+      <w:r>
+        <w:rPr>
+          <w:rFonts w:ascii="Charis SIL Regular" w:hAnsi="Charis SIL Regular" w:eastAsia="Charis SIL Regular"/>
+          <w:b w:val="0"/>
+          <w:i w:val="0"/>
+          <w:color w:val="0066CC"/>
+          <w:sz w:val="24"/>
+          <w:u w:val="single"/>
+        </w:rPr>
+        <w:t xml:space="preserve"> </w:t>
+      </w:r>
+      <w:r>
+        <w:rPr>
+          <w:rFonts w:ascii="Charis SIL Regular" w:hAnsi="Charis SIL Regular" w:eastAsia="Charis SIL Regular"/>
+          <w:b w:val="0"/>
+          <w:i w:val="0"/>
+          <w:color w:val="0066CC"/>
+          <w:sz w:val="24"/>
+          <w:u w:val="single"/>
+        </w:rPr>
+        <w:hyperlink r:id="rId10" w:history="1">
+          <w:r>
+            <w:rPr>
+              <w:rStyle w:val="Hyperlink"/>
+            </w:rPr>
+            <w:t>Center</w:t>
+          </w:r>
+        </w:hyperlink>
       </w:r>
       <w:r>
         <w:rPr>
@@ -360,7 +390,17 @@
           <w:color w:val="000000"/>
           <w:sz w:val="24"/>
         </w:rPr>
-        <w:t xml:space="preserve">Leiden to this day, and the </w:t>
+        <w:t xml:space="preserve"> in Leiden </w:t>
+      </w:r>
+      <w:r>
+        <w:rPr>
+          <w:rFonts w:ascii="Charis SIL Regular" w:hAnsi="Charis SIL Regular" w:eastAsia="Charis SIL Regular"/>
+          <w:b w:val="0"/>
+          <w:i w:val="0"/>
+          <w:color w:val="000000"/>
+          <w:sz w:val="24"/>
+        </w:rPr>
+        <w:t xml:space="preserve">until 2025. The </w:t>
       </w:r>
       <w:r>
         <w:rPr>
@@ -380,7 +420,7 @@
           <w:color w:val="000000"/>
           <w:sz w:val="24"/>
         </w:rPr>
-        <w:t xml:space="preserve"> fossils found during these excavation</w:t>
+        <w:t xml:space="preserve"> fossils found during </w:t>
       </w:r>
       <w:r>
         <w:rPr>
@@ -396,7 +436,79 @@
             <w:rPr>
               <w:rStyle w:val="Hyperlink"/>
             </w:rPr>
-            <w:t xml:space="preserve">s are still </w:t>
+            <w:t>these exc</w:t>
+          </w:r>
+        </w:hyperlink>
+      </w:r>
+      <w:r>
+        <w:rPr>
+          <w:u w:val="single" w:color="0066cc"/>
+          <w:rFonts w:ascii="Charis SIL Regular" w:hAnsi="Charis SIL Regular" w:eastAsia="Charis SIL Regular"/>
+          <w:b w:val="0"/>
+          <w:i w:val="0"/>
+          <w:color w:val="000000"/>
+          <w:sz w:val="24"/>
+        </w:rPr>
+        <w:hyperlink r:id="rId10" w:history="1">
+          <w:r>
+            <w:rPr>
+              <w:rStyle w:val="Hyperlink"/>
+            </w:rPr>
+            <w:t>a</w:t>
+          </w:r>
+        </w:hyperlink>
+      </w:r>
+      <w:r>
+        <w:rPr>
+          <w:u w:val="single" w:color="0066cc"/>
+          <w:rFonts w:ascii="Charis SIL Regular" w:hAnsi="Charis SIL Regular" w:eastAsia="Charis SIL Regular"/>
+          <w:b w:val="0"/>
+          <w:i w:val="0"/>
+          <w:color w:val="000000"/>
+          <w:sz w:val="24"/>
+        </w:rPr>
+        <w:hyperlink r:id="rId10" w:history="1">
+          <w:r>
+            <w:rPr>
+              <w:rStyle w:val="Hyperlink"/>
+            </w:rPr>
+            <w:t xml:space="preserve">vations are </w:t>
+          </w:r>
+        </w:hyperlink>
+      </w:r>
+      <w:r>
+        <w:rPr>
+          <w:u w:val="single" w:color="0066cc"/>
+          <w:rFonts w:ascii="Charis SIL Regular" w:hAnsi="Charis SIL Regular" w:eastAsia="Charis SIL Regular"/>
+          <w:b w:val="0"/>
+          <w:i w:val="0"/>
+          <w:color w:val="000000"/>
+          <w:sz w:val="24"/>
+        </w:rPr>
+        <w:hyperlink r:id="rId10" w:history="1">
+          <w:r>
+            <w:rPr>
+              <w:rStyle w:val="Hyperlink"/>
+            </w:rPr>
+            <w:t>s</w:t>
+          </w:r>
+        </w:hyperlink>
+      </w:r>
+      <w:r>
+        <w:rPr>
+          <w:u w:val="single" w:color="0066cc"/>
+          <w:rFonts w:ascii="Charis SIL Regular" w:hAnsi="Charis SIL Regular" w:eastAsia="Charis SIL Regular"/>
+          <w:b w:val="0"/>
+          <w:i w:val="0"/>
+          <w:color w:val="000000"/>
+          <w:sz w:val="24"/>
+        </w:rPr>
+        <w:hyperlink r:id="rId10" w:history="1">
+          <w:r>
+            <w:rPr>
+              <w:rStyle w:val="Hyperlink"/>
+            </w:rPr>
+            <w:t>till co</w:t>
           </w:r>
         </w:hyperlink>
       </w:r>
@@ -408,7 +520,7 @@
           <w:color w:val="000000"/>
           <w:sz w:val="24"/>
         </w:rPr>
-        <w:t xml:space="preserve">considered an important scientific discovery. Without the colonial system, Eugène Dubois </w:t>
+        <w:t xml:space="preserve">nsidered an </w:t>
       </w:r>
       <w:r>
         <w:rPr>
@@ -418,7 +530,17 @@
           <w:color w:val="000000"/>
           <w:sz w:val="24"/>
         </w:rPr>
-        <w:t>would not have been able to make this discovery.</w:t>
+        <w:t xml:space="preserve">important scientific discovery. Without the colonial system, Eugène Dubois would not have </w:t>
+      </w:r>
+      <w:r>
+        <w:rPr>
+          <w:rFonts w:ascii="Charis SIL Regular" w:hAnsi="Charis SIL Regular" w:eastAsia="Charis SIL Regular"/>
+          <w:b w:val="0"/>
+          <w:i w:val="0"/>
+          <w:color w:val="000000"/>
+          <w:sz w:val="24"/>
+        </w:rPr>
+        <w:t>been able to make this discovery.</w:t>
       </w:r>
     </w:p>
     <w:p>
@@ -448,7 +570,7 @@
           <w:color w:val="000000"/>
           <w:sz w:val="24"/>
         </w:rPr>
-        <w:t xml:space="preserve">may well be that for example a geologist also collected other types of objects and later </w:t>
+        <w:t xml:space="preserve">may be that for example a geologist also collected other types of objects and later donated </w:t>
       </w:r>
       <w:r>
         <w:rPr>
@@ -458,10 +580,7 @@
           <w:color w:val="000000"/>
           <w:sz w:val="24"/>
         </w:rPr>
-        <w:t xml:space="preserve">donated them to a Dutch museum. Missionaries, in addition to converting the local </w:t>
-      </w:r>
-      <w:r>
-        <w:br/>
+        <w:t xml:space="preserve">them to a Dutch museum. Missionaries, in addition to converting the local population, also </w:t>
       </w:r>
       <w:r>
         <w:rPr>
@@ -471,7 +590,7 @@
           <w:color w:val="000000"/>
           <w:sz w:val="24"/>
         </w:rPr>
-        <w:t xml:space="preserve">population, also engaged in scientific research. The collections they amassed were therefore </w:t>
+        <w:t xml:space="preserve">engaged in scientific research. The collections they amassed were therefore not only brought </w:t>
       </w:r>
       <w:r>
         <w:rPr>
@@ -481,8 +600,18 @@
           <w:color w:val="000000"/>
           <w:sz w:val="24"/>
         </w:rPr>
-        <w:t xml:space="preserve">not only brought together from their mission’s point of view but could also be of a scientific </w:t>
-      </w:r>
+        <w:t>together from their mission’s point of view but could also be of a scientific nature.</w:t>
+      </w:r>
+    </w:p>
+    <w:p>
+      <w:pPr>
+        <w:autoSpaceDN w:val="0"/>
+        <w:autoSpaceDE w:val="0"/>
+        <w:widowControl/>
+        <w:spacing w:line="288" w:lineRule="exact" w:before="64" w:after="0"/>
+        <w:ind w:left="0" w:right="0" w:firstLine="0"/>
+        <w:jc w:val="left"/>
+      </w:pPr>
       <w:r>
         <w:rPr>
           <w:rFonts w:ascii="Charis SIL Regular" w:hAnsi="Charis SIL Regular" w:eastAsia="Charis SIL Regular"/>
@@ -491,10 +620,7 @@
           <w:color w:val="000000"/>
           <w:sz w:val="24"/>
         </w:rPr>
-        <w:t xml:space="preserve">nature. Collections put together by missionaries were often used for teaching in the </w:t>
-      </w:r>
-      <w:r>
-        <w:br/>
+        <w:t xml:space="preserve">Photography also merits a special mention. In the nineteenth century, this relatively new </w:t>
       </w:r>
       <w:r>
         <w:rPr>
@@ -504,7 +630,7 @@
           <w:color w:val="000000"/>
           <w:sz w:val="24"/>
         </w:rPr>
-        <w:t xml:space="preserve">Netherlands. Photography also merits a special mention. This then relatively new technology, </w:t>
+        <w:t xml:space="preserve">technology was extensively used during scientific research in the colonial territories. Later </w:t>
       </w:r>
       <w:r>
         <w:rPr>
@@ -514,7 +640,7 @@
           <w:color w:val="000000"/>
           <w:sz w:val="24"/>
         </w:rPr>
-        <w:t xml:space="preserve">developed in the nineteenth century, was extensively used during scientific research in the </w:t>
+        <w:t xml:space="preserve">these photographs often remained part of the collections amassed there, thus contributing to </w:t>
       </w:r>
       <w:r>
         <w:rPr>
@@ -524,8 +650,18 @@
           <w:color w:val="000000"/>
           <w:sz w:val="24"/>
         </w:rPr>
-        <w:t xml:space="preserve">colonial territories. Later these photographs often remained part of the collections amassed </w:t>
-      </w:r>
+        <w:t>the image created in Europe of the people, culture and nature in the colonies.</w:t>
+      </w:r>
+    </w:p>
+    <w:p>
+      <w:pPr>
+        <w:autoSpaceDN w:val="0"/>
+        <w:autoSpaceDE w:val="0"/>
+        <w:widowControl/>
+        <w:spacing w:line="288" w:lineRule="exact" w:before="240" w:after="0"/>
+        <w:ind w:left="0" w:right="144" w:firstLine="0"/>
+        <w:jc w:val="left"/>
+      </w:pPr>
       <w:r>
         <w:rPr>
           <w:rFonts w:ascii="Charis SIL Regular" w:hAnsi="Charis SIL Regular" w:eastAsia="Charis SIL Regular"/>
@@ -534,7 +670,7 @@
           <w:color w:val="000000"/>
           <w:sz w:val="24"/>
         </w:rPr>
-        <w:t xml:space="preserve">there, thus contributing to the image created in Europe of the people, culture and nature in </w:t>
+        <w:t xml:space="preserve">At the same time not all scientists active in Dutch colonies were from the Netherlands; other </w:t>
       </w:r>
       <w:r>
         <w:rPr>
@@ -544,18 +680,8 @@
           <w:color w:val="000000"/>
           <w:sz w:val="24"/>
         </w:rPr>
-        <w:t>the colonies.</w:t>
-      </w:r>
-    </w:p>
-    <w:p>
-      <w:pPr>
-        <w:autoSpaceDN w:val="0"/>
-        <w:autoSpaceDE w:val="0"/>
-        <w:widowControl/>
-        <w:spacing w:line="288" w:lineRule="exact" w:before="240" w:after="0"/>
-        <w:ind w:left="0" w:right="0" w:firstLine="0"/>
-        <w:jc w:val="left"/>
-      </w:pPr>
+        <w:t xml:space="preserve">Europeans also conducted scientific research in these regions and sent collections to </w:t>
+      </w:r>
       <w:r>
         <w:rPr>
           <w:rFonts w:ascii="Charis SIL Regular" w:hAnsi="Charis SIL Regular" w:eastAsia="Charis SIL Regular"/>
@@ -564,7 +690,7 @@
           <w:color w:val="000000"/>
           <w:sz w:val="24"/>
         </w:rPr>
-        <w:t xml:space="preserve">Scientists in the colonies were often already affiliated with a Dutch university or gradually </w:t>
+        <w:t xml:space="preserve">institutions outside of the Netherlands. In addition there were local scientists who collected </w:t>
       </w:r>
       <w:r>
         <w:rPr>
@@ -574,7 +700,7 @@
           <w:color w:val="000000"/>
           <w:sz w:val="24"/>
         </w:rPr>
-        <w:t xml:space="preserve">became so. At the same time not all scientists active in Dutch colonies were from the </w:t>
+        <w:t xml:space="preserve">objects which were also sent to the Netherlands; a well-known example is the Indonesian </w:t>
       </w:r>
       <w:r>
         <w:rPr>
@@ -584,7 +710,7 @@
           <w:color w:val="000000"/>
           <w:sz w:val="24"/>
         </w:rPr>
-        <w:t xml:space="preserve">Netherlands; other Europeans also conducted scientific research in these regions and sent </w:t>
+        <w:t xml:space="preserve">painter, scientist and writer Raden Saleh. In addition to having an affiliation with a </w:t>
       </w:r>
       <w:r>
         <w:rPr>
@@ -594,37 +720,7 @@
           <w:color w:val="000000"/>
           <w:sz w:val="24"/>
         </w:rPr>
-        <w:t xml:space="preserve">collections to institutions outside of the Netherlands. In addition there were local scientists </w:t>
-      </w:r>
-      <w:r>
-        <w:rPr>
-          <w:rFonts w:ascii="Charis SIL Regular" w:hAnsi="Charis SIL Regular" w:eastAsia="Charis SIL Regular"/>
-          <w:b w:val="0"/>
-          <w:i w:val="0"/>
-          <w:color w:val="000000"/>
-          <w:sz w:val="24"/>
-        </w:rPr>
-        <w:t xml:space="preserve">who collected objects which were also sent to the Netherlands; a well-known example is the </w:t>
-      </w:r>
-      <w:r>
-        <w:rPr>
-          <w:rFonts w:ascii="Charis SIL Regular" w:hAnsi="Charis SIL Regular" w:eastAsia="Charis SIL Regular"/>
-          <w:b w:val="0"/>
-          <w:i w:val="0"/>
-          <w:color w:val="000000"/>
-          <w:sz w:val="24"/>
-        </w:rPr>
-        <w:t xml:space="preserve">Indonesian painter, scientist and writer Raden Saleh. In addition to having an affiliation with </w:t>
-      </w:r>
-      <w:r>
-        <w:rPr>
-          <w:rFonts w:ascii="Charis SIL Regular" w:hAnsi="Charis SIL Regular" w:eastAsia="Charis SIL Regular"/>
-          <w:b w:val="0"/>
-          <w:i w:val="0"/>
-          <w:color w:val="000000"/>
-          <w:sz w:val="24"/>
-        </w:rPr>
-        <w:t xml:space="preserve">a university in Europe scientists also gathered in various associations. Well-known examples </w:t>
+        <w:t xml:space="preserve">university in Europe scientists also gathered in various associations. Well-known examples </w:t>
       </w:r>
       <w:r>
         <w:rPr>
@@ -846,7 +942,18 @@
           <w:color w:val="000000"/>
           <w:sz w:val="24"/>
         </w:rPr>
-        <w:t xml:space="preserve">and the </w:t>
+        <w:t>and the</w:t>
+      </w:r>
+      <w:r>
+        <w:rPr>
+          <w:u w:val="single" w:color="0066cc"/>
+          <w:rFonts w:ascii="Charis SIL Regular" w:hAnsi="Charis SIL Regular" w:eastAsia="Charis SIL Regular"/>
+          <w:b w:val="0"/>
+          <w:i w:val="0"/>
+          <w:color w:val="000000"/>
+          <w:sz w:val="24"/>
+        </w:rPr>
+        <w:t xml:space="preserve"> </w:t>
       </w:r>
       <w:r>
         <w:rPr>
@@ -893,7 +1000,7 @@
           <w:sz w:val="24"/>
           <w:u w:val="single"/>
         </w:rPr>
-        <w:hyperlink r:id="rId11" w:history="1">
+        <w:hyperlink r:id="rId12" w:history="1">
           <w:r>
             <w:rPr>
               <w:rStyle w:val="Hyperlink"/>
@@ -922,7 +1029,7 @@
           <w:sz w:val="24"/>
           <w:u w:val="single"/>
         </w:rPr>
-        <w:hyperlink r:id="rId12" w:history="1">
+        <w:hyperlink r:id="rId11" w:history="1">
           <w:r>
             <w:rPr>
               <w:rStyle w:val="Hyperlink"/>
@@ -940,7 +1047,7 @@
           <w:sz w:val="24"/>
           <w:u w:val="single"/>
         </w:rPr>
-        <w:hyperlink r:id="rId12" w:history="1">
+        <w:hyperlink r:id="rId11" w:history="1">
           <w:r>
             <w:rPr>
               <w:rStyle w:val="Hyperlink"/>
@@ -1099,7 +1206,7 @@
           <w:sz w:val="24"/>
           <w:u w:val="single"/>
         </w:rPr>
-        <w:hyperlink r:id="rId12" w:history="1">
+        <w:hyperlink r:id="rId11" w:history="1">
           <w:r>
             <w:rPr>
               <w:rStyle w:val="Hyperlink"/>
@@ -1117,7 +1224,7 @@
           <w:sz w:val="24"/>
           <w:u w:val="single"/>
         </w:rPr>
-        <w:hyperlink r:id="rId12" w:history="1">
+        <w:hyperlink r:id="rId11" w:history="1">
           <w:r>
             <w:rPr>
               <w:rStyle w:val="Hyperlink"/>
@@ -1400,7 +1507,7 @@
           <w:color w:val="000000"/>
           <w:sz w:val="24"/>
         </w:rPr>
-        <w:t xml:space="preserve">which the researchers in question were affiliated. As such, many colonial collections in the </w:t>
+        <w:t xml:space="preserve">which the researchers in question were affiliated. As such, many university museums also </w:t>
       </w:r>
       <w:r>
         <w:rPr>
@@ -1410,8 +1517,38 @@
           <w:color w:val="000000"/>
           <w:sz w:val="24"/>
         </w:rPr>
-        <w:t xml:space="preserve">Netherlands are in some way connected to scientific research in colonised areas. In addition </w:t>
-      </w:r>
+        <w:t>contain collections that were amassed in former colonies.</w:t>
+      </w:r>
+    </w:p>
+    <w:p>
+      <w:pPr>
+        <w:autoSpaceDN w:val="0"/>
+        <w:autoSpaceDE w:val="0"/>
+        <w:widowControl/>
+        <w:spacing w:line="420" w:lineRule="exact" w:before="204" w:after="0"/>
+        <w:ind w:left="0" w:right="0" w:firstLine="0"/>
+        <w:jc w:val="left"/>
+      </w:pPr>
+      <w:r>
+        <w:rPr>
+          <w:rFonts w:ascii="Charis SIL Bold" w:hAnsi="Charis SIL Bold" w:eastAsia="Charis SIL Bold"/>
+          <w:b/>
+          <w:i w:val="0"/>
+          <w:color w:val="000000"/>
+          <w:sz w:val="28"/>
+        </w:rPr>
+        <w:t>Provenance research</w:t>
+      </w:r>
+    </w:p>
+    <w:p>
+      <w:pPr>
+        <w:autoSpaceDN w:val="0"/>
+        <w:autoSpaceDE w:val="0"/>
+        <w:widowControl/>
+        <w:spacing w:line="354" w:lineRule="exact" w:before="210" w:after="0"/>
+        <w:ind w:left="0" w:right="0" w:firstLine="0"/>
+        <w:jc w:val="left"/>
+      </w:pPr>
       <w:r>
         <w:rPr>
           <w:rFonts w:ascii="Charis SIL Regular" w:hAnsi="Charis SIL Regular" w:eastAsia="Charis SIL Regular"/>
@@ -1420,14 +1557,1748 @@
           <w:color w:val="000000"/>
           <w:sz w:val="24"/>
         </w:rPr>
-        <w:t>to well-known museums such as the Wereldmuseum, Naturalis and the Rijksmuseum, many</w:t>
+        <w:t>Provenance research into scientific collections amassed in formerly colonised areas will often</w:t>
       </w:r>
     </w:p>
     <w:p>
       <w:pPr>
         <w:sectPr>
           <w:pgSz w:w="11900" w:h="16840"/>
-          <w:pgMar w:top="448" w:right="968" w:bottom="496" w:left="960" w:header="720" w:footer="720" w:gutter="0"/>
+          <w:pgMar w:top="448" w:right="960" w:bottom="478" w:left="960" w:header="720" w:footer="720" w:gutter="0"/>
+          <w:cols/>
+          <w:docGrid w:linePitch="360"/>
+        </w:sectPr>
+      </w:pPr>
+    </w:p>
+    <w:p>
+      <w:pPr>
+        <w:autoSpaceDN w:val="0"/>
+        <w:autoSpaceDE w:val="0"/>
+        <w:widowControl/>
+        <w:spacing w:line="220" w:lineRule="exact" w:before="0" w:after="104"/>
+        <w:ind w:left="0" w:right="0"/>
+      </w:pPr>
+    </w:p>
+    <w:p>
+      <w:pPr>
+        <w:autoSpaceDN w:val="0"/>
+        <w:autoSpaceDE w:val="0"/>
+        <w:widowControl/>
+        <w:spacing w:line="288" w:lineRule="exact" w:before="64" w:after="0"/>
+        <w:ind w:left="0" w:right="0" w:firstLine="0"/>
+        <w:jc w:val="left"/>
+      </w:pPr>
+      <w:r>
+        <w:rPr>
+          <w:rFonts w:ascii="Charis SIL Regular" w:hAnsi="Charis SIL Regular" w:eastAsia="Charis SIL Regular"/>
+          <w:b w:val="0"/>
+          <w:i w:val="0"/>
+          <w:color w:val="000000"/>
+          <w:sz w:val="24"/>
+        </w:rPr>
+        <w:t xml:space="preserve">begin with a specific scientist or scientific institution or association. Archives on such </w:t>
+      </w:r>
+      <w:r>
+        <w:rPr>
+          <w:rFonts w:ascii="Charis SIL Regular" w:hAnsi="Charis SIL Regular" w:eastAsia="Charis SIL Regular"/>
+          <w:b w:val="0"/>
+          <w:i w:val="0"/>
+          <w:color w:val="000000"/>
+          <w:sz w:val="24"/>
+        </w:rPr>
+        <w:t xml:space="preserve">collections are often located at the relevant institutions or the local archive. In order to find </w:t>
+      </w:r>
+      <w:r>
+        <w:rPr>
+          <w:rFonts w:ascii="Charis SIL Regular" w:hAnsi="Charis SIL Regular" w:eastAsia="Charis SIL Regular"/>
+          <w:b w:val="0"/>
+          <w:i w:val="0"/>
+          <w:color w:val="000000"/>
+          <w:sz w:val="24"/>
+        </w:rPr>
+        <w:t>what you are looking for it is important to have knowledge of the Dutch archival landscape.</w:t>
+      </w:r>
+    </w:p>
+    <w:p>
+      <w:pPr>
+        <w:autoSpaceDN w:val="0"/>
+        <w:autoSpaceDE w:val="0"/>
+        <w:widowControl/>
+        <w:spacing w:line="288" w:lineRule="exact" w:before="64" w:after="0"/>
+        <w:ind w:left="0" w:right="0" w:firstLine="0"/>
+        <w:jc w:val="left"/>
+      </w:pPr>
+      <w:r>
+        <w:rPr>
+          <w:rFonts w:ascii="Charis SIL Regular" w:hAnsi="Charis SIL Regular" w:eastAsia="Charis SIL Regular"/>
+          <w:b w:val="0"/>
+          <w:i w:val="0"/>
+          <w:color w:val="000000"/>
+          <w:sz w:val="24"/>
+        </w:rPr>
+        <w:t xml:space="preserve">For example, the archives of the University of Amsterdam are held at the [Stadsarchief </w:t>
+      </w:r>
+      <w:r>
+        <w:rPr>
+          <w:rFonts w:ascii="Charis SIL Regular" w:hAnsi="Charis SIL Regular" w:eastAsia="Charis SIL Regular"/>
+          <w:b w:val="0"/>
+          <w:i w:val="0"/>
+          <w:color w:val="000000"/>
+          <w:sz w:val="24"/>
+        </w:rPr>
+        <w:t xml:space="preserve">Amsterdam] </w:t>
+      </w:r>
+      <w:r>
+        <w:rPr>
+          <w:rFonts w:ascii="Charis SIL Regular" w:hAnsi="Charis SIL Regular" w:eastAsia="Charis SIL Regular"/>
+          <w:b w:val="0"/>
+          <w:i w:val="0"/>
+          <w:color w:val="0066CC"/>
+          <w:sz w:val="24"/>
+          <w:u w:val="single"/>
+        </w:rPr>
+        <w:hyperlink r:id="rId13" w:history="1">
+          <w:r>
+            <w:rPr>
+              <w:rStyle w:val="Hyperlink"/>
+            </w:rPr>
+            <w:t>Amsterdam</w:t>
+          </w:r>
+        </w:hyperlink>
+      </w:r>
+      <w:r>
+        <w:rPr>
+          <w:rFonts w:ascii="Charis SIL Regular" w:hAnsi="Charis SIL Regular" w:eastAsia="Charis SIL Regular"/>
+          <w:b w:val="0"/>
+          <w:i w:val="0"/>
+          <w:color w:val="0066CC"/>
+          <w:sz w:val="24"/>
+          <w:u w:val="single"/>
+        </w:rPr>
+        <w:t xml:space="preserve"> </w:t>
+      </w:r>
+      <w:r>
+        <w:rPr>
+          <w:rFonts w:ascii="Charis SIL Regular" w:hAnsi="Charis SIL Regular" w:eastAsia="Charis SIL Regular"/>
+          <w:b w:val="0"/>
+          <w:i w:val="0"/>
+          <w:color w:val="0066CC"/>
+          <w:sz w:val="24"/>
+          <w:u w:val="single"/>
+        </w:rPr>
+        <w:hyperlink r:id="rId13" w:history="1">
+          <w:r>
+            <w:rPr>
+              <w:rStyle w:val="Hyperlink"/>
+            </w:rPr>
+            <w:t>City</w:t>
+          </w:r>
+        </w:hyperlink>
+      </w:r>
+      <w:r>
+        <w:rPr>
+          <w:rFonts w:ascii="Charis SIL Regular" w:hAnsi="Charis SIL Regular" w:eastAsia="Charis SIL Regular"/>
+          <w:b w:val="0"/>
+          <w:i w:val="0"/>
+          <w:color w:val="0066CC"/>
+          <w:sz w:val="24"/>
+          <w:u w:val="single"/>
+        </w:rPr>
+        <w:t xml:space="preserve"> </w:t>
+      </w:r>
+      <w:r>
+        <w:rPr>
+          <w:rFonts w:ascii="Charis SIL Regular" w:hAnsi="Charis SIL Regular" w:eastAsia="Charis SIL Regular"/>
+          <w:b w:val="0"/>
+          <w:i w:val="0"/>
+          <w:color w:val="0066CC"/>
+          <w:sz w:val="24"/>
+          <w:u w:val="single"/>
+        </w:rPr>
+        <w:hyperlink r:id="rId13" w:history="1">
+          <w:r>
+            <w:rPr>
+              <w:rStyle w:val="Hyperlink"/>
+            </w:rPr>
+            <w:t>Archive</w:t>
+          </w:r>
+        </w:hyperlink>
+      </w:r>
+      <w:r>
+        <w:rPr>
+          <w:rFonts w:ascii="Charis SIL Regular" w:hAnsi="Charis SIL Regular" w:eastAsia="Charis SIL Regular"/>
+          <w:b w:val="0"/>
+          <w:i w:val="0"/>
+          <w:color w:val="000000"/>
+          <w:sz w:val="24"/>
+        </w:rPr>
+        <w:t xml:space="preserve">. </w:t>
+      </w:r>
+      <w:r>
+        <w:rPr>
+          <w:rFonts w:ascii="Charis SIL Regular" w:hAnsi="Charis SIL Regular" w:eastAsia="Charis SIL Regular"/>
+          <w:b w:val="0"/>
+          <w:i w:val="0"/>
+          <w:color w:val="0066CC"/>
+          <w:sz w:val="24"/>
+          <w:u w:val="single"/>
+        </w:rPr>
+        <w:hyperlink r:id="rId14" w:history="1">
+          <w:r>
+            <w:rPr>
+              <w:rStyle w:val="Hyperlink"/>
+            </w:rPr>
+            <w:t>Leiden</w:t>
+          </w:r>
+        </w:hyperlink>
+      </w:r>
+      <w:r>
+        <w:rPr>
+          <w:rFonts w:ascii="Charis SIL Regular" w:hAnsi="Charis SIL Regular" w:eastAsia="Charis SIL Regular"/>
+          <w:b w:val="0"/>
+          <w:i w:val="0"/>
+          <w:color w:val="0066CC"/>
+          <w:sz w:val="24"/>
+          <w:u w:val="single"/>
+        </w:rPr>
+        <w:t xml:space="preserve"> </w:t>
+      </w:r>
+      <w:r>
+        <w:rPr>
+          <w:rFonts w:ascii="Charis SIL Regular" w:hAnsi="Charis SIL Regular" w:eastAsia="Charis SIL Regular"/>
+          <w:b w:val="0"/>
+          <w:i w:val="0"/>
+          <w:color w:val="0066CC"/>
+          <w:sz w:val="24"/>
+          <w:u w:val="single"/>
+        </w:rPr>
+        <w:hyperlink r:id="rId14" w:history="1">
+          <w:r>
+            <w:rPr>
+              <w:rStyle w:val="Hyperlink"/>
+            </w:rPr>
+            <w:t>University</w:t>
+          </w:r>
+        </w:hyperlink>
+      </w:r>
+      <w:r>
+        <w:rPr>
+          <w:rFonts w:ascii="Charis SIL Regular" w:hAnsi="Charis SIL Regular" w:eastAsia="Charis SIL Regular"/>
+          <w:b w:val="0"/>
+          <w:i w:val="0"/>
+          <w:color w:val="000000"/>
+          <w:sz w:val="24"/>
+        </w:rPr>
+        <w:t xml:space="preserve"> manages its own archive while the </w:t>
+      </w:r>
+      <w:r>
+        <w:rPr>
+          <w:rFonts w:ascii="Charis SIL Regular" w:hAnsi="Charis SIL Regular" w:eastAsia="Charis SIL Regular"/>
+          <w:b w:val="0"/>
+          <w:i w:val="0"/>
+          <w:color w:val="000000"/>
+          <w:sz w:val="24"/>
+        </w:rPr>
+        <w:t>archive of Ut</w:t>
+      </w:r>
+      <w:r>
+        <w:rPr>
+          <w:u w:val="single" w:color="0066cc"/>
+          <w:rFonts w:ascii="Charis SIL Regular" w:hAnsi="Charis SIL Regular" w:eastAsia="Charis SIL Regular"/>
+          <w:b w:val="0"/>
+          <w:i w:val="0"/>
+          <w:color w:val="000000"/>
+          <w:sz w:val="24"/>
+        </w:rPr>
+        <w:hyperlink r:id="rId13" w:history="1">
+          <w:r>
+            <w:rPr>
+              <w:rStyle w:val="Hyperlink"/>
+            </w:rPr>
+            <w:t>recht Unive</w:t>
+          </w:r>
+        </w:hyperlink>
+      </w:r>
+      <w:r>
+        <w:rPr>
+          <w:u w:val="single" w:color="0066cc"/>
+          <w:rFonts w:ascii="Charis SIL Regular" w:hAnsi="Charis SIL Regular" w:eastAsia="Charis SIL Regular"/>
+          <w:b w:val="0"/>
+          <w:i w:val="0"/>
+          <w:color w:val="000000"/>
+          <w:sz w:val="24"/>
+        </w:rPr>
+        <w:hyperlink r:id="rId13" w:history="1">
+          <w:r>
+            <w:rPr>
+              <w:rStyle w:val="Hyperlink"/>
+            </w:rPr>
+            <w:t>r</w:t>
+          </w:r>
+        </w:hyperlink>
+      </w:r>
+      <w:r>
+        <w:rPr>
+          <w:u w:val="single" w:color="0066cc"/>
+          <w:rFonts w:ascii="Charis SIL Regular" w:hAnsi="Charis SIL Regular" w:eastAsia="Charis SIL Regular"/>
+          <w:b w:val="0"/>
+          <w:i w:val="0"/>
+          <w:color w:val="000000"/>
+          <w:sz w:val="24"/>
+        </w:rPr>
+        <w:hyperlink r:id="rId13" w:history="1">
+          <w:r>
+            <w:rPr>
+              <w:rStyle w:val="Hyperlink"/>
+            </w:rPr>
+            <w:t>sity</w:t>
+          </w:r>
+        </w:hyperlink>
+      </w:r>
+      <w:r>
+        <w:rPr>
+          <w:u w:val="single" w:color="0066cc"/>
+          <w:rFonts w:ascii="Charis SIL Regular" w:hAnsi="Charis SIL Regular" w:eastAsia="Charis SIL Regular"/>
+          <w:b w:val="0"/>
+          <w:i w:val="0"/>
+          <w:color w:val="000000"/>
+          <w:sz w:val="24"/>
+        </w:rPr>
+        <w:t xml:space="preserve"> </w:t>
+      </w:r>
+      <w:r>
+        <w:rPr>
+          <w:u w:val="single" w:color="0066cc"/>
+          <w:rFonts w:ascii="Charis SIL Regular" w:hAnsi="Charis SIL Regular" w:eastAsia="Charis SIL Regular"/>
+          <w:b w:val="0"/>
+          <w:i w:val="0"/>
+          <w:color w:val="000000"/>
+          <w:sz w:val="24"/>
+        </w:rPr>
+        <w:hyperlink r:id="rId13" w:history="1">
+          <w:r>
+            <w:rPr>
+              <w:rStyle w:val="Hyperlink"/>
+            </w:rPr>
+            <w:t>can be f</w:t>
+          </w:r>
+        </w:hyperlink>
+      </w:r>
+      <w:r>
+        <w:rPr>
+          <w:rFonts w:ascii="Charis SIL Regular" w:hAnsi="Charis SIL Regular" w:eastAsia="Charis SIL Regular"/>
+          <w:b w:val="0"/>
+          <w:i w:val="0"/>
+          <w:color w:val="000000"/>
+          <w:sz w:val="24"/>
+        </w:rPr>
+        <w:t>o</w:t>
+      </w:r>
+      <w:r>
+        <w:rPr>
+          <w:u w:val="single" w:color="0066cc"/>
+          <w:rFonts w:ascii="Charis SIL Regular" w:hAnsi="Charis SIL Regular" w:eastAsia="Charis SIL Regular"/>
+          <w:b w:val="0"/>
+          <w:i w:val="0"/>
+          <w:color w:val="000000"/>
+          <w:sz w:val="24"/>
+        </w:rPr>
+        <w:hyperlink r:id="rId14" w:history="1">
+          <w:r>
+            <w:rPr>
+              <w:rStyle w:val="Hyperlink"/>
+            </w:rPr>
+            <w:t>und in</w:t>
+          </w:r>
+        </w:hyperlink>
+      </w:r>
+      <w:r>
+        <w:rPr>
+          <w:u w:val="single" w:color="0066cc"/>
+          <w:rFonts w:ascii="Charis SIL Regular" w:hAnsi="Charis SIL Regular" w:eastAsia="Charis SIL Regular"/>
+          <w:b w:val="0"/>
+          <w:i w:val="0"/>
+          <w:color w:val="000000"/>
+          <w:sz w:val="24"/>
+        </w:rPr>
+        <w:t xml:space="preserve"> </w:t>
+      </w:r>
+      <w:r>
+        <w:rPr>
+          <w:u w:val="single" w:color="0066cc"/>
+          <w:rFonts w:ascii="Charis SIL Regular" w:hAnsi="Charis SIL Regular" w:eastAsia="Charis SIL Regular"/>
+          <w:b w:val="0"/>
+          <w:i w:val="0"/>
+          <w:color w:val="000000"/>
+          <w:sz w:val="24"/>
+        </w:rPr>
+        <w:hyperlink r:id="rId14" w:history="1">
+          <w:r>
+            <w:rPr>
+              <w:rStyle w:val="Hyperlink"/>
+            </w:rPr>
+            <w:t>the provin</w:t>
+          </w:r>
+        </w:hyperlink>
+      </w:r>
+      <w:r>
+        <w:rPr>
+          <w:rFonts w:ascii="Charis SIL Regular" w:hAnsi="Charis SIL Regular" w:eastAsia="Charis SIL Regular"/>
+          <w:b w:val="0"/>
+          <w:i w:val="0"/>
+          <w:color w:val="000000"/>
+          <w:sz w:val="24"/>
+        </w:rPr>
+        <w:t>cial archive</w:t>
+      </w:r>
+      <w:r>
+        <w:rPr>
+          <w:rFonts w:ascii="Charis SIL Regular" w:hAnsi="Charis SIL Regular" w:eastAsia="Charis SIL Regular"/>
+          <w:b w:val="0"/>
+          <w:i w:val="0"/>
+          <w:color w:val="0066CC"/>
+          <w:sz w:val="24"/>
+          <w:u w:val="single"/>
+        </w:rPr>
+        <w:hyperlink r:id="rId15" w:history="1">
+          <w:r>
+            <w:rPr>
+              <w:rStyle w:val="Hyperlink"/>
+            </w:rPr>
+            <w:t>Utrechts</w:t>
+          </w:r>
+        </w:hyperlink>
+      </w:r>
+      <w:r>
+        <w:rPr>
+          <w:rFonts w:ascii="Charis SIL Regular" w:hAnsi="Charis SIL Regular" w:eastAsia="Charis SIL Regular"/>
+          <w:b w:val="0"/>
+          <w:i w:val="0"/>
+          <w:color w:val="0066CC"/>
+          <w:sz w:val="24"/>
+          <w:u w:val="single"/>
+        </w:rPr>
+        <w:t xml:space="preserve"> </w:t>
+      </w:r>
+      <w:r>
+        <w:rPr>
+          <w:rFonts w:ascii="Charis SIL Regular" w:hAnsi="Charis SIL Regular" w:eastAsia="Charis SIL Regular"/>
+          <w:b w:val="0"/>
+          <w:i w:val="0"/>
+          <w:color w:val="0066CC"/>
+          <w:sz w:val="24"/>
+          <w:u w:val="single"/>
+        </w:rPr>
+        <w:hyperlink r:id="rId15" w:history="1">
+          <w:r>
+            <w:rPr>
+              <w:rStyle w:val="Hyperlink"/>
+            </w:rPr>
+            <w:t>Archief</w:t>
+          </w:r>
+        </w:hyperlink>
+      </w:r>
+      <w:r>
+        <w:rPr>
+          <w:rFonts w:ascii="Charis SIL Regular" w:hAnsi="Charis SIL Regular" w:eastAsia="Charis SIL Regular"/>
+          <w:b w:val="0"/>
+          <w:i w:val="0"/>
+          <w:color w:val="000000"/>
+          <w:sz w:val="24"/>
+        </w:rPr>
+        <w:t>.</w:t>
+      </w:r>
+    </w:p>
+    <w:p>
+      <w:pPr>
+        <w:autoSpaceDN w:val="0"/>
+        <w:autoSpaceDE w:val="0"/>
+        <w:widowControl/>
+        <w:spacing w:line="352" w:lineRule="exact" w:before="0" w:after="0"/>
+        <w:ind w:left="0" w:right="0" w:firstLine="0"/>
+        <w:jc w:val="left"/>
+      </w:pPr>
+      <w:r>
+        <w:rPr>
+          <w:rFonts w:ascii="Charis SIL Regular" w:hAnsi="Charis SIL Regular" w:eastAsia="Charis SIL Regular"/>
+          <w:b w:val="0"/>
+          <w:i w:val="0"/>
+          <w:color w:val="000000"/>
+          <w:sz w:val="24"/>
+        </w:rPr>
+        <w:t xml:space="preserve">Archives relating to specific scientists may also be in the possession </w:t>
+      </w:r>
+      <w:r>
+        <w:rPr>
+          <w:rFonts w:ascii="Charis SIL Regular" w:hAnsi="Charis SIL Regular" w:eastAsia="Charis SIL Regular"/>
+          <w:b w:val="0"/>
+          <w:i w:val="0"/>
+          <w:color w:val="000000"/>
+          <w:sz w:val="24"/>
+        </w:rPr>
+        <w:hyperlink r:id="rId15" w:history="1">
+          <w:r>
+            <w:rPr>
+              <w:rStyle w:val="Hyperlink"/>
+            </w:rPr>
+            <w:t>of desce</w:t>
+          </w:r>
+        </w:hyperlink>
+      </w:r>
+      <w:r>
+        <w:rPr>
+          <w:rFonts w:ascii="Charis SIL Regular" w:hAnsi="Charis SIL Regular" w:eastAsia="Charis SIL Regular"/>
+          <w:b w:val="0"/>
+          <w:i w:val="0"/>
+          <w:color w:val="000000"/>
+          <w:sz w:val="24"/>
+        </w:rPr>
+        <w:hyperlink r:id="rId15" w:history="1">
+          <w:r>
+            <w:rPr>
+              <w:rStyle w:val="Hyperlink"/>
+            </w:rPr>
+            <w:t>n</w:t>
+          </w:r>
+        </w:hyperlink>
+      </w:r>
+      <w:r>
+        <w:rPr>
+          <w:rFonts w:ascii="Charis SIL Regular" w:hAnsi="Charis SIL Regular" w:eastAsia="Charis SIL Regular"/>
+          <w:b w:val="0"/>
+          <w:i w:val="0"/>
+          <w:color w:val="000000"/>
+          <w:sz w:val="24"/>
+        </w:rPr>
+        <w:hyperlink r:id="rId15" w:history="1">
+          <w:r>
+            <w:rPr>
+              <w:rStyle w:val="Hyperlink"/>
+            </w:rPr>
+            <w:t>dants.</w:t>
+          </w:r>
+        </w:hyperlink>
+      </w:r>
+    </w:p>
+    <w:p>
+      <w:pPr>
+        <w:autoSpaceDN w:val="0"/>
+        <w:autoSpaceDE w:val="0"/>
+        <w:widowControl/>
+        <w:spacing w:line="288" w:lineRule="exact" w:before="240" w:after="0"/>
+        <w:ind w:left="0" w:right="288" w:firstLine="0"/>
+        <w:jc w:val="left"/>
+      </w:pPr>
+      <w:r>
+        <w:rPr>
+          <w:rFonts w:ascii="Charis SIL Regular" w:hAnsi="Charis SIL Regular" w:eastAsia="Charis SIL Regular"/>
+          <w:b w:val="0"/>
+          <w:i w:val="0"/>
+          <w:color w:val="000000"/>
+          <w:sz w:val="24"/>
+        </w:rPr>
+        <w:t xml:space="preserve">Be aware that scientists may have been active at several institutions and so it may be </w:t>
+      </w:r>
+      <w:r>
+        <w:rPr>
+          <w:rFonts w:ascii="Charis SIL Regular" w:hAnsi="Charis SIL Regular" w:eastAsia="Charis SIL Regular"/>
+          <w:b w:val="0"/>
+          <w:i w:val="0"/>
+          <w:color w:val="000000"/>
+          <w:sz w:val="24"/>
+        </w:rPr>
+        <w:t xml:space="preserve">worthwhile to consult several archives. Obviously it is most fruitful to search in archives </w:t>
+      </w:r>
+      <w:r>
+        <w:rPr>
+          <w:rFonts w:ascii="Charis SIL Regular" w:hAnsi="Charis SIL Regular" w:eastAsia="Charis SIL Regular"/>
+          <w:b w:val="0"/>
+          <w:i w:val="0"/>
+          <w:color w:val="000000"/>
+          <w:sz w:val="24"/>
+        </w:rPr>
+        <w:t xml:space="preserve">from the period when the scientist was part of a particular institution. Correspondence </w:t>
+      </w:r>
+      <w:r>
+        <w:rPr>
+          <w:rFonts w:ascii="Charis SIL Regular" w:hAnsi="Charis SIL Regular" w:eastAsia="Charis SIL Regular"/>
+          <w:b w:val="0"/>
+          <w:i w:val="0"/>
+          <w:color w:val="000000"/>
+          <w:sz w:val="24"/>
+        </w:rPr>
+        <w:t>archives may also contain valuable information about the provenance of certain objects.</w:t>
+      </w:r>
+    </w:p>
+    <w:p>
+      <w:pPr>
+        <w:autoSpaceDN w:val="0"/>
+        <w:autoSpaceDE w:val="0"/>
+        <w:widowControl/>
+        <w:spacing w:line="288" w:lineRule="exact" w:before="240" w:after="0"/>
+        <w:ind w:left="0" w:right="144" w:firstLine="0"/>
+        <w:jc w:val="left"/>
+      </w:pPr>
+      <w:r>
+        <w:rPr>
+          <w:rFonts w:ascii="Charis SIL Regular" w:hAnsi="Charis SIL Regular" w:eastAsia="Charis SIL Regular"/>
+          <w:b w:val="0"/>
+          <w:i w:val="0"/>
+          <w:color w:val="000000"/>
+          <w:sz w:val="24"/>
+        </w:rPr>
+        <w:t xml:space="preserve">Finally, it is possible that information about scientific collections is still held in archives in </w:t>
+      </w:r>
+      <w:r>
+        <w:rPr>
+          <w:rFonts w:ascii="Charis SIL Regular" w:hAnsi="Charis SIL Regular" w:eastAsia="Charis SIL Regular"/>
+          <w:b w:val="0"/>
+          <w:i w:val="0"/>
+          <w:color w:val="000000"/>
+          <w:sz w:val="24"/>
+        </w:rPr>
+        <w:t xml:space="preserve">the former colonised regions. For example the </w:t>
+      </w:r>
+      <w:r>
+        <w:rPr>
+          <w:rFonts w:ascii="Charis SIL Regular" w:hAnsi="Charis SIL Regular" w:eastAsia="Charis SIL Regular"/>
+          <w:b w:val="0"/>
+          <w:i w:val="0"/>
+          <w:color w:val="0066CC"/>
+          <w:sz w:val="24"/>
+          <w:u w:val="single"/>
+        </w:rPr>
+        <w:hyperlink r:id="rId16" w:history="1">
+          <w:r>
+            <w:rPr>
+              <w:rStyle w:val="Hyperlink"/>
+            </w:rPr>
+            <w:t>Arsip</w:t>
+          </w:r>
+        </w:hyperlink>
+      </w:r>
+      <w:r>
+        <w:rPr>
+          <w:rFonts w:ascii="Charis SIL Regular" w:hAnsi="Charis SIL Regular" w:eastAsia="Charis SIL Regular"/>
+          <w:b w:val="0"/>
+          <w:i w:val="0"/>
+          <w:color w:val="0066CC"/>
+          <w:sz w:val="24"/>
+          <w:u w:val="single"/>
+        </w:rPr>
+        <w:t xml:space="preserve"> </w:t>
+      </w:r>
+      <w:r>
+        <w:rPr>
+          <w:rFonts w:ascii="Charis SIL Regular" w:hAnsi="Charis SIL Regular" w:eastAsia="Charis SIL Regular"/>
+          <w:b w:val="0"/>
+          <w:i w:val="0"/>
+          <w:color w:val="0066CC"/>
+          <w:sz w:val="24"/>
+          <w:u w:val="single"/>
+        </w:rPr>
+        <w:hyperlink r:id="rId16" w:history="1">
+          <w:r>
+            <w:rPr>
+              <w:rStyle w:val="Hyperlink"/>
+            </w:rPr>
+            <w:t>Nasional</w:t>
+          </w:r>
+        </w:hyperlink>
+      </w:r>
+      <w:r>
+        <w:rPr>
+          <w:rFonts w:ascii="Charis SIL Regular" w:hAnsi="Charis SIL Regular" w:eastAsia="Charis SIL Regular"/>
+          <w:b w:val="0"/>
+          <w:i w:val="0"/>
+          <w:color w:val="0066CC"/>
+          <w:sz w:val="24"/>
+          <w:u w:val="single"/>
+        </w:rPr>
+        <w:t xml:space="preserve"> </w:t>
+      </w:r>
+      <w:r>
+        <w:rPr>
+          <w:rFonts w:ascii="Charis SIL Regular" w:hAnsi="Charis SIL Regular" w:eastAsia="Charis SIL Regular"/>
+          <w:b w:val="0"/>
+          <w:i w:val="0"/>
+          <w:color w:val="0066CC"/>
+          <w:sz w:val="24"/>
+          <w:u w:val="single"/>
+        </w:rPr>
+        <w:hyperlink r:id="rId16" w:history="1">
+          <w:r>
+            <w:rPr>
+              <w:rStyle w:val="Hyperlink"/>
+            </w:rPr>
+            <w:t>Republik</w:t>
+          </w:r>
+        </w:hyperlink>
+      </w:r>
+      <w:r>
+        <w:rPr>
+          <w:rFonts w:ascii="Charis SIL Regular" w:hAnsi="Charis SIL Regular" w:eastAsia="Charis SIL Regular"/>
+          <w:b w:val="0"/>
+          <w:i w:val="0"/>
+          <w:color w:val="0066CC"/>
+          <w:sz w:val="24"/>
+          <w:u w:val="single"/>
+        </w:rPr>
+        <w:t xml:space="preserve"> </w:t>
+      </w:r>
+      <w:r>
+        <w:rPr>
+          <w:rFonts w:ascii="Charis SIL Regular" w:hAnsi="Charis SIL Regular" w:eastAsia="Charis SIL Regular"/>
+          <w:b w:val="0"/>
+          <w:i w:val="0"/>
+          <w:color w:val="0066CC"/>
+          <w:sz w:val="24"/>
+          <w:u w:val="single"/>
+        </w:rPr>
+        <w:hyperlink r:id="rId16" w:history="1">
+          <w:r>
+            <w:rPr>
+              <w:rStyle w:val="Hyperlink"/>
+            </w:rPr>
+            <w:t>Indonesia</w:t>
+          </w:r>
+        </w:hyperlink>
+      </w:r>
+      <w:r>
+        <w:rPr>
+          <w:rFonts w:ascii="Charis SIL Regular" w:hAnsi="Charis SIL Regular" w:eastAsia="Charis SIL Regular"/>
+          <w:b w:val="0"/>
+          <w:i w:val="0"/>
+          <w:color w:val="000000"/>
+          <w:sz w:val="24"/>
+        </w:rPr>
+        <w:t xml:space="preserve"> (ANRI) </w:t>
+      </w:r>
+      <w:r>
+        <w:rPr>
+          <w:rFonts w:ascii="Charis SIL Regular" w:hAnsi="Charis SIL Regular" w:eastAsia="Charis SIL Regular"/>
+          <w:b w:val="0"/>
+          <w:i w:val="0"/>
+          <w:color w:val="000000"/>
+          <w:sz w:val="24"/>
+        </w:rPr>
+        <w:t xml:space="preserve">holds for instance the archives of the </w:t>
+      </w:r>
+      <w:r>
+        <w:rPr>
+          <w:rFonts w:ascii="Charis SIL Regular" w:hAnsi="Charis SIL Regular" w:eastAsia="Charis SIL Regular"/>
+          <w:b w:val="0"/>
+          <w:i w:val="0"/>
+          <w:color w:val="0066CC"/>
+          <w:sz w:val="24"/>
+          <w:u w:val="single"/>
+        </w:rPr>
+        <w:hyperlink r:id="rId12" w:history="1">
+          <w:r>
+            <w:rPr>
+              <w:rStyle w:val="Hyperlink"/>
+            </w:rPr>
+            <w:t>Bataviaa</w:t>
+          </w:r>
+        </w:hyperlink>
+      </w:r>
+      <w:r>
+        <w:rPr>
+          <w:rFonts w:ascii="Charis SIL Regular" w:hAnsi="Charis SIL Regular" w:eastAsia="Charis SIL Regular"/>
+          <w:b w:val="0"/>
+          <w:i w:val="0"/>
+          <w:color w:val="0066CC"/>
+          <w:sz w:val="24"/>
+          <w:u w:val="single"/>
+        </w:rPr>
+        <w:hyperlink r:id="rId12" w:history="1">
+          <w:r>
+            <w:rPr>
+              <w:rStyle w:val="Hyperlink"/>
+            </w:rPr>
+            <w:t>s</w:t>
+          </w:r>
+        </w:hyperlink>
+      </w:r>
+      <w:r>
+        <w:rPr>
+          <w:rFonts w:ascii="Charis SIL Regular" w:hAnsi="Charis SIL Regular" w:eastAsia="Charis SIL Regular"/>
+          <w:b w:val="0"/>
+          <w:i w:val="0"/>
+          <w:color w:val="0066CC"/>
+          <w:sz w:val="24"/>
+          <w:u w:val="single"/>
+        </w:rPr>
+        <w:hyperlink r:id="rId16" w:history="1">
+          <w:r>
+            <w:rPr>
+              <w:rStyle w:val="Hyperlink"/>
+            </w:rPr>
+            <w:t>ch</w:t>
+          </w:r>
+        </w:hyperlink>
+      </w:r>
+      <w:r>
+        <w:rPr>
+          <w:rFonts w:ascii="Charis SIL Regular" w:hAnsi="Charis SIL Regular" w:eastAsia="Charis SIL Regular"/>
+          <w:b w:val="0"/>
+          <w:i w:val="0"/>
+          <w:color w:val="0066CC"/>
+          <w:sz w:val="24"/>
+          <w:u w:val="single"/>
+        </w:rPr>
+        <w:t xml:space="preserve"> </w:t>
+      </w:r>
+      <w:r>
+        <w:rPr>
+          <w:rFonts w:ascii="Charis SIL Regular" w:hAnsi="Charis SIL Regular" w:eastAsia="Charis SIL Regular"/>
+          <w:b w:val="0"/>
+          <w:i w:val="0"/>
+          <w:color w:val="0066CC"/>
+          <w:sz w:val="24"/>
+          <w:u w:val="single"/>
+        </w:rPr>
+        <w:hyperlink r:id="rId16" w:history="1">
+          <w:r>
+            <w:rPr>
+              <w:rStyle w:val="Hyperlink"/>
+            </w:rPr>
+            <w:t>G</w:t>
+          </w:r>
+        </w:hyperlink>
+      </w:r>
+      <w:r>
+        <w:rPr>
+          <w:rFonts w:ascii="Charis SIL Regular" w:hAnsi="Charis SIL Regular" w:eastAsia="Charis SIL Regular"/>
+          <w:b w:val="0"/>
+          <w:i w:val="0"/>
+          <w:color w:val="0066CC"/>
+          <w:sz w:val="24"/>
+          <w:u w:val="single"/>
+        </w:rPr>
+        <w:hyperlink r:id="rId16" w:history="1">
+          <w:r>
+            <w:rPr>
+              <w:rStyle w:val="Hyperlink"/>
+            </w:rPr>
+            <w:t>e</w:t>
+          </w:r>
+        </w:hyperlink>
+      </w:r>
+      <w:r>
+        <w:rPr>
+          <w:rFonts w:ascii="Charis SIL Regular" w:hAnsi="Charis SIL Regular" w:eastAsia="Charis SIL Regular"/>
+          <w:b w:val="0"/>
+          <w:i w:val="0"/>
+          <w:color w:val="0066CC"/>
+          <w:sz w:val="24"/>
+          <w:u w:val="single"/>
+        </w:rPr>
+        <w:hyperlink r:id="rId16" w:history="1">
+          <w:r>
+            <w:rPr>
+              <w:rStyle w:val="Hyperlink"/>
+            </w:rPr>
+            <w:t>nootscha</w:t>
+          </w:r>
+        </w:hyperlink>
+      </w:r>
+      <w:r>
+        <w:rPr>
+          <w:rFonts w:ascii="Charis SIL Regular" w:hAnsi="Charis SIL Regular" w:eastAsia="Charis SIL Regular"/>
+          <w:b w:val="0"/>
+          <w:i w:val="0"/>
+          <w:color w:val="0066CC"/>
+          <w:sz w:val="24"/>
+          <w:u w:val="single"/>
+        </w:rPr>
+        <w:hyperlink r:id="rId16" w:history="1">
+          <w:r>
+            <w:rPr>
+              <w:rStyle w:val="Hyperlink"/>
+            </w:rPr>
+            <w:t>p</w:t>
+          </w:r>
+        </w:hyperlink>
+      </w:r>
+      <w:r>
+        <w:rPr>
+          <w:u w:val="single" w:color="0066cc"/>
+          <w:rFonts w:ascii="Charis SIL Regular" w:hAnsi="Charis SIL Regular" w:eastAsia="Charis SIL Regular"/>
+          <w:b w:val="0"/>
+          <w:i w:val="0"/>
+          <w:color w:val="000000"/>
+          <w:sz w:val="24"/>
+        </w:rPr>
+        <w:hyperlink r:id="rId16" w:history="1">
+          <w:r>
+            <w:rPr>
+              <w:rStyle w:val="Hyperlink"/>
+            </w:rPr>
+            <w:t>.</w:t>
+          </w:r>
+        </w:hyperlink>
+      </w:r>
+    </w:p>
+    <w:p>
+      <w:pPr>
+        <w:autoSpaceDN w:val="0"/>
+        <w:autoSpaceDE w:val="0"/>
+        <w:widowControl/>
+        <w:spacing w:line="538" w:lineRule="exact" w:before="198" w:after="0"/>
+        <w:ind w:left="0" w:right="0" w:firstLine="0"/>
+        <w:jc w:val="left"/>
+      </w:pPr>
+      <w:r>
+        <w:rPr>
+          <w:rFonts w:ascii="Charis SIL Bold" w:hAnsi="Charis SIL Bold" w:eastAsia="Charis SIL Bold"/>
+          <w:b/>
+          <w:i w:val="0"/>
+          <w:color w:val="000000"/>
+          <w:sz w:val="36"/>
+        </w:rPr>
+        <w:t>Related Aids</w:t>
+      </w:r>
+    </w:p>
+    <w:p>
+      <w:pPr>
+        <w:autoSpaceDN w:val="0"/>
+        <w:autoSpaceDE w:val="0"/>
+        <w:widowControl/>
+        <w:spacing w:line="288" w:lineRule="exact" w:before="294" w:after="0"/>
+        <w:ind w:left="388" w:right="864" w:firstLine="0"/>
+        <w:jc w:val="left"/>
+      </w:pPr>
+      <w:r>
+        <w:rPr>
+          <w:rFonts w:ascii="Charis SIL Regular" w:hAnsi="Charis SIL Regular" w:eastAsia="Charis SIL Regular"/>
+          <w:b w:val="0"/>
+          <w:i w:val="0"/>
+          <w:color w:val="000000"/>
+          <w:sz w:val="24"/>
+        </w:rPr>
+        <w:t xml:space="preserve">•  </w:t>
+      </w:r>
+      <w:r>
+        <w:rPr>
+          <w:rFonts w:ascii="Charis SIL Regular" w:hAnsi="Charis SIL Regular" w:eastAsia="Charis SIL Regular"/>
+          <w:b w:val="0"/>
+          <w:i w:val="0"/>
+          <w:color w:val="0066CC"/>
+          <w:sz w:val="24"/>
+          <w:u w:val="single"/>
+        </w:rPr>
+        <w:t>Select and delineate</w:t>
+      </w:r>
+      <w:r>
+        <w:br/>
+      </w:r>
+      <w:r>
+        <w:rPr>
+          <w:rFonts w:ascii="Charis SIL Regular" w:hAnsi="Charis SIL Regular" w:eastAsia="Charis SIL Regular"/>
+          <w:b w:val="0"/>
+          <w:i w:val="0"/>
+          <w:color w:val="000000"/>
+          <w:sz w:val="24"/>
+        </w:rPr>
+        <w:t xml:space="preserve">•  </w:t>
+      </w:r>
+      <w:r>
+        <w:rPr>
+          <w:rFonts w:ascii="Charis SIL Regular" w:hAnsi="Charis SIL Regular" w:eastAsia="Charis SIL Regular"/>
+          <w:b w:val="0"/>
+          <w:i w:val="0"/>
+          <w:color w:val="0066CC"/>
+          <w:sz w:val="24"/>
+          <w:u w:val="single"/>
+        </w:rPr>
+        <w:t>Sources</w:t>
+      </w:r>
+      <w:r>
+        <w:br/>
+      </w:r>
+      <w:r>
+        <w:rPr>
+          <w:rFonts w:ascii="Charis SIL Regular" w:hAnsi="Charis SIL Regular" w:eastAsia="Charis SIL Regular"/>
+          <w:b w:val="0"/>
+          <w:i w:val="0"/>
+          <w:color w:val="000000"/>
+          <w:sz w:val="24"/>
+        </w:rPr>
+        <w:t xml:space="preserve">•  </w:t>
+      </w:r>
+      <w:r>
+        <w:rPr>
+          <w:rFonts w:ascii="Charis SIL Regular" w:hAnsi="Charis SIL Regular" w:eastAsia="Charis SIL Regular"/>
+          <w:b w:val="0"/>
+          <w:i w:val="0"/>
+          <w:color w:val="0066CC"/>
+          <w:sz w:val="24"/>
+          <w:u w:val="single"/>
+        </w:rPr>
+        <w:t>Civil ser</w:t>
+      </w:r>
+      <w:r>
+        <w:rPr>
+          <w:rFonts w:ascii="Charis SIL Regular" w:hAnsi="Charis SIL Regular" w:eastAsia="Charis SIL Regular"/>
+          <w:b w:val="0"/>
+          <w:i w:val="0"/>
+          <w:color w:val="0066CC"/>
+          <w:sz w:val="24"/>
+          <w:u w:val="single"/>
+        </w:rPr>
+        <w:t>vants in colonised territories</w:t>
+      </w:r>
+      <w:r>
+        <w:br/>
+      </w:r>
+      <w:r>
+        <w:rPr>
+          <w:rFonts w:ascii="Charis SIL Regular" w:hAnsi="Charis SIL Regular" w:eastAsia="Charis SIL Regular"/>
+          <w:b w:val="0"/>
+          <w:i w:val="0"/>
+          <w:color w:val="000000"/>
+          <w:sz w:val="24"/>
+        </w:rPr>
+        <w:t xml:space="preserve">•  </w:t>
+      </w:r>
+      <w:r>
+        <w:rPr>
+          <w:rFonts w:ascii="Charis SIL Regular" w:hAnsi="Charis SIL Regular" w:eastAsia="Charis SIL Regular"/>
+          <w:b w:val="0"/>
+          <w:i w:val="0"/>
+          <w:color w:val="0066CC"/>
+          <w:sz w:val="24"/>
+          <w:u w:val="single"/>
+        </w:rPr>
+        <w:t>Army and navy personnel in colonise</w:t>
+      </w:r>
+      <w:r>
+        <w:rPr>
+          <w:rFonts w:ascii="Charis SIL Regular" w:hAnsi="Charis SIL Regular" w:eastAsia="Charis SIL Regular"/>
+          <w:b w:val="0"/>
+          <w:i w:val="0"/>
+          <w:color w:val="0066CC"/>
+          <w:sz w:val="24"/>
+          <w:u w:val="single"/>
+        </w:rPr>
+        <w:t>d territories</w:t>
+      </w:r>
+      <w:r>
+        <w:br/>
+      </w:r>
+      <w:r>
+        <w:rPr>
+          <w:rFonts w:ascii="Charis SIL Regular" w:hAnsi="Charis SIL Regular" w:eastAsia="Charis SIL Regular"/>
+          <w:b w:val="0"/>
+          <w:i w:val="0"/>
+          <w:color w:val="000000"/>
+          <w:sz w:val="24"/>
+        </w:rPr>
+        <w:t xml:space="preserve">•  </w:t>
+      </w:r>
+      <w:r>
+        <w:rPr>
+          <w:rFonts w:ascii="Charis SIL Regular" w:hAnsi="Charis SIL Regular" w:eastAsia="Charis SIL Regular"/>
+          <w:b w:val="0"/>
+          <w:i w:val="0"/>
+          <w:color w:val="0066CC"/>
+          <w:sz w:val="24"/>
+          <w:u w:val="single"/>
+        </w:rPr>
+        <w:t>Christian missionaries in colonised territories</w:t>
+      </w:r>
+      <w:r>
+        <w:br/>
+      </w:r>
+      <w:r>
+        <w:rPr>
+          <w:rFonts w:ascii="Charis SIL Regular" w:hAnsi="Charis SIL Regular" w:eastAsia="Charis SIL Regular"/>
+          <w:b w:val="0"/>
+          <w:i w:val="0"/>
+          <w:color w:val="000000"/>
+          <w:sz w:val="24"/>
+        </w:rPr>
+        <w:t xml:space="preserve">•  </w:t>
+      </w:r>
+      <w:r>
+        <w:rPr>
+          <w:rFonts w:ascii="Charis SIL Regular" w:hAnsi="Charis SIL Regular" w:eastAsia="Charis SIL Regular"/>
+          <w:b w:val="0"/>
+          <w:i w:val="0"/>
+          <w:color w:val="0066CC"/>
+          <w:sz w:val="24"/>
+          <w:u w:val="single"/>
+        </w:rPr>
+        <w:t>Koninklijk Bataviaasch Genootschap van Kun</w:t>
+      </w:r>
+      <w:r>
+        <w:rPr>
+          <w:rFonts w:ascii="Charis SIL Regular" w:hAnsi="Charis SIL Regular" w:eastAsia="Charis SIL Regular"/>
+          <w:b w:val="0"/>
+          <w:i w:val="0"/>
+          <w:color w:val="0066CC"/>
+          <w:sz w:val="24"/>
+          <w:u w:val="single"/>
+        </w:rPr>
+        <w:t>sten en Wetenschappen</w:t>
+      </w:r>
+      <w:r>
+        <w:br/>
+      </w:r>
+      <w:r>
+        <w:rPr>
+          <w:rFonts w:ascii="Charis SIL Regular" w:hAnsi="Charis SIL Regular" w:eastAsia="Charis SIL Regular"/>
+          <w:b w:val="0"/>
+          <w:i w:val="0"/>
+          <w:color w:val="000000"/>
+          <w:sz w:val="24"/>
+        </w:rPr>
+        <w:t xml:space="preserve">•  </w:t>
+      </w:r>
+      <w:r>
+        <w:rPr>
+          <w:rFonts w:ascii="Charis SIL Regular" w:hAnsi="Charis SIL Regular" w:eastAsia="Charis SIL Regular"/>
+          <w:b w:val="0"/>
+          <w:i w:val="0"/>
+          <w:color w:val="0066CC"/>
+          <w:sz w:val="24"/>
+          <w:u w:val="single"/>
+        </w:rPr>
+        <w:t>Artis Etnographic Museum</w:t>
+      </w:r>
+      <w:r>
+        <w:br/>
+      </w:r>
+      <w:r>
+        <w:rPr>
+          <w:rFonts w:ascii="Charis SIL Regular" w:hAnsi="Charis SIL Regular" w:eastAsia="Charis SIL Regular"/>
+          <w:b w:val="0"/>
+          <w:i w:val="0"/>
+          <w:color w:val="000000"/>
+          <w:sz w:val="24"/>
+        </w:rPr>
+        <w:t xml:space="preserve">•  </w:t>
+      </w:r>
+      <w:r>
+        <w:rPr>
+          <w:rFonts w:ascii="Charis SIL Regular" w:hAnsi="Charis SIL Regular" w:eastAsia="Charis SIL Regular"/>
+          <w:b w:val="0"/>
+          <w:i w:val="0"/>
+          <w:color w:val="0066CC"/>
+          <w:sz w:val="24"/>
+          <w:u w:val="single"/>
+        </w:rPr>
+        <w:t>Royal Netherlands Institut</w:t>
+      </w:r>
+      <w:r>
+        <w:rPr>
+          <w:rFonts w:ascii="Charis SIL Regular" w:hAnsi="Charis SIL Regular" w:eastAsia="Charis SIL Regular"/>
+          <w:b w:val="0"/>
+          <w:i w:val="0"/>
+          <w:color w:val="0066CC"/>
+          <w:sz w:val="24"/>
+        </w:rPr>
+        <w:t>e of Southeast Asian and Caribbean Studies (KITLV)</w:t>
+      </w:r>
+      <w:r>
+        <w:rPr>
+          <w:rFonts w:ascii="Charis SIL Regular" w:hAnsi="Charis SIL Regular" w:eastAsia="Charis SIL Regular"/>
+          <w:b w:val="0"/>
+          <w:i w:val="0"/>
+          <w:color w:val="000000"/>
+          <w:sz w:val="24"/>
+        </w:rPr>
+        <w:t xml:space="preserve">•  </w:t>
+      </w:r>
+      <w:r>
+        <w:rPr>
+          <w:rFonts w:ascii="Charis SIL Regular" w:hAnsi="Charis SIL Regular" w:eastAsia="Charis SIL Regular"/>
+          <w:b w:val="0"/>
+          <w:i w:val="0"/>
+          <w:color w:val="0066CC"/>
+          <w:sz w:val="24"/>
+          <w:u w:val="single"/>
+        </w:rPr>
+        <w:t>Naturalis Biodiversity Center</w:t>
+      </w:r>
+      <w:r>
+        <w:br/>
+      </w:r>
+      <w:r>
+        <w:rPr>
+          <w:rFonts w:ascii="Charis SIL Regular" w:hAnsi="Charis SIL Regular" w:eastAsia="Charis SIL Regular"/>
+          <w:b w:val="0"/>
+          <w:i w:val="0"/>
+          <w:color w:val="000000"/>
+          <w:sz w:val="24"/>
+        </w:rPr>
+        <w:t xml:space="preserve">•  </w:t>
+      </w:r>
+      <w:r>
+        <w:rPr>
+          <w:rFonts w:ascii="Charis SIL Regular" w:hAnsi="Charis SIL Regular" w:eastAsia="Charis SIL Regular"/>
+          <w:b w:val="0"/>
+          <w:i w:val="0"/>
+          <w:color w:val="0066CC"/>
+          <w:sz w:val="24"/>
+          <w:u w:val="single"/>
+        </w:rPr>
+        <w:t>Wereldmuseum Amsterdam</w:t>
+      </w:r>
+      <w:r>
+        <w:br/>
+      </w:r>
+      <w:r>
+        <w:rPr>
+          <w:rFonts w:ascii="Charis SIL Regular" w:hAnsi="Charis SIL Regular" w:eastAsia="Charis SIL Regular"/>
+          <w:b w:val="0"/>
+          <w:i w:val="0"/>
+          <w:color w:val="000000"/>
+          <w:sz w:val="24"/>
+        </w:rPr>
+        <w:t xml:space="preserve">•  </w:t>
+      </w:r>
+      <w:r>
+        <w:rPr>
+          <w:rFonts w:ascii="Charis SIL Regular" w:hAnsi="Charis SIL Regular" w:eastAsia="Charis SIL Regular"/>
+          <w:b w:val="0"/>
+          <w:i w:val="0"/>
+          <w:color w:val="0066CC"/>
+          <w:sz w:val="24"/>
+          <w:u w:val="single"/>
+        </w:rPr>
+        <w:t>Wereldmuseum Rotterdam</w:t>
+      </w:r>
+      <w:r>
+        <w:br/>
+      </w:r>
+      <w:r>
+        <w:rPr>
+          <w:rFonts w:ascii="Charis SIL Regular" w:hAnsi="Charis SIL Regular" w:eastAsia="Charis SIL Regular"/>
+          <w:b w:val="0"/>
+          <w:i w:val="0"/>
+          <w:color w:val="000000"/>
+          <w:sz w:val="24"/>
+        </w:rPr>
+        <w:t xml:space="preserve">•  </w:t>
+      </w:r>
+      <w:r>
+        <w:rPr>
+          <w:rFonts w:ascii="Charis SIL Regular" w:hAnsi="Charis SIL Regular" w:eastAsia="Charis SIL Regular"/>
+          <w:b w:val="0"/>
+          <w:i w:val="0"/>
+          <w:color w:val="0066CC"/>
+          <w:sz w:val="24"/>
+          <w:u w:val="single"/>
+        </w:rPr>
+        <w:t>Wereldmuseum Leiden</w:t>
+      </w:r>
+      <w:r>
+        <w:br/>
+      </w:r>
+      <w:r>
+        <w:rPr>
+          <w:rFonts w:ascii="Charis SIL Regular" w:hAnsi="Charis SIL Regular" w:eastAsia="Charis SIL Regular"/>
+          <w:b w:val="0"/>
+          <w:i w:val="0"/>
+          <w:color w:val="000000"/>
+          <w:sz w:val="24"/>
+        </w:rPr>
+        <w:t xml:space="preserve">•  </w:t>
+      </w:r>
+      <w:r>
+        <w:rPr>
+          <w:rFonts w:ascii="Charis SIL Regular" w:hAnsi="Charis SIL Regular" w:eastAsia="Charis SIL Regular"/>
+          <w:b w:val="0"/>
+          <w:i w:val="0"/>
+          <w:color w:val="0066CC"/>
+          <w:sz w:val="24"/>
+          <w:u w:val="single"/>
+        </w:rPr>
+        <w:t>Wageningen University</w:t>
+      </w:r>
+      <w:r>
+        <w:rPr>
+          <w:rFonts w:ascii="Charis SIL Regular" w:hAnsi="Charis SIL Regular" w:eastAsia="Charis SIL Regular"/>
+          <w:b w:val="0"/>
+          <w:i w:val="0"/>
+          <w:color w:val="0066CC"/>
+          <w:sz w:val="24"/>
+          <w:u w:val="single"/>
+        </w:rPr>
+        <w:t xml:space="preserve"> &amp; Research</w:t>
+      </w:r>
+      <w:r>
+        <w:br/>
+      </w:r>
+      <w:r>
+        <w:rPr>
+          <w:rFonts w:ascii="Charis SIL Regular" w:hAnsi="Charis SIL Regular" w:eastAsia="Charis SIL Regular"/>
+          <w:b w:val="0"/>
+          <w:i w:val="0"/>
+          <w:color w:val="000000"/>
+          <w:sz w:val="24"/>
+        </w:rPr>
+        <w:t xml:space="preserve">•  </w:t>
+      </w:r>
+      <w:r>
+        <w:rPr>
+          <w:rFonts w:ascii="Charis SIL Regular" w:hAnsi="Charis SIL Regular" w:eastAsia="Charis SIL Regular"/>
+          <w:b w:val="0"/>
+          <w:i w:val="0"/>
+          <w:color w:val="0066CC"/>
+          <w:sz w:val="24"/>
+          <w:u w:val="single"/>
+        </w:rPr>
+        <w:t>Rijksmuseum Amsterdam</w:t>
+      </w:r>
+      <w:r>
+        <w:br/>
+      </w:r>
+      <w:r>
+        <w:rPr>
+          <w:rFonts w:ascii="Charis SIL Regular" w:hAnsi="Charis SIL Regular" w:eastAsia="Charis SIL Regular"/>
+          <w:b w:val="0"/>
+          <w:i w:val="0"/>
+          <w:color w:val="000000"/>
+          <w:sz w:val="24"/>
+        </w:rPr>
+        <w:t xml:space="preserve">•  </w:t>
+      </w:r>
+      <w:r>
+        <w:rPr>
+          <w:rFonts w:ascii="Charis SIL Regular" w:hAnsi="Charis SIL Regular" w:eastAsia="Charis SIL Regular"/>
+          <w:b w:val="0"/>
+          <w:i w:val="0"/>
+          <w:color w:val="0066CC"/>
+          <w:sz w:val="24"/>
+          <w:u w:val="single"/>
+        </w:rPr>
+        <w:t>Rijksmuseum van Oudhed</w:t>
+      </w:r>
+      <w:r>
+        <w:rPr>
+          <w:rFonts w:ascii="Charis SIL Regular" w:hAnsi="Charis SIL Regular" w:eastAsia="Charis SIL Regular"/>
+          <w:b w:val="0"/>
+          <w:i w:val="0"/>
+          <w:color w:val="0066CC"/>
+          <w:sz w:val="24"/>
+          <w:u w:val="single"/>
+        </w:rPr>
+        <w:t>en</w:t>
+      </w:r>
+      <w:r>
+        <w:br/>
+      </w:r>
+      <w:r>
+        <w:rPr>
+          <w:rFonts w:ascii="Charis SIL Regular" w:hAnsi="Charis SIL Regular" w:eastAsia="Charis SIL Regular"/>
+          <w:b w:val="0"/>
+          <w:i w:val="0"/>
+          <w:color w:val="000000"/>
+          <w:sz w:val="24"/>
+        </w:rPr>
+        <w:t xml:space="preserve">•  </w:t>
+      </w:r>
+      <w:r>
+        <w:rPr>
+          <w:rFonts w:ascii="Charis SIL Regular" w:hAnsi="Charis SIL Regular" w:eastAsia="Charis SIL Regular"/>
+          <w:b w:val="0"/>
+          <w:i w:val="0"/>
+          <w:color w:val="0066CC"/>
+          <w:sz w:val="24"/>
+          <w:u w:val="single"/>
+        </w:rPr>
+        <w:t>C.G.C. Reinwardt</w:t>
+      </w:r>
+      <w:r>
+        <w:br/>
+      </w:r>
+      <w:r>
+        <w:rPr>
+          <w:rFonts w:ascii="Charis SIL Regular" w:hAnsi="Charis SIL Regular" w:eastAsia="Charis SIL Regular"/>
+          <w:b w:val="0"/>
+          <w:i w:val="0"/>
+          <w:color w:val="000000"/>
+          <w:sz w:val="24"/>
+        </w:rPr>
+        <w:t xml:space="preserve">•  </w:t>
+      </w:r>
+      <w:r>
+        <w:rPr>
+          <w:rFonts w:ascii="Charis SIL Regular" w:hAnsi="Charis SIL Regular" w:eastAsia="Charis SIL Regular"/>
+          <w:b w:val="0"/>
+          <w:i w:val="0"/>
+          <w:color w:val="0066CC"/>
+          <w:sz w:val="24"/>
+          <w:u w:val="single"/>
+        </w:rPr>
+        <w:t>Museon-Omniver</w:t>
+      </w:r>
+      <w:r>
+        <w:rPr>
+          <w:rFonts w:ascii="Charis SIL Regular" w:hAnsi="Charis SIL Regular" w:eastAsia="Charis SIL Regular"/>
+          <w:b w:val="0"/>
+          <w:i w:val="0"/>
+          <w:color w:val="0066CC"/>
+          <w:sz w:val="24"/>
+          <w:u w:val="single"/>
+        </w:rPr>
+        <w:t>sum</w:t>
+      </w:r>
+      <w:r>
+        <w:br/>
+      </w:r>
+      <w:r>
+        <w:rPr>
+          <w:rFonts w:ascii="Charis SIL Regular" w:hAnsi="Charis SIL Regular" w:eastAsia="Charis SIL Regular"/>
+          <w:b w:val="0"/>
+          <w:i w:val="0"/>
+          <w:color w:val="000000"/>
+          <w:sz w:val="24"/>
+        </w:rPr>
+        <w:t xml:space="preserve">•  </w:t>
+      </w:r>
+      <w:r>
+        <w:rPr>
+          <w:rFonts w:ascii="Charis SIL Regular" w:hAnsi="Charis SIL Regular" w:eastAsia="Charis SIL Regular"/>
+          <w:b w:val="0"/>
+          <w:i w:val="0"/>
+          <w:color w:val="0066CC"/>
+          <w:sz w:val="24"/>
+          <w:u w:val="single"/>
+        </w:rPr>
+        <w:t>International Colonia</w:t>
+      </w:r>
+      <w:r>
+        <w:rPr>
+          <w:rFonts w:ascii="Charis SIL Regular" w:hAnsi="Charis SIL Regular" w:eastAsia="Charis SIL Regular"/>
+          <w:b w:val="0"/>
+          <w:i w:val="0"/>
+          <w:color w:val="0066CC"/>
+          <w:sz w:val="24"/>
+          <w:u w:val="single"/>
+        </w:rPr>
+        <w:t>l and Export Exhibition 1883</w:t>
+      </w:r>
+      <w:r>
+        <w:br/>
+      </w:r>
+      <w:r>
+        <w:rPr>
+          <w:rFonts w:ascii="Charis SIL Regular" w:hAnsi="Charis SIL Regular" w:eastAsia="Charis SIL Regular"/>
+          <w:b w:val="0"/>
+          <w:i w:val="0"/>
+          <w:color w:val="000000"/>
+          <w:sz w:val="24"/>
+        </w:rPr>
+        <w:t xml:space="preserve">•  </w:t>
+      </w:r>
+      <w:r>
+        <w:rPr>
+          <w:rFonts w:ascii="Charis SIL Regular" w:hAnsi="Charis SIL Regular" w:eastAsia="Charis SIL Regular"/>
+          <w:b w:val="0"/>
+          <w:i w:val="0"/>
+          <w:color w:val="0066CC"/>
+          <w:sz w:val="24"/>
+          <w:u w:val="single"/>
+        </w:rPr>
+        <w:t>Volkenkundig museum 'Gerardus van der Leeuw'</w:t>
+      </w:r>
+    </w:p>
+    <w:p>
+      <w:pPr>
+        <w:autoSpaceDN w:val="0"/>
+        <w:autoSpaceDE w:val="0"/>
+        <w:widowControl/>
+        <w:spacing w:line="538" w:lineRule="exact" w:before="198" w:after="0"/>
+        <w:ind w:left="0" w:right="0" w:firstLine="0"/>
+        <w:jc w:val="left"/>
+      </w:pPr>
+      <w:r>
+        <w:rPr>
+          <w:rFonts w:ascii="Charis SIL Bold" w:hAnsi="Charis SIL Bold" w:eastAsia="Charis SIL Bold"/>
+          <w:b/>
+          <w:i w:val="0"/>
+          <w:color w:val="000000"/>
+          <w:sz w:val="36"/>
+        </w:rPr>
+        <w:t>Secondary sources</w:t>
+      </w:r>
+    </w:p>
+    <w:p>
+      <w:pPr>
+        <w:autoSpaceDN w:val="0"/>
+        <w:autoSpaceDE w:val="0"/>
+        <w:widowControl/>
+        <w:spacing w:line="354" w:lineRule="exact" w:before="228" w:after="0"/>
+        <w:ind w:left="0" w:right="0" w:firstLine="0"/>
+        <w:jc w:val="left"/>
+      </w:pPr>
+      <w:r>
+        <w:rPr>
+          <w:rFonts w:ascii="Charis SIL Regular" w:hAnsi="Charis SIL Regular" w:eastAsia="Charis SIL Regular"/>
+          <w:b w:val="0"/>
+          <w:i w:val="0"/>
+          <w:color w:val="000000"/>
+          <w:sz w:val="24"/>
+        </w:rPr>
+        <w:t>Book:</w:t>
+      </w:r>
+    </w:p>
+    <w:p>
+      <w:pPr>
+        <w:autoSpaceDN w:val="0"/>
+        <w:autoSpaceDE w:val="0"/>
+        <w:widowControl/>
+        <w:spacing w:line="288" w:lineRule="exact" w:before="240" w:after="0"/>
+        <w:ind w:left="800" w:right="576" w:firstLine="0"/>
+        <w:jc w:val="left"/>
+      </w:pPr>
+      <w:r>
+        <w:rPr>
+          <w:rFonts w:ascii="Charis SIL Italic" w:hAnsi="Charis SIL Italic" w:eastAsia="Charis SIL Italic"/>
+          <w:b w:val="0"/>
+          <w:i/>
+          <w:color w:val="000000"/>
+          <w:sz w:val="24"/>
+        </w:rPr>
+        <w:t xml:space="preserve">Kuitenbrouwer, M., and Harry A. Poeze. Dutch Scholarship in the Age of Empire </w:t>
+      </w:r>
+      <w:r>
+        <w:rPr>
+          <w:rFonts w:ascii="Charis SIL Italic" w:hAnsi="Charis SIL Italic" w:eastAsia="Charis SIL Italic"/>
+          <w:b w:val="0"/>
+          <w:i/>
+          <w:color w:val="000000"/>
+          <w:sz w:val="24"/>
+        </w:rPr>
+        <w:t>and beyond: KITLV</w:t>
+      </w:r>
+      <w:r>
+        <w:rPr>
+          <w:rFonts w:ascii="Charis SIL Italic" w:hAnsi="Charis SIL Italic" w:eastAsia="Charis SIL Italic"/>
+          <w:b w:val="0"/>
+          <w:i/>
+          <w:color w:val="000000"/>
+          <w:sz w:val="24"/>
+        </w:rPr>
+        <w:t xml:space="preserve">: The Royal Netherlands Institute of Southeast Asian and </w:t>
+      </w:r>
+      <w:r>
+        <w:rPr>
+          <w:rFonts w:ascii="Charis SIL Italic" w:hAnsi="Charis SIL Italic" w:eastAsia="Charis SIL Italic"/>
+          <w:b w:val="0"/>
+          <w:i/>
+          <w:color w:val="000000"/>
+          <w:sz w:val="24"/>
+        </w:rPr>
+        <w:t xml:space="preserve">Caribbean Studies, 1851-2011. Verhandelingen van Het Koninklijk Instituut Voor </w:t>
+      </w:r>
+      <w:r>
+        <w:rPr>
+          <w:rFonts w:ascii="Charis SIL Italic" w:hAnsi="Charis SIL Italic" w:eastAsia="Charis SIL Italic"/>
+          <w:b w:val="0"/>
+          <w:i/>
+          <w:color w:val="000000"/>
+          <w:sz w:val="24"/>
+        </w:rPr>
+        <w:t>Taal-, Land- En Volkenkunde. Leiden: Brill, 2013.</w:t>
+      </w:r>
+      <w:r>
+        <w:rPr>
+          <w:rFonts w:ascii="Charis SIL Italic" w:hAnsi="Charis SIL Italic" w:eastAsia="Charis SIL Italic"/>
+          <w:b w:val="0"/>
+          <w:i/>
+          <w:color w:val="000000"/>
+          <w:sz w:val="24"/>
+        </w:rPr>
+        <w:t xml:space="preserve">Historiography of the KITLV </w:t>
+      </w:r>
+      <w:r>
+        <w:rPr>
+          <w:rFonts w:ascii="Charis SIL Italic" w:hAnsi="Charis SIL Italic" w:eastAsia="Charis SIL Italic"/>
+          <w:b w:val="0"/>
+          <w:i/>
+          <w:color w:val="000000"/>
+          <w:sz w:val="24"/>
+        </w:rPr>
+        <w:t xml:space="preserve">that covers 150 years of KITLV history but is at the same time a history of scientific </w:t>
+      </w:r>
+      <w:r>
+        <w:rPr>
+          <w:rFonts w:ascii="Charis SIL Italic" w:hAnsi="Charis SIL Italic" w:eastAsia="Charis SIL Italic"/>
+          <w:b w:val="0"/>
+          <w:i/>
+          <w:color w:val="000000"/>
+          <w:sz w:val="24"/>
+        </w:rPr>
+        <w:t xml:space="preserve">practice in the (former) Dutch colonies. This English version is not a one-on-one </w:t>
+      </w:r>
+      <w:r>
+        <w:rPr>
+          <w:rFonts w:ascii="Charis SIL Italic" w:hAnsi="Charis SIL Italic" w:eastAsia="Charis SIL Italic"/>
+          <w:b w:val="0"/>
+          <w:i/>
+          <w:color w:val="000000"/>
+          <w:sz w:val="24"/>
+        </w:rPr>
+        <w:t>translation of the 2001 Dutch original Tussen orie</w:t>
+      </w:r>
+      <w:r>
+        <w:rPr>
+          <w:rFonts w:ascii="Noto Serif" w:hAnsi="Noto Serif" w:eastAsia="Noto Serif"/>
+          <w:b w:val="0"/>
+          <w:i w:val="0"/>
+          <w:color w:val="000000"/>
+          <w:sz w:val="24"/>
+        </w:rPr>
+        <w:t>̈</w:t>
+      </w:r>
+      <w:r>
+        <w:rPr>
+          <w:rFonts w:ascii="Charis SIL Italic" w:hAnsi="Charis SIL Italic" w:eastAsia="Charis SIL Italic"/>
+          <w:b w:val="0"/>
+          <w:i/>
+          <w:color w:val="000000"/>
+          <w:sz w:val="24"/>
+        </w:rPr>
+        <w:t>ntalisme en wetenschap.</w:t>
+      </w:r>
+    </w:p>
+    <w:p>
+      <w:pPr>
+        <w:autoSpaceDN w:val="0"/>
+        <w:autoSpaceDE w:val="0"/>
+        <w:widowControl/>
+        <w:spacing w:line="354" w:lineRule="exact" w:before="174" w:after="0"/>
+        <w:ind w:left="800" w:right="0" w:firstLine="0"/>
+        <w:jc w:val="left"/>
+      </w:pPr>
+      <w:r>
+        <w:rPr>
+          <w:rFonts w:ascii="Charis SIL Regular" w:hAnsi="Charis SIL Regular" w:eastAsia="Charis SIL Regular"/>
+          <w:b w:val="0"/>
+          <w:i w:val="0"/>
+          <w:color w:val="0066CC"/>
+          <w:sz w:val="24"/>
+          <w:u w:val="single"/>
+        </w:rPr>
+        <w:hyperlink r:id="rId17" w:history="1">
+          <w:r>
+            <w:rPr>
+              <w:rStyle w:val="Hyperlink"/>
+            </w:rPr>
+            <w:t>https://</w:t>
+          </w:r>
+        </w:hyperlink>
+      </w:r>
+      <w:r>
+        <w:rPr>
+          <w:rFonts w:ascii="Charis SIL Regular" w:hAnsi="Charis SIL Regular" w:eastAsia="Charis SIL Regular"/>
+          <w:b w:val="0"/>
+          <w:i w:val="0"/>
+          <w:color w:val="0066CC"/>
+          <w:sz w:val="24"/>
+          <w:u w:val="single"/>
+        </w:rPr>
+        <w:hyperlink r:id="rId17" w:history="1">
+          <w:r>
+            <w:rPr>
+              <w:rStyle w:val="Hyperlink"/>
+            </w:rPr>
+            <w:t>pure.knaw.nl/</w:t>
+          </w:r>
+        </w:hyperlink>
+      </w:r>
+      <w:r>
+        <w:rPr>
+          <w:rFonts w:ascii="Charis SIL Regular" w:hAnsi="Charis SIL Regular" w:eastAsia="Charis SIL Regular"/>
+          <w:b w:val="0"/>
+          <w:i w:val="0"/>
+          <w:color w:val="0066CC"/>
+          <w:sz w:val="24"/>
+          <w:u w:val="single"/>
+        </w:rPr>
+        <w:hyperlink r:id="rId17" w:history="1">
+          <w:r>
+            <w:rPr>
+              <w:rStyle w:val="Hyperlink"/>
+            </w:rPr>
+            <w:t>ws/</w:t>
+          </w:r>
+        </w:hyperlink>
+      </w:r>
+      <w:r>
+        <w:rPr>
+          <w:rFonts w:ascii="Charis SIL Regular" w:hAnsi="Charis SIL Regular" w:eastAsia="Charis SIL Regular"/>
+          <w:b w:val="0"/>
+          <w:i w:val="0"/>
+          <w:color w:val="0066CC"/>
+          <w:sz w:val="24"/>
+          <w:u w:val="single"/>
+        </w:rPr>
+        <w:hyperlink r:id="rId17" w:history="1">
+          <w:r>
+            <w:rPr>
+              <w:rStyle w:val="Hyperlink"/>
+            </w:rPr>
+            <w:t>portalfile</w:t>
+          </w:r>
+        </w:hyperlink>
+      </w:r>
+      <w:r>
+        <w:rPr>
+          <w:rFonts w:ascii="Charis SIL Regular" w:hAnsi="Charis SIL Regular" w:eastAsia="Charis SIL Regular"/>
+          <w:b w:val="0"/>
+          <w:i w:val="0"/>
+          <w:color w:val="0066CC"/>
+          <w:sz w:val="24"/>
+        </w:rPr>
+        <w:hyperlink r:id="rId17" w:history="1">
+          <w:r>
+            <w:rPr>
+              <w:rStyle w:val="Hyperlink"/>
+            </w:rPr>
+            <w:t>s</w:t>
+          </w:r>
+        </w:hyperlink>
+      </w:r>
+      <w:r>
+        <w:rPr>
+          <w:rFonts w:ascii="Charis SIL Regular" w:hAnsi="Charis SIL Regular" w:eastAsia="Charis SIL Regular"/>
+          <w:b w:val="0"/>
+          <w:i w:val="0"/>
+          <w:color w:val="0066CC"/>
+          <w:sz w:val="24"/>
+        </w:rPr>
+        <w:t>/</w:t>
+      </w:r>
+      <w:r>
+        <w:rPr>
+          <w:rFonts w:ascii="Charis SIL Regular" w:hAnsi="Charis SIL Regular" w:eastAsia="Charis SIL Regular"/>
+          <w:b w:val="0"/>
+          <w:i w:val="0"/>
+          <w:color w:val="0066CC"/>
+          <w:sz w:val="24"/>
+          <w:u w:val="single"/>
+        </w:rPr>
+        <w:hyperlink r:id="rId17" w:history="1">
+          <w:r>
+            <w:rPr>
+              <w:rStyle w:val="Hyperlink"/>
+            </w:rPr>
+            <w:t>portal/1414020/</w:t>
+          </w:r>
+        </w:hyperlink>
+      </w:r>
+    </w:p>
+    <w:p>
+      <w:pPr>
+        <w:sectPr>
+          <w:pgSz w:w="11900" w:h="16840"/>
+          <w:pgMar w:top="324" w:right="1126" w:bottom="506" w:left="960" w:header="720" w:footer="720" w:gutter="0"/>
           <w:cols/>
           <w:docGrid w:linePitch="360"/>
         </w:sectPr>
@@ -1448,1552 +3319,7 @@
         <w:autoSpaceDE w:val="0"/>
         <w:widowControl/>
         <w:spacing w:line="352" w:lineRule="exact" w:before="0" w:after="0"/>
-        <w:ind w:left="10" w:right="0" w:firstLine="0"/>
-        <w:jc w:val="left"/>
-      </w:pPr>
-      <w:r>
-        <w:rPr>
-          <w:rFonts w:ascii="Charis SIL Regular" w:hAnsi="Charis SIL Regular" w:eastAsia="Charis SIL Regular"/>
-          <w:b w:val="0"/>
-          <w:i w:val="0"/>
-          <w:color w:val="000000"/>
-          <w:sz w:val="24"/>
-        </w:rPr>
-        <w:t>university museums also contain collections that were amassed in former colonies.</w:t>
-      </w:r>
-    </w:p>
-    <w:p>
-      <w:pPr>
-        <w:autoSpaceDN w:val="0"/>
-        <w:autoSpaceDE w:val="0"/>
-        <w:widowControl/>
-        <w:spacing w:line="420" w:lineRule="exact" w:before="204" w:after="0"/>
-        <w:ind w:left="10" w:right="0" w:firstLine="0"/>
-        <w:jc w:val="left"/>
-      </w:pPr>
-      <w:r>
-        <w:rPr>
-          <w:rFonts w:ascii="Charis SIL Bold" w:hAnsi="Charis SIL Bold" w:eastAsia="Charis SIL Bold"/>
-          <w:b/>
-          <w:i w:val="0"/>
-          <w:color w:val="000000"/>
-          <w:sz w:val="28"/>
-        </w:rPr>
-        <w:t>Provenance research</w:t>
-      </w:r>
-    </w:p>
-    <w:p>
-      <w:pPr>
-        <w:autoSpaceDN w:val="0"/>
-        <w:autoSpaceDE w:val="0"/>
-        <w:widowControl/>
-        <w:spacing w:line="288" w:lineRule="exact" w:before="274" w:after="0"/>
-        <w:ind w:left="10" w:right="0" w:firstLine="0"/>
-        <w:jc w:val="left"/>
-      </w:pPr>
-      <w:r>
-        <w:rPr>
-          <w:rFonts w:ascii="Charis SIL Regular" w:hAnsi="Charis SIL Regular" w:eastAsia="Charis SIL Regular"/>
-          <w:b w:val="0"/>
-          <w:i w:val="0"/>
-          <w:color w:val="000000"/>
-          <w:sz w:val="24"/>
-        </w:rPr>
-        <w:t xml:space="preserve">Provenance research into scientific collections amassed in formerly colonised areas will often </w:t>
-      </w:r>
-      <w:r>
-        <w:rPr>
-          <w:rFonts w:ascii="Charis SIL Regular" w:hAnsi="Charis SIL Regular" w:eastAsia="Charis SIL Regular"/>
-          <w:b w:val="0"/>
-          <w:i w:val="0"/>
-          <w:color w:val="000000"/>
-          <w:sz w:val="24"/>
-        </w:rPr>
-        <w:t xml:space="preserve">begin with a specific individual or scientific institution or association. Archives on such </w:t>
-      </w:r>
-      <w:r>
-        <w:rPr>
-          <w:rFonts w:ascii="Charis SIL Regular" w:hAnsi="Charis SIL Regular" w:eastAsia="Charis SIL Regular"/>
-          <w:b w:val="0"/>
-          <w:i w:val="0"/>
-          <w:color w:val="000000"/>
-          <w:sz w:val="24"/>
-        </w:rPr>
-        <w:t xml:space="preserve">collections are often located at the relevant institutions or the local archive. In order to find </w:t>
-      </w:r>
-      <w:r>
-        <w:rPr>
-          <w:rFonts w:ascii="Charis SIL Regular" w:hAnsi="Charis SIL Regular" w:eastAsia="Charis SIL Regular"/>
-          <w:b w:val="0"/>
-          <w:i w:val="0"/>
-          <w:color w:val="000000"/>
-          <w:sz w:val="24"/>
-        </w:rPr>
-        <w:t>what you are looking for it is important to have knowledge of the Dutch archival landscape.</w:t>
-      </w:r>
-    </w:p>
-    <w:p>
-      <w:pPr>
-        <w:autoSpaceDN w:val="0"/>
-        <w:autoSpaceDE w:val="0"/>
-        <w:widowControl/>
-        <w:spacing w:line="288" w:lineRule="exact" w:before="64" w:after="0"/>
-        <w:ind w:left="10" w:right="144" w:firstLine="0"/>
-        <w:jc w:val="left"/>
-      </w:pPr>
-      <w:r>
-        <w:rPr>
-          <w:rFonts w:ascii="Charis SIL Regular" w:hAnsi="Charis SIL Regular" w:eastAsia="Charis SIL Regular"/>
-          <w:b w:val="0"/>
-          <w:i w:val="0"/>
-          <w:color w:val="000000"/>
-          <w:sz w:val="24"/>
-        </w:rPr>
-        <w:t xml:space="preserve">For example, the archives of the University of Amsterdam are held at the [Stadsarchief </w:t>
-      </w:r>
-      <w:r>
-        <w:rPr>
-          <w:rFonts w:ascii="Charis SIL Regular" w:hAnsi="Charis SIL Regular" w:eastAsia="Charis SIL Regular"/>
-          <w:b w:val="0"/>
-          <w:i w:val="0"/>
-          <w:color w:val="000000"/>
-          <w:sz w:val="24"/>
-        </w:rPr>
-        <w:t xml:space="preserve">Amsterdam] </w:t>
-      </w:r>
-      <w:r>
-        <w:rPr>
-          <w:rFonts w:ascii="Charis SIL Regular" w:hAnsi="Charis SIL Regular" w:eastAsia="Charis SIL Regular"/>
-          <w:b w:val="0"/>
-          <w:i w:val="0"/>
-          <w:color w:val="0066CC"/>
-          <w:sz w:val="24"/>
-          <w:u w:val="single"/>
-        </w:rPr>
-        <w:hyperlink r:id="rId13" w:history="1">
-          <w:r>
-            <w:rPr>
-              <w:rStyle w:val="Hyperlink"/>
-            </w:rPr>
-            <w:t>Amsterdam</w:t>
-          </w:r>
-        </w:hyperlink>
-      </w:r>
-      <w:r>
-        <w:rPr>
-          <w:rFonts w:ascii="Charis SIL Regular" w:hAnsi="Charis SIL Regular" w:eastAsia="Charis SIL Regular"/>
-          <w:b w:val="0"/>
-          <w:i w:val="0"/>
-          <w:color w:val="0066CC"/>
-          <w:sz w:val="24"/>
-          <w:u w:val="single"/>
-        </w:rPr>
-        <w:t xml:space="preserve"> </w:t>
-      </w:r>
-      <w:r>
-        <w:rPr>
-          <w:rFonts w:ascii="Charis SIL Regular" w:hAnsi="Charis SIL Regular" w:eastAsia="Charis SIL Regular"/>
-          <w:b w:val="0"/>
-          <w:i w:val="0"/>
-          <w:color w:val="0066CC"/>
-          <w:sz w:val="24"/>
-          <w:u w:val="single"/>
-        </w:rPr>
-        <w:hyperlink r:id="rId13" w:history="1">
-          <w:r>
-            <w:rPr>
-              <w:rStyle w:val="Hyperlink"/>
-            </w:rPr>
-            <w:t>City</w:t>
-          </w:r>
-        </w:hyperlink>
-      </w:r>
-      <w:r>
-        <w:rPr>
-          <w:rFonts w:ascii="Charis SIL Regular" w:hAnsi="Charis SIL Regular" w:eastAsia="Charis SIL Regular"/>
-          <w:b w:val="0"/>
-          <w:i w:val="0"/>
-          <w:color w:val="0066CC"/>
-          <w:sz w:val="24"/>
-          <w:u w:val="single"/>
-        </w:rPr>
-        <w:t xml:space="preserve"> </w:t>
-      </w:r>
-      <w:r>
-        <w:rPr>
-          <w:rFonts w:ascii="Charis SIL Regular" w:hAnsi="Charis SIL Regular" w:eastAsia="Charis SIL Regular"/>
-          <w:b w:val="0"/>
-          <w:i w:val="0"/>
-          <w:color w:val="0066CC"/>
-          <w:sz w:val="24"/>
-          <w:u w:val="single"/>
-        </w:rPr>
-        <w:hyperlink r:id="rId13" w:history="1">
-          <w:r>
-            <w:rPr>
-              <w:rStyle w:val="Hyperlink"/>
-            </w:rPr>
-            <w:t>Archive</w:t>
-          </w:r>
-        </w:hyperlink>
-      </w:r>
-      <w:r>
-        <w:rPr>
-          <w:rFonts w:ascii="Charis SIL Regular" w:hAnsi="Charis SIL Regular" w:eastAsia="Charis SIL Regular"/>
-          <w:b w:val="0"/>
-          <w:i w:val="0"/>
-          <w:color w:val="000000"/>
-          <w:sz w:val="24"/>
-        </w:rPr>
-        <w:t xml:space="preserve">. </w:t>
-      </w:r>
-      <w:r>
-        <w:rPr>
-          <w:rFonts w:ascii="Charis SIL Regular" w:hAnsi="Charis SIL Regular" w:eastAsia="Charis SIL Regular"/>
-          <w:b w:val="0"/>
-          <w:i w:val="0"/>
-          <w:color w:val="0066CC"/>
-          <w:sz w:val="24"/>
-          <w:u w:val="single"/>
-        </w:rPr>
-        <w:hyperlink r:id="rId14" w:history="1">
-          <w:r>
-            <w:rPr>
-              <w:rStyle w:val="Hyperlink"/>
-            </w:rPr>
-            <w:t>Leiden</w:t>
-          </w:r>
-        </w:hyperlink>
-      </w:r>
-      <w:r>
-        <w:rPr>
-          <w:rFonts w:ascii="Charis SIL Regular" w:hAnsi="Charis SIL Regular" w:eastAsia="Charis SIL Regular"/>
-          <w:b w:val="0"/>
-          <w:i w:val="0"/>
-          <w:color w:val="0066CC"/>
-          <w:sz w:val="24"/>
-          <w:u w:val="single"/>
-        </w:rPr>
-        <w:t xml:space="preserve"> </w:t>
-      </w:r>
-      <w:r>
-        <w:rPr>
-          <w:rFonts w:ascii="Charis SIL Regular" w:hAnsi="Charis SIL Regular" w:eastAsia="Charis SIL Regular"/>
-          <w:b w:val="0"/>
-          <w:i w:val="0"/>
-          <w:color w:val="0066CC"/>
-          <w:sz w:val="24"/>
-          <w:u w:val="single"/>
-        </w:rPr>
-        <w:hyperlink r:id="rId14" w:history="1">
-          <w:r>
-            <w:rPr>
-              <w:rStyle w:val="Hyperlink"/>
-            </w:rPr>
-            <w:t>University</w:t>
-          </w:r>
-        </w:hyperlink>
-      </w:r>
-      <w:r>
-        <w:rPr>
-          <w:rFonts w:ascii="Charis SIL Regular" w:hAnsi="Charis SIL Regular" w:eastAsia="Charis SIL Regular"/>
-          <w:b w:val="0"/>
-          <w:i w:val="0"/>
-          <w:color w:val="000000"/>
-          <w:sz w:val="24"/>
-        </w:rPr>
-        <w:t xml:space="preserve"> manages its own archive while the </w:t>
-      </w:r>
-      <w:r>
-        <w:rPr>
-          <w:rFonts w:ascii="Charis SIL Regular" w:hAnsi="Charis SIL Regular" w:eastAsia="Charis SIL Regular"/>
-          <w:b w:val="0"/>
-          <w:i w:val="0"/>
-          <w:color w:val="000000"/>
-          <w:sz w:val="24"/>
-        </w:rPr>
-        <w:t>archive of Ut</w:t>
-      </w:r>
-      <w:r>
-        <w:rPr>
-          <w:u w:val="single" w:color="0066cc"/>
-          <w:rFonts w:ascii="Charis SIL Regular" w:hAnsi="Charis SIL Regular" w:eastAsia="Charis SIL Regular"/>
-          <w:b w:val="0"/>
-          <w:i w:val="0"/>
-          <w:color w:val="000000"/>
-          <w:sz w:val="24"/>
-        </w:rPr>
-        <w:hyperlink r:id="rId13" w:history="1">
-          <w:r>
-            <w:rPr>
-              <w:rStyle w:val="Hyperlink"/>
-            </w:rPr>
-            <w:t>recht Unive</w:t>
-          </w:r>
-        </w:hyperlink>
-      </w:r>
-      <w:r>
-        <w:rPr>
-          <w:u w:val="single" w:color="0066cc"/>
-          <w:rFonts w:ascii="Charis SIL Regular" w:hAnsi="Charis SIL Regular" w:eastAsia="Charis SIL Regular"/>
-          <w:b w:val="0"/>
-          <w:i w:val="0"/>
-          <w:color w:val="000000"/>
-          <w:sz w:val="24"/>
-        </w:rPr>
-        <w:hyperlink r:id="rId13" w:history="1">
-          <w:r>
-            <w:rPr>
-              <w:rStyle w:val="Hyperlink"/>
-            </w:rPr>
-            <w:t>r</w:t>
-          </w:r>
-        </w:hyperlink>
-      </w:r>
-      <w:r>
-        <w:rPr>
-          <w:u w:val="single" w:color="0066cc"/>
-          <w:rFonts w:ascii="Charis SIL Regular" w:hAnsi="Charis SIL Regular" w:eastAsia="Charis SIL Regular"/>
-          <w:b w:val="0"/>
-          <w:i w:val="0"/>
-          <w:color w:val="000000"/>
-          <w:sz w:val="24"/>
-        </w:rPr>
-        <w:hyperlink r:id="rId13" w:history="1">
-          <w:r>
-            <w:rPr>
-              <w:rStyle w:val="Hyperlink"/>
-            </w:rPr>
-            <w:t>sity</w:t>
-          </w:r>
-        </w:hyperlink>
-      </w:r>
-      <w:r>
-        <w:rPr>
-          <w:u w:val="single" w:color="0066cc"/>
-          <w:rFonts w:ascii="Charis SIL Regular" w:hAnsi="Charis SIL Regular" w:eastAsia="Charis SIL Regular"/>
-          <w:b w:val="0"/>
-          <w:i w:val="0"/>
-          <w:color w:val="000000"/>
-          <w:sz w:val="24"/>
-        </w:rPr>
-        <w:t xml:space="preserve"> </w:t>
-      </w:r>
-      <w:r>
-        <w:rPr>
-          <w:u w:val="single" w:color="0066cc"/>
-          <w:rFonts w:ascii="Charis SIL Regular" w:hAnsi="Charis SIL Regular" w:eastAsia="Charis SIL Regular"/>
-          <w:b w:val="0"/>
-          <w:i w:val="0"/>
-          <w:color w:val="000000"/>
-          <w:sz w:val="24"/>
-        </w:rPr>
-        <w:hyperlink r:id="rId13" w:history="1">
-          <w:r>
-            <w:rPr>
-              <w:rStyle w:val="Hyperlink"/>
-            </w:rPr>
-            <w:t>can be f</w:t>
-          </w:r>
-        </w:hyperlink>
-      </w:r>
-      <w:r>
-        <w:rPr>
-          <w:rFonts w:ascii="Charis SIL Regular" w:hAnsi="Charis SIL Regular" w:eastAsia="Charis SIL Regular"/>
-          <w:b w:val="0"/>
-          <w:i w:val="0"/>
-          <w:color w:val="000000"/>
-          <w:sz w:val="24"/>
-        </w:rPr>
-        <w:t>o</w:t>
-      </w:r>
-      <w:r>
-        <w:rPr>
-          <w:u w:val="single" w:color="0066cc"/>
-          <w:rFonts w:ascii="Charis SIL Regular" w:hAnsi="Charis SIL Regular" w:eastAsia="Charis SIL Regular"/>
-          <w:b w:val="0"/>
-          <w:i w:val="0"/>
-          <w:color w:val="000000"/>
-          <w:sz w:val="24"/>
-        </w:rPr>
-        <w:hyperlink r:id="rId14" w:history="1">
-          <w:r>
-            <w:rPr>
-              <w:rStyle w:val="Hyperlink"/>
-            </w:rPr>
-            <w:t>und in</w:t>
-          </w:r>
-        </w:hyperlink>
-      </w:r>
-      <w:r>
-        <w:rPr>
-          <w:u w:val="single" w:color="0066cc"/>
-          <w:rFonts w:ascii="Charis SIL Regular" w:hAnsi="Charis SIL Regular" w:eastAsia="Charis SIL Regular"/>
-          <w:b w:val="0"/>
-          <w:i w:val="0"/>
-          <w:color w:val="000000"/>
-          <w:sz w:val="24"/>
-        </w:rPr>
-        <w:t xml:space="preserve"> </w:t>
-      </w:r>
-      <w:r>
-        <w:rPr>
-          <w:u w:val="single" w:color="0066cc"/>
-          <w:rFonts w:ascii="Charis SIL Regular" w:hAnsi="Charis SIL Regular" w:eastAsia="Charis SIL Regular"/>
-          <w:b w:val="0"/>
-          <w:i w:val="0"/>
-          <w:color w:val="000000"/>
-          <w:sz w:val="24"/>
-        </w:rPr>
-        <w:hyperlink r:id="rId14" w:history="1">
-          <w:r>
-            <w:rPr>
-              <w:rStyle w:val="Hyperlink"/>
-            </w:rPr>
-            <w:t>the provin</w:t>
-          </w:r>
-        </w:hyperlink>
-      </w:r>
-      <w:r>
-        <w:rPr>
-          <w:rFonts w:ascii="Charis SIL Regular" w:hAnsi="Charis SIL Regular" w:eastAsia="Charis SIL Regular"/>
-          <w:b w:val="0"/>
-          <w:i w:val="0"/>
-          <w:color w:val="000000"/>
-          <w:sz w:val="24"/>
-        </w:rPr>
-        <w:t>cial archive</w:t>
-      </w:r>
-      <w:r>
-        <w:rPr>
-          <w:rFonts w:ascii="Charis SIL Regular" w:hAnsi="Charis SIL Regular" w:eastAsia="Charis SIL Regular"/>
-          <w:b w:val="0"/>
-          <w:i w:val="0"/>
-          <w:color w:val="0066CC"/>
-          <w:sz w:val="24"/>
-          <w:u w:val="single"/>
-        </w:rPr>
-        <w:hyperlink r:id="rId15" w:history="1">
-          <w:r>
-            <w:rPr>
-              <w:rStyle w:val="Hyperlink"/>
-            </w:rPr>
-            <w:t>Utrechts</w:t>
-          </w:r>
-        </w:hyperlink>
-      </w:r>
-      <w:r>
-        <w:rPr>
-          <w:rFonts w:ascii="Charis SIL Regular" w:hAnsi="Charis SIL Regular" w:eastAsia="Charis SIL Regular"/>
-          <w:b w:val="0"/>
-          <w:i w:val="0"/>
-          <w:color w:val="0066CC"/>
-          <w:sz w:val="24"/>
-          <w:u w:val="single"/>
-        </w:rPr>
-        <w:t xml:space="preserve"> </w:t>
-      </w:r>
-      <w:r>
-        <w:rPr>
-          <w:rFonts w:ascii="Charis SIL Regular" w:hAnsi="Charis SIL Regular" w:eastAsia="Charis SIL Regular"/>
-          <w:b w:val="0"/>
-          <w:i w:val="0"/>
-          <w:color w:val="0066CC"/>
-          <w:sz w:val="24"/>
-          <w:u w:val="single"/>
-        </w:rPr>
-        <w:hyperlink r:id="rId15" w:history="1">
-          <w:r>
-            <w:rPr>
-              <w:rStyle w:val="Hyperlink"/>
-            </w:rPr>
-            <w:t>Archief</w:t>
-          </w:r>
-        </w:hyperlink>
-      </w:r>
-      <w:r>
-        <w:rPr>
-          <w:rFonts w:ascii="Charis SIL Regular" w:hAnsi="Charis SIL Regular" w:eastAsia="Charis SIL Regular"/>
-          <w:b w:val="0"/>
-          <w:i w:val="0"/>
-          <w:color w:val="000000"/>
-          <w:sz w:val="24"/>
-        </w:rPr>
-        <w:t>.</w:t>
-      </w:r>
-    </w:p>
-    <w:p>
-      <w:pPr>
-        <w:autoSpaceDN w:val="0"/>
-        <w:autoSpaceDE w:val="0"/>
-        <w:widowControl/>
-        <w:spacing w:line="352" w:lineRule="exact" w:before="0" w:after="0"/>
-        <w:ind w:left="10" w:right="0" w:firstLine="0"/>
-        <w:jc w:val="left"/>
-      </w:pPr>
-      <w:r>
-        <w:rPr>
-          <w:rFonts w:ascii="Charis SIL Regular" w:hAnsi="Charis SIL Regular" w:eastAsia="Charis SIL Regular"/>
-          <w:b w:val="0"/>
-          <w:i w:val="0"/>
-          <w:color w:val="000000"/>
-          <w:sz w:val="24"/>
-        </w:rPr>
-        <w:t xml:space="preserve">Archives relating to specific scientists may also be in the possession </w:t>
-      </w:r>
-      <w:r>
-        <w:rPr>
-          <w:rFonts w:ascii="Charis SIL Regular" w:hAnsi="Charis SIL Regular" w:eastAsia="Charis SIL Regular"/>
-          <w:b w:val="0"/>
-          <w:i w:val="0"/>
-          <w:color w:val="000000"/>
-          <w:sz w:val="24"/>
-        </w:rPr>
-        <w:hyperlink r:id="rId15" w:history="1">
-          <w:r>
-            <w:rPr>
-              <w:rStyle w:val="Hyperlink"/>
-            </w:rPr>
-            <w:t>of desce</w:t>
-          </w:r>
-        </w:hyperlink>
-      </w:r>
-      <w:r>
-        <w:rPr>
-          <w:rFonts w:ascii="Charis SIL Regular" w:hAnsi="Charis SIL Regular" w:eastAsia="Charis SIL Regular"/>
-          <w:b w:val="0"/>
-          <w:i w:val="0"/>
-          <w:color w:val="000000"/>
-          <w:sz w:val="24"/>
-        </w:rPr>
-        <w:hyperlink r:id="rId15" w:history="1">
-          <w:r>
-            <w:rPr>
-              <w:rStyle w:val="Hyperlink"/>
-            </w:rPr>
-            <w:t>n</w:t>
-          </w:r>
-        </w:hyperlink>
-      </w:r>
-      <w:r>
-        <w:rPr>
-          <w:rFonts w:ascii="Charis SIL Regular" w:hAnsi="Charis SIL Regular" w:eastAsia="Charis SIL Regular"/>
-          <w:b w:val="0"/>
-          <w:i w:val="0"/>
-          <w:color w:val="000000"/>
-          <w:sz w:val="24"/>
-        </w:rPr>
-        <w:hyperlink r:id="rId15" w:history="1">
-          <w:r>
-            <w:rPr>
-              <w:rStyle w:val="Hyperlink"/>
-            </w:rPr>
-            <w:t>dants.</w:t>
-          </w:r>
-        </w:hyperlink>
-      </w:r>
-    </w:p>
-    <w:p>
-      <w:pPr>
-        <w:autoSpaceDN w:val="0"/>
-        <w:autoSpaceDE w:val="0"/>
-        <w:widowControl/>
-        <w:spacing w:line="288" w:lineRule="exact" w:before="240" w:after="0"/>
-        <w:ind w:left="10" w:right="432" w:firstLine="0"/>
-        <w:jc w:val="left"/>
-      </w:pPr>
-      <w:r>
-        <w:rPr>
-          <w:rFonts w:ascii="Charis SIL Regular" w:hAnsi="Charis SIL Regular" w:eastAsia="Charis SIL Regular"/>
-          <w:b w:val="0"/>
-          <w:i w:val="0"/>
-          <w:color w:val="000000"/>
-          <w:sz w:val="24"/>
-        </w:rPr>
-        <w:t xml:space="preserve">Be aware that scientists may have been active at several institutions and so it may be </w:t>
-      </w:r>
-      <w:r>
-        <w:rPr>
-          <w:rFonts w:ascii="Charis SIL Regular" w:hAnsi="Charis SIL Regular" w:eastAsia="Charis SIL Regular"/>
-          <w:b w:val="0"/>
-          <w:i w:val="0"/>
-          <w:color w:val="000000"/>
-          <w:sz w:val="24"/>
-        </w:rPr>
-        <w:t xml:space="preserve">worthwhile to consult several archives. Obviously it is most fruitful to search in archives </w:t>
-      </w:r>
-      <w:r>
-        <w:rPr>
-          <w:rFonts w:ascii="Charis SIL Regular" w:hAnsi="Charis SIL Regular" w:eastAsia="Charis SIL Regular"/>
-          <w:b w:val="0"/>
-          <w:i w:val="0"/>
-          <w:color w:val="000000"/>
-          <w:sz w:val="24"/>
-        </w:rPr>
-        <w:t xml:space="preserve">from the period when the scientist was part of a particular institution. Several scientific </w:t>
-      </w:r>
-      <w:r>
-        <w:rPr>
-          <w:rFonts w:ascii="Charis SIL Regular" w:hAnsi="Charis SIL Regular" w:eastAsia="Charis SIL Regular"/>
-          <w:b w:val="0"/>
-          <w:i w:val="0"/>
-          <w:color w:val="000000"/>
-          <w:sz w:val="24"/>
-        </w:rPr>
-        <w:t xml:space="preserve">societies also possess archival material, which once again can be found in various Dutch </w:t>
-      </w:r>
-      <w:r>
-        <w:rPr>
-          <w:rFonts w:ascii="Charis SIL Regular" w:hAnsi="Charis SIL Regular" w:eastAsia="Charis SIL Regular"/>
-          <w:b w:val="0"/>
-          <w:i w:val="0"/>
-          <w:color w:val="000000"/>
-          <w:sz w:val="24"/>
-        </w:rPr>
-        <w:t xml:space="preserve">archives. Correspondence archives may also contain valuable information about the </w:t>
-      </w:r>
-      <w:r>
-        <w:rPr>
-          <w:rFonts w:ascii="Charis SIL Regular" w:hAnsi="Charis SIL Regular" w:eastAsia="Charis SIL Regular"/>
-          <w:b w:val="0"/>
-          <w:i w:val="0"/>
-          <w:color w:val="000000"/>
-          <w:sz w:val="24"/>
-        </w:rPr>
-        <w:t xml:space="preserve">provenance of certain objects. Finally, it is possible that information about scientific </w:t>
-      </w:r>
-      <w:r>
-        <w:rPr>
-          <w:rFonts w:ascii="Charis SIL Regular" w:hAnsi="Charis SIL Regular" w:eastAsia="Charis SIL Regular"/>
-          <w:b w:val="0"/>
-          <w:i w:val="0"/>
-          <w:color w:val="000000"/>
-          <w:sz w:val="24"/>
-        </w:rPr>
-        <w:t xml:space="preserve">collections is still held in archives in the former colonised regions. For example the </w:t>
-      </w:r>
-      <w:r>
-        <w:rPr>
-          <w:rFonts w:ascii="Charis SIL Regular" w:hAnsi="Charis SIL Regular" w:eastAsia="Charis SIL Regular"/>
-          <w:b w:val="0"/>
-          <w:i w:val="0"/>
-          <w:color w:val="0066CC"/>
-          <w:sz w:val="24"/>
-          <w:u w:val="single"/>
-        </w:rPr>
-        <w:hyperlink r:id="rId16" w:history="1">
-          <w:r>
-            <w:rPr>
-              <w:rStyle w:val="Hyperlink"/>
-            </w:rPr>
-            <w:t xml:space="preserve">Arsip </w:t>
-          </w:r>
-        </w:hyperlink>
-      </w:r>
-      <w:r>
-        <w:rPr>
-          <w:rFonts w:ascii="Charis SIL Regular" w:hAnsi="Charis SIL Regular" w:eastAsia="Charis SIL Regular"/>
-          <w:b w:val="0"/>
-          <w:i w:val="0"/>
-          <w:color w:val="0066CC"/>
-          <w:sz w:val="24"/>
-          <w:u w:val="single"/>
-        </w:rPr>
-        <w:hyperlink r:id="rId16" w:history="1">
-          <w:r>
-            <w:rPr>
-              <w:rStyle w:val="Hyperlink"/>
-            </w:rPr>
-            <w:t>Nasional</w:t>
-          </w:r>
-        </w:hyperlink>
-      </w:r>
-      <w:r>
-        <w:rPr>
-          <w:rFonts w:ascii="Charis SIL Regular" w:hAnsi="Charis SIL Regular" w:eastAsia="Charis SIL Regular"/>
-          <w:b w:val="0"/>
-          <w:i w:val="0"/>
-          <w:color w:val="0066CC"/>
-          <w:sz w:val="24"/>
-          <w:u w:val="single"/>
-        </w:rPr>
-        <w:t xml:space="preserve"> </w:t>
-      </w:r>
-      <w:r>
-        <w:rPr>
-          <w:rFonts w:ascii="Charis SIL Regular" w:hAnsi="Charis SIL Regular" w:eastAsia="Charis SIL Regular"/>
-          <w:b w:val="0"/>
-          <w:i w:val="0"/>
-          <w:color w:val="0066CC"/>
-          <w:sz w:val="24"/>
-          <w:u w:val="single"/>
-        </w:rPr>
-        <w:hyperlink r:id="rId16" w:history="1">
-          <w:r>
-            <w:rPr>
-              <w:rStyle w:val="Hyperlink"/>
-            </w:rPr>
-            <w:t>Republik</w:t>
-          </w:r>
-        </w:hyperlink>
-      </w:r>
-      <w:r>
-        <w:rPr>
-          <w:rFonts w:ascii="Charis SIL Regular" w:hAnsi="Charis SIL Regular" w:eastAsia="Charis SIL Regular"/>
-          <w:b w:val="0"/>
-          <w:i w:val="0"/>
-          <w:color w:val="0066CC"/>
-          <w:sz w:val="24"/>
-          <w:u w:val="single"/>
-        </w:rPr>
-        <w:t xml:space="preserve"> </w:t>
-      </w:r>
-      <w:r>
-        <w:rPr>
-          <w:rFonts w:ascii="Charis SIL Regular" w:hAnsi="Charis SIL Regular" w:eastAsia="Charis SIL Regular"/>
-          <w:b w:val="0"/>
-          <w:i w:val="0"/>
-          <w:color w:val="0066CC"/>
-          <w:sz w:val="24"/>
-          <w:u w:val="single"/>
-        </w:rPr>
-        <w:hyperlink r:id="rId16" w:history="1">
-          <w:r>
-            <w:rPr>
-              <w:rStyle w:val="Hyperlink"/>
-            </w:rPr>
-            <w:t>Indonesia</w:t>
-          </w:r>
-        </w:hyperlink>
-      </w:r>
-      <w:r>
-        <w:rPr>
-          <w:rFonts w:ascii="Charis SIL Regular" w:hAnsi="Charis SIL Regular" w:eastAsia="Charis SIL Regular"/>
-          <w:b w:val="0"/>
-          <w:i w:val="0"/>
-          <w:color w:val="000000"/>
-          <w:sz w:val="24"/>
-        </w:rPr>
-        <w:t xml:space="preserve"> (ANRI) holds a large range of archives of the Bataviaas</w:t>
-      </w:r>
-      <w:r>
-        <w:rPr>
-          <w:u w:val="single" w:color="0066cc"/>
-          <w:rFonts w:ascii="Charis SIL Regular" w:hAnsi="Charis SIL Regular" w:eastAsia="Charis SIL Regular"/>
-          <w:b w:val="0"/>
-          <w:i w:val="0"/>
-          <w:color w:val="000000"/>
-          <w:sz w:val="24"/>
-        </w:rPr>
-        <w:hyperlink r:id="rId16" w:history="1">
-          <w:r>
-            <w:rPr>
-              <w:rStyle w:val="Hyperlink"/>
-            </w:rPr>
-            <w:t xml:space="preserve">ch </w:t>
-          </w:r>
-        </w:hyperlink>
-      </w:r>
-      <w:r>
-        <w:rPr>
-          <w:u w:val="single" w:color="0066cc"/>
-          <w:rFonts w:ascii="Charis SIL Regular" w:hAnsi="Charis SIL Regular" w:eastAsia="Charis SIL Regular"/>
-          <w:b w:val="0"/>
-          <w:i w:val="0"/>
-          <w:color w:val="000000"/>
-          <w:sz w:val="24"/>
-        </w:rPr>
-        <w:hyperlink r:id="rId16" w:history="1">
-          <w:r>
-            <w:rPr>
-              <w:rStyle w:val="Hyperlink"/>
-            </w:rPr>
-            <w:t>Genootsc</w:t>
-          </w:r>
-        </w:hyperlink>
-      </w:r>
-      <w:r>
-        <w:rPr>
-          <w:u w:val="single" w:color="0066cc"/>
-          <w:rFonts w:ascii="Charis SIL Regular" w:hAnsi="Charis SIL Regular" w:eastAsia="Charis SIL Regular"/>
-          <w:b w:val="0"/>
-          <w:i w:val="0"/>
-          <w:color w:val="000000"/>
-          <w:sz w:val="24"/>
-        </w:rPr>
-        <w:hyperlink r:id="rId16" w:history="1">
-          <w:r>
-            <w:rPr>
-              <w:rStyle w:val="Hyperlink"/>
-            </w:rPr>
-            <w:t>hap.</w:t>
-          </w:r>
-        </w:hyperlink>
-      </w:r>
-    </w:p>
-    <w:p>
-      <w:pPr>
-        <w:autoSpaceDN w:val="0"/>
-        <w:autoSpaceDE w:val="0"/>
-        <w:widowControl/>
-        <w:spacing w:line="540" w:lineRule="exact" w:before="198" w:after="0"/>
-        <w:ind w:left="10" w:right="0" w:firstLine="0"/>
-        <w:jc w:val="left"/>
-      </w:pPr>
-      <w:r>
-        <w:rPr>
-          <w:rFonts w:ascii="Charis SIL Bold" w:hAnsi="Charis SIL Bold" w:eastAsia="Charis SIL Bold"/>
-          <w:b/>
-          <w:i w:val="0"/>
-          <w:color w:val="000000"/>
-          <w:sz w:val="36"/>
-        </w:rPr>
-        <w:t>Related Aids</w:t>
-      </w:r>
-    </w:p>
-    <w:p>
-      <w:pPr>
-        <w:autoSpaceDN w:val="0"/>
-        <w:autoSpaceDE w:val="0"/>
-        <w:widowControl/>
-        <w:spacing w:line="288" w:lineRule="exact" w:before="292" w:after="0"/>
-        <w:ind w:left="398" w:right="1008" w:firstLine="0"/>
-        <w:jc w:val="left"/>
-      </w:pPr>
-      <w:r>
-        <w:rPr>
-          <w:rFonts w:ascii="Charis SIL Regular" w:hAnsi="Charis SIL Regular" w:eastAsia="Charis SIL Regular"/>
-          <w:b w:val="0"/>
-          <w:i w:val="0"/>
-          <w:color w:val="000000"/>
-          <w:sz w:val="24"/>
-        </w:rPr>
-        <w:t xml:space="preserve">•  </w:t>
-      </w:r>
-      <w:r>
-        <w:rPr>
-          <w:rFonts w:ascii="Charis SIL Regular" w:hAnsi="Charis SIL Regular" w:eastAsia="Charis SIL Regular"/>
-          <w:b w:val="0"/>
-          <w:i w:val="0"/>
-          <w:color w:val="0066CC"/>
-          <w:sz w:val="24"/>
-          <w:u w:val="single"/>
-        </w:rPr>
-        <w:t>Select and delineate</w:t>
-      </w:r>
-      <w:r>
-        <w:br/>
-      </w:r>
-      <w:r>
-        <w:rPr>
-          <w:rFonts w:ascii="Charis SIL Regular" w:hAnsi="Charis SIL Regular" w:eastAsia="Charis SIL Regular"/>
-          <w:b w:val="0"/>
-          <w:i w:val="0"/>
-          <w:color w:val="000000"/>
-          <w:sz w:val="24"/>
-        </w:rPr>
-        <w:t xml:space="preserve">•  </w:t>
-      </w:r>
-      <w:r>
-        <w:rPr>
-          <w:rFonts w:ascii="Charis SIL Regular" w:hAnsi="Charis SIL Regular" w:eastAsia="Charis SIL Regular"/>
-          <w:b w:val="0"/>
-          <w:i w:val="0"/>
-          <w:color w:val="0066CC"/>
-          <w:sz w:val="24"/>
-          <w:u w:val="single"/>
-        </w:rPr>
-        <w:t>Sources</w:t>
-      </w:r>
-      <w:r>
-        <w:br/>
-      </w:r>
-      <w:r>
-        <w:rPr>
-          <w:rFonts w:ascii="Charis SIL Regular" w:hAnsi="Charis SIL Regular" w:eastAsia="Charis SIL Regular"/>
-          <w:b w:val="0"/>
-          <w:i w:val="0"/>
-          <w:color w:val="000000"/>
-          <w:sz w:val="24"/>
-        </w:rPr>
-        <w:t xml:space="preserve">•  </w:t>
-      </w:r>
-      <w:r>
-        <w:rPr>
-          <w:rFonts w:ascii="Charis SIL Regular" w:hAnsi="Charis SIL Regular" w:eastAsia="Charis SIL Regular"/>
-          <w:b w:val="0"/>
-          <w:i w:val="0"/>
-          <w:color w:val="0066CC"/>
-          <w:sz w:val="24"/>
-          <w:u w:val="single"/>
-        </w:rPr>
-        <w:t>Civil ser</w:t>
-      </w:r>
-      <w:r>
-        <w:rPr>
-          <w:rFonts w:ascii="Charis SIL Regular" w:hAnsi="Charis SIL Regular" w:eastAsia="Charis SIL Regular"/>
-          <w:b w:val="0"/>
-          <w:i w:val="0"/>
-          <w:color w:val="0066CC"/>
-          <w:sz w:val="24"/>
-          <w:u w:val="single"/>
-        </w:rPr>
-        <w:t>vants in colonised territories</w:t>
-      </w:r>
-      <w:r>
-        <w:br/>
-      </w:r>
-      <w:r>
-        <w:rPr>
-          <w:rFonts w:ascii="Charis SIL Regular" w:hAnsi="Charis SIL Regular" w:eastAsia="Charis SIL Regular"/>
-          <w:b w:val="0"/>
-          <w:i w:val="0"/>
-          <w:color w:val="000000"/>
-          <w:sz w:val="24"/>
-        </w:rPr>
-        <w:t xml:space="preserve">•  </w:t>
-      </w:r>
-      <w:r>
-        <w:rPr>
-          <w:rFonts w:ascii="Charis SIL Regular" w:hAnsi="Charis SIL Regular" w:eastAsia="Charis SIL Regular"/>
-          <w:b w:val="0"/>
-          <w:i w:val="0"/>
-          <w:color w:val="0066CC"/>
-          <w:sz w:val="24"/>
-          <w:u w:val="single"/>
-        </w:rPr>
-        <w:t>Army and navy personnel in colonise</w:t>
-      </w:r>
-      <w:r>
-        <w:rPr>
-          <w:rFonts w:ascii="Charis SIL Regular" w:hAnsi="Charis SIL Regular" w:eastAsia="Charis SIL Regular"/>
-          <w:b w:val="0"/>
-          <w:i w:val="0"/>
-          <w:color w:val="0066CC"/>
-          <w:sz w:val="24"/>
-          <w:u w:val="single"/>
-        </w:rPr>
-        <w:t>d territories</w:t>
-      </w:r>
-      <w:r>
-        <w:br/>
-      </w:r>
-      <w:r>
-        <w:rPr>
-          <w:rFonts w:ascii="Charis SIL Regular" w:hAnsi="Charis SIL Regular" w:eastAsia="Charis SIL Regular"/>
-          <w:b w:val="0"/>
-          <w:i w:val="0"/>
-          <w:color w:val="000000"/>
-          <w:sz w:val="24"/>
-        </w:rPr>
-        <w:t xml:space="preserve">•  </w:t>
-      </w:r>
-      <w:r>
-        <w:rPr>
-          <w:rFonts w:ascii="Charis SIL Regular" w:hAnsi="Charis SIL Regular" w:eastAsia="Charis SIL Regular"/>
-          <w:b w:val="0"/>
-          <w:i w:val="0"/>
-          <w:color w:val="0066CC"/>
-          <w:sz w:val="24"/>
-          <w:u w:val="single"/>
-        </w:rPr>
-        <w:t>Christian missionaries in colonised territories</w:t>
-      </w:r>
-      <w:r>
-        <w:br/>
-      </w:r>
-      <w:r>
-        <w:rPr>
-          <w:rFonts w:ascii="Charis SIL Regular" w:hAnsi="Charis SIL Regular" w:eastAsia="Charis SIL Regular"/>
-          <w:b w:val="0"/>
-          <w:i w:val="0"/>
-          <w:color w:val="000000"/>
-          <w:sz w:val="24"/>
-        </w:rPr>
-        <w:t xml:space="preserve">•  </w:t>
-      </w:r>
-      <w:r>
-        <w:rPr>
-          <w:rFonts w:ascii="Charis SIL Regular" w:hAnsi="Charis SIL Regular" w:eastAsia="Charis SIL Regular"/>
-          <w:b w:val="0"/>
-          <w:i w:val="0"/>
-          <w:color w:val="0066CC"/>
-          <w:sz w:val="24"/>
-          <w:u w:val="single"/>
-        </w:rPr>
-        <w:t>Koninklijk Bataviaasch Genootschap van Kun</w:t>
-      </w:r>
-      <w:r>
-        <w:rPr>
-          <w:rFonts w:ascii="Charis SIL Regular" w:hAnsi="Charis SIL Regular" w:eastAsia="Charis SIL Regular"/>
-          <w:b w:val="0"/>
-          <w:i w:val="0"/>
-          <w:color w:val="0066CC"/>
-          <w:sz w:val="24"/>
-          <w:u w:val="single"/>
-        </w:rPr>
-        <w:t>sten en Wetenschappen</w:t>
-      </w:r>
-      <w:r>
-        <w:br/>
-      </w:r>
-      <w:r>
-        <w:rPr>
-          <w:rFonts w:ascii="Charis SIL Regular" w:hAnsi="Charis SIL Regular" w:eastAsia="Charis SIL Regular"/>
-          <w:b w:val="0"/>
-          <w:i w:val="0"/>
-          <w:color w:val="000000"/>
-          <w:sz w:val="24"/>
-        </w:rPr>
-        <w:t xml:space="preserve">•  </w:t>
-      </w:r>
-      <w:r>
-        <w:rPr>
-          <w:rFonts w:ascii="Charis SIL Regular" w:hAnsi="Charis SIL Regular" w:eastAsia="Charis SIL Regular"/>
-          <w:b w:val="0"/>
-          <w:i w:val="0"/>
-          <w:color w:val="0066CC"/>
-          <w:sz w:val="24"/>
-          <w:u w:val="single"/>
-        </w:rPr>
-        <w:t>Artis Etnographic Museum</w:t>
-      </w:r>
-      <w:r>
-        <w:br/>
-      </w:r>
-      <w:r>
-        <w:rPr>
-          <w:rFonts w:ascii="Charis SIL Regular" w:hAnsi="Charis SIL Regular" w:eastAsia="Charis SIL Regular"/>
-          <w:b w:val="0"/>
-          <w:i w:val="0"/>
-          <w:color w:val="000000"/>
-          <w:sz w:val="24"/>
-        </w:rPr>
-        <w:t xml:space="preserve">•  </w:t>
-      </w:r>
-      <w:r>
-        <w:rPr>
-          <w:rFonts w:ascii="Charis SIL Regular" w:hAnsi="Charis SIL Regular" w:eastAsia="Charis SIL Regular"/>
-          <w:b w:val="0"/>
-          <w:i w:val="0"/>
-          <w:color w:val="0066CC"/>
-          <w:sz w:val="24"/>
-          <w:u w:val="single"/>
-        </w:rPr>
-        <w:t>Royal Netherlands Institut</w:t>
-      </w:r>
-      <w:r>
-        <w:rPr>
-          <w:rFonts w:ascii="Charis SIL Regular" w:hAnsi="Charis SIL Regular" w:eastAsia="Charis SIL Regular"/>
-          <w:b w:val="0"/>
-          <w:i w:val="0"/>
-          <w:color w:val="0066CC"/>
-          <w:sz w:val="24"/>
-        </w:rPr>
-        <w:t>e of Southeast Asian and Caribbean Studies (KITLV)</w:t>
-      </w:r>
-      <w:r>
-        <w:rPr>
-          <w:rFonts w:ascii="Charis SIL Regular" w:hAnsi="Charis SIL Regular" w:eastAsia="Charis SIL Regular"/>
-          <w:b w:val="0"/>
-          <w:i w:val="0"/>
-          <w:color w:val="000000"/>
-          <w:sz w:val="24"/>
-        </w:rPr>
-        <w:t xml:space="preserve">•  </w:t>
-      </w:r>
-      <w:r>
-        <w:rPr>
-          <w:rFonts w:ascii="Charis SIL Regular" w:hAnsi="Charis SIL Regular" w:eastAsia="Charis SIL Regular"/>
-          <w:b w:val="0"/>
-          <w:i w:val="0"/>
-          <w:color w:val="0066CC"/>
-          <w:sz w:val="24"/>
-          <w:u w:val="single"/>
-        </w:rPr>
-        <w:t>Naturalis Biodiversity Center</w:t>
-      </w:r>
-      <w:r>
-        <w:br/>
-      </w:r>
-      <w:r>
-        <w:rPr>
-          <w:rFonts w:ascii="Charis SIL Regular" w:hAnsi="Charis SIL Regular" w:eastAsia="Charis SIL Regular"/>
-          <w:b w:val="0"/>
-          <w:i w:val="0"/>
-          <w:color w:val="000000"/>
-          <w:sz w:val="24"/>
-        </w:rPr>
-        <w:t xml:space="preserve">•  </w:t>
-      </w:r>
-      <w:r>
-        <w:rPr>
-          <w:rFonts w:ascii="Charis SIL Regular" w:hAnsi="Charis SIL Regular" w:eastAsia="Charis SIL Regular"/>
-          <w:b w:val="0"/>
-          <w:i w:val="0"/>
-          <w:color w:val="0066CC"/>
-          <w:sz w:val="24"/>
-          <w:u w:val="single"/>
-        </w:rPr>
-        <w:t>Wereldmuseum Amsterdam</w:t>
-      </w:r>
-      <w:r>
-        <w:br/>
-      </w:r>
-      <w:r>
-        <w:rPr>
-          <w:rFonts w:ascii="Charis SIL Regular" w:hAnsi="Charis SIL Regular" w:eastAsia="Charis SIL Regular"/>
-          <w:b w:val="0"/>
-          <w:i w:val="0"/>
-          <w:color w:val="000000"/>
-          <w:sz w:val="24"/>
-        </w:rPr>
-        <w:t xml:space="preserve">•  </w:t>
-      </w:r>
-      <w:r>
-        <w:rPr>
-          <w:rFonts w:ascii="Charis SIL Regular" w:hAnsi="Charis SIL Regular" w:eastAsia="Charis SIL Regular"/>
-          <w:b w:val="0"/>
-          <w:i w:val="0"/>
-          <w:color w:val="0066CC"/>
-          <w:sz w:val="24"/>
-          <w:u w:val="single"/>
-        </w:rPr>
-        <w:t>Wereldmuseum Rotterdam</w:t>
-      </w:r>
-      <w:r>
-        <w:br/>
-      </w:r>
-      <w:r>
-        <w:rPr>
-          <w:rFonts w:ascii="Charis SIL Regular" w:hAnsi="Charis SIL Regular" w:eastAsia="Charis SIL Regular"/>
-          <w:b w:val="0"/>
-          <w:i w:val="0"/>
-          <w:color w:val="000000"/>
-          <w:sz w:val="24"/>
-        </w:rPr>
-        <w:t xml:space="preserve">•  </w:t>
-      </w:r>
-      <w:r>
-        <w:rPr>
-          <w:rFonts w:ascii="Charis SIL Regular" w:hAnsi="Charis SIL Regular" w:eastAsia="Charis SIL Regular"/>
-          <w:b w:val="0"/>
-          <w:i w:val="0"/>
-          <w:color w:val="0066CC"/>
-          <w:sz w:val="24"/>
-          <w:u w:val="single"/>
-        </w:rPr>
-        <w:t>Wereldmuseum Leiden</w:t>
-      </w:r>
-      <w:r>
-        <w:br/>
-      </w:r>
-      <w:r>
-        <w:rPr>
-          <w:rFonts w:ascii="Charis SIL Regular" w:hAnsi="Charis SIL Regular" w:eastAsia="Charis SIL Regular"/>
-          <w:b w:val="0"/>
-          <w:i w:val="0"/>
-          <w:color w:val="000000"/>
-          <w:sz w:val="24"/>
-        </w:rPr>
-        <w:t xml:space="preserve">•  </w:t>
-      </w:r>
-      <w:r>
-        <w:rPr>
-          <w:rFonts w:ascii="Charis SIL Regular" w:hAnsi="Charis SIL Regular" w:eastAsia="Charis SIL Regular"/>
-          <w:b w:val="0"/>
-          <w:i w:val="0"/>
-          <w:color w:val="0066CC"/>
-          <w:sz w:val="24"/>
-          <w:u w:val="single"/>
-        </w:rPr>
-        <w:t>Wageningen University</w:t>
-      </w:r>
-      <w:r>
-        <w:rPr>
-          <w:rFonts w:ascii="Charis SIL Regular" w:hAnsi="Charis SIL Regular" w:eastAsia="Charis SIL Regular"/>
-          <w:b w:val="0"/>
-          <w:i w:val="0"/>
-          <w:color w:val="0066CC"/>
-          <w:sz w:val="24"/>
-          <w:u w:val="single"/>
-        </w:rPr>
-        <w:t xml:space="preserve"> &amp; Research</w:t>
-      </w:r>
-      <w:r>
-        <w:br/>
-      </w:r>
-      <w:r>
-        <w:rPr>
-          <w:rFonts w:ascii="Charis SIL Regular" w:hAnsi="Charis SIL Regular" w:eastAsia="Charis SIL Regular"/>
-          <w:b w:val="0"/>
-          <w:i w:val="0"/>
-          <w:color w:val="000000"/>
-          <w:sz w:val="24"/>
-        </w:rPr>
-        <w:t xml:space="preserve">•  </w:t>
-      </w:r>
-      <w:r>
-        <w:rPr>
-          <w:rFonts w:ascii="Charis SIL Regular" w:hAnsi="Charis SIL Regular" w:eastAsia="Charis SIL Regular"/>
-          <w:b w:val="0"/>
-          <w:i w:val="0"/>
-          <w:color w:val="0066CC"/>
-          <w:sz w:val="24"/>
-          <w:u w:val="single"/>
-        </w:rPr>
-        <w:t>Rijksmuseum Amsterdam</w:t>
-      </w:r>
-      <w:r>
-        <w:br/>
-      </w:r>
-      <w:r>
-        <w:rPr>
-          <w:rFonts w:ascii="Charis SIL Regular" w:hAnsi="Charis SIL Regular" w:eastAsia="Charis SIL Regular"/>
-          <w:b w:val="0"/>
-          <w:i w:val="0"/>
-          <w:color w:val="000000"/>
-          <w:sz w:val="24"/>
-        </w:rPr>
-        <w:t xml:space="preserve">•  </w:t>
-      </w:r>
-      <w:r>
-        <w:rPr>
-          <w:rFonts w:ascii="Charis SIL Regular" w:hAnsi="Charis SIL Regular" w:eastAsia="Charis SIL Regular"/>
-          <w:b w:val="0"/>
-          <w:i w:val="0"/>
-          <w:color w:val="0066CC"/>
-          <w:sz w:val="24"/>
-          <w:u w:val="single"/>
-        </w:rPr>
-        <w:t>Rijksmuseum van Oudhed</w:t>
-      </w:r>
-      <w:r>
-        <w:rPr>
-          <w:rFonts w:ascii="Charis SIL Regular" w:hAnsi="Charis SIL Regular" w:eastAsia="Charis SIL Regular"/>
-          <w:b w:val="0"/>
-          <w:i w:val="0"/>
-          <w:color w:val="0066CC"/>
-          <w:sz w:val="24"/>
-          <w:u w:val="single"/>
-        </w:rPr>
-        <w:t>en</w:t>
-      </w:r>
-      <w:r>
-        <w:br/>
-      </w:r>
-      <w:r>
-        <w:rPr>
-          <w:rFonts w:ascii="Charis SIL Regular" w:hAnsi="Charis SIL Regular" w:eastAsia="Charis SIL Regular"/>
-          <w:b w:val="0"/>
-          <w:i w:val="0"/>
-          <w:color w:val="000000"/>
-          <w:sz w:val="24"/>
-        </w:rPr>
-        <w:t xml:space="preserve">•  </w:t>
-      </w:r>
-      <w:r>
-        <w:rPr>
-          <w:rFonts w:ascii="Charis SIL Regular" w:hAnsi="Charis SIL Regular" w:eastAsia="Charis SIL Regular"/>
-          <w:b w:val="0"/>
-          <w:i w:val="0"/>
-          <w:color w:val="0066CC"/>
-          <w:sz w:val="24"/>
-          <w:u w:val="single"/>
-        </w:rPr>
-        <w:t>C.G.C. Reinwardt</w:t>
-      </w:r>
-      <w:r>
-        <w:br/>
-      </w:r>
-      <w:r>
-        <w:rPr>
-          <w:rFonts w:ascii="Charis SIL Regular" w:hAnsi="Charis SIL Regular" w:eastAsia="Charis SIL Regular"/>
-          <w:b w:val="0"/>
-          <w:i w:val="0"/>
-          <w:color w:val="000000"/>
-          <w:sz w:val="24"/>
-        </w:rPr>
-        <w:t xml:space="preserve">•  </w:t>
-      </w:r>
-      <w:r>
-        <w:rPr>
-          <w:rFonts w:ascii="Charis SIL Regular" w:hAnsi="Charis SIL Regular" w:eastAsia="Charis SIL Regular"/>
-          <w:b w:val="0"/>
-          <w:i w:val="0"/>
-          <w:color w:val="0066CC"/>
-          <w:sz w:val="24"/>
-          <w:u w:val="single"/>
-        </w:rPr>
-        <w:t>Museon-Omniver</w:t>
-      </w:r>
-      <w:r>
-        <w:rPr>
-          <w:rFonts w:ascii="Charis SIL Regular" w:hAnsi="Charis SIL Regular" w:eastAsia="Charis SIL Regular"/>
-          <w:b w:val="0"/>
-          <w:i w:val="0"/>
-          <w:color w:val="0066CC"/>
-          <w:sz w:val="24"/>
-          <w:u w:val="single"/>
-        </w:rPr>
-        <w:t>sum</w:t>
-      </w:r>
-      <w:r>
-        <w:br/>
-      </w:r>
-      <w:r>
-        <w:rPr>
-          <w:rFonts w:ascii="Charis SIL Regular" w:hAnsi="Charis SIL Regular" w:eastAsia="Charis SIL Regular"/>
-          <w:b w:val="0"/>
-          <w:i w:val="0"/>
-          <w:color w:val="000000"/>
-          <w:sz w:val="24"/>
-        </w:rPr>
-        <w:t xml:space="preserve">•  </w:t>
-      </w:r>
-      <w:r>
-        <w:rPr>
-          <w:rFonts w:ascii="Charis SIL Regular" w:hAnsi="Charis SIL Regular" w:eastAsia="Charis SIL Regular"/>
-          <w:b w:val="0"/>
-          <w:i w:val="0"/>
-          <w:color w:val="0066CC"/>
-          <w:sz w:val="24"/>
-          <w:u w:val="single"/>
-        </w:rPr>
-        <w:t>International Colonia</w:t>
-      </w:r>
-      <w:r>
-        <w:rPr>
-          <w:rFonts w:ascii="Charis SIL Regular" w:hAnsi="Charis SIL Regular" w:eastAsia="Charis SIL Regular"/>
-          <w:b w:val="0"/>
-          <w:i w:val="0"/>
-          <w:color w:val="0066CC"/>
-          <w:sz w:val="24"/>
-          <w:u w:val="single"/>
-        </w:rPr>
-        <w:t>l and Export Exhibition 1883</w:t>
-      </w:r>
-      <w:r>
-        <w:br/>
-      </w:r>
-      <w:r>
-        <w:rPr>
-          <w:rFonts w:ascii="Charis SIL Regular" w:hAnsi="Charis SIL Regular" w:eastAsia="Charis SIL Regular"/>
-          <w:b w:val="0"/>
-          <w:i w:val="0"/>
-          <w:color w:val="000000"/>
-          <w:sz w:val="24"/>
-        </w:rPr>
-        <w:t xml:space="preserve">•  </w:t>
-      </w:r>
-      <w:r>
-        <w:rPr>
-          <w:rFonts w:ascii="Charis SIL Regular" w:hAnsi="Charis SIL Regular" w:eastAsia="Charis SIL Regular"/>
-          <w:b w:val="0"/>
-          <w:i w:val="0"/>
-          <w:color w:val="0066CC"/>
-          <w:sz w:val="24"/>
-          <w:u w:val="single"/>
-        </w:rPr>
-        <w:t>Volkenkundig museum 'Gerardus van der Leeuw'</w:t>
-      </w:r>
-    </w:p>
-    <w:p>
-      <w:pPr>
-        <w:autoSpaceDN w:val="0"/>
-        <w:autoSpaceDE w:val="0"/>
-        <w:widowControl/>
-        <w:spacing w:line="540" w:lineRule="exact" w:before="198" w:after="0"/>
-        <w:ind w:left="10" w:right="0" w:firstLine="0"/>
-        <w:jc w:val="left"/>
-      </w:pPr>
-      <w:r>
-        <w:rPr>
-          <w:rFonts w:ascii="Charis SIL Bold" w:hAnsi="Charis SIL Bold" w:eastAsia="Charis SIL Bold"/>
-          <w:b/>
-          <w:i w:val="0"/>
-          <w:color w:val="000000"/>
-          <w:sz w:val="36"/>
-        </w:rPr>
-        <w:t>Secondary sources</w:t>
-      </w:r>
-    </w:p>
-    <w:p>
-      <w:pPr>
-        <w:autoSpaceDN w:val="0"/>
-        <w:autoSpaceDE w:val="0"/>
-        <w:widowControl/>
-        <w:spacing w:line="352" w:lineRule="exact" w:before="228" w:after="0"/>
-        <w:ind w:left="10" w:right="0" w:firstLine="0"/>
-        <w:jc w:val="left"/>
-      </w:pPr>
-      <w:r>
-        <w:rPr>
-          <w:rFonts w:ascii="Charis SIL Regular" w:hAnsi="Charis SIL Regular" w:eastAsia="Charis SIL Regular"/>
-          <w:b w:val="0"/>
-          <w:i w:val="0"/>
-          <w:color w:val="000000"/>
-          <w:sz w:val="24"/>
-        </w:rPr>
-        <w:t>Book:</w:t>
-      </w:r>
-    </w:p>
-    <w:p>
-      <w:pPr>
-        <w:autoSpaceDN w:val="0"/>
-        <w:autoSpaceDE w:val="0"/>
-        <w:widowControl/>
-        <w:spacing w:line="288" w:lineRule="exact" w:before="240" w:after="0"/>
-        <w:ind w:left="810" w:right="864" w:firstLine="0"/>
-        <w:jc w:val="left"/>
-      </w:pPr>
-      <w:r>
-        <w:rPr>
-          <w:rFonts w:ascii="Charis SIL Italic" w:hAnsi="Charis SIL Italic" w:eastAsia="Charis SIL Italic"/>
-          <w:b w:val="0"/>
-          <w:i/>
-          <w:color w:val="000000"/>
-          <w:sz w:val="24"/>
-        </w:rPr>
-        <w:t xml:space="preserve">Kuitenbrouwer, M., and Harry A. Poeze. Dutch Scholarship in the Age of Empire </w:t>
-      </w:r>
-      <w:r>
-        <w:rPr>
-          <w:rFonts w:ascii="Charis SIL Italic" w:hAnsi="Charis SIL Italic" w:eastAsia="Charis SIL Italic"/>
-          <w:b w:val="0"/>
-          <w:i/>
-          <w:color w:val="000000"/>
-          <w:sz w:val="24"/>
-        </w:rPr>
-        <w:t>and beyond: KITLV</w:t>
-      </w:r>
-      <w:r>
-        <w:rPr>
-          <w:rFonts w:ascii="Charis SIL Italic" w:hAnsi="Charis SIL Italic" w:eastAsia="Charis SIL Italic"/>
-          <w:b w:val="0"/>
-          <w:i/>
-          <w:color w:val="000000"/>
-          <w:sz w:val="24"/>
-        </w:rPr>
-        <w:t xml:space="preserve">: The Royal Netherlands Institute of Southeast Asian and </w:t>
-      </w:r>
-      <w:r>
-        <w:rPr>
-          <w:rFonts w:ascii="Charis SIL Italic" w:hAnsi="Charis SIL Italic" w:eastAsia="Charis SIL Italic"/>
-          <w:b w:val="0"/>
-          <w:i/>
-          <w:color w:val="000000"/>
-          <w:sz w:val="24"/>
-        </w:rPr>
-        <w:t>Caribbean Studies, 1851-2011. Verhandelingen van Het Koninklijk Instituut Voor</w:t>
-      </w:r>
-    </w:p>
-    <w:p>
-      <w:pPr>
-        <w:sectPr>
-          <w:pgSz w:w="11900" w:h="16840"/>
-          <w:pgMar w:top="324" w:right="1020" w:bottom="440" w:left="950" w:header="720" w:footer="720" w:gutter="0"/>
-          <w:cols/>
-          <w:docGrid w:linePitch="360"/>
-        </w:sectPr>
-      </w:pPr>
-    </w:p>
-    <w:p>
-      <w:pPr>
-        <w:autoSpaceDN w:val="0"/>
-        <w:autoSpaceDE w:val="0"/>
-        <w:widowControl/>
-        <w:spacing w:line="220" w:lineRule="exact" w:before="0" w:after="104"/>
-        <w:ind w:left="0" w:right="0"/>
-      </w:pPr>
-    </w:p>
-    <w:p>
-      <w:pPr>
-        <w:autoSpaceDN w:val="0"/>
-        <w:autoSpaceDE w:val="0"/>
-        <w:widowControl/>
-        <w:spacing w:line="288" w:lineRule="exact" w:before="64" w:after="0"/>
-        <w:ind w:left="800" w:right="720" w:firstLine="0"/>
-        <w:jc w:val="left"/>
-      </w:pPr>
-      <w:r>
-        <w:rPr>
-          <w:rFonts w:ascii="Charis SIL Italic" w:hAnsi="Charis SIL Italic" w:eastAsia="Charis SIL Italic"/>
-          <w:b w:val="0"/>
-          <w:i/>
-          <w:color w:val="000000"/>
-          <w:sz w:val="24"/>
-        </w:rPr>
-        <w:t>Taal-, Land- En Volkenkunde. Leiden: Brill, 2013.</w:t>
-      </w:r>
-      <w:r>
-        <w:rPr>
-          <w:rFonts w:ascii="Charis SIL Italic" w:hAnsi="Charis SIL Italic" w:eastAsia="Charis SIL Italic"/>
-          <w:b w:val="0"/>
-          <w:i/>
-          <w:color w:val="000000"/>
-          <w:sz w:val="24"/>
-        </w:rPr>
-        <w:t xml:space="preserve">Historiography of the KITLV </w:t>
-      </w:r>
-      <w:r>
-        <w:rPr>
-          <w:rFonts w:ascii="Charis SIL Italic" w:hAnsi="Charis SIL Italic" w:eastAsia="Charis SIL Italic"/>
-          <w:b w:val="0"/>
-          <w:i/>
-          <w:color w:val="000000"/>
-          <w:sz w:val="24"/>
-        </w:rPr>
-        <w:t xml:space="preserve">that covers 150 years of KITLV history but is at the same time a history of scientific </w:t>
-      </w:r>
-      <w:r>
-        <w:rPr>
-          <w:rFonts w:ascii="Charis SIL Italic" w:hAnsi="Charis SIL Italic" w:eastAsia="Charis SIL Italic"/>
-          <w:b w:val="0"/>
-          <w:i/>
-          <w:color w:val="000000"/>
-          <w:sz w:val="24"/>
-        </w:rPr>
-        <w:t xml:space="preserve">practice in the (former) Dutch colonies. This English version is not a one-on-one </w:t>
-      </w:r>
-      <w:r>
-        <w:rPr>
-          <w:rFonts w:ascii="Charis SIL Italic" w:hAnsi="Charis SIL Italic" w:eastAsia="Charis SIL Italic"/>
-          <w:b w:val="0"/>
-          <w:i/>
-          <w:color w:val="000000"/>
-          <w:sz w:val="24"/>
-        </w:rPr>
-        <w:t>translation of the 2001 Dutch original Tussen orie</w:t>
-      </w:r>
-      <w:r>
-        <w:rPr>
-          <w:rFonts w:ascii="Noto Serif" w:hAnsi="Noto Serif" w:eastAsia="Noto Serif"/>
-          <w:b w:val="0"/>
-          <w:i w:val="0"/>
-          <w:color w:val="000000"/>
-          <w:sz w:val="24"/>
-        </w:rPr>
-        <w:t>̈</w:t>
-      </w:r>
-      <w:r>
-        <w:rPr>
-          <w:rFonts w:ascii="Charis SIL Italic" w:hAnsi="Charis SIL Italic" w:eastAsia="Charis SIL Italic"/>
-          <w:b w:val="0"/>
-          <w:i/>
-          <w:color w:val="000000"/>
-          <w:sz w:val="24"/>
-        </w:rPr>
-        <w:t>ntalisme en wetenschap.</w:t>
-      </w:r>
-    </w:p>
-    <w:p>
-      <w:pPr>
-        <w:autoSpaceDN w:val="0"/>
-        <w:autoSpaceDE w:val="0"/>
-        <w:widowControl/>
-        <w:spacing w:line="288" w:lineRule="exact" w:before="240" w:after="0"/>
-        <w:ind w:left="800" w:right="1152" w:firstLine="0"/>
+        <w:ind w:left="800" w:right="0" w:firstLine="0"/>
         <w:jc w:val="left"/>
       </w:pPr>
       <w:r>
@@ -3010,181 +3336,7 @@
             <w:rPr>
               <w:rStyle w:val="Hyperlink"/>
             </w:rPr>
-            <w:t>https://</w:t>
-          </w:r>
-        </w:hyperlink>
-      </w:r>
-      <w:r>
-        <w:rPr>
-          <w:rFonts w:ascii="Charis SIL Regular" w:hAnsi="Charis SIL Regular" w:eastAsia="Charis SIL Regular"/>
-          <w:b w:val="0"/>
-          <w:i w:val="0"/>
-          <w:color w:val="0066CC"/>
-          <w:sz w:val="24"/>
-          <w:u w:val="single"/>
-        </w:rPr>
-        <w:hyperlink r:id="rId17" w:history="1">
-          <w:r>
-            <w:rPr>
-              <w:rStyle w:val="Hyperlink"/>
-            </w:rPr>
-            <w:t>pure.knaw.nl/</w:t>
-          </w:r>
-        </w:hyperlink>
-      </w:r>
-      <w:r>
-        <w:rPr>
-          <w:rFonts w:ascii="Charis SIL Regular" w:hAnsi="Charis SIL Regular" w:eastAsia="Charis SIL Regular"/>
-          <w:b w:val="0"/>
-          <w:i w:val="0"/>
-          <w:color w:val="0066CC"/>
-          <w:sz w:val="24"/>
-          <w:u w:val="single"/>
-        </w:rPr>
-        <w:hyperlink r:id="rId17" w:history="1">
-          <w:r>
-            <w:rPr>
-              <w:rStyle w:val="Hyperlink"/>
-            </w:rPr>
-            <w:t>ws/</w:t>
-          </w:r>
-        </w:hyperlink>
-      </w:r>
-      <w:r>
-        <w:rPr>
-          <w:rFonts w:ascii="Charis SIL Regular" w:hAnsi="Charis SIL Regular" w:eastAsia="Charis SIL Regular"/>
-          <w:b w:val="0"/>
-          <w:i w:val="0"/>
-          <w:color w:val="0066CC"/>
-          <w:sz w:val="24"/>
-          <w:u w:val="single"/>
-        </w:rPr>
-        <w:hyperlink r:id="rId17" w:history="1">
-          <w:r>
-            <w:rPr>
-              <w:rStyle w:val="Hyperlink"/>
-            </w:rPr>
-            <w:t>portalfile</w:t>
-          </w:r>
-        </w:hyperlink>
-      </w:r>
-      <w:r>
-        <w:rPr>
-          <w:rFonts w:ascii="Charis SIL Regular" w:hAnsi="Charis SIL Regular" w:eastAsia="Charis SIL Regular"/>
-          <w:b w:val="0"/>
-          <w:i w:val="0"/>
-          <w:color w:val="0066CC"/>
-          <w:sz w:val="24"/>
-        </w:rPr>
-        <w:hyperlink r:id="rId17" w:history="1">
-          <w:r>
-            <w:rPr>
-              <w:rStyle w:val="Hyperlink"/>
-            </w:rPr>
-            <w:t>s</w:t>
-          </w:r>
-        </w:hyperlink>
-      </w:r>
-      <w:r>
-        <w:rPr>
-          <w:rFonts w:ascii="Charis SIL Regular" w:hAnsi="Charis SIL Regular" w:eastAsia="Charis SIL Regular"/>
-          <w:b w:val="0"/>
-          <w:i w:val="0"/>
-          <w:color w:val="0066CC"/>
-          <w:sz w:val="24"/>
-        </w:rPr>
-        <w:t>/</w:t>
-      </w:r>
-      <w:r>
-        <w:rPr>
-          <w:rFonts w:ascii="Charis SIL Regular" w:hAnsi="Charis SIL Regular" w:eastAsia="Charis SIL Regular"/>
-          <w:b w:val="0"/>
-          <w:i w:val="0"/>
-          <w:color w:val="0066CC"/>
-          <w:sz w:val="24"/>
-          <w:u w:val="single"/>
-        </w:rPr>
-        <w:hyperlink r:id="rId17" w:history="1">
-          <w:r>
-            <w:rPr>
-              <w:rStyle w:val="Hyperlink"/>
-            </w:rPr>
-            <w:t xml:space="preserve">portal/1414020/ </w:t>
-          </w:r>
-        </w:hyperlink>
-      </w:r>
-      <w:r>
-        <w:br/>
-      </w:r>
-      <w:r>
-        <w:rPr>
-          <w:rFonts w:ascii="Charis SIL Regular" w:hAnsi="Charis SIL Regular" w:eastAsia="Charis SIL Regular"/>
-          <w:b w:val="0"/>
-          <w:i w:val="0"/>
-          <w:color w:val="0066CC"/>
-          <w:sz w:val="24"/>
-          <w:u w:val="single"/>
-        </w:rPr>
-        <w:hyperlink r:id="rId17" w:history="1">
-          <w:r>
-            <w:rPr>
-              <w:rStyle w:val="Hyperlink"/>
-            </w:rPr>
-            <w:t>Poeze_D</w:t>
-          </w:r>
-        </w:hyperlink>
-      </w:r>
-      <w:r>
-        <w:rPr>
-          <w:rFonts w:ascii="Charis SIL Regular" w:hAnsi="Charis SIL Regular" w:eastAsia="Charis SIL Regular"/>
-          <w:b w:val="0"/>
-          <w:i w:val="0"/>
-          <w:color w:val="0066CC"/>
-          <w:sz w:val="24"/>
-          <w:u w:val="single"/>
-        </w:rPr>
-        <w:hyperlink r:id="rId17" w:history="1">
-          <w:r>
-            <w:rPr>
-              <w:rStyle w:val="Hyperlink"/>
-            </w:rPr>
-            <w:t>utch_Scholars</w:t>
-          </w:r>
-        </w:hyperlink>
-      </w:r>
-      <w:r>
-        <w:rPr>
-          <w:rFonts w:ascii="Charis SIL Regular" w:hAnsi="Charis SIL Regular" w:eastAsia="Charis SIL Regular"/>
-          <w:b w:val="0"/>
-          <w:i w:val="0"/>
-          <w:color w:val="0066CC"/>
-          <w:sz w:val="24"/>
-          <w:u w:val="single"/>
-        </w:rPr>
-        <w:hyperlink r:id="rId17" w:history="1">
-          <w:r>
-            <w:rPr>
-              <w:rStyle w:val="Hyperlink"/>
-            </w:rPr>
-            <w:t>hip.</w:t>
-          </w:r>
-        </w:hyperlink>
-      </w:r>
-      <w:r>
-        <w:rPr>
-          <w:rFonts w:ascii="Charis SIL Regular" w:hAnsi="Charis SIL Regular" w:eastAsia="Charis SIL Regular"/>
-          <w:b w:val="0"/>
-          <w:i w:val="0"/>
-          <w:color w:val="0066CC"/>
-          <w:sz w:val="24"/>
-          <w:u w:val="single"/>
-        </w:rPr>
-        <w:hyperlink r:id="rId17" w:history="1">
-          <w:r>
-            <w:rPr>
-              <w:rStyle w:val="Hyperlink"/>
-            </w:rPr>
-            <w:t>pdf</w:t>
+            <w:t>Poeze_Dutch_Scholarship.pdf</w:t>
           </w:r>
         </w:hyperlink>
       </w:r>
@@ -3196,96 +3348,7 @@
           <w:color w:val="000000"/>
           <w:sz w:val="24"/>
         </w:rPr>
-        <w:hyperlink r:id="rId17" w:history="1">
-          <w:r>
-            <w:rPr>
-              <w:rStyle w:val="Hyperlink"/>
-            </w:rPr>
-            <w:t xml:space="preserve">, </w:t>
-          </w:r>
-        </w:hyperlink>
-      </w:r>
-      <w:r>
-        <w:rPr>
-          <w:rFonts w:ascii="Charis SIL Regular" w:hAnsi="Charis SIL Regular" w:eastAsia="Charis SIL Regular"/>
-          <w:b w:val="0"/>
-          <w:i w:val="0"/>
-          <w:color w:val="0066CC"/>
-          <w:sz w:val="24"/>
-          <w:u w:val="single"/>
-        </w:rPr>
-        <w:hyperlink r:id="rId17" w:history="1">
-          <w:r>
-            <w:rPr>
-              <w:rStyle w:val="Hyperlink"/>
-            </w:rPr>
-            <w:t>ISBN</w:t>
-          </w:r>
-        </w:hyperlink>
-      </w:r>
-      <w:r>
-        <w:rPr>
-          <w:rFonts w:ascii="Charis SIL Regular" w:hAnsi="Charis SIL Regular" w:eastAsia="Charis SIL Regular"/>
-          <w:b w:val="0"/>
-          <w:i w:val="0"/>
-          <w:color w:val="0066CC"/>
-          <w:sz w:val="24"/>
-          <w:u w:val="single"/>
-        </w:rPr>
-        <w:t xml:space="preserve"> </w:t>
-      </w:r>
-      <w:r>
-        <w:rPr>
-          <w:rFonts w:ascii="Charis SIL Regular" w:hAnsi="Charis SIL Regular" w:eastAsia="Charis SIL Regular"/>
-          <w:b w:val="0"/>
-          <w:i w:val="0"/>
-          <w:color w:val="0066CC"/>
-          <w:sz w:val="24"/>
-          <w:u w:val="single"/>
-        </w:rPr>
-        <w:hyperlink r:id="rId17" w:history="1">
-          <w:r>
-            <w:rPr>
-              <w:rStyle w:val="Hyperlink"/>
-            </w:rPr>
-            <w:t>9</w:t>
-          </w:r>
-        </w:hyperlink>
-      </w:r>
-      <w:r>
-        <w:rPr>
-          <w:rFonts w:ascii="Charis SIL Regular" w:hAnsi="Charis SIL Regular" w:eastAsia="Charis SIL Regular"/>
-          <w:b w:val="0"/>
-          <w:i w:val="0"/>
-          <w:color w:val="0066CC"/>
-          <w:sz w:val="24"/>
-          <w:u w:val="single"/>
-        </w:rPr>
-        <w:hyperlink r:id="rId17" w:history="1">
-          <w:r>
-            <w:rPr>
-              <w:rStyle w:val="Hyperlink"/>
-            </w:rPr>
-            <w:t>789004257870</w:t>
-          </w:r>
-        </w:hyperlink>
-      </w:r>
-      <w:r>
-        <w:rPr>
-          <w:rFonts w:ascii="Charis SIL Regular" w:hAnsi="Charis SIL Regular" w:eastAsia="Charis SIL Regular"/>
-          <w:b w:val="0"/>
-          <w:i w:val="0"/>
-          <w:color w:val="000000"/>
-          <w:sz w:val="24"/>
-        </w:rPr>
-        <w:hyperlink r:id="rId17" w:history="1">
-          <w:r>
-            <w:rPr>
-              <w:rStyle w:val="Hyperlink"/>
-            </w:rPr>
-            <w:t xml:space="preserve">, </w:t>
-          </w:r>
-        </w:hyperlink>
+        <w:t xml:space="preserve">, </w:t>
       </w:r>
       <w:r>
         <w:rPr>
@@ -3301,7 +3364,7 @@
             <w:rPr>
               <w:rStyle w:val="Hyperlink"/>
             </w:rPr>
-            <w:t>WorldCat</w:t>
+            <w:t>ISBN</w:t>
           </w:r>
         </w:hyperlink>
       </w:r>
@@ -3330,20 +3393,10 @@
             <w:rPr>
               <w:rStyle w:val="Hyperlink"/>
             </w:rPr>
-            <w:t>858749398</w:t>
+            <w:t>9789004257870</w:t>
           </w:r>
         </w:hyperlink>
       </w:r>
-    </w:p>
-    <w:p>
-      <w:pPr>
-        <w:autoSpaceDN w:val="0"/>
-        <w:autoSpaceDE w:val="0"/>
-        <w:widowControl/>
-        <w:spacing w:line="352" w:lineRule="exact" w:before="176" w:after="0"/>
-        <w:ind w:left="0" w:right="0" w:firstLine="0"/>
-        <w:jc w:val="left"/>
-      </w:pPr>
       <w:r>
         <w:rPr>
           <w:rFonts w:ascii="Charis SIL Regular" w:hAnsi="Charis SIL Regular" w:eastAsia="Charis SIL Regular"/>
@@ -3352,91 +3405,8 @@
           <w:color w:val="000000"/>
           <w:sz w:val="24"/>
         </w:rPr>
-        <w:t>Book:</w:t>
-      </w:r>
-    </w:p>
-    <w:p>
-      <w:pPr>
-        <w:autoSpaceDN w:val="0"/>
-        <w:autoSpaceDE w:val="0"/>
-        <w:widowControl/>
-        <w:spacing w:line="288" w:lineRule="exact" w:before="240" w:after="0"/>
-        <w:ind w:left="800" w:right="864" w:firstLine="0"/>
-        <w:jc w:val="left"/>
-      </w:pPr>
-      <w:r>
-        <w:rPr>
-          <w:rFonts w:ascii="Charis SIL Italic" w:hAnsi="Charis SIL Italic" w:eastAsia="Charis SIL Italic"/>
-          <w:b w:val="0"/>
-          <w:i/>
-          <w:color w:val="000000"/>
-          <w:sz w:val="24"/>
-        </w:rPr>
-        <w:t>Holthuis, Lipke. 1820 - 1958</w:t>
-      </w:r>
-      <w:r>
-        <w:rPr>
-          <w:rFonts w:ascii="Charis SIL Italic" w:hAnsi="Charis SIL Italic" w:eastAsia="Charis SIL Italic"/>
-          <w:b w:val="0"/>
-          <w:i/>
-          <w:color w:val="000000"/>
-          <w:sz w:val="24"/>
-        </w:rPr>
-        <w:t>: Rijksmuseum van Natuurlijke Historie, 1995.</w:t>
-      </w:r>
-      <w:r>
-        <w:rPr>
-          <w:rFonts w:ascii="Charis SIL Italic" w:hAnsi="Charis SIL Italic" w:eastAsia="Charis SIL Italic"/>
-          <w:b w:val="0"/>
-          <w:i/>
-          <w:color w:val="000000"/>
-          <w:sz w:val="24"/>
-        </w:rPr>
-        <w:t xml:space="preserve">Book </w:t>
-      </w:r>
-      <w:r>
-        <w:rPr>
-          <w:rFonts w:ascii="Charis SIL Italic" w:hAnsi="Charis SIL Italic" w:eastAsia="Charis SIL Italic"/>
-          <w:b w:val="0"/>
-          <w:i/>
-          <w:color w:val="000000"/>
-          <w:sz w:val="24"/>
-        </w:rPr>
-        <w:t xml:space="preserve">(in Dutch) from 1995 describing the history of the former Nationaal </w:t>
-      </w:r>
-      <w:r>
-        <w:br/>
-      </w:r>
-      <w:r>
-        <w:rPr>
-          <w:rFonts w:ascii="Charis SIL Italic" w:hAnsi="Charis SIL Italic" w:eastAsia="Charis SIL Italic"/>
-          <w:b w:val="0"/>
-          <w:i/>
-          <w:color w:val="000000"/>
-          <w:sz w:val="24"/>
-        </w:rPr>
-        <w:t xml:space="preserve">Natuurhistorisch Museum from 1820 to 1958. Contains structured information </w:t>
-      </w:r>
-      <w:r>
-        <w:rPr>
-          <w:rFonts w:ascii="Charis SIL Italic" w:hAnsi="Charis SIL Italic" w:eastAsia="Charis SIL Italic"/>
-          <w:b w:val="0"/>
-          <w:i/>
-          <w:color w:val="000000"/>
-          <w:sz w:val="24"/>
-        </w:rPr>
-        <w:t>about the building of the museum collection and the curators of the time.</w:t>
-      </w:r>
-    </w:p>
-    <w:p>
-      <w:pPr>
-        <w:autoSpaceDN w:val="0"/>
-        <w:autoSpaceDE w:val="0"/>
-        <w:widowControl/>
-        <w:spacing w:line="352" w:lineRule="exact" w:before="176" w:after="0"/>
-        <w:ind w:left="800" w:right="0" w:firstLine="0"/>
-        <w:jc w:val="left"/>
-      </w:pPr>
+        <w:t xml:space="preserve">, </w:t>
+      </w:r>
       <w:r>
         <w:rPr>
           <w:rFonts w:ascii="Charis SIL Regular" w:hAnsi="Charis SIL Regular" w:eastAsia="Charis SIL Regular"/>
@@ -3480,10 +3450,20 @@
             <w:rPr>
               <w:rStyle w:val="Hyperlink"/>
             </w:rPr>
-            <w:t>69079231</w:t>
+            <w:t>858749398</w:t>
           </w:r>
         </w:hyperlink>
       </w:r>
+    </w:p>
+    <w:p>
+      <w:pPr>
+        <w:autoSpaceDN w:val="0"/>
+        <w:autoSpaceDE w:val="0"/>
+        <w:widowControl/>
+        <w:spacing w:line="352" w:lineRule="exact" w:before="176" w:after="0"/>
+        <w:ind w:left="0" w:right="0" w:firstLine="0"/>
+        <w:jc w:val="left"/>
+      </w:pPr>
       <w:r>
         <w:rPr>
           <w:rFonts w:ascii="Charis SIL Regular" w:hAnsi="Charis SIL Regular" w:eastAsia="Charis SIL Regular"/>
@@ -3492,8 +3472,91 @@
           <w:color w:val="000000"/>
           <w:sz w:val="24"/>
         </w:rPr>
-        <w:t xml:space="preserve">, </w:t>
-      </w:r>
+        <w:t>Book:</w:t>
+      </w:r>
+    </w:p>
+    <w:p>
+      <w:pPr>
+        <w:autoSpaceDN w:val="0"/>
+        <w:autoSpaceDE w:val="0"/>
+        <w:widowControl/>
+        <w:spacing w:line="288" w:lineRule="exact" w:before="240" w:after="0"/>
+        <w:ind w:left="800" w:right="864" w:firstLine="0"/>
+        <w:jc w:val="left"/>
+      </w:pPr>
+      <w:r>
+        <w:rPr>
+          <w:rFonts w:ascii="Charis SIL Italic" w:hAnsi="Charis SIL Italic" w:eastAsia="Charis SIL Italic"/>
+          <w:b w:val="0"/>
+          <w:i/>
+          <w:color w:val="000000"/>
+          <w:sz w:val="24"/>
+        </w:rPr>
+        <w:t>Holthuis, Lipke. 1820 - 1958</w:t>
+      </w:r>
+      <w:r>
+        <w:rPr>
+          <w:rFonts w:ascii="Charis SIL Italic" w:hAnsi="Charis SIL Italic" w:eastAsia="Charis SIL Italic"/>
+          <w:b w:val="0"/>
+          <w:i/>
+          <w:color w:val="000000"/>
+          <w:sz w:val="24"/>
+        </w:rPr>
+        <w:t>: Rijksmuseum van Natuurlijke Historie, 1995.</w:t>
+      </w:r>
+      <w:r>
+        <w:rPr>
+          <w:rFonts w:ascii="Charis SIL Italic" w:hAnsi="Charis SIL Italic" w:eastAsia="Charis SIL Italic"/>
+          <w:b w:val="0"/>
+          <w:i/>
+          <w:color w:val="000000"/>
+          <w:sz w:val="24"/>
+        </w:rPr>
+        <w:t xml:space="preserve">Book </w:t>
+      </w:r>
+      <w:r>
+        <w:rPr>
+          <w:rFonts w:ascii="Charis SIL Italic" w:hAnsi="Charis SIL Italic" w:eastAsia="Charis SIL Italic"/>
+          <w:b w:val="0"/>
+          <w:i/>
+          <w:color w:val="000000"/>
+          <w:sz w:val="24"/>
+        </w:rPr>
+        <w:t xml:space="preserve">(in Dutch) from 1995 describing the history of the former Nationaal </w:t>
+      </w:r>
+      <w:r>
+        <w:br/>
+      </w:r>
+      <w:r>
+        <w:rPr>
+          <w:rFonts w:ascii="Charis SIL Italic" w:hAnsi="Charis SIL Italic" w:eastAsia="Charis SIL Italic"/>
+          <w:b w:val="0"/>
+          <w:i/>
+          <w:color w:val="000000"/>
+          <w:sz w:val="24"/>
+        </w:rPr>
+        <w:t xml:space="preserve">Natuurhistorisch Museum from 1820 to 1958. Contains structured information </w:t>
+      </w:r>
+      <w:r>
+        <w:rPr>
+          <w:rFonts w:ascii="Charis SIL Italic" w:hAnsi="Charis SIL Italic" w:eastAsia="Charis SIL Italic"/>
+          <w:b w:val="0"/>
+          <w:i/>
+          <w:color w:val="000000"/>
+          <w:sz w:val="24"/>
+        </w:rPr>
+        <w:t>about the building of the museum collection and the curators of the time.</w:t>
+      </w:r>
+    </w:p>
+    <w:p>
+      <w:pPr>
+        <w:autoSpaceDN w:val="0"/>
+        <w:autoSpaceDE w:val="0"/>
+        <w:widowControl/>
+        <w:spacing w:line="352" w:lineRule="exact" w:before="176" w:after="0"/>
+        <w:ind w:left="800" w:right="0" w:firstLine="0"/>
+        <w:jc w:val="left"/>
+      </w:pPr>
       <w:r>
         <w:rPr>
           <w:rFonts w:ascii="Charis SIL Regular" w:hAnsi="Charis SIL Regular" w:eastAsia="Charis SIL Regular"/>
@@ -3508,9 +3571,20 @@
             <w:rPr>
               <w:rStyle w:val="Hyperlink"/>
             </w:rPr>
-            <w:t>https://</w:t>
+            <w:t>WorldCat</w:t>
           </w:r>
         </w:hyperlink>
+      </w:r>
+      <w:r>
+        <w:rPr>
+          <w:rFonts w:ascii="Charis SIL Regular" w:hAnsi="Charis SIL Regular" w:eastAsia="Charis SIL Regular"/>
+          <w:b w:val="0"/>
+          <w:i w:val="0"/>
+          <w:color w:val="0066CC"/>
+          <w:sz w:val="24"/>
+          <w:u w:val="single"/>
+        </w:rPr>
+        <w:t xml:space="preserve"> </w:t>
       </w:r>
       <w:r>
         <w:rPr>
@@ -3526,38 +3600,10 @@
             <w:rPr>
               <w:rStyle w:val="Hyperlink"/>
             </w:rPr>
-            <w:t>repository.naturalis.nl/</w:t>
+            <w:t>69079231</w:t>
           </w:r>
         </w:hyperlink>
       </w:r>
-      <w:r>
-        <w:rPr>
-          <w:rFonts w:ascii="Charis SIL Regular" w:hAnsi="Charis SIL Regular" w:eastAsia="Charis SIL Regular"/>
-          <w:b w:val="0"/>
-          <w:i w:val="0"/>
-          <w:color w:val="0066CC"/>
-          <w:sz w:val="24"/>
-          <w:u w:val="single"/>
-        </w:rPr>
-        <w:hyperlink r:id="rId20" w:history="1">
-          <w:r>
-            <w:rPr>
-              <w:rStyle w:val="Hyperlink"/>
-            </w:rPr>
-            <w:t>pub/268714</w:t>
-          </w:r>
-        </w:hyperlink>
-      </w:r>
-    </w:p>
-    <w:p>
-      <w:pPr>
-        <w:autoSpaceDN w:val="0"/>
-        <w:autoSpaceDE w:val="0"/>
-        <w:widowControl/>
-        <w:spacing w:line="352" w:lineRule="exact" w:before="176" w:after="0"/>
-        <w:ind w:left="0" w:right="0" w:firstLine="0"/>
-        <w:jc w:val="left"/>
-      </w:pPr>
       <w:r>
         <w:rPr>
           <w:rFonts w:ascii="Charis SIL Regular" w:hAnsi="Charis SIL Regular" w:eastAsia="Charis SIL Regular"/>
@@ -3566,88 +3612,8 @@
           <w:color w:val="000000"/>
           <w:sz w:val="24"/>
         </w:rPr>
-        <w:t>Article:</w:t>
-      </w:r>
-    </w:p>
-    <w:p>
-      <w:pPr>
-        <w:autoSpaceDN w:val="0"/>
-        <w:autoSpaceDE w:val="0"/>
-        <w:widowControl/>
-        <w:spacing w:line="288" w:lineRule="exact" w:before="240" w:after="0"/>
-        <w:ind w:left="800" w:right="1008" w:firstLine="0"/>
-        <w:jc w:val="left"/>
-      </w:pPr>
-      <w:r>
-        <w:rPr>
-          <w:rFonts w:ascii="Charis SIL Italic" w:hAnsi="Charis SIL Italic" w:eastAsia="Charis SIL Italic"/>
-          <w:b w:val="0"/>
-          <w:i/>
-          <w:color w:val="000000"/>
-          <w:sz w:val="24"/>
-        </w:rPr>
-        <w:t xml:space="preserve">Weber, Andreas. ‘Collecting Colonial Nature: European Naturalists and the </w:t>
-      </w:r>
-      <w:r>
-        <w:rPr>
-          <w:rFonts w:ascii="Charis SIL Italic" w:hAnsi="Charis SIL Italic" w:eastAsia="Charis SIL Italic"/>
-          <w:b w:val="0"/>
-          <w:i/>
-          <w:color w:val="000000"/>
-          <w:sz w:val="24"/>
-        </w:rPr>
-        <w:t xml:space="preserve">Netherlands Indies in the Early Nineteenth Century’. BMGN - Low Countries </w:t>
-      </w:r>
-      <w:r>
-        <w:rPr>
-          <w:rFonts w:ascii="Charis SIL Italic" w:hAnsi="Charis SIL Italic" w:eastAsia="Charis SIL Italic"/>
-          <w:b w:val="0"/>
-          <w:i/>
-          <w:color w:val="000000"/>
-          <w:sz w:val="24"/>
-        </w:rPr>
-        <w:t>Historical Review 134, no. 3 (26 September 2019): 72–95.</w:t>
-      </w:r>
-      <w:r>
-        <w:rPr>
-          <w:rFonts w:ascii="Charis SIL Italic" w:hAnsi="Charis SIL Italic" w:eastAsia="Charis SIL Italic"/>
-          <w:b w:val="0"/>
-          <w:i/>
-          <w:color w:val="000000"/>
-          <w:sz w:val="24"/>
-        </w:rPr>
-        <w:t xml:space="preserve">Article on the history </w:t>
-      </w:r>
-      <w:r>
-        <w:rPr>
-          <w:rFonts w:ascii="Charis SIL Italic" w:hAnsi="Charis SIL Italic" w:eastAsia="Charis SIL Italic"/>
-          <w:b w:val="0"/>
-          <w:i/>
-          <w:color w:val="000000"/>
-          <w:sz w:val="24"/>
-        </w:rPr>
-        <w:t xml:space="preserve">of the Natuurkundige Commissie voor Nederlandsch-Indië (Committee for Natural </w:t>
-      </w:r>
-      <w:r>
-        <w:rPr>
-          <w:rFonts w:ascii="Charis SIL Italic" w:hAnsi="Charis SIL Italic" w:eastAsia="Charis SIL Italic"/>
-          <w:b w:val="0"/>
-          <w:i/>
-          <w:color w:val="000000"/>
-          <w:sz w:val="24"/>
-        </w:rPr>
-        <w:t>History of the Netherlands Indies).</w:t>
-      </w:r>
-    </w:p>
-    <w:p>
-      <w:pPr>
-        <w:autoSpaceDN w:val="0"/>
-        <w:autoSpaceDE w:val="0"/>
-        <w:widowControl/>
-        <w:spacing w:line="352" w:lineRule="exact" w:before="176" w:after="0"/>
-        <w:ind w:left="800" w:right="0" w:firstLine="0"/>
-        <w:jc w:val="left"/>
-      </w:pPr>
+        <w:t xml:space="preserve">, </w:t>
+      </w:r>
       <w:r>
         <w:rPr>
           <w:rFonts w:ascii="Charis SIL Regular" w:hAnsi="Charis SIL Regular" w:eastAsia="Charis SIL Regular"/>
@@ -3662,20 +3628,9 @@
             <w:rPr>
               <w:rStyle w:val="Hyperlink"/>
             </w:rPr>
-            <w:t>WorldCat</w:t>
+            <w:t>https://</w:t>
           </w:r>
         </w:hyperlink>
-      </w:r>
-      <w:r>
-        <w:rPr>
-          <w:rFonts w:ascii="Charis SIL Regular" w:hAnsi="Charis SIL Regular" w:eastAsia="Charis SIL Regular"/>
-          <w:b w:val="0"/>
-          <w:i w:val="0"/>
-          <w:color w:val="0066CC"/>
-          <w:sz w:val="24"/>
-          <w:u w:val="single"/>
-        </w:rPr>
-        <w:t xml:space="preserve"> </w:t>
       </w:r>
       <w:r>
         <w:rPr>
@@ -3691,10 +3646,38 @@
             <w:rPr>
               <w:rStyle w:val="Hyperlink"/>
             </w:rPr>
-            <w:t>9627499338</w:t>
+            <w:t>repository.naturalis.nl/</w:t>
           </w:r>
         </w:hyperlink>
       </w:r>
+      <w:r>
+        <w:rPr>
+          <w:rFonts w:ascii="Charis SIL Regular" w:hAnsi="Charis SIL Regular" w:eastAsia="Charis SIL Regular"/>
+          <w:b w:val="0"/>
+          <w:i w:val="0"/>
+          <w:color w:val="0066CC"/>
+          <w:sz w:val="24"/>
+          <w:u w:val="single"/>
+        </w:rPr>
+        <w:hyperlink r:id="rId21" w:history="1">
+          <w:r>
+            <w:rPr>
+              <w:rStyle w:val="Hyperlink"/>
+            </w:rPr>
+            <w:t>pub/268714</w:t>
+          </w:r>
+        </w:hyperlink>
+      </w:r>
+    </w:p>
+    <w:p>
+      <w:pPr>
+        <w:autoSpaceDN w:val="0"/>
+        <w:autoSpaceDE w:val="0"/>
+        <w:widowControl/>
+        <w:spacing w:line="352" w:lineRule="exact" w:before="176" w:after="0"/>
+        <w:ind w:left="0" w:right="0" w:firstLine="0"/>
+        <w:jc w:val="left"/>
+      </w:pPr>
       <w:r>
         <w:rPr>
           <w:rFonts w:ascii="Charis SIL Regular" w:hAnsi="Charis SIL Regular" w:eastAsia="Charis SIL Regular"/>
@@ -3703,8 +3686,88 @@
           <w:color w:val="000000"/>
           <w:sz w:val="24"/>
         </w:rPr>
-        <w:t xml:space="preserve">, </w:t>
-      </w:r>
+        <w:t>Article:</w:t>
+      </w:r>
+    </w:p>
+    <w:p>
+      <w:pPr>
+        <w:autoSpaceDN w:val="0"/>
+        <w:autoSpaceDE w:val="0"/>
+        <w:widowControl/>
+        <w:spacing w:line="288" w:lineRule="exact" w:before="240" w:after="0"/>
+        <w:ind w:left="800" w:right="1008" w:firstLine="0"/>
+        <w:jc w:val="left"/>
+      </w:pPr>
+      <w:r>
+        <w:rPr>
+          <w:rFonts w:ascii="Charis SIL Italic" w:hAnsi="Charis SIL Italic" w:eastAsia="Charis SIL Italic"/>
+          <w:b w:val="0"/>
+          <w:i/>
+          <w:color w:val="000000"/>
+          <w:sz w:val="24"/>
+        </w:rPr>
+        <w:t xml:space="preserve">Weber, Andreas. ‘Collecting Colonial Nature: European Naturalists and the </w:t>
+      </w:r>
+      <w:r>
+        <w:rPr>
+          <w:rFonts w:ascii="Charis SIL Italic" w:hAnsi="Charis SIL Italic" w:eastAsia="Charis SIL Italic"/>
+          <w:b w:val="0"/>
+          <w:i/>
+          <w:color w:val="000000"/>
+          <w:sz w:val="24"/>
+        </w:rPr>
+        <w:t xml:space="preserve">Netherlands Indies in the Early Nineteenth Century’. BMGN - Low Countries </w:t>
+      </w:r>
+      <w:r>
+        <w:rPr>
+          <w:rFonts w:ascii="Charis SIL Italic" w:hAnsi="Charis SIL Italic" w:eastAsia="Charis SIL Italic"/>
+          <w:b w:val="0"/>
+          <w:i/>
+          <w:color w:val="000000"/>
+          <w:sz w:val="24"/>
+        </w:rPr>
+        <w:t>Historical Review 134, no. 3 (26 September 2019): 72–95.</w:t>
+      </w:r>
+      <w:r>
+        <w:rPr>
+          <w:rFonts w:ascii="Charis SIL Italic" w:hAnsi="Charis SIL Italic" w:eastAsia="Charis SIL Italic"/>
+          <w:b w:val="0"/>
+          <w:i/>
+          <w:color w:val="000000"/>
+          <w:sz w:val="24"/>
+        </w:rPr>
+        <w:t xml:space="preserve">Article on the history </w:t>
+      </w:r>
+      <w:r>
+        <w:rPr>
+          <w:rFonts w:ascii="Charis SIL Italic" w:hAnsi="Charis SIL Italic" w:eastAsia="Charis SIL Italic"/>
+          <w:b w:val="0"/>
+          <w:i/>
+          <w:color w:val="000000"/>
+          <w:sz w:val="24"/>
+        </w:rPr>
+        <w:t xml:space="preserve">of the Natuurkundige Commissie voor Nederlandsch-Indië (Committee for Natural </w:t>
+      </w:r>
+      <w:r>
+        <w:rPr>
+          <w:rFonts w:ascii="Charis SIL Italic" w:hAnsi="Charis SIL Italic" w:eastAsia="Charis SIL Italic"/>
+          <w:b w:val="0"/>
+          <w:i/>
+          <w:color w:val="000000"/>
+          <w:sz w:val="24"/>
+        </w:rPr>
+        <w:t>History of the Netherlands Indies).</w:t>
+      </w:r>
+    </w:p>
+    <w:p>
+      <w:pPr>
+        <w:autoSpaceDN w:val="0"/>
+        <w:autoSpaceDE w:val="0"/>
+        <w:widowControl/>
+        <w:spacing w:line="352" w:lineRule="exact" w:before="176" w:after="0"/>
+        <w:ind w:left="800" w:right="0" w:firstLine="0"/>
+        <w:jc w:val="left"/>
+      </w:pPr>
       <w:r>
         <w:rPr>
           <w:rFonts w:ascii="Charis SIL Regular" w:hAnsi="Charis SIL Regular" w:eastAsia="Charis SIL Regular"/>
@@ -3719,9 +3782,20 @@
             <w:rPr>
               <w:rStyle w:val="Hyperlink"/>
             </w:rPr>
-            <w:t>https://</w:t>
+            <w:t>WorldCat</w:t>
           </w:r>
         </w:hyperlink>
+      </w:r>
+      <w:r>
+        <w:rPr>
+          <w:rFonts w:ascii="Charis SIL Regular" w:hAnsi="Charis SIL Regular" w:eastAsia="Charis SIL Regular"/>
+          <w:b w:val="0"/>
+          <w:i w:val="0"/>
+          <w:color w:val="0066CC"/>
+          <w:sz w:val="24"/>
+          <w:u w:val="single"/>
+        </w:rPr>
+        <w:t xml:space="preserve"> </w:t>
       </w:r>
       <w:r>
         <w:rPr>
@@ -3737,9 +3811,19 @@
             <w:rPr>
               <w:rStyle w:val="Hyperlink"/>
             </w:rPr>
-            <w:t>doi.org/10.18352/</w:t>
+            <w:t>9627499338</w:t>
           </w:r>
         </w:hyperlink>
+      </w:r>
+      <w:r>
+        <w:rPr>
+          <w:rFonts w:ascii="Charis SIL Regular" w:hAnsi="Charis SIL Regular" w:eastAsia="Charis SIL Regular"/>
+          <w:b w:val="0"/>
+          <w:i w:val="0"/>
+          <w:color w:val="000000"/>
+          <w:sz w:val="24"/>
+        </w:rPr>
+        <w:t xml:space="preserve">, </w:t>
       </w:r>
       <w:r>
         <w:rPr>
@@ -3750,12 +3834,12 @@
           <w:sz w:val="24"/>
           <w:u w:val="single"/>
         </w:rPr>
-        <w:hyperlink r:id="rId22" w:history="1">
+        <w:hyperlink r:id="rId23" w:history="1">
           <w:r>
             <w:rPr>
               <w:rStyle w:val="Hyperlink"/>
             </w:rPr>
-            <w:t>bmgn-</w:t>
+            <w:t>https://</w:t>
           </w:r>
         </w:hyperlink>
       </w:r>
@@ -3768,7 +3852,43 @@
           <w:sz w:val="24"/>
           <w:u w:val="single"/>
         </w:rPr>
-        <w:hyperlink r:id="rId22" w:history="1">
+        <w:hyperlink r:id="rId23" w:history="1">
+          <w:r>
+            <w:rPr>
+              <w:rStyle w:val="Hyperlink"/>
+            </w:rPr>
+            <w:t>doi.org/10.18352/</w:t>
+          </w:r>
+        </w:hyperlink>
+      </w:r>
+      <w:r>
+        <w:rPr>
+          <w:rFonts w:ascii="Charis SIL Regular" w:hAnsi="Charis SIL Regular" w:eastAsia="Charis SIL Regular"/>
+          <w:b w:val="0"/>
+          <w:i w:val="0"/>
+          <w:color w:val="0066CC"/>
+          <w:sz w:val="24"/>
+          <w:u w:val="single"/>
+        </w:rPr>
+        <w:hyperlink r:id="rId23" w:history="1">
+          <w:r>
+            <w:rPr>
+              <w:rStyle w:val="Hyperlink"/>
+            </w:rPr>
+            <w:t>bmgn-</w:t>
+          </w:r>
+        </w:hyperlink>
+      </w:r>
+      <w:r>
+        <w:rPr>
+          <w:rFonts w:ascii="Charis SIL Regular" w:hAnsi="Charis SIL Regular" w:eastAsia="Charis SIL Regular"/>
+          <w:b w:val="0"/>
+          <w:i w:val="0"/>
+          <w:color w:val="0066CC"/>
+          <w:sz w:val="24"/>
+          <w:u w:val="single"/>
+        </w:rPr>
+        <w:hyperlink r:id="rId23" w:history="1">
           <w:r>
             <w:rPr>
               <w:rStyle w:val="Hyperlink"/>
@@ -3824,8 +3944,8 @@
         <w:autoSpaceDE w:val="0"/>
         <w:widowControl/>
         <w:spacing w:line="288" w:lineRule="exact" w:before="240" w:after="0"/>
-        <w:ind w:left="0" w:right="1008" w:firstLine="0"/>
-        <w:jc w:val="left"/>
+        <w:ind w:left="0" w:right="3744" w:firstLine="0"/>
+        <w:jc w:val="center"/>
       </w:pPr>
       <w:r>
         <w:rPr>
@@ -3838,9 +3958,6 @@
         <w:t xml:space="preserve">first edited by wiebe reints as original_author on 2024-08-21 </w:t>
       </w:r>
       <w:r>
-        <w:br/>
-      </w:r>
-      <w:r>
         <w:rPr>
           <w:rFonts w:ascii="Charis SIL Italic" w:hAnsi="Charis SIL Italic" w:eastAsia="Charis SIL Italic"/>
           <w:b w:val="0"/>
@@ -3848,7 +3965,7 @@
           <w:color w:val="000000"/>
           <w:sz w:val="24"/>
         </w:rPr>
-        <w:t>last edited by abacus as translator on 2025-03-12 (applies to section: Main-text; Sources)</w:t>
+        <w:t>last edited by Wiebe Reints as original_author on 2025-12-16</w:t>
       </w:r>
     </w:p>
     <w:sectPr>

--- a/EXPORTS/DOCX/published/niveau2/English/Science.docx
+++ b/EXPORTS/DOCX/published/niveau2/English/Science.docx
@@ -946,7 +946,6 @@
       </w:r>
       <w:r>
         <w:rPr>
-          <w:u w:val="single" w:color="0066cc"/>
           <w:rFonts w:ascii="Charis SIL Regular" w:hAnsi="Charis SIL Regular" w:eastAsia="Charis SIL Regular"/>
           <w:b w:val="0"/>
           <w:i w:val="0"/>
@@ -1029,7 +1028,7 @@
           <w:sz w:val="24"/>
           <w:u w:val="single"/>
         </w:rPr>
-        <w:hyperlink r:id="rId11" w:history="1">
+        <w:hyperlink r:id="rId12" w:history="1">
           <w:r>
             <w:rPr>
               <w:rStyle w:val="Hyperlink"/>
@@ -1047,7 +1046,7 @@
           <w:sz w:val="24"/>
           <w:u w:val="single"/>
         </w:rPr>
-        <w:hyperlink r:id="rId11" w:history="1">
+        <w:hyperlink r:id="rId12" w:history="1">
           <w:r>
             <w:rPr>
               <w:rStyle w:val="Hyperlink"/>
@@ -1253,7 +1252,7 @@
           <w:sz w:val="24"/>
           <w:u w:val="single"/>
         </w:rPr>
-        <w:hyperlink r:id="rId12" w:history="1">
+        <w:hyperlink r:id="rId11" w:history="1">
           <w:r>
             <w:rPr>
               <w:rStyle w:val="Hyperlink"/>

--- a/EXPORTS/DOCX/published/niveau2/English/Science.docx
+++ b/EXPORTS/DOCX/published/niveau2/English/Science.docx
@@ -1176,7 +1176,7 @@
           <w:sz w:val="24"/>
           <w:u w:val="single"/>
         </w:rPr>
-        <w:hyperlink r:id="rId12" w:history="1">
+        <w:hyperlink r:id="rId11" w:history="1">
           <w:r>
             <w:rPr>
               <w:rStyle w:val="Hyperlink"/>
@@ -1252,7 +1252,7 @@
           <w:sz w:val="24"/>
           <w:u w:val="single"/>
         </w:rPr>
-        <w:hyperlink r:id="rId11" w:history="1">
+        <w:hyperlink r:id="rId12" w:history="1">
           <w:r>
             <w:rPr>
               <w:rStyle w:val="Hyperlink"/>
@@ -1319,126 +1319,13 @@
       </w:r>
       <w:r>
         <w:rPr>
-          <w:u w:val="single" w:color="0066cc"/>
           <w:rFonts w:ascii="Charis SIL Regular" w:hAnsi="Charis SIL Regular" w:eastAsia="Charis SIL Regular"/>
           <w:b w:val="0"/>
           <w:i w:val="0"/>
           <w:color w:val="000000"/>
           <w:sz w:val="24"/>
         </w:rPr>
-        <w:hyperlink r:id="rId12" w:history="1">
-          <w:r>
-            <w:rPr>
-              <w:rStyle w:val="Hyperlink"/>
-            </w:rPr>
-            <w:t>y of Arts and</w:t>
-          </w:r>
-        </w:hyperlink>
-      </w:r>
-      <w:r>
-        <w:rPr>
-          <w:u w:val="single" w:color="0066cc"/>
-          <w:rFonts w:ascii="Charis SIL Regular" w:hAnsi="Charis SIL Regular" w:eastAsia="Charis SIL Regular"/>
-          <w:b w:val="0"/>
-          <w:i w:val="0"/>
-          <w:color w:val="000000"/>
-          <w:sz w:val="24"/>
-        </w:rPr>
-        <w:t xml:space="preserve"> </w:t>
-      </w:r>
-      <w:r>
-        <w:rPr>
-          <w:u w:val="single" w:color="0066cc"/>
-          <w:rFonts w:ascii="Charis SIL Regular" w:hAnsi="Charis SIL Regular" w:eastAsia="Charis SIL Regular"/>
-          <w:b w:val="0"/>
-          <w:i w:val="0"/>
-          <w:color w:val="000000"/>
-          <w:sz w:val="24"/>
-        </w:rPr>
-        <w:hyperlink r:id="rId12" w:history="1">
-          <w:r>
-            <w:rPr>
-              <w:rStyle w:val="Hyperlink"/>
-            </w:rPr>
-            <w:t>Sci</w:t>
-          </w:r>
-        </w:hyperlink>
-      </w:r>
-      <w:r>
-        <w:rPr>
-          <w:u w:val="single" w:color="0066cc"/>
-          <w:rFonts w:ascii="Charis SIL Regular" w:hAnsi="Charis SIL Regular" w:eastAsia="Charis SIL Regular"/>
-          <w:b w:val="0"/>
-          <w:i w:val="0"/>
-          <w:color w:val="000000"/>
-          <w:sz w:val="24"/>
-        </w:rPr>
-        <w:hyperlink r:id="rId12" w:history="1">
-          <w:r>
-            <w:rPr>
-              <w:rStyle w:val="Hyperlink"/>
-            </w:rPr>
-            <w:t>e</w:t>
-          </w:r>
-        </w:hyperlink>
-      </w:r>
-      <w:r>
-        <w:rPr>
-          <w:u w:val="single" w:color="0066cc"/>
-          <w:rFonts w:ascii="Charis SIL Regular" w:hAnsi="Charis SIL Regular" w:eastAsia="Charis SIL Regular"/>
-          <w:b w:val="0"/>
-          <w:i w:val="0"/>
-          <w:color w:val="000000"/>
-          <w:sz w:val="24"/>
-        </w:rPr>
-        <w:hyperlink r:id="rId12" w:history="1">
-          <w:r>
-            <w:rPr>
-              <w:rStyle w:val="Hyperlink"/>
-            </w:rPr>
-            <w:t>nces (K</w:t>
-          </w:r>
-        </w:hyperlink>
-      </w:r>
-      <w:r>
-        <w:rPr>
-          <w:u w:val="single" w:color="0066cc"/>
-          <w:rFonts w:ascii="Charis SIL Regular" w:hAnsi="Charis SIL Regular" w:eastAsia="Charis SIL Regular"/>
-          <w:b w:val="0"/>
-          <w:i w:val="0"/>
-          <w:color w:val="000000"/>
-          <w:sz w:val="24"/>
-        </w:rPr>
-        <w:t>N</w:t>
-      </w:r>
-      <w:r>
-        <w:rPr>
-          <w:u w:val="single" w:color="0066cc"/>
-          <w:rFonts w:ascii="Charis SIL Regular" w:hAnsi="Charis SIL Regular" w:eastAsia="Charis SIL Regular"/>
-          <w:b w:val="0"/>
-          <w:i w:val="0"/>
-          <w:color w:val="000000"/>
-          <w:sz w:val="24"/>
-        </w:rPr>
-        <w:hyperlink r:id="rId12" w:history="1">
-          <w:r>
-            <w:rPr>
-              <w:rStyle w:val="Hyperlink"/>
-            </w:rPr>
-            <w:t>A</w:t>
-          </w:r>
-        </w:hyperlink>
-      </w:r>
-      <w:r>
-        <w:rPr>
-          <w:u w:val="single" w:color="0066cc"/>
-          <w:rFonts w:ascii="Charis SIL Regular" w:hAnsi="Charis SIL Regular" w:eastAsia="Charis SIL Regular"/>
-          <w:b w:val="0"/>
-          <w:i w:val="0"/>
-          <w:color w:val="000000"/>
-          <w:sz w:val="24"/>
-        </w:rPr>
-        <w:t>W</w:t>
+        <w:t>y of Arts and Sciences (KNAW</w:t>
       </w:r>
       <w:r>
         <w:rPr>
@@ -2328,7 +2215,7 @@
           <w:sz w:val="24"/>
           <w:u w:val="single"/>
         </w:rPr>
-        <w:hyperlink r:id="rId16" w:history="1">
+        <w:hyperlink r:id="rId12" w:history="1">
           <w:r>
             <w:rPr>
               <w:rStyle w:val="Hyperlink"/>
@@ -2357,7 +2244,7 @@
           <w:sz w:val="24"/>
           <w:u w:val="single"/>
         </w:rPr>
-        <w:hyperlink r:id="rId16" w:history="1">
+        <w:hyperlink r:id="rId12" w:history="1">
           <w:r>
             <w:rPr>
               <w:rStyle w:val="Hyperlink"/>
@@ -2375,7 +2262,7 @@
           <w:sz w:val="24"/>
           <w:u w:val="single"/>
         </w:rPr>
-        <w:hyperlink r:id="rId16" w:history="1">
+        <w:hyperlink r:id="rId12" w:history="1">
           <w:r>
             <w:rPr>
               <w:rStyle w:val="Hyperlink"/>
@@ -2393,7 +2280,7 @@
           <w:sz w:val="24"/>
           <w:u w:val="single"/>
         </w:rPr>
-        <w:hyperlink r:id="rId16" w:history="1">
+        <w:hyperlink r:id="rId12" w:history="1">
           <w:r>
             <w:rPr>
               <w:rStyle w:val="Hyperlink"/>
@@ -2411,7 +2298,7 @@
           <w:sz w:val="24"/>
           <w:u w:val="single"/>
         </w:rPr>
-        <w:hyperlink r:id="rId16" w:history="1">
+        <w:hyperlink r:id="rId12" w:history="1">
           <w:r>
             <w:rPr>
               <w:rStyle w:val="Hyperlink"/>
@@ -3243,7 +3130,7 @@
             <w:rPr>
               <w:rStyle w:val="Hyperlink"/>
             </w:rPr>
-            <w:t>portalfile</w:t>
+            <w:t>portalfiles</w:t>
           </w:r>
         </w:hyperlink>
       </w:r>
@@ -3254,23 +3141,7 @@
           <w:i w:val="0"/>
           <w:color w:val="0066CC"/>
           <w:sz w:val="24"/>
-        </w:rPr>
-        <w:hyperlink r:id="rId17" w:history="1">
-          <w:r>
-            <w:rPr>
-              <w:rStyle w:val="Hyperlink"/>
-            </w:rPr>
-            <w:t>s</w:t>
-          </w:r>
-        </w:hyperlink>
-      </w:r>
-      <w:r>
-        <w:rPr>
-          <w:rFonts w:ascii="Charis SIL Regular" w:hAnsi="Charis SIL Regular" w:eastAsia="Charis SIL Regular"/>
-          <w:b w:val="0"/>
-          <w:i w:val="0"/>
-          <w:color w:val="0066CC"/>
-          <w:sz w:val="24"/>
+          <w:u w:val="single"/>
         </w:rPr>
         <w:t>/</w:t>
       </w:r>
@@ -3288,9 +3159,19 @@
             <w:rPr>
               <w:rStyle w:val="Hyperlink"/>
             </w:rPr>
-            <w:t>portal/1414020/</w:t>
+            <w:t>portal/1414020</w:t>
           </w:r>
         </w:hyperlink>
+      </w:r>
+      <w:r>
+        <w:rPr>
+          <w:rFonts w:ascii="Charis SIL Regular" w:hAnsi="Charis SIL Regular" w:eastAsia="Charis SIL Regular"/>
+          <w:b w:val="0"/>
+          <w:i w:val="0"/>
+          <w:color w:val="0066CC"/>
+          <w:sz w:val="24"/>
+        </w:rPr>
+        <w:t>/</w:t>
       </w:r>
     </w:p>
     <w:p>

--- a/EXPORTS/DOCX/published/niveau2/English/Science.docx
+++ b/EXPORTS/DOCX/published/niveau2/English/Science.docx
@@ -946,6 +946,7 @@
       </w:r>
       <w:r>
         <w:rPr>
+          <w:u w:val="single" w:color="0066cc"/>
           <w:rFonts w:ascii="Charis SIL Regular" w:hAnsi="Charis SIL Regular" w:eastAsia="Charis SIL Regular"/>
           <w:b w:val="0"/>
           <w:i w:val="0"/>
@@ -1064,7 +1065,7 @@
           <w:sz w:val="24"/>
           <w:u w:val="single"/>
         </w:rPr>
-        <w:hyperlink r:id="rId12" w:history="1">
+        <w:hyperlink r:id="rId11" w:history="1">
           <w:r>
             <w:rPr>
               <w:rStyle w:val="Hyperlink"/>
@@ -1082,7 +1083,7 @@
           <w:sz w:val="24"/>
           <w:u w:val="single"/>
         </w:rPr>
-        <w:hyperlink r:id="rId12" w:history="1">
+        <w:hyperlink r:id="rId11" w:history="1">
           <w:r>
             <w:rPr>
               <w:rStyle w:val="Hyperlink"/>
@@ -1111,7 +1112,7 @@
           <w:sz w:val="24"/>
           <w:u w:val="single"/>
         </w:rPr>
-        <w:hyperlink r:id="rId12" w:history="1">
+        <w:hyperlink r:id="rId11" w:history="1">
           <w:r>
             <w:rPr>
               <w:rStyle w:val="Hyperlink"/>
@@ -1176,7 +1177,7 @@
           <w:sz w:val="24"/>
           <w:u w:val="single"/>
         </w:rPr>
-        <w:hyperlink r:id="rId11" w:history="1">
+        <w:hyperlink r:id="rId12" w:history="1">
           <w:r>
             <w:rPr>
               <w:rStyle w:val="Hyperlink"/>
@@ -1205,7 +1206,7 @@
           <w:sz w:val="24"/>
           <w:u w:val="single"/>
         </w:rPr>
-        <w:hyperlink r:id="rId11" w:history="1">
+        <w:hyperlink r:id="rId12" w:history="1">
           <w:r>
             <w:rPr>
               <w:rStyle w:val="Hyperlink"/>
@@ -1223,7 +1224,7 @@
           <w:sz w:val="24"/>
           <w:u w:val="single"/>
         </w:rPr>
-        <w:hyperlink r:id="rId11" w:history="1">
+        <w:hyperlink r:id="rId12" w:history="1">
           <w:r>
             <w:rPr>
               <w:rStyle w:val="Hyperlink"/>
@@ -1319,13 +1320,124 @@
       </w:r>
       <w:r>
         <w:rPr>
+          <w:u w:val="single" w:color="0066cc"/>
           <w:rFonts w:ascii="Charis SIL Regular" w:hAnsi="Charis SIL Regular" w:eastAsia="Charis SIL Regular"/>
           <w:b w:val="0"/>
           <w:i w:val="0"/>
           <w:color w:val="000000"/>
           <w:sz w:val="24"/>
         </w:rPr>
-        <w:t>y of Arts and Sciences (KNAW</w:t>
+        <w:hyperlink r:id="rId12" w:history="1">
+          <w:r>
+            <w:rPr>
+              <w:rStyle w:val="Hyperlink"/>
+            </w:rPr>
+            <w:t>y of Arts and</w:t>
+          </w:r>
+        </w:hyperlink>
+      </w:r>
+      <w:r>
+        <w:rPr>
+          <w:u w:val="single" w:color="0066cc"/>
+          <w:rFonts w:ascii="Charis SIL Regular" w:hAnsi="Charis SIL Regular" w:eastAsia="Charis SIL Regular"/>
+          <w:b w:val="0"/>
+          <w:i w:val="0"/>
+          <w:color w:val="000000"/>
+          <w:sz w:val="24"/>
+        </w:rPr>
+        <w:t xml:space="preserve"> </w:t>
+      </w:r>
+      <w:r>
+        <w:rPr>
+          <w:u w:val="single" w:color="0066cc"/>
+          <w:rFonts w:ascii="Charis SIL Regular" w:hAnsi="Charis SIL Regular" w:eastAsia="Charis SIL Regular"/>
+          <w:b w:val="0"/>
+          <w:i w:val="0"/>
+          <w:color w:val="000000"/>
+          <w:sz w:val="24"/>
+        </w:rPr>
+        <w:hyperlink r:id="rId12" w:history="1">
+          <w:r>
+            <w:rPr>
+              <w:rStyle w:val="Hyperlink"/>
+            </w:rPr>
+            <w:t>Sci</w:t>
+          </w:r>
+        </w:hyperlink>
+      </w:r>
+      <w:r>
+        <w:rPr>
+          <w:u w:val="single" w:color="0066cc"/>
+          <w:rFonts w:ascii="Charis SIL Regular" w:hAnsi="Charis SIL Regular" w:eastAsia="Charis SIL Regular"/>
+          <w:b w:val="0"/>
+          <w:i w:val="0"/>
+          <w:color w:val="000000"/>
+          <w:sz w:val="24"/>
+        </w:rPr>
+        <w:hyperlink r:id="rId12" w:history="1">
+          <w:r>
+            <w:rPr>
+              <w:rStyle w:val="Hyperlink"/>
+            </w:rPr>
+            <w:t>e</w:t>
+          </w:r>
+        </w:hyperlink>
+      </w:r>
+      <w:r>
+        <w:rPr>
+          <w:u w:val="single" w:color="0066cc"/>
+          <w:rFonts w:ascii="Charis SIL Regular" w:hAnsi="Charis SIL Regular" w:eastAsia="Charis SIL Regular"/>
+          <w:b w:val="0"/>
+          <w:i w:val="0"/>
+          <w:color w:val="000000"/>
+          <w:sz w:val="24"/>
+        </w:rPr>
+        <w:hyperlink r:id="rId12" w:history="1">
+          <w:r>
+            <w:rPr>
+              <w:rStyle w:val="Hyperlink"/>
+            </w:rPr>
+            <w:t>nces (K</w:t>
+          </w:r>
+        </w:hyperlink>
+      </w:r>
+      <w:r>
+        <w:rPr>
+          <w:rFonts w:ascii="Charis SIL Regular" w:hAnsi="Charis SIL Regular" w:eastAsia="Charis SIL Regular"/>
+          <w:b w:val="0"/>
+          <w:i w:val="0"/>
+          <w:color w:val="000000"/>
+          <w:sz w:val="24"/>
+        </w:rPr>
+        <w:t>N</w:t>
+      </w:r>
+      <w:r>
+        <w:rPr>
+          <w:u w:val="single" w:color="0066cc"/>
+          <w:rFonts w:ascii="Charis SIL Regular" w:hAnsi="Charis SIL Regular" w:eastAsia="Charis SIL Regular"/>
+          <w:b w:val="0"/>
+          <w:i w:val="0"/>
+          <w:color w:val="000000"/>
+          <w:sz w:val="24"/>
+        </w:rPr>
+        <w:hyperlink r:id="rId12" w:history="1">
+          <w:r>
+            <w:rPr>
+              <w:rStyle w:val="Hyperlink"/>
+            </w:rPr>
+            <w:t>A</w:t>
+          </w:r>
+        </w:hyperlink>
+      </w:r>
+      <w:r>
+        <w:rPr>
+          <w:rFonts w:ascii="Charis SIL Regular" w:hAnsi="Charis SIL Regular" w:eastAsia="Charis SIL Regular"/>
+          <w:b w:val="0"/>
+          <w:i w:val="0"/>
+          <w:color w:val="000000"/>
+          <w:sz w:val="24"/>
+        </w:rPr>
+        <w:t>W</w:t>
       </w:r>
       <w:r>
         <w:rPr>

--- a/EXPORTS/DOCX/published/niveau2/English/Science.docx
+++ b/EXPORTS/DOCX/published/niveau2/English/Science.docx
@@ -2327,7 +2327,7 @@
           <w:sz w:val="24"/>
           <w:u w:val="single"/>
         </w:rPr>
-        <w:hyperlink r:id="rId12" w:history="1">
+        <w:hyperlink r:id="rId16" w:history="1">
           <w:r>
             <w:rPr>
               <w:rStyle w:val="Hyperlink"/>

--- a/EXPORTS/DOCX/published/niveau2/English/Science.docx
+++ b/EXPORTS/DOCX/published/niveau2/English/Science.docx
@@ -1112,7 +1112,7 @@
           <w:sz w:val="24"/>
           <w:u w:val="single"/>
         </w:rPr>
-        <w:hyperlink r:id="rId11" w:history="1">
+        <w:hyperlink r:id="rId12" w:history="1">
           <w:r>
             <w:rPr>
               <w:rStyle w:val="Hyperlink"/>
@@ -1139,7 +1139,6 @@
           <w:i w:val="0"/>
           <w:color w:val="0066CC"/>
           <w:sz w:val="24"/>
-          <w:u w:val="single"/>
         </w:rPr>
         <w:hyperlink r:id="rId12" w:history="1">
           <w:r>
@@ -1309,14 +1308,7 @@
           <w:color w:val="000000"/>
           <w:sz w:val="24"/>
         </w:rPr>
-        <w:hyperlink r:id="rId12" w:history="1">
-          <w:r>
-            <w:rPr>
-              <w:rStyle w:val="Hyperlink"/>
-            </w:rPr>
-            <w:t>nds Academ</w:t>
-          </w:r>
-        </w:hyperlink>
+        <w:t>nds Academ</w:t>
       </w:r>
       <w:r>
         <w:rPr>
@@ -2356,7 +2348,7 @@
           <w:sz w:val="24"/>
           <w:u w:val="single"/>
         </w:rPr>
-        <w:hyperlink r:id="rId12" w:history="1">
+        <w:hyperlink r:id="rId16" w:history="1">
           <w:r>
             <w:rPr>
               <w:rStyle w:val="Hyperlink"/>
@@ -2374,7 +2366,7 @@
           <w:sz w:val="24"/>
           <w:u w:val="single"/>
         </w:rPr>
-        <w:hyperlink r:id="rId12" w:history="1">
+        <w:hyperlink r:id="rId16" w:history="1">
           <w:r>
             <w:rPr>
               <w:rStyle w:val="Hyperlink"/>
@@ -2392,7 +2384,7 @@
           <w:sz w:val="24"/>
           <w:u w:val="single"/>
         </w:rPr>
-        <w:hyperlink r:id="rId12" w:history="1">
+        <w:hyperlink r:id="rId16" w:history="1">
           <w:r>
             <w:rPr>
               <w:rStyle w:val="Hyperlink"/>
@@ -2410,7 +2402,7 @@
           <w:sz w:val="24"/>
           <w:u w:val="single"/>
         </w:rPr>
-        <w:hyperlink r:id="rId12" w:history="1">
+        <w:hyperlink r:id="rId16" w:history="1">
           <w:r>
             <w:rPr>
               <w:rStyle w:val="Hyperlink"/>
@@ -3242,7 +3234,7 @@
             <w:rPr>
               <w:rStyle w:val="Hyperlink"/>
             </w:rPr>
-            <w:t>portalfiles</w:t>
+            <w:t>portalfile</w:t>
           </w:r>
         </w:hyperlink>
       </w:r>
@@ -3253,7 +3245,23 @@
           <w:i w:val="0"/>
           <w:color w:val="0066CC"/>
           <w:sz w:val="24"/>
-          <w:u w:val="single"/>
+        </w:rPr>
+        <w:hyperlink r:id="rId17" w:history="1">
+          <w:r>
+            <w:rPr>
+              <w:rStyle w:val="Hyperlink"/>
+            </w:rPr>
+            <w:t>s</w:t>
+          </w:r>
+        </w:hyperlink>
+      </w:r>
+      <w:r>
+        <w:rPr>
+          <w:rFonts w:ascii="Charis SIL Regular" w:hAnsi="Charis SIL Regular" w:eastAsia="Charis SIL Regular"/>
+          <w:b w:val="0"/>
+          <w:i w:val="0"/>
+          <w:color w:val="0066CC"/>
+          <w:sz w:val="24"/>
         </w:rPr>
         <w:t>/</w:t>
       </w:r>
@@ -3271,19 +3279,9 @@
             <w:rPr>
               <w:rStyle w:val="Hyperlink"/>
             </w:rPr>
-            <w:t>portal/1414020</w:t>
+            <w:t>portal/1414020/</w:t>
           </w:r>
         </w:hyperlink>
-      </w:r>
-      <w:r>
-        <w:rPr>
-          <w:rFonts w:ascii="Charis SIL Regular" w:hAnsi="Charis SIL Regular" w:eastAsia="Charis SIL Regular"/>
-          <w:b w:val="0"/>
-          <w:i w:val="0"/>
-          <w:color w:val="0066CC"/>
-          <w:sz w:val="24"/>
-        </w:rPr>
-        <w:t>/</w:t>
       </w:r>
     </w:p>
     <w:p>

--- a/EXPORTS/DOCX/published/niveau2/English/Science.docx
+++ b/EXPORTS/DOCX/published/niveau2/English/Science.docx
@@ -942,18 +942,7 @@
           <w:color w:val="000000"/>
           <w:sz w:val="24"/>
         </w:rPr>
-        <w:t>and the</w:t>
-      </w:r>
-      <w:r>
-        <w:rPr>
-          <w:u w:val="single" w:color="0066cc"/>
-          <w:rFonts w:ascii="Charis SIL Regular" w:hAnsi="Charis SIL Regular" w:eastAsia="Charis SIL Regular"/>
-          <w:b w:val="0"/>
-          <w:i w:val="0"/>
-          <w:color w:val="000000"/>
-          <w:sz w:val="24"/>
-        </w:rPr>
-        <w:t xml:space="preserve"> </w:t>
+        <w:t xml:space="preserve">and the </w:t>
       </w:r>
       <w:r>
         <w:rPr>
@@ -962,52 +951,8 @@
           <w:i w:val="0"/>
           <w:color w:val="0066CC"/>
           <w:sz w:val="24"/>
-          <w:u w:val="single"/>
         </w:rPr>
-        <w:hyperlink r:id="rId12" w:history="1">
-          <w:r>
-            <w:rPr>
-              <w:rStyle w:val="Hyperlink"/>
-            </w:rPr>
-            <w:t>Bataviaas</w:t>
-          </w:r>
-        </w:hyperlink>
-      </w:r>
-      <w:r>
-        <w:rPr>
-          <w:rFonts w:ascii="Charis SIL Regular" w:hAnsi="Charis SIL Regular" w:eastAsia="Charis SIL Regular"/>
-          <w:b w:val="0"/>
-          <w:i w:val="0"/>
-          <w:color w:val="0066CC"/>
-          <w:sz w:val="24"/>
-          <w:u w:val="single"/>
-        </w:rPr>
-        <w:hyperlink r:id="rId12" w:history="1">
-          <w:r>
-            <w:rPr>
-              <w:rStyle w:val="Hyperlink"/>
-            </w:rPr>
-            <w:t>c</w:t>
-          </w:r>
-        </w:hyperlink>
-      </w:r>
-      <w:r>
-        <w:rPr>
-          <w:rFonts w:ascii="Charis SIL Regular" w:hAnsi="Charis SIL Regular" w:eastAsia="Charis SIL Regular"/>
-          <w:b w:val="0"/>
-          <w:i w:val="0"/>
-          <w:color w:val="0066CC"/>
-          <w:sz w:val="24"/>
-          <w:u w:val="single"/>
-        </w:rPr>
-        <w:hyperlink r:id="rId12" w:history="1">
-          <w:r>
-            <w:rPr>
-              <w:rStyle w:val="Hyperlink"/>
-            </w:rPr>
-            <w:t>h</w:t>
-          </w:r>
-        </w:hyperlink>
+        <w:t>Bataviaasch Genootschap</w:t>
       </w:r>
       <w:r>
         <w:rPr>
@@ -1019,42 +964,6 @@
           <w:u w:val="single"/>
         </w:rPr>
         <w:t xml:space="preserve"> </w:t>
-      </w:r>
-      <w:r>
-        <w:rPr>
-          <w:rFonts w:ascii="Charis SIL Regular" w:hAnsi="Charis SIL Regular" w:eastAsia="Charis SIL Regular"/>
-          <w:b w:val="0"/>
-          <w:i w:val="0"/>
-          <w:color w:val="0066CC"/>
-          <w:sz w:val="24"/>
-          <w:u w:val="single"/>
-        </w:rPr>
-        <w:hyperlink r:id="rId12" w:history="1">
-          <w:r>
-            <w:rPr>
-              <w:rStyle w:val="Hyperlink"/>
-            </w:rPr>
-            <w:t>Genoo</w:t>
-          </w:r>
-        </w:hyperlink>
-      </w:r>
-      <w:r>
-        <w:rPr>
-          <w:rFonts w:ascii="Charis SIL Regular" w:hAnsi="Charis SIL Regular" w:eastAsia="Charis SIL Regular"/>
-          <w:b w:val="0"/>
-          <w:i w:val="0"/>
-          <w:color w:val="0066CC"/>
-          <w:sz w:val="24"/>
-          <w:u w:val="single"/>
-        </w:rPr>
-        <w:hyperlink r:id="rId12" w:history="1">
-          <w:r>
-            <w:rPr>
-              <w:rStyle w:val="Hyperlink"/>
-            </w:rPr>
-            <w:t>t</w:t>
-          </w:r>
-        </w:hyperlink>
       </w:r>
       <w:r>
         <w:rPr>
@@ -1070,25 +979,7 @@
             <w:rPr>
               <w:rStyle w:val="Hyperlink"/>
             </w:rPr>
-            <w:t>scha</w:t>
-          </w:r>
-        </w:hyperlink>
-      </w:r>
-      <w:r>
-        <w:rPr>
-          <w:rFonts w:ascii="Charis SIL Regular" w:hAnsi="Charis SIL Regular" w:eastAsia="Charis SIL Regular"/>
-          <w:b w:val="0"/>
-          <w:i w:val="0"/>
-          <w:color w:val="0066CC"/>
-          <w:sz w:val="24"/>
-          <w:u w:val="single"/>
-        </w:rPr>
-        <w:hyperlink r:id="rId11" w:history="1">
-          <w:r>
-            <w:rPr>
-              <w:rStyle w:val="Hyperlink"/>
-            </w:rPr>
-            <w:t>p</w:t>
+            <w:t>der</w:t>
           </w:r>
         </w:hyperlink>
       </w:r>
@@ -1111,34 +1002,6 @@
           <w:color w:val="0066CC"/>
           <w:sz w:val="24"/>
           <w:u w:val="single"/>
-        </w:rPr>
-        <w:hyperlink r:id="rId12" w:history="1">
-          <w:r>
-            <w:rPr>
-              <w:rStyle w:val="Hyperlink"/>
-            </w:rPr>
-            <w:t>der</w:t>
-          </w:r>
-        </w:hyperlink>
-      </w:r>
-      <w:r>
-        <w:rPr>
-          <w:rFonts w:ascii="Charis SIL Regular" w:hAnsi="Charis SIL Regular" w:eastAsia="Charis SIL Regular"/>
-          <w:b w:val="0"/>
-          <w:i w:val="0"/>
-          <w:color w:val="0066CC"/>
-          <w:sz w:val="24"/>
-          <w:u w:val="single"/>
-        </w:rPr>
-        <w:t xml:space="preserve"> </w:t>
-      </w:r>
-      <w:r>
-        <w:rPr>
-          <w:rFonts w:ascii="Charis SIL Regular" w:hAnsi="Charis SIL Regular" w:eastAsia="Charis SIL Regular"/>
-          <w:b w:val="0"/>
-          <w:i w:val="0"/>
-          <w:color w:val="0066CC"/>
-          <w:sz w:val="24"/>
         </w:rPr>
         <w:hyperlink r:id="rId12" w:history="1">
           <w:r>
@@ -1203,32 +1066,13 @@
           <w:i w:val="0"/>
           <w:color w:val="0066CC"/>
           <w:sz w:val="24"/>
-          <w:u w:val="single"/>
         </w:rPr>
         <w:hyperlink r:id="rId12" w:history="1">
           <w:r>
             <w:rPr>
               <w:rStyle w:val="Hyperlink"/>
             </w:rPr>
-            <w:t>e</w:t>
-          </w:r>
-        </w:hyperlink>
-      </w:r>
-      <w:r>
-        <w:rPr>
-          <w:rFonts w:ascii="Charis SIL Regular" w:hAnsi="Charis SIL Regular" w:eastAsia="Charis SIL Regular"/>
-          <w:b w:val="0"/>
-          <w:i w:val="0"/>
-          <w:color w:val="0066CC"/>
-          <w:sz w:val="24"/>
-          <w:u w:val="single"/>
-        </w:rPr>
-        <w:hyperlink r:id="rId12" w:history="1">
-          <w:r>
-            <w:rPr>
-              <w:rStyle w:val="Hyperlink"/>
-            </w:rPr>
-            <w:t>n</w:t>
+            <w:t>en</w:t>
           </w:r>
         </w:hyperlink>
       </w:r>
@@ -1252,7 +1096,7 @@
           <w:sz w:val="24"/>
           <w:u w:val="single"/>
         </w:rPr>
-        <w:hyperlink r:id="rId12" w:history="1">
+        <w:hyperlink r:id="rId11" w:history="1">
           <w:r>
             <w:rPr>
               <w:rStyle w:val="Hyperlink"/>
@@ -1308,7 +1152,14 @@
           <w:color w:val="000000"/>
           <w:sz w:val="24"/>
         </w:rPr>
-        <w:t>nds Academ</w:t>
+        <w:hyperlink r:id="rId12" w:history="1">
+          <w:r>
+            <w:rPr>
+              <w:rStyle w:val="Hyperlink"/>
+            </w:rPr>
+            <w:t>nds Academ</w:t>
+          </w:r>
+        </w:hyperlink>
       </w:r>
       <w:r>
         <w:rPr>
@@ -1395,6 +1246,7 @@
       </w:r>
       <w:r>
         <w:rPr>
+          <w:u w:val="single" w:color="0066cc"/>
           <w:rFonts w:ascii="Charis SIL Regular" w:hAnsi="Charis SIL Regular" w:eastAsia="Charis SIL Regular"/>
           <w:b w:val="0"/>
           <w:i w:val="0"/>
@@ -1423,6 +1275,7 @@
       </w:r>
       <w:r>
         <w:rPr>
+          <w:u w:val="single" w:color="0066cc"/>
           <w:rFonts w:ascii="Charis SIL Regular" w:hAnsi="Charis SIL Regular" w:eastAsia="Charis SIL Regular"/>
           <w:b w:val="0"/>
           <w:i w:val="0"/>
@@ -2319,7 +2172,7 @@
           <w:sz w:val="24"/>
           <w:u w:val="single"/>
         </w:rPr>
-        <w:hyperlink r:id="rId16" w:history="1">
+        <w:hyperlink r:id="rId12" w:history="1">
           <w:r>
             <w:rPr>
               <w:rStyle w:val="Hyperlink"/>
@@ -2348,7 +2201,7 @@
           <w:sz w:val="24"/>
           <w:u w:val="single"/>
         </w:rPr>
-        <w:hyperlink r:id="rId16" w:history="1">
+        <w:hyperlink r:id="rId12" w:history="1">
           <w:r>
             <w:rPr>
               <w:rStyle w:val="Hyperlink"/>
@@ -2366,7 +2219,7 @@
           <w:sz w:val="24"/>
           <w:u w:val="single"/>
         </w:rPr>
-        <w:hyperlink r:id="rId16" w:history="1">
+        <w:hyperlink r:id="rId12" w:history="1">
           <w:r>
             <w:rPr>
               <w:rStyle w:val="Hyperlink"/>
@@ -3245,15 +3098,9 @@
           <w:i w:val="0"/>
           <w:color w:val="0066CC"/>
           <w:sz w:val="24"/>
+          <w:u w:val="single"/>
         </w:rPr>
-        <w:hyperlink r:id="rId17" w:history="1">
-          <w:r>
-            <w:rPr>
-              <w:rStyle w:val="Hyperlink"/>
-            </w:rPr>
-            <w:t>s</w:t>
-          </w:r>
-        </w:hyperlink>
+        <w:t>s</w:t>
       </w:r>
       <w:r>
         <w:rPr>

--- a/EXPORTS/DOCX/published/niveau2/English/Science.docx
+++ b/EXPORTS/DOCX/published/niveau2/English/Science.docx
@@ -942,7 +942,18 @@
           <w:color w:val="000000"/>
           <w:sz w:val="24"/>
         </w:rPr>
-        <w:t xml:space="preserve">and the </w:t>
+        <w:t>and the</w:t>
+      </w:r>
+      <w:r>
+        <w:rPr>
+          <w:u w:val="single" w:color="0066cc"/>
+          <w:rFonts w:ascii="Charis SIL Regular" w:hAnsi="Charis SIL Regular" w:eastAsia="Charis SIL Regular"/>
+          <w:b w:val="0"/>
+          <w:i w:val="0"/>
+          <w:color w:val="000000"/>
+          <w:sz w:val="24"/>
+        </w:rPr>
+        <w:t xml:space="preserve"> </w:t>
       </w:r>
       <w:r>
         <w:rPr>
@@ -951,8 +962,52 @@
           <w:i w:val="0"/>
           <w:color w:val="0066CC"/>
           <w:sz w:val="24"/>
+          <w:u w:val="single"/>
         </w:rPr>
-        <w:t>Bataviaasch Genootschap</w:t>
+        <w:hyperlink r:id="rId11" w:history="1">
+          <w:r>
+            <w:rPr>
+              <w:rStyle w:val="Hyperlink"/>
+            </w:rPr>
+            <w:t>Bataviaas</w:t>
+          </w:r>
+        </w:hyperlink>
+      </w:r>
+      <w:r>
+        <w:rPr>
+          <w:rFonts w:ascii="Charis SIL Regular" w:hAnsi="Charis SIL Regular" w:eastAsia="Charis SIL Regular"/>
+          <w:b w:val="0"/>
+          <w:i w:val="0"/>
+          <w:color w:val="0066CC"/>
+          <w:sz w:val="24"/>
+          <w:u w:val="single"/>
+        </w:rPr>
+        <w:hyperlink r:id="rId11" w:history="1">
+          <w:r>
+            <w:rPr>
+              <w:rStyle w:val="Hyperlink"/>
+            </w:rPr>
+            <w:t>c</w:t>
+          </w:r>
+        </w:hyperlink>
+      </w:r>
+      <w:r>
+        <w:rPr>
+          <w:rFonts w:ascii="Charis SIL Regular" w:hAnsi="Charis SIL Regular" w:eastAsia="Charis SIL Regular"/>
+          <w:b w:val="0"/>
+          <w:i w:val="0"/>
+          <w:color w:val="0066CC"/>
+          <w:sz w:val="24"/>
+          <w:u w:val="single"/>
+        </w:rPr>
+        <w:hyperlink r:id="rId11" w:history="1">
+          <w:r>
+            <w:rPr>
+              <w:rStyle w:val="Hyperlink"/>
+            </w:rPr>
+            <w:t>h</w:t>
+          </w:r>
+        </w:hyperlink>
       </w:r>
       <w:r>
         <w:rPr>
@@ -974,7 +1029,90 @@
           <w:sz w:val="24"/>
           <w:u w:val="single"/>
         </w:rPr>
-        <w:hyperlink r:id="rId11" w:history="1">
+        <w:hyperlink r:id="rId12" w:history="1">
+          <w:r>
+            <w:rPr>
+              <w:rStyle w:val="Hyperlink"/>
+            </w:rPr>
+            <w:t>Genoo</w:t>
+          </w:r>
+        </w:hyperlink>
+      </w:r>
+      <w:r>
+        <w:rPr>
+          <w:rFonts w:ascii="Charis SIL Regular" w:hAnsi="Charis SIL Regular" w:eastAsia="Charis SIL Regular"/>
+          <w:b w:val="0"/>
+          <w:i w:val="0"/>
+          <w:color w:val="0066CC"/>
+          <w:sz w:val="24"/>
+          <w:u w:val="single"/>
+        </w:rPr>
+        <w:hyperlink r:id="rId12" w:history="1">
+          <w:r>
+            <w:rPr>
+              <w:rStyle w:val="Hyperlink"/>
+            </w:rPr>
+            <w:t>t</w:t>
+          </w:r>
+        </w:hyperlink>
+      </w:r>
+      <w:r>
+        <w:rPr>
+          <w:rFonts w:ascii="Charis SIL Regular" w:hAnsi="Charis SIL Regular" w:eastAsia="Charis SIL Regular"/>
+          <w:b w:val="0"/>
+          <w:i w:val="0"/>
+          <w:color w:val="0066CC"/>
+          <w:sz w:val="24"/>
+          <w:u w:val="single"/>
+        </w:rPr>
+        <w:hyperlink r:id="rId12" w:history="1">
+          <w:r>
+            <w:rPr>
+              <w:rStyle w:val="Hyperlink"/>
+            </w:rPr>
+            <w:t>scha</w:t>
+          </w:r>
+        </w:hyperlink>
+      </w:r>
+      <w:r>
+        <w:rPr>
+          <w:rFonts w:ascii="Charis SIL Regular" w:hAnsi="Charis SIL Regular" w:eastAsia="Charis SIL Regular"/>
+          <w:b w:val="0"/>
+          <w:i w:val="0"/>
+          <w:color w:val="0066CC"/>
+          <w:sz w:val="24"/>
+          <w:u w:val="single"/>
+        </w:rPr>
+        <w:hyperlink r:id="rId12" w:history="1">
+          <w:r>
+            <w:rPr>
+              <w:rStyle w:val="Hyperlink"/>
+            </w:rPr>
+            <w:t>p</w:t>
+          </w:r>
+        </w:hyperlink>
+      </w:r>
+      <w:r>
+        <w:rPr>
+          <w:rFonts w:ascii="Charis SIL Regular" w:hAnsi="Charis SIL Regular" w:eastAsia="Charis SIL Regular"/>
+          <w:b w:val="0"/>
+          <w:i w:val="0"/>
+          <w:color w:val="0066CC"/>
+          <w:sz w:val="24"/>
+          <w:u w:val="single"/>
+        </w:rPr>
+        <w:t xml:space="preserve"> </w:t>
+      </w:r>
+      <w:r>
+        <w:rPr>
+          <w:rFonts w:ascii="Charis SIL Regular" w:hAnsi="Charis SIL Regular" w:eastAsia="Charis SIL Regular"/>
+          <w:b w:val="0"/>
+          <w:i w:val="0"/>
+          <w:color w:val="0066CC"/>
+          <w:sz w:val="24"/>
+          <w:u w:val="single"/>
+        </w:rPr>
+        <w:hyperlink r:id="rId12" w:history="1">
           <w:r>
             <w:rPr>
               <w:rStyle w:val="Hyperlink"/>
@@ -1066,13 +1204,32 @@
           <w:i w:val="0"/>
           <w:color w:val="0066CC"/>
           <w:sz w:val="24"/>
+          <w:u w:val="single"/>
         </w:rPr>
         <w:hyperlink r:id="rId12" w:history="1">
           <w:r>
             <w:rPr>
               <w:rStyle w:val="Hyperlink"/>
             </w:rPr>
-            <w:t>en</w:t>
+            <w:t>e</w:t>
+          </w:r>
+        </w:hyperlink>
+      </w:r>
+      <w:r>
+        <w:rPr>
+          <w:rFonts w:ascii="Charis SIL Regular" w:hAnsi="Charis SIL Regular" w:eastAsia="Charis SIL Regular"/>
+          <w:b w:val="0"/>
+          <w:i w:val="0"/>
+          <w:color w:val="0066CC"/>
+          <w:sz w:val="24"/>
+          <w:u w:val="single"/>
+        </w:rPr>
+        <w:hyperlink r:id="rId12" w:history="1">
+          <w:r>
+            <w:rPr>
+              <w:rStyle w:val="Hyperlink"/>
+            </w:rPr>
+            <w:t>n</w:t>
           </w:r>
         </w:hyperlink>
       </w:r>
@@ -1096,7 +1253,7 @@
           <w:sz w:val="24"/>
           <w:u w:val="single"/>
         </w:rPr>
-        <w:hyperlink r:id="rId11" w:history="1">
+        <w:hyperlink r:id="rId12" w:history="1">
           <w:r>
             <w:rPr>
               <w:rStyle w:val="Hyperlink"/>
@@ -1246,7 +1403,6 @@
       </w:r>
       <w:r>
         <w:rPr>
-          <w:u w:val="single" w:color="0066cc"/>
           <w:rFonts w:ascii="Charis SIL Regular" w:hAnsi="Charis SIL Regular" w:eastAsia="Charis SIL Regular"/>
           <w:b w:val="0"/>
           <w:i w:val="0"/>
@@ -1275,7 +1431,6 @@
       </w:r>
       <w:r>
         <w:rPr>
-          <w:u w:val="single" w:color="0066cc"/>
           <w:rFonts w:ascii="Charis SIL Regular" w:hAnsi="Charis SIL Regular" w:eastAsia="Charis SIL Regular"/>
           <w:b w:val="0"/>
           <w:i w:val="0"/>
@@ -2237,7 +2392,7 @@
           <w:sz w:val="24"/>
           <w:u w:val="single"/>
         </w:rPr>
-        <w:hyperlink r:id="rId16" w:history="1">
+        <w:hyperlink r:id="rId12" w:history="1">
           <w:r>
             <w:rPr>
               <w:rStyle w:val="Hyperlink"/>
@@ -2255,7 +2410,7 @@
           <w:sz w:val="24"/>
           <w:u w:val="single"/>
         </w:rPr>
-        <w:hyperlink r:id="rId16" w:history="1">
+        <w:hyperlink r:id="rId12" w:history="1">
           <w:r>
             <w:rPr>
               <w:rStyle w:val="Hyperlink"/>
@@ -3087,7 +3242,7 @@
             <w:rPr>
               <w:rStyle w:val="Hyperlink"/>
             </w:rPr>
-            <w:t>portalfile</w:t>
+            <w:t>portalfiles</w:t>
           </w:r>
         </w:hyperlink>
       </w:r>
@@ -3099,16 +3254,6 @@
           <w:color w:val="0066CC"/>
           <w:sz w:val="24"/>
           <w:u w:val="single"/>
-        </w:rPr>
-        <w:t>s</w:t>
-      </w:r>
-      <w:r>
-        <w:rPr>
-          <w:rFonts w:ascii="Charis SIL Regular" w:hAnsi="Charis SIL Regular" w:eastAsia="Charis SIL Regular"/>
-          <w:b w:val="0"/>
-          <w:i w:val="0"/>
-          <w:color w:val="0066CC"/>
-          <w:sz w:val="24"/>
         </w:rPr>
         <w:t>/</w:t>
       </w:r>
@@ -3126,9 +3271,19 @@
             <w:rPr>
               <w:rStyle w:val="Hyperlink"/>
             </w:rPr>
-            <w:t>portal/1414020/</w:t>
+            <w:t>portal/1414020</w:t>
           </w:r>
         </w:hyperlink>
+      </w:r>
+      <w:r>
+        <w:rPr>
+          <w:rFonts w:ascii="Charis SIL Regular" w:hAnsi="Charis SIL Regular" w:eastAsia="Charis SIL Regular"/>
+          <w:b w:val="0"/>
+          <w:i w:val="0"/>
+          <w:color w:val="0066CC"/>
+          <w:sz w:val="24"/>
+        </w:rPr>
+        <w:t>/</w:t>
       </w:r>
     </w:p>
     <w:p>

--- a/EXPORTS/DOCX/published/niveau2/English/Science.docx
+++ b/EXPORTS/DOCX/published/niveau2/English/Science.docx
@@ -964,7 +964,7 @@
           <w:sz w:val="24"/>
           <w:u w:val="single"/>
         </w:rPr>
-        <w:hyperlink r:id="rId11" w:history="1">
+        <w:hyperlink r:id="rId12" w:history="1">
           <w:r>
             <w:rPr>
               <w:rStyle w:val="Hyperlink"/>
@@ -982,7 +982,7 @@
           <w:sz w:val="24"/>
           <w:u w:val="single"/>
         </w:rPr>
-        <w:hyperlink r:id="rId11" w:history="1">
+        <w:hyperlink r:id="rId12" w:history="1">
           <w:r>
             <w:rPr>
               <w:rStyle w:val="Hyperlink"/>
@@ -1000,7 +1000,7 @@
           <w:sz w:val="24"/>
           <w:u w:val="single"/>
         </w:rPr>
-        <w:hyperlink r:id="rId11" w:history="1">
+        <w:hyperlink r:id="rId12" w:history="1">
           <w:r>
             <w:rPr>
               <w:rStyle w:val="Hyperlink"/>
@@ -1431,6 +1431,7 @@
       </w:r>
       <w:r>
         <w:rPr>
+          <w:u w:val="single" w:color="0066cc"/>
           <w:rFonts w:ascii="Charis SIL Regular" w:hAnsi="Charis SIL Regular" w:eastAsia="Charis SIL Regular"/>
           <w:b w:val="0"/>
           <w:i w:val="0"/>
@@ -2374,7 +2375,7 @@
           <w:sz w:val="24"/>
           <w:u w:val="single"/>
         </w:rPr>
-        <w:hyperlink r:id="rId12" w:history="1">
+        <w:hyperlink r:id="rId16" w:history="1">
           <w:r>
             <w:rPr>
               <w:rStyle w:val="Hyperlink"/>
@@ -2392,7 +2393,7 @@
           <w:sz w:val="24"/>
           <w:u w:val="single"/>
         </w:rPr>
-        <w:hyperlink r:id="rId12" w:history="1">
+        <w:hyperlink r:id="rId16" w:history="1">
           <w:r>
             <w:rPr>
               <w:rStyle w:val="Hyperlink"/>
@@ -2410,7 +2411,7 @@
           <w:sz w:val="24"/>
           <w:u w:val="single"/>
         </w:rPr>
-        <w:hyperlink r:id="rId12" w:history="1">
+        <w:hyperlink r:id="rId16" w:history="1">
           <w:r>
             <w:rPr>
               <w:rStyle w:val="Hyperlink"/>
@@ -3242,7 +3243,7 @@
             <w:rPr>
               <w:rStyle w:val="Hyperlink"/>
             </w:rPr>
-            <w:t>portalfiles</w:t>
+            <w:t>portalfile</w:t>
           </w:r>
         </w:hyperlink>
       </w:r>
@@ -3253,7 +3254,23 @@
           <w:i w:val="0"/>
           <w:color w:val="0066CC"/>
           <w:sz w:val="24"/>
-          <w:u w:val="single"/>
+        </w:rPr>
+        <w:hyperlink r:id="rId17" w:history="1">
+          <w:r>
+            <w:rPr>
+              <w:rStyle w:val="Hyperlink"/>
+            </w:rPr>
+            <w:t>s</w:t>
+          </w:r>
+        </w:hyperlink>
+      </w:r>
+      <w:r>
+        <w:rPr>
+          <w:rFonts w:ascii="Charis SIL Regular" w:hAnsi="Charis SIL Regular" w:eastAsia="Charis SIL Regular"/>
+          <w:b w:val="0"/>
+          <w:i w:val="0"/>
+          <w:color w:val="0066CC"/>
+          <w:sz w:val="24"/>
         </w:rPr>
         <w:t>/</w:t>
       </w:r>
@@ -3271,19 +3288,9 @@
             <w:rPr>
               <w:rStyle w:val="Hyperlink"/>
             </w:rPr>
-            <w:t>portal/1414020</w:t>
+            <w:t>portal/1414020/</w:t>
           </w:r>
         </w:hyperlink>
-      </w:r>
-      <w:r>
-        <w:rPr>
-          <w:rFonts w:ascii="Charis SIL Regular" w:hAnsi="Charis SIL Regular" w:eastAsia="Charis SIL Regular"/>
-          <w:b w:val="0"/>
-          <w:i w:val="0"/>
-          <w:color w:val="0066CC"/>
-          <w:sz w:val="24"/>
-        </w:rPr>
-        <w:t>/</w:t>
       </w:r>
     </w:p>
     <w:p>

--- a/EXPORTS/DOCX/published/niveau2/English/Science.docx
+++ b/EXPORTS/DOCX/published/niveau2/English/Science.docx
@@ -942,18 +942,7 @@
           <w:color w:val="000000"/>
           <w:sz w:val="24"/>
         </w:rPr>
-        <w:t>and the</w:t>
-      </w:r>
-      <w:r>
-        <w:rPr>
-          <w:u w:val="single" w:color="0066cc"/>
-          <w:rFonts w:ascii="Charis SIL Regular" w:hAnsi="Charis SIL Regular" w:eastAsia="Charis SIL Regular"/>
-          <w:b w:val="0"/>
-          <w:i w:val="0"/>
-          <w:color w:val="000000"/>
-          <w:sz w:val="24"/>
-        </w:rPr>
-        <w:t xml:space="preserve"> </w:t>
+        <w:t xml:space="preserve">and the </w:t>
       </w:r>
       <w:r>
         <w:rPr>
@@ -982,7 +971,7 @@
           <w:sz w:val="24"/>
           <w:u w:val="single"/>
         </w:rPr>
-        <w:hyperlink r:id="rId12" w:history="1">
+        <w:hyperlink r:id="rId11" w:history="1">
           <w:r>
             <w:rPr>
               <w:rStyle w:val="Hyperlink"/>
@@ -1000,7 +989,7 @@
           <w:sz w:val="24"/>
           <w:u w:val="single"/>
         </w:rPr>
-        <w:hyperlink r:id="rId12" w:history="1">
+        <w:hyperlink r:id="rId11" w:history="1">
           <w:r>
             <w:rPr>
               <w:rStyle w:val="Hyperlink"/>
@@ -1403,6 +1392,7 @@
       </w:r>
       <w:r>
         <w:rPr>
+          <w:u w:val="single" w:color="0066cc"/>
           <w:rFonts w:ascii="Charis SIL Regular" w:hAnsi="Charis SIL Regular" w:eastAsia="Charis SIL Regular"/>
           <w:b w:val="0"/>
           <w:i w:val="0"/>
@@ -2375,7 +2365,7 @@
           <w:sz w:val="24"/>
           <w:u w:val="single"/>
         </w:rPr>
-        <w:hyperlink r:id="rId16" w:history="1">
+        <w:hyperlink r:id="rId12" w:history="1">
           <w:r>
             <w:rPr>
               <w:rStyle w:val="Hyperlink"/>
@@ -3243,7 +3233,7 @@
             <w:rPr>
               <w:rStyle w:val="Hyperlink"/>
             </w:rPr>
-            <w:t>portalfile</w:t>
+            <w:t>portalfiles</w:t>
           </w:r>
         </w:hyperlink>
       </w:r>
@@ -3254,23 +3244,7 @@
           <w:i w:val="0"/>
           <w:color w:val="0066CC"/>
           <w:sz w:val="24"/>
-        </w:rPr>
-        <w:hyperlink r:id="rId17" w:history="1">
-          <w:r>
-            <w:rPr>
-              <w:rStyle w:val="Hyperlink"/>
-            </w:rPr>
-            <w:t>s</w:t>
-          </w:r>
-        </w:hyperlink>
-      </w:r>
-      <w:r>
-        <w:rPr>
-          <w:rFonts w:ascii="Charis SIL Regular" w:hAnsi="Charis SIL Regular" w:eastAsia="Charis SIL Regular"/>
-          <w:b w:val="0"/>
-          <w:i w:val="0"/>
-          <w:color w:val="0066CC"/>
-          <w:sz w:val="24"/>
+          <w:u w:val="single"/>
         </w:rPr>
         <w:t>/</w:t>
       </w:r>
@@ -3288,9 +3262,19 @@
             <w:rPr>
               <w:rStyle w:val="Hyperlink"/>
             </w:rPr>
-            <w:t>portal/1414020/</w:t>
+            <w:t>portal/1414020</w:t>
           </w:r>
         </w:hyperlink>
+      </w:r>
+      <w:r>
+        <w:rPr>
+          <w:rFonts w:ascii="Charis SIL Regular" w:hAnsi="Charis SIL Regular" w:eastAsia="Charis SIL Regular"/>
+          <w:b w:val="0"/>
+          <w:i w:val="0"/>
+          <w:color w:val="0066CC"/>
+          <w:sz w:val="24"/>
+        </w:rPr>
+        <w:t>/</w:t>
       </w:r>
     </w:p>
     <w:p>

--- a/EXPORTS/DOCX/published/niveau2/English/Science.docx
+++ b/EXPORTS/DOCX/published/niveau2/English/Science.docx
@@ -942,7 +942,18 @@
           <w:color w:val="000000"/>
           <w:sz w:val="24"/>
         </w:rPr>
-        <w:t xml:space="preserve">and the </w:t>
+        <w:t>and the</w:t>
+      </w:r>
+      <w:r>
+        <w:rPr>
+          <w:u w:val="single" w:color="0066cc"/>
+          <w:rFonts w:ascii="Charis SIL Regular" w:hAnsi="Charis SIL Regular" w:eastAsia="Charis SIL Regular"/>
+          <w:b w:val="0"/>
+          <w:i w:val="0"/>
+          <w:color w:val="000000"/>
+          <w:sz w:val="24"/>
+        </w:rPr>
+        <w:t xml:space="preserve"> </w:t>
       </w:r>
       <w:r>
         <w:rPr>
@@ -953,7 +964,7 @@
           <w:sz w:val="24"/>
           <w:u w:val="single"/>
         </w:rPr>
-        <w:hyperlink r:id="rId12" w:history="1">
+        <w:hyperlink r:id="rId11" w:history="1">
           <w:r>
             <w:rPr>
               <w:rStyle w:val="Hyperlink"/>
@@ -1018,7 +1029,7 @@
           <w:sz w:val="24"/>
           <w:u w:val="single"/>
         </w:rPr>
-        <w:hyperlink r:id="rId12" w:history="1">
+        <w:hyperlink r:id="rId11" w:history="1">
           <w:r>
             <w:rPr>
               <w:rStyle w:val="Hyperlink"/>
@@ -1036,7 +1047,7 @@
           <w:sz w:val="24"/>
           <w:u w:val="single"/>
         </w:rPr>
-        <w:hyperlink r:id="rId12" w:history="1">
+        <w:hyperlink r:id="rId11" w:history="1">
           <w:r>
             <w:rPr>
               <w:rStyle w:val="Hyperlink"/>
@@ -1054,7 +1065,7 @@
           <w:sz w:val="24"/>
           <w:u w:val="single"/>
         </w:rPr>
-        <w:hyperlink r:id="rId12" w:history="1">
+        <w:hyperlink r:id="rId11" w:history="1">
           <w:r>
             <w:rPr>
               <w:rStyle w:val="Hyperlink"/>
@@ -1072,7 +1083,7 @@
           <w:sz w:val="24"/>
           <w:u w:val="single"/>
         </w:rPr>
-        <w:hyperlink r:id="rId12" w:history="1">
+        <w:hyperlink r:id="rId11" w:history="1">
           <w:r>
             <w:rPr>
               <w:rStyle w:val="Hyperlink"/>
@@ -1287,25 +1298,7 @@
           <w:color w:val="000000"/>
           <w:sz w:val="24"/>
         </w:rPr>
-        <w:t>Netherla</w:t>
-      </w:r>
-      <w:r>
-        <w:rPr>
-          <w:u w:val="single" w:color="0066cc"/>
-          <w:rFonts w:ascii="Charis SIL Regular" w:hAnsi="Charis SIL Regular" w:eastAsia="Charis SIL Regular"/>
-          <w:b w:val="0"/>
-          <w:i w:val="0"/>
-          <w:color w:val="000000"/>
-          <w:sz w:val="24"/>
-        </w:rPr>
-        <w:hyperlink r:id="rId12" w:history="1">
-          <w:r>
-            <w:rPr>
-              <w:rStyle w:val="Hyperlink"/>
-            </w:rPr>
-            <w:t>nds Academ</w:t>
-          </w:r>
-        </w:hyperlink>
+        <w:t>Netherlands Academ</w:t>
       </w:r>
       <w:r>
         <w:rPr>
@@ -1392,7 +1385,6 @@
       </w:r>
       <w:r>
         <w:rPr>
-          <w:u w:val="single" w:color="0066cc"/>
           <w:rFonts w:ascii="Charis SIL Regular" w:hAnsi="Charis SIL Regular" w:eastAsia="Charis SIL Regular"/>
           <w:b w:val="0"/>
           <w:i w:val="0"/>
@@ -1421,7 +1413,6 @@
       </w:r>
       <w:r>
         <w:rPr>
-          <w:u w:val="single" w:color="0066cc"/>
           <w:rFonts w:ascii="Charis SIL Regular" w:hAnsi="Charis SIL Regular" w:eastAsia="Charis SIL Regular"/>
           <w:b w:val="0"/>
           <w:i w:val="0"/>
@@ -2318,7 +2309,7 @@
           <w:sz w:val="24"/>
           <w:u w:val="single"/>
         </w:rPr>
-        <w:hyperlink r:id="rId12" w:history="1">
+        <w:hyperlink r:id="rId16" w:history="1">
           <w:r>
             <w:rPr>
               <w:rStyle w:val="Hyperlink"/>
@@ -2347,7 +2338,7 @@
           <w:sz w:val="24"/>
           <w:u w:val="single"/>
         </w:rPr>
-        <w:hyperlink r:id="rId12" w:history="1">
+        <w:hyperlink r:id="rId16" w:history="1">
           <w:r>
             <w:rPr>
               <w:rStyle w:val="Hyperlink"/>
@@ -2365,7 +2356,7 @@
           <w:sz w:val="24"/>
           <w:u w:val="single"/>
         </w:rPr>
-        <w:hyperlink r:id="rId12" w:history="1">
+        <w:hyperlink r:id="rId16" w:history="1">
           <w:r>
             <w:rPr>
               <w:rStyle w:val="Hyperlink"/>
@@ -3233,7 +3224,24 @@
             <w:rPr>
               <w:rStyle w:val="Hyperlink"/>
             </w:rPr>
-            <w:t>portalfiles</w:t>
+            <w:t>portalfile</w:t>
+          </w:r>
+        </w:hyperlink>
+      </w:r>
+      <w:r>
+        <w:rPr>
+          <w:rFonts w:ascii="Charis SIL Regular" w:hAnsi="Charis SIL Regular" w:eastAsia="Charis SIL Regular"/>
+          <w:b w:val="0"/>
+          <w:i w:val="0"/>
+          <w:color w:val="0066CC"/>
+          <w:sz w:val="24"/>
+        </w:rPr>
+        <w:hyperlink r:id="rId17" w:history="1">
+          <w:r>
+            <w:rPr>
+              <w:rStyle w:val="Hyperlink"/>
+            </w:rPr>
+            <w:t>s</w:t>
           </w:r>
         </w:hyperlink>
       </w:r>
@@ -3262,19 +3270,9 @@
             <w:rPr>
               <w:rStyle w:val="Hyperlink"/>
             </w:rPr>
-            <w:t>portal/1414020</w:t>
+            <w:t>portal/1414020/</w:t>
           </w:r>
         </w:hyperlink>
-      </w:r>
-      <w:r>
-        <w:rPr>
-          <w:rFonts w:ascii="Charis SIL Regular" w:hAnsi="Charis SIL Regular" w:eastAsia="Charis SIL Regular"/>
-          <w:b w:val="0"/>
-          <w:i w:val="0"/>
-          <w:color w:val="0066CC"/>
-          <w:sz w:val="24"/>
-        </w:rPr>
-        <w:t>/</w:t>
       </w:r>
     </w:p>
     <w:p>

--- a/EXPORTS/DOCX/published/niveau2/English/Science.docx
+++ b/EXPORTS/DOCX/published/niveau2/English/Science.docx
@@ -248,25 +248,7 @@
           <w:color w:val="000000"/>
           <w:sz w:val="24"/>
         </w:rPr>
-        <w:t>the end of the nineteenth century, during which 50 f</w:t>
-      </w:r>
-      <w:r>
-        <w:rPr>
-          <w:u w:val="single" w:color="0066cc"/>
-          <w:rFonts w:ascii="Charis SIL Regular" w:hAnsi="Charis SIL Regular" w:eastAsia="Charis SIL Regular"/>
-          <w:b w:val="0"/>
-          <w:i w:val="0"/>
-          <w:color w:val="000000"/>
-          <w:sz w:val="24"/>
-        </w:rPr>
-        <w:hyperlink r:id="rId9" w:history="1">
-          <w:r>
-            <w:rPr>
-              <w:rStyle w:val="Hyperlink"/>
-            </w:rPr>
-            <w:t>orced la</w:t>
-          </w:r>
-        </w:hyperlink>
+        <w:t>the end of the nineteenth century, during which 50 forced la</w:t>
       </w:r>
       <w:r>
         <w:rPr>
@@ -946,7 +928,6 @@
       </w:r>
       <w:r>
         <w:rPr>
-          <w:u w:val="single" w:color="0066cc"/>
           <w:rFonts w:ascii="Charis SIL Regular" w:hAnsi="Charis SIL Regular" w:eastAsia="Charis SIL Regular"/>
           <w:b w:val="0"/>
           <w:i w:val="0"/>
@@ -964,7 +945,7 @@
           <w:sz w:val="24"/>
           <w:u w:val="single"/>
         </w:rPr>
-        <w:hyperlink r:id="rId11" w:history="1">
+        <w:hyperlink r:id="rId12" w:history="1">
           <w:r>
             <w:rPr>
               <w:rStyle w:val="Hyperlink"/>
@@ -982,7 +963,7 @@
           <w:sz w:val="24"/>
           <w:u w:val="single"/>
         </w:rPr>
-        <w:hyperlink r:id="rId11" w:history="1">
+        <w:hyperlink r:id="rId12" w:history="1">
           <w:r>
             <w:rPr>
               <w:rStyle w:val="Hyperlink"/>
@@ -1000,7 +981,7 @@
           <w:sz w:val="24"/>
           <w:u w:val="single"/>
         </w:rPr>
-        <w:hyperlink r:id="rId11" w:history="1">
+        <w:hyperlink r:id="rId12" w:history="1">
           <w:r>
             <w:rPr>
               <w:rStyle w:val="Hyperlink"/>
@@ -1029,7 +1010,7 @@
           <w:sz w:val="24"/>
           <w:u w:val="single"/>
         </w:rPr>
-        <w:hyperlink r:id="rId11" w:history="1">
+        <w:hyperlink r:id="rId12" w:history="1">
           <w:r>
             <w:rPr>
               <w:rStyle w:val="Hyperlink"/>
@@ -1047,7 +1028,7 @@
           <w:sz w:val="24"/>
           <w:u w:val="single"/>
         </w:rPr>
-        <w:hyperlink r:id="rId11" w:history="1">
+        <w:hyperlink r:id="rId12" w:history="1">
           <w:r>
             <w:rPr>
               <w:rStyle w:val="Hyperlink"/>
@@ -1065,7 +1046,7 @@
           <w:sz w:val="24"/>
           <w:u w:val="single"/>
         </w:rPr>
-        <w:hyperlink r:id="rId11" w:history="1">
+        <w:hyperlink r:id="rId12" w:history="1">
           <w:r>
             <w:rPr>
               <w:rStyle w:val="Hyperlink"/>
@@ -1083,7 +1064,7 @@
           <w:sz w:val="24"/>
           <w:u w:val="single"/>
         </w:rPr>
-        <w:hyperlink r:id="rId11" w:history="1">
+        <w:hyperlink r:id="rId12" w:history="1">
           <w:r>
             <w:rPr>
               <w:rStyle w:val="Hyperlink"/>
@@ -1159,7 +1140,7 @@
           <w:sz w:val="24"/>
           <w:u w:val="single"/>
         </w:rPr>
-        <w:hyperlink r:id="rId12" w:history="1">
+        <w:hyperlink r:id="rId11" w:history="1">
           <w:r>
             <w:rPr>
               <w:rStyle w:val="Hyperlink"/>
@@ -1177,7 +1158,7 @@
           <w:sz w:val="24"/>
           <w:u w:val="single"/>
         </w:rPr>
-        <w:hyperlink r:id="rId12" w:history="1">
+        <w:hyperlink r:id="rId11" w:history="1">
           <w:r>
             <w:rPr>
               <w:rStyle w:val="Hyperlink"/>
@@ -1206,7 +1187,7 @@
           <w:sz w:val="24"/>
           <w:u w:val="single"/>
         </w:rPr>
-        <w:hyperlink r:id="rId12" w:history="1">
+        <w:hyperlink r:id="rId11" w:history="1">
           <w:r>
             <w:rPr>
               <w:rStyle w:val="Hyperlink"/>
@@ -1224,7 +1205,7 @@
           <w:sz w:val="24"/>
           <w:u w:val="single"/>
         </w:rPr>
-        <w:hyperlink r:id="rId12" w:history="1">
+        <w:hyperlink r:id="rId11" w:history="1">
           <w:r>
             <w:rPr>
               <w:rStyle w:val="Hyperlink"/>
@@ -1298,128 +1279,7 @@
           <w:color w:val="000000"/>
           <w:sz w:val="24"/>
         </w:rPr>
-        <w:t>Netherlands Academ</w:t>
-      </w:r>
-      <w:r>
-        <w:rPr>
-          <w:u w:val="single" w:color="0066cc"/>
-          <w:rFonts w:ascii="Charis SIL Regular" w:hAnsi="Charis SIL Regular" w:eastAsia="Charis SIL Regular"/>
-          <w:b w:val="0"/>
-          <w:i w:val="0"/>
-          <w:color w:val="000000"/>
-          <w:sz w:val="24"/>
-        </w:rPr>
-        <w:hyperlink r:id="rId12" w:history="1">
-          <w:r>
-            <w:rPr>
-              <w:rStyle w:val="Hyperlink"/>
-            </w:rPr>
-            <w:t>y of Arts and</w:t>
-          </w:r>
-        </w:hyperlink>
-      </w:r>
-      <w:r>
-        <w:rPr>
-          <w:u w:val="single" w:color="0066cc"/>
-          <w:rFonts w:ascii="Charis SIL Regular" w:hAnsi="Charis SIL Regular" w:eastAsia="Charis SIL Regular"/>
-          <w:b w:val="0"/>
-          <w:i w:val="0"/>
-          <w:color w:val="000000"/>
-          <w:sz w:val="24"/>
-        </w:rPr>
-        <w:t xml:space="preserve"> </w:t>
-      </w:r>
-      <w:r>
-        <w:rPr>
-          <w:u w:val="single" w:color="0066cc"/>
-          <w:rFonts w:ascii="Charis SIL Regular" w:hAnsi="Charis SIL Regular" w:eastAsia="Charis SIL Regular"/>
-          <w:b w:val="0"/>
-          <w:i w:val="0"/>
-          <w:color w:val="000000"/>
-          <w:sz w:val="24"/>
-        </w:rPr>
-        <w:hyperlink r:id="rId12" w:history="1">
-          <w:r>
-            <w:rPr>
-              <w:rStyle w:val="Hyperlink"/>
-            </w:rPr>
-            <w:t>Sci</w:t>
-          </w:r>
-        </w:hyperlink>
-      </w:r>
-      <w:r>
-        <w:rPr>
-          <w:u w:val="single" w:color="0066cc"/>
-          <w:rFonts w:ascii="Charis SIL Regular" w:hAnsi="Charis SIL Regular" w:eastAsia="Charis SIL Regular"/>
-          <w:b w:val="0"/>
-          <w:i w:val="0"/>
-          <w:color w:val="000000"/>
-          <w:sz w:val="24"/>
-        </w:rPr>
-        <w:hyperlink r:id="rId12" w:history="1">
-          <w:r>
-            <w:rPr>
-              <w:rStyle w:val="Hyperlink"/>
-            </w:rPr>
-            <w:t>e</w:t>
-          </w:r>
-        </w:hyperlink>
-      </w:r>
-      <w:r>
-        <w:rPr>
-          <w:u w:val="single" w:color="0066cc"/>
-          <w:rFonts w:ascii="Charis SIL Regular" w:hAnsi="Charis SIL Regular" w:eastAsia="Charis SIL Regular"/>
-          <w:b w:val="0"/>
-          <w:i w:val="0"/>
-          <w:color w:val="000000"/>
-          <w:sz w:val="24"/>
-        </w:rPr>
-        <w:hyperlink r:id="rId12" w:history="1">
-          <w:r>
-            <w:rPr>
-              <w:rStyle w:val="Hyperlink"/>
-            </w:rPr>
-            <w:t>nces (K</w:t>
-          </w:r>
-        </w:hyperlink>
-      </w:r>
-      <w:r>
-        <w:rPr>
-          <w:rFonts w:ascii="Charis SIL Regular" w:hAnsi="Charis SIL Regular" w:eastAsia="Charis SIL Regular"/>
-          <w:b w:val="0"/>
-          <w:i w:val="0"/>
-          <w:color w:val="000000"/>
-          <w:sz w:val="24"/>
-        </w:rPr>
-        <w:t>N</w:t>
-      </w:r>
-      <w:r>
-        <w:rPr>
-          <w:u w:val="single" w:color="0066cc"/>
-          <w:rFonts w:ascii="Charis SIL Regular" w:hAnsi="Charis SIL Regular" w:eastAsia="Charis SIL Regular"/>
-          <w:b w:val="0"/>
-          <w:i w:val="0"/>
-          <w:color w:val="000000"/>
-          <w:sz w:val="24"/>
-        </w:rPr>
-        <w:hyperlink r:id="rId12" w:history="1">
-          <w:r>
-            <w:rPr>
-              <w:rStyle w:val="Hyperlink"/>
-            </w:rPr>
-            <w:t>A</w:t>
-          </w:r>
-        </w:hyperlink>
-      </w:r>
-      <w:r>
-        <w:rPr>
-          <w:rFonts w:ascii="Charis SIL Regular" w:hAnsi="Charis SIL Regular" w:eastAsia="Charis SIL Regular"/>
-          <w:b w:val="0"/>
-          <w:i w:val="0"/>
-          <w:color w:val="000000"/>
-          <w:sz w:val="24"/>
-        </w:rPr>
-        <w:t>W</w:t>
+        <w:t>Netherlands Academy of Arts and Sciences (KNAW</w:t>
       </w:r>
       <w:r>
         <w:rPr>
@@ -2309,7 +2169,7 @@
           <w:sz w:val="24"/>
           <w:u w:val="single"/>
         </w:rPr>
-        <w:hyperlink r:id="rId16" w:history="1">
+        <w:hyperlink r:id="rId12" w:history="1">
           <w:r>
             <w:rPr>
               <w:rStyle w:val="Hyperlink"/>
@@ -2338,7 +2198,7 @@
           <w:sz w:val="24"/>
           <w:u w:val="single"/>
         </w:rPr>
-        <w:hyperlink r:id="rId16" w:history="1">
+        <w:hyperlink r:id="rId12" w:history="1">
           <w:r>
             <w:rPr>
               <w:rStyle w:val="Hyperlink"/>

--- a/EXPORTS/DOCX/published/niveau2/English/Science.docx
+++ b/EXPORTS/DOCX/published/niveau2/English/Science.docx
@@ -248,7 +248,25 @@
           <w:color w:val="000000"/>
           <w:sz w:val="24"/>
         </w:rPr>
-        <w:t>the end of the nineteenth century, during which 50 forced la</w:t>
+        <w:t>the end of the nineteenth century, during which 50 f</w:t>
+      </w:r>
+      <w:r>
+        <w:rPr>
+          <w:u w:val="single" w:color="0066cc"/>
+          <w:rFonts w:ascii="Charis SIL Regular" w:hAnsi="Charis SIL Regular" w:eastAsia="Charis SIL Regular"/>
+          <w:b w:val="0"/>
+          <w:i w:val="0"/>
+          <w:color w:val="000000"/>
+          <w:sz w:val="24"/>
+        </w:rPr>
+        <w:hyperlink r:id="rId9" w:history="1">
+          <w:r>
+            <w:rPr>
+              <w:rStyle w:val="Hyperlink"/>
+            </w:rPr>
+            <w:t>orced la</w:t>
+          </w:r>
+        </w:hyperlink>
       </w:r>
       <w:r>
         <w:rPr>
@@ -928,6 +946,7 @@
       </w:r>
       <w:r>
         <w:rPr>
+          <w:u w:val="single" w:color="0066cc"/>
           <w:rFonts w:ascii="Charis SIL Regular" w:hAnsi="Charis SIL Regular" w:eastAsia="Charis SIL Regular"/>
           <w:b w:val="0"/>
           <w:i w:val="0"/>
@@ -945,7 +964,7 @@
           <w:sz w:val="24"/>
           <w:u w:val="single"/>
         </w:rPr>
-        <w:hyperlink r:id="rId12" w:history="1">
+        <w:hyperlink r:id="rId11" w:history="1">
           <w:r>
             <w:rPr>
               <w:rStyle w:val="Hyperlink"/>
@@ -1010,7 +1029,7 @@
           <w:sz w:val="24"/>
           <w:u w:val="single"/>
         </w:rPr>
-        <w:hyperlink r:id="rId12" w:history="1">
+        <w:hyperlink r:id="rId11" w:history="1">
           <w:r>
             <w:rPr>
               <w:rStyle w:val="Hyperlink"/>
@@ -1140,7 +1159,7 @@
           <w:sz w:val="24"/>
           <w:u w:val="single"/>
         </w:rPr>
-        <w:hyperlink r:id="rId11" w:history="1">
+        <w:hyperlink r:id="rId12" w:history="1">
           <w:r>
             <w:rPr>
               <w:rStyle w:val="Hyperlink"/>
@@ -1158,7 +1177,7 @@
           <w:sz w:val="24"/>
           <w:u w:val="single"/>
         </w:rPr>
-        <w:hyperlink r:id="rId11" w:history="1">
+        <w:hyperlink r:id="rId12" w:history="1">
           <w:r>
             <w:rPr>
               <w:rStyle w:val="Hyperlink"/>
@@ -1187,7 +1206,7 @@
           <w:sz w:val="24"/>
           <w:u w:val="single"/>
         </w:rPr>
-        <w:hyperlink r:id="rId11" w:history="1">
+        <w:hyperlink r:id="rId12" w:history="1">
           <w:r>
             <w:rPr>
               <w:rStyle w:val="Hyperlink"/>
@@ -1205,7 +1224,7 @@
           <w:sz w:val="24"/>
           <w:u w:val="single"/>
         </w:rPr>
-        <w:hyperlink r:id="rId11" w:history="1">
+        <w:hyperlink r:id="rId12" w:history="1">
           <w:r>
             <w:rPr>
               <w:rStyle w:val="Hyperlink"/>
@@ -1279,7 +1298,146 @@
           <w:color w:val="000000"/>
           <w:sz w:val="24"/>
         </w:rPr>
-        <w:t>Netherlands Academy of Arts and Sciences (KNAW</w:t>
+        <w:t>Netherla</w:t>
+      </w:r>
+      <w:r>
+        <w:rPr>
+          <w:u w:val="single" w:color="0066cc"/>
+          <w:rFonts w:ascii="Charis SIL Regular" w:hAnsi="Charis SIL Regular" w:eastAsia="Charis SIL Regular"/>
+          <w:b w:val="0"/>
+          <w:i w:val="0"/>
+          <w:color w:val="000000"/>
+          <w:sz w:val="24"/>
+        </w:rPr>
+        <w:hyperlink r:id="rId12" w:history="1">
+          <w:r>
+            <w:rPr>
+              <w:rStyle w:val="Hyperlink"/>
+            </w:rPr>
+            <w:t>nds Academ</w:t>
+          </w:r>
+        </w:hyperlink>
+      </w:r>
+      <w:r>
+        <w:rPr>
+          <w:u w:val="single" w:color="0066cc"/>
+          <w:rFonts w:ascii="Charis SIL Regular" w:hAnsi="Charis SIL Regular" w:eastAsia="Charis SIL Regular"/>
+          <w:b w:val="0"/>
+          <w:i w:val="0"/>
+          <w:color w:val="000000"/>
+          <w:sz w:val="24"/>
+        </w:rPr>
+        <w:hyperlink r:id="rId12" w:history="1">
+          <w:r>
+            <w:rPr>
+              <w:rStyle w:val="Hyperlink"/>
+            </w:rPr>
+            <w:t>y of Arts and</w:t>
+          </w:r>
+        </w:hyperlink>
+      </w:r>
+      <w:r>
+        <w:rPr>
+          <w:u w:val="single" w:color="0066cc"/>
+          <w:rFonts w:ascii="Charis SIL Regular" w:hAnsi="Charis SIL Regular" w:eastAsia="Charis SIL Regular"/>
+          <w:b w:val="0"/>
+          <w:i w:val="0"/>
+          <w:color w:val="000000"/>
+          <w:sz w:val="24"/>
+        </w:rPr>
+        <w:t xml:space="preserve"> </w:t>
+      </w:r>
+      <w:r>
+        <w:rPr>
+          <w:u w:val="single" w:color="0066cc"/>
+          <w:rFonts w:ascii="Charis SIL Regular" w:hAnsi="Charis SIL Regular" w:eastAsia="Charis SIL Regular"/>
+          <w:b w:val="0"/>
+          <w:i w:val="0"/>
+          <w:color w:val="000000"/>
+          <w:sz w:val="24"/>
+        </w:rPr>
+        <w:hyperlink r:id="rId12" w:history="1">
+          <w:r>
+            <w:rPr>
+              <w:rStyle w:val="Hyperlink"/>
+            </w:rPr>
+            <w:t>Sci</w:t>
+          </w:r>
+        </w:hyperlink>
+      </w:r>
+      <w:r>
+        <w:rPr>
+          <w:u w:val="single" w:color="0066cc"/>
+          <w:rFonts w:ascii="Charis SIL Regular" w:hAnsi="Charis SIL Regular" w:eastAsia="Charis SIL Regular"/>
+          <w:b w:val="0"/>
+          <w:i w:val="0"/>
+          <w:color w:val="000000"/>
+          <w:sz w:val="24"/>
+        </w:rPr>
+        <w:hyperlink r:id="rId12" w:history="1">
+          <w:r>
+            <w:rPr>
+              <w:rStyle w:val="Hyperlink"/>
+            </w:rPr>
+            <w:t>e</w:t>
+          </w:r>
+        </w:hyperlink>
+      </w:r>
+      <w:r>
+        <w:rPr>
+          <w:u w:val="single" w:color="0066cc"/>
+          <w:rFonts w:ascii="Charis SIL Regular" w:hAnsi="Charis SIL Regular" w:eastAsia="Charis SIL Regular"/>
+          <w:b w:val="0"/>
+          <w:i w:val="0"/>
+          <w:color w:val="000000"/>
+          <w:sz w:val="24"/>
+        </w:rPr>
+        <w:hyperlink r:id="rId12" w:history="1">
+          <w:r>
+            <w:rPr>
+              <w:rStyle w:val="Hyperlink"/>
+            </w:rPr>
+            <w:t>nces (K</w:t>
+          </w:r>
+        </w:hyperlink>
+      </w:r>
+      <w:r>
+        <w:rPr>
+          <w:rFonts w:ascii="Charis SIL Regular" w:hAnsi="Charis SIL Regular" w:eastAsia="Charis SIL Regular"/>
+          <w:b w:val="0"/>
+          <w:i w:val="0"/>
+          <w:color w:val="000000"/>
+          <w:sz w:val="24"/>
+        </w:rPr>
+        <w:t>N</w:t>
+      </w:r>
+      <w:r>
+        <w:rPr>
+          <w:u w:val="single" w:color="0066cc"/>
+          <w:rFonts w:ascii="Charis SIL Regular" w:hAnsi="Charis SIL Regular" w:eastAsia="Charis SIL Regular"/>
+          <w:b w:val="0"/>
+          <w:i w:val="0"/>
+          <w:color w:val="000000"/>
+          <w:sz w:val="24"/>
+        </w:rPr>
+        <w:hyperlink r:id="rId12" w:history="1">
+          <w:r>
+            <w:rPr>
+              <w:rStyle w:val="Hyperlink"/>
+            </w:rPr>
+            <w:t>A</w:t>
+          </w:r>
+        </w:hyperlink>
+      </w:r>
+      <w:r>
+        <w:rPr>
+          <w:rFonts w:ascii="Charis SIL Regular" w:hAnsi="Charis SIL Regular" w:eastAsia="Charis SIL Regular"/>
+          <w:b w:val="0"/>
+          <w:i w:val="0"/>
+          <w:color w:val="000000"/>
+          <w:sz w:val="24"/>
+        </w:rPr>
+        <w:t>W</w:t>
       </w:r>
       <w:r>
         <w:rPr>
@@ -2169,7 +2327,7 @@
           <w:sz w:val="24"/>
           <w:u w:val="single"/>
         </w:rPr>
-        <w:hyperlink r:id="rId12" w:history="1">
+        <w:hyperlink r:id="rId16" w:history="1">
           <w:r>
             <w:rPr>
               <w:rStyle w:val="Hyperlink"/>
@@ -2216,7 +2374,7 @@
           <w:sz w:val="24"/>
           <w:u w:val="single"/>
         </w:rPr>
-        <w:hyperlink r:id="rId16" w:history="1">
+        <w:hyperlink r:id="rId12" w:history="1">
           <w:r>
             <w:rPr>
               <w:rStyle w:val="Hyperlink"/>
@@ -2234,7 +2392,7 @@
           <w:sz w:val="24"/>
           <w:u w:val="single"/>
         </w:rPr>
-        <w:hyperlink r:id="rId16" w:history="1">
+        <w:hyperlink r:id="rId12" w:history="1">
           <w:r>
             <w:rPr>
               <w:rStyle w:val="Hyperlink"/>
@@ -2252,7 +2410,7 @@
           <w:sz w:val="24"/>
           <w:u w:val="single"/>
         </w:rPr>
-        <w:hyperlink r:id="rId16" w:history="1">
+        <w:hyperlink r:id="rId12" w:history="1">
           <w:r>
             <w:rPr>
               <w:rStyle w:val="Hyperlink"/>

--- a/EXPORTS/DOCX/published/niveau2/English/Science.docx
+++ b/EXPORTS/DOCX/published/niveau2/English/Science.docx
@@ -248,25 +248,7 @@
           <w:color w:val="000000"/>
           <w:sz w:val="24"/>
         </w:rPr>
-        <w:t>the end of the nineteenth century, during which 50 f</w:t>
-      </w:r>
-      <w:r>
-        <w:rPr>
-          <w:u w:val="single" w:color="0066cc"/>
-          <w:rFonts w:ascii="Charis SIL Regular" w:hAnsi="Charis SIL Regular" w:eastAsia="Charis SIL Regular"/>
-          <w:b w:val="0"/>
-          <w:i w:val="0"/>
-          <w:color w:val="000000"/>
-          <w:sz w:val="24"/>
-        </w:rPr>
-        <w:hyperlink r:id="rId9" w:history="1">
-          <w:r>
-            <w:rPr>
-              <w:rStyle w:val="Hyperlink"/>
-            </w:rPr>
-            <w:t>orced la</w:t>
-          </w:r>
-        </w:hyperlink>
+        <w:t>the end of the nineteenth century, during which 50 forced la</w:t>
       </w:r>
       <w:r>
         <w:rPr>
@@ -964,7 +946,7 @@
           <w:sz w:val="24"/>
           <w:u w:val="single"/>
         </w:rPr>
-        <w:hyperlink r:id="rId11" w:history="1">
+        <w:hyperlink r:id="rId12" w:history="1">
           <w:r>
             <w:rPr>
               <w:rStyle w:val="Hyperlink"/>
@@ -1029,7 +1011,7 @@
           <w:sz w:val="24"/>
           <w:u w:val="single"/>
         </w:rPr>
-        <w:hyperlink r:id="rId11" w:history="1">
+        <w:hyperlink r:id="rId12" w:history="1">
           <w:r>
             <w:rPr>
               <w:rStyle w:val="Hyperlink"/>
@@ -1112,12 +1094,70 @@
           <w:sz w:val="24"/>
           <w:u w:val="single"/>
         </w:rPr>
-        <w:hyperlink r:id="rId12" w:history="1">
+        <w:hyperlink r:id="rId11" w:history="1">
           <w:r>
             <w:rPr>
               <w:rStyle w:val="Hyperlink"/>
             </w:rPr>
             <w:t>der</w:t>
+          </w:r>
+        </w:hyperlink>
+      </w:r>
+      <w:r>
+        <w:rPr>
+          <w:rFonts w:ascii="Charis SIL Regular" w:hAnsi="Charis SIL Regular" w:eastAsia="Charis SIL Regular"/>
+          <w:b w:val="0"/>
+          <w:i w:val="0"/>
+          <w:color w:val="0066CC"/>
+          <w:sz w:val="24"/>
+          <w:u w:val="single"/>
+        </w:rPr>
+        <w:t xml:space="preserve"> </w:t>
+      </w:r>
+      <w:r>
+        <w:rPr>
+          <w:rFonts w:ascii="Charis SIL Regular" w:hAnsi="Charis SIL Regular" w:eastAsia="Charis SIL Regular"/>
+          <w:b w:val="0"/>
+          <w:i w:val="0"/>
+          <w:color w:val="0066CC"/>
+          <w:sz w:val="24"/>
+          <w:u w:val="single"/>
+        </w:rPr>
+        <w:t>K</w:t>
+      </w:r>
+      <w:r>
+        <w:rPr>
+          <w:rFonts w:ascii="Charis SIL Regular" w:hAnsi="Charis SIL Regular" w:eastAsia="Charis SIL Regular"/>
+          <w:b w:val="0"/>
+          <w:i w:val="0"/>
+          <w:color w:val="0066CC"/>
+          <w:sz w:val="24"/>
+          <w:u w:val="single"/>
+        </w:rPr>
+        <w:hyperlink r:id="rId11" w:history="1">
+          <w:r>
+            <w:rPr>
+              <w:rStyle w:val="Hyperlink"/>
+            </w:rPr>
+            <w:t>unste</w:t>
+          </w:r>
+        </w:hyperlink>
+      </w:r>
+      <w:r>
+        <w:rPr>
+          <w:rFonts w:ascii="Charis SIL Regular" w:hAnsi="Charis SIL Regular" w:eastAsia="Charis SIL Regular"/>
+          <w:b w:val="0"/>
+          <w:i w:val="0"/>
+          <w:color w:val="0066CC"/>
+          <w:sz w:val="24"/>
+          <w:u w:val="single"/>
+        </w:rPr>
+        <w:hyperlink r:id="rId11" w:history="1">
+          <w:r>
+            <w:rPr>
+              <w:rStyle w:val="Hyperlink"/>
+            </w:rPr>
+            <w:t>n</w:t>
           </w:r>
         </w:hyperlink>
       </w:r>
@@ -1146,25 +1186,7 @@
             <w:rPr>
               <w:rStyle w:val="Hyperlink"/>
             </w:rPr>
-            <w:t>K</w:t>
-          </w:r>
-        </w:hyperlink>
-      </w:r>
-      <w:r>
-        <w:rPr>
-          <w:rFonts w:ascii="Charis SIL Regular" w:hAnsi="Charis SIL Regular" w:eastAsia="Charis SIL Regular"/>
-          <w:b w:val="0"/>
-          <w:i w:val="0"/>
-          <w:color w:val="0066CC"/>
-          <w:sz w:val="24"/>
-          <w:u w:val="single"/>
-        </w:rPr>
-        <w:hyperlink r:id="rId12" w:history="1">
-          <w:r>
-            <w:rPr>
-              <w:rStyle w:val="Hyperlink"/>
-            </w:rPr>
-            <w:t>unste</w:t>
+            <w:t>e</w:t>
           </w:r>
         </w:hyperlink>
       </w:r>
@@ -1211,53 +1233,6 @@
             <w:rPr>
               <w:rStyle w:val="Hyperlink"/>
             </w:rPr>
-            <w:t>e</w:t>
-          </w:r>
-        </w:hyperlink>
-      </w:r>
-      <w:r>
-        <w:rPr>
-          <w:rFonts w:ascii="Charis SIL Regular" w:hAnsi="Charis SIL Regular" w:eastAsia="Charis SIL Regular"/>
-          <w:b w:val="0"/>
-          <w:i w:val="0"/>
-          <w:color w:val="0066CC"/>
-          <w:sz w:val="24"/>
-          <w:u w:val="single"/>
-        </w:rPr>
-        <w:hyperlink r:id="rId12" w:history="1">
-          <w:r>
-            <w:rPr>
-              <w:rStyle w:val="Hyperlink"/>
-            </w:rPr>
-            <w:t>n</w:t>
-          </w:r>
-        </w:hyperlink>
-      </w:r>
-      <w:r>
-        <w:rPr>
-          <w:rFonts w:ascii="Charis SIL Regular" w:hAnsi="Charis SIL Regular" w:eastAsia="Charis SIL Regular"/>
-          <w:b w:val="0"/>
-          <w:i w:val="0"/>
-          <w:color w:val="0066CC"/>
-          <w:sz w:val="24"/>
-          <w:u w:val="single"/>
-        </w:rPr>
-        <w:t xml:space="preserve"> </w:t>
-      </w:r>
-      <w:r>
-        <w:rPr>
-          <w:rFonts w:ascii="Charis SIL Regular" w:hAnsi="Charis SIL Regular" w:eastAsia="Charis SIL Regular"/>
-          <w:b w:val="0"/>
-          <w:i w:val="0"/>
-          <w:color w:val="0066CC"/>
-          <w:sz w:val="24"/>
-          <w:u w:val="single"/>
-        </w:rPr>
-        <w:hyperlink r:id="rId12" w:history="1">
-          <w:r>
-            <w:rPr>
-              <w:rStyle w:val="Hyperlink"/>
-            </w:rPr>
             <w:t>Wetenschap</w:t>
           </w:r>
         </w:hyperlink>
@@ -1298,118 +1273,7 @@
           <w:color w:val="000000"/>
           <w:sz w:val="24"/>
         </w:rPr>
-        <w:t>Netherla</w:t>
-      </w:r>
-      <w:r>
-        <w:rPr>
-          <w:u w:val="single" w:color="0066cc"/>
-          <w:rFonts w:ascii="Charis SIL Regular" w:hAnsi="Charis SIL Regular" w:eastAsia="Charis SIL Regular"/>
-          <w:b w:val="0"/>
-          <w:i w:val="0"/>
-          <w:color w:val="000000"/>
-          <w:sz w:val="24"/>
-        </w:rPr>
-        <w:hyperlink r:id="rId12" w:history="1">
-          <w:r>
-            <w:rPr>
-              <w:rStyle w:val="Hyperlink"/>
-            </w:rPr>
-            <w:t>nds Academ</w:t>
-          </w:r>
-        </w:hyperlink>
-      </w:r>
-      <w:r>
-        <w:rPr>
-          <w:u w:val="single" w:color="0066cc"/>
-          <w:rFonts w:ascii="Charis SIL Regular" w:hAnsi="Charis SIL Regular" w:eastAsia="Charis SIL Regular"/>
-          <w:b w:val="0"/>
-          <w:i w:val="0"/>
-          <w:color w:val="000000"/>
-          <w:sz w:val="24"/>
-        </w:rPr>
-        <w:hyperlink r:id="rId12" w:history="1">
-          <w:r>
-            <w:rPr>
-              <w:rStyle w:val="Hyperlink"/>
-            </w:rPr>
-            <w:t>y of Arts and</w:t>
-          </w:r>
-        </w:hyperlink>
-      </w:r>
-      <w:r>
-        <w:rPr>
-          <w:u w:val="single" w:color="0066cc"/>
-          <w:rFonts w:ascii="Charis SIL Regular" w:hAnsi="Charis SIL Regular" w:eastAsia="Charis SIL Regular"/>
-          <w:b w:val="0"/>
-          <w:i w:val="0"/>
-          <w:color w:val="000000"/>
-          <w:sz w:val="24"/>
-        </w:rPr>
-        <w:t xml:space="preserve"> </w:t>
-      </w:r>
-      <w:r>
-        <w:rPr>
-          <w:u w:val="single" w:color="0066cc"/>
-          <w:rFonts w:ascii="Charis SIL Regular" w:hAnsi="Charis SIL Regular" w:eastAsia="Charis SIL Regular"/>
-          <w:b w:val="0"/>
-          <w:i w:val="0"/>
-          <w:color w:val="000000"/>
-          <w:sz w:val="24"/>
-        </w:rPr>
-        <w:hyperlink r:id="rId12" w:history="1">
-          <w:r>
-            <w:rPr>
-              <w:rStyle w:val="Hyperlink"/>
-            </w:rPr>
-            <w:t>Sci</w:t>
-          </w:r>
-        </w:hyperlink>
-      </w:r>
-      <w:r>
-        <w:rPr>
-          <w:u w:val="single" w:color="0066cc"/>
-          <w:rFonts w:ascii="Charis SIL Regular" w:hAnsi="Charis SIL Regular" w:eastAsia="Charis SIL Regular"/>
-          <w:b w:val="0"/>
-          <w:i w:val="0"/>
-          <w:color w:val="000000"/>
-          <w:sz w:val="24"/>
-        </w:rPr>
-        <w:hyperlink r:id="rId12" w:history="1">
-          <w:r>
-            <w:rPr>
-              <w:rStyle w:val="Hyperlink"/>
-            </w:rPr>
-            <w:t>e</w:t>
-          </w:r>
-        </w:hyperlink>
-      </w:r>
-      <w:r>
-        <w:rPr>
-          <w:u w:val="single" w:color="0066cc"/>
-          <w:rFonts w:ascii="Charis SIL Regular" w:hAnsi="Charis SIL Regular" w:eastAsia="Charis SIL Regular"/>
-          <w:b w:val="0"/>
-          <w:i w:val="0"/>
-          <w:color w:val="000000"/>
-          <w:sz w:val="24"/>
-        </w:rPr>
-        <w:hyperlink r:id="rId12" w:history="1">
-          <w:r>
-            <w:rPr>
-              <w:rStyle w:val="Hyperlink"/>
-            </w:rPr>
-            <w:t>nces (K</w:t>
-          </w:r>
-        </w:hyperlink>
-      </w:r>
-      <w:r>
-        <w:rPr>
-          <w:rFonts w:ascii="Charis SIL Regular" w:hAnsi="Charis SIL Regular" w:eastAsia="Charis SIL Regular"/>
-          <w:b w:val="0"/>
-          <w:i w:val="0"/>
-          <w:color w:val="000000"/>
-          <w:sz w:val="24"/>
-        </w:rPr>
-        <w:t>N</w:t>
+        <w:t>Netherlands Academy of Arts and Sciences (KN</w:t>
       </w:r>
       <w:r>
         <w:rPr>
@@ -3270,7 +3134,6 @@
           <w:i w:val="0"/>
           <w:color w:val="0066CC"/>
           <w:sz w:val="24"/>
-          <w:u w:val="single"/>
         </w:rPr>
         <w:t>/</w:t>
       </w:r>

--- a/EXPORTS/DOCX/published/niveau2/English/Science.docx
+++ b/EXPORTS/DOCX/published/niveau2/English/Science.docx
@@ -2191,7 +2191,7 @@
           <w:sz w:val="24"/>
           <w:u w:val="single"/>
         </w:rPr>
-        <w:hyperlink r:id="rId16" w:history="1">
+        <w:hyperlink r:id="rId12" w:history="1">
           <w:r>
             <w:rPr>
               <w:rStyle w:val="Hyperlink"/>
@@ -2492,7 +2492,20 @@
           <w:sz w:val="24"/>
           <w:u w:val="single"/>
         </w:rPr>
-        <w:t>Koninklijk Bataviaasch Genootschap van Kun</w:t>
+        <w:t>Indonesia</w:t>
+      </w:r>
+      <w:r>
+        <w:br/>
+      </w:r>
+      <w:r>
+        <w:rPr>
+          <w:rFonts w:ascii="Charis SIL Regular" w:hAnsi="Charis SIL Regular" w:eastAsia="Charis SIL Regular"/>
+          <w:b w:val="0"/>
+          <w:i w:val="0"/>
+          <w:color w:val="000000"/>
+          <w:sz w:val="24"/>
+        </w:rPr>
+        <w:t xml:space="preserve">•  </w:t>
       </w:r>
       <w:r>
         <w:rPr>
@@ -2503,7 +2516,7 @@
           <w:sz w:val="24"/>
           <w:u w:val="single"/>
         </w:rPr>
-        <w:t>sten en Wetenschappen</w:t>
+        <w:t>Koninklijk Bataviaasch Genootschap van Kunsten en Wetenschappen</w:t>
       </w:r>
       <w:r>
         <w:br/>
@@ -2582,7 +2595,7 @@
           <w:sz w:val="24"/>
           <w:u w:val="single"/>
         </w:rPr>
-        <w:t>Naturalis Biodiversity Center</w:t>
+        <w:t>Leiden University Library</w:t>
       </w:r>
       <w:r>
         <w:br/>
@@ -2606,20 +2619,7 @@
           <w:sz w:val="24"/>
           <w:u w:val="single"/>
         </w:rPr>
-        <w:t>Wereldmuseum Amsterdam</w:t>
-      </w:r>
-      <w:r>
-        <w:br/>
-      </w:r>
-      <w:r>
-        <w:rPr>
-          <w:rFonts w:ascii="Charis SIL Regular" w:hAnsi="Charis SIL Regular" w:eastAsia="Charis SIL Regular"/>
-          <w:b w:val="0"/>
-          <w:i w:val="0"/>
-          <w:color w:val="000000"/>
-          <w:sz w:val="24"/>
-        </w:rPr>
-        <w:t xml:space="preserve">•  </w:t>
+        <w:t>Naturalis Biodiversity Cen</w:t>
       </w:r>
       <w:r>
         <w:rPr>
@@ -2630,7 +2630,7 @@
           <w:sz w:val="24"/>
           <w:u w:val="single"/>
         </w:rPr>
-        <w:t>Wereldmuseum Rotterdam</w:t>
+        <w:t>ter</w:t>
       </w:r>
       <w:r>
         <w:br/>
@@ -2654,20 +2654,7 @@
           <w:sz w:val="24"/>
           <w:u w:val="single"/>
         </w:rPr>
-        <w:t>Wereldmuseum Leiden</w:t>
-      </w:r>
-      <w:r>
-        <w:br/>
-      </w:r>
-      <w:r>
-        <w:rPr>
-          <w:rFonts w:ascii="Charis SIL Regular" w:hAnsi="Charis SIL Regular" w:eastAsia="Charis SIL Regular"/>
-          <w:b w:val="0"/>
-          <w:i w:val="0"/>
-          <w:color w:val="000000"/>
-          <w:sz w:val="24"/>
-        </w:rPr>
-        <w:t xml:space="preserve">•  </w:t>
+        <w:t>Nijmeegs Volkenkundig Mus</w:t>
       </w:r>
       <w:r>
         <w:rPr>
@@ -2678,7 +2665,20 @@
           <w:sz w:val="24"/>
           <w:u w:val="single"/>
         </w:rPr>
-        <w:t>Wageningen University</w:t>
+        <w:t>eum</w:t>
+      </w:r>
+      <w:r>
+        <w:br/>
+      </w:r>
+      <w:r>
+        <w:rPr>
+          <w:rFonts w:ascii="Charis SIL Regular" w:hAnsi="Charis SIL Regular" w:eastAsia="Charis SIL Regular"/>
+          <w:b w:val="0"/>
+          <w:i w:val="0"/>
+          <w:color w:val="000000"/>
+          <w:sz w:val="24"/>
+        </w:rPr>
+        <w:t xml:space="preserve">•  </w:t>
       </w:r>
       <w:r>
         <w:rPr>
@@ -2689,7 +2689,7 @@
           <w:sz w:val="24"/>
           <w:u w:val="single"/>
         </w:rPr>
-        <w:t xml:space="preserve"> &amp; Research</w:t>
+        <w:t>Tropisch Landbouwmuseum</w:t>
       </w:r>
       <w:r>
         <w:br/>
@@ -2713,7 +2713,7 @@
           <w:sz w:val="24"/>
           <w:u w:val="single"/>
         </w:rPr>
-        <w:t>Rijksmuseum Amsterdam</w:t>
+        <w:t>University collections</w:t>
       </w:r>
       <w:r>
         <w:br/>
@@ -2737,7 +2737,7 @@
           <w:sz w:val="24"/>
           <w:u w:val="single"/>
         </w:rPr>
-        <w:t>Rijksmuseum van Oudhed</w:t>
+        <w:t>Wereldmuseum Amst</w:t>
       </w:r>
       <w:r>
         <w:rPr>
@@ -2748,7 +2748,195 @@
           <w:sz w:val="24"/>
           <w:u w:val="single"/>
         </w:rPr>
+        <w:t>erdam</w:t>
+      </w:r>
+      <w:r>
+        <w:br/>
+      </w:r>
+      <w:r>
+        <w:rPr>
+          <w:rFonts w:ascii="Charis SIL Regular" w:hAnsi="Charis SIL Regular" w:eastAsia="Charis SIL Regular"/>
+          <w:b w:val="0"/>
+          <w:i w:val="0"/>
+          <w:color w:val="000000"/>
+          <w:sz w:val="24"/>
+        </w:rPr>
+        <w:t xml:space="preserve">•  </w:t>
+      </w:r>
+      <w:r>
+        <w:rPr>
+          <w:rFonts w:ascii="Charis SIL Regular" w:hAnsi="Charis SIL Regular" w:eastAsia="Charis SIL Regular"/>
+          <w:b w:val="0"/>
+          <w:i w:val="0"/>
+          <w:color w:val="0066CC"/>
+          <w:sz w:val="24"/>
+          <w:u w:val="single"/>
+        </w:rPr>
+        <w:t>Wereldmuseum Rotterdam</w:t>
+      </w:r>
+      <w:r>
+        <w:br/>
+      </w:r>
+      <w:r>
+        <w:rPr>
+          <w:rFonts w:ascii="Charis SIL Regular" w:hAnsi="Charis SIL Regular" w:eastAsia="Charis SIL Regular"/>
+          <w:b w:val="0"/>
+          <w:i w:val="0"/>
+          <w:color w:val="000000"/>
+          <w:sz w:val="24"/>
+        </w:rPr>
+        <w:t xml:space="preserve">•  </w:t>
+      </w:r>
+      <w:r>
+        <w:rPr>
+          <w:rFonts w:ascii="Charis SIL Regular" w:hAnsi="Charis SIL Regular" w:eastAsia="Charis SIL Regular"/>
+          <w:b w:val="0"/>
+          <w:i w:val="0"/>
+          <w:color w:val="0066CC"/>
+          <w:sz w:val="24"/>
+          <w:u w:val="single"/>
+        </w:rPr>
+        <w:t>Wereldmuseum Leiden</w:t>
+      </w:r>
+      <w:r>
+        <w:br/>
+      </w:r>
+      <w:r>
+        <w:rPr>
+          <w:rFonts w:ascii="Charis SIL Regular" w:hAnsi="Charis SIL Regular" w:eastAsia="Charis SIL Regular"/>
+          <w:b w:val="0"/>
+          <w:i w:val="0"/>
+          <w:color w:val="000000"/>
+          <w:sz w:val="24"/>
+        </w:rPr>
+        <w:t xml:space="preserve">•  </w:t>
+      </w:r>
+      <w:r>
+        <w:rPr>
+          <w:rFonts w:ascii="Charis SIL Regular" w:hAnsi="Charis SIL Regular" w:eastAsia="Charis SIL Regular"/>
+          <w:b w:val="0"/>
+          <w:i w:val="0"/>
+          <w:color w:val="0066CC"/>
+          <w:sz w:val="24"/>
+          <w:u w:val="single"/>
+        </w:rPr>
+        <w:t>Wageningen University</w:t>
+      </w:r>
+      <w:r>
+        <w:rPr>
+          <w:rFonts w:ascii="Charis SIL Regular" w:hAnsi="Charis SIL Regular" w:eastAsia="Charis SIL Regular"/>
+          <w:b w:val="0"/>
+          <w:i w:val="0"/>
+          <w:color w:val="0066CC"/>
+          <w:sz w:val="24"/>
+          <w:u w:val="single"/>
+        </w:rPr>
+        <w:t xml:space="preserve"> &amp; Research</w:t>
+      </w:r>
+      <w:r>
+        <w:br/>
+      </w:r>
+      <w:r>
+        <w:rPr>
+          <w:rFonts w:ascii="Charis SIL Regular" w:hAnsi="Charis SIL Regular" w:eastAsia="Charis SIL Regular"/>
+          <w:b w:val="0"/>
+          <w:i w:val="0"/>
+          <w:color w:val="000000"/>
+          <w:sz w:val="24"/>
+        </w:rPr>
+        <w:t xml:space="preserve">•  </w:t>
+      </w:r>
+      <w:r>
+        <w:rPr>
+          <w:rFonts w:ascii="Charis SIL Regular" w:hAnsi="Charis SIL Regular" w:eastAsia="Charis SIL Regular"/>
+          <w:b w:val="0"/>
+          <w:i w:val="0"/>
+          <w:color w:val="0066CC"/>
+          <w:sz w:val="24"/>
+          <w:u w:val="single"/>
+        </w:rPr>
+        <w:t>Rijksmuseum Amsterdam</w:t>
+      </w:r>
+      <w:r>
+        <w:br/>
+      </w:r>
+      <w:r>
+        <w:rPr>
+          <w:rFonts w:ascii="Charis SIL Regular" w:hAnsi="Charis SIL Regular" w:eastAsia="Charis SIL Regular"/>
+          <w:b w:val="0"/>
+          <w:i w:val="0"/>
+          <w:color w:val="000000"/>
+          <w:sz w:val="24"/>
+        </w:rPr>
+        <w:t xml:space="preserve">•  </w:t>
+      </w:r>
+      <w:r>
+        <w:rPr>
+          <w:rFonts w:ascii="Charis SIL Regular" w:hAnsi="Charis SIL Regular" w:eastAsia="Charis SIL Regular"/>
+          <w:b w:val="0"/>
+          <w:i w:val="0"/>
+          <w:color w:val="0066CC"/>
+          <w:sz w:val="24"/>
+          <w:u w:val="single"/>
+        </w:rPr>
+        <w:t>Rijksmuseum van Oudhed</w:t>
+      </w:r>
+      <w:r>
+        <w:rPr>
+          <w:rFonts w:ascii="Charis SIL Regular" w:hAnsi="Charis SIL Regular" w:eastAsia="Charis SIL Regular"/>
+          <w:b w:val="0"/>
+          <w:i w:val="0"/>
+          <w:color w:val="0066CC"/>
+          <w:sz w:val="24"/>
+          <w:u w:val="single"/>
+        </w:rPr>
         <w:t>en</w:t>
+      </w:r>
+      <w:r>
+        <w:br/>
+      </w:r>
+      <w:r>
+        <w:rPr>
+          <w:rFonts w:ascii="Charis SIL Regular" w:hAnsi="Charis SIL Regular" w:eastAsia="Charis SIL Regular"/>
+          <w:b w:val="0"/>
+          <w:i w:val="0"/>
+          <w:color w:val="000000"/>
+          <w:sz w:val="24"/>
+        </w:rPr>
+        <w:t xml:space="preserve">•  </w:t>
+      </w:r>
+      <w:r>
+        <w:rPr>
+          <w:rFonts w:ascii="Charis SIL Regular" w:hAnsi="Charis SIL Regular" w:eastAsia="Charis SIL Regular"/>
+          <w:b w:val="0"/>
+          <w:i w:val="0"/>
+          <w:color w:val="0066CC"/>
+          <w:sz w:val="24"/>
+          <w:u w:val="single"/>
+        </w:rPr>
+        <w:t>Royal Zeeland Scientific So</w:t>
+      </w:r>
+      <w:r>
+        <w:rPr>
+          <w:rFonts w:ascii="Charis SIL Regular" w:hAnsi="Charis SIL Regular" w:eastAsia="Charis SIL Regular"/>
+          <w:b w:val="0"/>
+          <w:i w:val="0"/>
+          <w:color w:val="0066CC"/>
+          <w:sz w:val="24"/>
+          <w:u w:val="single"/>
+        </w:rPr>
+        <w:t>c</w:t>
+      </w:r>
+      <w:r>
+        <w:rPr>
+          <w:rFonts w:ascii="Charis SIL Regular" w:hAnsi="Charis SIL Regular" w:eastAsia="Charis SIL Regular"/>
+          <w:b w:val="0"/>
+          <w:i w:val="0"/>
+          <w:color w:val="0066CC"/>
+          <w:sz w:val="24"/>
+          <w:u w:val="single"/>
+        </w:rPr>
+        <w:t>iety</w:t>
       </w:r>
       <w:r>
         <w:br/>
@@ -2915,7 +3103,7 @@
         <w:autoSpaceDE w:val="0"/>
         <w:widowControl/>
         <w:spacing w:line="288" w:lineRule="exact" w:before="240" w:after="0"/>
-        <w:ind w:left="800" w:right="576" w:firstLine="0"/>
+        <w:ind w:left="800" w:right="720" w:firstLine="0"/>
         <w:jc w:val="left"/>
       </w:pPr>
       <w:r>
@@ -2956,211 +3144,14 @@
           <w:color w:val="000000"/>
           <w:sz w:val="24"/>
         </w:rPr>
-        <w:t xml:space="preserve">Caribbean Studies, 1851-2011. Verhandelingen van Het Koninklijk Instituut Voor </w:t>
-      </w:r>
-      <w:r>
-        <w:rPr>
-          <w:rFonts w:ascii="Charis SIL Italic" w:hAnsi="Charis SIL Italic" w:eastAsia="Charis SIL Italic"/>
-          <w:b w:val="0"/>
-          <w:i/>
-          <w:color w:val="000000"/>
-          <w:sz w:val="24"/>
-        </w:rPr>
-        <w:t>Taal-, Land- En Volkenkunde. Leiden: Brill, 2013.</w:t>
-      </w:r>
-      <w:r>
-        <w:rPr>
-          <w:rFonts w:ascii="Charis SIL Italic" w:hAnsi="Charis SIL Italic" w:eastAsia="Charis SIL Italic"/>
-          <w:b w:val="0"/>
-          <w:i/>
-          <w:color w:val="000000"/>
-          <w:sz w:val="24"/>
-        </w:rPr>
-        <w:t xml:space="preserve">Historiography of the KITLV </w:t>
-      </w:r>
-      <w:r>
-        <w:rPr>
-          <w:rFonts w:ascii="Charis SIL Italic" w:hAnsi="Charis SIL Italic" w:eastAsia="Charis SIL Italic"/>
-          <w:b w:val="0"/>
-          <w:i/>
-          <w:color w:val="000000"/>
-          <w:sz w:val="24"/>
-        </w:rPr>
-        <w:t xml:space="preserve">that covers 150 years of KITLV history but is at the same time a history of scientific </w:t>
-      </w:r>
-      <w:r>
-        <w:rPr>
-          <w:rFonts w:ascii="Charis SIL Italic" w:hAnsi="Charis SIL Italic" w:eastAsia="Charis SIL Italic"/>
-          <w:b w:val="0"/>
-          <w:i/>
-          <w:color w:val="000000"/>
-          <w:sz w:val="24"/>
-        </w:rPr>
-        <w:t xml:space="preserve">practice in the (former) Dutch colonies. This English version is not a one-on-one </w:t>
-      </w:r>
-      <w:r>
-        <w:rPr>
-          <w:rFonts w:ascii="Charis SIL Italic" w:hAnsi="Charis SIL Italic" w:eastAsia="Charis SIL Italic"/>
-          <w:b w:val="0"/>
-          <w:i/>
-          <w:color w:val="000000"/>
-          <w:sz w:val="24"/>
-        </w:rPr>
-        <w:t>translation of the 2001 Dutch original Tussen orie</w:t>
-      </w:r>
-      <w:r>
-        <w:rPr>
-          <w:rFonts w:ascii="Noto Serif" w:hAnsi="Noto Serif" w:eastAsia="Noto Serif"/>
-          <w:b w:val="0"/>
-          <w:i w:val="0"/>
-          <w:color w:val="000000"/>
-          <w:sz w:val="24"/>
-        </w:rPr>
-        <w:t>̈</w:t>
-      </w:r>
-      <w:r>
-        <w:rPr>
-          <w:rFonts w:ascii="Charis SIL Italic" w:hAnsi="Charis SIL Italic" w:eastAsia="Charis SIL Italic"/>
-          <w:b w:val="0"/>
-          <w:i/>
-          <w:color w:val="000000"/>
-          <w:sz w:val="24"/>
-        </w:rPr>
-        <w:t>ntalisme en wetenschap.</w:t>
-      </w:r>
-    </w:p>
-    <w:p>
-      <w:pPr>
-        <w:autoSpaceDN w:val="0"/>
-        <w:autoSpaceDE w:val="0"/>
-        <w:widowControl/>
-        <w:spacing w:line="354" w:lineRule="exact" w:before="174" w:after="0"/>
-        <w:ind w:left="800" w:right="0" w:firstLine="0"/>
-        <w:jc w:val="left"/>
-      </w:pPr>
-      <w:r>
-        <w:rPr>
-          <w:rFonts w:ascii="Charis SIL Regular" w:hAnsi="Charis SIL Regular" w:eastAsia="Charis SIL Regular"/>
-          <w:b w:val="0"/>
-          <w:i w:val="0"/>
-          <w:color w:val="0066CC"/>
-          <w:sz w:val="24"/>
-          <w:u w:val="single"/>
-        </w:rPr>
-        <w:hyperlink r:id="rId17" w:history="1">
-          <w:r>
-            <w:rPr>
-              <w:rStyle w:val="Hyperlink"/>
-            </w:rPr>
-            <w:t>https://</w:t>
-          </w:r>
-        </w:hyperlink>
-      </w:r>
-      <w:r>
-        <w:rPr>
-          <w:rFonts w:ascii="Charis SIL Regular" w:hAnsi="Charis SIL Regular" w:eastAsia="Charis SIL Regular"/>
-          <w:b w:val="0"/>
-          <w:i w:val="0"/>
-          <w:color w:val="0066CC"/>
-          <w:sz w:val="24"/>
-          <w:u w:val="single"/>
-        </w:rPr>
-        <w:hyperlink r:id="rId17" w:history="1">
-          <w:r>
-            <w:rPr>
-              <w:rStyle w:val="Hyperlink"/>
-            </w:rPr>
-            <w:t>pure.knaw.nl/</w:t>
-          </w:r>
-        </w:hyperlink>
-      </w:r>
-      <w:r>
-        <w:rPr>
-          <w:rFonts w:ascii="Charis SIL Regular" w:hAnsi="Charis SIL Regular" w:eastAsia="Charis SIL Regular"/>
-          <w:b w:val="0"/>
-          <w:i w:val="0"/>
-          <w:color w:val="0066CC"/>
-          <w:sz w:val="24"/>
-          <w:u w:val="single"/>
-        </w:rPr>
-        <w:hyperlink r:id="rId17" w:history="1">
-          <w:r>
-            <w:rPr>
-              <w:rStyle w:val="Hyperlink"/>
-            </w:rPr>
-            <w:t>ws/</w:t>
-          </w:r>
-        </w:hyperlink>
-      </w:r>
-      <w:r>
-        <w:rPr>
-          <w:rFonts w:ascii="Charis SIL Regular" w:hAnsi="Charis SIL Regular" w:eastAsia="Charis SIL Regular"/>
-          <w:b w:val="0"/>
-          <w:i w:val="0"/>
-          <w:color w:val="0066CC"/>
-          <w:sz w:val="24"/>
-          <w:u w:val="single"/>
-        </w:rPr>
-        <w:hyperlink r:id="rId17" w:history="1">
-          <w:r>
-            <w:rPr>
-              <w:rStyle w:val="Hyperlink"/>
-            </w:rPr>
-            <w:t>portalfile</w:t>
-          </w:r>
-        </w:hyperlink>
-      </w:r>
-      <w:r>
-        <w:rPr>
-          <w:rFonts w:ascii="Charis SIL Regular" w:hAnsi="Charis SIL Regular" w:eastAsia="Charis SIL Regular"/>
-          <w:b w:val="0"/>
-          <w:i w:val="0"/>
-          <w:color w:val="0066CC"/>
-          <w:sz w:val="24"/>
-        </w:rPr>
-        <w:hyperlink r:id="rId17" w:history="1">
-          <w:r>
-            <w:rPr>
-              <w:rStyle w:val="Hyperlink"/>
-            </w:rPr>
-            <w:t>s</w:t>
-          </w:r>
-        </w:hyperlink>
-      </w:r>
-      <w:r>
-        <w:rPr>
-          <w:rFonts w:ascii="Charis SIL Regular" w:hAnsi="Charis SIL Regular" w:eastAsia="Charis SIL Regular"/>
-          <w:b w:val="0"/>
-          <w:i w:val="0"/>
-          <w:color w:val="0066CC"/>
-          <w:sz w:val="24"/>
-        </w:rPr>
-        <w:t>/</w:t>
-      </w:r>
-      <w:r>
-        <w:rPr>
-          <w:rFonts w:ascii="Charis SIL Regular" w:hAnsi="Charis SIL Regular" w:eastAsia="Charis SIL Regular"/>
-          <w:b w:val="0"/>
-          <w:i w:val="0"/>
-          <w:color w:val="0066CC"/>
-          <w:sz w:val="24"/>
-          <w:u w:val="single"/>
-        </w:rPr>
-        <w:hyperlink r:id="rId17" w:history="1">
-          <w:r>
-            <w:rPr>
-              <w:rStyle w:val="Hyperlink"/>
-            </w:rPr>
-            <w:t>portal/1414020/</w:t>
-          </w:r>
-        </w:hyperlink>
+        <w:t>Caribbean Studies, 1851-2011. Verhandelingen van Het Koninklijk Instituut Voor</w:t>
       </w:r>
     </w:p>
     <w:p>
       <w:pPr>
         <w:sectPr>
           <w:pgSz w:w="11900" w:h="16840"/>
-          <w:pgMar w:top="324" w:right="1126" w:bottom="506" w:left="960" w:header="720" w:footer="720" w:gutter="0"/>
+          <w:pgMar w:top="324" w:right="1126" w:bottom="482" w:left="960" w:header="720" w:footer="720" w:gutter="0"/>
           <w:cols/>
           <w:docGrid w:linePitch="360"/>
         </w:sectPr>
@@ -3180,8 +3171,88 @@
         <w:autoSpaceDN w:val="0"/>
         <w:autoSpaceDE w:val="0"/>
         <w:widowControl/>
-        <w:spacing w:line="352" w:lineRule="exact" w:before="0" w:after="0"/>
-        <w:ind w:left="800" w:right="0" w:firstLine="0"/>
+        <w:spacing w:line="288" w:lineRule="exact" w:before="64" w:after="0"/>
+        <w:ind w:left="800" w:right="720" w:firstLine="0"/>
+        <w:jc w:val="left"/>
+      </w:pPr>
+      <w:r>
+        <w:rPr>
+          <w:rFonts w:ascii="Charis SIL Italic" w:hAnsi="Charis SIL Italic" w:eastAsia="Charis SIL Italic"/>
+          <w:b w:val="0"/>
+          <w:i/>
+          <w:color w:val="000000"/>
+          <w:sz w:val="24"/>
+        </w:rPr>
+        <w:t>Taal-, Land- En Volkenkunde. Leiden: Brill, 2013.</w:t>
+      </w:r>
+      <w:r>
+        <w:rPr>
+          <w:rFonts w:ascii="Charis SIL Italic" w:hAnsi="Charis SIL Italic" w:eastAsia="Charis SIL Italic"/>
+          <w:b w:val="0"/>
+          <w:i/>
+          <w:color w:val="000000"/>
+          <w:sz w:val="24"/>
+        </w:rPr>
+        <w:t xml:space="preserve">Historiography of the KITLV </w:t>
+      </w:r>
+      <w:r>
+        <w:rPr>
+          <w:rFonts w:ascii="Charis SIL Italic" w:hAnsi="Charis SIL Italic" w:eastAsia="Charis SIL Italic"/>
+          <w:b w:val="0"/>
+          <w:i/>
+          <w:color w:val="000000"/>
+          <w:sz w:val="24"/>
+        </w:rPr>
+        <w:t xml:space="preserve">that covers 150 years of KITLV history but is at the same time a history of scientific </w:t>
+      </w:r>
+      <w:r>
+        <w:rPr>
+          <w:rFonts w:ascii="Charis SIL Italic" w:hAnsi="Charis SIL Italic" w:eastAsia="Charis SIL Italic"/>
+          <w:b w:val="0"/>
+          <w:i/>
+          <w:color w:val="000000"/>
+          <w:sz w:val="24"/>
+        </w:rPr>
+        <w:t xml:space="preserve">practice in the (former) Dutch colonies. This English version is not a one-on-one </w:t>
+      </w:r>
+      <w:r>
+        <w:rPr>
+          <w:rFonts w:ascii="Charis SIL Italic" w:hAnsi="Charis SIL Italic" w:eastAsia="Charis SIL Italic"/>
+          <w:b w:val="0"/>
+          <w:i/>
+          <w:color w:val="000000"/>
+          <w:sz w:val="24"/>
+        </w:rPr>
+        <w:t>translation of the 2001 Dutch original Tussen orie</w:t>
+      </w:r>
+      <w:r>
+        <w:rPr>
+          <w:rFonts w:ascii="Noto Serif" w:hAnsi="Noto Serif" w:eastAsia="Noto Serif"/>
+          <w:b w:val="0"/>
+          <w:i w:val="0"/>
+          <w:color w:val="000000"/>
+          <w:sz w:val="24"/>
+        </w:rPr>
+        <w:t>̈</w:t>
+      </w:r>
+      <w:r>
+        <w:rPr>
+          <w:rFonts w:ascii="Charis SIL Italic" w:hAnsi="Charis SIL Italic" w:eastAsia="Charis SIL Italic"/>
+          <w:b w:val="0"/>
+          <w:i/>
+          <w:color w:val="000000"/>
+          <w:sz w:val="24"/>
+        </w:rPr>
+        <w:t>ntalisme en wetenschap.</w:t>
+      </w:r>
+    </w:p>
+    <w:p>
+      <w:pPr>
+        <w:autoSpaceDN w:val="0"/>
+        <w:autoSpaceDE w:val="0"/>
+        <w:widowControl/>
+        <w:spacing w:line="288" w:lineRule="exact" w:before="240" w:after="0"/>
+        <w:ind w:left="800" w:right="1152" w:firstLine="0"/>
         <w:jc w:val="left"/>
       </w:pPr>
       <w:r>
@@ -3198,19 +3269,9 @@
             <w:rPr>
               <w:rStyle w:val="Hyperlink"/>
             </w:rPr>
-            <w:t>Poeze_Dutch_Scholarship.pdf</w:t>
+            <w:t>https://</w:t>
           </w:r>
         </w:hyperlink>
-      </w:r>
-      <w:r>
-        <w:rPr>
-          <w:rFonts w:ascii="Charis SIL Regular" w:hAnsi="Charis SIL Regular" w:eastAsia="Charis SIL Regular"/>
-          <w:b w:val="0"/>
-          <w:i w:val="0"/>
-          <w:color w:val="000000"/>
-          <w:sz w:val="24"/>
-        </w:rPr>
-        <w:t xml:space="preserve">, </w:t>
       </w:r>
       <w:r>
         <w:rPr>
@@ -3221,7 +3282,185 @@
           <w:sz w:val="24"/>
           <w:u w:val="single"/>
         </w:rPr>
-        <w:hyperlink r:id="rId18" w:history="1">
+        <w:hyperlink r:id="rId17" w:history="1">
+          <w:r>
+            <w:rPr>
+              <w:rStyle w:val="Hyperlink"/>
+            </w:rPr>
+            <w:t>pure.knaw.nl/</w:t>
+          </w:r>
+        </w:hyperlink>
+      </w:r>
+      <w:r>
+        <w:rPr>
+          <w:rFonts w:ascii="Charis SIL Regular" w:hAnsi="Charis SIL Regular" w:eastAsia="Charis SIL Regular"/>
+          <w:b w:val="0"/>
+          <w:i w:val="0"/>
+          <w:color w:val="0066CC"/>
+          <w:sz w:val="24"/>
+          <w:u w:val="single"/>
+        </w:rPr>
+        <w:hyperlink r:id="rId17" w:history="1">
+          <w:r>
+            <w:rPr>
+              <w:rStyle w:val="Hyperlink"/>
+            </w:rPr>
+            <w:t>ws/</w:t>
+          </w:r>
+        </w:hyperlink>
+      </w:r>
+      <w:r>
+        <w:rPr>
+          <w:rFonts w:ascii="Charis SIL Regular" w:hAnsi="Charis SIL Regular" w:eastAsia="Charis SIL Regular"/>
+          <w:b w:val="0"/>
+          <w:i w:val="0"/>
+          <w:color w:val="0066CC"/>
+          <w:sz w:val="24"/>
+          <w:u w:val="single"/>
+        </w:rPr>
+        <w:hyperlink r:id="rId17" w:history="1">
+          <w:r>
+            <w:rPr>
+              <w:rStyle w:val="Hyperlink"/>
+            </w:rPr>
+            <w:t>portalfiles</w:t>
+          </w:r>
+        </w:hyperlink>
+      </w:r>
+      <w:r>
+        <w:rPr>
+          <w:rFonts w:ascii="Charis SIL Regular" w:hAnsi="Charis SIL Regular" w:eastAsia="Charis SIL Regular"/>
+          <w:b w:val="0"/>
+          <w:i w:val="0"/>
+          <w:color w:val="0066CC"/>
+          <w:sz w:val="24"/>
+          <w:u w:val="single"/>
+        </w:rPr>
+        <w:t>/</w:t>
+      </w:r>
+      <w:r>
+        <w:rPr>
+          <w:rFonts w:ascii="Charis SIL Regular" w:hAnsi="Charis SIL Regular" w:eastAsia="Charis SIL Regular"/>
+          <w:b w:val="0"/>
+          <w:i w:val="0"/>
+          <w:color w:val="0066CC"/>
+          <w:sz w:val="24"/>
+          <w:u w:val="single"/>
+        </w:rPr>
+        <w:hyperlink r:id="rId17" w:history="1">
+          <w:r>
+            <w:rPr>
+              <w:rStyle w:val="Hyperlink"/>
+            </w:rPr>
+            <w:t>portal/1414020</w:t>
+          </w:r>
+        </w:hyperlink>
+      </w:r>
+      <w:r>
+        <w:rPr>
+          <w:rFonts w:ascii="Charis SIL Regular" w:hAnsi="Charis SIL Regular" w:eastAsia="Charis SIL Regular"/>
+          <w:b w:val="0"/>
+          <w:i w:val="0"/>
+          <w:color w:val="0066CC"/>
+          <w:sz w:val="24"/>
+        </w:rPr>
+        <w:t xml:space="preserve">/ </w:t>
+      </w:r>
+      <w:r>
+        <w:br/>
+      </w:r>
+      <w:r>
+        <w:rPr>
+          <w:rFonts w:ascii="Charis SIL Regular" w:hAnsi="Charis SIL Regular" w:eastAsia="Charis SIL Regular"/>
+          <w:b w:val="0"/>
+          <w:i w:val="0"/>
+          <w:color w:val="0066CC"/>
+          <w:sz w:val="24"/>
+          <w:u w:val="single"/>
+        </w:rPr>
+        <w:hyperlink r:id="rId17" w:history="1">
+          <w:r>
+            <w:rPr>
+              <w:rStyle w:val="Hyperlink"/>
+            </w:rPr>
+            <w:t>Poeze_D</w:t>
+          </w:r>
+        </w:hyperlink>
+      </w:r>
+      <w:r>
+        <w:rPr>
+          <w:rFonts w:ascii="Charis SIL Regular" w:hAnsi="Charis SIL Regular" w:eastAsia="Charis SIL Regular"/>
+          <w:b w:val="0"/>
+          <w:i w:val="0"/>
+          <w:color w:val="0066CC"/>
+          <w:sz w:val="24"/>
+          <w:u w:val="single"/>
+        </w:rPr>
+        <w:hyperlink r:id="rId17" w:history="1">
+          <w:r>
+            <w:rPr>
+              <w:rStyle w:val="Hyperlink"/>
+            </w:rPr>
+            <w:t>utch_Scholars</w:t>
+          </w:r>
+        </w:hyperlink>
+      </w:r>
+      <w:r>
+        <w:rPr>
+          <w:rFonts w:ascii="Charis SIL Regular" w:hAnsi="Charis SIL Regular" w:eastAsia="Charis SIL Regular"/>
+          <w:b w:val="0"/>
+          <w:i w:val="0"/>
+          <w:color w:val="0066CC"/>
+          <w:sz w:val="24"/>
+          <w:u w:val="single"/>
+        </w:rPr>
+        <w:hyperlink r:id="rId17" w:history="1">
+          <w:r>
+            <w:rPr>
+              <w:rStyle w:val="Hyperlink"/>
+            </w:rPr>
+            <w:t>hip.</w:t>
+          </w:r>
+        </w:hyperlink>
+      </w:r>
+      <w:r>
+        <w:rPr>
+          <w:rFonts w:ascii="Charis SIL Regular" w:hAnsi="Charis SIL Regular" w:eastAsia="Charis SIL Regular"/>
+          <w:b w:val="0"/>
+          <w:i w:val="0"/>
+          <w:color w:val="0066CC"/>
+          <w:sz w:val="24"/>
+          <w:u w:val="single"/>
+        </w:rPr>
+        <w:hyperlink r:id="rId17" w:history="1">
+          <w:r>
+            <w:rPr>
+              <w:rStyle w:val="Hyperlink"/>
+            </w:rPr>
+            <w:t>pdf</w:t>
+          </w:r>
+        </w:hyperlink>
+      </w:r>
+      <w:r>
+        <w:rPr>
+          <w:rFonts w:ascii="Charis SIL Regular" w:hAnsi="Charis SIL Regular" w:eastAsia="Charis SIL Regular"/>
+          <w:b w:val="0"/>
+          <w:i w:val="0"/>
+          <w:color w:val="000000"/>
+          <w:sz w:val="24"/>
+        </w:rPr>
+        <w:t xml:space="preserve">, </w:t>
+      </w:r>
+      <w:r>
+        <w:rPr>
+          <w:rFonts w:ascii="Charis SIL Regular" w:hAnsi="Charis SIL Regular" w:eastAsia="Charis SIL Regular"/>
+          <w:b w:val="0"/>
+          <w:i w:val="0"/>
+          <w:color w:val="0066CC"/>
+          <w:sz w:val="24"/>
+          <w:u w:val="single"/>
+        </w:rPr>
+        <w:hyperlink r:id="rId17" w:history="1">
           <w:r>
             <w:rPr>
               <w:rStyle w:val="Hyperlink"/>
@@ -3255,7 +3494,25 @@
             <w:rPr>
               <w:rStyle w:val="Hyperlink"/>
             </w:rPr>
-            <w:t>9789004257870</w:t>
+            <w:t>9</w:t>
+          </w:r>
+        </w:hyperlink>
+      </w:r>
+      <w:r>
+        <w:rPr>
+          <w:rFonts w:ascii="Charis SIL Regular" w:hAnsi="Charis SIL Regular" w:eastAsia="Charis SIL Regular"/>
+          <w:b w:val="0"/>
+          <w:i w:val="0"/>
+          <w:color w:val="0066CC"/>
+          <w:sz w:val="24"/>
+          <w:u w:val="single"/>
+        </w:rPr>
+        <w:hyperlink r:id="rId18" w:history="1">
+          <w:r>
+            <w:rPr>
+              <w:rStyle w:val="Hyperlink"/>
+            </w:rPr>
+            <w:t>789004257870</w:t>
           </w:r>
         </w:hyperlink>
       </w:r>

--- a/EXPORTS/DOCX/published/niveau2/English/Science.docx
+++ b/EXPORTS/DOCX/published/niveau2/English/Science.docx
@@ -248,7 +248,25 @@
           <w:color w:val="000000"/>
           <w:sz w:val="24"/>
         </w:rPr>
-        <w:t>the end of the nineteenth century, during which 50 forced la</w:t>
+        <w:t>the end of the nineteenth century, during which 50 f</w:t>
+      </w:r>
+      <w:r>
+        <w:rPr>
+          <w:u w:val="single" w:color="0066cc"/>
+          <w:rFonts w:ascii="Charis SIL Regular" w:hAnsi="Charis SIL Regular" w:eastAsia="Charis SIL Regular"/>
+          <w:b w:val="0"/>
+          <w:i w:val="0"/>
+          <w:color w:val="000000"/>
+          <w:sz w:val="24"/>
+        </w:rPr>
+        <w:hyperlink r:id="rId9" w:history="1">
+          <w:r>
+            <w:rPr>
+              <w:rStyle w:val="Hyperlink"/>
+            </w:rPr>
+            <w:t>orced la</w:t>
+          </w:r>
+        </w:hyperlink>
       </w:r>
       <w:r>
         <w:rPr>
@@ -924,18 +942,7 @@
           <w:color w:val="000000"/>
           <w:sz w:val="24"/>
         </w:rPr>
-        <w:t>and the</w:t>
-      </w:r>
-      <w:r>
-        <w:rPr>
-          <w:u w:val="single" w:color="0066cc"/>
-          <w:rFonts w:ascii="Charis SIL Regular" w:hAnsi="Charis SIL Regular" w:eastAsia="Charis SIL Regular"/>
-          <w:b w:val="0"/>
-          <w:i w:val="0"/>
-          <w:color w:val="000000"/>
-          <w:sz w:val="24"/>
-        </w:rPr>
-        <w:t xml:space="preserve"> </w:t>
+        <w:t xml:space="preserve">and the </w:t>
       </w:r>
       <w:r>
         <w:rPr>
@@ -946,7 +953,7 @@
           <w:sz w:val="24"/>
           <w:u w:val="single"/>
         </w:rPr>
-        <w:hyperlink r:id="rId12" w:history="1">
+        <w:hyperlink r:id="rId11" w:history="1">
           <w:r>
             <w:rPr>
               <w:rStyle w:val="Hyperlink"/>
@@ -964,7 +971,7 @@
           <w:sz w:val="24"/>
           <w:u w:val="single"/>
         </w:rPr>
-        <w:hyperlink r:id="rId12" w:history="1">
+        <w:hyperlink r:id="rId11" w:history="1">
           <w:r>
             <w:rPr>
               <w:rStyle w:val="Hyperlink"/>
@@ -982,7 +989,7 @@
           <w:sz w:val="24"/>
           <w:u w:val="single"/>
         </w:rPr>
-        <w:hyperlink r:id="rId12" w:history="1">
+        <w:hyperlink r:id="rId11" w:history="1">
           <w:r>
             <w:rPr>
               <w:rStyle w:val="Hyperlink"/>
@@ -1094,7 +1101,7 @@
           <w:sz w:val="24"/>
           <w:u w:val="single"/>
         </w:rPr>
-        <w:hyperlink r:id="rId11" w:history="1">
+        <w:hyperlink r:id="rId12" w:history="1">
           <w:r>
             <w:rPr>
               <w:rStyle w:val="Hyperlink"/>
@@ -1123,7 +1130,14 @@
           <w:sz w:val="24"/>
           <w:u w:val="single"/>
         </w:rPr>
-        <w:t>K</w:t>
+        <w:hyperlink r:id="rId12" w:history="1">
+          <w:r>
+            <w:rPr>
+              <w:rStyle w:val="Hyperlink"/>
+            </w:rPr>
+            <w:t>K</w:t>
+          </w:r>
+        </w:hyperlink>
       </w:r>
       <w:r>
         <w:rPr>
@@ -1134,7 +1148,7 @@
           <w:sz w:val="24"/>
           <w:u w:val="single"/>
         </w:rPr>
-        <w:hyperlink r:id="rId11" w:history="1">
+        <w:hyperlink r:id="rId12" w:history="1">
           <w:r>
             <w:rPr>
               <w:rStyle w:val="Hyperlink"/>
@@ -1152,7 +1166,7 @@
           <w:sz w:val="24"/>
           <w:u w:val="single"/>
         </w:rPr>
-        <w:hyperlink r:id="rId11" w:history="1">
+        <w:hyperlink r:id="rId12" w:history="1">
           <w:r>
             <w:rPr>
               <w:rStyle w:val="Hyperlink"/>
@@ -1273,7 +1287,101 @@
           <w:color w:val="000000"/>
           <w:sz w:val="24"/>
         </w:rPr>
-        <w:t>Netherlands Academy of Arts and Sciences (KN</w:t>
+        <w:t>Netherlands Academ</w:t>
+      </w:r>
+      <w:r>
+        <w:rPr>
+          <w:u w:val="single" w:color="0066cc"/>
+          <w:rFonts w:ascii="Charis SIL Regular" w:hAnsi="Charis SIL Regular" w:eastAsia="Charis SIL Regular"/>
+          <w:b w:val="0"/>
+          <w:i w:val="0"/>
+          <w:color w:val="000000"/>
+          <w:sz w:val="24"/>
+        </w:rPr>
+        <w:hyperlink r:id="rId12" w:history="1">
+          <w:r>
+            <w:rPr>
+              <w:rStyle w:val="Hyperlink"/>
+            </w:rPr>
+            <w:t>y of Arts and</w:t>
+          </w:r>
+        </w:hyperlink>
+      </w:r>
+      <w:r>
+        <w:rPr>
+          <w:u w:val="single" w:color="0066cc"/>
+          <w:rFonts w:ascii="Charis SIL Regular" w:hAnsi="Charis SIL Regular" w:eastAsia="Charis SIL Regular"/>
+          <w:b w:val="0"/>
+          <w:i w:val="0"/>
+          <w:color w:val="000000"/>
+          <w:sz w:val="24"/>
+        </w:rPr>
+        <w:t xml:space="preserve"> </w:t>
+      </w:r>
+      <w:r>
+        <w:rPr>
+          <w:u w:val="single" w:color="0066cc"/>
+          <w:rFonts w:ascii="Charis SIL Regular" w:hAnsi="Charis SIL Regular" w:eastAsia="Charis SIL Regular"/>
+          <w:b w:val="0"/>
+          <w:i w:val="0"/>
+          <w:color w:val="000000"/>
+          <w:sz w:val="24"/>
+        </w:rPr>
+        <w:hyperlink r:id="rId12" w:history="1">
+          <w:r>
+            <w:rPr>
+              <w:rStyle w:val="Hyperlink"/>
+            </w:rPr>
+            <w:t>Sci</w:t>
+          </w:r>
+        </w:hyperlink>
+      </w:r>
+      <w:r>
+        <w:rPr>
+          <w:u w:val="single" w:color="0066cc"/>
+          <w:rFonts w:ascii="Charis SIL Regular" w:hAnsi="Charis SIL Regular" w:eastAsia="Charis SIL Regular"/>
+          <w:b w:val="0"/>
+          <w:i w:val="0"/>
+          <w:color w:val="000000"/>
+          <w:sz w:val="24"/>
+        </w:rPr>
+        <w:hyperlink r:id="rId12" w:history="1">
+          <w:r>
+            <w:rPr>
+              <w:rStyle w:val="Hyperlink"/>
+            </w:rPr>
+            <w:t>e</w:t>
+          </w:r>
+        </w:hyperlink>
+      </w:r>
+      <w:r>
+        <w:rPr>
+          <w:u w:val="single" w:color="0066cc"/>
+          <w:rFonts w:ascii="Charis SIL Regular" w:hAnsi="Charis SIL Regular" w:eastAsia="Charis SIL Regular"/>
+          <w:b w:val="0"/>
+          <w:i w:val="0"/>
+          <w:color w:val="000000"/>
+          <w:sz w:val="24"/>
+        </w:rPr>
+        <w:hyperlink r:id="rId12" w:history="1">
+          <w:r>
+            <w:rPr>
+              <w:rStyle w:val="Hyperlink"/>
+            </w:rPr>
+            <w:t>nces (K</w:t>
+          </w:r>
+        </w:hyperlink>
+      </w:r>
+      <w:r>
+        <w:rPr>
+          <w:u w:val="single" w:color="0066cc"/>
+          <w:rFonts w:ascii="Charis SIL Regular" w:hAnsi="Charis SIL Regular" w:eastAsia="Charis SIL Regular"/>
+          <w:b w:val="0"/>
+          <w:i w:val="0"/>
+          <w:color w:val="000000"/>
+          <w:sz w:val="24"/>
+        </w:rPr>
+        <w:t>N</w:t>
       </w:r>
       <w:r>
         <w:rPr>
@@ -1295,6 +1403,7 @@
       </w:r>
       <w:r>
         <w:rPr>
+          <w:u w:val="single" w:color="0066cc"/>
           <w:rFonts w:ascii="Charis SIL Regular" w:hAnsi="Charis SIL Regular" w:eastAsia="Charis SIL Regular"/>
           <w:b w:val="0"/>
           <w:i w:val="0"/>
@@ -2191,7 +2300,7 @@
           <w:sz w:val="24"/>
           <w:u w:val="single"/>
         </w:rPr>
-        <w:hyperlink r:id="rId12" w:history="1">
+        <w:hyperlink r:id="rId16" w:history="1">
           <w:r>
             <w:rPr>
               <w:rStyle w:val="Hyperlink"/>
@@ -2220,7 +2329,7 @@
           <w:sz w:val="24"/>
           <w:u w:val="single"/>
         </w:rPr>
-        <w:hyperlink r:id="rId12" w:history="1">
+        <w:hyperlink r:id="rId16" w:history="1">
           <w:r>
             <w:rPr>
               <w:rStyle w:val="Hyperlink"/>
@@ -2238,7 +2347,7 @@
           <w:sz w:val="24"/>
           <w:u w:val="single"/>
         </w:rPr>
-        <w:hyperlink r:id="rId12" w:history="1">
+        <w:hyperlink r:id="rId16" w:history="1">
           <w:r>
             <w:rPr>
               <w:rStyle w:val="Hyperlink"/>
@@ -2256,7 +2365,7 @@
           <w:sz w:val="24"/>
           <w:u w:val="single"/>
         </w:rPr>
-        <w:hyperlink r:id="rId12" w:history="1">
+        <w:hyperlink r:id="rId16" w:history="1">
           <w:r>
             <w:rPr>
               <w:rStyle w:val="Hyperlink"/>
@@ -2274,7 +2383,7 @@
           <w:sz w:val="24"/>
           <w:u w:val="single"/>
         </w:rPr>
-        <w:hyperlink r:id="rId12" w:history="1">
+        <w:hyperlink r:id="rId16" w:history="1">
           <w:r>
             <w:rPr>
               <w:rStyle w:val="Hyperlink"/>
@@ -2914,7 +3023,7 @@
           <w:sz w:val="24"/>
           <w:u w:val="single"/>
         </w:rPr>
-        <w:t>Royal Zeeland Scientific So</w:t>
+        <w:t>Royal Zeeland Scientific Soc</w:t>
       </w:r>
       <w:r>
         <w:rPr>
@@ -2925,7 +3034,7 @@
           <w:sz w:val="24"/>
           <w:u w:val="single"/>
         </w:rPr>
-        <w:t>c</w:t>
+        <w:t>iet</w:t>
       </w:r>
       <w:r>
         <w:rPr>
@@ -2934,9 +3043,8 @@
           <w:i w:val="0"/>
           <w:color w:val="0066CC"/>
           <w:sz w:val="24"/>
-          <w:u w:val="single"/>
-        </w:rPr>
-        <w:t>iety</w:t>
+        </w:rPr>
+        <w:t>y</w:t>
       </w:r>
       <w:r>
         <w:br/>
@@ -3323,7 +3431,7 @@
             <w:rPr>
               <w:rStyle w:val="Hyperlink"/>
             </w:rPr>
-            <w:t>portalfiles</w:t>
+            <w:t>portalfile</w:t>
           </w:r>
         </w:hyperlink>
       </w:r>
@@ -3334,25 +3442,13 @@
           <w:i w:val="0"/>
           <w:color w:val="0066CC"/>
           <w:sz w:val="24"/>
-          <w:u w:val="single"/>
-        </w:rPr>
-        <w:t>/</w:t>
-      </w:r>
-      <w:r>
-        <w:rPr>
-          <w:rFonts w:ascii="Charis SIL Regular" w:hAnsi="Charis SIL Regular" w:eastAsia="Charis SIL Regular"/>
-          <w:b w:val="0"/>
-          <w:i w:val="0"/>
-          <w:color w:val="0066CC"/>
-          <w:sz w:val="24"/>
-          <w:u w:val="single"/>
         </w:rPr>
         <w:hyperlink r:id="rId17" w:history="1">
           <w:r>
             <w:rPr>
               <w:rStyle w:val="Hyperlink"/>
             </w:rPr>
-            <w:t>portal/1414020</w:t>
+            <w:t>s</w:t>
           </w:r>
         </w:hyperlink>
       </w:r>
@@ -3364,7 +3460,25 @@
           <w:color w:val="0066CC"/>
           <w:sz w:val="24"/>
         </w:rPr>
-        <w:t xml:space="preserve">/ </w:t>
+        <w:t>/</w:t>
+      </w:r>
+      <w:r>
+        <w:rPr>
+          <w:rFonts w:ascii="Charis SIL Regular" w:hAnsi="Charis SIL Regular" w:eastAsia="Charis SIL Regular"/>
+          <w:b w:val="0"/>
+          <w:i w:val="0"/>
+          <w:color w:val="0066CC"/>
+          <w:sz w:val="24"/>
+          <w:u w:val="single"/>
+        </w:rPr>
+        <w:hyperlink r:id="rId17" w:history="1">
+          <w:r>
+            <w:rPr>
+              <w:rStyle w:val="Hyperlink"/>
+            </w:rPr>
+            <w:t xml:space="preserve">portal/1414020/ </w:t>
+          </w:r>
+        </w:hyperlink>
       </w:r>
       <w:r>
         <w:br/>
@@ -3449,7 +3563,14 @@
           <w:color w:val="000000"/>
           <w:sz w:val="24"/>
         </w:rPr>
-        <w:t xml:space="preserve">, </w:t>
+        <w:hyperlink r:id="rId17" w:history="1">
+          <w:r>
+            <w:rPr>
+              <w:rStyle w:val="Hyperlink"/>
+            </w:rPr>
+            <w:t xml:space="preserve">, </w:t>
+          </w:r>
+        </w:hyperlink>
       </w:r>
       <w:r>
         <w:rPr>
@@ -3489,7 +3610,7 @@
           <w:sz w:val="24"/>
           <w:u w:val="single"/>
         </w:rPr>
-        <w:hyperlink r:id="rId18" w:history="1">
+        <w:hyperlink r:id="rId17" w:history="1">
           <w:r>
             <w:rPr>
               <w:rStyle w:val="Hyperlink"/>
@@ -3507,7 +3628,7 @@
           <w:sz w:val="24"/>
           <w:u w:val="single"/>
         </w:rPr>
-        <w:hyperlink r:id="rId18" w:history="1">
+        <w:hyperlink r:id="rId17" w:history="1">
           <w:r>
             <w:rPr>
               <w:rStyle w:val="Hyperlink"/>
@@ -3524,7 +3645,14 @@
           <w:color w:val="000000"/>
           <w:sz w:val="24"/>
         </w:rPr>
-        <w:t xml:space="preserve">, </w:t>
+        <w:hyperlink r:id="rId17" w:history="1">
+          <w:r>
+            <w:rPr>
+              <w:rStyle w:val="Hyperlink"/>
+            </w:rPr>
+            <w:t xml:space="preserve">, </w:t>
+          </w:r>
+        </w:hyperlink>
       </w:r>
       <w:r>
         <w:rPr>
@@ -3535,7 +3663,7 @@
           <w:sz w:val="24"/>
           <w:u w:val="single"/>
         </w:rPr>
-        <w:hyperlink r:id="rId19" w:history="1">
+        <w:hyperlink r:id="rId18" w:history="1">
           <w:r>
             <w:rPr>
               <w:rStyle w:val="Hyperlink"/>
@@ -3564,7 +3692,7 @@
           <w:sz w:val="24"/>
           <w:u w:val="single"/>
         </w:rPr>
-        <w:hyperlink r:id="rId19" w:history="1">
+        <w:hyperlink r:id="rId18" w:history="1">
           <w:r>
             <w:rPr>
               <w:rStyle w:val="Hyperlink"/>
@@ -3685,7 +3813,7 @@
           <w:sz w:val="24"/>
           <w:u w:val="single"/>
         </w:rPr>
-        <w:hyperlink r:id="rId20" w:history="1">
+        <w:hyperlink r:id="rId19" w:history="1">
           <w:r>
             <w:rPr>
               <w:rStyle w:val="Hyperlink"/>
@@ -3714,7 +3842,7 @@
           <w:sz w:val="24"/>
           <w:u w:val="single"/>
         </w:rPr>
-        <w:hyperlink r:id="rId20" w:history="1">
+        <w:hyperlink r:id="rId19" w:history="1">
           <w:r>
             <w:rPr>
               <w:rStyle w:val="Hyperlink"/>
@@ -3742,7 +3870,7 @@
           <w:sz w:val="24"/>
           <w:u w:val="single"/>
         </w:rPr>
-        <w:hyperlink r:id="rId21" w:history="1">
+        <w:hyperlink r:id="rId20" w:history="1">
           <w:r>
             <w:rPr>
               <w:rStyle w:val="Hyperlink"/>
@@ -3760,7 +3888,7 @@
           <w:sz w:val="24"/>
           <w:u w:val="single"/>
         </w:rPr>
-        <w:hyperlink r:id="rId21" w:history="1">
+        <w:hyperlink r:id="rId20" w:history="1">
           <w:r>
             <w:rPr>
               <w:rStyle w:val="Hyperlink"/>
@@ -3778,7 +3906,7 @@
           <w:sz w:val="24"/>
           <w:u w:val="single"/>
         </w:rPr>
-        <w:hyperlink r:id="rId21" w:history="1">
+        <w:hyperlink r:id="rId20" w:history="1">
           <w:r>
             <w:rPr>
               <w:rStyle w:val="Hyperlink"/>
@@ -3896,7 +4024,7 @@
           <w:sz w:val="24"/>
           <w:u w:val="single"/>
         </w:rPr>
-        <w:hyperlink r:id="rId22" w:history="1">
+        <w:hyperlink r:id="rId21" w:history="1">
           <w:r>
             <w:rPr>
               <w:rStyle w:val="Hyperlink"/>
@@ -3925,7 +4053,7 @@
           <w:sz w:val="24"/>
           <w:u w:val="single"/>
         </w:rPr>
-        <w:hyperlink r:id="rId22" w:history="1">
+        <w:hyperlink r:id="rId21" w:history="1">
           <w:r>
             <w:rPr>
               <w:rStyle w:val="Hyperlink"/>
@@ -3953,7 +4081,7 @@
           <w:sz w:val="24"/>
           <w:u w:val="single"/>
         </w:rPr>
-        <w:hyperlink r:id="rId23" w:history="1">
+        <w:hyperlink r:id="rId22" w:history="1">
           <w:r>
             <w:rPr>
               <w:rStyle w:val="Hyperlink"/>
@@ -3971,7 +4099,7 @@
           <w:sz w:val="24"/>
           <w:u w:val="single"/>
         </w:rPr>
-        <w:hyperlink r:id="rId23" w:history="1">
+        <w:hyperlink r:id="rId22" w:history="1">
           <w:r>
             <w:rPr>
               <w:rStyle w:val="Hyperlink"/>
@@ -3989,7 +4117,7 @@
           <w:sz w:val="24"/>
           <w:u w:val="single"/>
         </w:rPr>
-        <w:hyperlink r:id="rId23" w:history="1">
+        <w:hyperlink r:id="rId22" w:history="1">
           <w:r>
             <w:rPr>
               <w:rStyle w:val="Hyperlink"/>
@@ -4007,7 +4135,7 @@
           <w:sz w:val="24"/>
           <w:u w:val="single"/>
         </w:rPr>
-        <w:hyperlink r:id="rId23" w:history="1">
+        <w:hyperlink r:id="rId22" w:history="1">
           <w:r>
             <w:rPr>
               <w:rStyle w:val="Hyperlink"/>

--- a/EXPORTS/DOCX/published/niveau2/English/Science.docx
+++ b/EXPORTS/DOCX/published/niveau2/English/Science.docx
@@ -942,7 +942,17 @@
           <w:color w:val="000000"/>
           <w:sz w:val="24"/>
         </w:rPr>
-        <w:t xml:space="preserve">and the </w:t>
+        <w:t>and the</w:t>
+      </w:r>
+      <w:r>
+        <w:rPr>
+          <w:rFonts w:ascii="Charis SIL Regular" w:hAnsi="Charis SIL Regular" w:eastAsia="Charis SIL Regular"/>
+          <w:b w:val="0"/>
+          <w:i w:val="0"/>
+          <w:color w:val="000000"/>
+          <w:sz w:val="24"/>
+        </w:rPr>
+        <w:t xml:space="preserve"> </w:t>
       </w:r>
       <w:r>
         <w:rPr>
@@ -1287,7 +1297,18 @@
           <w:color w:val="000000"/>
           <w:sz w:val="24"/>
         </w:rPr>
-        <w:t>Netherlands Academ</w:t>
+        <w:t>Netherla</w:t>
+      </w:r>
+      <w:r>
+        <w:rPr>
+          <w:u w:val="single" w:color="0066cc"/>
+          <w:rFonts w:ascii="Charis SIL Regular" w:hAnsi="Charis SIL Regular" w:eastAsia="Charis SIL Regular"/>
+          <w:b w:val="0"/>
+          <w:i w:val="0"/>
+          <w:color w:val="000000"/>
+          <w:sz w:val="24"/>
+        </w:rPr>
+        <w:t>nds Academ</w:t>
       </w:r>
       <w:r>
         <w:rPr>

--- a/EXPORTS/DOCX/published/niveau2/English/Science.docx
+++ b/EXPORTS/DOCX/published/niveau2/English/Science.docx
@@ -963,7 +963,7 @@
           <w:sz w:val="24"/>
           <w:u w:val="single"/>
         </w:rPr>
-        <w:hyperlink r:id="rId11" w:history="1">
+        <w:hyperlink r:id="rId12" w:history="1">
           <w:r>
             <w:rPr>
               <w:rStyle w:val="Hyperlink"/>
@@ -981,7 +981,7 @@
           <w:sz w:val="24"/>
           <w:u w:val="single"/>
         </w:rPr>
-        <w:hyperlink r:id="rId11" w:history="1">
+        <w:hyperlink r:id="rId12" w:history="1">
           <w:r>
             <w:rPr>
               <w:rStyle w:val="Hyperlink"/>
@@ -999,7 +999,7 @@
           <w:sz w:val="24"/>
           <w:u w:val="single"/>
         </w:rPr>
-        <w:hyperlink r:id="rId11" w:history="1">
+        <w:hyperlink r:id="rId12" w:history="1">
           <w:r>
             <w:rPr>
               <w:rStyle w:val="Hyperlink"/>
@@ -1252,7 +1252,7 @@
           <w:sz w:val="24"/>
           <w:u w:val="single"/>
         </w:rPr>
-        <w:hyperlink r:id="rId12" w:history="1">
+        <w:hyperlink r:id="rId11" w:history="1">
           <w:r>
             <w:rPr>
               <w:rStyle w:val="Hyperlink"/>
@@ -1308,7 +1308,14 @@
           <w:color w:val="000000"/>
           <w:sz w:val="24"/>
         </w:rPr>
-        <w:t>nds Academ</w:t>
+        <w:hyperlink r:id="rId12" w:history="1">
+          <w:r>
+            <w:rPr>
+              <w:rStyle w:val="Hyperlink"/>
+            </w:rPr>
+            <w:t>nds Academ</w:t>
+          </w:r>
+        </w:hyperlink>
       </w:r>
       <w:r>
         <w:rPr>
@@ -2321,7 +2328,7 @@
           <w:sz w:val="24"/>
           <w:u w:val="single"/>
         </w:rPr>
-        <w:hyperlink r:id="rId16" w:history="1">
+        <w:hyperlink r:id="rId12" w:history="1">
           <w:r>
             <w:rPr>
               <w:rStyle w:val="Hyperlink"/>
@@ -2350,7 +2357,7 @@
           <w:sz w:val="24"/>
           <w:u w:val="single"/>
         </w:rPr>
-        <w:hyperlink r:id="rId16" w:history="1">
+        <w:hyperlink r:id="rId12" w:history="1">
           <w:r>
             <w:rPr>
               <w:rStyle w:val="Hyperlink"/>
@@ -2368,7 +2375,7 @@
           <w:sz w:val="24"/>
           <w:u w:val="single"/>
         </w:rPr>
-        <w:hyperlink r:id="rId16" w:history="1">
+        <w:hyperlink r:id="rId12" w:history="1">
           <w:r>
             <w:rPr>
               <w:rStyle w:val="Hyperlink"/>
@@ -2386,7 +2393,7 @@
           <w:sz w:val="24"/>
           <w:u w:val="single"/>
         </w:rPr>
-        <w:hyperlink r:id="rId16" w:history="1">
+        <w:hyperlink r:id="rId12" w:history="1">
           <w:r>
             <w:rPr>
               <w:rStyle w:val="Hyperlink"/>
@@ -2404,7 +2411,7 @@
           <w:sz w:val="24"/>
           <w:u w:val="single"/>
         </w:rPr>
-        <w:hyperlink r:id="rId16" w:history="1">
+        <w:hyperlink r:id="rId12" w:history="1">
           <w:r>
             <w:rPr>
               <w:rStyle w:val="Hyperlink"/>
@@ -3044,7 +3051,7 @@
           <w:sz w:val="24"/>
           <w:u w:val="single"/>
         </w:rPr>
-        <w:t>Royal Zeeland Scientific Soc</w:t>
+        <w:t>Royal Zeeland Scientific So</w:t>
       </w:r>
       <w:r>
         <w:rPr>
@@ -3055,7 +3062,7 @@
           <w:sz w:val="24"/>
           <w:u w:val="single"/>
         </w:rPr>
-        <w:t>iet</w:t>
+        <w:t>c</w:t>
       </w:r>
       <w:r>
         <w:rPr>
@@ -3064,8 +3071,9 @@
           <w:i w:val="0"/>
           <w:color w:val="0066CC"/>
           <w:sz w:val="24"/>
-        </w:rPr>
-        <w:t>y</w:t>
+          <w:u w:val="single"/>
+        </w:rPr>
+        <w:t>iety</w:t>
       </w:r>
       <w:r>
         <w:br/>
@@ -3452,7 +3460,7 @@
             <w:rPr>
               <w:rStyle w:val="Hyperlink"/>
             </w:rPr>
-            <w:t>portalfile</w:t>
+            <w:t>portalfiles</w:t>
           </w:r>
         </w:hyperlink>
       </w:r>
@@ -3463,13 +3471,25 @@
           <w:i w:val="0"/>
           <w:color w:val="0066CC"/>
           <w:sz w:val="24"/>
+          <w:u w:val="single"/>
+        </w:rPr>
+        <w:t>/</w:t>
+      </w:r>
+      <w:r>
+        <w:rPr>
+          <w:rFonts w:ascii="Charis SIL Regular" w:hAnsi="Charis SIL Regular" w:eastAsia="Charis SIL Regular"/>
+          <w:b w:val="0"/>
+          <w:i w:val="0"/>
+          <w:color w:val="0066CC"/>
+          <w:sz w:val="24"/>
+          <w:u w:val="single"/>
         </w:rPr>
         <w:hyperlink r:id="rId17" w:history="1">
           <w:r>
             <w:rPr>
               <w:rStyle w:val="Hyperlink"/>
             </w:rPr>
-            <w:t>s</w:t>
+            <w:t>portal/1414020</w:t>
           </w:r>
         </w:hyperlink>
       </w:r>
@@ -3481,25 +3501,7 @@
           <w:color w:val="0066CC"/>
           <w:sz w:val="24"/>
         </w:rPr>
-        <w:t>/</w:t>
-      </w:r>
-      <w:r>
-        <w:rPr>
-          <w:rFonts w:ascii="Charis SIL Regular" w:hAnsi="Charis SIL Regular" w:eastAsia="Charis SIL Regular"/>
-          <w:b w:val="0"/>
-          <w:i w:val="0"/>
-          <w:color w:val="0066CC"/>
-          <w:sz w:val="24"/>
-          <w:u w:val="single"/>
-        </w:rPr>
-        <w:hyperlink r:id="rId17" w:history="1">
-          <w:r>
-            <w:rPr>
-              <w:rStyle w:val="Hyperlink"/>
-            </w:rPr>
-            <w:t xml:space="preserve">portal/1414020/ </w:t>
-          </w:r>
-        </w:hyperlink>
+        <w:t xml:space="preserve">/ </w:t>
       </w:r>
       <w:r>
         <w:br/>
@@ -3584,14 +3586,7 @@
           <w:color w:val="000000"/>
           <w:sz w:val="24"/>
         </w:rPr>
-        <w:hyperlink r:id="rId17" w:history="1">
-          <w:r>
-            <w:rPr>
-              <w:rStyle w:val="Hyperlink"/>
-            </w:rPr>
-            <w:t xml:space="preserve">, </w:t>
-          </w:r>
-        </w:hyperlink>
+        <w:t xml:space="preserve">, </w:t>
       </w:r>
       <w:r>
         <w:rPr>
@@ -3602,7 +3597,7 @@
           <w:sz w:val="24"/>
           <w:u w:val="single"/>
         </w:rPr>
-        <w:hyperlink r:id="rId17" w:history="1">
+        <w:hyperlink r:id="rId18" w:history="1">
           <w:r>
             <w:rPr>
               <w:rStyle w:val="Hyperlink"/>
@@ -3631,7 +3626,7 @@
           <w:sz w:val="24"/>
           <w:u w:val="single"/>
         </w:rPr>
-        <w:hyperlink r:id="rId17" w:history="1">
+        <w:hyperlink r:id="rId18" w:history="1">
           <w:r>
             <w:rPr>
               <w:rStyle w:val="Hyperlink"/>
@@ -3649,7 +3644,7 @@
           <w:sz w:val="24"/>
           <w:u w:val="single"/>
         </w:rPr>
-        <w:hyperlink r:id="rId17" w:history="1">
+        <w:hyperlink r:id="rId18" w:history="1">
           <w:r>
             <w:rPr>
               <w:rStyle w:val="Hyperlink"/>
@@ -3666,14 +3661,7 @@
           <w:color w:val="000000"/>
           <w:sz w:val="24"/>
         </w:rPr>
-        <w:hyperlink r:id="rId17" w:history="1">
-          <w:r>
-            <w:rPr>
-              <w:rStyle w:val="Hyperlink"/>
-            </w:rPr>
-            <w:t xml:space="preserve">, </w:t>
-          </w:r>
-        </w:hyperlink>
+        <w:t xml:space="preserve">, </w:t>
       </w:r>
       <w:r>
         <w:rPr>
@@ -3684,7 +3672,7 @@
           <w:sz w:val="24"/>
           <w:u w:val="single"/>
         </w:rPr>
-        <w:hyperlink r:id="rId18" w:history="1">
+        <w:hyperlink r:id="rId19" w:history="1">
           <w:r>
             <w:rPr>
               <w:rStyle w:val="Hyperlink"/>
@@ -3713,7 +3701,7 @@
           <w:sz w:val="24"/>
           <w:u w:val="single"/>
         </w:rPr>
-        <w:hyperlink r:id="rId18" w:history="1">
+        <w:hyperlink r:id="rId19" w:history="1">
           <w:r>
             <w:rPr>
               <w:rStyle w:val="Hyperlink"/>
@@ -3834,7 +3822,7 @@
           <w:sz w:val="24"/>
           <w:u w:val="single"/>
         </w:rPr>
-        <w:hyperlink r:id="rId19" w:history="1">
+        <w:hyperlink r:id="rId20" w:history="1">
           <w:r>
             <w:rPr>
               <w:rStyle w:val="Hyperlink"/>
@@ -3863,7 +3851,7 @@
           <w:sz w:val="24"/>
           <w:u w:val="single"/>
         </w:rPr>
-        <w:hyperlink r:id="rId19" w:history="1">
+        <w:hyperlink r:id="rId20" w:history="1">
           <w:r>
             <w:rPr>
               <w:rStyle w:val="Hyperlink"/>
@@ -3891,7 +3879,7 @@
           <w:sz w:val="24"/>
           <w:u w:val="single"/>
         </w:rPr>
-        <w:hyperlink r:id="rId20" w:history="1">
+        <w:hyperlink r:id="rId21" w:history="1">
           <w:r>
             <w:rPr>
               <w:rStyle w:val="Hyperlink"/>
@@ -3909,7 +3897,7 @@
           <w:sz w:val="24"/>
           <w:u w:val="single"/>
         </w:rPr>
-        <w:hyperlink r:id="rId20" w:history="1">
+        <w:hyperlink r:id="rId21" w:history="1">
           <w:r>
             <w:rPr>
               <w:rStyle w:val="Hyperlink"/>
@@ -3927,7 +3915,7 @@
           <w:sz w:val="24"/>
           <w:u w:val="single"/>
         </w:rPr>
-        <w:hyperlink r:id="rId20" w:history="1">
+        <w:hyperlink r:id="rId21" w:history="1">
           <w:r>
             <w:rPr>
               <w:rStyle w:val="Hyperlink"/>
@@ -4045,7 +4033,7 @@
           <w:sz w:val="24"/>
           <w:u w:val="single"/>
         </w:rPr>
-        <w:hyperlink r:id="rId21" w:history="1">
+        <w:hyperlink r:id="rId22" w:history="1">
           <w:r>
             <w:rPr>
               <w:rStyle w:val="Hyperlink"/>
@@ -4074,7 +4062,7 @@
           <w:sz w:val="24"/>
           <w:u w:val="single"/>
         </w:rPr>
-        <w:hyperlink r:id="rId21" w:history="1">
+        <w:hyperlink r:id="rId22" w:history="1">
           <w:r>
             <w:rPr>
               <w:rStyle w:val="Hyperlink"/>
@@ -4102,7 +4090,7 @@
           <w:sz w:val="24"/>
           <w:u w:val="single"/>
         </w:rPr>
-        <w:hyperlink r:id="rId22" w:history="1">
+        <w:hyperlink r:id="rId23" w:history="1">
           <w:r>
             <w:rPr>
               <w:rStyle w:val="Hyperlink"/>
@@ -4120,7 +4108,7 @@
           <w:sz w:val="24"/>
           <w:u w:val="single"/>
         </w:rPr>
-        <w:hyperlink r:id="rId22" w:history="1">
+        <w:hyperlink r:id="rId23" w:history="1">
           <w:r>
             <w:rPr>
               <w:rStyle w:val="Hyperlink"/>
@@ -4138,7 +4126,7 @@
           <w:sz w:val="24"/>
           <w:u w:val="single"/>
         </w:rPr>
-        <w:hyperlink r:id="rId22" w:history="1">
+        <w:hyperlink r:id="rId23" w:history="1">
           <w:r>
             <w:rPr>
               <w:rStyle w:val="Hyperlink"/>
@@ -4156,7 +4144,7 @@
           <w:sz w:val="24"/>
           <w:u w:val="single"/>
         </w:rPr>
-        <w:hyperlink r:id="rId22" w:history="1">
+        <w:hyperlink r:id="rId23" w:history="1">
           <w:r>
             <w:rPr>
               <w:rStyle w:val="Hyperlink"/>

--- a/EXPORTS/DOCX/published/niveau2/English/Science.docx
+++ b/EXPORTS/DOCX/published/niveau2/English/Science.docx
@@ -248,25 +248,7 @@
           <w:color w:val="000000"/>
           <w:sz w:val="24"/>
         </w:rPr>
-        <w:t>the end of the nineteenth century, during which 50 f</w:t>
-      </w:r>
-      <w:r>
-        <w:rPr>
-          <w:u w:val="single" w:color="0066cc"/>
-          <w:rFonts w:ascii="Charis SIL Regular" w:hAnsi="Charis SIL Regular" w:eastAsia="Charis SIL Regular"/>
-          <w:b w:val="0"/>
-          <w:i w:val="0"/>
-          <w:color w:val="000000"/>
-          <w:sz w:val="24"/>
-        </w:rPr>
-        <w:hyperlink r:id="rId9" w:history="1">
-          <w:r>
-            <w:rPr>
-              <w:rStyle w:val="Hyperlink"/>
-            </w:rPr>
-            <w:t>orced la</w:t>
-          </w:r>
-        </w:hyperlink>
+        <w:t>the end of the nineteenth century, during which 50 forced la</w:t>
       </w:r>
       <w:r>
         <w:rPr>
@@ -946,6 +928,7 @@
       </w:r>
       <w:r>
         <w:rPr>
+          <w:u w:val="single" w:color="0066cc"/>
           <w:rFonts w:ascii="Charis SIL Regular" w:hAnsi="Charis SIL Regular" w:eastAsia="Charis SIL Regular"/>
           <w:b w:val="0"/>
           <w:i w:val="0"/>
@@ -1111,7 +1094,7 @@
           <w:sz w:val="24"/>
           <w:u w:val="single"/>
         </w:rPr>
-        <w:hyperlink r:id="rId12" w:history="1">
+        <w:hyperlink r:id="rId11" w:history="1">
           <w:r>
             <w:rPr>
               <w:rStyle w:val="Hyperlink"/>
@@ -1140,14 +1123,7 @@
           <w:sz w:val="24"/>
           <w:u w:val="single"/>
         </w:rPr>
-        <w:hyperlink r:id="rId12" w:history="1">
-          <w:r>
-            <w:rPr>
-              <w:rStyle w:val="Hyperlink"/>
-            </w:rPr>
-            <w:t>K</w:t>
-          </w:r>
-        </w:hyperlink>
+        <w:t>K</w:t>
       </w:r>
       <w:r>
         <w:rPr>
@@ -1158,12 +1134,59 @@
           <w:sz w:val="24"/>
           <w:u w:val="single"/>
         </w:rPr>
+        <w:hyperlink r:id="rId11" w:history="1">
+          <w:r>
+            <w:rPr>
+              <w:rStyle w:val="Hyperlink"/>
+            </w:rPr>
+            <w:t>unste</w:t>
+          </w:r>
+        </w:hyperlink>
+      </w:r>
+      <w:r>
+        <w:rPr>
+          <w:rFonts w:ascii="Charis SIL Regular" w:hAnsi="Charis SIL Regular" w:eastAsia="Charis SIL Regular"/>
+          <w:b w:val="0"/>
+          <w:i w:val="0"/>
+          <w:color w:val="0066CC"/>
+          <w:sz w:val="24"/>
+          <w:u w:val="single"/>
+        </w:rPr>
+        <w:hyperlink r:id="rId11" w:history="1">
+          <w:r>
+            <w:rPr>
+              <w:rStyle w:val="Hyperlink"/>
+            </w:rPr>
+            <w:t>n</w:t>
+          </w:r>
+        </w:hyperlink>
+      </w:r>
+      <w:r>
+        <w:rPr>
+          <w:rFonts w:ascii="Charis SIL Regular" w:hAnsi="Charis SIL Regular" w:eastAsia="Charis SIL Regular"/>
+          <w:b w:val="0"/>
+          <w:i w:val="0"/>
+          <w:color w:val="0066CC"/>
+          <w:sz w:val="24"/>
+          <w:u w:val="single"/>
+        </w:rPr>
+        <w:t xml:space="preserve"> </w:t>
+      </w:r>
+      <w:r>
+        <w:rPr>
+          <w:rFonts w:ascii="Charis SIL Regular" w:hAnsi="Charis SIL Regular" w:eastAsia="Charis SIL Regular"/>
+          <w:b w:val="0"/>
+          <w:i w:val="0"/>
+          <w:color w:val="0066CC"/>
+          <w:sz w:val="24"/>
+          <w:u w:val="single"/>
+        </w:rPr>
         <w:hyperlink r:id="rId12" w:history="1">
           <w:r>
             <w:rPr>
               <w:rStyle w:val="Hyperlink"/>
             </w:rPr>
-            <w:t>unste</w:t>
+            <w:t>e</w:t>
           </w:r>
         </w:hyperlink>
       </w:r>
@@ -1210,53 +1233,6 @@
             <w:rPr>
               <w:rStyle w:val="Hyperlink"/>
             </w:rPr>
-            <w:t>e</w:t>
-          </w:r>
-        </w:hyperlink>
-      </w:r>
-      <w:r>
-        <w:rPr>
-          <w:rFonts w:ascii="Charis SIL Regular" w:hAnsi="Charis SIL Regular" w:eastAsia="Charis SIL Regular"/>
-          <w:b w:val="0"/>
-          <w:i w:val="0"/>
-          <w:color w:val="0066CC"/>
-          <w:sz w:val="24"/>
-          <w:u w:val="single"/>
-        </w:rPr>
-        <w:hyperlink r:id="rId12" w:history="1">
-          <w:r>
-            <w:rPr>
-              <w:rStyle w:val="Hyperlink"/>
-            </w:rPr>
-            <w:t>n</w:t>
-          </w:r>
-        </w:hyperlink>
-      </w:r>
-      <w:r>
-        <w:rPr>
-          <w:rFonts w:ascii="Charis SIL Regular" w:hAnsi="Charis SIL Regular" w:eastAsia="Charis SIL Regular"/>
-          <w:b w:val="0"/>
-          <w:i w:val="0"/>
-          <w:color w:val="0066CC"/>
-          <w:sz w:val="24"/>
-          <w:u w:val="single"/>
-        </w:rPr>
-        <w:t xml:space="preserve"> </w:t>
-      </w:r>
-      <w:r>
-        <w:rPr>
-          <w:rFonts w:ascii="Charis SIL Regular" w:hAnsi="Charis SIL Regular" w:eastAsia="Charis SIL Regular"/>
-          <w:b w:val="0"/>
-          <w:i w:val="0"/>
-          <w:color w:val="0066CC"/>
-          <w:sz w:val="24"/>
-          <w:u w:val="single"/>
-        </w:rPr>
-        <w:hyperlink r:id="rId11" w:history="1">
-          <w:r>
-            <w:rPr>
-              <w:rStyle w:val="Hyperlink"/>
-            </w:rPr>
             <w:t>Wetenschap</w:t>
           </w:r>
         </w:hyperlink>
@@ -1297,119 +1273,7 @@
           <w:color w:val="000000"/>
           <w:sz w:val="24"/>
         </w:rPr>
-        <w:t>Netherla</w:t>
-      </w:r>
-      <w:r>
-        <w:rPr>
-          <w:u w:val="single" w:color="0066cc"/>
-          <w:rFonts w:ascii="Charis SIL Regular" w:hAnsi="Charis SIL Regular" w:eastAsia="Charis SIL Regular"/>
-          <w:b w:val="0"/>
-          <w:i w:val="0"/>
-          <w:color w:val="000000"/>
-          <w:sz w:val="24"/>
-        </w:rPr>
-        <w:hyperlink r:id="rId12" w:history="1">
-          <w:r>
-            <w:rPr>
-              <w:rStyle w:val="Hyperlink"/>
-            </w:rPr>
-            <w:t>nds Academ</w:t>
-          </w:r>
-        </w:hyperlink>
-      </w:r>
-      <w:r>
-        <w:rPr>
-          <w:u w:val="single" w:color="0066cc"/>
-          <w:rFonts w:ascii="Charis SIL Regular" w:hAnsi="Charis SIL Regular" w:eastAsia="Charis SIL Regular"/>
-          <w:b w:val="0"/>
-          <w:i w:val="0"/>
-          <w:color w:val="000000"/>
-          <w:sz w:val="24"/>
-        </w:rPr>
-        <w:hyperlink r:id="rId12" w:history="1">
-          <w:r>
-            <w:rPr>
-              <w:rStyle w:val="Hyperlink"/>
-            </w:rPr>
-            <w:t>y of Arts and</w:t>
-          </w:r>
-        </w:hyperlink>
-      </w:r>
-      <w:r>
-        <w:rPr>
-          <w:u w:val="single" w:color="0066cc"/>
-          <w:rFonts w:ascii="Charis SIL Regular" w:hAnsi="Charis SIL Regular" w:eastAsia="Charis SIL Regular"/>
-          <w:b w:val="0"/>
-          <w:i w:val="0"/>
-          <w:color w:val="000000"/>
-          <w:sz w:val="24"/>
-        </w:rPr>
-        <w:t xml:space="preserve"> </w:t>
-      </w:r>
-      <w:r>
-        <w:rPr>
-          <w:u w:val="single" w:color="0066cc"/>
-          <w:rFonts w:ascii="Charis SIL Regular" w:hAnsi="Charis SIL Regular" w:eastAsia="Charis SIL Regular"/>
-          <w:b w:val="0"/>
-          <w:i w:val="0"/>
-          <w:color w:val="000000"/>
-          <w:sz w:val="24"/>
-        </w:rPr>
-        <w:hyperlink r:id="rId12" w:history="1">
-          <w:r>
-            <w:rPr>
-              <w:rStyle w:val="Hyperlink"/>
-            </w:rPr>
-            <w:t>Sci</w:t>
-          </w:r>
-        </w:hyperlink>
-      </w:r>
-      <w:r>
-        <w:rPr>
-          <w:u w:val="single" w:color="0066cc"/>
-          <w:rFonts w:ascii="Charis SIL Regular" w:hAnsi="Charis SIL Regular" w:eastAsia="Charis SIL Regular"/>
-          <w:b w:val="0"/>
-          <w:i w:val="0"/>
-          <w:color w:val="000000"/>
-          <w:sz w:val="24"/>
-        </w:rPr>
-        <w:hyperlink r:id="rId12" w:history="1">
-          <w:r>
-            <w:rPr>
-              <w:rStyle w:val="Hyperlink"/>
-            </w:rPr>
-            <w:t>e</w:t>
-          </w:r>
-        </w:hyperlink>
-      </w:r>
-      <w:r>
-        <w:rPr>
-          <w:u w:val="single" w:color="0066cc"/>
-          <w:rFonts w:ascii="Charis SIL Regular" w:hAnsi="Charis SIL Regular" w:eastAsia="Charis SIL Regular"/>
-          <w:b w:val="0"/>
-          <w:i w:val="0"/>
-          <w:color w:val="000000"/>
-          <w:sz w:val="24"/>
-        </w:rPr>
-        <w:hyperlink r:id="rId12" w:history="1">
-          <w:r>
-            <w:rPr>
-              <w:rStyle w:val="Hyperlink"/>
-            </w:rPr>
-            <w:t>nces (K</w:t>
-          </w:r>
-        </w:hyperlink>
-      </w:r>
-      <w:r>
-        <w:rPr>
-          <w:u w:val="single" w:color="0066cc"/>
-          <w:rFonts w:ascii="Charis SIL Regular" w:hAnsi="Charis SIL Regular" w:eastAsia="Charis SIL Regular"/>
-          <w:b w:val="0"/>
-          <w:i w:val="0"/>
-          <w:color w:val="000000"/>
-          <w:sz w:val="24"/>
-        </w:rPr>
-        <w:t>N</w:t>
+        <w:t>Netherlands Academy of Arts and Sciences (KN</w:t>
       </w:r>
       <w:r>
         <w:rPr>
@@ -1431,7 +1295,6 @@
       </w:r>
       <w:r>
         <w:rPr>
-          <w:u w:val="single" w:color="0066cc"/>
           <w:rFonts w:ascii="Charis SIL Regular" w:hAnsi="Charis SIL Regular" w:eastAsia="Charis SIL Regular"/>
           <w:b w:val="0"/>
           <w:i w:val="0"/>
@@ -2328,7 +2191,7 @@
           <w:sz w:val="24"/>
           <w:u w:val="single"/>
         </w:rPr>
-        <w:hyperlink r:id="rId12" w:history="1">
+        <w:hyperlink r:id="rId16" w:history="1">
           <w:r>
             <w:rPr>
               <w:rStyle w:val="Hyperlink"/>
@@ -2357,7 +2220,7 @@
           <w:sz w:val="24"/>
           <w:u w:val="single"/>
         </w:rPr>
-        <w:hyperlink r:id="rId12" w:history="1">
+        <w:hyperlink r:id="rId16" w:history="1">
           <w:r>
             <w:rPr>
               <w:rStyle w:val="Hyperlink"/>
@@ -2375,7 +2238,7 @@
           <w:sz w:val="24"/>
           <w:u w:val="single"/>
         </w:rPr>
-        <w:hyperlink r:id="rId12" w:history="1">
+        <w:hyperlink r:id="rId16" w:history="1">
           <w:r>
             <w:rPr>
               <w:rStyle w:val="Hyperlink"/>
@@ -2393,7 +2256,7 @@
           <w:sz w:val="24"/>
           <w:u w:val="single"/>
         </w:rPr>
-        <w:hyperlink r:id="rId12" w:history="1">
+        <w:hyperlink r:id="rId16" w:history="1">
           <w:r>
             <w:rPr>
               <w:rStyle w:val="Hyperlink"/>
@@ -2411,7 +2274,7 @@
           <w:sz w:val="24"/>
           <w:u w:val="single"/>
         </w:rPr>
-        <w:hyperlink r:id="rId12" w:history="1">
+        <w:hyperlink r:id="rId16" w:history="1">
           <w:r>
             <w:rPr>
               <w:rStyle w:val="Hyperlink"/>
@@ -3580,13 +3443,21 @@
       </w:r>
       <w:r>
         <w:rPr>
+          <w:u w:val="single" w:color="0066cc"/>
           <w:rFonts w:ascii="Charis SIL Regular" w:hAnsi="Charis SIL Regular" w:eastAsia="Charis SIL Regular"/>
           <w:b w:val="0"/>
           <w:i w:val="0"/>
           <w:color w:val="000000"/>
           <w:sz w:val="24"/>
         </w:rPr>
-        <w:t xml:space="preserve">, </w:t>
+        <w:hyperlink r:id="rId17" w:history="1">
+          <w:r>
+            <w:rPr>
+              <w:rStyle w:val="Hyperlink"/>
+            </w:rPr>
+            <w:t xml:space="preserve">, </w:t>
+          </w:r>
+        </w:hyperlink>
       </w:r>
       <w:r>
         <w:rPr>

--- a/EXPORTS/DOCX/published/niveau2/English/Science.docx
+++ b/EXPORTS/DOCX/published/niveau2/English/Science.docx
@@ -248,7 +248,25 @@
           <w:color w:val="000000"/>
           <w:sz w:val="24"/>
         </w:rPr>
-        <w:t>the end of the nineteenth century, during which 50 forced la</w:t>
+        <w:t>the end of the nineteenth century, during which 50 f</w:t>
+      </w:r>
+      <w:r>
+        <w:rPr>
+          <w:u w:val="single" w:color="0066cc"/>
+          <w:rFonts w:ascii="Charis SIL Regular" w:hAnsi="Charis SIL Regular" w:eastAsia="Charis SIL Regular"/>
+          <w:b w:val="0"/>
+          <w:i w:val="0"/>
+          <w:color w:val="000000"/>
+          <w:sz w:val="24"/>
+        </w:rPr>
+        <w:hyperlink r:id="rId9" w:history="1">
+          <w:r>
+            <w:rPr>
+              <w:rStyle w:val="Hyperlink"/>
+            </w:rPr>
+            <w:t>orced la</w:t>
+          </w:r>
+        </w:hyperlink>
       </w:r>
       <w:r>
         <w:rPr>
@@ -928,7 +946,6 @@
       </w:r>
       <w:r>
         <w:rPr>
-          <w:u w:val="single" w:color="0066cc"/>
           <w:rFonts w:ascii="Charis SIL Regular" w:hAnsi="Charis SIL Regular" w:eastAsia="Charis SIL Regular"/>
           <w:b w:val="0"/>
           <w:i w:val="0"/>
@@ -946,7 +963,7 @@
           <w:sz w:val="24"/>
           <w:u w:val="single"/>
         </w:rPr>
-        <w:hyperlink r:id="rId12" w:history="1">
+        <w:hyperlink r:id="rId11" w:history="1">
           <w:r>
             <w:rPr>
               <w:rStyle w:val="Hyperlink"/>
@@ -964,7 +981,7 @@
           <w:sz w:val="24"/>
           <w:u w:val="single"/>
         </w:rPr>
-        <w:hyperlink r:id="rId12" w:history="1">
+        <w:hyperlink r:id="rId11" w:history="1">
           <w:r>
             <w:rPr>
               <w:rStyle w:val="Hyperlink"/>
@@ -982,7 +999,7 @@
           <w:sz w:val="24"/>
           <w:u w:val="single"/>
         </w:rPr>
-        <w:hyperlink r:id="rId12" w:history="1">
+        <w:hyperlink r:id="rId11" w:history="1">
           <w:r>
             <w:rPr>
               <w:rStyle w:val="Hyperlink"/>
@@ -1094,7 +1111,7 @@
           <w:sz w:val="24"/>
           <w:u w:val="single"/>
         </w:rPr>
-        <w:hyperlink r:id="rId11" w:history="1">
+        <w:hyperlink r:id="rId12" w:history="1">
           <w:r>
             <w:rPr>
               <w:rStyle w:val="Hyperlink"/>
@@ -1123,7 +1140,14 @@
           <w:sz w:val="24"/>
           <w:u w:val="single"/>
         </w:rPr>
-        <w:t>K</w:t>
+        <w:hyperlink r:id="rId12" w:history="1">
+          <w:r>
+            <w:rPr>
+              <w:rStyle w:val="Hyperlink"/>
+            </w:rPr>
+            <w:t>K</w:t>
+          </w:r>
+        </w:hyperlink>
       </w:r>
       <w:r>
         <w:rPr>
@@ -1134,7 +1158,7 @@
           <w:sz w:val="24"/>
           <w:u w:val="single"/>
         </w:rPr>
-        <w:hyperlink r:id="rId11" w:history="1">
+        <w:hyperlink r:id="rId12" w:history="1">
           <w:r>
             <w:rPr>
               <w:rStyle w:val="Hyperlink"/>
@@ -1152,7 +1176,7 @@
           <w:sz w:val="24"/>
           <w:u w:val="single"/>
         </w:rPr>
-        <w:hyperlink r:id="rId11" w:history="1">
+        <w:hyperlink r:id="rId12" w:history="1">
           <w:r>
             <w:rPr>
               <w:rStyle w:val="Hyperlink"/>
@@ -1273,7 +1297,119 @@
           <w:color w:val="000000"/>
           <w:sz w:val="24"/>
         </w:rPr>
-        <w:t>Netherlands Academy of Arts and Sciences (KN</w:t>
+        <w:t>Netherla</w:t>
+      </w:r>
+      <w:r>
+        <w:rPr>
+          <w:u w:val="single" w:color="0066cc"/>
+          <w:rFonts w:ascii="Charis SIL Regular" w:hAnsi="Charis SIL Regular" w:eastAsia="Charis SIL Regular"/>
+          <w:b w:val="0"/>
+          <w:i w:val="0"/>
+          <w:color w:val="000000"/>
+          <w:sz w:val="24"/>
+        </w:rPr>
+        <w:hyperlink r:id="rId12" w:history="1">
+          <w:r>
+            <w:rPr>
+              <w:rStyle w:val="Hyperlink"/>
+            </w:rPr>
+            <w:t>nds Academ</w:t>
+          </w:r>
+        </w:hyperlink>
+      </w:r>
+      <w:r>
+        <w:rPr>
+          <w:u w:val="single" w:color="0066cc"/>
+          <w:rFonts w:ascii="Charis SIL Regular" w:hAnsi="Charis SIL Regular" w:eastAsia="Charis SIL Regular"/>
+          <w:b w:val="0"/>
+          <w:i w:val="0"/>
+          <w:color w:val="000000"/>
+          <w:sz w:val="24"/>
+        </w:rPr>
+        <w:hyperlink r:id="rId12" w:history="1">
+          <w:r>
+            <w:rPr>
+              <w:rStyle w:val="Hyperlink"/>
+            </w:rPr>
+            <w:t>y of Arts and</w:t>
+          </w:r>
+        </w:hyperlink>
+      </w:r>
+      <w:r>
+        <w:rPr>
+          <w:u w:val="single" w:color="0066cc"/>
+          <w:rFonts w:ascii="Charis SIL Regular" w:hAnsi="Charis SIL Regular" w:eastAsia="Charis SIL Regular"/>
+          <w:b w:val="0"/>
+          <w:i w:val="0"/>
+          <w:color w:val="000000"/>
+          <w:sz w:val="24"/>
+        </w:rPr>
+        <w:t xml:space="preserve"> </w:t>
+      </w:r>
+      <w:r>
+        <w:rPr>
+          <w:u w:val="single" w:color="0066cc"/>
+          <w:rFonts w:ascii="Charis SIL Regular" w:hAnsi="Charis SIL Regular" w:eastAsia="Charis SIL Regular"/>
+          <w:b w:val="0"/>
+          <w:i w:val="0"/>
+          <w:color w:val="000000"/>
+          <w:sz w:val="24"/>
+        </w:rPr>
+        <w:hyperlink r:id="rId12" w:history="1">
+          <w:r>
+            <w:rPr>
+              <w:rStyle w:val="Hyperlink"/>
+            </w:rPr>
+            <w:t>Sci</w:t>
+          </w:r>
+        </w:hyperlink>
+      </w:r>
+      <w:r>
+        <w:rPr>
+          <w:u w:val="single" w:color="0066cc"/>
+          <w:rFonts w:ascii="Charis SIL Regular" w:hAnsi="Charis SIL Regular" w:eastAsia="Charis SIL Regular"/>
+          <w:b w:val="0"/>
+          <w:i w:val="0"/>
+          <w:color w:val="000000"/>
+          <w:sz w:val="24"/>
+        </w:rPr>
+        <w:hyperlink r:id="rId12" w:history="1">
+          <w:r>
+            <w:rPr>
+              <w:rStyle w:val="Hyperlink"/>
+            </w:rPr>
+            <w:t>e</w:t>
+          </w:r>
+        </w:hyperlink>
+      </w:r>
+      <w:r>
+        <w:rPr>
+          <w:u w:val="single" w:color="0066cc"/>
+          <w:rFonts w:ascii="Charis SIL Regular" w:hAnsi="Charis SIL Regular" w:eastAsia="Charis SIL Regular"/>
+          <w:b w:val="0"/>
+          <w:i w:val="0"/>
+          <w:color w:val="000000"/>
+          <w:sz w:val="24"/>
+        </w:rPr>
+        <w:hyperlink r:id="rId12" w:history="1">
+          <w:r>
+            <w:rPr>
+              <w:rStyle w:val="Hyperlink"/>
+            </w:rPr>
+            <w:t>nces (K</w:t>
+          </w:r>
+        </w:hyperlink>
+      </w:r>
+      <w:r>
+        <w:rPr>
+          <w:u w:val="single" w:color="0066cc"/>
+          <w:rFonts w:ascii="Charis SIL Regular" w:hAnsi="Charis SIL Regular" w:eastAsia="Charis SIL Regular"/>
+          <w:b w:val="0"/>
+          <w:i w:val="0"/>
+          <w:color w:val="000000"/>
+          <w:sz w:val="24"/>
+        </w:rPr>
+        <w:t>N</w:t>
       </w:r>
       <w:r>
         <w:rPr>
@@ -1295,6 +1431,7 @@
       </w:r>
       <w:r>
         <w:rPr>
+          <w:u w:val="single" w:color="0066cc"/>
           <w:rFonts w:ascii="Charis SIL Regular" w:hAnsi="Charis SIL Regular" w:eastAsia="Charis SIL Regular"/>
           <w:b w:val="0"/>
           <w:i w:val="0"/>
@@ -2173,97 +2310,7 @@
           <w:sz w:val="24"/>
           <w:u w:val="single"/>
         </w:rPr>
-        <w:hyperlink r:id="rId12" w:history="1">
-          <w:r>
-            <w:rPr>
-              <w:rStyle w:val="Hyperlink"/>
-            </w:rPr>
-            <w:t>s</w:t>
-          </w:r>
-        </w:hyperlink>
-      </w:r>
-      <w:r>
-        <w:rPr>
-          <w:rFonts w:ascii="Charis SIL Regular" w:hAnsi="Charis SIL Regular" w:eastAsia="Charis SIL Regular"/>
-          <w:b w:val="0"/>
-          <w:i w:val="0"/>
-          <w:color w:val="0066CC"/>
-          <w:sz w:val="24"/>
-          <w:u w:val="single"/>
-        </w:rPr>
-        <w:hyperlink r:id="rId16" w:history="1">
-          <w:r>
-            <w:rPr>
-              <w:rStyle w:val="Hyperlink"/>
-            </w:rPr>
-            <w:t>ch</w:t>
-          </w:r>
-        </w:hyperlink>
-      </w:r>
-      <w:r>
-        <w:rPr>
-          <w:rFonts w:ascii="Charis SIL Regular" w:hAnsi="Charis SIL Regular" w:eastAsia="Charis SIL Regular"/>
-          <w:b w:val="0"/>
-          <w:i w:val="0"/>
-          <w:color w:val="0066CC"/>
-          <w:sz w:val="24"/>
-          <w:u w:val="single"/>
-        </w:rPr>
-        <w:t xml:space="preserve"> </w:t>
-      </w:r>
-      <w:r>
-        <w:rPr>
-          <w:rFonts w:ascii="Charis SIL Regular" w:hAnsi="Charis SIL Regular" w:eastAsia="Charis SIL Regular"/>
-          <w:b w:val="0"/>
-          <w:i w:val="0"/>
-          <w:color w:val="0066CC"/>
-          <w:sz w:val="24"/>
-          <w:u w:val="single"/>
-        </w:rPr>
-        <w:hyperlink r:id="rId16" w:history="1">
-          <w:r>
-            <w:rPr>
-              <w:rStyle w:val="Hyperlink"/>
-            </w:rPr>
-            <w:t>G</w:t>
-          </w:r>
-        </w:hyperlink>
-      </w:r>
-      <w:r>
-        <w:rPr>
-          <w:rFonts w:ascii="Charis SIL Regular" w:hAnsi="Charis SIL Regular" w:eastAsia="Charis SIL Regular"/>
-          <w:b w:val="0"/>
-          <w:i w:val="0"/>
-          <w:color w:val="0066CC"/>
-          <w:sz w:val="24"/>
-          <w:u w:val="single"/>
-        </w:rPr>
-        <w:hyperlink r:id="rId16" w:history="1">
-          <w:r>
-            <w:rPr>
-              <w:rStyle w:val="Hyperlink"/>
-            </w:rPr>
-            <w:t>e</w:t>
-          </w:r>
-        </w:hyperlink>
-      </w:r>
-      <w:r>
-        <w:rPr>
-          <w:rFonts w:ascii="Charis SIL Regular" w:hAnsi="Charis SIL Regular" w:eastAsia="Charis SIL Regular"/>
-          <w:b w:val="0"/>
-          <w:i w:val="0"/>
-          <w:color w:val="0066CC"/>
-          <w:sz w:val="24"/>
-          <w:u w:val="single"/>
-        </w:rPr>
-        <w:hyperlink r:id="rId16" w:history="1">
-          <w:r>
-            <w:rPr>
-              <w:rStyle w:val="Hyperlink"/>
-            </w:rPr>
-            <w:t>nootscha</w:t>
-          </w:r>
-        </w:hyperlink>
+        <w:t>sch Genootscha</w:t>
       </w:r>
       <w:r>
         <w:rPr>
@@ -2914,7 +2961,7 @@
           <w:sz w:val="24"/>
           <w:u w:val="single"/>
         </w:rPr>
-        <w:t>Royal Zeeland Scientific So</w:t>
+        <w:t>Royal Zeeland Scientific Soc</w:t>
       </w:r>
       <w:r>
         <w:rPr>
@@ -2925,7 +2972,7 @@
           <w:sz w:val="24"/>
           <w:u w:val="single"/>
         </w:rPr>
-        <w:t>c</w:t>
+        <w:t>iet</w:t>
       </w:r>
       <w:r>
         <w:rPr>
@@ -2934,9 +2981,8 @@
           <w:i w:val="0"/>
           <w:color w:val="0066CC"/>
           <w:sz w:val="24"/>
-          <w:u w:val="single"/>
-        </w:rPr>
-        <w:t>iety</w:t>
+        </w:rPr>
+        <w:t>y</w:t>
       </w:r>
       <w:r>
         <w:br/>
@@ -3323,7 +3369,7 @@
             <w:rPr>
               <w:rStyle w:val="Hyperlink"/>
             </w:rPr>
-            <w:t>portalfiles</w:t>
+            <w:t>portalfile</w:t>
           </w:r>
         </w:hyperlink>
       </w:r>
@@ -3334,25 +3380,13 @@
           <w:i w:val="0"/>
           <w:color w:val="0066CC"/>
           <w:sz w:val="24"/>
-          <w:u w:val="single"/>
-        </w:rPr>
-        <w:t>/</w:t>
-      </w:r>
-      <w:r>
-        <w:rPr>
-          <w:rFonts w:ascii="Charis SIL Regular" w:hAnsi="Charis SIL Regular" w:eastAsia="Charis SIL Regular"/>
-          <w:b w:val="0"/>
-          <w:i w:val="0"/>
-          <w:color w:val="0066CC"/>
-          <w:sz w:val="24"/>
-          <w:u w:val="single"/>
         </w:rPr>
         <w:hyperlink r:id="rId17" w:history="1">
           <w:r>
             <w:rPr>
               <w:rStyle w:val="Hyperlink"/>
             </w:rPr>
-            <w:t>portal/1414020</w:t>
+            <w:t>s</w:t>
           </w:r>
         </w:hyperlink>
       </w:r>
@@ -3363,8 +3397,27 @@
           <w:i w:val="0"/>
           <w:color w:val="0066CC"/>
           <w:sz w:val="24"/>
-        </w:rPr>
-        <w:t xml:space="preserve">/ </w:t>
+          <w:u w:val="single"/>
+        </w:rPr>
+        <w:t>/</w:t>
+      </w:r>
+      <w:r>
+        <w:rPr>
+          <w:rFonts w:ascii="Charis SIL Regular" w:hAnsi="Charis SIL Regular" w:eastAsia="Charis SIL Regular"/>
+          <w:b w:val="0"/>
+          <w:i w:val="0"/>
+          <w:color w:val="0066CC"/>
+          <w:sz w:val="24"/>
+          <w:u w:val="single"/>
+        </w:rPr>
+        <w:hyperlink r:id="rId17" w:history="1">
+          <w:r>
+            <w:rPr>
+              <w:rStyle w:val="Hyperlink"/>
+            </w:rPr>
+            <w:t xml:space="preserve">portal/1414020/ </w:t>
+          </w:r>
+        </w:hyperlink>
       </w:r>
       <w:r>
         <w:br/>
@@ -3468,7 +3521,7 @@
           <w:sz w:val="24"/>
           <w:u w:val="single"/>
         </w:rPr>
-        <w:hyperlink r:id="rId18" w:history="1">
+        <w:hyperlink r:id="rId17" w:history="1">
           <w:r>
             <w:rPr>
               <w:rStyle w:val="Hyperlink"/>
@@ -3497,7 +3550,7 @@
           <w:sz w:val="24"/>
           <w:u w:val="single"/>
         </w:rPr>
-        <w:hyperlink r:id="rId18" w:history="1">
+        <w:hyperlink r:id="rId17" w:history="1">
           <w:r>
             <w:rPr>
               <w:rStyle w:val="Hyperlink"/>
@@ -3515,7 +3568,7 @@
           <w:sz w:val="24"/>
           <w:u w:val="single"/>
         </w:rPr>
-        <w:hyperlink r:id="rId18" w:history="1">
+        <w:hyperlink r:id="rId17" w:history="1">
           <w:r>
             <w:rPr>
               <w:rStyle w:val="Hyperlink"/>
@@ -3526,13 +3579,21 @@
       </w:r>
       <w:r>
         <w:rPr>
+          <w:u w:val="single" w:color="0066cc"/>
           <w:rFonts w:ascii="Charis SIL Regular" w:hAnsi="Charis SIL Regular" w:eastAsia="Charis SIL Regular"/>
           <w:b w:val="0"/>
           <w:i w:val="0"/>
           <w:color w:val="000000"/>
           <w:sz w:val="24"/>
         </w:rPr>
-        <w:t xml:space="preserve">, </w:t>
+        <w:hyperlink r:id="rId17" w:history="1">
+          <w:r>
+            <w:rPr>
+              <w:rStyle w:val="Hyperlink"/>
+            </w:rPr>
+            <w:t xml:space="preserve">, </w:t>
+          </w:r>
+        </w:hyperlink>
       </w:r>
       <w:r>
         <w:rPr>
@@ -3543,7 +3604,7 @@
           <w:sz w:val="24"/>
           <w:u w:val="single"/>
         </w:rPr>
-        <w:hyperlink r:id="rId19" w:history="1">
+        <w:hyperlink r:id="rId18" w:history="1">
           <w:r>
             <w:rPr>
               <w:rStyle w:val="Hyperlink"/>
@@ -3572,7 +3633,7 @@
           <w:sz w:val="24"/>
           <w:u w:val="single"/>
         </w:rPr>
-        <w:hyperlink r:id="rId19" w:history="1">
+        <w:hyperlink r:id="rId18" w:history="1">
           <w:r>
             <w:rPr>
               <w:rStyle w:val="Hyperlink"/>
@@ -3693,7 +3754,7 @@
           <w:sz w:val="24"/>
           <w:u w:val="single"/>
         </w:rPr>
-        <w:hyperlink r:id="rId20" w:history="1">
+        <w:hyperlink r:id="rId19" w:history="1">
           <w:r>
             <w:rPr>
               <w:rStyle w:val="Hyperlink"/>
@@ -3722,7 +3783,7 @@
           <w:sz w:val="24"/>
           <w:u w:val="single"/>
         </w:rPr>
-        <w:hyperlink r:id="rId20" w:history="1">
+        <w:hyperlink r:id="rId19" w:history="1">
           <w:r>
             <w:rPr>
               <w:rStyle w:val="Hyperlink"/>
@@ -3750,7 +3811,7 @@
           <w:sz w:val="24"/>
           <w:u w:val="single"/>
         </w:rPr>
-        <w:hyperlink r:id="rId21" w:history="1">
+        <w:hyperlink r:id="rId20" w:history="1">
           <w:r>
             <w:rPr>
               <w:rStyle w:val="Hyperlink"/>
@@ -3768,7 +3829,7 @@
           <w:sz w:val="24"/>
           <w:u w:val="single"/>
         </w:rPr>
-        <w:hyperlink r:id="rId21" w:history="1">
+        <w:hyperlink r:id="rId20" w:history="1">
           <w:r>
             <w:rPr>
               <w:rStyle w:val="Hyperlink"/>
@@ -3786,7 +3847,7 @@
           <w:sz w:val="24"/>
           <w:u w:val="single"/>
         </w:rPr>
-        <w:hyperlink r:id="rId21" w:history="1">
+        <w:hyperlink r:id="rId20" w:history="1">
           <w:r>
             <w:rPr>
               <w:rStyle w:val="Hyperlink"/>
@@ -3904,7 +3965,7 @@
           <w:sz w:val="24"/>
           <w:u w:val="single"/>
         </w:rPr>
-        <w:hyperlink r:id="rId22" w:history="1">
+        <w:hyperlink r:id="rId21" w:history="1">
           <w:r>
             <w:rPr>
               <w:rStyle w:val="Hyperlink"/>
@@ -3933,7 +3994,7 @@
           <w:sz w:val="24"/>
           <w:u w:val="single"/>
         </w:rPr>
-        <w:hyperlink r:id="rId22" w:history="1">
+        <w:hyperlink r:id="rId21" w:history="1">
           <w:r>
             <w:rPr>
               <w:rStyle w:val="Hyperlink"/>
@@ -3961,7 +4022,7 @@
           <w:sz w:val="24"/>
           <w:u w:val="single"/>
         </w:rPr>
-        <w:hyperlink r:id="rId23" w:history="1">
+        <w:hyperlink r:id="rId22" w:history="1">
           <w:r>
             <w:rPr>
               <w:rStyle w:val="Hyperlink"/>
@@ -3979,7 +4040,7 @@
           <w:sz w:val="24"/>
           <w:u w:val="single"/>
         </w:rPr>
-        <w:hyperlink r:id="rId23" w:history="1">
+        <w:hyperlink r:id="rId22" w:history="1">
           <w:r>
             <w:rPr>
               <w:rStyle w:val="Hyperlink"/>
@@ -3997,7 +4058,7 @@
           <w:sz w:val="24"/>
           <w:u w:val="single"/>
         </w:rPr>
-        <w:hyperlink r:id="rId23" w:history="1">
+        <w:hyperlink r:id="rId22" w:history="1">
           <w:r>
             <w:rPr>
               <w:rStyle w:val="Hyperlink"/>
@@ -4015,7 +4076,7 @@
           <w:sz w:val="24"/>
           <w:u w:val="single"/>
         </w:rPr>
-        <w:hyperlink r:id="rId23" w:history="1">
+        <w:hyperlink r:id="rId22" w:history="1">
           <w:r>
             <w:rPr>
               <w:rStyle w:val="Hyperlink"/>

--- a/EXPORTS/DOCX/published/niveau2/English/Science.docx
+++ b/EXPORTS/DOCX/published/niveau2/English/Science.docx
@@ -963,7 +963,7 @@
           <w:sz w:val="24"/>
           <w:u w:val="single"/>
         </w:rPr>
-        <w:hyperlink r:id="rId11" w:history="1">
+        <w:hyperlink r:id="rId12" w:history="1">
           <w:r>
             <w:rPr>
               <w:rStyle w:val="Hyperlink"/>
@@ -981,7 +981,7 @@
           <w:sz w:val="24"/>
           <w:u w:val="single"/>
         </w:rPr>
-        <w:hyperlink r:id="rId11" w:history="1">
+        <w:hyperlink r:id="rId12" w:history="1">
           <w:r>
             <w:rPr>
               <w:rStyle w:val="Hyperlink"/>
@@ -999,7 +999,7 @@
           <w:sz w:val="24"/>
           <w:u w:val="single"/>
         </w:rPr>
-        <w:hyperlink r:id="rId11" w:history="1">
+        <w:hyperlink r:id="rId12" w:history="1">
           <w:r>
             <w:rPr>
               <w:rStyle w:val="Hyperlink"/>
@@ -1205,7 +1205,7 @@
           <w:sz w:val="24"/>
           <w:u w:val="single"/>
         </w:rPr>
-        <w:hyperlink r:id="rId12" w:history="1">
+        <w:hyperlink r:id="rId11" w:history="1">
           <w:r>
             <w:rPr>
               <w:rStyle w:val="Hyperlink"/>
@@ -1223,7 +1223,7 @@
           <w:sz w:val="24"/>
           <w:u w:val="single"/>
         </w:rPr>
-        <w:hyperlink r:id="rId12" w:history="1">
+        <w:hyperlink r:id="rId11" w:history="1">
           <w:r>
             <w:rPr>
               <w:rStyle w:val="Hyperlink"/>
@@ -1252,7 +1252,7 @@
           <w:sz w:val="24"/>
           <w:u w:val="single"/>
         </w:rPr>
-        <w:hyperlink r:id="rId12" w:history="1">
+        <w:hyperlink r:id="rId11" w:history="1">
           <w:r>
             <w:rPr>
               <w:rStyle w:val="Hyperlink"/>
@@ -2310,7 +2310,97 @@
           <w:sz w:val="24"/>
           <w:u w:val="single"/>
         </w:rPr>
-        <w:t>sch Genootscha</w:t>
+        <w:hyperlink r:id="rId12" w:history="1">
+          <w:r>
+            <w:rPr>
+              <w:rStyle w:val="Hyperlink"/>
+            </w:rPr>
+            <w:t>s</w:t>
+          </w:r>
+        </w:hyperlink>
+      </w:r>
+      <w:r>
+        <w:rPr>
+          <w:rFonts w:ascii="Charis SIL Regular" w:hAnsi="Charis SIL Regular" w:eastAsia="Charis SIL Regular"/>
+          <w:b w:val="0"/>
+          <w:i w:val="0"/>
+          <w:color w:val="0066CC"/>
+          <w:sz w:val="24"/>
+          <w:u w:val="single"/>
+        </w:rPr>
+        <w:hyperlink r:id="rId16" w:history="1">
+          <w:r>
+            <w:rPr>
+              <w:rStyle w:val="Hyperlink"/>
+            </w:rPr>
+            <w:t>ch</w:t>
+          </w:r>
+        </w:hyperlink>
+      </w:r>
+      <w:r>
+        <w:rPr>
+          <w:rFonts w:ascii="Charis SIL Regular" w:hAnsi="Charis SIL Regular" w:eastAsia="Charis SIL Regular"/>
+          <w:b w:val="0"/>
+          <w:i w:val="0"/>
+          <w:color w:val="0066CC"/>
+          <w:sz w:val="24"/>
+          <w:u w:val="single"/>
+        </w:rPr>
+        <w:t xml:space="preserve"> </w:t>
+      </w:r>
+      <w:r>
+        <w:rPr>
+          <w:rFonts w:ascii="Charis SIL Regular" w:hAnsi="Charis SIL Regular" w:eastAsia="Charis SIL Regular"/>
+          <w:b w:val="0"/>
+          <w:i w:val="0"/>
+          <w:color w:val="0066CC"/>
+          <w:sz w:val="24"/>
+          <w:u w:val="single"/>
+        </w:rPr>
+        <w:hyperlink r:id="rId16" w:history="1">
+          <w:r>
+            <w:rPr>
+              <w:rStyle w:val="Hyperlink"/>
+            </w:rPr>
+            <w:t>G</w:t>
+          </w:r>
+        </w:hyperlink>
+      </w:r>
+      <w:r>
+        <w:rPr>
+          <w:rFonts w:ascii="Charis SIL Regular" w:hAnsi="Charis SIL Regular" w:eastAsia="Charis SIL Regular"/>
+          <w:b w:val="0"/>
+          <w:i w:val="0"/>
+          <w:color w:val="0066CC"/>
+          <w:sz w:val="24"/>
+          <w:u w:val="single"/>
+        </w:rPr>
+        <w:hyperlink r:id="rId16" w:history="1">
+          <w:r>
+            <w:rPr>
+              <w:rStyle w:val="Hyperlink"/>
+            </w:rPr>
+            <w:t>e</w:t>
+          </w:r>
+        </w:hyperlink>
+      </w:r>
+      <w:r>
+        <w:rPr>
+          <w:rFonts w:ascii="Charis SIL Regular" w:hAnsi="Charis SIL Regular" w:eastAsia="Charis SIL Regular"/>
+          <w:b w:val="0"/>
+          <w:i w:val="0"/>
+          <w:color w:val="0066CC"/>
+          <w:sz w:val="24"/>
+          <w:u w:val="single"/>
+        </w:rPr>
+        <w:hyperlink r:id="rId16" w:history="1">
+          <w:r>
+            <w:rPr>
+              <w:rStyle w:val="Hyperlink"/>
+            </w:rPr>
+            <w:t>nootscha</w:t>
+          </w:r>
+        </w:hyperlink>
       </w:r>
       <w:r>
         <w:rPr>
@@ -3369,7 +3459,7 @@
             <w:rPr>
               <w:rStyle w:val="Hyperlink"/>
             </w:rPr>
-            <w:t>portalfile</w:t>
+            <w:t>portalfiles</w:t>
           </w:r>
         </w:hyperlink>
       </w:r>
@@ -3380,13 +3470,25 @@
           <w:i w:val="0"/>
           <w:color w:val="0066CC"/>
           <w:sz w:val="24"/>
+          <w:u w:val="single"/>
+        </w:rPr>
+        <w:t>/</w:t>
+      </w:r>
+      <w:r>
+        <w:rPr>
+          <w:rFonts w:ascii="Charis SIL Regular" w:hAnsi="Charis SIL Regular" w:eastAsia="Charis SIL Regular"/>
+          <w:b w:val="0"/>
+          <w:i w:val="0"/>
+          <w:color w:val="0066CC"/>
+          <w:sz w:val="24"/>
+          <w:u w:val="single"/>
         </w:rPr>
         <w:hyperlink r:id="rId17" w:history="1">
           <w:r>
             <w:rPr>
               <w:rStyle w:val="Hyperlink"/>
             </w:rPr>
-            <w:t>s</w:t>
+            <w:t>portal/1414020</w:t>
           </w:r>
         </w:hyperlink>
       </w:r>
@@ -3397,27 +3499,8 @@
           <w:i w:val="0"/>
           <w:color w:val="0066CC"/>
           <w:sz w:val="24"/>
-          <w:u w:val="single"/>
-        </w:rPr>
-        <w:t>/</w:t>
-      </w:r>
-      <w:r>
-        <w:rPr>
-          <w:rFonts w:ascii="Charis SIL Regular" w:hAnsi="Charis SIL Regular" w:eastAsia="Charis SIL Regular"/>
-          <w:b w:val="0"/>
-          <w:i w:val="0"/>
-          <w:color w:val="0066CC"/>
-          <w:sz w:val="24"/>
-          <w:u w:val="single"/>
-        </w:rPr>
-        <w:hyperlink r:id="rId17" w:history="1">
-          <w:r>
-            <w:rPr>
-              <w:rStyle w:val="Hyperlink"/>
-            </w:rPr>
-            <w:t xml:space="preserve">portal/1414020/ </w:t>
-          </w:r>
-        </w:hyperlink>
+        </w:rPr>
+        <w:t xml:space="preserve">/ </w:t>
       </w:r>
       <w:r>
         <w:br/>

--- a/EXPORTS/DOCX/published/niveau2/English/Science.docx
+++ b/EXPORTS/DOCX/published/niveau2/English/Science.docx
@@ -248,25 +248,7 @@
           <w:color w:val="000000"/>
           <w:sz w:val="24"/>
         </w:rPr>
-        <w:t>the end of the nineteenth century, during which 50 f</w:t>
-      </w:r>
-      <w:r>
-        <w:rPr>
-          <w:u w:val="single" w:color="0066cc"/>
-          <w:rFonts w:ascii="Charis SIL Regular" w:hAnsi="Charis SIL Regular" w:eastAsia="Charis SIL Regular"/>
-          <w:b w:val="0"/>
-          <w:i w:val="0"/>
-          <w:color w:val="000000"/>
-          <w:sz w:val="24"/>
-        </w:rPr>
-        <w:hyperlink r:id="rId9" w:history="1">
-          <w:r>
-            <w:rPr>
-              <w:rStyle w:val="Hyperlink"/>
-            </w:rPr>
-            <w:t>orced la</w:t>
-          </w:r>
-        </w:hyperlink>
+        <w:t>the end of the nineteenth century, during which 50 forced la</w:t>
       </w:r>
       <w:r>
         <w:rPr>
@@ -946,6 +928,7 @@
       </w:r>
       <w:r>
         <w:rPr>
+          <w:u w:val="single" w:color="0066cc"/>
           <w:rFonts w:ascii="Charis SIL Regular" w:hAnsi="Charis SIL Regular" w:eastAsia="Charis SIL Regular"/>
           <w:b w:val="0"/>
           <w:i w:val="0"/>
@@ -1111,7 +1094,7 @@
           <w:sz w:val="24"/>
           <w:u w:val="single"/>
         </w:rPr>
-        <w:hyperlink r:id="rId12" w:history="1">
+        <w:hyperlink r:id="rId11" w:history="1">
           <w:r>
             <w:rPr>
               <w:rStyle w:val="Hyperlink"/>
@@ -1140,30 +1123,70 @@
           <w:sz w:val="24"/>
           <w:u w:val="single"/>
         </w:rPr>
+        <w:t>K</w:t>
+      </w:r>
+      <w:r>
+        <w:rPr>
+          <w:rFonts w:ascii="Charis SIL Regular" w:hAnsi="Charis SIL Regular" w:eastAsia="Charis SIL Regular"/>
+          <w:b w:val="0"/>
+          <w:i w:val="0"/>
+          <w:color w:val="0066CC"/>
+          <w:sz w:val="24"/>
+          <w:u w:val="single"/>
+        </w:rPr>
+        <w:hyperlink r:id="rId11" w:history="1">
+          <w:r>
+            <w:rPr>
+              <w:rStyle w:val="Hyperlink"/>
+            </w:rPr>
+            <w:t>unste</w:t>
+          </w:r>
+        </w:hyperlink>
+      </w:r>
+      <w:r>
+        <w:rPr>
+          <w:rFonts w:ascii="Charis SIL Regular" w:hAnsi="Charis SIL Regular" w:eastAsia="Charis SIL Regular"/>
+          <w:b w:val="0"/>
+          <w:i w:val="0"/>
+          <w:color w:val="0066CC"/>
+          <w:sz w:val="24"/>
+          <w:u w:val="single"/>
+        </w:rPr>
+        <w:hyperlink r:id="rId11" w:history="1">
+          <w:r>
+            <w:rPr>
+              <w:rStyle w:val="Hyperlink"/>
+            </w:rPr>
+            <w:t>n</w:t>
+          </w:r>
+        </w:hyperlink>
+      </w:r>
+      <w:r>
+        <w:rPr>
+          <w:rFonts w:ascii="Charis SIL Regular" w:hAnsi="Charis SIL Regular" w:eastAsia="Charis SIL Regular"/>
+          <w:b w:val="0"/>
+          <w:i w:val="0"/>
+          <w:color w:val="0066CC"/>
+          <w:sz w:val="24"/>
+          <w:u w:val="single"/>
+        </w:rPr>
+        <w:t xml:space="preserve"> </w:t>
+      </w:r>
+      <w:r>
+        <w:rPr>
+          <w:rFonts w:ascii="Charis SIL Regular" w:hAnsi="Charis SIL Regular" w:eastAsia="Charis SIL Regular"/>
+          <w:b w:val="0"/>
+          <w:i w:val="0"/>
+          <w:color w:val="0066CC"/>
+          <w:sz w:val="24"/>
+          <w:u w:val="single"/>
+        </w:rPr>
         <w:hyperlink r:id="rId12" w:history="1">
           <w:r>
             <w:rPr>
               <w:rStyle w:val="Hyperlink"/>
             </w:rPr>
-            <w:t>K</w:t>
-          </w:r>
-        </w:hyperlink>
-      </w:r>
-      <w:r>
-        <w:rPr>
-          <w:rFonts w:ascii="Charis SIL Regular" w:hAnsi="Charis SIL Regular" w:eastAsia="Charis SIL Regular"/>
-          <w:b w:val="0"/>
-          <w:i w:val="0"/>
-          <w:color w:val="0066CC"/>
-          <w:sz w:val="24"/>
-          <w:u w:val="single"/>
-        </w:rPr>
-        <w:hyperlink r:id="rId12" w:history="1">
-          <w:r>
-            <w:rPr>
-              <w:rStyle w:val="Hyperlink"/>
-            </w:rPr>
-            <w:t>unste</w:t>
+            <w:t>e</w:t>
           </w:r>
         </w:hyperlink>
       </w:r>
@@ -1205,54 +1228,7 @@
           <w:sz w:val="24"/>
           <w:u w:val="single"/>
         </w:rPr>
-        <w:hyperlink r:id="rId11" w:history="1">
-          <w:r>
-            <w:rPr>
-              <w:rStyle w:val="Hyperlink"/>
-            </w:rPr>
-            <w:t>e</w:t>
-          </w:r>
-        </w:hyperlink>
-      </w:r>
-      <w:r>
-        <w:rPr>
-          <w:rFonts w:ascii="Charis SIL Regular" w:hAnsi="Charis SIL Regular" w:eastAsia="Charis SIL Regular"/>
-          <w:b w:val="0"/>
-          <w:i w:val="0"/>
-          <w:color w:val="0066CC"/>
-          <w:sz w:val="24"/>
-          <w:u w:val="single"/>
-        </w:rPr>
-        <w:hyperlink r:id="rId11" w:history="1">
-          <w:r>
-            <w:rPr>
-              <w:rStyle w:val="Hyperlink"/>
-            </w:rPr>
-            <w:t>n</w:t>
-          </w:r>
-        </w:hyperlink>
-      </w:r>
-      <w:r>
-        <w:rPr>
-          <w:rFonts w:ascii="Charis SIL Regular" w:hAnsi="Charis SIL Regular" w:eastAsia="Charis SIL Regular"/>
-          <w:b w:val="0"/>
-          <w:i w:val="0"/>
-          <w:color w:val="0066CC"/>
-          <w:sz w:val="24"/>
-          <w:u w:val="single"/>
-        </w:rPr>
-        <w:t xml:space="preserve"> </w:t>
-      </w:r>
-      <w:r>
-        <w:rPr>
-          <w:rFonts w:ascii="Charis SIL Regular" w:hAnsi="Charis SIL Regular" w:eastAsia="Charis SIL Regular"/>
-          <w:b w:val="0"/>
-          <w:i w:val="0"/>
-          <w:color w:val="0066CC"/>
-          <w:sz w:val="24"/>
-          <w:u w:val="single"/>
-        </w:rPr>
-        <w:hyperlink r:id="rId11" w:history="1">
+        <w:hyperlink r:id="rId12" w:history="1">
           <w:r>
             <w:rPr>
               <w:rStyle w:val="Hyperlink"/>
@@ -1431,7 +1407,6 @@
       </w:r>
       <w:r>
         <w:rPr>
-          <w:u w:val="single" w:color="0066cc"/>
           <w:rFonts w:ascii="Charis SIL Regular" w:hAnsi="Charis SIL Regular" w:eastAsia="Charis SIL Regular"/>
           <w:b w:val="0"/>
           <w:i w:val="0"/>
@@ -3459,7 +3434,7 @@
             <w:rPr>
               <w:rStyle w:val="Hyperlink"/>
             </w:rPr>
-            <w:t>portalfiles</w:t>
+            <w:t>portalfile</w:t>
           </w:r>
         </w:hyperlink>
       </w:r>
@@ -3470,25 +3445,13 @@
           <w:i w:val="0"/>
           <w:color w:val="0066CC"/>
           <w:sz w:val="24"/>
-          <w:u w:val="single"/>
-        </w:rPr>
-        <w:t>/</w:t>
-      </w:r>
-      <w:r>
-        <w:rPr>
-          <w:rFonts w:ascii="Charis SIL Regular" w:hAnsi="Charis SIL Regular" w:eastAsia="Charis SIL Regular"/>
-          <w:b w:val="0"/>
-          <w:i w:val="0"/>
-          <w:color w:val="0066CC"/>
-          <w:sz w:val="24"/>
-          <w:u w:val="single"/>
         </w:rPr>
         <w:hyperlink r:id="rId17" w:history="1">
           <w:r>
             <w:rPr>
               <w:rStyle w:val="Hyperlink"/>
             </w:rPr>
-            <w:t>portal/1414020</w:t>
+            <w:t>s</w:t>
           </w:r>
         </w:hyperlink>
       </w:r>
@@ -3499,8 +3462,27 @@
           <w:i w:val="0"/>
           <w:color w:val="0066CC"/>
           <w:sz w:val="24"/>
-        </w:rPr>
-        <w:t xml:space="preserve">/ </w:t>
+          <w:u w:val="single"/>
+        </w:rPr>
+        <w:t>/</w:t>
+      </w:r>
+      <w:r>
+        <w:rPr>
+          <w:rFonts w:ascii="Charis SIL Regular" w:hAnsi="Charis SIL Regular" w:eastAsia="Charis SIL Regular"/>
+          <w:b w:val="0"/>
+          <w:i w:val="0"/>
+          <w:color w:val="0066CC"/>
+          <w:sz w:val="24"/>
+          <w:u w:val="single"/>
+        </w:rPr>
+        <w:hyperlink r:id="rId17" w:history="1">
+          <w:r>
+            <w:rPr>
+              <w:rStyle w:val="Hyperlink"/>
+            </w:rPr>
+            <w:t xml:space="preserve">portal/1414020/ </w:t>
+          </w:r>
+        </w:hyperlink>
       </w:r>
       <w:r>
         <w:br/>

--- a/EXPORTS/DOCX/published/niveau2/English/Science.docx
+++ b/EXPORTS/DOCX/published/niveau2/English/Science.docx
@@ -248,7 +248,25 @@
           <w:color w:val="000000"/>
           <w:sz w:val="24"/>
         </w:rPr>
-        <w:t>the end of the nineteenth century, during which 50 forced la</w:t>
+        <w:t>the end of the nineteenth century, during which 50 f</w:t>
+      </w:r>
+      <w:r>
+        <w:rPr>
+          <w:u w:val="single" w:color="0066cc"/>
+          <w:rFonts w:ascii="Charis SIL Regular" w:hAnsi="Charis SIL Regular" w:eastAsia="Charis SIL Regular"/>
+          <w:b w:val="0"/>
+          <w:i w:val="0"/>
+          <w:color w:val="000000"/>
+          <w:sz w:val="24"/>
+        </w:rPr>
+        <w:hyperlink r:id="rId9" w:history="1">
+          <w:r>
+            <w:rPr>
+              <w:rStyle w:val="Hyperlink"/>
+            </w:rPr>
+            <w:t>orced la</w:t>
+          </w:r>
+        </w:hyperlink>
       </w:r>
       <w:r>
         <w:rPr>
@@ -946,7 +964,7 @@
           <w:sz w:val="24"/>
           <w:u w:val="single"/>
         </w:rPr>
-        <w:hyperlink r:id="rId12" w:history="1">
+        <w:hyperlink r:id="rId11" w:history="1">
           <w:r>
             <w:rPr>
               <w:rStyle w:val="Hyperlink"/>
@@ -964,7 +982,7 @@
           <w:sz w:val="24"/>
           <w:u w:val="single"/>
         </w:rPr>
-        <w:hyperlink r:id="rId12" w:history="1">
+        <w:hyperlink r:id="rId11" w:history="1">
           <w:r>
             <w:rPr>
               <w:rStyle w:val="Hyperlink"/>
@@ -982,7 +1000,7 @@
           <w:sz w:val="24"/>
           <w:u w:val="single"/>
         </w:rPr>
-        <w:hyperlink r:id="rId12" w:history="1">
+        <w:hyperlink r:id="rId11" w:history="1">
           <w:r>
             <w:rPr>
               <w:rStyle w:val="Hyperlink"/>
@@ -1094,7 +1112,7 @@
           <w:sz w:val="24"/>
           <w:u w:val="single"/>
         </w:rPr>
-        <w:hyperlink r:id="rId11" w:history="1">
+        <w:hyperlink r:id="rId12" w:history="1">
           <w:r>
             <w:rPr>
               <w:rStyle w:val="Hyperlink"/>
@@ -1121,7 +1139,6 @@
           <w:i w:val="0"/>
           <w:color w:val="0066CC"/>
           <w:sz w:val="24"/>
-          <w:u w:val="single"/>
         </w:rPr>
         <w:t>K</w:t>
       </w:r>
@@ -1360,32 +1377,13 @@
       </w:r>
       <w:r>
         <w:rPr>
-          <w:u w:val="single" w:color="0066cc"/>
           <w:rFonts w:ascii="Charis SIL Regular" w:hAnsi="Charis SIL Regular" w:eastAsia="Charis SIL Regular"/>
           <w:b w:val="0"/>
           <w:i w:val="0"/>
           <w:color w:val="000000"/>
           <w:sz w:val="24"/>
         </w:rPr>
-        <w:hyperlink r:id="rId12" w:history="1">
-          <w:r>
-            <w:rPr>
-              <w:rStyle w:val="Hyperlink"/>
-            </w:rPr>
-            <w:t>nces (K</w:t>
-          </w:r>
-        </w:hyperlink>
-      </w:r>
-      <w:r>
-        <w:rPr>
-          <w:u w:val="single" w:color="0066cc"/>
-          <w:rFonts w:ascii="Charis SIL Regular" w:hAnsi="Charis SIL Regular" w:eastAsia="Charis SIL Regular"/>
-          <w:b w:val="0"/>
-          <w:i w:val="0"/>
-          <w:color w:val="000000"/>
-          <w:sz w:val="24"/>
-        </w:rPr>
-        <w:t>N</w:t>
+        <w:t>nces (KN</w:t>
       </w:r>
       <w:r>
         <w:rPr>
@@ -3462,7 +3460,6 @@
           <w:i w:val="0"/>
           <w:color w:val="0066CC"/>
           <w:sz w:val="24"/>
-          <w:u w:val="single"/>
         </w:rPr>
         <w:t>/</w:t>
       </w:r>
@@ -3561,7 +3558,6 @@
       </w:r>
       <w:r>
         <w:rPr>
-          <w:u w:val="single" w:color="0066cc"/>
           <w:rFonts w:ascii="Charis SIL Regular" w:hAnsi="Charis SIL Regular" w:eastAsia="Charis SIL Regular"/>
           <w:b w:val="0"/>
           <w:i w:val="0"/>
@@ -3644,7 +3640,6 @@
       </w:r>
       <w:r>
         <w:rPr>
-          <w:u w:val="single" w:color="0066cc"/>
           <w:rFonts w:ascii="Charis SIL Regular" w:hAnsi="Charis SIL Regular" w:eastAsia="Charis SIL Regular"/>
           <w:b w:val="0"/>
           <w:i w:val="0"/>

--- a/EXPORTS/DOCX/published/niveau2/English/Science.docx
+++ b/EXPORTS/DOCX/published/niveau2/English/Science.docx
@@ -964,7 +964,7 @@
           <w:sz w:val="24"/>
           <w:u w:val="single"/>
         </w:rPr>
-        <w:hyperlink r:id="rId11" w:history="1">
+        <w:hyperlink r:id="rId12" w:history="1">
           <w:r>
             <w:rPr>
               <w:rStyle w:val="Hyperlink"/>
@@ -1029,7 +1029,7 @@
           <w:sz w:val="24"/>
           <w:u w:val="single"/>
         </w:rPr>
-        <w:hyperlink r:id="rId12" w:history="1">
+        <w:hyperlink r:id="rId11" w:history="1">
           <w:r>
             <w:rPr>
               <w:rStyle w:val="Hyperlink"/>
@@ -1047,7 +1047,7 @@
           <w:sz w:val="24"/>
           <w:u w:val="single"/>
         </w:rPr>
-        <w:hyperlink r:id="rId12" w:history="1">
+        <w:hyperlink r:id="rId11" w:history="1">
           <w:r>
             <w:rPr>
               <w:rStyle w:val="Hyperlink"/>
@@ -1065,7 +1065,7 @@
           <w:sz w:val="24"/>
           <w:u w:val="single"/>
         </w:rPr>
-        <w:hyperlink r:id="rId12" w:history="1">
+        <w:hyperlink r:id="rId11" w:history="1">
           <w:r>
             <w:rPr>
               <w:rStyle w:val="Hyperlink"/>
@@ -1083,7 +1083,7 @@
           <w:sz w:val="24"/>
           <w:u w:val="single"/>
         </w:rPr>
-        <w:hyperlink r:id="rId12" w:history="1">
+        <w:hyperlink r:id="rId11" w:history="1">
           <w:r>
             <w:rPr>
               <w:rStyle w:val="Hyperlink"/>
@@ -1139,8 +1139,16 @@
           <w:i w:val="0"/>
           <w:color w:val="0066CC"/>
           <w:sz w:val="24"/>
-        </w:rPr>
-        <w:t>K</w:t>
+          <w:u w:val="single"/>
+        </w:rPr>
+        <w:hyperlink r:id="rId12" w:history="1">
+          <w:r>
+            <w:rPr>
+              <w:rStyle w:val="Hyperlink"/>
+            </w:rPr>
+            <w:t>K</w:t>
+          </w:r>
+        </w:hyperlink>
       </w:r>
       <w:r>
         <w:rPr>
@@ -1151,7 +1159,7 @@
           <w:sz w:val="24"/>
           <w:u w:val="single"/>
         </w:rPr>
-        <w:hyperlink r:id="rId11" w:history="1">
+        <w:hyperlink r:id="rId12" w:history="1">
           <w:r>
             <w:rPr>
               <w:rStyle w:val="Hyperlink"/>
@@ -1169,7 +1177,7 @@
           <w:sz w:val="24"/>
           <w:u w:val="single"/>
         </w:rPr>
-        <w:hyperlink r:id="rId11" w:history="1">
+        <w:hyperlink r:id="rId12" w:history="1">
           <w:r>
             <w:rPr>
               <w:rStyle w:val="Hyperlink"/>
@@ -1377,13 +1385,31 @@
       </w:r>
       <w:r>
         <w:rPr>
+          <w:u w:val="single" w:color="0066cc"/>
           <w:rFonts w:ascii="Charis SIL Regular" w:hAnsi="Charis SIL Regular" w:eastAsia="Charis SIL Regular"/>
           <w:b w:val="0"/>
           <w:i w:val="0"/>
           <w:color w:val="000000"/>
           <w:sz w:val="24"/>
         </w:rPr>
-        <w:t>nces (KN</w:t>
+        <w:hyperlink r:id="rId12" w:history="1">
+          <w:r>
+            <w:rPr>
+              <w:rStyle w:val="Hyperlink"/>
+            </w:rPr>
+            <w:t>nces (K</w:t>
+          </w:r>
+        </w:hyperlink>
+      </w:r>
+      <w:r>
+        <w:rPr>
+          <w:rFonts w:ascii="Charis SIL Regular" w:hAnsi="Charis SIL Regular" w:eastAsia="Charis SIL Regular"/>
+          <w:b w:val="0"/>
+          <w:i w:val="0"/>
+          <w:color w:val="000000"/>
+          <w:sz w:val="24"/>
+        </w:rPr>
+        <w:t>N</w:t>
       </w:r>
       <w:r>
         <w:rPr>
@@ -2263,117 +2289,8 @@
           <w:i w:val="0"/>
           <w:color w:val="0066CC"/>
           <w:sz w:val="24"/>
-          <w:u w:val="single"/>
-        </w:rPr>
-        <w:hyperlink r:id="rId12" w:history="1">
-          <w:r>
-            <w:rPr>
-              <w:rStyle w:val="Hyperlink"/>
-            </w:rPr>
-            <w:t>Bataviaa</w:t>
-          </w:r>
-        </w:hyperlink>
-      </w:r>
-      <w:r>
-        <w:rPr>
-          <w:rFonts w:ascii="Charis SIL Regular" w:hAnsi="Charis SIL Regular" w:eastAsia="Charis SIL Regular"/>
-          <w:b w:val="0"/>
-          <w:i w:val="0"/>
-          <w:color w:val="0066CC"/>
-          <w:sz w:val="24"/>
-          <w:u w:val="single"/>
-        </w:rPr>
-        <w:hyperlink r:id="rId12" w:history="1">
-          <w:r>
-            <w:rPr>
-              <w:rStyle w:val="Hyperlink"/>
-            </w:rPr>
-            <w:t>s</w:t>
-          </w:r>
-        </w:hyperlink>
-      </w:r>
-      <w:r>
-        <w:rPr>
-          <w:rFonts w:ascii="Charis SIL Regular" w:hAnsi="Charis SIL Regular" w:eastAsia="Charis SIL Regular"/>
-          <w:b w:val="0"/>
-          <w:i w:val="0"/>
-          <w:color w:val="0066CC"/>
-          <w:sz w:val="24"/>
-          <w:u w:val="single"/>
-        </w:rPr>
-        <w:hyperlink r:id="rId16" w:history="1">
-          <w:r>
-            <w:rPr>
-              <w:rStyle w:val="Hyperlink"/>
-            </w:rPr>
-            <w:t>ch</w:t>
-          </w:r>
-        </w:hyperlink>
-      </w:r>
-      <w:r>
-        <w:rPr>
-          <w:rFonts w:ascii="Charis SIL Regular" w:hAnsi="Charis SIL Regular" w:eastAsia="Charis SIL Regular"/>
-          <w:b w:val="0"/>
-          <w:i w:val="0"/>
-          <w:color w:val="0066CC"/>
-          <w:sz w:val="24"/>
-          <w:u w:val="single"/>
-        </w:rPr>
-        <w:t xml:space="preserve"> </w:t>
-      </w:r>
-      <w:r>
-        <w:rPr>
-          <w:rFonts w:ascii="Charis SIL Regular" w:hAnsi="Charis SIL Regular" w:eastAsia="Charis SIL Regular"/>
-          <w:b w:val="0"/>
-          <w:i w:val="0"/>
-          <w:color w:val="0066CC"/>
-          <w:sz w:val="24"/>
-          <w:u w:val="single"/>
-        </w:rPr>
-        <w:hyperlink r:id="rId16" w:history="1">
-          <w:r>
-            <w:rPr>
-              <w:rStyle w:val="Hyperlink"/>
-            </w:rPr>
-            <w:t>G</w:t>
-          </w:r>
-        </w:hyperlink>
-      </w:r>
-      <w:r>
-        <w:rPr>
-          <w:rFonts w:ascii="Charis SIL Regular" w:hAnsi="Charis SIL Regular" w:eastAsia="Charis SIL Regular"/>
-          <w:b w:val="0"/>
-          <w:i w:val="0"/>
-          <w:color w:val="0066CC"/>
-          <w:sz w:val="24"/>
-          <w:u w:val="single"/>
-        </w:rPr>
-        <w:hyperlink r:id="rId16" w:history="1">
-          <w:r>
-            <w:rPr>
-              <w:rStyle w:val="Hyperlink"/>
-            </w:rPr>
-            <w:t>e</w:t>
-          </w:r>
-        </w:hyperlink>
-      </w:r>
-      <w:r>
-        <w:rPr>
-          <w:rFonts w:ascii="Charis SIL Regular" w:hAnsi="Charis SIL Regular" w:eastAsia="Charis SIL Regular"/>
-          <w:b w:val="0"/>
-          <w:i w:val="0"/>
-          <w:color w:val="0066CC"/>
-          <w:sz w:val="24"/>
-          <w:u w:val="single"/>
-        </w:rPr>
-        <w:hyperlink r:id="rId16" w:history="1">
-          <w:r>
-            <w:rPr>
-              <w:rStyle w:val="Hyperlink"/>
-            </w:rPr>
-            <w:t>nootscha</w:t>
-          </w:r>
-        </w:hyperlink>
+        </w:rPr>
+        <w:t>Bataviaasch Genootscha</w:t>
       </w:r>
       <w:r>
         <w:rPr>
@@ -3024,7 +2941,7 @@
           <w:sz w:val="24"/>
           <w:u w:val="single"/>
         </w:rPr>
-        <w:t>Royal Zeeland Scientific Soc</w:t>
+        <w:t>Royal Zeeland Scientific So</w:t>
       </w:r>
       <w:r>
         <w:rPr>
@@ -3035,7 +2952,7 @@
           <w:sz w:val="24"/>
           <w:u w:val="single"/>
         </w:rPr>
-        <w:t>iet</w:t>
+        <w:t>c</w:t>
       </w:r>
       <w:r>
         <w:rPr>
@@ -3044,8 +2961,9 @@
           <w:i w:val="0"/>
           <w:color w:val="0066CC"/>
           <w:sz w:val="24"/>
-        </w:rPr>
-        <w:t>y</w:t>
+          <w:u w:val="single"/>
+        </w:rPr>
+        <w:t>iety</w:t>
       </w:r>
       <w:r>
         <w:br/>
@@ -3443,15 +3361,9 @@
           <w:i w:val="0"/>
           <w:color w:val="0066CC"/>
           <w:sz w:val="24"/>
-        </w:rPr>
-        <w:hyperlink r:id="rId17" w:history="1">
-          <w:r>
-            <w:rPr>
-              <w:rStyle w:val="Hyperlink"/>
-            </w:rPr>
-            <w:t>s</w:t>
-          </w:r>
-        </w:hyperlink>
+          <w:u w:val="single"/>
+        </w:rPr>
+        <w:t>s</w:t>
       </w:r>
       <w:r>
         <w:rPr>
@@ -3564,6 +3476,81 @@
           <w:color w:val="000000"/>
           <w:sz w:val="24"/>
         </w:rPr>
+        <w:t xml:space="preserve">, </w:t>
+      </w:r>
+      <w:r>
+        <w:rPr>
+          <w:rFonts w:ascii="Charis SIL Regular" w:hAnsi="Charis SIL Regular" w:eastAsia="Charis SIL Regular"/>
+          <w:b w:val="0"/>
+          <w:i w:val="0"/>
+          <w:color w:val="0066CC"/>
+          <w:sz w:val="24"/>
+          <w:u w:val="single"/>
+        </w:rPr>
+        <w:hyperlink r:id="rId18" w:history="1">
+          <w:r>
+            <w:rPr>
+              <w:rStyle w:val="Hyperlink"/>
+            </w:rPr>
+            <w:t>ISBN</w:t>
+          </w:r>
+        </w:hyperlink>
+      </w:r>
+      <w:r>
+        <w:rPr>
+          <w:rFonts w:ascii="Charis SIL Regular" w:hAnsi="Charis SIL Regular" w:eastAsia="Charis SIL Regular"/>
+          <w:b w:val="0"/>
+          <w:i w:val="0"/>
+          <w:color w:val="0066CC"/>
+          <w:sz w:val="24"/>
+          <w:u w:val="single"/>
+        </w:rPr>
+        <w:t xml:space="preserve"> </w:t>
+      </w:r>
+      <w:r>
+        <w:rPr>
+          <w:rFonts w:ascii="Charis SIL Regular" w:hAnsi="Charis SIL Regular" w:eastAsia="Charis SIL Regular"/>
+          <w:b w:val="0"/>
+          <w:i w:val="0"/>
+          <w:color w:val="0066CC"/>
+          <w:sz w:val="24"/>
+          <w:u w:val="single"/>
+        </w:rPr>
+        <w:hyperlink r:id="rId18" w:history="1">
+          <w:r>
+            <w:rPr>
+              <w:rStyle w:val="Hyperlink"/>
+            </w:rPr>
+            <w:t>9</w:t>
+          </w:r>
+        </w:hyperlink>
+      </w:r>
+      <w:r>
+        <w:rPr>
+          <w:rFonts w:ascii="Charis SIL Regular" w:hAnsi="Charis SIL Regular" w:eastAsia="Charis SIL Regular"/>
+          <w:b w:val="0"/>
+          <w:i w:val="0"/>
+          <w:color w:val="0066CC"/>
+          <w:sz w:val="24"/>
+          <w:u w:val="single"/>
+        </w:rPr>
+        <w:hyperlink r:id="rId17" w:history="1">
+          <w:r>
+            <w:rPr>
+              <w:rStyle w:val="Hyperlink"/>
+            </w:rPr>
+            <w:t>789004257870</w:t>
+          </w:r>
+        </w:hyperlink>
+      </w:r>
+      <w:r>
+        <w:rPr>
+          <w:rFonts w:ascii="Charis SIL Regular" w:hAnsi="Charis SIL Regular" w:eastAsia="Charis SIL Regular"/>
+          <w:b w:val="0"/>
+          <w:i w:val="0"/>
+          <w:color w:val="000000"/>
+          <w:sz w:val="24"/>
+        </w:rPr>
         <w:hyperlink r:id="rId17" w:history="1">
           <w:r>
             <w:rPr>
@@ -3582,89 +3569,7 @@
           <w:sz w:val="24"/>
           <w:u w:val="single"/>
         </w:rPr>
-        <w:hyperlink r:id="rId17" w:history="1">
-          <w:r>
-            <w:rPr>
-              <w:rStyle w:val="Hyperlink"/>
-            </w:rPr>
-            <w:t>ISBN</w:t>
-          </w:r>
-        </w:hyperlink>
-      </w:r>
-      <w:r>
-        <w:rPr>
-          <w:rFonts w:ascii="Charis SIL Regular" w:hAnsi="Charis SIL Regular" w:eastAsia="Charis SIL Regular"/>
-          <w:b w:val="0"/>
-          <w:i w:val="0"/>
-          <w:color w:val="0066CC"/>
-          <w:sz w:val="24"/>
-          <w:u w:val="single"/>
-        </w:rPr>
-        <w:t xml:space="preserve"> </w:t>
-      </w:r>
-      <w:r>
-        <w:rPr>
-          <w:rFonts w:ascii="Charis SIL Regular" w:hAnsi="Charis SIL Regular" w:eastAsia="Charis SIL Regular"/>
-          <w:b w:val="0"/>
-          <w:i w:val="0"/>
-          <w:color w:val="0066CC"/>
-          <w:sz w:val="24"/>
-          <w:u w:val="single"/>
-        </w:rPr>
-        <w:hyperlink r:id="rId17" w:history="1">
-          <w:r>
-            <w:rPr>
-              <w:rStyle w:val="Hyperlink"/>
-            </w:rPr>
-            <w:t>9</w:t>
-          </w:r>
-        </w:hyperlink>
-      </w:r>
-      <w:r>
-        <w:rPr>
-          <w:rFonts w:ascii="Charis SIL Regular" w:hAnsi="Charis SIL Regular" w:eastAsia="Charis SIL Regular"/>
-          <w:b w:val="0"/>
-          <w:i w:val="0"/>
-          <w:color w:val="0066CC"/>
-          <w:sz w:val="24"/>
-          <w:u w:val="single"/>
-        </w:rPr>
-        <w:hyperlink r:id="rId17" w:history="1">
-          <w:r>
-            <w:rPr>
-              <w:rStyle w:val="Hyperlink"/>
-            </w:rPr>
-            <w:t>789004257870</w:t>
-          </w:r>
-        </w:hyperlink>
-      </w:r>
-      <w:r>
-        <w:rPr>
-          <w:rFonts w:ascii="Charis SIL Regular" w:hAnsi="Charis SIL Regular" w:eastAsia="Charis SIL Regular"/>
-          <w:b w:val="0"/>
-          <w:i w:val="0"/>
-          <w:color w:val="000000"/>
-          <w:sz w:val="24"/>
-        </w:rPr>
-        <w:hyperlink r:id="rId17" w:history="1">
-          <w:r>
-            <w:rPr>
-              <w:rStyle w:val="Hyperlink"/>
-            </w:rPr>
-            <w:t xml:space="preserve">, </w:t>
-          </w:r>
-        </w:hyperlink>
-      </w:r>
-      <w:r>
-        <w:rPr>
-          <w:rFonts w:ascii="Charis SIL Regular" w:hAnsi="Charis SIL Regular" w:eastAsia="Charis SIL Regular"/>
-          <w:b w:val="0"/>
-          <w:i w:val="0"/>
-          <w:color w:val="0066CC"/>
-          <w:sz w:val="24"/>
-          <w:u w:val="single"/>
-        </w:rPr>
-        <w:hyperlink r:id="rId18" w:history="1">
+        <w:hyperlink r:id="rId19" w:history="1">
           <w:r>
             <w:rPr>
               <w:rStyle w:val="Hyperlink"/>
@@ -3693,7 +3598,7 @@
           <w:sz w:val="24"/>
           <w:u w:val="single"/>
         </w:rPr>
-        <w:hyperlink r:id="rId18" w:history="1">
+        <w:hyperlink r:id="rId19" w:history="1">
           <w:r>
             <w:rPr>
               <w:rStyle w:val="Hyperlink"/>
@@ -3814,7 +3719,7 @@
           <w:sz w:val="24"/>
           <w:u w:val="single"/>
         </w:rPr>
-        <w:hyperlink r:id="rId19" w:history="1">
+        <w:hyperlink r:id="rId20" w:history="1">
           <w:r>
             <w:rPr>
               <w:rStyle w:val="Hyperlink"/>
@@ -3843,7 +3748,7 @@
           <w:sz w:val="24"/>
           <w:u w:val="single"/>
         </w:rPr>
-        <w:hyperlink r:id="rId19" w:history="1">
+        <w:hyperlink r:id="rId20" w:history="1">
           <w:r>
             <w:rPr>
               <w:rStyle w:val="Hyperlink"/>
@@ -3871,7 +3776,7 @@
           <w:sz w:val="24"/>
           <w:u w:val="single"/>
         </w:rPr>
-        <w:hyperlink r:id="rId20" w:history="1">
+        <w:hyperlink r:id="rId21" w:history="1">
           <w:r>
             <w:rPr>
               <w:rStyle w:val="Hyperlink"/>
@@ -3889,7 +3794,7 @@
           <w:sz w:val="24"/>
           <w:u w:val="single"/>
         </w:rPr>
-        <w:hyperlink r:id="rId20" w:history="1">
+        <w:hyperlink r:id="rId21" w:history="1">
           <w:r>
             <w:rPr>
               <w:rStyle w:val="Hyperlink"/>
@@ -3907,7 +3812,7 @@
           <w:sz w:val="24"/>
           <w:u w:val="single"/>
         </w:rPr>
-        <w:hyperlink r:id="rId20" w:history="1">
+        <w:hyperlink r:id="rId21" w:history="1">
           <w:r>
             <w:rPr>
               <w:rStyle w:val="Hyperlink"/>
@@ -4025,7 +3930,7 @@
           <w:sz w:val="24"/>
           <w:u w:val="single"/>
         </w:rPr>
-        <w:hyperlink r:id="rId21" w:history="1">
+        <w:hyperlink r:id="rId22" w:history="1">
           <w:r>
             <w:rPr>
               <w:rStyle w:val="Hyperlink"/>
@@ -4054,7 +3959,7 @@
           <w:sz w:val="24"/>
           <w:u w:val="single"/>
         </w:rPr>
-        <w:hyperlink r:id="rId21" w:history="1">
+        <w:hyperlink r:id="rId22" w:history="1">
           <w:r>
             <w:rPr>
               <w:rStyle w:val="Hyperlink"/>
@@ -4082,7 +3987,7 @@
           <w:sz w:val="24"/>
           <w:u w:val="single"/>
         </w:rPr>
-        <w:hyperlink r:id="rId22" w:history="1">
+        <w:hyperlink r:id="rId23" w:history="1">
           <w:r>
             <w:rPr>
               <w:rStyle w:val="Hyperlink"/>
@@ -4100,7 +4005,7 @@
           <w:sz w:val="24"/>
           <w:u w:val="single"/>
         </w:rPr>
-        <w:hyperlink r:id="rId22" w:history="1">
+        <w:hyperlink r:id="rId23" w:history="1">
           <w:r>
             <w:rPr>
               <w:rStyle w:val="Hyperlink"/>
@@ -4118,7 +4023,7 @@
           <w:sz w:val="24"/>
           <w:u w:val="single"/>
         </w:rPr>
-        <w:hyperlink r:id="rId22" w:history="1">
+        <w:hyperlink r:id="rId23" w:history="1">
           <w:r>
             <w:rPr>
               <w:rStyle w:val="Hyperlink"/>
@@ -4136,7 +4041,7 @@
           <w:sz w:val="24"/>
           <w:u w:val="single"/>
         </w:rPr>
-        <w:hyperlink r:id="rId22" w:history="1">
+        <w:hyperlink r:id="rId23" w:history="1">
           <w:r>
             <w:rPr>
               <w:rStyle w:val="Hyperlink"/>

--- a/EXPORTS/DOCX/published/niveau2/English/Science.docx
+++ b/EXPORTS/DOCX/published/niveau2/English/Science.docx
@@ -946,7 +946,6 @@
       </w:r>
       <w:r>
         <w:rPr>
-          <w:u w:val="single" w:color="0066cc"/>
           <w:rFonts w:ascii="Charis SIL Regular" w:hAnsi="Charis SIL Regular" w:eastAsia="Charis SIL Regular"/>
           <w:b w:val="0"/>
           <w:i w:val="0"/>
@@ -982,7 +981,7 @@
           <w:sz w:val="24"/>
           <w:u w:val="single"/>
         </w:rPr>
-        <w:hyperlink r:id="rId11" w:history="1">
+        <w:hyperlink r:id="rId12" w:history="1">
           <w:r>
             <w:rPr>
               <w:rStyle w:val="Hyperlink"/>
@@ -1000,7 +999,7 @@
           <w:sz w:val="24"/>
           <w:u w:val="single"/>
         </w:rPr>
-        <w:hyperlink r:id="rId11" w:history="1">
+        <w:hyperlink r:id="rId12" w:history="1">
           <w:r>
             <w:rPr>
               <w:rStyle w:val="Hyperlink"/>
@@ -1029,7 +1028,7 @@
           <w:sz w:val="24"/>
           <w:u w:val="single"/>
         </w:rPr>
-        <w:hyperlink r:id="rId11" w:history="1">
+        <w:hyperlink r:id="rId12" w:history="1">
           <w:r>
             <w:rPr>
               <w:rStyle w:val="Hyperlink"/>
@@ -1047,7 +1046,7 @@
           <w:sz w:val="24"/>
           <w:u w:val="single"/>
         </w:rPr>
-        <w:hyperlink r:id="rId11" w:history="1">
+        <w:hyperlink r:id="rId12" w:history="1">
           <w:r>
             <w:rPr>
               <w:rStyle w:val="Hyperlink"/>
@@ -1065,7 +1064,7 @@
           <w:sz w:val="24"/>
           <w:u w:val="single"/>
         </w:rPr>
-        <w:hyperlink r:id="rId11" w:history="1">
+        <w:hyperlink r:id="rId12" w:history="1">
           <w:r>
             <w:rPr>
               <w:rStyle w:val="Hyperlink"/>
@@ -1083,7 +1082,7 @@
           <w:sz w:val="24"/>
           <w:u w:val="single"/>
         </w:rPr>
-        <w:hyperlink r:id="rId11" w:history="1">
+        <w:hyperlink r:id="rId12" w:history="1">
           <w:r>
             <w:rPr>
               <w:rStyle w:val="Hyperlink"/>
@@ -1253,7 +1252,7 @@
           <w:sz w:val="24"/>
           <w:u w:val="single"/>
         </w:rPr>
-        <w:hyperlink r:id="rId12" w:history="1">
+        <w:hyperlink r:id="rId11" w:history="1">
           <w:r>
             <w:rPr>
               <w:rStyle w:val="Hyperlink"/>
@@ -1403,6 +1402,7 @@
       </w:r>
       <w:r>
         <w:rPr>
+          <w:u w:val="single" w:color="0066cc"/>
           <w:rFonts w:ascii="Charis SIL Regular" w:hAnsi="Charis SIL Regular" w:eastAsia="Charis SIL Regular"/>
           <w:b w:val="0"/>
           <w:i w:val="0"/>
@@ -1431,6 +1431,7 @@
       </w:r>
       <w:r>
         <w:rPr>
+          <w:u w:val="single" w:color="0066cc"/>
           <w:rFonts w:ascii="Charis SIL Regular" w:hAnsi="Charis SIL Regular" w:eastAsia="Charis SIL Regular"/>
           <w:b w:val="0"/>
           <w:i w:val="0"/>
@@ -2289,8 +2290,117 @@
           <w:i w:val="0"/>
           <w:color w:val="0066CC"/>
           <w:sz w:val="24"/>
-        </w:rPr>
-        <w:t>Bataviaasch Genootscha</w:t>
+          <w:u w:val="single"/>
+        </w:rPr>
+        <w:hyperlink r:id="rId12" w:history="1">
+          <w:r>
+            <w:rPr>
+              <w:rStyle w:val="Hyperlink"/>
+            </w:rPr>
+            <w:t>Bataviaa</w:t>
+          </w:r>
+        </w:hyperlink>
+      </w:r>
+      <w:r>
+        <w:rPr>
+          <w:rFonts w:ascii="Charis SIL Regular" w:hAnsi="Charis SIL Regular" w:eastAsia="Charis SIL Regular"/>
+          <w:b w:val="0"/>
+          <w:i w:val="0"/>
+          <w:color w:val="0066CC"/>
+          <w:sz w:val="24"/>
+          <w:u w:val="single"/>
+        </w:rPr>
+        <w:hyperlink r:id="rId12" w:history="1">
+          <w:r>
+            <w:rPr>
+              <w:rStyle w:val="Hyperlink"/>
+            </w:rPr>
+            <w:t>s</w:t>
+          </w:r>
+        </w:hyperlink>
+      </w:r>
+      <w:r>
+        <w:rPr>
+          <w:rFonts w:ascii="Charis SIL Regular" w:hAnsi="Charis SIL Regular" w:eastAsia="Charis SIL Regular"/>
+          <w:b w:val="0"/>
+          <w:i w:val="0"/>
+          <w:color w:val="0066CC"/>
+          <w:sz w:val="24"/>
+          <w:u w:val="single"/>
+        </w:rPr>
+        <w:hyperlink r:id="rId12" w:history="1">
+          <w:r>
+            <w:rPr>
+              <w:rStyle w:val="Hyperlink"/>
+            </w:rPr>
+            <w:t>ch</w:t>
+          </w:r>
+        </w:hyperlink>
+      </w:r>
+      <w:r>
+        <w:rPr>
+          <w:rFonts w:ascii="Charis SIL Regular" w:hAnsi="Charis SIL Regular" w:eastAsia="Charis SIL Regular"/>
+          <w:b w:val="0"/>
+          <w:i w:val="0"/>
+          <w:color w:val="0066CC"/>
+          <w:sz w:val="24"/>
+          <w:u w:val="single"/>
+        </w:rPr>
+        <w:t xml:space="preserve"> </w:t>
+      </w:r>
+      <w:r>
+        <w:rPr>
+          <w:rFonts w:ascii="Charis SIL Regular" w:hAnsi="Charis SIL Regular" w:eastAsia="Charis SIL Regular"/>
+          <w:b w:val="0"/>
+          <w:i w:val="0"/>
+          <w:color w:val="0066CC"/>
+          <w:sz w:val="24"/>
+          <w:u w:val="single"/>
+        </w:rPr>
+        <w:hyperlink r:id="rId12" w:history="1">
+          <w:r>
+            <w:rPr>
+              <w:rStyle w:val="Hyperlink"/>
+            </w:rPr>
+            <w:t>G</w:t>
+          </w:r>
+        </w:hyperlink>
+      </w:r>
+      <w:r>
+        <w:rPr>
+          <w:rFonts w:ascii="Charis SIL Regular" w:hAnsi="Charis SIL Regular" w:eastAsia="Charis SIL Regular"/>
+          <w:b w:val="0"/>
+          <w:i w:val="0"/>
+          <w:color w:val="0066CC"/>
+          <w:sz w:val="24"/>
+          <w:u w:val="single"/>
+        </w:rPr>
+        <w:hyperlink r:id="rId16" w:history="1">
+          <w:r>
+            <w:rPr>
+              <w:rStyle w:val="Hyperlink"/>
+            </w:rPr>
+            <w:t>e</w:t>
+          </w:r>
+        </w:hyperlink>
+      </w:r>
+      <w:r>
+        <w:rPr>
+          <w:rFonts w:ascii="Charis SIL Regular" w:hAnsi="Charis SIL Regular" w:eastAsia="Charis SIL Regular"/>
+          <w:b w:val="0"/>
+          <w:i w:val="0"/>
+          <w:color w:val="0066CC"/>
+          <w:sz w:val="24"/>
+          <w:u w:val="single"/>
+        </w:rPr>
+        <w:hyperlink r:id="rId16" w:history="1">
+          <w:r>
+            <w:rPr>
+              <w:rStyle w:val="Hyperlink"/>
+            </w:rPr>
+            <w:t>nootscha</w:t>
+          </w:r>
+        </w:hyperlink>
       </w:r>
       <w:r>
         <w:rPr>
@@ -3361,9 +3471,15 @@
           <w:i w:val="0"/>
           <w:color w:val="0066CC"/>
           <w:sz w:val="24"/>
-          <w:u w:val="single"/>
-        </w:rPr>
-        <w:t>s</w:t>
+        </w:rPr>
+        <w:hyperlink r:id="rId17" w:history="1">
+          <w:r>
+            <w:rPr>
+              <w:rStyle w:val="Hyperlink"/>
+            </w:rPr>
+            <w:t>s</w:t>
+          </w:r>
+        </w:hyperlink>
       </w:r>
       <w:r>
         <w:rPr>
@@ -3476,7 +3592,14 @@
           <w:color w:val="000000"/>
           <w:sz w:val="24"/>
         </w:rPr>
-        <w:t xml:space="preserve">, </w:t>
+        <w:hyperlink r:id="rId17" w:history="1">
+          <w:r>
+            <w:rPr>
+              <w:rStyle w:val="Hyperlink"/>
+            </w:rPr>
+            <w:t xml:space="preserve">, </w:t>
+          </w:r>
+        </w:hyperlink>
       </w:r>
       <w:r>
         <w:rPr>
@@ -3487,7 +3610,7 @@
           <w:sz w:val="24"/>
           <w:u w:val="single"/>
         </w:rPr>
-        <w:hyperlink r:id="rId18" w:history="1">
+        <w:hyperlink r:id="rId17" w:history="1">
           <w:r>
             <w:rPr>
               <w:rStyle w:val="Hyperlink"/>
@@ -3516,7 +3639,7 @@
           <w:sz w:val="24"/>
           <w:u w:val="single"/>
         </w:rPr>
-        <w:hyperlink r:id="rId18" w:history="1">
+        <w:hyperlink r:id="rId17" w:history="1">
           <w:r>
             <w:rPr>
               <w:rStyle w:val="Hyperlink"/>
@@ -3569,7 +3692,7 @@
           <w:sz w:val="24"/>
           <w:u w:val="single"/>
         </w:rPr>
-        <w:hyperlink r:id="rId19" w:history="1">
+        <w:hyperlink r:id="rId18" w:history="1">
           <w:r>
             <w:rPr>
               <w:rStyle w:val="Hyperlink"/>
@@ -3598,7 +3721,7 @@
           <w:sz w:val="24"/>
           <w:u w:val="single"/>
         </w:rPr>
-        <w:hyperlink r:id="rId19" w:history="1">
+        <w:hyperlink r:id="rId18" w:history="1">
           <w:r>
             <w:rPr>
               <w:rStyle w:val="Hyperlink"/>
@@ -3719,7 +3842,7 @@
           <w:sz w:val="24"/>
           <w:u w:val="single"/>
         </w:rPr>
-        <w:hyperlink r:id="rId20" w:history="1">
+        <w:hyperlink r:id="rId19" w:history="1">
           <w:r>
             <w:rPr>
               <w:rStyle w:val="Hyperlink"/>
@@ -3748,7 +3871,7 @@
           <w:sz w:val="24"/>
           <w:u w:val="single"/>
         </w:rPr>
-        <w:hyperlink r:id="rId20" w:history="1">
+        <w:hyperlink r:id="rId19" w:history="1">
           <w:r>
             <w:rPr>
               <w:rStyle w:val="Hyperlink"/>
@@ -3776,7 +3899,7 @@
           <w:sz w:val="24"/>
           <w:u w:val="single"/>
         </w:rPr>
-        <w:hyperlink r:id="rId21" w:history="1">
+        <w:hyperlink r:id="rId20" w:history="1">
           <w:r>
             <w:rPr>
               <w:rStyle w:val="Hyperlink"/>
@@ -3794,7 +3917,7 @@
           <w:sz w:val="24"/>
           <w:u w:val="single"/>
         </w:rPr>
-        <w:hyperlink r:id="rId21" w:history="1">
+        <w:hyperlink r:id="rId20" w:history="1">
           <w:r>
             <w:rPr>
               <w:rStyle w:val="Hyperlink"/>
@@ -3812,7 +3935,7 @@
           <w:sz w:val="24"/>
           <w:u w:val="single"/>
         </w:rPr>
-        <w:hyperlink r:id="rId21" w:history="1">
+        <w:hyperlink r:id="rId20" w:history="1">
           <w:r>
             <w:rPr>
               <w:rStyle w:val="Hyperlink"/>
@@ -3930,7 +4053,7 @@
           <w:sz w:val="24"/>
           <w:u w:val="single"/>
         </w:rPr>
-        <w:hyperlink r:id="rId22" w:history="1">
+        <w:hyperlink r:id="rId21" w:history="1">
           <w:r>
             <w:rPr>
               <w:rStyle w:val="Hyperlink"/>
@@ -3959,7 +4082,7 @@
           <w:sz w:val="24"/>
           <w:u w:val="single"/>
         </w:rPr>
-        <w:hyperlink r:id="rId22" w:history="1">
+        <w:hyperlink r:id="rId21" w:history="1">
           <w:r>
             <w:rPr>
               <w:rStyle w:val="Hyperlink"/>
@@ -3987,7 +4110,7 @@
           <w:sz w:val="24"/>
           <w:u w:val="single"/>
         </w:rPr>
-        <w:hyperlink r:id="rId23" w:history="1">
+        <w:hyperlink r:id="rId22" w:history="1">
           <w:r>
             <w:rPr>
               <w:rStyle w:val="Hyperlink"/>
@@ -4005,7 +4128,7 @@
           <w:sz w:val="24"/>
           <w:u w:val="single"/>
         </w:rPr>
-        <w:hyperlink r:id="rId23" w:history="1">
+        <w:hyperlink r:id="rId22" w:history="1">
           <w:r>
             <w:rPr>
               <w:rStyle w:val="Hyperlink"/>
@@ -4023,7 +4146,7 @@
           <w:sz w:val="24"/>
           <w:u w:val="single"/>
         </w:rPr>
-        <w:hyperlink r:id="rId23" w:history="1">
+        <w:hyperlink r:id="rId22" w:history="1">
           <w:r>
             <w:rPr>
               <w:rStyle w:val="Hyperlink"/>
@@ -4041,7 +4164,7 @@
           <w:sz w:val="24"/>
           <w:u w:val="single"/>
         </w:rPr>
-        <w:hyperlink r:id="rId23" w:history="1">
+        <w:hyperlink r:id="rId22" w:history="1">
           <w:r>
             <w:rPr>
               <w:rStyle w:val="Hyperlink"/>

--- a/EXPORTS/DOCX/published/niveau2/English/Science.docx
+++ b/EXPORTS/DOCX/published/niveau2/English/Science.docx
@@ -946,6 +946,7 @@
       </w:r>
       <w:r>
         <w:rPr>
+          <w:u w:val="single" w:color="0066cc"/>
           <w:rFonts w:ascii="Charis SIL Regular" w:hAnsi="Charis SIL Regular" w:eastAsia="Charis SIL Regular"/>
           <w:b w:val="0"/>
           <w:i w:val="0"/>
@@ -1064,7 +1065,7 @@
           <w:sz w:val="24"/>
           <w:u w:val="single"/>
         </w:rPr>
-        <w:hyperlink r:id="rId12" w:history="1">
+        <w:hyperlink r:id="rId11" w:history="1">
           <w:r>
             <w:rPr>
               <w:rStyle w:val="Hyperlink"/>
@@ -1082,7 +1083,7 @@
           <w:sz w:val="24"/>
           <w:u w:val="single"/>
         </w:rPr>
-        <w:hyperlink r:id="rId12" w:history="1">
+        <w:hyperlink r:id="rId11" w:history="1">
           <w:r>
             <w:rPr>
               <w:rStyle w:val="Hyperlink"/>
@@ -1111,7 +1112,7 @@
           <w:sz w:val="24"/>
           <w:u w:val="single"/>
         </w:rPr>
-        <w:hyperlink r:id="rId12" w:history="1">
+        <w:hyperlink r:id="rId11" w:history="1">
           <w:r>
             <w:rPr>
               <w:rStyle w:val="Hyperlink"/>
@@ -1252,7 +1253,7 @@
           <w:sz w:val="24"/>
           <w:u w:val="single"/>
         </w:rPr>
-        <w:hyperlink r:id="rId11" w:history="1">
+        <w:hyperlink r:id="rId12" w:history="1">
           <w:r>
             <w:rPr>
               <w:rStyle w:val="Hyperlink"/>
@@ -1402,7 +1403,6 @@
       </w:r>
       <w:r>
         <w:rPr>
-          <w:u w:val="single" w:color="0066cc"/>
           <w:rFonts w:ascii="Charis SIL Regular" w:hAnsi="Charis SIL Regular" w:eastAsia="Charis SIL Regular"/>
           <w:b w:val="0"/>
           <w:i w:val="0"/>
@@ -1431,7 +1431,6 @@
       </w:r>
       <w:r>
         <w:rPr>
-          <w:u w:val="single" w:color="0066cc"/>
           <w:rFonts w:ascii="Charis SIL Regular" w:hAnsi="Charis SIL Regular" w:eastAsia="Charis SIL Regular"/>
           <w:b w:val="0"/>
           <w:i w:val="0"/>
@@ -2375,7 +2374,7 @@
           <w:sz w:val="24"/>
           <w:u w:val="single"/>
         </w:rPr>
-        <w:hyperlink r:id="rId16" w:history="1">
+        <w:hyperlink r:id="rId12" w:history="1">
           <w:r>
             <w:rPr>
               <w:rStyle w:val="Hyperlink"/>
@@ -2393,7 +2392,7 @@
           <w:sz w:val="24"/>
           <w:u w:val="single"/>
         </w:rPr>
-        <w:hyperlink r:id="rId16" w:history="1">
+        <w:hyperlink r:id="rId12" w:history="1">
           <w:r>
             <w:rPr>
               <w:rStyle w:val="Hyperlink"/>
@@ -2411,7 +2410,7 @@
           <w:sz w:val="24"/>
           <w:u w:val="single"/>
         </w:rPr>
-        <w:hyperlink r:id="rId16" w:history="1">
+        <w:hyperlink r:id="rId12" w:history="1">
           <w:r>
             <w:rPr>
               <w:rStyle w:val="Hyperlink"/>
@@ -3460,7 +3459,7 @@
             <w:rPr>
               <w:rStyle w:val="Hyperlink"/>
             </w:rPr>
-            <w:t>portalfile</w:t>
+            <w:t>portalfiles</w:t>
           </w:r>
         </w:hyperlink>
       </w:r>
@@ -3471,13 +3470,25 @@
           <w:i w:val="0"/>
           <w:color w:val="0066CC"/>
           <w:sz w:val="24"/>
+          <w:u w:val="single"/>
+        </w:rPr>
+        <w:t>/</w:t>
+      </w:r>
+      <w:r>
+        <w:rPr>
+          <w:rFonts w:ascii="Charis SIL Regular" w:hAnsi="Charis SIL Regular" w:eastAsia="Charis SIL Regular"/>
+          <w:b w:val="0"/>
+          <w:i w:val="0"/>
+          <w:color w:val="0066CC"/>
+          <w:sz w:val="24"/>
+          <w:u w:val="single"/>
         </w:rPr>
         <w:hyperlink r:id="rId17" w:history="1">
           <w:r>
             <w:rPr>
               <w:rStyle w:val="Hyperlink"/>
             </w:rPr>
-            <w:t>s</w:t>
+            <w:t>portal/1414020</w:t>
           </w:r>
         </w:hyperlink>
       </w:r>
@@ -3489,25 +3500,7 @@
           <w:color w:val="0066CC"/>
           <w:sz w:val="24"/>
         </w:rPr>
-        <w:t>/</w:t>
-      </w:r>
-      <w:r>
-        <w:rPr>
-          <w:rFonts w:ascii="Charis SIL Regular" w:hAnsi="Charis SIL Regular" w:eastAsia="Charis SIL Regular"/>
-          <w:b w:val="0"/>
-          <w:i w:val="0"/>
-          <w:color w:val="0066CC"/>
-          <w:sz w:val="24"/>
-          <w:u w:val="single"/>
-        </w:rPr>
-        <w:hyperlink r:id="rId17" w:history="1">
-          <w:r>
-            <w:rPr>
-              <w:rStyle w:val="Hyperlink"/>
-            </w:rPr>
-            <w:t xml:space="preserve">portal/1414020/ </w:t>
-          </w:r>
-        </w:hyperlink>
+        <w:t xml:space="preserve">/ </w:t>
       </w:r>
       <w:r>
         <w:br/>
@@ -3586,6 +3579,7 @@
       </w:r>
       <w:r>
         <w:rPr>
+          <w:u w:val="single" w:color="0066cc"/>
           <w:rFonts w:ascii="Charis SIL Regular" w:hAnsi="Charis SIL Regular" w:eastAsia="Charis SIL Regular"/>
           <w:b w:val="0"/>
           <w:i w:val="0"/>
@@ -3610,7 +3604,7 @@
           <w:sz w:val="24"/>
           <w:u w:val="single"/>
         </w:rPr>
-        <w:hyperlink r:id="rId17" w:history="1">
+        <w:hyperlink r:id="rId18" w:history="1">
           <w:r>
             <w:rPr>
               <w:rStyle w:val="Hyperlink"/>
@@ -3639,7 +3633,7 @@
           <w:sz w:val="24"/>
           <w:u w:val="single"/>
         </w:rPr>
-        <w:hyperlink r:id="rId17" w:history="1">
+        <w:hyperlink r:id="rId18" w:history="1">
           <w:r>
             <w:rPr>
               <w:rStyle w:val="Hyperlink"/>
@@ -3657,7 +3651,7 @@
           <w:sz w:val="24"/>
           <w:u w:val="single"/>
         </w:rPr>
-        <w:hyperlink r:id="rId17" w:history="1">
+        <w:hyperlink r:id="rId18" w:history="1">
           <w:r>
             <w:rPr>
               <w:rStyle w:val="Hyperlink"/>
@@ -3674,14 +3668,7 @@
           <w:color w:val="000000"/>
           <w:sz w:val="24"/>
         </w:rPr>
-        <w:hyperlink r:id="rId17" w:history="1">
-          <w:r>
-            <w:rPr>
-              <w:rStyle w:val="Hyperlink"/>
-            </w:rPr>
-            <w:t xml:space="preserve">, </w:t>
-          </w:r>
-        </w:hyperlink>
+        <w:t xml:space="preserve">, </w:t>
       </w:r>
       <w:r>
         <w:rPr>
@@ -3692,7 +3679,7 @@
           <w:sz w:val="24"/>
           <w:u w:val="single"/>
         </w:rPr>
-        <w:hyperlink r:id="rId18" w:history="1">
+        <w:hyperlink r:id="rId19" w:history="1">
           <w:r>
             <w:rPr>
               <w:rStyle w:val="Hyperlink"/>
@@ -3721,7 +3708,7 @@
           <w:sz w:val="24"/>
           <w:u w:val="single"/>
         </w:rPr>
-        <w:hyperlink r:id="rId18" w:history="1">
+        <w:hyperlink r:id="rId19" w:history="1">
           <w:r>
             <w:rPr>
               <w:rStyle w:val="Hyperlink"/>
@@ -3842,7 +3829,7 @@
           <w:sz w:val="24"/>
           <w:u w:val="single"/>
         </w:rPr>
-        <w:hyperlink r:id="rId19" w:history="1">
+        <w:hyperlink r:id="rId20" w:history="1">
           <w:r>
             <w:rPr>
               <w:rStyle w:val="Hyperlink"/>
@@ -3871,7 +3858,7 @@
           <w:sz w:val="24"/>
           <w:u w:val="single"/>
         </w:rPr>
-        <w:hyperlink r:id="rId19" w:history="1">
+        <w:hyperlink r:id="rId20" w:history="1">
           <w:r>
             <w:rPr>
               <w:rStyle w:val="Hyperlink"/>
@@ -3899,7 +3886,7 @@
           <w:sz w:val="24"/>
           <w:u w:val="single"/>
         </w:rPr>
-        <w:hyperlink r:id="rId20" w:history="1">
+        <w:hyperlink r:id="rId21" w:history="1">
           <w:r>
             <w:rPr>
               <w:rStyle w:val="Hyperlink"/>
@@ -3917,7 +3904,7 @@
           <w:sz w:val="24"/>
           <w:u w:val="single"/>
         </w:rPr>
-        <w:hyperlink r:id="rId20" w:history="1">
+        <w:hyperlink r:id="rId21" w:history="1">
           <w:r>
             <w:rPr>
               <w:rStyle w:val="Hyperlink"/>
@@ -3935,7 +3922,7 @@
           <w:sz w:val="24"/>
           <w:u w:val="single"/>
         </w:rPr>
-        <w:hyperlink r:id="rId20" w:history="1">
+        <w:hyperlink r:id="rId21" w:history="1">
           <w:r>
             <w:rPr>
               <w:rStyle w:val="Hyperlink"/>
@@ -4053,7 +4040,7 @@
           <w:sz w:val="24"/>
           <w:u w:val="single"/>
         </w:rPr>
-        <w:hyperlink r:id="rId21" w:history="1">
+        <w:hyperlink r:id="rId22" w:history="1">
           <w:r>
             <w:rPr>
               <w:rStyle w:val="Hyperlink"/>
@@ -4082,7 +4069,7 @@
           <w:sz w:val="24"/>
           <w:u w:val="single"/>
         </w:rPr>
-        <w:hyperlink r:id="rId21" w:history="1">
+        <w:hyperlink r:id="rId22" w:history="1">
           <w:r>
             <w:rPr>
               <w:rStyle w:val="Hyperlink"/>
@@ -4110,7 +4097,7 @@
           <w:sz w:val="24"/>
           <w:u w:val="single"/>
         </w:rPr>
-        <w:hyperlink r:id="rId22" w:history="1">
+        <w:hyperlink r:id="rId23" w:history="1">
           <w:r>
             <w:rPr>
               <w:rStyle w:val="Hyperlink"/>
@@ -4128,7 +4115,7 @@
           <w:sz w:val="24"/>
           <w:u w:val="single"/>
         </w:rPr>
-        <w:hyperlink r:id="rId22" w:history="1">
+        <w:hyperlink r:id="rId23" w:history="1">
           <w:r>
             <w:rPr>
               <w:rStyle w:val="Hyperlink"/>
@@ -4146,7 +4133,7 @@
           <w:sz w:val="24"/>
           <w:u w:val="single"/>
         </w:rPr>
-        <w:hyperlink r:id="rId22" w:history="1">
+        <w:hyperlink r:id="rId23" w:history="1">
           <w:r>
             <w:rPr>
               <w:rStyle w:val="Hyperlink"/>
@@ -4164,7 +4151,7 @@
           <w:sz w:val="24"/>
           <w:u w:val="single"/>
         </w:rPr>
-        <w:hyperlink r:id="rId22" w:history="1">
+        <w:hyperlink r:id="rId23" w:history="1">
           <w:r>
             <w:rPr>
               <w:rStyle w:val="Hyperlink"/>

--- a/EXPORTS/DOCX/published/niveau2/English/Science.docx
+++ b/EXPORTS/DOCX/published/niveau2/English/Science.docx
@@ -1065,7 +1065,7 @@
           <w:sz w:val="24"/>
           <w:u w:val="single"/>
         </w:rPr>
-        <w:hyperlink r:id="rId11" w:history="1">
+        <w:hyperlink r:id="rId12" w:history="1">
           <w:r>
             <w:rPr>
               <w:rStyle w:val="Hyperlink"/>
@@ -3459,7 +3459,7 @@
             <w:rPr>
               <w:rStyle w:val="Hyperlink"/>
             </w:rPr>
-            <w:t>portalfiles</w:t>
+            <w:t>portalfile</w:t>
           </w:r>
         </w:hyperlink>
       </w:r>
@@ -3470,25 +3470,13 @@
           <w:i w:val="0"/>
           <w:color w:val="0066CC"/>
           <w:sz w:val="24"/>
-          <w:u w:val="single"/>
-        </w:rPr>
-        <w:t>/</w:t>
-      </w:r>
-      <w:r>
-        <w:rPr>
-          <w:rFonts w:ascii="Charis SIL Regular" w:hAnsi="Charis SIL Regular" w:eastAsia="Charis SIL Regular"/>
-          <w:b w:val="0"/>
-          <w:i w:val="0"/>
-          <w:color w:val="0066CC"/>
-          <w:sz w:val="24"/>
-          <w:u w:val="single"/>
         </w:rPr>
         <w:hyperlink r:id="rId17" w:history="1">
           <w:r>
             <w:rPr>
               <w:rStyle w:val="Hyperlink"/>
             </w:rPr>
-            <w:t>portal/1414020</w:t>
+            <w:t>s</w:t>
           </w:r>
         </w:hyperlink>
       </w:r>
@@ -3500,7 +3488,25 @@
           <w:color w:val="0066CC"/>
           <w:sz w:val="24"/>
         </w:rPr>
-        <w:t xml:space="preserve">/ </w:t>
+        <w:t>/</w:t>
+      </w:r>
+      <w:r>
+        <w:rPr>
+          <w:rFonts w:ascii="Charis SIL Regular" w:hAnsi="Charis SIL Regular" w:eastAsia="Charis SIL Regular"/>
+          <w:b w:val="0"/>
+          <w:i w:val="0"/>
+          <w:color w:val="0066CC"/>
+          <w:sz w:val="24"/>
+          <w:u w:val="single"/>
+        </w:rPr>
+        <w:hyperlink r:id="rId17" w:history="1">
+          <w:r>
+            <w:rPr>
+              <w:rStyle w:val="Hyperlink"/>
+            </w:rPr>
+            <w:t xml:space="preserve">portal/1414020/ </w:t>
+          </w:r>
+        </w:hyperlink>
       </w:r>
       <w:r>
         <w:br/>
@@ -3579,7 +3585,6 @@
       </w:r>
       <w:r>
         <w:rPr>
-          <w:u w:val="single" w:color="0066cc"/>
           <w:rFonts w:ascii="Charis SIL Regular" w:hAnsi="Charis SIL Regular" w:eastAsia="Charis SIL Regular"/>
           <w:b w:val="0"/>
           <w:i w:val="0"/>
@@ -3604,7 +3609,7 @@
           <w:sz w:val="24"/>
           <w:u w:val="single"/>
         </w:rPr>
-        <w:hyperlink r:id="rId18" w:history="1">
+        <w:hyperlink r:id="rId17" w:history="1">
           <w:r>
             <w:rPr>
               <w:rStyle w:val="Hyperlink"/>
@@ -3662,13 +3667,21 @@
       </w:r>
       <w:r>
         <w:rPr>
+          <w:u w:val="single" w:color="0066cc"/>
           <w:rFonts w:ascii="Charis SIL Regular" w:hAnsi="Charis SIL Regular" w:eastAsia="Charis SIL Regular"/>
           <w:b w:val="0"/>
           <w:i w:val="0"/>
           <w:color w:val="000000"/>
           <w:sz w:val="24"/>
         </w:rPr>
-        <w:t xml:space="preserve">, </w:t>
+        <w:hyperlink r:id="rId17" w:history="1">
+          <w:r>
+            <w:rPr>
+              <w:rStyle w:val="Hyperlink"/>
+            </w:rPr>
+            <w:t xml:space="preserve">, </w:t>
+          </w:r>
+        </w:hyperlink>
       </w:r>
       <w:r>
         <w:rPr>

--- a/EXPORTS/DOCX/published/niveau2/English/Science.docx
+++ b/EXPORTS/DOCX/published/niveau2/English/Science.docx
@@ -1083,7 +1083,7 @@
           <w:sz w:val="24"/>
           <w:u w:val="single"/>
         </w:rPr>
-        <w:hyperlink r:id="rId11" w:history="1">
+        <w:hyperlink r:id="rId12" w:history="1">
           <w:r>
             <w:rPr>
               <w:rStyle w:val="Hyperlink"/>
@@ -1141,14 +1141,7 @@
           <w:sz w:val="24"/>
           <w:u w:val="single"/>
         </w:rPr>
-        <w:hyperlink r:id="rId12" w:history="1">
-          <w:r>
-            <w:rPr>
-              <w:rStyle w:val="Hyperlink"/>
-            </w:rPr>
-            <w:t>K</w:t>
-          </w:r>
-        </w:hyperlink>
+        <w:t>K</w:t>
       </w:r>
       <w:r>
         <w:rPr>
@@ -1159,12 +1152,59 @@
           <w:sz w:val="24"/>
           <w:u w:val="single"/>
         </w:rPr>
+        <w:hyperlink r:id="rId11" w:history="1">
+          <w:r>
+            <w:rPr>
+              <w:rStyle w:val="Hyperlink"/>
+            </w:rPr>
+            <w:t>unste</w:t>
+          </w:r>
+        </w:hyperlink>
+      </w:r>
+      <w:r>
+        <w:rPr>
+          <w:rFonts w:ascii="Charis SIL Regular" w:hAnsi="Charis SIL Regular" w:eastAsia="Charis SIL Regular"/>
+          <w:b w:val="0"/>
+          <w:i w:val="0"/>
+          <w:color w:val="0066CC"/>
+          <w:sz w:val="24"/>
+          <w:u w:val="single"/>
+        </w:rPr>
+        <w:hyperlink r:id="rId11" w:history="1">
+          <w:r>
+            <w:rPr>
+              <w:rStyle w:val="Hyperlink"/>
+            </w:rPr>
+            <w:t>n</w:t>
+          </w:r>
+        </w:hyperlink>
+      </w:r>
+      <w:r>
+        <w:rPr>
+          <w:rFonts w:ascii="Charis SIL Regular" w:hAnsi="Charis SIL Regular" w:eastAsia="Charis SIL Regular"/>
+          <w:b w:val="0"/>
+          <w:i w:val="0"/>
+          <w:color w:val="0066CC"/>
+          <w:sz w:val="24"/>
+          <w:u w:val="single"/>
+        </w:rPr>
+        <w:t xml:space="preserve"> </w:t>
+      </w:r>
+      <w:r>
+        <w:rPr>
+          <w:rFonts w:ascii="Charis SIL Regular" w:hAnsi="Charis SIL Regular" w:eastAsia="Charis SIL Regular"/>
+          <w:b w:val="0"/>
+          <w:i w:val="0"/>
+          <w:color w:val="0066CC"/>
+          <w:sz w:val="24"/>
+          <w:u w:val="single"/>
+        </w:rPr>
         <w:hyperlink r:id="rId12" w:history="1">
           <w:r>
             <w:rPr>
               <w:rStyle w:val="Hyperlink"/>
             </w:rPr>
-            <w:t>unste</w:t>
+            <w:t>e</w:t>
           </w:r>
         </w:hyperlink>
       </w:r>
@@ -1211,53 +1251,6 @@
             <w:rPr>
               <w:rStyle w:val="Hyperlink"/>
             </w:rPr>
-            <w:t>e</w:t>
-          </w:r>
-        </w:hyperlink>
-      </w:r>
-      <w:r>
-        <w:rPr>
-          <w:rFonts w:ascii="Charis SIL Regular" w:hAnsi="Charis SIL Regular" w:eastAsia="Charis SIL Regular"/>
-          <w:b w:val="0"/>
-          <w:i w:val="0"/>
-          <w:color w:val="0066CC"/>
-          <w:sz w:val="24"/>
-          <w:u w:val="single"/>
-        </w:rPr>
-        <w:hyperlink r:id="rId12" w:history="1">
-          <w:r>
-            <w:rPr>
-              <w:rStyle w:val="Hyperlink"/>
-            </w:rPr>
-            <w:t>n</w:t>
-          </w:r>
-        </w:hyperlink>
-      </w:r>
-      <w:r>
-        <w:rPr>
-          <w:rFonts w:ascii="Charis SIL Regular" w:hAnsi="Charis SIL Regular" w:eastAsia="Charis SIL Regular"/>
-          <w:b w:val="0"/>
-          <w:i w:val="0"/>
-          <w:color w:val="0066CC"/>
-          <w:sz w:val="24"/>
-          <w:u w:val="single"/>
-        </w:rPr>
-        <w:t xml:space="preserve"> </w:t>
-      </w:r>
-      <w:r>
-        <w:rPr>
-          <w:rFonts w:ascii="Charis SIL Regular" w:hAnsi="Charis SIL Regular" w:eastAsia="Charis SIL Regular"/>
-          <w:b w:val="0"/>
-          <w:i w:val="0"/>
-          <w:color w:val="0066CC"/>
-          <w:sz w:val="24"/>
-          <w:u w:val="single"/>
-        </w:rPr>
-        <w:hyperlink r:id="rId12" w:history="1">
-          <w:r>
-            <w:rPr>
-              <w:rStyle w:val="Hyperlink"/>
-            </w:rPr>
             <w:t>Wetenschap</w:t>
           </w:r>
         </w:hyperlink>
@@ -1298,118 +1291,7 @@
           <w:color w:val="000000"/>
           <w:sz w:val="24"/>
         </w:rPr>
-        <w:t>Netherla</w:t>
-      </w:r>
-      <w:r>
-        <w:rPr>
-          <w:u w:val="single" w:color="0066cc"/>
-          <w:rFonts w:ascii="Charis SIL Regular" w:hAnsi="Charis SIL Regular" w:eastAsia="Charis SIL Regular"/>
-          <w:b w:val="0"/>
-          <w:i w:val="0"/>
-          <w:color w:val="000000"/>
-          <w:sz w:val="24"/>
-        </w:rPr>
-        <w:hyperlink r:id="rId12" w:history="1">
-          <w:r>
-            <w:rPr>
-              <w:rStyle w:val="Hyperlink"/>
-            </w:rPr>
-            <w:t>nds Academ</w:t>
-          </w:r>
-        </w:hyperlink>
-      </w:r>
-      <w:r>
-        <w:rPr>
-          <w:u w:val="single" w:color="0066cc"/>
-          <w:rFonts w:ascii="Charis SIL Regular" w:hAnsi="Charis SIL Regular" w:eastAsia="Charis SIL Regular"/>
-          <w:b w:val="0"/>
-          <w:i w:val="0"/>
-          <w:color w:val="000000"/>
-          <w:sz w:val="24"/>
-        </w:rPr>
-        <w:hyperlink r:id="rId12" w:history="1">
-          <w:r>
-            <w:rPr>
-              <w:rStyle w:val="Hyperlink"/>
-            </w:rPr>
-            <w:t>y of Arts and</w:t>
-          </w:r>
-        </w:hyperlink>
-      </w:r>
-      <w:r>
-        <w:rPr>
-          <w:u w:val="single" w:color="0066cc"/>
-          <w:rFonts w:ascii="Charis SIL Regular" w:hAnsi="Charis SIL Regular" w:eastAsia="Charis SIL Regular"/>
-          <w:b w:val="0"/>
-          <w:i w:val="0"/>
-          <w:color w:val="000000"/>
-          <w:sz w:val="24"/>
-        </w:rPr>
-        <w:t xml:space="preserve"> </w:t>
-      </w:r>
-      <w:r>
-        <w:rPr>
-          <w:u w:val="single" w:color="0066cc"/>
-          <w:rFonts w:ascii="Charis SIL Regular" w:hAnsi="Charis SIL Regular" w:eastAsia="Charis SIL Regular"/>
-          <w:b w:val="0"/>
-          <w:i w:val="0"/>
-          <w:color w:val="000000"/>
-          <w:sz w:val="24"/>
-        </w:rPr>
-        <w:hyperlink r:id="rId12" w:history="1">
-          <w:r>
-            <w:rPr>
-              <w:rStyle w:val="Hyperlink"/>
-            </w:rPr>
-            <w:t>Sci</w:t>
-          </w:r>
-        </w:hyperlink>
-      </w:r>
-      <w:r>
-        <w:rPr>
-          <w:u w:val="single" w:color="0066cc"/>
-          <w:rFonts w:ascii="Charis SIL Regular" w:hAnsi="Charis SIL Regular" w:eastAsia="Charis SIL Regular"/>
-          <w:b w:val="0"/>
-          <w:i w:val="0"/>
-          <w:color w:val="000000"/>
-          <w:sz w:val="24"/>
-        </w:rPr>
-        <w:hyperlink r:id="rId12" w:history="1">
-          <w:r>
-            <w:rPr>
-              <w:rStyle w:val="Hyperlink"/>
-            </w:rPr>
-            <w:t>e</w:t>
-          </w:r>
-        </w:hyperlink>
-      </w:r>
-      <w:r>
-        <w:rPr>
-          <w:u w:val="single" w:color="0066cc"/>
-          <w:rFonts w:ascii="Charis SIL Regular" w:hAnsi="Charis SIL Regular" w:eastAsia="Charis SIL Regular"/>
-          <w:b w:val="0"/>
-          <w:i w:val="0"/>
-          <w:color w:val="000000"/>
-          <w:sz w:val="24"/>
-        </w:rPr>
-        <w:hyperlink r:id="rId12" w:history="1">
-          <w:r>
-            <w:rPr>
-              <w:rStyle w:val="Hyperlink"/>
-            </w:rPr>
-            <w:t>nces (K</w:t>
-          </w:r>
-        </w:hyperlink>
-      </w:r>
-      <w:r>
-        <w:rPr>
-          <w:rFonts w:ascii="Charis SIL Regular" w:hAnsi="Charis SIL Regular" w:eastAsia="Charis SIL Regular"/>
-          <w:b w:val="0"/>
-          <w:i w:val="0"/>
-          <w:color w:val="000000"/>
-          <w:sz w:val="24"/>
-        </w:rPr>
-        <w:t>N</w:t>
+        <w:t>Netherlands Academy of Arts and Sciences (KN</w:t>
       </w:r>
       <w:r>
         <w:rPr>
@@ -2327,7 +2209,7 @@
           <w:sz w:val="24"/>
           <w:u w:val="single"/>
         </w:rPr>
-        <w:hyperlink r:id="rId12" w:history="1">
+        <w:hyperlink r:id="rId16" w:history="1">
           <w:r>
             <w:rPr>
               <w:rStyle w:val="Hyperlink"/>
@@ -3050,7 +2932,7 @@
           <w:sz w:val="24"/>
           <w:u w:val="single"/>
         </w:rPr>
-        <w:t>Royal Zeeland Scientific So</w:t>
+        <w:t>Royal Zeeland Scientific Soc</w:t>
       </w:r>
       <w:r>
         <w:rPr>
@@ -3061,7 +2943,7 @@
           <w:sz w:val="24"/>
           <w:u w:val="single"/>
         </w:rPr>
-        <w:t>c</w:t>
+        <w:t>iet</w:t>
       </w:r>
       <w:r>
         <w:rPr>
@@ -3070,9 +2952,8 @@
           <w:i w:val="0"/>
           <w:color w:val="0066CC"/>
           <w:sz w:val="24"/>
-          <w:u w:val="single"/>
-        </w:rPr>
-        <w:t>iety</w:t>
+        </w:rPr>
+        <w:t>y</w:t>
       </w:r>
       <w:r>
         <w:br/>
@@ -3459,36 +3340,9 @@
             <w:rPr>
               <w:rStyle w:val="Hyperlink"/>
             </w:rPr>
-            <w:t>portalfile</w:t>
+            <w:t>portalfiles</w:t>
           </w:r>
         </w:hyperlink>
-      </w:r>
-      <w:r>
-        <w:rPr>
-          <w:rFonts w:ascii="Charis SIL Regular" w:hAnsi="Charis SIL Regular" w:eastAsia="Charis SIL Regular"/>
-          <w:b w:val="0"/>
-          <w:i w:val="0"/>
-          <w:color w:val="0066CC"/>
-          <w:sz w:val="24"/>
-        </w:rPr>
-        <w:hyperlink r:id="rId17" w:history="1">
-          <w:r>
-            <w:rPr>
-              <w:rStyle w:val="Hyperlink"/>
-            </w:rPr>
-            <w:t>s</w:t>
-          </w:r>
-        </w:hyperlink>
-      </w:r>
-      <w:r>
-        <w:rPr>
-          <w:rFonts w:ascii="Charis SIL Regular" w:hAnsi="Charis SIL Regular" w:eastAsia="Charis SIL Regular"/>
-          <w:b w:val="0"/>
-          <w:i w:val="0"/>
-          <w:color w:val="0066CC"/>
-          <w:sz w:val="24"/>
-        </w:rPr>
-        <w:t>/</w:t>
       </w:r>
       <w:r>
         <w:rPr>
@@ -3499,14 +3353,35 @@
           <w:sz w:val="24"/>
           <w:u w:val="single"/>
         </w:rPr>
+        <w:t>/</w:t>
+      </w:r>
+      <w:r>
+        <w:rPr>
+          <w:rFonts w:ascii="Charis SIL Regular" w:hAnsi="Charis SIL Regular" w:eastAsia="Charis SIL Regular"/>
+          <w:b w:val="0"/>
+          <w:i w:val="0"/>
+          <w:color w:val="0066CC"/>
+          <w:sz w:val="24"/>
+          <w:u w:val="single"/>
+        </w:rPr>
         <w:hyperlink r:id="rId17" w:history="1">
           <w:r>
             <w:rPr>
               <w:rStyle w:val="Hyperlink"/>
             </w:rPr>
-            <w:t xml:space="preserve">portal/1414020/ </w:t>
+            <w:t>portal/1414020</w:t>
           </w:r>
         </w:hyperlink>
+      </w:r>
+      <w:r>
+        <w:rPr>
+          <w:rFonts w:ascii="Charis SIL Regular" w:hAnsi="Charis SIL Regular" w:eastAsia="Charis SIL Regular"/>
+          <w:b w:val="0"/>
+          <w:i w:val="0"/>
+          <w:color w:val="0066CC"/>
+          <w:sz w:val="24"/>
+        </w:rPr>
+        <w:t xml:space="preserve">/ </w:t>
       </w:r>
       <w:r>
         <w:br/>
@@ -3585,6 +3460,7 @@
       </w:r>
       <w:r>
         <w:rPr>
+          <w:u w:val="single" w:color="0066cc"/>
           <w:rFonts w:ascii="Charis SIL Regular" w:hAnsi="Charis SIL Regular" w:eastAsia="Charis SIL Regular"/>
           <w:b w:val="0"/>
           <w:i w:val="0"/>

--- a/EXPORTS/DOCX/published/niveau2/English/Science.docx
+++ b/EXPORTS/DOCX/published/niveau2/English/Science.docx
@@ -248,25 +248,7 @@
           <w:color w:val="000000"/>
           <w:sz w:val="24"/>
         </w:rPr>
-        <w:t>the end of the nineteenth century, during which 50 f</w:t>
-      </w:r>
-      <w:r>
-        <w:rPr>
-          <w:u w:val="single" w:color="0066cc"/>
-          <w:rFonts w:ascii="Charis SIL Regular" w:hAnsi="Charis SIL Regular" w:eastAsia="Charis SIL Regular"/>
-          <w:b w:val="0"/>
-          <w:i w:val="0"/>
-          <w:color w:val="000000"/>
-          <w:sz w:val="24"/>
-        </w:rPr>
-        <w:hyperlink r:id="rId9" w:history="1">
-          <w:r>
-            <w:rPr>
-              <w:rStyle w:val="Hyperlink"/>
-            </w:rPr>
-            <w:t>orced la</w:t>
-          </w:r>
-        </w:hyperlink>
+        <w:t>the end of the nineteenth century, during which 50 forced la</w:t>
       </w:r>
       <w:r>
         <w:rPr>
@@ -1070,7 +1052,7 @@
             <w:rPr>
               <w:rStyle w:val="Hyperlink"/>
             </w:rPr>
-            <w:t>scha</w:t>
+            <w:t>schap</w:t>
           </w:r>
         </w:hyperlink>
       </w:r>
@@ -1083,14 +1065,7 @@
           <w:sz w:val="24"/>
           <w:u w:val="single"/>
         </w:rPr>
-        <w:hyperlink r:id="rId12" w:history="1">
-          <w:r>
-            <w:rPr>
-              <w:rStyle w:val="Hyperlink"/>
-            </w:rPr>
-            <w:t>p</w:t>
-          </w:r>
-        </w:hyperlink>
+        <w:t xml:space="preserve"> </w:t>
       </w:r>
       <w:r>
         <w:rPr>
@@ -1101,47 +1076,7 @@
           <w:sz w:val="24"/>
           <w:u w:val="single"/>
         </w:rPr>
-        <w:t xml:space="preserve"> </w:t>
-      </w:r>
-      <w:r>
-        <w:rPr>
-          <w:rFonts w:ascii="Charis SIL Regular" w:hAnsi="Charis SIL Regular" w:eastAsia="Charis SIL Regular"/>
-          <w:b w:val="0"/>
-          <w:i w:val="0"/>
-          <w:color w:val="0066CC"/>
-          <w:sz w:val="24"/>
-          <w:u w:val="single"/>
-        </w:rPr>
-        <w:hyperlink r:id="rId11" w:history="1">
-          <w:r>
-            <w:rPr>
-              <w:rStyle w:val="Hyperlink"/>
-            </w:rPr>
-            <w:t>der</w:t>
-          </w:r>
-        </w:hyperlink>
-      </w:r>
-      <w:r>
-        <w:rPr>
-          <w:rFonts w:ascii="Charis SIL Regular" w:hAnsi="Charis SIL Regular" w:eastAsia="Charis SIL Regular"/>
-          <w:b w:val="0"/>
-          <w:i w:val="0"/>
-          <w:color w:val="0066CC"/>
-          <w:sz w:val="24"/>
-          <w:u w:val="single"/>
-        </w:rPr>
-        <w:t xml:space="preserve"> </w:t>
-      </w:r>
-      <w:r>
-        <w:rPr>
-          <w:rFonts w:ascii="Charis SIL Regular" w:hAnsi="Charis SIL Regular" w:eastAsia="Charis SIL Regular"/>
-          <w:b w:val="0"/>
-          <w:i w:val="0"/>
-          <w:color w:val="0066CC"/>
-          <w:sz w:val="24"/>
-          <w:u w:val="single"/>
-        </w:rPr>
-        <w:t>K</w:t>
+        <w:t>der K</w:t>
       </w:r>
       <w:r>
         <w:rPr>
@@ -1291,7 +1226,119 @@
           <w:color w:val="000000"/>
           <w:sz w:val="24"/>
         </w:rPr>
-        <w:t>Netherlands Academy of Arts and Sciences (KN</w:t>
+        <w:t>Netherla</w:t>
+      </w:r>
+      <w:r>
+        <w:rPr>
+          <w:u w:val="single" w:color="0066cc"/>
+          <w:rFonts w:ascii="Charis SIL Regular" w:hAnsi="Charis SIL Regular" w:eastAsia="Charis SIL Regular"/>
+          <w:b w:val="0"/>
+          <w:i w:val="0"/>
+          <w:color w:val="000000"/>
+          <w:sz w:val="24"/>
+        </w:rPr>
+        <w:hyperlink r:id="rId12" w:history="1">
+          <w:r>
+            <w:rPr>
+              <w:rStyle w:val="Hyperlink"/>
+            </w:rPr>
+            <w:t>nds Academ</w:t>
+          </w:r>
+        </w:hyperlink>
+      </w:r>
+      <w:r>
+        <w:rPr>
+          <w:u w:val="single" w:color="0066cc"/>
+          <w:rFonts w:ascii="Charis SIL Regular" w:hAnsi="Charis SIL Regular" w:eastAsia="Charis SIL Regular"/>
+          <w:b w:val="0"/>
+          <w:i w:val="0"/>
+          <w:color w:val="000000"/>
+          <w:sz w:val="24"/>
+        </w:rPr>
+        <w:hyperlink r:id="rId12" w:history="1">
+          <w:r>
+            <w:rPr>
+              <w:rStyle w:val="Hyperlink"/>
+            </w:rPr>
+            <w:t>y of Arts and</w:t>
+          </w:r>
+        </w:hyperlink>
+      </w:r>
+      <w:r>
+        <w:rPr>
+          <w:u w:val="single" w:color="0066cc"/>
+          <w:rFonts w:ascii="Charis SIL Regular" w:hAnsi="Charis SIL Regular" w:eastAsia="Charis SIL Regular"/>
+          <w:b w:val="0"/>
+          <w:i w:val="0"/>
+          <w:color w:val="000000"/>
+          <w:sz w:val="24"/>
+        </w:rPr>
+        <w:t xml:space="preserve"> </w:t>
+      </w:r>
+      <w:r>
+        <w:rPr>
+          <w:u w:val="single" w:color="0066cc"/>
+          <w:rFonts w:ascii="Charis SIL Regular" w:hAnsi="Charis SIL Regular" w:eastAsia="Charis SIL Regular"/>
+          <w:b w:val="0"/>
+          <w:i w:val="0"/>
+          <w:color w:val="000000"/>
+          <w:sz w:val="24"/>
+        </w:rPr>
+        <w:hyperlink r:id="rId12" w:history="1">
+          <w:r>
+            <w:rPr>
+              <w:rStyle w:val="Hyperlink"/>
+            </w:rPr>
+            <w:t>Sci</w:t>
+          </w:r>
+        </w:hyperlink>
+      </w:r>
+      <w:r>
+        <w:rPr>
+          <w:u w:val="single" w:color="0066cc"/>
+          <w:rFonts w:ascii="Charis SIL Regular" w:hAnsi="Charis SIL Regular" w:eastAsia="Charis SIL Regular"/>
+          <w:b w:val="0"/>
+          <w:i w:val="0"/>
+          <w:color w:val="000000"/>
+          <w:sz w:val="24"/>
+        </w:rPr>
+        <w:hyperlink r:id="rId12" w:history="1">
+          <w:r>
+            <w:rPr>
+              <w:rStyle w:val="Hyperlink"/>
+            </w:rPr>
+            <w:t>e</w:t>
+          </w:r>
+        </w:hyperlink>
+      </w:r>
+      <w:r>
+        <w:rPr>
+          <w:u w:val="single" w:color="0066cc"/>
+          <w:rFonts w:ascii="Charis SIL Regular" w:hAnsi="Charis SIL Regular" w:eastAsia="Charis SIL Regular"/>
+          <w:b w:val="0"/>
+          <w:i w:val="0"/>
+          <w:color w:val="000000"/>
+          <w:sz w:val="24"/>
+        </w:rPr>
+        <w:hyperlink r:id="rId12" w:history="1">
+          <w:r>
+            <w:rPr>
+              <w:rStyle w:val="Hyperlink"/>
+            </w:rPr>
+            <w:t>nces (K</w:t>
+          </w:r>
+        </w:hyperlink>
+      </w:r>
+      <w:r>
+        <w:rPr>
+          <w:u w:val="single" w:color="0066cc"/>
+          <w:rFonts w:ascii="Charis SIL Regular" w:hAnsi="Charis SIL Regular" w:eastAsia="Charis SIL Regular"/>
+          <w:b w:val="0"/>
+          <w:i w:val="0"/>
+          <w:color w:val="000000"/>
+          <w:sz w:val="24"/>
+        </w:rPr>
+        <w:t>N</w:t>
       </w:r>
       <w:r>
         <w:rPr>
@@ -2209,7 +2256,7 @@
           <w:sz w:val="24"/>
           <w:u w:val="single"/>
         </w:rPr>
-        <w:hyperlink r:id="rId16" w:history="1">
+        <w:hyperlink r:id="rId12" w:history="1">
           <w:r>
             <w:rPr>
               <w:rStyle w:val="Hyperlink"/>
@@ -2932,7 +2979,7 @@
           <w:sz w:val="24"/>
           <w:u w:val="single"/>
         </w:rPr>
-        <w:t>Royal Zeeland Scientific Soc</w:t>
+        <w:t>Royal Zeeland Scientific So</w:t>
       </w:r>
       <w:r>
         <w:rPr>
@@ -2943,7 +2990,7 @@
           <w:sz w:val="24"/>
           <w:u w:val="single"/>
         </w:rPr>
-        <w:t>iet</w:t>
+        <w:t>c</w:t>
       </w:r>
       <w:r>
         <w:rPr>
@@ -2952,8 +2999,9 @@
           <w:i w:val="0"/>
           <w:color w:val="0066CC"/>
           <w:sz w:val="24"/>
-        </w:rPr>
-        <w:t>y</w:t>
+          <w:u w:val="single"/>
+        </w:rPr>
+        <w:t>iety</w:t>
       </w:r>
       <w:r>
         <w:br/>
@@ -3340,7 +3388,7 @@
             <w:rPr>
               <w:rStyle w:val="Hyperlink"/>
             </w:rPr>
-            <w:t>portalfiles</w:t>
+            <w:t>portalfile</w:t>
           </w:r>
         </w:hyperlink>
       </w:r>
@@ -3351,25 +3399,13 @@
           <w:i w:val="0"/>
           <w:color w:val="0066CC"/>
           <w:sz w:val="24"/>
-          <w:u w:val="single"/>
-        </w:rPr>
-        <w:t>/</w:t>
-      </w:r>
-      <w:r>
-        <w:rPr>
-          <w:rFonts w:ascii="Charis SIL Regular" w:hAnsi="Charis SIL Regular" w:eastAsia="Charis SIL Regular"/>
-          <w:b w:val="0"/>
-          <w:i w:val="0"/>
-          <w:color w:val="0066CC"/>
-          <w:sz w:val="24"/>
-          <w:u w:val="single"/>
         </w:rPr>
         <w:hyperlink r:id="rId17" w:history="1">
           <w:r>
             <w:rPr>
               <w:rStyle w:val="Hyperlink"/>
             </w:rPr>
-            <w:t>portal/1414020</w:t>
+            <w:t>s</w:t>
           </w:r>
         </w:hyperlink>
       </w:r>
@@ -3380,8 +3416,27 @@
           <w:i w:val="0"/>
           <w:color w:val="0066CC"/>
           <w:sz w:val="24"/>
-        </w:rPr>
-        <w:t xml:space="preserve">/ </w:t>
+          <w:u w:val="single"/>
+        </w:rPr>
+        <w:t>/</w:t>
+      </w:r>
+      <w:r>
+        <w:rPr>
+          <w:rFonts w:ascii="Charis SIL Regular" w:hAnsi="Charis SIL Regular" w:eastAsia="Charis SIL Regular"/>
+          <w:b w:val="0"/>
+          <w:i w:val="0"/>
+          <w:color w:val="0066CC"/>
+          <w:sz w:val="24"/>
+          <w:u w:val="single"/>
+        </w:rPr>
+        <w:hyperlink r:id="rId17" w:history="1">
+          <w:r>
+            <w:rPr>
+              <w:rStyle w:val="Hyperlink"/>
+            </w:rPr>
+            <w:t xml:space="preserve">portal/1414020/ </w:t>
+          </w:r>
+        </w:hyperlink>
       </w:r>
       <w:r>
         <w:br/>
@@ -3543,21 +3598,13 @@
       </w:r>
       <w:r>
         <w:rPr>
-          <w:u w:val="single" w:color="0066cc"/>
           <w:rFonts w:ascii="Charis SIL Regular" w:hAnsi="Charis SIL Regular" w:eastAsia="Charis SIL Regular"/>
           <w:b w:val="0"/>
           <w:i w:val="0"/>
           <w:color w:val="000000"/>
           <w:sz w:val="24"/>
         </w:rPr>
-        <w:hyperlink r:id="rId17" w:history="1">
-          <w:r>
-            <w:rPr>
-              <w:rStyle w:val="Hyperlink"/>
-            </w:rPr>
-            <w:t xml:space="preserve">, </w:t>
-          </w:r>
-        </w:hyperlink>
+        <w:t xml:space="preserve">, </w:t>
       </w:r>
       <w:r>
         <w:rPr>

--- a/EXPORTS/DOCX/published/niveau2/English/Science.docx
+++ b/EXPORTS/DOCX/published/niveau2/English/Science.docx
@@ -248,7 +248,25 @@
           <w:color w:val="000000"/>
           <w:sz w:val="24"/>
         </w:rPr>
-        <w:t>the end of the nineteenth century, during which 50 forced la</w:t>
+        <w:t>the end of the nineteenth century, during which 50 f</w:t>
+      </w:r>
+      <w:r>
+        <w:rPr>
+          <w:u w:val="single" w:color="0066cc"/>
+          <w:rFonts w:ascii="Charis SIL Regular" w:hAnsi="Charis SIL Regular" w:eastAsia="Charis SIL Regular"/>
+          <w:b w:val="0"/>
+          <w:i w:val="0"/>
+          <w:color w:val="000000"/>
+          <w:sz w:val="24"/>
+        </w:rPr>
+        <w:hyperlink r:id="rId9" w:history="1">
+          <w:r>
+            <w:rPr>
+              <w:rStyle w:val="Hyperlink"/>
+            </w:rPr>
+            <w:t>orced la</w:t>
+          </w:r>
+        </w:hyperlink>
       </w:r>
       <w:r>
         <w:rPr>
@@ -1029,7 +1047,7 @@
           <w:sz w:val="24"/>
           <w:u w:val="single"/>
         </w:rPr>
-        <w:hyperlink r:id="rId12" w:history="1">
+        <w:hyperlink r:id="rId11" w:history="1">
           <w:r>
             <w:rPr>
               <w:rStyle w:val="Hyperlink"/>
@@ -1047,12 +1065,88 @@
           <w:sz w:val="24"/>
           <w:u w:val="single"/>
         </w:rPr>
+        <w:hyperlink r:id="rId11" w:history="1">
+          <w:r>
+            <w:rPr>
+              <w:rStyle w:val="Hyperlink"/>
+            </w:rPr>
+            <w:t>scha</w:t>
+          </w:r>
+        </w:hyperlink>
+      </w:r>
+      <w:r>
+        <w:rPr>
+          <w:rFonts w:ascii="Charis SIL Regular" w:hAnsi="Charis SIL Regular" w:eastAsia="Charis SIL Regular"/>
+          <w:b w:val="0"/>
+          <w:i w:val="0"/>
+          <w:color w:val="0066CC"/>
+          <w:sz w:val="24"/>
+          <w:u w:val="single"/>
+        </w:rPr>
+        <w:hyperlink r:id="rId11" w:history="1">
+          <w:r>
+            <w:rPr>
+              <w:rStyle w:val="Hyperlink"/>
+            </w:rPr>
+            <w:t>p</w:t>
+          </w:r>
+        </w:hyperlink>
+      </w:r>
+      <w:r>
+        <w:rPr>
+          <w:rFonts w:ascii="Charis SIL Regular" w:hAnsi="Charis SIL Regular" w:eastAsia="Charis SIL Regular"/>
+          <w:b w:val="0"/>
+          <w:i w:val="0"/>
+          <w:color w:val="0066CC"/>
+          <w:sz w:val="24"/>
+          <w:u w:val="single"/>
+        </w:rPr>
+        <w:t xml:space="preserve"> </w:t>
+      </w:r>
+      <w:r>
+        <w:rPr>
+          <w:rFonts w:ascii="Charis SIL Regular" w:hAnsi="Charis SIL Regular" w:eastAsia="Charis SIL Regular"/>
+          <w:b w:val="0"/>
+          <w:i w:val="0"/>
+          <w:color w:val="0066CC"/>
+          <w:sz w:val="24"/>
+          <w:u w:val="single"/>
+        </w:rPr>
+        <w:hyperlink r:id="rId11" w:history="1">
+          <w:r>
+            <w:rPr>
+              <w:rStyle w:val="Hyperlink"/>
+            </w:rPr>
+            <w:t>der</w:t>
+          </w:r>
+        </w:hyperlink>
+      </w:r>
+      <w:r>
+        <w:rPr>
+          <w:rFonts w:ascii="Charis SIL Regular" w:hAnsi="Charis SIL Regular" w:eastAsia="Charis SIL Regular"/>
+          <w:b w:val="0"/>
+          <w:i w:val="0"/>
+          <w:color w:val="0066CC"/>
+          <w:sz w:val="24"/>
+          <w:u w:val="single"/>
+        </w:rPr>
+        <w:t xml:space="preserve"> </w:t>
+      </w:r>
+      <w:r>
+        <w:rPr>
+          <w:rFonts w:ascii="Charis SIL Regular" w:hAnsi="Charis SIL Regular" w:eastAsia="Charis SIL Regular"/>
+          <w:b w:val="0"/>
+          <w:i w:val="0"/>
+          <w:color w:val="0066CC"/>
+          <w:sz w:val="24"/>
+          <w:u w:val="single"/>
+        </w:rPr>
         <w:hyperlink r:id="rId12" w:history="1">
           <w:r>
             <w:rPr>
               <w:rStyle w:val="Hyperlink"/>
             </w:rPr>
-            <w:t>schap</w:t>
+            <w:t>K</w:t>
           </w:r>
         </w:hyperlink>
       </w:r>
@@ -1065,29 +1159,7 @@
           <w:sz w:val="24"/>
           <w:u w:val="single"/>
         </w:rPr>
-        <w:t xml:space="preserve"> </w:t>
-      </w:r>
-      <w:r>
-        <w:rPr>
-          <w:rFonts w:ascii="Charis SIL Regular" w:hAnsi="Charis SIL Regular" w:eastAsia="Charis SIL Regular"/>
-          <w:b w:val="0"/>
-          <w:i w:val="0"/>
-          <w:color w:val="0066CC"/>
-          <w:sz w:val="24"/>
-          <w:u w:val="single"/>
-        </w:rPr>
-        <w:t>der K</w:t>
-      </w:r>
-      <w:r>
-        <w:rPr>
-          <w:rFonts w:ascii="Charis SIL Regular" w:hAnsi="Charis SIL Regular" w:eastAsia="Charis SIL Regular"/>
-          <w:b w:val="0"/>
-          <w:i w:val="0"/>
-          <w:color w:val="0066CC"/>
-          <w:sz w:val="24"/>
-          <w:u w:val="single"/>
-        </w:rPr>
-        <w:hyperlink r:id="rId11" w:history="1">
+        <w:hyperlink r:id="rId12" w:history="1">
           <w:r>
             <w:rPr>
               <w:rStyle w:val="Hyperlink"/>
@@ -1105,7 +1177,7 @@
           <w:sz w:val="24"/>
           <w:u w:val="single"/>
         </w:rPr>
-        <w:hyperlink r:id="rId11" w:history="1">
+        <w:hyperlink r:id="rId12" w:history="1">
           <w:r>
             <w:rPr>
               <w:rStyle w:val="Hyperlink"/>
@@ -1331,7 +1403,6 @@
       </w:r>
       <w:r>
         <w:rPr>
-          <w:u w:val="single" w:color="0066cc"/>
           <w:rFonts w:ascii="Charis SIL Regular" w:hAnsi="Charis SIL Regular" w:eastAsia="Charis SIL Regular"/>
           <w:b w:val="0"/>
           <w:i w:val="0"/>
@@ -2256,7 +2327,7 @@
           <w:sz w:val="24"/>
           <w:u w:val="single"/>
         </w:rPr>
-        <w:hyperlink r:id="rId12" w:history="1">
+        <w:hyperlink r:id="rId16" w:history="1">
           <w:r>
             <w:rPr>
               <w:rStyle w:val="Hyperlink"/>
@@ -2285,7 +2356,7 @@
           <w:sz w:val="24"/>
           <w:u w:val="single"/>
         </w:rPr>
-        <w:hyperlink r:id="rId12" w:history="1">
+        <w:hyperlink r:id="rId16" w:history="1">
           <w:r>
             <w:rPr>
               <w:rStyle w:val="Hyperlink"/>
@@ -2303,7 +2374,7 @@
           <w:sz w:val="24"/>
           <w:u w:val="single"/>
         </w:rPr>
-        <w:hyperlink r:id="rId12" w:history="1">
+        <w:hyperlink r:id="rId16" w:history="1">
           <w:r>
             <w:rPr>
               <w:rStyle w:val="Hyperlink"/>
@@ -2321,7 +2392,7 @@
           <w:sz w:val="24"/>
           <w:u w:val="single"/>
         </w:rPr>
-        <w:hyperlink r:id="rId12" w:history="1">
+        <w:hyperlink r:id="rId16" w:history="1">
           <w:r>
             <w:rPr>
               <w:rStyle w:val="Hyperlink"/>
@@ -2339,7 +2410,7 @@
           <w:sz w:val="24"/>
           <w:u w:val="single"/>
         </w:rPr>
-        <w:hyperlink r:id="rId12" w:history="1">
+        <w:hyperlink r:id="rId16" w:history="1">
           <w:r>
             <w:rPr>
               <w:rStyle w:val="Hyperlink"/>
@@ -2979,7 +3050,7 @@
           <w:sz w:val="24"/>
           <w:u w:val="single"/>
         </w:rPr>
-        <w:t>Royal Zeeland Scientific So</w:t>
+        <w:t>Royal Zeeland Scientific Soc</w:t>
       </w:r>
       <w:r>
         <w:rPr>
@@ -2990,7 +3061,7 @@
           <w:sz w:val="24"/>
           <w:u w:val="single"/>
         </w:rPr>
-        <w:t>c</w:t>
+        <w:t>iet</w:t>
       </w:r>
       <w:r>
         <w:rPr>
@@ -2999,9 +3070,8 @@
           <w:i w:val="0"/>
           <w:color w:val="0066CC"/>
           <w:sz w:val="24"/>
-          <w:u w:val="single"/>
-        </w:rPr>
-        <w:t>iety</w:t>
+        </w:rPr>
+        <w:t>y</w:t>
       </w:r>
       <w:r>
         <w:br/>
@@ -3416,7 +3486,6 @@
           <w:i w:val="0"/>
           <w:color w:val="0066CC"/>
           <w:sz w:val="24"/>
-          <w:u w:val="single"/>
         </w:rPr>
         <w:t>/</w:t>
       </w:r>
@@ -3515,21 +3584,13 @@
       </w:r>
       <w:r>
         <w:rPr>
-          <w:u w:val="single" w:color="0066cc"/>
           <w:rFonts w:ascii="Charis SIL Regular" w:hAnsi="Charis SIL Regular" w:eastAsia="Charis SIL Regular"/>
           <w:b w:val="0"/>
           <w:i w:val="0"/>
           <w:color w:val="000000"/>
           <w:sz w:val="24"/>
         </w:rPr>
-        <w:hyperlink r:id="rId17" w:history="1">
-          <w:r>
-            <w:rPr>
-              <w:rStyle w:val="Hyperlink"/>
-            </w:rPr>
-            <w:t xml:space="preserve">, </w:t>
-          </w:r>
-        </w:hyperlink>
+        <w:t xml:space="preserve">, </w:t>
       </w:r>
       <w:r>
         <w:rPr>
@@ -3540,7 +3601,7 @@
           <w:sz w:val="24"/>
           <w:u w:val="single"/>
         </w:rPr>
-        <w:hyperlink r:id="rId17" w:history="1">
+        <w:hyperlink r:id="rId18" w:history="1">
           <w:r>
             <w:rPr>
               <w:rStyle w:val="Hyperlink"/>

--- a/EXPORTS/DOCX/published/niveau2/English/Science.docx
+++ b/EXPORTS/DOCX/published/niveau2/English/Science.docx
@@ -1000,7 +1000,7 @@
           <w:sz w:val="24"/>
           <w:u w:val="single"/>
         </w:rPr>
-        <w:hyperlink r:id="rId12" w:history="1">
+        <w:hyperlink r:id="rId11" w:history="1">
           <w:r>
             <w:rPr>
               <w:rStyle w:val="Hyperlink"/>
@@ -1029,7 +1029,7 @@
           <w:sz w:val="24"/>
           <w:u w:val="single"/>
         </w:rPr>
-        <w:hyperlink r:id="rId12" w:history="1">
+        <w:hyperlink r:id="rId11" w:history="1">
           <w:r>
             <w:rPr>
               <w:rStyle w:val="Hyperlink"/>
@@ -1112,7 +1112,7 @@
           <w:sz w:val="24"/>
           <w:u w:val="single"/>
         </w:rPr>
-        <w:hyperlink r:id="rId11" w:history="1">
+        <w:hyperlink r:id="rId12" w:history="1">
           <w:r>
             <w:rPr>
               <w:rStyle w:val="Hyperlink"/>
@@ -2327,7 +2327,7 @@
           <w:sz w:val="24"/>
           <w:u w:val="single"/>
         </w:rPr>
-        <w:hyperlink r:id="rId16" w:history="1">
+        <w:hyperlink r:id="rId12" w:history="1">
           <w:r>
             <w:rPr>
               <w:rStyle w:val="Hyperlink"/>
@@ -2356,7 +2356,7 @@
           <w:sz w:val="24"/>
           <w:u w:val="single"/>
         </w:rPr>
-        <w:hyperlink r:id="rId16" w:history="1">
+        <w:hyperlink r:id="rId12" w:history="1">
           <w:r>
             <w:rPr>
               <w:rStyle w:val="Hyperlink"/>
@@ -2374,7 +2374,7 @@
           <w:sz w:val="24"/>
           <w:u w:val="single"/>
         </w:rPr>
-        <w:hyperlink r:id="rId16" w:history="1">
+        <w:hyperlink r:id="rId12" w:history="1">
           <w:r>
             <w:rPr>
               <w:rStyle w:val="Hyperlink"/>
@@ -2392,7 +2392,7 @@
           <w:sz w:val="24"/>
           <w:u w:val="single"/>
         </w:rPr>
-        <w:hyperlink r:id="rId16" w:history="1">
+        <w:hyperlink r:id="rId12" w:history="1">
           <w:r>
             <w:rPr>
               <w:rStyle w:val="Hyperlink"/>
@@ -3050,7 +3050,7 @@
           <w:sz w:val="24"/>
           <w:u w:val="single"/>
         </w:rPr>
-        <w:t>Royal Zeeland Scientific Soc</w:t>
+        <w:t>Royal Zeeland Scientific So</w:t>
       </w:r>
       <w:r>
         <w:rPr>
@@ -3061,7 +3061,7 @@
           <w:sz w:val="24"/>
           <w:u w:val="single"/>
         </w:rPr>
-        <w:t>iet</w:t>
+        <w:t>c</w:t>
       </w:r>
       <w:r>
         <w:rPr>
@@ -3070,8 +3070,9 @@
           <w:i w:val="0"/>
           <w:color w:val="0066CC"/>
           <w:sz w:val="24"/>
-        </w:rPr>
-        <w:t>y</w:t>
+          <w:u w:val="single"/>
+        </w:rPr>
+        <w:t>iety</w:t>
       </w:r>
       <w:r>
         <w:br/>
@@ -3601,7 +3602,7 @@
           <w:sz w:val="24"/>
           <w:u w:val="single"/>
         </w:rPr>
-        <w:hyperlink r:id="rId18" w:history="1">
+        <w:hyperlink r:id="rId17" w:history="1">
           <w:r>
             <w:rPr>
               <w:rStyle w:val="Hyperlink"/>
@@ -3630,7 +3631,7 @@
           <w:sz w:val="24"/>
           <w:u w:val="single"/>
         </w:rPr>
-        <w:hyperlink r:id="rId18" w:history="1">
+        <w:hyperlink r:id="rId17" w:history="1">
           <w:r>
             <w:rPr>
               <w:rStyle w:val="Hyperlink"/>
@@ -3648,7 +3649,7 @@
           <w:sz w:val="24"/>
           <w:u w:val="single"/>
         </w:rPr>
-        <w:hyperlink r:id="rId18" w:history="1">
+        <w:hyperlink r:id="rId17" w:history="1">
           <w:r>
             <w:rPr>
               <w:rStyle w:val="Hyperlink"/>
@@ -3676,7 +3677,7 @@
           <w:sz w:val="24"/>
           <w:u w:val="single"/>
         </w:rPr>
-        <w:hyperlink r:id="rId19" w:history="1">
+        <w:hyperlink r:id="rId18" w:history="1">
           <w:r>
             <w:rPr>
               <w:rStyle w:val="Hyperlink"/>
@@ -3705,7 +3706,7 @@
           <w:sz w:val="24"/>
           <w:u w:val="single"/>
         </w:rPr>
-        <w:hyperlink r:id="rId19" w:history="1">
+        <w:hyperlink r:id="rId18" w:history="1">
           <w:r>
             <w:rPr>
               <w:rStyle w:val="Hyperlink"/>
@@ -3826,7 +3827,7 @@
           <w:sz w:val="24"/>
           <w:u w:val="single"/>
         </w:rPr>
-        <w:hyperlink r:id="rId20" w:history="1">
+        <w:hyperlink r:id="rId19" w:history="1">
           <w:r>
             <w:rPr>
               <w:rStyle w:val="Hyperlink"/>
@@ -3855,7 +3856,7 @@
           <w:sz w:val="24"/>
           <w:u w:val="single"/>
         </w:rPr>
-        <w:hyperlink r:id="rId20" w:history="1">
+        <w:hyperlink r:id="rId19" w:history="1">
           <w:r>
             <w:rPr>
               <w:rStyle w:val="Hyperlink"/>
@@ -3883,7 +3884,7 @@
           <w:sz w:val="24"/>
           <w:u w:val="single"/>
         </w:rPr>
-        <w:hyperlink r:id="rId21" w:history="1">
+        <w:hyperlink r:id="rId20" w:history="1">
           <w:r>
             <w:rPr>
               <w:rStyle w:val="Hyperlink"/>
@@ -3901,7 +3902,7 @@
           <w:sz w:val="24"/>
           <w:u w:val="single"/>
         </w:rPr>
-        <w:hyperlink r:id="rId21" w:history="1">
+        <w:hyperlink r:id="rId20" w:history="1">
           <w:r>
             <w:rPr>
               <w:rStyle w:val="Hyperlink"/>
@@ -3919,7 +3920,7 @@
           <w:sz w:val="24"/>
           <w:u w:val="single"/>
         </w:rPr>
-        <w:hyperlink r:id="rId21" w:history="1">
+        <w:hyperlink r:id="rId20" w:history="1">
           <w:r>
             <w:rPr>
               <w:rStyle w:val="Hyperlink"/>
@@ -4037,7 +4038,7 @@
           <w:sz w:val="24"/>
           <w:u w:val="single"/>
         </w:rPr>
-        <w:hyperlink r:id="rId22" w:history="1">
+        <w:hyperlink r:id="rId21" w:history="1">
           <w:r>
             <w:rPr>
               <w:rStyle w:val="Hyperlink"/>
@@ -4066,7 +4067,7 @@
           <w:sz w:val="24"/>
           <w:u w:val="single"/>
         </w:rPr>
-        <w:hyperlink r:id="rId22" w:history="1">
+        <w:hyperlink r:id="rId21" w:history="1">
           <w:r>
             <w:rPr>
               <w:rStyle w:val="Hyperlink"/>
@@ -4094,7 +4095,7 @@
           <w:sz w:val="24"/>
           <w:u w:val="single"/>
         </w:rPr>
-        <w:hyperlink r:id="rId23" w:history="1">
+        <w:hyperlink r:id="rId22" w:history="1">
           <w:r>
             <w:rPr>
               <w:rStyle w:val="Hyperlink"/>
@@ -4112,7 +4113,7 @@
           <w:sz w:val="24"/>
           <w:u w:val="single"/>
         </w:rPr>
-        <w:hyperlink r:id="rId23" w:history="1">
+        <w:hyperlink r:id="rId22" w:history="1">
           <w:r>
             <w:rPr>
               <w:rStyle w:val="Hyperlink"/>
@@ -4130,7 +4131,7 @@
           <w:sz w:val="24"/>
           <w:u w:val="single"/>
         </w:rPr>
-        <w:hyperlink r:id="rId23" w:history="1">
+        <w:hyperlink r:id="rId22" w:history="1">
           <w:r>
             <w:rPr>
               <w:rStyle w:val="Hyperlink"/>
@@ -4148,7 +4149,7 @@
           <w:sz w:val="24"/>
           <w:u w:val="single"/>
         </w:rPr>
-        <w:hyperlink r:id="rId23" w:history="1">
+        <w:hyperlink r:id="rId22" w:history="1">
           <w:r>
             <w:rPr>
               <w:rStyle w:val="Hyperlink"/>

--- a/EXPORTS/DOCX/published/niveau2/English/Science.docx
+++ b/EXPORTS/DOCX/published/niveau2/English/Science.docx
@@ -248,25 +248,7 @@
           <w:color w:val="000000"/>
           <w:sz w:val="24"/>
         </w:rPr>
-        <w:t>the end of the nineteenth century, during which 50 f</w:t>
-      </w:r>
-      <w:r>
-        <w:rPr>
-          <w:u w:val="single" w:color="0066cc"/>
-          <w:rFonts w:ascii="Charis SIL Regular" w:hAnsi="Charis SIL Regular" w:eastAsia="Charis SIL Regular"/>
-          <w:b w:val="0"/>
-          <w:i w:val="0"/>
-          <w:color w:val="000000"/>
-          <w:sz w:val="24"/>
-        </w:rPr>
-        <w:hyperlink r:id="rId9" w:history="1">
-          <w:r>
-            <w:rPr>
-              <w:rStyle w:val="Hyperlink"/>
-            </w:rPr>
-            <w:t>orced la</w:t>
-          </w:r>
-        </w:hyperlink>
+        <w:t>the end of the nineteenth century, during which 50 forced la</w:t>
       </w:r>
       <w:r>
         <w:rPr>
@@ -942,18 +924,7 @@
           <w:color w:val="000000"/>
           <w:sz w:val="24"/>
         </w:rPr>
-        <w:t>and the</w:t>
-      </w:r>
-      <w:r>
-        <w:rPr>
-          <w:u w:val="single" w:color="0066cc"/>
-          <w:rFonts w:ascii="Charis SIL Regular" w:hAnsi="Charis SIL Regular" w:eastAsia="Charis SIL Regular"/>
-          <w:b w:val="0"/>
-          <w:i w:val="0"/>
-          <w:color w:val="000000"/>
-          <w:sz w:val="24"/>
-        </w:rPr>
-        <w:t xml:space="preserve"> </w:t>
+        <w:t xml:space="preserve">and the </w:t>
       </w:r>
       <w:r>
         <w:rPr>
@@ -1000,7 +971,7 @@
           <w:sz w:val="24"/>
           <w:u w:val="single"/>
         </w:rPr>
-        <w:hyperlink r:id="rId11" w:history="1">
+        <w:hyperlink r:id="rId12" w:history="1">
           <w:r>
             <w:rPr>
               <w:rStyle w:val="Hyperlink"/>
@@ -1029,7 +1000,7 @@
           <w:sz w:val="24"/>
           <w:u w:val="single"/>
         </w:rPr>
-        <w:hyperlink r:id="rId11" w:history="1">
+        <w:hyperlink r:id="rId12" w:history="1">
           <w:r>
             <w:rPr>
               <w:rStyle w:val="Hyperlink"/>
@@ -1047,7 +1018,7 @@
           <w:sz w:val="24"/>
           <w:u w:val="single"/>
         </w:rPr>
-        <w:hyperlink r:id="rId11" w:history="1">
+        <w:hyperlink r:id="rId12" w:history="1">
           <w:r>
             <w:rPr>
               <w:rStyle w:val="Hyperlink"/>
@@ -1065,7 +1036,7 @@
           <w:sz w:val="24"/>
           <w:u w:val="single"/>
         </w:rPr>
-        <w:hyperlink r:id="rId11" w:history="1">
+        <w:hyperlink r:id="rId12" w:history="1">
           <w:r>
             <w:rPr>
               <w:rStyle w:val="Hyperlink"/>
@@ -1083,7 +1054,7 @@
           <w:sz w:val="24"/>
           <w:u w:val="single"/>
         </w:rPr>
-        <w:hyperlink r:id="rId11" w:history="1">
+        <w:hyperlink r:id="rId12" w:history="1">
           <w:r>
             <w:rPr>
               <w:rStyle w:val="Hyperlink"/>
@@ -1112,7 +1083,7 @@
           <w:sz w:val="24"/>
           <w:u w:val="single"/>
         </w:rPr>
-        <w:hyperlink r:id="rId12" w:history="1">
+        <w:hyperlink r:id="rId11" w:history="1">
           <w:r>
             <w:rPr>
               <w:rStyle w:val="Hyperlink"/>
@@ -1141,30 +1112,70 @@
           <w:sz w:val="24"/>
           <w:u w:val="single"/>
         </w:rPr>
+        <w:t>K</w:t>
+      </w:r>
+      <w:r>
+        <w:rPr>
+          <w:rFonts w:ascii="Charis SIL Regular" w:hAnsi="Charis SIL Regular" w:eastAsia="Charis SIL Regular"/>
+          <w:b w:val="0"/>
+          <w:i w:val="0"/>
+          <w:color w:val="0066CC"/>
+          <w:sz w:val="24"/>
+          <w:u w:val="single"/>
+        </w:rPr>
+        <w:hyperlink r:id="rId11" w:history="1">
+          <w:r>
+            <w:rPr>
+              <w:rStyle w:val="Hyperlink"/>
+            </w:rPr>
+            <w:t>unste</w:t>
+          </w:r>
+        </w:hyperlink>
+      </w:r>
+      <w:r>
+        <w:rPr>
+          <w:rFonts w:ascii="Charis SIL Regular" w:hAnsi="Charis SIL Regular" w:eastAsia="Charis SIL Regular"/>
+          <w:b w:val="0"/>
+          <w:i w:val="0"/>
+          <w:color w:val="0066CC"/>
+          <w:sz w:val="24"/>
+          <w:u w:val="single"/>
+        </w:rPr>
+        <w:hyperlink r:id="rId11" w:history="1">
+          <w:r>
+            <w:rPr>
+              <w:rStyle w:val="Hyperlink"/>
+            </w:rPr>
+            <w:t>n</w:t>
+          </w:r>
+        </w:hyperlink>
+      </w:r>
+      <w:r>
+        <w:rPr>
+          <w:rFonts w:ascii="Charis SIL Regular" w:hAnsi="Charis SIL Regular" w:eastAsia="Charis SIL Regular"/>
+          <w:b w:val="0"/>
+          <w:i w:val="0"/>
+          <w:color w:val="0066CC"/>
+          <w:sz w:val="24"/>
+          <w:u w:val="single"/>
+        </w:rPr>
+        <w:t xml:space="preserve"> </w:t>
+      </w:r>
+      <w:r>
+        <w:rPr>
+          <w:rFonts w:ascii="Charis SIL Regular" w:hAnsi="Charis SIL Regular" w:eastAsia="Charis SIL Regular"/>
+          <w:b w:val="0"/>
+          <w:i w:val="0"/>
+          <w:color w:val="0066CC"/>
+          <w:sz w:val="24"/>
+          <w:u w:val="single"/>
+        </w:rPr>
         <w:hyperlink r:id="rId12" w:history="1">
           <w:r>
             <w:rPr>
               <w:rStyle w:val="Hyperlink"/>
             </w:rPr>
-            <w:t>K</w:t>
-          </w:r>
-        </w:hyperlink>
-      </w:r>
-      <w:r>
-        <w:rPr>
-          <w:rFonts w:ascii="Charis SIL Regular" w:hAnsi="Charis SIL Regular" w:eastAsia="Charis SIL Regular"/>
-          <w:b w:val="0"/>
-          <w:i w:val="0"/>
-          <w:color w:val="0066CC"/>
-          <w:sz w:val="24"/>
-          <w:u w:val="single"/>
-        </w:rPr>
-        <w:hyperlink r:id="rId12" w:history="1">
-          <w:r>
-            <w:rPr>
-              <w:rStyle w:val="Hyperlink"/>
-            </w:rPr>
-            <w:t>unste</w:t>
+            <w:t>e</w:t>
           </w:r>
         </w:hyperlink>
       </w:r>
@@ -1211,53 +1222,6 @@
             <w:rPr>
               <w:rStyle w:val="Hyperlink"/>
             </w:rPr>
-            <w:t>e</w:t>
-          </w:r>
-        </w:hyperlink>
-      </w:r>
-      <w:r>
-        <w:rPr>
-          <w:rFonts w:ascii="Charis SIL Regular" w:hAnsi="Charis SIL Regular" w:eastAsia="Charis SIL Regular"/>
-          <w:b w:val="0"/>
-          <w:i w:val="0"/>
-          <w:color w:val="0066CC"/>
-          <w:sz w:val="24"/>
-          <w:u w:val="single"/>
-        </w:rPr>
-        <w:hyperlink r:id="rId12" w:history="1">
-          <w:r>
-            <w:rPr>
-              <w:rStyle w:val="Hyperlink"/>
-            </w:rPr>
-            <w:t>n</w:t>
-          </w:r>
-        </w:hyperlink>
-      </w:r>
-      <w:r>
-        <w:rPr>
-          <w:rFonts w:ascii="Charis SIL Regular" w:hAnsi="Charis SIL Regular" w:eastAsia="Charis SIL Regular"/>
-          <w:b w:val="0"/>
-          <w:i w:val="0"/>
-          <w:color w:val="0066CC"/>
-          <w:sz w:val="24"/>
-          <w:u w:val="single"/>
-        </w:rPr>
-        <w:t xml:space="preserve"> </w:t>
-      </w:r>
-      <w:r>
-        <w:rPr>
-          <w:rFonts w:ascii="Charis SIL Regular" w:hAnsi="Charis SIL Regular" w:eastAsia="Charis SIL Regular"/>
-          <w:b w:val="0"/>
-          <w:i w:val="0"/>
-          <w:color w:val="0066CC"/>
-          <w:sz w:val="24"/>
-          <w:u w:val="single"/>
-        </w:rPr>
-        <w:hyperlink r:id="rId12" w:history="1">
-          <w:r>
-            <w:rPr>
-              <w:rStyle w:val="Hyperlink"/>
-            </w:rPr>
             <w:t>Wetenschap</w:t>
           </w:r>
         </w:hyperlink>
@@ -1403,6 +1367,7 @@
       </w:r>
       <w:r>
         <w:rPr>
+          <w:u w:val="single" w:color="0066cc"/>
           <w:rFonts w:ascii="Charis SIL Regular" w:hAnsi="Charis SIL Regular" w:eastAsia="Charis SIL Regular"/>
           <w:b w:val="0"/>
           <w:i w:val="0"/>
@@ -2327,7 +2292,7 @@
           <w:sz w:val="24"/>
           <w:u w:val="single"/>
         </w:rPr>
-        <w:hyperlink r:id="rId12" w:history="1">
+        <w:hyperlink r:id="rId16" w:history="1">
           <w:r>
             <w:rPr>
               <w:rStyle w:val="Hyperlink"/>
@@ -2356,7 +2321,7 @@
           <w:sz w:val="24"/>
           <w:u w:val="single"/>
         </w:rPr>
-        <w:hyperlink r:id="rId12" w:history="1">
+        <w:hyperlink r:id="rId16" w:history="1">
           <w:r>
             <w:rPr>
               <w:rStyle w:val="Hyperlink"/>
@@ -2374,7 +2339,7 @@
           <w:sz w:val="24"/>
           <w:u w:val="single"/>
         </w:rPr>
-        <w:hyperlink r:id="rId12" w:history="1">
+        <w:hyperlink r:id="rId16" w:history="1">
           <w:r>
             <w:rPr>
               <w:rStyle w:val="Hyperlink"/>
@@ -2392,7 +2357,7 @@
           <w:sz w:val="24"/>
           <w:u w:val="single"/>
         </w:rPr>
-        <w:hyperlink r:id="rId12" w:history="1">
+        <w:hyperlink r:id="rId16" w:history="1">
           <w:r>
             <w:rPr>
               <w:rStyle w:val="Hyperlink"/>
@@ -3050,7 +3015,7 @@
           <w:sz w:val="24"/>
           <w:u w:val="single"/>
         </w:rPr>
-        <w:t>Royal Zeeland Scientific So</w:t>
+        <w:t>Royal Zeeland Scientific Soc</w:t>
       </w:r>
       <w:r>
         <w:rPr>
@@ -3061,7 +3026,7 @@
           <w:sz w:val="24"/>
           <w:u w:val="single"/>
         </w:rPr>
-        <w:t>c</w:t>
+        <w:t>iet</w:t>
       </w:r>
       <w:r>
         <w:rPr>
@@ -3070,9 +3035,8 @@
           <w:i w:val="0"/>
           <w:color w:val="0066CC"/>
           <w:sz w:val="24"/>
-          <w:u w:val="single"/>
-        </w:rPr>
-        <w:t>iety</w:t>
+        </w:rPr>
+        <w:t>y</w:t>
       </w:r>
       <w:r>
         <w:br/>
@@ -3591,7 +3555,14 @@
           <w:color w:val="000000"/>
           <w:sz w:val="24"/>
         </w:rPr>
-        <w:t xml:space="preserve">, </w:t>
+        <w:hyperlink r:id="rId17" w:history="1">
+          <w:r>
+            <w:rPr>
+              <w:rStyle w:val="Hyperlink"/>
+            </w:rPr>
+            <w:t xml:space="preserve">, </w:t>
+          </w:r>
+        </w:hyperlink>
       </w:r>
       <w:r>
         <w:rPr>
@@ -3660,13 +3631,21 @@
       </w:r>
       <w:r>
         <w:rPr>
+          <w:u w:val="single" w:color="0066cc"/>
           <w:rFonts w:ascii="Charis SIL Regular" w:hAnsi="Charis SIL Regular" w:eastAsia="Charis SIL Regular"/>
           <w:b w:val="0"/>
           <w:i w:val="0"/>
           <w:color w:val="000000"/>
           <w:sz w:val="24"/>
         </w:rPr>
-        <w:t xml:space="preserve">, </w:t>
+        <w:hyperlink r:id="rId17" w:history="1">
+          <w:r>
+            <w:rPr>
+              <w:rStyle w:val="Hyperlink"/>
+            </w:rPr>
+            <w:t xml:space="preserve">, </w:t>
+          </w:r>
+        </w:hyperlink>
       </w:r>
       <w:r>
         <w:rPr>

--- a/EXPORTS/DOCX/published/niveau2/English/Science.docx
+++ b/EXPORTS/DOCX/published/niveau2/English/Science.docx
@@ -248,7 +248,25 @@
           <w:color w:val="000000"/>
           <w:sz w:val="24"/>
         </w:rPr>
-        <w:t>the end of the nineteenth century, during which 50 forced la</w:t>
+        <w:t>the end of the nineteenth century, during which 50 f</w:t>
+      </w:r>
+      <w:r>
+        <w:rPr>
+          <w:u w:val="single" w:color="0066cc"/>
+          <w:rFonts w:ascii="Charis SIL Regular" w:hAnsi="Charis SIL Regular" w:eastAsia="Charis SIL Regular"/>
+          <w:b w:val="0"/>
+          <w:i w:val="0"/>
+          <w:color w:val="000000"/>
+          <w:sz w:val="24"/>
+        </w:rPr>
+        <w:hyperlink r:id="rId9" w:history="1">
+          <w:r>
+            <w:rPr>
+              <w:rStyle w:val="Hyperlink"/>
+            </w:rPr>
+            <w:t>orced la</w:t>
+          </w:r>
+        </w:hyperlink>
       </w:r>
       <w:r>
         <w:rPr>
@@ -924,7 +942,18 @@
           <w:color w:val="000000"/>
           <w:sz w:val="24"/>
         </w:rPr>
-        <w:t xml:space="preserve">and the </w:t>
+        <w:t>and the</w:t>
+      </w:r>
+      <w:r>
+        <w:rPr>
+          <w:u w:val="single" w:color="0066cc"/>
+          <w:rFonts w:ascii="Charis SIL Regular" w:hAnsi="Charis SIL Regular" w:eastAsia="Charis SIL Regular"/>
+          <w:b w:val="0"/>
+          <w:i w:val="0"/>
+          <w:color w:val="000000"/>
+          <w:sz w:val="24"/>
+        </w:rPr>
+        <w:t xml:space="preserve"> </w:t>
       </w:r>
       <w:r>
         <w:rPr>
@@ -1018,7 +1047,7 @@
           <w:sz w:val="24"/>
           <w:u w:val="single"/>
         </w:rPr>
-        <w:hyperlink r:id="rId12" w:history="1">
+        <w:hyperlink r:id="rId11" w:history="1">
           <w:r>
             <w:rPr>
               <w:rStyle w:val="Hyperlink"/>
@@ -1036,7 +1065,7 @@
           <w:sz w:val="24"/>
           <w:u w:val="single"/>
         </w:rPr>
-        <w:hyperlink r:id="rId12" w:history="1">
+        <w:hyperlink r:id="rId11" w:history="1">
           <w:r>
             <w:rPr>
               <w:rStyle w:val="Hyperlink"/>
@@ -1054,7 +1083,7 @@
           <w:sz w:val="24"/>
           <w:u w:val="single"/>
         </w:rPr>
-        <w:hyperlink r:id="rId12" w:history="1">
+        <w:hyperlink r:id="rId11" w:history="1">
           <w:r>
             <w:rPr>
               <w:rStyle w:val="Hyperlink"/>
@@ -1112,7 +1141,14 @@
           <w:sz w:val="24"/>
           <w:u w:val="single"/>
         </w:rPr>
-        <w:t>K</w:t>
+        <w:hyperlink r:id="rId12" w:history="1">
+          <w:r>
+            <w:rPr>
+              <w:rStyle w:val="Hyperlink"/>
+            </w:rPr>
+            <w:t>K</w:t>
+          </w:r>
+        </w:hyperlink>
       </w:r>
       <w:r>
         <w:rPr>
@@ -1123,7 +1159,7 @@
           <w:sz w:val="24"/>
           <w:u w:val="single"/>
         </w:rPr>
-        <w:hyperlink r:id="rId11" w:history="1">
+        <w:hyperlink r:id="rId12" w:history="1">
           <w:r>
             <w:rPr>
               <w:rStyle w:val="Hyperlink"/>
@@ -1141,7 +1177,7 @@
           <w:sz w:val="24"/>
           <w:u w:val="single"/>
         </w:rPr>
-        <w:hyperlink r:id="rId11" w:history="1">
+        <w:hyperlink r:id="rId12" w:history="1">
           <w:r>
             <w:rPr>
               <w:rStyle w:val="Hyperlink"/>
@@ -1367,7 +1403,6 @@
       </w:r>
       <w:r>
         <w:rPr>
-          <w:u w:val="single" w:color="0066cc"/>
           <w:rFonts w:ascii="Charis SIL Regular" w:hAnsi="Charis SIL Regular" w:eastAsia="Charis SIL Regular"/>
           <w:b w:val="0"/>
           <w:i w:val="0"/>
@@ -2292,7 +2327,7 @@
           <w:sz w:val="24"/>
           <w:u w:val="single"/>
         </w:rPr>
-        <w:hyperlink r:id="rId16" w:history="1">
+        <w:hyperlink r:id="rId12" w:history="1">
           <w:r>
             <w:rPr>
               <w:rStyle w:val="Hyperlink"/>
@@ -2321,7 +2356,7 @@
           <w:sz w:val="24"/>
           <w:u w:val="single"/>
         </w:rPr>
-        <w:hyperlink r:id="rId16" w:history="1">
+        <w:hyperlink r:id="rId12" w:history="1">
           <w:r>
             <w:rPr>
               <w:rStyle w:val="Hyperlink"/>
@@ -2339,7 +2374,7 @@
           <w:sz w:val="24"/>
           <w:u w:val="single"/>
         </w:rPr>
-        <w:hyperlink r:id="rId16" w:history="1">
+        <w:hyperlink r:id="rId12" w:history="1">
           <w:r>
             <w:rPr>
               <w:rStyle w:val="Hyperlink"/>
@@ -2357,7 +2392,7 @@
           <w:sz w:val="24"/>
           <w:u w:val="single"/>
         </w:rPr>
-        <w:hyperlink r:id="rId16" w:history="1">
+        <w:hyperlink r:id="rId12" w:history="1">
           <w:r>
             <w:rPr>
               <w:rStyle w:val="Hyperlink"/>
@@ -2375,7 +2410,7 @@
           <w:sz w:val="24"/>
           <w:u w:val="single"/>
         </w:rPr>
-        <w:hyperlink r:id="rId16" w:history="1">
+        <w:hyperlink r:id="rId12" w:history="1">
           <w:r>
             <w:rPr>
               <w:rStyle w:val="Hyperlink"/>
@@ -3555,14 +3590,7 @@
           <w:color w:val="000000"/>
           <w:sz w:val="24"/>
         </w:rPr>
-        <w:hyperlink r:id="rId17" w:history="1">
-          <w:r>
-            <w:rPr>
-              <w:rStyle w:val="Hyperlink"/>
-            </w:rPr>
-            <w:t xml:space="preserve">, </w:t>
-          </w:r>
-        </w:hyperlink>
+        <w:t xml:space="preserve">, </w:t>
       </w:r>
       <w:r>
         <w:rPr>
@@ -3602,7 +3630,7 @@
           <w:sz w:val="24"/>
           <w:u w:val="single"/>
         </w:rPr>
-        <w:hyperlink r:id="rId17" w:history="1">
+        <w:hyperlink r:id="rId18" w:history="1">
           <w:r>
             <w:rPr>
               <w:rStyle w:val="Hyperlink"/>
@@ -3620,7 +3648,7 @@
           <w:sz w:val="24"/>
           <w:u w:val="single"/>
         </w:rPr>
-        <w:hyperlink r:id="rId17" w:history="1">
+        <w:hyperlink r:id="rId18" w:history="1">
           <w:r>
             <w:rPr>
               <w:rStyle w:val="Hyperlink"/>
@@ -3631,21 +3659,13 @@
       </w:r>
       <w:r>
         <w:rPr>
-          <w:u w:val="single" w:color="0066cc"/>
           <w:rFonts w:ascii="Charis SIL Regular" w:hAnsi="Charis SIL Regular" w:eastAsia="Charis SIL Regular"/>
           <w:b w:val="0"/>
           <w:i w:val="0"/>
           <w:color w:val="000000"/>
           <w:sz w:val="24"/>
         </w:rPr>
-        <w:hyperlink r:id="rId17" w:history="1">
-          <w:r>
-            <w:rPr>
-              <w:rStyle w:val="Hyperlink"/>
-            </w:rPr>
-            <w:t xml:space="preserve">, </w:t>
-          </w:r>
-        </w:hyperlink>
+        <w:t xml:space="preserve">, </w:t>
       </w:r>
       <w:r>
         <w:rPr>
@@ -3656,7 +3676,7 @@
           <w:sz w:val="24"/>
           <w:u w:val="single"/>
         </w:rPr>
-        <w:hyperlink r:id="rId18" w:history="1">
+        <w:hyperlink r:id="rId19" w:history="1">
           <w:r>
             <w:rPr>
               <w:rStyle w:val="Hyperlink"/>
@@ -3685,7 +3705,7 @@
           <w:sz w:val="24"/>
           <w:u w:val="single"/>
         </w:rPr>
-        <w:hyperlink r:id="rId18" w:history="1">
+        <w:hyperlink r:id="rId19" w:history="1">
           <w:r>
             <w:rPr>
               <w:rStyle w:val="Hyperlink"/>
@@ -3806,7 +3826,7 @@
           <w:sz w:val="24"/>
           <w:u w:val="single"/>
         </w:rPr>
-        <w:hyperlink r:id="rId19" w:history="1">
+        <w:hyperlink r:id="rId20" w:history="1">
           <w:r>
             <w:rPr>
               <w:rStyle w:val="Hyperlink"/>
@@ -3835,7 +3855,7 @@
           <w:sz w:val="24"/>
           <w:u w:val="single"/>
         </w:rPr>
-        <w:hyperlink r:id="rId19" w:history="1">
+        <w:hyperlink r:id="rId20" w:history="1">
           <w:r>
             <w:rPr>
               <w:rStyle w:val="Hyperlink"/>
@@ -3863,7 +3883,7 @@
           <w:sz w:val="24"/>
           <w:u w:val="single"/>
         </w:rPr>
-        <w:hyperlink r:id="rId20" w:history="1">
+        <w:hyperlink r:id="rId21" w:history="1">
           <w:r>
             <w:rPr>
               <w:rStyle w:val="Hyperlink"/>
@@ -3881,7 +3901,7 @@
           <w:sz w:val="24"/>
           <w:u w:val="single"/>
         </w:rPr>
-        <w:hyperlink r:id="rId20" w:history="1">
+        <w:hyperlink r:id="rId21" w:history="1">
           <w:r>
             <w:rPr>
               <w:rStyle w:val="Hyperlink"/>
@@ -3899,7 +3919,7 @@
           <w:sz w:val="24"/>
           <w:u w:val="single"/>
         </w:rPr>
-        <w:hyperlink r:id="rId20" w:history="1">
+        <w:hyperlink r:id="rId21" w:history="1">
           <w:r>
             <w:rPr>
               <w:rStyle w:val="Hyperlink"/>
@@ -4017,7 +4037,7 @@
           <w:sz w:val="24"/>
           <w:u w:val="single"/>
         </w:rPr>
-        <w:hyperlink r:id="rId21" w:history="1">
+        <w:hyperlink r:id="rId22" w:history="1">
           <w:r>
             <w:rPr>
               <w:rStyle w:val="Hyperlink"/>
@@ -4046,7 +4066,7 @@
           <w:sz w:val="24"/>
           <w:u w:val="single"/>
         </w:rPr>
-        <w:hyperlink r:id="rId21" w:history="1">
+        <w:hyperlink r:id="rId22" w:history="1">
           <w:r>
             <w:rPr>
               <w:rStyle w:val="Hyperlink"/>
@@ -4074,7 +4094,7 @@
           <w:sz w:val="24"/>
           <w:u w:val="single"/>
         </w:rPr>
-        <w:hyperlink r:id="rId22" w:history="1">
+        <w:hyperlink r:id="rId23" w:history="1">
           <w:r>
             <w:rPr>
               <w:rStyle w:val="Hyperlink"/>
@@ -4092,7 +4112,7 @@
           <w:sz w:val="24"/>
           <w:u w:val="single"/>
         </w:rPr>
-        <w:hyperlink r:id="rId22" w:history="1">
+        <w:hyperlink r:id="rId23" w:history="1">
           <w:r>
             <w:rPr>
               <w:rStyle w:val="Hyperlink"/>
@@ -4110,7 +4130,7 @@
           <w:sz w:val="24"/>
           <w:u w:val="single"/>
         </w:rPr>
-        <w:hyperlink r:id="rId22" w:history="1">
+        <w:hyperlink r:id="rId23" w:history="1">
           <w:r>
             <w:rPr>
               <w:rStyle w:val="Hyperlink"/>
@@ -4128,7 +4148,7 @@
           <w:sz w:val="24"/>
           <w:u w:val="single"/>
         </w:rPr>
-        <w:hyperlink r:id="rId22" w:history="1">
+        <w:hyperlink r:id="rId23" w:history="1">
           <w:r>
             <w:rPr>
               <w:rStyle w:val="Hyperlink"/>

--- a/EXPORTS/DOCX/published/niveau2/English/Science.docx
+++ b/EXPORTS/DOCX/published/niveau2/English/Science.docx
@@ -982,7 +982,7 @@
           <w:sz w:val="24"/>
           <w:u w:val="single"/>
         </w:rPr>
-        <w:hyperlink r:id="rId12" w:history="1">
+        <w:hyperlink r:id="rId11" w:history="1">
           <w:r>
             <w:rPr>
               <w:rStyle w:val="Hyperlink"/>
@@ -1000,7 +1000,7 @@
           <w:sz w:val="24"/>
           <w:u w:val="single"/>
         </w:rPr>
-        <w:hyperlink r:id="rId12" w:history="1">
+        <w:hyperlink r:id="rId11" w:history="1">
           <w:r>
             <w:rPr>
               <w:rStyle w:val="Hyperlink"/>
@@ -1047,7 +1047,7 @@
           <w:sz w:val="24"/>
           <w:u w:val="single"/>
         </w:rPr>
-        <w:hyperlink r:id="rId11" w:history="1">
+        <w:hyperlink r:id="rId12" w:history="1">
           <w:r>
             <w:rPr>
               <w:rStyle w:val="Hyperlink"/>
@@ -1065,7 +1065,7 @@
           <w:sz w:val="24"/>
           <w:u w:val="single"/>
         </w:rPr>
-        <w:hyperlink r:id="rId11" w:history="1">
+        <w:hyperlink r:id="rId12" w:history="1">
           <w:r>
             <w:rPr>
               <w:rStyle w:val="Hyperlink"/>
@@ -1083,7 +1083,7 @@
           <w:sz w:val="24"/>
           <w:u w:val="single"/>
         </w:rPr>
-        <w:hyperlink r:id="rId11" w:history="1">
+        <w:hyperlink r:id="rId12" w:history="1">
           <w:r>
             <w:rPr>
               <w:rStyle w:val="Hyperlink"/>
@@ -1112,7 +1112,7 @@
           <w:sz w:val="24"/>
           <w:u w:val="single"/>
         </w:rPr>
-        <w:hyperlink r:id="rId11" w:history="1">
+        <w:hyperlink r:id="rId12" w:history="1">
           <w:r>
             <w:rPr>
               <w:rStyle w:val="Hyperlink"/>
@@ -2392,7 +2392,7 @@
           <w:sz w:val="24"/>
           <w:u w:val="single"/>
         </w:rPr>
-        <w:hyperlink r:id="rId12" w:history="1">
+        <w:hyperlink r:id="rId16" w:history="1">
           <w:r>
             <w:rPr>
               <w:rStyle w:val="Hyperlink"/>
@@ -2410,7 +2410,7 @@
           <w:sz w:val="24"/>
           <w:u w:val="single"/>
         </w:rPr>
-        <w:hyperlink r:id="rId12" w:history="1">
+        <w:hyperlink r:id="rId16" w:history="1">
           <w:r>
             <w:rPr>
               <w:rStyle w:val="Hyperlink"/>
@@ -3469,15 +3469,9 @@
           <w:i w:val="0"/>
           <w:color w:val="0066CC"/>
           <w:sz w:val="24"/>
-        </w:rPr>
-        <w:hyperlink r:id="rId17" w:history="1">
-          <w:r>
-            <w:rPr>
-              <w:rStyle w:val="Hyperlink"/>
-            </w:rPr>
-            <w:t>s</w:t>
-          </w:r>
-        </w:hyperlink>
+          <w:u w:val="single"/>
+        </w:rPr>
+        <w:t>s</w:t>
       </w:r>
       <w:r>
         <w:rPr>
@@ -3584,6 +3578,7 @@
       </w:r>
       <w:r>
         <w:rPr>
+          <w:u w:val="single" w:color="0066cc"/>
           <w:rFonts w:ascii="Charis SIL Regular" w:hAnsi="Charis SIL Regular" w:eastAsia="Charis SIL Regular"/>
           <w:b w:val="0"/>
           <w:i w:val="0"/>
@@ -3601,7 +3596,7 @@
           <w:sz w:val="24"/>
           <w:u w:val="single"/>
         </w:rPr>
-        <w:hyperlink r:id="rId17" w:history="1">
+        <w:hyperlink r:id="rId18" w:history="1">
           <w:r>
             <w:rPr>
               <w:rStyle w:val="Hyperlink"/>
@@ -3648,7 +3643,7 @@
           <w:sz w:val="24"/>
           <w:u w:val="single"/>
         </w:rPr>
-        <w:hyperlink r:id="rId18" w:history="1">
+        <w:hyperlink r:id="rId17" w:history="1">
           <w:r>
             <w:rPr>
               <w:rStyle w:val="Hyperlink"/>
@@ -3665,7 +3660,14 @@
           <w:color w:val="000000"/>
           <w:sz w:val="24"/>
         </w:rPr>
-        <w:t xml:space="preserve">, </w:t>
+        <w:hyperlink r:id="rId17" w:history="1">
+          <w:r>
+            <w:rPr>
+              <w:rStyle w:val="Hyperlink"/>
+            </w:rPr>
+            <w:t xml:space="preserve">, </w:t>
+          </w:r>
+        </w:hyperlink>
       </w:r>
       <w:r>
         <w:rPr>

--- a/EXPORTS/DOCX/published/niveau2/English/Science.docx
+++ b/EXPORTS/DOCX/published/niveau2/English/Science.docx
@@ -982,7 +982,7 @@
           <w:sz w:val="24"/>
           <w:u w:val="single"/>
         </w:rPr>
-        <w:hyperlink r:id="rId11" w:history="1">
+        <w:hyperlink r:id="rId12" w:history="1">
           <w:r>
             <w:rPr>
               <w:rStyle w:val="Hyperlink"/>
@@ -1029,7 +1029,7 @@
           <w:sz w:val="24"/>
           <w:u w:val="single"/>
         </w:rPr>
-        <w:hyperlink r:id="rId12" w:history="1">
+        <w:hyperlink r:id="rId11" w:history="1">
           <w:r>
             <w:rPr>
               <w:rStyle w:val="Hyperlink"/>
@@ -1047,7 +1047,7 @@
           <w:sz w:val="24"/>
           <w:u w:val="single"/>
         </w:rPr>
-        <w:hyperlink r:id="rId12" w:history="1">
+        <w:hyperlink r:id="rId11" w:history="1">
           <w:r>
             <w:rPr>
               <w:rStyle w:val="Hyperlink"/>
@@ -1065,7 +1065,7 @@
           <w:sz w:val="24"/>
           <w:u w:val="single"/>
         </w:rPr>
-        <w:hyperlink r:id="rId12" w:history="1">
+        <w:hyperlink r:id="rId11" w:history="1">
           <w:r>
             <w:rPr>
               <w:rStyle w:val="Hyperlink"/>
@@ -1083,7 +1083,7 @@
           <w:sz w:val="24"/>
           <w:u w:val="single"/>
         </w:rPr>
-        <w:hyperlink r:id="rId12" w:history="1">
+        <w:hyperlink r:id="rId11" w:history="1">
           <w:r>
             <w:rPr>
               <w:rStyle w:val="Hyperlink"/>
@@ -2289,117 +2289,8 @@
           <w:i w:val="0"/>
           <w:color w:val="0066CC"/>
           <w:sz w:val="24"/>
-          <w:u w:val="single"/>
-        </w:rPr>
-        <w:hyperlink r:id="rId12" w:history="1">
-          <w:r>
-            <w:rPr>
-              <w:rStyle w:val="Hyperlink"/>
-            </w:rPr>
-            <w:t>Bataviaa</w:t>
-          </w:r>
-        </w:hyperlink>
-      </w:r>
-      <w:r>
-        <w:rPr>
-          <w:rFonts w:ascii="Charis SIL Regular" w:hAnsi="Charis SIL Regular" w:eastAsia="Charis SIL Regular"/>
-          <w:b w:val="0"/>
-          <w:i w:val="0"/>
-          <w:color w:val="0066CC"/>
-          <w:sz w:val="24"/>
-          <w:u w:val="single"/>
-        </w:rPr>
-        <w:hyperlink r:id="rId12" w:history="1">
-          <w:r>
-            <w:rPr>
-              <w:rStyle w:val="Hyperlink"/>
-            </w:rPr>
-            <w:t>s</w:t>
-          </w:r>
-        </w:hyperlink>
-      </w:r>
-      <w:r>
-        <w:rPr>
-          <w:rFonts w:ascii="Charis SIL Regular" w:hAnsi="Charis SIL Regular" w:eastAsia="Charis SIL Regular"/>
-          <w:b w:val="0"/>
-          <w:i w:val="0"/>
-          <w:color w:val="0066CC"/>
-          <w:sz w:val="24"/>
-          <w:u w:val="single"/>
-        </w:rPr>
-        <w:hyperlink r:id="rId12" w:history="1">
-          <w:r>
-            <w:rPr>
-              <w:rStyle w:val="Hyperlink"/>
-            </w:rPr>
-            <w:t>ch</w:t>
-          </w:r>
-        </w:hyperlink>
-      </w:r>
-      <w:r>
-        <w:rPr>
-          <w:rFonts w:ascii="Charis SIL Regular" w:hAnsi="Charis SIL Regular" w:eastAsia="Charis SIL Regular"/>
-          <w:b w:val="0"/>
-          <w:i w:val="0"/>
-          <w:color w:val="0066CC"/>
-          <w:sz w:val="24"/>
-          <w:u w:val="single"/>
-        </w:rPr>
-        <w:t xml:space="preserve"> </w:t>
-      </w:r>
-      <w:r>
-        <w:rPr>
-          <w:rFonts w:ascii="Charis SIL Regular" w:hAnsi="Charis SIL Regular" w:eastAsia="Charis SIL Regular"/>
-          <w:b w:val="0"/>
-          <w:i w:val="0"/>
-          <w:color w:val="0066CC"/>
-          <w:sz w:val="24"/>
-          <w:u w:val="single"/>
-        </w:rPr>
-        <w:hyperlink r:id="rId12" w:history="1">
-          <w:r>
-            <w:rPr>
-              <w:rStyle w:val="Hyperlink"/>
-            </w:rPr>
-            <w:t>G</w:t>
-          </w:r>
-        </w:hyperlink>
-      </w:r>
-      <w:r>
-        <w:rPr>
-          <w:rFonts w:ascii="Charis SIL Regular" w:hAnsi="Charis SIL Regular" w:eastAsia="Charis SIL Regular"/>
-          <w:b w:val="0"/>
-          <w:i w:val="0"/>
-          <w:color w:val="0066CC"/>
-          <w:sz w:val="24"/>
-          <w:u w:val="single"/>
-        </w:rPr>
-        <w:hyperlink r:id="rId12" w:history="1">
-          <w:r>
-            <w:rPr>
-              <w:rStyle w:val="Hyperlink"/>
-            </w:rPr>
-            <w:t>e</w:t>
-          </w:r>
-        </w:hyperlink>
-      </w:r>
-      <w:r>
-        <w:rPr>
-          <w:rFonts w:ascii="Charis SIL Regular" w:hAnsi="Charis SIL Regular" w:eastAsia="Charis SIL Regular"/>
-          <w:b w:val="0"/>
-          <w:i w:val="0"/>
-          <w:color w:val="0066CC"/>
-          <w:sz w:val="24"/>
-          <w:u w:val="single"/>
-        </w:rPr>
-        <w:hyperlink r:id="rId16" w:history="1">
-          <w:r>
-            <w:rPr>
-              <w:rStyle w:val="Hyperlink"/>
-            </w:rPr>
-            <w:t>nootscha</w:t>
-          </w:r>
-        </w:hyperlink>
+        </w:rPr>
+        <w:t>Bataviaasch Genootscha</w:t>
       </w:r>
       <w:r>
         <w:rPr>
@@ -3458,7 +3349,7 @@
             <w:rPr>
               <w:rStyle w:val="Hyperlink"/>
             </w:rPr>
-            <w:t>portalfile</w:t>
+            <w:t>portalfiles</w:t>
           </w:r>
         </w:hyperlink>
       </w:r>
@@ -3471,16 +3362,6 @@
           <w:sz w:val="24"/>
           <w:u w:val="single"/>
         </w:rPr>
-        <w:t>s</w:t>
-      </w:r>
-      <w:r>
-        <w:rPr>
-          <w:rFonts w:ascii="Charis SIL Regular" w:hAnsi="Charis SIL Regular" w:eastAsia="Charis SIL Regular"/>
-          <w:b w:val="0"/>
-          <w:i w:val="0"/>
-          <w:color w:val="0066CC"/>
-          <w:sz w:val="24"/>
-        </w:rPr>
         <w:t>/</w:t>
       </w:r>
       <w:r>
@@ -3497,9 +3378,19 @@
             <w:rPr>
               <w:rStyle w:val="Hyperlink"/>
             </w:rPr>
-            <w:t xml:space="preserve">portal/1414020/ </w:t>
+            <w:t>portal/1414020</w:t>
           </w:r>
         </w:hyperlink>
+      </w:r>
+      <w:r>
+        <w:rPr>
+          <w:rFonts w:ascii="Charis SIL Regular" w:hAnsi="Charis SIL Regular" w:eastAsia="Charis SIL Regular"/>
+          <w:b w:val="0"/>
+          <w:i w:val="0"/>
+          <w:color w:val="0066CC"/>
+          <w:sz w:val="24"/>
+        </w:rPr>
+        <w:t xml:space="preserve">/ </w:t>
       </w:r>
       <w:r>
         <w:br/>
@@ -3578,7 +3469,6 @@
       </w:r>
       <w:r>
         <w:rPr>
-          <w:u w:val="single" w:color="0066cc"/>
           <w:rFonts w:ascii="Charis SIL Regular" w:hAnsi="Charis SIL Regular" w:eastAsia="Charis SIL Regular"/>
           <w:b w:val="0"/>
           <w:i w:val="0"/>
@@ -3643,7 +3533,7 @@
           <w:sz w:val="24"/>
           <w:u w:val="single"/>
         </w:rPr>
-        <w:hyperlink r:id="rId17" w:history="1">
+        <w:hyperlink r:id="rId18" w:history="1">
           <w:r>
             <w:rPr>
               <w:rStyle w:val="Hyperlink"/>
@@ -3660,14 +3550,7 @@
           <w:color w:val="000000"/>
           <w:sz w:val="24"/>
         </w:rPr>
-        <w:hyperlink r:id="rId17" w:history="1">
-          <w:r>
-            <w:rPr>
-              <w:rStyle w:val="Hyperlink"/>
-            </w:rPr>
-            <w:t xml:space="preserve">, </w:t>
-          </w:r>
-        </w:hyperlink>
+        <w:t xml:space="preserve">, </w:t>
       </w:r>
       <w:r>
         <w:rPr>

--- a/EXPORTS/DOCX/published/niveau2/English/Science.docx
+++ b/EXPORTS/DOCX/published/niveau2/English/Science.docx
@@ -1000,7 +1000,7 @@
           <w:sz w:val="24"/>
           <w:u w:val="single"/>
         </w:rPr>
-        <w:hyperlink r:id="rId11" w:history="1">
+        <w:hyperlink r:id="rId12" w:history="1">
           <w:r>
             <w:rPr>
               <w:rStyle w:val="Hyperlink"/>
@@ -1029,7 +1029,7 @@
           <w:sz w:val="24"/>
           <w:u w:val="single"/>
         </w:rPr>
-        <w:hyperlink r:id="rId11" w:history="1">
+        <w:hyperlink r:id="rId12" w:history="1">
           <w:r>
             <w:rPr>
               <w:rStyle w:val="Hyperlink"/>
@@ -1112,7 +1112,7 @@
           <w:sz w:val="24"/>
           <w:u w:val="single"/>
         </w:rPr>
-        <w:hyperlink r:id="rId12" w:history="1">
+        <w:hyperlink r:id="rId11" w:history="1">
           <w:r>
             <w:rPr>
               <w:rStyle w:val="Hyperlink"/>
@@ -1403,6 +1403,7 @@
       </w:r>
       <w:r>
         <w:rPr>
+          <w:u w:val="single" w:color="0066cc"/>
           <w:rFonts w:ascii="Charis SIL Regular" w:hAnsi="Charis SIL Regular" w:eastAsia="Charis SIL Regular"/>
           <w:b w:val="0"/>
           <w:i w:val="0"/>
@@ -2289,8 +2290,16 @@
           <w:i w:val="0"/>
           <w:color w:val="0066CC"/>
           <w:sz w:val="24"/>
-        </w:rPr>
-        <w:t>Bataviaasch Genootscha</w:t>
+          <w:u w:val="single"/>
+        </w:rPr>
+        <w:hyperlink r:id="rId12" w:history="1">
+          <w:r>
+            <w:rPr>
+              <w:rStyle w:val="Hyperlink"/>
+            </w:rPr>
+            <w:t>Bataviaa</w:t>
+          </w:r>
+        </w:hyperlink>
       </w:r>
       <w:r>
         <w:rPr>
@@ -2301,7 +2310,108 @@
           <w:sz w:val="24"/>
           <w:u w:val="single"/>
         </w:rPr>
+        <w:hyperlink r:id="rId12" w:history="1">
+          <w:r>
+            <w:rPr>
+              <w:rStyle w:val="Hyperlink"/>
+            </w:rPr>
+            <w:t>s</w:t>
+          </w:r>
+        </w:hyperlink>
+      </w:r>
+      <w:r>
+        <w:rPr>
+          <w:rFonts w:ascii="Charis SIL Regular" w:hAnsi="Charis SIL Regular" w:eastAsia="Charis SIL Regular"/>
+          <w:b w:val="0"/>
+          <w:i w:val="0"/>
+          <w:color w:val="0066CC"/>
+          <w:sz w:val="24"/>
+          <w:u w:val="single"/>
+        </w:rPr>
         <w:hyperlink r:id="rId16" w:history="1">
+          <w:r>
+            <w:rPr>
+              <w:rStyle w:val="Hyperlink"/>
+            </w:rPr>
+            <w:t>ch</w:t>
+          </w:r>
+        </w:hyperlink>
+      </w:r>
+      <w:r>
+        <w:rPr>
+          <w:rFonts w:ascii="Charis SIL Regular" w:hAnsi="Charis SIL Regular" w:eastAsia="Charis SIL Regular"/>
+          <w:b w:val="0"/>
+          <w:i w:val="0"/>
+          <w:color w:val="0066CC"/>
+          <w:sz w:val="24"/>
+          <w:u w:val="single"/>
+        </w:rPr>
+        <w:t xml:space="preserve"> </w:t>
+      </w:r>
+      <w:r>
+        <w:rPr>
+          <w:rFonts w:ascii="Charis SIL Regular" w:hAnsi="Charis SIL Regular" w:eastAsia="Charis SIL Regular"/>
+          <w:b w:val="0"/>
+          <w:i w:val="0"/>
+          <w:color w:val="0066CC"/>
+          <w:sz w:val="24"/>
+          <w:u w:val="single"/>
+        </w:rPr>
+        <w:hyperlink r:id="rId16" w:history="1">
+          <w:r>
+            <w:rPr>
+              <w:rStyle w:val="Hyperlink"/>
+            </w:rPr>
+            <w:t>G</w:t>
+          </w:r>
+        </w:hyperlink>
+      </w:r>
+      <w:r>
+        <w:rPr>
+          <w:rFonts w:ascii="Charis SIL Regular" w:hAnsi="Charis SIL Regular" w:eastAsia="Charis SIL Regular"/>
+          <w:b w:val="0"/>
+          <w:i w:val="0"/>
+          <w:color w:val="0066CC"/>
+          <w:sz w:val="24"/>
+          <w:u w:val="single"/>
+        </w:rPr>
+        <w:hyperlink r:id="rId12" w:history="1">
+          <w:r>
+            <w:rPr>
+              <w:rStyle w:val="Hyperlink"/>
+            </w:rPr>
+            <w:t>e</w:t>
+          </w:r>
+        </w:hyperlink>
+      </w:r>
+      <w:r>
+        <w:rPr>
+          <w:rFonts w:ascii="Charis SIL Regular" w:hAnsi="Charis SIL Regular" w:eastAsia="Charis SIL Regular"/>
+          <w:b w:val="0"/>
+          <w:i w:val="0"/>
+          <w:color w:val="0066CC"/>
+          <w:sz w:val="24"/>
+          <w:u w:val="single"/>
+        </w:rPr>
+        <w:hyperlink r:id="rId12" w:history="1">
+          <w:r>
+            <w:rPr>
+              <w:rStyle w:val="Hyperlink"/>
+            </w:rPr>
+            <w:t>nootscha</w:t>
+          </w:r>
+        </w:hyperlink>
+      </w:r>
+      <w:r>
+        <w:rPr>
+          <w:rFonts w:ascii="Charis SIL Regular" w:hAnsi="Charis SIL Regular" w:eastAsia="Charis SIL Regular"/>
+          <w:b w:val="0"/>
+          <w:i w:val="0"/>
+          <w:color w:val="0066CC"/>
+          <w:sz w:val="24"/>
+          <w:u w:val="single"/>
+        </w:rPr>
+        <w:hyperlink r:id="rId12" w:history="1">
           <w:r>
             <w:rPr>
               <w:rStyle w:val="Hyperlink"/>
@@ -2941,7 +3051,7 @@
           <w:sz w:val="24"/>
           <w:u w:val="single"/>
         </w:rPr>
-        <w:t>Royal Zeeland Scientific Soc</w:t>
+        <w:t>Royal Zeeland Scientific So</w:t>
       </w:r>
       <w:r>
         <w:rPr>
@@ -2952,7 +3062,7 @@
           <w:sz w:val="24"/>
           <w:u w:val="single"/>
         </w:rPr>
-        <w:t>iet</w:t>
+        <w:t>c</w:t>
       </w:r>
       <w:r>
         <w:rPr>
@@ -2961,8 +3071,9 @@
           <w:i w:val="0"/>
           <w:color w:val="0066CC"/>
           <w:sz w:val="24"/>
-        </w:rPr>
-        <w:t>y</w:t>
+          <w:u w:val="single"/>
+        </w:rPr>
+        <w:t>iety</w:t>
       </w:r>
       <w:r>
         <w:br/>
@@ -3469,13 +3580,21 @@
       </w:r>
       <w:r>
         <w:rPr>
+          <w:u w:val="single" w:color="0066cc"/>
           <w:rFonts w:ascii="Charis SIL Regular" w:hAnsi="Charis SIL Regular" w:eastAsia="Charis SIL Regular"/>
           <w:b w:val="0"/>
           <w:i w:val="0"/>
           <w:color w:val="000000"/>
           <w:sz w:val="24"/>
         </w:rPr>
-        <w:t xml:space="preserve">, </w:t>
+        <w:hyperlink r:id="rId17" w:history="1">
+          <w:r>
+            <w:rPr>
+              <w:rStyle w:val="Hyperlink"/>
+            </w:rPr>
+            <w:t xml:space="preserve">, </w:t>
+          </w:r>
+        </w:hyperlink>
       </w:r>
       <w:r>
         <w:rPr>
@@ -3486,7 +3605,7 @@
           <w:sz w:val="24"/>
           <w:u w:val="single"/>
         </w:rPr>
-        <w:hyperlink r:id="rId18" w:history="1">
+        <w:hyperlink r:id="rId17" w:history="1">
           <w:r>
             <w:rPr>
               <w:rStyle w:val="Hyperlink"/>
@@ -3515,7 +3634,7 @@
           <w:sz w:val="24"/>
           <w:u w:val="single"/>
         </w:rPr>
-        <w:hyperlink r:id="rId18" w:history="1">
+        <w:hyperlink r:id="rId17" w:history="1">
           <w:r>
             <w:rPr>
               <w:rStyle w:val="Hyperlink"/>
@@ -3533,7 +3652,7 @@
           <w:sz w:val="24"/>
           <w:u w:val="single"/>
         </w:rPr>
-        <w:hyperlink r:id="rId18" w:history="1">
+        <w:hyperlink r:id="rId17" w:history="1">
           <w:r>
             <w:rPr>
               <w:rStyle w:val="Hyperlink"/>
@@ -3544,13 +3663,21 @@
       </w:r>
       <w:r>
         <w:rPr>
+          <w:u w:val="single" w:color="0066cc"/>
           <w:rFonts w:ascii="Charis SIL Regular" w:hAnsi="Charis SIL Regular" w:eastAsia="Charis SIL Regular"/>
           <w:b w:val="0"/>
           <w:i w:val="0"/>
           <w:color w:val="000000"/>
           <w:sz w:val="24"/>
         </w:rPr>
-        <w:t xml:space="preserve">, </w:t>
+        <w:hyperlink r:id="rId17" w:history="1">
+          <w:r>
+            <w:rPr>
+              <w:rStyle w:val="Hyperlink"/>
+            </w:rPr>
+            <w:t xml:space="preserve">, </w:t>
+          </w:r>
+        </w:hyperlink>
       </w:r>
       <w:r>
         <w:rPr>
@@ -3561,7 +3688,7 @@
           <w:sz w:val="24"/>
           <w:u w:val="single"/>
         </w:rPr>
-        <w:hyperlink r:id="rId19" w:history="1">
+        <w:hyperlink r:id="rId18" w:history="1">
           <w:r>
             <w:rPr>
               <w:rStyle w:val="Hyperlink"/>
@@ -3590,7 +3717,7 @@
           <w:sz w:val="24"/>
           <w:u w:val="single"/>
         </w:rPr>
-        <w:hyperlink r:id="rId19" w:history="1">
+        <w:hyperlink r:id="rId18" w:history="1">
           <w:r>
             <w:rPr>
               <w:rStyle w:val="Hyperlink"/>
@@ -3711,7 +3838,7 @@
           <w:sz w:val="24"/>
           <w:u w:val="single"/>
         </w:rPr>
-        <w:hyperlink r:id="rId20" w:history="1">
+        <w:hyperlink r:id="rId19" w:history="1">
           <w:r>
             <w:rPr>
               <w:rStyle w:val="Hyperlink"/>
@@ -3740,7 +3867,7 @@
           <w:sz w:val="24"/>
           <w:u w:val="single"/>
         </w:rPr>
-        <w:hyperlink r:id="rId20" w:history="1">
+        <w:hyperlink r:id="rId19" w:history="1">
           <w:r>
             <w:rPr>
               <w:rStyle w:val="Hyperlink"/>
@@ -3768,7 +3895,7 @@
           <w:sz w:val="24"/>
           <w:u w:val="single"/>
         </w:rPr>
-        <w:hyperlink r:id="rId21" w:history="1">
+        <w:hyperlink r:id="rId20" w:history="1">
           <w:r>
             <w:rPr>
               <w:rStyle w:val="Hyperlink"/>
@@ -3786,7 +3913,7 @@
           <w:sz w:val="24"/>
           <w:u w:val="single"/>
         </w:rPr>
-        <w:hyperlink r:id="rId21" w:history="1">
+        <w:hyperlink r:id="rId20" w:history="1">
           <w:r>
             <w:rPr>
               <w:rStyle w:val="Hyperlink"/>
@@ -3804,7 +3931,7 @@
           <w:sz w:val="24"/>
           <w:u w:val="single"/>
         </w:rPr>
-        <w:hyperlink r:id="rId21" w:history="1">
+        <w:hyperlink r:id="rId20" w:history="1">
           <w:r>
             <w:rPr>
               <w:rStyle w:val="Hyperlink"/>
@@ -3922,7 +4049,7 @@
           <w:sz w:val="24"/>
           <w:u w:val="single"/>
         </w:rPr>
-        <w:hyperlink r:id="rId22" w:history="1">
+        <w:hyperlink r:id="rId21" w:history="1">
           <w:r>
             <w:rPr>
               <w:rStyle w:val="Hyperlink"/>
@@ -3951,7 +4078,7 @@
           <w:sz w:val="24"/>
           <w:u w:val="single"/>
         </w:rPr>
-        <w:hyperlink r:id="rId22" w:history="1">
+        <w:hyperlink r:id="rId21" w:history="1">
           <w:r>
             <w:rPr>
               <w:rStyle w:val="Hyperlink"/>
@@ -3979,7 +4106,7 @@
           <w:sz w:val="24"/>
           <w:u w:val="single"/>
         </w:rPr>
-        <w:hyperlink r:id="rId23" w:history="1">
+        <w:hyperlink r:id="rId22" w:history="1">
           <w:r>
             <w:rPr>
               <w:rStyle w:val="Hyperlink"/>
@@ -3997,7 +4124,7 @@
           <w:sz w:val="24"/>
           <w:u w:val="single"/>
         </w:rPr>
-        <w:hyperlink r:id="rId23" w:history="1">
+        <w:hyperlink r:id="rId22" w:history="1">
           <w:r>
             <w:rPr>
               <w:rStyle w:val="Hyperlink"/>
@@ -4015,7 +4142,7 @@
           <w:sz w:val="24"/>
           <w:u w:val="single"/>
         </w:rPr>
-        <w:hyperlink r:id="rId23" w:history="1">
+        <w:hyperlink r:id="rId22" w:history="1">
           <w:r>
             <w:rPr>
               <w:rStyle w:val="Hyperlink"/>
@@ -4033,7 +4160,7 @@
           <w:sz w:val="24"/>
           <w:u w:val="single"/>
         </w:rPr>
-        <w:hyperlink r:id="rId23" w:history="1">
+        <w:hyperlink r:id="rId22" w:history="1">
           <w:r>
             <w:rPr>
               <w:rStyle w:val="Hyperlink"/>

--- a/EXPORTS/DOCX/published/niveau2/English/Science.docx
+++ b/EXPORTS/DOCX/published/niveau2/English/Science.docx
@@ -942,18 +942,7 @@
           <w:color w:val="000000"/>
           <w:sz w:val="24"/>
         </w:rPr>
-        <w:t>and the</w:t>
-      </w:r>
-      <w:r>
-        <w:rPr>
-          <w:u w:val="single" w:color="0066cc"/>
-          <w:rFonts w:ascii="Charis SIL Regular" w:hAnsi="Charis SIL Regular" w:eastAsia="Charis SIL Regular"/>
-          <w:b w:val="0"/>
-          <w:i w:val="0"/>
-          <w:color w:val="000000"/>
-          <w:sz w:val="24"/>
-        </w:rPr>
-        <w:t xml:space="preserve"> </w:t>
+        <w:t xml:space="preserve">and the </w:t>
       </w:r>
       <w:r>
         <w:rPr>
@@ -1029,7 +1018,7 @@
           <w:sz w:val="24"/>
           <w:u w:val="single"/>
         </w:rPr>
-        <w:hyperlink r:id="rId12" w:history="1">
+        <w:hyperlink r:id="rId11" w:history="1">
           <w:r>
             <w:rPr>
               <w:rStyle w:val="Hyperlink"/>
@@ -1047,7 +1036,7 @@
           <w:sz w:val="24"/>
           <w:u w:val="single"/>
         </w:rPr>
-        <w:hyperlink r:id="rId11" w:history="1">
+        <w:hyperlink r:id="rId12" w:history="1">
           <w:r>
             <w:rPr>
               <w:rStyle w:val="Hyperlink"/>
@@ -1065,7 +1054,7 @@
           <w:sz w:val="24"/>
           <w:u w:val="single"/>
         </w:rPr>
-        <w:hyperlink r:id="rId11" w:history="1">
+        <w:hyperlink r:id="rId12" w:history="1">
           <w:r>
             <w:rPr>
               <w:rStyle w:val="Hyperlink"/>
@@ -1083,7 +1072,7 @@
           <w:sz w:val="24"/>
           <w:u w:val="single"/>
         </w:rPr>
-        <w:hyperlink r:id="rId11" w:history="1">
+        <w:hyperlink r:id="rId12" w:history="1">
           <w:r>
             <w:rPr>
               <w:rStyle w:val="Hyperlink"/>
@@ -1112,7 +1101,7 @@
           <w:sz w:val="24"/>
           <w:u w:val="single"/>
         </w:rPr>
-        <w:hyperlink r:id="rId11" w:history="1">
+        <w:hyperlink r:id="rId12" w:history="1">
           <w:r>
             <w:rPr>
               <w:rStyle w:val="Hyperlink"/>
@@ -1177,7 +1166,7 @@
           <w:sz w:val="24"/>
           <w:u w:val="single"/>
         </w:rPr>
-        <w:hyperlink r:id="rId12" w:history="1">
+        <w:hyperlink r:id="rId11" w:history="1">
           <w:r>
             <w:rPr>
               <w:rStyle w:val="Hyperlink"/>
@@ -1205,6 +1194,174 @@
           <w:color w:val="0066CC"/>
           <w:sz w:val="24"/>
           <w:u w:val="single"/>
+        </w:rPr>
+        <w:hyperlink r:id="rId11" w:history="1">
+          <w:r>
+            <w:rPr>
+              <w:rStyle w:val="Hyperlink"/>
+            </w:rPr>
+            <w:t>e</w:t>
+          </w:r>
+        </w:hyperlink>
+      </w:r>
+      <w:r>
+        <w:rPr>
+          <w:rFonts w:ascii="Charis SIL Regular" w:hAnsi="Charis SIL Regular" w:eastAsia="Charis SIL Regular"/>
+          <w:b w:val="0"/>
+          <w:i w:val="0"/>
+          <w:color w:val="0066CC"/>
+          <w:sz w:val="24"/>
+          <w:u w:val="single"/>
+        </w:rPr>
+        <w:hyperlink r:id="rId11" w:history="1">
+          <w:r>
+            <w:rPr>
+              <w:rStyle w:val="Hyperlink"/>
+            </w:rPr>
+            <w:t>n</w:t>
+          </w:r>
+        </w:hyperlink>
+      </w:r>
+      <w:r>
+        <w:rPr>
+          <w:rFonts w:ascii="Charis SIL Regular" w:hAnsi="Charis SIL Regular" w:eastAsia="Charis SIL Regular"/>
+          <w:b w:val="0"/>
+          <w:i w:val="0"/>
+          <w:color w:val="0066CC"/>
+          <w:sz w:val="24"/>
+          <w:u w:val="single"/>
+        </w:rPr>
+        <w:t xml:space="preserve"> </w:t>
+      </w:r>
+      <w:r>
+        <w:rPr>
+          <w:rFonts w:ascii="Charis SIL Regular" w:hAnsi="Charis SIL Regular" w:eastAsia="Charis SIL Regular"/>
+          <w:b w:val="0"/>
+          <w:i w:val="0"/>
+          <w:color w:val="0066CC"/>
+          <w:sz w:val="24"/>
+          <w:u w:val="single"/>
+        </w:rPr>
+        <w:hyperlink r:id="rId12" w:history="1">
+          <w:r>
+            <w:rPr>
+              <w:rStyle w:val="Hyperlink"/>
+            </w:rPr>
+            <w:t>Wetenschap</w:t>
+          </w:r>
+        </w:hyperlink>
+      </w:r>
+      <w:r>
+        <w:rPr>
+          <w:rFonts w:ascii="Charis SIL Regular" w:hAnsi="Charis SIL Regular" w:eastAsia="Charis SIL Regular"/>
+          <w:b w:val="0"/>
+          <w:i w:val="0"/>
+          <w:color w:val="0066CC"/>
+          <w:sz w:val="24"/>
+          <w:u w:val="single"/>
+        </w:rPr>
+        <w:hyperlink r:id="rId12" w:history="1">
+          <w:r>
+            <w:rPr>
+              <w:rStyle w:val="Hyperlink"/>
+            </w:rPr>
+            <w:t>pen</w:t>
+          </w:r>
+        </w:hyperlink>
+      </w:r>
+      <w:r>
+        <w:rPr>
+          <w:rFonts w:ascii="Charis SIL Regular" w:hAnsi="Charis SIL Regular" w:eastAsia="Charis SIL Regular"/>
+          <w:b w:val="0"/>
+          <w:i w:val="0"/>
+          <w:color w:val="000000"/>
+          <w:sz w:val="24"/>
+        </w:rPr>
+        <w:t xml:space="preserve"> in Indonesia. The Royal </w:t>
+      </w:r>
+      <w:r>
+        <w:rPr>
+          <w:rFonts w:ascii="Charis SIL Regular" w:hAnsi="Charis SIL Regular" w:eastAsia="Charis SIL Regular"/>
+          <w:b w:val="0"/>
+          <w:i w:val="0"/>
+          <w:color w:val="000000"/>
+          <w:sz w:val="24"/>
+        </w:rPr>
+        <w:t>Netherla</w:t>
+      </w:r>
+      <w:r>
+        <w:rPr>
+          <w:u w:val="single" w:color="0066cc"/>
+          <w:rFonts w:ascii="Charis SIL Regular" w:hAnsi="Charis SIL Regular" w:eastAsia="Charis SIL Regular"/>
+          <w:b w:val="0"/>
+          <w:i w:val="0"/>
+          <w:color w:val="000000"/>
+          <w:sz w:val="24"/>
+        </w:rPr>
+        <w:hyperlink r:id="rId12" w:history="1">
+          <w:r>
+            <w:rPr>
+              <w:rStyle w:val="Hyperlink"/>
+            </w:rPr>
+            <w:t>nds Academ</w:t>
+          </w:r>
+        </w:hyperlink>
+      </w:r>
+      <w:r>
+        <w:rPr>
+          <w:u w:val="single" w:color="0066cc"/>
+          <w:rFonts w:ascii="Charis SIL Regular" w:hAnsi="Charis SIL Regular" w:eastAsia="Charis SIL Regular"/>
+          <w:b w:val="0"/>
+          <w:i w:val="0"/>
+          <w:color w:val="000000"/>
+          <w:sz w:val="24"/>
+        </w:rPr>
+        <w:hyperlink r:id="rId12" w:history="1">
+          <w:r>
+            <w:rPr>
+              <w:rStyle w:val="Hyperlink"/>
+            </w:rPr>
+            <w:t>y of Arts and</w:t>
+          </w:r>
+        </w:hyperlink>
+      </w:r>
+      <w:r>
+        <w:rPr>
+          <w:u w:val="single" w:color="0066cc"/>
+          <w:rFonts w:ascii="Charis SIL Regular" w:hAnsi="Charis SIL Regular" w:eastAsia="Charis SIL Regular"/>
+          <w:b w:val="0"/>
+          <w:i w:val="0"/>
+          <w:color w:val="000000"/>
+          <w:sz w:val="24"/>
+        </w:rPr>
+        <w:t xml:space="preserve"> </w:t>
+      </w:r>
+      <w:r>
+        <w:rPr>
+          <w:u w:val="single" w:color="0066cc"/>
+          <w:rFonts w:ascii="Charis SIL Regular" w:hAnsi="Charis SIL Regular" w:eastAsia="Charis SIL Regular"/>
+          <w:b w:val="0"/>
+          <w:i w:val="0"/>
+          <w:color w:val="000000"/>
+          <w:sz w:val="24"/>
+        </w:rPr>
+        <w:hyperlink r:id="rId12" w:history="1">
+          <w:r>
+            <w:rPr>
+              <w:rStyle w:val="Hyperlink"/>
+            </w:rPr>
+            <w:t>Sci</w:t>
+          </w:r>
+        </w:hyperlink>
+      </w:r>
+      <w:r>
+        <w:rPr>
+          <w:u w:val="single" w:color="0066cc"/>
+          <w:rFonts w:ascii="Charis SIL Regular" w:hAnsi="Charis SIL Regular" w:eastAsia="Charis SIL Regular"/>
+          <w:b w:val="0"/>
+          <w:i w:val="0"/>
+          <w:color w:val="000000"/>
+          <w:sz w:val="24"/>
         </w:rPr>
         <w:hyperlink r:id="rId12" w:history="1">
           <w:r>
@@ -1217,174 +1374,6 @@
       </w:r>
       <w:r>
         <w:rPr>
-          <w:rFonts w:ascii="Charis SIL Regular" w:hAnsi="Charis SIL Regular" w:eastAsia="Charis SIL Regular"/>
-          <w:b w:val="0"/>
-          <w:i w:val="0"/>
-          <w:color w:val="0066CC"/>
-          <w:sz w:val="24"/>
-          <w:u w:val="single"/>
-        </w:rPr>
-        <w:hyperlink r:id="rId12" w:history="1">
-          <w:r>
-            <w:rPr>
-              <w:rStyle w:val="Hyperlink"/>
-            </w:rPr>
-            <w:t>n</w:t>
-          </w:r>
-        </w:hyperlink>
-      </w:r>
-      <w:r>
-        <w:rPr>
-          <w:rFonts w:ascii="Charis SIL Regular" w:hAnsi="Charis SIL Regular" w:eastAsia="Charis SIL Regular"/>
-          <w:b w:val="0"/>
-          <w:i w:val="0"/>
-          <w:color w:val="0066CC"/>
-          <w:sz w:val="24"/>
-          <w:u w:val="single"/>
-        </w:rPr>
-        <w:t xml:space="preserve"> </w:t>
-      </w:r>
-      <w:r>
-        <w:rPr>
-          <w:rFonts w:ascii="Charis SIL Regular" w:hAnsi="Charis SIL Regular" w:eastAsia="Charis SIL Regular"/>
-          <w:b w:val="0"/>
-          <w:i w:val="0"/>
-          <w:color w:val="0066CC"/>
-          <w:sz w:val="24"/>
-          <w:u w:val="single"/>
-        </w:rPr>
-        <w:hyperlink r:id="rId12" w:history="1">
-          <w:r>
-            <w:rPr>
-              <w:rStyle w:val="Hyperlink"/>
-            </w:rPr>
-            <w:t>Wetenschap</w:t>
-          </w:r>
-        </w:hyperlink>
-      </w:r>
-      <w:r>
-        <w:rPr>
-          <w:rFonts w:ascii="Charis SIL Regular" w:hAnsi="Charis SIL Regular" w:eastAsia="Charis SIL Regular"/>
-          <w:b w:val="0"/>
-          <w:i w:val="0"/>
-          <w:color w:val="0066CC"/>
-          <w:sz w:val="24"/>
-          <w:u w:val="single"/>
-        </w:rPr>
-        <w:hyperlink r:id="rId12" w:history="1">
-          <w:r>
-            <w:rPr>
-              <w:rStyle w:val="Hyperlink"/>
-            </w:rPr>
-            <w:t>pen</w:t>
-          </w:r>
-        </w:hyperlink>
-      </w:r>
-      <w:r>
-        <w:rPr>
-          <w:rFonts w:ascii="Charis SIL Regular" w:hAnsi="Charis SIL Regular" w:eastAsia="Charis SIL Regular"/>
-          <w:b w:val="0"/>
-          <w:i w:val="0"/>
-          <w:color w:val="000000"/>
-          <w:sz w:val="24"/>
-        </w:rPr>
-        <w:t xml:space="preserve"> in Indonesia. The Royal </w:t>
-      </w:r>
-      <w:r>
-        <w:rPr>
-          <w:rFonts w:ascii="Charis SIL Regular" w:hAnsi="Charis SIL Regular" w:eastAsia="Charis SIL Regular"/>
-          <w:b w:val="0"/>
-          <w:i w:val="0"/>
-          <w:color w:val="000000"/>
-          <w:sz w:val="24"/>
-        </w:rPr>
-        <w:t>Netherla</w:t>
-      </w:r>
-      <w:r>
-        <w:rPr>
-          <w:u w:val="single" w:color="0066cc"/>
-          <w:rFonts w:ascii="Charis SIL Regular" w:hAnsi="Charis SIL Regular" w:eastAsia="Charis SIL Regular"/>
-          <w:b w:val="0"/>
-          <w:i w:val="0"/>
-          <w:color w:val="000000"/>
-          <w:sz w:val="24"/>
-        </w:rPr>
-        <w:hyperlink r:id="rId12" w:history="1">
-          <w:r>
-            <w:rPr>
-              <w:rStyle w:val="Hyperlink"/>
-            </w:rPr>
-            <w:t>nds Academ</w:t>
-          </w:r>
-        </w:hyperlink>
-      </w:r>
-      <w:r>
-        <w:rPr>
-          <w:u w:val="single" w:color="0066cc"/>
-          <w:rFonts w:ascii="Charis SIL Regular" w:hAnsi="Charis SIL Regular" w:eastAsia="Charis SIL Regular"/>
-          <w:b w:val="0"/>
-          <w:i w:val="0"/>
-          <w:color w:val="000000"/>
-          <w:sz w:val="24"/>
-        </w:rPr>
-        <w:hyperlink r:id="rId12" w:history="1">
-          <w:r>
-            <w:rPr>
-              <w:rStyle w:val="Hyperlink"/>
-            </w:rPr>
-            <w:t>y of Arts and</w:t>
-          </w:r>
-        </w:hyperlink>
-      </w:r>
-      <w:r>
-        <w:rPr>
-          <w:u w:val="single" w:color="0066cc"/>
-          <w:rFonts w:ascii="Charis SIL Regular" w:hAnsi="Charis SIL Regular" w:eastAsia="Charis SIL Regular"/>
-          <w:b w:val="0"/>
-          <w:i w:val="0"/>
-          <w:color w:val="000000"/>
-          <w:sz w:val="24"/>
-        </w:rPr>
-        <w:t xml:space="preserve"> </w:t>
-      </w:r>
-      <w:r>
-        <w:rPr>
-          <w:u w:val="single" w:color="0066cc"/>
-          <w:rFonts w:ascii="Charis SIL Regular" w:hAnsi="Charis SIL Regular" w:eastAsia="Charis SIL Regular"/>
-          <w:b w:val="0"/>
-          <w:i w:val="0"/>
-          <w:color w:val="000000"/>
-          <w:sz w:val="24"/>
-        </w:rPr>
-        <w:hyperlink r:id="rId12" w:history="1">
-          <w:r>
-            <w:rPr>
-              <w:rStyle w:val="Hyperlink"/>
-            </w:rPr>
-            <w:t>Sci</w:t>
-          </w:r>
-        </w:hyperlink>
-      </w:r>
-      <w:r>
-        <w:rPr>
-          <w:u w:val="single" w:color="0066cc"/>
-          <w:rFonts w:ascii="Charis SIL Regular" w:hAnsi="Charis SIL Regular" w:eastAsia="Charis SIL Regular"/>
-          <w:b w:val="0"/>
-          <w:i w:val="0"/>
-          <w:color w:val="000000"/>
-          <w:sz w:val="24"/>
-        </w:rPr>
-        <w:hyperlink r:id="rId12" w:history="1">
-          <w:r>
-            <w:rPr>
-              <w:rStyle w:val="Hyperlink"/>
-            </w:rPr>
-            <w:t>e</w:t>
-          </w:r>
-        </w:hyperlink>
-      </w:r>
-      <w:r>
-        <w:rPr>
           <w:u w:val="single" w:color="0066cc"/>
           <w:rFonts w:ascii="Charis SIL Regular" w:hAnsi="Charis SIL Regular" w:eastAsia="Charis SIL Regular"/>
           <w:b w:val="0"/>
@@ -1432,6 +1421,7 @@
       </w:r>
       <w:r>
         <w:rPr>
+          <w:u w:val="single" w:color="0066cc"/>
           <w:rFonts w:ascii="Charis SIL Regular" w:hAnsi="Charis SIL Regular" w:eastAsia="Charis SIL Regular"/>
           <w:b w:val="0"/>
           <w:i w:val="0"/>
@@ -2375,7 +2365,7 @@
           <w:sz w:val="24"/>
           <w:u w:val="single"/>
         </w:rPr>
-        <w:hyperlink r:id="rId12" w:history="1">
+        <w:hyperlink r:id="rId16" w:history="1">
           <w:r>
             <w:rPr>
               <w:rStyle w:val="Hyperlink"/>
@@ -2393,7 +2383,7 @@
           <w:sz w:val="24"/>
           <w:u w:val="single"/>
         </w:rPr>
-        <w:hyperlink r:id="rId12" w:history="1">
+        <w:hyperlink r:id="rId16" w:history="1">
           <w:r>
             <w:rPr>
               <w:rStyle w:val="Hyperlink"/>
@@ -2411,7 +2401,7 @@
           <w:sz w:val="24"/>
           <w:u w:val="single"/>
         </w:rPr>
-        <w:hyperlink r:id="rId12" w:history="1">
+        <w:hyperlink r:id="rId16" w:history="1">
           <w:r>
             <w:rPr>
               <w:rStyle w:val="Hyperlink"/>
@@ -3051,7 +3041,7 @@
           <w:sz w:val="24"/>
           <w:u w:val="single"/>
         </w:rPr>
-        <w:t>Royal Zeeland Scientific So</w:t>
+        <w:t>Royal Zeeland Scientific Soc</w:t>
       </w:r>
       <w:r>
         <w:rPr>
@@ -3062,7 +3052,7 @@
           <w:sz w:val="24"/>
           <w:u w:val="single"/>
         </w:rPr>
-        <w:t>c</w:t>
+        <w:t>iet</w:t>
       </w:r>
       <w:r>
         <w:rPr>
@@ -3071,9 +3061,8 @@
           <w:i w:val="0"/>
           <w:color w:val="0066CC"/>
           <w:sz w:val="24"/>
-          <w:u w:val="single"/>
-        </w:rPr>
-        <w:t>iety</w:t>
+        </w:rPr>
+        <w:t>y</w:t>
       </w:r>
       <w:r>
         <w:br/>

--- a/EXPORTS/DOCX/published/niveau2/English/Science.docx
+++ b/EXPORTS/DOCX/published/niveau2/English/Science.docx
@@ -942,7 +942,18 @@
           <w:color w:val="000000"/>
           <w:sz w:val="24"/>
         </w:rPr>
-        <w:t xml:space="preserve">and the </w:t>
+        <w:t>and the</w:t>
+      </w:r>
+      <w:r>
+        <w:rPr>
+          <w:u w:val="single" w:color="0066cc"/>
+          <w:rFonts w:ascii="Charis SIL Regular" w:hAnsi="Charis SIL Regular" w:eastAsia="Charis SIL Regular"/>
+          <w:b w:val="0"/>
+          <w:i w:val="0"/>
+          <w:color w:val="000000"/>
+          <w:sz w:val="24"/>
+        </w:rPr>
+        <w:t xml:space="preserve"> </w:t>
       </w:r>
       <w:r>
         <w:rPr>
@@ -1018,7 +1029,7 @@
           <w:sz w:val="24"/>
           <w:u w:val="single"/>
         </w:rPr>
-        <w:hyperlink r:id="rId11" w:history="1">
+        <w:hyperlink r:id="rId12" w:history="1">
           <w:r>
             <w:rPr>
               <w:rStyle w:val="Hyperlink"/>
@@ -1054,7 +1065,7 @@
           <w:sz w:val="24"/>
           <w:u w:val="single"/>
         </w:rPr>
-        <w:hyperlink r:id="rId12" w:history="1">
+        <w:hyperlink r:id="rId11" w:history="1">
           <w:r>
             <w:rPr>
               <w:rStyle w:val="Hyperlink"/>
@@ -1072,7 +1083,7 @@
           <w:sz w:val="24"/>
           <w:u w:val="single"/>
         </w:rPr>
-        <w:hyperlink r:id="rId12" w:history="1">
+        <w:hyperlink r:id="rId11" w:history="1">
           <w:r>
             <w:rPr>
               <w:rStyle w:val="Hyperlink"/>
@@ -1101,7 +1112,7 @@
           <w:sz w:val="24"/>
           <w:u w:val="single"/>
         </w:rPr>
-        <w:hyperlink r:id="rId12" w:history="1">
+        <w:hyperlink r:id="rId11" w:history="1">
           <w:r>
             <w:rPr>
               <w:rStyle w:val="Hyperlink"/>
@@ -1166,7 +1177,7 @@
           <w:sz w:val="24"/>
           <w:u w:val="single"/>
         </w:rPr>
-        <w:hyperlink r:id="rId11" w:history="1">
+        <w:hyperlink r:id="rId12" w:history="1">
           <w:r>
             <w:rPr>
               <w:rStyle w:val="Hyperlink"/>
@@ -1195,7 +1206,7 @@
           <w:sz w:val="24"/>
           <w:u w:val="single"/>
         </w:rPr>
-        <w:hyperlink r:id="rId11" w:history="1">
+        <w:hyperlink r:id="rId12" w:history="1">
           <w:r>
             <w:rPr>
               <w:rStyle w:val="Hyperlink"/>
@@ -1213,7 +1224,7 @@
           <w:sz w:val="24"/>
           <w:u w:val="single"/>
         </w:rPr>
-        <w:hyperlink r:id="rId11" w:history="1">
+        <w:hyperlink r:id="rId12" w:history="1">
           <w:r>
             <w:rPr>
               <w:rStyle w:val="Hyperlink"/>
@@ -1392,7 +1403,6 @@
       </w:r>
       <w:r>
         <w:rPr>
-          <w:u w:val="single" w:color="0066cc"/>
           <w:rFonts w:ascii="Charis SIL Regular" w:hAnsi="Charis SIL Regular" w:eastAsia="Charis SIL Regular"/>
           <w:b w:val="0"/>
           <w:i w:val="0"/>
@@ -1421,7 +1431,6 @@
       </w:r>
       <w:r>
         <w:rPr>
-          <w:u w:val="single" w:color="0066cc"/>
           <w:rFonts w:ascii="Charis SIL Regular" w:hAnsi="Charis SIL Regular" w:eastAsia="Charis SIL Regular"/>
           <w:b w:val="0"/>
           <w:i w:val="0"/>
@@ -2347,7 +2356,7 @@
           <w:sz w:val="24"/>
           <w:u w:val="single"/>
         </w:rPr>
-        <w:hyperlink r:id="rId16" w:history="1">
+        <w:hyperlink r:id="rId12" w:history="1">
           <w:r>
             <w:rPr>
               <w:rStyle w:val="Hyperlink"/>
@@ -2365,7 +2374,7 @@
           <w:sz w:val="24"/>
           <w:u w:val="single"/>
         </w:rPr>
-        <w:hyperlink r:id="rId16" w:history="1">
+        <w:hyperlink r:id="rId12" w:history="1">
           <w:r>
             <w:rPr>
               <w:rStyle w:val="Hyperlink"/>
@@ -2383,7 +2392,7 @@
           <w:sz w:val="24"/>
           <w:u w:val="single"/>
         </w:rPr>
-        <w:hyperlink r:id="rId16" w:history="1">
+        <w:hyperlink r:id="rId12" w:history="1">
           <w:r>
             <w:rPr>
               <w:rStyle w:val="Hyperlink"/>
@@ -2401,7 +2410,7 @@
           <w:sz w:val="24"/>
           <w:u w:val="single"/>
         </w:rPr>
-        <w:hyperlink r:id="rId16" w:history="1">
+        <w:hyperlink r:id="rId12" w:history="1">
           <w:r>
             <w:rPr>
               <w:rStyle w:val="Hyperlink"/>
@@ -3623,7 +3632,7 @@
           <w:sz w:val="24"/>
           <w:u w:val="single"/>
         </w:rPr>
-        <w:hyperlink r:id="rId17" w:history="1">
+        <w:hyperlink r:id="rId18" w:history="1">
           <w:r>
             <w:rPr>
               <w:rStyle w:val="Hyperlink"/>
@@ -3641,7 +3650,7 @@
           <w:sz w:val="24"/>
           <w:u w:val="single"/>
         </w:rPr>
-        <w:hyperlink r:id="rId17" w:history="1">
+        <w:hyperlink r:id="rId18" w:history="1">
           <w:r>
             <w:rPr>
               <w:rStyle w:val="Hyperlink"/>
@@ -3677,7 +3686,7 @@
           <w:sz w:val="24"/>
           <w:u w:val="single"/>
         </w:rPr>
-        <w:hyperlink r:id="rId18" w:history="1">
+        <w:hyperlink r:id="rId19" w:history="1">
           <w:r>
             <w:rPr>
               <w:rStyle w:val="Hyperlink"/>
@@ -3706,7 +3715,7 @@
           <w:sz w:val="24"/>
           <w:u w:val="single"/>
         </w:rPr>
-        <w:hyperlink r:id="rId18" w:history="1">
+        <w:hyperlink r:id="rId19" w:history="1">
           <w:r>
             <w:rPr>
               <w:rStyle w:val="Hyperlink"/>
@@ -3827,7 +3836,7 @@
           <w:sz w:val="24"/>
           <w:u w:val="single"/>
         </w:rPr>
-        <w:hyperlink r:id="rId19" w:history="1">
+        <w:hyperlink r:id="rId20" w:history="1">
           <w:r>
             <w:rPr>
               <w:rStyle w:val="Hyperlink"/>
@@ -3856,7 +3865,7 @@
           <w:sz w:val="24"/>
           <w:u w:val="single"/>
         </w:rPr>
-        <w:hyperlink r:id="rId19" w:history="1">
+        <w:hyperlink r:id="rId20" w:history="1">
           <w:r>
             <w:rPr>
               <w:rStyle w:val="Hyperlink"/>
@@ -3884,7 +3893,7 @@
           <w:sz w:val="24"/>
           <w:u w:val="single"/>
         </w:rPr>
-        <w:hyperlink r:id="rId20" w:history="1">
+        <w:hyperlink r:id="rId21" w:history="1">
           <w:r>
             <w:rPr>
               <w:rStyle w:val="Hyperlink"/>
@@ -3902,7 +3911,7 @@
           <w:sz w:val="24"/>
           <w:u w:val="single"/>
         </w:rPr>
-        <w:hyperlink r:id="rId20" w:history="1">
+        <w:hyperlink r:id="rId21" w:history="1">
           <w:r>
             <w:rPr>
               <w:rStyle w:val="Hyperlink"/>
@@ -3920,7 +3929,7 @@
           <w:sz w:val="24"/>
           <w:u w:val="single"/>
         </w:rPr>
-        <w:hyperlink r:id="rId20" w:history="1">
+        <w:hyperlink r:id="rId21" w:history="1">
           <w:r>
             <w:rPr>
               <w:rStyle w:val="Hyperlink"/>
@@ -4038,7 +4047,7 @@
           <w:sz w:val="24"/>
           <w:u w:val="single"/>
         </w:rPr>
-        <w:hyperlink r:id="rId21" w:history="1">
+        <w:hyperlink r:id="rId22" w:history="1">
           <w:r>
             <w:rPr>
               <w:rStyle w:val="Hyperlink"/>
@@ -4067,7 +4076,7 @@
           <w:sz w:val="24"/>
           <w:u w:val="single"/>
         </w:rPr>
-        <w:hyperlink r:id="rId21" w:history="1">
+        <w:hyperlink r:id="rId22" w:history="1">
           <w:r>
             <w:rPr>
               <w:rStyle w:val="Hyperlink"/>
@@ -4095,7 +4104,7 @@
           <w:sz w:val="24"/>
           <w:u w:val="single"/>
         </w:rPr>
-        <w:hyperlink r:id="rId22" w:history="1">
+        <w:hyperlink r:id="rId23" w:history="1">
           <w:r>
             <w:rPr>
               <w:rStyle w:val="Hyperlink"/>
@@ -4113,7 +4122,7 @@
           <w:sz w:val="24"/>
           <w:u w:val="single"/>
         </w:rPr>
-        <w:hyperlink r:id="rId22" w:history="1">
+        <w:hyperlink r:id="rId23" w:history="1">
           <w:r>
             <w:rPr>
               <w:rStyle w:val="Hyperlink"/>
@@ -4131,7 +4140,7 @@
           <w:sz w:val="24"/>
           <w:u w:val="single"/>
         </w:rPr>
-        <w:hyperlink r:id="rId22" w:history="1">
+        <w:hyperlink r:id="rId23" w:history="1">
           <w:r>
             <w:rPr>
               <w:rStyle w:val="Hyperlink"/>
@@ -4149,7 +4158,7 @@
           <w:sz w:val="24"/>
           <w:u w:val="single"/>
         </w:rPr>
-        <w:hyperlink r:id="rId22" w:history="1">
+        <w:hyperlink r:id="rId23" w:history="1">
           <w:r>
             <w:rPr>
               <w:rStyle w:val="Hyperlink"/>

--- a/EXPORTS/DOCX/published/niveau2/English/Science.docx
+++ b/EXPORTS/DOCX/published/niveau2/English/Science.docx
@@ -942,18 +942,7 @@
           <w:color w:val="000000"/>
           <w:sz w:val="24"/>
         </w:rPr>
-        <w:t>and the</w:t>
-      </w:r>
-      <w:r>
-        <w:rPr>
-          <w:u w:val="single" w:color="0066cc"/>
-          <w:rFonts w:ascii="Charis SIL Regular" w:hAnsi="Charis SIL Regular" w:eastAsia="Charis SIL Regular"/>
-          <w:b w:val="0"/>
-          <w:i w:val="0"/>
-          <w:color w:val="000000"/>
-          <w:sz w:val="24"/>
-        </w:rPr>
-        <w:t xml:space="preserve"> </w:t>
+        <w:t xml:space="preserve">and the </w:t>
       </w:r>
       <w:r>
         <w:rPr>
@@ -964,7 +953,7 @@
           <w:sz w:val="24"/>
           <w:u w:val="single"/>
         </w:rPr>
-        <w:hyperlink r:id="rId12" w:history="1">
+        <w:hyperlink r:id="rId11" w:history="1">
           <w:r>
             <w:rPr>
               <w:rStyle w:val="Hyperlink"/>
@@ -982,7 +971,7 @@
           <w:sz w:val="24"/>
           <w:u w:val="single"/>
         </w:rPr>
-        <w:hyperlink r:id="rId12" w:history="1">
+        <w:hyperlink r:id="rId11" w:history="1">
           <w:r>
             <w:rPr>
               <w:rStyle w:val="Hyperlink"/>
@@ -1000,7 +989,7 @@
           <w:sz w:val="24"/>
           <w:u w:val="single"/>
         </w:rPr>
-        <w:hyperlink r:id="rId12" w:history="1">
+        <w:hyperlink r:id="rId11" w:history="1">
           <w:r>
             <w:rPr>
               <w:rStyle w:val="Hyperlink"/>
@@ -1029,7 +1018,7 @@
           <w:sz w:val="24"/>
           <w:u w:val="single"/>
         </w:rPr>
-        <w:hyperlink r:id="rId12" w:history="1">
+        <w:hyperlink r:id="rId11" w:history="1">
           <w:r>
             <w:rPr>
               <w:rStyle w:val="Hyperlink"/>
@@ -1047,7 +1036,7 @@
           <w:sz w:val="24"/>
           <w:u w:val="single"/>
         </w:rPr>
-        <w:hyperlink r:id="rId12" w:history="1">
+        <w:hyperlink r:id="rId11" w:history="1">
           <w:r>
             <w:rPr>
               <w:rStyle w:val="Hyperlink"/>
@@ -1211,25 +1200,7 @@
             <w:rPr>
               <w:rStyle w:val="Hyperlink"/>
             </w:rPr>
-            <w:t>e</w:t>
-          </w:r>
-        </w:hyperlink>
-      </w:r>
-      <w:r>
-        <w:rPr>
-          <w:rFonts w:ascii="Charis SIL Regular" w:hAnsi="Charis SIL Regular" w:eastAsia="Charis SIL Regular"/>
-          <w:b w:val="0"/>
-          <w:i w:val="0"/>
-          <w:color w:val="0066CC"/>
-          <w:sz w:val="24"/>
-          <w:u w:val="single"/>
-        </w:rPr>
-        <w:hyperlink r:id="rId12" w:history="1">
-          <w:r>
-            <w:rPr>
-              <w:rStyle w:val="Hyperlink"/>
-            </w:rPr>
-            <w:t>n</w:t>
+            <w:t>en</w:t>
           </w:r>
         </w:hyperlink>
       </w:r>
@@ -1403,6 +1374,7 @@
       </w:r>
       <w:r>
         <w:rPr>
+          <w:u w:val="single" w:color="0066cc"/>
           <w:rFonts w:ascii="Charis SIL Regular" w:hAnsi="Charis SIL Regular" w:eastAsia="Charis SIL Regular"/>
           <w:b w:val="0"/>
           <w:i w:val="0"/>
@@ -1431,6 +1403,7 @@
       </w:r>
       <w:r>
         <w:rPr>
+          <w:u w:val="single" w:color="0066cc"/>
           <w:rFonts w:ascii="Charis SIL Regular" w:hAnsi="Charis SIL Regular" w:eastAsia="Charis SIL Regular"/>
           <w:b w:val="0"/>
           <w:i w:val="0"/>
@@ -2356,7 +2329,7 @@
           <w:sz w:val="24"/>
           <w:u w:val="single"/>
         </w:rPr>
-        <w:hyperlink r:id="rId12" w:history="1">
+        <w:hyperlink r:id="rId16" w:history="1">
           <w:r>
             <w:rPr>
               <w:rStyle w:val="Hyperlink"/>
@@ -2374,7 +2347,7 @@
           <w:sz w:val="24"/>
           <w:u w:val="single"/>
         </w:rPr>
-        <w:hyperlink r:id="rId12" w:history="1">
+        <w:hyperlink r:id="rId16" w:history="1">
           <w:r>
             <w:rPr>
               <w:rStyle w:val="Hyperlink"/>
@@ -2392,7 +2365,7 @@
           <w:sz w:val="24"/>
           <w:u w:val="single"/>
         </w:rPr>
-        <w:hyperlink r:id="rId12" w:history="1">
+        <w:hyperlink r:id="rId16" w:history="1">
           <w:r>
             <w:rPr>
               <w:rStyle w:val="Hyperlink"/>
@@ -2410,7 +2383,7 @@
           <w:sz w:val="24"/>
           <w:u w:val="single"/>
         </w:rPr>
-        <w:hyperlink r:id="rId12" w:history="1">
+        <w:hyperlink r:id="rId16" w:history="1">
           <w:r>
             <w:rPr>
               <w:rStyle w:val="Hyperlink"/>

--- a/EXPORTS/DOCX/published/niveau2/English/Science.docx
+++ b/EXPORTS/DOCX/published/niveau2/English/Science.docx
@@ -942,7 +942,17 @@
           <w:color w:val="000000"/>
           <w:sz w:val="24"/>
         </w:rPr>
-        <w:t xml:space="preserve">and the </w:t>
+        <w:t>and the</w:t>
+      </w:r>
+      <w:r>
+        <w:rPr>
+          <w:rFonts w:ascii="Charis SIL Regular" w:hAnsi="Charis SIL Regular" w:eastAsia="Charis SIL Regular"/>
+          <w:b w:val="0"/>
+          <w:i w:val="0"/>
+          <w:color w:val="000000"/>
+          <w:sz w:val="24"/>
+        </w:rPr>
+        <w:t xml:space="preserve"> </w:t>
       </w:r>
       <w:r>
         <w:rPr>
@@ -953,7 +963,7 @@
           <w:sz w:val="24"/>
           <w:u w:val="single"/>
         </w:rPr>
-        <w:hyperlink r:id="rId11" w:history="1">
+        <w:hyperlink r:id="rId12" w:history="1">
           <w:r>
             <w:rPr>
               <w:rStyle w:val="Hyperlink"/>
@@ -971,7 +981,7 @@
           <w:sz w:val="24"/>
           <w:u w:val="single"/>
         </w:rPr>
-        <w:hyperlink r:id="rId11" w:history="1">
+        <w:hyperlink r:id="rId12" w:history="1">
           <w:r>
             <w:rPr>
               <w:rStyle w:val="Hyperlink"/>
@@ -989,7 +999,7 @@
           <w:sz w:val="24"/>
           <w:u w:val="single"/>
         </w:rPr>
-        <w:hyperlink r:id="rId11" w:history="1">
+        <w:hyperlink r:id="rId12" w:history="1">
           <w:r>
             <w:rPr>
               <w:rStyle w:val="Hyperlink"/>
@@ -1018,7 +1028,7 @@
           <w:sz w:val="24"/>
           <w:u w:val="single"/>
         </w:rPr>
-        <w:hyperlink r:id="rId11" w:history="1">
+        <w:hyperlink r:id="rId12" w:history="1">
           <w:r>
             <w:rPr>
               <w:rStyle w:val="Hyperlink"/>
@@ -1036,7 +1046,7 @@
           <w:sz w:val="24"/>
           <w:u w:val="single"/>
         </w:rPr>
-        <w:hyperlink r:id="rId11" w:history="1">
+        <w:hyperlink r:id="rId12" w:history="1">
           <w:r>
             <w:rPr>
               <w:rStyle w:val="Hyperlink"/>
@@ -1054,7 +1064,7 @@
           <w:sz w:val="24"/>
           <w:u w:val="single"/>
         </w:rPr>
-        <w:hyperlink r:id="rId11" w:history="1">
+        <w:hyperlink r:id="rId12" w:history="1">
           <w:r>
             <w:rPr>
               <w:rStyle w:val="Hyperlink"/>
@@ -1072,7 +1082,7 @@
           <w:sz w:val="24"/>
           <w:u w:val="single"/>
         </w:rPr>
-        <w:hyperlink r:id="rId11" w:history="1">
+        <w:hyperlink r:id="rId12" w:history="1">
           <w:r>
             <w:rPr>
               <w:rStyle w:val="Hyperlink"/>
@@ -1101,7 +1111,7 @@
           <w:sz w:val="24"/>
           <w:u w:val="single"/>
         </w:rPr>
-        <w:hyperlink r:id="rId11" w:history="1">
+        <w:hyperlink r:id="rId12" w:history="1">
           <w:r>
             <w:rPr>
               <w:rStyle w:val="Hyperlink"/>
@@ -1166,7 +1176,7 @@
           <w:sz w:val="24"/>
           <w:u w:val="single"/>
         </w:rPr>
-        <w:hyperlink r:id="rId12" w:history="1">
+        <w:hyperlink r:id="rId11" w:history="1">
           <w:r>
             <w:rPr>
               <w:rStyle w:val="Hyperlink"/>
@@ -1195,12 +1205,12 @@
           <w:sz w:val="24"/>
           <w:u w:val="single"/>
         </w:rPr>
-        <w:hyperlink r:id="rId12" w:history="1">
+        <w:hyperlink r:id="rId11" w:history="1">
           <w:r>
             <w:rPr>
               <w:rStyle w:val="Hyperlink"/>
             </w:rPr>
-            <w:t>en</w:t>
+            <w:t>e</w:t>
           </w:r>
         </w:hyperlink>
       </w:r>
@@ -1213,7 +1223,14 @@
           <w:sz w:val="24"/>
           <w:u w:val="single"/>
         </w:rPr>
-        <w:t xml:space="preserve"> </w:t>
+        <w:hyperlink r:id="rId11" w:history="1">
+          <w:r>
+            <w:rPr>
+              <w:rStyle w:val="Hyperlink"/>
+            </w:rPr>
+            <w:t>n</w:t>
+          </w:r>
+        </w:hyperlink>
       </w:r>
       <w:r>
         <w:rPr>
@@ -1224,7 +1241,18 @@
           <w:sz w:val="24"/>
           <w:u w:val="single"/>
         </w:rPr>
-        <w:hyperlink r:id="rId12" w:history="1">
+        <w:t xml:space="preserve"> </w:t>
+      </w:r>
+      <w:r>
+        <w:rPr>
+          <w:rFonts w:ascii="Charis SIL Regular" w:hAnsi="Charis SIL Regular" w:eastAsia="Charis SIL Regular"/>
+          <w:b w:val="0"/>
+          <w:i w:val="0"/>
+          <w:color w:val="0066CC"/>
+          <w:sz w:val="24"/>
+          <w:u w:val="single"/>
+        </w:rPr>
+        <w:hyperlink r:id="rId11" w:history="1">
           <w:r>
             <w:rPr>
               <w:rStyle w:val="Hyperlink"/>
@@ -3023,7 +3051,7 @@
           <w:sz w:val="24"/>
           <w:u w:val="single"/>
         </w:rPr>
-        <w:t>Royal Zeeland Scientific Soc</w:t>
+        <w:t>Royal Zeeland Scientific So</w:t>
       </w:r>
       <w:r>
         <w:rPr>
@@ -3034,7 +3062,7 @@
           <w:sz w:val="24"/>
           <w:u w:val="single"/>
         </w:rPr>
-        <w:t>iet</w:t>
+        <w:t>c</w:t>
       </w:r>
       <w:r>
         <w:rPr>
@@ -3043,8 +3071,9 @@
           <w:i w:val="0"/>
           <w:color w:val="0066CC"/>
           <w:sz w:val="24"/>
-        </w:rPr>
-        <w:t>y</w:t>
+          <w:u w:val="single"/>
+        </w:rPr>
+        <w:t>iety</w:t>
       </w:r>
       <w:r>
         <w:br/>
@@ -3431,7 +3460,7 @@
             <w:rPr>
               <w:rStyle w:val="Hyperlink"/>
             </w:rPr>
-            <w:t>portalfiles</w:t>
+            <w:t>portalfile</w:t>
           </w:r>
         </w:hyperlink>
       </w:r>
@@ -3442,25 +3471,13 @@
           <w:i w:val="0"/>
           <w:color w:val="0066CC"/>
           <w:sz w:val="24"/>
-          <w:u w:val="single"/>
-        </w:rPr>
-        <w:t>/</w:t>
-      </w:r>
-      <w:r>
-        <w:rPr>
-          <w:rFonts w:ascii="Charis SIL Regular" w:hAnsi="Charis SIL Regular" w:eastAsia="Charis SIL Regular"/>
-          <w:b w:val="0"/>
-          <w:i w:val="0"/>
-          <w:color w:val="0066CC"/>
-          <w:sz w:val="24"/>
-          <w:u w:val="single"/>
         </w:rPr>
         <w:hyperlink r:id="rId17" w:history="1">
           <w:r>
             <w:rPr>
               <w:rStyle w:val="Hyperlink"/>
             </w:rPr>
-            <w:t>portal/1414020</w:t>
+            <w:t>s</w:t>
           </w:r>
         </w:hyperlink>
       </w:r>
@@ -3472,7 +3489,25 @@
           <w:color w:val="0066CC"/>
           <w:sz w:val="24"/>
         </w:rPr>
-        <w:t xml:space="preserve">/ </w:t>
+        <w:t>/</w:t>
+      </w:r>
+      <w:r>
+        <w:rPr>
+          <w:rFonts w:ascii="Charis SIL Regular" w:hAnsi="Charis SIL Regular" w:eastAsia="Charis SIL Regular"/>
+          <w:b w:val="0"/>
+          <w:i w:val="0"/>
+          <w:color w:val="0066CC"/>
+          <w:sz w:val="24"/>
+          <w:u w:val="single"/>
+        </w:rPr>
+        <w:hyperlink r:id="rId17" w:history="1">
+          <w:r>
+            <w:rPr>
+              <w:rStyle w:val="Hyperlink"/>
+            </w:rPr>
+            <w:t xml:space="preserve">portal/1414020/ </w:t>
+          </w:r>
+        </w:hyperlink>
       </w:r>
       <w:r>
         <w:br/>
@@ -3605,7 +3640,7 @@
           <w:sz w:val="24"/>
           <w:u w:val="single"/>
         </w:rPr>
-        <w:hyperlink r:id="rId18" w:history="1">
+        <w:hyperlink r:id="rId17" w:history="1">
           <w:r>
             <w:rPr>
               <w:rStyle w:val="Hyperlink"/>
@@ -3623,7 +3658,7 @@
           <w:sz w:val="24"/>
           <w:u w:val="single"/>
         </w:rPr>
-        <w:hyperlink r:id="rId18" w:history="1">
+        <w:hyperlink r:id="rId17" w:history="1">
           <w:r>
             <w:rPr>
               <w:rStyle w:val="Hyperlink"/>
@@ -3634,7 +3669,6 @@
       </w:r>
       <w:r>
         <w:rPr>
-          <w:u w:val="single" w:color="0066cc"/>
           <w:rFonts w:ascii="Charis SIL Regular" w:hAnsi="Charis SIL Regular" w:eastAsia="Charis SIL Regular"/>
           <w:b w:val="0"/>
           <w:i w:val="0"/>
@@ -3659,7 +3693,7 @@
           <w:sz w:val="24"/>
           <w:u w:val="single"/>
         </w:rPr>
-        <w:hyperlink r:id="rId19" w:history="1">
+        <w:hyperlink r:id="rId18" w:history="1">
           <w:r>
             <w:rPr>
               <w:rStyle w:val="Hyperlink"/>
@@ -3688,7 +3722,7 @@
           <w:sz w:val="24"/>
           <w:u w:val="single"/>
         </w:rPr>
-        <w:hyperlink r:id="rId19" w:history="1">
+        <w:hyperlink r:id="rId18" w:history="1">
           <w:r>
             <w:rPr>
               <w:rStyle w:val="Hyperlink"/>
@@ -3809,7 +3843,7 @@
           <w:sz w:val="24"/>
           <w:u w:val="single"/>
         </w:rPr>
-        <w:hyperlink r:id="rId20" w:history="1">
+        <w:hyperlink r:id="rId19" w:history="1">
           <w:r>
             <w:rPr>
               <w:rStyle w:val="Hyperlink"/>
@@ -3838,7 +3872,7 @@
           <w:sz w:val="24"/>
           <w:u w:val="single"/>
         </w:rPr>
-        <w:hyperlink r:id="rId20" w:history="1">
+        <w:hyperlink r:id="rId19" w:history="1">
           <w:r>
             <w:rPr>
               <w:rStyle w:val="Hyperlink"/>
@@ -3866,7 +3900,7 @@
           <w:sz w:val="24"/>
           <w:u w:val="single"/>
         </w:rPr>
-        <w:hyperlink r:id="rId21" w:history="1">
+        <w:hyperlink r:id="rId20" w:history="1">
           <w:r>
             <w:rPr>
               <w:rStyle w:val="Hyperlink"/>
@@ -3884,7 +3918,7 @@
           <w:sz w:val="24"/>
           <w:u w:val="single"/>
         </w:rPr>
-        <w:hyperlink r:id="rId21" w:history="1">
+        <w:hyperlink r:id="rId20" w:history="1">
           <w:r>
             <w:rPr>
               <w:rStyle w:val="Hyperlink"/>
@@ -3902,7 +3936,7 @@
           <w:sz w:val="24"/>
           <w:u w:val="single"/>
         </w:rPr>
-        <w:hyperlink r:id="rId21" w:history="1">
+        <w:hyperlink r:id="rId20" w:history="1">
           <w:r>
             <w:rPr>
               <w:rStyle w:val="Hyperlink"/>
@@ -4020,7 +4054,7 @@
           <w:sz w:val="24"/>
           <w:u w:val="single"/>
         </w:rPr>
-        <w:hyperlink r:id="rId22" w:history="1">
+        <w:hyperlink r:id="rId21" w:history="1">
           <w:r>
             <w:rPr>
               <w:rStyle w:val="Hyperlink"/>
@@ -4049,7 +4083,7 @@
           <w:sz w:val="24"/>
           <w:u w:val="single"/>
         </w:rPr>
-        <w:hyperlink r:id="rId22" w:history="1">
+        <w:hyperlink r:id="rId21" w:history="1">
           <w:r>
             <w:rPr>
               <w:rStyle w:val="Hyperlink"/>
@@ -4077,7 +4111,7 @@
           <w:sz w:val="24"/>
           <w:u w:val="single"/>
         </w:rPr>
-        <w:hyperlink r:id="rId23" w:history="1">
+        <w:hyperlink r:id="rId22" w:history="1">
           <w:r>
             <w:rPr>
               <w:rStyle w:val="Hyperlink"/>
@@ -4095,7 +4129,7 @@
           <w:sz w:val="24"/>
           <w:u w:val="single"/>
         </w:rPr>
-        <w:hyperlink r:id="rId23" w:history="1">
+        <w:hyperlink r:id="rId22" w:history="1">
           <w:r>
             <w:rPr>
               <w:rStyle w:val="Hyperlink"/>
@@ -4113,7 +4147,7 @@
           <w:sz w:val="24"/>
           <w:u w:val="single"/>
         </w:rPr>
-        <w:hyperlink r:id="rId23" w:history="1">
+        <w:hyperlink r:id="rId22" w:history="1">
           <w:r>
             <w:rPr>
               <w:rStyle w:val="Hyperlink"/>
@@ -4131,7 +4165,7 @@
           <w:sz w:val="24"/>
           <w:u w:val="single"/>
         </w:rPr>
-        <w:hyperlink r:id="rId23" w:history="1">
+        <w:hyperlink r:id="rId22" w:history="1">
           <w:r>
             <w:rPr>
               <w:rStyle w:val="Hyperlink"/>

--- a/EXPORTS/DOCX/published/niveau2/English/Science.docx
+++ b/EXPORTS/DOCX/published/niveau2/English/Science.docx
@@ -942,17 +942,7 @@
           <w:color w:val="000000"/>
           <w:sz w:val="24"/>
         </w:rPr>
-        <w:t>and the</w:t>
-      </w:r>
-      <w:r>
-        <w:rPr>
-          <w:rFonts w:ascii="Charis SIL Regular" w:hAnsi="Charis SIL Regular" w:eastAsia="Charis SIL Regular"/>
-          <w:b w:val="0"/>
-          <w:i w:val="0"/>
-          <w:color w:val="000000"/>
-          <w:sz w:val="24"/>
-        </w:rPr>
-        <w:t xml:space="preserve"> </w:t>
+        <w:t xml:space="preserve">and the </w:t>
       </w:r>
       <w:r>
         <w:rPr>
@@ -963,7 +953,7 @@
           <w:sz w:val="24"/>
           <w:u w:val="single"/>
         </w:rPr>
-        <w:hyperlink r:id="rId12" w:history="1">
+        <w:hyperlink r:id="rId11" w:history="1">
           <w:r>
             <w:rPr>
               <w:rStyle w:val="Hyperlink"/>
@@ -1046,7 +1036,7 @@
           <w:sz w:val="24"/>
           <w:u w:val="single"/>
         </w:rPr>
-        <w:hyperlink r:id="rId12" w:history="1">
+        <w:hyperlink r:id="rId11" w:history="1">
           <w:r>
             <w:rPr>
               <w:rStyle w:val="Hyperlink"/>
@@ -1064,7 +1054,7 @@
           <w:sz w:val="24"/>
           <w:u w:val="single"/>
         </w:rPr>
-        <w:hyperlink r:id="rId12" w:history="1">
+        <w:hyperlink r:id="rId11" w:history="1">
           <w:r>
             <w:rPr>
               <w:rStyle w:val="Hyperlink"/>
@@ -1082,7 +1072,7 @@
           <w:sz w:val="24"/>
           <w:u w:val="single"/>
         </w:rPr>
-        <w:hyperlink r:id="rId12" w:history="1">
+        <w:hyperlink r:id="rId11" w:history="1">
           <w:r>
             <w:rPr>
               <w:rStyle w:val="Hyperlink"/>
@@ -1176,7 +1166,7 @@
           <w:sz w:val="24"/>
           <w:u w:val="single"/>
         </w:rPr>
-        <w:hyperlink r:id="rId11" w:history="1">
+        <w:hyperlink r:id="rId12" w:history="1">
           <w:r>
             <w:rPr>
               <w:rStyle w:val="Hyperlink"/>
@@ -1205,7 +1195,7 @@
           <w:sz w:val="24"/>
           <w:u w:val="single"/>
         </w:rPr>
-        <w:hyperlink r:id="rId11" w:history="1">
+        <w:hyperlink r:id="rId12" w:history="1">
           <w:r>
             <w:rPr>
               <w:rStyle w:val="Hyperlink"/>
@@ -1223,7 +1213,7 @@
           <w:sz w:val="24"/>
           <w:u w:val="single"/>
         </w:rPr>
-        <w:hyperlink r:id="rId11" w:history="1">
+        <w:hyperlink r:id="rId12" w:history="1">
           <w:r>
             <w:rPr>
               <w:rStyle w:val="Hyperlink"/>
@@ -1252,7 +1242,7 @@
           <w:sz w:val="24"/>
           <w:u w:val="single"/>
         </w:rPr>
-        <w:hyperlink r:id="rId11" w:history="1">
+        <w:hyperlink r:id="rId12" w:history="1">
           <w:r>
             <w:rPr>
               <w:rStyle w:val="Hyperlink"/>
@@ -2328,7 +2318,7 @@
           <w:sz w:val="24"/>
           <w:u w:val="single"/>
         </w:rPr>
-        <w:hyperlink r:id="rId16" w:history="1">
+        <w:hyperlink r:id="rId12" w:history="1">
           <w:r>
             <w:rPr>
               <w:rStyle w:val="Hyperlink"/>
@@ -2357,7 +2347,7 @@
           <w:sz w:val="24"/>
           <w:u w:val="single"/>
         </w:rPr>
-        <w:hyperlink r:id="rId16" w:history="1">
+        <w:hyperlink r:id="rId12" w:history="1">
           <w:r>
             <w:rPr>
               <w:rStyle w:val="Hyperlink"/>
@@ -2375,7 +2365,7 @@
           <w:sz w:val="24"/>
           <w:u w:val="single"/>
         </w:rPr>
-        <w:hyperlink r:id="rId16" w:history="1">
+        <w:hyperlink r:id="rId12" w:history="1">
           <w:r>
             <w:rPr>
               <w:rStyle w:val="Hyperlink"/>
@@ -3051,7 +3041,7 @@
           <w:sz w:val="24"/>
           <w:u w:val="single"/>
         </w:rPr>
-        <w:t>Royal Zeeland Scientific So</w:t>
+        <w:t>Royal Zeeland Scientific Soc</w:t>
       </w:r>
       <w:r>
         <w:rPr>
@@ -3062,7 +3052,7 @@
           <w:sz w:val="24"/>
           <w:u w:val="single"/>
         </w:rPr>
-        <w:t>c</w:t>
+        <w:t>iet</w:t>
       </w:r>
       <w:r>
         <w:rPr>
@@ -3071,9 +3061,8 @@
           <w:i w:val="0"/>
           <w:color w:val="0066CC"/>
           <w:sz w:val="24"/>
-          <w:u w:val="single"/>
-        </w:rPr>
-        <w:t>iety</w:t>
+        </w:rPr>
+        <w:t>y</w:t>
       </w:r>
       <w:r>
         <w:br/>
@@ -3460,7 +3449,7 @@
             <w:rPr>
               <w:rStyle w:val="Hyperlink"/>
             </w:rPr>
-            <w:t>portalfile</w:t>
+            <w:t>portalfiles</w:t>
           </w:r>
         </w:hyperlink>
       </w:r>
@@ -3471,13 +3460,25 @@
           <w:i w:val="0"/>
           <w:color w:val="0066CC"/>
           <w:sz w:val="24"/>
+          <w:u w:val="single"/>
+        </w:rPr>
+        <w:t>/</w:t>
+      </w:r>
+      <w:r>
+        <w:rPr>
+          <w:rFonts w:ascii="Charis SIL Regular" w:hAnsi="Charis SIL Regular" w:eastAsia="Charis SIL Regular"/>
+          <w:b w:val="0"/>
+          <w:i w:val="0"/>
+          <w:color w:val="0066CC"/>
+          <w:sz w:val="24"/>
+          <w:u w:val="single"/>
         </w:rPr>
         <w:hyperlink r:id="rId17" w:history="1">
           <w:r>
             <w:rPr>
               <w:rStyle w:val="Hyperlink"/>
             </w:rPr>
-            <w:t>s</w:t>
+            <w:t>portal/1414020</w:t>
           </w:r>
         </w:hyperlink>
       </w:r>
@@ -3489,25 +3490,7 @@
           <w:color w:val="0066CC"/>
           <w:sz w:val="24"/>
         </w:rPr>
-        <w:t>/</w:t>
-      </w:r>
-      <w:r>
-        <w:rPr>
-          <w:rFonts w:ascii="Charis SIL Regular" w:hAnsi="Charis SIL Regular" w:eastAsia="Charis SIL Regular"/>
-          <w:b w:val="0"/>
-          <w:i w:val="0"/>
-          <w:color w:val="0066CC"/>
-          <w:sz w:val="24"/>
-          <w:u w:val="single"/>
-        </w:rPr>
-        <w:hyperlink r:id="rId17" w:history="1">
-          <w:r>
-            <w:rPr>
-              <w:rStyle w:val="Hyperlink"/>
-            </w:rPr>
-            <w:t xml:space="preserve">portal/1414020/ </w:t>
-          </w:r>
-        </w:hyperlink>
+        <w:t xml:space="preserve">/ </w:t>
       </w:r>
       <w:r>
         <w:br/>
@@ -3586,21 +3569,13 @@
       </w:r>
       <w:r>
         <w:rPr>
-          <w:u w:val="single" w:color="0066cc"/>
           <w:rFonts w:ascii="Charis SIL Regular" w:hAnsi="Charis SIL Regular" w:eastAsia="Charis SIL Regular"/>
           <w:b w:val="0"/>
           <w:i w:val="0"/>
           <w:color w:val="000000"/>
           <w:sz w:val="24"/>
         </w:rPr>
-        <w:hyperlink r:id="rId17" w:history="1">
-          <w:r>
-            <w:rPr>
-              <w:rStyle w:val="Hyperlink"/>
-            </w:rPr>
-            <w:t xml:space="preserve">, </w:t>
-          </w:r>
-        </w:hyperlink>
+        <w:t xml:space="preserve">, </w:t>
       </w:r>
       <w:r>
         <w:rPr>
@@ -3611,7 +3586,7 @@
           <w:sz w:val="24"/>
           <w:u w:val="single"/>
         </w:rPr>
-        <w:hyperlink r:id="rId17" w:history="1">
+        <w:hyperlink r:id="rId18" w:history="1">
           <w:r>
             <w:rPr>
               <w:rStyle w:val="Hyperlink"/>
@@ -3640,7 +3615,7 @@
           <w:sz w:val="24"/>
           <w:u w:val="single"/>
         </w:rPr>
-        <w:hyperlink r:id="rId17" w:history="1">
+        <w:hyperlink r:id="rId18" w:history="1">
           <w:r>
             <w:rPr>
               <w:rStyle w:val="Hyperlink"/>
@@ -3658,7 +3633,7 @@
           <w:sz w:val="24"/>
           <w:u w:val="single"/>
         </w:rPr>
-        <w:hyperlink r:id="rId17" w:history="1">
+        <w:hyperlink r:id="rId18" w:history="1">
           <w:r>
             <w:rPr>
               <w:rStyle w:val="Hyperlink"/>
@@ -3675,14 +3650,7 @@
           <w:color w:val="000000"/>
           <w:sz w:val="24"/>
         </w:rPr>
-        <w:hyperlink r:id="rId17" w:history="1">
-          <w:r>
-            <w:rPr>
-              <w:rStyle w:val="Hyperlink"/>
-            </w:rPr>
-            <w:t xml:space="preserve">, </w:t>
-          </w:r>
-        </w:hyperlink>
+        <w:t xml:space="preserve">, </w:t>
       </w:r>
       <w:r>
         <w:rPr>
@@ -3693,7 +3661,7 @@
           <w:sz w:val="24"/>
           <w:u w:val="single"/>
         </w:rPr>
-        <w:hyperlink r:id="rId18" w:history="1">
+        <w:hyperlink r:id="rId19" w:history="1">
           <w:r>
             <w:rPr>
               <w:rStyle w:val="Hyperlink"/>
@@ -3722,7 +3690,7 @@
           <w:sz w:val="24"/>
           <w:u w:val="single"/>
         </w:rPr>
-        <w:hyperlink r:id="rId18" w:history="1">
+        <w:hyperlink r:id="rId19" w:history="1">
           <w:r>
             <w:rPr>
               <w:rStyle w:val="Hyperlink"/>
@@ -3843,7 +3811,7 @@
           <w:sz w:val="24"/>
           <w:u w:val="single"/>
         </w:rPr>
-        <w:hyperlink r:id="rId19" w:history="1">
+        <w:hyperlink r:id="rId20" w:history="1">
           <w:r>
             <w:rPr>
               <w:rStyle w:val="Hyperlink"/>
@@ -3872,7 +3840,7 @@
           <w:sz w:val="24"/>
           <w:u w:val="single"/>
         </w:rPr>
-        <w:hyperlink r:id="rId19" w:history="1">
+        <w:hyperlink r:id="rId20" w:history="1">
           <w:r>
             <w:rPr>
               <w:rStyle w:val="Hyperlink"/>
@@ -3900,7 +3868,7 @@
           <w:sz w:val="24"/>
           <w:u w:val="single"/>
         </w:rPr>
-        <w:hyperlink r:id="rId20" w:history="1">
+        <w:hyperlink r:id="rId21" w:history="1">
           <w:r>
             <w:rPr>
               <w:rStyle w:val="Hyperlink"/>
@@ -3918,7 +3886,7 @@
           <w:sz w:val="24"/>
           <w:u w:val="single"/>
         </w:rPr>
-        <w:hyperlink r:id="rId20" w:history="1">
+        <w:hyperlink r:id="rId21" w:history="1">
           <w:r>
             <w:rPr>
               <w:rStyle w:val="Hyperlink"/>
@@ -3936,7 +3904,7 @@
           <w:sz w:val="24"/>
           <w:u w:val="single"/>
         </w:rPr>
-        <w:hyperlink r:id="rId20" w:history="1">
+        <w:hyperlink r:id="rId21" w:history="1">
           <w:r>
             <w:rPr>
               <w:rStyle w:val="Hyperlink"/>
@@ -4054,7 +4022,7 @@
           <w:sz w:val="24"/>
           <w:u w:val="single"/>
         </w:rPr>
-        <w:hyperlink r:id="rId21" w:history="1">
+        <w:hyperlink r:id="rId22" w:history="1">
           <w:r>
             <w:rPr>
               <w:rStyle w:val="Hyperlink"/>
@@ -4083,7 +4051,7 @@
           <w:sz w:val="24"/>
           <w:u w:val="single"/>
         </w:rPr>
-        <w:hyperlink r:id="rId21" w:history="1">
+        <w:hyperlink r:id="rId22" w:history="1">
           <w:r>
             <w:rPr>
               <w:rStyle w:val="Hyperlink"/>
@@ -4111,7 +4079,7 @@
           <w:sz w:val="24"/>
           <w:u w:val="single"/>
         </w:rPr>
-        <w:hyperlink r:id="rId22" w:history="1">
+        <w:hyperlink r:id="rId23" w:history="1">
           <w:r>
             <w:rPr>
               <w:rStyle w:val="Hyperlink"/>
@@ -4129,7 +4097,7 @@
           <w:sz w:val="24"/>
           <w:u w:val="single"/>
         </w:rPr>
-        <w:hyperlink r:id="rId22" w:history="1">
+        <w:hyperlink r:id="rId23" w:history="1">
           <w:r>
             <w:rPr>
               <w:rStyle w:val="Hyperlink"/>
@@ -4147,7 +4115,7 @@
           <w:sz w:val="24"/>
           <w:u w:val="single"/>
         </w:rPr>
-        <w:hyperlink r:id="rId22" w:history="1">
+        <w:hyperlink r:id="rId23" w:history="1">
           <w:r>
             <w:rPr>
               <w:rStyle w:val="Hyperlink"/>
@@ -4165,7 +4133,7 @@
           <w:sz w:val="24"/>
           <w:u w:val="single"/>
         </w:rPr>
-        <w:hyperlink r:id="rId22" w:history="1">
+        <w:hyperlink r:id="rId23" w:history="1">
           <w:r>
             <w:rPr>
               <w:rStyle w:val="Hyperlink"/>

--- a/EXPORTS/DOCX/published/niveau2/English/Science.docx
+++ b/EXPORTS/DOCX/published/niveau2/English/Science.docx
@@ -942,7 +942,17 @@
           <w:color w:val="000000"/>
           <w:sz w:val="24"/>
         </w:rPr>
-        <w:t xml:space="preserve">and the </w:t>
+        <w:t>and the</w:t>
+      </w:r>
+      <w:r>
+        <w:rPr>
+          <w:rFonts w:ascii="Charis SIL Regular" w:hAnsi="Charis SIL Regular" w:eastAsia="Charis SIL Regular"/>
+          <w:b w:val="0"/>
+          <w:i w:val="0"/>
+          <w:color w:val="000000"/>
+          <w:sz w:val="24"/>
+        </w:rPr>
+        <w:t xml:space="preserve"> </w:t>
       </w:r>
       <w:r>
         <w:rPr>
@@ -953,7 +963,7 @@
           <w:sz w:val="24"/>
           <w:u w:val="single"/>
         </w:rPr>
-        <w:hyperlink r:id="rId11" w:history="1">
+        <w:hyperlink r:id="rId12" w:history="1">
           <w:r>
             <w:rPr>
               <w:rStyle w:val="Hyperlink"/>
@@ -1036,7 +1046,7 @@
           <w:sz w:val="24"/>
           <w:u w:val="single"/>
         </w:rPr>
-        <w:hyperlink r:id="rId11" w:history="1">
+        <w:hyperlink r:id="rId12" w:history="1">
           <w:r>
             <w:rPr>
               <w:rStyle w:val="Hyperlink"/>
@@ -1054,7 +1064,7 @@
           <w:sz w:val="24"/>
           <w:u w:val="single"/>
         </w:rPr>
-        <w:hyperlink r:id="rId11" w:history="1">
+        <w:hyperlink r:id="rId12" w:history="1">
           <w:r>
             <w:rPr>
               <w:rStyle w:val="Hyperlink"/>
@@ -1072,7 +1082,7 @@
           <w:sz w:val="24"/>
           <w:u w:val="single"/>
         </w:rPr>
-        <w:hyperlink r:id="rId11" w:history="1">
+        <w:hyperlink r:id="rId12" w:history="1">
           <w:r>
             <w:rPr>
               <w:rStyle w:val="Hyperlink"/>
@@ -1148,7 +1158,7 @@
           <w:sz w:val="24"/>
           <w:u w:val="single"/>
         </w:rPr>
-        <w:hyperlink r:id="rId12" w:history="1">
+        <w:hyperlink r:id="rId11" w:history="1">
           <w:r>
             <w:rPr>
               <w:rStyle w:val="Hyperlink"/>
@@ -1166,7 +1176,7 @@
           <w:sz w:val="24"/>
           <w:u w:val="single"/>
         </w:rPr>
-        <w:hyperlink r:id="rId12" w:history="1">
+        <w:hyperlink r:id="rId11" w:history="1">
           <w:r>
             <w:rPr>
               <w:rStyle w:val="Hyperlink"/>
@@ -1195,7 +1205,7 @@
           <w:sz w:val="24"/>
           <w:u w:val="single"/>
         </w:rPr>
-        <w:hyperlink r:id="rId12" w:history="1">
+        <w:hyperlink r:id="rId11" w:history="1">
           <w:r>
             <w:rPr>
               <w:rStyle w:val="Hyperlink"/>
@@ -1213,7 +1223,7 @@
           <w:sz w:val="24"/>
           <w:u w:val="single"/>
         </w:rPr>
-        <w:hyperlink r:id="rId12" w:history="1">
+        <w:hyperlink r:id="rId11" w:history="1">
           <w:r>
             <w:rPr>
               <w:rStyle w:val="Hyperlink"/>
@@ -2318,7 +2328,7 @@
           <w:sz w:val="24"/>
           <w:u w:val="single"/>
         </w:rPr>
-        <w:hyperlink r:id="rId12" w:history="1">
+        <w:hyperlink r:id="rId16" w:history="1">
           <w:r>
             <w:rPr>
               <w:rStyle w:val="Hyperlink"/>
@@ -2347,7 +2357,7 @@
           <w:sz w:val="24"/>
           <w:u w:val="single"/>
         </w:rPr>
-        <w:hyperlink r:id="rId12" w:history="1">
+        <w:hyperlink r:id="rId16" w:history="1">
           <w:r>
             <w:rPr>
               <w:rStyle w:val="Hyperlink"/>
@@ -2365,7 +2375,7 @@
           <w:sz w:val="24"/>
           <w:u w:val="single"/>
         </w:rPr>
-        <w:hyperlink r:id="rId12" w:history="1">
+        <w:hyperlink r:id="rId16" w:history="1">
           <w:r>
             <w:rPr>
               <w:rStyle w:val="Hyperlink"/>
@@ -3449,7 +3459,7 @@
             <w:rPr>
               <w:rStyle w:val="Hyperlink"/>
             </w:rPr>
-            <w:t>portalfiles</w:t>
+            <w:t>portalfile</w:t>
           </w:r>
         </w:hyperlink>
       </w:r>
@@ -3461,6 +3471,16 @@
           <w:color w:val="0066CC"/>
           <w:sz w:val="24"/>
           <w:u w:val="single"/>
+        </w:rPr>
+        <w:t>s</w:t>
+      </w:r>
+      <w:r>
+        <w:rPr>
+          <w:rFonts w:ascii="Charis SIL Regular" w:hAnsi="Charis SIL Regular" w:eastAsia="Charis SIL Regular"/>
+          <w:b w:val="0"/>
+          <w:i w:val="0"/>
+          <w:color w:val="0066CC"/>
+          <w:sz w:val="24"/>
         </w:rPr>
         <w:t>/</w:t>
       </w:r>
@@ -3478,19 +3498,9 @@
             <w:rPr>
               <w:rStyle w:val="Hyperlink"/>
             </w:rPr>
-            <w:t>portal/1414020</w:t>
+            <w:t xml:space="preserve">portal/1414020/ </w:t>
           </w:r>
         </w:hyperlink>
-      </w:r>
-      <w:r>
-        <w:rPr>
-          <w:rFonts w:ascii="Charis SIL Regular" w:hAnsi="Charis SIL Regular" w:eastAsia="Charis SIL Regular"/>
-          <w:b w:val="0"/>
-          <w:i w:val="0"/>
-          <w:color w:val="0066CC"/>
-          <w:sz w:val="24"/>
-        </w:rPr>
-        <w:t xml:space="preserve">/ </w:t>
       </w:r>
       <w:r>
         <w:br/>
@@ -3633,7 +3643,7 @@
           <w:sz w:val="24"/>
           <w:u w:val="single"/>
         </w:rPr>
-        <w:hyperlink r:id="rId18" w:history="1">
+        <w:hyperlink r:id="rId17" w:history="1">
           <w:r>
             <w:rPr>
               <w:rStyle w:val="Hyperlink"/>

--- a/EXPORTS/DOCX/published/niveau2/English/Science.docx
+++ b/EXPORTS/DOCX/published/niveau2/English/Science.docx
@@ -248,25 +248,7 @@
           <w:color w:val="000000"/>
           <w:sz w:val="24"/>
         </w:rPr>
-        <w:t>the end of the nineteenth century, during which 50 f</w:t>
-      </w:r>
-      <w:r>
-        <w:rPr>
-          <w:u w:val="single" w:color="0066cc"/>
-          <w:rFonts w:ascii="Charis SIL Regular" w:hAnsi="Charis SIL Regular" w:eastAsia="Charis SIL Regular"/>
-          <w:b w:val="0"/>
-          <w:i w:val="0"/>
-          <w:color w:val="000000"/>
-          <w:sz w:val="24"/>
-        </w:rPr>
-        <w:hyperlink r:id="rId9" w:history="1">
-          <w:r>
-            <w:rPr>
-              <w:rStyle w:val="Hyperlink"/>
-            </w:rPr>
-            <w:t>orced la</w:t>
-          </w:r>
-        </w:hyperlink>
+        <w:t>the end of the nineteenth century, during which 50 forced la</w:t>
       </w:r>
       <w:r>
         <w:rPr>
@@ -946,6 +928,7 @@
       </w:r>
       <w:r>
         <w:rPr>
+          <w:u w:val="single" w:color="0066cc"/>
           <w:rFonts w:ascii="Charis SIL Regular" w:hAnsi="Charis SIL Regular" w:eastAsia="Charis SIL Regular"/>
           <w:b w:val="0"/>
           <w:i w:val="0"/>
@@ -963,191 +946,7 @@
           <w:sz w:val="24"/>
           <w:u w:val="single"/>
         </w:rPr>
-        <w:hyperlink r:id="rId12" w:history="1">
-          <w:r>
-            <w:rPr>
-              <w:rStyle w:val="Hyperlink"/>
-            </w:rPr>
-            <w:t>Bataviaas</w:t>
-          </w:r>
-        </w:hyperlink>
-      </w:r>
-      <w:r>
-        <w:rPr>
-          <w:rFonts w:ascii="Charis SIL Regular" w:hAnsi="Charis SIL Regular" w:eastAsia="Charis SIL Regular"/>
-          <w:b w:val="0"/>
-          <w:i w:val="0"/>
-          <w:color w:val="0066CC"/>
-          <w:sz w:val="24"/>
-          <w:u w:val="single"/>
-        </w:rPr>
-        <w:hyperlink r:id="rId12" w:history="1">
-          <w:r>
-            <w:rPr>
-              <w:rStyle w:val="Hyperlink"/>
-            </w:rPr>
-            <w:t>c</w:t>
-          </w:r>
-        </w:hyperlink>
-      </w:r>
-      <w:r>
-        <w:rPr>
-          <w:rFonts w:ascii="Charis SIL Regular" w:hAnsi="Charis SIL Regular" w:eastAsia="Charis SIL Regular"/>
-          <w:b w:val="0"/>
-          <w:i w:val="0"/>
-          <w:color w:val="0066CC"/>
-          <w:sz w:val="24"/>
-          <w:u w:val="single"/>
-        </w:rPr>
-        <w:hyperlink r:id="rId12" w:history="1">
-          <w:r>
-            <w:rPr>
-              <w:rStyle w:val="Hyperlink"/>
-            </w:rPr>
-            <w:t>h</w:t>
-          </w:r>
-        </w:hyperlink>
-      </w:r>
-      <w:r>
-        <w:rPr>
-          <w:rFonts w:ascii="Charis SIL Regular" w:hAnsi="Charis SIL Regular" w:eastAsia="Charis SIL Regular"/>
-          <w:b w:val="0"/>
-          <w:i w:val="0"/>
-          <w:color w:val="0066CC"/>
-          <w:sz w:val="24"/>
-          <w:u w:val="single"/>
-        </w:rPr>
-        <w:t xml:space="preserve"> </w:t>
-      </w:r>
-      <w:r>
-        <w:rPr>
-          <w:rFonts w:ascii="Charis SIL Regular" w:hAnsi="Charis SIL Regular" w:eastAsia="Charis SIL Regular"/>
-          <w:b w:val="0"/>
-          <w:i w:val="0"/>
-          <w:color w:val="0066CC"/>
-          <w:sz w:val="24"/>
-          <w:u w:val="single"/>
-        </w:rPr>
-        <w:hyperlink r:id="rId12" w:history="1">
-          <w:r>
-            <w:rPr>
-              <w:rStyle w:val="Hyperlink"/>
-            </w:rPr>
-            <w:t>Genoo</w:t>
-          </w:r>
-        </w:hyperlink>
-      </w:r>
-      <w:r>
-        <w:rPr>
-          <w:rFonts w:ascii="Charis SIL Regular" w:hAnsi="Charis SIL Regular" w:eastAsia="Charis SIL Regular"/>
-          <w:b w:val="0"/>
-          <w:i w:val="0"/>
-          <w:color w:val="0066CC"/>
-          <w:sz w:val="24"/>
-          <w:u w:val="single"/>
-        </w:rPr>
-        <w:hyperlink r:id="rId12" w:history="1">
-          <w:r>
-            <w:rPr>
-              <w:rStyle w:val="Hyperlink"/>
-            </w:rPr>
-            <w:t>t</w:t>
-          </w:r>
-        </w:hyperlink>
-      </w:r>
-      <w:r>
-        <w:rPr>
-          <w:rFonts w:ascii="Charis SIL Regular" w:hAnsi="Charis SIL Regular" w:eastAsia="Charis SIL Regular"/>
-          <w:b w:val="0"/>
-          <w:i w:val="0"/>
-          <w:color w:val="0066CC"/>
-          <w:sz w:val="24"/>
-          <w:u w:val="single"/>
-        </w:rPr>
-        <w:hyperlink r:id="rId12" w:history="1">
-          <w:r>
-            <w:rPr>
-              <w:rStyle w:val="Hyperlink"/>
-            </w:rPr>
-            <w:t>scha</w:t>
-          </w:r>
-        </w:hyperlink>
-      </w:r>
-      <w:r>
-        <w:rPr>
-          <w:rFonts w:ascii="Charis SIL Regular" w:hAnsi="Charis SIL Regular" w:eastAsia="Charis SIL Regular"/>
-          <w:b w:val="0"/>
-          <w:i w:val="0"/>
-          <w:color w:val="0066CC"/>
-          <w:sz w:val="24"/>
-          <w:u w:val="single"/>
-        </w:rPr>
-        <w:hyperlink r:id="rId12" w:history="1">
-          <w:r>
-            <w:rPr>
-              <w:rStyle w:val="Hyperlink"/>
-            </w:rPr>
-            <w:t>p</w:t>
-          </w:r>
-        </w:hyperlink>
-      </w:r>
-      <w:r>
-        <w:rPr>
-          <w:rFonts w:ascii="Charis SIL Regular" w:hAnsi="Charis SIL Regular" w:eastAsia="Charis SIL Regular"/>
-          <w:b w:val="0"/>
-          <w:i w:val="0"/>
-          <w:color w:val="0066CC"/>
-          <w:sz w:val="24"/>
-          <w:u w:val="single"/>
-        </w:rPr>
-        <w:t xml:space="preserve"> </w:t>
-      </w:r>
-      <w:r>
-        <w:rPr>
-          <w:rFonts w:ascii="Charis SIL Regular" w:hAnsi="Charis SIL Regular" w:eastAsia="Charis SIL Regular"/>
-          <w:b w:val="0"/>
-          <w:i w:val="0"/>
-          <w:color w:val="0066CC"/>
-          <w:sz w:val="24"/>
-          <w:u w:val="single"/>
-        </w:rPr>
-        <w:hyperlink r:id="rId12" w:history="1">
-          <w:r>
-            <w:rPr>
-              <w:rStyle w:val="Hyperlink"/>
-            </w:rPr>
-            <w:t>der</w:t>
-          </w:r>
-        </w:hyperlink>
-      </w:r>
-      <w:r>
-        <w:rPr>
-          <w:rFonts w:ascii="Charis SIL Regular" w:hAnsi="Charis SIL Regular" w:eastAsia="Charis SIL Regular"/>
-          <w:b w:val="0"/>
-          <w:i w:val="0"/>
-          <w:color w:val="0066CC"/>
-          <w:sz w:val="24"/>
-          <w:u w:val="single"/>
-        </w:rPr>
-        <w:t xml:space="preserve"> </w:t>
-      </w:r>
-      <w:r>
-        <w:rPr>
-          <w:rFonts w:ascii="Charis SIL Regular" w:hAnsi="Charis SIL Regular" w:eastAsia="Charis SIL Regular"/>
-          <w:b w:val="0"/>
-          <w:i w:val="0"/>
-          <w:color w:val="0066CC"/>
-          <w:sz w:val="24"/>
-          <w:u w:val="single"/>
-        </w:rPr>
-        <w:hyperlink r:id="rId12" w:history="1">
-          <w:r>
-            <w:rPr>
-              <w:rStyle w:val="Hyperlink"/>
-            </w:rPr>
-            <w:t>K</w:t>
-          </w:r>
-        </w:hyperlink>
+        <w:t>Bataviaasch Genootschap der K</w:t>
       </w:r>
       <w:r>
         <w:rPr>
@@ -1297,148 +1096,7 @@
           <w:color w:val="000000"/>
           <w:sz w:val="24"/>
         </w:rPr>
-        <w:t>Netherla</w:t>
-      </w:r>
-      <w:r>
-        <w:rPr>
-          <w:u w:val="single" w:color="0066cc"/>
-          <w:rFonts w:ascii="Charis SIL Regular" w:hAnsi="Charis SIL Regular" w:eastAsia="Charis SIL Regular"/>
-          <w:b w:val="0"/>
-          <w:i w:val="0"/>
-          <w:color w:val="000000"/>
-          <w:sz w:val="24"/>
-        </w:rPr>
-        <w:hyperlink r:id="rId12" w:history="1">
-          <w:r>
-            <w:rPr>
-              <w:rStyle w:val="Hyperlink"/>
-            </w:rPr>
-            <w:t>nds Academ</w:t>
-          </w:r>
-        </w:hyperlink>
-      </w:r>
-      <w:r>
-        <w:rPr>
-          <w:u w:val="single" w:color="0066cc"/>
-          <w:rFonts w:ascii="Charis SIL Regular" w:hAnsi="Charis SIL Regular" w:eastAsia="Charis SIL Regular"/>
-          <w:b w:val="0"/>
-          <w:i w:val="0"/>
-          <w:color w:val="000000"/>
-          <w:sz w:val="24"/>
-        </w:rPr>
-        <w:hyperlink r:id="rId12" w:history="1">
-          <w:r>
-            <w:rPr>
-              <w:rStyle w:val="Hyperlink"/>
-            </w:rPr>
-            <w:t>y of Arts and</w:t>
-          </w:r>
-        </w:hyperlink>
-      </w:r>
-      <w:r>
-        <w:rPr>
-          <w:u w:val="single" w:color="0066cc"/>
-          <w:rFonts w:ascii="Charis SIL Regular" w:hAnsi="Charis SIL Regular" w:eastAsia="Charis SIL Regular"/>
-          <w:b w:val="0"/>
-          <w:i w:val="0"/>
-          <w:color w:val="000000"/>
-          <w:sz w:val="24"/>
-        </w:rPr>
-        <w:t xml:space="preserve"> </w:t>
-      </w:r>
-      <w:r>
-        <w:rPr>
-          <w:u w:val="single" w:color="0066cc"/>
-          <w:rFonts w:ascii="Charis SIL Regular" w:hAnsi="Charis SIL Regular" w:eastAsia="Charis SIL Regular"/>
-          <w:b w:val="0"/>
-          <w:i w:val="0"/>
-          <w:color w:val="000000"/>
-          <w:sz w:val="24"/>
-        </w:rPr>
-        <w:hyperlink r:id="rId12" w:history="1">
-          <w:r>
-            <w:rPr>
-              <w:rStyle w:val="Hyperlink"/>
-            </w:rPr>
-            <w:t>Sci</w:t>
-          </w:r>
-        </w:hyperlink>
-      </w:r>
-      <w:r>
-        <w:rPr>
-          <w:u w:val="single" w:color="0066cc"/>
-          <w:rFonts w:ascii="Charis SIL Regular" w:hAnsi="Charis SIL Regular" w:eastAsia="Charis SIL Regular"/>
-          <w:b w:val="0"/>
-          <w:i w:val="0"/>
-          <w:color w:val="000000"/>
-          <w:sz w:val="24"/>
-        </w:rPr>
-        <w:hyperlink r:id="rId12" w:history="1">
-          <w:r>
-            <w:rPr>
-              <w:rStyle w:val="Hyperlink"/>
-            </w:rPr>
-            <w:t>e</w:t>
-          </w:r>
-        </w:hyperlink>
-      </w:r>
-      <w:r>
-        <w:rPr>
-          <w:u w:val="single" w:color="0066cc"/>
-          <w:rFonts w:ascii="Charis SIL Regular" w:hAnsi="Charis SIL Regular" w:eastAsia="Charis SIL Regular"/>
-          <w:b w:val="0"/>
-          <w:i w:val="0"/>
-          <w:color w:val="000000"/>
-          <w:sz w:val="24"/>
-        </w:rPr>
-        <w:hyperlink r:id="rId12" w:history="1">
-          <w:r>
-            <w:rPr>
-              <w:rStyle w:val="Hyperlink"/>
-            </w:rPr>
-            <w:t>nces (K</w:t>
-          </w:r>
-        </w:hyperlink>
-      </w:r>
-      <w:r>
-        <w:rPr>
-          <w:u w:val="single" w:color="0066cc"/>
-          <w:rFonts w:ascii="Charis SIL Regular" w:hAnsi="Charis SIL Regular" w:eastAsia="Charis SIL Regular"/>
-          <w:b w:val="0"/>
-          <w:i w:val="0"/>
-          <w:color w:val="000000"/>
-          <w:sz w:val="24"/>
-        </w:rPr>
-        <w:t>N</w:t>
-      </w:r>
-      <w:r>
-        <w:rPr>
-          <w:u w:val="single" w:color="0066cc"/>
-          <w:rFonts w:ascii="Charis SIL Regular" w:hAnsi="Charis SIL Regular" w:eastAsia="Charis SIL Regular"/>
-          <w:b w:val="0"/>
-          <w:i w:val="0"/>
-          <w:color w:val="000000"/>
-          <w:sz w:val="24"/>
-        </w:rPr>
-        <w:hyperlink r:id="rId12" w:history="1">
-          <w:r>
-            <w:rPr>
-              <w:rStyle w:val="Hyperlink"/>
-            </w:rPr>
-            <w:t>A</w:t>
-          </w:r>
-        </w:hyperlink>
-      </w:r>
-      <w:r>
-        <w:rPr>
-          <w:u w:val="single" w:color="0066cc"/>
-          <w:rFonts w:ascii="Charis SIL Regular" w:hAnsi="Charis SIL Regular" w:eastAsia="Charis SIL Regular"/>
-          <w:b w:val="0"/>
-          <w:i w:val="0"/>
-          <w:color w:val="000000"/>
-          <w:sz w:val="24"/>
-        </w:rPr>
-        <w:t>W</w:t>
+        <w:t>Netherlands Academy of Arts and Sciences (KNAW</w:t>
       </w:r>
       <w:r>
         <w:rPr>
@@ -3470,9 +3128,15 @@
           <w:i w:val="0"/>
           <w:color w:val="0066CC"/>
           <w:sz w:val="24"/>
-          <w:u w:val="single"/>
         </w:rPr>
-        <w:t>s</w:t>
+        <w:hyperlink r:id="rId17" w:history="1">
+          <w:r>
+            <w:rPr>
+              <w:rStyle w:val="Hyperlink"/>
+            </w:rPr>
+            <w:t>s</w:t>
+          </w:r>
+        </w:hyperlink>
       </w:r>
       <w:r>
         <w:rPr>
@@ -3585,7 +3249,14 @@
           <w:color w:val="000000"/>
           <w:sz w:val="24"/>
         </w:rPr>
-        <w:t xml:space="preserve">, </w:t>
+        <w:hyperlink r:id="rId17" w:history="1">
+          <w:r>
+            <w:rPr>
+              <w:rStyle w:val="Hyperlink"/>
+            </w:rPr>
+            <w:t xml:space="preserve">, </w:t>
+          </w:r>
+        </w:hyperlink>
       </w:r>
       <w:r>
         <w:rPr>
@@ -3596,7 +3267,7 @@
           <w:sz w:val="24"/>
           <w:u w:val="single"/>
         </w:rPr>
-        <w:hyperlink r:id="rId18" w:history="1">
+        <w:hyperlink r:id="rId17" w:history="1">
           <w:r>
             <w:rPr>
               <w:rStyle w:val="Hyperlink"/>
@@ -3643,7 +3314,7 @@
           <w:sz w:val="24"/>
           <w:u w:val="single"/>
         </w:rPr>
-        <w:hyperlink r:id="rId17" w:history="1">
+        <w:hyperlink r:id="rId18" w:history="1">
           <w:r>
             <w:rPr>
               <w:rStyle w:val="Hyperlink"/>

--- a/EXPORTS/DOCX/published/niveau2/English/Science.docx
+++ b/EXPORTS/DOCX/published/niveau2/English/Science.docx
@@ -946,7 +946,191 @@
           <w:sz w:val="24"/>
           <w:u w:val="single"/>
         </w:rPr>
-        <w:t>Bataviaasch Genootschap der K</w:t>
+        <w:hyperlink r:id="rId12" w:history="1">
+          <w:r>
+            <w:rPr>
+              <w:rStyle w:val="Hyperlink"/>
+            </w:rPr>
+            <w:t>Bataviaas</w:t>
+          </w:r>
+        </w:hyperlink>
+      </w:r>
+      <w:r>
+        <w:rPr>
+          <w:rFonts w:ascii="Charis SIL Regular" w:hAnsi="Charis SIL Regular" w:eastAsia="Charis SIL Regular"/>
+          <w:b w:val="0"/>
+          <w:i w:val="0"/>
+          <w:color w:val="0066CC"/>
+          <w:sz w:val="24"/>
+          <w:u w:val="single"/>
+        </w:rPr>
+        <w:hyperlink r:id="rId12" w:history="1">
+          <w:r>
+            <w:rPr>
+              <w:rStyle w:val="Hyperlink"/>
+            </w:rPr>
+            <w:t>c</w:t>
+          </w:r>
+        </w:hyperlink>
+      </w:r>
+      <w:r>
+        <w:rPr>
+          <w:rFonts w:ascii="Charis SIL Regular" w:hAnsi="Charis SIL Regular" w:eastAsia="Charis SIL Regular"/>
+          <w:b w:val="0"/>
+          <w:i w:val="0"/>
+          <w:color w:val="0066CC"/>
+          <w:sz w:val="24"/>
+          <w:u w:val="single"/>
+        </w:rPr>
+        <w:hyperlink r:id="rId12" w:history="1">
+          <w:r>
+            <w:rPr>
+              <w:rStyle w:val="Hyperlink"/>
+            </w:rPr>
+            <w:t>h</w:t>
+          </w:r>
+        </w:hyperlink>
+      </w:r>
+      <w:r>
+        <w:rPr>
+          <w:rFonts w:ascii="Charis SIL Regular" w:hAnsi="Charis SIL Regular" w:eastAsia="Charis SIL Regular"/>
+          <w:b w:val="0"/>
+          <w:i w:val="0"/>
+          <w:color w:val="0066CC"/>
+          <w:sz w:val="24"/>
+          <w:u w:val="single"/>
+        </w:rPr>
+        <w:t xml:space="preserve"> </w:t>
+      </w:r>
+      <w:r>
+        <w:rPr>
+          <w:rFonts w:ascii="Charis SIL Regular" w:hAnsi="Charis SIL Regular" w:eastAsia="Charis SIL Regular"/>
+          <w:b w:val="0"/>
+          <w:i w:val="0"/>
+          <w:color w:val="0066CC"/>
+          <w:sz w:val="24"/>
+          <w:u w:val="single"/>
+        </w:rPr>
+        <w:hyperlink r:id="rId12" w:history="1">
+          <w:r>
+            <w:rPr>
+              <w:rStyle w:val="Hyperlink"/>
+            </w:rPr>
+            <w:t>Genoo</w:t>
+          </w:r>
+        </w:hyperlink>
+      </w:r>
+      <w:r>
+        <w:rPr>
+          <w:rFonts w:ascii="Charis SIL Regular" w:hAnsi="Charis SIL Regular" w:eastAsia="Charis SIL Regular"/>
+          <w:b w:val="0"/>
+          <w:i w:val="0"/>
+          <w:color w:val="0066CC"/>
+          <w:sz w:val="24"/>
+          <w:u w:val="single"/>
+        </w:rPr>
+        <w:hyperlink r:id="rId12" w:history="1">
+          <w:r>
+            <w:rPr>
+              <w:rStyle w:val="Hyperlink"/>
+            </w:rPr>
+            <w:t>t</w:t>
+          </w:r>
+        </w:hyperlink>
+      </w:r>
+      <w:r>
+        <w:rPr>
+          <w:rFonts w:ascii="Charis SIL Regular" w:hAnsi="Charis SIL Regular" w:eastAsia="Charis SIL Regular"/>
+          <w:b w:val="0"/>
+          <w:i w:val="0"/>
+          <w:color w:val="0066CC"/>
+          <w:sz w:val="24"/>
+          <w:u w:val="single"/>
+        </w:rPr>
+        <w:hyperlink r:id="rId12" w:history="1">
+          <w:r>
+            <w:rPr>
+              <w:rStyle w:val="Hyperlink"/>
+            </w:rPr>
+            <w:t>scha</w:t>
+          </w:r>
+        </w:hyperlink>
+      </w:r>
+      <w:r>
+        <w:rPr>
+          <w:rFonts w:ascii="Charis SIL Regular" w:hAnsi="Charis SIL Regular" w:eastAsia="Charis SIL Regular"/>
+          <w:b w:val="0"/>
+          <w:i w:val="0"/>
+          <w:color w:val="0066CC"/>
+          <w:sz w:val="24"/>
+          <w:u w:val="single"/>
+        </w:rPr>
+        <w:hyperlink r:id="rId12" w:history="1">
+          <w:r>
+            <w:rPr>
+              <w:rStyle w:val="Hyperlink"/>
+            </w:rPr>
+            <w:t>p</w:t>
+          </w:r>
+        </w:hyperlink>
+      </w:r>
+      <w:r>
+        <w:rPr>
+          <w:rFonts w:ascii="Charis SIL Regular" w:hAnsi="Charis SIL Regular" w:eastAsia="Charis SIL Regular"/>
+          <w:b w:val="0"/>
+          <w:i w:val="0"/>
+          <w:color w:val="0066CC"/>
+          <w:sz w:val="24"/>
+          <w:u w:val="single"/>
+        </w:rPr>
+        <w:t xml:space="preserve"> </w:t>
+      </w:r>
+      <w:r>
+        <w:rPr>
+          <w:rFonts w:ascii="Charis SIL Regular" w:hAnsi="Charis SIL Regular" w:eastAsia="Charis SIL Regular"/>
+          <w:b w:val="0"/>
+          <w:i w:val="0"/>
+          <w:color w:val="0066CC"/>
+          <w:sz w:val="24"/>
+          <w:u w:val="single"/>
+        </w:rPr>
+        <w:hyperlink r:id="rId12" w:history="1">
+          <w:r>
+            <w:rPr>
+              <w:rStyle w:val="Hyperlink"/>
+            </w:rPr>
+            <w:t>der</w:t>
+          </w:r>
+        </w:hyperlink>
+      </w:r>
+      <w:r>
+        <w:rPr>
+          <w:rFonts w:ascii="Charis SIL Regular" w:hAnsi="Charis SIL Regular" w:eastAsia="Charis SIL Regular"/>
+          <w:b w:val="0"/>
+          <w:i w:val="0"/>
+          <w:color w:val="0066CC"/>
+          <w:sz w:val="24"/>
+          <w:u w:val="single"/>
+        </w:rPr>
+        <w:t xml:space="preserve"> </w:t>
+      </w:r>
+      <w:r>
+        <w:rPr>
+          <w:rFonts w:ascii="Charis SIL Regular" w:hAnsi="Charis SIL Regular" w:eastAsia="Charis SIL Regular"/>
+          <w:b w:val="0"/>
+          <w:i w:val="0"/>
+          <w:color w:val="0066CC"/>
+          <w:sz w:val="24"/>
+          <w:u w:val="single"/>
+        </w:rPr>
+        <w:hyperlink r:id="rId12" w:history="1">
+          <w:r>
+            <w:rPr>
+              <w:rStyle w:val="Hyperlink"/>
+            </w:rPr>
+            <w:t>K</w:t>
+          </w:r>
+        </w:hyperlink>
       </w:r>
       <w:r>
         <w:rPr>
@@ -1096,7 +1280,148 @@
           <w:color w:val="000000"/>
           <w:sz w:val="24"/>
         </w:rPr>
-        <w:t>Netherlands Academy of Arts and Sciences (KNAW</w:t>
+        <w:t>Netherla</w:t>
+      </w:r>
+      <w:r>
+        <w:rPr>
+          <w:u w:val="single" w:color="0066cc"/>
+          <w:rFonts w:ascii="Charis SIL Regular" w:hAnsi="Charis SIL Regular" w:eastAsia="Charis SIL Regular"/>
+          <w:b w:val="0"/>
+          <w:i w:val="0"/>
+          <w:color w:val="000000"/>
+          <w:sz w:val="24"/>
+        </w:rPr>
+        <w:hyperlink r:id="rId12" w:history="1">
+          <w:r>
+            <w:rPr>
+              <w:rStyle w:val="Hyperlink"/>
+            </w:rPr>
+            <w:t>nds Academ</w:t>
+          </w:r>
+        </w:hyperlink>
+      </w:r>
+      <w:r>
+        <w:rPr>
+          <w:u w:val="single" w:color="0066cc"/>
+          <w:rFonts w:ascii="Charis SIL Regular" w:hAnsi="Charis SIL Regular" w:eastAsia="Charis SIL Regular"/>
+          <w:b w:val="0"/>
+          <w:i w:val="0"/>
+          <w:color w:val="000000"/>
+          <w:sz w:val="24"/>
+        </w:rPr>
+        <w:hyperlink r:id="rId12" w:history="1">
+          <w:r>
+            <w:rPr>
+              <w:rStyle w:val="Hyperlink"/>
+            </w:rPr>
+            <w:t>y of Arts and</w:t>
+          </w:r>
+        </w:hyperlink>
+      </w:r>
+      <w:r>
+        <w:rPr>
+          <w:u w:val="single" w:color="0066cc"/>
+          <w:rFonts w:ascii="Charis SIL Regular" w:hAnsi="Charis SIL Regular" w:eastAsia="Charis SIL Regular"/>
+          <w:b w:val="0"/>
+          <w:i w:val="0"/>
+          <w:color w:val="000000"/>
+          <w:sz w:val="24"/>
+        </w:rPr>
+        <w:t xml:space="preserve"> </w:t>
+      </w:r>
+      <w:r>
+        <w:rPr>
+          <w:u w:val="single" w:color="0066cc"/>
+          <w:rFonts w:ascii="Charis SIL Regular" w:hAnsi="Charis SIL Regular" w:eastAsia="Charis SIL Regular"/>
+          <w:b w:val="0"/>
+          <w:i w:val="0"/>
+          <w:color w:val="000000"/>
+          <w:sz w:val="24"/>
+        </w:rPr>
+        <w:hyperlink r:id="rId12" w:history="1">
+          <w:r>
+            <w:rPr>
+              <w:rStyle w:val="Hyperlink"/>
+            </w:rPr>
+            <w:t>Sci</w:t>
+          </w:r>
+        </w:hyperlink>
+      </w:r>
+      <w:r>
+        <w:rPr>
+          <w:u w:val="single" w:color="0066cc"/>
+          <w:rFonts w:ascii="Charis SIL Regular" w:hAnsi="Charis SIL Regular" w:eastAsia="Charis SIL Regular"/>
+          <w:b w:val="0"/>
+          <w:i w:val="0"/>
+          <w:color w:val="000000"/>
+          <w:sz w:val="24"/>
+        </w:rPr>
+        <w:hyperlink r:id="rId12" w:history="1">
+          <w:r>
+            <w:rPr>
+              <w:rStyle w:val="Hyperlink"/>
+            </w:rPr>
+            <w:t>e</w:t>
+          </w:r>
+        </w:hyperlink>
+      </w:r>
+      <w:r>
+        <w:rPr>
+          <w:u w:val="single" w:color="0066cc"/>
+          <w:rFonts w:ascii="Charis SIL Regular" w:hAnsi="Charis SIL Regular" w:eastAsia="Charis SIL Regular"/>
+          <w:b w:val="0"/>
+          <w:i w:val="0"/>
+          <w:color w:val="000000"/>
+          <w:sz w:val="24"/>
+        </w:rPr>
+        <w:hyperlink r:id="rId12" w:history="1">
+          <w:r>
+            <w:rPr>
+              <w:rStyle w:val="Hyperlink"/>
+            </w:rPr>
+            <w:t>nces (K</w:t>
+          </w:r>
+        </w:hyperlink>
+      </w:r>
+      <w:r>
+        <w:rPr>
+          <w:u w:val="single" w:color="0066cc"/>
+          <w:rFonts w:ascii="Charis SIL Regular" w:hAnsi="Charis SIL Regular" w:eastAsia="Charis SIL Regular"/>
+          <w:b w:val="0"/>
+          <w:i w:val="0"/>
+          <w:color w:val="000000"/>
+          <w:sz w:val="24"/>
+        </w:rPr>
+        <w:t>N</w:t>
+      </w:r>
+      <w:r>
+        <w:rPr>
+          <w:u w:val="single" w:color="0066cc"/>
+          <w:rFonts w:ascii="Charis SIL Regular" w:hAnsi="Charis SIL Regular" w:eastAsia="Charis SIL Regular"/>
+          <w:b w:val="0"/>
+          <w:i w:val="0"/>
+          <w:color w:val="000000"/>
+          <w:sz w:val="24"/>
+        </w:rPr>
+        <w:hyperlink r:id="rId12" w:history="1">
+          <w:r>
+            <w:rPr>
+              <w:rStyle w:val="Hyperlink"/>
+            </w:rPr>
+            <w:t>A</w:t>
+          </w:r>
+        </w:hyperlink>
+      </w:r>
+      <w:r>
+        <w:rPr>
+          <w:u w:val="single" w:color="0066cc"/>
+          <w:rFonts w:ascii="Charis SIL Regular" w:hAnsi="Charis SIL Regular" w:eastAsia="Charis SIL Regular"/>
+          <w:b w:val="0"/>
+          <w:i w:val="0"/>
+          <w:color w:val="000000"/>
+          <w:sz w:val="24"/>
+        </w:rPr>
+        <w:t>W</w:t>
       </w:r>
       <w:r>
         <w:rPr>
@@ -2015,7 +2340,7 @@
           <w:sz w:val="24"/>
           <w:u w:val="single"/>
         </w:rPr>
-        <w:hyperlink r:id="rId16" w:history="1">
+        <w:hyperlink r:id="rId12" w:history="1">
           <w:r>
             <w:rPr>
               <w:rStyle w:val="Hyperlink"/>
@@ -2033,7 +2358,7 @@
           <w:sz w:val="24"/>
           <w:u w:val="single"/>
         </w:rPr>
-        <w:hyperlink r:id="rId16" w:history="1">
+        <w:hyperlink r:id="rId12" w:history="1">
           <w:r>
             <w:rPr>
               <w:rStyle w:val="Hyperlink"/>
@@ -2051,7 +2376,7 @@
           <w:sz w:val="24"/>
           <w:u w:val="single"/>
         </w:rPr>
-        <w:hyperlink r:id="rId16" w:history="1">
+        <w:hyperlink r:id="rId12" w:history="1">
           <w:r>
             <w:rPr>
               <w:rStyle w:val="Hyperlink"/>
@@ -2069,7 +2394,7 @@
           <w:sz w:val="24"/>
           <w:u w:val="single"/>
         </w:rPr>
-        <w:hyperlink r:id="rId16" w:history="1">
+        <w:hyperlink r:id="rId12" w:history="1">
           <w:r>
             <w:rPr>
               <w:rStyle w:val="Hyperlink"/>
@@ -3296,7 +3621,7 @@
           <w:sz w:val="24"/>
           <w:u w:val="single"/>
         </w:rPr>
-        <w:hyperlink r:id="rId18" w:history="1">
+        <w:hyperlink r:id="rId17" w:history="1">
           <w:r>
             <w:rPr>
               <w:rStyle w:val="Hyperlink"/>
@@ -3314,7 +3639,7 @@
           <w:sz w:val="24"/>
           <w:u w:val="single"/>
         </w:rPr>
-        <w:hyperlink r:id="rId18" w:history="1">
+        <w:hyperlink r:id="rId17" w:history="1">
           <w:r>
             <w:rPr>
               <w:rStyle w:val="Hyperlink"/>
@@ -3325,13 +3650,21 @@
       </w:r>
       <w:r>
         <w:rPr>
+          <w:u w:val="single" w:color="0066cc"/>
           <w:rFonts w:ascii="Charis SIL Regular" w:hAnsi="Charis SIL Regular" w:eastAsia="Charis SIL Regular"/>
           <w:b w:val="0"/>
           <w:i w:val="0"/>
           <w:color w:val="000000"/>
           <w:sz w:val="24"/>
         </w:rPr>
-        <w:t xml:space="preserve">, </w:t>
+        <w:hyperlink r:id="rId17" w:history="1">
+          <w:r>
+            <w:rPr>
+              <w:rStyle w:val="Hyperlink"/>
+            </w:rPr>
+            <w:t xml:space="preserve">, </w:t>
+          </w:r>
+        </w:hyperlink>
       </w:r>
       <w:r>
         <w:rPr>
@@ -3342,7 +3675,7 @@
           <w:sz w:val="24"/>
           <w:u w:val="single"/>
         </w:rPr>
-        <w:hyperlink r:id="rId19" w:history="1">
+        <w:hyperlink r:id="rId18" w:history="1">
           <w:r>
             <w:rPr>
               <w:rStyle w:val="Hyperlink"/>
@@ -3371,7 +3704,7 @@
           <w:sz w:val="24"/>
           <w:u w:val="single"/>
         </w:rPr>
-        <w:hyperlink r:id="rId19" w:history="1">
+        <w:hyperlink r:id="rId18" w:history="1">
           <w:r>
             <w:rPr>
               <w:rStyle w:val="Hyperlink"/>
@@ -3492,7 +3825,7 @@
           <w:sz w:val="24"/>
           <w:u w:val="single"/>
         </w:rPr>
-        <w:hyperlink r:id="rId20" w:history="1">
+        <w:hyperlink r:id="rId19" w:history="1">
           <w:r>
             <w:rPr>
               <w:rStyle w:val="Hyperlink"/>
@@ -3521,7 +3854,7 @@
           <w:sz w:val="24"/>
           <w:u w:val="single"/>
         </w:rPr>
-        <w:hyperlink r:id="rId20" w:history="1">
+        <w:hyperlink r:id="rId19" w:history="1">
           <w:r>
             <w:rPr>
               <w:rStyle w:val="Hyperlink"/>
@@ -3549,7 +3882,7 @@
           <w:sz w:val="24"/>
           <w:u w:val="single"/>
         </w:rPr>
-        <w:hyperlink r:id="rId21" w:history="1">
+        <w:hyperlink r:id="rId20" w:history="1">
           <w:r>
             <w:rPr>
               <w:rStyle w:val="Hyperlink"/>
@@ -3567,7 +3900,7 @@
           <w:sz w:val="24"/>
           <w:u w:val="single"/>
         </w:rPr>
-        <w:hyperlink r:id="rId21" w:history="1">
+        <w:hyperlink r:id="rId20" w:history="1">
           <w:r>
             <w:rPr>
               <w:rStyle w:val="Hyperlink"/>
@@ -3585,7 +3918,7 @@
           <w:sz w:val="24"/>
           <w:u w:val="single"/>
         </w:rPr>
-        <w:hyperlink r:id="rId21" w:history="1">
+        <w:hyperlink r:id="rId20" w:history="1">
           <w:r>
             <w:rPr>
               <w:rStyle w:val="Hyperlink"/>
@@ -3703,7 +4036,7 @@
           <w:sz w:val="24"/>
           <w:u w:val="single"/>
         </w:rPr>
-        <w:hyperlink r:id="rId22" w:history="1">
+        <w:hyperlink r:id="rId21" w:history="1">
           <w:r>
             <w:rPr>
               <w:rStyle w:val="Hyperlink"/>
@@ -3732,7 +4065,7 @@
           <w:sz w:val="24"/>
           <w:u w:val="single"/>
         </w:rPr>
-        <w:hyperlink r:id="rId22" w:history="1">
+        <w:hyperlink r:id="rId21" w:history="1">
           <w:r>
             <w:rPr>
               <w:rStyle w:val="Hyperlink"/>
@@ -3760,7 +4093,7 @@
           <w:sz w:val="24"/>
           <w:u w:val="single"/>
         </w:rPr>
-        <w:hyperlink r:id="rId23" w:history="1">
+        <w:hyperlink r:id="rId22" w:history="1">
           <w:r>
             <w:rPr>
               <w:rStyle w:val="Hyperlink"/>
@@ -3778,7 +4111,7 @@
           <w:sz w:val="24"/>
           <w:u w:val="single"/>
         </w:rPr>
-        <w:hyperlink r:id="rId23" w:history="1">
+        <w:hyperlink r:id="rId22" w:history="1">
           <w:r>
             <w:rPr>
               <w:rStyle w:val="Hyperlink"/>
@@ -3796,7 +4129,7 @@
           <w:sz w:val="24"/>
           <w:u w:val="single"/>
         </w:rPr>
-        <w:hyperlink r:id="rId23" w:history="1">
+        <w:hyperlink r:id="rId22" w:history="1">
           <w:r>
             <w:rPr>
               <w:rStyle w:val="Hyperlink"/>
@@ -3814,7 +4147,7 @@
           <w:sz w:val="24"/>
           <w:u w:val="single"/>
         </w:rPr>
-        <w:hyperlink r:id="rId23" w:history="1">
+        <w:hyperlink r:id="rId22" w:history="1">
           <w:r>
             <w:rPr>
               <w:rStyle w:val="Hyperlink"/>

--- a/EXPORTS/DOCX/published/niveau2/English/Science.docx
+++ b/EXPORTS/DOCX/published/niveau2/English/Science.docx
@@ -248,7 +248,25 @@
           <w:color w:val="000000"/>
           <w:sz w:val="24"/>
         </w:rPr>
-        <w:t>the end of the nineteenth century, during which 50 forced la</w:t>
+        <w:t>the end of the nineteenth century, during which 50 f</w:t>
+      </w:r>
+      <w:r>
+        <w:rPr>
+          <w:u w:val="single" w:color="0066cc"/>
+          <w:rFonts w:ascii="Charis SIL Regular" w:hAnsi="Charis SIL Regular" w:eastAsia="Charis SIL Regular"/>
+          <w:b w:val="0"/>
+          <w:i w:val="0"/>
+          <w:color w:val="000000"/>
+          <w:sz w:val="24"/>
+        </w:rPr>
+        <w:hyperlink r:id="rId9" w:history="1">
+          <w:r>
+            <w:rPr>
+              <w:rStyle w:val="Hyperlink"/>
+            </w:rPr>
+            <w:t>orced la</w:t>
+          </w:r>
+        </w:hyperlink>
       </w:r>
       <w:r>
         <w:rPr>
@@ -1141,7 +1159,7 @@
           <w:sz w:val="24"/>
           <w:u w:val="single"/>
         </w:rPr>
-        <w:hyperlink r:id="rId11" w:history="1">
+        <w:hyperlink r:id="rId12" w:history="1">
           <w:r>
             <w:rPr>
               <w:rStyle w:val="Hyperlink"/>
@@ -1159,7 +1177,7 @@
           <w:sz w:val="24"/>
           <w:u w:val="single"/>
         </w:rPr>
-        <w:hyperlink r:id="rId11" w:history="1">
+        <w:hyperlink r:id="rId12" w:history="1">
           <w:r>
             <w:rPr>
               <w:rStyle w:val="Hyperlink"/>
@@ -1188,7 +1206,7 @@
           <w:sz w:val="24"/>
           <w:u w:val="single"/>
         </w:rPr>
-        <w:hyperlink r:id="rId11" w:history="1">
+        <w:hyperlink r:id="rId12" w:history="1">
           <w:r>
             <w:rPr>
               <w:rStyle w:val="Hyperlink"/>
@@ -1206,7 +1224,7 @@
           <w:sz w:val="24"/>
           <w:u w:val="single"/>
         </w:rPr>
-        <w:hyperlink r:id="rId11" w:history="1">
+        <w:hyperlink r:id="rId12" w:history="1">
           <w:r>
             <w:rPr>
               <w:rStyle w:val="Hyperlink"/>
@@ -1385,7 +1403,6 @@
       </w:r>
       <w:r>
         <w:rPr>
-          <w:u w:val="single" w:color="0066cc"/>
           <w:rFonts w:ascii="Charis SIL Regular" w:hAnsi="Charis SIL Regular" w:eastAsia="Charis SIL Regular"/>
           <w:b w:val="0"/>
           <w:i w:val="0"/>
@@ -1414,7 +1431,6 @@
       </w:r>
       <w:r>
         <w:rPr>
-          <w:u w:val="single" w:color="0066cc"/>
           <w:rFonts w:ascii="Charis SIL Regular" w:hAnsi="Charis SIL Regular" w:eastAsia="Charis SIL Regular"/>
           <w:b w:val="0"/>
           <w:i w:val="0"/>
@@ -2273,16 +2289,8 @@
           <w:i w:val="0"/>
           <w:color w:val="0066CC"/>
           <w:sz w:val="24"/>
-          <w:u w:val="single"/>
-        </w:rPr>
-        <w:hyperlink r:id="rId12" w:history="1">
-          <w:r>
-            <w:rPr>
-              <w:rStyle w:val="Hyperlink"/>
-            </w:rPr>
-            <w:t>Bataviaa</w:t>
-          </w:r>
-        </w:hyperlink>
+        </w:rPr>
+        <w:t>Bataviaasch Genootscha</w:t>
       </w:r>
       <w:r>
         <w:rPr>
@@ -2293,108 +2301,7 @@
           <w:sz w:val="24"/>
           <w:u w:val="single"/>
         </w:rPr>
-        <w:hyperlink r:id="rId12" w:history="1">
-          <w:r>
-            <w:rPr>
-              <w:rStyle w:val="Hyperlink"/>
-            </w:rPr>
-            <w:t>s</w:t>
-          </w:r>
-        </w:hyperlink>
-      </w:r>
-      <w:r>
-        <w:rPr>
-          <w:rFonts w:ascii="Charis SIL Regular" w:hAnsi="Charis SIL Regular" w:eastAsia="Charis SIL Regular"/>
-          <w:b w:val="0"/>
-          <w:i w:val="0"/>
-          <w:color w:val="0066CC"/>
-          <w:sz w:val="24"/>
-          <w:u w:val="single"/>
-        </w:rPr>
         <w:hyperlink r:id="rId16" w:history="1">
-          <w:r>
-            <w:rPr>
-              <w:rStyle w:val="Hyperlink"/>
-            </w:rPr>
-            <w:t>ch</w:t>
-          </w:r>
-        </w:hyperlink>
-      </w:r>
-      <w:r>
-        <w:rPr>
-          <w:rFonts w:ascii="Charis SIL Regular" w:hAnsi="Charis SIL Regular" w:eastAsia="Charis SIL Regular"/>
-          <w:b w:val="0"/>
-          <w:i w:val="0"/>
-          <w:color w:val="0066CC"/>
-          <w:sz w:val="24"/>
-          <w:u w:val="single"/>
-        </w:rPr>
-        <w:t xml:space="preserve"> </w:t>
-      </w:r>
-      <w:r>
-        <w:rPr>
-          <w:rFonts w:ascii="Charis SIL Regular" w:hAnsi="Charis SIL Regular" w:eastAsia="Charis SIL Regular"/>
-          <w:b w:val="0"/>
-          <w:i w:val="0"/>
-          <w:color w:val="0066CC"/>
-          <w:sz w:val="24"/>
-          <w:u w:val="single"/>
-        </w:rPr>
-        <w:hyperlink r:id="rId12" w:history="1">
-          <w:r>
-            <w:rPr>
-              <w:rStyle w:val="Hyperlink"/>
-            </w:rPr>
-            <w:t>G</w:t>
-          </w:r>
-        </w:hyperlink>
-      </w:r>
-      <w:r>
-        <w:rPr>
-          <w:rFonts w:ascii="Charis SIL Regular" w:hAnsi="Charis SIL Regular" w:eastAsia="Charis SIL Regular"/>
-          <w:b w:val="0"/>
-          <w:i w:val="0"/>
-          <w:color w:val="0066CC"/>
-          <w:sz w:val="24"/>
-          <w:u w:val="single"/>
-        </w:rPr>
-        <w:hyperlink r:id="rId12" w:history="1">
-          <w:r>
-            <w:rPr>
-              <w:rStyle w:val="Hyperlink"/>
-            </w:rPr>
-            <w:t>e</w:t>
-          </w:r>
-        </w:hyperlink>
-      </w:r>
-      <w:r>
-        <w:rPr>
-          <w:rFonts w:ascii="Charis SIL Regular" w:hAnsi="Charis SIL Regular" w:eastAsia="Charis SIL Regular"/>
-          <w:b w:val="0"/>
-          <w:i w:val="0"/>
-          <w:color w:val="0066CC"/>
-          <w:sz w:val="24"/>
-          <w:u w:val="single"/>
-        </w:rPr>
-        <w:hyperlink r:id="rId12" w:history="1">
-          <w:r>
-            <w:rPr>
-              <w:rStyle w:val="Hyperlink"/>
-            </w:rPr>
-            <w:t>nootscha</w:t>
-          </w:r>
-        </w:hyperlink>
-      </w:r>
-      <w:r>
-        <w:rPr>
-          <w:rFonts w:ascii="Charis SIL Regular" w:hAnsi="Charis SIL Regular" w:eastAsia="Charis SIL Regular"/>
-          <w:b w:val="0"/>
-          <w:i w:val="0"/>
-          <w:color w:val="0066CC"/>
-          <w:sz w:val="24"/>
-          <w:u w:val="single"/>
-        </w:rPr>
-        <w:hyperlink r:id="rId12" w:history="1">
           <w:r>
             <w:rPr>
               <w:rStyle w:val="Hyperlink"/>
@@ -3442,36 +3349,9 @@
             <w:rPr>
               <w:rStyle w:val="Hyperlink"/>
             </w:rPr>
-            <w:t>portalfile</w:t>
+            <w:t>portalfiles</w:t>
           </w:r>
         </w:hyperlink>
-      </w:r>
-      <w:r>
-        <w:rPr>
-          <w:rFonts w:ascii="Charis SIL Regular" w:hAnsi="Charis SIL Regular" w:eastAsia="Charis SIL Regular"/>
-          <w:b w:val="0"/>
-          <w:i w:val="0"/>
-          <w:color w:val="0066CC"/>
-          <w:sz w:val="24"/>
-        </w:rPr>
-        <w:hyperlink r:id="rId17" w:history="1">
-          <w:r>
-            <w:rPr>
-              <w:rStyle w:val="Hyperlink"/>
-            </w:rPr>
-            <w:t>s</w:t>
-          </w:r>
-        </w:hyperlink>
-      </w:r>
-      <w:r>
-        <w:rPr>
-          <w:rFonts w:ascii="Charis SIL Regular" w:hAnsi="Charis SIL Regular" w:eastAsia="Charis SIL Regular"/>
-          <w:b w:val="0"/>
-          <w:i w:val="0"/>
-          <w:color w:val="0066CC"/>
-          <w:sz w:val="24"/>
-        </w:rPr>
-        <w:t>/</w:t>
       </w:r>
       <w:r>
         <w:rPr>
@@ -3482,14 +3362,35 @@
           <w:sz w:val="24"/>
           <w:u w:val="single"/>
         </w:rPr>
+        <w:t>/</w:t>
+      </w:r>
+      <w:r>
+        <w:rPr>
+          <w:rFonts w:ascii="Charis SIL Regular" w:hAnsi="Charis SIL Regular" w:eastAsia="Charis SIL Regular"/>
+          <w:b w:val="0"/>
+          <w:i w:val="0"/>
+          <w:color w:val="0066CC"/>
+          <w:sz w:val="24"/>
+          <w:u w:val="single"/>
+        </w:rPr>
         <w:hyperlink r:id="rId17" w:history="1">
           <w:r>
             <w:rPr>
               <w:rStyle w:val="Hyperlink"/>
             </w:rPr>
-            <w:t xml:space="preserve">portal/1414020/ </w:t>
+            <w:t>portal/1414020</w:t>
           </w:r>
         </w:hyperlink>
+      </w:r>
+      <w:r>
+        <w:rPr>
+          <w:rFonts w:ascii="Charis SIL Regular" w:hAnsi="Charis SIL Regular" w:eastAsia="Charis SIL Regular"/>
+          <w:b w:val="0"/>
+          <w:i w:val="0"/>
+          <w:color w:val="0066CC"/>
+          <w:sz w:val="24"/>
+        </w:rPr>
+        <w:t xml:space="preserve">/ </w:t>
       </w:r>
       <w:r>
         <w:br/>
@@ -3574,14 +3475,7 @@
           <w:color w:val="000000"/>
           <w:sz w:val="24"/>
         </w:rPr>
-        <w:hyperlink r:id="rId17" w:history="1">
-          <w:r>
-            <w:rPr>
-              <w:rStyle w:val="Hyperlink"/>
-            </w:rPr>
-            <w:t xml:space="preserve">, </w:t>
-          </w:r>
-        </w:hyperlink>
+        <w:t xml:space="preserve">, </w:t>
       </w:r>
       <w:r>
         <w:rPr>
@@ -3592,7 +3486,7 @@
           <w:sz w:val="24"/>
           <w:u w:val="single"/>
         </w:rPr>
-        <w:hyperlink r:id="rId17" w:history="1">
+        <w:hyperlink r:id="rId18" w:history="1">
           <w:r>
             <w:rPr>
               <w:rStyle w:val="Hyperlink"/>
@@ -3621,7 +3515,7 @@
           <w:sz w:val="24"/>
           <w:u w:val="single"/>
         </w:rPr>
-        <w:hyperlink r:id="rId17" w:history="1">
+        <w:hyperlink r:id="rId18" w:history="1">
           <w:r>
             <w:rPr>
               <w:rStyle w:val="Hyperlink"/>
@@ -3639,7 +3533,7 @@
           <w:sz w:val="24"/>
           <w:u w:val="single"/>
         </w:rPr>
-        <w:hyperlink r:id="rId17" w:history="1">
+        <w:hyperlink r:id="rId18" w:history="1">
           <w:r>
             <w:rPr>
               <w:rStyle w:val="Hyperlink"/>
@@ -3657,14 +3551,7 @@
           <w:color w:val="000000"/>
           <w:sz w:val="24"/>
         </w:rPr>
-        <w:hyperlink r:id="rId17" w:history="1">
-          <w:r>
-            <w:rPr>
-              <w:rStyle w:val="Hyperlink"/>
-            </w:rPr>
-            <w:t xml:space="preserve">, </w:t>
-          </w:r>
-        </w:hyperlink>
+        <w:t xml:space="preserve">, </w:t>
       </w:r>
       <w:r>
         <w:rPr>
@@ -3675,7 +3562,7 @@
           <w:sz w:val="24"/>
           <w:u w:val="single"/>
         </w:rPr>
-        <w:hyperlink r:id="rId18" w:history="1">
+        <w:hyperlink r:id="rId19" w:history="1">
           <w:r>
             <w:rPr>
               <w:rStyle w:val="Hyperlink"/>
@@ -3704,7 +3591,7 @@
           <w:sz w:val="24"/>
           <w:u w:val="single"/>
         </w:rPr>
-        <w:hyperlink r:id="rId18" w:history="1">
+        <w:hyperlink r:id="rId19" w:history="1">
           <w:r>
             <w:rPr>
               <w:rStyle w:val="Hyperlink"/>
@@ -3825,7 +3712,7 @@
           <w:sz w:val="24"/>
           <w:u w:val="single"/>
         </w:rPr>
-        <w:hyperlink r:id="rId19" w:history="1">
+        <w:hyperlink r:id="rId20" w:history="1">
           <w:r>
             <w:rPr>
               <w:rStyle w:val="Hyperlink"/>
@@ -3854,7 +3741,7 @@
           <w:sz w:val="24"/>
           <w:u w:val="single"/>
         </w:rPr>
-        <w:hyperlink r:id="rId19" w:history="1">
+        <w:hyperlink r:id="rId20" w:history="1">
           <w:r>
             <w:rPr>
               <w:rStyle w:val="Hyperlink"/>
@@ -3882,7 +3769,7 @@
           <w:sz w:val="24"/>
           <w:u w:val="single"/>
         </w:rPr>
-        <w:hyperlink r:id="rId20" w:history="1">
+        <w:hyperlink r:id="rId21" w:history="1">
           <w:r>
             <w:rPr>
               <w:rStyle w:val="Hyperlink"/>
@@ -3900,7 +3787,7 @@
           <w:sz w:val="24"/>
           <w:u w:val="single"/>
         </w:rPr>
-        <w:hyperlink r:id="rId20" w:history="1">
+        <w:hyperlink r:id="rId21" w:history="1">
           <w:r>
             <w:rPr>
               <w:rStyle w:val="Hyperlink"/>
@@ -3918,7 +3805,7 @@
           <w:sz w:val="24"/>
           <w:u w:val="single"/>
         </w:rPr>
-        <w:hyperlink r:id="rId20" w:history="1">
+        <w:hyperlink r:id="rId21" w:history="1">
           <w:r>
             <w:rPr>
               <w:rStyle w:val="Hyperlink"/>
@@ -4036,7 +3923,7 @@
           <w:sz w:val="24"/>
           <w:u w:val="single"/>
         </w:rPr>
-        <w:hyperlink r:id="rId21" w:history="1">
+        <w:hyperlink r:id="rId22" w:history="1">
           <w:r>
             <w:rPr>
               <w:rStyle w:val="Hyperlink"/>
@@ -4065,7 +3952,7 @@
           <w:sz w:val="24"/>
           <w:u w:val="single"/>
         </w:rPr>
-        <w:hyperlink r:id="rId21" w:history="1">
+        <w:hyperlink r:id="rId22" w:history="1">
           <w:r>
             <w:rPr>
               <w:rStyle w:val="Hyperlink"/>
@@ -4093,7 +3980,7 @@
           <w:sz w:val="24"/>
           <w:u w:val="single"/>
         </w:rPr>
-        <w:hyperlink r:id="rId22" w:history="1">
+        <w:hyperlink r:id="rId23" w:history="1">
           <w:r>
             <w:rPr>
               <w:rStyle w:val="Hyperlink"/>
@@ -4111,7 +3998,7 @@
           <w:sz w:val="24"/>
           <w:u w:val="single"/>
         </w:rPr>
-        <w:hyperlink r:id="rId22" w:history="1">
+        <w:hyperlink r:id="rId23" w:history="1">
           <w:r>
             <w:rPr>
               <w:rStyle w:val="Hyperlink"/>
@@ -4129,7 +4016,7 @@
           <w:sz w:val="24"/>
           <w:u w:val="single"/>
         </w:rPr>
-        <w:hyperlink r:id="rId22" w:history="1">
+        <w:hyperlink r:id="rId23" w:history="1">
           <w:r>
             <w:rPr>
               <w:rStyle w:val="Hyperlink"/>
@@ -4147,7 +4034,7 @@
           <w:sz w:val="24"/>
           <w:u w:val="single"/>
         </w:rPr>
-        <w:hyperlink r:id="rId22" w:history="1">
+        <w:hyperlink r:id="rId23" w:history="1">
           <w:r>
             <w:rPr>
               <w:rStyle w:val="Hyperlink"/>

--- a/EXPORTS/DOCX/published/niveau2/English/Science.docx
+++ b/EXPORTS/DOCX/published/niveau2/English/Science.docx
@@ -1065,7 +1065,7 @@
           <w:sz w:val="24"/>
           <w:u w:val="single"/>
         </w:rPr>
-        <w:hyperlink r:id="rId12" w:history="1">
+        <w:hyperlink r:id="rId11" w:history="1">
           <w:r>
             <w:rPr>
               <w:rStyle w:val="Hyperlink"/>
@@ -1083,7 +1083,7 @@
           <w:sz w:val="24"/>
           <w:u w:val="single"/>
         </w:rPr>
-        <w:hyperlink r:id="rId12" w:history="1">
+        <w:hyperlink r:id="rId11" w:history="1">
           <w:r>
             <w:rPr>
               <w:rStyle w:val="Hyperlink"/>
@@ -1112,7 +1112,7 @@
           <w:sz w:val="24"/>
           <w:u w:val="single"/>
         </w:rPr>
-        <w:hyperlink r:id="rId12" w:history="1">
+        <w:hyperlink r:id="rId11" w:history="1">
           <w:r>
             <w:rPr>
               <w:rStyle w:val="Hyperlink"/>
@@ -2941,7 +2941,7 @@
           <w:sz w:val="24"/>
           <w:u w:val="single"/>
         </w:rPr>
-        <w:t>Royal Zeeland Scientific Soc</w:t>
+        <w:t>Royal Zeeland Scientific So</w:t>
       </w:r>
       <w:r>
         <w:rPr>
@@ -2952,7 +2952,7 @@
           <w:sz w:val="24"/>
           <w:u w:val="single"/>
         </w:rPr>
-        <w:t>iet</w:t>
+        <w:t>c</w:t>
       </w:r>
       <w:r>
         <w:rPr>
@@ -2961,8 +2961,9 @@
           <w:i w:val="0"/>
           <w:color w:val="0066CC"/>
           <w:sz w:val="24"/>
-        </w:rPr>
-        <w:t>y</w:t>
+          <w:u w:val="single"/>
+        </w:rPr>
+        <w:t>iety</w:t>
       </w:r>
       <w:r>
         <w:br/>
@@ -3349,7 +3350,7 @@
             <w:rPr>
               <w:rStyle w:val="Hyperlink"/>
             </w:rPr>
-            <w:t>portalfiles</w:t>
+            <w:t>portalfile</w:t>
           </w:r>
         </w:hyperlink>
       </w:r>
@@ -3362,6 +3363,16 @@
           <w:sz w:val="24"/>
           <w:u w:val="single"/>
         </w:rPr>
+        <w:t>s</w:t>
+      </w:r>
+      <w:r>
+        <w:rPr>
+          <w:rFonts w:ascii="Charis SIL Regular" w:hAnsi="Charis SIL Regular" w:eastAsia="Charis SIL Regular"/>
+          <w:b w:val="0"/>
+          <w:i w:val="0"/>
+          <w:color w:val="0066CC"/>
+          <w:sz w:val="24"/>
+        </w:rPr>
         <w:t>/</w:t>
       </w:r>
       <w:r>
@@ -3378,19 +3389,9 @@
             <w:rPr>
               <w:rStyle w:val="Hyperlink"/>
             </w:rPr>
-            <w:t>portal/1414020</w:t>
+            <w:t xml:space="preserve">portal/1414020/ </w:t>
           </w:r>
         </w:hyperlink>
-      </w:r>
-      <w:r>
-        <w:rPr>
-          <w:rFonts w:ascii="Charis SIL Regular" w:hAnsi="Charis SIL Regular" w:eastAsia="Charis SIL Regular"/>
-          <w:b w:val="0"/>
-          <w:i w:val="0"/>
-          <w:color w:val="0066CC"/>
-          <w:sz w:val="24"/>
-        </w:rPr>
-        <w:t xml:space="preserve">/ </w:t>
       </w:r>
       <w:r>
         <w:br/>
@@ -3533,7 +3534,7 @@
           <w:sz w:val="24"/>
           <w:u w:val="single"/>
         </w:rPr>
-        <w:hyperlink r:id="rId18" w:history="1">
+        <w:hyperlink r:id="rId17" w:history="1">
           <w:r>
             <w:rPr>
               <w:rStyle w:val="Hyperlink"/>
@@ -3544,14 +3545,20 @@
       </w:r>
       <w:r>
         <w:rPr>
-          <w:u w:val="single" w:color="0066cc"/>
           <w:rFonts w:ascii="Charis SIL Regular" w:hAnsi="Charis SIL Regular" w:eastAsia="Charis SIL Regular"/>
           <w:b w:val="0"/>
           <w:i w:val="0"/>
           <w:color w:val="000000"/>
           <w:sz w:val="24"/>
         </w:rPr>
-        <w:t xml:space="preserve">, </w:t>
+        <w:hyperlink r:id="rId17" w:history="1">
+          <w:r>
+            <w:rPr>
+              <w:rStyle w:val="Hyperlink"/>
+            </w:rPr>
+            <w:t xml:space="preserve">, </w:t>
+          </w:r>
+        </w:hyperlink>
       </w:r>
       <w:r>
         <w:rPr>

--- a/EXPORTS/DOCX/published/niveau2/English/Science.docx
+++ b/EXPORTS/DOCX/published/niveau2/English/Science.docx
@@ -248,25 +248,7 @@
           <w:color w:val="000000"/>
           <w:sz w:val="24"/>
         </w:rPr>
-        <w:t>the end of the nineteenth century, during which 50 f</w:t>
-      </w:r>
-      <w:r>
-        <w:rPr>
-          <w:u w:val="single" w:color="0066cc"/>
-          <w:rFonts w:ascii="Charis SIL Regular" w:hAnsi="Charis SIL Regular" w:eastAsia="Charis SIL Regular"/>
-          <w:b w:val="0"/>
-          <w:i w:val="0"/>
-          <w:color w:val="000000"/>
-          <w:sz w:val="24"/>
-        </w:rPr>
-        <w:hyperlink r:id="rId9" w:history="1">
-          <w:r>
-            <w:rPr>
-              <w:rStyle w:val="Hyperlink"/>
-            </w:rPr>
-            <w:t>orced la</w:t>
-          </w:r>
-        </w:hyperlink>
+        <w:t>the end of the nineteenth century, during which 50 forced la</w:t>
       </w:r>
       <w:r>
         <w:rPr>
@@ -964,14 +946,7 @@
           <w:sz w:val="24"/>
           <w:u w:val="single"/>
         </w:rPr>
-        <w:hyperlink r:id="rId12" w:history="1">
-          <w:r>
-            <w:rPr>
-              <w:rStyle w:val="Hyperlink"/>
-            </w:rPr>
-            <w:t>Bataviaas</w:t>
-          </w:r>
-        </w:hyperlink>
+        <w:t>Bataviaasch Genootschap der K</w:t>
       </w:r>
       <w:r>
         <w:rPr>
@@ -982,12 +957,12 @@
           <w:sz w:val="24"/>
           <w:u w:val="single"/>
         </w:rPr>
-        <w:hyperlink r:id="rId12" w:history="1">
+        <w:hyperlink r:id="rId11" w:history="1">
           <w:r>
             <w:rPr>
               <w:rStyle w:val="Hyperlink"/>
             </w:rPr>
-            <w:t>c</w:t>
+            <w:t>unste</w:t>
           </w:r>
         </w:hyperlink>
       </w:r>
@@ -1000,12 +975,12 @@
           <w:sz w:val="24"/>
           <w:u w:val="single"/>
         </w:rPr>
-        <w:hyperlink r:id="rId12" w:history="1">
+        <w:hyperlink r:id="rId11" w:history="1">
           <w:r>
             <w:rPr>
               <w:rStyle w:val="Hyperlink"/>
             </w:rPr>
-            <w:t>h</w:t>
+            <w:t>n</w:t>
           </w:r>
         </w:hyperlink>
       </w:r>
@@ -1034,137 +1009,7 @@
             <w:rPr>
               <w:rStyle w:val="Hyperlink"/>
             </w:rPr>
-            <w:t>Genoo</w:t>
-          </w:r>
-        </w:hyperlink>
-      </w:r>
-      <w:r>
-        <w:rPr>
-          <w:rFonts w:ascii="Charis SIL Regular" w:hAnsi="Charis SIL Regular" w:eastAsia="Charis SIL Regular"/>
-          <w:b w:val="0"/>
-          <w:i w:val="0"/>
-          <w:color w:val="0066CC"/>
-          <w:sz w:val="24"/>
-          <w:u w:val="single"/>
-        </w:rPr>
-        <w:hyperlink r:id="rId12" w:history="1">
-          <w:r>
-            <w:rPr>
-              <w:rStyle w:val="Hyperlink"/>
-            </w:rPr>
-            <w:t>t</w:t>
-          </w:r>
-        </w:hyperlink>
-      </w:r>
-      <w:r>
-        <w:rPr>
-          <w:rFonts w:ascii="Charis SIL Regular" w:hAnsi="Charis SIL Regular" w:eastAsia="Charis SIL Regular"/>
-          <w:b w:val="0"/>
-          <w:i w:val="0"/>
-          <w:color w:val="0066CC"/>
-          <w:sz w:val="24"/>
-          <w:u w:val="single"/>
-        </w:rPr>
-        <w:hyperlink r:id="rId11" w:history="1">
-          <w:r>
-            <w:rPr>
-              <w:rStyle w:val="Hyperlink"/>
-            </w:rPr>
-            <w:t>scha</w:t>
-          </w:r>
-        </w:hyperlink>
-      </w:r>
-      <w:r>
-        <w:rPr>
-          <w:rFonts w:ascii="Charis SIL Regular" w:hAnsi="Charis SIL Regular" w:eastAsia="Charis SIL Regular"/>
-          <w:b w:val="0"/>
-          <w:i w:val="0"/>
-          <w:color w:val="0066CC"/>
-          <w:sz w:val="24"/>
-          <w:u w:val="single"/>
-        </w:rPr>
-        <w:hyperlink r:id="rId11" w:history="1">
-          <w:r>
-            <w:rPr>
-              <w:rStyle w:val="Hyperlink"/>
-            </w:rPr>
-            <w:t>p</w:t>
-          </w:r>
-        </w:hyperlink>
-      </w:r>
-      <w:r>
-        <w:rPr>
-          <w:rFonts w:ascii="Charis SIL Regular" w:hAnsi="Charis SIL Regular" w:eastAsia="Charis SIL Regular"/>
-          <w:b w:val="0"/>
-          <w:i w:val="0"/>
-          <w:color w:val="0066CC"/>
-          <w:sz w:val="24"/>
-          <w:u w:val="single"/>
-        </w:rPr>
-        <w:t xml:space="preserve"> </w:t>
-      </w:r>
-      <w:r>
-        <w:rPr>
-          <w:rFonts w:ascii="Charis SIL Regular" w:hAnsi="Charis SIL Regular" w:eastAsia="Charis SIL Regular"/>
-          <w:b w:val="0"/>
-          <w:i w:val="0"/>
-          <w:color w:val="0066CC"/>
-          <w:sz w:val="24"/>
-          <w:u w:val="single"/>
-        </w:rPr>
-        <w:hyperlink r:id="rId11" w:history="1">
-          <w:r>
-            <w:rPr>
-              <w:rStyle w:val="Hyperlink"/>
-            </w:rPr>
-            <w:t>der</w:t>
-          </w:r>
-        </w:hyperlink>
-      </w:r>
-      <w:r>
-        <w:rPr>
-          <w:rFonts w:ascii="Charis SIL Regular" w:hAnsi="Charis SIL Regular" w:eastAsia="Charis SIL Regular"/>
-          <w:b w:val="0"/>
-          <w:i w:val="0"/>
-          <w:color w:val="0066CC"/>
-          <w:sz w:val="24"/>
-          <w:u w:val="single"/>
-        </w:rPr>
-        <w:t xml:space="preserve"> </w:t>
-      </w:r>
-      <w:r>
-        <w:rPr>
-          <w:rFonts w:ascii="Charis SIL Regular" w:hAnsi="Charis SIL Regular" w:eastAsia="Charis SIL Regular"/>
-          <w:b w:val="0"/>
-          <w:i w:val="0"/>
-          <w:color w:val="0066CC"/>
-          <w:sz w:val="24"/>
-          <w:u w:val="single"/>
-        </w:rPr>
-        <w:hyperlink r:id="rId12" w:history="1">
-          <w:r>
-            <w:rPr>
-              <w:rStyle w:val="Hyperlink"/>
-            </w:rPr>
-            <w:t>K</w:t>
-          </w:r>
-        </w:hyperlink>
-      </w:r>
-      <w:r>
-        <w:rPr>
-          <w:rFonts w:ascii="Charis SIL Regular" w:hAnsi="Charis SIL Regular" w:eastAsia="Charis SIL Regular"/>
-          <w:b w:val="0"/>
-          <w:i w:val="0"/>
-          <w:color w:val="0066CC"/>
-          <w:sz w:val="24"/>
-          <w:u w:val="single"/>
-        </w:rPr>
-        <w:hyperlink r:id="rId12" w:history="1">
-          <w:r>
-            <w:rPr>
-              <w:rStyle w:val="Hyperlink"/>
-            </w:rPr>
-            <w:t>unste</w:t>
+            <w:t>e</w:t>
           </w:r>
         </w:hyperlink>
       </w:r>
@@ -1211,53 +1056,6 @@
             <w:rPr>
               <w:rStyle w:val="Hyperlink"/>
             </w:rPr>
-            <w:t>e</w:t>
-          </w:r>
-        </w:hyperlink>
-      </w:r>
-      <w:r>
-        <w:rPr>
-          <w:rFonts w:ascii="Charis SIL Regular" w:hAnsi="Charis SIL Regular" w:eastAsia="Charis SIL Regular"/>
-          <w:b w:val="0"/>
-          <w:i w:val="0"/>
-          <w:color w:val="0066CC"/>
-          <w:sz w:val="24"/>
-          <w:u w:val="single"/>
-        </w:rPr>
-        <w:hyperlink r:id="rId12" w:history="1">
-          <w:r>
-            <w:rPr>
-              <w:rStyle w:val="Hyperlink"/>
-            </w:rPr>
-            <w:t>n</w:t>
-          </w:r>
-        </w:hyperlink>
-      </w:r>
-      <w:r>
-        <w:rPr>
-          <w:rFonts w:ascii="Charis SIL Regular" w:hAnsi="Charis SIL Regular" w:eastAsia="Charis SIL Regular"/>
-          <w:b w:val="0"/>
-          <w:i w:val="0"/>
-          <w:color w:val="0066CC"/>
-          <w:sz w:val="24"/>
-          <w:u w:val="single"/>
-        </w:rPr>
-        <w:t xml:space="preserve"> </w:t>
-      </w:r>
-      <w:r>
-        <w:rPr>
-          <w:rFonts w:ascii="Charis SIL Regular" w:hAnsi="Charis SIL Regular" w:eastAsia="Charis SIL Regular"/>
-          <w:b w:val="0"/>
-          <w:i w:val="0"/>
-          <w:color w:val="0066CC"/>
-          <w:sz w:val="24"/>
-          <w:u w:val="single"/>
-        </w:rPr>
-        <w:hyperlink r:id="rId12" w:history="1">
-          <w:r>
-            <w:rPr>
-              <w:rStyle w:val="Hyperlink"/>
-            </w:rPr>
             <w:t>Wetenschap</w:t>
           </w:r>
         </w:hyperlink>
@@ -1403,6 +1201,7 @@
       </w:r>
       <w:r>
         <w:rPr>
+          <w:u w:val="single" w:color="0066cc"/>
           <w:rFonts w:ascii="Charis SIL Regular" w:hAnsi="Charis SIL Regular" w:eastAsia="Charis SIL Regular"/>
           <w:b w:val="0"/>
           <w:i w:val="0"/>
@@ -2289,8 +2088,117 @@
           <w:i w:val="0"/>
           <w:color w:val="0066CC"/>
           <w:sz w:val="24"/>
-        </w:rPr>
-        <w:t>Bataviaasch Genootscha</w:t>
+          <w:u w:val="single"/>
+        </w:rPr>
+        <w:hyperlink r:id="rId12" w:history="1">
+          <w:r>
+            <w:rPr>
+              <w:rStyle w:val="Hyperlink"/>
+            </w:rPr>
+            <w:t>Bataviaa</w:t>
+          </w:r>
+        </w:hyperlink>
+      </w:r>
+      <w:r>
+        <w:rPr>
+          <w:rFonts w:ascii="Charis SIL Regular" w:hAnsi="Charis SIL Regular" w:eastAsia="Charis SIL Regular"/>
+          <w:b w:val="0"/>
+          <w:i w:val="0"/>
+          <w:color w:val="0066CC"/>
+          <w:sz w:val="24"/>
+          <w:u w:val="single"/>
+        </w:rPr>
+        <w:hyperlink r:id="rId12" w:history="1">
+          <w:r>
+            <w:rPr>
+              <w:rStyle w:val="Hyperlink"/>
+            </w:rPr>
+            <w:t>s</w:t>
+          </w:r>
+        </w:hyperlink>
+      </w:r>
+      <w:r>
+        <w:rPr>
+          <w:rFonts w:ascii="Charis SIL Regular" w:hAnsi="Charis SIL Regular" w:eastAsia="Charis SIL Regular"/>
+          <w:b w:val="0"/>
+          <w:i w:val="0"/>
+          <w:color w:val="0066CC"/>
+          <w:sz w:val="24"/>
+          <w:u w:val="single"/>
+        </w:rPr>
+        <w:hyperlink r:id="rId16" w:history="1">
+          <w:r>
+            <w:rPr>
+              <w:rStyle w:val="Hyperlink"/>
+            </w:rPr>
+            <w:t>ch</w:t>
+          </w:r>
+        </w:hyperlink>
+      </w:r>
+      <w:r>
+        <w:rPr>
+          <w:rFonts w:ascii="Charis SIL Regular" w:hAnsi="Charis SIL Regular" w:eastAsia="Charis SIL Regular"/>
+          <w:b w:val="0"/>
+          <w:i w:val="0"/>
+          <w:color w:val="0066CC"/>
+          <w:sz w:val="24"/>
+          <w:u w:val="single"/>
+        </w:rPr>
+        <w:t xml:space="preserve"> </w:t>
+      </w:r>
+      <w:r>
+        <w:rPr>
+          <w:rFonts w:ascii="Charis SIL Regular" w:hAnsi="Charis SIL Regular" w:eastAsia="Charis SIL Regular"/>
+          <w:b w:val="0"/>
+          <w:i w:val="0"/>
+          <w:color w:val="0066CC"/>
+          <w:sz w:val="24"/>
+          <w:u w:val="single"/>
+        </w:rPr>
+        <w:hyperlink r:id="rId16" w:history="1">
+          <w:r>
+            <w:rPr>
+              <w:rStyle w:val="Hyperlink"/>
+            </w:rPr>
+            <w:t>G</w:t>
+          </w:r>
+        </w:hyperlink>
+      </w:r>
+      <w:r>
+        <w:rPr>
+          <w:rFonts w:ascii="Charis SIL Regular" w:hAnsi="Charis SIL Regular" w:eastAsia="Charis SIL Regular"/>
+          <w:b w:val="0"/>
+          <w:i w:val="0"/>
+          <w:color w:val="0066CC"/>
+          <w:sz w:val="24"/>
+          <w:u w:val="single"/>
+        </w:rPr>
+        <w:hyperlink r:id="rId16" w:history="1">
+          <w:r>
+            <w:rPr>
+              <w:rStyle w:val="Hyperlink"/>
+            </w:rPr>
+            <w:t>e</w:t>
+          </w:r>
+        </w:hyperlink>
+      </w:r>
+      <w:r>
+        <w:rPr>
+          <w:rFonts w:ascii="Charis SIL Regular" w:hAnsi="Charis SIL Regular" w:eastAsia="Charis SIL Regular"/>
+          <w:b w:val="0"/>
+          <w:i w:val="0"/>
+          <w:color w:val="0066CC"/>
+          <w:sz w:val="24"/>
+          <w:u w:val="single"/>
+        </w:rPr>
+        <w:hyperlink r:id="rId16" w:history="1">
+          <w:r>
+            <w:rPr>
+              <w:rStyle w:val="Hyperlink"/>
+            </w:rPr>
+            <w:t>nootscha</w:t>
+          </w:r>
+        </w:hyperlink>
       </w:r>
       <w:r>
         <w:rPr>
@@ -2941,7 +2849,7 @@
           <w:sz w:val="24"/>
           <w:u w:val="single"/>
         </w:rPr>
-        <w:t>Royal Zeeland Scientific So</w:t>
+        <w:t>Royal Zeeland Scientific Soc</w:t>
       </w:r>
       <w:r>
         <w:rPr>
@@ -2952,7 +2860,7 @@
           <w:sz w:val="24"/>
           <w:u w:val="single"/>
         </w:rPr>
-        <w:t>c</w:t>
+        <w:t>iet</w:t>
       </w:r>
       <w:r>
         <w:rPr>
@@ -2961,9 +2869,8 @@
           <w:i w:val="0"/>
           <w:color w:val="0066CC"/>
           <w:sz w:val="24"/>
-          <w:u w:val="single"/>
-        </w:rPr>
-        <w:t>iety</w:t>
+        </w:rPr>
+        <w:t>y</w:t>
       </w:r>
       <w:r>
         <w:br/>
@@ -3361,9 +3268,15 @@
           <w:i w:val="0"/>
           <w:color w:val="0066CC"/>
           <w:sz w:val="24"/>
-          <w:u w:val="single"/>
-        </w:rPr>
-        <w:t>s</w:t>
+        </w:rPr>
+        <w:hyperlink r:id="rId17" w:history="1">
+          <w:r>
+            <w:rPr>
+              <w:rStyle w:val="Hyperlink"/>
+            </w:rPr>
+            <w:t>s</w:t>
+          </w:r>
+        </w:hyperlink>
       </w:r>
       <w:r>
         <w:rPr>
@@ -3476,7 +3389,14 @@
           <w:color w:val="000000"/>
           <w:sz w:val="24"/>
         </w:rPr>
-        <w:t xml:space="preserve">, </w:t>
+        <w:hyperlink r:id="rId17" w:history="1">
+          <w:r>
+            <w:rPr>
+              <w:rStyle w:val="Hyperlink"/>
+            </w:rPr>
+            <w:t xml:space="preserve">, </w:t>
+          </w:r>
+        </w:hyperlink>
       </w:r>
       <w:r>
         <w:rPr>
@@ -3487,7 +3407,7 @@
           <w:sz w:val="24"/>
           <w:u w:val="single"/>
         </w:rPr>
-        <w:hyperlink r:id="rId18" w:history="1">
+        <w:hyperlink r:id="rId17" w:history="1">
           <w:r>
             <w:rPr>
               <w:rStyle w:val="Hyperlink"/>
@@ -3516,7 +3436,7 @@
           <w:sz w:val="24"/>
           <w:u w:val="single"/>
         </w:rPr>
-        <w:hyperlink r:id="rId18" w:history="1">
+        <w:hyperlink r:id="rId17" w:history="1">
           <w:r>
             <w:rPr>
               <w:rStyle w:val="Hyperlink"/>
@@ -3545,6 +3465,7 @@
       </w:r>
       <w:r>
         <w:rPr>
+          <w:u w:val="single" w:color="0066cc"/>
           <w:rFonts w:ascii="Charis SIL Regular" w:hAnsi="Charis SIL Regular" w:eastAsia="Charis SIL Regular"/>
           <w:b w:val="0"/>
           <w:i w:val="0"/>
@@ -3569,7 +3490,7 @@
           <w:sz w:val="24"/>
           <w:u w:val="single"/>
         </w:rPr>
-        <w:hyperlink r:id="rId19" w:history="1">
+        <w:hyperlink r:id="rId18" w:history="1">
           <w:r>
             <w:rPr>
               <w:rStyle w:val="Hyperlink"/>
@@ -3598,7 +3519,7 @@
           <w:sz w:val="24"/>
           <w:u w:val="single"/>
         </w:rPr>
-        <w:hyperlink r:id="rId19" w:history="1">
+        <w:hyperlink r:id="rId18" w:history="1">
           <w:r>
             <w:rPr>
               <w:rStyle w:val="Hyperlink"/>
@@ -3719,7 +3640,7 @@
           <w:sz w:val="24"/>
           <w:u w:val="single"/>
         </w:rPr>
-        <w:hyperlink r:id="rId20" w:history="1">
+        <w:hyperlink r:id="rId19" w:history="1">
           <w:r>
             <w:rPr>
               <w:rStyle w:val="Hyperlink"/>
@@ -3748,7 +3669,7 @@
           <w:sz w:val="24"/>
           <w:u w:val="single"/>
         </w:rPr>
-        <w:hyperlink r:id="rId20" w:history="1">
+        <w:hyperlink r:id="rId19" w:history="1">
           <w:r>
             <w:rPr>
               <w:rStyle w:val="Hyperlink"/>
@@ -3776,7 +3697,7 @@
           <w:sz w:val="24"/>
           <w:u w:val="single"/>
         </w:rPr>
-        <w:hyperlink r:id="rId21" w:history="1">
+        <w:hyperlink r:id="rId20" w:history="1">
           <w:r>
             <w:rPr>
               <w:rStyle w:val="Hyperlink"/>
@@ -3794,7 +3715,7 @@
           <w:sz w:val="24"/>
           <w:u w:val="single"/>
         </w:rPr>
-        <w:hyperlink r:id="rId21" w:history="1">
+        <w:hyperlink r:id="rId20" w:history="1">
           <w:r>
             <w:rPr>
               <w:rStyle w:val="Hyperlink"/>
@@ -3812,7 +3733,7 @@
           <w:sz w:val="24"/>
           <w:u w:val="single"/>
         </w:rPr>
-        <w:hyperlink r:id="rId21" w:history="1">
+        <w:hyperlink r:id="rId20" w:history="1">
           <w:r>
             <w:rPr>
               <w:rStyle w:val="Hyperlink"/>
@@ -3930,7 +3851,7 @@
           <w:sz w:val="24"/>
           <w:u w:val="single"/>
         </w:rPr>
-        <w:hyperlink r:id="rId22" w:history="1">
+        <w:hyperlink r:id="rId21" w:history="1">
           <w:r>
             <w:rPr>
               <w:rStyle w:val="Hyperlink"/>
@@ -3959,7 +3880,7 @@
           <w:sz w:val="24"/>
           <w:u w:val="single"/>
         </w:rPr>
-        <w:hyperlink r:id="rId22" w:history="1">
+        <w:hyperlink r:id="rId21" w:history="1">
           <w:r>
             <w:rPr>
               <w:rStyle w:val="Hyperlink"/>
@@ -3987,7 +3908,7 @@
           <w:sz w:val="24"/>
           <w:u w:val="single"/>
         </w:rPr>
-        <w:hyperlink r:id="rId23" w:history="1">
+        <w:hyperlink r:id="rId22" w:history="1">
           <w:r>
             <w:rPr>
               <w:rStyle w:val="Hyperlink"/>
@@ -4005,7 +3926,7 @@
           <w:sz w:val="24"/>
           <w:u w:val="single"/>
         </w:rPr>
-        <w:hyperlink r:id="rId23" w:history="1">
+        <w:hyperlink r:id="rId22" w:history="1">
           <w:r>
             <w:rPr>
               <w:rStyle w:val="Hyperlink"/>
@@ -4023,7 +3944,7 @@
           <w:sz w:val="24"/>
           <w:u w:val="single"/>
         </w:rPr>
-        <w:hyperlink r:id="rId23" w:history="1">
+        <w:hyperlink r:id="rId22" w:history="1">
           <w:r>
             <w:rPr>
               <w:rStyle w:val="Hyperlink"/>
@@ -4041,7 +3962,7 @@
           <w:sz w:val="24"/>
           <w:u w:val="single"/>
         </w:rPr>
-        <w:hyperlink r:id="rId23" w:history="1">
+        <w:hyperlink r:id="rId22" w:history="1">
           <w:r>
             <w:rPr>
               <w:rStyle w:val="Hyperlink"/>

--- a/EXPORTS/DOCX/published/niveau2/English/Science.docx
+++ b/EXPORTS/DOCX/published/niveau2/English/Science.docx
@@ -248,7 +248,25 @@
           <w:color w:val="000000"/>
           <w:sz w:val="24"/>
         </w:rPr>
-        <w:t>the end of the nineteenth century, during which 50 forced la</w:t>
+        <w:t>the end of the nineteenth century, during which 50 f</w:t>
+      </w:r>
+      <w:r>
+        <w:rPr>
+          <w:u w:val="single" w:color="0066cc"/>
+          <w:rFonts w:ascii="Charis SIL Regular" w:hAnsi="Charis SIL Regular" w:eastAsia="Charis SIL Regular"/>
+          <w:b w:val="0"/>
+          <w:i w:val="0"/>
+          <w:color w:val="000000"/>
+          <w:sz w:val="24"/>
+        </w:rPr>
+        <w:hyperlink r:id="rId9" w:history="1">
+          <w:r>
+            <w:rPr>
+              <w:rStyle w:val="Hyperlink"/>
+            </w:rPr>
+            <w:t>orced la</w:t>
+          </w:r>
+        </w:hyperlink>
       </w:r>
       <w:r>
         <w:rPr>
@@ -946,7 +964,191 @@
           <w:sz w:val="24"/>
           <w:u w:val="single"/>
         </w:rPr>
-        <w:t>Bataviaasch Genootschap der K</w:t>
+        <w:hyperlink r:id="rId12" w:history="1">
+          <w:r>
+            <w:rPr>
+              <w:rStyle w:val="Hyperlink"/>
+            </w:rPr>
+            <w:t>Bataviaas</w:t>
+          </w:r>
+        </w:hyperlink>
+      </w:r>
+      <w:r>
+        <w:rPr>
+          <w:rFonts w:ascii="Charis SIL Regular" w:hAnsi="Charis SIL Regular" w:eastAsia="Charis SIL Regular"/>
+          <w:b w:val="0"/>
+          <w:i w:val="0"/>
+          <w:color w:val="0066CC"/>
+          <w:sz w:val="24"/>
+          <w:u w:val="single"/>
+        </w:rPr>
+        <w:hyperlink r:id="rId12" w:history="1">
+          <w:r>
+            <w:rPr>
+              <w:rStyle w:val="Hyperlink"/>
+            </w:rPr>
+            <w:t>c</w:t>
+          </w:r>
+        </w:hyperlink>
+      </w:r>
+      <w:r>
+        <w:rPr>
+          <w:rFonts w:ascii="Charis SIL Regular" w:hAnsi="Charis SIL Regular" w:eastAsia="Charis SIL Regular"/>
+          <w:b w:val="0"/>
+          <w:i w:val="0"/>
+          <w:color w:val="0066CC"/>
+          <w:sz w:val="24"/>
+          <w:u w:val="single"/>
+        </w:rPr>
+        <w:hyperlink r:id="rId12" w:history="1">
+          <w:r>
+            <w:rPr>
+              <w:rStyle w:val="Hyperlink"/>
+            </w:rPr>
+            <w:t>h</w:t>
+          </w:r>
+        </w:hyperlink>
+      </w:r>
+      <w:r>
+        <w:rPr>
+          <w:rFonts w:ascii="Charis SIL Regular" w:hAnsi="Charis SIL Regular" w:eastAsia="Charis SIL Regular"/>
+          <w:b w:val="0"/>
+          <w:i w:val="0"/>
+          <w:color w:val="0066CC"/>
+          <w:sz w:val="24"/>
+          <w:u w:val="single"/>
+        </w:rPr>
+        <w:t xml:space="preserve"> </w:t>
+      </w:r>
+      <w:r>
+        <w:rPr>
+          <w:rFonts w:ascii="Charis SIL Regular" w:hAnsi="Charis SIL Regular" w:eastAsia="Charis SIL Regular"/>
+          <w:b w:val="0"/>
+          <w:i w:val="0"/>
+          <w:color w:val="0066CC"/>
+          <w:sz w:val="24"/>
+          <w:u w:val="single"/>
+        </w:rPr>
+        <w:hyperlink r:id="rId12" w:history="1">
+          <w:r>
+            <w:rPr>
+              <w:rStyle w:val="Hyperlink"/>
+            </w:rPr>
+            <w:t>Genoo</w:t>
+          </w:r>
+        </w:hyperlink>
+      </w:r>
+      <w:r>
+        <w:rPr>
+          <w:rFonts w:ascii="Charis SIL Regular" w:hAnsi="Charis SIL Regular" w:eastAsia="Charis SIL Regular"/>
+          <w:b w:val="0"/>
+          <w:i w:val="0"/>
+          <w:color w:val="0066CC"/>
+          <w:sz w:val="24"/>
+          <w:u w:val="single"/>
+        </w:rPr>
+        <w:hyperlink r:id="rId12" w:history="1">
+          <w:r>
+            <w:rPr>
+              <w:rStyle w:val="Hyperlink"/>
+            </w:rPr>
+            <w:t>t</w:t>
+          </w:r>
+        </w:hyperlink>
+      </w:r>
+      <w:r>
+        <w:rPr>
+          <w:rFonts w:ascii="Charis SIL Regular" w:hAnsi="Charis SIL Regular" w:eastAsia="Charis SIL Regular"/>
+          <w:b w:val="0"/>
+          <w:i w:val="0"/>
+          <w:color w:val="0066CC"/>
+          <w:sz w:val="24"/>
+          <w:u w:val="single"/>
+        </w:rPr>
+        <w:hyperlink r:id="rId12" w:history="1">
+          <w:r>
+            <w:rPr>
+              <w:rStyle w:val="Hyperlink"/>
+            </w:rPr>
+            <w:t>scha</w:t>
+          </w:r>
+        </w:hyperlink>
+      </w:r>
+      <w:r>
+        <w:rPr>
+          <w:rFonts w:ascii="Charis SIL Regular" w:hAnsi="Charis SIL Regular" w:eastAsia="Charis SIL Regular"/>
+          <w:b w:val="0"/>
+          <w:i w:val="0"/>
+          <w:color w:val="0066CC"/>
+          <w:sz w:val="24"/>
+          <w:u w:val="single"/>
+        </w:rPr>
+        <w:hyperlink r:id="rId12" w:history="1">
+          <w:r>
+            <w:rPr>
+              <w:rStyle w:val="Hyperlink"/>
+            </w:rPr>
+            <w:t>p</w:t>
+          </w:r>
+        </w:hyperlink>
+      </w:r>
+      <w:r>
+        <w:rPr>
+          <w:rFonts w:ascii="Charis SIL Regular" w:hAnsi="Charis SIL Regular" w:eastAsia="Charis SIL Regular"/>
+          <w:b w:val="0"/>
+          <w:i w:val="0"/>
+          <w:color w:val="0066CC"/>
+          <w:sz w:val="24"/>
+          <w:u w:val="single"/>
+        </w:rPr>
+        <w:t xml:space="preserve"> </w:t>
+      </w:r>
+      <w:r>
+        <w:rPr>
+          <w:rFonts w:ascii="Charis SIL Regular" w:hAnsi="Charis SIL Regular" w:eastAsia="Charis SIL Regular"/>
+          <w:b w:val="0"/>
+          <w:i w:val="0"/>
+          <w:color w:val="0066CC"/>
+          <w:sz w:val="24"/>
+          <w:u w:val="single"/>
+        </w:rPr>
+        <w:hyperlink r:id="rId12" w:history="1">
+          <w:r>
+            <w:rPr>
+              <w:rStyle w:val="Hyperlink"/>
+            </w:rPr>
+            <w:t>der</w:t>
+          </w:r>
+        </w:hyperlink>
+      </w:r>
+      <w:r>
+        <w:rPr>
+          <w:rFonts w:ascii="Charis SIL Regular" w:hAnsi="Charis SIL Regular" w:eastAsia="Charis SIL Regular"/>
+          <w:b w:val="0"/>
+          <w:i w:val="0"/>
+          <w:color w:val="0066CC"/>
+          <w:sz w:val="24"/>
+          <w:u w:val="single"/>
+        </w:rPr>
+        <w:t xml:space="preserve"> </w:t>
+      </w:r>
+      <w:r>
+        <w:rPr>
+          <w:rFonts w:ascii="Charis SIL Regular" w:hAnsi="Charis SIL Regular" w:eastAsia="Charis SIL Regular"/>
+          <w:b w:val="0"/>
+          <w:i w:val="0"/>
+          <w:color w:val="0066CC"/>
+          <w:sz w:val="24"/>
+          <w:u w:val="single"/>
+        </w:rPr>
+        <w:hyperlink r:id="rId12" w:history="1">
+          <w:r>
+            <w:rPr>
+              <w:rStyle w:val="Hyperlink"/>
+            </w:rPr>
+            <w:t>K</w:t>
+          </w:r>
+        </w:hyperlink>
       </w:r>
       <w:r>
         <w:rPr>
@@ -1004,7 +1206,7 @@
           <w:sz w:val="24"/>
           <w:u w:val="single"/>
         </w:rPr>
-        <w:hyperlink r:id="rId12" w:history="1">
+        <w:hyperlink r:id="rId11" w:history="1">
           <w:r>
             <w:rPr>
               <w:rStyle w:val="Hyperlink"/>
@@ -1022,7 +1224,7 @@
           <w:sz w:val="24"/>
           <w:u w:val="single"/>
         </w:rPr>
-        <w:hyperlink r:id="rId12" w:history="1">
+        <w:hyperlink r:id="rId11" w:history="1">
           <w:r>
             <w:rPr>
               <w:rStyle w:val="Hyperlink"/>
@@ -1136,107 +1338,13 @@
       </w:r>
       <w:r>
         <w:rPr>
-          <w:u w:val="single" w:color="0066cc"/>
           <w:rFonts w:ascii="Charis SIL Regular" w:hAnsi="Charis SIL Regular" w:eastAsia="Charis SIL Regular"/>
           <w:b w:val="0"/>
           <w:i w:val="0"/>
           <w:color w:val="000000"/>
           <w:sz w:val="24"/>
         </w:rPr>
-        <w:t xml:space="preserve"> </w:t>
-      </w:r>
-      <w:r>
-        <w:rPr>
-          <w:u w:val="single" w:color="0066cc"/>
-          <w:rFonts w:ascii="Charis SIL Regular" w:hAnsi="Charis SIL Regular" w:eastAsia="Charis SIL Regular"/>
-          <w:b w:val="0"/>
-          <w:i w:val="0"/>
-          <w:color w:val="000000"/>
-          <w:sz w:val="24"/>
-        </w:rPr>
-        <w:hyperlink r:id="rId12" w:history="1">
-          <w:r>
-            <w:rPr>
-              <w:rStyle w:val="Hyperlink"/>
-            </w:rPr>
-            <w:t>Sci</w:t>
-          </w:r>
-        </w:hyperlink>
-      </w:r>
-      <w:r>
-        <w:rPr>
-          <w:u w:val="single" w:color="0066cc"/>
-          <w:rFonts w:ascii="Charis SIL Regular" w:hAnsi="Charis SIL Regular" w:eastAsia="Charis SIL Regular"/>
-          <w:b w:val="0"/>
-          <w:i w:val="0"/>
-          <w:color w:val="000000"/>
-          <w:sz w:val="24"/>
-        </w:rPr>
-        <w:hyperlink r:id="rId12" w:history="1">
-          <w:r>
-            <w:rPr>
-              <w:rStyle w:val="Hyperlink"/>
-            </w:rPr>
-            <w:t>e</w:t>
-          </w:r>
-        </w:hyperlink>
-      </w:r>
-      <w:r>
-        <w:rPr>
-          <w:u w:val="single" w:color="0066cc"/>
-          <w:rFonts w:ascii="Charis SIL Regular" w:hAnsi="Charis SIL Regular" w:eastAsia="Charis SIL Regular"/>
-          <w:b w:val="0"/>
-          <w:i w:val="0"/>
-          <w:color w:val="000000"/>
-          <w:sz w:val="24"/>
-        </w:rPr>
-        <w:hyperlink r:id="rId12" w:history="1">
-          <w:r>
-            <w:rPr>
-              <w:rStyle w:val="Hyperlink"/>
-            </w:rPr>
-            <w:t>nces (K</w:t>
-          </w:r>
-        </w:hyperlink>
-      </w:r>
-      <w:r>
-        <w:rPr>
-          <w:u w:val="single" w:color="0066cc"/>
-          <w:rFonts w:ascii="Charis SIL Regular" w:hAnsi="Charis SIL Regular" w:eastAsia="Charis SIL Regular"/>
-          <w:b w:val="0"/>
-          <w:i w:val="0"/>
-          <w:color w:val="000000"/>
-          <w:sz w:val="24"/>
-        </w:rPr>
-        <w:t>N</w:t>
-      </w:r>
-      <w:r>
-        <w:rPr>
-          <w:u w:val="single" w:color="0066cc"/>
-          <w:rFonts w:ascii="Charis SIL Regular" w:hAnsi="Charis SIL Regular" w:eastAsia="Charis SIL Regular"/>
-          <w:b w:val="0"/>
-          <w:i w:val="0"/>
-          <w:color w:val="000000"/>
-          <w:sz w:val="24"/>
-        </w:rPr>
-        <w:hyperlink r:id="rId12" w:history="1">
-          <w:r>
-            <w:rPr>
-              <w:rStyle w:val="Hyperlink"/>
-            </w:rPr>
-            <w:t>A</w:t>
-          </w:r>
-        </w:hyperlink>
-      </w:r>
-      <w:r>
-        <w:rPr>
-          <w:rFonts w:ascii="Charis SIL Regular" w:hAnsi="Charis SIL Regular" w:eastAsia="Charis SIL Regular"/>
-          <w:b w:val="0"/>
-          <w:i w:val="0"/>
-          <w:color w:val="000000"/>
-          <w:sz w:val="24"/>
-        </w:rPr>
-        <w:t>W</w:t>
+        <w:t xml:space="preserve"> Sciences (KNAW</w:t>
       </w:r>
       <w:r>
         <w:rPr>
@@ -3285,6 +3393,7 @@
           <w:i w:val="0"/>
           <w:color w:val="0066CC"/>
           <w:sz w:val="24"/>
+          <w:u w:val="single"/>
         </w:rPr>
         <w:t>/</w:t>
       </w:r>
@@ -3383,6 +3492,7 @@
       </w:r>
       <w:r>
         <w:rPr>
+          <w:u w:val="single" w:color="0066cc"/>
           <w:rFonts w:ascii="Charis SIL Regular" w:hAnsi="Charis SIL Regular" w:eastAsia="Charis SIL Regular"/>
           <w:b w:val="0"/>
           <w:i w:val="0"/>

--- a/EXPORTS/DOCX/published/niveau2/English/Science.docx
+++ b/EXPORTS/DOCX/published/niveau2/English/Science.docx
@@ -248,25 +248,7 @@
           <w:color w:val="000000"/>
           <w:sz w:val="24"/>
         </w:rPr>
-        <w:t>the end of the nineteenth century, during which 50 f</w:t>
-      </w:r>
-      <w:r>
-        <w:rPr>
-          <w:u w:val="single" w:color="0066cc"/>
-          <w:rFonts w:ascii="Charis SIL Regular" w:hAnsi="Charis SIL Regular" w:eastAsia="Charis SIL Regular"/>
-          <w:b w:val="0"/>
-          <w:i w:val="0"/>
-          <w:color w:val="000000"/>
-          <w:sz w:val="24"/>
-        </w:rPr>
-        <w:hyperlink r:id="rId9" w:history="1">
-          <w:r>
-            <w:rPr>
-              <w:rStyle w:val="Hyperlink"/>
-            </w:rPr>
-            <w:t>orced la</w:t>
-          </w:r>
-        </w:hyperlink>
+        <w:t>the end of the nineteenth century, during which 50 forced la</w:t>
       </w:r>
       <w:r>
         <w:rPr>
@@ -1083,7 +1065,7 @@
           <w:sz w:val="24"/>
           <w:u w:val="single"/>
         </w:rPr>
-        <w:hyperlink r:id="rId12" w:history="1">
+        <w:hyperlink r:id="rId11" w:history="1">
           <w:r>
             <w:rPr>
               <w:rStyle w:val="Hyperlink"/>
@@ -1112,7 +1094,7 @@
           <w:sz w:val="24"/>
           <w:u w:val="single"/>
         </w:rPr>
-        <w:hyperlink r:id="rId12" w:history="1">
+        <w:hyperlink r:id="rId11" w:history="1">
           <w:r>
             <w:rPr>
               <w:rStyle w:val="Hyperlink"/>
@@ -1159,7 +1141,7 @@
           <w:sz w:val="24"/>
           <w:u w:val="single"/>
         </w:rPr>
-        <w:hyperlink r:id="rId11" w:history="1">
+        <w:hyperlink r:id="rId12" w:history="1">
           <w:r>
             <w:rPr>
               <w:rStyle w:val="Hyperlink"/>
@@ -1177,7 +1159,7 @@
           <w:sz w:val="24"/>
           <w:u w:val="single"/>
         </w:rPr>
-        <w:hyperlink r:id="rId11" w:history="1">
+        <w:hyperlink r:id="rId12" w:history="1">
           <w:r>
             <w:rPr>
               <w:rStyle w:val="Hyperlink"/>
@@ -1206,7 +1188,7 @@
           <w:sz w:val="24"/>
           <w:u w:val="single"/>
         </w:rPr>
-        <w:hyperlink r:id="rId11" w:history="1">
+        <w:hyperlink r:id="rId12" w:history="1">
           <w:r>
             <w:rPr>
               <w:rStyle w:val="Hyperlink"/>
@@ -1224,7 +1206,7 @@
           <w:sz w:val="24"/>
           <w:u w:val="single"/>
         </w:rPr>
-        <w:hyperlink r:id="rId11" w:history="1">
+        <w:hyperlink r:id="rId12" w:history="1">
           <w:r>
             <w:rPr>
               <w:rStyle w:val="Hyperlink"/>
@@ -1338,13 +1320,106 @@
       </w:r>
       <w:r>
         <w:rPr>
+          <w:u w:val="single" w:color="0066cc"/>
           <w:rFonts w:ascii="Charis SIL Regular" w:hAnsi="Charis SIL Regular" w:eastAsia="Charis SIL Regular"/>
           <w:b w:val="0"/>
           <w:i w:val="0"/>
           <w:color w:val="000000"/>
           <w:sz w:val="24"/>
         </w:rPr>
-        <w:t xml:space="preserve"> Sciences (KNAW</w:t>
+        <w:t xml:space="preserve"> </w:t>
+      </w:r>
+      <w:r>
+        <w:rPr>
+          <w:u w:val="single" w:color="0066cc"/>
+          <w:rFonts w:ascii="Charis SIL Regular" w:hAnsi="Charis SIL Regular" w:eastAsia="Charis SIL Regular"/>
+          <w:b w:val="0"/>
+          <w:i w:val="0"/>
+          <w:color w:val="000000"/>
+          <w:sz w:val="24"/>
+        </w:rPr>
+        <w:hyperlink r:id="rId12" w:history="1">
+          <w:r>
+            <w:rPr>
+              <w:rStyle w:val="Hyperlink"/>
+            </w:rPr>
+            <w:t>Sci</w:t>
+          </w:r>
+        </w:hyperlink>
+      </w:r>
+      <w:r>
+        <w:rPr>
+          <w:u w:val="single" w:color="0066cc"/>
+          <w:rFonts w:ascii="Charis SIL Regular" w:hAnsi="Charis SIL Regular" w:eastAsia="Charis SIL Regular"/>
+          <w:b w:val="0"/>
+          <w:i w:val="0"/>
+          <w:color w:val="000000"/>
+          <w:sz w:val="24"/>
+        </w:rPr>
+        <w:hyperlink r:id="rId12" w:history="1">
+          <w:r>
+            <w:rPr>
+              <w:rStyle w:val="Hyperlink"/>
+            </w:rPr>
+            <w:t>e</w:t>
+          </w:r>
+        </w:hyperlink>
+      </w:r>
+      <w:r>
+        <w:rPr>
+          <w:u w:val="single" w:color="0066cc"/>
+          <w:rFonts w:ascii="Charis SIL Regular" w:hAnsi="Charis SIL Regular" w:eastAsia="Charis SIL Regular"/>
+          <w:b w:val="0"/>
+          <w:i w:val="0"/>
+          <w:color w:val="000000"/>
+          <w:sz w:val="24"/>
+        </w:rPr>
+        <w:hyperlink r:id="rId12" w:history="1">
+          <w:r>
+            <w:rPr>
+              <w:rStyle w:val="Hyperlink"/>
+            </w:rPr>
+            <w:t>nces (K</w:t>
+          </w:r>
+        </w:hyperlink>
+      </w:r>
+      <w:r>
+        <w:rPr>
+          <w:rFonts w:ascii="Charis SIL Regular" w:hAnsi="Charis SIL Regular" w:eastAsia="Charis SIL Regular"/>
+          <w:b w:val="0"/>
+          <w:i w:val="0"/>
+          <w:color w:val="000000"/>
+          <w:sz w:val="24"/>
+        </w:rPr>
+        <w:t>N</w:t>
+      </w:r>
+      <w:r>
+        <w:rPr>
+          <w:u w:val="single" w:color="0066cc"/>
+          <w:rFonts w:ascii="Charis SIL Regular" w:hAnsi="Charis SIL Regular" w:eastAsia="Charis SIL Regular"/>
+          <w:b w:val="0"/>
+          <w:i w:val="0"/>
+          <w:color w:val="000000"/>
+          <w:sz w:val="24"/>
+        </w:rPr>
+        <w:hyperlink r:id="rId12" w:history="1">
+          <w:r>
+            <w:rPr>
+              <w:rStyle w:val="Hyperlink"/>
+            </w:rPr>
+            <w:t>A</w:t>
+          </w:r>
+        </w:hyperlink>
+      </w:r>
+      <w:r>
+        <w:rPr>
+          <w:rFonts w:ascii="Charis SIL Regular" w:hAnsi="Charis SIL Regular" w:eastAsia="Charis SIL Regular"/>
+          <w:b w:val="0"/>
+          <w:i w:val="0"/>
+          <w:color w:val="000000"/>
+          <w:sz w:val="24"/>
+        </w:rPr>
+        <w:t>W</w:t>
       </w:r>
       <w:r>
         <w:rPr>
@@ -2263,7 +2338,7 @@
           <w:sz w:val="24"/>
           <w:u w:val="single"/>
         </w:rPr>
-        <w:hyperlink r:id="rId16" w:history="1">
+        <w:hyperlink r:id="rId12" w:history="1">
           <w:r>
             <w:rPr>
               <w:rStyle w:val="Hyperlink"/>
@@ -2281,7 +2356,7 @@
           <w:sz w:val="24"/>
           <w:u w:val="single"/>
         </w:rPr>
-        <w:hyperlink r:id="rId16" w:history="1">
+        <w:hyperlink r:id="rId12" w:history="1">
           <w:r>
             <w:rPr>
               <w:rStyle w:val="Hyperlink"/>
@@ -2299,7 +2374,7 @@
           <w:sz w:val="24"/>
           <w:u w:val="single"/>
         </w:rPr>
-        <w:hyperlink r:id="rId16" w:history="1">
+        <w:hyperlink r:id="rId12" w:history="1">
           <w:r>
             <w:rPr>
               <w:rStyle w:val="Hyperlink"/>
@@ -2317,7 +2392,7 @@
           <w:sz w:val="24"/>
           <w:u w:val="single"/>
         </w:rPr>
-        <w:hyperlink r:id="rId16" w:history="1">
+        <w:hyperlink r:id="rId12" w:history="1">
           <w:r>
             <w:rPr>
               <w:rStyle w:val="Hyperlink"/>
@@ -2957,7 +3032,7 @@
           <w:sz w:val="24"/>
           <w:u w:val="single"/>
         </w:rPr>
-        <w:t>Royal Zeeland Scientific Soc</w:t>
+        <w:t>Royal Zeeland Scientific So</w:t>
       </w:r>
       <w:r>
         <w:rPr>
@@ -2968,7 +3043,7 @@
           <w:sz w:val="24"/>
           <w:u w:val="single"/>
         </w:rPr>
-        <w:t>iet</w:t>
+        <w:t>c</w:t>
       </w:r>
       <w:r>
         <w:rPr>
@@ -2977,8 +3052,9 @@
           <w:i w:val="0"/>
           <w:color w:val="0066CC"/>
           <w:sz w:val="24"/>
-        </w:rPr>
-        <w:t>y</w:t>
+          <w:u w:val="single"/>
+        </w:rPr>
+        <w:t>iety</w:t>
       </w:r>
       <w:r>
         <w:br/>
@@ -3492,7 +3568,6 @@
       </w:r>
       <w:r>
         <w:rPr>
-          <w:u w:val="single" w:color="0066cc"/>
           <w:rFonts w:ascii="Charis SIL Regular" w:hAnsi="Charis SIL Regular" w:eastAsia="Charis SIL Regular"/>
           <w:b w:val="0"/>
           <w:i w:val="0"/>
@@ -3517,7 +3592,7 @@
           <w:sz w:val="24"/>
           <w:u w:val="single"/>
         </w:rPr>
-        <w:hyperlink r:id="rId17" w:history="1">
+        <w:hyperlink r:id="rId18" w:history="1">
           <w:r>
             <w:rPr>
               <w:rStyle w:val="Hyperlink"/>
@@ -3575,21 +3650,13 @@
       </w:r>
       <w:r>
         <w:rPr>
-          <w:u w:val="single" w:color="0066cc"/>
           <w:rFonts w:ascii="Charis SIL Regular" w:hAnsi="Charis SIL Regular" w:eastAsia="Charis SIL Regular"/>
           <w:b w:val="0"/>
           <w:i w:val="0"/>
           <w:color w:val="000000"/>
           <w:sz w:val="24"/>
         </w:rPr>
-        <w:hyperlink r:id="rId17" w:history="1">
-          <w:r>
-            <w:rPr>
-              <w:rStyle w:val="Hyperlink"/>
-            </w:rPr>
-            <w:t xml:space="preserve">, </w:t>
-          </w:r>
-        </w:hyperlink>
+        <w:t xml:space="preserve">, </w:t>
       </w:r>
       <w:r>
         <w:rPr>
@@ -3600,7 +3667,7 @@
           <w:sz w:val="24"/>
           <w:u w:val="single"/>
         </w:rPr>
-        <w:hyperlink r:id="rId18" w:history="1">
+        <w:hyperlink r:id="rId19" w:history="1">
           <w:r>
             <w:rPr>
               <w:rStyle w:val="Hyperlink"/>
@@ -3629,7 +3696,7 @@
           <w:sz w:val="24"/>
           <w:u w:val="single"/>
         </w:rPr>
-        <w:hyperlink r:id="rId18" w:history="1">
+        <w:hyperlink r:id="rId19" w:history="1">
           <w:r>
             <w:rPr>
               <w:rStyle w:val="Hyperlink"/>
@@ -3750,7 +3817,7 @@
           <w:sz w:val="24"/>
           <w:u w:val="single"/>
         </w:rPr>
-        <w:hyperlink r:id="rId19" w:history="1">
+        <w:hyperlink r:id="rId20" w:history="1">
           <w:r>
             <w:rPr>
               <w:rStyle w:val="Hyperlink"/>
@@ -3779,7 +3846,7 @@
           <w:sz w:val="24"/>
           <w:u w:val="single"/>
         </w:rPr>
-        <w:hyperlink r:id="rId19" w:history="1">
+        <w:hyperlink r:id="rId20" w:history="1">
           <w:r>
             <w:rPr>
               <w:rStyle w:val="Hyperlink"/>
@@ -3807,7 +3874,7 @@
           <w:sz w:val="24"/>
           <w:u w:val="single"/>
         </w:rPr>
-        <w:hyperlink r:id="rId20" w:history="1">
+        <w:hyperlink r:id="rId21" w:history="1">
           <w:r>
             <w:rPr>
               <w:rStyle w:val="Hyperlink"/>
@@ -3825,7 +3892,7 @@
           <w:sz w:val="24"/>
           <w:u w:val="single"/>
         </w:rPr>
-        <w:hyperlink r:id="rId20" w:history="1">
+        <w:hyperlink r:id="rId21" w:history="1">
           <w:r>
             <w:rPr>
               <w:rStyle w:val="Hyperlink"/>
@@ -3843,7 +3910,7 @@
           <w:sz w:val="24"/>
           <w:u w:val="single"/>
         </w:rPr>
-        <w:hyperlink r:id="rId20" w:history="1">
+        <w:hyperlink r:id="rId21" w:history="1">
           <w:r>
             <w:rPr>
               <w:rStyle w:val="Hyperlink"/>
@@ -3961,7 +4028,7 @@
           <w:sz w:val="24"/>
           <w:u w:val="single"/>
         </w:rPr>
-        <w:hyperlink r:id="rId21" w:history="1">
+        <w:hyperlink r:id="rId22" w:history="1">
           <w:r>
             <w:rPr>
               <w:rStyle w:val="Hyperlink"/>
@@ -3990,7 +4057,7 @@
           <w:sz w:val="24"/>
           <w:u w:val="single"/>
         </w:rPr>
-        <w:hyperlink r:id="rId21" w:history="1">
+        <w:hyperlink r:id="rId22" w:history="1">
           <w:r>
             <w:rPr>
               <w:rStyle w:val="Hyperlink"/>
@@ -4018,7 +4085,7 @@
           <w:sz w:val="24"/>
           <w:u w:val="single"/>
         </w:rPr>
-        <w:hyperlink r:id="rId22" w:history="1">
+        <w:hyperlink r:id="rId23" w:history="1">
           <w:r>
             <w:rPr>
               <w:rStyle w:val="Hyperlink"/>
@@ -4036,7 +4103,7 @@
           <w:sz w:val="24"/>
           <w:u w:val="single"/>
         </w:rPr>
-        <w:hyperlink r:id="rId22" w:history="1">
+        <w:hyperlink r:id="rId23" w:history="1">
           <w:r>
             <w:rPr>
               <w:rStyle w:val="Hyperlink"/>
@@ -4054,7 +4121,7 @@
           <w:sz w:val="24"/>
           <w:u w:val="single"/>
         </w:rPr>
-        <w:hyperlink r:id="rId22" w:history="1">
+        <w:hyperlink r:id="rId23" w:history="1">
           <w:r>
             <w:rPr>
               <w:rStyle w:val="Hyperlink"/>
@@ -4072,7 +4139,7 @@
           <w:sz w:val="24"/>
           <w:u w:val="single"/>
         </w:rPr>
-        <w:hyperlink r:id="rId22" w:history="1">
+        <w:hyperlink r:id="rId23" w:history="1">
           <w:r>
             <w:rPr>
               <w:rStyle w:val="Hyperlink"/>

--- a/EXPORTS/DOCX/published/niveau2/English/Science.docx
+++ b/EXPORTS/DOCX/published/niveau2/English/Science.docx
@@ -248,7 +248,25 @@
           <w:color w:val="000000"/>
           <w:sz w:val="24"/>
         </w:rPr>
-        <w:t>the end of the nineteenth century, during which 50 forced la</w:t>
+        <w:t>the end of the nineteenth century, during which 50 f</w:t>
+      </w:r>
+      <w:r>
+        <w:rPr>
+          <w:u w:val="single" w:color="0066cc"/>
+          <w:rFonts w:ascii="Charis SIL Regular" w:hAnsi="Charis SIL Regular" w:eastAsia="Charis SIL Regular"/>
+          <w:b w:val="0"/>
+          <w:i w:val="0"/>
+          <w:color w:val="000000"/>
+          <w:sz w:val="24"/>
+        </w:rPr>
+        <w:hyperlink r:id="rId9" w:history="1">
+          <w:r>
+            <w:rPr>
+              <w:rStyle w:val="Hyperlink"/>
+            </w:rPr>
+            <w:t>orced la</w:t>
+          </w:r>
+        </w:hyperlink>
       </w:r>
       <w:r>
         <w:rPr>
@@ -964,7 +982,7 @@
           <w:sz w:val="24"/>
           <w:u w:val="single"/>
         </w:rPr>
-        <w:hyperlink r:id="rId12" w:history="1">
+        <w:hyperlink r:id="rId11" w:history="1">
           <w:r>
             <w:rPr>
               <w:rStyle w:val="Hyperlink"/>
@@ -982,7 +1000,7 @@
           <w:sz w:val="24"/>
           <w:u w:val="single"/>
         </w:rPr>
-        <w:hyperlink r:id="rId12" w:history="1">
+        <w:hyperlink r:id="rId11" w:history="1">
           <w:r>
             <w:rPr>
               <w:rStyle w:val="Hyperlink"/>
@@ -1065,7 +1083,7 @@
           <w:sz w:val="24"/>
           <w:u w:val="single"/>
         </w:rPr>
-        <w:hyperlink r:id="rId11" w:history="1">
+        <w:hyperlink r:id="rId12" w:history="1">
           <w:r>
             <w:rPr>
               <w:rStyle w:val="Hyperlink"/>
@@ -1094,7 +1112,7 @@
           <w:sz w:val="24"/>
           <w:u w:val="single"/>
         </w:rPr>
-        <w:hyperlink r:id="rId11" w:history="1">
+        <w:hyperlink r:id="rId12" w:history="1">
           <w:r>
             <w:rPr>
               <w:rStyle w:val="Hyperlink"/>
@@ -2309,7 +2327,7 @@
           <w:sz w:val="24"/>
           <w:u w:val="single"/>
         </w:rPr>
-        <w:hyperlink r:id="rId16" w:history="1">
+        <w:hyperlink r:id="rId12" w:history="1">
           <w:r>
             <w:rPr>
               <w:rStyle w:val="Hyperlink"/>
@@ -3032,7 +3050,7 @@
           <w:sz w:val="24"/>
           <w:u w:val="single"/>
         </w:rPr>
-        <w:t>Royal Zeeland Scientific So</w:t>
+        <w:t>Royal Zeeland Scientific Soc</w:t>
       </w:r>
       <w:r>
         <w:rPr>
@@ -3043,7 +3061,7 @@
           <w:sz w:val="24"/>
           <w:u w:val="single"/>
         </w:rPr>
-        <w:t>c</w:t>
+        <w:t>iet</w:t>
       </w:r>
       <w:r>
         <w:rPr>
@@ -3052,9 +3070,8 @@
           <w:i w:val="0"/>
           <w:color w:val="0066CC"/>
           <w:sz w:val="24"/>
-          <w:u w:val="single"/>
-        </w:rPr>
-        <w:t>iety</w:t>
+        </w:rPr>
+        <w:t>y</w:t>
       </w:r>
       <w:r>
         <w:br/>
@@ -3441,7 +3458,7 @@
             <w:rPr>
               <w:rStyle w:val="Hyperlink"/>
             </w:rPr>
-            <w:t>portalfile</w:t>
+            <w:t>portalfiles</w:t>
           </w:r>
         </w:hyperlink>
       </w:r>
@@ -3452,13 +3469,25 @@
           <w:i w:val="0"/>
           <w:color w:val="0066CC"/>
           <w:sz w:val="24"/>
+          <w:u w:val="single"/>
+        </w:rPr>
+        <w:t>/</w:t>
+      </w:r>
+      <w:r>
+        <w:rPr>
+          <w:rFonts w:ascii="Charis SIL Regular" w:hAnsi="Charis SIL Regular" w:eastAsia="Charis SIL Regular"/>
+          <w:b w:val="0"/>
+          <w:i w:val="0"/>
+          <w:color w:val="0066CC"/>
+          <w:sz w:val="24"/>
+          <w:u w:val="single"/>
         </w:rPr>
         <w:hyperlink r:id="rId17" w:history="1">
           <w:r>
             <w:rPr>
               <w:rStyle w:val="Hyperlink"/>
             </w:rPr>
-            <w:t>s</w:t>
+            <w:t>portal/1414020</w:t>
           </w:r>
         </w:hyperlink>
       </w:r>
@@ -3469,27 +3498,8 @@
           <w:i w:val="0"/>
           <w:color w:val="0066CC"/>
           <w:sz w:val="24"/>
-          <w:u w:val="single"/>
-        </w:rPr>
-        <w:t>/</w:t>
-      </w:r>
-      <w:r>
-        <w:rPr>
-          <w:rFonts w:ascii="Charis SIL Regular" w:hAnsi="Charis SIL Regular" w:eastAsia="Charis SIL Regular"/>
-          <w:b w:val="0"/>
-          <w:i w:val="0"/>
-          <w:color w:val="0066CC"/>
-          <w:sz w:val="24"/>
-          <w:u w:val="single"/>
-        </w:rPr>
-        <w:hyperlink r:id="rId17" w:history="1">
-          <w:r>
-            <w:rPr>
-              <w:rStyle w:val="Hyperlink"/>
-            </w:rPr>
-            <w:t xml:space="preserve">portal/1414020/ </w:t>
-          </w:r>
-        </w:hyperlink>
+        </w:rPr>
+        <w:t xml:space="preserve">/ </w:t>
       </w:r>
       <w:r>
         <w:br/>
@@ -3568,6 +3578,7 @@
       </w:r>
       <w:r>
         <w:rPr>
+          <w:u w:val="single" w:color="0066cc"/>
           <w:rFonts w:ascii="Charis SIL Regular" w:hAnsi="Charis SIL Regular" w:eastAsia="Charis SIL Regular"/>
           <w:b w:val="0"/>
           <w:i w:val="0"/>
@@ -3592,7 +3603,7 @@
           <w:sz w:val="24"/>
           <w:u w:val="single"/>
         </w:rPr>
-        <w:hyperlink r:id="rId18" w:history="1">
+        <w:hyperlink r:id="rId17" w:history="1">
           <w:r>
             <w:rPr>
               <w:rStyle w:val="Hyperlink"/>
@@ -3650,13 +3661,21 @@
       </w:r>
       <w:r>
         <w:rPr>
+          <w:u w:val="single" w:color="0066cc"/>
           <w:rFonts w:ascii="Charis SIL Regular" w:hAnsi="Charis SIL Regular" w:eastAsia="Charis SIL Regular"/>
           <w:b w:val="0"/>
           <w:i w:val="0"/>
           <w:color w:val="000000"/>
           <w:sz w:val="24"/>
         </w:rPr>
-        <w:t xml:space="preserve">, </w:t>
+        <w:hyperlink r:id="rId17" w:history="1">
+          <w:r>
+            <w:rPr>
+              <w:rStyle w:val="Hyperlink"/>
+            </w:rPr>
+            <w:t xml:space="preserve">, </w:t>
+          </w:r>
+        </w:hyperlink>
       </w:r>
       <w:r>
         <w:rPr>
@@ -3667,7 +3686,7 @@
           <w:sz w:val="24"/>
           <w:u w:val="single"/>
         </w:rPr>
-        <w:hyperlink r:id="rId19" w:history="1">
+        <w:hyperlink r:id="rId18" w:history="1">
           <w:r>
             <w:rPr>
               <w:rStyle w:val="Hyperlink"/>
@@ -3696,7 +3715,7 @@
           <w:sz w:val="24"/>
           <w:u w:val="single"/>
         </w:rPr>
-        <w:hyperlink r:id="rId19" w:history="1">
+        <w:hyperlink r:id="rId18" w:history="1">
           <w:r>
             <w:rPr>
               <w:rStyle w:val="Hyperlink"/>
@@ -3817,7 +3836,7 @@
           <w:sz w:val="24"/>
           <w:u w:val="single"/>
         </w:rPr>
-        <w:hyperlink r:id="rId20" w:history="1">
+        <w:hyperlink r:id="rId19" w:history="1">
           <w:r>
             <w:rPr>
               <w:rStyle w:val="Hyperlink"/>
@@ -3846,7 +3865,7 @@
           <w:sz w:val="24"/>
           <w:u w:val="single"/>
         </w:rPr>
-        <w:hyperlink r:id="rId20" w:history="1">
+        <w:hyperlink r:id="rId19" w:history="1">
           <w:r>
             <w:rPr>
               <w:rStyle w:val="Hyperlink"/>
@@ -3874,7 +3893,7 @@
           <w:sz w:val="24"/>
           <w:u w:val="single"/>
         </w:rPr>
-        <w:hyperlink r:id="rId21" w:history="1">
+        <w:hyperlink r:id="rId20" w:history="1">
           <w:r>
             <w:rPr>
               <w:rStyle w:val="Hyperlink"/>
@@ -3892,7 +3911,7 @@
           <w:sz w:val="24"/>
           <w:u w:val="single"/>
         </w:rPr>
-        <w:hyperlink r:id="rId21" w:history="1">
+        <w:hyperlink r:id="rId20" w:history="1">
           <w:r>
             <w:rPr>
               <w:rStyle w:val="Hyperlink"/>
@@ -3910,7 +3929,7 @@
           <w:sz w:val="24"/>
           <w:u w:val="single"/>
         </w:rPr>
-        <w:hyperlink r:id="rId21" w:history="1">
+        <w:hyperlink r:id="rId20" w:history="1">
           <w:r>
             <w:rPr>
               <w:rStyle w:val="Hyperlink"/>
@@ -4028,7 +4047,7 @@
           <w:sz w:val="24"/>
           <w:u w:val="single"/>
         </w:rPr>
-        <w:hyperlink r:id="rId22" w:history="1">
+        <w:hyperlink r:id="rId21" w:history="1">
           <w:r>
             <w:rPr>
               <w:rStyle w:val="Hyperlink"/>
@@ -4057,7 +4076,7 @@
           <w:sz w:val="24"/>
           <w:u w:val="single"/>
         </w:rPr>
-        <w:hyperlink r:id="rId22" w:history="1">
+        <w:hyperlink r:id="rId21" w:history="1">
           <w:r>
             <w:rPr>
               <w:rStyle w:val="Hyperlink"/>
@@ -4085,7 +4104,7 @@
           <w:sz w:val="24"/>
           <w:u w:val="single"/>
         </w:rPr>
-        <w:hyperlink r:id="rId23" w:history="1">
+        <w:hyperlink r:id="rId22" w:history="1">
           <w:r>
             <w:rPr>
               <w:rStyle w:val="Hyperlink"/>
@@ -4103,7 +4122,7 @@
           <w:sz w:val="24"/>
           <w:u w:val="single"/>
         </w:rPr>
-        <w:hyperlink r:id="rId23" w:history="1">
+        <w:hyperlink r:id="rId22" w:history="1">
           <w:r>
             <w:rPr>
               <w:rStyle w:val="Hyperlink"/>
@@ -4121,7 +4140,7 @@
           <w:sz w:val="24"/>
           <w:u w:val="single"/>
         </w:rPr>
-        <w:hyperlink r:id="rId23" w:history="1">
+        <w:hyperlink r:id="rId22" w:history="1">
           <w:r>
             <w:rPr>
               <w:rStyle w:val="Hyperlink"/>
@@ -4139,7 +4158,7 @@
           <w:sz w:val="24"/>
           <w:u w:val="single"/>
         </w:rPr>
-        <w:hyperlink r:id="rId23" w:history="1">
+        <w:hyperlink r:id="rId22" w:history="1">
           <w:r>
             <w:rPr>
               <w:rStyle w:val="Hyperlink"/>

--- a/EXPORTS/DOCX/published/niveau2/English/Science.docx
+++ b/EXPORTS/DOCX/published/niveau2/English/Science.docx
@@ -946,7 +946,6 @@
       </w:r>
       <w:r>
         <w:rPr>
-          <w:u w:val="single" w:color="0066cc"/>
           <w:rFonts w:ascii="Charis SIL Regular" w:hAnsi="Charis SIL Regular" w:eastAsia="Charis SIL Regular"/>
           <w:b w:val="0"/>
           <w:i w:val="0"/>
@@ -982,7 +981,7 @@
           <w:sz w:val="24"/>
           <w:u w:val="single"/>
         </w:rPr>
-        <w:hyperlink r:id="rId11" w:history="1">
+        <w:hyperlink r:id="rId12" w:history="1">
           <w:r>
             <w:rPr>
               <w:rStyle w:val="Hyperlink"/>
@@ -1000,7 +999,7 @@
           <w:sz w:val="24"/>
           <w:u w:val="single"/>
         </w:rPr>
-        <w:hyperlink r:id="rId11" w:history="1">
+        <w:hyperlink r:id="rId12" w:history="1">
           <w:r>
             <w:rPr>
               <w:rStyle w:val="Hyperlink"/>
@@ -1224,7 +1223,7 @@
           <w:sz w:val="24"/>
           <w:u w:val="single"/>
         </w:rPr>
-        <w:hyperlink r:id="rId12" w:history="1">
+        <w:hyperlink r:id="rId11" w:history="1">
           <w:r>
             <w:rPr>
               <w:rStyle w:val="Hyperlink"/>
@@ -1253,7 +1252,7 @@
           <w:sz w:val="24"/>
           <w:u w:val="single"/>
         </w:rPr>
-        <w:hyperlink r:id="rId12" w:history="1">
+        <w:hyperlink r:id="rId11" w:history="1">
           <w:r>
             <w:rPr>
               <w:rStyle w:val="Hyperlink"/>
@@ -1403,6 +1402,7 @@
       </w:r>
       <w:r>
         <w:rPr>
+          <w:u w:val="single" w:color="0066cc"/>
           <w:rFonts w:ascii="Charis SIL Regular" w:hAnsi="Charis SIL Regular" w:eastAsia="Charis SIL Regular"/>
           <w:b w:val="0"/>
           <w:i w:val="0"/>
@@ -1431,6 +1431,7 @@
       </w:r>
       <w:r>
         <w:rPr>
+          <w:u w:val="single" w:color="0066cc"/>
           <w:rFonts w:ascii="Charis SIL Regular" w:hAnsi="Charis SIL Regular" w:eastAsia="Charis SIL Regular"/>
           <w:b w:val="0"/>
           <w:i w:val="0"/>
@@ -2327,7 +2328,7 @@
           <w:sz w:val="24"/>
           <w:u w:val="single"/>
         </w:rPr>
-        <w:hyperlink r:id="rId12" w:history="1">
+        <w:hyperlink r:id="rId16" w:history="1">
           <w:r>
             <w:rPr>
               <w:rStyle w:val="Hyperlink"/>
@@ -2356,7 +2357,7 @@
           <w:sz w:val="24"/>
           <w:u w:val="single"/>
         </w:rPr>
-        <w:hyperlink r:id="rId12" w:history="1">
+        <w:hyperlink r:id="rId16" w:history="1">
           <w:r>
             <w:rPr>
               <w:rStyle w:val="Hyperlink"/>
@@ -2374,7 +2375,7 @@
           <w:sz w:val="24"/>
           <w:u w:val="single"/>
         </w:rPr>
-        <w:hyperlink r:id="rId12" w:history="1">
+        <w:hyperlink r:id="rId16" w:history="1">
           <w:r>
             <w:rPr>
               <w:rStyle w:val="Hyperlink"/>
@@ -2392,7 +2393,7 @@
           <w:sz w:val="24"/>
           <w:u w:val="single"/>
         </w:rPr>
-        <w:hyperlink r:id="rId12" w:history="1">
+        <w:hyperlink r:id="rId16" w:history="1">
           <w:r>
             <w:rPr>
               <w:rStyle w:val="Hyperlink"/>
@@ -2410,7 +2411,7 @@
           <w:sz w:val="24"/>
           <w:u w:val="single"/>
         </w:rPr>
-        <w:hyperlink r:id="rId12" w:history="1">
+        <w:hyperlink r:id="rId16" w:history="1">
           <w:r>
             <w:rPr>
               <w:rStyle w:val="Hyperlink"/>
@@ -3458,7 +3459,7 @@
             <w:rPr>
               <w:rStyle w:val="Hyperlink"/>
             </w:rPr>
-            <w:t>portalfiles</w:t>
+            <w:t>portalfile</w:t>
           </w:r>
         </w:hyperlink>
       </w:r>
@@ -3469,25 +3470,13 @@
           <w:i w:val="0"/>
           <w:color w:val="0066CC"/>
           <w:sz w:val="24"/>
-          <w:u w:val="single"/>
-        </w:rPr>
-        <w:t>/</w:t>
-      </w:r>
-      <w:r>
-        <w:rPr>
-          <w:rFonts w:ascii="Charis SIL Regular" w:hAnsi="Charis SIL Regular" w:eastAsia="Charis SIL Regular"/>
-          <w:b w:val="0"/>
-          <w:i w:val="0"/>
-          <w:color w:val="0066CC"/>
-          <w:sz w:val="24"/>
-          <w:u w:val="single"/>
         </w:rPr>
         <w:hyperlink r:id="rId17" w:history="1">
           <w:r>
             <w:rPr>
               <w:rStyle w:val="Hyperlink"/>
             </w:rPr>
-            <w:t>portal/1414020</w:t>
+            <w:t>s</w:t>
           </w:r>
         </w:hyperlink>
       </w:r>
@@ -3498,8 +3487,27 @@
           <w:i w:val="0"/>
           <w:color w:val="0066CC"/>
           <w:sz w:val="24"/>
-        </w:rPr>
-        <w:t xml:space="preserve">/ </w:t>
+          <w:u w:val="single"/>
+        </w:rPr>
+        <w:t>/</w:t>
+      </w:r>
+      <w:r>
+        <w:rPr>
+          <w:rFonts w:ascii="Charis SIL Regular" w:hAnsi="Charis SIL Regular" w:eastAsia="Charis SIL Regular"/>
+          <w:b w:val="0"/>
+          <w:i w:val="0"/>
+          <w:color w:val="0066CC"/>
+          <w:sz w:val="24"/>
+          <w:u w:val="single"/>
+        </w:rPr>
+        <w:hyperlink r:id="rId17" w:history="1">
+          <w:r>
+            <w:rPr>
+              <w:rStyle w:val="Hyperlink"/>
+            </w:rPr>
+            <w:t xml:space="preserve">portal/1414020/ </w:t>
+          </w:r>
+        </w:hyperlink>
       </w:r>
       <w:r>
         <w:br/>
@@ -3650,7 +3658,7 @@
           <w:sz w:val="24"/>
           <w:u w:val="single"/>
         </w:rPr>
-        <w:hyperlink r:id="rId17" w:history="1">
+        <w:hyperlink r:id="rId18" w:history="1">
           <w:r>
             <w:rPr>
               <w:rStyle w:val="Hyperlink"/>
@@ -3661,21 +3669,13 @@
       </w:r>
       <w:r>
         <w:rPr>
-          <w:u w:val="single" w:color="0066cc"/>
           <w:rFonts w:ascii="Charis SIL Regular" w:hAnsi="Charis SIL Regular" w:eastAsia="Charis SIL Regular"/>
           <w:b w:val="0"/>
           <w:i w:val="0"/>
           <w:color w:val="000000"/>
           <w:sz w:val="24"/>
         </w:rPr>
-        <w:hyperlink r:id="rId17" w:history="1">
-          <w:r>
-            <w:rPr>
-              <w:rStyle w:val="Hyperlink"/>
-            </w:rPr>
-            <w:t xml:space="preserve">, </w:t>
-          </w:r>
-        </w:hyperlink>
+        <w:t xml:space="preserve">, </w:t>
       </w:r>
       <w:r>
         <w:rPr>
@@ -3686,7 +3686,7 @@
           <w:sz w:val="24"/>
           <w:u w:val="single"/>
         </w:rPr>
-        <w:hyperlink r:id="rId18" w:history="1">
+        <w:hyperlink r:id="rId19" w:history="1">
           <w:r>
             <w:rPr>
               <w:rStyle w:val="Hyperlink"/>
@@ -3715,7 +3715,7 @@
           <w:sz w:val="24"/>
           <w:u w:val="single"/>
         </w:rPr>
-        <w:hyperlink r:id="rId18" w:history="1">
+        <w:hyperlink r:id="rId19" w:history="1">
           <w:r>
             <w:rPr>
               <w:rStyle w:val="Hyperlink"/>
@@ -3836,7 +3836,7 @@
           <w:sz w:val="24"/>
           <w:u w:val="single"/>
         </w:rPr>
-        <w:hyperlink r:id="rId19" w:history="1">
+        <w:hyperlink r:id="rId20" w:history="1">
           <w:r>
             <w:rPr>
               <w:rStyle w:val="Hyperlink"/>
@@ -3865,7 +3865,7 @@
           <w:sz w:val="24"/>
           <w:u w:val="single"/>
         </w:rPr>
-        <w:hyperlink r:id="rId19" w:history="1">
+        <w:hyperlink r:id="rId20" w:history="1">
           <w:r>
             <w:rPr>
               <w:rStyle w:val="Hyperlink"/>
@@ -3893,7 +3893,7 @@
           <w:sz w:val="24"/>
           <w:u w:val="single"/>
         </w:rPr>
-        <w:hyperlink r:id="rId20" w:history="1">
+        <w:hyperlink r:id="rId21" w:history="1">
           <w:r>
             <w:rPr>
               <w:rStyle w:val="Hyperlink"/>
@@ -3911,7 +3911,7 @@
           <w:sz w:val="24"/>
           <w:u w:val="single"/>
         </w:rPr>
-        <w:hyperlink r:id="rId20" w:history="1">
+        <w:hyperlink r:id="rId21" w:history="1">
           <w:r>
             <w:rPr>
               <w:rStyle w:val="Hyperlink"/>
@@ -3929,7 +3929,7 @@
           <w:sz w:val="24"/>
           <w:u w:val="single"/>
         </w:rPr>
-        <w:hyperlink r:id="rId20" w:history="1">
+        <w:hyperlink r:id="rId21" w:history="1">
           <w:r>
             <w:rPr>
               <w:rStyle w:val="Hyperlink"/>
@@ -4047,7 +4047,7 @@
           <w:sz w:val="24"/>
           <w:u w:val="single"/>
         </w:rPr>
-        <w:hyperlink r:id="rId21" w:history="1">
+        <w:hyperlink r:id="rId22" w:history="1">
           <w:r>
             <w:rPr>
               <w:rStyle w:val="Hyperlink"/>
@@ -4076,7 +4076,7 @@
           <w:sz w:val="24"/>
           <w:u w:val="single"/>
         </w:rPr>
-        <w:hyperlink r:id="rId21" w:history="1">
+        <w:hyperlink r:id="rId22" w:history="1">
           <w:r>
             <w:rPr>
               <w:rStyle w:val="Hyperlink"/>
@@ -4104,7 +4104,7 @@
           <w:sz w:val="24"/>
           <w:u w:val="single"/>
         </w:rPr>
-        <w:hyperlink r:id="rId22" w:history="1">
+        <w:hyperlink r:id="rId23" w:history="1">
           <w:r>
             <w:rPr>
               <w:rStyle w:val="Hyperlink"/>
@@ -4122,7 +4122,7 @@
           <w:sz w:val="24"/>
           <w:u w:val="single"/>
         </w:rPr>
-        <w:hyperlink r:id="rId22" w:history="1">
+        <w:hyperlink r:id="rId23" w:history="1">
           <w:r>
             <w:rPr>
               <w:rStyle w:val="Hyperlink"/>
@@ -4140,7 +4140,7 @@
           <w:sz w:val="24"/>
           <w:u w:val="single"/>
         </w:rPr>
-        <w:hyperlink r:id="rId22" w:history="1">
+        <w:hyperlink r:id="rId23" w:history="1">
           <w:r>
             <w:rPr>
               <w:rStyle w:val="Hyperlink"/>
@@ -4158,7 +4158,7 @@
           <w:sz w:val="24"/>
           <w:u w:val="single"/>
         </w:rPr>
-        <w:hyperlink r:id="rId22" w:history="1">
+        <w:hyperlink r:id="rId23" w:history="1">
           <w:r>
             <w:rPr>
               <w:rStyle w:val="Hyperlink"/>

--- a/EXPORTS/DOCX/published/niveau2/English/Science.docx
+++ b/EXPORTS/DOCX/published/niveau2/English/Science.docx
@@ -1205,7 +1205,7 @@
           <w:sz w:val="24"/>
           <w:u w:val="single"/>
         </w:rPr>
-        <w:hyperlink r:id="rId12" w:history="1">
+        <w:hyperlink r:id="rId11" w:history="1">
           <w:r>
             <w:rPr>
               <w:rStyle w:val="Hyperlink"/>
@@ -2328,7 +2328,7 @@
           <w:sz w:val="24"/>
           <w:u w:val="single"/>
         </w:rPr>
-        <w:hyperlink r:id="rId16" w:history="1">
+        <w:hyperlink r:id="rId12" w:history="1">
           <w:r>
             <w:rPr>
               <w:rStyle w:val="Hyperlink"/>
@@ -2357,7 +2357,7 @@
           <w:sz w:val="24"/>
           <w:u w:val="single"/>
         </w:rPr>
-        <w:hyperlink r:id="rId16" w:history="1">
+        <w:hyperlink r:id="rId12" w:history="1">
           <w:r>
             <w:rPr>
               <w:rStyle w:val="Hyperlink"/>
@@ -3470,15 +3470,9 @@
           <w:i w:val="0"/>
           <w:color w:val="0066CC"/>
           <w:sz w:val="24"/>
-        </w:rPr>
-        <w:hyperlink r:id="rId17" w:history="1">
-          <w:r>
-            <w:rPr>
-              <w:rStyle w:val="Hyperlink"/>
-            </w:rPr>
-            <w:t>s</w:t>
-          </w:r>
-        </w:hyperlink>
+          <w:u w:val="single"/>
+        </w:rPr>
+        <w:t>s</w:t>
       </w:r>
       <w:r>
         <w:rPr>
@@ -3487,7 +3481,6 @@
           <w:i w:val="0"/>
           <w:color w:val="0066CC"/>
           <w:sz w:val="24"/>
-          <w:u w:val="single"/>
         </w:rPr>
         <w:t>/</w:t>
       </w:r>
@@ -3586,7 +3579,81 @@
       </w:r>
       <w:r>
         <w:rPr>
-          <w:u w:val="single" w:color="0066cc"/>
+          <w:rFonts w:ascii="Charis SIL Regular" w:hAnsi="Charis SIL Regular" w:eastAsia="Charis SIL Regular"/>
+          <w:b w:val="0"/>
+          <w:i w:val="0"/>
+          <w:color w:val="000000"/>
+          <w:sz w:val="24"/>
+        </w:rPr>
+        <w:t xml:space="preserve">, </w:t>
+      </w:r>
+      <w:r>
+        <w:rPr>
+          <w:rFonts w:ascii="Charis SIL Regular" w:hAnsi="Charis SIL Regular" w:eastAsia="Charis SIL Regular"/>
+          <w:b w:val="0"/>
+          <w:i w:val="0"/>
+          <w:color w:val="0066CC"/>
+          <w:sz w:val="24"/>
+          <w:u w:val="single"/>
+        </w:rPr>
+        <w:hyperlink r:id="rId18" w:history="1">
+          <w:r>
+            <w:rPr>
+              <w:rStyle w:val="Hyperlink"/>
+            </w:rPr>
+            <w:t>ISBN</w:t>
+          </w:r>
+        </w:hyperlink>
+      </w:r>
+      <w:r>
+        <w:rPr>
+          <w:rFonts w:ascii="Charis SIL Regular" w:hAnsi="Charis SIL Regular" w:eastAsia="Charis SIL Regular"/>
+          <w:b w:val="0"/>
+          <w:i w:val="0"/>
+          <w:color w:val="0066CC"/>
+          <w:sz w:val="24"/>
+          <w:u w:val="single"/>
+        </w:rPr>
+        <w:t xml:space="preserve"> </w:t>
+      </w:r>
+      <w:r>
+        <w:rPr>
+          <w:rFonts w:ascii="Charis SIL Regular" w:hAnsi="Charis SIL Regular" w:eastAsia="Charis SIL Regular"/>
+          <w:b w:val="0"/>
+          <w:i w:val="0"/>
+          <w:color w:val="0066CC"/>
+          <w:sz w:val="24"/>
+          <w:u w:val="single"/>
+        </w:rPr>
+        <w:hyperlink r:id="rId18" w:history="1">
+          <w:r>
+            <w:rPr>
+              <w:rStyle w:val="Hyperlink"/>
+            </w:rPr>
+            <w:t>9</w:t>
+          </w:r>
+        </w:hyperlink>
+      </w:r>
+      <w:r>
+        <w:rPr>
+          <w:rFonts w:ascii="Charis SIL Regular" w:hAnsi="Charis SIL Regular" w:eastAsia="Charis SIL Regular"/>
+          <w:b w:val="0"/>
+          <w:i w:val="0"/>
+          <w:color w:val="0066CC"/>
+          <w:sz w:val="24"/>
+          <w:u w:val="single"/>
+        </w:rPr>
+        <w:hyperlink r:id="rId17" w:history="1">
+          <w:r>
+            <w:rPr>
+              <w:rStyle w:val="Hyperlink"/>
+            </w:rPr>
+            <w:t>789004257870</w:t>
+          </w:r>
+        </w:hyperlink>
+      </w:r>
+      <w:r>
+        <w:rPr>
           <w:rFonts w:ascii="Charis SIL Regular" w:hAnsi="Charis SIL Regular" w:eastAsia="Charis SIL Regular"/>
           <w:b w:val="0"/>
           <w:i w:val="0"/>
@@ -3601,81 +3668,6 @@
             <w:t xml:space="preserve">, </w:t>
           </w:r>
         </w:hyperlink>
-      </w:r>
-      <w:r>
-        <w:rPr>
-          <w:rFonts w:ascii="Charis SIL Regular" w:hAnsi="Charis SIL Regular" w:eastAsia="Charis SIL Regular"/>
-          <w:b w:val="0"/>
-          <w:i w:val="0"/>
-          <w:color w:val="0066CC"/>
-          <w:sz w:val="24"/>
-          <w:u w:val="single"/>
-        </w:rPr>
-        <w:hyperlink r:id="rId17" w:history="1">
-          <w:r>
-            <w:rPr>
-              <w:rStyle w:val="Hyperlink"/>
-            </w:rPr>
-            <w:t>ISBN</w:t>
-          </w:r>
-        </w:hyperlink>
-      </w:r>
-      <w:r>
-        <w:rPr>
-          <w:rFonts w:ascii="Charis SIL Regular" w:hAnsi="Charis SIL Regular" w:eastAsia="Charis SIL Regular"/>
-          <w:b w:val="0"/>
-          <w:i w:val="0"/>
-          <w:color w:val="0066CC"/>
-          <w:sz w:val="24"/>
-          <w:u w:val="single"/>
-        </w:rPr>
-        <w:t xml:space="preserve"> </w:t>
-      </w:r>
-      <w:r>
-        <w:rPr>
-          <w:rFonts w:ascii="Charis SIL Regular" w:hAnsi="Charis SIL Regular" w:eastAsia="Charis SIL Regular"/>
-          <w:b w:val="0"/>
-          <w:i w:val="0"/>
-          <w:color w:val="0066CC"/>
-          <w:sz w:val="24"/>
-          <w:u w:val="single"/>
-        </w:rPr>
-        <w:hyperlink r:id="rId17" w:history="1">
-          <w:r>
-            <w:rPr>
-              <w:rStyle w:val="Hyperlink"/>
-            </w:rPr>
-            <w:t>9</w:t>
-          </w:r>
-        </w:hyperlink>
-      </w:r>
-      <w:r>
-        <w:rPr>
-          <w:rFonts w:ascii="Charis SIL Regular" w:hAnsi="Charis SIL Regular" w:eastAsia="Charis SIL Regular"/>
-          <w:b w:val="0"/>
-          <w:i w:val="0"/>
-          <w:color w:val="0066CC"/>
-          <w:sz w:val="24"/>
-          <w:u w:val="single"/>
-        </w:rPr>
-        <w:hyperlink r:id="rId18" w:history="1">
-          <w:r>
-            <w:rPr>
-              <w:rStyle w:val="Hyperlink"/>
-            </w:rPr>
-            <w:t>789004257870</w:t>
-          </w:r>
-        </w:hyperlink>
-      </w:r>
-      <w:r>
-        <w:rPr>
-          <w:rFonts w:ascii="Charis SIL Regular" w:hAnsi="Charis SIL Regular" w:eastAsia="Charis SIL Regular"/>
-          <w:b w:val="0"/>
-          <w:i w:val="0"/>
-          <w:color w:val="000000"/>
-          <w:sz w:val="24"/>
-        </w:rPr>
-        <w:t xml:space="preserve">, </w:t>
       </w:r>
       <w:r>
         <w:rPr>

--- a/EXPORTS/DOCX/published/niveau2/English/Science.docx
+++ b/EXPORTS/DOCX/published/niveau2/English/Science.docx
@@ -963,7 +963,7 @@
           <w:sz w:val="24"/>
           <w:u w:val="single"/>
         </w:rPr>
-        <w:hyperlink r:id="rId12" w:history="1">
+        <w:hyperlink r:id="rId11" w:history="1">
           <w:r>
             <w:rPr>
               <w:rStyle w:val="Hyperlink"/>
@@ -981,7 +981,7 @@
           <w:sz w:val="24"/>
           <w:u w:val="single"/>
         </w:rPr>
-        <w:hyperlink r:id="rId12" w:history="1">
+        <w:hyperlink r:id="rId11" w:history="1">
           <w:r>
             <w:rPr>
               <w:rStyle w:val="Hyperlink"/>
@@ -999,7 +999,7 @@
           <w:sz w:val="24"/>
           <w:u w:val="single"/>
         </w:rPr>
-        <w:hyperlink r:id="rId12" w:history="1">
+        <w:hyperlink r:id="rId11" w:history="1">
           <w:r>
             <w:rPr>
               <w:rStyle w:val="Hyperlink"/>
@@ -1205,7 +1205,7 @@
           <w:sz w:val="24"/>
           <w:u w:val="single"/>
         </w:rPr>
-        <w:hyperlink r:id="rId11" w:history="1">
+        <w:hyperlink r:id="rId12" w:history="1">
           <w:r>
             <w:rPr>
               <w:rStyle w:val="Hyperlink"/>
@@ -1223,7 +1223,7 @@
           <w:sz w:val="24"/>
           <w:u w:val="single"/>
         </w:rPr>
-        <w:hyperlink r:id="rId11" w:history="1">
+        <w:hyperlink r:id="rId12" w:history="1">
           <w:r>
             <w:rPr>
               <w:rStyle w:val="Hyperlink"/>
@@ -1252,7 +1252,7 @@
           <w:sz w:val="24"/>
           <w:u w:val="single"/>
         </w:rPr>
-        <w:hyperlink r:id="rId11" w:history="1">
+        <w:hyperlink r:id="rId12" w:history="1">
           <w:r>
             <w:rPr>
               <w:rStyle w:val="Hyperlink"/>
@@ -1308,14 +1308,7 @@
           <w:color w:val="000000"/>
           <w:sz w:val="24"/>
         </w:rPr>
-        <w:hyperlink r:id="rId12" w:history="1">
-          <w:r>
-            <w:rPr>
-              <w:rStyle w:val="Hyperlink"/>
-            </w:rPr>
-            <w:t>nds Academ</w:t>
-          </w:r>
-        </w:hyperlink>
+        <w:t>nds Academ</w:t>
       </w:r>
       <w:r>
         <w:rPr>
@@ -2328,7 +2321,7 @@
           <w:sz w:val="24"/>
           <w:u w:val="single"/>
         </w:rPr>
-        <w:hyperlink r:id="rId12" w:history="1">
+        <w:hyperlink r:id="rId16" w:history="1">
           <w:r>
             <w:rPr>
               <w:rStyle w:val="Hyperlink"/>
@@ -2357,7 +2350,7 @@
           <w:sz w:val="24"/>
           <w:u w:val="single"/>
         </w:rPr>
-        <w:hyperlink r:id="rId12" w:history="1">
+        <w:hyperlink r:id="rId16" w:history="1">
           <w:r>
             <w:rPr>
               <w:rStyle w:val="Hyperlink"/>
@@ -2375,7 +2368,7 @@
           <w:sz w:val="24"/>
           <w:u w:val="single"/>
         </w:rPr>
-        <w:hyperlink r:id="rId16" w:history="1">
+        <w:hyperlink r:id="rId12" w:history="1">
           <w:r>
             <w:rPr>
               <w:rStyle w:val="Hyperlink"/>
@@ -2393,7 +2386,7 @@
           <w:sz w:val="24"/>
           <w:u w:val="single"/>
         </w:rPr>
-        <w:hyperlink r:id="rId16" w:history="1">
+        <w:hyperlink r:id="rId12" w:history="1">
           <w:r>
             <w:rPr>
               <w:rStyle w:val="Hyperlink"/>
@@ -2411,7 +2404,7 @@
           <w:sz w:val="24"/>
           <w:u w:val="single"/>
         </w:rPr>
-        <w:hyperlink r:id="rId16" w:history="1">
+        <w:hyperlink r:id="rId12" w:history="1">
           <w:r>
             <w:rPr>
               <w:rStyle w:val="Hyperlink"/>
@@ -3459,7 +3452,7 @@
             <w:rPr>
               <w:rStyle w:val="Hyperlink"/>
             </w:rPr>
-            <w:t>portalfile</w:t>
+            <w:t>portalfiles</w:t>
           </w:r>
         </w:hyperlink>
       </w:r>
@@ -3471,16 +3464,6 @@
           <w:color w:val="0066CC"/>
           <w:sz w:val="24"/>
           <w:u w:val="single"/>
-        </w:rPr>
-        <w:t>s</w:t>
-      </w:r>
-      <w:r>
-        <w:rPr>
-          <w:rFonts w:ascii="Charis SIL Regular" w:hAnsi="Charis SIL Regular" w:eastAsia="Charis SIL Regular"/>
-          <w:b w:val="0"/>
-          <w:i w:val="0"/>
-          <w:color w:val="0066CC"/>
-          <w:sz w:val="24"/>
         </w:rPr>
         <w:t>/</w:t>
       </w:r>
@@ -3498,9 +3481,19 @@
             <w:rPr>
               <w:rStyle w:val="Hyperlink"/>
             </w:rPr>
-            <w:t xml:space="preserve">portal/1414020/ </w:t>
+            <w:t>portal/1414020</w:t>
           </w:r>
         </w:hyperlink>
+      </w:r>
+      <w:r>
+        <w:rPr>
+          <w:rFonts w:ascii="Charis SIL Regular" w:hAnsi="Charis SIL Regular" w:eastAsia="Charis SIL Regular"/>
+          <w:b w:val="0"/>
+          <w:i w:val="0"/>
+          <w:color w:val="0066CC"/>
+          <w:sz w:val="24"/>
+        </w:rPr>
+        <w:t xml:space="preserve">/ </w:t>
       </w:r>
       <w:r>
         <w:br/>
@@ -3579,13 +3572,21 @@
       </w:r>
       <w:r>
         <w:rPr>
+          <w:u w:val="single" w:color="0066cc"/>
           <w:rFonts w:ascii="Charis SIL Regular" w:hAnsi="Charis SIL Regular" w:eastAsia="Charis SIL Regular"/>
           <w:b w:val="0"/>
           <w:i w:val="0"/>
           <w:color w:val="000000"/>
           <w:sz w:val="24"/>
         </w:rPr>
-        <w:t xml:space="preserve">, </w:t>
+        <w:hyperlink r:id="rId17" w:history="1">
+          <w:r>
+            <w:rPr>
+              <w:rStyle w:val="Hyperlink"/>
+            </w:rPr>
+            <w:t xml:space="preserve">, </w:t>
+          </w:r>
+        </w:hyperlink>
       </w:r>
       <w:r>
         <w:rPr>
@@ -3596,7 +3597,7 @@
           <w:sz w:val="24"/>
           <w:u w:val="single"/>
         </w:rPr>
-        <w:hyperlink r:id="rId18" w:history="1">
+        <w:hyperlink r:id="rId17" w:history="1">
           <w:r>
             <w:rPr>
               <w:rStyle w:val="Hyperlink"/>
@@ -3625,7 +3626,7 @@
           <w:sz w:val="24"/>
           <w:u w:val="single"/>
         </w:rPr>
-        <w:hyperlink r:id="rId18" w:history="1">
+        <w:hyperlink r:id="rId17" w:history="1">
           <w:r>
             <w:rPr>
               <w:rStyle w:val="Hyperlink"/>
@@ -3654,20 +3655,14 @@
       </w:r>
       <w:r>
         <w:rPr>
+          <w:u w:val="single" w:color="0066cc"/>
           <w:rFonts w:ascii="Charis SIL Regular" w:hAnsi="Charis SIL Regular" w:eastAsia="Charis SIL Regular"/>
           <w:b w:val="0"/>
           <w:i w:val="0"/>
           <w:color w:val="000000"/>
           <w:sz w:val="24"/>
         </w:rPr>
-        <w:hyperlink r:id="rId17" w:history="1">
-          <w:r>
-            <w:rPr>
-              <w:rStyle w:val="Hyperlink"/>
-            </w:rPr>
-            <w:t xml:space="preserve">, </w:t>
-          </w:r>
-        </w:hyperlink>
+        <w:t xml:space="preserve">, </w:t>
       </w:r>
       <w:r>
         <w:rPr>
@@ -3678,7 +3673,7 @@
           <w:sz w:val="24"/>
           <w:u w:val="single"/>
         </w:rPr>
-        <w:hyperlink r:id="rId19" w:history="1">
+        <w:hyperlink r:id="rId18" w:history="1">
           <w:r>
             <w:rPr>
               <w:rStyle w:val="Hyperlink"/>
@@ -3707,7 +3702,7 @@
           <w:sz w:val="24"/>
           <w:u w:val="single"/>
         </w:rPr>
-        <w:hyperlink r:id="rId19" w:history="1">
+        <w:hyperlink r:id="rId18" w:history="1">
           <w:r>
             <w:rPr>
               <w:rStyle w:val="Hyperlink"/>
@@ -3828,7 +3823,7 @@
           <w:sz w:val="24"/>
           <w:u w:val="single"/>
         </w:rPr>
-        <w:hyperlink r:id="rId20" w:history="1">
+        <w:hyperlink r:id="rId19" w:history="1">
           <w:r>
             <w:rPr>
               <w:rStyle w:val="Hyperlink"/>
@@ -3857,7 +3852,7 @@
           <w:sz w:val="24"/>
           <w:u w:val="single"/>
         </w:rPr>
-        <w:hyperlink r:id="rId20" w:history="1">
+        <w:hyperlink r:id="rId19" w:history="1">
           <w:r>
             <w:rPr>
               <w:rStyle w:val="Hyperlink"/>
@@ -3885,7 +3880,7 @@
           <w:sz w:val="24"/>
           <w:u w:val="single"/>
         </w:rPr>
-        <w:hyperlink r:id="rId21" w:history="1">
+        <w:hyperlink r:id="rId20" w:history="1">
           <w:r>
             <w:rPr>
               <w:rStyle w:val="Hyperlink"/>
@@ -3903,7 +3898,7 @@
           <w:sz w:val="24"/>
           <w:u w:val="single"/>
         </w:rPr>
-        <w:hyperlink r:id="rId21" w:history="1">
+        <w:hyperlink r:id="rId20" w:history="1">
           <w:r>
             <w:rPr>
               <w:rStyle w:val="Hyperlink"/>
@@ -3921,7 +3916,7 @@
           <w:sz w:val="24"/>
           <w:u w:val="single"/>
         </w:rPr>
-        <w:hyperlink r:id="rId21" w:history="1">
+        <w:hyperlink r:id="rId20" w:history="1">
           <w:r>
             <w:rPr>
               <w:rStyle w:val="Hyperlink"/>
@@ -4039,7 +4034,7 @@
           <w:sz w:val="24"/>
           <w:u w:val="single"/>
         </w:rPr>
-        <w:hyperlink r:id="rId22" w:history="1">
+        <w:hyperlink r:id="rId21" w:history="1">
           <w:r>
             <w:rPr>
               <w:rStyle w:val="Hyperlink"/>
@@ -4068,7 +4063,7 @@
           <w:sz w:val="24"/>
           <w:u w:val="single"/>
         </w:rPr>
-        <w:hyperlink r:id="rId22" w:history="1">
+        <w:hyperlink r:id="rId21" w:history="1">
           <w:r>
             <w:rPr>
               <w:rStyle w:val="Hyperlink"/>
@@ -4096,7 +4091,7 @@
           <w:sz w:val="24"/>
           <w:u w:val="single"/>
         </w:rPr>
-        <w:hyperlink r:id="rId23" w:history="1">
+        <w:hyperlink r:id="rId22" w:history="1">
           <w:r>
             <w:rPr>
               <w:rStyle w:val="Hyperlink"/>
@@ -4114,7 +4109,7 @@
           <w:sz w:val="24"/>
           <w:u w:val="single"/>
         </w:rPr>
-        <w:hyperlink r:id="rId23" w:history="1">
+        <w:hyperlink r:id="rId22" w:history="1">
           <w:r>
             <w:rPr>
               <w:rStyle w:val="Hyperlink"/>
@@ -4132,7 +4127,7 @@
           <w:sz w:val="24"/>
           <w:u w:val="single"/>
         </w:rPr>
-        <w:hyperlink r:id="rId23" w:history="1">
+        <w:hyperlink r:id="rId22" w:history="1">
           <w:r>
             <w:rPr>
               <w:rStyle w:val="Hyperlink"/>
@@ -4150,7 +4145,7 @@
           <w:sz w:val="24"/>
           <w:u w:val="single"/>
         </w:rPr>
-        <w:hyperlink r:id="rId23" w:history="1">
+        <w:hyperlink r:id="rId22" w:history="1">
           <w:r>
             <w:rPr>
               <w:rStyle w:val="Hyperlink"/>

--- a/EXPORTS/DOCX/published/niveau2/English/Science.docx
+++ b/EXPORTS/DOCX/published/niveau2/English/Science.docx
@@ -963,7 +963,7 @@
           <w:sz w:val="24"/>
           <w:u w:val="single"/>
         </w:rPr>
-        <w:hyperlink r:id="rId11" w:history="1">
+        <w:hyperlink r:id="rId12" w:history="1">
           <w:r>
             <w:rPr>
               <w:rStyle w:val="Hyperlink"/>
@@ -981,7 +981,7 @@
           <w:sz w:val="24"/>
           <w:u w:val="single"/>
         </w:rPr>
-        <w:hyperlink r:id="rId11" w:history="1">
+        <w:hyperlink r:id="rId12" w:history="1">
           <w:r>
             <w:rPr>
               <w:rStyle w:val="Hyperlink"/>
@@ -999,7 +999,7 @@
           <w:sz w:val="24"/>
           <w:u w:val="single"/>
         </w:rPr>
-        <w:hyperlink r:id="rId11" w:history="1">
+        <w:hyperlink r:id="rId12" w:history="1">
           <w:r>
             <w:rPr>
               <w:rStyle w:val="Hyperlink"/>
@@ -1308,7 +1308,14 @@
           <w:color w:val="000000"/>
           <w:sz w:val="24"/>
         </w:rPr>
-        <w:t>nds Academ</w:t>
+        <w:hyperlink r:id="rId12" w:history="1">
+          <w:r>
+            <w:rPr>
+              <w:rStyle w:val="Hyperlink"/>
+            </w:rPr>
+            <w:t>nds Academ</w:t>
+          </w:r>
+        </w:hyperlink>
       </w:r>
       <w:r>
         <w:rPr>
@@ -2321,7 +2328,7 @@
           <w:sz w:val="24"/>
           <w:u w:val="single"/>
         </w:rPr>
-        <w:hyperlink r:id="rId16" w:history="1">
+        <w:hyperlink r:id="rId12" w:history="1">
           <w:r>
             <w:rPr>
               <w:rStyle w:val="Hyperlink"/>
@@ -2350,7 +2357,7 @@
           <w:sz w:val="24"/>
           <w:u w:val="single"/>
         </w:rPr>
-        <w:hyperlink r:id="rId16" w:history="1">
+        <w:hyperlink r:id="rId12" w:history="1">
           <w:r>
             <w:rPr>
               <w:rStyle w:val="Hyperlink"/>
@@ -2368,7 +2375,7 @@
           <w:sz w:val="24"/>
           <w:u w:val="single"/>
         </w:rPr>
-        <w:hyperlink r:id="rId12" w:history="1">
+        <w:hyperlink r:id="rId16" w:history="1">
           <w:r>
             <w:rPr>
               <w:rStyle w:val="Hyperlink"/>
@@ -2386,7 +2393,7 @@
           <w:sz w:val="24"/>
           <w:u w:val="single"/>
         </w:rPr>
-        <w:hyperlink r:id="rId12" w:history="1">
+        <w:hyperlink r:id="rId16" w:history="1">
           <w:r>
             <w:rPr>
               <w:rStyle w:val="Hyperlink"/>
@@ -2404,7 +2411,7 @@
           <w:sz w:val="24"/>
           <w:u w:val="single"/>
         </w:rPr>
-        <w:hyperlink r:id="rId12" w:history="1">
+        <w:hyperlink r:id="rId16" w:history="1">
           <w:r>
             <w:rPr>
               <w:rStyle w:val="Hyperlink"/>
@@ -3452,7 +3459,7 @@
             <w:rPr>
               <w:rStyle w:val="Hyperlink"/>
             </w:rPr>
-            <w:t>portalfiles</w:t>
+            <w:t>portalfile</w:t>
           </w:r>
         </w:hyperlink>
       </w:r>
@@ -3463,25 +3470,13 @@
           <w:i w:val="0"/>
           <w:color w:val="0066CC"/>
           <w:sz w:val="24"/>
-          <w:u w:val="single"/>
-        </w:rPr>
-        <w:t>/</w:t>
-      </w:r>
-      <w:r>
-        <w:rPr>
-          <w:rFonts w:ascii="Charis SIL Regular" w:hAnsi="Charis SIL Regular" w:eastAsia="Charis SIL Regular"/>
-          <w:b w:val="0"/>
-          <w:i w:val="0"/>
-          <w:color w:val="0066CC"/>
-          <w:sz w:val="24"/>
-          <w:u w:val="single"/>
         </w:rPr>
         <w:hyperlink r:id="rId17" w:history="1">
           <w:r>
             <w:rPr>
               <w:rStyle w:val="Hyperlink"/>
             </w:rPr>
-            <w:t>portal/1414020</w:t>
+            <w:t>s</w:t>
           </w:r>
         </w:hyperlink>
       </w:r>
@@ -3493,7 +3488,25 @@
           <w:color w:val="0066CC"/>
           <w:sz w:val="24"/>
         </w:rPr>
-        <w:t xml:space="preserve">/ </w:t>
+        <w:t>/</w:t>
+      </w:r>
+      <w:r>
+        <w:rPr>
+          <w:rFonts w:ascii="Charis SIL Regular" w:hAnsi="Charis SIL Regular" w:eastAsia="Charis SIL Regular"/>
+          <w:b w:val="0"/>
+          <w:i w:val="0"/>
+          <w:color w:val="0066CC"/>
+          <w:sz w:val="24"/>
+          <w:u w:val="single"/>
+        </w:rPr>
+        <w:hyperlink r:id="rId17" w:history="1">
+          <w:r>
+            <w:rPr>
+              <w:rStyle w:val="Hyperlink"/>
+            </w:rPr>
+            <w:t xml:space="preserve">portal/1414020/ </w:t>
+          </w:r>
+        </w:hyperlink>
       </w:r>
       <w:r>
         <w:br/>
@@ -3572,21 +3585,13 @@
       </w:r>
       <w:r>
         <w:rPr>
-          <w:u w:val="single" w:color="0066cc"/>
           <w:rFonts w:ascii="Charis SIL Regular" w:hAnsi="Charis SIL Regular" w:eastAsia="Charis SIL Regular"/>
           <w:b w:val="0"/>
           <w:i w:val="0"/>
           <w:color w:val="000000"/>
           <w:sz w:val="24"/>
         </w:rPr>
-        <w:hyperlink r:id="rId17" w:history="1">
-          <w:r>
-            <w:rPr>
-              <w:rStyle w:val="Hyperlink"/>
-            </w:rPr>
-            <w:t xml:space="preserve">, </w:t>
-          </w:r>
-        </w:hyperlink>
+        <w:t xml:space="preserve">, </w:t>
       </w:r>
       <w:r>
         <w:rPr>
@@ -3597,7 +3602,7 @@
           <w:sz w:val="24"/>
           <w:u w:val="single"/>
         </w:rPr>
-        <w:hyperlink r:id="rId17" w:history="1">
+        <w:hyperlink r:id="rId18" w:history="1">
           <w:r>
             <w:rPr>
               <w:rStyle w:val="Hyperlink"/>
@@ -3626,7 +3631,7 @@
           <w:sz w:val="24"/>
           <w:u w:val="single"/>
         </w:rPr>
-        <w:hyperlink r:id="rId17" w:history="1">
+        <w:hyperlink r:id="rId18" w:history="1">
           <w:r>
             <w:rPr>
               <w:rStyle w:val="Hyperlink"/>
@@ -3644,7 +3649,7 @@
           <w:sz w:val="24"/>
           <w:u w:val="single"/>
         </w:rPr>
-        <w:hyperlink r:id="rId17" w:history="1">
+        <w:hyperlink r:id="rId18" w:history="1">
           <w:r>
             <w:rPr>
               <w:rStyle w:val="Hyperlink"/>
@@ -3655,7 +3660,6 @@
       </w:r>
       <w:r>
         <w:rPr>
-          <w:u w:val="single" w:color="0066cc"/>
           <w:rFonts w:ascii="Charis SIL Regular" w:hAnsi="Charis SIL Regular" w:eastAsia="Charis SIL Regular"/>
           <w:b w:val="0"/>
           <w:i w:val="0"/>
@@ -3673,7 +3677,7 @@
           <w:sz w:val="24"/>
           <w:u w:val="single"/>
         </w:rPr>
-        <w:hyperlink r:id="rId18" w:history="1">
+        <w:hyperlink r:id="rId19" w:history="1">
           <w:r>
             <w:rPr>
               <w:rStyle w:val="Hyperlink"/>
@@ -3702,7 +3706,7 @@
           <w:sz w:val="24"/>
           <w:u w:val="single"/>
         </w:rPr>
-        <w:hyperlink r:id="rId18" w:history="1">
+        <w:hyperlink r:id="rId19" w:history="1">
           <w:r>
             <w:rPr>
               <w:rStyle w:val="Hyperlink"/>
@@ -3823,7 +3827,7 @@
           <w:sz w:val="24"/>
           <w:u w:val="single"/>
         </w:rPr>
-        <w:hyperlink r:id="rId19" w:history="1">
+        <w:hyperlink r:id="rId20" w:history="1">
           <w:r>
             <w:rPr>
               <w:rStyle w:val="Hyperlink"/>
@@ -3852,7 +3856,7 @@
           <w:sz w:val="24"/>
           <w:u w:val="single"/>
         </w:rPr>
-        <w:hyperlink r:id="rId19" w:history="1">
+        <w:hyperlink r:id="rId20" w:history="1">
           <w:r>
             <w:rPr>
               <w:rStyle w:val="Hyperlink"/>
@@ -3880,7 +3884,7 @@
           <w:sz w:val="24"/>
           <w:u w:val="single"/>
         </w:rPr>
-        <w:hyperlink r:id="rId20" w:history="1">
+        <w:hyperlink r:id="rId21" w:history="1">
           <w:r>
             <w:rPr>
               <w:rStyle w:val="Hyperlink"/>
@@ -3898,7 +3902,7 @@
           <w:sz w:val="24"/>
           <w:u w:val="single"/>
         </w:rPr>
-        <w:hyperlink r:id="rId20" w:history="1">
+        <w:hyperlink r:id="rId21" w:history="1">
           <w:r>
             <w:rPr>
               <w:rStyle w:val="Hyperlink"/>
@@ -3916,7 +3920,7 @@
           <w:sz w:val="24"/>
           <w:u w:val="single"/>
         </w:rPr>
-        <w:hyperlink r:id="rId20" w:history="1">
+        <w:hyperlink r:id="rId21" w:history="1">
           <w:r>
             <w:rPr>
               <w:rStyle w:val="Hyperlink"/>
@@ -4034,7 +4038,7 @@
           <w:sz w:val="24"/>
           <w:u w:val="single"/>
         </w:rPr>
-        <w:hyperlink r:id="rId21" w:history="1">
+        <w:hyperlink r:id="rId22" w:history="1">
           <w:r>
             <w:rPr>
               <w:rStyle w:val="Hyperlink"/>
@@ -4063,7 +4067,7 @@
           <w:sz w:val="24"/>
           <w:u w:val="single"/>
         </w:rPr>
-        <w:hyperlink r:id="rId21" w:history="1">
+        <w:hyperlink r:id="rId22" w:history="1">
           <w:r>
             <w:rPr>
               <w:rStyle w:val="Hyperlink"/>
@@ -4091,7 +4095,7 @@
           <w:sz w:val="24"/>
           <w:u w:val="single"/>
         </w:rPr>
-        <w:hyperlink r:id="rId22" w:history="1">
+        <w:hyperlink r:id="rId23" w:history="1">
           <w:r>
             <w:rPr>
               <w:rStyle w:val="Hyperlink"/>
@@ -4109,7 +4113,7 @@
           <w:sz w:val="24"/>
           <w:u w:val="single"/>
         </w:rPr>
-        <w:hyperlink r:id="rId22" w:history="1">
+        <w:hyperlink r:id="rId23" w:history="1">
           <w:r>
             <w:rPr>
               <w:rStyle w:val="Hyperlink"/>
@@ -4127,7 +4131,7 @@
           <w:sz w:val="24"/>
           <w:u w:val="single"/>
         </w:rPr>
-        <w:hyperlink r:id="rId22" w:history="1">
+        <w:hyperlink r:id="rId23" w:history="1">
           <w:r>
             <w:rPr>
               <w:rStyle w:val="Hyperlink"/>
@@ -4145,7 +4149,7 @@
           <w:sz w:val="24"/>
           <w:u w:val="single"/>
         </w:rPr>
-        <w:hyperlink r:id="rId22" w:history="1">
+        <w:hyperlink r:id="rId23" w:history="1">
           <w:r>
             <w:rPr>
               <w:rStyle w:val="Hyperlink"/>

--- a/EXPORTS/DOCX/published/niveau2/English/Science.docx
+++ b/EXPORTS/DOCX/published/niveau2/English/Science.docx
@@ -2375,7 +2375,7 @@
           <w:sz w:val="24"/>
           <w:u w:val="single"/>
         </w:rPr>
-        <w:hyperlink r:id="rId16" w:history="1">
+        <w:hyperlink r:id="rId12" w:history="1">
           <w:r>
             <w:rPr>
               <w:rStyle w:val="Hyperlink"/>
@@ -2393,7 +2393,7 @@
           <w:sz w:val="24"/>
           <w:u w:val="single"/>
         </w:rPr>
-        <w:hyperlink r:id="rId16" w:history="1">
+        <w:hyperlink r:id="rId12" w:history="1">
           <w:r>
             <w:rPr>
               <w:rStyle w:val="Hyperlink"/>
@@ -2411,7 +2411,7 @@
           <w:sz w:val="24"/>
           <w:u w:val="single"/>
         </w:rPr>
-        <w:hyperlink r:id="rId16" w:history="1">
+        <w:hyperlink r:id="rId12" w:history="1">
           <w:r>
             <w:rPr>
               <w:rStyle w:val="Hyperlink"/>
@@ -3051,7 +3051,7 @@
           <w:sz w:val="24"/>
           <w:u w:val="single"/>
         </w:rPr>
-        <w:t>Royal Zeeland Scientific Soc</w:t>
+        <w:t>Royal Zeeland Scientific So</w:t>
       </w:r>
       <w:r>
         <w:rPr>
@@ -3062,7 +3062,7 @@
           <w:sz w:val="24"/>
           <w:u w:val="single"/>
         </w:rPr>
-        <w:t>iet</w:t>
+        <w:t>c</w:t>
       </w:r>
       <w:r>
         <w:rPr>
@@ -3071,8 +3071,9 @@
           <w:i w:val="0"/>
           <w:color w:val="0066CC"/>
           <w:sz w:val="24"/>
-        </w:rPr>
-        <w:t>y</w:t>
+          <w:u w:val="single"/>
+        </w:rPr>
+        <w:t>iety</w:t>
       </w:r>
       <w:r>
         <w:br/>
@@ -3591,7 +3592,14 @@
           <w:color w:val="000000"/>
           <w:sz w:val="24"/>
         </w:rPr>
-        <w:t xml:space="preserve">, </w:t>
+        <w:hyperlink r:id="rId17" w:history="1">
+          <w:r>
+            <w:rPr>
+              <w:rStyle w:val="Hyperlink"/>
+            </w:rPr>
+            <w:t xml:space="preserve">, </w:t>
+          </w:r>
+        </w:hyperlink>
       </w:r>
       <w:r>
         <w:rPr>
@@ -3602,7 +3610,7 @@
           <w:sz w:val="24"/>
           <w:u w:val="single"/>
         </w:rPr>
-        <w:hyperlink r:id="rId18" w:history="1">
+        <w:hyperlink r:id="rId17" w:history="1">
           <w:r>
             <w:rPr>
               <w:rStyle w:val="Hyperlink"/>
@@ -3631,7 +3639,7 @@
           <w:sz w:val="24"/>
           <w:u w:val="single"/>
         </w:rPr>
-        <w:hyperlink r:id="rId18" w:history="1">
+        <w:hyperlink r:id="rId17" w:history="1">
           <w:r>
             <w:rPr>
               <w:rStyle w:val="Hyperlink"/>
@@ -3649,7 +3657,7 @@
           <w:sz w:val="24"/>
           <w:u w:val="single"/>
         </w:rPr>
-        <w:hyperlink r:id="rId18" w:history="1">
+        <w:hyperlink r:id="rId17" w:history="1">
           <w:r>
             <w:rPr>
               <w:rStyle w:val="Hyperlink"/>
@@ -3666,7 +3674,14 @@
           <w:color w:val="000000"/>
           <w:sz w:val="24"/>
         </w:rPr>
-        <w:t xml:space="preserve">, </w:t>
+        <w:hyperlink r:id="rId17" w:history="1">
+          <w:r>
+            <w:rPr>
+              <w:rStyle w:val="Hyperlink"/>
+            </w:rPr>
+            <w:t xml:space="preserve">, </w:t>
+          </w:r>
+        </w:hyperlink>
       </w:r>
       <w:r>
         <w:rPr>
@@ -3677,7 +3692,7 @@
           <w:sz w:val="24"/>
           <w:u w:val="single"/>
         </w:rPr>
-        <w:hyperlink r:id="rId19" w:history="1">
+        <w:hyperlink r:id="rId18" w:history="1">
           <w:r>
             <w:rPr>
               <w:rStyle w:val="Hyperlink"/>
@@ -3706,7 +3721,7 @@
           <w:sz w:val="24"/>
           <w:u w:val="single"/>
         </w:rPr>
-        <w:hyperlink r:id="rId19" w:history="1">
+        <w:hyperlink r:id="rId18" w:history="1">
           <w:r>
             <w:rPr>
               <w:rStyle w:val="Hyperlink"/>
@@ -3827,7 +3842,7 @@
           <w:sz w:val="24"/>
           <w:u w:val="single"/>
         </w:rPr>
-        <w:hyperlink r:id="rId20" w:history="1">
+        <w:hyperlink r:id="rId19" w:history="1">
           <w:r>
             <w:rPr>
               <w:rStyle w:val="Hyperlink"/>
@@ -3856,7 +3871,7 @@
           <w:sz w:val="24"/>
           <w:u w:val="single"/>
         </w:rPr>
-        <w:hyperlink r:id="rId20" w:history="1">
+        <w:hyperlink r:id="rId19" w:history="1">
           <w:r>
             <w:rPr>
               <w:rStyle w:val="Hyperlink"/>
@@ -3884,7 +3899,7 @@
           <w:sz w:val="24"/>
           <w:u w:val="single"/>
         </w:rPr>
-        <w:hyperlink r:id="rId21" w:history="1">
+        <w:hyperlink r:id="rId20" w:history="1">
           <w:r>
             <w:rPr>
               <w:rStyle w:val="Hyperlink"/>
@@ -3902,7 +3917,7 @@
           <w:sz w:val="24"/>
           <w:u w:val="single"/>
         </w:rPr>
-        <w:hyperlink r:id="rId21" w:history="1">
+        <w:hyperlink r:id="rId20" w:history="1">
           <w:r>
             <w:rPr>
               <w:rStyle w:val="Hyperlink"/>
@@ -3920,7 +3935,7 @@
           <w:sz w:val="24"/>
           <w:u w:val="single"/>
         </w:rPr>
-        <w:hyperlink r:id="rId21" w:history="1">
+        <w:hyperlink r:id="rId20" w:history="1">
           <w:r>
             <w:rPr>
               <w:rStyle w:val="Hyperlink"/>
@@ -4038,7 +4053,7 @@
           <w:sz w:val="24"/>
           <w:u w:val="single"/>
         </w:rPr>
-        <w:hyperlink r:id="rId22" w:history="1">
+        <w:hyperlink r:id="rId21" w:history="1">
           <w:r>
             <w:rPr>
               <w:rStyle w:val="Hyperlink"/>
@@ -4067,7 +4082,7 @@
           <w:sz w:val="24"/>
           <w:u w:val="single"/>
         </w:rPr>
-        <w:hyperlink r:id="rId22" w:history="1">
+        <w:hyperlink r:id="rId21" w:history="1">
           <w:r>
             <w:rPr>
               <w:rStyle w:val="Hyperlink"/>
@@ -4095,7 +4110,7 @@
           <w:sz w:val="24"/>
           <w:u w:val="single"/>
         </w:rPr>
-        <w:hyperlink r:id="rId23" w:history="1">
+        <w:hyperlink r:id="rId22" w:history="1">
           <w:r>
             <w:rPr>
               <w:rStyle w:val="Hyperlink"/>
@@ -4113,7 +4128,7 @@
           <w:sz w:val="24"/>
           <w:u w:val="single"/>
         </w:rPr>
-        <w:hyperlink r:id="rId23" w:history="1">
+        <w:hyperlink r:id="rId22" w:history="1">
           <w:r>
             <w:rPr>
               <w:rStyle w:val="Hyperlink"/>
@@ -4131,7 +4146,7 @@
           <w:sz w:val="24"/>
           <w:u w:val="single"/>
         </w:rPr>
-        <w:hyperlink r:id="rId23" w:history="1">
+        <w:hyperlink r:id="rId22" w:history="1">
           <w:r>
             <w:rPr>
               <w:rStyle w:val="Hyperlink"/>
@@ -4149,7 +4164,7 @@
           <w:sz w:val="24"/>
           <w:u w:val="single"/>
         </w:rPr>
-        <w:hyperlink r:id="rId23" w:history="1">
+        <w:hyperlink r:id="rId22" w:history="1">
           <w:r>
             <w:rPr>
               <w:rStyle w:val="Hyperlink"/>
